--- a/Projekt SRiR - uzgadnianie.docx
+++ b/Projekt SRiR - uzgadnianie.docx
@@ -398,8 +398,16 @@
           <w:b/>
         </w:rPr>
         <w:tab/>
-        <w:t>Lucyna Hajder</w:t>
-      </w:r>
+        <w:t xml:space="preserve">Lucyna </w:t>
+      </w:r>
+      <w:proofErr w:type="spellStart"/>
+      <w:r>
+        <w:rPr>
+          <w:b/>
+        </w:rPr>
+        <w:t>Hajder</w:t>
+      </w:r>
+      <w:proofErr w:type="spellEnd"/>
     </w:p>
     <w:p>
       <w:pPr>
@@ -437,8 +445,16 @@
           <w:b/>
         </w:rPr>
         <w:tab/>
-        <w:t>Marcin Czanasz</w:t>
-      </w:r>
+        <w:t xml:space="preserve">Marcin </w:t>
+      </w:r>
+      <w:proofErr w:type="spellStart"/>
+      <w:r>
+        <w:rPr>
+          <w:b/>
+        </w:rPr>
+        <w:t>Czanasz</w:t>
+      </w:r>
+      <w:proofErr w:type="spellEnd"/>
     </w:p>
     <w:p>
       <w:pPr>
@@ -515,8 +531,16 @@
           <w:b/>
         </w:rPr>
         <w:tab/>
-        <w:t>Karol Gałęzia</w:t>
-      </w:r>
+        <w:t xml:space="preserve">Karol </w:t>
+      </w:r>
+      <w:proofErr w:type="spellStart"/>
+      <w:r>
+        <w:rPr>
+          <w:b/>
+        </w:rPr>
+        <w:t>Gałęzia</w:t>
+      </w:r>
+      <w:proofErr w:type="spellEnd"/>
     </w:p>
     <w:p>
       <w:pPr>
@@ -1562,7 +1586,23 @@
         <w:jc w:val="both"/>
       </w:pPr>
       <w:r>
-        <w:t>Załamania (crash failures) – awaria ta polega na tym, iż pewien węzeł przestaje wysyłać komunikaty</w:t>
+        <w:t>Załamania (</w:t>
+      </w:r>
+      <w:proofErr w:type="spellStart"/>
+      <w:r>
+        <w:t>crash</w:t>
+      </w:r>
+      <w:proofErr w:type="spellEnd"/>
+      <w:r>
+        <w:t xml:space="preserve"> </w:t>
+      </w:r>
+      <w:proofErr w:type="spellStart"/>
+      <w:r>
+        <w:t>failures</w:t>
+      </w:r>
+      <w:proofErr w:type="spellEnd"/>
+      <w:r>
+        <w:t>) – awaria ta polega na tym, iż pewien węzeł przestaje wysyłać komunikaty</w:t>
       </w:r>
     </w:p>
     <w:p>
@@ -1644,6 +1684,7 @@
       <w:tblPr>
         <w:tblStyle w:val="Tabelalisty4akcent5"/>
         <w:tblW w:w="0" w:type="auto"/>
+        <w:jc w:val="center"/>
         <w:tblBorders>
           <w:top w:val="single" w:sz="4" w:space="0" w:color="auto"/>
           <w:left w:val="single" w:sz="4" w:space="0" w:color="auto"/>
@@ -1658,94 +1699,11 @@
         <w:gridCol w:w="2265"/>
         <w:gridCol w:w="2265"/>
         <w:gridCol w:w="2265"/>
-        <w:gridCol w:w="2266"/>
       </w:tblGrid>
       <w:tr>
         <w:trPr>
           <w:cnfStyle w:val="100000000000" w:firstRow="1" w:lastRow="0" w:firstColumn="0" w:lastColumn="0" w:oddVBand="0" w:evenVBand="0" w:oddHBand="0" w:evenHBand="0" w:firstRowFirstColumn="0" w:firstRowLastColumn="0" w:lastRowFirstColumn="0" w:lastRowLastColumn="0"/>
-        </w:trPr>
-        <w:tc>
-          <w:tcPr>
-            <w:cnfStyle w:val="001000000000" w:firstRow="0" w:lastRow="0" w:firstColumn="1" w:lastColumn="0" w:oddVBand="0" w:evenVBand="0" w:oddHBand="0" w:evenHBand="0" w:firstRowFirstColumn="0" w:firstRowLastColumn="0" w:lastRowFirstColumn="0" w:lastRowLastColumn="0"/>
-            <w:tcW w:w="2265" w:type="dxa"/>
-            <w:tcBorders>
-              <w:top w:val="none" w:sz="0" w:space="0" w:color="auto"/>
-              <w:left w:val="none" w:sz="0" w:space="0" w:color="auto"/>
-              <w:bottom w:val="none" w:sz="0" w:space="0" w:color="auto"/>
-            </w:tcBorders>
-            <w:vAlign w:val="center"/>
-          </w:tcPr>
-          <w:p>
-            <w:pPr>
-              <w:jc w:val="center"/>
-            </w:pPr>
-            <w:r>
-              <w:t>Nazwa algorytmu</w:t>
-            </w:r>
-          </w:p>
-        </w:tc>
-        <w:tc>
-          <w:tcPr>
-            <w:tcW w:w="2265" w:type="dxa"/>
-            <w:tcBorders>
-              <w:top w:val="none" w:sz="0" w:space="0" w:color="auto"/>
-              <w:bottom w:val="none" w:sz="0" w:space="0" w:color="auto"/>
-            </w:tcBorders>
-            <w:vAlign w:val="center"/>
-          </w:tcPr>
-          <w:p>
-            <w:pPr>
-              <w:jc w:val="center"/>
-              <w:cnfStyle w:val="100000000000" w:firstRow="1" w:lastRow="0" w:firstColumn="0" w:lastColumn="0" w:oddVBand="0" w:evenVBand="0" w:oddHBand="0" w:evenHBand="0" w:firstRowFirstColumn="0" w:firstRowLastColumn="0" w:lastRowFirstColumn="0" w:lastRowLastColumn="0"/>
-            </w:pPr>
-            <w:r>
-              <w:t>Twórca</w:t>
-            </w:r>
-          </w:p>
-        </w:tc>
-        <w:tc>
-          <w:tcPr>
-            <w:tcW w:w="2265" w:type="dxa"/>
-            <w:tcBorders>
-              <w:top w:val="none" w:sz="0" w:space="0" w:color="auto"/>
-              <w:bottom w:val="none" w:sz="0" w:space="0" w:color="auto"/>
-            </w:tcBorders>
-            <w:vAlign w:val="center"/>
-          </w:tcPr>
-          <w:p>
-            <w:pPr>
-              <w:jc w:val="center"/>
-              <w:cnfStyle w:val="100000000000" w:firstRow="1" w:lastRow="0" w:firstColumn="0" w:lastColumn="0" w:oddVBand="0" w:evenVBand="0" w:oddHBand="0" w:evenHBand="0" w:firstRowFirstColumn="0" w:firstRowLastColumn="0" w:lastRowFirstColumn="0" w:lastRowLastColumn="0"/>
-            </w:pPr>
-            <w:r>
-              <w:t>Rok powstania</w:t>
-            </w:r>
-          </w:p>
-        </w:tc>
-        <w:tc>
-          <w:tcPr>
-            <w:tcW w:w="2266" w:type="dxa"/>
-            <w:tcBorders>
-              <w:top w:val="none" w:sz="0" w:space="0" w:color="auto"/>
-              <w:bottom w:val="none" w:sz="0" w:space="0" w:color="auto"/>
-              <w:right w:val="none" w:sz="0" w:space="0" w:color="auto"/>
-            </w:tcBorders>
-            <w:vAlign w:val="center"/>
-          </w:tcPr>
-          <w:p>
-            <w:pPr>
-              <w:jc w:val="center"/>
-              <w:cnfStyle w:val="100000000000" w:firstRow="1" w:lastRow="0" w:firstColumn="0" w:lastColumn="0" w:oddVBand="0" w:evenVBand="0" w:oddHBand="0" w:evenHBand="0" w:firstRowFirstColumn="0" w:firstRowLastColumn="0" w:lastRowFirstColumn="0" w:lastRowLastColumn="0"/>
-            </w:pPr>
-            <w:r>
-              <w:t>Źródło</w:t>
-            </w:r>
-          </w:p>
-        </w:tc>
-      </w:tr>
-      <w:tr>
-        <w:trPr>
-          <w:cnfStyle w:val="000000100000" w:firstRow="0" w:lastRow="0" w:firstColumn="0" w:lastColumn="0" w:oddVBand="0" w:evenVBand="0" w:oddHBand="1" w:evenHBand="0" w:firstRowFirstColumn="0" w:firstRowLastColumn="0" w:lastRowFirstColumn="0" w:lastRowLastColumn="0"/>
+          <w:jc w:val="center"/>
         </w:trPr>
         <w:tc>
           <w:tcPr>
@@ -1758,7 +1716,58 @@
               <w:jc w:val="center"/>
             </w:pPr>
             <w:r>
-              <w:t>Algorytm generałów bizantyjskich</w:t>
+              <w:t>Nazwa algorytmu</w:t>
+            </w:r>
+          </w:p>
+        </w:tc>
+        <w:tc>
+          <w:tcPr>
+            <w:tcW w:w="2265" w:type="dxa"/>
+            <w:vAlign w:val="center"/>
+          </w:tcPr>
+          <w:p>
+            <w:pPr>
+              <w:jc w:val="center"/>
+              <w:cnfStyle w:val="100000000000" w:firstRow="1" w:lastRow="0" w:firstColumn="0" w:lastColumn="0" w:oddVBand="0" w:evenVBand="0" w:oddHBand="0" w:evenHBand="0" w:firstRowFirstColumn="0" w:firstRowLastColumn="0" w:lastRowFirstColumn="0" w:lastRowLastColumn="0"/>
+            </w:pPr>
+            <w:r>
+              <w:t>Twórca</w:t>
+            </w:r>
+          </w:p>
+        </w:tc>
+        <w:tc>
+          <w:tcPr>
+            <w:tcW w:w="2265" w:type="dxa"/>
+            <w:vAlign w:val="center"/>
+          </w:tcPr>
+          <w:p>
+            <w:pPr>
+              <w:jc w:val="center"/>
+              <w:cnfStyle w:val="100000000000" w:firstRow="1" w:lastRow="0" w:firstColumn="0" w:lastColumn="0" w:oddVBand="0" w:evenVBand="0" w:oddHBand="0" w:evenHBand="0" w:firstRowFirstColumn="0" w:firstRowLastColumn="0" w:lastRowFirstColumn="0" w:lastRowLastColumn="0"/>
+            </w:pPr>
+            <w:r>
+              <w:t>Rok powstania</w:t>
+            </w:r>
+          </w:p>
+        </w:tc>
+      </w:tr>
+      <w:tr>
+        <w:trPr>
+          <w:cnfStyle w:val="000000100000" w:firstRow="0" w:lastRow="0" w:firstColumn="0" w:lastColumn="0" w:oddVBand="0" w:evenVBand="0" w:oddHBand="1" w:evenHBand="0" w:firstRowFirstColumn="0" w:firstRowLastColumn="0" w:lastRowFirstColumn="0" w:lastRowLastColumn="0"/>
+          <w:jc w:val="center"/>
+        </w:trPr>
+        <w:tc>
+          <w:tcPr>
+            <w:cnfStyle w:val="001000000000" w:firstRow="0" w:lastRow="0" w:firstColumn="1" w:lastColumn="0" w:oddVBand="0" w:evenVBand="0" w:oddHBand="0" w:evenHBand="0" w:firstRowFirstColumn="0" w:firstRowLastColumn="0" w:lastRowFirstColumn="0" w:lastRowLastColumn="0"/>
+            <w:tcW w:w="2265" w:type="dxa"/>
+            <w:vAlign w:val="center"/>
+          </w:tcPr>
+          <w:p>
+            <w:pPr>
+              <w:jc w:val="center"/>
+            </w:pPr>
+            <w:r>
+              <w:t>Algorytm generałów bizantyjskich [2]</w:t>
             </w:r>
           </w:p>
         </w:tc>
@@ -1779,8 +1788,16 @@
               <w:rPr>
                 <w:lang w:val="en-US"/>
               </w:rPr>
-              <w:t>Leslie Lamport</w:t>
-            </w:r>
+              <w:t xml:space="preserve">Leslie </w:t>
+            </w:r>
+            <w:proofErr w:type="spellStart"/>
+            <w:r>
+              <w:rPr>
+                <w:lang w:val="en-US"/>
+              </w:rPr>
+              <w:t>Lamport</w:t>
+            </w:r>
+            <w:proofErr w:type="spellEnd"/>
           </w:p>
           <w:p>
             <w:pPr>
@@ -1794,8 +1811,16 @@
               <w:rPr>
                 <w:lang w:val="en-US"/>
               </w:rPr>
-              <w:t>Robert Shostak</w:t>
-            </w:r>
+              <w:t xml:space="preserve">Robert </w:t>
+            </w:r>
+            <w:proofErr w:type="spellStart"/>
+            <w:r>
+              <w:rPr>
+                <w:lang w:val="en-US"/>
+              </w:rPr>
+              <w:t>Shostak</w:t>
+            </w:r>
+            <w:proofErr w:type="spellEnd"/>
           </w:p>
           <w:p>
             <w:pPr>
@@ -1830,27 +1855,15 @@
               <w:rPr>
                 <w:lang w:val="en-US"/>
               </w:rPr>
-              <w:t>1980</w:t>
-            </w:r>
-          </w:p>
-        </w:tc>
-        <w:tc>
-          <w:tcPr>
-            <w:tcW w:w="2266" w:type="dxa"/>
-            <w:vAlign w:val="center"/>
-          </w:tcPr>
-          <w:p>
-            <w:pPr>
-              <w:jc w:val="center"/>
-              <w:cnfStyle w:val="000000100000" w:firstRow="0" w:lastRow="0" w:firstColumn="0" w:lastColumn="0" w:oddVBand="0" w:evenVBand="0" w:oddHBand="1" w:evenHBand="0" w:firstRowFirstColumn="0" w:firstRowLastColumn="0" w:lastRowFirstColumn="0" w:lastRowLastColumn="0"/>
-            </w:pPr>
-            <w:r>
-              <w:t>Też ta książka + narazie Wikipedia (rok powstania)</w:t>
+              <w:t>1982</w:t>
             </w:r>
           </w:p>
         </w:tc>
       </w:tr>
       <w:tr>
+        <w:trPr>
+          <w:jc w:val="center"/>
+        </w:trPr>
         <w:tc>
           <w:tcPr>
             <w:cnfStyle w:val="001000000000" w:firstRow="0" w:lastRow="0" w:firstColumn="1" w:lastColumn="0" w:oddVBand="0" w:evenVBand="0" w:oddHBand="0" w:evenHBand="0" w:firstRowFirstColumn="0" w:firstRowLastColumn="0" w:lastRowFirstColumn="0" w:lastRowLastColumn="0"/>
@@ -1862,7 +1875,15 @@
               <w:jc w:val="center"/>
             </w:pPr>
             <w:r>
-              <w:t>Algorytm rozpływowy (flooding)</w:t>
+              <w:t>Algorytm rozpływowy (</w:t>
+            </w:r>
+            <w:proofErr w:type="spellStart"/>
+            <w:r>
+              <w:t>flooding</w:t>
+            </w:r>
+            <w:proofErr w:type="spellEnd"/>
+            <w:r>
+              <w:t>)</w:t>
             </w:r>
           </w:p>
         </w:tc>
@@ -1890,22 +1911,11 @@
             </w:pPr>
           </w:p>
         </w:tc>
-        <w:tc>
-          <w:tcPr>
-            <w:tcW w:w="2266" w:type="dxa"/>
-            <w:vAlign w:val="center"/>
-          </w:tcPr>
-          <w:p>
-            <w:pPr>
-              <w:jc w:val="center"/>
-              <w:cnfStyle w:val="000000000000" w:firstRow="0" w:lastRow="0" w:firstColumn="0" w:lastColumn="0" w:oddVBand="0" w:evenVBand="0" w:oddHBand="0" w:evenHBand="0" w:firstRowFirstColumn="0" w:firstRowLastColumn="0" w:lastRowFirstColumn="0" w:lastRowLastColumn="0"/>
-            </w:pPr>
-          </w:p>
-        </w:tc>
       </w:tr>
       <w:tr>
         <w:trPr>
           <w:cnfStyle w:val="000000100000" w:firstRow="0" w:lastRow="0" w:firstColumn="0" w:lastColumn="0" w:oddVBand="0" w:evenVBand="0" w:oddHBand="1" w:evenHBand="0" w:firstRowFirstColumn="0" w:firstRowLastColumn="0" w:lastRowFirstColumn="0" w:lastRowLastColumn="0"/>
+          <w:jc w:val="center"/>
         </w:trPr>
         <w:tc>
           <w:tcPr>
@@ -1942,8 +1952,13 @@
               <w:cnfStyle w:val="000000100000" w:firstRow="0" w:lastRow="0" w:firstColumn="0" w:lastColumn="0" w:oddVBand="0" w:evenVBand="0" w:oddHBand="1" w:evenHBand="0" w:firstRowFirstColumn="0" w:firstRowLastColumn="0" w:lastRowFirstColumn="0" w:lastRowLastColumn="0"/>
             </w:pPr>
             <w:r>
-              <w:t>Juan Garay</w:t>
-            </w:r>
+              <w:t xml:space="preserve">Juan </w:t>
+            </w:r>
+            <w:proofErr w:type="spellStart"/>
+            <w:r>
+              <w:t>Garay</w:t>
+            </w:r>
+            <w:proofErr w:type="spellEnd"/>
           </w:p>
         </w:tc>
         <w:tc>
@@ -1958,20 +1973,11 @@
             </w:pPr>
           </w:p>
         </w:tc>
-        <w:tc>
-          <w:tcPr>
-            <w:tcW w:w="2266" w:type="dxa"/>
-            <w:vAlign w:val="center"/>
-          </w:tcPr>
-          <w:p>
-            <w:pPr>
-              <w:jc w:val="center"/>
-              <w:cnfStyle w:val="000000100000" w:firstRow="0" w:lastRow="0" w:firstColumn="0" w:lastColumn="0" w:oddVBand="0" w:evenVBand="0" w:oddHBand="1" w:evenHBand="0" w:firstRowFirstColumn="0" w:firstRowLastColumn="0" w:lastRowFirstColumn="0" w:lastRowLastColumn="0"/>
-            </w:pPr>
-          </w:p>
-        </w:tc>
       </w:tr>
       <w:tr>
+        <w:trPr>
+          <w:jc w:val="center"/>
+        </w:trPr>
         <w:tc>
           <w:tcPr>
             <w:cnfStyle w:val="001000000000" w:firstRow="0" w:lastRow="0" w:firstColumn="1" w:lastColumn="0" w:oddVBand="0" w:evenVBand="0" w:oddHBand="0" w:evenHBand="0" w:firstRowFirstColumn="0" w:firstRowLastColumn="0" w:lastRowFirstColumn="0" w:lastRowLastColumn="0"/>
@@ -2011,24 +2017,11 @@
             </w:pPr>
           </w:p>
         </w:tc>
-        <w:tc>
-          <w:tcPr>
-            <w:tcW w:w="2266" w:type="dxa"/>
-            <w:vAlign w:val="center"/>
-          </w:tcPr>
-          <w:p>
-            <w:pPr>
-              <w:jc w:val="center"/>
-              <w:cnfStyle w:val="000000000000" w:firstRow="0" w:lastRow="0" w:firstColumn="0" w:lastColumn="0" w:oddVBand="0" w:evenVBand="0" w:oddHBand="0" w:evenHBand="0" w:firstRowFirstColumn="0" w:firstRowLastColumn="0" w:lastRowFirstColumn="0" w:lastRowLastColumn="0"/>
-            </w:pPr>
-          </w:p>
-        </w:tc>
-        <w:bookmarkStart w:id="2" w:name="_GoBack"/>
-        <w:bookmarkEnd w:id="2"/>
       </w:tr>
       <w:tr>
         <w:trPr>
           <w:cnfStyle w:val="000000100000" w:firstRow="0" w:lastRow="0" w:firstColumn="0" w:lastColumn="0" w:oddVBand="0" w:evenVBand="0" w:oddHBand="1" w:evenHBand="0" w:firstRowFirstColumn="0" w:firstRowLastColumn="0" w:lastRowFirstColumn="0" w:lastRowLastColumn="0"/>
+          <w:jc w:val="center"/>
         </w:trPr>
         <w:tc>
           <w:tcPr>
@@ -2066,6 +2059,185 @@
             </w:pPr>
           </w:p>
         </w:tc>
+      </w:tr>
+    </w:tbl>
+    <w:p/>
+    <w:p>
+      <w:r>
+        <w:br w:type="page"/>
+      </w:r>
+    </w:p>
+    <w:p/>
+    <w:tbl>
+      <w:tblPr>
+        <w:tblStyle w:val="Tabelasiatki5ciemnaakcent5"/>
+        <w:tblW w:w="0" w:type="auto"/>
+        <w:tblLayout w:type="fixed"/>
+        <w:tblLook w:val="04A0" w:firstRow="1" w:lastRow="0" w:firstColumn="1" w:lastColumn="0" w:noHBand="0" w:noVBand="1"/>
+      </w:tblPr>
+      <w:tblGrid>
+        <w:gridCol w:w="2265"/>
+        <w:gridCol w:w="2265"/>
+        <w:gridCol w:w="2265"/>
+        <w:gridCol w:w="2266"/>
+      </w:tblGrid>
+      <w:tr>
+        <w:trPr>
+          <w:cnfStyle w:val="100000000000" w:firstRow="1" w:lastRow="0" w:firstColumn="0" w:lastColumn="0" w:oddVBand="0" w:evenVBand="0" w:oddHBand="0" w:evenHBand="0" w:firstRowFirstColumn="0" w:firstRowLastColumn="0" w:lastRowFirstColumn="0" w:lastRowLastColumn="0"/>
+        </w:trPr>
+        <w:tc>
+          <w:tcPr>
+            <w:cnfStyle w:val="001000000000" w:firstRow="0" w:lastRow="0" w:firstColumn="1" w:lastColumn="0" w:oddVBand="0" w:evenVBand="0" w:oddHBand="0" w:evenHBand="0" w:firstRowFirstColumn="0" w:firstRowLastColumn="0" w:lastRowFirstColumn="0" w:lastRowLastColumn="0"/>
+            <w:tcW w:w="2265" w:type="dxa"/>
+            <w:vAlign w:val="center"/>
+          </w:tcPr>
+          <w:p>
+            <w:pPr>
+              <w:jc w:val="center"/>
+            </w:pPr>
+          </w:p>
+        </w:tc>
+        <w:tc>
+          <w:tcPr>
+            <w:tcW w:w="2265" w:type="dxa"/>
+            <w:vAlign w:val="center"/>
+          </w:tcPr>
+          <w:p>
+            <w:pPr>
+              <w:jc w:val="center"/>
+              <w:cnfStyle w:val="100000000000" w:firstRow="1" w:lastRow="0" w:firstColumn="0" w:lastColumn="0" w:oddVBand="0" w:evenVBand="0" w:oddHBand="0" w:evenHBand="0" w:firstRowFirstColumn="0" w:firstRowLastColumn="0" w:lastRowFirstColumn="0" w:lastRowLastColumn="0"/>
+            </w:pPr>
+            <w:r>
+              <w:t xml:space="preserve">Algorytm generałów bizantyjskich (The </w:t>
+            </w:r>
+            <w:proofErr w:type="spellStart"/>
+            <w:r>
+              <w:t>Byzantine</w:t>
+            </w:r>
+            <w:proofErr w:type="spellEnd"/>
+            <w:r>
+              <w:t xml:space="preserve"> </w:t>
+            </w:r>
+            <w:proofErr w:type="spellStart"/>
+            <w:r>
+              <w:t>Generals</w:t>
+            </w:r>
+            <w:proofErr w:type="spellEnd"/>
+            <w:r>
+              <w:t xml:space="preserve"> Problem) [4]</w:t>
+            </w:r>
+          </w:p>
+        </w:tc>
+        <w:tc>
+          <w:tcPr>
+            <w:tcW w:w="2265" w:type="dxa"/>
+            <w:vAlign w:val="center"/>
+          </w:tcPr>
+          <w:p>
+            <w:pPr>
+              <w:jc w:val="center"/>
+              <w:cnfStyle w:val="100000000000" w:firstRow="1" w:lastRow="0" w:firstColumn="0" w:lastColumn="0" w:oddVBand="0" w:evenVBand="0" w:oddHBand="0" w:evenHBand="0" w:firstRowFirstColumn="0" w:firstRowLastColumn="0" w:lastRowFirstColumn="0" w:lastRowLastColumn="0"/>
+            </w:pPr>
+            <w:r>
+              <w:t>Algorytm rozpływowy (</w:t>
+            </w:r>
+            <w:proofErr w:type="spellStart"/>
+            <w:r>
+              <w:t>flooding</w:t>
+            </w:r>
+            <w:proofErr w:type="spellEnd"/>
+            <w:r>
+              <w:t xml:space="preserve"> </w:t>
+            </w:r>
+            <w:proofErr w:type="spellStart"/>
+            <w:r>
+              <w:t>algoritm</w:t>
+            </w:r>
+            <w:proofErr w:type="spellEnd"/>
+            <w:r>
+              <w:t>)</w:t>
+            </w:r>
+          </w:p>
+        </w:tc>
+        <w:tc>
+          <w:tcPr>
+            <w:tcW w:w="2266" w:type="dxa"/>
+            <w:vAlign w:val="center"/>
+          </w:tcPr>
+          <w:p>
+            <w:pPr>
+              <w:jc w:val="center"/>
+              <w:cnfStyle w:val="100000000000" w:firstRow="1" w:lastRow="0" w:firstColumn="0" w:lastColumn="0" w:oddVBand="0" w:evenVBand="0" w:oddHBand="0" w:evenHBand="0" w:firstRowFirstColumn="0" w:firstRowLastColumn="0" w:lastRowFirstColumn="0" w:lastRowLastColumn="0"/>
+            </w:pPr>
+          </w:p>
+        </w:tc>
+      </w:tr>
+      <w:tr>
+        <w:trPr>
+          <w:cnfStyle w:val="000000100000" w:firstRow="0" w:lastRow="0" w:firstColumn="0" w:lastColumn="0" w:oddVBand="0" w:evenVBand="0" w:oddHBand="1" w:evenHBand="0" w:firstRowFirstColumn="0" w:firstRowLastColumn="0" w:lastRowFirstColumn="0" w:lastRowLastColumn="0"/>
+        </w:trPr>
+        <w:tc>
+          <w:tcPr>
+            <w:cnfStyle w:val="001000000000" w:firstRow="0" w:lastRow="0" w:firstColumn="1" w:lastColumn="0" w:oddVBand="0" w:evenVBand="0" w:oddHBand="0" w:evenHBand="0" w:firstRowFirstColumn="0" w:firstRowLastColumn="0" w:lastRowFirstColumn="0" w:lastRowLastColumn="0"/>
+            <w:tcW w:w="2265" w:type="dxa"/>
+            <w:vAlign w:val="center"/>
+          </w:tcPr>
+          <w:p>
+            <w:pPr>
+              <w:jc w:val="center"/>
+            </w:pPr>
+            <w:r>
+              <w:t>skończoność (</w:t>
+            </w:r>
+            <w:proofErr w:type="spellStart"/>
+            <w:r>
+              <w:t>termination</w:t>
+            </w:r>
+            <w:proofErr w:type="spellEnd"/>
+            <w:r>
+              <w:t>)</w:t>
+            </w:r>
+          </w:p>
+        </w:tc>
+        <w:tc>
+          <w:tcPr>
+            <w:tcW w:w="2265" w:type="dxa"/>
+            <w:vAlign w:val="center"/>
+          </w:tcPr>
+          <w:p>
+            <w:pPr>
+              <w:jc w:val="center"/>
+              <w:cnfStyle w:val="000000100000" w:firstRow="0" w:lastRow="0" w:firstColumn="0" w:lastColumn="0" w:oddVBand="0" w:evenVBand="0" w:oddHBand="1" w:evenHBand="0" w:firstRowFirstColumn="0" w:firstRowLastColumn="0" w:lastRowFirstColumn="0" w:lastRowLastColumn="0"/>
+              <w:rPr>
+                <w:sz w:val="20"/>
+                <w:szCs w:val="20"/>
+              </w:rPr>
+            </w:pPr>
+            <w:r>
+              <w:rPr>
+                <w:sz w:val="20"/>
+                <w:szCs w:val="20"/>
+              </w:rPr>
+              <w:t>algorytm składa się z m+1 rund w pierwszej fazie, oraz z rundy podjęcia decyzji na podstawie otrzymanych danych w drugiej fazie. Rozwiązanie gwarantuje, że wszystkie poprawne procesy w końcu podejmą decyzję dochodząc tym samym do porozumienia</w:t>
+            </w:r>
+          </w:p>
+        </w:tc>
+        <w:tc>
+          <w:tcPr>
+            <w:tcW w:w="2265" w:type="dxa"/>
+            <w:vAlign w:val="center"/>
+          </w:tcPr>
+          <w:p>
+            <w:pPr>
+              <w:jc w:val="center"/>
+              <w:cnfStyle w:val="000000100000" w:firstRow="0" w:lastRow="0" w:firstColumn="0" w:lastColumn="0" w:oddVBand="0" w:evenVBand="0" w:oddHBand="1" w:evenHBand="0" w:firstRowFirstColumn="0" w:firstRowLastColumn="0" w:lastRowFirstColumn="0" w:lastRowLastColumn="0"/>
+              <w:rPr>
+                <w:sz w:val="20"/>
+                <w:szCs w:val="20"/>
+              </w:rPr>
+            </w:pPr>
+          </w:p>
+        </w:tc>
         <w:tc>
           <w:tcPr>
             <w:tcW w:w="2266" w:type="dxa"/>
@@ -2075,6 +2247,610 @@
             <w:pPr>
               <w:jc w:val="center"/>
               <w:cnfStyle w:val="000000100000" w:firstRow="0" w:lastRow="0" w:firstColumn="0" w:lastColumn="0" w:oddVBand="0" w:evenVBand="0" w:oddHBand="1" w:evenHBand="0" w:firstRowFirstColumn="0" w:firstRowLastColumn="0" w:lastRowFirstColumn="0" w:lastRowLastColumn="0"/>
+              <w:rPr>
+                <w:sz w:val="20"/>
+                <w:szCs w:val="20"/>
+              </w:rPr>
+            </w:pPr>
+          </w:p>
+        </w:tc>
+      </w:tr>
+      <w:tr>
+        <w:tc>
+          <w:tcPr>
+            <w:cnfStyle w:val="001000000000" w:firstRow="0" w:lastRow="0" w:firstColumn="1" w:lastColumn="0" w:oddVBand="0" w:evenVBand="0" w:oddHBand="0" w:evenHBand="0" w:firstRowFirstColumn="0" w:firstRowLastColumn="0" w:lastRowFirstColumn="0" w:lastRowLastColumn="0"/>
+            <w:tcW w:w="2265" w:type="dxa"/>
+            <w:vAlign w:val="center"/>
+          </w:tcPr>
+          <w:p>
+            <w:pPr>
+              <w:jc w:val="center"/>
+            </w:pPr>
+            <w:r>
+              <w:t>zgodność (</w:t>
+            </w:r>
+            <w:proofErr w:type="spellStart"/>
+            <w:r>
+              <w:t>agreement</w:t>
+            </w:r>
+            <w:proofErr w:type="spellEnd"/>
+            <w:r>
+              <w:t>)</w:t>
+            </w:r>
+          </w:p>
+        </w:tc>
+        <w:tc>
+          <w:tcPr>
+            <w:tcW w:w="2265" w:type="dxa"/>
+            <w:vAlign w:val="center"/>
+          </w:tcPr>
+          <w:p>
+            <w:pPr>
+              <w:jc w:val="center"/>
+              <w:cnfStyle w:val="000000000000" w:firstRow="0" w:lastRow="0" w:firstColumn="0" w:lastColumn="0" w:oddVBand="0" w:evenVBand="0" w:oddHBand="0" w:evenHBand="0" w:firstRowFirstColumn="0" w:firstRowLastColumn="0" w:lastRowFirstColumn="0" w:lastRowLastColumn="0"/>
+              <w:rPr>
+                <w:sz w:val="20"/>
+                <w:szCs w:val="20"/>
+              </w:rPr>
+            </w:pPr>
+            <w:r>
+              <w:rPr>
+                <w:sz w:val="20"/>
+                <w:szCs w:val="20"/>
+              </w:rPr>
+              <w:t>wartość decyzji wszystkich poprawnych procesów jest taka sama. Jeśli p</w:t>
+            </w:r>
+            <w:r>
+              <w:rPr>
+                <w:sz w:val="20"/>
+                <w:szCs w:val="20"/>
+              </w:rPr>
+              <w:softHyphen/>
+            </w:r>
+            <w:r>
+              <w:rPr>
+                <w:sz w:val="20"/>
+                <w:szCs w:val="20"/>
+                <w:vertAlign w:val="subscript"/>
+              </w:rPr>
+              <w:t>i</w:t>
+            </w:r>
+            <w:r>
+              <w:rPr>
+                <w:sz w:val="20"/>
+                <w:szCs w:val="20"/>
+              </w:rPr>
+              <w:t xml:space="preserve"> oraz </w:t>
+            </w:r>
+            <w:proofErr w:type="spellStart"/>
+            <w:r>
+              <w:rPr>
+                <w:sz w:val="20"/>
+                <w:szCs w:val="20"/>
+              </w:rPr>
+              <w:t>p</w:t>
+            </w:r>
+            <w:r>
+              <w:rPr>
+                <w:sz w:val="20"/>
+                <w:szCs w:val="20"/>
+                <w:vertAlign w:val="subscript"/>
+              </w:rPr>
+              <w:t>j</w:t>
+            </w:r>
+            <w:proofErr w:type="spellEnd"/>
+            <w:r>
+              <w:rPr>
+                <w:sz w:val="20"/>
+                <w:szCs w:val="20"/>
+                <w:vertAlign w:val="subscript"/>
+              </w:rPr>
+              <w:t xml:space="preserve"> </w:t>
+            </w:r>
+            <w:r>
+              <w:rPr>
+                <w:sz w:val="20"/>
+                <w:szCs w:val="20"/>
+              </w:rPr>
+              <w:t>są prawidłowe oraz podjęły decyzję, wówczas d</w:t>
+            </w:r>
+            <w:r>
+              <w:rPr>
+                <w:sz w:val="20"/>
+                <w:szCs w:val="20"/>
+                <w:vertAlign w:val="subscript"/>
+              </w:rPr>
+              <w:t>i</w:t>
+            </w:r>
+            <w:r>
+              <w:rPr>
+                <w:sz w:val="20"/>
+                <w:szCs w:val="20"/>
+              </w:rPr>
+              <w:t xml:space="preserve"> = </w:t>
+            </w:r>
+            <w:proofErr w:type="spellStart"/>
+            <w:r>
+              <w:rPr>
+                <w:sz w:val="20"/>
+                <w:szCs w:val="20"/>
+              </w:rPr>
+              <w:t>d</w:t>
+            </w:r>
+            <w:r>
+              <w:rPr>
+                <w:sz w:val="20"/>
+                <w:szCs w:val="20"/>
+                <w:vertAlign w:val="subscript"/>
+              </w:rPr>
+              <w:t>j</w:t>
+            </w:r>
+            <w:proofErr w:type="spellEnd"/>
+          </w:p>
+        </w:tc>
+        <w:tc>
+          <w:tcPr>
+            <w:tcW w:w="2265" w:type="dxa"/>
+            <w:vAlign w:val="center"/>
+          </w:tcPr>
+          <w:p>
+            <w:pPr>
+              <w:jc w:val="center"/>
+              <w:cnfStyle w:val="000000000000" w:firstRow="0" w:lastRow="0" w:firstColumn="0" w:lastColumn="0" w:oddVBand="0" w:evenVBand="0" w:oddHBand="0" w:evenHBand="0" w:firstRowFirstColumn="0" w:firstRowLastColumn="0" w:lastRowFirstColumn="0" w:lastRowLastColumn="0"/>
+              <w:rPr>
+                <w:sz w:val="20"/>
+                <w:szCs w:val="20"/>
+              </w:rPr>
+            </w:pPr>
+          </w:p>
+        </w:tc>
+        <w:tc>
+          <w:tcPr>
+            <w:tcW w:w="2266" w:type="dxa"/>
+            <w:vAlign w:val="center"/>
+          </w:tcPr>
+          <w:p>
+            <w:pPr>
+              <w:jc w:val="center"/>
+              <w:cnfStyle w:val="000000000000" w:firstRow="0" w:lastRow="0" w:firstColumn="0" w:lastColumn="0" w:oddVBand="0" w:evenVBand="0" w:oddHBand="0" w:evenHBand="0" w:firstRowFirstColumn="0" w:firstRowLastColumn="0" w:lastRowFirstColumn="0" w:lastRowLastColumn="0"/>
+              <w:rPr>
+                <w:sz w:val="20"/>
+                <w:szCs w:val="20"/>
+              </w:rPr>
+            </w:pPr>
+          </w:p>
+        </w:tc>
+      </w:tr>
+      <w:tr>
+        <w:trPr>
+          <w:cnfStyle w:val="000000100000" w:firstRow="0" w:lastRow="0" w:firstColumn="0" w:lastColumn="0" w:oddVBand="0" w:evenVBand="0" w:oddHBand="1" w:evenHBand="0" w:firstRowFirstColumn="0" w:firstRowLastColumn="0" w:lastRowFirstColumn="0" w:lastRowLastColumn="0"/>
+        </w:trPr>
+        <w:tc>
+          <w:tcPr>
+            <w:cnfStyle w:val="001000000000" w:firstRow="0" w:lastRow="0" w:firstColumn="1" w:lastColumn="0" w:oddVBand="0" w:evenVBand="0" w:oddHBand="0" w:evenHBand="0" w:firstRowFirstColumn="0" w:firstRowLastColumn="0" w:lastRowFirstColumn="0" w:lastRowLastColumn="0"/>
+            <w:tcW w:w="2265" w:type="dxa"/>
+            <w:vAlign w:val="center"/>
+          </w:tcPr>
+          <w:p>
+            <w:pPr>
+              <w:jc w:val="center"/>
+            </w:pPr>
+            <w:r>
+              <w:t>integralność (</w:t>
+            </w:r>
+            <w:proofErr w:type="spellStart"/>
+            <w:r>
+              <w:t>integrity</w:t>
+            </w:r>
+            <w:proofErr w:type="spellEnd"/>
+            <w:r>
+              <w:t>)</w:t>
+            </w:r>
+          </w:p>
+        </w:tc>
+        <w:tc>
+          <w:tcPr>
+            <w:tcW w:w="2265" w:type="dxa"/>
+            <w:vAlign w:val="center"/>
+          </w:tcPr>
+          <w:p>
+            <w:pPr>
+              <w:jc w:val="center"/>
+              <w:cnfStyle w:val="000000100000" w:firstRow="0" w:lastRow="0" w:firstColumn="0" w:lastColumn="0" w:oddVBand="0" w:evenVBand="0" w:oddHBand="1" w:evenHBand="0" w:firstRowFirstColumn="0" w:firstRowLastColumn="0" w:lastRowFirstColumn="0" w:lastRowLastColumn="0"/>
+              <w:rPr>
+                <w:sz w:val="20"/>
+                <w:szCs w:val="20"/>
+              </w:rPr>
+            </w:pPr>
+            <w:r>
+              <w:rPr>
+                <w:sz w:val="20"/>
+                <w:szCs w:val="20"/>
+              </w:rPr>
+              <w:t xml:space="preserve">jeśli dowódca jest poprawny, to wszystkie poprawne procesy decydują się na wartość decyzji, którą zaproponował dowódca </w:t>
+            </w:r>
+          </w:p>
+        </w:tc>
+        <w:tc>
+          <w:tcPr>
+            <w:tcW w:w="2265" w:type="dxa"/>
+            <w:vAlign w:val="center"/>
+          </w:tcPr>
+          <w:p>
+            <w:pPr>
+              <w:jc w:val="center"/>
+              <w:cnfStyle w:val="000000100000" w:firstRow="0" w:lastRow="0" w:firstColumn="0" w:lastColumn="0" w:oddVBand="0" w:evenVBand="0" w:oddHBand="1" w:evenHBand="0" w:firstRowFirstColumn="0" w:firstRowLastColumn="0" w:lastRowFirstColumn="0" w:lastRowLastColumn="0"/>
+              <w:rPr>
+                <w:sz w:val="20"/>
+                <w:szCs w:val="20"/>
+              </w:rPr>
+            </w:pPr>
+          </w:p>
+        </w:tc>
+        <w:tc>
+          <w:tcPr>
+            <w:tcW w:w="2266" w:type="dxa"/>
+            <w:vAlign w:val="center"/>
+          </w:tcPr>
+          <w:p>
+            <w:pPr>
+              <w:jc w:val="center"/>
+              <w:cnfStyle w:val="000000100000" w:firstRow="0" w:lastRow="0" w:firstColumn="0" w:lastColumn="0" w:oddVBand="0" w:evenVBand="0" w:oddHBand="1" w:evenHBand="0" w:firstRowFirstColumn="0" w:firstRowLastColumn="0" w:lastRowFirstColumn="0" w:lastRowLastColumn="0"/>
+              <w:rPr>
+                <w:sz w:val="20"/>
+                <w:szCs w:val="20"/>
+              </w:rPr>
+            </w:pPr>
+          </w:p>
+        </w:tc>
+      </w:tr>
+      <w:tr>
+        <w:tc>
+          <w:tcPr>
+            <w:cnfStyle w:val="001000000000" w:firstRow="0" w:lastRow="0" w:firstColumn="1" w:lastColumn="0" w:oddVBand="0" w:evenVBand="0" w:oddHBand="0" w:evenHBand="0" w:firstRowFirstColumn="0" w:firstRowLastColumn="0" w:lastRowFirstColumn="0" w:lastRowLastColumn="0"/>
+            <w:tcW w:w="2265" w:type="dxa"/>
+            <w:vAlign w:val="center"/>
+          </w:tcPr>
+          <w:p>
+            <w:pPr>
+              <w:jc w:val="center"/>
+            </w:pPr>
+            <w:r>
+              <w:t>dla jakich kroków jest niemożliwy</w:t>
+            </w:r>
+          </w:p>
+        </w:tc>
+        <w:tc>
+          <w:tcPr>
+            <w:tcW w:w="2265" w:type="dxa"/>
+            <w:vAlign w:val="center"/>
+          </w:tcPr>
+          <w:p>
+            <w:pPr>
+              <w:jc w:val="center"/>
+              <w:cnfStyle w:val="000000000000" w:firstRow="0" w:lastRow="0" w:firstColumn="0" w:lastColumn="0" w:oddVBand="0" w:evenVBand="0" w:oddHBand="0" w:evenHBand="0" w:firstRowFirstColumn="0" w:firstRowLastColumn="0" w:lastRowFirstColumn="0" w:lastRowLastColumn="0"/>
+              <w:rPr>
+                <w:sz w:val="20"/>
+                <w:szCs w:val="20"/>
+              </w:rPr>
+            </w:pPr>
+            <w:r>
+              <w:rPr>
+                <w:sz w:val="20"/>
+                <w:szCs w:val="20"/>
+              </w:rPr>
+              <w:t>poprawny tylko dla ilości procesów n&gt;3m (zdrajców powinno być 3 razy mniej) [3]</w:t>
+            </w:r>
+          </w:p>
+        </w:tc>
+        <w:tc>
+          <w:tcPr>
+            <w:tcW w:w="2265" w:type="dxa"/>
+            <w:vAlign w:val="center"/>
+          </w:tcPr>
+          <w:p>
+            <w:pPr>
+              <w:jc w:val="center"/>
+              <w:cnfStyle w:val="000000000000" w:firstRow="0" w:lastRow="0" w:firstColumn="0" w:lastColumn="0" w:oddVBand="0" w:evenVBand="0" w:oddHBand="0" w:evenHBand="0" w:firstRowFirstColumn="0" w:firstRowLastColumn="0" w:lastRowFirstColumn="0" w:lastRowLastColumn="0"/>
+              <w:rPr>
+                <w:sz w:val="20"/>
+                <w:szCs w:val="20"/>
+              </w:rPr>
+            </w:pPr>
+          </w:p>
+        </w:tc>
+        <w:tc>
+          <w:tcPr>
+            <w:tcW w:w="2266" w:type="dxa"/>
+            <w:vAlign w:val="center"/>
+          </w:tcPr>
+          <w:p>
+            <w:pPr>
+              <w:jc w:val="center"/>
+              <w:cnfStyle w:val="000000000000" w:firstRow="0" w:lastRow="0" w:firstColumn="0" w:lastColumn="0" w:oddVBand="0" w:evenVBand="0" w:oddHBand="0" w:evenHBand="0" w:firstRowFirstColumn="0" w:firstRowLastColumn="0" w:lastRowFirstColumn="0" w:lastRowLastColumn="0"/>
+              <w:rPr>
+                <w:sz w:val="20"/>
+                <w:szCs w:val="20"/>
+              </w:rPr>
+            </w:pPr>
+          </w:p>
+        </w:tc>
+      </w:tr>
+      <w:tr>
+        <w:trPr>
+          <w:cnfStyle w:val="000000100000" w:firstRow="0" w:lastRow="0" w:firstColumn="0" w:lastColumn="0" w:oddVBand="0" w:evenVBand="0" w:oddHBand="1" w:evenHBand="0" w:firstRowFirstColumn="0" w:firstRowLastColumn="0" w:lastRowFirstColumn="0" w:lastRowLastColumn="0"/>
+        </w:trPr>
+        <w:tc>
+          <w:tcPr>
+            <w:cnfStyle w:val="001000000000" w:firstRow="0" w:lastRow="0" w:firstColumn="1" w:lastColumn="0" w:oddVBand="0" w:evenVBand="0" w:oddHBand="0" w:evenHBand="0" w:firstRowFirstColumn="0" w:firstRowLastColumn="0" w:lastRowFirstColumn="0" w:lastRowLastColumn="0"/>
+            <w:tcW w:w="2265" w:type="dxa"/>
+            <w:vAlign w:val="center"/>
+          </w:tcPr>
+          <w:p>
+            <w:pPr>
+              <w:jc w:val="center"/>
+            </w:pPr>
+            <w:r>
+              <w:t>ilość wiadomości</w:t>
+            </w:r>
+          </w:p>
+        </w:tc>
+        <w:tc>
+          <w:tcPr>
+            <w:tcW w:w="2265" w:type="dxa"/>
+            <w:vAlign w:val="center"/>
+          </w:tcPr>
+          <w:p>
+            <w:pPr>
+              <w:jc w:val="center"/>
+              <w:cnfStyle w:val="000000100000" w:firstRow="0" w:lastRow="0" w:firstColumn="0" w:lastColumn="0" w:oddVBand="0" w:evenVBand="0" w:oddHBand="1" w:evenHBand="0" w:firstRowFirstColumn="0" w:firstRowLastColumn="0" w:lastRowFirstColumn="0" w:lastRowLastColumn="0"/>
+              <w:rPr>
+                <w:sz w:val="20"/>
+                <w:szCs w:val="20"/>
+              </w:rPr>
+            </w:pPr>
+            <w:r>
+              <w:rPr>
+                <w:sz w:val="20"/>
+                <w:szCs w:val="20"/>
+              </w:rPr>
+              <w:t>n*[(n</w:t>
+            </w:r>
+            <w:r>
+              <w:rPr>
+                <w:sz w:val="20"/>
+                <w:szCs w:val="20"/>
+              </w:rPr>
+              <w:noBreakHyphen/>
+              <w:t>1)*</w:t>
+            </w:r>
+            <m:oMath>
+              <m:nary>
+                <m:naryPr>
+                  <m:chr m:val="∑"/>
+                  <m:limLoc m:val="subSup"/>
+                  <m:ctrlPr>
+                    <w:rPr>
+                      <w:rFonts w:ascii="Cambria Math" w:hAnsi="Cambria Math"/>
+                      <w:i/>
+                      <w:sz w:val="20"/>
+                      <w:szCs w:val="20"/>
+                    </w:rPr>
+                  </m:ctrlPr>
+                </m:naryPr>
+                <m:sub>
+                  <m:r>
+                    <w:rPr>
+                      <w:rFonts w:ascii="Cambria Math" w:hAnsi="Cambria Math"/>
+                      <w:sz w:val="20"/>
+                      <w:szCs w:val="20"/>
+                    </w:rPr>
+                    <m:t>k=1</m:t>
+                  </m:r>
+                </m:sub>
+                <m:sup>
+                  <m:r>
+                    <w:rPr>
+                      <w:rFonts w:ascii="Cambria Math" w:hAnsi="Cambria Math"/>
+                      <w:sz w:val="20"/>
+                      <w:szCs w:val="20"/>
+                    </w:rPr>
+                    <m:t>i</m:t>
+                  </m:r>
+                </m:sup>
+                <m:e>
+                  <m:r>
+                    <w:rPr>
+                      <w:rFonts w:ascii="Cambria Math" w:hAnsi="Cambria Math"/>
+                      <w:sz w:val="20"/>
+                      <w:szCs w:val="20"/>
+                    </w:rPr>
+                    <m:t>(</m:t>
+                  </m:r>
+                </m:e>
+              </m:nary>
+            </m:oMath>
+            <w:r>
+              <w:rPr>
+                <w:sz w:val="20"/>
+                <w:szCs w:val="20"/>
+              </w:rPr>
+              <w:t>n</w:t>
+            </w:r>
+            <w:r>
+              <w:rPr>
+                <w:sz w:val="20"/>
+                <w:szCs w:val="20"/>
+              </w:rPr>
+              <w:noBreakHyphen/>
+              <w:t>k)*(n</w:t>
+            </w:r>
+            <w:r>
+              <w:rPr>
+                <w:sz w:val="20"/>
+                <w:szCs w:val="20"/>
+              </w:rPr>
+              <w:noBreakHyphen/>
+              <w:t>k</w:t>
+            </w:r>
+            <w:r>
+              <w:rPr>
+                <w:sz w:val="20"/>
+                <w:szCs w:val="20"/>
+              </w:rPr>
+              <w:noBreakHyphen/>
+              <w:t>1)] wiadomości [1]</w:t>
+            </w:r>
+          </w:p>
+        </w:tc>
+        <w:tc>
+          <w:tcPr>
+            <w:tcW w:w="2265" w:type="dxa"/>
+            <w:vAlign w:val="center"/>
+          </w:tcPr>
+          <w:p>
+            <w:pPr>
+              <w:jc w:val="center"/>
+              <w:cnfStyle w:val="000000100000" w:firstRow="0" w:lastRow="0" w:firstColumn="0" w:lastColumn="0" w:oddVBand="0" w:evenVBand="0" w:oddHBand="1" w:evenHBand="0" w:firstRowFirstColumn="0" w:firstRowLastColumn="0" w:lastRowFirstColumn="0" w:lastRowLastColumn="0"/>
+              <w:rPr>
+                <w:sz w:val="20"/>
+                <w:szCs w:val="20"/>
+              </w:rPr>
+            </w:pPr>
+          </w:p>
+        </w:tc>
+        <w:tc>
+          <w:tcPr>
+            <w:tcW w:w="2266" w:type="dxa"/>
+            <w:vAlign w:val="center"/>
+          </w:tcPr>
+          <w:p>
+            <w:pPr>
+              <w:jc w:val="center"/>
+              <w:cnfStyle w:val="000000100000" w:firstRow="0" w:lastRow="0" w:firstColumn="0" w:lastColumn="0" w:oddVBand="0" w:evenVBand="0" w:oddHBand="1" w:evenHBand="0" w:firstRowFirstColumn="0" w:firstRowLastColumn="0" w:lastRowFirstColumn="0" w:lastRowLastColumn="0"/>
+              <w:rPr>
+                <w:sz w:val="20"/>
+                <w:szCs w:val="20"/>
+              </w:rPr>
+            </w:pPr>
+          </w:p>
+        </w:tc>
+      </w:tr>
+      <w:tr>
+        <w:tc>
+          <w:tcPr>
+            <w:cnfStyle w:val="001000000000" w:firstRow="0" w:lastRow="0" w:firstColumn="1" w:lastColumn="0" w:oddVBand="0" w:evenVBand="0" w:oddHBand="0" w:evenHBand="0" w:firstRowFirstColumn="0" w:firstRowLastColumn="0" w:lastRowFirstColumn="0" w:lastRowLastColumn="0"/>
+            <w:tcW w:w="2265" w:type="dxa"/>
+            <w:vAlign w:val="center"/>
+          </w:tcPr>
+          <w:p>
+            <w:pPr>
+              <w:jc w:val="center"/>
+            </w:pPr>
+            <w:r>
+              <w:t>złożoność obliczeniowa</w:t>
+            </w:r>
+          </w:p>
+        </w:tc>
+        <w:tc>
+          <w:tcPr>
+            <w:tcW w:w="2265" w:type="dxa"/>
+            <w:vAlign w:val="center"/>
+          </w:tcPr>
+          <w:p>
+            <w:pPr>
+              <w:jc w:val="center"/>
+              <w:cnfStyle w:val="000000000000" w:firstRow="0" w:lastRow="0" w:firstColumn="0" w:lastColumn="0" w:oddVBand="0" w:evenVBand="0" w:oddHBand="0" w:evenHBand="0" w:firstRowFirstColumn="0" w:firstRowLastColumn="0" w:lastRowFirstColumn="0" w:lastRowLastColumn="0"/>
+              <w:rPr>
+                <w:sz w:val="20"/>
+                <w:szCs w:val="20"/>
+              </w:rPr>
+            </w:pPr>
+            <w:r>
+              <w:rPr>
+                <w:sz w:val="20"/>
+                <w:szCs w:val="20"/>
+              </w:rPr>
+              <w:t>O(N</w:t>
+            </w:r>
+            <w:r>
+              <w:rPr>
+                <w:sz w:val="20"/>
+                <w:szCs w:val="20"/>
+                <w:vertAlign w:val="superscript"/>
+              </w:rPr>
+              <w:t>f+1</w:t>
+            </w:r>
+            <w:r>
+              <w:rPr>
+                <w:sz w:val="20"/>
+                <w:szCs w:val="20"/>
+              </w:rPr>
+              <w:t>) – dla komunikatów niepodpisanych</w:t>
+            </w:r>
+          </w:p>
+          <w:p>
+            <w:pPr>
+              <w:jc w:val="center"/>
+              <w:cnfStyle w:val="000000000000" w:firstRow="0" w:lastRow="0" w:firstColumn="0" w:lastColumn="0" w:oddVBand="0" w:evenVBand="0" w:oddHBand="0" w:evenHBand="0" w:firstRowFirstColumn="0" w:firstRowLastColumn="0" w:lastRowFirstColumn="0" w:lastRowLastColumn="0"/>
+              <w:rPr>
+                <w:sz w:val="20"/>
+                <w:szCs w:val="20"/>
+              </w:rPr>
+            </w:pPr>
+            <w:r>
+              <w:rPr>
+                <w:sz w:val="20"/>
+                <w:szCs w:val="20"/>
+              </w:rPr>
+              <w:t>O(N</w:t>
+            </w:r>
+            <w:r>
+              <w:rPr>
+                <w:sz w:val="20"/>
+                <w:szCs w:val="20"/>
+                <w:vertAlign w:val="superscript"/>
+              </w:rPr>
+              <w:t>2</w:t>
+            </w:r>
+            <w:r>
+              <w:rPr>
+                <w:sz w:val="20"/>
+                <w:szCs w:val="20"/>
+              </w:rPr>
+              <w:t>) – dla komunikatów podpisanych [5]</w:t>
+            </w:r>
+          </w:p>
+        </w:tc>
+        <w:tc>
+          <w:tcPr>
+            <w:tcW w:w="2265" w:type="dxa"/>
+            <w:vAlign w:val="center"/>
+          </w:tcPr>
+          <w:p>
+            <w:pPr>
+              <w:jc w:val="center"/>
+              <w:cnfStyle w:val="000000000000" w:firstRow="0" w:lastRow="0" w:firstColumn="0" w:lastColumn="0" w:oddVBand="0" w:evenVBand="0" w:oddHBand="0" w:evenHBand="0" w:firstRowFirstColumn="0" w:firstRowLastColumn="0" w:lastRowFirstColumn="0" w:lastRowLastColumn="0"/>
+              <w:rPr>
+                <w:sz w:val="20"/>
+                <w:szCs w:val="20"/>
+              </w:rPr>
+            </w:pPr>
+          </w:p>
+        </w:tc>
+        <w:tc>
+          <w:tcPr>
+            <w:tcW w:w="2266" w:type="dxa"/>
+            <w:vAlign w:val="center"/>
+          </w:tcPr>
+          <w:p>
+            <w:pPr>
+              <w:jc w:val="center"/>
+              <w:cnfStyle w:val="000000000000" w:firstRow="0" w:lastRow="0" w:firstColumn="0" w:lastColumn="0" w:oddVBand="0" w:evenVBand="0" w:oddHBand="0" w:evenHBand="0" w:firstRowFirstColumn="0" w:firstRowLastColumn="0" w:lastRowFirstColumn="0" w:lastRowLastColumn="0"/>
+              <w:rPr>
+                <w:sz w:val="20"/>
+                <w:szCs w:val="20"/>
+              </w:rPr>
             </w:pPr>
           </w:p>
         </w:tc>
@@ -2096,17 +2872,16 @@
           <w:color w:val="auto"/>
         </w:rPr>
       </w:pPr>
-      <w:bookmarkStart w:id="3" w:name="_Toc451346146"/>
+      <w:bookmarkStart w:id="2" w:name="_Toc451346146"/>
       <w:r>
         <w:rPr>
           <w:rFonts w:ascii="Times New Roman" w:hAnsi="Times New Roman"/>
           <w:b/>
           <w:color w:val="auto"/>
         </w:rPr>
-        <w:lastRenderedPageBreak/>
         <w:t>Analiza porównawcza algorytmów</w:t>
       </w:r>
-      <w:bookmarkEnd w:id="3"/>
+      <w:bookmarkEnd w:id="2"/>
     </w:p>
     <w:p>
       <w:pPr>
@@ -2123,7 +2898,7 @@
           <w:color w:val="auto"/>
         </w:rPr>
       </w:pPr>
-      <w:bookmarkStart w:id="4" w:name="_Toc451346147"/>
+      <w:bookmarkStart w:id="3" w:name="_Toc451346147"/>
       <w:r>
         <w:rPr>
           <w:rFonts w:ascii="Times New Roman" w:hAnsi="Times New Roman"/>
@@ -2132,7 +2907,7 @@
         </w:rPr>
         <w:t>Opis sposobu oceniania algorytmów oraz wybór najlepszego</w:t>
       </w:r>
-      <w:bookmarkEnd w:id="4"/>
+      <w:bookmarkEnd w:id="3"/>
       <w:r>
         <w:rPr>
           <w:rFonts w:ascii="Times New Roman" w:hAnsi="Times New Roman"/>
@@ -2157,7 +2932,7 @@
           <w:color w:val="auto"/>
         </w:rPr>
       </w:pPr>
-      <w:bookmarkStart w:id="5" w:name="_Toc451346148"/>
+      <w:bookmarkStart w:id="4" w:name="_Toc451346148"/>
       <w:r>
         <w:rPr>
           <w:rFonts w:ascii="Times New Roman" w:hAnsi="Times New Roman"/>
@@ -2166,7 +2941,7 @@
         </w:rPr>
         <w:t>Technologie rozproszone dostępne na rynku</w:t>
       </w:r>
-      <w:bookmarkEnd w:id="5"/>
+      <w:bookmarkEnd w:id="4"/>
     </w:p>
     <w:p>
       <w:pPr>
@@ -2183,7 +2958,7 @@
           <w:color w:val="auto"/>
         </w:rPr>
       </w:pPr>
-      <w:bookmarkStart w:id="6" w:name="_Toc451346149"/>
+      <w:bookmarkStart w:id="5" w:name="_Toc451346149"/>
       <w:r>
         <w:rPr>
           <w:rFonts w:ascii="Times New Roman" w:hAnsi="Times New Roman"/>
@@ -2192,7 +2967,7 @@
         </w:rPr>
         <w:t>Analiza porównawcza implementacji</w:t>
       </w:r>
-      <w:bookmarkEnd w:id="6"/>
+      <w:bookmarkEnd w:id="5"/>
     </w:p>
     <w:p>
       <w:pPr>
@@ -2209,7 +2984,7 @@
           <w:color w:val="auto"/>
         </w:rPr>
       </w:pPr>
-      <w:bookmarkStart w:id="7" w:name="_Toc451346150"/>
+      <w:bookmarkStart w:id="6" w:name="_Toc451346150"/>
       <w:r>
         <w:rPr>
           <w:rFonts w:ascii="Times New Roman" w:hAnsi="Times New Roman"/>
@@ -2218,7 +2993,7 @@
         </w:rPr>
         <w:t>Wnioski</w:t>
       </w:r>
-      <w:bookmarkEnd w:id="7"/>
+      <w:bookmarkEnd w:id="6"/>
     </w:p>
     <w:p>
       <w:pPr>
@@ -2235,7 +3010,7 @@
           <w:color w:val="auto"/>
         </w:rPr>
       </w:pPr>
-      <w:bookmarkStart w:id="8" w:name="_Toc451346151"/>
+      <w:bookmarkStart w:id="7" w:name="_Toc451346151"/>
       <w:r>
         <w:rPr>
           <w:rFonts w:ascii="Times New Roman" w:hAnsi="Times New Roman"/>
@@ -2244,29 +3019,262 @@
         </w:rPr>
         <w:t>Bibliografia</w:t>
       </w:r>
+      <w:bookmarkEnd w:id="7"/>
+      <w:r>
+        <w:rPr>
+          <w:rFonts w:ascii="Times New Roman" w:hAnsi="Times New Roman"/>
+          <w:b/>
+          <w:color w:val="auto"/>
+        </w:rPr>
+        <w:t xml:space="preserve"> (oczywiście trzeba będzie ją poprawić)</w:t>
+      </w:r>
+    </w:p>
+    <w:p>
+      <w:pPr>
+        <w:pStyle w:val="Akapitzlist"/>
+        <w:ind w:left="0"/>
+      </w:pPr>
+      <w:r>
+        <w:t>[1]. Ben-</w:t>
+      </w:r>
+      <w:proofErr w:type="spellStart"/>
+      <w:r>
+        <w:t>Ari</w:t>
+      </w:r>
+      <w:proofErr w:type="spellEnd"/>
+      <w:r>
+        <w:t xml:space="preserve"> M., „Podstawy programowania współbieżnego i rozproszonego, wyd. 2 zm. i </w:t>
+      </w:r>
+      <w:proofErr w:type="spellStart"/>
+      <w:r>
+        <w:t>rozsz</w:t>
+      </w:r>
+      <w:proofErr w:type="spellEnd"/>
+      <w:r>
+        <w:t>.”</w:t>
+      </w:r>
+      <w:bookmarkStart w:id="8" w:name="_GoBack"/>
       <w:bookmarkEnd w:id="8"/>
       <w:r>
-        <w:rPr>
-          <w:rFonts w:ascii="Times New Roman" w:hAnsi="Times New Roman"/>
-          <w:b/>
-          <w:color w:val="auto"/>
-        </w:rPr>
-        <w:t xml:space="preserve"> (oczywiście trzeba będzie ją poprawić)</w:t>
-      </w:r>
-    </w:p>
-    <w:p>
-      <w:r>
-        <w:t xml:space="preserve">[1]. Ben-Ari Mordechai, Podstawy programowania współbieżnego i rozproszonego, wyd. 2 zm. i rozsz., </w:t>
-      </w:r>
-      <w:r>
-        <w:t xml:space="preserve">rozdział 12, str. 237-240, </w:t>
-      </w:r>
-      <w:r>
-        <w:t>Wydawnictwa Naukowo-Techniczne, 2009, Warszawa</w:t>
-      </w:r>
-    </w:p>
+        <w:t>, rozdział 12, str. 237-240, Wydawnictwa Naukowo-Techniczne, 2009, Warszawa</w:t>
+      </w:r>
+    </w:p>
+    <w:p>
+      <w:pPr>
+        <w:pStyle w:val="Akapitzlist"/>
+        <w:ind w:left="0"/>
+        <w:rPr>
+          <w:lang w:val="en-US"/>
+        </w:rPr>
+      </w:pPr>
+      <w:r>
+        <w:rPr>
+          <w:lang w:val="en-US"/>
+        </w:rPr>
+        <w:lastRenderedPageBreak/>
+        <w:t xml:space="preserve">[2]. The Byzantine Generals Problem (with Marshall Pease and Robert </w:t>
+      </w:r>
+      <w:proofErr w:type="spellStart"/>
+      <w:r>
+        <w:rPr>
+          <w:lang w:val="en-US"/>
+        </w:rPr>
+        <w:t>Shostak</w:t>
+      </w:r>
+      <w:proofErr w:type="spellEnd"/>
+      <w:r>
+        <w:rPr>
+          <w:lang w:val="en-US"/>
+        </w:rPr>
+        <w:t xml:space="preserve">), ACM Transactions on Programming Languages and Systems 4, 3 July 1982, </w:t>
+      </w:r>
+      <w:hyperlink r:id="rId10" w:tgtFrame="_blank" w:history="1">
+        <w:r>
+          <w:rPr>
+            <w:rStyle w:val="Hipercze"/>
+            <w:rFonts w:ascii="Tahoma" w:hAnsi="Tahoma" w:cs="Tahoma"/>
+            <w:b/>
+            <w:bCs/>
+            <w:color w:val="auto"/>
+            <w:sz w:val="18"/>
+            <w:szCs w:val="18"/>
+            <w:shd w:val="clear" w:color="auto" w:fill="FFFFFF"/>
+            <w:lang w:val="en-US"/>
+          </w:rPr>
+          <w:t>http://research.microsoft.com/users/lamport/pubs/byz.pdf</w:t>
+        </w:r>
+      </w:hyperlink>
+      <w:r>
+        <w:rPr>
+          <w:lang w:val="en-US"/>
+        </w:rPr>
+        <w:t>, (</w:t>
+      </w:r>
+      <w:proofErr w:type="spellStart"/>
+      <w:r>
+        <w:rPr>
+          <w:lang w:val="en-US"/>
+        </w:rPr>
+        <w:t>dostęp</w:t>
+      </w:r>
+      <w:proofErr w:type="spellEnd"/>
+      <w:r>
+        <w:rPr>
+          <w:lang w:val="en-US"/>
+        </w:rPr>
+        <w:t>: 22.05.2016)</w:t>
+      </w:r>
+    </w:p>
+    <w:p>
+      <w:pPr>
+        <w:pStyle w:val="Akapitzlist"/>
+        <w:ind w:left="0"/>
+        <w:rPr>
+          <w:lang w:val="en-US"/>
+        </w:rPr>
+      </w:pPr>
+      <w:r>
+        <w:rPr>
+          <w:lang w:val="en-US"/>
+        </w:rPr>
+        <w:t xml:space="preserve">[3]. Nelson M., “The Byzantine Generals Problem”, </w:t>
+      </w:r>
+      <w:proofErr w:type="spellStart"/>
+      <w:r>
+        <w:rPr>
+          <w:lang w:val="en-US"/>
+        </w:rPr>
+        <w:t>artykuł</w:t>
+      </w:r>
+      <w:proofErr w:type="spellEnd"/>
+      <w:r>
+        <w:rPr>
+          <w:lang w:val="en-US"/>
+        </w:rPr>
+        <w:t xml:space="preserve">: </w:t>
+      </w:r>
+      <w:hyperlink r:id="rId11" w:history="1">
+        <w:r>
+          <w:rPr>
+            <w:rStyle w:val="Hipercze"/>
+            <w:lang w:val="en-US"/>
+          </w:rPr>
+          <w:t>http://marknelson.us/2007/07/23/byzantine/</w:t>
+        </w:r>
+      </w:hyperlink>
+      <w:r>
+        <w:rPr>
+          <w:lang w:val="en-US"/>
+        </w:rPr>
+        <w:t>, (</w:t>
+      </w:r>
+      <w:proofErr w:type="spellStart"/>
+      <w:r>
+        <w:rPr>
+          <w:lang w:val="en-US"/>
+        </w:rPr>
+        <w:t>dostęp</w:t>
+      </w:r>
+      <w:proofErr w:type="spellEnd"/>
+      <w:r>
+        <w:rPr>
+          <w:lang w:val="en-US"/>
+        </w:rPr>
+        <w:t>: 22.05.2016)</w:t>
+      </w:r>
+    </w:p>
+    <w:p>
+      <w:pPr>
+        <w:pStyle w:val="Akapitzlist"/>
+        <w:ind w:left="0"/>
+        <w:rPr>
+          <w:lang w:val="en-US"/>
+        </w:rPr>
+      </w:pPr>
+      <w:r>
+        <w:rPr>
+          <w:lang w:val="en-US"/>
+        </w:rPr>
+        <w:t xml:space="preserve">[4]. </w:t>
+      </w:r>
+      <w:proofErr w:type="spellStart"/>
+      <w:r>
+        <w:rPr>
+          <w:lang w:val="en-US"/>
+        </w:rPr>
+        <w:t>Coulouris</w:t>
+      </w:r>
+      <w:proofErr w:type="spellEnd"/>
+      <w:r>
+        <w:rPr>
+          <w:lang w:val="en-US"/>
+        </w:rPr>
+        <w:t xml:space="preserve"> G., </w:t>
+      </w:r>
+      <w:proofErr w:type="spellStart"/>
+      <w:r>
+        <w:rPr>
+          <w:lang w:val="en-US"/>
+        </w:rPr>
+        <w:t>Dollimore</w:t>
+      </w:r>
+      <w:proofErr w:type="spellEnd"/>
+      <w:r>
+        <w:rPr>
+          <w:lang w:val="en-US"/>
+        </w:rPr>
+        <w:t xml:space="preserve"> J., </w:t>
+      </w:r>
+      <w:proofErr w:type="spellStart"/>
+      <w:r>
+        <w:rPr>
+          <w:lang w:val="en-US"/>
+        </w:rPr>
+        <w:t>Kindberg</w:t>
+      </w:r>
+      <w:proofErr w:type="spellEnd"/>
+      <w:r>
+        <w:rPr>
+          <w:lang w:val="en-US"/>
+        </w:rPr>
+        <w:t xml:space="preserve"> T., Gordon B., “Distributed Systems. Concepts and Design. Fifth Edition”, str. 662, Pearson Education, 2012, Boston</w:t>
+      </w:r>
+    </w:p>
+    <w:p>
+      <w:pPr>
+        <w:pStyle w:val="Akapitzlist"/>
+        <w:ind w:left="0"/>
+      </w:pPr>
+      <w:r>
+        <w:t xml:space="preserve">[5]. </w:t>
+      </w:r>
+      <w:r>
+        <w:t xml:space="preserve">“Systemy Równoległe i rozproszone”, </w:t>
+      </w:r>
+      <w:r>
+        <w:t xml:space="preserve">wykład nr 13 – „Rozgłaszanie i uzgadnianie”, </w:t>
+      </w:r>
+      <w:r>
+        <w:t xml:space="preserve">strona z materiałami dydaktycznymi dr hab. </w:t>
+      </w:r>
+      <w:r>
+        <w:t xml:space="preserve">inż. K. Banasia, </w:t>
+      </w:r>
+      <w:hyperlink r:id="rId12" w:history="1">
+        <w:r>
+          <w:rPr>
+            <w:rStyle w:val="Hipercze"/>
+          </w:rPr>
+          <w:t>http://www.metal.agh.edu.pl/~banas/SRR/SRR_W13_Rozglaszanie_Uzgadnianie.pdf</w:t>
+        </w:r>
+      </w:hyperlink>
+      <w:r>
+        <w:t>, (dostęp: 22.05.2016)</w:t>
+      </w:r>
+    </w:p>
+    <w:p/>
     <w:sectPr>
-      <w:footerReference w:type="default" r:id="rId10"/>
+      <w:footerReference w:type="default" r:id="rId13"/>
       <w:pgSz w:w="11906" w:h="16838"/>
       <w:pgMar w:top="1134" w:right="1134" w:bottom="1134" w:left="1134" w:header="709" w:footer="709" w:gutter="567"/>
       <w:cols w:space="708"/>
@@ -2334,7 +3342,7 @@
           <w:rPr>
             <w:noProof/>
           </w:rPr>
-          <w:t>4</w:t>
+          <w:t>5</w:t>
         </w:r>
         <w:r>
           <w:fldChar w:fldCharType="end"/>
@@ -3451,6 +4459,7 @@
     <w:lsdException w:name="Strong" w:qFormat="1"/>
     <w:lsdException w:name="Emphasis" w:qFormat="1"/>
     <w:lsdException w:name="HTML Variable" w:semiHidden="1" w:unhideWhenUsed="1"/>
+    <w:lsdException w:name="Normal Table" w:semiHidden="1" w:unhideWhenUsed="1"/>
     <w:lsdException w:name="Outline List 3" w:semiHidden="1" w:unhideWhenUsed="1"/>
     <w:lsdException w:name="Table Simple 1" w:semiHidden="1" w:unhideWhenUsed="1"/>
     <w:lsdException w:name="Table Simple 2" w:semiHidden="1" w:unhideWhenUsed="1"/>
@@ -3493,7 +4502,9 @@
     <w:lsdException w:name="Table Subtle 2" w:semiHidden="1" w:unhideWhenUsed="1"/>
     <w:lsdException w:name="Table Web 1" w:semiHidden="1" w:unhideWhenUsed="1"/>
     <w:lsdException w:name="Table Web 2" w:semiHidden="1" w:unhideWhenUsed="1"/>
+    <w:lsdException w:name="Table Web 3" w:semiHidden="1" w:unhideWhenUsed="1"/>
     <w:lsdException w:name="Balloon Text" w:semiHidden="1" w:unhideWhenUsed="1"/>
+    <w:lsdException w:name="Table Theme" w:semiHidden="1" w:unhideWhenUsed="1"/>
     <w:lsdException w:name="Placeholder Text" w:semiHidden="1" w:uiPriority="99"/>
     <w:lsdException w:name="No Spacing" w:uiPriority="1" w:qFormat="1"/>
     <w:lsdException w:name="Light Shading" w:uiPriority="60"/>
@@ -4710,7 +5721,7 @@
 </file>
 
 <file path=customXml/itemProps1.xml><?xml version="1.0" encoding="utf-8"?>
-<ds:datastoreItem xmlns:ds="http://schemas.openxmlformats.org/officeDocument/2006/customXml" ds:itemID="{F5C8401B-AFBA-42F4-8093-FB72EB5C7C23}">
+<ds:datastoreItem xmlns:ds="http://schemas.openxmlformats.org/officeDocument/2006/customXml" ds:itemID="{6C3B5441-81BE-432D-9042-F4C42AB8F015}">
   <ds:schemaRefs>
     <ds:schemaRef ds:uri="http://schemas.openxmlformats.org/officeDocument/2006/bibliography"/>
   </ds:schemaRefs>

--- a/Projekt SRiR - uzgadnianie.docx
+++ b/Projekt SRiR - uzgadnianie.docx
@@ -1,6 +1,6 @@
 
 <file path=word/document.xml><?xml version="1.0" encoding="utf-8"?>
-<w:document xmlns:wpc="http://schemas.microsoft.com/office/word/2010/wordprocessingCanvas" xmlns:cx="http://schemas.microsoft.com/office/drawing/2014/chartex" xmlns:cx1="http://schemas.microsoft.com/office/drawing/2015/9/8/chartex" xmlns:cx2="http://schemas.microsoft.com/office/drawing/2015/10/21/chartex" xmlns:mc="http://schemas.openxmlformats.org/markup-compatibility/2006" xmlns:o="urn:schemas-microsoft-com:office:office" xmlns:r="http://schemas.openxmlformats.org/officeDocument/2006/relationships" xmlns:m="http://schemas.openxmlformats.org/officeDocument/2006/math" xmlns:v="urn:schemas-microsoft-com:vml" xmlns:wp14="http://schemas.microsoft.com/office/word/2010/wordprocessingDrawing" xmlns:wp="http://schemas.openxmlformats.org/drawingml/2006/wordprocessingDrawing" xmlns:w10="urn:schemas-microsoft-com:office:word" xmlns:w="http://schemas.openxmlformats.org/wordprocessingml/2006/main" xmlns:w14="http://schemas.microsoft.com/office/word/2010/wordml" xmlns:w15="http://schemas.microsoft.com/office/word/2012/wordml" xmlns:w16se="http://schemas.microsoft.com/office/word/2015/wordml/symex" xmlns:wpg="http://schemas.microsoft.com/office/word/2010/wordprocessingGroup" xmlns:wpi="http://schemas.microsoft.com/office/word/2010/wordprocessingInk" xmlns:wne="http://schemas.microsoft.com/office/word/2006/wordml" xmlns:wps="http://schemas.microsoft.com/office/word/2010/wordprocessingShape" mc:Ignorable="w14 w15 w16se wp14">
+<w:document xmlns:wpc="http://schemas.microsoft.com/office/word/2010/wordprocessingCanvas" xmlns:mc="http://schemas.openxmlformats.org/markup-compatibility/2006" xmlns:o="urn:schemas-microsoft-com:office:office" xmlns:r="http://schemas.openxmlformats.org/officeDocument/2006/relationships" xmlns:m="http://schemas.openxmlformats.org/officeDocument/2006/math" xmlns:v="urn:schemas-microsoft-com:vml" xmlns:wp14="http://schemas.microsoft.com/office/word/2010/wordprocessingDrawing" xmlns:wp="http://schemas.openxmlformats.org/drawingml/2006/wordprocessingDrawing" xmlns:w10="urn:schemas-microsoft-com:office:word" xmlns:w="http://schemas.openxmlformats.org/wordprocessingml/2006/main" xmlns:w14="http://schemas.microsoft.com/office/word/2010/wordml" xmlns:w15="http://schemas.microsoft.com/office/word/2012/wordml" xmlns:wpg="http://schemas.microsoft.com/office/word/2010/wordprocessingGroup" xmlns:wpi="http://schemas.microsoft.com/office/word/2010/wordprocessingInk" xmlns:wne="http://schemas.microsoft.com/office/word/2006/wordml" xmlns:wps="http://schemas.microsoft.com/office/word/2010/wordprocessingShape" mc:Ignorable="w14 w15 wp14">
   <w:body>
     <w:p>
       <w:pPr>
@@ -398,16 +398,8 @@
           <w:b/>
         </w:rPr>
         <w:tab/>
-        <w:t xml:space="preserve">Lucyna </w:t>
-      </w:r>
-      <w:proofErr w:type="spellStart"/>
-      <w:r>
-        <w:rPr>
-          <w:b/>
-        </w:rPr>
-        <w:t>Hajder</w:t>
-      </w:r>
-      <w:proofErr w:type="spellEnd"/>
+        <w:t>Lucyna Hajder</w:t>
+      </w:r>
     </w:p>
     <w:p>
       <w:pPr>
@@ -445,16 +437,8 @@
           <w:b/>
         </w:rPr>
         <w:tab/>
-        <w:t xml:space="preserve">Marcin </w:t>
-      </w:r>
-      <w:proofErr w:type="spellStart"/>
-      <w:r>
-        <w:rPr>
-          <w:b/>
-        </w:rPr>
-        <w:t>Czanasz</w:t>
-      </w:r>
-      <w:proofErr w:type="spellEnd"/>
+        <w:t>Marcin Czanasz</w:t>
+      </w:r>
     </w:p>
     <w:p>
       <w:pPr>
@@ -531,16 +515,8 @@
           <w:b/>
         </w:rPr>
         <w:tab/>
-        <w:t xml:space="preserve">Karol </w:t>
-      </w:r>
-      <w:proofErr w:type="spellStart"/>
-      <w:r>
-        <w:rPr>
-          <w:b/>
-        </w:rPr>
-        <w:t>Gałęzia</w:t>
-      </w:r>
-      <w:proofErr w:type="spellEnd"/>
+        <w:t>Karol Gałęzia</w:t>
+      </w:r>
     </w:p>
     <w:p>
       <w:pPr>
@@ -1586,23 +1562,7 @@
         <w:jc w:val="both"/>
       </w:pPr>
       <w:r>
-        <w:t>Załamania (</w:t>
-      </w:r>
-      <w:proofErr w:type="spellStart"/>
-      <w:r>
-        <w:t>crash</w:t>
-      </w:r>
-      <w:proofErr w:type="spellEnd"/>
-      <w:r>
-        <w:t xml:space="preserve"> </w:t>
-      </w:r>
-      <w:proofErr w:type="spellStart"/>
-      <w:r>
-        <w:t>failures</w:t>
-      </w:r>
-      <w:proofErr w:type="spellEnd"/>
-      <w:r>
-        <w:t>) – awaria ta polega na tym, iż pewien węzeł przestaje wysyłać komunikaty</w:t>
+        <w:t>Załamania (crash failures) – awaria ta polega na tym, iż pewien węzeł przestaje wysyłać komunikaty</w:t>
       </w:r>
     </w:p>
     <w:p>
@@ -1633,7 +1593,18 @@
         <w:jc w:val="both"/>
       </w:pPr>
       <w:r>
-        <w:t>„Grupa armii bizantyjskich otacza miasta nieprzyjaciela. Rozkład sił jest taki, że jeśli wszystkie armie zaatakują razem, to będą w stanie zdobyć miasto. Innym sposobem uniknięcia porażki jest odwrót wszystkich armii. Generałowie poszczególnych armii mają zaufanych posłańców, którzy z powodzeniem dostarczą każdy komunikat od jednego generała do innego. Jednak niektórzy generałowie mogą być zdrajcami usiłującymi doprowadzić do porażki armii bizantyjskich. Należy opracować taki algorytm, który umożliwi wszystkim wiernym generałom uzgodnienie pewnego planu działania. Ostateczna decyzja powinna być z grubsza taka, jaka zostałby podjęta w drodze głosowania większościowego nad decyzjami poszczególnych generałów. W przypadku nierozstrzygnięcia głosowania końcową decyzją ma być odwrót.” [1].</w:t>
+        <w:t>„Grupa armii bizantyjskich otacza miasta nieprzyjaciela. Rozkład sił jest taki, że jeśli wszystkie armie zaatakują razem, to będą w stanie zdobyć miasto. Innym sposobem uniknięcia porażki jest odwrót wszystkich armii. Generałowie poszczególnych armii mają zaufanych posłańców, którzy z powodzeniem dostarczą każdy komunikat od jednego generała do innego. Jednak niektórzy generałowie mogą być zdrajcami usiłującymi doprowadzić do porażki armii bizantyjskich. Należy opracować taki algorytm, który umożliwi wszystkim wiernym generałom uzgodnienie pewnego planu działania. Ostateczna decyzja powinna być z grubsza taka, jaka zostałby podjęta w drodze głosowania większościowego nad decyzjami poszczególnych generałów. W przypadku nierozstrzygnięcia głosowania końcową decyzją ma być odwrót.”</w:t>
+      </w:r>
+      <w:r>
+        <w:t xml:space="preserve"> [</w:t>
+      </w:r>
+      <w:bookmarkStart w:id="1" w:name="_Ref451678538"/>
+      <w:r>
+        <w:endnoteReference w:id="1"/>
+      </w:r>
+      <w:bookmarkEnd w:id="1"/>
+      <w:r>
+        <w:t>].</w:t>
       </w:r>
     </w:p>
     <w:p>
@@ -1669,7 +1640,7 @@
           <w:color w:val="auto"/>
         </w:rPr>
       </w:pPr>
-      <w:bookmarkStart w:id="1" w:name="_Toc451346145"/>
+      <w:bookmarkStart w:id="2" w:name="_Toc451346145"/>
       <w:r>
         <w:rPr>
           <w:rFonts w:ascii="Times New Roman" w:hAnsi="Times New Roman"/>
@@ -1678,7 +1649,7 @@
         </w:rPr>
         <w:t>Algorytmy rozwiązujące zagadnienie uzgadniania</w:t>
       </w:r>
-      <w:bookmarkEnd w:id="1"/>
+      <w:bookmarkEnd w:id="2"/>
     </w:p>
     <w:tbl>
       <w:tblPr>
@@ -1767,7 +1738,17 @@
               <w:jc w:val="center"/>
             </w:pPr>
             <w:r>
-              <w:t>Algorytm generałów bizantyjskich [2]</w:t>
+              <w:t>Algorytm generałów bizantyjskich [</w:t>
+            </w:r>
+            <w:r>
+              <w:rPr>
+                <w:rStyle w:val="Odwoanieprzypisukocowego"/>
+                <w:vertAlign w:val="baseline"/>
+              </w:rPr>
+              <w:endnoteReference w:id="2"/>
+            </w:r>
+            <w:r>
+              <w:t>]</w:t>
             </w:r>
           </w:p>
         </w:tc>
@@ -1788,16 +1769,8 @@
               <w:rPr>
                 <w:lang w:val="en-US"/>
               </w:rPr>
-              <w:t xml:space="preserve">Leslie </w:t>
-            </w:r>
-            <w:proofErr w:type="spellStart"/>
-            <w:r>
-              <w:rPr>
-                <w:lang w:val="en-US"/>
-              </w:rPr>
-              <w:t>Lamport</w:t>
-            </w:r>
-            <w:proofErr w:type="spellEnd"/>
+              <w:t>Leslie Lamport</w:t>
+            </w:r>
           </w:p>
           <w:p>
             <w:pPr>
@@ -1811,16 +1784,8 @@
               <w:rPr>
                 <w:lang w:val="en-US"/>
               </w:rPr>
-              <w:t xml:space="preserve">Robert </w:t>
-            </w:r>
-            <w:proofErr w:type="spellStart"/>
-            <w:r>
-              <w:rPr>
-                <w:lang w:val="en-US"/>
-              </w:rPr>
-              <w:t>Shostak</w:t>
-            </w:r>
-            <w:proofErr w:type="spellEnd"/>
+              <w:t>Robert Shostak</w:t>
+            </w:r>
           </w:p>
           <w:p>
             <w:pPr>
@@ -1875,15 +1840,7 @@
               <w:jc w:val="center"/>
             </w:pPr>
             <w:r>
-              <w:t>Algorytm rozpływowy (</w:t>
-            </w:r>
-            <w:proofErr w:type="spellStart"/>
-            <w:r>
-              <w:t>flooding</w:t>
-            </w:r>
-            <w:proofErr w:type="spellEnd"/>
-            <w:r>
-              <w:t>)</w:t>
+              <w:t>Algorytm rozpływowy (flooding)</w:t>
             </w:r>
           </w:p>
         </w:tc>
@@ -1952,13 +1909,8 @@
               <w:cnfStyle w:val="000000100000" w:firstRow="0" w:lastRow="0" w:firstColumn="0" w:lastColumn="0" w:oddVBand="0" w:evenVBand="0" w:oddHBand="1" w:evenHBand="0" w:firstRowFirstColumn="0" w:firstRowLastColumn="0" w:lastRowFirstColumn="0" w:lastRowLastColumn="0"/>
             </w:pPr>
             <w:r>
-              <w:t xml:space="preserve">Juan </w:t>
-            </w:r>
-            <w:proofErr w:type="spellStart"/>
-            <w:r>
-              <w:t>Garay</w:t>
-            </w:r>
-            <w:proofErr w:type="spellEnd"/>
+              <w:t>Juan Garay</w:t>
+            </w:r>
           </w:p>
         </w:tc>
         <w:tc>
@@ -2108,23 +2060,20 @@
               <w:cnfStyle w:val="100000000000" w:firstRow="1" w:lastRow="0" w:firstColumn="0" w:lastColumn="0" w:oddVBand="0" w:evenVBand="0" w:oddHBand="0" w:evenHBand="0" w:firstRowFirstColumn="0" w:firstRowLastColumn="0" w:lastRowFirstColumn="0" w:lastRowLastColumn="0"/>
             </w:pPr>
             <w:r>
-              <w:t xml:space="preserve">Algorytm generałów bizantyjskich (The </w:t>
-            </w:r>
-            <w:proofErr w:type="spellStart"/>
-            <w:r>
-              <w:t>Byzantine</w:t>
-            </w:r>
-            <w:proofErr w:type="spellEnd"/>
-            <w:r>
-              <w:t xml:space="preserve"> </w:t>
-            </w:r>
-            <w:proofErr w:type="spellStart"/>
-            <w:r>
-              <w:t>Generals</w:t>
-            </w:r>
-            <w:proofErr w:type="spellEnd"/>
-            <w:r>
-              <w:t xml:space="preserve"> Problem) [4]</w:t>
+              <w:t xml:space="preserve">Algorytm generałów bizantyjskich (The Byzantine Generals Problem) </w:t>
+            </w:r>
+            <w:r>
+              <w:t>[</w:t>
+            </w:r>
+            <w:r>
+              <w:rPr>
+                <w:rStyle w:val="Odwoanieprzypisukocowego"/>
+                <w:vertAlign w:val="baseline"/>
+              </w:rPr>
+              <w:endnoteReference w:id="3"/>
+            </w:r>
+            <w:r>
+              <w:t>]</w:t>
             </w:r>
           </w:p>
         </w:tc>
@@ -2139,23 +2088,7 @@
               <w:cnfStyle w:val="100000000000" w:firstRow="1" w:lastRow="0" w:firstColumn="0" w:lastColumn="0" w:oddVBand="0" w:evenVBand="0" w:oddHBand="0" w:evenHBand="0" w:firstRowFirstColumn="0" w:firstRowLastColumn="0" w:lastRowFirstColumn="0" w:lastRowLastColumn="0"/>
             </w:pPr>
             <w:r>
-              <w:t>Algorytm rozpływowy (</w:t>
-            </w:r>
-            <w:proofErr w:type="spellStart"/>
-            <w:r>
-              <w:t>flooding</w:t>
-            </w:r>
-            <w:proofErr w:type="spellEnd"/>
-            <w:r>
-              <w:t xml:space="preserve"> </w:t>
-            </w:r>
-            <w:proofErr w:type="spellStart"/>
-            <w:r>
-              <w:t>algoritm</w:t>
-            </w:r>
-            <w:proofErr w:type="spellEnd"/>
-            <w:r>
-              <w:t>)</w:t>
+              <w:t>Algorytm rozpływowy (flooding algoritm)</w:t>
             </w:r>
           </w:p>
         </w:tc>
@@ -2187,15 +2120,7 @@
               <w:jc w:val="center"/>
             </w:pPr>
             <w:r>
-              <w:t>skończoność (</w:t>
-            </w:r>
-            <w:proofErr w:type="spellStart"/>
-            <w:r>
-              <w:t>termination</w:t>
-            </w:r>
-            <w:proofErr w:type="spellEnd"/>
-            <w:r>
-              <w:t>)</w:t>
+              <w:t>skończoność (termination)</w:t>
             </w:r>
           </w:p>
         </w:tc>
@@ -2267,15 +2192,7 @@
               <w:jc w:val="center"/>
             </w:pPr>
             <w:r>
-              <w:t>zgodność (</w:t>
-            </w:r>
-            <w:proofErr w:type="spellStart"/>
-            <w:r>
-              <w:t>agreement</w:t>
-            </w:r>
-            <w:proofErr w:type="spellEnd"/>
-            <w:r>
-              <w:t>)</w:t>
+              <w:t>zgodność (agreement)</w:t>
             </w:r>
           </w:p>
         </w:tc>
@@ -2320,15 +2237,7 @@
                 <w:sz w:val="20"/>
                 <w:szCs w:val="20"/>
               </w:rPr>
-              <w:t xml:space="preserve"> oraz </w:t>
-            </w:r>
-            <w:proofErr w:type="spellStart"/>
-            <w:r>
-              <w:rPr>
-                <w:sz w:val="20"/>
-                <w:szCs w:val="20"/>
-              </w:rPr>
-              <w:t>p</w:t>
+              <w:t xml:space="preserve"> oraz p</w:t>
             </w:r>
             <w:r>
               <w:rPr>
@@ -2338,7 +2247,6 @@
               </w:rPr>
               <w:t>j</w:t>
             </w:r>
-            <w:proofErr w:type="spellEnd"/>
             <w:r>
               <w:rPr>
                 <w:sz w:val="20"/>
@@ -2367,15 +2275,7 @@
                 <w:sz w:val="20"/>
                 <w:szCs w:val="20"/>
               </w:rPr>
-              <w:t xml:space="preserve"> = </w:t>
-            </w:r>
-            <w:proofErr w:type="spellStart"/>
-            <w:r>
-              <w:rPr>
-                <w:sz w:val="20"/>
-                <w:szCs w:val="20"/>
-              </w:rPr>
-              <w:t>d</w:t>
+              <w:t xml:space="preserve"> = d</w:t>
             </w:r>
             <w:r>
               <w:rPr>
@@ -2385,7 +2285,6 @@
               </w:rPr>
               <w:t>j</w:t>
             </w:r>
-            <w:proofErr w:type="spellEnd"/>
           </w:p>
         </w:tc>
         <w:tc>
@@ -2436,15 +2335,7 @@
               <w:jc w:val="center"/>
             </w:pPr>
             <w:r>
-              <w:t>integralność (</w:t>
-            </w:r>
-            <w:proofErr w:type="spellStart"/>
-            <w:r>
-              <w:t>integrity</w:t>
-            </w:r>
-            <w:proofErr w:type="spellEnd"/>
-            <w:r>
-              <w:t>)</w:t>
+              <w:t>integralność (integrity)</w:t>
             </w:r>
           </w:p>
         </w:tc>
@@ -2539,7 +2430,30 @@
                 <w:sz w:val="20"/>
                 <w:szCs w:val="20"/>
               </w:rPr>
-              <w:t>poprawny tylko dla ilości procesów n&gt;3m (zdrajców powinno być 3 razy mniej) [3]</w:t>
+              <w:t xml:space="preserve">poprawny tylko dla ilości procesów n&gt;3m (zdrajców powinno być 3 razy mniej) </w:t>
+            </w:r>
+            <w:r>
+              <w:rPr>
+                <w:sz w:val="20"/>
+                <w:szCs w:val="20"/>
+              </w:rPr>
+              <w:t>[</w:t>
+            </w:r>
+            <w:r>
+              <w:rPr>
+                <w:rStyle w:val="Odwoanieprzypisukocowego"/>
+                <w:sz w:val="20"/>
+                <w:szCs w:val="20"/>
+                <w:vertAlign w:val="baseline"/>
+              </w:rPr>
+              <w:endnoteReference w:id="4"/>
+            </w:r>
+            <w:r>
+              <w:rPr>
+                <w:sz w:val="20"/>
+                <w:szCs w:val="20"/>
+              </w:rPr>
+              <w:t>]</w:t>
             </w:r>
           </w:p>
         </w:tc>
@@ -2699,7 +2613,37 @@
                 <w:szCs w:val="20"/>
               </w:rPr>
               <w:noBreakHyphen/>
-              <w:t>1)] wiadomości [1]</w:t>
+              <w:t>1)] wiadomości [</w:t>
+            </w:r>
+            <w:r>
+              <w:fldChar w:fldCharType="begin"/>
+            </w:r>
+            <w:r>
+              <w:rPr>
+                <w:sz w:val="20"/>
+                <w:szCs w:val="20"/>
+              </w:rPr>
+              <w:instrText xml:space="preserve"> NOTEREF _Ref451678538 \h </w:instrText>
+            </w:r>
+            <w:r>
+              <w:fldChar w:fldCharType="separate"/>
+            </w:r>
+            <w:r>
+              <w:rPr>
+                <w:sz w:val="20"/>
+                <w:szCs w:val="20"/>
+              </w:rPr>
+              <w:t>1</w:t>
+            </w:r>
+            <w:r>
+              <w:fldChar w:fldCharType="end"/>
+            </w:r>
+            <w:r>
+              <w:rPr>
+                <w:sz w:val="20"/>
+                <w:szCs w:val="20"/>
+              </w:rPr>
+              <w:t>]</w:t>
             </w:r>
           </w:p>
         </w:tc>
@@ -2818,7 +2762,30 @@
                 <w:sz w:val="20"/>
                 <w:szCs w:val="20"/>
               </w:rPr>
-              <w:t>) – dla komunikatów podpisanych [5]</w:t>
+              <w:t xml:space="preserve">) – dla komunikatów podpisanych </w:t>
+            </w:r>
+            <w:r>
+              <w:rPr>
+                <w:sz w:val="20"/>
+                <w:szCs w:val="20"/>
+              </w:rPr>
+              <w:t>[</w:t>
+            </w:r>
+            <w:r>
+              <w:rPr>
+                <w:rStyle w:val="Odwoanieprzypisukocowego"/>
+                <w:sz w:val="20"/>
+                <w:szCs w:val="20"/>
+                <w:vertAlign w:val="baseline"/>
+              </w:rPr>
+              <w:endnoteReference w:id="5"/>
+            </w:r>
+            <w:r>
+              <w:rPr>
+                <w:sz w:val="20"/>
+                <w:szCs w:val="20"/>
+              </w:rPr>
+              <w:t>]</w:t>
             </w:r>
           </w:p>
         </w:tc>
@@ -2852,6 +2819,713 @@
                 <w:szCs w:val="20"/>
               </w:rPr>
             </w:pPr>
+          </w:p>
+        </w:tc>
+      </w:tr>
+    </w:tbl>
+    <w:p/>
+    <w:tbl>
+      <w:tblPr>
+        <w:tblStyle w:val="Tabelasiatki5ciemnaakcent5"/>
+        <w:tblW w:w="8814" w:type="dxa"/>
+        <w:tblLook w:val="04A0" w:firstRow="1" w:lastRow="0" w:firstColumn="1" w:lastColumn="0" w:noHBand="0" w:noVBand="1"/>
+      </w:tblPr>
+      <w:tblGrid>
+        <w:gridCol w:w="2203"/>
+        <w:gridCol w:w="2203"/>
+        <w:gridCol w:w="2204"/>
+        <w:gridCol w:w="2204"/>
+      </w:tblGrid>
+      <w:tr>
+        <w:trPr>
+          <w:cnfStyle w:val="100000000000" w:firstRow="1" w:lastRow="0" w:firstColumn="0" w:lastColumn="0" w:oddVBand="0" w:evenVBand="0" w:oddHBand="0" w:evenHBand="0" w:firstRowFirstColumn="0" w:firstRowLastColumn="0" w:lastRowFirstColumn="0" w:lastRowLastColumn="0"/>
+          <w:trHeight w:val="447"/>
+        </w:trPr>
+        <w:tc>
+          <w:tcPr>
+            <w:cnfStyle w:val="001000000000" w:firstRow="0" w:lastRow="0" w:firstColumn="1" w:lastColumn="0" w:oddVBand="0" w:evenVBand="0" w:oddHBand="0" w:evenHBand="0" w:firstRowFirstColumn="0" w:firstRowLastColumn="0" w:lastRowFirstColumn="0" w:lastRowLastColumn="0"/>
+            <w:tcW w:w="2203" w:type="dxa"/>
+          </w:tcPr>
+          <w:p/>
+        </w:tc>
+        <w:tc>
+          <w:tcPr>
+            <w:tcW w:w="2203" w:type="dxa"/>
+          </w:tcPr>
+          <w:p>
+            <w:pPr>
+              <w:cnfStyle w:val="100000000000" w:firstRow="1" w:lastRow="0" w:firstColumn="0" w:lastColumn="0" w:oddVBand="0" w:evenVBand="0" w:oddHBand="0" w:evenHBand="0" w:firstRowFirstColumn="0" w:firstRowLastColumn="0" w:lastRowFirstColumn="0" w:lastRowLastColumn="0"/>
+            </w:pPr>
+            <w:r>
+              <w:t>Algorytm króla (Phase King Algorithm)</w:t>
+            </w:r>
+            <w:r>
+              <w:t>[</w:t>
+            </w:r>
+            <w:r>
+              <w:rPr>
+                <w:rStyle w:val="Odwoanieprzypisukocowego"/>
+                <w:vertAlign w:val="baseline"/>
+              </w:rPr>
+              <w:endnoteReference w:id="6"/>
+            </w:r>
+            <w:r>
+              <w:t>]</w:t>
+            </w:r>
+          </w:p>
+        </w:tc>
+        <w:tc>
+          <w:tcPr>
+            <w:tcW w:w="2204" w:type="dxa"/>
+          </w:tcPr>
+          <w:p>
+            <w:pPr>
+              <w:cnfStyle w:val="100000000000" w:firstRow="1" w:lastRow="0" w:firstColumn="0" w:lastColumn="0" w:oddVBand="0" w:evenVBand="0" w:oddHBand="0" w:evenHBand="0" w:firstRowFirstColumn="0" w:firstRowLastColumn="0" w:lastRowFirstColumn="0" w:lastRowLastColumn="0"/>
+              <w:rPr>
+                <w:lang w:val="en-GB"/>
+              </w:rPr>
+            </w:pPr>
+            <w:r>
+              <w:rPr>
+                <w:lang w:val="en-GB"/>
+              </w:rPr>
+              <w:t>Algorytm królowej (The(Queen Algorithm</w:t>
+            </w:r>
+            <w:r>
+              <w:rPr>
+                <w:lang w:val="en-GB"/>
+              </w:rPr>
+              <w:t>)</w:t>
+            </w:r>
+            <w:r>
+              <w:rPr>
+                <w:lang w:val="en-GB"/>
+              </w:rPr>
+              <w:t>[</w:t>
+            </w:r>
+            <w:r>
+              <w:rPr>
+                <w:rStyle w:val="Odwoanieprzypisukocowego"/>
+                <w:vertAlign w:val="baseline"/>
+                <w:lang w:val="en-GB"/>
+              </w:rPr>
+              <w:endnoteReference w:id="7"/>
+            </w:r>
+            <w:r>
+              <w:rPr>
+                <w:lang w:val="en-GB"/>
+              </w:rPr>
+              <w:t>]</w:t>
+            </w:r>
+          </w:p>
+        </w:tc>
+        <w:tc>
+          <w:tcPr>
+            <w:tcW w:w="2204" w:type="dxa"/>
+          </w:tcPr>
+          <w:p>
+            <w:pPr>
+              <w:cnfStyle w:val="100000000000" w:firstRow="1" w:lastRow="0" w:firstColumn="0" w:lastColumn="0" w:oddVBand="0" w:evenVBand="0" w:oddHBand="0" w:evenHBand="0" w:firstRowFirstColumn="0" w:firstRowLastColumn="0" w:lastRowFirstColumn="0" w:lastRowLastColumn="0"/>
+            </w:pPr>
+            <w:r>
+              <w:t>Algorytm dwóch armii</w:t>
+            </w:r>
+          </w:p>
+        </w:tc>
+      </w:tr>
+      <w:tr>
+        <w:trPr>
+          <w:cnfStyle w:val="000000100000" w:firstRow="0" w:lastRow="0" w:firstColumn="0" w:lastColumn="0" w:oddVBand="0" w:evenVBand="0" w:oddHBand="1" w:evenHBand="0" w:firstRowFirstColumn="0" w:firstRowLastColumn="0" w:lastRowFirstColumn="0" w:lastRowLastColumn="0"/>
+          <w:trHeight w:val="1554"/>
+        </w:trPr>
+        <w:tc>
+          <w:tcPr>
+            <w:cnfStyle w:val="001000000000" w:firstRow="0" w:lastRow="0" w:firstColumn="1" w:lastColumn="0" w:oddVBand="0" w:evenVBand="0" w:oddHBand="0" w:evenHBand="0" w:firstRowFirstColumn="0" w:firstRowLastColumn="0" w:lastRowFirstColumn="0" w:lastRowLastColumn="0"/>
+            <w:tcW w:w="2203" w:type="dxa"/>
+            <w:vAlign w:val="center"/>
+          </w:tcPr>
+          <w:p>
+            <w:r>
+              <w:t>skończoność (termination)</w:t>
+            </w:r>
+          </w:p>
+        </w:tc>
+        <w:tc>
+          <w:tcPr>
+            <w:tcW w:w="2203" w:type="dxa"/>
+          </w:tcPr>
+          <w:p>
+            <w:pPr>
+              <w:cnfStyle w:val="000000100000" w:firstRow="0" w:lastRow="0" w:firstColumn="0" w:lastColumn="0" w:oddVBand="0" w:evenVBand="0" w:oddHBand="1" w:evenHBand="0" w:firstRowFirstColumn="0" w:firstRowLastColumn="0" w:lastRowFirstColumn="0" w:lastRowLastColumn="0"/>
+            </w:pPr>
+            <w:r>
+              <w:rPr>
+                <w:i/>
+                <w:iCs/>
+              </w:rPr>
+              <w:t>Algorytm zawiera 3</w:t>
+            </w:r>
+            <w:r>
+              <w:rPr>
+                <w:rFonts w:eastAsia="MS PGothic"/>
+                <w:i/>
+                <w:iCs/>
+              </w:rPr>
+              <w:t xml:space="preserve">(f + 1) </w:t>
+            </w:r>
+            <w:r>
+              <w:t xml:space="preserve">rund dla (f+1) faz. </w:t>
+            </w:r>
+            <w:r>
+              <w:br/>
+              <w:t>Jeżeli król jest prawidłowy, to wszystkie prawidłowe procesy mają tą samą wartość.</w:t>
+            </w:r>
+          </w:p>
+        </w:tc>
+        <w:tc>
+          <w:tcPr>
+            <w:tcW w:w="2204" w:type="dxa"/>
+          </w:tcPr>
+          <w:p>
+            <w:pPr>
+              <w:cnfStyle w:val="000000100000" w:firstRow="0" w:lastRow="0" w:firstColumn="0" w:lastColumn="0" w:oddVBand="0" w:evenVBand="0" w:oddHBand="1" w:evenHBand="0" w:firstRowFirstColumn="0" w:firstRowLastColumn="0" w:lastRowFirstColumn="0" w:lastRowLastColumn="0"/>
+              <w:rPr>
+                <w:color w:val="212121"/>
+              </w:rPr>
+            </w:pPr>
+            <w:r>
+              <w:rPr>
+                <w:i/>
+                <w:iCs/>
+              </w:rPr>
+              <w:t xml:space="preserve">Algorytm zawiera </w:t>
+            </w:r>
+            <w:r>
+              <w:rPr>
+                <w:rFonts w:eastAsia="MS PGothic"/>
+                <w:i/>
+                <w:iCs/>
+              </w:rPr>
+              <w:t xml:space="preserve">2(f + 1) </w:t>
+            </w:r>
+            <w:r>
+              <w:t xml:space="preserve">rund dla (f+1) faz. </w:t>
+            </w:r>
+            <w:r>
+              <w:br/>
+              <w:t>Jeżeli królowa jest prawidłowa, to wszystkie prawidłowe procesy mają tą samą wartość.</w:t>
+            </w:r>
+          </w:p>
+        </w:tc>
+        <w:tc>
+          <w:tcPr>
+            <w:tcW w:w="2204" w:type="dxa"/>
+          </w:tcPr>
+          <w:p>
+            <w:pPr>
+              <w:cnfStyle w:val="000000100000" w:firstRow="0" w:lastRow="0" w:firstColumn="0" w:lastColumn="0" w:oddVBand="0" w:evenVBand="0" w:oddHBand="1" w:evenHBand="0" w:firstRowFirstColumn="0" w:firstRowLastColumn="0" w:lastRowFirstColumn="0" w:lastRowLastColumn="0"/>
+              <w:rPr>
+                <w:color w:val="212121"/>
+              </w:rPr>
+            </w:pPr>
+            <w:r>
+              <w:rPr>
+                <w:color w:val="212121"/>
+              </w:rPr>
+              <w:t>Rozwiązanie może być nieskończone.</w:t>
+            </w:r>
+            <w:r>
+              <w:rPr>
+                <w:color w:val="212121"/>
+              </w:rPr>
+              <w:br/>
+              <w:t>Każdy proces decyduje o wartości po skończonej ilości wiadomośc</w:t>
+            </w:r>
+            <w:r>
+              <w:rPr>
+                <w:color w:val="212121"/>
+              </w:rPr>
+              <w:t>i.</w:t>
+            </w:r>
+            <w:r>
+              <w:t>[</w:t>
+            </w:r>
+            <w:r>
+              <w:rPr>
+                <w:rStyle w:val="Odwoanieprzypisukocowego"/>
+                <w:color w:val="212121"/>
+                <w:vertAlign w:val="baseline"/>
+              </w:rPr>
+              <w:endnoteReference w:id="8"/>
+            </w:r>
+            <w:r>
+              <w:t>]</w:t>
+            </w:r>
+          </w:p>
+          <w:p>
+            <w:pPr>
+              <w:cnfStyle w:val="000000100000" w:firstRow="0" w:lastRow="0" w:firstColumn="0" w:lastColumn="0" w:oddVBand="0" w:evenVBand="0" w:oddHBand="1" w:evenHBand="0" w:firstRowFirstColumn="0" w:firstRowLastColumn="0" w:lastRowFirstColumn="0" w:lastRowLastColumn="0"/>
+            </w:pPr>
+          </w:p>
+        </w:tc>
+      </w:tr>
+      <w:tr>
+        <w:trPr>
+          <w:trHeight w:val="2462"/>
+        </w:trPr>
+        <w:tc>
+          <w:tcPr>
+            <w:cnfStyle w:val="001000000000" w:firstRow="0" w:lastRow="0" w:firstColumn="1" w:lastColumn="0" w:oddVBand="0" w:evenVBand="0" w:oddHBand="0" w:evenHBand="0" w:firstRowFirstColumn="0" w:firstRowLastColumn="0" w:lastRowFirstColumn="0" w:lastRowLastColumn="0"/>
+            <w:tcW w:w="2203" w:type="dxa"/>
+            <w:vAlign w:val="center"/>
+          </w:tcPr>
+          <w:p>
+            <w:r>
+              <w:lastRenderedPageBreak/>
+              <w:t>zgodność (agreement)</w:t>
+            </w:r>
+          </w:p>
+        </w:tc>
+        <w:tc>
+          <w:tcPr>
+            <w:tcW w:w="2203" w:type="dxa"/>
+          </w:tcPr>
+          <w:p>
+            <w:pPr>
+              <w:cnfStyle w:val="000000000000" w:firstRow="0" w:lastRow="0" w:firstColumn="0" w:lastColumn="0" w:oddVBand="0" w:evenVBand="0" w:oddHBand="0" w:evenHBand="0" w:firstRowFirstColumn="0" w:firstRowLastColumn="0" w:lastRowFirstColumn="0" w:lastRowLastColumn="0"/>
+            </w:pPr>
+            <w:r>
+              <w:t xml:space="preserve">Wszystkie procesy mają wpływ na ostateczną wartość (króla). </w:t>
+            </w:r>
+            <w:r>
+              <w:br/>
+              <w:t>Jeśli wszystkie poprawne procesy mają wartość x na początku fazy , to</w:t>
+            </w:r>
+          </w:p>
+          <w:p>
+            <w:pPr>
+              <w:cnfStyle w:val="000000000000" w:firstRow="0" w:lastRow="0" w:firstColumn="0" w:lastColumn="0" w:oddVBand="0" w:evenVBand="0" w:oddHBand="0" w:evenHBand="0" w:firstRowFirstColumn="0" w:firstRowLastColumn="0" w:lastRowFirstColumn="0" w:lastRowLastColumn="0"/>
+            </w:pPr>
+            <w:r>
+              <w:t>nadal będą mieć x w końcowym etapie.</w:t>
+            </w:r>
+          </w:p>
+        </w:tc>
+        <w:tc>
+          <w:tcPr>
+            <w:tcW w:w="2204" w:type="dxa"/>
+          </w:tcPr>
+          <w:p>
+            <w:pPr>
+              <w:cnfStyle w:val="000000000000" w:firstRow="0" w:lastRow="0" w:firstColumn="0" w:lastColumn="0" w:oddVBand="0" w:evenVBand="0" w:oddHBand="0" w:evenHBand="0" w:firstRowFirstColumn="0" w:firstRowLastColumn="0" w:lastRowFirstColumn="0" w:lastRowLastColumn="0"/>
+              <w:rPr>
+                <w:color w:val="212121"/>
+              </w:rPr>
+            </w:pPr>
+            <w:r>
+              <w:t xml:space="preserve">Wszystkie procesy mają wpływ na ostateczną wartość (królowej). </w:t>
+            </w:r>
+            <w:r>
+              <w:br/>
+            </w:r>
+            <w:r>
+              <w:rPr>
+                <w:color w:val="212121"/>
+              </w:rPr>
+              <w:t>Jeśli wszystkie poprawne procesy mają wartość x na początku fazy , to</w:t>
+            </w:r>
+          </w:p>
+          <w:p>
+            <w:pPr>
+              <w:cnfStyle w:val="000000000000" w:firstRow="0" w:lastRow="0" w:firstColumn="0" w:lastColumn="0" w:oddVBand="0" w:evenVBand="0" w:oddHBand="0" w:evenHBand="0" w:firstRowFirstColumn="0" w:firstRowLastColumn="0" w:lastRowFirstColumn="0" w:lastRowLastColumn="0"/>
+              <w:rPr>
+                <w:color w:val="212121"/>
+              </w:rPr>
+            </w:pPr>
+            <w:r>
+              <w:rPr>
+                <w:color w:val="212121"/>
+              </w:rPr>
+              <w:t>nadal będą mieć x w końcowym etapie.</w:t>
+            </w:r>
+          </w:p>
+        </w:tc>
+        <w:tc>
+          <w:tcPr>
+            <w:tcW w:w="2204" w:type="dxa"/>
+          </w:tcPr>
+          <w:p>
+            <w:pPr>
+              <w:cnfStyle w:val="000000000000" w:firstRow="0" w:lastRow="0" w:firstColumn="0" w:lastColumn="0" w:oddVBand="0" w:evenVBand="0" w:oddHBand="0" w:evenHBand="0" w:firstRowFirstColumn="0" w:firstRowLastColumn="0" w:lastRowFirstColumn="0" w:lastRowLastColumn="0"/>
+              <w:rPr>
+                <w:color w:val="212121"/>
+              </w:rPr>
+            </w:pPr>
+            <w:r>
+              <w:rPr>
+                <w:color w:val="212121"/>
+              </w:rPr>
+              <w:t>Wszystkie poprawne procesy mają decydować o tej samej wartości.</w:t>
+            </w:r>
+          </w:p>
+          <w:p>
+            <w:pPr>
+              <w:cnfStyle w:val="000000000000" w:firstRow="0" w:lastRow="0" w:firstColumn="0" w:lastColumn="0" w:oddVBand="0" w:evenVBand="0" w:oddHBand="0" w:evenHBand="0" w:firstRowFirstColumn="0" w:firstRowLastColumn="0" w:lastRowFirstColumn="0" w:lastRowLastColumn="0"/>
+            </w:pPr>
+            <w:r>
+              <w:t xml:space="preserve"> Wartość jest wybrana przez proces, jeśli wystąpiła n/2 razy</w:t>
+            </w:r>
+            <w:r>
+              <w:t>[</w:t>
+            </w:r>
+            <w:r>
+              <w:rPr>
+                <w:rStyle w:val="Odwoanieprzypisukocowego"/>
+                <w:vertAlign w:val="baseline"/>
+              </w:rPr>
+              <w:endnoteReference w:id="9"/>
+            </w:r>
+            <w:r>
+              <w:t>]</w:t>
+            </w:r>
+          </w:p>
+        </w:tc>
+      </w:tr>
+      <w:tr>
+        <w:trPr>
+          <w:cnfStyle w:val="000000100000" w:firstRow="0" w:lastRow="0" w:firstColumn="0" w:lastColumn="0" w:oddVBand="0" w:evenVBand="0" w:oddHBand="1" w:evenHBand="0" w:firstRowFirstColumn="0" w:firstRowLastColumn="0" w:lastRowFirstColumn="0" w:lastRowLastColumn="0"/>
+          <w:trHeight w:val="2227"/>
+        </w:trPr>
+        <w:tc>
+          <w:tcPr>
+            <w:cnfStyle w:val="001000000000" w:firstRow="0" w:lastRow="0" w:firstColumn="1" w:lastColumn="0" w:oddVBand="0" w:evenVBand="0" w:oddHBand="0" w:evenHBand="0" w:firstRowFirstColumn="0" w:firstRowLastColumn="0" w:lastRowFirstColumn="0" w:lastRowLastColumn="0"/>
+            <w:tcW w:w="2203" w:type="dxa"/>
+            <w:vAlign w:val="center"/>
+          </w:tcPr>
+          <w:p>
+            <w:r>
+              <w:t>integralność (integrity)</w:t>
+            </w:r>
+          </w:p>
+        </w:tc>
+        <w:tc>
+          <w:tcPr>
+            <w:tcW w:w="2203" w:type="dxa"/>
+          </w:tcPr>
+          <w:p>
+            <w:pPr>
+              <w:cnfStyle w:val="000000100000" w:firstRow="0" w:lastRow="0" w:firstColumn="0" w:lastColumn="0" w:oddVBand="0" w:evenVBand="0" w:oddHBand="1" w:evenHBand="0" w:firstRowFirstColumn="0" w:firstRowLastColumn="0" w:lastRowFirstColumn="0" w:lastRowLastColumn="0"/>
+            </w:pPr>
+            <w:r>
+              <w:t xml:space="preserve">Wszystkie poprawne procesy otrzymują &gt;= n-f odpowiedzi. </w:t>
+            </w:r>
+            <w:r>
+              <w:br/>
+              <w:t>Król ustawia swoją wartość na taką, która wystąpiła więcej niż n - 2f razy i przesyła ją do wszystkich procesów.</w:t>
+            </w:r>
+          </w:p>
+        </w:tc>
+        <w:tc>
+          <w:tcPr>
+            <w:tcW w:w="2204" w:type="dxa"/>
+          </w:tcPr>
+          <w:p>
+            <w:pPr>
+              <w:cnfStyle w:val="000000100000" w:firstRow="0" w:lastRow="0" w:firstColumn="0" w:lastColumn="0" w:oddVBand="0" w:evenVBand="0" w:oddHBand="1" w:evenHBand="0" w:firstRowFirstColumn="0" w:firstRowLastColumn="0" w:lastRowFirstColumn="0" w:lastRowLastColumn="0"/>
+            </w:pPr>
+            <w:r>
+              <w:t xml:space="preserve">Wszystkie poprawne procesy otrzymują &gt;= n-f odpowiedzi. </w:t>
+            </w:r>
+            <w:r>
+              <w:br/>
+              <w:t>Królowa ustawia swoją wartość na taką, która wystąpiła więcej niż n/2 + f razy i przesyła ją do wszystkich procesów.</w:t>
+            </w:r>
+          </w:p>
+        </w:tc>
+        <w:tc>
+          <w:tcPr>
+            <w:tcW w:w="2204" w:type="dxa"/>
+          </w:tcPr>
+          <w:p>
+            <w:pPr>
+              <w:cnfStyle w:val="000000100000" w:firstRow="0" w:lastRow="0" w:firstColumn="0" w:lastColumn="0" w:oddVBand="0" w:evenVBand="0" w:oddHBand="1" w:evenHBand="0" w:firstRowFirstColumn="0" w:firstRowLastColumn="0" w:lastRowFirstColumn="0" w:lastRowLastColumn="0"/>
+              <w:rPr>
+                <w:color w:val="212121"/>
+              </w:rPr>
+            </w:pPr>
+            <w:r>
+              <w:t>Każdy proces otrzymuje n-f odpowiedzi.</w:t>
+            </w:r>
+            <w:r>
+              <w:br/>
+            </w:r>
+            <w:r>
+              <w:rPr>
+                <w:color w:val="212121"/>
+              </w:rPr>
+              <w:t>Jeśli otrzymana wartość wystąpiła &gt;n/2 ilość, to proces zmienia wartość i przesyła ją dalej.</w:t>
+            </w:r>
+          </w:p>
+          <w:p>
+            <w:pPr>
+              <w:cnfStyle w:val="000000100000" w:firstRow="0" w:lastRow="0" w:firstColumn="0" w:lastColumn="0" w:oddVBand="0" w:evenVBand="0" w:oddHBand="1" w:evenHBand="0" w:firstRowFirstColumn="0" w:firstRowLastColumn="0" w:lastRowFirstColumn="0" w:lastRowLastColumn="0"/>
+            </w:pPr>
+          </w:p>
+        </w:tc>
+      </w:tr>
+      <w:tr>
+        <w:trPr>
+          <w:trHeight w:val="895"/>
+        </w:trPr>
+        <w:tc>
+          <w:tcPr>
+            <w:cnfStyle w:val="001000000000" w:firstRow="0" w:lastRow="0" w:firstColumn="1" w:lastColumn="0" w:oddVBand="0" w:evenVBand="0" w:oddHBand="0" w:evenHBand="0" w:firstRowFirstColumn="0" w:firstRowLastColumn="0" w:lastRowFirstColumn="0" w:lastRowLastColumn="0"/>
+            <w:tcW w:w="2203" w:type="dxa"/>
+            <w:vAlign w:val="center"/>
+          </w:tcPr>
+          <w:p>
+            <w:r>
+              <w:t>dla jakich kroków jest niemożliwy</w:t>
+            </w:r>
+          </w:p>
+        </w:tc>
+        <w:tc>
+          <w:tcPr>
+            <w:tcW w:w="2203" w:type="dxa"/>
+          </w:tcPr>
+          <w:p>
+            <w:pPr>
+              <w:cnfStyle w:val="000000000000" w:firstRow="0" w:lastRow="0" w:firstColumn="0" w:lastColumn="0" w:oddVBand="0" w:evenVBand="0" w:oddHBand="0" w:evenHBand="0" w:firstRowFirstColumn="0" w:firstRowLastColumn="0" w:lastRowFirstColumn="0" w:lastRowLastColumn="0"/>
+            </w:pPr>
+            <w:r>
+              <w:t>poprawny tylko dla ilości procesorów n&gt;3f (zdrajców powinno być 3 razy mniej)</w:t>
+            </w:r>
+          </w:p>
+        </w:tc>
+        <w:tc>
+          <w:tcPr>
+            <w:tcW w:w="2204" w:type="dxa"/>
+          </w:tcPr>
+          <w:p>
+            <w:pPr>
+              <w:cnfStyle w:val="000000000000" w:firstRow="0" w:lastRow="0" w:firstColumn="0" w:lastColumn="0" w:oddVBand="0" w:evenVBand="0" w:oddHBand="0" w:evenHBand="0" w:firstRowFirstColumn="0" w:firstRowLastColumn="0" w:lastRowFirstColumn="0" w:lastRowLastColumn="0"/>
+            </w:pPr>
+            <w:r>
+              <w:t>poprawny tylko dla ilości procesorów n&gt;4f (zdrajców powinno być 4 razy mniej)</w:t>
+            </w:r>
+          </w:p>
+        </w:tc>
+        <w:tc>
+          <w:tcPr>
+            <w:tcW w:w="2204" w:type="dxa"/>
+          </w:tcPr>
+          <w:p>
+            <w:pPr>
+              <w:cnfStyle w:val="000000000000" w:firstRow="0" w:lastRow="0" w:firstColumn="0" w:lastColumn="0" w:oddVBand="0" w:evenVBand="0" w:oddHBand="0" w:evenHBand="0" w:firstRowFirstColumn="0" w:firstRowLastColumn="0" w:lastRowFirstColumn="0" w:lastRowLastColumn="0"/>
+            </w:pPr>
+            <w:r>
+              <w:t>Poprawny tylko dla ilości procesorów n &gt; 2f</w:t>
+            </w:r>
+          </w:p>
+        </w:tc>
+      </w:tr>
+      <w:tr>
+        <w:trPr>
+          <w:cnfStyle w:val="000000100000" w:firstRow="0" w:lastRow="0" w:firstColumn="0" w:lastColumn="0" w:oddVBand="0" w:evenVBand="0" w:oddHBand="1" w:evenHBand="0" w:firstRowFirstColumn="0" w:firstRowLastColumn="0" w:lastRowFirstColumn="0" w:lastRowLastColumn="0"/>
+          <w:trHeight w:val="750"/>
+        </w:trPr>
+        <w:tc>
+          <w:tcPr>
+            <w:cnfStyle w:val="001000000000" w:firstRow="0" w:lastRow="0" w:firstColumn="1" w:lastColumn="0" w:oddVBand="0" w:evenVBand="0" w:oddHBand="0" w:evenHBand="0" w:firstRowFirstColumn="0" w:firstRowLastColumn="0" w:lastRowFirstColumn="0" w:lastRowLastColumn="0"/>
+            <w:tcW w:w="2203" w:type="dxa"/>
+            <w:vAlign w:val="center"/>
+          </w:tcPr>
+          <w:p>
+            <w:r>
+              <w:t>ilość wiadomości</w:t>
+            </w:r>
+          </w:p>
+        </w:tc>
+        <w:tc>
+          <w:tcPr>
+            <w:tcW w:w="2203" w:type="dxa"/>
+          </w:tcPr>
+          <w:p>
+            <w:pPr>
+              <w:cnfStyle w:val="000000100000" w:firstRow="0" w:lastRow="0" w:firstColumn="0" w:lastColumn="0" w:oddVBand="0" w:evenVBand="0" w:oddHBand="1" w:evenHBand="0" w:firstRowFirstColumn="0" w:firstRowLastColumn="0" w:lastRowFirstColumn="0" w:lastRowLastColumn="0"/>
+            </w:pPr>
+            <w:r>
+              <w:t>(f + 1)[(n − 1)(n + 1)] wiadomości</w:t>
+            </w:r>
+            <w:r>
+              <w:t>[</w:t>
+            </w:r>
+            <w:r>
+              <w:fldChar w:fldCharType="begin"/>
+            </w:r>
+            <w:r>
+              <w:instrText xml:space="preserve"> NOTEREF _Ref451678538 \h </w:instrText>
+            </w:r>
+            <w:r>
+              <w:fldChar w:fldCharType="separate"/>
+            </w:r>
+            <w:r>
+              <w:t>1</w:t>
+            </w:r>
+            <w:r>
+              <w:fldChar w:fldCharType="end"/>
+            </w:r>
+            <w:r>
+              <w:t>]</w:t>
+            </w:r>
+          </w:p>
+          <w:p>
+            <w:pPr>
+              <w:cnfStyle w:val="000000100000" w:firstRow="0" w:lastRow="0" w:firstColumn="0" w:lastColumn="0" w:oddVBand="0" w:evenVBand="0" w:oddHBand="1" w:evenHBand="0" w:firstRowFirstColumn="0" w:firstRowLastColumn="0" w:lastRowFirstColumn="0" w:lastRowLastColumn="0"/>
+            </w:pPr>
+          </w:p>
+        </w:tc>
+        <w:tc>
+          <w:tcPr>
+            <w:tcW w:w="2204" w:type="dxa"/>
+          </w:tcPr>
+          <w:p>
+            <w:pPr>
+              <w:cnfStyle w:val="000000100000" w:firstRow="0" w:lastRow="0" w:firstColumn="0" w:lastColumn="0" w:oddVBand="0" w:evenVBand="0" w:oddHBand="1" w:evenHBand="0" w:firstRowFirstColumn="0" w:firstRowLastColumn="0" w:lastRowFirstColumn="0" w:lastRowLastColumn="0"/>
+            </w:pPr>
+            <w:r>
+              <w:t>=(n-f)/2+(n-f)/2 &gt; n/2+f wiadomości</w:t>
+            </w:r>
+          </w:p>
+        </w:tc>
+        <w:tc>
+          <w:tcPr>
+            <w:tcW w:w="2204" w:type="dxa"/>
+          </w:tcPr>
+          <w:p>
+            <w:pPr>
+              <w:cnfStyle w:val="000000100000" w:firstRow="0" w:lastRow="0" w:firstColumn="0" w:lastColumn="0" w:oddVBand="0" w:evenVBand="0" w:oddHBand="1" w:evenHBand="0" w:firstRowFirstColumn="0" w:firstRowLastColumn="0" w:lastRowFirstColumn="0" w:lastRowLastColumn="0"/>
+            </w:pPr>
+            <w:r>
+              <w:t>Ilość wiadomości rośnie wykładniczo</w:t>
+            </w:r>
+          </w:p>
+          <w:p>
+            <w:pPr>
+              <w:cnfStyle w:val="000000100000" w:firstRow="0" w:lastRow="0" w:firstColumn="0" w:lastColumn="0" w:oddVBand="0" w:evenVBand="0" w:oddHBand="1" w:evenHBand="0" w:firstRowFirstColumn="0" w:firstRowLastColumn="0" w:lastRowFirstColumn="0" w:lastRowLastColumn="0"/>
+            </w:pPr>
+          </w:p>
+        </w:tc>
+      </w:tr>
+      <w:tr>
+        <w:trPr>
+          <w:trHeight w:val="346"/>
+        </w:trPr>
+        <w:tc>
+          <w:tcPr>
+            <w:cnfStyle w:val="001000000000" w:firstRow="0" w:lastRow="0" w:firstColumn="1" w:lastColumn="0" w:oddVBand="0" w:evenVBand="0" w:oddHBand="0" w:evenHBand="0" w:firstRowFirstColumn="0" w:firstRowLastColumn="0" w:lastRowFirstColumn="0" w:lastRowLastColumn="0"/>
+            <w:tcW w:w="2203" w:type="dxa"/>
+            <w:vAlign w:val="center"/>
+          </w:tcPr>
+          <w:p>
+            <w:pPr>
+              <w:rPr>
+                <w:color w:val="1D2129"/>
+                <w:shd w:val="clear" w:color="auto" w:fill="F6F7F9"/>
+              </w:rPr>
+            </w:pPr>
+            <w:r>
+              <w:t>złożoność obliczeniowa</w:t>
+            </w:r>
+          </w:p>
+        </w:tc>
+        <w:tc>
+          <w:tcPr>
+            <w:tcW w:w="2203" w:type="dxa"/>
+          </w:tcPr>
+          <w:p>
+            <w:pPr>
+              <w:cnfStyle w:val="000000000000" w:firstRow="0" w:lastRow="0" w:firstColumn="0" w:lastColumn="0" w:oddVBand="0" w:evenVBand="0" w:oddHBand="0" w:evenHBand="0" w:firstRowFirstColumn="0" w:firstRowLastColumn="0" w:lastRowFirstColumn="0" w:lastRowLastColumn="0"/>
+            </w:pPr>
+            <w:r>
+              <w:rPr>
+                <w:noProof/>
+              </w:rPr>
+              <w:drawing>
+                <wp:inline distT="0" distB="0" distL="0" distR="0" wp14:anchorId="4AE20F82" wp14:editId="5D79BB07">
+                  <wp:extent cx="419100" cy="219075"/>
+                  <wp:effectExtent l="0" t="0" r="0" b="9525"/>
+                  <wp:docPr id="1" name="Obraz 1" descr="O(t^3)"/>
+                  <wp:cNvGraphicFramePr>
+                    <a:graphicFrameLocks xmlns:a="http://schemas.openxmlformats.org/drawingml/2006/main" noChangeAspect="1"/>
+                  </wp:cNvGraphicFramePr>
+                  <a:graphic xmlns:a="http://schemas.openxmlformats.org/drawingml/2006/main">
+                    <a:graphicData uri="http://schemas.openxmlformats.org/drawingml/2006/picture">
+                      <pic:pic xmlns:pic="http://schemas.openxmlformats.org/drawingml/2006/picture">
+                        <pic:nvPicPr>
+                          <pic:cNvPr id="0" name="Picture 1" descr="O(t^3)"/>
+                          <pic:cNvPicPr>
+                            <a:picLocks noChangeAspect="1" noChangeArrowheads="1"/>
+                          </pic:cNvPicPr>
+                        </pic:nvPicPr>
+                        <pic:blipFill>
+                          <a:blip r:embed="rId10">
+                            <a:extLst>
+                              <a:ext uri="{28A0092B-C50C-407E-A947-70E740481C1C}">
+                                <a14:useLocalDpi xmlns:a14="http://schemas.microsoft.com/office/drawing/2010/main" val="0"/>
+                              </a:ext>
+                            </a:extLst>
+                          </a:blip>
+                          <a:srcRect/>
+                          <a:stretch>
+                            <a:fillRect/>
+                          </a:stretch>
+                        </pic:blipFill>
+                        <pic:spPr bwMode="auto">
+                          <a:xfrm>
+                            <a:off x="0" y="0"/>
+                            <a:ext cx="419100" cy="219075"/>
+                          </a:xfrm>
+                          <a:prstGeom prst="rect">
+                            <a:avLst/>
+                          </a:prstGeom>
+                          <a:noFill/>
+                          <a:ln>
+                            <a:noFill/>
+                          </a:ln>
+                        </pic:spPr>
+                      </pic:pic>
+                    </a:graphicData>
+                  </a:graphic>
+                </wp:inline>
+              </w:drawing>
+            </w:r>
+          </w:p>
+        </w:tc>
+        <w:tc>
+          <w:tcPr>
+            <w:tcW w:w="2204" w:type="dxa"/>
+          </w:tcPr>
+          <w:p>
+            <w:pPr>
+              <w:cnfStyle w:val="000000000000" w:firstRow="0" w:lastRow="0" w:firstColumn="0" w:lastColumn="0" w:oddVBand="0" w:evenVBand="0" w:oddHBand="0" w:evenHBand="0" w:firstRowFirstColumn="0" w:firstRowLastColumn="0" w:lastRowFirstColumn="0" w:lastRowLastColumn="0"/>
+            </w:pPr>
+            <w:r>
+              <w:t>???</w:t>
+            </w:r>
+          </w:p>
+        </w:tc>
+        <w:tc>
+          <w:tcPr>
+            <w:tcW w:w="2204" w:type="dxa"/>
+          </w:tcPr>
+          <w:p>
+            <w:pPr>
+              <w:cnfStyle w:val="000000000000" w:firstRow="0" w:lastRow="0" w:firstColumn="0" w:lastColumn="0" w:oddVBand="0" w:evenVBand="0" w:oddHBand="0" w:evenHBand="0" w:firstRowFirstColumn="0" w:firstRowLastColumn="0" w:lastRowFirstColumn="0" w:lastRowLastColumn="0"/>
+            </w:pPr>
+            <w:r>
+              <w:t>???</w:t>
+            </w:r>
           </w:p>
         </w:tc>
       </w:tr>
@@ -2872,7 +3546,7 @@
           <w:color w:val="auto"/>
         </w:rPr>
       </w:pPr>
-      <w:bookmarkStart w:id="2" w:name="_Toc451346146"/>
+      <w:bookmarkStart w:id="4" w:name="_Toc451346146"/>
       <w:r>
         <w:rPr>
           <w:rFonts w:ascii="Times New Roman" w:hAnsi="Times New Roman"/>
@@ -2881,7 +3555,7 @@
         </w:rPr>
         <w:t>Analiza porównawcza algorytmów</w:t>
       </w:r>
-      <w:bookmarkEnd w:id="2"/>
+      <w:bookmarkEnd w:id="4"/>
     </w:p>
     <w:p>
       <w:pPr>
@@ -2898,7 +3572,7 @@
           <w:color w:val="auto"/>
         </w:rPr>
       </w:pPr>
-      <w:bookmarkStart w:id="3" w:name="_Toc451346147"/>
+      <w:bookmarkStart w:id="5" w:name="_Toc451346147"/>
       <w:r>
         <w:rPr>
           <w:rFonts w:ascii="Times New Roman" w:hAnsi="Times New Roman"/>
@@ -2907,7 +3581,7 @@
         </w:rPr>
         <w:t>Opis sposobu oceniania algorytmów oraz wybór najlepszego</w:t>
       </w:r>
-      <w:bookmarkEnd w:id="3"/>
+      <w:bookmarkEnd w:id="5"/>
       <w:r>
         <w:rPr>
           <w:rFonts w:ascii="Times New Roman" w:hAnsi="Times New Roman"/>
@@ -2932,7 +3606,7 @@
           <w:color w:val="auto"/>
         </w:rPr>
       </w:pPr>
-      <w:bookmarkStart w:id="4" w:name="_Toc451346148"/>
+      <w:bookmarkStart w:id="6" w:name="_Toc451346148"/>
       <w:r>
         <w:rPr>
           <w:rFonts w:ascii="Times New Roman" w:hAnsi="Times New Roman"/>
@@ -2941,7 +3615,7 @@
         </w:rPr>
         <w:t>Technologie rozproszone dostępne na rynku</w:t>
       </w:r>
-      <w:bookmarkEnd w:id="4"/>
+      <w:bookmarkEnd w:id="6"/>
     </w:p>
     <w:p>
       <w:pPr>
@@ -2958,7 +3632,7 @@
           <w:color w:val="auto"/>
         </w:rPr>
       </w:pPr>
-      <w:bookmarkStart w:id="5" w:name="_Toc451346149"/>
+      <w:bookmarkStart w:id="7" w:name="_Toc451346149"/>
       <w:r>
         <w:rPr>
           <w:rFonts w:ascii="Times New Roman" w:hAnsi="Times New Roman"/>
@@ -2967,7 +3641,7 @@
         </w:rPr>
         <w:t>Analiza porównawcza implementacji</w:t>
       </w:r>
-      <w:bookmarkEnd w:id="5"/>
+      <w:bookmarkEnd w:id="7"/>
     </w:p>
     <w:p>
       <w:pPr>
@@ -2984,7 +3658,7 @@
           <w:color w:val="auto"/>
         </w:rPr>
       </w:pPr>
-      <w:bookmarkStart w:id="6" w:name="_Toc451346150"/>
+      <w:bookmarkStart w:id="8" w:name="_Toc451346150"/>
       <w:r>
         <w:rPr>
           <w:rFonts w:ascii="Times New Roman" w:hAnsi="Times New Roman"/>
@@ -2993,7 +3667,7 @@
         </w:rPr>
         <w:t>Wnioski</w:t>
       </w:r>
-      <w:bookmarkEnd w:id="6"/>
+      <w:bookmarkEnd w:id="8"/>
     </w:p>
     <w:p>
       <w:pPr>
@@ -3003,278 +3677,45 @@
           <w:numId w:val="2"/>
         </w:numPr>
         <w:spacing w:before="0" w:line="360" w:lineRule="auto"/>
-        <w:ind w:left="357" w:hanging="357"/>
         <w:rPr>
           <w:rFonts w:ascii="Times New Roman" w:hAnsi="Times New Roman"/>
           <w:b/>
           <w:color w:val="auto"/>
         </w:rPr>
       </w:pPr>
-      <w:bookmarkStart w:id="7" w:name="_Toc451346151"/>
       <w:r>
         <w:rPr>
           <w:rFonts w:ascii="Times New Roman" w:hAnsi="Times New Roman"/>
           <w:b/>
           <w:color w:val="auto"/>
         </w:rPr>
-        <w:t>Bibliografia</w:t>
-      </w:r>
-      <w:bookmarkEnd w:id="7"/>
+        <w:br w:type="column"/>
+      </w:r>
+      <w:bookmarkStart w:id="9" w:name="_Toc451346151"/>
       <w:r>
         <w:rPr>
           <w:rFonts w:ascii="Times New Roman" w:hAnsi="Times New Roman"/>
           <w:b/>
           <w:color w:val="auto"/>
         </w:rPr>
+        <w:lastRenderedPageBreak/>
+        <w:t>Bibliografia</w:t>
+      </w:r>
+      <w:bookmarkEnd w:id="9"/>
+      <w:r>
+        <w:rPr>
+          <w:rFonts w:ascii="Times New Roman" w:hAnsi="Times New Roman"/>
+          <w:b/>
+          <w:color w:val="auto"/>
+        </w:rPr>
         <w:t xml:space="preserve"> (oczywiście trzeba będzie ją poprawić)</w:t>
       </w:r>
     </w:p>
-    <w:p>
-      <w:pPr>
-        <w:pStyle w:val="Akapitzlist"/>
-        <w:ind w:left="0"/>
-      </w:pPr>
-      <w:r>
-        <w:t>[1]. Ben-</w:t>
-      </w:r>
-      <w:proofErr w:type="spellStart"/>
-      <w:r>
-        <w:t>Ari</w:t>
-      </w:r>
-      <w:proofErr w:type="spellEnd"/>
-      <w:r>
-        <w:t xml:space="preserve"> M., „Podstawy programowania współbieżnego i rozproszonego, wyd. 2 zm. i </w:t>
-      </w:r>
-      <w:proofErr w:type="spellStart"/>
-      <w:r>
-        <w:t>rozsz</w:t>
-      </w:r>
-      <w:proofErr w:type="spellEnd"/>
-      <w:r>
-        <w:t>.”</w:t>
-      </w:r>
-      <w:bookmarkStart w:id="8" w:name="_GoBack"/>
-      <w:bookmarkEnd w:id="8"/>
-      <w:r>
-        <w:t>, rozdział 12, str. 237-240, Wydawnictwa Naukowo-Techniczne, 2009, Warszawa</w:t>
-      </w:r>
-    </w:p>
-    <w:p>
-      <w:pPr>
-        <w:pStyle w:val="Akapitzlist"/>
-        <w:ind w:left="0"/>
-        <w:rPr>
-          <w:lang w:val="en-US"/>
-        </w:rPr>
-      </w:pPr>
-      <w:r>
-        <w:rPr>
-          <w:lang w:val="en-US"/>
-        </w:rPr>
-        <w:lastRenderedPageBreak/>
-        <w:t xml:space="preserve">[2]. The Byzantine Generals Problem (with Marshall Pease and Robert </w:t>
-      </w:r>
-      <w:proofErr w:type="spellStart"/>
-      <w:r>
-        <w:rPr>
-          <w:lang w:val="en-US"/>
-        </w:rPr>
-        <w:t>Shostak</w:t>
-      </w:r>
-      <w:proofErr w:type="spellEnd"/>
-      <w:r>
-        <w:rPr>
-          <w:lang w:val="en-US"/>
-        </w:rPr>
-        <w:t xml:space="preserve">), ACM Transactions on Programming Languages and Systems 4, 3 July 1982, </w:t>
-      </w:r>
-      <w:hyperlink r:id="rId10" w:tgtFrame="_blank" w:history="1">
-        <w:r>
-          <w:rPr>
-            <w:rStyle w:val="Hipercze"/>
-            <w:rFonts w:ascii="Tahoma" w:hAnsi="Tahoma" w:cs="Tahoma"/>
-            <w:b/>
-            <w:bCs/>
-            <w:color w:val="auto"/>
-            <w:sz w:val="18"/>
-            <w:szCs w:val="18"/>
-            <w:shd w:val="clear" w:color="auto" w:fill="FFFFFF"/>
-            <w:lang w:val="en-US"/>
-          </w:rPr>
-          <w:t>http://research.microsoft.com/users/lamport/pubs/byz.pdf</w:t>
-        </w:r>
-      </w:hyperlink>
-      <w:r>
-        <w:rPr>
-          <w:lang w:val="en-US"/>
-        </w:rPr>
-        <w:t>, (</w:t>
-      </w:r>
-      <w:proofErr w:type="spellStart"/>
-      <w:r>
-        <w:rPr>
-          <w:lang w:val="en-US"/>
-        </w:rPr>
-        <w:t>dostęp</w:t>
-      </w:r>
-      <w:proofErr w:type="spellEnd"/>
-      <w:r>
-        <w:rPr>
-          <w:lang w:val="en-US"/>
-        </w:rPr>
-        <w:t>: 22.05.2016)</w:t>
-      </w:r>
-    </w:p>
-    <w:p>
-      <w:pPr>
-        <w:pStyle w:val="Akapitzlist"/>
-        <w:ind w:left="0"/>
-        <w:rPr>
-          <w:lang w:val="en-US"/>
-        </w:rPr>
-      </w:pPr>
-      <w:r>
-        <w:rPr>
-          <w:lang w:val="en-US"/>
-        </w:rPr>
-        <w:t xml:space="preserve">[3]. Nelson M., “The Byzantine Generals Problem”, </w:t>
-      </w:r>
-      <w:proofErr w:type="spellStart"/>
-      <w:r>
-        <w:rPr>
-          <w:lang w:val="en-US"/>
-        </w:rPr>
-        <w:t>artykuł</w:t>
-      </w:r>
-      <w:proofErr w:type="spellEnd"/>
-      <w:r>
-        <w:rPr>
-          <w:lang w:val="en-US"/>
-        </w:rPr>
-        <w:t xml:space="preserve">: </w:t>
-      </w:r>
-      <w:hyperlink r:id="rId11" w:history="1">
-        <w:r>
-          <w:rPr>
-            <w:rStyle w:val="Hipercze"/>
-            <w:lang w:val="en-US"/>
-          </w:rPr>
-          <w:t>http://marknelson.us/2007/07/23/byzantine/</w:t>
-        </w:r>
-      </w:hyperlink>
-      <w:r>
-        <w:rPr>
-          <w:lang w:val="en-US"/>
-        </w:rPr>
-        <w:t>, (</w:t>
-      </w:r>
-      <w:proofErr w:type="spellStart"/>
-      <w:r>
-        <w:rPr>
-          <w:lang w:val="en-US"/>
-        </w:rPr>
-        <w:t>dostęp</w:t>
-      </w:r>
-      <w:proofErr w:type="spellEnd"/>
-      <w:r>
-        <w:rPr>
-          <w:lang w:val="en-US"/>
-        </w:rPr>
-        <w:t>: 22.05.2016)</w:t>
-      </w:r>
-    </w:p>
-    <w:p>
-      <w:pPr>
-        <w:pStyle w:val="Akapitzlist"/>
-        <w:ind w:left="0"/>
-        <w:rPr>
-          <w:lang w:val="en-US"/>
-        </w:rPr>
-      </w:pPr>
-      <w:r>
-        <w:rPr>
-          <w:lang w:val="en-US"/>
-        </w:rPr>
-        <w:t xml:space="preserve">[4]. </w:t>
-      </w:r>
-      <w:proofErr w:type="spellStart"/>
-      <w:r>
-        <w:rPr>
-          <w:lang w:val="en-US"/>
-        </w:rPr>
-        <w:t>Coulouris</w:t>
-      </w:r>
-      <w:proofErr w:type="spellEnd"/>
-      <w:r>
-        <w:rPr>
-          <w:lang w:val="en-US"/>
-        </w:rPr>
-        <w:t xml:space="preserve"> G., </w:t>
-      </w:r>
-      <w:proofErr w:type="spellStart"/>
-      <w:r>
-        <w:rPr>
-          <w:lang w:val="en-US"/>
-        </w:rPr>
-        <w:t>Dollimore</w:t>
-      </w:r>
-      <w:proofErr w:type="spellEnd"/>
-      <w:r>
-        <w:rPr>
-          <w:lang w:val="en-US"/>
-        </w:rPr>
-        <w:t xml:space="preserve"> J., </w:t>
-      </w:r>
-      <w:proofErr w:type="spellStart"/>
-      <w:r>
-        <w:rPr>
-          <w:lang w:val="en-US"/>
-        </w:rPr>
-        <w:t>Kindberg</w:t>
-      </w:r>
-      <w:proofErr w:type="spellEnd"/>
-      <w:r>
-        <w:rPr>
-          <w:lang w:val="en-US"/>
-        </w:rPr>
-        <w:t xml:space="preserve"> T., Gordon B., “Distributed Systems. Concepts and Design. Fifth Edition”, str. 662, Pearson Education, 2012, Boston</w:t>
-      </w:r>
-    </w:p>
-    <w:p>
-      <w:pPr>
-        <w:pStyle w:val="Akapitzlist"/>
-        <w:ind w:left="0"/>
-      </w:pPr>
-      <w:r>
-        <w:t xml:space="preserve">[5]. </w:t>
-      </w:r>
-      <w:r>
-        <w:t xml:space="preserve">“Systemy Równoległe i rozproszone”, </w:t>
-      </w:r>
-      <w:r>
-        <w:t xml:space="preserve">wykład nr 13 – „Rozgłaszanie i uzgadnianie”, </w:t>
-      </w:r>
-      <w:r>
-        <w:t xml:space="preserve">strona z materiałami dydaktycznymi dr hab. </w:t>
-      </w:r>
-      <w:r>
-        <w:t xml:space="preserve">inż. K. Banasia, </w:t>
-      </w:r>
-      <w:hyperlink r:id="rId12" w:history="1">
-        <w:r>
-          <w:rPr>
-            <w:rStyle w:val="Hipercze"/>
-          </w:rPr>
-          <w:t>http://www.metal.agh.edu.pl/~banas/SRR/SRR_W13_Rozglaszanie_Uzgadnianie.pdf</w:t>
-        </w:r>
-      </w:hyperlink>
-      <w:r>
-        <w:t>, (dostęp: 22.05.2016)</w:t>
-      </w:r>
-    </w:p>
-    <w:p/>
     <w:sectPr>
-      <w:footerReference w:type="default" r:id="rId13"/>
+      <w:footerReference w:type="default" r:id="rId11"/>
+      <w:endnotePr>
+        <w:numFmt w:val="decimal"/>
+      </w:endnotePr>
       <w:pgSz w:w="11906" w:h="16838"/>
       <w:pgMar w:top="1134" w:right="1134" w:bottom="1134" w:left="1134" w:header="709" w:footer="709" w:gutter="567"/>
       <w:cols w:space="708"/>
@@ -3286,7 +3727,7 @@
 </file>
 
 <file path=word/endnotes.xml><?xml version="1.0" encoding="utf-8"?>
-<w:endnotes xmlns:wpc="http://schemas.microsoft.com/office/word/2010/wordprocessingCanvas" xmlns:cx="http://schemas.microsoft.com/office/drawing/2014/chartex" xmlns:cx1="http://schemas.microsoft.com/office/drawing/2015/9/8/chartex" xmlns:cx2="http://schemas.microsoft.com/office/drawing/2015/10/21/chartex" xmlns:mc="http://schemas.openxmlformats.org/markup-compatibility/2006" xmlns:o="urn:schemas-microsoft-com:office:office" xmlns:r="http://schemas.openxmlformats.org/officeDocument/2006/relationships" xmlns:m="http://schemas.openxmlformats.org/officeDocument/2006/math" xmlns:v="urn:schemas-microsoft-com:vml" xmlns:wp14="http://schemas.microsoft.com/office/word/2010/wordprocessingDrawing" xmlns:wp="http://schemas.openxmlformats.org/drawingml/2006/wordprocessingDrawing" xmlns:w10="urn:schemas-microsoft-com:office:word" xmlns:w="http://schemas.openxmlformats.org/wordprocessingml/2006/main" xmlns:w14="http://schemas.microsoft.com/office/word/2010/wordml" xmlns:w15="http://schemas.microsoft.com/office/word/2012/wordml" xmlns:w16se="http://schemas.microsoft.com/office/word/2015/wordml/symex" xmlns:wpg="http://schemas.microsoft.com/office/word/2010/wordprocessingGroup" xmlns:wpi="http://schemas.microsoft.com/office/word/2010/wordprocessingInk" xmlns:wne="http://schemas.microsoft.com/office/word/2006/wordml" xmlns:wps="http://schemas.microsoft.com/office/word/2010/wordprocessingShape" mc:Ignorable="w14 w15 w16se wp14">
+<w:endnotes xmlns:wpc="http://schemas.microsoft.com/office/word/2010/wordprocessingCanvas" xmlns:mc="http://schemas.openxmlformats.org/markup-compatibility/2006" xmlns:o="urn:schemas-microsoft-com:office:office" xmlns:r="http://schemas.openxmlformats.org/officeDocument/2006/relationships" xmlns:m="http://schemas.openxmlformats.org/officeDocument/2006/math" xmlns:v="urn:schemas-microsoft-com:vml" xmlns:wp14="http://schemas.microsoft.com/office/word/2010/wordprocessingDrawing" xmlns:wp="http://schemas.openxmlformats.org/drawingml/2006/wordprocessingDrawing" xmlns:w10="urn:schemas-microsoft-com:office:word" xmlns:w="http://schemas.openxmlformats.org/wordprocessingml/2006/main" xmlns:w14="http://schemas.microsoft.com/office/word/2010/wordml" xmlns:w15="http://schemas.microsoft.com/office/word/2012/wordml" xmlns:wpg="http://schemas.microsoft.com/office/word/2010/wordprocessingGroup" xmlns:wpi="http://schemas.microsoft.com/office/word/2010/wordprocessingInk" xmlns:wne="http://schemas.microsoft.com/office/word/2006/wordml" xmlns:wps="http://schemas.microsoft.com/office/word/2010/wordprocessingShape" mc:Ignorable="w14 w15 wp14">
   <w:endnote w:type="separator" w:id="-1">
     <w:p>
       <w:r>
@@ -3298,6 +3739,446 @@
     <w:p>
       <w:r>
         <w:continuationSeparator/>
+      </w:r>
+    </w:p>
+  </w:endnote>
+  <w:endnote w:id="1">
+    <w:p>
+      <w:pPr>
+        <w:rPr>
+          <w:color w:val="000000" w:themeColor="text1"/>
+        </w:rPr>
+      </w:pPr>
+      <w:r>
+        <w:rPr>
+          <w:rStyle w:val="Odwoanieprzypisukocowego"/>
+          <w:color w:val="000000" w:themeColor="text1"/>
+          <w:vertAlign w:val="baseline"/>
+        </w:rPr>
+        <w:endnoteRef/>
+      </w:r>
+      <w:r>
+        <w:rPr>
+          <w:color w:val="000000" w:themeColor="text1"/>
+        </w:rPr>
+        <w:t xml:space="preserve"> </w:t>
+      </w:r>
+      <w:r>
+        <w:rPr>
+          <w:color w:val="000000" w:themeColor="text1"/>
+        </w:rPr>
+        <w:t>Ben-Ari M., „Podstawy programowania współbieżnego i rozproszonego, wyd. 2 zm. i rozsz.”, rozdział 12, str. 237-240, Wydawnictwa Naukowo-Techniczne, 2009, Warszawa</w:t>
+      </w:r>
+    </w:p>
+  </w:endnote>
+  <w:endnote w:id="2">
+    <w:p>
+      <w:pPr>
+        <w:rPr>
+          <w:color w:val="000000" w:themeColor="text1"/>
+          <w:lang w:val="en-US"/>
+        </w:rPr>
+      </w:pPr>
+      <w:r>
+        <w:rPr>
+          <w:rStyle w:val="Odwoanieprzypisukocowego"/>
+          <w:color w:val="000000" w:themeColor="text1"/>
+          <w:vertAlign w:val="baseline"/>
+        </w:rPr>
+        <w:endnoteRef/>
+      </w:r>
+      <w:r>
+        <w:rPr>
+          <w:color w:val="000000" w:themeColor="text1"/>
+          <w:lang w:val="en-GB"/>
+        </w:rPr>
+        <w:t xml:space="preserve"> </w:t>
+      </w:r>
+      <w:r>
+        <w:rPr>
+          <w:color w:val="000000" w:themeColor="text1"/>
+          <w:lang w:val="en-US"/>
+        </w:rPr>
+        <w:t xml:space="preserve">The Byzantine Generals Problem (with Marshall Pease and Robert Shostak), ACM Transactions on Programming Languages and Systems 4, 3 July 1982, </w:t>
+      </w:r>
+      <w:hyperlink r:id="rId1" w:tgtFrame="_blank" w:history="1">
+        <w:r>
+          <w:rPr>
+            <w:rStyle w:val="Hipercze"/>
+            <w:bCs/>
+            <w:color w:val="000000" w:themeColor="text1"/>
+            <w:shd w:val="clear" w:color="auto" w:fill="FFFFFF"/>
+            <w:lang w:val="en-US"/>
+          </w:rPr>
+          <w:t>http://research.microsoft.com/users/lamport/pubs/byz.pdf</w:t>
+        </w:r>
+      </w:hyperlink>
+      <w:r>
+        <w:rPr>
+          <w:color w:val="000000" w:themeColor="text1"/>
+          <w:lang w:val="en-US"/>
+        </w:rPr>
+        <w:t>, (dostęp: 22.05.2016)</w:t>
+      </w:r>
+    </w:p>
+  </w:endnote>
+  <w:endnote w:id="3">
+    <w:p>
+      <w:pPr>
+        <w:rPr>
+          <w:color w:val="000000" w:themeColor="text1"/>
+          <w:lang w:val="en-GB"/>
+        </w:rPr>
+      </w:pPr>
+      <w:r>
+        <w:rPr>
+          <w:rStyle w:val="Odwoanieprzypisukocowego"/>
+          <w:color w:val="000000" w:themeColor="text1"/>
+          <w:vertAlign w:val="baseline"/>
+        </w:rPr>
+        <w:endnoteRef/>
+      </w:r>
+      <w:r>
+        <w:rPr>
+          <w:color w:val="000000" w:themeColor="text1"/>
+          <w:lang w:val="en-GB"/>
+        </w:rPr>
+        <w:t xml:space="preserve"> </w:t>
+      </w:r>
+      <w:r>
+        <w:rPr>
+          <w:color w:val="000000" w:themeColor="text1"/>
+          <w:lang w:val="en-US"/>
+        </w:rPr>
+        <w:t xml:space="preserve">Coulouris G., Dollimore J., Kindberg T., Gordon B., “Distributed Systems. </w:t>
+      </w:r>
+      <w:r>
+        <w:rPr>
+          <w:color w:val="000000" w:themeColor="text1"/>
+          <w:lang w:val="en-GB"/>
+        </w:rPr>
+        <w:t>Concepts and Design. Fifth Edition”, str. 662, Pearson Education, 2012, Boston</w:t>
+      </w:r>
+    </w:p>
+  </w:endnote>
+  <w:endnote w:id="4">
+    <w:p>
+      <w:pPr>
+        <w:rPr>
+          <w:color w:val="000000" w:themeColor="text1"/>
+          <w:lang w:val="en-US"/>
+        </w:rPr>
+      </w:pPr>
+      <w:r>
+        <w:rPr>
+          <w:rStyle w:val="Odwoanieprzypisukocowego"/>
+          <w:color w:val="000000" w:themeColor="text1"/>
+          <w:vertAlign w:val="baseline"/>
+        </w:rPr>
+        <w:endnoteRef/>
+      </w:r>
+      <w:r>
+        <w:rPr>
+          <w:color w:val="000000" w:themeColor="text1"/>
+          <w:lang w:val="en-GB"/>
+        </w:rPr>
+        <w:t xml:space="preserve"> </w:t>
+      </w:r>
+      <w:r>
+        <w:rPr>
+          <w:color w:val="000000" w:themeColor="text1"/>
+          <w:lang w:val="en-US"/>
+        </w:rPr>
+        <w:t xml:space="preserve">Nelson M., “The Byzantine Generals Problem”, artykuł: </w:t>
+      </w:r>
+      <w:hyperlink r:id="rId2" w:history="1">
+        <w:r>
+          <w:rPr>
+            <w:rStyle w:val="Hipercze"/>
+            <w:color w:val="000000" w:themeColor="text1"/>
+            <w:lang w:val="en-US"/>
+          </w:rPr>
+          <w:t>http://marknelson.us/2007/07/23/byzantine/</w:t>
+        </w:r>
+      </w:hyperlink>
+      <w:r>
+        <w:rPr>
+          <w:color w:val="000000" w:themeColor="text1"/>
+          <w:lang w:val="en-US"/>
+        </w:rPr>
+        <w:t>, (dostęp: 22.05.2016)</w:t>
+      </w:r>
+    </w:p>
+  </w:endnote>
+  <w:endnote w:id="5">
+    <w:p>
+      <w:pPr>
+        <w:rPr>
+          <w:color w:val="000000" w:themeColor="text1"/>
+        </w:rPr>
+      </w:pPr>
+      <w:r>
+        <w:rPr>
+          <w:rStyle w:val="Odwoanieprzypisukocowego"/>
+          <w:color w:val="000000" w:themeColor="text1"/>
+          <w:vertAlign w:val="baseline"/>
+        </w:rPr>
+        <w:endnoteRef/>
+      </w:r>
+      <w:r>
+        <w:rPr>
+          <w:color w:val="000000" w:themeColor="text1"/>
+        </w:rPr>
+        <w:t xml:space="preserve"> </w:t>
+      </w:r>
+      <w:r>
+        <w:rPr>
+          <w:color w:val="000000" w:themeColor="text1"/>
+        </w:rPr>
+        <w:t xml:space="preserve">“Systemy Równoległe i rozproszone”, wykład nr 13 – „Rozgłaszanie i uzgadnianie”, strona z materiałami dydaktycznymi dr hab. inż. K. Banasia, </w:t>
+      </w:r>
+      <w:hyperlink r:id="rId3" w:history="1">
+        <w:r>
+          <w:rPr>
+            <w:rStyle w:val="Hipercze"/>
+            <w:color w:val="000000" w:themeColor="text1"/>
+          </w:rPr>
+          <w:t>http://www.metal.agh.edu.pl/~banas/SRR/SRR_W13_Rozglaszanie_Uzgadnianie.pdf</w:t>
+        </w:r>
+      </w:hyperlink>
+      <w:r>
+        <w:rPr>
+          <w:color w:val="000000" w:themeColor="text1"/>
+        </w:rPr>
+        <w:t>, (dostęp: 22.05.2016)</w:t>
+      </w:r>
+    </w:p>
+  </w:endnote>
+  <w:endnote w:id="6">
+    <w:p>
+      <w:pPr>
+        <w:rPr>
+          <w:color w:val="000000" w:themeColor="text1"/>
+          <w:lang w:val="en-US"/>
+        </w:rPr>
+      </w:pPr>
+      <w:r>
+        <w:rPr>
+          <w:rStyle w:val="Odwoanieprzypisukocowego"/>
+          <w:color w:val="000000" w:themeColor="text1"/>
+          <w:vertAlign w:val="baseline"/>
+        </w:rPr>
+        <w:endnoteRef/>
+      </w:r>
+      <w:r>
+        <w:rPr>
+          <w:color w:val="000000" w:themeColor="text1"/>
+          <w:lang w:val="en-GB"/>
+        </w:rPr>
+        <w:t xml:space="preserve"> Ajay Kschemkalyani, Mukesh Singhal, „Distributed Computing: Principles, Algorithms and Systems. Chapter 14: Consensus and Agreement”, Cambridge University Press, </w:t>
+      </w:r>
+      <w:hyperlink r:id="rId4" w:history="1">
+        <w:r>
+          <w:rPr>
+            <w:rStyle w:val="Hipercze"/>
+            <w:color w:val="000000" w:themeColor="text1"/>
+            <w:lang w:val="en-GB"/>
+          </w:rPr>
+          <w:t>https://www.cs.uic.edu/~ajayk/Chapter14.pdf</w:t>
+        </w:r>
+      </w:hyperlink>
+      <w:r>
+        <w:rPr>
+          <w:color w:val="000000" w:themeColor="text1"/>
+          <w:lang w:val="en-GB"/>
+        </w:rPr>
+        <w:t xml:space="preserve"> </w:t>
+      </w:r>
+      <w:r>
+        <w:rPr>
+          <w:color w:val="000000" w:themeColor="text1"/>
+          <w:lang w:val="en-US"/>
+        </w:rPr>
+        <w:t>(dostęp: 22.05.2016)</w:t>
+      </w:r>
+    </w:p>
+  </w:endnote>
+  <w:endnote w:id="7">
+    <w:p>
+      <w:pPr>
+        <w:rPr>
+          <w:color w:val="000000" w:themeColor="text1"/>
+          <w:lang w:val="en-GB"/>
+        </w:rPr>
+      </w:pPr>
+      <w:r>
+        <w:rPr>
+          <w:rStyle w:val="Odwoanieprzypisukocowego"/>
+          <w:color w:val="000000" w:themeColor="text1"/>
+          <w:vertAlign w:val="baseline"/>
+        </w:rPr>
+        <w:endnoteRef/>
+      </w:r>
+      <w:r>
+        <w:rPr>
+          <w:color w:val="000000" w:themeColor="text1"/>
+          <w:lang w:val="en-GB"/>
+        </w:rPr>
+        <w:t xml:space="preserve"> </w:t>
+      </w:r>
+      <w:r>
+        <w:rPr>
+          <w:color w:val="000000" w:themeColor="text1"/>
+          <w:lang w:val="en-GB"/>
+        </w:rPr>
+        <w:t xml:space="preserve">“Parallel and Distributed Computing. Distributed Algorithms. Lecture 7: Consensus”, MadsDam, </w:t>
+      </w:r>
+      <w:hyperlink r:id="rId5" w:history="1">
+        <w:r>
+          <w:rPr>
+            <w:rStyle w:val="Hipercze"/>
+            <w:color w:val="000000" w:themeColor="text1"/>
+            <w:lang w:val="en-GB"/>
+          </w:rPr>
+          <w:t>http://www.csc.kth.se/utbildning/kth/kurser/DD2451/pardis11/DD2451_lecture7.pdf</w:t>
+        </w:r>
+      </w:hyperlink>
+      <w:r>
+        <w:rPr>
+          <w:color w:val="000000" w:themeColor="text1"/>
+          <w:lang w:val="en-GB"/>
+        </w:rPr>
+        <w:t xml:space="preserve">, </w:t>
+      </w:r>
+      <w:r>
+        <w:rPr>
+          <w:color w:val="000000" w:themeColor="text1"/>
+          <w:lang w:val="en-US"/>
+        </w:rPr>
+        <w:t>(dostęp: 22.05.2016)</w:t>
+      </w:r>
+    </w:p>
+  </w:endnote>
+  <w:endnote w:id="8">
+    <w:p>
+      <w:pPr>
+        <w:rPr>
+          <w:color w:val="000000" w:themeColor="text1"/>
+          <w:lang w:val="en-GB"/>
+        </w:rPr>
+      </w:pPr>
+      <w:r>
+        <w:rPr>
+          <w:rStyle w:val="Odwoanieprzypisukocowego"/>
+          <w:color w:val="000000" w:themeColor="text1"/>
+          <w:vertAlign w:val="baseline"/>
+        </w:rPr>
+        <w:endnoteRef/>
+      </w:r>
+      <w:r>
+        <w:rPr>
+          <w:color w:val="000000" w:themeColor="text1"/>
+          <w:lang w:val="en-GB"/>
+        </w:rPr>
+        <w:t xml:space="preserve"> „Computer Science &amp; Engineering. Courses. CSEP552: Distributed Systems.Lecture 5: Intro to consensus”, University of Washington, </w:t>
+      </w:r>
+      <w:hyperlink r:id="rId6" w:history="1">
+        <w:r>
+          <w:rPr>
+            <w:rStyle w:val="Hipercze"/>
+            <w:color w:val="000000" w:themeColor="text1"/>
+            <w:lang w:val="en-GB"/>
+          </w:rPr>
+          <w:t>http://courses.cs.washington.edu/courses/csep552/13sp/lectures/5/intro.pdf</w:t>
+        </w:r>
+      </w:hyperlink>
+      <w:r>
+        <w:rPr>
+          <w:color w:val="000000" w:themeColor="text1"/>
+          <w:lang w:val="en-GB"/>
+        </w:rPr>
+        <w:t xml:space="preserve"> ostatni dostęp 21.05.2016</w:t>
+      </w:r>
+    </w:p>
+  </w:endnote>
+  <w:endnote w:id="9">
+    <w:p>
+      <w:pPr>
+        <w:rPr>
+          <w:lang w:val="en-GB"/>
+        </w:rPr>
+      </w:pPr>
+      <w:r>
+        <w:rPr>
+          <w:rStyle w:val="Odwoanieprzypisukocowego"/>
+          <w:color w:val="000000" w:themeColor="text1"/>
+          <w:vertAlign w:val="baseline"/>
+        </w:rPr>
+        <w:endnoteRef/>
+      </w:r>
+      <w:r>
+        <w:rPr>
+          <w:color w:val="000000" w:themeColor="text1"/>
+          <w:lang w:val="en-GB"/>
+        </w:rPr>
+        <w:t xml:space="preserve"> </w:t>
+      </w:r>
+      <w:r>
+        <w:rPr>
+          <w:color w:val="000000" w:themeColor="text1"/>
+          <w:lang w:val="en-GB"/>
+        </w:rPr>
+        <w:t xml:space="preserve">Paul Krzyzanowski, „Consensus. Reaching agreement”, </w:t>
+      </w:r>
+      <w:hyperlink r:id="rId7" w:history="1">
+        <w:r>
+          <w:rPr>
+            <w:rStyle w:val="Hipercze"/>
+            <w:color w:val="000000" w:themeColor="text1"/>
+            <w:lang w:val="en-GB"/>
+          </w:rPr>
+          <w:t>https://www.cs</w:t>
+        </w:r>
+        <w:bookmarkStart w:id="3" w:name="_GoBack"/>
+        <w:bookmarkEnd w:id="3"/>
+        <w:r>
+          <w:rPr>
+            <w:rStyle w:val="Hipercze"/>
+            <w:color w:val="000000" w:themeColor="text1"/>
+            <w:lang w:val="en-GB"/>
+          </w:rPr>
+          <w:t>.r</w:t>
+        </w:r>
+        <w:r>
+          <w:rPr>
+            <w:rStyle w:val="Hipercze"/>
+            <w:color w:val="000000" w:themeColor="text1"/>
+            <w:lang w:val="en-GB"/>
+          </w:rPr>
+          <w:t>u</w:t>
+        </w:r>
+        <w:r>
+          <w:rPr>
+            <w:rStyle w:val="Hipercze"/>
+            <w:color w:val="000000" w:themeColor="text1"/>
+            <w:lang w:val="en-GB"/>
+          </w:rPr>
+          <w:t>tgers.edu/~pxk/417/notes/content/consensus.html</w:t>
+        </w:r>
+      </w:hyperlink>
+      <w:r>
+        <w:rPr>
+          <w:color w:val="000000" w:themeColor="text1"/>
+          <w:lang w:val="en-GB"/>
+        </w:rPr>
+        <w:t xml:space="preserve"> </w:t>
+      </w:r>
+      <w:r>
+        <w:rPr>
+          <w:color w:val="000000" w:themeColor="text1"/>
+          <w:lang w:val="en-US"/>
+        </w:rPr>
+        <w:t>(dostęp: 22.05.2016)</w:t>
       </w:r>
     </w:p>
   </w:endnote>
@@ -3305,7 +4186,7 @@
 </file>
 
 <file path=word/footer1.xml><?xml version="1.0" encoding="utf-8"?>
-<w:ftr xmlns:wpc="http://schemas.microsoft.com/office/word/2010/wordprocessingCanvas" xmlns:cx="http://schemas.microsoft.com/office/drawing/2014/chartex" xmlns:cx1="http://schemas.microsoft.com/office/drawing/2015/9/8/chartex" xmlns:cx2="http://schemas.microsoft.com/office/drawing/2015/10/21/chartex" xmlns:mc="http://schemas.openxmlformats.org/markup-compatibility/2006" xmlns:o="urn:schemas-microsoft-com:office:office" xmlns:r="http://schemas.openxmlformats.org/officeDocument/2006/relationships" xmlns:m="http://schemas.openxmlformats.org/officeDocument/2006/math" xmlns:v="urn:schemas-microsoft-com:vml" xmlns:wp14="http://schemas.microsoft.com/office/word/2010/wordprocessingDrawing" xmlns:wp="http://schemas.openxmlformats.org/drawingml/2006/wordprocessingDrawing" xmlns:w10="urn:schemas-microsoft-com:office:word" xmlns:w="http://schemas.openxmlformats.org/wordprocessingml/2006/main" xmlns:w14="http://schemas.microsoft.com/office/word/2010/wordml" xmlns:w15="http://schemas.microsoft.com/office/word/2012/wordml" xmlns:w16se="http://schemas.microsoft.com/office/word/2015/wordml/symex" xmlns:wpg="http://schemas.microsoft.com/office/word/2010/wordprocessingGroup" xmlns:wpi="http://schemas.microsoft.com/office/word/2010/wordprocessingInk" xmlns:wne="http://schemas.microsoft.com/office/word/2006/wordml" xmlns:wps="http://schemas.microsoft.com/office/word/2010/wordprocessingShape" mc:Ignorable="w14 w15 w16se wp14">
+<w:ftr xmlns:wpc="http://schemas.microsoft.com/office/word/2010/wordprocessingCanvas" xmlns:mc="http://schemas.openxmlformats.org/markup-compatibility/2006" xmlns:o="urn:schemas-microsoft-com:office:office" xmlns:r="http://schemas.openxmlformats.org/officeDocument/2006/relationships" xmlns:m="http://schemas.openxmlformats.org/officeDocument/2006/math" xmlns:v="urn:schemas-microsoft-com:vml" xmlns:wp14="http://schemas.microsoft.com/office/word/2010/wordprocessingDrawing" xmlns:wp="http://schemas.openxmlformats.org/drawingml/2006/wordprocessingDrawing" xmlns:w10="urn:schemas-microsoft-com:office:word" xmlns:w="http://schemas.openxmlformats.org/wordprocessingml/2006/main" xmlns:w14="http://schemas.microsoft.com/office/word/2010/wordml" xmlns:w15="http://schemas.microsoft.com/office/word/2012/wordml" xmlns:wpg="http://schemas.microsoft.com/office/word/2010/wordprocessingGroup" xmlns:wpi="http://schemas.microsoft.com/office/word/2010/wordprocessingInk" xmlns:wne="http://schemas.microsoft.com/office/word/2006/wordml" xmlns:wps="http://schemas.microsoft.com/office/word/2010/wordprocessingShape" mc:Ignorable="w14 w15 wp14">
   <w:sdt>
     <w:sdtPr>
       <w:id w:val="-17231285"/>
@@ -3342,7 +4223,7 @@
           <w:rPr>
             <w:noProof/>
           </w:rPr>
-          <w:t>5</w:t>
+          <w:t>6</w:t>
         </w:r>
         <w:r>
           <w:fldChar w:fldCharType="end"/>
@@ -3369,7 +4250,7 @@
 </file>
 
 <file path=word/footnotes.xml><?xml version="1.0" encoding="utf-8"?>
-<w:footnotes xmlns:wpc="http://schemas.microsoft.com/office/word/2010/wordprocessingCanvas" xmlns:cx="http://schemas.microsoft.com/office/drawing/2014/chartex" xmlns:cx1="http://schemas.microsoft.com/office/drawing/2015/9/8/chartex" xmlns:cx2="http://schemas.microsoft.com/office/drawing/2015/10/21/chartex" xmlns:mc="http://schemas.openxmlformats.org/markup-compatibility/2006" xmlns:o="urn:schemas-microsoft-com:office:office" xmlns:r="http://schemas.openxmlformats.org/officeDocument/2006/relationships" xmlns:m="http://schemas.openxmlformats.org/officeDocument/2006/math" xmlns:v="urn:schemas-microsoft-com:vml" xmlns:wp14="http://schemas.microsoft.com/office/word/2010/wordprocessingDrawing" xmlns:wp="http://schemas.openxmlformats.org/drawingml/2006/wordprocessingDrawing" xmlns:w10="urn:schemas-microsoft-com:office:word" xmlns:w="http://schemas.openxmlformats.org/wordprocessingml/2006/main" xmlns:w14="http://schemas.microsoft.com/office/word/2010/wordml" xmlns:w15="http://schemas.microsoft.com/office/word/2012/wordml" xmlns:w16se="http://schemas.microsoft.com/office/word/2015/wordml/symex" xmlns:wpg="http://schemas.microsoft.com/office/word/2010/wordprocessingGroup" xmlns:wpi="http://schemas.microsoft.com/office/word/2010/wordprocessingInk" xmlns:wne="http://schemas.microsoft.com/office/word/2006/wordml" xmlns:wps="http://schemas.microsoft.com/office/word/2010/wordprocessingShape" mc:Ignorable="w14 w15 w16se wp14">
+<w:footnotes xmlns:wpc="http://schemas.microsoft.com/office/word/2010/wordprocessingCanvas" xmlns:mc="http://schemas.openxmlformats.org/markup-compatibility/2006" xmlns:o="urn:schemas-microsoft-com:office:office" xmlns:r="http://schemas.openxmlformats.org/officeDocument/2006/relationships" xmlns:m="http://schemas.openxmlformats.org/officeDocument/2006/math" xmlns:v="urn:schemas-microsoft-com:vml" xmlns:wp14="http://schemas.microsoft.com/office/word/2010/wordprocessingDrawing" xmlns:wp="http://schemas.openxmlformats.org/drawingml/2006/wordprocessingDrawing" xmlns:w10="urn:schemas-microsoft-com:office:word" xmlns:w="http://schemas.openxmlformats.org/wordprocessingml/2006/main" xmlns:w14="http://schemas.microsoft.com/office/word/2010/wordml" xmlns:w15="http://schemas.microsoft.com/office/word/2012/wordml" xmlns:wpg="http://schemas.microsoft.com/office/word/2010/wordprocessingGroup" xmlns:wpi="http://schemas.microsoft.com/office/word/2010/wordprocessingInk" xmlns:wne="http://schemas.microsoft.com/office/word/2006/wordml" xmlns:wps="http://schemas.microsoft.com/office/word/2010/wordprocessingShape" mc:Ignorable="w14 w15 wp14">
   <w:footnote w:type="separator" w:id="-1">
     <w:p>
       <w:r>
@@ -3388,7 +4269,7 @@
 </file>
 
 <file path=word/numbering.xml><?xml version="1.0" encoding="utf-8"?>
-<w:numbering xmlns:wpc="http://schemas.microsoft.com/office/word/2010/wordprocessingCanvas" xmlns:cx="http://schemas.microsoft.com/office/drawing/2014/chartex" xmlns:cx1="http://schemas.microsoft.com/office/drawing/2015/9/8/chartex" xmlns:cx2="http://schemas.microsoft.com/office/drawing/2015/10/21/chartex" xmlns:mc="http://schemas.openxmlformats.org/markup-compatibility/2006" xmlns:o="urn:schemas-microsoft-com:office:office" xmlns:r="http://schemas.openxmlformats.org/officeDocument/2006/relationships" xmlns:m="http://schemas.openxmlformats.org/officeDocument/2006/math" xmlns:v="urn:schemas-microsoft-com:vml" xmlns:wp14="http://schemas.microsoft.com/office/word/2010/wordprocessingDrawing" xmlns:wp="http://schemas.openxmlformats.org/drawingml/2006/wordprocessingDrawing" xmlns:w10="urn:schemas-microsoft-com:office:word" xmlns:w="http://schemas.openxmlformats.org/wordprocessingml/2006/main" xmlns:w14="http://schemas.microsoft.com/office/word/2010/wordml" xmlns:w15="http://schemas.microsoft.com/office/word/2012/wordml" xmlns:w16se="http://schemas.microsoft.com/office/word/2015/wordml/symex" xmlns:wpg="http://schemas.microsoft.com/office/word/2010/wordprocessingGroup" xmlns:wpi="http://schemas.microsoft.com/office/word/2010/wordprocessingInk" xmlns:wne="http://schemas.microsoft.com/office/word/2006/wordml" xmlns:wps="http://schemas.microsoft.com/office/word/2010/wordprocessingShape" mc:Ignorable="w14 w15 w16se wp14">
+<w:numbering xmlns:wpc="http://schemas.microsoft.com/office/word/2010/wordprocessingCanvas" xmlns:mc="http://schemas.openxmlformats.org/markup-compatibility/2006" xmlns:o="urn:schemas-microsoft-com:office:office" xmlns:r="http://schemas.openxmlformats.org/officeDocument/2006/relationships" xmlns:m="http://schemas.openxmlformats.org/officeDocument/2006/math" xmlns:v="urn:schemas-microsoft-com:vml" xmlns:wp14="http://schemas.microsoft.com/office/word/2010/wordprocessingDrawing" xmlns:wp="http://schemas.openxmlformats.org/drawingml/2006/wordprocessingDrawing" xmlns:w10="urn:schemas-microsoft-com:office:word" xmlns:w="http://schemas.openxmlformats.org/wordprocessingml/2006/main" xmlns:w14="http://schemas.microsoft.com/office/word/2010/wordml" xmlns:w15="http://schemas.microsoft.com/office/word/2012/wordml" xmlns:wpg="http://schemas.microsoft.com/office/word/2010/wordprocessingGroup" xmlns:wpi="http://schemas.microsoft.com/office/word/2010/wordprocessingInk" xmlns:wne="http://schemas.microsoft.com/office/word/2006/wordml" xmlns:wps="http://schemas.microsoft.com/office/word/2010/wordprocessingShape" mc:Ignorable="w14 w15 wp14">
   <w:abstractNum w:abstractNumId="0" w15:restartNumberingAfterBreak="0">
     <w:nsid w:val="061217EA"/>
     <w:multiLevelType w:val="multilevel"/>
@@ -4425,7 +5306,7 @@
 </file>
 
 <file path=word/styles.xml><?xml version="1.0" encoding="utf-8"?>
-<w:styles xmlns:mc="http://schemas.openxmlformats.org/markup-compatibility/2006" xmlns:r="http://schemas.openxmlformats.org/officeDocument/2006/relationships" xmlns:w="http://schemas.openxmlformats.org/wordprocessingml/2006/main" xmlns:w14="http://schemas.microsoft.com/office/word/2010/wordml" xmlns:w15="http://schemas.microsoft.com/office/word/2012/wordml" xmlns:w16se="http://schemas.microsoft.com/office/word/2015/wordml/symex" mc:Ignorable="w14 w15 w16se">
+<w:styles xmlns:mc="http://schemas.openxmlformats.org/markup-compatibility/2006" xmlns:r="http://schemas.openxmlformats.org/officeDocument/2006/relationships" xmlns:w="http://schemas.openxmlformats.org/wordprocessingml/2006/main" xmlns:w14="http://schemas.microsoft.com/office/word/2010/wordml" xmlns:w15="http://schemas.microsoft.com/office/word/2012/wordml" mc:Ignorable="w14 w15">
   <w:docDefaults>
     <w:rPrDefault>
       <w:rPr>
@@ -4435,7 +5316,7 @@
     </w:rPrDefault>
     <w:pPrDefault/>
   </w:docDefaults>
-  <w:latentStyles w:defLockedState="0" w:defUIPriority="0" w:defSemiHidden="0" w:defUnhideWhenUsed="0" w:defQFormat="0" w:count="372">
+  <w:latentStyles w:defLockedState="0" w:defUIPriority="0" w:defSemiHidden="0" w:defUnhideWhenUsed="0" w:defQFormat="0" w:count="371">
     <w:lsdException w:name="Normal" w:qFormat="1"/>
     <w:lsdException w:name="heading 1" w:uiPriority="9" w:qFormat="1"/>
     <w:lsdException w:name="heading 2" w:semiHidden="1" w:uiPriority="9" w:unhideWhenUsed="1" w:qFormat="1"/>
@@ -4449,15 +5330,18 @@
     <w:lsdException w:name="toc 1" w:uiPriority="39"/>
     <w:lsdException w:name="toc 2" w:uiPriority="39"/>
     <w:lsdException w:name="toc 3" w:uiPriority="39"/>
+    <w:lsdException w:name="footnote text" w:uiPriority="99"/>
     <w:lsdException w:name="header" w:uiPriority="99"/>
     <w:lsdException w:name="footer" w:uiPriority="99"/>
     <w:lsdException w:name="caption" w:semiHidden="1" w:uiPriority="35" w:unhideWhenUsed="1" w:qFormat="1"/>
     <w:lsdException w:name="table of figures" w:uiPriority="99"/>
+    <w:lsdException w:name="footnote reference" w:uiPriority="99"/>
     <w:lsdException w:name="Title" w:qFormat="1"/>
     <w:lsdException w:name="Subtitle" w:qFormat="1"/>
     <w:lsdException w:name="Hyperlink" w:uiPriority="99"/>
     <w:lsdException w:name="Strong" w:qFormat="1"/>
     <w:lsdException w:name="Emphasis" w:qFormat="1"/>
+    <w:lsdException w:name="HTML Preformatted" w:uiPriority="99"/>
     <w:lsdException w:name="HTML Variable" w:semiHidden="1" w:unhideWhenUsed="1"/>
     <w:lsdException w:name="Normal Table" w:semiHidden="1" w:unhideWhenUsed="1"/>
     <w:lsdException w:name="Outline List 3" w:semiHidden="1" w:unhideWhenUsed="1"/>
@@ -4504,6 +5388,7 @@
     <w:lsdException w:name="Table Web 2" w:semiHidden="1" w:unhideWhenUsed="1"/>
     <w:lsdException w:name="Table Web 3" w:semiHidden="1" w:unhideWhenUsed="1"/>
     <w:lsdException w:name="Balloon Text" w:semiHidden="1" w:unhideWhenUsed="1"/>
+    <w:lsdException w:name="Table Grid" w:uiPriority="39"/>
     <w:lsdException w:name="Table Theme" w:semiHidden="1" w:unhideWhenUsed="1"/>
     <w:lsdException w:name="Placeholder Text" w:semiHidden="1" w:uiPriority="99"/>
     <w:lsdException w:name="No Spacing" w:uiPriority="1" w:qFormat="1"/>
@@ -4720,7 +5605,6 @@
     <w:lsdException w:name="List Table 5 Dark Accent 6" w:uiPriority="50"/>
     <w:lsdException w:name="List Table 6 Colorful Accent 6" w:uiPriority="51"/>
     <w:lsdException w:name="List Table 7 Colorful Accent 6" w:uiPriority="52"/>
-    <w:lsdException w:name="Mention" w:semiHidden="1" w:uiPriority="99" w:unhideWhenUsed="1"/>
   </w:latentStyles>
   <w:style w:type="paragraph" w:default="1" w:styleId="Normalny">
     <w:name w:val="Normal"/>
@@ -4795,7 +5679,6 @@
   <w:style w:type="character" w:default="1" w:styleId="Domylnaczcionkaakapitu">
     <w:name w:val="Default Paragraph Font"/>
     <w:uiPriority w:val="1"/>
-    <w:semiHidden/>
     <w:unhideWhenUsed/>
   </w:style>
   <w:style w:type="table" w:default="1" w:styleId="Standardowy">
@@ -5177,6 +6060,7 @@
     <w:name w:val="footnote text"/>
     <w:basedOn w:val="Normalny"/>
     <w:link w:val="TekstprzypisudolnegoZnak"/>
+    <w:uiPriority w:val="99"/>
     <w:rsid w:val="004F6EE7"/>
     <w:rPr>
       <w:sz w:val="20"/>
@@ -5187,11 +6071,13 @@
     <w:name w:val="Tekst przypisu dolnego Znak"/>
     <w:basedOn w:val="Domylnaczcionkaakapitu"/>
     <w:link w:val="Tekstprzypisudolnego"/>
+    <w:uiPriority w:val="99"/>
     <w:rsid w:val="004F6EE7"/>
   </w:style>
   <w:style w:type="character" w:styleId="Odwoanieprzypisudolnego">
     <w:name w:val="footnote reference"/>
     <w:basedOn w:val="Domylnaczcionkaakapitu"/>
+    <w:uiPriority w:val="99"/>
     <w:rsid w:val="004F6EE7"/>
     <w:rPr>
       <w:vertAlign w:val="superscript"/>
@@ -5200,6 +6086,7 @@
   <w:style w:type="table" w:styleId="Tabela-Siatka">
     <w:name w:val="Table Grid"/>
     <w:basedOn w:val="Standardowy"/>
+    <w:uiPriority w:val="39"/>
     <w:rsid w:val="008741C9"/>
     <w:tblPr>
       <w:tblBorders>
@@ -5399,6 +6286,152 @@
       <w:tblPr/>
       <w:tcPr>
         <w:shd w:val="clear" w:color="auto" w:fill="D9E2F3" w:themeFill="accent5" w:themeFillTint="33"/>
+      </w:tcPr>
+    </w:tblStylePr>
+  </w:style>
+  <w:style w:type="paragraph" w:styleId="HTML-wstpniesformatowany">
+    <w:name w:val="HTML Preformatted"/>
+    <w:basedOn w:val="Normalny"/>
+    <w:link w:val="HTML-wstpniesformatowanyZnak"/>
+    <w:uiPriority w:val="99"/>
+    <w:unhideWhenUsed/>
+    <w:rsid w:val="005633A5"/>
+    <w:pPr>
+      <w:tabs>
+        <w:tab w:val="left" w:pos="916"/>
+        <w:tab w:val="left" w:pos="1832"/>
+        <w:tab w:val="left" w:pos="2748"/>
+        <w:tab w:val="left" w:pos="3664"/>
+        <w:tab w:val="left" w:pos="4580"/>
+        <w:tab w:val="left" w:pos="5496"/>
+        <w:tab w:val="left" w:pos="6412"/>
+        <w:tab w:val="left" w:pos="7328"/>
+        <w:tab w:val="left" w:pos="8244"/>
+        <w:tab w:val="left" w:pos="9160"/>
+        <w:tab w:val="left" w:pos="10076"/>
+        <w:tab w:val="left" w:pos="10992"/>
+        <w:tab w:val="left" w:pos="11908"/>
+        <w:tab w:val="left" w:pos="12824"/>
+        <w:tab w:val="left" w:pos="13740"/>
+        <w:tab w:val="left" w:pos="14656"/>
+      </w:tabs>
+    </w:pPr>
+    <w:rPr>
+      <w:rFonts w:ascii="Courier New" w:hAnsi="Courier New" w:cs="Courier New"/>
+      <w:sz w:val="20"/>
+      <w:szCs w:val="20"/>
+    </w:rPr>
+  </w:style>
+  <w:style w:type="character" w:customStyle="1" w:styleId="HTML-wstpniesformatowanyZnak">
+    <w:name w:val="HTML - wstępnie sformatowany Znak"/>
+    <w:basedOn w:val="Domylnaczcionkaakapitu"/>
+    <w:link w:val="HTML-wstpniesformatowany"/>
+    <w:uiPriority w:val="99"/>
+    <w:rsid w:val="005633A5"/>
+    <w:rPr>
+      <w:rFonts w:ascii="Courier New" w:hAnsi="Courier New" w:cs="Courier New"/>
+    </w:rPr>
+  </w:style>
+  <w:style w:type="table" w:styleId="Tabelasiatki5ciemnaakcent1">
+    <w:name w:val="Grid Table 5 Dark Accent 1"/>
+    <w:basedOn w:val="Standardowy"/>
+    <w:uiPriority w:val="50"/>
+    <w:rsid w:val="00436D75"/>
+    <w:tblPr>
+      <w:tblStyleRowBandSize w:val="1"/>
+      <w:tblStyleColBandSize w:val="1"/>
+      <w:tblBorders>
+        <w:top w:val="single" w:sz="4" w:space="0" w:color="FFFFFF" w:themeColor="background1"/>
+        <w:left w:val="single" w:sz="4" w:space="0" w:color="FFFFFF" w:themeColor="background1"/>
+        <w:bottom w:val="single" w:sz="4" w:space="0" w:color="FFFFFF" w:themeColor="background1"/>
+        <w:right w:val="single" w:sz="4" w:space="0" w:color="FFFFFF" w:themeColor="background1"/>
+        <w:insideH w:val="single" w:sz="4" w:space="0" w:color="FFFFFF" w:themeColor="background1"/>
+        <w:insideV w:val="single" w:sz="4" w:space="0" w:color="FFFFFF" w:themeColor="background1"/>
+      </w:tblBorders>
+    </w:tblPr>
+    <w:tcPr>
+      <w:shd w:val="clear" w:color="auto" w:fill="DEEAF6" w:themeFill="accent1" w:themeFillTint="33"/>
+    </w:tcPr>
+    <w:tblStylePr w:type="firstRow">
+      <w:rPr>
+        <w:b/>
+        <w:bCs/>
+        <w:color w:val="FFFFFF" w:themeColor="background1"/>
+      </w:rPr>
+      <w:tblPr/>
+      <w:tcPr>
+        <w:tcBorders>
+          <w:top w:val="single" w:sz="4" w:space="0" w:color="FFFFFF" w:themeColor="background1"/>
+          <w:left w:val="single" w:sz="4" w:space="0" w:color="FFFFFF" w:themeColor="background1"/>
+          <w:right w:val="single" w:sz="4" w:space="0" w:color="FFFFFF" w:themeColor="background1"/>
+          <w:insideH w:val="nil"/>
+          <w:insideV w:val="nil"/>
+        </w:tcBorders>
+        <w:shd w:val="clear" w:color="auto" w:fill="5B9BD5" w:themeFill="accent1"/>
+      </w:tcPr>
+    </w:tblStylePr>
+    <w:tblStylePr w:type="lastRow">
+      <w:rPr>
+        <w:b/>
+        <w:bCs/>
+        <w:color w:val="FFFFFF" w:themeColor="background1"/>
+      </w:rPr>
+      <w:tblPr/>
+      <w:tcPr>
+        <w:tcBorders>
+          <w:left w:val="single" w:sz="4" w:space="0" w:color="FFFFFF" w:themeColor="background1"/>
+          <w:bottom w:val="single" w:sz="4" w:space="0" w:color="FFFFFF" w:themeColor="background1"/>
+          <w:right w:val="single" w:sz="4" w:space="0" w:color="FFFFFF" w:themeColor="background1"/>
+          <w:insideH w:val="nil"/>
+          <w:insideV w:val="nil"/>
+        </w:tcBorders>
+        <w:shd w:val="clear" w:color="auto" w:fill="5B9BD5" w:themeFill="accent1"/>
+      </w:tcPr>
+    </w:tblStylePr>
+    <w:tblStylePr w:type="firstCol">
+      <w:rPr>
+        <w:b/>
+        <w:bCs/>
+        <w:color w:val="FFFFFF" w:themeColor="background1"/>
+      </w:rPr>
+      <w:tblPr/>
+      <w:tcPr>
+        <w:tcBorders>
+          <w:top w:val="single" w:sz="4" w:space="0" w:color="FFFFFF" w:themeColor="background1"/>
+          <w:left w:val="single" w:sz="4" w:space="0" w:color="FFFFFF" w:themeColor="background1"/>
+          <w:bottom w:val="single" w:sz="4" w:space="0" w:color="FFFFFF" w:themeColor="background1"/>
+          <w:insideV w:val="nil"/>
+        </w:tcBorders>
+        <w:shd w:val="clear" w:color="auto" w:fill="5B9BD5" w:themeFill="accent1"/>
+      </w:tcPr>
+    </w:tblStylePr>
+    <w:tblStylePr w:type="lastCol">
+      <w:rPr>
+        <w:b/>
+        <w:bCs/>
+        <w:color w:val="FFFFFF" w:themeColor="background1"/>
+      </w:rPr>
+      <w:tblPr/>
+      <w:tcPr>
+        <w:tcBorders>
+          <w:top w:val="single" w:sz="4" w:space="0" w:color="FFFFFF" w:themeColor="background1"/>
+          <w:bottom w:val="single" w:sz="4" w:space="0" w:color="FFFFFF" w:themeColor="background1"/>
+          <w:right w:val="single" w:sz="4" w:space="0" w:color="FFFFFF" w:themeColor="background1"/>
+          <w:insideV w:val="nil"/>
+        </w:tcBorders>
+        <w:shd w:val="clear" w:color="auto" w:fill="5B9BD5" w:themeFill="accent1"/>
+      </w:tcPr>
+    </w:tblStylePr>
+    <w:tblStylePr w:type="band1Vert">
+      <w:tblPr/>
+      <w:tcPr>
+        <w:shd w:val="clear" w:color="auto" w:fill="BDD6EE" w:themeFill="accent1" w:themeFillTint="66"/>
+      </w:tcPr>
+    </w:tblStylePr>
+    <w:tblStylePr w:type="band1Horz">
+      <w:tblPr/>
+      <w:tcPr>
+        <w:shd w:val="clear" w:color="auto" w:fill="BDD6EE" w:themeFill="accent1" w:themeFillTint="66"/>
       </w:tcPr>
     </w:tblStylePr>
   </w:style>
@@ -5721,7 +6754,7 @@
 </file>
 
 <file path=customXml/itemProps1.xml><?xml version="1.0" encoding="utf-8"?>
-<ds:datastoreItem xmlns:ds="http://schemas.openxmlformats.org/officeDocument/2006/customXml" ds:itemID="{6C3B5441-81BE-432D-9042-F4C42AB8F015}">
+<ds:datastoreItem xmlns:ds="http://schemas.openxmlformats.org/officeDocument/2006/customXml" ds:itemID="{2C8148EF-C038-4322-A52F-A80D6501C5BE}">
   <ds:schemaRefs>
     <ds:schemaRef ds:uri="http://schemas.openxmlformats.org/officeDocument/2006/bibliography"/>
   </ds:schemaRefs>

--- a/Projekt SRiR - uzgadnianie.docx
+++ b/Projekt SRiR - uzgadnianie.docx
@@ -1,6 +1,6 @@
 
 <file path=word/document.xml><?xml version="1.0" encoding="utf-8"?>
-<w:document xmlns:wpc="http://schemas.microsoft.com/office/word/2010/wordprocessingCanvas" xmlns:mc="http://schemas.openxmlformats.org/markup-compatibility/2006" xmlns:o="urn:schemas-microsoft-com:office:office" xmlns:r="http://schemas.openxmlformats.org/officeDocument/2006/relationships" xmlns:m="http://schemas.openxmlformats.org/officeDocument/2006/math" xmlns:v="urn:schemas-microsoft-com:vml" xmlns:wp14="http://schemas.microsoft.com/office/word/2010/wordprocessingDrawing" xmlns:wp="http://schemas.openxmlformats.org/drawingml/2006/wordprocessingDrawing" xmlns:w10="urn:schemas-microsoft-com:office:word" xmlns:w="http://schemas.openxmlformats.org/wordprocessingml/2006/main" xmlns:w14="http://schemas.microsoft.com/office/word/2010/wordml" xmlns:w15="http://schemas.microsoft.com/office/word/2012/wordml" xmlns:wpg="http://schemas.microsoft.com/office/word/2010/wordprocessingGroup" xmlns:wpi="http://schemas.microsoft.com/office/word/2010/wordprocessingInk" xmlns:wne="http://schemas.microsoft.com/office/word/2006/wordml" xmlns:wps="http://schemas.microsoft.com/office/word/2010/wordprocessingShape" mc:Ignorable="w14 w15 wp14">
+<w:document xmlns:wpc="http://schemas.microsoft.com/office/word/2010/wordprocessingCanvas" xmlns:cx="http://schemas.microsoft.com/office/drawing/2014/chartex" xmlns:cx1="http://schemas.microsoft.com/office/drawing/2015/9/8/chartex" xmlns:cx2="http://schemas.microsoft.com/office/drawing/2015/10/21/chartex" xmlns:mc="http://schemas.openxmlformats.org/markup-compatibility/2006" xmlns:o="urn:schemas-microsoft-com:office:office" xmlns:r="http://schemas.openxmlformats.org/officeDocument/2006/relationships" xmlns:m="http://schemas.openxmlformats.org/officeDocument/2006/math" xmlns:v="urn:schemas-microsoft-com:vml" xmlns:wp14="http://schemas.microsoft.com/office/word/2010/wordprocessingDrawing" xmlns:wp="http://schemas.openxmlformats.org/drawingml/2006/wordprocessingDrawing" xmlns:w10="urn:schemas-microsoft-com:office:word" xmlns:w="http://schemas.openxmlformats.org/wordprocessingml/2006/main" xmlns:w14="http://schemas.microsoft.com/office/word/2010/wordml" xmlns:w15="http://schemas.microsoft.com/office/word/2012/wordml" xmlns:w16se="http://schemas.microsoft.com/office/word/2015/wordml/symex" xmlns:wpg="http://schemas.microsoft.com/office/word/2010/wordprocessingGroup" xmlns:wpi="http://schemas.microsoft.com/office/word/2010/wordprocessingInk" xmlns:wne="http://schemas.microsoft.com/office/word/2006/wordml" xmlns:wps="http://schemas.microsoft.com/office/word/2010/wordprocessingShape" mc:Ignorable="w14 w15 w16se wp14">
   <w:body>
     <w:p>
       <w:pPr>
@@ -10,6 +10,8 @@
           <w:szCs w:val="36"/>
         </w:rPr>
       </w:pPr>
+      <w:bookmarkStart w:id="0" w:name="_GoBack"/>
+      <w:bookmarkEnd w:id="0"/>
       <w:r>
         <w:rPr>
           <w:sz w:val="36"/>
@@ -1510,7 +1512,7 @@
           <w:color w:val="auto"/>
         </w:rPr>
       </w:pPr>
-      <w:bookmarkStart w:id="0" w:name="_Toc451346144"/>
+      <w:bookmarkStart w:id="1" w:name="_Toc451346144"/>
       <w:r>
         <w:rPr>
           <w:rFonts w:ascii="Times New Roman" w:hAnsi="Times New Roman"/>
@@ -1520,7 +1522,7 @@
         <w:lastRenderedPageBreak/>
         <w:t>Analiza zagadnienia</w:t>
       </w:r>
-      <w:bookmarkEnd w:id="0"/>
+      <w:bookmarkEnd w:id="1"/>
     </w:p>
     <w:p>
       <w:pPr>
@@ -1598,11 +1600,11 @@
       <w:r>
         <w:t xml:space="preserve"> [</w:t>
       </w:r>
-      <w:bookmarkStart w:id="1" w:name="_Ref451678538"/>
+      <w:bookmarkStart w:id="2" w:name="_Ref451678538"/>
       <w:r>
         <w:endnoteReference w:id="1"/>
       </w:r>
-      <w:bookmarkEnd w:id="1"/>
+      <w:bookmarkEnd w:id="2"/>
       <w:r>
         <w:t>].</w:t>
       </w:r>
@@ -1640,7 +1642,7 @@
           <w:color w:val="auto"/>
         </w:rPr>
       </w:pPr>
-      <w:bookmarkStart w:id="2" w:name="_Toc451346145"/>
+      <w:bookmarkStart w:id="3" w:name="_Toc451346145"/>
       <w:r>
         <w:rPr>
           <w:rFonts w:ascii="Times New Roman" w:hAnsi="Times New Roman"/>
@@ -1649,7 +1651,7 @@
         </w:rPr>
         <w:t>Algorytmy rozwiązujące zagadnienie uzgadniania</w:t>
       </w:r>
-      <w:bookmarkEnd w:id="2"/>
+      <w:bookmarkEnd w:id="3"/>
     </w:p>
     <w:tbl>
       <w:tblPr>
@@ -1667,9 +1669,9 @@
         <w:tblLook w:val="04A0" w:firstRow="1" w:lastRow="0" w:firstColumn="1" w:lastColumn="0" w:noHBand="0" w:noVBand="1"/>
       </w:tblPr>
       <w:tblGrid>
-        <w:gridCol w:w="2265"/>
-        <w:gridCol w:w="2265"/>
-        <w:gridCol w:w="2265"/>
+        <w:gridCol w:w="5387"/>
+        <w:gridCol w:w="1726"/>
+        <w:gridCol w:w="1818"/>
       </w:tblGrid>
       <w:tr>
         <w:trPr>
@@ -1679,7 +1681,7 @@
         <w:tc>
           <w:tcPr>
             <w:cnfStyle w:val="001000000000" w:firstRow="0" w:lastRow="0" w:firstColumn="1" w:lastColumn="0" w:oddVBand="0" w:evenVBand="0" w:oddHBand="0" w:evenHBand="0" w:firstRowFirstColumn="0" w:firstRowLastColumn="0" w:lastRowFirstColumn="0" w:lastRowLastColumn="0"/>
-            <w:tcW w:w="2265" w:type="dxa"/>
+            <w:tcW w:w="5387" w:type="dxa"/>
             <w:vAlign w:val="center"/>
           </w:tcPr>
           <w:p>
@@ -1693,7 +1695,7 @@
         </w:tc>
         <w:tc>
           <w:tcPr>
-            <w:tcW w:w="2265" w:type="dxa"/>
+            <w:tcW w:w="1726" w:type="dxa"/>
             <w:vAlign w:val="center"/>
           </w:tcPr>
           <w:p>
@@ -1708,7 +1710,7 @@
         </w:tc>
         <w:tc>
           <w:tcPr>
-            <w:tcW w:w="2265" w:type="dxa"/>
+            <w:tcW w:w="1818" w:type="dxa"/>
             <w:vAlign w:val="center"/>
           </w:tcPr>
           <w:p>
@@ -1730,7 +1732,7 @@
         <w:tc>
           <w:tcPr>
             <w:cnfStyle w:val="001000000000" w:firstRow="0" w:lastRow="0" w:firstColumn="1" w:lastColumn="0" w:oddVBand="0" w:evenVBand="0" w:oddHBand="0" w:evenHBand="0" w:firstRowFirstColumn="0" w:firstRowLastColumn="0" w:lastRowFirstColumn="0" w:lastRowLastColumn="0"/>
-            <w:tcW w:w="2265" w:type="dxa"/>
+            <w:tcW w:w="5387" w:type="dxa"/>
             <w:vAlign w:val="center"/>
           </w:tcPr>
           <w:p>
@@ -1754,7 +1756,7 @@
         </w:tc>
         <w:tc>
           <w:tcPr>
-            <w:tcW w:w="2265" w:type="dxa"/>
+            <w:tcW w:w="1726" w:type="dxa"/>
             <w:vAlign w:val="center"/>
           </w:tcPr>
           <w:p>
@@ -1805,7 +1807,7 @@
         </w:tc>
         <w:tc>
           <w:tcPr>
-            <w:tcW w:w="2265" w:type="dxa"/>
+            <w:tcW w:w="1818" w:type="dxa"/>
             <w:vAlign w:val="center"/>
           </w:tcPr>
           <w:p>
@@ -1832,7 +1834,7 @@
         <w:tc>
           <w:tcPr>
             <w:cnfStyle w:val="001000000000" w:firstRow="0" w:lastRow="0" w:firstColumn="1" w:lastColumn="0" w:oddVBand="0" w:evenVBand="0" w:oddHBand="0" w:evenHBand="0" w:firstRowFirstColumn="0" w:firstRowLastColumn="0" w:lastRowFirstColumn="0" w:lastRowLastColumn="0"/>
-            <w:tcW w:w="2265" w:type="dxa"/>
+            <w:tcW w:w="5387" w:type="dxa"/>
             <w:vAlign w:val="center"/>
           </w:tcPr>
           <w:p>
@@ -1846,7 +1848,7 @@
         </w:tc>
         <w:tc>
           <w:tcPr>
-            <w:tcW w:w="2265" w:type="dxa"/>
+            <w:tcW w:w="1726" w:type="dxa"/>
             <w:vAlign w:val="center"/>
           </w:tcPr>
           <w:p>
@@ -1858,7 +1860,7 @@
         </w:tc>
         <w:tc>
           <w:tcPr>
-            <w:tcW w:w="2265" w:type="dxa"/>
+            <w:tcW w:w="1818" w:type="dxa"/>
             <w:vAlign w:val="center"/>
           </w:tcPr>
           <w:p>
@@ -1877,7 +1879,7 @@
         <w:tc>
           <w:tcPr>
             <w:cnfStyle w:val="001000000000" w:firstRow="0" w:lastRow="0" w:firstColumn="1" w:lastColumn="0" w:oddVBand="0" w:evenVBand="0" w:oddHBand="0" w:evenHBand="0" w:firstRowFirstColumn="0" w:firstRowLastColumn="0" w:lastRowFirstColumn="0" w:lastRowLastColumn="0"/>
-            <w:tcW w:w="2265" w:type="dxa"/>
+            <w:tcW w:w="5387" w:type="dxa"/>
             <w:vAlign w:val="center"/>
           </w:tcPr>
           <w:p>
@@ -1891,7 +1893,7 @@
         </w:tc>
         <w:tc>
           <w:tcPr>
-            <w:tcW w:w="2265" w:type="dxa"/>
+            <w:tcW w:w="1726" w:type="dxa"/>
             <w:vAlign w:val="center"/>
           </w:tcPr>
           <w:p>
@@ -1915,7 +1917,7 @@
         </w:tc>
         <w:tc>
           <w:tcPr>
-            <w:tcW w:w="2265" w:type="dxa"/>
+            <w:tcW w:w="1818" w:type="dxa"/>
             <w:vAlign w:val="center"/>
           </w:tcPr>
           <w:p>
@@ -1933,7 +1935,7 @@
         <w:tc>
           <w:tcPr>
             <w:cnfStyle w:val="001000000000" w:firstRow="0" w:lastRow="0" w:firstColumn="1" w:lastColumn="0" w:oddVBand="0" w:evenVBand="0" w:oddHBand="0" w:evenHBand="0" w:firstRowFirstColumn="0" w:firstRowLastColumn="0" w:lastRowFirstColumn="0" w:lastRowLastColumn="0"/>
-            <w:tcW w:w="2265" w:type="dxa"/>
+            <w:tcW w:w="5387" w:type="dxa"/>
             <w:vAlign w:val="center"/>
           </w:tcPr>
           <w:p>
@@ -1947,7 +1949,7 @@
         </w:tc>
         <w:tc>
           <w:tcPr>
-            <w:tcW w:w="2265" w:type="dxa"/>
+            <w:tcW w:w="1726" w:type="dxa"/>
             <w:vAlign w:val="center"/>
           </w:tcPr>
           <w:p>
@@ -1959,7 +1961,7 @@
         </w:tc>
         <w:tc>
           <w:tcPr>
-            <w:tcW w:w="2265" w:type="dxa"/>
+            <w:tcW w:w="1818" w:type="dxa"/>
             <w:vAlign w:val="center"/>
           </w:tcPr>
           <w:p>
@@ -1978,18 +1980,21 @@
         <w:tc>
           <w:tcPr>
             <w:cnfStyle w:val="001000000000" w:firstRow="0" w:lastRow="0" w:firstColumn="1" w:lastColumn="0" w:oddVBand="0" w:evenVBand="0" w:oddHBand="0" w:evenHBand="0" w:firstRowFirstColumn="0" w:firstRowLastColumn="0" w:lastRowFirstColumn="0" w:lastRowLastColumn="0"/>
-            <w:tcW w:w="2265" w:type="dxa"/>
+            <w:tcW w:w="5387" w:type="dxa"/>
             <w:vAlign w:val="center"/>
           </w:tcPr>
           <w:p>
             <w:pPr>
               <w:jc w:val="center"/>
             </w:pPr>
-          </w:p>
-        </w:tc>
-        <w:tc>
-          <w:tcPr>
-            <w:tcW w:w="2265" w:type="dxa"/>
+            <w:r>
+              <w:t>Algorytm randomizowany (randomized algorithm)</w:t>
+            </w:r>
+          </w:p>
+        </w:tc>
+        <w:tc>
+          <w:tcPr>
+            <w:tcW w:w="1726" w:type="dxa"/>
             <w:vAlign w:val="center"/>
           </w:tcPr>
           <w:p>
@@ -2001,7 +2006,7 @@
         </w:tc>
         <w:tc>
           <w:tcPr>
-            <w:tcW w:w="2265" w:type="dxa"/>
+            <w:tcW w:w="1818" w:type="dxa"/>
             <w:vAlign w:val="center"/>
           </w:tcPr>
           <w:p>
@@ -2012,14 +2017,248 @@
           </w:p>
         </w:tc>
       </w:tr>
+      <w:tr>
+        <w:trPr>
+          <w:jc w:val="center"/>
+        </w:trPr>
+        <w:tc>
+          <w:tcPr>
+            <w:cnfStyle w:val="001000000000" w:firstRow="0" w:lastRow="0" w:firstColumn="1" w:lastColumn="0" w:oddVBand="0" w:evenVBand="0" w:oddHBand="0" w:evenHBand="0" w:firstRowFirstColumn="0" w:firstRowLastColumn="0" w:lastRowFirstColumn="0" w:lastRowLastColumn="0"/>
+            <w:tcW w:w="5387" w:type="dxa"/>
+            <w:vAlign w:val="center"/>
+          </w:tcPr>
+          <w:p>
+            <w:pPr>
+              <w:jc w:val="center"/>
+            </w:pPr>
+            <w:r>
+              <w:t>Algorytm dwóch armii</w:t>
+            </w:r>
+          </w:p>
+        </w:tc>
+        <w:tc>
+          <w:tcPr>
+            <w:tcW w:w="1726" w:type="dxa"/>
+            <w:vAlign w:val="center"/>
+          </w:tcPr>
+          <w:p>
+            <w:pPr>
+              <w:jc w:val="center"/>
+              <w:cnfStyle w:val="000000000000" w:firstRow="0" w:lastRow="0" w:firstColumn="0" w:lastColumn="0" w:oddVBand="0" w:evenVBand="0" w:oddHBand="0" w:evenHBand="0" w:firstRowFirstColumn="0" w:firstRowLastColumn="0" w:lastRowFirstColumn="0" w:lastRowLastColumn="0"/>
+            </w:pPr>
+          </w:p>
+        </w:tc>
+        <w:tc>
+          <w:tcPr>
+            <w:tcW w:w="1818" w:type="dxa"/>
+            <w:vAlign w:val="center"/>
+          </w:tcPr>
+          <w:p>
+            <w:pPr>
+              <w:jc w:val="center"/>
+              <w:cnfStyle w:val="000000000000" w:firstRow="0" w:lastRow="0" w:firstColumn="0" w:lastColumn="0" w:oddVBand="0" w:evenVBand="0" w:oddHBand="0" w:evenHBand="0" w:firstRowFirstColumn="0" w:firstRowLastColumn="0" w:lastRowFirstColumn="0" w:lastRowLastColumn="0"/>
+            </w:pPr>
+          </w:p>
+        </w:tc>
+      </w:tr>
+      <w:tr>
+        <w:trPr>
+          <w:cnfStyle w:val="000000100000" w:firstRow="0" w:lastRow="0" w:firstColumn="0" w:lastColumn="0" w:oddVBand="0" w:evenVBand="0" w:oddHBand="1" w:evenHBand="0" w:firstRowFirstColumn="0" w:firstRowLastColumn="0" w:lastRowFirstColumn="0" w:lastRowLastColumn="0"/>
+          <w:jc w:val="center"/>
+        </w:trPr>
+        <w:tc>
+          <w:tcPr>
+            <w:cnfStyle w:val="001000000000" w:firstRow="0" w:lastRow="0" w:firstColumn="1" w:lastColumn="0" w:oddVBand="0" w:evenVBand="0" w:oddHBand="0" w:evenHBand="0" w:firstRowFirstColumn="0" w:firstRowLastColumn="0" w:lastRowFirstColumn="0" w:lastRowLastColumn="0"/>
+            <w:tcW w:w="5387" w:type="dxa"/>
+            <w:vAlign w:val="center"/>
+          </w:tcPr>
+          <w:p>
+            <w:pPr>
+              <w:jc w:val="center"/>
+              <w:rPr>
+                <w:lang w:val="en-US"/>
+              </w:rPr>
+            </w:pPr>
+            <w:r>
+              <w:rPr>
+                <w:lang w:val="en-US"/>
+              </w:rPr>
+              <w:t>Algorytm królowej (The Queen Algorithm)</w:t>
+            </w:r>
+          </w:p>
+        </w:tc>
+        <w:tc>
+          <w:tcPr>
+            <w:tcW w:w="1726" w:type="dxa"/>
+            <w:vAlign w:val="center"/>
+          </w:tcPr>
+          <w:p>
+            <w:pPr>
+              <w:jc w:val="center"/>
+              <w:cnfStyle w:val="000000100000" w:firstRow="0" w:lastRow="0" w:firstColumn="0" w:lastColumn="0" w:oddVBand="0" w:evenVBand="0" w:oddHBand="1" w:evenHBand="0" w:firstRowFirstColumn="0" w:firstRowLastColumn="0" w:lastRowFirstColumn="0" w:lastRowLastColumn="0"/>
+              <w:rPr>
+                <w:lang w:val="en-US"/>
+              </w:rPr>
+            </w:pPr>
+          </w:p>
+        </w:tc>
+        <w:tc>
+          <w:tcPr>
+            <w:tcW w:w="1818" w:type="dxa"/>
+            <w:vAlign w:val="center"/>
+          </w:tcPr>
+          <w:p>
+            <w:pPr>
+              <w:jc w:val="center"/>
+              <w:cnfStyle w:val="000000100000" w:firstRow="0" w:lastRow="0" w:firstColumn="0" w:lastColumn="0" w:oddVBand="0" w:evenVBand="0" w:oddHBand="1" w:evenHBand="0" w:firstRowFirstColumn="0" w:firstRowLastColumn="0" w:lastRowFirstColumn="0" w:lastRowLastColumn="0"/>
+              <w:rPr>
+                <w:lang w:val="en-US"/>
+              </w:rPr>
+            </w:pPr>
+          </w:p>
+        </w:tc>
+      </w:tr>
+      <w:tr>
+        <w:trPr>
+          <w:jc w:val="center"/>
+        </w:trPr>
+        <w:tc>
+          <w:tcPr>
+            <w:cnfStyle w:val="001000000000" w:firstRow="0" w:lastRow="0" w:firstColumn="1" w:lastColumn="0" w:oddVBand="0" w:evenVBand="0" w:oddHBand="0" w:evenHBand="0" w:firstRowFirstColumn="0" w:firstRowLastColumn="0" w:lastRowFirstColumn="0" w:lastRowLastColumn="0"/>
+            <w:tcW w:w="5387" w:type="dxa"/>
+            <w:vAlign w:val="center"/>
+          </w:tcPr>
+          <w:p>
+            <w:pPr>
+              <w:jc w:val="center"/>
+              <w:rPr>
+                <w:lang w:val="en-US"/>
+              </w:rPr>
+            </w:pPr>
+            <w:r>
+              <w:rPr>
+                <w:lang w:val="en-US"/>
+              </w:rPr>
+              <w:t>Algorytm tratwy (Raft algorithm)</w:t>
+            </w:r>
+          </w:p>
+        </w:tc>
+        <w:tc>
+          <w:tcPr>
+            <w:tcW w:w="1726" w:type="dxa"/>
+            <w:vAlign w:val="center"/>
+          </w:tcPr>
+          <w:p>
+            <w:pPr>
+              <w:jc w:val="center"/>
+              <w:cnfStyle w:val="000000000000" w:firstRow="0" w:lastRow="0" w:firstColumn="0" w:lastColumn="0" w:oddVBand="0" w:evenVBand="0" w:oddHBand="0" w:evenHBand="0" w:firstRowFirstColumn="0" w:firstRowLastColumn="0" w:lastRowFirstColumn="0" w:lastRowLastColumn="0"/>
+              <w:rPr>
+                <w:lang w:val="en-US"/>
+              </w:rPr>
+            </w:pPr>
+          </w:p>
+        </w:tc>
+        <w:tc>
+          <w:tcPr>
+            <w:tcW w:w="1818" w:type="dxa"/>
+            <w:vAlign w:val="center"/>
+          </w:tcPr>
+          <w:p>
+            <w:pPr>
+              <w:jc w:val="center"/>
+              <w:cnfStyle w:val="000000000000" w:firstRow="0" w:lastRow="0" w:firstColumn="0" w:lastColumn="0" w:oddVBand="0" w:evenVBand="0" w:oddHBand="0" w:evenHBand="0" w:firstRowFirstColumn="0" w:firstRowLastColumn="0" w:lastRowFirstColumn="0" w:lastRowLastColumn="0"/>
+              <w:rPr>
+                <w:lang w:val="en-US"/>
+              </w:rPr>
+            </w:pPr>
+          </w:p>
+        </w:tc>
+      </w:tr>
+      <w:tr>
+        <w:trPr>
+          <w:cnfStyle w:val="000000100000" w:firstRow="0" w:lastRow="0" w:firstColumn="0" w:lastColumn="0" w:oddVBand="0" w:evenVBand="0" w:oddHBand="1" w:evenHBand="0" w:firstRowFirstColumn="0" w:firstRowLastColumn="0" w:lastRowFirstColumn="0" w:lastRowLastColumn="0"/>
+          <w:jc w:val="center"/>
+        </w:trPr>
+        <w:tc>
+          <w:tcPr>
+            <w:cnfStyle w:val="001000000000" w:firstRow="0" w:lastRow="0" w:firstColumn="1" w:lastColumn="0" w:oddVBand="0" w:evenVBand="0" w:oddHBand="0" w:evenHBand="0" w:firstRowFirstColumn="0" w:firstRowLastColumn="0" w:lastRowFirstColumn="0" w:lastRowLastColumn="0"/>
+            <w:tcW w:w="5387" w:type="dxa"/>
+            <w:vAlign w:val="center"/>
+          </w:tcPr>
+          <w:p>
+            <w:pPr>
+              <w:jc w:val="center"/>
+              <w:rPr>
+                <w:lang w:val="en-US"/>
+              </w:rPr>
+            </w:pPr>
+            <w:r>
+              <w:rPr>
+                <w:lang w:val="en-US"/>
+              </w:rPr>
+              <w:t>Rozgłoszeniowy algorytm konsensusu podstawowego</w:t>
+            </w:r>
+          </w:p>
+        </w:tc>
+        <w:tc>
+          <w:tcPr>
+            <w:tcW w:w="1726" w:type="dxa"/>
+            <w:vAlign w:val="center"/>
+          </w:tcPr>
+          <w:p>
+            <w:pPr>
+              <w:jc w:val="center"/>
+              <w:cnfStyle w:val="000000100000" w:firstRow="0" w:lastRow="0" w:firstColumn="0" w:lastColumn="0" w:oddVBand="0" w:evenVBand="0" w:oddHBand="1" w:evenHBand="0" w:firstRowFirstColumn="0" w:firstRowLastColumn="0" w:lastRowFirstColumn="0" w:lastRowLastColumn="0"/>
+              <w:rPr>
+                <w:lang w:val="en-US"/>
+              </w:rPr>
+            </w:pPr>
+          </w:p>
+        </w:tc>
+        <w:tc>
+          <w:tcPr>
+            <w:tcW w:w="1818" w:type="dxa"/>
+            <w:vAlign w:val="center"/>
+          </w:tcPr>
+          <w:p>
+            <w:pPr>
+              <w:jc w:val="center"/>
+              <w:cnfStyle w:val="000000100000" w:firstRow="0" w:lastRow="0" w:firstColumn="0" w:lastColumn="0" w:oddVBand="0" w:evenVBand="0" w:oddHBand="1" w:evenHBand="0" w:firstRowFirstColumn="0" w:firstRowLastColumn="0" w:lastRowFirstColumn="0" w:lastRowLastColumn="0"/>
+              <w:rPr>
+                <w:lang w:val="en-US"/>
+              </w:rPr>
+            </w:pPr>
+          </w:p>
+        </w:tc>
+      </w:tr>
     </w:tbl>
-    <w:p/>
     <w:p>
-      <w:r>
+      <w:pPr>
+        <w:rPr>
+          <w:lang w:val="en-US"/>
+        </w:rPr>
+      </w:pPr>
+    </w:p>
+    <w:p>
+      <w:pPr>
+        <w:rPr>
+          <w:lang w:val="en-US"/>
+        </w:rPr>
+      </w:pPr>
+      <w:r>
+        <w:rPr>
+          <w:lang w:val="en-US"/>
+        </w:rPr>
         <w:br w:type="page"/>
       </w:r>
     </w:p>
-    <w:p/>
+    <w:p>
+      <w:pPr>
+        <w:rPr>
+          <w:lang w:val="en-US"/>
+        </w:rPr>
+      </w:pPr>
+    </w:p>
     <w:tbl>
       <w:tblPr>
         <w:tblStyle w:val="Tabelasiatki5ciemnaakcent5"/>
@@ -2046,6 +2285,9 @@
           <w:p>
             <w:pPr>
               <w:jc w:val="center"/>
+              <w:rPr>
+                <w:lang w:val="en-US"/>
+              </w:rPr>
             </w:pPr>
           </w:p>
         </w:tc>
@@ -2102,6 +2344,22 @@
               <w:jc w:val="center"/>
               <w:cnfStyle w:val="100000000000" w:firstRow="1" w:lastRow="0" w:firstColumn="0" w:lastColumn="0" w:oddVBand="0" w:evenVBand="0" w:oddHBand="0" w:evenHBand="0" w:firstRowFirstColumn="0" w:firstRowLastColumn="0" w:lastRowFirstColumn="0" w:lastRowLastColumn="0"/>
             </w:pPr>
+            <w:r>
+              <w:t>Algorytm randomizowany (Randomized algorithm)</w:t>
+            </w:r>
+            <w:r>
+              <w:t xml:space="preserve"> [</w:t>
+            </w:r>
+            <w:r>
+              <w:rPr>
+                <w:rStyle w:val="Odwoanieprzypisukocowego"/>
+                <w:vertAlign w:val="baseline"/>
+              </w:rPr>
+              <w:endnoteReference w:id="4"/>
+            </w:r>
+            <w:r>
+              <w:t>]</w:t>
+            </w:r>
           </w:p>
         </w:tc>
       </w:tr>
@@ -2120,7 +2378,7 @@
               <w:jc w:val="center"/>
             </w:pPr>
             <w:r>
-              <w:t>skończoność (termination)</w:t>
+              <w:t>]skończoność (termination)</w:t>
             </w:r>
           </w:p>
         </w:tc>
@@ -2131,7 +2389,6 @@
           </w:tcPr>
           <w:p>
             <w:pPr>
-              <w:jc w:val="center"/>
               <w:cnfStyle w:val="000000100000" w:firstRow="0" w:lastRow="0" w:firstColumn="0" w:lastColumn="0" w:oddVBand="0" w:evenVBand="0" w:oddHBand="1" w:evenHBand="0" w:firstRowFirstColumn="0" w:firstRowLastColumn="0" w:lastRowFirstColumn="0" w:lastRowLastColumn="0"/>
               <w:rPr>
                 <w:sz w:val="20"/>
@@ -2154,13 +2411,19 @@
           </w:tcPr>
           <w:p>
             <w:pPr>
-              <w:jc w:val="center"/>
               <w:cnfStyle w:val="000000100000" w:firstRow="0" w:lastRow="0" w:firstColumn="0" w:lastColumn="0" w:oddVBand="0" w:evenVBand="0" w:oddHBand="1" w:evenHBand="0" w:firstRowFirstColumn="0" w:firstRowLastColumn="0" w:lastRowFirstColumn="0" w:lastRowLastColumn="0"/>
               <w:rPr>
                 <w:sz w:val="20"/>
                 <w:szCs w:val="20"/>
               </w:rPr>
             </w:pPr>
+            <w:r>
+              <w:rPr>
+                <w:sz w:val="20"/>
+                <w:szCs w:val="20"/>
+              </w:rPr>
+              <w:t>algorytm składa się z t+1 rund</w:t>
+            </w:r>
           </w:p>
         </w:tc>
         <w:tc>
@@ -2170,13 +2433,26 @@
           </w:tcPr>
           <w:p>
             <w:pPr>
-              <w:jc w:val="center"/>
               <w:cnfStyle w:val="000000100000" w:firstRow="0" w:lastRow="0" w:firstColumn="0" w:lastColumn="0" w:oddVBand="0" w:evenVBand="0" w:oddHBand="1" w:evenHBand="0" w:firstRowFirstColumn="0" w:firstRowLastColumn="0" w:lastRowFirstColumn="0" w:lastRowLastColumn="0"/>
               <w:rPr>
                 <w:sz w:val="20"/>
                 <w:szCs w:val="20"/>
               </w:rPr>
             </w:pPr>
+            <w:r>
+              <w:rPr>
+                <w:sz w:val="20"/>
+                <w:szCs w:val="20"/>
+              </w:rPr>
+              <w:t>a</w:t>
+            </w:r>
+            <w:r>
+              <w:rPr>
+                <w:sz w:val="20"/>
+                <w:szCs w:val="20"/>
+              </w:rPr>
+              <w:t xml:space="preserve">lgorytm składa się z stałej liczby rund. Jeżeli niektóre procesy nie mają ustawionej losowo lokalnej wartości, to ustawiają ją taką samą jak pozostałe. </w:t>
+            </w:r>
           </w:p>
         </w:tc>
       </w:tr>
@@ -2203,7 +2479,6 @@
           </w:tcPr>
           <w:p>
             <w:pPr>
-              <w:jc w:val="center"/>
               <w:cnfStyle w:val="000000000000" w:firstRow="0" w:lastRow="0" w:firstColumn="0" w:lastColumn="0" w:oddVBand="0" w:evenVBand="0" w:oddHBand="0" w:evenHBand="0" w:firstRowFirstColumn="0" w:firstRowLastColumn="0" w:lastRowFirstColumn="0" w:lastRowLastColumn="0"/>
               <w:rPr>
                 <w:sz w:val="20"/>
@@ -2294,7 +2569,6 @@
           </w:tcPr>
           <w:p>
             <w:pPr>
-              <w:jc w:val="center"/>
               <w:cnfStyle w:val="000000000000" w:firstRow="0" w:lastRow="0" w:firstColumn="0" w:lastColumn="0" w:oddVBand="0" w:evenVBand="0" w:oddHBand="0" w:evenHBand="0" w:firstRowFirstColumn="0" w:firstRowLastColumn="0" w:lastRowFirstColumn="0" w:lastRowLastColumn="0"/>
               <w:rPr>
                 <w:sz w:val="20"/>
@@ -2310,13 +2584,26 @@
           </w:tcPr>
           <w:p>
             <w:pPr>
-              <w:jc w:val="center"/>
               <w:cnfStyle w:val="000000000000" w:firstRow="0" w:lastRow="0" w:firstColumn="0" w:lastColumn="0" w:oddVBand="0" w:evenVBand="0" w:oddHBand="0" w:evenHBand="0" w:firstRowFirstColumn="0" w:firstRowLastColumn="0" w:lastRowFirstColumn="0" w:lastRowLastColumn="0"/>
               <w:rPr>
                 <w:sz w:val="20"/>
                 <w:szCs w:val="20"/>
               </w:rPr>
             </w:pPr>
+            <w:r>
+              <w:rPr>
+                <w:sz w:val="20"/>
+                <w:szCs w:val="20"/>
+              </w:rPr>
+              <w:t>z</w:t>
+            </w:r>
+            <w:r>
+              <w:rPr>
+                <w:sz w:val="20"/>
+                <w:szCs w:val="20"/>
+              </w:rPr>
+              <w:t xml:space="preserve">akładając, że niektóre poprawne procesy decydują o X. Proces ten musi uzyskać X z n-3f prawidłowych procesów. Każdy inny właściwy proces musi otrzymać X  co najmniej n-4f razy (wszystkie poprawne procesy ustawiają swoje lokalne wartości X, oraz proponują ją, a także decydują się na X w następnej rundzie) </w:t>
+            </w:r>
           </w:p>
         </w:tc>
       </w:tr>
@@ -2346,7 +2633,6 @@
           </w:tcPr>
           <w:p>
             <w:pPr>
-              <w:jc w:val="center"/>
               <w:cnfStyle w:val="000000100000" w:firstRow="0" w:lastRow="0" w:firstColumn="0" w:lastColumn="0" w:oddVBand="0" w:evenVBand="0" w:oddHBand="1" w:evenHBand="0" w:firstRowFirstColumn="0" w:firstRowLastColumn="0" w:lastRowFirstColumn="0" w:lastRowLastColumn="0"/>
               <w:rPr>
                 <w:sz w:val="20"/>
@@ -2369,7 +2655,6 @@
           </w:tcPr>
           <w:p>
             <w:pPr>
-              <w:jc w:val="center"/>
               <w:cnfStyle w:val="000000100000" w:firstRow="0" w:lastRow="0" w:firstColumn="0" w:lastColumn="0" w:oddVBand="0" w:evenVBand="0" w:oddHBand="1" w:evenHBand="0" w:firstRowFirstColumn="0" w:firstRowLastColumn="0" w:lastRowFirstColumn="0" w:lastRowLastColumn="0"/>
               <w:rPr>
                 <w:sz w:val="20"/>
@@ -2385,13 +2670,34 @@
           </w:tcPr>
           <w:p>
             <w:pPr>
-              <w:jc w:val="center"/>
               <w:cnfStyle w:val="000000100000" w:firstRow="0" w:lastRow="0" w:firstColumn="0" w:lastColumn="0" w:oddVBand="0" w:evenVBand="0" w:oddHBand="1" w:evenHBand="0" w:firstRowFirstColumn="0" w:firstRowLastColumn="0" w:lastRowFirstColumn="0" w:lastRowLastColumn="0"/>
               <w:rPr>
                 <w:sz w:val="20"/>
                 <w:szCs w:val="20"/>
               </w:rPr>
             </w:pPr>
+            <w:r>
+              <w:rPr>
+                <w:sz w:val="20"/>
+                <w:szCs w:val="20"/>
+              </w:rPr>
+              <w:t>j</w:t>
+            </w:r>
+            <w:r>
+              <w:rPr>
+                <w:sz w:val="20"/>
+                <w:szCs w:val="20"/>
+              </w:rPr>
+              <w:t>eżeli wszystkie poprawne procesy posiadają tą samą wartość X, otrzymają n</w:t>
+            </w:r>
+            <w:r>
+              <w:rPr>
+                <w:sz w:val="20"/>
+                <w:szCs w:val="20"/>
+              </w:rPr>
+              <w:noBreakHyphen/>
+              <w:t>2f propozycji zawierających X w pierwszej rundzie oraz będą decydować o X</w:t>
+            </w:r>
           </w:p>
         </w:tc>
       </w:tr>
@@ -2418,7 +2724,6 @@
           </w:tcPr>
           <w:p>
             <w:pPr>
-              <w:jc w:val="center"/>
               <w:cnfStyle w:val="000000000000" w:firstRow="0" w:lastRow="0" w:firstColumn="0" w:lastColumn="0" w:oddVBand="0" w:evenVBand="0" w:oddHBand="0" w:evenHBand="0" w:firstRowFirstColumn="0" w:firstRowLastColumn="0" w:lastRowFirstColumn="0" w:lastRowLastColumn="0"/>
               <w:rPr>
                 <w:sz w:val="20"/>
@@ -2446,7 +2751,7 @@
                 <w:szCs w:val="20"/>
                 <w:vertAlign w:val="baseline"/>
               </w:rPr>
-              <w:endnoteReference w:id="4"/>
+              <w:endnoteReference w:id="5"/>
             </w:r>
             <w:r>
               <w:rPr>
@@ -2464,7 +2769,6 @@
           </w:tcPr>
           <w:p>
             <w:pPr>
-              <w:jc w:val="center"/>
               <w:cnfStyle w:val="000000000000" w:firstRow="0" w:lastRow="0" w:firstColumn="0" w:lastColumn="0" w:oddVBand="0" w:evenVBand="0" w:oddHBand="0" w:evenHBand="0" w:firstRowFirstColumn="0" w:firstRowLastColumn="0" w:lastRowFirstColumn="0" w:lastRowLastColumn="0"/>
               <w:rPr>
                 <w:sz w:val="20"/>
@@ -2480,13 +2784,26 @@
           </w:tcPr>
           <w:p>
             <w:pPr>
-              <w:jc w:val="center"/>
               <w:cnfStyle w:val="000000000000" w:firstRow="0" w:lastRow="0" w:firstColumn="0" w:lastColumn="0" w:oddVBand="0" w:evenVBand="0" w:oddHBand="0" w:evenHBand="0" w:firstRowFirstColumn="0" w:firstRowLastColumn="0" w:lastRowFirstColumn="0" w:lastRowLastColumn="0"/>
               <w:rPr>
                 <w:sz w:val="20"/>
                 <w:szCs w:val="20"/>
               </w:rPr>
             </w:pPr>
+            <w:r>
+              <w:rPr>
+                <w:sz w:val="20"/>
+                <w:szCs w:val="20"/>
+              </w:rPr>
+              <w:t>p</w:t>
+            </w:r>
+            <w:r>
+              <w:rPr>
+                <w:sz w:val="20"/>
+                <w:szCs w:val="20"/>
+              </w:rPr>
+              <w:t>oprawny tylko dla binarnych danych wejściowych. Nie działa w przypadku kiedy istnieją procesy bizantyjskie. Działa tylko wtedy gdy istnieją f&lt;n/9 crash failures</w:t>
+            </w:r>
           </w:p>
         </w:tc>
       </w:tr>
@@ -2516,7 +2833,6 @@
           </w:tcPr>
           <w:p>
             <w:pPr>
-              <w:jc w:val="center"/>
               <w:cnfStyle w:val="000000100000" w:firstRow="0" w:lastRow="0" w:firstColumn="0" w:lastColumn="0" w:oddVBand="0" w:evenVBand="0" w:oddHBand="1" w:evenHBand="0" w:firstRowFirstColumn="0" w:firstRowLastColumn="0" w:lastRowFirstColumn="0" w:lastRowLastColumn="0"/>
               <w:rPr>
                 <w:sz w:val="20"/>
@@ -2626,6 +2942,9 @@
               <w:instrText xml:space="preserve"> NOTEREF _Ref451678538 \h </w:instrText>
             </w:r>
             <w:r>
+              <w:instrText xml:space="preserve"> \* MERGEFORMAT </w:instrText>
+            </w:r>
+            <w:r>
               <w:fldChar w:fldCharType="separate"/>
             </w:r>
             <w:r>
@@ -2654,7 +2973,6 @@
           </w:tcPr>
           <w:p>
             <w:pPr>
-              <w:jc w:val="center"/>
               <w:cnfStyle w:val="000000100000" w:firstRow="0" w:lastRow="0" w:firstColumn="0" w:lastColumn="0" w:oddVBand="0" w:evenVBand="0" w:oddHBand="1" w:evenHBand="0" w:firstRowFirstColumn="0" w:firstRowLastColumn="0" w:lastRowFirstColumn="0" w:lastRowLastColumn="0"/>
               <w:rPr>
                 <w:sz w:val="20"/>
@@ -2670,13 +2988,19 @@
           </w:tcPr>
           <w:p>
             <w:pPr>
-              <w:jc w:val="center"/>
               <w:cnfStyle w:val="000000100000" w:firstRow="0" w:lastRow="0" w:firstColumn="0" w:lastColumn="0" w:oddVBand="0" w:evenVBand="0" w:oddHBand="1" w:evenHBand="0" w:firstRowFirstColumn="0" w:firstRowLastColumn="0" w:lastRowFirstColumn="0" w:lastRowLastColumn="0"/>
               <w:rPr>
                 <w:sz w:val="20"/>
                 <w:szCs w:val="20"/>
               </w:rPr>
             </w:pPr>
+            <w:r>
+              <w:rPr>
+                <w:sz w:val="20"/>
+                <w:szCs w:val="20"/>
+              </w:rPr>
+              <w:t>??</w:t>
+            </w:r>
           </w:p>
         </w:tc>
       </w:tr>
@@ -2703,7 +3027,6 @@
           </w:tcPr>
           <w:p>
             <w:pPr>
-              <w:jc w:val="center"/>
               <w:cnfStyle w:val="000000000000" w:firstRow="0" w:lastRow="0" w:firstColumn="0" w:lastColumn="0" w:oddVBand="0" w:evenVBand="0" w:oddHBand="0" w:evenHBand="0" w:firstRowFirstColumn="0" w:firstRowLastColumn="0" w:lastRowFirstColumn="0" w:lastRowLastColumn="0"/>
               <w:rPr>
                 <w:sz w:val="20"/>
@@ -2735,7 +3058,6 @@
           </w:p>
           <w:p>
             <w:pPr>
-              <w:jc w:val="center"/>
               <w:cnfStyle w:val="000000000000" w:firstRow="0" w:lastRow="0" w:firstColumn="0" w:lastColumn="0" w:oddVBand="0" w:evenVBand="0" w:oddHBand="0" w:evenHBand="0" w:firstRowFirstColumn="0" w:firstRowLastColumn="0" w:lastRowFirstColumn="0" w:lastRowLastColumn="0"/>
               <w:rPr>
                 <w:sz w:val="20"/>
@@ -2778,7 +3100,7 @@
                 <w:szCs w:val="20"/>
                 <w:vertAlign w:val="baseline"/>
               </w:rPr>
-              <w:endnoteReference w:id="5"/>
+              <w:endnoteReference w:id="6"/>
             </w:r>
             <w:r>
               <w:rPr>
@@ -2796,7 +3118,6 @@
           </w:tcPr>
           <w:p>
             <w:pPr>
-              <w:jc w:val="center"/>
               <w:cnfStyle w:val="000000000000" w:firstRow="0" w:lastRow="0" w:firstColumn="0" w:lastColumn="0" w:oddVBand="0" w:evenVBand="0" w:oddHBand="0" w:evenHBand="0" w:firstRowFirstColumn="0" w:firstRowLastColumn="0" w:lastRowFirstColumn="0" w:lastRowLastColumn="0"/>
               <w:rPr>
                 <w:sz w:val="20"/>
@@ -2812,13 +3133,65 @@
           </w:tcPr>
           <w:p>
             <w:pPr>
-              <w:jc w:val="center"/>
               <w:cnfStyle w:val="000000000000" w:firstRow="0" w:lastRow="0" w:firstColumn="0" w:lastColumn="0" w:oddVBand="0" w:evenVBand="0" w:oddHBand="0" w:evenHBand="0" w:firstRowFirstColumn="0" w:firstRowLastColumn="0" w:lastRowFirstColumn="0" w:lastRowLastColumn="0"/>
               <w:rPr>
                 <w:sz w:val="20"/>
                 <w:szCs w:val="20"/>
               </w:rPr>
             </w:pPr>
+            <w:r>
+              <w:rPr>
+                <w:sz w:val="20"/>
+                <w:szCs w:val="20"/>
+              </w:rPr>
+              <w:t>O(2</w:t>
+            </w:r>
+            <w:r>
+              <w:rPr>
+                <w:sz w:val="20"/>
+                <w:szCs w:val="20"/>
+                <w:vertAlign w:val="superscript"/>
+              </w:rPr>
+              <w:t>n</w:t>
+            </w:r>
+            <w:r>
+              <w:rPr>
+                <w:sz w:val="20"/>
+                <w:szCs w:val="20"/>
+              </w:rPr>
+              <w:t>) – wszystkie poprawne procesy zdecydowały</w:t>
+            </w:r>
+          </w:p>
+          <w:p>
+            <w:pPr>
+              <w:cnfStyle w:val="000000000000" w:firstRow="0" w:lastRow="0" w:firstColumn="0" w:lastColumn="0" w:oddVBand="0" w:evenVBand="0" w:oddHBand="0" w:evenHBand="0" w:firstRowFirstColumn="0" w:firstRowLastColumn="0" w:lastRowFirstColumn="0" w:lastRowLastColumn="0"/>
+              <w:rPr>
+                <w:sz w:val="20"/>
+                <w:szCs w:val="20"/>
+              </w:rPr>
+            </w:pPr>
+            <w:r>
+              <w:rPr>
+                <w:sz w:val="20"/>
+                <w:szCs w:val="20"/>
+              </w:rPr>
+              <w:t>O(1/2</w:t>
+            </w:r>
+            <w:r>
+              <w:rPr>
+                <w:sz w:val="20"/>
+                <w:szCs w:val="20"/>
+                <w:vertAlign w:val="superscript"/>
+              </w:rPr>
+              <w:t>n-f</w:t>
+            </w:r>
+            <w:r>
+              <w:rPr>
+                <w:sz w:val="20"/>
+                <w:szCs w:val="20"/>
+              </w:rPr>
+              <w:t>) – najgorszy przypadek, kiedy wszystkie n-f poprawnych procesów wybiera tą samą wartość losowo</w:t>
+            </w:r>
           </w:p>
         </w:tc>
       </w:tr>
@@ -2855,11 +3228,20 @@
           <w:p>
             <w:pPr>
               <w:cnfStyle w:val="100000000000" w:firstRow="1" w:lastRow="0" w:firstColumn="0" w:lastColumn="0" w:oddVBand="0" w:evenVBand="0" w:oddHBand="0" w:evenHBand="0" w:firstRowFirstColumn="0" w:firstRowLastColumn="0" w:lastRowFirstColumn="0" w:lastRowLastColumn="0"/>
-            </w:pPr>
-            <w:r>
+              <w:rPr>
+                <w:lang w:val="en-US"/>
+              </w:rPr>
+            </w:pPr>
+            <w:r>
+              <w:rPr>
+                <w:lang w:val="en-US"/>
+              </w:rPr>
               <w:t>Algorytm króla (Phase King Algorithm)</w:t>
             </w:r>
             <w:r>
+              <w:rPr>
+                <w:lang w:val="en-US"/>
+              </w:rPr>
               <w:t>[</w:t>
             </w:r>
             <w:r>
@@ -2867,9 +3249,12 @@
                 <w:rStyle w:val="Odwoanieprzypisukocowego"/>
                 <w:vertAlign w:val="baseline"/>
               </w:rPr>
-              <w:endnoteReference w:id="6"/>
-            </w:r>
-            <w:r>
+              <w:endnoteReference w:id="7"/>
+            </w:r>
+            <w:r>
+              <w:rPr>
+                <w:lang w:val="en-US"/>
+              </w:rPr>
               <w:t>]</w:t>
             </w:r>
           </w:p>
@@ -2889,7 +3274,13 @@
               <w:rPr>
                 <w:lang w:val="en-GB"/>
               </w:rPr>
-              <w:t>Algorytm królowej (The(Queen Algorithm</w:t>
+              <w:t xml:space="preserve">Algorytm królowej (The </w:t>
+            </w:r>
+            <w:r>
+              <w:rPr>
+                <w:lang w:val="en-GB"/>
+              </w:rPr>
+              <w:t>Queen Algorithm</w:t>
             </w:r>
             <w:r>
               <w:rPr>
@@ -2909,7 +3300,7 @@
                 <w:vertAlign w:val="baseline"/>
                 <w:lang w:val="en-GB"/>
               </w:rPr>
-              <w:endnoteReference w:id="7"/>
+              <w:endnoteReference w:id="8"/>
             </w:r>
             <w:r>
               <w:rPr>
@@ -2957,11 +3348,15 @@
           <w:p>
             <w:pPr>
               <w:cnfStyle w:val="000000100000" w:firstRow="0" w:lastRow="0" w:firstColumn="0" w:lastColumn="0" w:oddVBand="0" w:evenVBand="0" w:oddHBand="1" w:evenHBand="0" w:firstRowFirstColumn="0" w:firstRowLastColumn="0" w:lastRowFirstColumn="0" w:lastRowLastColumn="0"/>
+              <w:rPr>
+                <w:sz w:val="20"/>
+              </w:rPr>
             </w:pPr>
             <w:r>
               <w:rPr>
                 <w:i/>
                 <w:iCs/>
+                <w:sz w:val="20"/>
               </w:rPr>
               <w:t>Algorytm zawiera 3</w:t>
             </w:r>
@@ -2970,13 +3365,20 @@
                 <w:rFonts w:eastAsia="MS PGothic"/>
                 <w:i/>
                 <w:iCs/>
+                <w:sz w:val="20"/>
               </w:rPr>
               <w:t xml:space="preserve">(f + 1) </w:t>
             </w:r>
             <w:r>
+              <w:rPr>
+                <w:sz w:val="20"/>
+              </w:rPr>
               <w:t xml:space="preserve">rund dla (f+1) faz. </w:t>
             </w:r>
             <w:r>
+              <w:rPr>
+                <w:sz w:val="20"/>
+              </w:rPr>
               <w:br/>
               <w:t>Jeżeli król jest prawidłowy, to wszystkie prawidłowe procesy mają tą samą wartość.</w:t>
             </w:r>
@@ -2991,12 +3393,14 @@
               <w:cnfStyle w:val="000000100000" w:firstRow="0" w:lastRow="0" w:firstColumn="0" w:lastColumn="0" w:oddVBand="0" w:evenVBand="0" w:oddHBand="1" w:evenHBand="0" w:firstRowFirstColumn="0" w:firstRowLastColumn="0" w:lastRowFirstColumn="0" w:lastRowLastColumn="0"/>
               <w:rPr>
                 <w:color w:val="212121"/>
+                <w:sz w:val="20"/>
               </w:rPr>
             </w:pPr>
             <w:r>
               <w:rPr>
                 <w:i/>
                 <w:iCs/>
+                <w:sz w:val="20"/>
               </w:rPr>
               <w:t xml:space="preserve">Algorytm zawiera </w:t>
             </w:r>
@@ -3005,13 +3409,20 @@
                 <w:rFonts w:eastAsia="MS PGothic"/>
                 <w:i/>
                 <w:iCs/>
+                <w:sz w:val="20"/>
               </w:rPr>
               <w:t xml:space="preserve">2(f + 1) </w:t>
             </w:r>
             <w:r>
+              <w:rPr>
+                <w:sz w:val="20"/>
+              </w:rPr>
               <w:t xml:space="preserve">rund dla (f+1) faz. </w:t>
             </w:r>
             <w:r>
+              <w:rPr>
+                <w:sz w:val="20"/>
+              </w:rPr>
               <w:br/>
               <w:t>Jeżeli królowa jest prawidłowa, to wszystkie prawidłowe procesy mają tą samą wartość.</w:t>
             </w:r>
@@ -3026,45 +3437,52 @@
               <w:cnfStyle w:val="000000100000" w:firstRow="0" w:lastRow="0" w:firstColumn="0" w:lastColumn="0" w:oddVBand="0" w:evenVBand="0" w:oddHBand="1" w:evenHBand="0" w:firstRowFirstColumn="0" w:firstRowLastColumn="0" w:lastRowFirstColumn="0" w:lastRowLastColumn="0"/>
               <w:rPr>
                 <w:color w:val="212121"/>
+                <w:sz w:val="20"/>
               </w:rPr>
             </w:pPr>
             <w:r>
               <w:rPr>
                 <w:color w:val="212121"/>
+                <w:sz w:val="20"/>
               </w:rPr>
               <w:t>Rozwiązanie może być nieskończone.</w:t>
             </w:r>
             <w:r>
               <w:rPr>
                 <w:color w:val="212121"/>
+                <w:sz w:val="20"/>
               </w:rPr>
               <w:br/>
-              <w:t>Każdy proces decyduje o wartości po skończonej ilości wiadomośc</w:t>
-            </w:r>
-            <w:r>
-              <w:rPr>
-                <w:color w:val="212121"/>
-              </w:rPr>
-              <w:t>i.</w:t>
-            </w:r>
-            <w:r>
+              <w:t>Każdy proces decyduje o wartości po skończonej ilości wiadomości.</w:t>
+            </w:r>
+            <w:r>
+              <w:rPr>
+                <w:sz w:val="20"/>
+              </w:rPr>
               <w:t>[</w:t>
             </w:r>
             <w:r>
               <w:rPr>
                 <w:rStyle w:val="Odwoanieprzypisukocowego"/>
                 <w:color w:val="212121"/>
+                <w:sz w:val="20"/>
                 <w:vertAlign w:val="baseline"/>
               </w:rPr>
-              <w:endnoteReference w:id="8"/>
-            </w:r>
-            <w:r>
+              <w:endnoteReference w:id="9"/>
+            </w:r>
+            <w:r>
+              <w:rPr>
+                <w:sz w:val="20"/>
+              </w:rPr>
               <w:t>]</w:t>
             </w:r>
           </w:p>
           <w:p>
             <w:pPr>
               <w:cnfStyle w:val="000000100000" w:firstRow="0" w:lastRow="0" w:firstColumn="0" w:lastColumn="0" w:oddVBand="0" w:evenVBand="0" w:oddHBand="1" w:evenHBand="0" w:firstRowFirstColumn="0" w:firstRowLastColumn="0" w:lastRowFirstColumn="0" w:lastRowLastColumn="0"/>
+              <w:rPr>
+                <w:sz w:val="20"/>
+              </w:rPr>
             </w:pPr>
           </w:p>
         </w:tc>
@@ -3081,7 +3499,6 @@
           </w:tcPr>
           <w:p>
             <w:r>
-              <w:lastRenderedPageBreak/>
               <w:t>zgodność (agreement)</w:t>
             </w:r>
           </w:p>
@@ -3093,11 +3510,20 @@
           <w:p>
             <w:pPr>
               <w:cnfStyle w:val="000000000000" w:firstRow="0" w:lastRow="0" w:firstColumn="0" w:lastColumn="0" w:oddVBand="0" w:evenVBand="0" w:oddHBand="0" w:evenHBand="0" w:firstRowFirstColumn="0" w:firstRowLastColumn="0" w:lastRowFirstColumn="0" w:lastRowLastColumn="0"/>
-            </w:pPr>
-            <w:r>
+              <w:rPr>
+                <w:sz w:val="20"/>
+              </w:rPr>
+            </w:pPr>
+            <w:r>
+              <w:rPr>
+                <w:sz w:val="20"/>
+              </w:rPr>
               <w:t xml:space="preserve">Wszystkie procesy mają wpływ na ostateczną wartość (króla). </w:t>
             </w:r>
             <w:r>
+              <w:rPr>
+                <w:sz w:val="20"/>
+              </w:rPr>
               <w:br/>
               <w:t>Jeśli wszystkie poprawne procesy mają wartość x na początku fazy , to</w:t>
             </w:r>
@@ -3105,8 +3531,14 @@
           <w:p>
             <w:pPr>
               <w:cnfStyle w:val="000000000000" w:firstRow="0" w:lastRow="0" w:firstColumn="0" w:lastColumn="0" w:oddVBand="0" w:evenVBand="0" w:oddHBand="0" w:evenHBand="0" w:firstRowFirstColumn="0" w:firstRowLastColumn="0" w:lastRowFirstColumn="0" w:lastRowLastColumn="0"/>
-            </w:pPr>
-            <w:r>
+              <w:rPr>
+                <w:sz w:val="20"/>
+              </w:rPr>
+            </w:pPr>
+            <w:r>
+              <w:rPr>
+                <w:sz w:val="20"/>
+              </w:rPr>
               <w:t>nadal będą mieć x w końcowym etapie.</w:t>
             </w:r>
           </w:p>
@@ -3120,17 +3552,25 @@
               <w:cnfStyle w:val="000000000000" w:firstRow="0" w:lastRow="0" w:firstColumn="0" w:lastColumn="0" w:oddVBand="0" w:evenVBand="0" w:oddHBand="0" w:evenHBand="0" w:firstRowFirstColumn="0" w:firstRowLastColumn="0" w:lastRowFirstColumn="0" w:lastRowLastColumn="0"/>
               <w:rPr>
                 <w:color w:val="212121"/>
-              </w:rPr>
-            </w:pPr>
-            <w:r>
+                <w:sz w:val="20"/>
+              </w:rPr>
+            </w:pPr>
+            <w:r>
+              <w:rPr>
+                <w:sz w:val="20"/>
+              </w:rPr>
               <w:t xml:space="preserve">Wszystkie procesy mają wpływ na ostateczną wartość (królowej). </w:t>
             </w:r>
             <w:r>
+              <w:rPr>
+                <w:sz w:val="20"/>
+              </w:rPr>
               <w:br/>
             </w:r>
             <w:r>
               <w:rPr>
                 <w:color w:val="212121"/>
+                <w:sz w:val="20"/>
               </w:rPr>
               <w:t>Jeśli wszystkie poprawne procesy mają wartość x na początku fazy , to</w:t>
             </w:r>
@@ -3140,11 +3580,13 @@
               <w:cnfStyle w:val="000000000000" w:firstRow="0" w:lastRow="0" w:firstColumn="0" w:lastColumn="0" w:oddVBand="0" w:evenVBand="0" w:oddHBand="0" w:evenHBand="0" w:firstRowFirstColumn="0" w:firstRowLastColumn="0" w:lastRowFirstColumn="0" w:lastRowLastColumn="0"/>
               <w:rPr>
                 <w:color w:val="212121"/>
+                <w:sz w:val="20"/>
               </w:rPr>
             </w:pPr>
             <w:r>
               <w:rPr>
                 <w:color w:val="212121"/>
+                <w:sz w:val="20"/>
               </w:rPr>
               <w:t>nadal będą mieć x w końcowym etapie.</w:t>
             </w:r>
@@ -3159,11 +3601,13 @@
               <w:cnfStyle w:val="000000000000" w:firstRow="0" w:lastRow="0" w:firstColumn="0" w:lastColumn="0" w:oddVBand="0" w:evenVBand="0" w:oddHBand="0" w:evenHBand="0" w:firstRowFirstColumn="0" w:firstRowLastColumn="0" w:lastRowFirstColumn="0" w:lastRowLastColumn="0"/>
               <w:rPr>
                 <w:color w:val="212121"/>
+                <w:sz w:val="20"/>
               </w:rPr>
             </w:pPr>
             <w:r>
               <w:rPr>
                 <w:color w:val="212121"/>
+                <w:sz w:val="20"/>
               </w:rPr>
               <w:t>Wszystkie poprawne procesy mają decydować o tej samej wartości.</w:t>
             </w:r>
@@ -3171,21 +3615,34 @@
           <w:p>
             <w:pPr>
               <w:cnfStyle w:val="000000000000" w:firstRow="0" w:lastRow="0" w:firstColumn="0" w:lastColumn="0" w:oddVBand="0" w:evenVBand="0" w:oddHBand="0" w:evenHBand="0" w:firstRowFirstColumn="0" w:firstRowLastColumn="0" w:lastRowFirstColumn="0" w:lastRowLastColumn="0"/>
-            </w:pPr>
-            <w:r>
+              <w:rPr>
+                <w:sz w:val="20"/>
+              </w:rPr>
+            </w:pPr>
+            <w:r>
+              <w:rPr>
+                <w:sz w:val="20"/>
+              </w:rPr>
               <w:t xml:space="preserve"> Wartość jest wybrana przez proces, jeśli wystąpiła n/2 razy</w:t>
             </w:r>
             <w:r>
+              <w:rPr>
+                <w:sz w:val="20"/>
+              </w:rPr>
               <w:t>[</w:t>
             </w:r>
             <w:r>
               <w:rPr>
                 <w:rStyle w:val="Odwoanieprzypisukocowego"/>
+                <w:sz w:val="20"/>
                 <w:vertAlign w:val="baseline"/>
               </w:rPr>
-              <w:endnoteReference w:id="9"/>
-            </w:r>
-            <w:r>
+              <w:endnoteReference w:id="10"/>
+            </w:r>
+            <w:r>
+              <w:rPr>
+                <w:sz w:val="20"/>
+              </w:rPr>
               <w:t>]</w:t>
             </w:r>
           </w:p>
@@ -3215,11 +3672,20 @@
           <w:p>
             <w:pPr>
               <w:cnfStyle w:val="000000100000" w:firstRow="0" w:lastRow="0" w:firstColumn="0" w:lastColumn="0" w:oddVBand="0" w:evenVBand="0" w:oddHBand="1" w:evenHBand="0" w:firstRowFirstColumn="0" w:firstRowLastColumn="0" w:lastRowFirstColumn="0" w:lastRowLastColumn="0"/>
-            </w:pPr>
-            <w:r>
+              <w:rPr>
+                <w:sz w:val="20"/>
+              </w:rPr>
+            </w:pPr>
+            <w:r>
+              <w:rPr>
+                <w:sz w:val="20"/>
+              </w:rPr>
               <w:t xml:space="preserve">Wszystkie poprawne procesy otrzymują &gt;= n-f odpowiedzi. </w:t>
             </w:r>
             <w:r>
+              <w:rPr>
+                <w:sz w:val="20"/>
+              </w:rPr>
               <w:br/>
               <w:t>Król ustawia swoją wartość na taką, która wystąpiła więcej niż n - 2f razy i przesyła ją do wszystkich procesów.</w:t>
             </w:r>
@@ -3232,11 +3698,20 @@
           <w:p>
             <w:pPr>
               <w:cnfStyle w:val="000000100000" w:firstRow="0" w:lastRow="0" w:firstColumn="0" w:lastColumn="0" w:oddVBand="0" w:evenVBand="0" w:oddHBand="1" w:evenHBand="0" w:firstRowFirstColumn="0" w:firstRowLastColumn="0" w:lastRowFirstColumn="0" w:lastRowLastColumn="0"/>
-            </w:pPr>
-            <w:r>
+              <w:rPr>
+                <w:sz w:val="20"/>
+              </w:rPr>
+            </w:pPr>
+            <w:r>
+              <w:rPr>
+                <w:sz w:val="20"/>
+              </w:rPr>
               <w:t xml:space="preserve">Wszystkie poprawne procesy otrzymują &gt;= n-f odpowiedzi. </w:t>
             </w:r>
             <w:r>
+              <w:rPr>
+                <w:sz w:val="20"/>
+              </w:rPr>
               <w:br/>
               <w:t>Królowa ustawia swoją wartość na taką, która wystąpiła więcej niż n/2 + f razy i przesyła ją do wszystkich procesów.</w:t>
             </w:r>
@@ -3251,17 +3726,25 @@
               <w:cnfStyle w:val="000000100000" w:firstRow="0" w:lastRow="0" w:firstColumn="0" w:lastColumn="0" w:oddVBand="0" w:evenVBand="0" w:oddHBand="1" w:evenHBand="0" w:firstRowFirstColumn="0" w:firstRowLastColumn="0" w:lastRowFirstColumn="0" w:lastRowLastColumn="0"/>
               <w:rPr>
                 <w:color w:val="212121"/>
-              </w:rPr>
-            </w:pPr>
-            <w:r>
+                <w:sz w:val="20"/>
+              </w:rPr>
+            </w:pPr>
+            <w:r>
+              <w:rPr>
+                <w:sz w:val="20"/>
+              </w:rPr>
               <w:t>Każdy proces otrzymuje n-f odpowiedzi.</w:t>
             </w:r>
             <w:r>
+              <w:rPr>
+                <w:sz w:val="20"/>
+              </w:rPr>
               <w:br/>
             </w:r>
             <w:r>
               <w:rPr>
                 <w:color w:val="212121"/>
+                <w:sz w:val="20"/>
               </w:rPr>
               <w:t>Jeśli otrzymana wartość wystąpiła &gt;n/2 ilość, to proces zmienia wartość i przesyła ją dalej.</w:t>
             </w:r>
@@ -3269,6 +3752,9 @@
           <w:p>
             <w:pPr>
               <w:cnfStyle w:val="000000100000" w:firstRow="0" w:lastRow="0" w:firstColumn="0" w:lastColumn="0" w:oddVBand="0" w:evenVBand="0" w:oddHBand="1" w:evenHBand="0" w:firstRowFirstColumn="0" w:firstRowLastColumn="0" w:lastRowFirstColumn="0" w:lastRowLastColumn="0"/>
+              <w:rPr>
+                <w:sz w:val="20"/>
+              </w:rPr>
             </w:pPr>
           </w:p>
         </w:tc>
@@ -3296,8 +3782,14 @@
           <w:p>
             <w:pPr>
               <w:cnfStyle w:val="000000000000" w:firstRow="0" w:lastRow="0" w:firstColumn="0" w:lastColumn="0" w:oddVBand="0" w:evenVBand="0" w:oddHBand="0" w:evenHBand="0" w:firstRowFirstColumn="0" w:firstRowLastColumn="0" w:lastRowFirstColumn="0" w:lastRowLastColumn="0"/>
-            </w:pPr>
-            <w:r>
+              <w:rPr>
+                <w:sz w:val="20"/>
+              </w:rPr>
+            </w:pPr>
+            <w:r>
+              <w:rPr>
+                <w:sz w:val="20"/>
+              </w:rPr>
               <w:t>poprawny tylko dla ilości procesorów n&gt;3f (zdrajców powinno być 3 razy mniej)</w:t>
             </w:r>
           </w:p>
@@ -3309,8 +3801,14 @@
           <w:p>
             <w:pPr>
               <w:cnfStyle w:val="000000000000" w:firstRow="0" w:lastRow="0" w:firstColumn="0" w:lastColumn="0" w:oddVBand="0" w:evenVBand="0" w:oddHBand="0" w:evenHBand="0" w:firstRowFirstColumn="0" w:firstRowLastColumn="0" w:lastRowFirstColumn="0" w:lastRowLastColumn="0"/>
-            </w:pPr>
-            <w:r>
+              <w:rPr>
+                <w:sz w:val="20"/>
+              </w:rPr>
+            </w:pPr>
+            <w:r>
+              <w:rPr>
+                <w:sz w:val="20"/>
+              </w:rPr>
               <w:t>poprawny tylko dla ilości procesorów n&gt;4f (zdrajców powinno być 4 razy mniej)</w:t>
             </w:r>
           </w:p>
@@ -3322,8 +3820,14 @@
           <w:p>
             <w:pPr>
               <w:cnfStyle w:val="000000000000" w:firstRow="0" w:lastRow="0" w:firstColumn="0" w:lastColumn="0" w:oddVBand="0" w:evenVBand="0" w:oddHBand="0" w:evenHBand="0" w:firstRowFirstColumn="0" w:firstRowLastColumn="0" w:lastRowFirstColumn="0" w:lastRowLastColumn="0"/>
-            </w:pPr>
-            <w:r>
+              <w:rPr>
+                <w:sz w:val="20"/>
+              </w:rPr>
+            </w:pPr>
+            <w:r>
+              <w:rPr>
+                <w:sz w:val="20"/>
+              </w:rPr>
               <w:t>Poprawny tylko dla ilości procesorów n &gt; 2f</w:t>
             </w:r>
           </w:p>
@@ -3353,35 +3857,76 @@
           <w:p>
             <w:pPr>
               <w:cnfStyle w:val="000000100000" w:firstRow="0" w:lastRow="0" w:firstColumn="0" w:lastColumn="0" w:oddVBand="0" w:evenVBand="0" w:oddHBand="1" w:evenHBand="0" w:firstRowFirstColumn="0" w:firstRowLastColumn="0" w:lastRowFirstColumn="0" w:lastRowLastColumn="0"/>
-            </w:pPr>
-            <w:r>
+              <w:rPr>
+                <w:sz w:val="20"/>
+              </w:rPr>
+            </w:pPr>
+            <w:r>
+              <w:rPr>
+                <w:sz w:val="20"/>
+              </w:rPr>
               <w:t>(f + 1)[(n − 1)(n + 1)] wiadomości</w:t>
             </w:r>
             <w:r>
+              <w:rPr>
+                <w:sz w:val="20"/>
+              </w:rPr>
               <w:t>[</w:t>
             </w:r>
             <w:r>
+              <w:rPr>
+                <w:sz w:val="20"/>
+              </w:rPr>
               <w:fldChar w:fldCharType="begin"/>
             </w:r>
             <w:r>
+              <w:rPr>
+                <w:sz w:val="20"/>
+              </w:rPr>
               <w:instrText xml:space="preserve"> NOTEREF _Ref451678538 \h </w:instrText>
             </w:r>
             <w:r>
+              <w:rPr>
+                <w:sz w:val="20"/>
+              </w:rPr>
+            </w:r>
+            <w:r>
+              <w:rPr>
+                <w:sz w:val="20"/>
+              </w:rPr>
+              <w:instrText xml:space="preserve"> \* MERGEFORMAT </w:instrText>
+            </w:r>
+            <w:r>
+              <w:rPr>
+                <w:sz w:val="20"/>
+              </w:rPr>
               <w:fldChar w:fldCharType="separate"/>
             </w:r>
             <w:r>
+              <w:rPr>
+                <w:sz w:val="20"/>
+              </w:rPr>
               <w:t>1</w:t>
             </w:r>
             <w:r>
+              <w:rPr>
+                <w:sz w:val="20"/>
+              </w:rPr>
               <w:fldChar w:fldCharType="end"/>
             </w:r>
             <w:r>
+              <w:rPr>
+                <w:sz w:val="20"/>
+              </w:rPr>
               <w:t>]</w:t>
             </w:r>
           </w:p>
           <w:p>
             <w:pPr>
               <w:cnfStyle w:val="000000100000" w:firstRow="0" w:lastRow="0" w:firstColumn="0" w:lastColumn="0" w:oddVBand="0" w:evenVBand="0" w:oddHBand="1" w:evenHBand="0" w:firstRowFirstColumn="0" w:firstRowLastColumn="0" w:lastRowFirstColumn="0" w:lastRowLastColumn="0"/>
+              <w:rPr>
+                <w:sz w:val="20"/>
+              </w:rPr>
             </w:pPr>
           </w:p>
         </w:tc>
@@ -3392,8 +3937,14 @@
           <w:p>
             <w:pPr>
               <w:cnfStyle w:val="000000100000" w:firstRow="0" w:lastRow="0" w:firstColumn="0" w:lastColumn="0" w:oddVBand="0" w:evenVBand="0" w:oddHBand="1" w:evenHBand="0" w:firstRowFirstColumn="0" w:firstRowLastColumn="0" w:lastRowFirstColumn="0" w:lastRowLastColumn="0"/>
-            </w:pPr>
-            <w:r>
+              <w:rPr>
+                <w:sz w:val="20"/>
+              </w:rPr>
+            </w:pPr>
+            <w:r>
+              <w:rPr>
+                <w:sz w:val="20"/>
+              </w:rPr>
               <w:t>=(n-f)/2+(n-f)/2 &gt; n/2+f wiadomości</w:t>
             </w:r>
           </w:p>
@@ -3405,14 +3956,23 @@
           <w:p>
             <w:pPr>
               <w:cnfStyle w:val="000000100000" w:firstRow="0" w:lastRow="0" w:firstColumn="0" w:lastColumn="0" w:oddVBand="0" w:evenVBand="0" w:oddHBand="1" w:evenHBand="0" w:firstRowFirstColumn="0" w:firstRowLastColumn="0" w:lastRowFirstColumn="0" w:lastRowLastColumn="0"/>
-            </w:pPr>
-            <w:r>
+              <w:rPr>
+                <w:sz w:val="20"/>
+              </w:rPr>
+            </w:pPr>
+            <w:r>
+              <w:rPr>
+                <w:sz w:val="20"/>
+              </w:rPr>
               <w:t>Ilość wiadomości rośnie wykładniczo</w:t>
             </w:r>
           </w:p>
           <w:p>
             <w:pPr>
               <w:cnfStyle w:val="000000100000" w:firstRow="0" w:lastRow="0" w:firstColumn="0" w:lastColumn="0" w:oddVBand="0" w:evenVBand="0" w:oddHBand="1" w:evenHBand="0" w:firstRowFirstColumn="0" w:firstRowLastColumn="0" w:lastRowFirstColumn="0" w:lastRowLastColumn="0"/>
+              <w:rPr>
+                <w:sz w:val="20"/>
+              </w:rPr>
             </w:pPr>
           </w:p>
         </w:tc>
@@ -3446,10 +4006,14 @@
           <w:p>
             <w:pPr>
               <w:cnfStyle w:val="000000000000" w:firstRow="0" w:lastRow="0" w:firstColumn="0" w:lastColumn="0" w:oddVBand="0" w:evenVBand="0" w:oddHBand="0" w:evenHBand="0" w:firstRowFirstColumn="0" w:firstRowLastColumn="0" w:lastRowFirstColumn="0" w:lastRowLastColumn="0"/>
+              <w:rPr>
+                <w:sz w:val="20"/>
+              </w:rPr>
             </w:pPr>
             <w:r>
               <w:rPr>
                 <w:noProof/>
+                <w:sz w:val="20"/>
               </w:rPr>
               <w:drawing>
                 <wp:inline distT="0" distB="0" distL="0" distR="0" wp14:anchorId="4AE20F82" wp14:editId="5D79BB07">
@@ -3509,8 +4073,14 @@
           <w:p>
             <w:pPr>
               <w:cnfStyle w:val="000000000000" w:firstRow="0" w:lastRow="0" w:firstColumn="0" w:lastColumn="0" w:oddVBand="0" w:evenVBand="0" w:oddHBand="0" w:evenHBand="0" w:firstRowFirstColumn="0" w:firstRowLastColumn="0" w:lastRowFirstColumn="0" w:lastRowLastColumn="0"/>
-            </w:pPr>
-            <w:r>
+              <w:rPr>
+                <w:sz w:val="20"/>
+              </w:rPr>
+            </w:pPr>
+            <w:r>
+              <w:rPr>
+                <w:sz w:val="20"/>
+              </w:rPr>
               <w:t>???</w:t>
             </w:r>
           </w:p>
@@ -3522,8 +4092,14 @@
           <w:p>
             <w:pPr>
               <w:cnfStyle w:val="000000000000" w:firstRow="0" w:lastRow="0" w:firstColumn="0" w:lastColumn="0" w:oddVBand="0" w:evenVBand="0" w:oddHBand="0" w:evenHBand="0" w:firstRowFirstColumn="0" w:firstRowLastColumn="0" w:lastRowFirstColumn="0" w:lastRowLastColumn="0"/>
-            </w:pPr>
-            <w:r>
+              <w:rPr>
+                <w:sz w:val="20"/>
+              </w:rPr>
+            </w:pPr>
+            <w:r>
+              <w:rPr>
+                <w:sz w:val="20"/>
+              </w:rPr>
               <w:t>???</w:t>
             </w:r>
           </w:p>
@@ -3727,7 +4303,7 @@
 </file>
 
 <file path=word/endnotes.xml><?xml version="1.0" encoding="utf-8"?>
-<w:endnotes xmlns:wpc="http://schemas.microsoft.com/office/word/2010/wordprocessingCanvas" xmlns:mc="http://schemas.openxmlformats.org/markup-compatibility/2006" xmlns:o="urn:schemas-microsoft-com:office:office" xmlns:r="http://schemas.openxmlformats.org/officeDocument/2006/relationships" xmlns:m="http://schemas.openxmlformats.org/officeDocument/2006/math" xmlns:v="urn:schemas-microsoft-com:vml" xmlns:wp14="http://schemas.microsoft.com/office/word/2010/wordprocessingDrawing" xmlns:wp="http://schemas.openxmlformats.org/drawingml/2006/wordprocessingDrawing" xmlns:w10="urn:schemas-microsoft-com:office:word" xmlns:w="http://schemas.openxmlformats.org/wordprocessingml/2006/main" xmlns:w14="http://schemas.microsoft.com/office/word/2010/wordml" xmlns:w15="http://schemas.microsoft.com/office/word/2012/wordml" xmlns:wpg="http://schemas.microsoft.com/office/word/2010/wordprocessingGroup" xmlns:wpi="http://schemas.microsoft.com/office/word/2010/wordprocessingInk" xmlns:wne="http://schemas.microsoft.com/office/word/2006/wordml" xmlns:wps="http://schemas.microsoft.com/office/word/2010/wordprocessingShape" mc:Ignorable="w14 w15 wp14">
+<w:endnotes xmlns:wpc="http://schemas.microsoft.com/office/word/2010/wordprocessingCanvas" xmlns:cx="http://schemas.microsoft.com/office/drawing/2014/chartex" xmlns:cx1="http://schemas.microsoft.com/office/drawing/2015/9/8/chartex" xmlns:cx2="http://schemas.microsoft.com/office/drawing/2015/10/21/chartex" xmlns:mc="http://schemas.openxmlformats.org/markup-compatibility/2006" xmlns:o="urn:schemas-microsoft-com:office:office" xmlns:r="http://schemas.openxmlformats.org/officeDocument/2006/relationships" xmlns:m="http://schemas.openxmlformats.org/officeDocument/2006/math" xmlns:v="urn:schemas-microsoft-com:vml" xmlns:wp14="http://schemas.microsoft.com/office/word/2010/wordprocessingDrawing" xmlns:wp="http://schemas.openxmlformats.org/drawingml/2006/wordprocessingDrawing" xmlns:w10="urn:schemas-microsoft-com:office:word" xmlns:w="http://schemas.openxmlformats.org/wordprocessingml/2006/main" xmlns:w14="http://schemas.microsoft.com/office/word/2010/wordml" xmlns:w15="http://schemas.microsoft.com/office/word/2012/wordml" xmlns:w16se="http://schemas.microsoft.com/office/word/2015/wordml/symex" xmlns:wpg="http://schemas.microsoft.com/office/word/2010/wordprocessingGroup" xmlns:wpi="http://schemas.microsoft.com/office/word/2010/wordprocessingInk" xmlns:wne="http://schemas.microsoft.com/office/word/2006/wordml" xmlns:wps="http://schemas.microsoft.com/office/word/2010/wordprocessingShape" mc:Ignorable="w14 w15 w16se wp14">
   <w:endnote w:type="separator" w:id="-1">
     <w:p>
       <w:r>
@@ -3761,13 +4337,7 @@
         <w:rPr>
           <w:color w:val="000000" w:themeColor="text1"/>
         </w:rPr>
-        <w:t xml:space="preserve"> </w:t>
-      </w:r>
-      <w:r>
-        <w:rPr>
-          <w:color w:val="000000" w:themeColor="text1"/>
-        </w:rPr>
-        <w:t>Ben-Ari M., „Podstawy programowania współbieżnego i rozproszonego, wyd. 2 zm. i rozsz.”, rozdział 12, str. 237-240, Wydawnictwa Naukowo-Techniczne, 2009, Warszawa</w:t>
+        <w:t xml:space="preserve"> Ben-Ari M., „Podstawy programowania współbieżnego i rozproszonego, wyd. 2 zm. i rozsz.”, rozdział 12, str. 237-240, Wydawnictwa Naukowo-Techniczne, 2009, Warszawa</w:t>
       </w:r>
     </w:p>
   </w:endnote>
@@ -3864,49 +4434,75 @@
   <w:endnote w:id="4">
     <w:p>
       <w:pPr>
+        <w:pStyle w:val="Tekstprzypisukocowego"/>
+        <w:rPr>
+          <w:lang w:val="en-US"/>
+        </w:rPr>
+      </w:pPr>
+      <w:r>
+        <w:rPr>
+          <w:rStyle w:val="Odwoanieprzypisukocowego"/>
+          <w:sz w:val="24"/>
+          <w:vertAlign w:val="baseline"/>
+        </w:rPr>
+        <w:endnoteRef/>
+      </w:r>
+      <w:r>
+        <w:rPr>
+          <w:lang w:val="en-US"/>
+        </w:rPr>
+        <w:t xml:space="preserve"> </w:t>
+      </w:r>
+      <w:r>
         <w:rPr>
           <w:color w:val="000000" w:themeColor="text1"/>
-          <w:lang w:val="en-US"/>
-        </w:rPr>
-      </w:pPr>
-      <w:r>
-        <w:rPr>
-          <w:rStyle w:val="Odwoanieprzypisukocowego"/>
+          <w:sz w:val="24"/>
+          <w:lang w:val="en-GB"/>
+        </w:rPr>
+        <w:t xml:space="preserve">Mads Dam, “Parallel and Distributed Computing. Distributed Algorithms. Lecture 7: Consensus”, </w:t>
+      </w:r>
+      <w:r>
+        <w:rPr>
           <w:color w:val="000000" w:themeColor="text1"/>
-          <w:vertAlign w:val="baseline"/>
-        </w:rPr>
-        <w:endnoteRef/>
-      </w:r>
-      <w:r>
-        <w:rPr>
-          <w:color w:val="000000" w:themeColor="text1"/>
+          <w:sz w:val="24"/>
           <w:lang w:val="en-GB"/>
         </w:rPr>
-        <w:t xml:space="preserve"> </w:t>
-      </w:r>
-      <w:r>
-        <w:rPr>
-          <w:color w:val="000000" w:themeColor="text1"/>
-          <w:lang w:val="en-US"/>
-        </w:rPr>
-        <w:t xml:space="preserve">Nelson M., “The Byzantine Generals Problem”, artykuł: </w:t>
+        <w:t xml:space="preserve">slajdy 72-82 oraz 93, </w:t>
       </w:r>
       <w:hyperlink r:id="rId2" w:history="1">
         <w:r>
           <w:rPr>
             <w:rStyle w:val="Hipercze"/>
             <w:color w:val="000000" w:themeColor="text1"/>
-            <w:lang w:val="en-US"/>
-          </w:rPr>
-          <w:t>http://marknelson.us/2007/07/23/byzantine/</w:t>
+            <w:sz w:val="24"/>
+            <w:lang w:val="en-GB"/>
+          </w:rPr>
+          <w:t>http://www.csc.kth.se/utbildning/kth/kurser/DD2451/pardis11/DD2451_lecture7.pdf</w:t>
         </w:r>
       </w:hyperlink>
       <w:r>
         <w:rPr>
           <w:color w:val="000000" w:themeColor="text1"/>
+          <w:sz w:val="24"/>
+          <w:lang w:val="en-GB"/>
+        </w:rPr>
+        <w:t xml:space="preserve">, </w:t>
+      </w:r>
+      <w:r>
+        <w:rPr>
+          <w:color w:val="000000" w:themeColor="text1"/>
+          <w:sz w:val="24"/>
           <w:lang w:val="en-US"/>
         </w:rPr>
-        <w:t>, (dostęp: 22.05.2016)</w:t>
+        <w:t>(dostęp: 26</w:t>
+      </w:r>
+      <w:r>
+        <w:rPr>
+          <w:color w:val="000000" w:themeColor="text1"/>
+          <w:sz w:val="24"/>
+          <w:lang w:val="en-US"/>
+        </w:rPr>
+        <w:t>.05.2016)</w:t>
       </w:r>
     </w:p>
   </w:endnote>
@@ -3915,6 +4511,7 @@
       <w:pPr>
         <w:rPr>
           <w:color w:val="000000" w:themeColor="text1"/>
+          <w:lang w:val="en-US"/>
         </w:rPr>
       </w:pPr>
       <w:r>
@@ -3928,27 +4525,31 @@
       <w:r>
         <w:rPr>
           <w:color w:val="000000" w:themeColor="text1"/>
+          <w:lang w:val="en-GB"/>
         </w:rPr>
         <w:t xml:space="preserve"> </w:t>
       </w:r>
       <w:r>
         <w:rPr>
           <w:color w:val="000000" w:themeColor="text1"/>
-        </w:rPr>
-        <w:t xml:space="preserve">“Systemy Równoległe i rozproszone”, wykład nr 13 – „Rozgłaszanie i uzgadnianie”, strona z materiałami dydaktycznymi dr hab. inż. K. Banasia, </w:t>
+          <w:lang w:val="en-US"/>
+        </w:rPr>
+        <w:t xml:space="preserve">Nelson M., “The Byzantine Generals Problem”, artykuł: </w:t>
       </w:r>
       <w:hyperlink r:id="rId3" w:history="1">
         <w:r>
           <w:rPr>
             <w:rStyle w:val="Hipercze"/>
             <w:color w:val="000000" w:themeColor="text1"/>
-          </w:rPr>
-          <w:t>http://www.metal.agh.edu.pl/~banas/SRR/SRR_W13_Rozglaszanie_Uzgadnianie.pdf</w:t>
+            <w:lang w:val="en-US"/>
+          </w:rPr>
+          <w:t>http://marknelson.us/2007/07/23/byzantine/</w:t>
         </w:r>
       </w:hyperlink>
       <w:r>
         <w:rPr>
           <w:color w:val="000000" w:themeColor="text1"/>
+          <w:lang w:val="en-US"/>
         </w:rPr>
         <w:t>, (dostęp: 22.05.2016)</w:t>
       </w:r>
@@ -3959,7 +4560,6 @@
       <w:pPr>
         <w:rPr>
           <w:color w:val="000000" w:themeColor="text1"/>
-          <w:lang w:val="en-US"/>
         </w:rPr>
       </w:pPr>
       <w:r>
@@ -3973,33 +4573,23 @@
       <w:r>
         <w:rPr>
           <w:color w:val="000000" w:themeColor="text1"/>
-          <w:lang w:val="en-GB"/>
-        </w:rPr>
-        <w:t xml:space="preserve"> Ajay Kschemkalyani, Mukesh Singhal, „Distributed Computing: Principles, Algorithms and Systems. Chapter 14: Consensus and Agreement”, Cambridge University Press, </w:t>
+        </w:rPr>
+        <w:t xml:space="preserve"> “Systemy Równoległe i rozproszone”, wykład nr 13 – „Rozgłaszanie i uzgadnianie”, strona z materiałami dydaktycznymi dr hab. inż. K. Banasia, </w:t>
       </w:r>
       <w:hyperlink r:id="rId4" w:history="1">
         <w:r>
           <w:rPr>
             <w:rStyle w:val="Hipercze"/>
             <w:color w:val="000000" w:themeColor="text1"/>
-            <w:lang w:val="en-GB"/>
-          </w:rPr>
-          <w:t>https://www.cs.uic.edu/~ajayk/Chapter14.pdf</w:t>
+          </w:rPr>
+          <w:t>http://www.metal.agh.edu.pl/~banas/SRR/SRR_W13_Rozglaszanie_Uzgadnianie.pdf</w:t>
         </w:r>
       </w:hyperlink>
       <w:r>
         <w:rPr>
           <w:color w:val="000000" w:themeColor="text1"/>
-          <w:lang w:val="en-GB"/>
-        </w:rPr>
-        <w:t xml:space="preserve"> </w:t>
-      </w:r>
-      <w:r>
-        <w:rPr>
-          <w:color w:val="000000" w:themeColor="text1"/>
-          <w:lang w:val="en-US"/>
-        </w:rPr>
-        <w:t>(dostęp: 22.05.2016)</w:t>
+        </w:rPr>
+        <w:t>, (dostęp: 22.05.2016)</w:t>
       </w:r>
     </w:p>
   </w:endnote>
@@ -4008,7 +4598,7 @@
       <w:pPr>
         <w:rPr>
           <w:color w:val="000000" w:themeColor="text1"/>
-          <w:lang w:val="en-GB"/>
+          <w:lang w:val="en-US"/>
         </w:rPr>
       </w:pPr>
       <w:r>
@@ -4024,14 +4614,7 @@
           <w:color w:val="000000" w:themeColor="text1"/>
           <w:lang w:val="en-GB"/>
         </w:rPr>
-        <w:t xml:space="preserve"> </w:t>
-      </w:r>
-      <w:r>
-        <w:rPr>
-          <w:color w:val="000000" w:themeColor="text1"/>
-          <w:lang w:val="en-GB"/>
-        </w:rPr>
-        <w:t xml:space="preserve">“Parallel and Distributed Computing. Distributed Algorithms. Lecture 7: Consensus”, MadsDam, </w:t>
+        <w:t xml:space="preserve"> Ajay Kschemkalyani, Mukesh Singhal, „Distributed Computing: Principles, Algorithms and Systems. Chapter 14: Consensus and Agreement”, Cambridge University Press, </w:t>
       </w:r>
       <w:hyperlink r:id="rId5" w:history="1">
         <w:r>
@@ -4040,7 +4623,7 @@
             <w:color w:val="000000" w:themeColor="text1"/>
             <w:lang w:val="en-GB"/>
           </w:rPr>
-          <w:t>http://www.csc.kth.se/utbildning/kth/kurser/DD2451/pardis11/DD2451_lecture7.pdf</w:t>
+          <w:t>https://www.cs.uic.edu/~ajayk/Chapter14.pdf</w:t>
         </w:r>
       </w:hyperlink>
       <w:r>
@@ -4048,7 +4631,7 @@
           <w:color w:val="000000" w:themeColor="text1"/>
           <w:lang w:val="en-GB"/>
         </w:rPr>
-        <w:t xml:space="preserve">, </w:t>
+        <w:t xml:space="preserve"> </w:t>
       </w:r>
       <w:r>
         <w:rPr>
@@ -4080,7 +4663,42 @@
           <w:color w:val="000000" w:themeColor="text1"/>
           <w:lang w:val="en-GB"/>
         </w:rPr>
-        <w:t xml:space="preserve"> „Computer Science &amp; Engineering. Courses. CSEP552: Distributed Systems.Lecture 5: Intro to consensus”, University of Washington, </w:t>
+        <w:t xml:space="preserve"> </w:t>
+      </w:r>
+      <w:r>
+        <w:rPr>
+          <w:color w:val="000000" w:themeColor="text1"/>
+          <w:lang w:val="en-GB"/>
+        </w:rPr>
+        <w:t xml:space="preserve">Mads Dam, </w:t>
+      </w:r>
+      <w:r>
+        <w:rPr>
+          <w:color w:val="000000" w:themeColor="text1"/>
+          <w:lang w:val="en-GB"/>
+        </w:rPr>
+        <w:t>“Parallel and Distributed Computing. Distributed Algorithms.</w:t>
+      </w:r>
+      <w:r>
+        <w:rPr>
+          <w:color w:val="000000" w:themeColor="text1"/>
+          <w:lang w:val="en-GB"/>
+        </w:rPr>
+        <w:t xml:space="preserve"> Lecture 7: Consensus”,</w:t>
+      </w:r>
+      <w:r>
+        <w:rPr>
+          <w:color w:val="000000" w:themeColor="text1"/>
+          <w:lang w:val="en-GB"/>
+        </w:rPr>
+        <w:t xml:space="preserve"> </w:t>
+      </w:r>
+      <w:r>
+        <w:rPr>
+          <w:color w:val="000000" w:themeColor="text1"/>
+          <w:lang w:val="en-GB"/>
+        </w:rPr>
+        <w:t xml:space="preserve">slajdy 48-55, </w:t>
       </w:r>
       <w:hyperlink r:id="rId6" w:history="1">
         <w:r>
@@ -4089,7 +4707,7 @@
             <w:color w:val="000000" w:themeColor="text1"/>
             <w:lang w:val="en-GB"/>
           </w:rPr>
-          <w:t>http://courses.cs.washington.edu/courses/csep552/13sp/lectures/5/intro.pdf</w:t>
+          <w:t>http://www.csc.kth.se/utbildning/kth/kurser/DD2451/pardis11/DD2451_lecture7.pdf</w:t>
         </w:r>
       </w:hyperlink>
       <w:r>
@@ -4097,7 +4715,14 @@
           <w:color w:val="000000" w:themeColor="text1"/>
           <w:lang w:val="en-GB"/>
         </w:rPr>
-        <w:t xml:space="preserve"> ostatni dostęp 21.05.2016</w:t>
+        <w:t xml:space="preserve">, </w:t>
+      </w:r>
+      <w:r>
+        <w:rPr>
+          <w:color w:val="000000" w:themeColor="text1"/>
+          <w:lang w:val="en-US"/>
+        </w:rPr>
+        <w:t>(dostęp: 22.05.2016)</w:t>
       </w:r>
     </w:p>
   </w:endnote>
@@ -4105,6 +4730,7 @@
     <w:p>
       <w:pPr>
         <w:rPr>
+          <w:color w:val="000000" w:themeColor="text1"/>
           <w:lang w:val="en-GB"/>
         </w:rPr>
       </w:pPr>
@@ -4121,14 +4747,7 @@
           <w:color w:val="000000" w:themeColor="text1"/>
           <w:lang w:val="en-GB"/>
         </w:rPr>
-        <w:t xml:space="preserve"> </w:t>
-      </w:r>
-      <w:r>
-        <w:rPr>
-          <w:color w:val="000000" w:themeColor="text1"/>
-          <w:lang w:val="en-GB"/>
-        </w:rPr>
-        <w:t xml:space="preserve">Paul Krzyzanowski, „Consensus. Reaching agreement”, </w:t>
+        <w:t xml:space="preserve"> „Computer Science &amp; Engineering. Courses. CSEP552: Distributed Systems.Lecture 5: Intro to consensus”, University of Washington, </w:t>
       </w:r>
       <w:hyperlink r:id="rId7" w:history="1">
         <w:r>
@@ -4137,33 +4756,48 @@
             <w:color w:val="000000" w:themeColor="text1"/>
             <w:lang w:val="en-GB"/>
           </w:rPr>
-          <w:t>https://www.cs</w:t>
-        </w:r>
-        <w:bookmarkStart w:id="3" w:name="_GoBack"/>
-        <w:bookmarkEnd w:id="3"/>
+          <w:t>http://courses.cs.washington.edu/courses/csep552/13sp/lectures/5/intro.pdf</w:t>
+        </w:r>
+      </w:hyperlink>
+      <w:r>
+        <w:rPr>
+          <w:color w:val="000000" w:themeColor="text1"/>
+          <w:lang w:val="en-GB"/>
+        </w:rPr>
+        <w:t xml:space="preserve"> ostatni dostęp 21.05.2016</w:t>
+      </w:r>
+    </w:p>
+  </w:endnote>
+  <w:endnote w:id="10">
+    <w:p>
+      <w:pPr>
+        <w:rPr>
+          <w:lang w:val="en-GB"/>
+        </w:rPr>
+      </w:pPr>
+      <w:r>
+        <w:rPr>
+          <w:rStyle w:val="Odwoanieprzypisukocowego"/>
+          <w:color w:val="000000" w:themeColor="text1"/>
+          <w:vertAlign w:val="baseline"/>
+        </w:rPr>
+        <w:endnoteRef/>
+      </w:r>
+      <w:r>
+        <w:rPr>
+          <w:color w:val="000000" w:themeColor="text1"/>
+          <w:lang w:val="en-GB"/>
+        </w:rPr>
+        <w:t xml:space="preserve"> Paul Krzyzanowski, „Consensus. Reaching agreement”, </w:t>
+      </w:r>
+      <w:hyperlink r:id="rId8" w:history="1">
         <w:r>
           <w:rPr>
             <w:rStyle w:val="Hipercze"/>
             <w:color w:val="000000" w:themeColor="text1"/>
             <w:lang w:val="en-GB"/>
           </w:rPr>
-          <w:t>.r</w:t>
-        </w:r>
-        <w:r>
-          <w:rPr>
-            <w:rStyle w:val="Hipercze"/>
-            <w:color w:val="000000" w:themeColor="text1"/>
-            <w:lang w:val="en-GB"/>
-          </w:rPr>
-          <w:t>u</w:t>
-        </w:r>
-        <w:r>
-          <w:rPr>
-            <w:rStyle w:val="Hipercze"/>
-            <w:color w:val="000000" w:themeColor="text1"/>
-            <w:lang w:val="en-GB"/>
-          </w:rPr>
-          <w:t>tgers.edu/~pxk/417/notes/content/consensus.html</w:t>
+          <w:t>https://www.cs.rutgers.edu/~pxk/417/notes/content/consensus.html</w:t>
         </w:r>
       </w:hyperlink>
       <w:r>
@@ -4186,7 +4820,7 @@
 </file>
 
 <file path=word/footer1.xml><?xml version="1.0" encoding="utf-8"?>
-<w:ftr xmlns:wpc="http://schemas.microsoft.com/office/word/2010/wordprocessingCanvas" xmlns:mc="http://schemas.openxmlformats.org/markup-compatibility/2006" xmlns:o="urn:schemas-microsoft-com:office:office" xmlns:r="http://schemas.openxmlformats.org/officeDocument/2006/relationships" xmlns:m="http://schemas.openxmlformats.org/officeDocument/2006/math" xmlns:v="urn:schemas-microsoft-com:vml" xmlns:wp14="http://schemas.microsoft.com/office/word/2010/wordprocessingDrawing" xmlns:wp="http://schemas.openxmlformats.org/drawingml/2006/wordprocessingDrawing" xmlns:w10="urn:schemas-microsoft-com:office:word" xmlns:w="http://schemas.openxmlformats.org/wordprocessingml/2006/main" xmlns:w14="http://schemas.microsoft.com/office/word/2010/wordml" xmlns:w15="http://schemas.microsoft.com/office/word/2012/wordml" xmlns:wpg="http://schemas.microsoft.com/office/word/2010/wordprocessingGroup" xmlns:wpi="http://schemas.microsoft.com/office/word/2010/wordprocessingInk" xmlns:wne="http://schemas.microsoft.com/office/word/2006/wordml" xmlns:wps="http://schemas.microsoft.com/office/word/2010/wordprocessingShape" mc:Ignorable="w14 w15 wp14">
+<w:ftr xmlns:wpc="http://schemas.microsoft.com/office/word/2010/wordprocessingCanvas" xmlns:cx="http://schemas.microsoft.com/office/drawing/2014/chartex" xmlns:cx1="http://schemas.microsoft.com/office/drawing/2015/9/8/chartex" xmlns:cx2="http://schemas.microsoft.com/office/drawing/2015/10/21/chartex" xmlns:mc="http://schemas.openxmlformats.org/markup-compatibility/2006" xmlns:o="urn:schemas-microsoft-com:office:office" xmlns:r="http://schemas.openxmlformats.org/officeDocument/2006/relationships" xmlns:m="http://schemas.openxmlformats.org/officeDocument/2006/math" xmlns:v="urn:schemas-microsoft-com:vml" xmlns:wp14="http://schemas.microsoft.com/office/word/2010/wordprocessingDrawing" xmlns:wp="http://schemas.openxmlformats.org/drawingml/2006/wordprocessingDrawing" xmlns:w10="urn:schemas-microsoft-com:office:word" xmlns:w="http://schemas.openxmlformats.org/wordprocessingml/2006/main" xmlns:w14="http://schemas.microsoft.com/office/word/2010/wordml" xmlns:w15="http://schemas.microsoft.com/office/word/2012/wordml" xmlns:w16se="http://schemas.microsoft.com/office/word/2015/wordml/symex" xmlns:wpg="http://schemas.microsoft.com/office/word/2010/wordprocessingGroup" xmlns:wpi="http://schemas.microsoft.com/office/word/2010/wordprocessingInk" xmlns:wne="http://schemas.microsoft.com/office/word/2006/wordml" xmlns:wps="http://schemas.microsoft.com/office/word/2010/wordprocessingShape" mc:Ignorable="w14 w15 w16se wp14">
   <w:sdt>
     <w:sdtPr>
       <w:id w:val="-17231285"/>
@@ -4250,7 +4884,7 @@
 </file>
 
 <file path=word/footnotes.xml><?xml version="1.0" encoding="utf-8"?>
-<w:footnotes xmlns:wpc="http://schemas.microsoft.com/office/word/2010/wordprocessingCanvas" xmlns:mc="http://schemas.openxmlformats.org/markup-compatibility/2006" xmlns:o="urn:schemas-microsoft-com:office:office" xmlns:r="http://schemas.openxmlformats.org/officeDocument/2006/relationships" xmlns:m="http://schemas.openxmlformats.org/officeDocument/2006/math" xmlns:v="urn:schemas-microsoft-com:vml" xmlns:wp14="http://schemas.microsoft.com/office/word/2010/wordprocessingDrawing" xmlns:wp="http://schemas.openxmlformats.org/drawingml/2006/wordprocessingDrawing" xmlns:w10="urn:schemas-microsoft-com:office:word" xmlns:w="http://schemas.openxmlformats.org/wordprocessingml/2006/main" xmlns:w14="http://schemas.microsoft.com/office/word/2010/wordml" xmlns:w15="http://schemas.microsoft.com/office/word/2012/wordml" xmlns:wpg="http://schemas.microsoft.com/office/word/2010/wordprocessingGroup" xmlns:wpi="http://schemas.microsoft.com/office/word/2010/wordprocessingInk" xmlns:wne="http://schemas.microsoft.com/office/word/2006/wordml" xmlns:wps="http://schemas.microsoft.com/office/word/2010/wordprocessingShape" mc:Ignorable="w14 w15 wp14">
+<w:footnotes xmlns:wpc="http://schemas.microsoft.com/office/word/2010/wordprocessingCanvas" xmlns:cx="http://schemas.microsoft.com/office/drawing/2014/chartex" xmlns:cx1="http://schemas.microsoft.com/office/drawing/2015/9/8/chartex" xmlns:cx2="http://schemas.microsoft.com/office/drawing/2015/10/21/chartex" xmlns:mc="http://schemas.openxmlformats.org/markup-compatibility/2006" xmlns:o="urn:schemas-microsoft-com:office:office" xmlns:r="http://schemas.openxmlformats.org/officeDocument/2006/relationships" xmlns:m="http://schemas.openxmlformats.org/officeDocument/2006/math" xmlns:v="urn:schemas-microsoft-com:vml" xmlns:wp14="http://schemas.microsoft.com/office/word/2010/wordprocessingDrawing" xmlns:wp="http://schemas.openxmlformats.org/drawingml/2006/wordprocessingDrawing" xmlns:w10="urn:schemas-microsoft-com:office:word" xmlns:w="http://schemas.openxmlformats.org/wordprocessingml/2006/main" xmlns:w14="http://schemas.microsoft.com/office/word/2010/wordml" xmlns:w15="http://schemas.microsoft.com/office/word/2012/wordml" xmlns:w16se="http://schemas.microsoft.com/office/word/2015/wordml/symex" xmlns:wpg="http://schemas.microsoft.com/office/word/2010/wordprocessingGroup" xmlns:wpi="http://schemas.microsoft.com/office/word/2010/wordprocessingInk" xmlns:wne="http://schemas.microsoft.com/office/word/2006/wordml" xmlns:wps="http://schemas.microsoft.com/office/word/2010/wordprocessingShape" mc:Ignorable="w14 w15 w16se wp14">
   <w:footnote w:type="separator" w:id="-1">
     <w:p>
       <w:r>
@@ -4269,7 +4903,7 @@
 </file>
 
 <file path=word/numbering.xml><?xml version="1.0" encoding="utf-8"?>
-<w:numbering xmlns:wpc="http://schemas.microsoft.com/office/word/2010/wordprocessingCanvas" xmlns:mc="http://schemas.openxmlformats.org/markup-compatibility/2006" xmlns:o="urn:schemas-microsoft-com:office:office" xmlns:r="http://schemas.openxmlformats.org/officeDocument/2006/relationships" xmlns:m="http://schemas.openxmlformats.org/officeDocument/2006/math" xmlns:v="urn:schemas-microsoft-com:vml" xmlns:wp14="http://schemas.microsoft.com/office/word/2010/wordprocessingDrawing" xmlns:wp="http://schemas.openxmlformats.org/drawingml/2006/wordprocessingDrawing" xmlns:w10="urn:schemas-microsoft-com:office:word" xmlns:w="http://schemas.openxmlformats.org/wordprocessingml/2006/main" xmlns:w14="http://schemas.microsoft.com/office/word/2010/wordml" xmlns:w15="http://schemas.microsoft.com/office/word/2012/wordml" xmlns:wpg="http://schemas.microsoft.com/office/word/2010/wordprocessingGroup" xmlns:wpi="http://schemas.microsoft.com/office/word/2010/wordprocessingInk" xmlns:wne="http://schemas.microsoft.com/office/word/2006/wordml" xmlns:wps="http://schemas.microsoft.com/office/word/2010/wordprocessingShape" mc:Ignorable="w14 w15 wp14">
+<w:numbering xmlns:wpc="http://schemas.microsoft.com/office/word/2010/wordprocessingCanvas" xmlns:cx="http://schemas.microsoft.com/office/drawing/2014/chartex" xmlns:cx1="http://schemas.microsoft.com/office/drawing/2015/9/8/chartex" xmlns:cx2="http://schemas.microsoft.com/office/drawing/2015/10/21/chartex" xmlns:mc="http://schemas.openxmlformats.org/markup-compatibility/2006" xmlns:o="urn:schemas-microsoft-com:office:office" xmlns:r="http://schemas.openxmlformats.org/officeDocument/2006/relationships" xmlns:m="http://schemas.openxmlformats.org/officeDocument/2006/math" xmlns:v="urn:schemas-microsoft-com:vml" xmlns:wp14="http://schemas.microsoft.com/office/word/2010/wordprocessingDrawing" xmlns:wp="http://schemas.openxmlformats.org/drawingml/2006/wordprocessingDrawing" xmlns:w10="urn:schemas-microsoft-com:office:word" xmlns:w="http://schemas.openxmlformats.org/wordprocessingml/2006/main" xmlns:w14="http://schemas.microsoft.com/office/word/2010/wordml" xmlns:w15="http://schemas.microsoft.com/office/word/2012/wordml" xmlns:w16se="http://schemas.microsoft.com/office/word/2015/wordml/symex" xmlns:wpg="http://schemas.microsoft.com/office/word/2010/wordprocessingGroup" xmlns:wpi="http://schemas.microsoft.com/office/word/2010/wordprocessingInk" xmlns:wne="http://schemas.microsoft.com/office/word/2006/wordml" xmlns:wps="http://schemas.microsoft.com/office/word/2010/wordprocessingShape" mc:Ignorable="w14 w15 w16se wp14">
   <w:abstractNum w:abstractNumId="0" w15:restartNumberingAfterBreak="0">
     <w:nsid w:val="061217EA"/>
     <w:multiLevelType w:val="multilevel"/>
@@ -5306,7 +5940,7 @@
 </file>
 
 <file path=word/styles.xml><?xml version="1.0" encoding="utf-8"?>
-<w:styles xmlns:mc="http://schemas.openxmlformats.org/markup-compatibility/2006" xmlns:r="http://schemas.openxmlformats.org/officeDocument/2006/relationships" xmlns:w="http://schemas.openxmlformats.org/wordprocessingml/2006/main" xmlns:w14="http://schemas.microsoft.com/office/word/2010/wordml" xmlns:w15="http://schemas.microsoft.com/office/word/2012/wordml" mc:Ignorable="w14 w15">
+<w:styles xmlns:mc="http://schemas.openxmlformats.org/markup-compatibility/2006" xmlns:r="http://schemas.openxmlformats.org/officeDocument/2006/relationships" xmlns:w="http://schemas.openxmlformats.org/wordprocessingml/2006/main" xmlns:w14="http://schemas.microsoft.com/office/word/2010/wordml" xmlns:w15="http://schemas.microsoft.com/office/word/2012/wordml" xmlns:w16se="http://schemas.microsoft.com/office/word/2015/wordml/symex" mc:Ignorable="w14 w15 w16se">
   <w:docDefaults>
     <w:rPrDefault>
       <w:rPr>
@@ -5316,7 +5950,7 @@
     </w:rPrDefault>
     <w:pPrDefault/>
   </w:docDefaults>
-  <w:latentStyles w:defLockedState="0" w:defUIPriority="0" w:defSemiHidden="0" w:defUnhideWhenUsed="0" w:defQFormat="0" w:count="371">
+  <w:latentStyles w:defLockedState="0" w:defUIPriority="0" w:defSemiHidden="0" w:defUnhideWhenUsed="0" w:defQFormat="0" w:count="372">
     <w:lsdException w:name="Normal" w:qFormat="1"/>
     <w:lsdException w:name="heading 1" w:uiPriority="9" w:qFormat="1"/>
     <w:lsdException w:name="heading 2" w:semiHidden="1" w:uiPriority="9" w:unhideWhenUsed="1" w:qFormat="1"/>
@@ -5343,7 +5977,6 @@
     <w:lsdException w:name="Emphasis" w:qFormat="1"/>
     <w:lsdException w:name="HTML Preformatted" w:uiPriority="99"/>
     <w:lsdException w:name="HTML Variable" w:semiHidden="1" w:unhideWhenUsed="1"/>
-    <w:lsdException w:name="Normal Table" w:semiHidden="1" w:unhideWhenUsed="1"/>
     <w:lsdException w:name="Outline List 3" w:semiHidden="1" w:unhideWhenUsed="1"/>
     <w:lsdException w:name="Table Simple 1" w:semiHidden="1" w:unhideWhenUsed="1"/>
     <w:lsdException w:name="Table Simple 2" w:semiHidden="1" w:unhideWhenUsed="1"/>
@@ -5386,10 +6019,8 @@
     <w:lsdException w:name="Table Subtle 2" w:semiHidden="1" w:unhideWhenUsed="1"/>
     <w:lsdException w:name="Table Web 1" w:semiHidden="1" w:unhideWhenUsed="1"/>
     <w:lsdException w:name="Table Web 2" w:semiHidden="1" w:unhideWhenUsed="1"/>
-    <w:lsdException w:name="Table Web 3" w:semiHidden="1" w:unhideWhenUsed="1"/>
     <w:lsdException w:name="Balloon Text" w:semiHidden="1" w:unhideWhenUsed="1"/>
     <w:lsdException w:name="Table Grid" w:uiPriority="39"/>
-    <w:lsdException w:name="Table Theme" w:semiHidden="1" w:unhideWhenUsed="1"/>
     <w:lsdException w:name="Placeholder Text" w:semiHidden="1" w:uiPriority="99"/>
     <w:lsdException w:name="No Spacing" w:uiPriority="1" w:qFormat="1"/>
     <w:lsdException w:name="Light Shading" w:uiPriority="60"/>
@@ -5605,6 +6236,7 @@
     <w:lsdException w:name="List Table 5 Dark Accent 6" w:uiPriority="50"/>
     <w:lsdException w:name="List Table 6 Colorful Accent 6" w:uiPriority="51"/>
     <w:lsdException w:name="List Table 7 Colorful Accent 6" w:uiPriority="52"/>
+    <w:lsdException w:name="Mention" w:semiHidden="1" w:uiPriority="99" w:unhideWhenUsed="1"/>
   </w:latentStyles>
   <w:style w:type="paragraph" w:default="1" w:styleId="Normalny">
     <w:name w:val="Normal"/>
@@ -5679,6 +6311,7 @@
   <w:style w:type="character" w:default="1" w:styleId="Domylnaczcionkaakapitu">
     <w:name w:val="Default Paragraph Font"/>
     <w:uiPriority w:val="1"/>
+    <w:semiHidden/>
     <w:unhideWhenUsed/>
   </w:style>
   <w:style w:type="table" w:default="1" w:styleId="Standardowy">
@@ -6754,7 +7387,7 @@
 </file>
 
 <file path=customXml/itemProps1.xml><?xml version="1.0" encoding="utf-8"?>
-<ds:datastoreItem xmlns:ds="http://schemas.openxmlformats.org/officeDocument/2006/customXml" ds:itemID="{2C8148EF-C038-4322-A52F-A80D6501C5BE}">
+<ds:datastoreItem xmlns:ds="http://schemas.openxmlformats.org/officeDocument/2006/customXml" ds:itemID="{81FC7F9D-AB30-4152-AEAE-042D497E8E8F}">
   <ds:schemaRefs>
     <ds:schemaRef ds:uri="http://schemas.openxmlformats.org/officeDocument/2006/bibliography"/>
   </ds:schemaRefs>

--- a/Projekt SRiR - uzgadnianie.docx
+++ b/Projekt SRiR - uzgadnianie.docx
@@ -10,8 +10,6 @@
           <w:szCs w:val="36"/>
         </w:rPr>
       </w:pPr>
-      <w:bookmarkStart w:id="0" w:name="_GoBack"/>
-      <w:bookmarkEnd w:id="0"/>
       <w:r>
         <w:rPr>
           <w:sz w:val="36"/>
@@ -1512,7 +1510,7 @@
           <w:color w:val="auto"/>
         </w:rPr>
       </w:pPr>
-      <w:bookmarkStart w:id="1" w:name="_Toc451346144"/>
+      <w:bookmarkStart w:id="0" w:name="_Toc451346144"/>
       <w:r>
         <w:rPr>
           <w:rFonts w:ascii="Times New Roman" w:hAnsi="Times New Roman"/>
@@ -1522,7 +1520,7 @@
         <w:lastRenderedPageBreak/>
         <w:t>Analiza zagadnienia</w:t>
       </w:r>
-      <w:bookmarkEnd w:id="1"/>
+      <w:bookmarkEnd w:id="0"/>
     </w:p>
     <w:p>
       <w:pPr>
@@ -1600,11 +1598,11 @@
       <w:r>
         <w:t xml:space="preserve"> [</w:t>
       </w:r>
-      <w:bookmarkStart w:id="2" w:name="_Ref451678538"/>
+      <w:bookmarkStart w:id="1" w:name="_Ref451678538"/>
       <w:r>
         <w:endnoteReference w:id="1"/>
       </w:r>
-      <w:bookmarkEnd w:id="2"/>
+      <w:bookmarkEnd w:id="1"/>
       <w:r>
         <w:t>].</w:t>
       </w:r>
@@ -1642,7 +1640,7 @@
           <w:color w:val="auto"/>
         </w:rPr>
       </w:pPr>
-      <w:bookmarkStart w:id="3" w:name="_Toc451346145"/>
+      <w:bookmarkStart w:id="2" w:name="_Toc451346145"/>
       <w:r>
         <w:rPr>
           <w:rFonts w:ascii="Times New Roman" w:hAnsi="Times New Roman"/>
@@ -1651,7 +1649,7 @@
         </w:rPr>
         <w:t>Algorytmy rozwiązujące zagadnienie uzgadniania</w:t>
       </w:r>
-      <w:bookmarkEnd w:id="3"/>
+      <w:bookmarkEnd w:id="2"/>
     </w:p>
     <w:tbl>
       <w:tblPr>
@@ -2444,14 +2442,7 @@
                 <w:sz w:val="20"/>
                 <w:szCs w:val="20"/>
               </w:rPr>
-              <w:t>a</w:t>
-            </w:r>
-            <w:r>
-              <w:rPr>
-                <w:sz w:val="20"/>
-                <w:szCs w:val="20"/>
-              </w:rPr>
-              <w:t xml:space="preserve">lgorytm składa się z stałej liczby rund. Jeżeli niektóre procesy nie mają ustawionej losowo lokalnej wartości, to ustawiają ją taką samą jak pozostałe. </w:t>
+              <w:t xml:space="preserve">algorytm składa się z stałej liczby rund. Jeżeli niektóre procesy nie mają ustawionej losowo lokalnej wartości, to ustawiają ją taką samą jak pozostałe. </w:t>
             </w:r>
           </w:p>
         </w:tc>
@@ -2595,14 +2586,7 @@
                 <w:sz w:val="20"/>
                 <w:szCs w:val="20"/>
               </w:rPr>
-              <w:t>z</w:t>
-            </w:r>
-            <w:r>
-              <w:rPr>
-                <w:sz w:val="20"/>
-                <w:szCs w:val="20"/>
-              </w:rPr>
-              <w:t xml:space="preserve">akładając, że niektóre poprawne procesy decydują o X. Proces ten musi uzyskać X z n-3f prawidłowych procesów. Każdy inny właściwy proces musi otrzymać X  co najmniej n-4f razy (wszystkie poprawne procesy ustawiają swoje lokalne wartości X, oraz proponują ją, a także decydują się na X w następnej rundzie) </w:t>
+              <w:t xml:space="preserve">zakładając, że niektóre poprawne procesy decydują o X. Proces ten musi uzyskać X z n-3f prawidłowych procesów. Każdy inny właściwy proces musi otrzymać X  co najmniej n-4f razy (wszystkie poprawne procesy ustawiają swoje lokalne wartości X, oraz proponują ją, a także decydują się na X w następnej rundzie) </w:t>
             </w:r>
           </w:p>
         </w:tc>
@@ -2681,14 +2665,7 @@
                 <w:sz w:val="20"/>
                 <w:szCs w:val="20"/>
               </w:rPr>
-              <w:t>j</w:t>
-            </w:r>
-            <w:r>
-              <w:rPr>
-                <w:sz w:val="20"/>
-                <w:szCs w:val="20"/>
-              </w:rPr>
-              <w:t>eżeli wszystkie poprawne procesy posiadają tą samą wartość X, otrzymają n</w:t>
+              <w:t>jeżeli wszystkie poprawne procesy posiadają tą samą wartość X, otrzymają n</w:t>
             </w:r>
             <w:r>
               <w:rPr>
@@ -2795,14 +2772,7 @@
                 <w:sz w:val="20"/>
                 <w:szCs w:val="20"/>
               </w:rPr>
-              <w:t>p</w:t>
-            </w:r>
-            <w:r>
-              <w:rPr>
-                <w:sz w:val="20"/>
-                <w:szCs w:val="20"/>
-              </w:rPr>
-              <w:t>oprawny tylko dla binarnych danych wejściowych. Nie działa w przypadku kiedy istnieją procesy bizantyjskie. Działa tylko wtedy gdy istnieją f&lt;n/9 crash failures</w:t>
+              <w:t>poprawny tylko dla binarnych danych wejściowych. Nie działa w przypadku kiedy istnieją procesy bizantyjskie. Działa tylko wtedy gdy istnieją f&lt;n/9 crash failures</w:t>
             </w:r>
           </w:p>
         </w:tc>
@@ -3889,12 +3859,12 @@
               <w:rPr>
                 <w:sz w:val="20"/>
               </w:rPr>
-            </w:r>
-            <w:r>
-              <w:rPr>
-                <w:sz w:val="20"/>
-              </w:rPr>
               <w:instrText xml:space="preserve"> \* MERGEFORMAT </w:instrText>
+            </w:r>
+            <w:r>
+              <w:rPr>
+                <w:sz w:val="20"/>
+              </w:rPr>
             </w:r>
             <w:r>
               <w:rPr>
@@ -4107,6 +4077,673 @@
       </w:tr>
     </w:tbl>
     <w:p/>
+    <w:p/>
+    <w:p/>
+    <w:p/>
+    <w:p/>
+    <w:p/>
+    <w:p/>
+    <w:p/>
+    <w:p/>
+    <w:p/>
+    <w:p/>
+    <w:p/>
+    <w:p/>
+    <w:p/>
+    <w:p/>
+    <w:p/>
+    <w:p/>
+    <w:p/>
+    <w:tbl>
+      <w:tblPr>
+        <w:tblStyle w:val="Tabelasiatki5ciemnaakcent5"/>
+        <w:tblW w:w="0" w:type="auto"/>
+        <w:tblLook w:val="04A0" w:firstRow="1" w:lastRow="0" w:firstColumn="1" w:lastColumn="0" w:noHBand="0" w:noVBand="1"/>
+      </w:tblPr>
+      <w:tblGrid>
+        <w:gridCol w:w="1306"/>
+        <w:gridCol w:w="3718"/>
+        <w:gridCol w:w="4037"/>
+      </w:tblGrid>
+      <w:tr>
+        <w:trPr>
+          <w:cnfStyle w:val="100000000000" w:firstRow="1" w:lastRow="0" w:firstColumn="0" w:lastColumn="0" w:oddVBand="0" w:evenVBand="0" w:oddHBand="0" w:evenHBand="0" w:firstRowFirstColumn="0" w:firstRowLastColumn="0" w:lastRowFirstColumn="0" w:lastRowLastColumn="0"/>
+        </w:trPr>
+        <w:tc>
+          <w:tcPr>
+            <w:cnfStyle w:val="001000000000" w:firstRow="0" w:lastRow="0" w:firstColumn="1" w:lastColumn="0" w:oddVBand="0" w:evenVBand="0" w:oddHBand="0" w:evenHBand="0" w:firstRowFirstColumn="0" w:firstRowLastColumn="0" w:lastRowFirstColumn="0" w:lastRowLastColumn="0"/>
+            <w:tcW w:w="988" w:type="dxa"/>
+          </w:tcPr>
+          <w:p>
+            <w:pPr>
+              <w:jc w:val="right"/>
+              <w:rPr>
+                <w:b w:val="0"/>
+                <w:sz w:val="20"/>
+                <w:u w:val="single"/>
+              </w:rPr>
+            </w:pPr>
+          </w:p>
+        </w:tc>
+        <w:tc>
+          <w:tcPr>
+            <w:tcW w:w="3873" w:type="dxa"/>
+          </w:tcPr>
+          <w:p>
+            <w:pPr>
+              <w:jc w:val="center"/>
+              <w:cnfStyle w:val="100000000000" w:firstRow="1" w:lastRow="0" w:firstColumn="0" w:lastColumn="0" w:oddVBand="0" w:evenVBand="0" w:oddHBand="0" w:evenHBand="0" w:firstRowFirstColumn="0" w:firstRowLastColumn="0" w:lastRowFirstColumn="0" w:lastRowLastColumn="0"/>
+              <w:rPr>
+                <w:b w:val="0"/>
+                <w:sz w:val="20"/>
+              </w:rPr>
+            </w:pPr>
+            <w:r>
+              <w:rPr>
+                <w:sz w:val="20"/>
+              </w:rPr>
+              <w:t>Terminating Reliable Broadcast</w:t>
+            </w:r>
+            <w:r>
+              <w:rPr>
+                <w:rStyle w:val="Odwoanieprzypisukocowego"/>
+                <w:sz w:val="20"/>
+              </w:rPr>
+              <w:endnoteReference w:id="11"/>
+            </w:r>
+          </w:p>
+        </w:tc>
+        <w:tc>
+          <w:tcPr>
+            <w:tcW w:w="4201" w:type="dxa"/>
+          </w:tcPr>
+          <w:p>
+            <w:pPr>
+              <w:jc w:val="center"/>
+              <w:cnfStyle w:val="100000000000" w:firstRow="1" w:lastRow="0" w:firstColumn="0" w:lastColumn="0" w:oddVBand="0" w:evenVBand="0" w:oddHBand="0" w:evenHBand="0" w:firstRowFirstColumn="0" w:firstRowLastColumn="0" w:lastRowFirstColumn="0" w:lastRowLastColumn="0"/>
+              <w:rPr>
+                <w:b w:val="0"/>
+                <w:sz w:val="20"/>
+              </w:rPr>
+            </w:pPr>
+            <w:r>
+              <w:rPr>
+                <w:sz w:val="20"/>
+              </w:rPr>
+              <w:t>k-set Consensus</w:t>
+            </w:r>
+            <w:r>
+              <w:rPr>
+                <w:rStyle w:val="Odwoanieprzypisukocowego"/>
+                <w:sz w:val="20"/>
+              </w:rPr>
+              <w:endnoteReference w:id="12"/>
+            </w:r>
+          </w:p>
+        </w:tc>
+      </w:tr>
+      <w:tr>
+        <w:trPr>
+          <w:cnfStyle w:val="000000100000" w:firstRow="0" w:lastRow="0" w:firstColumn="0" w:lastColumn="0" w:oddVBand="0" w:evenVBand="0" w:oddHBand="1" w:evenHBand="0" w:firstRowFirstColumn="0" w:firstRowLastColumn="0" w:lastRowFirstColumn="0" w:lastRowLastColumn="0"/>
+        </w:trPr>
+        <w:tc>
+          <w:tcPr>
+            <w:cnfStyle w:val="001000000000" w:firstRow="0" w:lastRow="0" w:firstColumn="1" w:lastColumn="0" w:oddVBand="0" w:evenVBand="0" w:oddHBand="0" w:evenHBand="0" w:firstRowFirstColumn="0" w:firstRowLastColumn="0" w:lastRowFirstColumn="0" w:lastRowLastColumn="0"/>
+            <w:tcW w:w="988" w:type="dxa"/>
+          </w:tcPr>
+          <w:p>
+            <w:pPr>
+              <w:jc w:val="right"/>
+              <w:rPr>
+                <w:sz w:val="20"/>
+                <w:u w:val="single"/>
+              </w:rPr>
+            </w:pPr>
+            <w:r>
+              <w:rPr>
+                <w:sz w:val="20"/>
+                <w:u w:val="single"/>
+              </w:rPr>
+              <w:t>Skończoność</w:t>
+            </w:r>
+          </w:p>
+        </w:tc>
+        <w:tc>
+          <w:tcPr>
+            <w:tcW w:w="3873" w:type="dxa"/>
+          </w:tcPr>
+          <w:p>
+            <w:pPr>
+              <w:jc w:val="both"/>
+              <w:cnfStyle w:val="000000100000" w:firstRow="0" w:lastRow="0" w:firstColumn="0" w:lastColumn="0" w:oddVBand="0" w:evenVBand="0" w:oddHBand="1" w:evenHBand="0" w:firstRowFirstColumn="0" w:firstRowLastColumn="0" w:lastRowFirstColumn="0" w:lastRowLastColumn="0"/>
+              <w:rPr>
+                <w:sz w:val="20"/>
+              </w:rPr>
+            </w:pPr>
+            <w:r>
+              <w:rPr>
+                <w:sz w:val="20"/>
+              </w:rPr>
+              <w:t>Każdy poprawny proces dostarcza jakąś wiadomość</w:t>
+            </w:r>
+          </w:p>
+        </w:tc>
+        <w:tc>
+          <w:tcPr>
+            <w:tcW w:w="4201" w:type="dxa"/>
+          </w:tcPr>
+          <w:p>
+            <w:pPr>
+              <w:jc w:val="both"/>
+              <w:cnfStyle w:val="000000100000" w:firstRow="0" w:lastRow="0" w:firstColumn="0" w:lastColumn="0" w:oddVBand="0" w:evenVBand="0" w:oddHBand="1" w:evenHBand="0" w:firstRowFirstColumn="0" w:firstRowLastColumn="0" w:lastRowFirstColumn="0" w:lastRowLastColumn="0"/>
+              <w:rPr>
+                <w:sz w:val="20"/>
+              </w:rPr>
+            </w:pPr>
+            <w:r>
+              <w:rPr>
+                <w:sz w:val="20"/>
+              </w:rPr>
+              <w:t>Każdy poprawny proces musi zdecydować się na jakąś wartość.</w:t>
+            </w:r>
+          </w:p>
+        </w:tc>
+      </w:tr>
+      <w:tr>
+        <w:tc>
+          <w:tcPr>
+            <w:cnfStyle w:val="001000000000" w:firstRow="0" w:lastRow="0" w:firstColumn="1" w:lastColumn="0" w:oddVBand="0" w:evenVBand="0" w:oddHBand="0" w:evenHBand="0" w:firstRowFirstColumn="0" w:firstRowLastColumn="0" w:lastRowFirstColumn="0" w:lastRowLastColumn="0"/>
+            <w:tcW w:w="988" w:type="dxa"/>
+          </w:tcPr>
+          <w:p>
+            <w:pPr>
+              <w:jc w:val="right"/>
+              <w:rPr>
+                <w:sz w:val="20"/>
+                <w:u w:val="single"/>
+              </w:rPr>
+            </w:pPr>
+            <w:r>
+              <w:rPr>
+                <w:sz w:val="20"/>
+                <w:u w:val="single"/>
+              </w:rPr>
+              <w:t>Ważność</w:t>
+            </w:r>
+          </w:p>
+        </w:tc>
+        <w:tc>
+          <w:tcPr>
+            <w:tcW w:w="3873" w:type="dxa"/>
+          </w:tcPr>
+          <w:p>
+            <w:pPr>
+              <w:jc w:val="both"/>
+              <w:cnfStyle w:val="000000000000" w:firstRow="0" w:lastRow="0" w:firstColumn="0" w:lastColumn="0" w:oddVBand="0" w:evenVBand="0" w:oddHBand="0" w:evenHBand="0" w:firstRowFirstColumn="0" w:firstRowLastColumn="0" w:lastRowFirstColumn="0" w:lastRowLastColumn="0"/>
+              <w:rPr>
+                <w:sz w:val="20"/>
+              </w:rPr>
+            </w:pPr>
+            <w:r>
+              <w:rPr>
+                <w:sz w:val="20"/>
+              </w:rPr>
+              <w:t>Jeśli nadawca wiadomości m nie jest uszkodzony to wszystkie poprawne procesy dostarczają wiadomość m</w:t>
+            </w:r>
+          </w:p>
+        </w:tc>
+        <w:tc>
+          <w:tcPr>
+            <w:tcW w:w="4201" w:type="dxa"/>
+          </w:tcPr>
+          <w:p>
+            <w:pPr>
+              <w:jc w:val="both"/>
+              <w:cnfStyle w:val="000000000000" w:firstRow="0" w:lastRow="0" w:firstColumn="0" w:lastColumn="0" w:oddVBand="0" w:evenVBand="0" w:oddHBand="0" w:evenHBand="0" w:firstRowFirstColumn="0" w:firstRowLastColumn="0" w:lastRowFirstColumn="0" w:lastRowLastColumn="0"/>
+              <w:rPr>
+                <w:sz w:val="20"/>
+              </w:rPr>
+            </w:pPr>
+            <w:r>
+              <w:rPr>
+                <w:sz w:val="20"/>
+              </w:rPr>
+              <w:t>Jeśli jakiś proces decyduje się na jakąś wartość to musi być to wartość zaproponowana przez inny proces.</w:t>
+            </w:r>
+          </w:p>
+          <w:p>
+            <w:pPr>
+              <w:jc w:val="both"/>
+              <w:cnfStyle w:val="000000000000" w:firstRow="0" w:lastRow="0" w:firstColumn="0" w:lastColumn="0" w:oddVBand="0" w:evenVBand="0" w:oddHBand="0" w:evenHBand="0" w:firstRowFirstColumn="0" w:firstRowLastColumn="0" w:lastRowFirstColumn="0" w:lastRowLastColumn="0"/>
+              <w:rPr>
+                <w:sz w:val="20"/>
+              </w:rPr>
+            </w:pPr>
+            <w:r>
+              <w:rPr>
+                <w:sz w:val="20"/>
+              </w:rPr>
+              <w:t>Jeden z warunków:</w:t>
+            </w:r>
+          </w:p>
+          <w:p>
+            <w:pPr>
+              <w:jc w:val="both"/>
+              <w:cnfStyle w:val="000000000000" w:firstRow="0" w:lastRow="0" w:firstColumn="0" w:lastColumn="0" w:oddVBand="0" w:evenVBand="0" w:oddHBand="0" w:evenHBand="0" w:firstRowFirstColumn="0" w:firstRowLastColumn="0" w:lastRowFirstColumn="0" w:lastRowLastColumn="0"/>
+              <w:rPr>
+                <w:sz w:val="20"/>
+              </w:rPr>
+            </w:pPr>
+            <w:r>
+              <w:rPr>
+                <w:sz w:val="20"/>
+              </w:rPr>
+              <w:t>STRONG:</w:t>
+            </w:r>
+          </w:p>
+          <w:p>
+            <w:pPr>
+              <w:jc w:val="both"/>
+              <w:cnfStyle w:val="000000000000" w:firstRow="0" w:lastRow="0" w:firstColumn="0" w:lastColumn="0" w:oddVBand="0" w:evenVBand="0" w:oddHBand="0" w:evenHBand="0" w:firstRowFirstColumn="0" w:firstRowLastColumn="0" w:lastRowFirstColumn="0" w:lastRowLastColumn="0"/>
+              <w:rPr>
+                <w:sz w:val="20"/>
+              </w:rPr>
+            </w:pPr>
+            <w:r>
+              <w:rPr>
+                <w:sz w:val="20"/>
+              </w:rPr>
+              <w:t>1. Decyzja dowolnego prawidłowego procesu jest równa wartości początkowej jakiego poprawnego procesu.</w:t>
+            </w:r>
+          </w:p>
+          <w:p>
+            <w:pPr>
+              <w:jc w:val="both"/>
+              <w:cnfStyle w:val="000000000000" w:firstRow="0" w:lastRow="0" w:firstColumn="0" w:lastColumn="0" w:oddVBand="0" w:evenVBand="0" w:oddHBand="0" w:evenHBand="0" w:firstRowFirstColumn="0" w:firstRowLastColumn="0" w:lastRowFirstColumn="0" w:lastRowLastColumn="0"/>
+              <w:rPr>
+                <w:sz w:val="20"/>
+              </w:rPr>
+            </w:pPr>
+            <w:r>
+              <w:rPr>
+                <w:sz w:val="20"/>
+              </w:rPr>
+              <w:t>2. Jeśli wszystkie poprawne procesy zaczynają z wartością v to poprawne procesy decydują się na wartość v.</w:t>
+            </w:r>
+          </w:p>
+          <w:p>
+            <w:pPr>
+              <w:jc w:val="both"/>
+              <w:cnfStyle w:val="000000000000" w:firstRow="0" w:lastRow="0" w:firstColumn="0" w:lastColumn="0" w:oddVBand="0" w:evenVBand="0" w:oddHBand="0" w:evenHBand="0" w:firstRowFirstColumn="0" w:firstRowLastColumn="0" w:lastRowFirstColumn="0" w:lastRowLastColumn="0"/>
+              <w:rPr>
+                <w:sz w:val="20"/>
+              </w:rPr>
+            </w:pPr>
+            <w:r>
+              <w:rPr>
+                <w:sz w:val="20"/>
+              </w:rPr>
+              <w:t>REGULAR:</w:t>
+            </w:r>
+          </w:p>
+          <w:p>
+            <w:pPr>
+              <w:jc w:val="both"/>
+              <w:cnfStyle w:val="000000000000" w:firstRow="0" w:lastRow="0" w:firstColumn="0" w:lastColumn="0" w:oddVBand="0" w:evenVBand="0" w:oddHBand="0" w:evenHBand="0" w:firstRowFirstColumn="0" w:firstRowLastColumn="0" w:lastRowFirstColumn="0" w:lastRowLastColumn="0"/>
+              <w:rPr>
+                <w:sz w:val="20"/>
+              </w:rPr>
+            </w:pPr>
+            <w:r>
+              <w:rPr>
+                <w:sz w:val="20"/>
+              </w:rPr>
+              <w:t>1. Decyzja dowolnego prawidłowego procesu jest równa wartości początkowej jakiego procesu.</w:t>
+            </w:r>
+          </w:p>
+          <w:p>
+            <w:pPr>
+              <w:jc w:val="both"/>
+              <w:cnfStyle w:val="000000000000" w:firstRow="0" w:lastRow="0" w:firstColumn="0" w:lastColumn="0" w:oddVBand="0" w:evenVBand="0" w:oddHBand="0" w:evenHBand="0" w:firstRowFirstColumn="0" w:firstRowLastColumn="0" w:lastRowFirstColumn="0" w:lastRowLastColumn="0"/>
+              <w:rPr>
+                <w:sz w:val="20"/>
+              </w:rPr>
+            </w:pPr>
+            <w:r>
+              <w:rPr>
+                <w:sz w:val="20"/>
+              </w:rPr>
+              <w:t>2.Jeśli wszystkie procesy zaczynają z wartością v to poprawne procesy decydują się na wartość v.</w:t>
+            </w:r>
+          </w:p>
+          <w:p>
+            <w:pPr>
+              <w:jc w:val="both"/>
+              <w:cnfStyle w:val="000000000000" w:firstRow="0" w:lastRow="0" w:firstColumn="0" w:lastColumn="0" w:oddVBand="0" w:evenVBand="0" w:oddHBand="0" w:evenHBand="0" w:firstRowFirstColumn="0" w:firstRowLastColumn="0" w:lastRowFirstColumn="0" w:lastRowLastColumn="0"/>
+              <w:rPr>
+                <w:sz w:val="20"/>
+              </w:rPr>
+            </w:pPr>
+            <w:r>
+              <w:rPr>
+                <w:sz w:val="20"/>
+              </w:rPr>
+              <w:t>WEAK:</w:t>
+            </w:r>
+          </w:p>
+          <w:p>
+            <w:pPr>
+              <w:jc w:val="both"/>
+              <w:cnfStyle w:val="000000000000" w:firstRow="0" w:lastRow="0" w:firstColumn="0" w:lastColumn="0" w:oddVBand="0" w:evenVBand="0" w:oddHBand="0" w:evenHBand="0" w:firstRowFirstColumn="0" w:firstRowLastColumn="0" w:lastRowFirstColumn="0" w:lastRowLastColumn="0"/>
+              <w:rPr>
+                <w:sz w:val="20"/>
+              </w:rPr>
+            </w:pPr>
+            <w:r>
+              <w:rPr>
+                <w:sz w:val="20"/>
+              </w:rPr>
+              <w:t>1.Jeśli nie wystąpiły błędy to decyzja dowolnego procesu jest równa wartości początkowej jakiegoś procesu.</w:t>
+            </w:r>
+          </w:p>
+          <w:p>
+            <w:pPr>
+              <w:jc w:val="both"/>
+              <w:cnfStyle w:val="000000000000" w:firstRow="0" w:lastRow="0" w:firstColumn="0" w:lastColumn="0" w:oddVBand="0" w:evenVBand="0" w:oddHBand="0" w:evenHBand="0" w:firstRowFirstColumn="0" w:firstRowLastColumn="0" w:lastRowFirstColumn="0" w:lastRowLastColumn="0"/>
+              <w:rPr>
+                <w:sz w:val="20"/>
+              </w:rPr>
+            </w:pPr>
+            <w:r>
+              <w:rPr>
+                <w:sz w:val="20"/>
+              </w:rPr>
+              <w:t>2.Jeśli nie wystąpiły błędy i wszystkie procesy zaczęły z wartością v to każdy proces decyduje się na wartość v.</w:t>
+            </w:r>
+          </w:p>
+          <w:p>
+            <w:pPr>
+              <w:jc w:val="both"/>
+              <w:cnfStyle w:val="000000000000" w:firstRow="0" w:lastRow="0" w:firstColumn="0" w:lastColumn="0" w:oddVBand="0" w:evenVBand="0" w:oddHBand="0" w:evenHBand="0" w:firstRowFirstColumn="0" w:firstRowLastColumn="0" w:lastRowFirstColumn="0" w:lastRowLastColumn="0"/>
+              <w:rPr>
+                <w:sz w:val="20"/>
+              </w:rPr>
+            </w:pPr>
+          </w:p>
+          <w:p>
+            <w:pPr>
+              <w:jc w:val="both"/>
+              <w:cnfStyle w:val="000000000000" w:firstRow="0" w:lastRow="0" w:firstColumn="0" w:lastColumn="0" w:oddVBand="0" w:evenVBand="0" w:oddHBand="0" w:evenHBand="0" w:firstRowFirstColumn="0" w:firstRowLastColumn="0" w:lastRowFirstColumn="0" w:lastRowLastColumn="0"/>
+              <w:rPr>
+                <w:sz w:val="20"/>
+              </w:rPr>
+            </w:pPr>
+            <w:r>
+              <w:rPr>
+                <w:sz w:val="20"/>
+              </w:rPr>
+              <w:t>tl;dr</w:t>
+            </w:r>
+            <w:r>
+              <w:rPr>
+                <w:sz w:val="20"/>
+              </w:rPr>
+              <w:br/>
+              <w:t>Jeśli jakiś proces decyduje się na jakąś wartość to musi być to wartość zaproponowana przez inny proces.</w:t>
+            </w:r>
+          </w:p>
+        </w:tc>
+      </w:tr>
+      <w:tr>
+        <w:trPr>
+          <w:cnfStyle w:val="000000100000" w:firstRow="0" w:lastRow="0" w:firstColumn="0" w:lastColumn="0" w:oddVBand="0" w:evenVBand="0" w:oddHBand="1" w:evenHBand="0" w:firstRowFirstColumn="0" w:firstRowLastColumn="0" w:lastRowFirstColumn="0" w:lastRowLastColumn="0"/>
+        </w:trPr>
+        <w:tc>
+          <w:tcPr>
+            <w:cnfStyle w:val="001000000000" w:firstRow="0" w:lastRow="0" w:firstColumn="1" w:lastColumn="0" w:oddVBand="0" w:evenVBand="0" w:oddHBand="0" w:evenHBand="0" w:firstRowFirstColumn="0" w:firstRowLastColumn="0" w:lastRowFirstColumn="0" w:lastRowLastColumn="0"/>
+            <w:tcW w:w="988" w:type="dxa"/>
+          </w:tcPr>
+          <w:p>
+            <w:pPr>
+              <w:jc w:val="right"/>
+              <w:rPr>
+                <w:sz w:val="20"/>
+                <w:u w:val="single"/>
+              </w:rPr>
+            </w:pPr>
+            <w:r>
+              <w:rPr>
+                <w:sz w:val="20"/>
+                <w:u w:val="single"/>
+              </w:rPr>
+              <w:t>Integralność</w:t>
+            </w:r>
+          </w:p>
+        </w:tc>
+        <w:tc>
+          <w:tcPr>
+            <w:tcW w:w="3873" w:type="dxa"/>
+          </w:tcPr>
+          <w:p>
+            <w:pPr>
+              <w:jc w:val="both"/>
+              <w:cnfStyle w:val="000000100000" w:firstRow="0" w:lastRow="0" w:firstColumn="0" w:lastColumn="0" w:oddVBand="0" w:evenVBand="0" w:oddHBand="1" w:evenHBand="0" w:firstRowFirstColumn="0" w:firstRowLastColumn="0" w:lastRowFirstColumn="0" w:lastRowLastColumn="0"/>
+              <w:rPr>
+                <w:sz w:val="20"/>
+              </w:rPr>
+            </w:pPr>
+            <w:r>
+              <w:rPr>
+                <w:sz w:val="20"/>
+              </w:rPr>
+              <w:t>Każdy poprawny proces dostarcza co najwyżej jedną wiadomość. Jeśli proces dostarcza wiadomość różną od null wtedy nadawca musi dostarczyć wiadomość m.</w:t>
+            </w:r>
+          </w:p>
+        </w:tc>
+        <w:tc>
+          <w:tcPr>
+            <w:tcW w:w="4201" w:type="dxa"/>
+          </w:tcPr>
+          <w:p>
+            <w:pPr>
+              <w:jc w:val="both"/>
+              <w:cnfStyle w:val="000000100000" w:firstRow="0" w:lastRow="0" w:firstColumn="0" w:lastColumn="0" w:oddVBand="0" w:evenVBand="0" w:oddHBand="1" w:evenHBand="0" w:firstRowFirstColumn="0" w:firstRowLastColumn="0" w:lastRowFirstColumn="0" w:lastRowLastColumn="0"/>
+              <w:rPr>
+                <w:sz w:val="20"/>
+              </w:rPr>
+            </w:pPr>
+          </w:p>
+        </w:tc>
+      </w:tr>
+      <w:tr>
+        <w:tc>
+          <w:tcPr>
+            <w:cnfStyle w:val="001000000000" w:firstRow="0" w:lastRow="0" w:firstColumn="1" w:lastColumn="0" w:oddVBand="0" w:evenVBand="0" w:oddHBand="0" w:evenHBand="0" w:firstRowFirstColumn="0" w:firstRowLastColumn="0" w:lastRowFirstColumn="0" w:lastRowLastColumn="0"/>
+            <w:tcW w:w="988" w:type="dxa"/>
+          </w:tcPr>
+          <w:p>
+            <w:pPr>
+              <w:jc w:val="right"/>
+              <w:rPr>
+                <w:sz w:val="20"/>
+                <w:u w:val="single"/>
+              </w:rPr>
+            </w:pPr>
+            <w:r>
+              <w:rPr>
+                <w:sz w:val="20"/>
+                <w:u w:val="single"/>
+              </w:rPr>
+              <w:t>Zgodność</w:t>
+            </w:r>
+          </w:p>
+        </w:tc>
+        <w:tc>
+          <w:tcPr>
+            <w:tcW w:w="3873" w:type="dxa"/>
+          </w:tcPr>
+          <w:p>
+            <w:pPr>
+              <w:jc w:val="both"/>
+              <w:cnfStyle w:val="000000000000" w:firstRow="0" w:lastRow="0" w:firstColumn="0" w:lastColumn="0" w:oddVBand="0" w:evenVBand="0" w:oddHBand="0" w:evenHBand="0" w:firstRowFirstColumn="0" w:firstRowLastColumn="0" w:lastRowFirstColumn="0" w:lastRowLastColumn="0"/>
+              <w:rPr>
+                <w:sz w:val="20"/>
+              </w:rPr>
+            </w:pPr>
+            <w:r>
+              <w:rPr>
+                <w:sz w:val="20"/>
+              </w:rPr>
+              <w:t>Jeśli poprawny proces dostarcza wiadomość m to każdy inny poprawny proces rówież dostarcza m.</w:t>
+            </w:r>
+          </w:p>
+        </w:tc>
+        <w:tc>
+          <w:tcPr>
+            <w:tcW w:w="4201" w:type="dxa"/>
+          </w:tcPr>
+          <w:p>
+            <w:pPr>
+              <w:jc w:val="both"/>
+              <w:cnfStyle w:val="000000000000" w:firstRow="0" w:lastRow="0" w:firstColumn="0" w:lastColumn="0" w:oddVBand="0" w:evenVBand="0" w:oddHBand="0" w:evenHBand="0" w:firstRowFirstColumn="0" w:firstRowLastColumn="0" w:lastRowFirstColumn="0" w:lastRowLastColumn="0"/>
+              <w:rPr>
+                <w:sz w:val="20"/>
+              </w:rPr>
+            </w:pPr>
+            <w:r>
+              <w:rPr>
+                <w:sz w:val="20"/>
+              </w:rPr>
+              <w:t>Wszystkie poprawne procesy muszą podjąć decyzję. Zbiór wartości na które procesy mogą się zdecydować wynosi co najwyżej k (&gt;f) wartości.</w:t>
+            </w:r>
+          </w:p>
+        </w:tc>
+      </w:tr>
+      <w:tr>
+        <w:trPr>
+          <w:cnfStyle w:val="000000100000" w:firstRow="0" w:lastRow="0" w:firstColumn="0" w:lastColumn="0" w:oddVBand="0" w:evenVBand="0" w:oddHBand="1" w:evenHBand="0" w:firstRowFirstColumn="0" w:firstRowLastColumn="0" w:lastRowFirstColumn="0" w:lastRowLastColumn="0"/>
+          <w:trHeight w:val="77"/>
+        </w:trPr>
+        <w:tc>
+          <w:tcPr>
+            <w:cnfStyle w:val="001000000000" w:firstRow="0" w:lastRow="0" w:firstColumn="1" w:lastColumn="0" w:oddVBand="0" w:evenVBand="0" w:oddHBand="0" w:evenHBand="0" w:firstRowFirstColumn="0" w:firstRowLastColumn="0" w:lastRowFirstColumn="0" w:lastRowLastColumn="0"/>
+            <w:tcW w:w="988" w:type="dxa"/>
+          </w:tcPr>
+          <w:p>
+            <w:pPr>
+              <w:jc w:val="right"/>
+              <w:rPr>
+                <w:sz w:val="20"/>
+                <w:u w:val="single"/>
+              </w:rPr>
+            </w:pPr>
+            <w:r>
+              <w:rPr>
+                <w:sz w:val="20"/>
+                <w:u w:val="single"/>
+              </w:rPr>
+              <w:t>Złożoność</w:t>
+            </w:r>
+          </w:p>
+        </w:tc>
+        <w:tc>
+          <w:tcPr>
+            <w:tcW w:w="3873" w:type="dxa"/>
+          </w:tcPr>
+          <w:p>
+            <w:pPr>
+              <w:jc w:val="both"/>
+              <w:cnfStyle w:val="000000100000" w:firstRow="0" w:lastRow="0" w:firstColumn="0" w:lastColumn="0" w:oddVBand="0" w:evenVBand="0" w:oddHBand="1" w:evenHBand="0" w:firstRowFirstColumn="0" w:firstRowLastColumn="0" w:lastRowFirstColumn="0" w:lastRowLastColumn="0"/>
+              <w:rPr>
+                <w:sz w:val="20"/>
+              </w:rPr>
+            </w:pPr>
+            <w:r>
+              <w:rPr>
+                <w:sz w:val="20"/>
+              </w:rPr>
+              <w:t>D+ƒd</w:t>
+            </w:r>
+          </w:p>
+        </w:tc>
+        <w:tc>
+          <w:tcPr>
+            <w:tcW w:w="4201" w:type="dxa"/>
+          </w:tcPr>
+          <w:p>
+            <w:pPr>
+              <w:jc w:val="both"/>
+              <w:cnfStyle w:val="000000100000" w:firstRow="0" w:lastRow="0" w:firstColumn="0" w:lastColumn="0" w:oddVBand="0" w:evenVBand="0" w:oddHBand="1" w:evenHBand="0" w:firstRowFirstColumn="0" w:firstRowLastColumn="0" w:lastRowFirstColumn="0" w:lastRowLastColumn="0"/>
+              <w:rPr>
+                <w:sz w:val="20"/>
+              </w:rPr>
+            </w:pPr>
+            <w:r>
+              <w:rPr>
+                <w:sz w:val="20"/>
+              </w:rPr>
+              <w:t>?</w:t>
+            </w:r>
+          </w:p>
+        </w:tc>
+      </w:tr>
+      <w:tr>
+        <w:trPr>
+          <w:trHeight w:val="77"/>
+        </w:trPr>
+        <w:tc>
+          <w:tcPr>
+            <w:cnfStyle w:val="001000000000" w:firstRow="0" w:lastRow="0" w:firstColumn="1" w:lastColumn="0" w:oddVBand="0" w:evenVBand="0" w:oddHBand="0" w:evenHBand="0" w:firstRowFirstColumn="0" w:firstRowLastColumn="0" w:lastRowFirstColumn="0" w:lastRowLastColumn="0"/>
+            <w:tcW w:w="988" w:type="dxa"/>
+          </w:tcPr>
+          <w:p>
+            <w:pPr>
+              <w:jc w:val="right"/>
+              <w:rPr>
+                <w:sz w:val="20"/>
+                <w:u w:val="single"/>
+              </w:rPr>
+            </w:pPr>
+          </w:p>
+        </w:tc>
+        <w:tc>
+          <w:tcPr>
+            <w:tcW w:w="3873" w:type="dxa"/>
+          </w:tcPr>
+          <w:p>
+            <w:pPr>
+              <w:jc w:val="both"/>
+              <w:cnfStyle w:val="000000000000" w:firstRow="0" w:lastRow="0" w:firstColumn="0" w:lastColumn="0" w:oddVBand="0" w:evenVBand="0" w:oddHBand="0" w:evenHBand="0" w:firstRowFirstColumn="0" w:firstRowLastColumn="0" w:lastRowFirstColumn="0" w:lastRowLastColumn="0"/>
+              <w:rPr>
+                <w:sz w:val="20"/>
+              </w:rPr>
+            </w:pPr>
+            <w:r>
+              <w:rPr>
+                <w:sz w:val="20"/>
+              </w:rPr>
+              <w:t>Poprawny proces zawsze otrzymuje wiadomość nawet jeżeli wystąpi błąd podczas wysyłania wiadomości (w tym przypadku proces dostaje wiadomość null).</w:t>
+            </w:r>
+          </w:p>
+        </w:tc>
+        <w:tc>
+          <w:tcPr>
+            <w:tcW w:w="4201" w:type="dxa"/>
+          </w:tcPr>
+          <w:p>
+            <w:pPr>
+              <w:jc w:val="both"/>
+              <w:cnfStyle w:val="000000000000" w:firstRow="0" w:lastRow="0" w:firstColumn="0" w:lastColumn="0" w:oddVBand="0" w:evenVBand="0" w:oddHBand="0" w:evenHBand="0" w:firstRowFirstColumn="0" w:firstRowLastColumn="0" w:lastRowFirstColumn="0" w:lastRowLastColumn="0"/>
+              <w:rPr>
+                <w:sz w:val="20"/>
+              </w:rPr>
+            </w:pPr>
+          </w:p>
+        </w:tc>
+      </w:tr>
+    </w:tbl>
+    <w:p/>
+    <w:p/>
     <w:p>
       <w:pPr>
         <w:pStyle w:val="Nagwek1"/>
@@ -4646,7 +5283,6 @@
     <w:p>
       <w:pPr>
         <w:rPr>
-          <w:color w:val="000000" w:themeColor="text1"/>
           <w:lang w:val="en-GB"/>
         </w:rPr>
       </w:pPr>
@@ -4684,18 +5320,22 @@
           <w:color w:val="000000" w:themeColor="text1"/>
           <w:lang w:val="en-GB"/>
         </w:rPr>
-        <w:t xml:space="preserve"> Lecture 7: Consensus”,</w:t>
-      </w:r>
-      <w:r>
-        <w:rPr>
-          <w:color w:val="000000" w:themeColor="text1"/>
+        <w:t xml:space="preserve"> Lecture 7: </w:t>
+      </w:r>
+      <w:r>
+        <w:rPr>
           <w:lang w:val="en-GB"/>
         </w:rPr>
+        <w:t>Consensus”,</w:t>
+      </w:r>
+      <w:r>
+        <w:rPr>
+          <w:lang w:val="en-GB"/>
+        </w:rPr>
         <w:t xml:space="preserve"> </w:t>
       </w:r>
       <w:r>
         <w:rPr>
-          <w:color w:val="000000" w:themeColor="text1"/>
           <w:lang w:val="en-GB"/>
         </w:rPr>
         <w:t xml:space="preserve">slajdy 48-55, </w:t>
@@ -4704,7 +5344,7 @@
         <w:r>
           <w:rPr>
             <w:rStyle w:val="Hipercze"/>
-            <w:color w:val="000000" w:themeColor="text1"/>
+            <w:color w:val="auto"/>
             <w:lang w:val="en-GB"/>
           </w:rPr>
           <w:t>http://www.csc.kth.se/utbildning/kth/kurser/DD2451/pardis11/DD2451_lecture7.pdf</w:t>
@@ -4712,14 +5352,12 @@
       </w:hyperlink>
       <w:r>
         <w:rPr>
-          <w:color w:val="000000" w:themeColor="text1"/>
           <w:lang w:val="en-GB"/>
         </w:rPr>
         <w:t xml:space="preserve">, </w:t>
       </w:r>
       <w:r>
         <w:rPr>
-          <w:color w:val="000000" w:themeColor="text1"/>
           <w:lang w:val="en-US"/>
         </w:rPr>
         <w:t>(dostęp: 22.05.2016)</w:t>
@@ -4730,21 +5368,18 @@
     <w:p>
       <w:pPr>
         <w:rPr>
-          <w:color w:val="000000" w:themeColor="text1"/>
           <w:lang w:val="en-GB"/>
         </w:rPr>
       </w:pPr>
       <w:r>
         <w:rPr>
           <w:rStyle w:val="Odwoanieprzypisukocowego"/>
-          <w:color w:val="000000" w:themeColor="text1"/>
           <w:vertAlign w:val="baseline"/>
         </w:rPr>
         <w:endnoteRef/>
       </w:r>
       <w:r>
         <w:rPr>
-          <w:color w:val="000000" w:themeColor="text1"/>
           <w:lang w:val="en-GB"/>
         </w:rPr>
         <w:t xml:space="preserve"> „Computer Science &amp; Engineering. Courses. CSEP552: Distributed Systems.Lecture 5: Intro to consensus”, University of Washington, </w:t>
@@ -4753,7 +5388,7 @@
         <w:r>
           <w:rPr>
             <w:rStyle w:val="Hipercze"/>
-            <w:color w:val="000000" w:themeColor="text1"/>
+            <w:color w:val="auto"/>
             <w:lang w:val="en-GB"/>
           </w:rPr>
           <w:t>http://courses.cs.washington.edu/courses/csep552/13sp/lectures/5/intro.pdf</w:t>
@@ -4761,7 +5396,6 @@
       </w:hyperlink>
       <w:r>
         <w:rPr>
-          <w:color w:val="000000" w:themeColor="text1"/>
           <w:lang w:val="en-GB"/>
         </w:rPr>
         <w:t xml:space="preserve"> ostatni dostęp 21.05.2016</w:t>
@@ -4778,14 +5412,12 @@
       <w:r>
         <w:rPr>
           <w:rStyle w:val="Odwoanieprzypisukocowego"/>
-          <w:color w:val="000000" w:themeColor="text1"/>
           <w:vertAlign w:val="baseline"/>
         </w:rPr>
         <w:endnoteRef/>
       </w:r>
       <w:r>
         <w:rPr>
-          <w:color w:val="000000" w:themeColor="text1"/>
           <w:lang w:val="en-GB"/>
         </w:rPr>
         <w:t xml:space="preserve"> Paul Krzyzanowski, „Consensus. Reaching agreement”, </w:t>
@@ -4794,7 +5426,7 @@
         <w:r>
           <w:rPr>
             <w:rStyle w:val="Hipercze"/>
-            <w:color w:val="000000" w:themeColor="text1"/>
+            <w:color w:val="auto"/>
             <w:lang w:val="en-GB"/>
           </w:rPr>
           <w:t>https://www.cs.rutgers.edu/~pxk/417/notes/content/consensus.html</w:t>
@@ -4802,18 +5434,154 @@
       </w:hyperlink>
       <w:r>
         <w:rPr>
-          <w:color w:val="000000" w:themeColor="text1"/>
           <w:lang w:val="en-GB"/>
         </w:rPr>
         <w:t xml:space="preserve"> </w:t>
       </w:r>
       <w:r>
         <w:rPr>
-          <w:color w:val="000000" w:themeColor="text1"/>
           <w:lang w:val="en-US"/>
         </w:rPr>
         <w:t>(dostęp: 22.05.2016)</w:t>
       </w:r>
+    </w:p>
+  </w:endnote>
+  <w:endnote w:id="11">
+    <w:p>
+      <w:pPr>
+        <w:pStyle w:val="Tekstprzypisukocowego"/>
+        <w:rPr>
+          <w:sz w:val="24"/>
+          <w:szCs w:val="24"/>
+          <w:lang w:val="en-GB"/>
+        </w:rPr>
+      </w:pPr>
+      <w:r>
+        <w:rPr>
+          <w:rStyle w:val="Odwoanieprzypisukocowego"/>
+          <w:sz w:val="24"/>
+          <w:szCs w:val="24"/>
+        </w:rPr>
+        <w:endnoteRef/>
+      </w:r>
+      <w:r>
+        <w:rPr>
+          <w:sz w:val="24"/>
+          <w:szCs w:val="24"/>
+          <w:lang w:val="en-GB"/>
+        </w:rPr>
+        <w:t xml:space="preserve"> </w:t>
+      </w:r>
+      <w:hyperlink r:id="rId9" w:history="1">
+        <w:r>
+          <w:rPr>
+            <w:rStyle w:val="Hipercze"/>
+            <w:color w:val="auto"/>
+            <w:sz w:val="24"/>
+            <w:szCs w:val="24"/>
+            <w:lang w:val="en-GB"/>
+          </w:rPr>
+          <w:t>https://www.cs.uic.edu/~ajayk/Chapter14.pdf</w:t>
+        </w:r>
+      </w:hyperlink>
+      <w:r>
+        <w:rPr>
+          <w:sz w:val="24"/>
+          <w:szCs w:val="24"/>
+          <w:lang w:val="en-GB"/>
+        </w:rPr>
+        <w:t xml:space="preserve"> (dostęp 26.05.2016)</w:t>
+      </w:r>
+    </w:p>
+  </w:endnote>
+  <w:endnote w:id="12">
+    <w:p>
+      <w:pPr>
+        <w:pStyle w:val="Tekstprzypisukocowego"/>
+        <w:rPr>
+          <w:sz w:val="24"/>
+          <w:szCs w:val="24"/>
+          <w:lang w:val="en-GB"/>
+        </w:rPr>
+      </w:pPr>
+      <w:r>
+        <w:rPr>
+          <w:rStyle w:val="Odwoanieprzypisukocowego"/>
+          <w:sz w:val="24"/>
+          <w:szCs w:val="24"/>
+        </w:rPr>
+        <w:endnoteRef/>
+      </w:r>
+      <w:r>
+        <w:rPr>
+          <w:sz w:val="24"/>
+          <w:szCs w:val="24"/>
+          <w:lang w:val="en-GB"/>
+        </w:rPr>
+        <w:t xml:space="preserve"> </w:t>
+      </w:r>
+      <w:hyperlink r:id="rId10" w:history="1">
+        <w:r>
+          <w:rPr>
+            <w:rStyle w:val="Hipercze"/>
+            <w:color w:val="auto"/>
+            <w:sz w:val="24"/>
+            <w:szCs w:val="24"/>
+            <w:lang w:val="en-GB"/>
+          </w:rPr>
+          <w:t>https://www.cs.unc.edu/~reiter/papers/1999/PODC.pdf</w:t>
+        </w:r>
+      </w:hyperlink>
+      <w:r>
+        <w:rPr>
+          <w:sz w:val="24"/>
+          <w:szCs w:val="24"/>
+          <w:lang w:val="en-GB"/>
+        </w:rPr>
+        <w:t xml:space="preserve"> </w:t>
+      </w:r>
+      <w:r>
+        <w:rPr>
+          <w:sz w:val="24"/>
+          <w:szCs w:val="24"/>
+          <w:lang w:val="en-GB"/>
+        </w:rPr>
+        <w:t>(</w:t>
+      </w:r>
+      <w:r>
+        <w:rPr>
+          <w:sz w:val="24"/>
+          <w:szCs w:val="24"/>
+          <w:lang w:val="en-GB"/>
+        </w:rPr>
+        <w:t>dostę</w:t>
+      </w:r>
+      <w:r>
+        <w:rPr>
+          <w:sz w:val="24"/>
+          <w:szCs w:val="24"/>
+          <w:lang w:val="en-GB"/>
+        </w:rPr>
+        <w:t>p 26.05.2016)</w:t>
+      </w:r>
+    </w:p>
+    <w:p>
+      <w:pPr>
+        <w:pStyle w:val="Tekstprzypisukocowego"/>
+        <w:rPr>
+          <w:lang w:val="en-GB"/>
+        </w:rPr>
+      </w:pPr>
+    </w:p>
+    <w:p>
+      <w:pPr>
+        <w:pStyle w:val="Tekstprzypisukocowego"/>
+        <w:rPr>
+          <w:lang w:val="en-GB"/>
+        </w:rPr>
+      </w:pPr>
+      <w:bookmarkStart w:id="3" w:name="_GoBack"/>
+      <w:bookmarkEnd w:id="3"/>
     </w:p>
   </w:endnote>
 </w:endnotes>
@@ -4857,7 +5625,7 @@
           <w:rPr>
             <w:noProof/>
           </w:rPr>
-          <w:t>6</w:t>
+          <w:t>7</w:t>
         </w:r>
         <w:r>
           <w:fldChar w:fldCharType="end"/>
@@ -5970,6 +6738,8 @@
     <w:lsdException w:name="caption" w:semiHidden="1" w:uiPriority="35" w:unhideWhenUsed="1" w:qFormat="1"/>
     <w:lsdException w:name="table of figures" w:uiPriority="99"/>
     <w:lsdException w:name="footnote reference" w:uiPriority="99"/>
+    <w:lsdException w:name="endnote reference" w:uiPriority="99"/>
+    <w:lsdException w:name="endnote text" w:uiPriority="99"/>
     <w:lsdException w:name="Title" w:qFormat="1"/>
     <w:lsdException w:name="Subtitle" w:qFormat="1"/>
     <w:lsdException w:name="Hyperlink" w:uiPriority="99"/>
@@ -5977,6 +6747,7 @@
     <w:lsdException w:name="Emphasis" w:qFormat="1"/>
     <w:lsdException w:name="HTML Preformatted" w:uiPriority="99"/>
     <w:lsdException w:name="HTML Variable" w:semiHidden="1" w:unhideWhenUsed="1"/>
+    <w:lsdException w:name="Normal Table" w:semiHidden="1" w:unhideWhenUsed="1"/>
     <w:lsdException w:name="Outline List 3" w:semiHidden="1" w:unhideWhenUsed="1"/>
     <w:lsdException w:name="Table Simple 1" w:semiHidden="1" w:unhideWhenUsed="1"/>
     <w:lsdException w:name="Table Simple 2" w:semiHidden="1" w:unhideWhenUsed="1"/>
@@ -6019,8 +6790,10 @@
     <w:lsdException w:name="Table Subtle 2" w:semiHidden="1" w:unhideWhenUsed="1"/>
     <w:lsdException w:name="Table Web 1" w:semiHidden="1" w:unhideWhenUsed="1"/>
     <w:lsdException w:name="Table Web 2" w:semiHidden="1" w:unhideWhenUsed="1"/>
+    <w:lsdException w:name="Table Web 3" w:semiHidden="1" w:unhideWhenUsed="1"/>
     <w:lsdException w:name="Balloon Text" w:semiHidden="1" w:unhideWhenUsed="1"/>
     <w:lsdException w:name="Table Grid" w:uiPriority="39"/>
+    <w:lsdException w:name="Table Theme" w:semiHidden="1" w:unhideWhenUsed="1"/>
     <w:lsdException w:name="Placeholder Text" w:semiHidden="1" w:uiPriority="99"/>
     <w:lsdException w:name="No Spacing" w:uiPriority="1" w:qFormat="1"/>
     <w:lsdException w:name="Light Shading" w:uiPriority="60"/>
@@ -6645,6 +7418,7 @@
     <w:name w:val="endnote text"/>
     <w:basedOn w:val="Normalny"/>
     <w:link w:val="TekstprzypisukocowegoZnak"/>
+    <w:uiPriority w:val="99"/>
     <w:rsid w:val="00FF528F"/>
     <w:rPr>
       <w:sz w:val="20"/>
@@ -6655,11 +7429,13 @@
     <w:name w:val="Tekst przypisu końcowego Znak"/>
     <w:basedOn w:val="Domylnaczcionkaakapitu"/>
     <w:link w:val="Tekstprzypisukocowego"/>
+    <w:uiPriority w:val="99"/>
     <w:rsid w:val="00FF528F"/>
   </w:style>
   <w:style w:type="character" w:styleId="Odwoanieprzypisukocowego">
     <w:name w:val="endnote reference"/>
     <w:basedOn w:val="Domylnaczcionkaakapitu"/>
+    <w:uiPriority w:val="99"/>
     <w:rsid w:val="00FF528F"/>
     <w:rPr>
       <w:vertAlign w:val="superscript"/>
@@ -7387,7 +8163,7 @@
 </file>
 
 <file path=customXml/itemProps1.xml><?xml version="1.0" encoding="utf-8"?>
-<ds:datastoreItem xmlns:ds="http://schemas.openxmlformats.org/officeDocument/2006/customXml" ds:itemID="{81FC7F9D-AB30-4152-AEAE-042D497E8E8F}">
+<ds:datastoreItem xmlns:ds="http://schemas.openxmlformats.org/officeDocument/2006/customXml" ds:itemID="{CED0F0CF-EC60-42D2-B3A2-0DE7E2013A81}">
   <ds:schemaRefs>
     <ds:schemaRef ds:uri="http://schemas.openxmlformats.org/officeDocument/2006/bibliography"/>
   </ds:schemaRefs>

--- a/Projekt SRiR - uzgadnianie.docx
+++ b/Projekt SRiR - uzgadnianie.docx
@@ -1,6 +1,6 @@
 
 <file path=word/document.xml><?xml version="1.0" encoding="utf-8"?>
-<w:document xmlns:wpc="http://schemas.microsoft.com/office/word/2010/wordprocessingCanvas" xmlns:cx="http://schemas.microsoft.com/office/drawing/2014/chartex" xmlns:cx1="http://schemas.microsoft.com/office/drawing/2015/9/8/chartex" xmlns:cx2="http://schemas.microsoft.com/office/drawing/2015/10/21/chartex" xmlns:mc="http://schemas.openxmlformats.org/markup-compatibility/2006" xmlns:o="urn:schemas-microsoft-com:office:office" xmlns:r="http://schemas.openxmlformats.org/officeDocument/2006/relationships" xmlns:m="http://schemas.openxmlformats.org/officeDocument/2006/math" xmlns:v="urn:schemas-microsoft-com:vml" xmlns:wp14="http://schemas.microsoft.com/office/word/2010/wordprocessingDrawing" xmlns:wp="http://schemas.openxmlformats.org/drawingml/2006/wordprocessingDrawing" xmlns:w10="urn:schemas-microsoft-com:office:word" xmlns:w="http://schemas.openxmlformats.org/wordprocessingml/2006/main" xmlns:w14="http://schemas.microsoft.com/office/word/2010/wordml" xmlns:w15="http://schemas.microsoft.com/office/word/2012/wordml" xmlns:w16se="http://schemas.microsoft.com/office/word/2015/wordml/symex" xmlns:wpg="http://schemas.microsoft.com/office/word/2010/wordprocessingGroup" xmlns:wpi="http://schemas.microsoft.com/office/word/2010/wordprocessingInk" xmlns:wne="http://schemas.microsoft.com/office/word/2006/wordml" xmlns:wps="http://schemas.microsoft.com/office/word/2010/wordprocessingShape" mc:Ignorable="w14 w15 w16se wp14">
+<w:document xmlns:ve="http://schemas.openxmlformats.org/markup-compatibility/2006" xmlns:o="urn:schemas-microsoft-com:office:office" xmlns:r="http://schemas.openxmlformats.org/officeDocument/2006/relationships" xmlns:m="http://schemas.openxmlformats.org/officeDocument/2006/math" xmlns:v="urn:schemas-microsoft-com:vml" xmlns:wp="http://schemas.openxmlformats.org/drawingml/2006/wordprocessingDrawing" xmlns:w10="urn:schemas-microsoft-com:office:word" xmlns:w="http://schemas.openxmlformats.org/wordprocessingml/2006/main" xmlns:wne="http://schemas.microsoft.com/office/word/2006/wordml">
   <w:body>
     <w:p>
       <w:pPr>
@@ -61,7 +61,7 @@
           <w:sz w:val="20"/>
         </w:rPr>
         <w:drawing>
-          <wp:inline distT="0" distB="0" distL="0" distR="0" wp14:anchorId="626836C0" wp14:editId="53094049">
+          <wp:inline distT="0" distB="0" distL="0" distR="0">
             <wp:extent cx="5753100" cy="114300"/>
             <wp:effectExtent l="0" t="0" r="0" b="0"/>
             <wp:docPr id="24" name="Obraz 1"/>
@@ -78,10 +78,10 @@
                     </pic:cNvPicPr>
                   </pic:nvPicPr>
                   <pic:blipFill>
-                    <a:blip r:embed="rId8">
+                    <a:blip r:embed="rId8" cstate="print">
                       <a:extLst>
                         <a:ext uri="{28A0092B-C50C-407E-A947-70E740481C1C}">
-                          <a14:useLocalDpi xmlns:a14="http://schemas.microsoft.com/office/drawing/2010/main" val="0"/>
+                          <a14:useLocalDpi xmlns:a14="http://schemas.microsoft.com/office/drawing/2010/main" xmlns:wps="http://schemas.microsoft.com/office/word/2010/wordprocessingShape" xmlns:wpi="http://schemas.microsoft.com/office/word/2010/wordprocessingInk" xmlns:wpg="http://schemas.microsoft.com/office/word/2010/wordprocessingGroup" xmlns:w16se="http://schemas.microsoft.com/office/word/2015/wordml/symex" xmlns:w15="http://schemas.microsoft.com/office/word/2012/wordml" xmlns:w14="http://schemas.microsoft.com/office/word/2010/wordml" xmlns:w="http://schemas.openxmlformats.org/wordprocessingml/2006/main" xmlns:w10="urn:schemas-microsoft-com:office:word" xmlns:wp14="http://schemas.microsoft.com/office/word/2010/wordprocessingDrawing" xmlns:v="urn:schemas-microsoft-com:vml" xmlns:o="urn:schemas-microsoft-com:office:office" xmlns:mc="http://schemas.openxmlformats.org/markup-compatibility/2006" xmlns:cx2="http://schemas.microsoft.com/office/drawing/2015/10/21/chartex" xmlns:cx1="http://schemas.microsoft.com/office/drawing/2015/9/8/chartex" xmlns:cx="http://schemas.microsoft.com/office/drawing/2014/chartex" xmlns:wpc="http://schemas.microsoft.com/office/word/2010/wordprocessingCanvas" xmlns="" val="0"/>
                         </a:ext>
                       </a:extLst>
                     </a:blip>
@@ -137,7 +137,7 @@
           <w:noProof/>
         </w:rPr>
         <w:drawing>
-          <wp:inline distT="0" distB="0" distL="0" distR="0" wp14:anchorId="24F416E0" wp14:editId="431E477F">
+          <wp:inline distT="0" distB="0" distL="0" distR="0">
             <wp:extent cx="1933575" cy="2209800"/>
             <wp:effectExtent l="0" t="0" r="9525" b="0"/>
             <wp:docPr id="23" name="Obraz 2"/>
@@ -154,10 +154,10 @@
                     </pic:cNvPicPr>
                   </pic:nvPicPr>
                   <pic:blipFill>
-                    <a:blip r:embed="rId9">
+                    <a:blip r:embed="rId9" cstate="print">
                       <a:extLst>
                         <a:ext uri="{28A0092B-C50C-407E-A947-70E740481C1C}">
-                          <a14:useLocalDpi xmlns:a14="http://schemas.microsoft.com/office/drawing/2010/main" val="0"/>
+                          <a14:useLocalDpi xmlns:a14="http://schemas.microsoft.com/office/drawing/2010/main" xmlns:wps="http://schemas.microsoft.com/office/word/2010/wordprocessingShape" xmlns:wpi="http://schemas.microsoft.com/office/word/2010/wordprocessingInk" xmlns:wpg="http://schemas.microsoft.com/office/word/2010/wordprocessingGroup" xmlns:w16se="http://schemas.microsoft.com/office/word/2015/wordml/symex" xmlns:w15="http://schemas.microsoft.com/office/word/2012/wordml" xmlns:w14="http://schemas.microsoft.com/office/word/2010/wordml" xmlns:w="http://schemas.openxmlformats.org/wordprocessingml/2006/main" xmlns:w10="urn:schemas-microsoft-com:office:word" xmlns:wp14="http://schemas.microsoft.com/office/word/2010/wordprocessingDrawing" xmlns:v="urn:schemas-microsoft-com:vml" xmlns:o="urn:schemas-microsoft-com:office:office" xmlns:mc="http://schemas.openxmlformats.org/markup-compatibility/2006" xmlns:cx2="http://schemas.microsoft.com/office/drawing/2015/10/21/chartex" xmlns:cx1="http://schemas.microsoft.com/office/drawing/2015/9/8/chartex" xmlns:cx="http://schemas.microsoft.com/office/drawing/2014/chartex" xmlns:wpc="http://schemas.microsoft.com/office/word/2010/wordprocessingCanvas" xmlns="" val="0"/>
                         </a:ext>
                       </a:extLst>
                     </a:blip>
@@ -626,86 +626,19 @@
         <w:rPr>
           <w:noProof/>
         </w:rPr>
-        <mc:AlternateContent>
-          <mc:Choice Requires="wps">
-            <w:drawing>
-              <wp:anchor distT="0" distB="0" distL="114300" distR="114300" simplePos="0" relativeHeight="251657728" behindDoc="0" locked="0" layoutInCell="1" allowOverlap="1" wp14:anchorId="7BA9AED8" wp14:editId="37A5A143">
-                <wp:simplePos x="0" y="0"/>
-                <wp:positionH relativeFrom="column">
-                  <wp:posOffset>2286000</wp:posOffset>
-                </wp:positionH>
-                <wp:positionV relativeFrom="paragraph">
-                  <wp:posOffset>452755</wp:posOffset>
-                </wp:positionV>
-                <wp:extent cx="800100" cy="228600"/>
-                <wp:effectExtent l="13970" t="9525" r="5080" b="9525"/>
-                <wp:wrapNone/>
-                <wp:docPr id="25" name="Text Box 2"/>
-                <wp:cNvGraphicFramePr>
-                  <a:graphicFrameLocks xmlns:a="http://schemas.openxmlformats.org/drawingml/2006/main"/>
-                </wp:cNvGraphicFramePr>
-                <a:graphic xmlns:a="http://schemas.openxmlformats.org/drawingml/2006/main">
-                  <a:graphicData uri="http://schemas.microsoft.com/office/word/2010/wordprocessingShape">
-                    <wps:wsp>
-                      <wps:cNvSpPr txBox="1">
-                        <a:spLocks noChangeArrowheads="1"/>
-                      </wps:cNvSpPr>
-                      <wps:spPr bwMode="auto">
-                        <a:xfrm>
-                          <a:off x="0" y="0"/>
-                          <a:ext cx="800100" cy="228600"/>
-                        </a:xfrm>
-                        <a:prstGeom prst="rect">
-                          <a:avLst/>
-                        </a:prstGeom>
-                        <a:solidFill>
-                          <a:srgbClr val="FFFFFF"/>
-                        </a:solidFill>
-                        <a:ln w="9525">
-                          <a:solidFill>
-                            <a:srgbClr val="FFFFFF"/>
-                          </a:solidFill>
-                          <a:miter lim="800000"/>
-                          <a:headEnd/>
-                          <a:tailEnd/>
-                        </a:ln>
-                      </wps:spPr>
-                      <wps:txbx>
-                        <w:txbxContent>
-                          <w:p/>
-                        </w:txbxContent>
-                      </wps:txbx>
-                      <wps:bodyPr rot="0" vert="horz" wrap="square" lIns="91440" tIns="45720" rIns="91440" bIns="45720" anchor="t" anchorCtr="0" upright="1">
-                        <a:noAutofit/>
-                      </wps:bodyPr>
-                    </wps:wsp>
-                  </a:graphicData>
-                </a:graphic>
-                <wp14:sizeRelH relativeFrom="page">
-                  <wp14:pctWidth>0</wp14:pctWidth>
-                </wp14:sizeRelH>
-                <wp14:sizeRelV relativeFrom="page">
-                  <wp14:pctHeight>0</wp14:pctHeight>
-                </wp14:sizeRelV>
-              </wp:anchor>
-            </w:drawing>
-          </mc:Choice>
-          <mc:Fallback>
-            <w:pict>
-              <v:shapetype w14:anchorId="7BA9AED8" id="_x0000_t202" coordsize="21600,21600" o:spt="202" path="m,l,21600r21600,l21600,xe">
-                <v:stroke joinstyle="miter"/>
-                <v:path gradientshapeok="t" o:connecttype="rect"/>
-              </v:shapetype>
-              <v:shape id="Text Box 2" o:spid="_x0000_s1026" type="#_x0000_t202" style="position:absolute;left:0;text-align:left;margin-left:180pt;margin-top:35.65pt;width:63pt;height:18pt;z-index:251657728;visibility:visible;mso-wrap-style:square;mso-width-percent:0;mso-height-percent:0;mso-wrap-distance-left:9pt;mso-wrap-distance-top:0;mso-wrap-distance-right:9pt;mso-wrap-distance-bottom:0;mso-position-horizontal:absolute;mso-position-horizontal-relative:text;mso-position-vertical:absolute;mso-position-vertical-relative:text;mso-width-percent:0;mso-height-percent:0;mso-width-relative:page;mso-height-relative:page;v-text-anchor:top" o:gfxdata="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" strokecolor="white">
-                <v:textbox>
-                  <w:txbxContent>
-                    <w:p/>
-                  </w:txbxContent>
-                </v:textbox>
-              </v:shape>
-            </w:pict>
-          </mc:Fallback>
-        </mc:AlternateContent>
+        <w:pict>
+          <v:shapetype id="_x0000_t202" coordsize="21600,21600" o:spt="202" path="m,l,21600r21600,l21600,xe">
+            <v:stroke joinstyle="miter"/>
+            <v:path gradientshapeok="t" o:connecttype="rect"/>
+          </v:shapetype>
+          <v:shape id="Text Box 2" o:spid="_x0000_s1026" type="#_x0000_t202" style="position:absolute;left:0;text-align:left;margin-left:180pt;margin-top:35.65pt;width:63pt;height:18pt;z-index:251657728;visibility:visible" o:gfxdata="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" strokecolor="white">
+            <v:textbox>
+              <w:txbxContent>
+                <w:p/>
+              </w:txbxContent>
+            </v:textbox>
+          </v:shape>
+        </w:pict>
       </w:r>
       <w:r>
         <w:t>Kraków 20</w:t>
@@ -1653,7 +1586,7 @@
     </w:p>
     <w:tbl>
       <w:tblPr>
-        <w:tblStyle w:val="Tabelalisty4akcent5"/>
+        <w:tblStyle w:val="ListTable4Accent5"/>
         <w:tblW w:w="0" w:type="auto"/>
         <w:jc w:val="center"/>
         <w:tblBorders>
@@ -1664,7 +1597,7 @@
           <w:insideH w:val="single" w:sz="4" w:space="0" w:color="auto"/>
           <w:insideV w:val="single" w:sz="4" w:space="0" w:color="auto"/>
         </w:tblBorders>
-        <w:tblLook w:val="04A0" w:firstRow="1" w:lastRow="0" w:firstColumn="1" w:lastColumn="0" w:noHBand="0" w:noVBand="1"/>
+        <w:tblLook w:val="04A0"/>
       </w:tblPr>
       <w:tblGrid>
         <w:gridCol w:w="5387"/>
@@ -1673,12 +1606,12 @@
       </w:tblGrid>
       <w:tr>
         <w:trPr>
-          <w:cnfStyle w:val="100000000000" w:firstRow="1" w:lastRow="0" w:firstColumn="0" w:lastColumn="0" w:oddVBand="0" w:evenVBand="0" w:oddHBand="0" w:evenHBand="0" w:firstRowFirstColumn="0" w:firstRowLastColumn="0" w:lastRowFirstColumn="0" w:lastRowLastColumn="0"/>
+          <w:cnfStyle w:val="100000000000"/>
           <w:jc w:val="center"/>
         </w:trPr>
         <w:tc>
           <w:tcPr>
-            <w:cnfStyle w:val="001000000000" w:firstRow="0" w:lastRow="0" w:firstColumn="1" w:lastColumn="0" w:oddVBand="0" w:evenVBand="0" w:oddHBand="0" w:evenHBand="0" w:firstRowFirstColumn="0" w:firstRowLastColumn="0" w:lastRowFirstColumn="0" w:lastRowLastColumn="0"/>
+            <w:cnfStyle w:val="001000000000"/>
             <w:tcW w:w="5387" w:type="dxa"/>
             <w:vAlign w:val="center"/>
           </w:tcPr>
@@ -1699,7 +1632,7 @@
           <w:p>
             <w:pPr>
               <w:jc w:val="center"/>
-              <w:cnfStyle w:val="100000000000" w:firstRow="1" w:lastRow="0" w:firstColumn="0" w:lastColumn="0" w:oddVBand="0" w:evenVBand="0" w:oddHBand="0" w:evenHBand="0" w:firstRowFirstColumn="0" w:firstRowLastColumn="0" w:lastRowFirstColumn="0" w:lastRowLastColumn="0"/>
+              <w:cnfStyle w:val="100000000000"/>
             </w:pPr>
             <w:r>
               <w:t>Twórca</w:t>
@@ -1714,7 +1647,7 @@
           <w:p>
             <w:pPr>
               <w:jc w:val="center"/>
-              <w:cnfStyle w:val="100000000000" w:firstRow="1" w:lastRow="0" w:firstColumn="0" w:lastColumn="0" w:oddVBand="0" w:evenVBand="0" w:oddHBand="0" w:evenHBand="0" w:firstRowFirstColumn="0" w:firstRowLastColumn="0" w:lastRowFirstColumn="0" w:lastRowLastColumn="0"/>
+              <w:cnfStyle w:val="100000000000"/>
             </w:pPr>
             <w:r>
               <w:t>Rok powstania</w:t>
@@ -1724,12 +1657,12 @@
       </w:tr>
       <w:tr>
         <w:trPr>
-          <w:cnfStyle w:val="000000100000" w:firstRow="0" w:lastRow="0" w:firstColumn="0" w:lastColumn="0" w:oddVBand="0" w:evenVBand="0" w:oddHBand="1" w:evenHBand="0" w:firstRowFirstColumn="0" w:firstRowLastColumn="0" w:lastRowFirstColumn="0" w:lastRowLastColumn="0"/>
+          <w:cnfStyle w:val="000000100000"/>
           <w:jc w:val="center"/>
         </w:trPr>
         <w:tc>
           <w:tcPr>
-            <w:cnfStyle w:val="001000000000" w:firstRow="0" w:lastRow="0" w:firstColumn="1" w:lastColumn="0" w:oddVBand="0" w:evenVBand="0" w:oddHBand="0" w:evenHBand="0" w:firstRowFirstColumn="0" w:firstRowLastColumn="0" w:lastRowFirstColumn="0" w:lastRowLastColumn="0"/>
+            <w:cnfStyle w:val="001000000000"/>
             <w:tcW w:w="5387" w:type="dxa"/>
             <w:vAlign w:val="center"/>
           </w:tcPr>
@@ -1760,7 +1693,7 @@
           <w:p>
             <w:pPr>
               <w:jc w:val="center"/>
-              <w:cnfStyle w:val="000000100000" w:firstRow="0" w:lastRow="0" w:firstColumn="0" w:lastColumn="0" w:oddVBand="0" w:evenVBand="0" w:oddHBand="1" w:evenHBand="0" w:firstRowFirstColumn="0" w:firstRowLastColumn="0" w:lastRowFirstColumn="0" w:lastRowLastColumn="0"/>
+              <w:cnfStyle w:val="000000100000"/>
               <w:rPr>
                 <w:lang w:val="en-US"/>
               </w:rPr>
@@ -1775,7 +1708,7 @@
           <w:p>
             <w:pPr>
               <w:jc w:val="center"/>
-              <w:cnfStyle w:val="000000100000" w:firstRow="0" w:lastRow="0" w:firstColumn="0" w:lastColumn="0" w:oddVBand="0" w:evenVBand="0" w:oddHBand="1" w:evenHBand="0" w:firstRowFirstColumn="0" w:firstRowLastColumn="0" w:lastRowFirstColumn="0" w:lastRowLastColumn="0"/>
+              <w:cnfStyle w:val="000000100000"/>
               <w:rPr>
                 <w:lang w:val="en-US"/>
               </w:rPr>
@@ -1790,7 +1723,7 @@
           <w:p>
             <w:pPr>
               <w:jc w:val="center"/>
-              <w:cnfStyle w:val="000000100000" w:firstRow="0" w:lastRow="0" w:firstColumn="0" w:lastColumn="0" w:oddVBand="0" w:evenVBand="0" w:oddHBand="1" w:evenHBand="0" w:firstRowFirstColumn="0" w:firstRowLastColumn="0" w:lastRowFirstColumn="0" w:lastRowLastColumn="0"/>
+              <w:cnfStyle w:val="000000100000"/>
               <w:rPr>
                 <w:lang w:val="en-US"/>
               </w:rPr>
@@ -1811,7 +1744,7 @@
           <w:p>
             <w:pPr>
               <w:jc w:val="center"/>
-              <w:cnfStyle w:val="000000100000" w:firstRow="0" w:lastRow="0" w:firstColumn="0" w:lastColumn="0" w:oddVBand="0" w:evenVBand="0" w:oddHBand="1" w:evenHBand="0" w:firstRowFirstColumn="0" w:firstRowLastColumn="0" w:lastRowFirstColumn="0" w:lastRowLastColumn="0"/>
+              <w:cnfStyle w:val="000000100000"/>
               <w:rPr>
                 <w:lang w:val="en-US"/>
               </w:rPr>
@@ -1831,7 +1764,7 @@
         </w:trPr>
         <w:tc>
           <w:tcPr>
-            <w:cnfStyle w:val="001000000000" w:firstRow="0" w:lastRow="0" w:firstColumn="1" w:lastColumn="0" w:oddVBand="0" w:evenVBand="0" w:oddHBand="0" w:evenHBand="0" w:firstRowFirstColumn="0" w:firstRowLastColumn="0" w:lastRowFirstColumn="0" w:lastRowLastColumn="0"/>
+            <w:cnfStyle w:val="001000000000"/>
             <w:tcW w:w="5387" w:type="dxa"/>
             <w:vAlign w:val="center"/>
           </w:tcPr>
@@ -1852,7 +1785,7 @@
           <w:p>
             <w:pPr>
               <w:jc w:val="center"/>
-              <w:cnfStyle w:val="000000000000" w:firstRow="0" w:lastRow="0" w:firstColumn="0" w:lastColumn="0" w:oddVBand="0" w:evenVBand="0" w:oddHBand="0" w:evenHBand="0" w:firstRowFirstColumn="0" w:firstRowLastColumn="0" w:lastRowFirstColumn="0" w:lastRowLastColumn="0"/>
+              <w:cnfStyle w:val="000000000000"/>
             </w:pPr>
           </w:p>
         </w:tc>
@@ -1864,19 +1797,19 @@
           <w:p>
             <w:pPr>
               <w:jc w:val="center"/>
-              <w:cnfStyle w:val="000000000000" w:firstRow="0" w:lastRow="0" w:firstColumn="0" w:lastColumn="0" w:oddVBand="0" w:evenVBand="0" w:oddHBand="0" w:evenHBand="0" w:firstRowFirstColumn="0" w:firstRowLastColumn="0" w:lastRowFirstColumn="0" w:lastRowLastColumn="0"/>
+              <w:cnfStyle w:val="000000000000"/>
             </w:pPr>
           </w:p>
         </w:tc>
       </w:tr>
       <w:tr>
         <w:trPr>
-          <w:cnfStyle w:val="000000100000" w:firstRow="0" w:lastRow="0" w:firstColumn="0" w:lastColumn="0" w:oddVBand="0" w:evenVBand="0" w:oddHBand="1" w:evenHBand="0" w:firstRowFirstColumn="0" w:firstRowLastColumn="0" w:lastRowFirstColumn="0" w:lastRowLastColumn="0"/>
+          <w:cnfStyle w:val="000000100000"/>
           <w:jc w:val="center"/>
         </w:trPr>
         <w:tc>
           <w:tcPr>
-            <w:cnfStyle w:val="001000000000" w:firstRow="0" w:lastRow="0" w:firstColumn="1" w:lastColumn="0" w:oddVBand="0" w:evenVBand="0" w:oddHBand="0" w:evenHBand="0" w:firstRowFirstColumn="0" w:firstRowLastColumn="0" w:lastRowFirstColumn="0" w:lastRowLastColumn="0"/>
+            <w:cnfStyle w:val="001000000000"/>
             <w:tcW w:w="5387" w:type="dxa"/>
             <w:vAlign w:val="center"/>
           </w:tcPr>
@@ -1897,7 +1830,7 @@
           <w:p>
             <w:pPr>
               <w:jc w:val="center"/>
-              <w:cnfStyle w:val="000000100000" w:firstRow="0" w:lastRow="0" w:firstColumn="0" w:lastColumn="0" w:oddVBand="0" w:evenVBand="0" w:oddHBand="1" w:evenHBand="0" w:firstRowFirstColumn="0" w:firstRowLastColumn="0" w:lastRowFirstColumn="0" w:lastRowLastColumn="0"/>
+              <w:cnfStyle w:val="000000100000"/>
             </w:pPr>
             <w:r>
               <w:t>Piotr Berman</w:t>
@@ -1906,7 +1839,7 @@
           <w:p>
             <w:pPr>
               <w:jc w:val="center"/>
-              <w:cnfStyle w:val="000000100000" w:firstRow="0" w:lastRow="0" w:firstColumn="0" w:lastColumn="0" w:oddVBand="0" w:evenVBand="0" w:oddHBand="1" w:evenHBand="0" w:firstRowFirstColumn="0" w:firstRowLastColumn="0" w:lastRowFirstColumn="0" w:lastRowLastColumn="0"/>
+              <w:cnfStyle w:val="000000100000"/>
             </w:pPr>
             <w:r>
               <w:t>Juan Garay</w:t>
@@ -1921,7 +1854,7 @@
           <w:p>
             <w:pPr>
               <w:jc w:val="center"/>
-              <w:cnfStyle w:val="000000100000" w:firstRow="0" w:lastRow="0" w:firstColumn="0" w:lastColumn="0" w:oddVBand="0" w:evenVBand="0" w:oddHBand="1" w:evenHBand="0" w:firstRowFirstColumn="0" w:firstRowLastColumn="0" w:lastRowFirstColumn="0" w:lastRowLastColumn="0"/>
+              <w:cnfStyle w:val="000000100000"/>
             </w:pPr>
           </w:p>
         </w:tc>
@@ -1932,7 +1865,7 @@
         </w:trPr>
         <w:tc>
           <w:tcPr>
-            <w:cnfStyle w:val="001000000000" w:firstRow="0" w:lastRow="0" w:firstColumn="1" w:lastColumn="0" w:oddVBand="0" w:evenVBand="0" w:oddHBand="0" w:evenHBand="0" w:firstRowFirstColumn="0" w:firstRowLastColumn="0" w:lastRowFirstColumn="0" w:lastRowLastColumn="0"/>
+            <w:cnfStyle w:val="001000000000"/>
             <w:tcW w:w="5387" w:type="dxa"/>
             <w:vAlign w:val="center"/>
           </w:tcPr>
@@ -1953,7 +1886,7 @@
           <w:p>
             <w:pPr>
               <w:jc w:val="center"/>
-              <w:cnfStyle w:val="000000000000" w:firstRow="0" w:lastRow="0" w:firstColumn="0" w:lastColumn="0" w:oddVBand="0" w:evenVBand="0" w:oddHBand="0" w:evenHBand="0" w:firstRowFirstColumn="0" w:firstRowLastColumn="0" w:lastRowFirstColumn="0" w:lastRowLastColumn="0"/>
+              <w:cnfStyle w:val="000000000000"/>
             </w:pPr>
           </w:p>
         </w:tc>
@@ -1965,19 +1898,19 @@
           <w:p>
             <w:pPr>
               <w:jc w:val="center"/>
-              <w:cnfStyle w:val="000000000000" w:firstRow="0" w:lastRow="0" w:firstColumn="0" w:lastColumn="0" w:oddVBand="0" w:evenVBand="0" w:oddHBand="0" w:evenHBand="0" w:firstRowFirstColumn="0" w:firstRowLastColumn="0" w:lastRowFirstColumn="0" w:lastRowLastColumn="0"/>
+              <w:cnfStyle w:val="000000000000"/>
             </w:pPr>
           </w:p>
         </w:tc>
       </w:tr>
       <w:tr>
         <w:trPr>
-          <w:cnfStyle w:val="000000100000" w:firstRow="0" w:lastRow="0" w:firstColumn="0" w:lastColumn="0" w:oddVBand="0" w:evenVBand="0" w:oddHBand="1" w:evenHBand="0" w:firstRowFirstColumn="0" w:firstRowLastColumn="0" w:lastRowFirstColumn="0" w:lastRowLastColumn="0"/>
+          <w:cnfStyle w:val="000000100000"/>
           <w:jc w:val="center"/>
         </w:trPr>
         <w:tc>
           <w:tcPr>
-            <w:cnfStyle w:val="001000000000" w:firstRow="0" w:lastRow="0" w:firstColumn="1" w:lastColumn="0" w:oddVBand="0" w:evenVBand="0" w:oddHBand="0" w:evenHBand="0" w:firstRowFirstColumn="0" w:firstRowLastColumn="0" w:lastRowFirstColumn="0" w:lastRowLastColumn="0"/>
+            <w:cnfStyle w:val="001000000000"/>
             <w:tcW w:w="5387" w:type="dxa"/>
             <w:vAlign w:val="center"/>
           </w:tcPr>
@@ -1998,7 +1931,7 @@
           <w:p>
             <w:pPr>
               <w:jc w:val="center"/>
-              <w:cnfStyle w:val="000000100000" w:firstRow="0" w:lastRow="0" w:firstColumn="0" w:lastColumn="0" w:oddVBand="0" w:evenVBand="0" w:oddHBand="1" w:evenHBand="0" w:firstRowFirstColumn="0" w:firstRowLastColumn="0" w:lastRowFirstColumn="0" w:lastRowLastColumn="0"/>
+              <w:cnfStyle w:val="000000100000"/>
             </w:pPr>
           </w:p>
         </w:tc>
@@ -2010,7 +1943,7 @@
           <w:p>
             <w:pPr>
               <w:jc w:val="center"/>
-              <w:cnfStyle w:val="000000100000" w:firstRow="0" w:lastRow="0" w:firstColumn="0" w:lastColumn="0" w:oddVBand="0" w:evenVBand="0" w:oddHBand="1" w:evenHBand="0" w:firstRowFirstColumn="0" w:firstRowLastColumn="0" w:lastRowFirstColumn="0" w:lastRowLastColumn="0"/>
+              <w:cnfStyle w:val="000000100000"/>
             </w:pPr>
           </w:p>
         </w:tc>
@@ -2021,7 +1954,7 @@
         </w:trPr>
         <w:tc>
           <w:tcPr>
-            <w:cnfStyle w:val="001000000000" w:firstRow="0" w:lastRow="0" w:firstColumn="1" w:lastColumn="0" w:oddVBand="0" w:evenVBand="0" w:oddHBand="0" w:evenHBand="0" w:firstRowFirstColumn="0" w:firstRowLastColumn="0" w:lastRowFirstColumn="0" w:lastRowLastColumn="0"/>
+            <w:cnfStyle w:val="001000000000"/>
             <w:tcW w:w="5387" w:type="dxa"/>
             <w:vAlign w:val="center"/>
           </w:tcPr>
@@ -2042,7 +1975,7 @@
           <w:p>
             <w:pPr>
               <w:jc w:val="center"/>
-              <w:cnfStyle w:val="000000000000" w:firstRow="0" w:lastRow="0" w:firstColumn="0" w:lastColumn="0" w:oddVBand="0" w:evenVBand="0" w:oddHBand="0" w:evenHBand="0" w:firstRowFirstColumn="0" w:firstRowLastColumn="0" w:lastRowFirstColumn="0" w:lastRowLastColumn="0"/>
+              <w:cnfStyle w:val="000000000000"/>
             </w:pPr>
           </w:p>
         </w:tc>
@@ -2054,19 +1987,19 @@
           <w:p>
             <w:pPr>
               <w:jc w:val="center"/>
-              <w:cnfStyle w:val="000000000000" w:firstRow="0" w:lastRow="0" w:firstColumn="0" w:lastColumn="0" w:oddVBand="0" w:evenVBand="0" w:oddHBand="0" w:evenHBand="0" w:firstRowFirstColumn="0" w:firstRowLastColumn="0" w:lastRowFirstColumn="0" w:lastRowLastColumn="0"/>
+              <w:cnfStyle w:val="000000000000"/>
             </w:pPr>
           </w:p>
         </w:tc>
       </w:tr>
       <w:tr>
         <w:trPr>
-          <w:cnfStyle w:val="000000100000" w:firstRow="0" w:lastRow="0" w:firstColumn="0" w:lastColumn="0" w:oddVBand="0" w:evenVBand="0" w:oddHBand="1" w:evenHBand="0" w:firstRowFirstColumn="0" w:firstRowLastColumn="0" w:lastRowFirstColumn="0" w:lastRowLastColumn="0"/>
+          <w:cnfStyle w:val="000000100000"/>
           <w:jc w:val="center"/>
         </w:trPr>
         <w:tc>
           <w:tcPr>
-            <w:cnfStyle w:val="001000000000" w:firstRow="0" w:lastRow="0" w:firstColumn="1" w:lastColumn="0" w:oddVBand="0" w:evenVBand="0" w:oddHBand="0" w:evenHBand="0" w:firstRowFirstColumn="0" w:firstRowLastColumn="0" w:lastRowFirstColumn="0" w:lastRowLastColumn="0"/>
+            <w:cnfStyle w:val="001000000000"/>
             <w:tcW w:w="5387" w:type="dxa"/>
             <w:vAlign w:val="center"/>
           </w:tcPr>
@@ -2093,7 +2026,7 @@
           <w:p>
             <w:pPr>
               <w:jc w:val="center"/>
-              <w:cnfStyle w:val="000000100000" w:firstRow="0" w:lastRow="0" w:firstColumn="0" w:lastColumn="0" w:oddVBand="0" w:evenVBand="0" w:oddHBand="1" w:evenHBand="0" w:firstRowFirstColumn="0" w:firstRowLastColumn="0" w:lastRowFirstColumn="0" w:lastRowLastColumn="0"/>
+              <w:cnfStyle w:val="000000100000"/>
               <w:rPr>
                 <w:lang w:val="en-US"/>
               </w:rPr>
@@ -2108,7 +2041,7 @@
           <w:p>
             <w:pPr>
               <w:jc w:val="center"/>
-              <w:cnfStyle w:val="000000100000" w:firstRow="0" w:lastRow="0" w:firstColumn="0" w:lastColumn="0" w:oddVBand="0" w:evenVBand="0" w:oddHBand="1" w:evenHBand="0" w:firstRowFirstColumn="0" w:firstRowLastColumn="0" w:lastRowFirstColumn="0" w:lastRowLastColumn="0"/>
+              <w:cnfStyle w:val="000000100000"/>
               <w:rPr>
                 <w:lang w:val="en-US"/>
               </w:rPr>
@@ -2122,7 +2055,7 @@
         </w:trPr>
         <w:tc>
           <w:tcPr>
-            <w:cnfStyle w:val="001000000000" w:firstRow="0" w:lastRow="0" w:firstColumn="1" w:lastColumn="0" w:oddVBand="0" w:evenVBand="0" w:oddHBand="0" w:evenHBand="0" w:firstRowFirstColumn="0" w:firstRowLastColumn="0" w:lastRowFirstColumn="0" w:lastRowLastColumn="0"/>
+            <w:cnfStyle w:val="001000000000"/>
             <w:tcW w:w="5387" w:type="dxa"/>
             <w:vAlign w:val="center"/>
           </w:tcPr>
@@ -2149,7 +2082,7 @@
           <w:p>
             <w:pPr>
               <w:jc w:val="center"/>
-              <w:cnfStyle w:val="000000000000" w:firstRow="0" w:lastRow="0" w:firstColumn="0" w:lastColumn="0" w:oddVBand="0" w:evenVBand="0" w:oddHBand="0" w:evenHBand="0" w:firstRowFirstColumn="0" w:firstRowLastColumn="0" w:lastRowFirstColumn="0" w:lastRowLastColumn="0"/>
+              <w:cnfStyle w:val="000000000000"/>
               <w:rPr>
                 <w:lang w:val="en-US"/>
               </w:rPr>
@@ -2164,7 +2097,7 @@
           <w:p>
             <w:pPr>
               <w:jc w:val="center"/>
-              <w:cnfStyle w:val="000000000000" w:firstRow="0" w:lastRow="0" w:firstColumn="0" w:lastColumn="0" w:oddVBand="0" w:evenVBand="0" w:oddHBand="0" w:evenHBand="0" w:firstRowFirstColumn="0" w:firstRowLastColumn="0" w:lastRowFirstColumn="0" w:lastRowLastColumn="0"/>
+              <w:cnfStyle w:val="000000000000"/>
               <w:rPr>
                 <w:lang w:val="en-US"/>
               </w:rPr>
@@ -2174,12 +2107,12 @@
       </w:tr>
       <w:tr>
         <w:trPr>
-          <w:cnfStyle w:val="000000100000" w:firstRow="0" w:lastRow="0" w:firstColumn="0" w:lastColumn="0" w:oddVBand="0" w:evenVBand="0" w:oddHBand="1" w:evenHBand="0" w:firstRowFirstColumn="0" w:firstRowLastColumn="0" w:lastRowFirstColumn="0" w:lastRowLastColumn="0"/>
+          <w:cnfStyle w:val="000000100000"/>
           <w:jc w:val="center"/>
         </w:trPr>
         <w:tc>
           <w:tcPr>
-            <w:cnfStyle w:val="001000000000" w:firstRow="0" w:lastRow="0" w:firstColumn="1" w:lastColumn="0" w:oddVBand="0" w:evenVBand="0" w:oddHBand="0" w:evenHBand="0" w:firstRowFirstColumn="0" w:firstRowLastColumn="0" w:lastRowFirstColumn="0" w:lastRowLastColumn="0"/>
+            <w:cnfStyle w:val="001000000000"/>
             <w:tcW w:w="5387" w:type="dxa"/>
             <w:vAlign w:val="center"/>
           </w:tcPr>
@@ -2206,7 +2139,7 @@
           <w:p>
             <w:pPr>
               <w:jc w:val="center"/>
-              <w:cnfStyle w:val="000000100000" w:firstRow="0" w:lastRow="0" w:firstColumn="0" w:lastColumn="0" w:oddVBand="0" w:evenVBand="0" w:oddHBand="1" w:evenHBand="0" w:firstRowFirstColumn="0" w:firstRowLastColumn="0" w:lastRowFirstColumn="0" w:lastRowLastColumn="0"/>
+              <w:cnfStyle w:val="000000100000"/>
               <w:rPr>
                 <w:lang w:val="en-US"/>
               </w:rPr>
@@ -2221,7 +2154,7 @@
           <w:p>
             <w:pPr>
               <w:jc w:val="center"/>
-              <w:cnfStyle w:val="000000100000" w:firstRow="0" w:lastRow="0" w:firstColumn="0" w:lastColumn="0" w:oddVBand="0" w:evenVBand="0" w:oddHBand="1" w:evenHBand="0" w:firstRowFirstColumn="0" w:firstRowLastColumn="0" w:lastRowFirstColumn="0" w:lastRowLastColumn="0"/>
+              <w:cnfStyle w:val="000000100000"/>
               <w:rPr>
                 <w:lang w:val="en-US"/>
               </w:rPr>
@@ -2237,32 +2170,12 @@
         </w:rPr>
       </w:pPr>
     </w:p>
-    <w:p>
-      <w:pPr>
-        <w:rPr>
-          <w:lang w:val="en-US"/>
-        </w:rPr>
-      </w:pPr>
-      <w:r>
-        <w:rPr>
-          <w:lang w:val="en-US"/>
-        </w:rPr>
-        <w:br w:type="page"/>
-      </w:r>
-    </w:p>
-    <w:p>
-      <w:pPr>
-        <w:rPr>
-          <w:lang w:val="en-US"/>
-        </w:rPr>
-      </w:pPr>
-    </w:p>
     <w:tbl>
       <w:tblPr>
-        <w:tblStyle w:val="Tabelasiatki5ciemnaakcent5"/>
+        <w:tblStyle w:val="GridTable5DarkAccent5"/>
         <w:tblW w:w="0" w:type="auto"/>
         <w:tblLayout w:type="fixed"/>
-        <w:tblLook w:val="04A0" w:firstRow="1" w:lastRow="0" w:firstColumn="1" w:lastColumn="0" w:noHBand="0" w:noVBand="1"/>
+        <w:tblLook w:val="04A0"/>
       </w:tblPr>
       <w:tblGrid>
         <w:gridCol w:w="2265"/>
@@ -2272,11 +2185,11 @@
       </w:tblGrid>
       <w:tr>
         <w:trPr>
-          <w:cnfStyle w:val="100000000000" w:firstRow="1" w:lastRow="0" w:firstColumn="0" w:lastColumn="0" w:oddVBand="0" w:evenVBand="0" w:oddHBand="0" w:evenHBand="0" w:firstRowFirstColumn="0" w:firstRowLastColumn="0" w:lastRowFirstColumn="0" w:lastRowLastColumn="0"/>
+          <w:cnfStyle w:val="100000000000"/>
         </w:trPr>
         <w:tc>
           <w:tcPr>
-            <w:cnfStyle w:val="001000000000" w:firstRow="0" w:lastRow="0" w:firstColumn="1" w:lastColumn="0" w:oddVBand="0" w:evenVBand="0" w:oddHBand="0" w:evenHBand="0" w:firstRowFirstColumn="0" w:firstRowLastColumn="0" w:lastRowFirstColumn="0" w:lastRowLastColumn="0"/>
+            <w:cnfStyle w:val="001000000000"/>
             <w:tcW w:w="2265" w:type="dxa"/>
             <w:vAlign w:val="center"/>
           </w:tcPr>
@@ -2297,7 +2210,7 @@
           <w:p>
             <w:pPr>
               <w:jc w:val="center"/>
-              <w:cnfStyle w:val="100000000000" w:firstRow="1" w:lastRow="0" w:firstColumn="0" w:lastColumn="0" w:oddVBand="0" w:evenVBand="0" w:oddHBand="0" w:evenHBand="0" w:firstRowFirstColumn="0" w:firstRowLastColumn="0" w:lastRowFirstColumn="0" w:lastRowLastColumn="0"/>
+              <w:cnfStyle w:val="100000000000"/>
             </w:pPr>
             <w:r>
               <w:t xml:space="preserve">Algorytm generałów bizantyjskich (The Byzantine Generals Problem) </w:t>
@@ -2325,7 +2238,7 @@
           <w:p>
             <w:pPr>
               <w:jc w:val="center"/>
-              <w:cnfStyle w:val="100000000000" w:firstRow="1" w:lastRow="0" w:firstColumn="0" w:lastColumn="0" w:oddVBand="0" w:evenVBand="0" w:oddHBand="0" w:evenHBand="0" w:firstRowFirstColumn="0" w:firstRowLastColumn="0" w:lastRowFirstColumn="0" w:lastRowLastColumn="0"/>
+              <w:cnfStyle w:val="100000000000"/>
             </w:pPr>
             <w:r>
               <w:t>Algorytm rozpływowy (flooding algoritm)</w:t>
@@ -2340,7 +2253,7 @@
           <w:p>
             <w:pPr>
               <w:jc w:val="center"/>
-              <w:cnfStyle w:val="100000000000" w:firstRow="1" w:lastRow="0" w:firstColumn="0" w:lastColumn="0" w:oddVBand="0" w:evenVBand="0" w:oddHBand="0" w:evenHBand="0" w:firstRowFirstColumn="0" w:firstRowLastColumn="0" w:lastRowFirstColumn="0" w:lastRowLastColumn="0"/>
+              <w:cnfStyle w:val="100000000000"/>
             </w:pPr>
             <w:r>
               <w:t>Algorytm randomizowany (Randomized algorithm)</w:t>
@@ -2363,11 +2276,11 @@
       </w:tr>
       <w:tr>
         <w:trPr>
-          <w:cnfStyle w:val="000000100000" w:firstRow="0" w:lastRow="0" w:firstColumn="0" w:lastColumn="0" w:oddVBand="0" w:evenVBand="0" w:oddHBand="1" w:evenHBand="0" w:firstRowFirstColumn="0" w:firstRowLastColumn="0" w:lastRowFirstColumn="0" w:lastRowLastColumn="0"/>
+          <w:cnfStyle w:val="000000100000"/>
         </w:trPr>
         <w:tc>
           <w:tcPr>
-            <w:cnfStyle w:val="001000000000" w:firstRow="0" w:lastRow="0" w:firstColumn="1" w:lastColumn="0" w:oddVBand="0" w:evenVBand="0" w:oddHBand="0" w:evenHBand="0" w:firstRowFirstColumn="0" w:firstRowLastColumn="0" w:lastRowFirstColumn="0" w:lastRowLastColumn="0"/>
+            <w:cnfStyle w:val="001000000000"/>
             <w:tcW w:w="2265" w:type="dxa"/>
             <w:vAlign w:val="center"/>
           </w:tcPr>
@@ -2387,7 +2300,7 @@
           </w:tcPr>
           <w:p>
             <w:pPr>
-              <w:cnfStyle w:val="000000100000" w:firstRow="0" w:lastRow="0" w:firstColumn="0" w:lastColumn="0" w:oddVBand="0" w:evenVBand="0" w:oddHBand="1" w:evenHBand="0" w:firstRowFirstColumn="0" w:firstRowLastColumn="0" w:lastRowFirstColumn="0" w:lastRowLastColumn="0"/>
+              <w:cnfStyle w:val="000000100000"/>
               <w:rPr>
                 <w:sz w:val="20"/>
                 <w:szCs w:val="20"/>
@@ -2409,7 +2322,7 @@
           </w:tcPr>
           <w:p>
             <w:pPr>
-              <w:cnfStyle w:val="000000100000" w:firstRow="0" w:lastRow="0" w:firstColumn="0" w:lastColumn="0" w:oddVBand="0" w:evenVBand="0" w:oddHBand="1" w:evenHBand="0" w:firstRowFirstColumn="0" w:firstRowLastColumn="0" w:lastRowFirstColumn="0" w:lastRowLastColumn="0"/>
+              <w:cnfStyle w:val="000000100000"/>
               <w:rPr>
                 <w:sz w:val="20"/>
                 <w:szCs w:val="20"/>
@@ -2431,7 +2344,7 @@
           </w:tcPr>
           <w:p>
             <w:pPr>
-              <w:cnfStyle w:val="000000100000" w:firstRow="0" w:lastRow="0" w:firstColumn="0" w:lastColumn="0" w:oddVBand="0" w:evenVBand="0" w:oddHBand="1" w:evenHBand="0" w:firstRowFirstColumn="0" w:firstRowLastColumn="0" w:lastRowFirstColumn="0" w:lastRowLastColumn="0"/>
+              <w:cnfStyle w:val="000000100000"/>
               <w:rPr>
                 <w:sz w:val="20"/>
                 <w:szCs w:val="20"/>
@@ -2450,7 +2363,7 @@
       <w:tr>
         <w:tc>
           <w:tcPr>
-            <w:cnfStyle w:val="001000000000" w:firstRow="0" w:lastRow="0" w:firstColumn="1" w:lastColumn="0" w:oddVBand="0" w:evenVBand="0" w:oddHBand="0" w:evenHBand="0" w:firstRowFirstColumn="0" w:firstRowLastColumn="0" w:lastRowFirstColumn="0" w:lastRowLastColumn="0"/>
+            <w:cnfStyle w:val="001000000000"/>
             <w:tcW w:w="2265" w:type="dxa"/>
             <w:vAlign w:val="center"/>
           </w:tcPr>
@@ -2470,7 +2383,7 @@
           </w:tcPr>
           <w:p>
             <w:pPr>
-              <w:cnfStyle w:val="000000000000" w:firstRow="0" w:lastRow="0" w:firstColumn="0" w:lastColumn="0" w:oddVBand="0" w:evenVBand="0" w:oddHBand="0" w:evenHBand="0" w:firstRowFirstColumn="0" w:firstRowLastColumn="0" w:lastRowFirstColumn="0" w:lastRowLastColumn="0"/>
+              <w:cnfStyle w:val="000000000000"/>
               <w:rPr>
                 <w:sz w:val="20"/>
                 <w:szCs w:val="20"/>
@@ -2560,7 +2473,7 @@
           </w:tcPr>
           <w:p>
             <w:pPr>
-              <w:cnfStyle w:val="000000000000" w:firstRow="0" w:lastRow="0" w:firstColumn="0" w:lastColumn="0" w:oddVBand="0" w:evenVBand="0" w:oddHBand="0" w:evenHBand="0" w:firstRowFirstColumn="0" w:firstRowLastColumn="0" w:lastRowFirstColumn="0" w:lastRowLastColumn="0"/>
+              <w:cnfStyle w:val="000000000000"/>
               <w:rPr>
                 <w:sz w:val="20"/>
                 <w:szCs w:val="20"/>
@@ -2575,7 +2488,7 @@
           </w:tcPr>
           <w:p>
             <w:pPr>
-              <w:cnfStyle w:val="000000000000" w:firstRow="0" w:lastRow="0" w:firstColumn="0" w:lastColumn="0" w:oddVBand="0" w:evenVBand="0" w:oddHBand="0" w:evenHBand="0" w:firstRowFirstColumn="0" w:firstRowLastColumn="0" w:lastRowFirstColumn="0" w:lastRowLastColumn="0"/>
+              <w:cnfStyle w:val="000000000000"/>
               <w:rPr>
                 <w:sz w:val="20"/>
                 <w:szCs w:val="20"/>
@@ -2593,11 +2506,11 @@
       </w:tr>
       <w:tr>
         <w:trPr>
-          <w:cnfStyle w:val="000000100000" w:firstRow="0" w:lastRow="0" w:firstColumn="0" w:lastColumn="0" w:oddVBand="0" w:evenVBand="0" w:oddHBand="1" w:evenHBand="0" w:firstRowFirstColumn="0" w:firstRowLastColumn="0" w:lastRowFirstColumn="0" w:lastRowLastColumn="0"/>
+          <w:cnfStyle w:val="000000100000"/>
         </w:trPr>
         <w:tc>
           <w:tcPr>
-            <w:cnfStyle w:val="001000000000" w:firstRow="0" w:lastRow="0" w:firstColumn="1" w:lastColumn="0" w:oddVBand="0" w:evenVBand="0" w:oddHBand="0" w:evenHBand="0" w:firstRowFirstColumn="0" w:firstRowLastColumn="0" w:lastRowFirstColumn="0" w:lastRowLastColumn="0"/>
+            <w:cnfStyle w:val="001000000000"/>
             <w:tcW w:w="2265" w:type="dxa"/>
             <w:vAlign w:val="center"/>
           </w:tcPr>
@@ -2617,7 +2530,7 @@
           </w:tcPr>
           <w:p>
             <w:pPr>
-              <w:cnfStyle w:val="000000100000" w:firstRow="0" w:lastRow="0" w:firstColumn="0" w:lastColumn="0" w:oddVBand="0" w:evenVBand="0" w:oddHBand="1" w:evenHBand="0" w:firstRowFirstColumn="0" w:firstRowLastColumn="0" w:lastRowFirstColumn="0" w:lastRowLastColumn="0"/>
+              <w:cnfStyle w:val="000000100000"/>
               <w:rPr>
                 <w:sz w:val="20"/>
                 <w:szCs w:val="20"/>
@@ -2639,7 +2552,7 @@
           </w:tcPr>
           <w:p>
             <w:pPr>
-              <w:cnfStyle w:val="000000100000" w:firstRow="0" w:lastRow="0" w:firstColumn="0" w:lastColumn="0" w:oddVBand="0" w:evenVBand="0" w:oddHBand="1" w:evenHBand="0" w:firstRowFirstColumn="0" w:firstRowLastColumn="0" w:lastRowFirstColumn="0" w:lastRowLastColumn="0"/>
+              <w:cnfStyle w:val="000000100000"/>
               <w:rPr>
                 <w:sz w:val="20"/>
                 <w:szCs w:val="20"/>
@@ -2654,7 +2567,7 @@
           </w:tcPr>
           <w:p>
             <w:pPr>
-              <w:cnfStyle w:val="000000100000" w:firstRow="0" w:lastRow="0" w:firstColumn="0" w:lastColumn="0" w:oddVBand="0" w:evenVBand="0" w:oddHBand="1" w:evenHBand="0" w:firstRowFirstColumn="0" w:firstRowLastColumn="0" w:lastRowFirstColumn="0" w:lastRowLastColumn="0"/>
+              <w:cnfStyle w:val="000000100000"/>
               <w:rPr>
                 <w:sz w:val="20"/>
                 <w:szCs w:val="20"/>
@@ -2681,7 +2594,7 @@
       <w:tr>
         <w:tc>
           <w:tcPr>
-            <w:cnfStyle w:val="001000000000" w:firstRow="0" w:lastRow="0" w:firstColumn="1" w:lastColumn="0" w:oddVBand="0" w:evenVBand="0" w:oddHBand="0" w:evenHBand="0" w:firstRowFirstColumn="0" w:firstRowLastColumn="0" w:lastRowFirstColumn="0" w:lastRowLastColumn="0"/>
+            <w:cnfStyle w:val="001000000000"/>
             <w:tcW w:w="2265" w:type="dxa"/>
             <w:vAlign w:val="center"/>
           </w:tcPr>
@@ -2701,7 +2614,7 @@
           </w:tcPr>
           <w:p>
             <w:pPr>
-              <w:cnfStyle w:val="000000000000" w:firstRow="0" w:lastRow="0" w:firstColumn="0" w:lastColumn="0" w:oddVBand="0" w:evenVBand="0" w:oddHBand="0" w:evenHBand="0" w:firstRowFirstColumn="0" w:firstRowLastColumn="0" w:lastRowFirstColumn="0" w:lastRowLastColumn="0"/>
+              <w:cnfStyle w:val="000000000000"/>
               <w:rPr>
                 <w:sz w:val="20"/>
                 <w:szCs w:val="20"/>
@@ -2746,7 +2659,7 @@
           </w:tcPr>
           <w:p>
             <w:pPr>
-              <w:cnfStyle w:val="000000000000" w:firstRow="0" w:lastRow="0" w:firstColumn="0" w:lastColumn="0" w:oddVBand="0" w:evenVBand="0" w:oddHBand="0" w:evenHBand="0" w:firstRowFirstColumn="0" w:firstRowLastColumn="0" w:lastRowFirstColumn="0" w:lastRowLastColumn="0"/>
+              <w:cnfStyle w:val="000000000000"/>
               <w:rPr>
                 <w:sz w:val="20"/>
                 <w:szCs w:val="20"/>
@@ -2761,7 +2674,7 @@
           </w:tcPr>
           <w:p>
             <w:pPr>
-              <w:cnfStyle w:val="000000000000" w:firstRow="0" w:lastRow="0" w:firstColumn="0" w:lastColumn="0" w:oddVBand="0" w:evenVBand="0" w:oddHBand="0" w:evenHBand="0" w:firstRowFirstColumn="0" w:firstRowLastColumn="0" w:lastRowFirstColumn="0" w:lastRowLastColumn="0"/>
+              <w:cnfStyle w:val="000000000000"/>
               <w:rPr>
                 <w:sz w:val="20"/>
                 <w:szCs w:val="20"/>
@@ -2779,11 +2692,11 @@
       </w:tr>
       <w:tr>
         <w:trPr>
-          <w:cnfStyle w:val="000000100000" w:firstRow="0" w:lastRow="0" w:firstColumn="0" w:lastColumn="0" w:oddVBand="0" w:evenVBand="0" w:oddHBand="1" w:evenHBand="0" w:firstRowFirstColumn="0" w:firstRowLastColumn="0" w:lastRowFirstColumn="0" w:lastRowLastColumn="0"/>
+          <w:cnfStyle w:val="000000100000"/>
         </w:trPr>
         <w:tc>
           <w:tcPr>
-            <w:cnfStyle w:val="001000000000" w:firstRow="0" w:lastRow="0" w:firstColumn="1" w:lastColumn="0" w:oddVBand="0" w:evenVBand="0" w:oddHBand="0" w:evenHBand="0" w:firstRowFirstColumn="0" w:firstRowLastColumn="0" w:lastRowFirstColumn="0" w:lastRowLastColumn="0"/>
+            <w:cnfStyle w:val="001000000000"/>
             <w:tcW w:w="2265" w:type="dxa"/>
             <w:vAlign w:val="center"/>
           </w:tcPr>
@@ -2803,7 +2716,7 @@
           </w:tcPr>
           <w:p>
             <w:pPr>
-              <w:cnfStyle w:val="000000100000" w:firstRow="0" w:lastRow="0" w:firstColumn="0" w:lastColumn="0" w:oddVBand="0" w:evenVBand="0" w:oddHBand="1" w:evenHBand="0" w:firstRowFirstColumn="0" w:firstRowLastColumn="0" w:lastRowFirstColumn="0" w:lastRowLastColumn="0"/>
+              <w:cnfStyle w:val="000000100000"/>
               <w:rPr>
                 <w:sz w:val="20"/>
                 <w:szCs w:val="20"/>
@@ -2901,32 +2814,15 @@
               <w:noBreakHyphen/>
               <w:t>1)] wiadomości [</w:t>
             </w:r>
-            <w:r>
-              <w:fldChar w:fldCharType="begin"/>
-            </w:r>
-            <w:r>
-              <w:rPr>
-                <w:sz w:val="20"/>
-                <w:szCs w:val="20"/>
-              </w:rPr>
-              <w:instrText xml:space="preserve"> NOTEREF _Ref451678538 \h </w:instrText>
-            </w:r>
-            <w:r>
-              <w:instrText xml:space="preserve"> \* MERGEFORMAT </w:instrText>
-            </w:r>
-            <w:r>
-              <w:fldChar w:fldCharType="separate"/>
-            </w:r>
-            <w:r>
-              <w:rPr>
-                <w:sz w:val="20"/>
-                <w:szCs w:val="20"/>
-              </w:rPr>
-              <w:t>1</w:t>
-            </w:r>
-            <w:r>
-              <w:fldChar w:fldCharType="end"/>
-            </w:r>
+            <w:fldSimple w:instr=" NOTEREF _Ref451678538 \h  \* MERGEFORMAT ">
+              <w:r>
+                <w:rPr>
+                  <w:sz w:val="20"/>
+                  <w:szCs w:val="20"/>
+                </w:rPr>
+                <w:t>1</w:t>
+              </w:r>
+            </w:fldSimple>
             <w:r>
               <w:rPr>
                 <w:sz w:val="20"/>
@@ -2943,7 +2839,7 @@
           </w:tcPr>
           <w:p>
             <w:pPr>
-              <w:cnfStyle w:val="000000100000" w:firstRow="0" w:lastRow="0" w:firstColumn="0" w:lastColumn="0" w:oddVBand="0" w:evenVBand="0" w:oddHBand="1" w:evenHBand="0" w:firstRowFirstColumn="0" w:firstRowLastColumn="0" w:lastRowFirstColumn="0" w:lastRowLastColumn="0"/>
+              <w:cnfStyle w:val="000000100000"/>
               <w:rPr>
                 <w:sz w:val="20"/>
                 <w:szCs w:val="20"/>
@@ -2958,7 +2854,7 @@
           </w:tcPr>
           <w:p>
             <w:pPr>
-              <w:cnfStyle w:val="000000100000" w:firstRow="0" w:lastRow="0" w:firstColumn="0" w:lastColumn="0" w:oddVBand="0" w:evenVBand="0" w:oddHBand="1" w:evenHBand="0" w:firstRowFirstColumn="0" w:firstRowLastColumn="0" w:lastRowFirstColumn="0" w:lastRowLastColumn="0"/>
+              <w:cnfStyle w:val="000000100000"/>
               <w:rPr>
                 <w:sz w:val="20"/>
                 <w:szCs w:val="20"/>
@@ -2977,7 +2873,7 @@
       <w:tr>
         <w:tc>
           <w:tcPr>
-            <w:cnfStyle w:val="001000000000" w:firstRow="0" w:lastRow="0" w:firstColumn="1" w:lastColumn="0" w:oddVBand="0" w:evenVBand="0" w:oddHBand="0" w:evenHBand="0" w:firstRowFirstColumn="0" w:firstRowLastColumn="0" w:lastRowFirstColumn="0" w:lastRowLastColumn="0"/>
+            <w:cnfStyle w:val="001000000000"/>
             <w:tcW w:w="2265" w:type="dxa"/>
             <w:vAlign w:val="center"/>
           </w:tcPr>
@@ -2997,7 +2893,7 @@
           </w:tcPr>
           <w:p>
             <w:pPr>
-              <w:cnfStyle w:val="000000000000" w:firstRow="0" w:lastRow="0" w:firstColumn="0" w:lastColumn="0" w:oddVBand="0" w:evenVBand="0" w:oddHBand="0" w:evenHBand="0" w:firstRowFirstColumn="0" w:firstRowLastColumn="0" w:lastRowFirstColumn="0" w:lastRowLastColumn="0"/>
+              <w:cnfStyle w:val="000000000000"/>
               <w:rPr>
                 <w:sz w:val="20"/>
                 <w:szCs w:val="20"/>
@@ -3028,7 +2924,7 @@
           </w:p>
           <w:p>
             <w:pPr>
-              <w:cnfStyle w:val="000000000000" w:firstRow="0" w:lastRow="0" w:firstColumn="0" w:lastColumn="0" w:oddVBand="0" w:evenVBand="0" w:oddHBand="0" w:evenHBand="0" w:firstRowFirstColumn="0" w:firstRowLastColumn="0" w:lastRowFirstColumn="0" w:lastRowLastColumn="0"/>
+              <w:cnfStyle w:val="000000000000"/>
               <w:rPr>
                 <w:sz w:val="20"/>
                 <w:szCs w:val="20"/>
@@ -3088,7 +2984,7 @@
           </w:tcPr>
           <w:p>
             <w:pPr>
-              <w:cnfStyle w:val="000000000000" w:firstRow="0" w:lastRow="0" w:firstColumn="0" w:lastColumn="0" w:oddVBand="0" w:evenVBand="0" w:oddHBand="0" w:evenHBand="0" w:firstRowFirstColumn="0" w:firstRowLastColumn="0" w:lastRowFirstColumn="0" w:lastRowLastColumn="0"/>
+              <w:cnfStyle w:val="000000000000"/>
               <w:rPr>
                 <w:sz w:val="20"/>
                 <w:szCs w:val="20"/>
@@ -3103,7 +2999,7 @@
           </w:tcPr>
           <w:p>
             <w:pPr>
-              <w:cnfStyle w:val="000000000000" w:firstRow="0" w:lastRow="0" w:firstColumn="0" w:lastColumn="0" w:oddVBand="0" w:evenVBand="0" w:oddHBand="0" w:evenHBand="0" w:firstRowFirstColumn="0" w:firstRowLastColumn="0" w:lastRowFirstColumn="0" w:lastRowLastColumn="0"/>
+              <w:cnfStyle w:val="000000000000"/>
               <w:rPr>
                 <w:sz w:val="20"/>
                 <w:szCs w:val="20"/>
@@ -3134,7 +3030,7 @@
           </w:p>
           <w:p>
             <w:pPr>
-              <w:cnfStyle w:val="000000000000" w:firstRow="0" w:lastRow="0" w:firstColumn="0" w:lastColumn="0" w:oddVBand="0" w:evenVBand="0" w:oddHBand="0" w:evenHBand="0" w:firstRowFirstColumn="0" w:firstRowLastColumn="0" w:lastRowFirstColumn="0" w:lastRowLastColumn="0"/>
+              <w:cnfStyle w:val="000000000000"/>
               <w:rPr>
                 <w:sz w:val="20"/>
                 <w:szCs w:val="20"/>
@@ -3167,11 +3063,12 @@
       </w:tr>
     </w:tbl>
     <w:p/>
+    <w:p/>
     <w:tbl>
       <w:tblPr>
-        <w:tblStyle w:val="Tabelasiatki5ciemnaakcent5"/>
+        <w:tblStyle w:val="GridTable5DarkAccent5"/>
         <w:tblW w:w="8814" w:type="dxa"/>
-        <w:tblLook w:val="04A0" w:firstRow="1" w:lastRow="0" w:firstColumn="1" w:lastColumn="0" w:noHBand="0" w:noVBand="1"/>
+        <w:tblLook w:val="04A0"/>
       </w:tblPr>
       <w:tblGrid>
         <w:gridCol w:w="2203"/>
@@ -3181,12 +3078,12 @@
       </w:tblGrid>
       <w:tr>
         <w:trPr>
-          <w:cnfStyle w:val="100000000000" w:firstRow="1" w:lastRow="0" w:firstColumn="0" w:lastColumn="0" w:oddVBand="0" w:evenVBand="0" w:oddHBand="0" w:evenHBand="0" w:firstRowFirstColumn="0" w:firstRowLastColumn="0" w:lastRowFirstColumn="0" w:lastRowLastColumn="0"/>
+          <w:cnfStyle w:val="100000000000"/>
           <w:trHeight w:val="447"/>
         </w:trPr>
         <w:tc>
           <w:tcPr>
-            <w:cnfStyle w:val="001000000000" w:firstRow="0" w:lastRow="0" w:firstColumn="1" w:lastColumn="0" w:oddVBand="0" w:evenVBand="0" w:oddHBand="0" w:evenHBand="0" w:firstRowFirstColumn="0" w:firstRowLastColumn="0" w:lastRowFirstColumn="0" w:lastRowLastColumn="0"/>
+            <w:cnfStyle w:val="001000000000"/>
             <w:tcW w:w="2203" w:type="dxa"/>
           </w:tcPr>
           <w:p/>
@@ -3197,7 +3094,7 @@
           </w:tcPr>
           <w:p>
             <w:pPr>
-              <w:cnfStyle w:val="100000000000" w:firstRow="1" w:lastRow="0" w:firstColumn="0" w:lastColumn="0" w:oddVBand="0" w:evenVBand="0" w:oddHBand="0" w:evenHBand="0" w:firstRowFirstColumn="0" w:firstRowLastColumn="0" w:lastRowFirstColumn="0" w:lastRowLastColumn="0"/>
+              <w:cnfStyle w:val="100000000000"/>
               <w:rPr>
                 <w:lang w:val="en-US"/>
               </w:rPr>
@@ -3235,7 +3132,7 @@
           </w:tcPr>
           <w:p>
             <w:pPr>
-              <w:cnfStyle w:val="100000000000" w:firstRow="1" w:lastRow="0" w:firstColumn="0" w:lastColumn="0" w:oddVBand="0" w:evenVBand="0" w:oddHBand="0" w:evenHBand="0" w:firstRowFirstColumn="0" w:firstRowLastColumn="0" w:lastRowFirstColumn="0" w:lastRowLastColumn="0"/>
+              <w:cnfStyle w:val="100000000000"/>
               <w:rPr>
                 <w:lang w:val="en-GB"/>
               </w:rPr>
@@ -3286,7 +3183,7 @@
           </w:tcPr>
           <w:p>
             <w:pPr>
-              <w:cnfStyle w:val="100000000000" w:firstRow="1" w:lastRow="0" w:firstColumn="0" w:lastColumn="0" w:oddVBand="0" w:evenVBand="0" w:oddHBand="0" w:evenHBand="0" w:firstRowFirstColumn="0" w:firstRowLastColumn="0" w:lastRowFirstColumn="0" w:lastRowLastColumn="0"/>
+              <w:cnfStyle w:val="100000000000"/>
             </w:pPr>
             <w:r>
               <w:t>Algorytm dwóch armii</w:t>
@@ -3296,12 +3193,12 @@
       </w:tr>
       <w:tr>
         <w:trPr>
-          <w:cnfStyle w:val="000000100000" w:firstRow="0" w:lastRow="0" w:firstColumn="0" w:lastColumn="0" w:oddVBand="0" w:evenVBand="0" w:oddHBand="1" w:evenHBand="0" w:firstRowFirstColumn="0" w:firstRowLastColumn="0" w:lastRowFirstColumn="0" w:lastRowLastColumn="0"/>
+          <w:cnfStyle w:val="000000100000"/>
           <w:trHeight w:val="1554"/>
         </w:trPr>
         <w:tc>
           <w:tcPr>
-            <w:cnfStyle w:val="001000000000" w:firstRow="0" w:lastRow="0" w:firstColumn="1" w:lastColumn="0" w:oddVBand="0" w:evenVBand="0" w:oddHBand="0" w:evenHBand="0" w:firstRowFirstColumn="0" w:firstRowLastColumn="0" w:lastRowFirstColumn="0" w:lastRowLastColumn="0"/>
+            <w:cnfStyle w:val="001000000000"/>
             <w:tcW w:w="2203" w:type="dxa"/>
             <w:vAlign w:val="center"/>
           </w:tcPr>
@@ -3317,7 +3214,7 @@
           </w:tcPr>
           <w:p>
             <w:pPr>
-              <w:cnfStyle w:val="000000100000" w:firstRow="0" w:lastRow="0" w:firstColumn="0" w:lastColumn="0" w:oddVBand="0" w:evenVBand="0" w:oddHBand="1" w:evenHBand="0" w:firstRowFirstColumn="0" w:firstRowLastColumn="0" w:lastRowFirstColumn="0" w:lastRowLastColumn="0"/>
+              <w:cnfStyle w:val="000000100000"/>
               <w:rPr>
                 <w:sz w:val="20"/>
               </w:rPr>
@@ -3360,7 +3257,7 @@
           </w:tcPr>
           <w:p>
             <w:pPr>
-              <w:cnfStyle w:val="000000100000" w:firstRow="0" w:lastRow="0" w:firstColumn="0" w:lastColumn="0" w:oddVBand="0" w:evenVBand="0" w:oddHBand="1" w:evenHBand="0" w:firstRowFirstColumn="0" w:firstRowLastColumn="0" w:lastRowFirstColumn="0" w:lastRowLastColumn="0"/>
+              <w:cnfStyle w:val="000000100000"/>
               <w:rPr>
                 <w:color w:val="212121"/>
                 <w:sz w:val="20"/>
@@ -3404,7 +3301,7 @@
           </w:tcPr>
           <w:p>
             <w:pPr>
-              <w:cnfStyle w:val="000000100000" w:firstRow="0" w:lastRow="0" w:firstColumn="0" w:lastColumn="0" w:oddVBand="0" w:evenVBand="0" w:oddHBand="1" w:evenHBand="0" w:firstRowFirstColumn="0" w:firstRowLastColumn="0" w:lastRowFirstColumn="0" w:lastRowLastColumn="0"/>
+              <w:cnfStyle w:val="000000100000"/>
               <w:rPr>
                 <w:color w:val="212121"/>
                 <w:sz w:val="20"/>
@@ -3449,7 +3346,7 @@
           </w:p>
           <w:p>
             <w:pPr>
-              <w:cnfStyle w:val="000000100000" w:firstRow="0" w:lastRow="0" w:firstColumn="0" w:lastColumn="0" w:oddVBand="0" w:evenVBand="0" w:oddHBand="1" w:evenHBand="0" w:firstRowFirstColumn="0" w:firstRowLastColumn="0" w:lastRowFirstColumn="0" w:lastRowLastColumn="0"/>
+              <w:cnfStyle w:val="000000100000"/>
               <w:rPr>
                 <w:sz w:val="20"/>
               </w:rPr>
@@ -3463,7 +3360,7 @@
         </w:trPr>
         <w:tc>
           <w:tcPr>
-            <w:cnfStyle w:val="001000000000" w:firstRow="0" w:lastRow="0" w:firstColumn="1" w:lastColumn="0" w:oddVBand="0" w:evenVBand="0" w:oddHBand="0" w:evenHBand="0" w:firstRowFirstColumn="0" w:firstRowLastColumn="0" w:lastRowFirstColumn="0" w:lastRowLastColumn="0"/>
+            <w:cnfStyle w:val="001000000000"/>
             <w:tcW w:w="2203" w:type="dxa"/>
             <w:vAlign w:val="center"/>
           </w:tcPr>
@@ -3479,7 +3376,7 @@
           </w:tcPr>
           <w:p>
             <w:pPr>
-              <w:cnfStyle w:val="000000000000" w:firstRow="0" w:lastRow="0" w:firstColumn="0" w:lastColumn="0" w:oddVBand="0" w:evenVBand="0" w:oddHBand="0" w:evenHBand="0" w:firstRowFirstColumn="0" w:firstRowLastColumn="0" w:lastRowFirstColumn="0" w:lastRowLastColumn="0"/>
+              <w:cnfStyle w:val="000000000000"/>
               <w:rPr>
                 <w:sz w:val="20"/>
               </w:rPr>
@@ -3500,7 +3397,7 @@
           </w:p>
           <w:p>
             <w:pPr>
-              <w:cnfStyle w:val="000000000000" w:firstRow="0" w:lastRow="0" w:firstColumn="0" w:lastColumn="0" w:oddVBand="0" w:evenVBand="0" w:oddHBand="0" w:evenHBand="0" w:firstRowFirstColumn="0" w:firstRowLastColumn="0" w:lastRowFirstColumn="0" w:lastRowLastColumn="0"/>
+              <w:cnfStyle w:val="000000000000"/>
               <w:rPr>
                 <w:sz w:val="20"/>
               </w:rPr>
@@ -3519,7 +3416,7 @@
           </w:tcPr>
           <w:p>
             <w:pPr>
-              <w:cnfStyle w:val="000000000000" w:firstRow="0" w:lastRow="0" w:firstColumn="0" w:lastColumn="0" w:oddVBand="0" w:evenVBand="0" w:oddHBand="0" w:evenHBand="0" w:firstRowFirstColumn="0" w:firstRowLastColumn="0" w:lastRowFirstColumn="0" w:lastRowLastColumn="0"/>
+              <w:cnfStyle w:val="000000000000"/>
               <w:rPr>
                 <w:color w:val="212121"/>
                 <w:sz w:val="20"/>
@@ -3547,7 +3444,7 @@
           </w:p>
           <w:p>
             <w:pPr>
-              <w:cnfStyle w:val="000000000000" w:firstRow="0" w:lastRow="0" w:firstColumn="0" w:lastColumn="0" w:oddVBand="0" w:evenVBand="0" w:oddHBand="0" w:evenHBand="0" w:firstRowFirstColumn="0" w:firstRowLastColumn="0" w:lastRowFirstColumn="0" w:lastRowLastColumn="0"/>
+              <w:cnfStyle w:val="000000000000"/>
               <w:rPr>
                 <w:color w:val="212121"/>
                 <w:sz w:val="20"/>
@@ -3568,7 +3465,7 @@
           </w:tcPr>
           <w:p>
             <w:pPr>
-              <w:cnfStyle w:val="000000000000" w:firstRow="0" w:lastRow="0" w:firstColumn="0" w:lastColumn="0" w:oddVBand="0" w:evenVBand="0" w:oddHBand="0" w:evenHBand="0" w:firstRowFirstColumn="0" w:firstRowLastColumn="0" w:lastRowFirstColumn="0" w:lastRowLastColumn="0"/>
+              <w:cnfStyle w:val="000000000000"/>
               <w:rPr>
                 <w:color w:val="212121"/>
                 <w:sz w:val="20"/>
@@ -3584,7 +3481,7 @@
           </w:p>
           <w:p>
             <w:pPr>
-              <w:cnfStyle w:val="000000000000" w:firstRow="0" w:lastRow="0" w:firstColumn="0" w:lastColumn="0" w:oddVBand="0" w:evenVBand="0" w:oddHBand="0" w:evenHBand="0" w:firstRowFirstColumn="0" w:firstRowLastColumn="0" w:lastRowFirstColumn="0" w:lastRowLastColumn="0"/>
+              <w:cnfStyle w:val="000000000000"/>
               <w:rPr>
                 <w:sz w:val="20"/>
               </w:rPr>
@@ -3620,12 +3517,12 @@
       </w:tr>
       <w:tr>
         <w:trPr>
-          <w:cnfStyle w:val="000000100000" w:firstRow="0" w:lastRow="0" w:firstColumn="0" w:lastColumn="0" w:oddVBand="0" w:evenVBand="0" w:oddHBand="1" w:evenHBand="0" w:firstRowFirstColumn="0" w:firstRowLastColumn="0" w:lastRowFirstColumn="0" w:lastRowLastColumn="0"/>
+          <w:cnfStyle w:val="000000100000"/>
           <w:trHeight w:val="2227"/>
         </w:trPr>
         <w:tc>
           <w:tcPr>
-            <w:cnfStyle w:val="001000000000" w:firstRow="0" w:lastRow="0" w:firstColumn="1" w:lastColumn="0" w:oddVBand="0" w:evenVBand="0" w:oddHBand="0" w:evenHBand="0" w:firstRowFirstColumn="0" w:firstRowLastColumn="0" w:lastRowFirstColumn="0" w:lastRowLastColumn="0"/>
+            <w:cnfStyle w:val="001000000000"/>
             <w:tcW w:w="2203" w:type="dxa"/>
             <w:vAlign w:val="center"/>
           </w:tcPr>
@@ -3641,7 +3538,7 @@
           </w:tcPr>
           <w:p>
             <w:pPr>
-              <w:cnfStyle w:val="000000100000" w:firstRow="0" w:lastRow="0" w:firstColumn="0" w:lastColumn="0" w:oddVBand="0" w:evenVBand="0" w:oddHBand="1" w:evenHBand="0" w:firstRowFirstColumn="0" w:firstRowLastColumn="0" w:lastRowFirstColumn="0" w:lastRowLastColumn="0"/>
+              <w:cnfStyle w:val="000000100000"/>
               <w:rPr>
                 <w:sz w:val="20"/>
               </w:rPr>
@@ -3667,7 +3564,7 @@
           </w:tcPr>
           <w:p>
             <w:pPr>
-              <w:cnfStyle w:val="000000100000" w:firstRow="0" w:lastRow="0" w:firstColumn="0" w:lastColumn="0" w:oddVBand="0" w:evenVBand="0" w:oddHBand="1" w:evenHBand="0" w:firstRowFirstColumn="0" w:firstRowLastColumn="0" w:lastRowFirstColumn="0" w:lastRowLastColumn="0"/>
+              <w:cnfStyle w:val="000000100000"/>
               <w:rPr>
                 <w:sz w:val="20"/>
               </w:rPr>
@@ -3693,7 +3590,7 @@
           </w:tcPr>
           <w:p>
             <w:pPr>
-              <w:cnfStyle w:val="000000100000" w:firstRow="0" w:lastRow="0" w:firstColumn="0" w:lastColumn="0" w:oddVBand="0" w:evenVBand="0" w:oddHBand="1" w:evenHBand="0" w:firstRowFirstColumn="0" w:firstRowLastColumn="0" w:lastRowFirstColumn="0" w:lastRowLastColumn="0"/>
+              <w:cnfStyle w:val="000000100000"/>
               <w:rPr>
                 <w:color w:val="212121"/>
                 <w:sz w:val="20"/>
@@ -3721,7 +3618,7 @@
           </w:p>
           <w:p>
             <w:pPr>
-              <w:cnfStyle w:val="000000100000" w:firstRow="0" w:lastRow="0" w:firstColumn="0" w:lastColumn="0" w:oddVBand="0" w:evenVBand="0" w:oddHBand="1" w:evenHBand="0" w:firstRowFirstColumn="0" w:firstRowLastColumn="0" w:lastRowFirstColumn="0" w:lastRowLastColumn="0"/>
+              <w:cnfStyle w:val="000000100000"/>
               <w:rPr>
                 <w:sz w:val="20"/>
               </w:rPr>
@@ -3735,7 +3632,7 @@
         </w:trPr>
         <w:tc>
           <w:tcPr>
-            <w:cnfStyle w:val="001000000000" w:firstRow="0" w:lastRow="0" w:firstColumn="1" w:lastColumn="0" w:oddVBand="0" w:evenVBand="0" w:oddHBand="0" w:evenHBand="0" w:firstRowFirstColumn="0" w:firstRowLastColumn="0" w:lastRowFirstColumn="0" w:lastRowLastColumn="0"/>
+            <w:cnfStyle w:val="001000000000"/>
             <w:tcW w:w="2203" w:type="dxa"/>
             <w:vAlign w:val="center"/>
           </w:tcPr>
@@ -3751,7 +3648,7 @@
           </w:tcPr>
           <w:p>
             <w:pPr>
-              <w:cnfStyle w:val="000000000000" w:firstRow="0" w:lastRow="0" w:firstColumn="0" w:lastColumn="0" w:oddVBand="0" w:evenVBand="0" w:oddHBand="0" w:evenHBand="0" w:firstRowFirstColumn="0" w:firstRowLastColumn="0" w:lastRowFirstColumn="0" w:lastRowLastColumn="0"/>
+              <w:cnfStyle w:val="000000000000"/>
               <w:rPr>
                 <w:sz w:val="20"/>
               </w:rPr>
@@ -3770,7 +3667,7 @@
           </w:tcPr>
           <w:p>
             <w:pPr>
-              <w:cnfStyle w:val="000000000000" w:firstRow="0" w:lastRow="0" w:firstColumn="0" w:lastColumn="0" w:oddVBand="0" w:evenVBand="0" w:oddHBand="0" w:evenHBand="0" w:firstRowFirstColumn="0" w:firstRowLastColumn="0" w:lastRowFirstColumn="0" w:lastRowLastColumn="0"/>
+              <w:cnfStyle w:val="000000000000"/>
               <w:rPr>
                 <w:sz w:val="20"/>
               </w:rPr>
@@ -3789,7 +3686,7 @@
           </w:tcPr>
           <w:p>
             <w:pPr>
-              <w:cnfStyle w:val="000000000000" w:firstRow="0" w:lastRow="0" w:firstColumn="0" w:lastColumn="0" w:oddVBand="0" w:evenVBand="0" w:oddHBand="0" w:evenHBand="0" w:firstRowFirstColumn="0" w:firstRowLastColumn="0" w:lastRowFirstColumn="0" w:lastRowLastColumn="0"/>
+              <w:cnfStyle w:val="000000000000"/>
               <w:rPr>
                 <w:sz w:val="20"/>
               </w:rPr>
@@ -3805,12 +3702,12 @@
       </w:tr>
       <w:tr>
         <w:trPr>
-          <w:cnfStyle w:val="000000100000" w:firstRow="0" w:lastRow="0" w:firstColumn="0" w:lastColumn="0" w:oddVBand="0" w:evenVBand="0" w:oddHBand="1" w:evenHBand="0" w:firstRowFirstColumn="0" w:firstRowLastColumn="0" w:lastRowFirstColumn="0" w:lastRowLastColumn="0"/>
+          <w:cnfStyle w:val="000000100000"/>
           <w:trHeight w:val="750"/>
         </w:trPr>
         <w:tc>
           <w:tcPr>
-            <w:cnfStyle w:val="001000000000" w:firstRow="0" w:lastRow="0" w:firstColumn="1" w:lastColumn="0" w:oddVBand="0" w:evenVBand="0" w:oddHBand="0" w:evenHBand="0" w:firstRowFirstColumn="0" w:firstRowLastColumn="0" w:lastRowFirstColumn="0" w:lastRowLastColumn="0"/>
+            <w:cnfStyle w:val="001000000000"/>
             <w:tcW w:w="2203" w:type="dxa"/>
             <w:vAlign w:val="center"/>
           </w:tcPr>
@@ -3826,7 +3723,7 @@
           </w:tcPr>
           <w:p>
             <w:pPr>
-              <w:cnfStyle w:val="000000100000" w:firstRow="0" w:lastRow="0" w:firstColumn="0" w:lastColumn="0" w:oddVBand="0" w:evenVBand="0" w:oddHBand="1" w:evenHBand="0" w:firstRowFirstColumn="0" w:firstRowLastColumn="0" w:lastRowFirstColumn="0" w:lastRowLastColumn="0"/>
+              <w:cnfStyle w:val="000000100000"/>
               <w:rPr>
                 <w:sz w:val="20"/>
               </w:rPr>
@@ -3843,47 +3740,14 @@
               </w:rPr>
               <w:t>[</w:t>
             </w:r>
-            <w:r>
-              <w:rPr>
-                <w:sz w:val="20"/>
-              </w:rPr>
-              <w:fldChar w:fldCharType="begin"/>
-            </w:r>
-            <w:r>
-              <w:rPr>
-                <w:sz w:val="20"/>
-              </w:rPr>
-              <w:instrText xml:space="preserve"> NOTEREF _Ref451678538 \h </w:instrText>
-            </w:r>
-            <w:r>
-              <w:rPr>
-                <w:sz w:val="20"/>
-              </w:rPr>
-              <w:instrText xml:space="preserve"> \* MERGEFORMAT </w:instrText>
-            </w:r>
-            <w:r>
-              <w:rPr>
-                <w:sz w:val="20"/>
-              </w:rPr>
-            </w:r>
-            <w:r>
-              <w:rPr>
-                <w:sz w:val="20"/>
-              </w:rPr>
-              <w:fldChar w:fldCharType="separate"/>
-            </w:r>
-            <w:r>
-              <w:rPr>
-                <w:sz w:val="20"/>
-              </w:rPr>
-              <w:t>1</w:t>
-            </w:r>
-            <w:r>
-              <w:rPr>
-                <w:sz w:val="20"/>
-              </w:rPr>
-              <w:fldChar w:fldCharType="end"/>
-            </w:r>
+            <w:fldSimple w:instr=" NOTEREF _Ref451678538 \h  \* MERGEFORMAT ">
+              <w:r>
+                <w:rPr>
+                  <w:sz w:val="20"/>
+                </w:rPr>
+                <w:t>1</w:t>
+              </w:r>
+            </w:fldSimple>
             <w:r>
               <w:rPr>
                 <w:sz w:val="20"/>
@@ -3893,7 +3757,7 @@
           </w:p>
           <w:p>
             <w:pPr>
-              <w:cnfStyle w:val="000000100000" w:firstRow="0" w:lastRow="0" w:firstColumn="0" w:lastColumn="0" w:oddVBand="0" w:evenVBand="0" w:oddHBand="1" w:evenHBand="0" w:firstRowFirstColumn="0" w:firstRowLastColumn="0" w:lastRowFirstColumn="0" w:lastRowLastColumn="0"/>
+              <w:cnfStyle w:val="000000100000"/>
               <w:rPr>
                 <w:sz w:val="20"/>
               </w:rPr>
@@ -3906,7 +3770,7 @@
           </w:tcPr>
           <w:p>
             <w:pPr>
-              <w:cnfStyle w:val="000000100000" w:firstRow="0" w:lastRow="0" w:firstColumn="0" w:lastColumn="0" w:oddVBand="0" w:evenVBand="0" w:oddHBand="1" w:evenHBand="0" w:firstRowFirstColumn="0" w:firstRowLastColumn="0" w:lastRowFirstColumn="0" w:lastRowLastColumn="0"/>
+              <w:cnfStyle w:val="000000100000"/>
               <w:rPr>
                 <w:sz w:val="20"/>
               </w:rPr>
@@ -3925,7 +3789,7 @@
           </w:tcPr>
           <w:p>
             <w:pPr>
-              <w:cnfStyle w:val="000000100000" w:firstRow="0" w:lastRow="0" w:firstColumn="0" w:lastColumn="0" w:oddVBand="0" w:evenVBand="0" w:oddHBand="1" w:evenHBand="0" w:firstRowFirstColumn="0" w:firstRowLastColumn="0" w:lastRowFirstColumn="0" w:lastRowLastColumn="0"/>
+              <w:cnfStyle w:val="000000100000"/>
               <w:rPr>
                 <w:sz w:val="20"/>
               </w:rPr>
@@ -3939,7 +3803,7 @@
           </w:p>
           <w:p>
             <w:pPr>
-              <w:cnfStyle w:val="000000100000" w:firstRow="0" w:lastRow="0" w:firstColumn="0" w:lastColumn="0" w:oddVBand="0" w:evenVBand="0" w:oddHBand="1" w:evenHBand="0" w:firstRowFirstColumn="0" w:firstRowLastColumn="0" w:lastRowFirstColumn="0" w:lastRowLastColumn="0"/>
+              <w:cnfStyle w:val="000000100000"/>
               <w:rPr>
                 <w:sz w:val="20"/>
               </w:rPr>
@@ -3953,7 +3817,7 @@
         </w:trPr>
         <w:tc>
           <w:tcPr>
-            <w:cnfStyle w:val="001000000000" w:firstRow="0" w:lastRow="0" w:firstColumn="1" w:lastColumn="0" w:oddVBand="0" w:evenVBand="0" w:oddHBand="0" w:evenHBand="0" w:firstRowFirstColumn="0" w:firstRowLastColumn="0" w:lastRowFirstColumn="0" w:lastRowLastColumn="0"/>
+            <w:cnfStyle w:val="001000000000"/>
             <w:tcW w:w="2203" w:type="dxa"/>
             <w:vAlign w:val="center"/>
           </w:tcPr>
@@ -3975,7 +3839,7 @@
           </w:tcPr>
           <w:p>
             <w:pPr>
-              <w:cnfStyle w:val="000000000000" w:firstRow="0" w:lastRow="0" w:firstColumn="0" w:lastColumn="0" w:oddVBand="0" w:evenVBand="0" w:oddHBand="0" w:evenHBand="0" w:firstRowFirstColumn="0" w:firstRowLastColumn="0" w:lastRowFirstColumn="0" w:lastRowLastColumn="0"/>
+              <w:cnfStyle w:val="000000000000"/>
               <w:rPr>
                 <w:sz w:val="20"/>
               </w:rPr>
@@ -3986,7 +3850,7 @@
                 <w:sz w:val="20"/>
               </w:rPr>
               <w:drawing>
-                <wp:inline distT="0" distB="0" distL="0" distR="0" wp14:anchorId="4AE20F82" wp14:editId="5D79BB07">
+                <wp:inline distT="0" distB="0" distL="0" distR="0">
                   <wp:extent cx="419100" cy="219075"/>
                   <wp:effectExtent l="0" t="0" r="0" b="9525"/>
                   <wp:docPr id="1" name="Obraz 1" descr="O(t^3)"/>
@@ -4003,10 +3867,10 @@
                           </pic:cNvPicPr>
                         </pic:nvPicPr>
                         <pic:blipFill>
-                          <a:blip r:embed="rId10">
+                          <a:blip r:embed="rId10" cstate="print">
                             <a:extLst>
                               <a:ext uri="{28A0092B-C50C-407E-A947-70E740481C1C}">
-                                <a14:useLocalDpi xmlns:a14="http://schemas.microsoft.com/office/drawing/2010/main" val="0"/>
+                                <a14:useLocalDpi xmlns:a14="http://schemas.microsoft.com/office/drawing/2010/main" xmlns:wps="http://schemas.microsoft.com/office/word/2010/wordprocessingShape" xmlns:wpi="http://schemas.microsoft.com/office/word/2010/wordprocessingInk" xmlns:wpg="http://schemas.microsoft.com/office/word/2010/wordprocessingGroup" xmlns:w16se="http://schemas.microsoft.com/office/word/2015/wordml/symex" xmlns:w15="http://schemas.microsoft.com/office/word/2012/wordml" xmlns:w14="http://schemas.microsoft.com/office/word/2010/wordml" xmlns:w="http://schemas.openxmlformats.org/wordprocessingml/2006/main" xmlns:w10="urn:schemas-microsoft-com:office:word" xmlns:wp14="http://schemas.microsoft.com/office/word/2010/wordprocessingDrawing" xmlns:v="urn:schemas-microsoft-com:vml" xmlns:o="urn:schemas-microsoft-com:office:office" xmlns:mc="http://schemas.openxmlformats.org/markup-compatibility/2006" xmlns:cx2="http://schemas.microsoft.com/office/drawing/2015/10/21/chartex" xmlns:cx1="http://schemas.microsoft.com/office/drawing/2015/9/8/chartex" xmlns:cx="http://schemas.microsoft.com/office/drawing/2014/chartex" xmlns:wpc="http://schemas.microsoft.com/office/word/2010/wordprocessingCanvas" xmlns="" val="0"/>
                               </a:ext>
                             </a:extLst>
                           </a:blip>
@@ -4042,7 +3906,7 @@
           </w:tcPr>
           <w:p>
             <w:pPr>
-              <w:cnfStyle w:val="000000000000" w:firstRow="0" w:lastRow="0" w:firstColumn="0" w:lastColumn="0" w:oddVBand="0" w:evenVBand="0" w:oddHBand="0" w:evenHBand="0" w:firstRowFirstColumn="0" w:firstRowLastColumn="0" w:lastRowFirstColumn="0" w:lastRowLastColumn="0"/>
+              <w:cnfStyle w:val="000000000000"/>
               <w:rPr>
                 <w:sz w:val="20"/>
               </w:rPr>
@@ -4061,7 +3925,7 @@
           </w:tcPr>
           <w:p>
             <w:pPr>
-              <w:cnfStyle w:val="000000000000" w:firstRow="0" w:lastRow="0" w:firstColumn="0" w:lastColumn="0" w:oddVBand="0" w:evenVBand="0" w:oddHBand="0" w:evenHBand="0" w:firstRowFirstColumn="0" w:firstRowLastColumn="0" w:lastRowFirstColumn="0" w:lastRowLastColumn="0"/>
+              <w:cnfStyle w:val="000000000000"/>
               <w:rPr>
                 <w:sz w:val="20"/>
               </w:rPr>
@@ -4096,22 +3960,22 @@
     <w:p/>
     <w:tbl>
       <w:tblPr>
-        <w:tblStyle w:val="Tabelasiatki5ciemnaakcent5"/>
+        <w:tblStyle w:val="GridTable5DarkAccent5"/>
         <w:tblW w:w="0" w:type="auto"/>
-        <w:tblLook w:val="04A0" w:firstRow="1" w:lastRow="0" w:firstColumn="1" w:lastColumn="0" w:noHBand="0" w:noVBand="1"/>
+        <w:tblLook w:val="04A0"/>
       </w:tblPr>
       <w:tblGrid>
         <w:gridCol w:w="1523"/>
-        <w:gridCol w:w="3611"/>
-        <w:gridCol w:w="3927"/>
+        <w:gridCol w:w="3721"/>
+        <w:gridCol w:w="4043"/>
       </w:tblGrid>
       <w:tr>
         <w:trPr>
-          <w:cnfStyle w:val="100000000000" w:firstRow="1" w:lastRow="0" w:firstColumn="0" w:lastColumn="0" w:oddVBand="0" w:evenVBand="0" w:oddHBand="0" w:evenHBand="0" w:firstRowFirstColumn="0" w:firstRowLastColumn="0" w:lastRowFirstColumn="0" w:lastRowLastColumn="0"/>
+          <w:cnfStyle w:val="100000000000"/>
         </w:trPr>
         <w:tc>
           <w:tcPr>
-            <w:cnfStyle w:val="001000000000" w:firstRow="0" w:lastRow="0" w:firstColumn="1" w:lastColumn="0" w:oddVBand="0" w:evenVBand="0" w:oddHBand="0" w:evenHBand="0" w:firstRowFirstColumn="0" w:firstRowLastColumn="0" w:lastRowFirstColumn="0" w:lastRowLastColumn="0"/>
+            <w:cnfStyle w:val="001000000000"/>
             <w:tcW w:w="988" w:type="dxa"/>
           </w:tcPr>
           <w:p>
@@ -4131,7 +3995,7 @@
           <w:p>
             <w:pPr>
               <w:jc w:val="center"/>
-              <w:cnfStyle w:val="100000000000" w:firstRow="1" w:lastRow="0" w:firstColumn="0" w:lastColumn="0" w:oddVBand="0" w:evenVBand="0" w:oddHBand="0" w:evenHBand="0" w:firstRowFirstColumn="0" w:firstRowLastColumn="0" w:lastRowFirstColumn="0" w:lastRowLastColumn="0"/>
+              <w:cnfStyle w:val="100000000000"/>
               <w:rPr>
                 <w:b w:val="0"/>
               </w:rPr>
@@ -4154,7 +4018,7 @@
           <w:p>
             <w:pPr>
               <w:jc w:val="center"/>
-              <w:cnfStyle w:val="100000000000" w:firstRow="1" w:lastRow="0" w:firstColumn="0" w:lastColumn="0" w:oddVBand="0" w:evenVBand="0" w:oddHBand="0" w:evenHBand="0" w:firstRowFirstColumn="0" w:firstRowLastColumn="0" w:lastRowFirstColumn="0" w:lastRowLastColumn="0"/>
+              <w:cnfStyle w:val="100000000000"/>
               <w:rPr>
                 <w:b w:val="0"/>
               </w:rPr>
@@ -4173,11 +4037,11 @@
       </w:tr>
       <w:tr>
         <w:trPr>
-          <w:cnfStyle w:val="000000100000" w:firstRow="0" w:lastRow="0" w:firstColumn="0" w:lastColumn="0" w:oddVBand="0" w:evenVBand="0" w:oddHBand="1" w:evenHBand="0" w:firstRowFirstColumn="0" w:firstRowLastColumn="0" w:lastRowFirstColumn="0" w:lastRowLastColumn="0"/>
+          <w:cnfStyle w:val="000000100000"/>
         </w:trPr>
         <w:tc>
           <w:tcPr>
-            <w:cnfStyle w:val="001000000000" w:firstRow="0" w:lastRow="0" w:firstColumn="1" w:lastColumn="0" w:oddVBand="0" w:evenVBand="0" w:oddHBand="0" w:evenHBand="0" w:firstRowFirstColumn="0" w:firstRowLastColumn="0" w:lastRowFirstColumn="0" w:lastRowLastColumn="0"/>
+            <w:cnfStyle w:val="001000000000"/>
             <w:tcW w:w="988" w:type="dxa"/>
           </w:tcPr>
           <w:p>
@@ -4202,7 +4066,7 @@
           <w:p>
             <w:pPr>
               <w:jc w:val="both"/>
-              <w:cnfStyle w:val="000000100000" w:firstRow="0" w:lastRow="0" w:firstColumn="0" w:lastColumn="0" w:oddVBand="0" w:evenVBand="0" w:oddHBand="1" w:evenHBand="0" w:firstRowFirstColumn="0" w:firstRowLastColumn="0" w:lastRowFirstColumn="0" w:lastRowLastColumn="0"/>
+              <w:cnfStyle w:val="000000100000"/>
             </w:pPr>
             <w:r>
               <w:t>Każdy poprawny proces dostarcza jakąś wiadomość</w:t>
@@ -4216,7 +4080,7 @@
           <w:p>
             <w:pPr>
               <w:jc w:val="both"/>
-              <w:cnfStyle w:val="000000100000" w:firstRow="0" w:lastRow="0" w:firstColumn="0" w:lastColumn="0" w:oddVBand="0" w:evenVBand="0" w:oddHBand="1" w:evenHBand="0" w:firstRowFirstColumn="0" w:firstRowLastColumn="0" w:lastRowFirstColumn="0" w:lastRowLastColumn="0"/>
+              <w:cnfStyle w:val="000000100000"/>
             </w:pPr>
             <w:r>
               <w:t>Każdy poprawny proces musi zdecydować się na jakąś wartość.</w:t>
@@ -4227,7 +4091,7 @@
       <w:tr>
         <w:tc>
           <w:tcPr>
-            <w:cnfStyle w:val="001000000000" w:firstRow="0" w:lastRow="0" w:firstColumn="1" w:lastColumn="0" w:oddVBand="0" w:evenVBand="0" w:oddHBand="0" w:evenHBand="0" w:firstRowFirstColumn="0" w:firstRowLastColumn="0" w:lastRowFirstColumn="0" w:lastRowLastColumn="0"/>
+            <w:cnfStyle w:val="001000000000"/>
             <w:tcW w:w="988" w:type="dxa"/>
           </w:tcPr>
           <w:p>
@@ -4252,7 +4116,7 @@
           <w:p>
             <w:pPr>
               <w:jc w:val="both"/>
-              <w:cnfStyle w:val="000000000000" w:firstRow="0" w:lastRow="0" w:firstColumn="0" w:lastColumn="0" w:oddVBand="0" w:evenVBand="0" w:oddHBand="0" w:evenHBand="0" w:firstRowFirstColumn="0" w:firstRowLastColumn="0" w:lastRowFirstColumn="0" w:lastRowLastColumn="0"/>
+              <w:cnfStyle w:val="000000000000"/>
             </w:pPr>
             <w:r>
               <w:t>Jeśli nadawca wiadomości m nie jest uszkodzony to wszystkie poprawne procesy dostarczają wiadomość m</w:t>
@@ -4266,7 +4130,7 @@
           <w:p>
             <w:pPr>
               <w:jc w:val="both"/>
-              <w:cnfStyle w:val="000000000000" w:firstRow="0" w:lastRow="0" w:firstColumn="0" w:lastColumn="0" w:oddVBand="0" w:evenVBand="0" w:oddHBand="0" w:evenHBand="0" w:firstRowFirstColumn="0" w:firstRowLastColumn="0" w:lastRowFirstColumn="0" w:lastRowLastColumn="0"/>
+              <w:cnfStyle w:val="000000000000"/>
             </w:pPr>
             <w:r>
               <w:t>Jeśli jakiś proces decyduje się na jakąś wartość to musi być to wartość zaproponowana przez inny proces.</w:t>
@@ -4275,7 +4139,7 @@
           <w:p>
             <w:pPr>
               <w:jc w:val="both"/>
-              <w:cnfStyle w:val="000000000000" w:firstRow="0" w:lastRow="0" w:firstColumn="0" w:lastColumn="0" w:oddVBand="0" w:evenVBand="0" w:oddHBand="0" w:evenHBand="0" w:firstRowFirstColumn="0" w:firstRowLastColumn="0" w:lastRowFirstColumn="0" w:lastRowLastColumn="0"/>
+              <w:cnfStyle w:val="000000000000"/>
             </w:pPr>
             <w:r>
               <w:t>Jeden z warunków:</w:t>
@@ -4284,7 +4148,7 @@
           <w:p>
             <w:pPr>
               <w:jc w:val="both"/>
-              <w:cnfStyle w:val="000000000000" w:firstRow="0" w:lastRow="0" w:firstColumn="0" w:lastColumn="0" w:oddVBand="0" w:evenVBand="0" w:oddHBand="0" w:evenHBand="0" w:firstRowFirstColumn="0" w:firstRowLastColumn="0" w:lastRowFirstColumn="0" w:lastRowLastColumn="0"/>
+              <w:cnfStyle w:val="000000000000"/>
             </w:pPr>
             <w:r>
               <w:t>STRONG:</w:t>
@@ -4293,7 +4157,7 @@
           <w:p>
             <w:pPr>
               <w:jc w:val="both"/>
-              <w:cnfStyle w:val="000000000000" w:firstRow="0" w:lastRow="0" w:firstColumn="0" w:lastColumn="0" w:oddVBand="0" w:evenVBand="0" w:oddHBand="0" w:evenHBand="0" w:firstRowFirstColumn="0" w:firstRowLastColumn="0" w:lastRowFirstColumn="0" w:lastRowLastColumn="0"/>
+              <w:cnfStyle w:val="000000000000"/>
             </w:pPr>
             <w:r>
               <w:t>1. Decyzja dowolnego prawidłowego procesu jest równa wartości początkowej jakiego poprawnego procesu.</w:t>
@@ -4302,7 +4166,7 @@
           <w:p>
             <w:pPr>
               <w:jc w:val="both"/>
-              <w:cnfStyle w:val="000000000000" w:firstRow="0" w:lastRow="0" w:firstColumn="0" w:lastColumn="0" w:oddVBand="0" w:evenVBand="0" w:oddHBand="0" w:evenHBand="0" w:firstRowFirstColumn="0" w:firstRowLastColumn="0" w:lastRowFirstColumn="0" w:lastRowLastColumn="0"/>
+              <w:cnfStyle w:val="000000000000"/>
             </w:pPr>
             <w:r>
               <w:t>2. Jeśli wszystkie poprawne procesy zaczynają z wartością v to poprawne procesy decydują się na wartość v.</w:t>
@@ -4311,7 +4175,7 @@
           <w:p>
             <w:pPr>
               <w:jc w:val="both"/>
-              <w:cnfStyle w:val="000000000000" w:firstRow="0" w:lastRow="0" w:firstColumn="0" w:lastColumn="0" w:oddVBand="0" w:evenVBand="0" w:oddHBand="0" w:evenHBand="0" w:firstRowFirstColumn="0" w:firstRowLastColumn="0" w:lastRowFirstColumn="0" w:lastRowLastColumn="0"/>
+              <w:cnfStyle w:val="000000000000"/>
             </w:pPr>
             <w:r>
               <w:t>REGULAR:</w:t>
@@ -4320,7 +4184,7 @@
           <w:p>
             <w:pPr>
               <w:jc w:val="both"/>
-              <w:cnfStyle w:val="000000000000" w:firstRow="0" w:lastRow="0" w:firstColumn="0" w:lastColumn="0" w:oddVBand="0" w:evenVBand="0" w:oddHBand="0" w:evenHBand="0" w:firstRowFirstColumn="0" w:firstRowLastColumn="0" w:lastRowFirstColumn="0" w:lastRowLastColumn="0"/>
+              <w:cnfStyle w:val="000000000000"/>
             </w:pPr>
             <w:r>
               <w:t>1. Decyzja dowolnego prawidłowego procesu jest równa wartości początkowej jakiego procesu.</w:t>
@@ -4329,7 +4193,7 @@
           <w:p>
             <w:pPr>
               <w:jc w:val="both"/>
-              <w:cnfStyle w:val="000000000000" w:firstRow="0" w:lastRow="0" w:firstColumn="0" w:lastColumn="0" w:oddVBand="0" w:evenVBand="0" w:oddHBand="0" w:evenHBand="0" w:firstRowFirstColumn="0" w:firstRowLastColumn="0" w:lastRowFirstColumn="0" w:lastRowLastColumn="0"/>
+              <w:cnfStyle w:val="000000000000"/>
             </w:pPr>
             <w:r>
               <w:t>2.Jeśli wszystkie procesy zaczynają z wartością v to poprawne procesy decydują się na wartość v.</w:t>
@@ -4338,7 +4202,7 @@
           <w:p>
             <w:pPr>
               <w:jc w:val="both"/>
-              <w:cnfStyle w:val="000000000000" w:firstRow="0" w:lastRow="0" w:firstColumn="0" w:lastColumn="0" w:oddVBand="0" w:evenVBand="0" w:oddHBand="0" w:evenHBand="0" w:firstRowFirstColumn="0" w:firstRowLastColumn="0" w:lastRowFirstColumn="0" w:lastRowLastColumn="0"/>
+              <w:cnfStyle w:val="000000000000"/>
             </w:pPr>
             <w:r>
               <w:t>WEAK:</w:t>
@@ -4347,7 +4211,7 @@
           <w:p>
             <w:pPr>
               <w:jc w:val="both"/>
-              <w:cnfStyle w:val="000000000000" w:firstRow="0" w:lastRow="0" w:firstColumn="0" w:lastColumn="0" w:oddVBand="0" w:evenVBand="0" w:oddHBand="0" w:evenHBand="0" w:firstRowFirstColumn="0" w:firstRowLastColumn="0" w:lastRowFirstColumn="0" w:lastRowLastColumn="0"/>
+              <w:cnfStyle w:val="000000000000"/>
             </w:pPr>
             <w:r>
               <w:t>1.Jeśli nie wystąpiły błędy to decyzja dowolnego procesu jest równa wartości początkowej jakiegoś procesu.</w:t>
@@ -4356,7 +4220,7 @@
           <w:p>
             <w:pPr>
               <w:jc w:val="both"/>
-              <w:cnfStyle w:val="000000000000" w:firstRow="0" w:lastRow="0" w:firstColumn="0" w:lastColumn="0" w:oddVBand="0" w:evenVBand="0" w:oddHBand="0" w:evenHBand="0" w:firstRowFirstColumn="0" w:firstRowLastColumn="0" w:lastRowFirstColumn="0" w:lastRowLastColumn="0"/>
+              <w:cnfStyle w:val="000000000000"/>
             </w:pPr>
             <w:r>
               <w:t>2.Jeśli nie wystąpiły błędy i wszystkie procesy zaczęły z wartością v to każdy proces decyduje się na wartość v.</w:t>
@@ -4365,13 +4229,13 @@
           <w:p>
             <w:pPr>
               <w:jc w:val="both"/>
-              <w:cnfStyle w:val="000000000000" w:firstRow="0" w:lastRow="0" w:firstColumn="0" w:lastColumn="0" w:oddVBand="0" w:evenVBand="0" w:oddHBand="0" w:evenHBand="0" w:firstRowFirstColumn="0" w:firstRowLastColumn="0" w:lastRowFirstColumn="0" w:lastRowLastColumn="0"/>
+              <w:cnfStyle w:val="000000000000"/>
             </w:pPr>
           </w:p>
           <w:p>
             <w:pPr>
               <w:jc w:val="both"/>
-              <w:cnfStyle w:val="000000000000" w:firstRow="0" w:lastRow="0" w:firstColumn="0" w:lastColumn="0" w:oddVBand="0" w:evenVBand="0" w:oddHBand="0" w:evenHBand="0" w:firstRowFirstColumn="0" w:firstRowLastColumn="0" w:lastRowFirstColumn="0" w:lastRowLastColumn="0"/>
+              <w:cnfStyle w:val="000000000000"/>
             </w:pPr>
             <w:r>
               <w:t>tl;dr</w:t>
@@ -4385,11 +4249,11 @@
       </w:tr>
       <w:tr>
         <w:trPr>
-          <w:cnfStyle w:val="000000100000" w:firstRow="0" w:lastRow="0" w:firstColumn="0" w:lastColumn="0" w:oddVBand="0" w:evenVBand="0" w:oddHBand="1" w:evenHBand="0" w:firstRowFirstColumn="0" w:firstRowLastColumn="0" w:lastRowFirstColumn="0" w:lastRowLastColumn="0"/>
+          <w:cnfStyle w:val="000000100000"/>
         </w:trPr>
         <w:tc>
           <w:tcPr>
-            <w:cnfStyle w:val="001000000000" w:firstRow="0" w:lastRow="0" w:firstColumn="1" w:lastColumn="0" w:oddVBand="0" w:evenVBand="0" w:oddHBand="0" w:evenHBand="0" w:firstRowFirstColumn="0" w:firstRowLastColumn="0" w:lastRowFirstColumn="0" w:lastRowLastColumn="0"/>
+            <w:cnfStyle w:val="001000000000"/>
             <w:tcW w:w="988" w:type="dxa"/>
           </w:tcPr>
           <w:p>
@@ -4414,7 +4278,7 @@
           <w:p>
             <w:pPr>
               <w:jc w:val="both"/>
-              <w:cnfStyle w:val="000000100000" w:firstRow="0" w:lastRow="0" w:firstColumn="0" w:lastColumn="0" w:oddVBand="0" w:evenVBand="0" w:oddHBand="1" w:evenHBand="0" w:firstRowFirstColumn="0" w:firstRowLastColumn="0" w:lastRowFirstColumn="0" w:lastRowLastColumn="0"/>
+              <w:cnfStyle w:val="000000100000"/>
             </w:pPr>
             <w:r>
               <w:t>Każdy poprawny proces dostarcza co najwyżej jedną wiadomość. Jeśli proces dostarcza wiadomość różną od null wtedy nadawca musi dostarczyć wiadomość m.</w:t>
@@ -4428,7 +4292,7 @@
           <w:p>
             <w:pPr>
               <w:jc w:val="both"/>
-              <w:cnfStyle w:val="000000100000" w:firstRow="0" w:lastRow="0" w:firstColumn="0" w:lastColumn="0" w:oddVBand="0" w:evenVBand="0" w:oddHBand="1" w:evenHBand="0" w:firstRowFirstColumn="0" w:firstRowLastColumn="0" w:lastRowFirstColumn="0" w:lastRowLastColumn="0"/>
+              <w:cnfStyle w:val="000000100000"/>
             </w:pPr>
           </w:p>
         </w:tc>
@@ -4436,7 +4300,7 @@
       <w:tr>
         <w:tc>
           <w:tcPr>
-            <w:cnfStyle w:val="001000000000" w:firstRow="0" w:lastRow="0" w:firstColumn="1" w:lastColumn="0" w:oddVBand="0" w:evenVBand="0" w:oddHBand="0" w:evenHBand="0" w:firstRowFirstColumn="0" w:firstRowLastColumn="0" w:lastRowFirstColumn="0" w:lastRowLastColumn="0"/>
+            <w:cnfStyle w:val="001000000000"/>
             <w:tcW w:w="988" w:type="dxa"/>
           </w:tcPr>
           <w:p>
@@ -4461,7 +4325,7 @@
           <w:p>
             <w:pPr>
               <w:jc w:val="both"/>
-              <w:cnfStyle w:val="000000000000" w:firstRow="0" w:lastRow="0" w:firstColumn="0" w:lastColumn="0" w:oddVBand="0" w:evenVBand="0" w:oddHBand="0" w:evenHBand="0" w:firstRowFirstColumn="0" w:firstRowLastColumn="0" w:lastRowFirstColumn="0" w:lastRowLastColumn="0"/>
+              <w:cnfStyle w:val="000000000000"/>
             </w:pPr>
             <w:r>
               <w:t>Jeśli poprawny proces dostarcza wiadomość m to każdy inny poprawny proces rówież dostarcza m.</w:t>
@@ -4475,7 +4339,7 @@
           <w:p>
             <w:pPr>
               <w:jc w:val="both"/>
-              <w:cnfStyle w:val="000000000000" w:firstRow="0" w:lastRow="0" w:firstColumn="0" w:lastColumn="0" w:oddVBand="0" w:evenVBand="0" w:oddHBand="0" w:evenHBand="0" w:firstRowFirstColumn="0" w:firstRowLastColumn="0" w:lastRowFirstColumn="0" w:lastRowLastColumn="0"/>
+              <w:cnfStyle w:val="000000000000"/>
             </w:pPr>
             <w:r>
               <w:t>Wszystkie poprawne procesy muszą podjąć decyzję. Zbiór wartości na które procesy mogą się zdecydować wynosi co najwyżej k (&gt;f) wartości.</w:t>
@@ -4485,12 +4349,12 @@
       </w:tr>
       <w:tr>
         <w:trPr>
-          <w:cnfStyle w:val="000000100000" w:firstRow="0" w:lastRow="0" w:firstColumn="0" w:lastColumn="0" w:oddVBand="0" w:evenVBand="0" w:oddHBand="1" w:evenHBand="0" w:firstRowFirstColumn="0" w:firstRowLastColumn="0" w:lastRowFirstColumn="0" w:lastRowLastColumn="0"/>
+          <w:cnfStyle w:val="000000100000"/>
           <w:trHeight w:val="77"/>
         </w:trPr>
         <w:tc>
           <w:tcPr>
-            <w:cnfStyle w:val="001000000000" w:firstRow="0" w:lastRow="0" w:firstColumn="1" w:lastColumn="0" w:oddVBand="0" w:evenVBand="0" w:oddHBand="0" w:evenHBand="0" w:firstRowFirstColumn="0" w:firstRowLastColumn="0" w:lastRowFirstColumn="0" w:lastRowLastColumn="0"/>
+            <w:cnfStyle w:val="001000000000"/>
             <w:tcW w:w="988" w:type="dxa"/>
           </w:tcPr>
           <w:p>
@@ -4515,7 +4379,7 @@
           <w:p>
             <w:pPr>
               <w:jc w:val="both"/>
-              <w:cnfStyle w:val="000000100000" w:firstRow="0" w:lastRow="0" w:firstColumn="0" w:lastColumn="0" w:oddVBand="0" w:evenVBand="0" w:oddHBand="1" w:evenHBand="0" w:firstRowFirstColumn="0" w:firstRowLastColumn="0" w:lastRowFirstColumn="0" w:lastRowLastColumn="0"/>
+              <w:cnfStyle w:val="000000100000"/>
             </w:pPr>
             <w:r>
               <w:t>D+ƒd</w:t>
@@ -4529,7 +4393,7 @@
           <w:p>
             <w:pPr>
               <w:jc w:val="both"/>
-              <w:cnfStyle w:val="000000100000" w:firstRow="0" w:lastRow="0" w:firstColumn="0" w:lastColumn="0" w:oddVBand="0" w:evenVBand="0" w:oddHBand="1" w:evenHBand="0" w:firstRowFirstColumn="0" w:firstRowLastColumn="0" w:lastRowFirstColumn="0" w:lastRowLastColumn="0"/>
+              <w:cnfStyle w:val="000000100000"/>
             </w:pPr>
             <w:r>
               <w:t>?</w:t>
@@ -4543,7 +4407,7 @@
         </w:trPr>
         <w:tc>
           <w:tcPr>
-            <w:cnfStyle w:val="001000000000" w:firstRow="0" w:lastRow="0" w:firstColumn="1" w:lastColumn="0" w:oddVBand="0" w:evenVBand="0" w:oddHBand="0" w:evenHBand="0" w:firstRowFirstColumn="0" w:firstRowLastColumn="0" w:lastRowFirstColumn="0" w:lastRowLastColumn="0"/>
+            <w:cnfStyle w:val="001000000000"/>
             <w:tcW w:w="988" w:type="dxa"/>
           </w:tcPr>
           <w:p>
@@ -4562,7 +4426,7 @@
           <w:p>
             <w:pPr>
               <w:jc w:val="both"/>
-              <w:cnfStyle w:val="000000000000" w:firstRow="0" w:lastRow="0" w:firstColumn="0" w:lastColumn="0" w:oddVBand="0" w:evenVBand="0" w:oddHBand="0" w:evenHBand="0" w:firstRowFirstColumn="0" w:firstRowLastColumn="0" w:lastRowFirstColumn="0" w:lastRowLastColumn="0"/>
+              <w:cnfStyle w:val="000000000000"/>
             </w:pPr>
             <w:r>
               <w:t>Poprawny proces zawsze otrzymuje wiadomość nawet jeżeli wystąpi błąd podczas wysyłania wiadomości (w tym przypadku proces dostaje wiadomość null).</w:t>
@@ -4576,13 +4440,313 @@
           <w:p>
             <w:pPr>
               <w:jc w:val="both"/>
-              <w:cnfStyle w:val="000000000000" w:firstRow="0" w:lastRow="0" w:firstColumn="0" w:lastColumn="0" w:oddVBand="0" w:evenVBand="0" w:oddHBand="0" w:evenHBand="0" w:firstRowFirstColumn="0" w:firstRowLastColumn="0" w:lastRowFirstColumn="0" w:lastRowLastColumn="0"/>
+              <w:cnfStyle w:val="000000000000"/>
             </w:pPr>
           </w:p>
         </w:tc>
       </w:tr>
     </w:tbl>
     <w:p/>
+    <w:p/>
+    <w:tbl>
+      <w:tblPr>
+        <w:tblStyle w:val="GridTable5DarkAccent5"/>
+        <w:tblW w:w="4406" w:type="dxa"/>
+        <w:tblLook w:val="04A0"/>
+      </w:tblPr>
+      <w:tblGrid>
+        <w:gridCol w:w="2203"/>
+        <w:gridCol w:w="2203"/>
+      </w:tblGrid>
+      <w:tr>
+        <w:trPr>
+          <w:cnfStyle w:val="100000000000"/>
+          <w:trHeight w:val="447"/>
+        </w:trPr>
+        <w:tc>
+          <w:tcPr>
+            <w:cnfStyle w:val="001000000000"/>
+            <w:tcW w:w="2203" w:type="dxa"/>
+          </w:tcPr>
+          <w:p/>
+        </w:tc>
+        <w:tc>
+          <w:tcPr>
+            <w:tcW w:w="2203" w:type="dxa"/>
+            <w:vAlign w:val="center"/>
+          </w:tcPr>
+          <w:p>
+            <w:pPr>
+              <w:jc w:val="center"/>
+              <w:cnfStyle w:val="100000000000"/>
+            </w:pPr>
+            <w:r>
+              <w:t>Algorytm jednorundowy</w:t>
+            </w:r>
+          </w:p>
+        </w:tc>
+      </w:tr>
+      <w:tr>
+        <w:trPr>
+          <w:cnfStyle w:val="000000100000"/>
+          <w:trHeight w:val="1554"/>
+        </w:trPr>
+        <w:tc>
+          <w:tcPr>
+            <w:cnfStyle w:val="001000000000"/>
+            <w:tcW w:w="2203" w:type="dxa"/>
+            <w:vAlign w:val="center"/>
+          </w:tcPr>
+          <w:p>
+            <w:r>
+              <w:t>skończoność (termination)</w:t>
+            </w:r>
+          </w:p>
+        </w:tc>
+        <w:tc>
+          <w:tcPr>
+            <w:tcW w:w="2203" w:type="dxa"/>
+          </w:tcPr>
+          <w:p>
+            <w:pPr>
+              <w:cnfStyle w:val="000000100000"/>
+              <w:rPr>
+                <w:sz w:val="20"/>
+              </w:rPr>
+            </w:pPr>
+            <w:r>
+              <w:rPr>
+                <w:sz w:val="20"/>
+              </w:rPr>
+              <w:t>Algorytm składa się z jednej rundy</w:t>
+            </w:r>
+            <w:r>
+              <w:rPr>
+                <w:sz w:val="20"/>
+              </w:rPr>
+              <w:t>.</w:t>
+            </w:r>
+          </w:p>
+        </w:tc>
+      </w:tr>
+      <w:tr>
+        <w:trPr>
+          <w:trHeight w:val="2462"/>
+        </w:trPr>
+        <w:tc>
+          <w:tcPr>
+            <w:cnfStyle w:val="001000000000"/>
+            <w:tcW w:w="2203" w:type="dxa"/>
+            <w:vAlign w:val="center"/>
+          </w:tcPr>
+          <w:p>
+            <w:r>
+              <w:t>zgodność (agreement)</w:t>
+            </w:r>
+          </w:p>
+        </w:tc>
+        <w:tc>
+          <w:tcPr>
+            <w:tcW w:w="2203" w:type="dxa"/>
+          </w:tcPr>
+          <w:p>
+            <w:pPr>
+              <w:cnfStyle w:val="000000000000"/>
+              <w:rPr>
+                <w:sz w:val="20"/>
+              </w:rPr>
+            </w:pPr>
+            <w:r>
+              <w:rPr>
+                <w:sz w:val="20"/>
+              </w:rPr>
+              <w:t>Załamanie kilku generałów  może spowodować niemożność uzyskania porozumienia przez pozostałych, jeśli głosy dzielą się w miarę równo.</w:t>
+            </w:r>
+          </w:p>
+        </w:tc>
+      </w:tr>
+      <w:tr>
+        <w:trPr>
+          <w:cnfStyle w:val="000000100000"/>
+          <w:trHeight w:val="2227"/>
+        </w:trPr>
+        <w:tc>
+          <w:tcPr>
+            <w:cnfStyle w:val="001000000000"/>
+            <w:tcW w:w="2203" w:type="dxa"/>
+            <w:vAlign w:val="center"/>
+          </w:tcPr>
+          <w:p>
+            <w:r>
+              <w:t>integralność (integrity)</w:t>
+            </w:r>
+          </w:p>
+        </w:tc>
+        <w:tc>
+          <w:tcPr>
+            <w:tcW w:w="2203" w:type="dxa"/>
+          </w:tcPr>
+          <w:p>
+            <w:pPr>
+              <w:cnfStyle w:val="000000100000"/>
+              <w:rPr>
+                <w:sz w:val="20"/>
+              </w:rPr>
+            </w:pPr>
+            <w:r>
+              <w:rPr>
+                <w:sz w:val="20"/>
+              </w:rPr>
+              <w:t>-</w:t>
+            </w:r>
+          </w:p>
+        </w:tc>
+      </w:tr>
+      <w:tr>
+        <w:trPr>
+          <w:trHeight w:val="895"/>
+        </w:trPr>
+        <w:tc>
+          <w:tcPr>
+            <w:cnfStyle w:val="001000000000"/>
+            <w:tcW w:w="2203" w:type="dxa"/>
+            <w:vAlign w:val="center"/>
+          </w:tcPr>
+          <w:p>
+            <w:r>
+              <w:t>dla jakich kroków jest niemożliwy</w:t>
+            </w:r>
+          </w:p>
+        </w:tc>
+        <w:tc>
+          <w:tcPr>
+            <w:tcW w:w="2203" w:type="dxa"/>
+          </w:tcPr>
+          <w:p>
+            <w:pPr>
+              <w:cnfStyle w:val="000000000000"/>
+              <w:rPr>
+                <w:sz w:val="20"/>
+              </w:rPr>
+            </w:pPr>
+            <w:r>
+              <w:rPr>
+                <w:sz w:val="20"/>
+              </w:rPr>
+              <w:t>-</w:t>
+            </w:r>
+          </w:p>
+        </w:tc>
+      </w:tr>
+      <w:tr>
+        <w:trPr>
+          <w:cnfStyle w:val="000000100000"/>
+          <w:trHeight w:val="750"/>
+        </w:trPr>
+        <w:tc>
+          <w:tcPr>
+            <w:cnfStyle w:val="001000000000"/>
+            <w:tcW w:w="2203" w:type="dxa"/>
+            <w:vAlign w:val="center"/>
+          </w:tcPr>
+          <w:p>
+            <w:r>
+              <w:t>ilość wiadomości</w:t>
+            </w:r>
+          </w:p>
+        </w:tc>
+        <w:tc>
+          <w:tcPr>
+            <w:tcW w:w="2203" w:type="dxa"/>
+          </w:tcPr>
+          <w:p>
+            <w:pPr>
+              <w:cnfStyle w:val="000000100000"/>
+              <w:rPr>
+                <w:sz w:val="20"/>
+              </w:rPr>
+            </w:pPr>
+            <w:r>
+              <w:rPr>
+                <w:sz w:val="20"/>
+              </w:rPr>
+              <w:t>n(n-1) wiadomości.</w:t>
+            </w:r>
+          </w:p>
+          <w:p>
+            <w:pPr>
+              <w:cnfStyle w:val="000000100000"/>
+              <w:rPr>
+                <w:sz w:val="20"/>
+              </w:rPr>
+            </w:pPr>
+            <w:r>
+              <w:rPr>
+                <w:sz w:val="20"/>
+              </w:rPr>
+              <w:t>Każdy generał wysyła i odbiera po jednej wiadomości do i od innych generałów.</w:t>
+            </w:r>
+          </w:p>
+          <w:p>
+            <w:pPr>
+              <w:cnfStyle w:val="000000100000"/>
+              <w:rPr>
+                <w:sz w:val="20"/>
+              </w:rPr>
+            </w:pPr>
+          </w:p>
+        </w:tc>
+      </w:tr>
+      <w:tr>
+        <w:trPr>
+          <w:trHeight w:val="346"/>
+        </w:trPr>
+        <w:tc>
+          <w:tcPr>
+            <w:cnfStyle w:val="001000000000"/>
+            <w:tcW w:w="2203" w:type="dxa"/>
+            <w:vAlign w:val="center"/>
+          </w:tcPr>
+          <w:p>
+            <w:pPr>
+              <w:rPr>
+                <w:color w:val="1D2129"/>
+                <w:shd w:val="clear" w:color="auto" w:fill="F6F7F9"/>
+              </w:rPr>
+            </w:pPr>
+            <w:r>
+              <w:t>złożoność obliczeniowa</w:t>
+            </w:r>
+          </w:p>
+        </w:tc>
+        <w:tc>
+          <w:tcPr>
+            <w:tcW w:w="2203" w:type="dxa"/>
+          </w:tcPr>
+          <w:p>
+            <w:pPr>
+              <w:cnfStyle w:val="000000000000"/>
+              <w:rPr>
+                <w:sz w:val="20"/>
+              </w:rPr>
+            </w:pPr>
+            <w:r>
+              <w:rPr>
+                <w:noProof/>
+                <w:sz w:val="20"/>
+              </w:rPr>
+              <w:t>O(n)</w:t>
+            </w:r>
+          </w:p>
+        </w:tc>
+      </w:tr>
+    </w:tbl>
+    <w:p/>
+    <w:p>
+      <w:r>
+        <w:br w:type="page"/>
+      </w:r>
+    </w:p>
     <w:p>
       <w:pPr>
         <w:pStyle w:val="Nagwek1"/>
@@ -4605,6 +4769,7 @@
           <w:b/>
           <w:color w:val="auto"/>
         </w:rPr>
+        <w:lastRenderedPageBreak/>
         <w:t>Analiza porównawcza algorytmów</w:t>
       </w:r>
       <w:bookmarkEnd w:id="4"/>
@@ -4779,7 +4944,7 @@
 </file>
 
 <file path=word/endnotes.xml><?xml version="1.0" encoding="utf-8"?>
-<w:endnotes xmlns:wpc="http://schemas.microsoft.com/office/word/2010/wordprocessingCanvas" xmlns:cx="http://schemas.microsoft.com/office/drawing/2014/chartex" xmlns:cx1="http://schemas.microsoft.com/office/drawing/2015/9/8/chartex" xmlns:cx2="http://schemas.microsoft.com/office/drawing/2015/10/21/chartex" xmlns:mc="http://schemas.openxmlformats.org/markup-compatibility/2006" xmlns:o="urn:schemas-microsoft-com:office:office" xmlns:r="http://schemas.openxmlformats.org/officeDocument/2006/relationships" xmlns:m="http://schemas.openxmlformats.org/officeDocument/2006/math" xmlns:v="urn:schemas-microsoft-com:vml" xmlns:wp14="http://schemas.microsoft.com/office/word/2010/wordprocessingDrawing" xmlns:wp="http://schemas.openxmlformats.org/drawingml/2006/wordprocessingDrawing" xmlns:w10="urn:schemas-microsoft-com:office:word" xmlns:w="http://schemas.openxmlformats.org/wordprocessingml/2006/main" xmlns:w14="http://schemas.microsoft.com/office/word/2010/wordml" xmlns:w15="http://schemas.microsoft.com/office/word/2012/wordml" xmlns:w16se="http://schemas.microsoft.com/office/word/2015/wordml/symex" xmlns:wpg="http://schemas.microsoft.com/office/word/2010/wordprocessingGroup" xmlns:wpi="http://schemas.microsoft.com/office/word/2010/wordprocessingInk" xmlns:wne="http://schemas.microsoft.com/office/word/2006/wordml" xmlns:wps="http://schemas.microsoft.com/office/word/2010/wordprocessingShape" mc:Ignorable="w14 w15 w16se wp14">
+<w:endnotes xmlns:ve="http://schemas.openxmlformats.org/markup-compatibility/2006" xmlns:o="urn:schemas-microsoft-com:office:office" xmlns:r="http://schemas.openxmlformats.org/officeDocument/2006/relationships" xmlns:m="http://schemas.openxmlformats.org/officeDocument/2006/math" xmlns:v="urn:schemas-microsoft-com:vml" xmlns:wp="http://schemas.openxmlformats.org/drawingml/2006/wordprocessingDrawing" xmlns:w10="urn:schemas-microsoft-com:office:word" xmlns:w="http://schemas.openxmlformats.org/wordprocessingml/2006/main" xmlns:wne="http://schemas.microsoft.com/office/word/2006/wordml">
   <w:endnote w:type="separator" w:id="-1">
     <w:p>
       <w:r>
@@ -5396,7 +5561,7 @@
 </file>
 
 <file path=word/footer1.xml><?xml version="1.0" encoding="utf-8"?>
-<w:ftr xmlns:wpc="http://schemas.microsoft.com/office/word/2010/wordprocessingCanvas" xmlns:cx="http://schemas.microsoft.com/office/drawing/2014/chartex" xmlns:cx1="http://schemas.microsoft.com/office/drawing/2015/9/8/chartex" xmlns:cx2="http://schemas.microsoft.com/office/drawing/2015/10/21/chartex" xmlns:mc="http://schemas.openxmlformats.org/markup-compatibility/2006" xmlns:o="urn:schemas-microsoft-com:office:office" xmlns:r="http://schemas.openxmlformats.org/officeDocument/2006/relationships" xmlns:m="http://schemas.openxmlformats.org/officeDocument/2006/math" xmlns:v="urn:schemas-microsoft-com:vml" xmlns:wp14="http://schemas.microsoft.com/office/word/2010/wordprocessingDrawing" xmlns:wp="http://schemas.openxmlformats.org/drawingml/2006/wordprocessingDrawing" xmlns:w10="urn:schemas-microsoft-com:office:word" xmlns:w="http://schemas.openxmlformats.org/wordprocessingml/2006/main" xmlns:w14="http://schemas.microsoft.com/office/word/2010/wordml" xmlns:w15="http://schemas.microsoft.com/office/word/2012/wordml" xmlns:w16se="http://schemas.microsoft.com/office/word/2015/wordml/symex" xmlns:wpg="http://schemas.microsoft.com/office/word/2010/wordprocessingGroup" xmlns:wpi="http://schemas.microsoft.com/office/word/2010/wordprocessingInk" xmlns:wne="http://schemas.microsoft.com/office/word/2006/wordml" xmlns:wps="http://schemas.microsoft.com/office/word/2010/wordprocessingShape" mc:Ignorable="w14 w15 w16se wp14">
+<w:ftr xmlns:ve="http://schemas.openxmlformats.org/markup-compatibility/2006" xmlns:o="urn:schemas-microsoft-com:office:office" xmlns:r="http://schemas.openxmlformats.org/officeDocument/2006/relationships" xmlns:m="http://schemas.openxmlformats.org/officeDocument/2006/math" xmlns:v="urn:schemas-microsoft-com:vml" xmlns:wp="http://schemas.openxmlformats.org/drawingml/2006/wordprocessingDrawing" xmlns:w10="urn:schemas-microsoft-com:office:word" xmlns:w="http://schemas.openxmlformats.org/wordprocessingml/2006/main" xmlns:wne="http://schemas.microsoft.com/office/word/2006/wordml">
   <w:sdt>
     <w:sdtPr>
       <w:id w:val="-17231285"/>
@@ -5407,7 +5572,6 @@
     </w:sdtPr>
     <w:sdtEndPr>
       <w:rPr>
-        <w:color w:val="7F7F7F" w:themeColor="background1" w:themeShade="7F"/>
         <w:spacing w:val="60"/>
       </w:rPr>
     </w:sdtEndPr>
@@ -5433,7 +5597,7 @@
           <w:rPr>
             <w:noProof/>
           </w:rPr>
-          <w:t>8</w:t>
+          <w:t>7</w:t>
         </w:r>
         <w:r>
           <w:fldChar w:fldCharType="end"/>
@@ -5460,7 +5624,7 @@
 </file>
 
 <file path=word/footnotes.xml><?xml version="1.0" encoding="utf-8"?>
-<w:footnotes xmlns:wpc="http://schemas.microsoft.com/office/word/2010/wordprocessingCanvas" xmlns:cx="http://schemas.microsoft.com/office/drawing/2014/chartex" xmlns:cx1="http://schemas.microsoft.com/office/drawing/2015/9/8/chartex" xmlns:cx2="http://schemas.microsoft.com/office/drawing/2015/10/21/chartex" xmlns:mc="http://schemas.openxmlformats.org/markup-compatibility/2006" xmlns:o="urn:schemas-microsoft-com:office:office" xmlns:r="http://schemas.openxmlformats.org/officeDocument/2006/relationships" xmlns:m="http://schemas.openxmlformats.org/officeDocument/2006/math" xmlns:v="urn:schemas-microsoft-com:vml" xmlns:wp14="http://schemas.microsoft.com/office/word/2010/wordprocessingDrawing" xmlns:wp="http://schemas.openxmlformats.org/drawingml/2006/wordprocessingDrawing" xmlns:w10="urn:schemas-microsoft-com:office:word" xmlns:w="http://schemas.openxmlformats.org/wordprocessingml/2006/main" xmlns:w14="http://schemas.microsoft.com/office/word/2010/wordml" xmlns:w15="http://schemas.microsoft.com/office/word/2012/wordml" xmlns:w16se="http://schemas.microsoft.com/office/word/2015/wordml/symex" xmlns:wpg="http://schemas.microsoft.com/office/word/2010/wordprocessingGroup" xmlns:wpi="http://schemas.microsoft.com/office/word/2010/wordprocessingInk" xmlns:wne="http://schemas.microsoft.com/office/word/2006/wordml" xmlns:wps="http://schemas.microsoft.com/office/word/2010/wordprocessingShape" mc:Ignorable="w14 w15 w16se wp14">
+<w:footnotes xmlns:ve="http://schemas.openxmlformats.org/markup-compatibility/2006" xmlns:o="urn:schemas-microsoft-com:office:office" xmlns:r="http://schemas.openxmlformats.org/officeDocument/2006/relationships" xmlns:m="http://schemas.openxmlformats.org/officeDocument/2006/math" xmlns:v="urn:schemas-microsoft-com:vml" xmlns:wp="http://schemas.openxmlformats.org/drawingml/2006/wordprocessingDrawing" xmlns:w10="urn:schemas-microsoft-com:office:word" xmlns:w="http://schemas.openxmlformats.org/wordprocessingml/2006/main" xmlns:wne="http://schemas.microsoft.com/office/word/2006/wordml">
   <w:footnote w:type="separator" w:id="-1">
     <w:p>
       <w:r>
@@ -5479,8 +5643,8 @@
 </file>
 
 <file path=word/numbering.xml><?xml version="1.0" encoding="utf-8"?>
-<w:numbering xmlns:wpc="http://schemas.microsoft.com/office/word/2010/wordprocessingCanvas" xmlns:cx="http://schemas.microsoft.com/office/drawing/2014/chartex" xmlns:cx1="http://schemas.microsoft.com/office/drawing/2015/9/8/chartex" xmlns:cx2="http://schemas.microsoft.com/office/drawing/2015/10/21/chartex" xmlns:mc="http://schemas.openxmlformats.org/markup-compatibility/2006" xmlns:o="urn:schemas-microsoft-com:office:office" xmlns:r="http://schemas.openxmlformats.org/officeDocument/2006/relationships" xmlns:m="http://schemas.openxmlformats.org/officeDocument/2006/math" xmlns:v="urn:schemas-microsoft-com:vml" xmlns:wp14="http://schemas.microsoft.com/office/word/2010/wordprocessingDrawing" xmlns:wp="http://schemas.openxmlformats.org/drawingml/2006/wordprocessingDrawing" xmlns:w10="urn:schemas-microsoft-com:office:word" xmlns:w="http://schemas.openxmlformats.org/wordprocessingml/2006/main" xmlns:w14="http://schemas.microsoft.com/office/word/2010/wordml" xmlns:w15="http://schemas.microsoft.com/office/word/2012/wordml" xmlns:w16se="http://schemas.microsoft.com/office/word/2015/wordml/symex" xmlns:wpg="http://schemas.microsoft.com/office/word/2010/wordprocessingGroup" xmlns:wpi="http://schemas.microsoft.com/office/word/2010/wordprocessingInk" xmlns:wne="http://schemas.microsoft.com/office/word/2006/wordml" xmlns:wps="http://schemas.microsoft.com/office/word/2010/wordprocessingShape" mc:Ignorable="w14 w15 w16se wp14">
-  <w:abstractNum w:abstractNumId="0" w15:restartNumberingAfterBreak="0">
+<w:numbering xmlns:ve="http://schemas.openxmlformats.org/markup-compatibility/2006" xmlns:o="urn:schemas-microsoft-com:office:office" xmlns:r="http://schemas.openxmlformats.org/officeDocument/2006/relationships" xmlns:m="http://schemas.openxmlformats.org/officeDocument/2006/math" xmlns:v="urn:schemas-microsoft-com:vml" xmlns:wp="http://schemas.openxmlformats.org/drawingml/2006/wordprocessingDrawing" xmlns:w10="urn:schemas-microsoft-com:office:word" xmlns:w="http://schemas.openxmlformats.org/wordprocessingml/2006/main" xmlns:wne="http://schemas.microsoft.com/office/word/2006/wordml">
+  <w:abstractNum w:abstractNumId="0">
     <w:nsid w:val="061217EA"/>
     <w:multiLevelType w:val="multilevel"/>
     <w:tmpl w:val="50F42D1C"/>
@@ -5601,7 +5765,7 @@
       </w:rPr>
     </w:lvl>
   </w:abstractNum>
-  <w:abstractNum w:abstractNumId="1" w15:restartNumberingAfterBreak="0">
+  <w:abstractNum w:abstractNumId="1">
     <w:nsid w:val="0CD3335C"/>
     <w:multiLevelType w:val="hybridMultilevel"/>
     <w:tmpl w:val="41AE46A2"/>
@@ -5714,7 +5878,7 @@
       </w:rPr>
     </w:lvl>
   </w:abstractNum>
-  <w:abstractNum w:abstractNumId="2" w15:restartNumberingAfterBreak="0">
+  <w:abstractNum w:abstractNumId="2">
     <w:nsid w:val="2EDD06FE"/>
     <w:multiLevelType w:val="hybridMultilevel"/>
     <w:tmpl w:val="C1D8F618"/>
@@ -5827,7 +5991,7 @@
       </w:rPr>
     </w:lvl>
   </w:abstractNum>
-  <w:abstractNum w:abstractNumId="3" w15:restartNumberingAfterBreak="0">
+  <w:abstractNum w:abstractNumId="3">
     <w:nsid w:val="390D5CF4"/>
     <w:multiLevelType w:val="hybridMultilevel"/>
     <w:tmpl w:val="AAB6920E"/>
@@ -5940,7 +6104,7 @@
       </w:rPr>
     </w:lvl>
   </w:abstractNum>
-  <w:abstractNum w:abstractNumId="4" w15:restartNumberingAfterBreak="0">
+  <w:abstractNum w:abstractNumId="4">
     <w:nsid w:val="485F224F"/>
     <w:multiLevelType w:val="hybridMultilevel"/>
     <w:tmpl w:val="B212EBC2"/>
@@ -6053,7 +6217,7 @@
       </w:rPr>
     </w:lvl>
   </w:abstractNum>
-  <w:abstractNum w:abstractNumId="5" w15:restartNumberingAfterBreak="0">
+  <w:abstractNum w:abstractNumId="5">
     <w:nsid w:val="4D9D4F7C"/>
     <w:multiLevelType w:val="hybridMultilevel"/>
     <w:tmpl w:val="345AEDC2"/>
@@ -6166,7 +6330,7 @@
       </w:rPr>
     </w:lvl>
   </w:abstractNum>
-  <w:abstractNum w:abstractNumId="6" w15:restartNumberingAfterBreak="0">
+  <w:abstractNum w:abstractNumId="6">
     <w:nsid w:val="56210AE7"/>
     <w:multiLevelType w:val="hybridMultilevel"/>
     <w:tmpl w:val="059466A4"/>
@@ -6279,7 +6443,7 @@
       </w:rPr>
     </w:lvl>
   </w:abstractNum>
-  <w:abstractNum w:abstractNumId="7" w15:restartNumberingAfterBreak="0">
+  <w:abstractNum w:abstractNumId="7">
     <w:nsid w:val="69454E1A"/>
     <w:multiLevelType w:val="hybridMultilevel"/>
     <w:tmpl w:val="8B7C8AEC"/>
@@ -6368,7 +6532,7 @@
       </w:pPr>
     </w:lvl>
   </w:abstractNum>
-  <w:abstractNum w:abstractNumId="8" w15:restartNumberingAfterBreak="0">
+  <w:abstractNum w:abstractNumId="8">
     <w:nsid w:val="71C71D08"/>
     <w:multiLevelType w:val="hybridMultilevel"/>
     <w:tmpl w:val="63342B82"/>
@@ -6516,7 +6680,7 @@
 </file>
 
 <file path=word/styles.xml><?xml version="1.0" encoding="utf-8"?>
-<w:styles xmlns:mc="http://schemas.openxmlformats.org/markup-compatibility/2006" xmlns:r="http://schemas.openxmlformats.org/officeDocument/2006/relationships" xmlns:w="http://schemas.openxmlformats.org/wordprocessingml/2006/main" xmlns:w14="http://schemas.microsoft.com/office/word/2010/wordml" xmlns:w15="http://schemas.microsoft.com/office/word/2012/wordml" xmlns:w16se="http://schemas.microsoft.com/office/word/2015/wordml/symex" mc:Ignorable="w14 w15 w16se">
+<w:styles xmlns:r="http://schemas.openxmlformats.org/officeDocument/2006/relationships" xmlns:w="http://schemas.openxmlformats.org/wordprocessingml/2006/main">
   <w:docDefaults>
     <w:rPrDefault>
       <w:rPr>
@@ -6526,7 +6690,7 @@
     </w:rPrDefault>
     <w:pPrDefault/>
   </w:docDefaults>
-  <w:latentStyles w:defLockedState="0" w:defUIPriority="0" w:defSemiHidden="0" w:defUnhideWhenUsed="0" w:defQFormat="0" w:count="372">
+  <w:latentStyles w:defLockedState="0" w:defUIPriority="0" w:defSemiHidden="0" w:defUnhideWhenUsed="0" w:defQFormat="0" w:count="267">
     <w:lsdException w:name="Normal" w:qFormat="1"/>
     <w:lsdException w:name="heading 1" w:uiPriority="9" w:qFormat="1"/>
     <w:lsdException w:name="heading 2" w:semiHidden="1" w:uiPriority="9" w:unhideWhenUsed="1" w:qFormat="1"/>
@@ -6713,116 +6877,11 @@
     <w:lsdException w:name="Book Title" w:uiPriority="33" w:qFormat="1"/>
     <w:lsdException w:name="Bibliography" w:semiHidden="1" w:uiPriority="37" w:unhideWhenUsed="1"/>
     <w:lsdException w:name="TOC Heading" w:semiHidden="1" w:uiPriority="39" w:unhideWhenUsed="1" w:qFormat="1"/>
-    <w:lsdException w:name="Plain Table 1" w:uiPriority="41"/>
-    <w:lsdException w:name="Plain Table 2" w:uiPriority="42"/>
-    <w:lsdException w:name="Plain Table 3" w:uiPriority="43"/>
-    <w:lsdException w:name="Plain Table 4" w:uiPriority="44"/>
-    <w:lsdException w:name="Plain Table 5" w:uiPriority="45"/>
-    <w:lsdException w:name="Grid Table Light" w:uiPriority="40"/>
-    <w:lsdException w:name="Grid Table 1 Light" w:uiPriority="46"/>
-    <w:lsdException w:name="Grid Table 2" w:uiPriority="47"/>
-    <w:lsdException w:name="Grid Table 3" w:uiPriority="48"/>
-    <w:lsdException w:name="Grid Table 4" w:uiPriority="49"/>
-    <w:lsdException w:name="Grid Table 5 Dark" w:uiPriority="50"/>
-    <w:lsdException w:name="Grid Table 6 Colorful" w:uiPriority="51"/>
-    <w:lsdException w:name="Grid Table 7 Colorful" w:uiPriority="52"/>
-    <w:lsdException w:name="Grid Table 1 Light Accent 1" w:uiPriority="46"/>
-    <w:lsdException w:name="Grid Table 2 Accent 1" w:uiPriority="47"/>
-    <w:lsdException w:name="Grid Table 3 Accent 1" w:uiPriority="48"/>
-    <w:lsdException w:name="Grid Table 4 Accent 1" w:uiPriority="49"/>
-    <w:lsdException w:name="Grid Table 5 Dark Accent 1" w:uiPriority="50"/>
-    <w:lsdException w:name="Grid Table 6 Colorful Accent 1" w:uiPriority="51"/>
-    <w:lsdException w:name="Grid Table 7 Colorful Accent 1" w:uiPriority="52"/>
-    <w:lsdException w:name="Grid Table 1 Light Accent 2" w:uiPriority="46"/>
-    <w:lsdException w:name="Grid Table 2 Accent 2" w:uiPriority="47"/>
-    <w:lsdException w:name="Grid Table 3 Accent 2" w:uiPriority="48"/>
-    <w:lsdException w:name="Grid Table 4 Accent 2" w:uiPriority="49"/>
-    <w:lsdException w:name="Grid Table 5 Dark Accent 2" w:uiPriority="50"/>
-    <w:lsdException w:name="Grid Table 6 Colorful Accent 2" w:uiPriority="51"/>
-    <w:lsdException w:name="Grid Table 7 Colorful Accent 2" w:uiPriority="52"/>
-    <w:lsdException w:name="Grid Table 1 Light Accent 3" w:uiPriority="46"/>
-    <w:lsdException w:name="Grid Table 2 Accent 3" w:uiPriority="47"/>
-    <w:lsdException w:name="Grid Table 3 Accent 3" w:uiPriority="48"/>
-    <w:lsdException w:name="Grid Table 4 Accent 3" w:uiPriority="49"/>
-    <w:lsdException w:name="Grid Table 5 Dark Accent 3" w:uiPriority="50"/>
-    <w:lsdException w:name="Grid Table 6 Colorful Accent 3" w:uiPriority="51"/>
-    <w:lsdException w:name="Grid Table 7 Colorful Accent 3" w:uiPriority="52"/>
-    <w:lsdException w:name="Grid Table 1 Light Accent 4" w:uiPriority="46"/>
-    <w:lsdException w:name="Grid Table 2 Accent 4" w:uiPriority="47"/>
-    <w:lsdException w:name="Grid Table 3 Accent 4" w:uiPriority="48"/>
-    <w:lsdException w:name="Grid Table 4 Accent 4" w:uiPriority="49"/>
-    <w:lsdException w:name="Grid Table 5 Dark Accent 4" w:uiPriority="50"/>
-    <w:lsdException w:name="Grid Table 6 Colorful Accent 4" w:uiPriority="51"/>
-    <w:lsdException w:name="Grid Table 7 Colorful Accent 4" w:uiPriority="52"/>
-    <w:lsdException w:name="Grid Table 1 Light Accent 5" w:uiPriority="46"/>
-    <w:lsdException w:name="Grid Table 2 Accent 5" w:uiPriority="47"/>
-    <w:lsdException w:name="Grid Table 3 Accent 5" w:uiPriority="48"/>
-    <w:lsdException w:name="Grid Table 4 Accent 5" w:uiPriority="49"/>
-    <w:lsdException w:name="Grid Table 5 Dark Accent 5" w:uiPriority="50"/>
-    <w:lsdException w:name="Grid Table 6 Colorful Accent 5" w:uiPriority="51"/>
-    <w:lsdException w:name="Grid Table 7 Colorful Accent 5" w:uiPriority="52"/>
-    <w:lsdException w:name="Grid Table 1 Light Accent 6" w:uiPriority="46"/>
-    <w:lsdException w:name="Grid Table 2 Accent 6" w:uiPriority="47"/>
-    <w:lsdException w:name="Grid Table 3 Accent 6" w:uiPriority="48"/>
-    <w:lsdException w:name="Grid Table 4 Accent 6" w:uiPriority="49"/>
-    <w:lsdException w:name="Grid Table 5 Dark Accent 6" w:uiPriority="50"/>
-    <w:lsdException w:name="Grid Table 6 Colorful Accent 6" w:uiPriority="51"/>
-    <w:lsdException w:name="Grid Table 7 Colorful Accent 6" w:uiPriority="52"/>
-    <w:lsdException w:name="List Table 1 Light" w:uiPriority="46"/>
-    <w:lsdException w:name="List Table 2" w:uiPriority="47"/>
-    <w:lsdException w:name="List Table 3" w:uiPriority="48"/>
-    <w:lsdException w:name="List Table 4" w:uiPriority="49"/>
-    <w:lsdException w:name="List Table 5 Dark" w:uiPriority="50"/>
-    <w:lsdException w:name="List Table 6 Colorful" w:uiPriority="51"/>
-    <w:lsdException w:name="List Table 7 Colorful" w:uiPriority="52"/>
-    <w:lsdException w:name="List Table 1 Light Accent 1" w:uiPriority="46"/>
-    <w:lsdException w:name="List Table 2 Accent 1" w:uiPriority="47"/>
-    <w:lsdException w:name="List Table 3 Accent 1" w:uiPriority="48"/>
-    <w:lsdException w:name="List Table 4 Accent 1" w:uiPriority="49"/>
-    <w:lsdException w:name="List Table 5 Dark Accent 1" w:uiPriority="50"/>
-    <w:lsdException w:name="List Table 6 Colorful Accent 1" w:uiPriority="51"/>
-    <w:lsdException w:name="List Table 7 Colorful Accent 1" w:uiPriority="52"/>
-    <w:lsdException w:name="List Table 1 Light Accent 2" w:uiPriority="46"/>
-    <w:lsdException w:name="List Table 2 Accent 2" w:uiPriority="47"/>
-    <w:lsdException w:name="List Table 3 Accent 2" w:uiPriority="48"/>
-    <w:lsdException w:name="List Table 4 Accent 2" w:uiPriority="49"/>
-    <w:lsdException w:name="List Table 5 Dark Accent 2" w:uiPriority="50"/>
-    <w:lsdException w:name="List Table 6 Colorful Accent 2" w:uiPriority="51"/>
-    <w:lsdException w:name="List Table 7 Colorful Accent 2" w:uiPriority="52"/>
-    <w:lsdException w:name="List Table 1 Light Accent 3" w:uiPriority="46"/>
-    <w:lsdException w:name="List Table 2 Accent 3" w:uiPriority="47"/>
-    <w:lsdException w:name="List Table 3 Accent 3" w:uiPriority="48"/>
-    <w:lsdException w:name="List Table 4 Accent 3" w:uiPriority="49"/>
-    <w:lsdException w:name="List Table 5 Dark Accent 3" w:uiPriority="50"/>
-    <w:lsdException w:name="List Table 6 Colorful Accent 3" w:uiPriority="51"/>
-    <w:lsdException w:name="List Table 7 Colorful Accent 3" w:uiPriority="52"/>
-    <w:lsdException w:name="List Table 1 Light Accent 4" w:uiPriority="46"/>
-    <w:lsdException w:name="List Table 2 Accent 4" w:uiPriority="47"/>
-    <w:lsdException w:name="List Table 3 Accent 4" w:uiPriority="48"/>
-    <w:lsdException w:name="List Table 4 Accent 4" w:uiPriority="49"/>
-    <w:lsdException w:name="List Table 5 Dark Accent 4" w:uiPriority="50"/>
-    <w:lsdException w:name="List Table 6 Colorful Accent 4" w:uiPriority="51"/>
-    <w:lsdException w:name="List Table 7 Colorful Accent 4" w:uiPriority="52"/>
-    <w:lsdException w:name="List Table 1 Light Accent 5" w:uiPriority="46"/>
-    <w:lsdException w:name="List Table 2 Accent 5" w:uiPriority="47"/>
-    <w:lsdException w:name="List Table 3 Accent 5" w:uiPriority="48"/>
-    <w:lsdException w:name="List Table 4 Accent 5" w:uiPriority="49"/>
-    <w:lsdException w:name="List Table 5 Dark Accent 5" w:uiPriority="50"/>
-    <w:lsdException w:name="List Table 6 Colorful Accent 5" w:uiPriority="51"/>
-    <w:lsdException w:name="List Table 7 Colorful Accent 5" w:uiPriority="52"/>
-    <w:lsdException w:name="List Table 1 Light Accent 6" w:uiPriority="46"/>
-    <w:lsdException w:name="List Table 2 Accent 6" w:uiPriority="47"/>
-    <w:lsdException w:name="List Table 3 Accent 6" w:uiPriority="48"/>
-    <w:lsdException w:name="List Table 4 Accent 6" w:uiPriority="49"/>
-    <w:lsdException w:name="List Table 5 Dark Accent 6" w:uiPriority="50"/>
-    <w:lsdException w:name="List Table 6 Colorful Accent 6" w:uiPriority="51"/>
-    <w:lsdException w:name="List Table 7 Colorful Accent 6" w:uiPriority="52"/>
-    <w:lsdException w:name="Mention" w:semiHidden="1" w:uiPriority="99" w:unhideWhenUsed="1"/>
   </w:latentStyles>
   <w:style w:type="paragraph" w:default="1" w:styleId="Normalny">
     <w:name w:val="Normal"/>
     <w:qFormat/>
-    <w:rsid w:val="009F23A9"/>
+    <w:rsid w:val="0073527F"/>
     <w:rPr>
       <w:sz w:val="24"/>
       <w:szCs w:val="24"/>
@@ -6900,6 +6959,7 @@
     <w:uiPriority w:val="99"/>
     <w:semiHidden/>
     <w:unhideWhenUsed/>
+    <w:qFormat/>
     <w:tblPr>
       <w:tblInd w:w="0" w:type="dxa"/>
       <w:tblCellMar>
@@ -7019,7 +7079,7 @@
       <w:contextualSpacing/>
     </w:pPr>
   </w:style>
-  <w:style w:type="table" w:styleId="Tabelasiatki4akcent4">
+  <w:style w:type="table" w:customStyle="1" w:styleId="GridTable4Accent4">
     <w:name w:val="Grid Table 4 Accent 4"/>
     <w:basedOn w:val="Standardowy"/>
     <w:uiPriority w:val="49"/>
@@ -7033,6 +7093,7 @@
     <w:tblPr>
       <w:tblStyleRowBandSize w:val="1"/>
       <w:tblStyleColBandSize w:val="1"/>
+      <w:tblInd w:w="0" w:type="dxa"/>
       <w:tblBorders>
         <w:top w:val="single" w:sz="4" w:space="0" w:color="FFD966"/>
         <w:left w:val="single" w:sz="4" w:space="0" w:color="FFD966"/>
@@ -7041,6 +7102,12 @@
         <w:insideH w:val="single" w:sz="4" w:space="0" w:color="FFD966"/>
         <w:insideV w:val="single" w:sz="4" w:space="0" w:color="FFD966"/>
       </w:tblBorders>
+      <w:tblCellMar>
+        <w:top w:w="0" w:type="dxa"/>
+        <w:left w:w="108" w:type="dxa"/>
+        <w:bottom w:w="0" w:type="dxa"/>
+        <w:right w:w="108" w:type="dxa"/>
+      </w:tblCellMar>
     </w:tblPr>
     <w:tblStylePr w:type="firstRow">
       <w:rPr>
@@ -7306,6 +7373,7 @@
     <w:uiPriority w:val="39"/>
     <w:rsid w:val="008741C9"/>
     <w:tblPr>
+      <w:tblInd w:w="0" w:type="dxa"/>
       <w:tblBorders>
         <w:top w:val="single" w:sz="4" w:space="0" w:color="auto"/>
         <w:left w:val="single" w:sz="4" w:space="0" w:color="auto"/>
@@ -7314,9 +7382,15 @@
         <w:insideH w:val="single" w:sz="4" w:space="0" w:color="auto"/>
         <w:insideV w:val="single" w:sz="4" w:space="0" w:color="auto"/>
       </w:tblBorders>
+      <w:tblCellMar>
+        <w:top w:w="0" w:type="dxa"/>
+        <w:left w:w="108" w:type="dxa"/>
+        <w:bottom w:w="0" w:type="dxa"/>
+        <w:right w:w="108" w:type="dxa"/>
+      </w:tblCellMar>
     </w:tblPr>
   </w:style>
-  <w:style w:type="table" w:styleId="Tabelasiatki5ciemnaakcent5">
+  <w:style w:type="table" w:customStyle="1" w:styleId="GridTable5DarkAccent5">
     <w:name w:val="Grid Table 5 Dark Accent 5"/>
     <w:basedOn w:val="Standardowy"/>
     <w:uiPriority w:val="50"/>
@@ -7324,6 +7398,7 @@
     <w:tblPr>
       <w:tblStyleRowBandSize w:val="1"/>
       <w:tblStyleColBandSize w:val="1"/>
+      <w:tblInd w:w="0" w:type="dxa"/>
       <w:tblBorders>
         <w:top w:val="single" w:sz="4" w:space="0" w:color="FFFFFF" w:themeColor="background1"/>
         <w:left w:val="single" w:sz="4" w:space="0" w:color="FFFFFF" w:themeColor="background1"/>
@@ -7332,6 +7407,12 @@
         <w:insideH w:val="single" w:sz="4" w:space="0" w:color="FFFFFF" w:themeColor="background1"/>
         <w:insideV w:val="single" w:sz="4" w:space="0" w:color="FFFFFF" w:themeColor="background1"/>
       </w:tblBorders>
+      <w:tblCellMar>
+        <w:top w:w="0" w:type="dxa"/>
+        <w:left w:w="108" w:type="dxa"/>
+        <w:bottom w:w="0" w:type="dxa"/>
+        <w:right w:w="108" w:type="dxa"/>
+      </w:tblCellMar>
     </w:tblPr>
     <w:tcPr>
       <w:shd w:val="clear" w:color="auto" w:fill="D9E2F3" w:themeFill="accent5" w:themeFillTint="33"/>
@@ -7435,7 +7516,7 @@
       <w:u w:val="single"/>
     </w:rPr>
   </w:style>
-  <w:style w:type="table" w:styleId="Tabelalisty4akcent5">
+  <w:style w:type="table" w:customStyle="1" w:styleId="ListTable4Accent5">
     <w:name w:val="List Table 4 Accent 5"/>
     <w:basedOn w:val="Standardowy"/>
     <w:uiPriority w:val="49"/>
@@ -7443,6 +7524,7 @@
     <w:tblPr>
       <w:tblStyleRowBandSize w:val="1"/>
       <w:tblStyleColBandSize w:val="1"/>
+      <w:tblInd w:w="0" w:type="dxa"/>
       <w:tblBorders>
         <w:top w:val="single" w:sz="4" w:space="0" w:color="8EAADB" w:themeColor="accent5" w:themeTint="99"/>
         <w:left w:val="single" w:sz="4" w:space="0" w:color="8EAADB" w:themeColor="accent5" w:themeTint="99"/>
@@ -7450,6 +7532,12 @@
         <w:right w:val="single" w:sz="4" w:space="0" w:color="8EAADB" w:themeColor="accent5" w:themeTint="99"/>
         <w:insideH w:val="single" w:sz="4" w:space="0" w:color="8EAADB" w:themeColor="accent5" w:themeTint="99"/>
       </w:tblBorders>
+      <w:tblCellMar>
+        <w:top w:w="0" w:type="dxa"/>
+        <w:left w:w="108" w:type="dxa"/>
+        <w:bottom w:w="0" w:type="dxa"/>
+        <w:right w:w="108" w:type="dxa"/>
+      </w:tblCellMar>
     </w:tblPr>
     <w:tblStylePr w:type="firstRow">
       <w:rPr>
@@ -7549,7 +7637,7 @@
       <w:rFonts w:ascii="Courier New" w:hAnsi="Courier New" w:cs="Courier New"/>
     </w:rPr>
   </w:style>
-  <w:style w:type="table" w:styleId="Tabelasiatki5ciemnaakcent1">
+  <w:style w:type="table" w:customStyle="1" w:styleId="GridTable5DarkAccent1">
     <w:name w:val="Grid Table 5 Dark Accent 1"/>
     <w:basedOn w:val="Standardowy"/>
     <w:uiPriority w:val="50"/>
@@ -7557,6 +7645,7 @@
     <w:tblPr>
       <w:tblStyleRowBandSize w:val="1"/>
       <w:tblStyleColBandSize w:val="1"/>
+      <w:tblInd w:w="0" w:type="dxa"/>
       <w:tblBorders>
         <w:top w:val="single" w:sz="4" w:space="0" w:color="FFFFFF" w:themeColor="background1"/>
         <w:left w:val="single" w:sz="4" w:space="0" w:color="FFFFFF" w:themeColor="background1"/>
@@ -7565,6 +7654,12 @@
         <w:insideH w:val="single" w:sz="4" w:space="0" w:color="FFFFFF" w:themeColor="background1"/>
         <w:insideV w:val="single" w:sz="4" w:space="0" w:color="FFFFFF" w:themeColor="background1"/>
       </w:tblBorders>
+      <w:tblCellMar>
+        <w:top w:w="0" w:type="dxa"/>
+        <w:left w:w="108" w:type="dxa"/>
+        <w:bottom w:w="0" w:type="dxa"/>
+        <w:right w:w="108" w:type="dxa"/>
+      </w:tblCellMar>
     </w:tblPr>
     <w:tcPr>
       <w:shd w:val="clear" w:color="auto" w:fill="DEEAF6" w:themeFill="accent1" w:themeFillTint="33"/>
@@ -7698,7 +7793,7 @@
     </a:clrScheme>
     <a:fontScheme name="Pakiet Office">
       <a:majorFont>
-        <a:latin typeface="Calibri Light" panose="020F0302020204030204"/>
+        <a:latin typeface="Calibri Light"/>
         <a:ea typeface=""/>
         <a:cs typeface=""/>
         <a:font script="Jpan" typeface="ＭＳ ゴシック"/>
@@ -7733,7 +7828,7 @@
         <a:font script="Geor" typeface="Sylfaen"/>
       </a:majorFont>
       <a:minorFont>
-        <a:latin typeface="Calibri" panose="020F0502020204030204"/>
+        <a:latin typeface="Calibri"/>
         <a:ea typeface=""/>
         <a:cs typeface=""/>
         <a:font script="Jpan" typeface="ＭＳ 明朝"/>
@@ -7910,7 +8005,7 @@
   <a:extraClrSchemeLst/>
   <a:extLst>
     <a:ext uri="{05A4C25C-085E-4340-85A3-A5531E510DB2}">
-      <thm15:themeFamily xmlns:thm15="http://schemas.microsoft.com/office/thememl/2012/main" name="Office Theme" id="{62F939B6-93AF-4DB8-9C6B-D6C7DFDC589F}" vid="{4A3C46E8-61CC-4603-A589-7422A47A8E4A}"/>
+      <thm15:themeFamily xmlns:thm15="http://schemas.microsoft.com/office/thememl/2012/main" xmlns="" name="Office Theme" id="{62F939B6-93AF-4DB8-9C6B-D6C7DFDC589F}" vid="{4A3C46E8-61CC-4603-A589-7422A47A8E4A}"/>
     </a:ext>
   </a:extLst>
 </a:theme>
@@ -7971,7 +8066,7 @@
 </file>
 
 <file path=customXml/itemProps1.xml><?xml version="1.0" encoding="utf-8"?>
-<ds:datastoreItem xmlns:ds="http://schemas.openxmlformats.org/officeDocument/2006/customXml" ds:itemID="{E4EA8395-431F-4B7B-ABC3-1B37D8D3A580}">
+<ds:datastoreItem xmlns:ds="http://schemas.openxmlformats.org/officeDocument/2006/customXml" ds:itemID="{13D83701-0C3F-4C81-AA16-6490881DF3BF}">
   <ds:schemaRefs>
     <ds:schemaRef ds:uri="http://schemas.openxmlformats.org/officeDocument/2006/bibliography"/>
   </ds:schemaRefs>

--- a/Projekt SRiR - uzgadnianie.docx
+++ b/Projekt SRiR - uzgadnianie.docx
@@ -1,6 +1,6 @@
 
 <file path=word/document.xml><?xml version="1.0" encoding="utf-8"?>
-<w:document xmlns:ve="http://schemas.openxmlformats.org/markup-compatibility/2006" xmlns:o="urn:schemas-microsoft-com:office:office" xmlns:r="http://schemas.openxmlformats.org/officeDocument/2006/relationships" xmlns:m="http://schemas.openxmlformats.org/officeDocument/2006/math" xmlns:v="urn:schemas-microsoft-com:vml" xmlns:wp="http://schemas.openxmlformats.org/drawingml/2006/wordprocessingDrawing" xmlns:w10="urn:schemas-microsoft-com:office:word" xmlns:w="http://schemas.openxmlformats.org/wordprocessingml/2006/main" xmlns:wne="http://schemas.microsoft.com/office/word/2006/wordml">
+<w:document xmlns:wpc="http://schemas.microsoft.com/office/word/2010/wordprocessingCanvas" xmlns:cx="http://schemas.microsoft.com/office/drawing/2014/chartex" xmlns:cx1="http://schemas.microsoft.com/office/drawing/2015/9/8/chartex" xmlns:cx2="http://schemas.microsoft.com/office/drawing/2015/10/21/chartex" xmlns:mc="http://schemas.openxmlformats.org/markup-compatibility/2006" xmlns:o="urn:schemas-microsoft-com:office:office" xmlns:r="http://schemas.openxmlformats.org/officeDocument/2006/relationships" xmlns:m="http://schemas.openxmlformats.org/officeDocument/2006/math" xmlns:v="urn:schemas-microsoft-com:vml" xmlns:wp14="http://schemas.microsoft.com/office/word/2010/wordprocessingDrawing" xmlns:wp="http://schemas.openxmlformats.org/drawingml/2006/wordprocessingDrawing" xmlns:w10="urn:schemas-microsoft-com:office:word" xmlns:w="http://schemas.openxmlformats.org/wordprocessingml/2006/main" xmlns:w14="http://schemas.microsoft.com/office/word/2010/wordml" xmlns:w15="http://schemas.microsoft.com/office/word/2012/wordml" xmlns:w16se="http://schemas.microsoft.com/office/word/2015/wordml/symex" xmlns:wpg="http://schemas.microsoft.com/office/word/2010/wordprocessingGroup" xmlns:wpi="http://schemas.microsoft.com/office/word/2010/wordprocessingInk" xmlns:wne="http://schemas.microsoft.com/office/word/2006/wordml" xmlns:wps="http://schemas.microsoft.com/office/word/2010/wordprocessingShape" mc:Ignorable="w14 w15 w16se wp14">
   <w:body>
     <w:p>
       <w:pPr>
@@ -81,7 +81,7 @@
                     <a:blip r:embed="rId8" cstate="print">
                       <a:extLst>
                         <a:ext uri="{28A0092B-C50C-407E-A947-70E740481C1C}">
-                          <a14:useLocalDpi xmlns:a14="http://schemas.microsoft.com/office/drawing/2010/main" xmlns:wps="http://schemas.microsoft.com/office/word/2010/wordprocessingShape" xmlns:wpi="http://schemas.microsoft.com/office/word/2010/wordprocessingInk" xmlns:wpg="http://schemas.microsoft.com/office/word/2010/wordprocessingGroup" xmlns:w16se="http://schemas.microsoft.com/office/word/2015/wordml/symex" xmlns:w15="http://schemas.microsoft.com/office/word/2012/wordml" xmlns:w14="http://schemas.microsoft.com/office/word/2010/wordml" xmlns:w="http://schemas.openxmlformats.org/wordprocessingml/2006/main" xmlns:w10="urn:schemas-microsoft-com:office:word" xmlns:wp14="http://schemas.microsoft.com/office/word/2010/wordprocessingDrawing" xmlns:v="urn:schemas-microsoft-com:vml" xmlns:o="urn:schemas-microsoft-com:office:office" xmlns:mc="http://schemas.openxmlformats.org/markup-compatibility/2006" xmlns:cx2="http://schemas.microsoft.com/office/drawing/2015/10/21/chartex" xmlns:cx1="http://schemas.microsoft.com/office/drawing/2015/9/8/chartex" xmlns:cx="http://schemas.microsoft.com/office/drawing/2014/chartex" xmlns:wpc="http://schemas.microsoft.com/office/word/2010/wordprocessingCanvas" xmlns="" val="0"/>
+                          <a14:useLocalDpi xmlns:a14="http://schemas.microsoft.com/office/drawing/2010/main" val="0"/>
                         </a:ext>
                       </a:extLst>
                     </a:blip>
@@ -157,7 +157,7 @@
                     <a:blip r:embed="rId9" cstate="print">
                       <a:extLst>
                         <a:ext uri="{28A0092B-C50C-407E-A947-70E740481C1C}">
-                          <a14:useLocalDpi xmlns:a14="http://schemas.microsoft.com/office/drawing/2010/main" xmlns:wps="http://schemas.microsoft.com/office/word/2010/wordprocessingShape" xmlns:wpi="http://schemas.microsoft.com/office/word/2010/wordprocessingInk" xmlns:wpg="http://schemas.microsoft.com/office/word/2010/wordprocessingGroup" xmlns:w16se="http://schemas.microsoft.com/office/word/2015/wordml/symex" xmlns:w15="http://schemas.microsoft.com/office/word/2012/wordml" xmlns:w14="http://schemas.microsoft.com/office/word/2010/wordml" xmlns:w="http://schemas.openxmlformats.org/wordprocessingml/2006/main" xmlns:w10="urn:schemas-microsoft-com:office:word" xmlns:wp14="http://schemas.microsoft.com/office/word/2010/wordprocessingDrawing" xmlns:v="urn:schemas-microsoft-com:vml" xmlns:o="urn:schemas-microsoft-com:office:office" xmlns:mc="http://schemas.openxmlformats.org/markup-compatibility/2006" xmlns:cx2="http://schemas.microsoft.com/office/drawing/2015/10/21/chartex" xmlns:cx1="http://schemas.microsoft.com/office/drawing/2015/9/8/chartex" xmlns:cx="http://schemas.microsoft.com/office/drawing/2014/chartex" xmlns:wpc="http://schemas.microsoft.com/office/word/2010/wordprocessingCanvas" xmlns="" val="0"/>
+                          <a14:useLocalDpi xmlns:a14="http://schemas.microsoft.com/office/drawing/2010/main" val="0"/>
                         </a:ext>
                       </a:extLst>
                     </a:blip>
@@ -1586,7 +1586,7 @@
     </w:p>
     <w:tbl>
       <w:tblPr>
-        <w:tblStyle w:val="ListTable4Accent5"/>
+        <w:tblStyle w:val="Tabelalisty4akcent51"/>
         <w:tblW w:w="0" w:type="auto"/>
         <w:jc w:val="center"/>
         <w:tblBorders>
@@ -1597,22 +1597,22 @@
           <w:insideH w:val="single" w:sz="4" w:space="0" w:color="auto"/>
           <w:insideV w:val="single" w:sz="4" w:space="0" w:color="auto"/>
         </w:tblBorders>
-        <w:tblLook w:val="04A0"/>
+        <w:tblLook w:val="04A0" w:firstRow="1" w:lastRow="0" w:firstColumn="1" w:lastColumn="0" w:noHBand="0" w:noVBand="1"/>
       </w:tblPr>
       <w:tblGrid>
-        <w:gridCol w:w="5387"/>
-        <w:gridCol w:w="1726"/>
-        <w:gridCol w:w="1818"/>
+        <w:gridCol w:w="4786"/>
+        <w:gridCol w:w="3244"/>
+        <w:gridCol w:w="1257"/>
       </w:tblGrid>
       <w:tr>
         <w:trPr>
-          <w:cnfStyle w:val="100000000000"/>
+          <w:cnfStyle w:val="100000000000" w:firstRow="1" w:lastRow="0" w:firstColumn="0" w:lastColumn="0" w:oddVBand="0" w:evenVBand="0" w:oddHBand="0" w:evenHBand="0" w:firstRowFirstColumn="0" w:firstRowLastColumn="0" w:lastRowFirstColumn="0" w:lastRowLastColumn="0"/>
           <w:jc w:val="center"/>
         </w:trPr>
         <w:tc>
           <w:tcPr>
-            <w:cnfStyle w:val="001000000000"/>
-            <w:tcW w:w="5387" w:type="dxa"/>
+            <w:cnfStyle w:val="001000000000" w:firstRow="0" w:lastRow="0" w:firstColumn="1" w:lastColumn="0" w:oddVBand="0" w:evenVBand="0" w:oddHBand="0" w:evenHBand="0" w:firstRowFirstColumn="0" w:firstRowLastColumn="0" w:lastRowFirstColumn="0" w:lastRowLastColumn="0"/>
+            <w:tcW w:w="4786" w:type="dxa"/>
             <w:vAlign w:val="center"/>
           </w:tcPr>
           <w:p>
@@ -1626,13 +1626,13 @@
         </w:tc>
         <w:tc>
           <w:tcPr>
-            <w:tcW w:w="1726" w:type="dxa"/>
+            <w:tcW w:w="3244" w:type="dxa"/>
             <w:vAlign w:val="center"/>
           </w:tcPr>
           <w:p>
             <w:pPr>
               <w:jc w:val="center"/>
-              <w:cnfStyle w:val="100000000000"/>
+              <w:cnfStyle w:val="100000000000" w:firstRow="1" w:lastRow="0" w:firstColumn="0" w:lastColumn="0" w:oddVBand="0" w:evenVBand="0" w:oddHBand="0" w:evenHBand="0" w:firstRowFirstColumn="0" w:firstRowLastColumn="0" w:lastRowFirstColumn="0" w:lastRowLastColumn="0"/>
             </w:pPr>
             <w:r>
               <w:t>Twórca</w:t>
@@ -1641,13 +1641,13 @@
         </w:tc>
         <w:tc>
           <w:tcPr>
-            <w:tcW w:w="1818" w:type="dxa"/>
+            <w:tcW w:w="1257" w:type="dxa"/>
             <w:vAlign w:val="center"/>
           </w:tcPr>
           <w:p>
             <w:pPr>
               <w:jc w:val="center"/>
-              <w:cnfStyle w:val="100000000000"/>
+              <w:cnfStyle w:val="100000000000" w:firstRow="1" w:lastRow="0" w:firstColumn="0" w:lastColumn="0" w:oddVBand="0" w:evenVBand="0" w:oddHBand="0" w:evenHBand="0" w:firstRowFirstColumn="0" w:firstRowLastColumn="0" w:lastRowFirstColumn="0" w:lastRowLastColumn="0"/>
             </w:pPr>
             <w:r>
               <w:t>Rok powstania</w:t>
@@ -1657,13 +1657,13 @@
       </w:tr>
       <w:tr>
         <w:trPr>
-          <w:cnfStyle w:val="000000100000"/>
+          <w:cnfStyle w:val="000000100000" w:firstRow="0" w:lastRow="0" w:firstColumn="0" w:lastColumn="0" w:oddVBand="0" w:evenVBand="0" w:oddHBand="1" w:evenHBand="0" w:firstRowFirstColumn="0" w:firstRowLastColumn="0" w:lastRowFirstColumn="0" w:lastRowLastColumn="0"/>
           <w:jc w:val="center"/>
         </w:trPr>
         <w:tc>
           <w:tcPr>
-            <w:cnfStyle w:val="001000000000"/>
-            <w:tcW w:w="5387" w:type="dxa"/>
+            <w:cnfStyle w:val="001000000000" w:firstRow="0" w:lastRow="0" w:firstColumn="1" w:lastColumn="0" w:oddVBand="0" w:evenVBand="0" w:oddHBand="0" w:evenHBand="0" w:firstRowFirstColumn="0" w:firstRowLastColumn="0" w:lastRowFirstColumn="0" w:lastRowLastColumn="0"/>
+            <w:tcW w:w="4786" w:type="dxa"/>
             <w:vAlign w:val="center"/>
           </w:tcPr>
           <w:p>
@@ -1671,7 +1671,7 @@
               <w:jc w:val="center"/>
             </w:pPr>
             <w:r>
-              <w:t>Algorytm generałów bizantyjskich [</w:t>
+              <w:t>Algorytm generałów bizantyjskich (Byzantine Generals Algorithm) [</w:t>
             </w:r>
             <w:r>
               <w:rPr>
@@ -1687,13 +1687,13 @@
         </w:tc>
         <w:tc>
           <w:tcPr>
-            <w:tcW w:w="1726" w:type="dxa"/>
+            <w:tcW w:w="3244" w:type="dxa"/>
             <w:vAlign w:val="center"/>
           </w:tcPr>
           <w:p>
             <w:pPr>
               <w:jc w:val="center"/>
-              <w:cnfStyle w:val="000000100000"/>
+              <w:cnfStyle w:val="000000100000" w:firstRow="0" w:lastRow="0" w:firstColumn="0" w:lastColumn="0" w:oddVBand="0" w:evenVBand="0" w:oddHBand="1" w:evenHBand="0" w:firstRowFirstColumn="0" w:firstRowLastColumn="0" w:lastRowFirstColumn="0" w:lastRowLastColumn="0"/>
               <w:rPr>
                 <w:lang w:val="en-US"/>
               </w:rPr>
@@ -1708,7 +1708,7 @@
           <w:p>
             <w:pPr>
               <w:jc w:val="center"/>
-              <w:cnfStyle w:val="000000100000"/>
+              <w:cnfStyle w:val="000000100000" w:firstRow="0" w:lastRow="0" w:firstColumn="0" w:lastColumn="0" w:oddVBand="0" w:evenVBand="0" w:oddHBand="1" w:evenHBand="0" w:firstRowFirstColumn="0" w:firstRowLastColumn="0" w:lastRowFirstColumn="0" w:lastRowLastColumn="0"/>
               <w:rPr>
                 <w:lang w:val="en-US"/>
               </w:rPr>
@@ -1723,7 +1723,7 @@
           <w:p>
             <w:pPr>
               <w:jc w:val="center"/>
-              <w:cnfStyle w:val="000000100000"/>
+              <w:cnfStyle w:val="000000100000" w:firstRow="0" w:lastRow="0" w:firstColumn="0" w:lastColumn="0" w:oddVBand="0" w:evenVBand="0" w:oddHBand="1" w:evenHBand="0" w:firstRowFirstColumn="0" w:firstRowLastColumn="0" w:lastRowFirstColumn="0" w:lastRowLastColumn="0"/>
               <w:rPr>
                 <w:lang w:val="en-US"/>
               </w:rPr>
@@ -1738,13 +1738,13 @@
         </w:tc>
         <w:tc>
           <w:tcPr>
-            <w:tcW w:w="1818" w:type="dxa"/>
+            <w:tcW w:w="1257" w:type="dxa"/>
             <w:vAlign w:val="center"/>
           </w:tcPr>
           <w:p>
             <w:pPr>
               <w:jc w:val="center"/>
-              <w:cnfStyle w:val="000000100000"/>
+              <w:cnfStyle w:val="000000100000" w:firstRow="0" w:lastRow="0" w:firstColumn="0" w:lastColumn="0" w:oddVBand="0" w:evenVBand="0" w:oddHBand="1" w:evenHBand="0" w:firstRowFirstColumn="0" w:firstRowLastColumn="0" w:lastRowFirstColumn="0" w:lastRowLastColumn="0"/>
               <w:rPr>
                 <w:lang w:val="en-US"/>
               </w:rPr>
@@ -1764,53 +1764,87 @@
         </w:trPr>
         <w:tc>
           <w:tcPr>
-            <w:cnfStyle w:val="001000000000"/>
-            <w:tcW w:w="5387" w:type="dxa"/>
+            <w:cnfStyle w:val="001000000000" w:firstRow="0" w:lastRow="0" w:firstColumn="1" w:lastColumn="0" w:oddVBand="0" w:evenVBand="0" w:oddHBand="0" w:evenHBand="0" w:firstRowFirstColumn="0" w:firstRowLastColumn="0" w:lastRowFirstColumn="0" w:lastRowLastColumn="0"/>
+            <w:tcW w:w="4786" w:type="dxa"/>
             <w:vAlign w:val="center"/>
           </w:tcPr>
           <w:p>
             <w:pPr>
               <w:jc w:val="center"/>
-            </w:pPr>
-            <w:r>
-              <w:t>Algorytm rozpływowy (flooding)</w:t>
-            </w:r>
-          </w:p>
-        </w:tc>
-        <w:tc>
-          <w:tcPr>
-            <w:tcW w:w="1726" w:type="dxa"/>
+              <w:rPr>
+                <w:lang w:val="en-US"/>
+              </w:rPr>
+            </w:pPr>
+            <w:r>
+              <w:rPr>
+                <w:lang w:val="en-US"/>
+              </w:rPr>
+              <w:t>Algorytm króla (The Phase King Algorithm) [</w:t>
+            </w:r>
+            <w:r>
+              <w:rPr>
+                <w:rStyle w:val="Odwoanieprzypisukocowego"/>
+                <w:vertAlign w:val="baseline"/>
+              </w:rPr>
+              <w:endnoteReference w:id="3"/>
+            </w:r>
+            <w:r>
+              <w:rPr>
+                <w:lang w:val="en-US"/>
+              </w:rPr>
+              <w:t>]</w:t>
+            </w:r>
+          </w:p>
+        </w:tc>
+        <w:tc>
+          <w:tcPr>
+            <w:tcW w:w="3244" w:type="dxa"/>
             <w:vAlign w:val="center"/>
           </w:tcPr>
           <w:p>
             <w:pPr>
               <w:jc w:val="center"/>
-              <w:cnfStyle w:val="000000000000"/>
-            </w:pPr>
-          </w:p>
-        </w:tc>
-        <w:tc>
-          <w:tcPr>
-            <w:tcW w:w="1818" w:type="dxa"/>
+              <w:cnfStyle w:val="000000000000" w:firstRow="0" w:lastRow="0" w:firstColumn="0" w:lastColumn="0" w:oddVBand="0" w:evenVBand="0" w:oddHBand="0" w:evenHBand="0" w:firstRowFirstColumn="0" w:firstRowLastColumn="0" w:lastRowFirstColumn="0" w:lastRowLastColumn="0"/>
+            </w:pPr>
+            <w:r>
+              <w:t>Piotr Berman</w:t>
+            </w:r>
+          </w:p>
+          <w:p>
+            <w:pPr>
+              <w:jc w:val="center"/>
+              <w:cnfStyle w:val="000000000000" w:firstRow="0" w:lastRow="0" w:firstColumn="0" w:lastColumn="0" w:oddVBand="0" w:evenVBand="0" w:oddHBand="0" w:evenHBand="0" w:firstRowFirstColumn="0" w:firstRowLastColumn="0" w:lastRowFirstColumn="0" w:lastRowLastColumn="0"/>
+            </w:pPr>
+            <w:r>
+              <w:t>Juan Garay</w:t>
+            </w:r>
+          </w:p>
+        </w:tc>
+        <w:tc>
+          <w:tcPr>
+            <w:tcW w:w="1257" w:type="dxa"/>
             <w:vAlign w:val="center"/>
           </w:tcPr>
           <w:p>
             <w:pPr>
               <w:jc w:val="center"/>
-              <w:cnfStyle w:val="000000000000"/>
-            </w:pPr>
+              <w:cnfStyle w:val="000000000000" w:firstRow="0" w:lastRow="0" w:firstColumn="0" w:lastColumn="0" w:oddVBand="0" w:evenVBand="0" w:oddHBand="0" w:evenHBand="0" w:firstRowFirstColumn="0" w:firstRowLastColumn="0" w:lastRowFirstColumn="0" w:lastRowLastColumn="0"/>
+            </w:pPr>
+            <w:r>
+              <w:t>1989</w:t>
+            </w:r>
           </w:p>
         </w:tc>
       </w:tr>
       <w:tr>
         <w:trPr>
-          <w:cnfStyle w:val="000000100000"/>
+          <w:cnfStyle w:val="000000100000" w:firstRow="0" w:lastRow="0" w:firstColumn="0" w:lastColumn="0" w:oddVBand="0" w:evenVBand="0" w:oddHBand="1" w:evenHBand="0" w:firstRowFirstColumn="0" w:firstRowLastColumn="0" w:lastRowFirstColumn="0" w:lastRowLastColumn="0"/>
           <w:jc w:val="center"/>
         </w:trPr>
         <w:tc>
           <w:tcPr>
-            <w:cnfStyle w:val="001000000000"/>
-            <w:tcW w:w="5387" w:type="dxa"/>
+            <w:cnfStyle w:val="001000000000" w:firstRow="0" w:lastRow="0" w:firstColumn="1" w:lastColumn="0" w:oddVBand="0" w:evenVBand="0" w:oddHBand="0" w:evenHBand="0" w:firstRowFirstColumn="0" w:firstRowLastColumn="0" w:lastRowFirstColumn="0" w:lastRowLastColumn="0"/>
+            <w:tcW w:w="4786" w:type="dxa"/>
             <w:vAlign w:val="center"/>
           </w:tcPr>
           <w:p>
@@ -1818,43 +1852,31 @@
               <w:jc w:val="center"/>
             </w:pPr>
             <w:r>
-              <w:t>Algorytm króla</w:t>
-            </w:r>
-          </w:p>
-        </w:tc>
-        <w:tc>
-          <w:tcPr>
-            <w:tcW w:w="1726" w:type="dxa"/>
+              <w:t>Algorytm jednorundowy</w:t>
+            </w:r>
+          </w:p>
+        </w:tc>
+        <w:tc>
+          <w:tcPr>
+            <w:tcW w:w="3244" w:type="dxa"/>
             <w:vAlign w:val="center"/>
           </w:tcPr>
           <w:p>
             <w:pPr>
               <w:jc w:val="center"/>
-              <w:cnfStyle w:val="000000100000"/>
-            </w:pPr>
-            <w:r>
-              <w:t>Piotr Berman</w:t>
-            </w:r>
-          </w:p>
+              <w:cnfStyle w:val="000000100000" w:firstRow="0" w:lastRow="0" w:firstColumn="0" w:lastColumn="0" w:oddVBand="0" w:evenVBand="0" w:oddHBand="1" w:evenHBand="0" w:firstRowFirstColumn="0" w:firstRowLastColumn="0" w:lastRowFirstColumn="0" w:lastRowLastColumn="0"/>
+            </w:pPr>
+          </w:p>
+        </w:tc>
+        <w:tc>
+          <w:tcPr>
+            <w:tcW w:w="1257" w:type="dxa"/>
+            <w:vAlign w:val="center"/>
+          </w:tcPr>
           <w:p>
             <w:pPr>
               <w:jc w:val="center"/>
-              <w:cnfStyle w:val="000000100000"/>
-            </w:pPr>
-            <w:r>
-              <w:t>Juan Garay</w:t>
-            </w:r>
-          </w:p>
-        </w:tc>
-        <w:tc>
-          <w:tcPr>
-            <w:tcW w:w="1818" w:type="dxa"/>
-            <w:vAlign w:val="center"/>
-          </w:tcPr>
-          <w:p>
-            <w:pPr>
-              <w:jc w:val="center"/>
-              <w:cnfStyle w:val="000000100000"/>
+              <w:cnfStyle w:val="000000100000" w:firstRow="0" w:lastRow="0" w:firstColumn="0" w:lastColumn="0" w:oddVBand="0" w:evenVBand="0" w:oddHBand="1" w:evenHBand="0" w:firstRowFirstColumn="0" w:firstRowLastColumn="0" w:lastRowFirstColumn="0" w:lastRowLastColumn="0"/>
             </w:pPr>
           </w:p>
         </w:tc>
@@ -1865,8 +1887,8 @@
         </w:trPr>
         <w:tc>
           <w:tcPr>
-            <w:cnfStyle w:val="001000000000"/>
-            <w:tcW w:w="5387" w:type="dxa"/>
+            <w:cnfStyle w:val="001000000000" w:firstRow="0" w:lastRow="0" w:firstColumn="1" w:lastColumn="0" w:oddVBand="0" w:evenVBand="0" w:oddHBand="0" w:evenHBand="0" w:firstRowFirstColumn="0" w:firstRowLastColumn="0" w:lastRowFirstColumn="0" w:lastRowLastColumn="0"/>
+            <w:tcW w:w="4786" w:type="dxa"/>
             <w:vAlign w:val="center"/>
           </w:tcPr>
           <w:p>
@@ -1874,44 +1896,60 @@
               <w:jc w:val="center"/>
             </w:pPr>
             <w:r>
-              <w:t>Algorytm jednorundowy</w:t>
-            </w:r>
-          </w:p>
-        </w:tc>
-        <w:tc>
-          <w:tcPr>
-            <w:tcW w:w="1726" w:type="dxa"/>
+              <w:t>Algorytm randomizowany (randomized algorithm) [</w:t>
+            </w:r>
+            <w:r>
+              <w:rPr>
+                <w:rStyle w:val="Odwoanieprzypisukocowego"/>
+                <w:vertAlign w:val="baseline"/>
+              </w:rPr>
+              <w:endnoteReference w:id="4"/>
+            </w:r>
+            <w:r>
+              <w:t>]</w:t>
+            </w:r>
+          </w:p>
+        </w:tc>
+        <w:tc>
+          <w:tcPr>
+            <w:tcW w:w="3244" w:type="dxa"/>
             <w:vAlign w:val="center"/>
           </w:tcPr>
           <w:p>
             <w:pPr>
               <w:jc w:val="center"/>
-              <w:cnfStyle w:val="000000000000"/>
-            </w:pPr>
-          </w:p>
-        </w:tc>
-        <w:tc>
-          <w:tcPr>
-            <w:tcW w:w="1818" w:type="dxa"/>
+              <w:cnfStyle w:val="000000000000" w:firstRow="0" w:lastRow="0" w:firstColumn="0" w:lastColumn="0" w:oddVBand="0" w:evenVBand="0" w:oddHBand="0" w:evenHBand="0" w:firstRowFirstColumn="0" w:firstRowLastColumn="0" w:lastRowFirstColumn="0" w:lastRowLastColumn="0"/>
+            </w:pPr>
+            <w:r>
+              <w:t>Michael Ben-Or</w:t>
+            </w:r>
+          </w:p>
+        </w:tc>
+        <w:tc>
+          <w:tcPr>
+            <w:tcW w:w="1257" w:type="dxa"/>
             <w:vAlign w:val="center"/>
           </w:tcPr>
           <w:p>
             <w:pPr>
               <w:jc w:val="center"/>
-              <w:cnfStyle w:val="000000000000"/>
-            </w:pPr>
+              <w:cnfStyle w:val="000000000000" w:firstRow="0" w:lastRow="0" w:firstColumn="0" w:lastColumn="0" w:oddVBand="0" w:evenVBand="0" w:oddHBand="0" w:evenHBand="0" w:firstRowFirstColumn="0" w:firstRowLastColumn="0" w:lastRowFirstColumn="0" w:lastRowLastColumn="0"/>
+            </w:pPr>
+            <w:r>
+              <w:t>1983</w:t>
+            </w:r>
           </w:p>
         </w:tc>
       </w:tr>
       <w:tr>
         <w:trPr>
-          <w:cnfStyle w:val="000000100000"/>
+          <w:cnfStyle w:val="000000100000" w:firstRow="0" w:lastRow="0" w:firstColumn="0" w:lastColumn="0" w:oddVBand="0" w:evenVBand="0" w:oddHBand="1" w:evenHBand="0" w:firstRowFirstColumn="0" w:firstRowLastColumn="0" w:lastRowFirstColumn="0" w:lastRowLastColumn="0"/>
           <w:jc w:val="center"/>
         </w:trPr>
         <w:tc>
           <w:tcPr>
-            <w:cnfStyle w:val="001000000000"/>
-            <w:tcW w:w="5387" w:type="dxa"/>
+            <w:cnfStyle w:val="001000000000" w:firstRow="0" w:lastRow="0" w:firstColumn="1" w:lastColumn="0" w:oddVBand="0" w:evenVBand="0" w:oddHBand="0" w:evenHBand="0" w:firstRowFirstColumn="0" w:firstRowLastColumn="0" w:lastRowFirstColumn="0" w:lastRowLastColumn="0"/>
+            <w:tcW w:w="4786" w:type="dxa"/>
             <w:vAlign w:val="center"/>
           </w:tcPr>
           <w:p>
@@ -1919,32 +1957,66 @@
               <w:jc w:val="center"/>
             </w:pPr>
             <w:r>
-              <w:t>Algorytm randomizowany (randomized algorithm)</w:t>
-            </w:r>
-          </w:p>
-        </w:tc>
-        <w:tc>
-          <w:tcPr>
-            <w:tcW w:w="1726" w:type="dxa"/>
+              <w:t>Algorytm dwóch armii (Two Army/Generals Problem) [</w:t>
+            </w:r>
+            <w:r>
+              <w:rPr>
+                <w:rStyle w:val="Odwoanieprzypisukocowego"/>
+                <w:vertAlign w:val="baseline"/>
+              </w:rPr>
+              <w:endnoteReference w:id="5"/>
+            </w:r>
+            <w:r>
+              <w:t>]</w:t>
+            </w:r>
+          </w:p>
+        </w:tc>
+        <w:tc>
+          <w:tcPr>
+            <w:tcW w:w="3244" w:type="dxa"/>
             <w:vAlign w:val="center"/>
           </w:tcPr>
           <w:p>
             <w:pPr>
               <w:jc w:val="center"/>
-              <w:cnfStyle w:val="000000100000"/>
-            </w:pPr>
-          </w:p>
-        </w:tc>
-        <w:tc>
-          <w:tcPr>
-            <w:tcW w:w="1818" w:type="dxa"/>
+              <w:cnfStyle w:val="000000100000" w:firstRow="0" w:lastRow="0" w:firstColumn="0" w:lastColumn="0" w:oddVBand="0" w:evenVBand="0" w:oddHBand="1" w:evenHBand="0" w:firstRowFirstColumn="0" w:firstRowLastColumn="0" w:lastRowFirstColumn="0" w:lastRowLastColumn="0"/>
+            </w:pPr>
+            <w:r>
+              <w:t>Eralp Abdurrahim Akkoyunlu</w:t>
+            </w:r>
+          </w:p>
+          <w:p>
+            <w:pPr>
+              <w:jc w:val="center"/>
+              <w:cnfStyle w:val="000000100000" w:firstRow="0" w:lastRow="0" w:firstColumn="0" w:lastColumn="0" w:oddVBand="0" w:evenVBand="0" w:oddHBand="1" w:evenHBand="0" w:firstRowFirstColumn="0" w:firstRowLastColumn="0" w:lastRowFirstColumn="0" w:lastRowLastColumn="0"/>
+            </w:pPr>
+            <w:r>
+              <w:t>Kattamuri Ekanadham</w:t>
+            </w:r>
+          </w:p>
+          <w:p>
+            <w:pPr>
+              <w:jc w:val="center"/>
+              <w:cnfStyle w:val="000000100000" w:firstRow="0" w:lastRow="0" w:firstColumn="0" w:lastColumn="0" w:oddVBand="0" w:evenVBand="0" w:oddHBand="1" w:evenHBand="0" w:firstRowFirstColumn="0" w:firstRowLastColumn="0" w:lastRowFirstColumn="0" w:lastRowLastColumn="0"/>
+            </w:pPr>
+            <w:r>
+              <w:t>R.V. Huber</w:t>
+            </w:r>
+          </w:p>
+        </w:tc>
+        <w:tc>
+          <w:tcPr>
+            <w:tcW w:w="1257" w:type="dxa"/>
             <w:vAlign w:val="center"/>
           </w:tcPr>
           <w:p>
             <w:pPr>
               <w:jc w:val="center"/>
-              <w:cnfStyle w:val="000000100000"/>
-            </w:pPr>
+              <w:cnfStyle w:val="000000100000" w:firstRow="0" w:lastRow="0" w:firstColumn="0" w:lastColumn="0" w:oddVBand="0" w:evenVBand="0" w:oddHBand="1" w:evenHBand="0" w:firstRowFirstColumn="0" w:firstRowLastColumn="0" w:lastRowFirstColumn="0" w:lastRowLastColumn="0"/>
+            </w:pPr>
+            <w:r>
+              <w:t>1975</w:t>
+            </w:r>
           </w:p>
         </w:tc>
       </w:tr>
@@ -1954,53 +2026,127 @@
         </w:trPr>
         <w:tc>
           <w:tcPr>
-            <w:cnfStyle w:val="001000000000"/>
-            <w:tcW w:w="5387" w:type="dxa"/>
+            <w:cnfStyle w:val="001000000000" w:firstRow="0" w:lastRow="0" w:firstColumn="1" w:lastColumn="0" w:oddVBand="0" w:evenVBand="0" w:oddHBand="0" w:evenHBand="0" w:firstRowFirstColumn="0" w:firstRowLastColumn="0" w:lastRowFirstColumn="0" w:lastRowLastColumn="0"/>
+            <w:tcW w:w="4786" w:type="dxa"/>
             <w:vAlign w:val="center"/>
           </w:tcPr>
           <w:p>
             <w:pPr>
               <w:jc w:val="center"/>
-            </w:pPr>
-            <w:r>
-              <w:t>Algorytm dwóch armii</w:t>
-            </w:r>
-          </w:p>
-        </w:tc>
-        <w:tc>
-          <w:tcPr>
-            <w:tcW w:w="1726" w:type="dxa"/>
+              <w:rPr>
+                <w:lang w:val="en-US"/>
+              </w:rPr>
+            </w:pPr>
+            <w:r>
+              <w:rPr>
+                <w:lang w:val="en-US"/>
+              </w:rPr>
+              <w:t>Algorytm królowej (The Queen Algorithm)</w:t>
+            </w:r>
+            <w:r>
+              <w:rPr>
+                <w:lang w:val="en-US"/>
+              </w:rPr>
+              <w:t xml:space="preserve"> [</w:t>
+            </w:r>
+            <w:r>
+              <w:rPr>
+                <w:rStyle w:val="Odwoanieprzypisukocowego"/>
+                <w:vertAlign w:val="baseline"/>
+                <w:lang w:val="en-US"/>
+              </w:rPr>
+              <w:endnoteReference w:id="6"/>
+            </w:r>
+            <w:r>
+              <w:rPr>
+                <w:lang w:val="en-US"/>
+              </w:rPr>
+              <w:t>]</w:t>
+            </w:r>
+          </w:p>
+        </w:tc>
+        <w:tc>
+          <w:tcPr>
+            <w:tcW w:w="3244" w:type="dxa"/>
             <w:vAlign w:val="center"/>
           </w:tcPr>
           <w:p>
             <w:pPr>
               <w:jc w:val="center"/>
-              <w:cnfStyle w:val="000000000000"/>
-            </w:pPr>
-          </w:p>
-        </w:tc>
-        <w:tc>
-          <w:tcPr>
-            <w:tcW w:w="1818" w:type="dxa"/>
+              <w:cnfStyle w:val="000000000000" w:firstRow="0" w:lastRow="0" w:firstColumn="0" w:lastColumn="0" w:oddVBand="0" w:evenVBand="0" w:oddHBand="0" w:evenHBand="0" w:firstRowFirstColumn="0" w:firstRowLastColumn="0" w:lastRowFirstColumn="0" w:lastRowLastColumn="0"/>
+              <w:rPr>
+                <w:lang w:val="en-US"/>
+              </w:rPr>
+            </w:pPr>
+            <w:r>
+              <w:rPr>
+                <w:lang w:val="en-US"/>
+              </w:rPr>
+              <w:t>Piotr Berman</w:t>
+            </w:r>
+          </w:p>
+          <w:p>
+            <w:pPr>
+              <w:jc w:val="center"/>
+              <w:cnfStyle w:val="000000000000" w:firstRow="0" w:lastRow="0" w:firstColumn="0" w:lastColumn="0" w:oddVBand="0" w:evenVBand="0" w:oddHBand="0" w:evenHBand="0" w:firstRowFirstColumn="0" w:firstRowLastColumn="0" w:lastRowFirstColumn="0" w:lastRowLastColumn="0"/>
+              <w:rPr>
+                <w:lang w:val="en-US"/>
+              </w:rPr>
+            </w:pPr>
+            <w:r>
+              <w:rPr>
+                <w:lang w:val="en-US"/>
+              </w:rPr>
+              <w:t>Juan Garay</w:t>
+            </w:r>
+          </w:p>
+          <w:p>
+            <w:pPr>
+              <w:jc w:val="center"/>
+              <w:cnfStyle w:val="000000000000" w:firstRow="0" w:lastRow="0" w:firstColumn="0" w:lastColumn="0" w:oddVBand="0" w:evenVBand="0" w:oddHBand="0" w:evenHBand="0" w:firstRowFirstColumn="0" w:firstRowLastColumn="0" w:lastRowFirstColumn="0" w:lastRowLastColumn="0"/>
+              <w:rPr>
+                <w:lang w:val="en-US"/>
+              </w:rPr>
+            </w:pPr>
+            <w:r>
+              <w:rPr>
+                <w:lang w:val="en-US"/>
+              </w:rPr>
+              <w:t>Kenneth Perry</w:t>
+            </w:r>
+          </w:p>
+        </w:tc>
+        <w:tc>
+          <w:tcPr>
+            <w:tcW w:w="1257" w:type="dxa"/>
             <w:vAlign w:val="center"/>
           </w:tcPr>
           <w:p>
             <w:pPr>
               <w:jc w:val="center"/>
-              <w:cnfStyle w:val="000000000000"/>
-            </w:pPr>
+              <w:cnfStyle w:val="000000000000" w:firstRow="0" w:lastRow="0" w:firstColumn="0" w:lastColumn="0" w:oddVBand="0" w:evenVBand="0" w:oddHBand="0" w:evenHBand="0" w:firstRowFirstColumn="0" w:firstRowLastColumn="0" w:lastRowFirstColumn="0" w:lastRowLastColumn="0"/>
+              <w:rPr>
+                <w:lang w:val="en-US"/>
+              </w:rPr>
+            </w:pPr>
+            <w:r>
+              <w:rPr>
+                <w:lang w:val="en-US"/>
+              </w:rPr>
+              <w:t>1989</w:t>
+            </w:r>
           </w:p>
         </w:tc>
       </w:tr>
       <w:tr>
         <w:trPr>
-          <w:cnfStyle w:val="000000100000"/>
+          <w:cnfStyle w:val="000000100000" w:firstRow="0" w:lastRow="0" w:firstColumn="0" w:lastColumn="0" w:oddVBand="0" w:evenVBand="0" w:oddHBand="1" w:evenHBand="0" w:firstRowFirstColumn="0" w:firstRowLastColumn="0" w:lastRowFirstColumn="0" w:lastRowLastColumn="0"/>
           <w:jc w:val="center"/>
         </w:trPr>
         <w:tc>
           <w:tcPr>
-            <w:cnfStyle w:val="001000000000"/>
-            <w:tcW w:w="5387" w:type="dxa"/>
+            <w:cnfStyle w:val="001000000000" w:firstRow="0" w:lastRow="0" w:firstColumn="1" w:lastColumn="0" w:oddVBand="0" w:evenVBand="0" w:oddHBand="0" w:evenHBand="0" w:firstRowFirstColumn="0" w:firstRowLastColumn="0" w:lastRowFirstColumn="0" w:lastRowLastColumn="0"/>
+            <w:tcW w:w="4786" w:type="dxa"/>
             <w:vAlign w:val="center"/>
           </w:tcPr>
           <w:p>
@@ -2014,38 +2160,80 @@
               <w:rPr>
                 <w:lang w:val="en-US"/>
               </w:rPr>
-              <w:t>Algorytm królowej (The Queen Algorithm)</w:t>
-            </w:r>
-          </w:p>
-        </w:tc>
-        <w:tc>
-          <w:tcPr>
-            <w:tcW w:w="1726" w:type="dxa"/>
+              <w:lastRenderedPageBreak/>
+              <w:t>Algorytm tratwy (Raft algorithm) [</w:t>
+            </w:r>
+            <w:r>
+              <w:rPr>
+                <w:rStyle w:val="Odwoanieprzypisukocowego"/>
+                <w:vertAlign w:val="baseline"/>
+                <w:lang w:val="en-US"/>
+              </w:rPr>
+              <w:endnoteReference w:id="7"/>
+            </w:r>
+            <w:r>
+              <w:rPr>
+                <w:lang w:val="en-US"/>
+              </w:rPr>
+              <w:t>]</w:t>
+            </w:r>
+          </w:p>
+        </w:tc>
+        <w:tc>
+          <w:tcPr>
+            <w:tcW w:w="3244" w:type="dxa"/>
             <w:vAlign w:val="center"/>
           </w:tcPr>
           <w:p>
             <w:pPr>
               <w:jc w:val="center"/>
-              <w:cnfStyle w:val="000000100000"/>
+              <w:cnfStyle w:val="000000100000" w:firstRow="0" w:lastRow="0" w:firstColumn="0" w:lastColumn="0" w:oddVBand="0" w:evenVBand="0" w:oddHBand="1" w:evenHBand="0" w:firstRowFirstColumn="0" w:firstRowLastColumn="0" w:lastRowFirstColumn="0" w:lastRowLastColumn="0"/>
               <w:rPr>
                 <w:lang w:val="en-US"/>
               </w:rPr>
             </w:pPr>
-          </w:p>
-        </w:tc>
-        <w:tc>
-          <w:tcPr>
-            <w:tcW w:w="1818" w:type="dxa"/>
+            <w:r>
+              <w:rPr>
+                <w:lang w:val="en-US"/>
+              </w:rPr>
+              <w:t>Diego Ongaro</w:t>
+            </w:r>
+          </w:p>
+          <w:p>
+            <w:pPr>
+              <w:jc w:val="center"/>
+              <w:cnfStyle w:val="000000100000" w:firstRow="0" w:lastRow="0" w:firstColumn="0" w:lastColumn="0" w:oddVBand="0" w:evenVBand="0" w:oddHBand="1" w:evenHBand="0" w:firstRowFirstColumn="0" w:firstRowLastColumn="0" w:lastRowFirstColumn="0" w:lastRowLastColumn="0"/>
+              <w:rPr>
+                <w:lang w:val="en-US"/>
+              </w:rPr>
+            </w:pPr>
+            <w:r>
+              <w:rPr>
+                <w:lang w:val="en-US"/>
+              </w:rPr>
+              <w:t>John Ousterhout</w:t>
+            </w:r>
+          </w:p>
+        </w:tc>
+        <w:tc>
+          <w:tcPr>
+            <w:tcW w:w="1257" w:type="dxa"/>
             <w:vAlign w:val="center"/>
           </w:tcPr>
           <w:p>
             <w:pPr>
               <w:jc w:val="center"/>
-              <w:cnfStyle w:val="000000100000"/>
+              <w:cnfStyle w:val="000000100000" w:firstRow="0" w:lastRow="0" w:firstColumn="0" w:lastColumn="0" w:oddVBand="0" w:evenVBand="0" w:oddHBand="1" w:evenHBand="0" w:firstRowFirstColumn="0" w:firstRowLastColumn="0" w:lastRowFirstColumn="0" w:lastRowLastColumn="0"/>
               <w:rPr>
                 <w:lang w:val="en-US"/>
               </w:rPr>
             </w:pPr>
+            <w:r>
+              <w:rPr>
+                <w:lang w:val="en-US"/>
+              </w:rPr>
+              <w:t>2014</w:t>
+            </w:r>
           </w:p>
         </w:tc>
       </w:tr>
@@ -2055,8 +2243,8 @@
         </w:trPr>
         <w:tc>
           <w:tcPr>
-            <w:cnfStyle w:val="001000000000"/>
-            <w:tcW w:w="5387" w:type="dxa"/>
+            <w:cnfStyle w:val="001000000000" w:firstRow="0" w:lastRow="0" w:firstColumn="1" w:lastColumn="0" w:oddVBand="0" w:evenVBand="0" w:oddHBand="0" w:evenHBand="0" w:firstRowFirstColumn="0" w:firstRowLastColumn="0" w:lastRowFirstColumn="0" w:lastRowLastColumn="0"/>
+            <w:tcW w:w="4786" w:type="dxa"/>
             <w:vAlign w:val="center"/>
           </w:tcPr>
           <w:p>
@@ -2070,19 +2258,19 @@
               <w:rPr>
                 <w:lang w:val="en-US"/>
               </w:rPr>
-              <w:t>Algorytm tratwy (Raft algorithm)</w:t>
-            </w:r>
-          </w:p>
-        </w:tc>
-        <w:tc>
-          <w:tcPr>
-            <w:tcW w:w="1726" w:type="dxa"/>
+              <w:t>Rozgłoszeniowy algorytm konsensusu podstawowego</w:t>
+            </w:r>
+          </w:p>
+        </w:tc>
+        <w:tc>
+          <w:tcPr>
+            <w:tcW w:w="3244" w:type="dxa"/>
             <w:vAlign w:val="center"/>
           </w:tcPr>
           <w:p>
             <w:pPr>
               <w:jc w:val="center"/>
-              <w:cnfStyle w:val="000000000000"/>
+              <w:cnfStyle w:val="000000000000" w:firstRow="0" w:lastRow="0" w:firstColumn="0" w:lastColumn="0" w:oddVBand="0" w:evenVBand="0" w:oddHBand="0" w:evenHBand="0" w:firstRowFirstColumn="0" w:firstRowLastColumn="0" w:lastRowFirstColumn="0" w:lastRowLastColumn="0"/>
               <w:rPr>
                 <w:lang w:val="en-US"/>
               </w:rPr>
@@ -2091,13 +2279,13 @@
         </w:tc>
         <w:tc>
           <w:tcPr>
-            <w:tcW w:w="1818" w:type="dxa"/>
+            <w:tcW w:w="1257" w:type="dxa"/>
             <w:vAlign w:val="center"/>
           </w:tcPr>
           <w:p>
             <w:pPr>
               <w:jc w:val="center"/>
-              <w:cnfStyle w:val="000000000000"/>
+              <w:cnfStyle w:val="000000000000" w:firstRow="0" w:lastRow="0" w:firstColumn="0" w:lastColumn="0" w:oddVBand="0" w:evenVBand="0" w:oddHBand="0" w:evenHBand="0" w:firstRowFirstColumn="0" w:firstRowLastColumn="0" w:lastRowFirstColumn="0" w:lastRowLastColumn="0"/>
               <w:rPr>
                 <w:lang w:val="en-US"/>
               </w:rPr>
@@ -2107,13 +2295,13 @@
       </w:tr>
       <w:tr>
         <w:trPr>
-          <w:cnfStyle w:val="000000100000"/>
+          <w:cnfStyle w:val="000000100000" w:firstRow="0" w:lastRow="0" w:firstColumn="0" w:lastColumn="0" w:oddVBand="0" w:evenVBand="0" w:oddHBand="1" w:evenHBand="0" w:firstRowFirstColumn="0" w:firstRowLastColumn="0" w:lastRowFirstColumn="0" w:lastRowLastColumn="0"/>
           <w:jc w:val="center"/>
         </w:trPr>
         <w:tc>
           <w:tcPr>
-            <w:cnfStyle w:val="001000000000"/>
-            <w:tcW w:w="5387" w:type="dxa"/>
+            <w:cnfStyle w:val="001000000000" w:firstRow="0" w:lastRow="0" w:firstColumn="1" w:lastColumn="0" w:oddVBand="0" w:evenVBand="0" w:oddHBand="0" w:evenHBand="0" w:firstRowFirstColumn="0" w:firstRowLastColumn="0" w:lastRowFirstColumn="0" w:lastRowLastColumn="0"/>
+            <w:tcW w:w="4786" w:type="dxa"/>
             <w:vAlign w:val="center"/>
           </w:tcPr>
           <w:p>
@@ -2127,19 +2315,19 @@
               <w:rPr>
                 <w:lang w:val="en-US"/>
               </w:rPr>
-              <w:t>Rozgłoszeniowy algorytm konsensusu podstawowego</w:t>
-            </w:r>
-          </w:p>
-        </w:tc>
-        <w:tc>
-          <w:tcPr>
-            <w:tcW w:w="1726" w:type="dxa"/>
+              <w:t>Hierarchiczny algorytm konsensusu podstawowego</w:t>
+            </w:r>
+          </w:p>
+        </w:tc>
+        <w:tc>
+          <w:tcPr>
+            <w:tcW w:w="3244" w:type="dxa"/>
             <w:vAlign w:val="center"/>
           </w:tcPr>
           <w:p>
             <w:pPr>
               <w:jc w:val="center"/>
-              <w:cnfStyle w:val="000000100000"/>
+              <w:cnfStyle w:val="000000100000" w:firstRow="0" w:lastRow="0" w:firstColumn="0" w:lastColumn="0" w:oddVBand="0" w:evenVBand="0" w:oddHBand="1" w:evenHBand="0" w:firstRowFirstColumn="0" w:firstRowLastColumn="0" w:lastRowFirstColumn="0" w:lastRowLastColumn="0"/>
               <w:rPr>
                 <w:lang w:val="en-US"/>
               </w:rPr>
@@ -2148,13 +2336,182 @@
         </w:tc>
         <w:tc>
           <w:tcPr>
-            <w:tcW w:w="1818" w:type="dxa"/>
+            <w:tcW w:w="1257" w:type="dxa"/>
             <w:vAlign w:val="center"/>
           </w:tcPr>
           <w:p>
             <w:pPr>
               <w:jc w:val="center"/>
-              <w:cnfStyle w:val="000000100000"/>
+              <w:cnfStyle w:val="000000100000" w:firstRow="0" w:lastRow="0" w:firstColumn="0" w:lastColumn="0" w:oddVBand="0" w:evenVBand="0" w:oddHBand="1" w:evenHBand="0" w:firstRowFirstColumn="0" w:firstRowLastColumn="0" w:lastRowFirstColumn="0" w:lastRowLastColumn="0"/>
+              <w:rPr>
+                <w:lang w:val="en-US"/>
+              </w:rPr>
+            </w:pPr>
+          </w:p>
+        </w:tc>
+      </w:tr>
+      <w:tr>
+        <w:trPr>
+          <w:jc w:val="center"/>
+        </w:trPr>
+        <w:tc>
+          <w:tcPr>
+            <w:cnfStyle w:val="001000000000" w:firstRow="0" w:lastRow="0" w:firstColumn="1" w:lastColumn="0" w:oddVBand="0" w:evenVBand="0" w:oddHBand="0" w:evenHBand="0" w:firstRowFirstColumn="0" w:firstRowLastColumn="0" w:lastRowFirstColumn="0" w:lastRowLastColumn="0"/>
+            <w:tcW w:w="4786" w:type="dxa"/>
+            <w:vAlign w:val="center"/>
+          </w:tcPr>
+          <w:p>
+            <w:pPr>
+              <w:jc w:val="center"/>
+              <w:rPr>
+                <w:lang w:val="en-US"/>
+              </w:rPr>
+            </w:pPr>
+            <w:r>
+              <w:rPr>
+                <w:lang w:val="en-US"/>
+              </w:rPr>
+              <w:t>k-set Consensus [</w:t>
+            </w:r>
+            <w:r>
+              <w:rPr>
+                <w:rStyle w:val="Odwoanieprzypisukocowego"/>
+                <w:vertAlign w:val="baseline"/>
+                <w:lang w:val="en-US"/>
+              </w:rPr>
+              <w:endnoteReference w:id="8"/>
+            </w:r>
+            <w:r>
+              <w:rPr>
+                <w:lang w:val="en-US"/>
+              </w:rPr>
+              <w:t>]</w:t>
+            </w:r>
+          </w:p>
+        </w:tc>
+        <w:tc>
+          <w:tcPr>
+            <w:tcW w:w="3244" w:type="dxa"/>
+            <w:vAlign w:val="center"/>
+          </w:tcPr>
+          <w:p>
+            <w:pPr>
+              <w:jc w:val="center"/>
+              <w:cnfStyle w:val="000000000000" w:firstRow="0" w:lastRow="0" w:firstColumn="0" w:lastColumn="0" w:oddVBand="0" w:evenVBand="0" w:oddHBand="0" w:evenHBand="0" w:firstRowFirstColumn="0" w:firstRowLastColumn="0" w:lastRowFirstColumn="0" w:lastRowLastColumn="0"/>
+              <w:rPr>
+                <w:lang w:val="en-US"/>
+              </w:rPr>
+            </w:pPr>
+            <w:r>
+              <w:rPr>
+                <w:lang w:val="en-US"/>
+              </w:rPr>
+              <w:t>Roberto De Prisco</w:t>
+            </w:r>
+          </w:p>
+          <w:p>
+            <w:pPr>
+              <w:jc w:val="center"/>
+              <w:cnfStyle w:val="000000000000" w:firstRow="0" w:lastRow="0" w:firstColumn="0" w:lastColumn="0" w:oddVBand="0" w:evenVBand="0" w:oddHBand="0" w:evenHBand="0" w:firstRowFirstColumn="0" w:firstRowLastColumn="0" w:lastRowFirstColumn="0" w:lastRowLastColumn="0"/>
+              <w:rPr>
+                <w:lang w:val="en-US"/>
+              </w:rPr>
+            </w:pPr>
+            <w:r>
+              <w:rPr>
+                <w:lang w:val="en-US"/>
+              </w:rPr>
+              <w:t>Dahlia Malkhi</w:t>
+            </w:r>
+          </w:p>
+          <w:p>
+            <w:pPr>
+              <w:jc w:val="center"/>
+              <w:cnfStyle w:val="000000000000" w:firstRow="0" w:lastRow="0" w:firstColumn="0" w:lastColumn="0" w:oddVBand="0" w:evenVBand="0" w:oddHBand="0" w:evenHBand="0" w:firstRowFirstColumn="0" w:firstRowLastColumn="0" w:lastRowFirstColumn="0" w:lastRowLastColumn="0"/>
+              <w:rPr>
+                <w:lang w:val="en-US"/>
+              </w:rPr>
+            </w:pPr>
+            <w:r>
+              <w:rPr>
+                <w:lang w:val="en-US"/>
+              </w:rPr>
+              <w:t>Michael L. Reiter</w:t>
+            </w:r>
+          </w:p>
+        </w:tc>
+        <w:tc>
+          <w:tcPr>
+            <w:tcW w:w="1257" w:type="dxa"/>
+            <w:vAlign w:val="center"/>
+          </w:tcPr>
+          <w:p>
+            <w:pPr>
+              <w:jc w:val="center"/>
+              <w:cnfStyle w:val="000000000000" w:firstRow="0" w:lastRow="0" w:firstColumn="0" w:lastColumn="0" w:oddVBand="0" w:evenVBand="0" w:oddHBand="0" w:evenHBand="0" w:firstRowFirstColumn="0" w:firstRowLastColumn="0" w:lastRowFirstColumn="0" w:lastRowLastColumn="0"/>
+              <w:rPr>
+                <w:lang w:val="en-US"/>
+              </w:rPr>
+            </w:pPr>
+            <w:r>
+              <w:rPr>
+                <w:lang w:val="en-US"/>
+              </w:rPr>
+              <w:t>1999</w:t>
+            </w:r>
+          </w:p>
+        </w:tc>
+      </w:tr>
+      <w:tr>
+        <w:trPr>
+          <w:cnfStyle w:val="000000100000" w:firstRow="0" w:lastRow="0" w:firstColumn="0" w:lastColumn="0" w:oddVBand="0" w:evenVBand="0" w:oddHBand="1" w:evenHBand="0" w:firstRowFirstColumn="0" w:firstRowLastColumn="0" w:lastRowFirstColumn="0" w:lastRowLastColumn="0"/>
+          <w:jc w:val="center"/>
+        </w:trPr>
+        <w:tc>
+          <w:tcPr>
+            <w:cnfStyle w:val="001000000000" w:firstRow="0" w:lastRow="0" w:firstColumn="1" w:lastColumn="0" w:oddVBand="0" w:evenVBand="0" w:oddHBand="0" w:evenHBand="0" w:firstRowFirstColumn="0" w:firstRowLastColumn="0" w:lastRowFirstColumn="0" w:lastRowLastColumn="0"/>
+            <w:tcW w:w="4786" w:type="dxa"/>
+            <w:vAlign w:val="center"/>
+          </w:tcPr>
+          <w:p>
+            <w:pPr>
+              <w:jc w:val="center"/>
+              <w:rPr>
+                <w:lang w:val="en-US"/>
+              </w:rPr>
+            </w:pPr>
+            <w:r>
+              <w:rPr>
+                <w:lang w:val="en-US"/>
+              </w:rPr>
+              <w:t>Terminating Reliable Broadcast</w:t>
+            </w:r>
+          </w:p>
+        </w:tc>
+        <w:tc>
+          <w:tcPr>
+            <w:tcW w:w="3244" w:type="dxa"/>
+            <w:vAlign w:val="center"/>
+          </w:tcPr>
+          <w:p>
+            <w:pPr>
+              <w:jc w:val="center"/>
+              <w:cnfStyle w:val="000000100000" w:firstRow="0" w:lastRow="0" w:firstColumn="0" w:lastColumn="0" w:oddVBand="0" w:evenVBand="0" w:oddHBand="1" w:evenHBand="0" w:firstRowFirstColumn="0" w:firstRowLastColumn="0" w:lastRowFirstColumn="0" w:lastRowLastColumn="0"/>
+              <w:rPr>
+                <w:lang w:val="en-US"/>
+              </w:rPr>
+            </w:pPr>
+          </w:p>
+        </w:tc>
+        <w:tc>
+          <w:tcPr>
+            <w:tcW w:w="1257" w:type="dxa"/>
+            <w:vAlign w:val="center"/>
+          </w:tcPr>
+          <w:p>
+            <w:pPr>
+              <w:jc w:val="center"/>
+              <w:cnfStyle w:val="000000100000" w:firstRow="0" w:lastRow="0" w:firstColumn="0" w:lastColumn="0" w:oddVBand="0" w:evenVBand="0" w:oddHBand="1" w:evenHBand="0" w:firstRowFirstColumn="0" w:firstRowLastColumn="0" w:lastRowFirstColumn="0" w:lastRowLastColumn="0"/>
               <w:rPr>
                 <w:lang w:val="en-US"/>
               </w:rPr>
@@ -2172,24 +2529,23 @@
     </w:p>
     <w:tbl>
       <w:tblPr>
-        <w:tblStyle w:val="GridTable5DarkAccent5"/>
+        <w:tblStyle w:val="Tabelasiatki5ciemnaakcent51"/>
         <w:tblW w:w="0" w:type="auto"/>
         <w:tblLayout w:type="fixed"/>
-        <w:tblLook w:val="04A0"/>
+        <w:tblLook w:val="04A0" w:firstRow="1" w:lastRow="0" w:firstColumn="1" w:lastColumn="0" w:noHBand="0" w:noVBand="1"/>
       </w:tblPr>
       <w:tblGrid>
-        <w:gridCol w:w="2265"/>
         <w:gridCol w:w="2265"/>
         <w:gridCol w:w="2265"/>
         <w:gridCol w:w="2266"/>
       </w:tblGrid>
       <w:tr>
         <w:trPr>
-          <w:cnfStyle w:val="100000000000"/>
+          <w:cnfStyle w:val="100000000000" w:firstRow="1" w:lastRow="0" w:firstColumn="0" w:lastColumn="0" w:oddVBand="0" w:evenVBand="0" w:oddHBand="0" w:evenHBand="0" w:firstRowFirstColumn="0" w:firstRowLastColumn="0" w:lastRowFirstColumn="0" w:lastRowLastColumn="0"/>
         </w:trPr>
         <w:tc>
           <w:tcPr>
-            <w:cnfStyle w:val="001000000000"/>
+            <w:cnfStyle w:val="001000000000" w:firstRow="0" w:lastRow="0" w:firstColumn="1" w:lastColumn="0" w:oddVBand="0" w:evenVBand="0" w:oddHBand="0" w:evenHBand="0" w:firstRowFirstColumn="0" w:firstRowLastColumn="0" w:lastRowFirstColumn="0" w:lastRowLastColumn="0"/>
             <w:tcW w:w="2265" w:type="dxa"/>
             <w:vAlign w:val="center"/>
           </w:tcPr>
@@ -2210,7 +2566,7 @@
           <w:p>
             <w:pPr>
               <w:jc w:val="center"/>
-              <w:cnfStyle w:val="100000000000"/>
+              <w:cnfStyle w:val="100000000000" w:firstRow="1" w:lastRow="0" w:firstColumn="0" w:lastColumn="0" w:oddVBand="0" w:evenVBand="0" w:oddHBand="0" w:evenHBand="0" w:firstRowFirstColumn="0" w:firstRowLastColumn="0" w:lastRowFirstColumn="0" w:lastRowLastColumn="0"/>
             </w:pPr>
             <w:r>
               <w:t xml:space="preserve">Algorytm generałów bizantyjskich (The Byzantine Generals Problem) </w:t>
@@ -2223,25 +2579,10 @@
                 <w:rStyle w:val="Odwoanieprzypisukocowego"/>
                 <w:vertAlign w:val="baseline"/>
               </w:rPr>
-              <w:endnoteReference w:id="3"/>
+              <w:endnoteReference w:id="9"/>
             </w:r>
             <w:r>
               <w:t>]</w:t>
-            </w:r>
-          </w:p>
-        </w:tc>
-        <w:tc>
-          <w:tcPr>
-            <w:tcW w:w="2265" w:type="dxa"/>
-            <w:vAlign w:val="center"/>
-          </w:tcPr>
-          <w:p>
-            <w:pPr>
-              <w:jc w:val="center"/>
-              <w:cnfStyle w:val="100000000000"/>
-            </w:pPr>
-            <w:r>
-              <w:t>Algorytm rozpływowy (flooding algoritm)</w:t>
             </w:r>
           </w:p>
         </w:tc>
@@ -2253,20 +2594,17 @@
           <w:p>
             <w:pPr>
               <w:jc w:val="center"/>
-              <w:cnfStyle w:val="100000000000"/>
-            </w:pPr>
-            <w:r>
-              <w:t>Algorytm randomizowany (Randomized algorithm)</w:t>
-            </w:r>
-            <w:r>
-              <w:t xml:space="preserve"> [</w:t>
+              <w:cnfStyle w:val="100000000000" w:firstRow="1" w:lastRow="0" w:firstColumn="0" w:lastColumn="0" w:oddVBand="0" w:evenVBand="0" w:oddHBand="0" w:evenHBand="0" w:firstRowFirstColumn="0" w:firstRowLastColumn="0" w:lastRowFirstColumn="0" w:lastRowLastColumn="0"/>
+            </w:pPr>
+            <w:r>
+              <w:t>Algorytm randomizowany (Randomized algorithm) [</w:t>
             </w:r>
             <w:r>
               <w:rPr>
                 <w:rStyle w:val="Odwoanieprzypisukocowego"/>
                 <w:vertAlign w:val="baseline"/>
               </w:rPr>
-              <w:endnoteReference w:id="4"/>
+              <w:endnoteReference w:id="10"/>
             </w:r>
             <w:r>
               <w:t>]</w:t>
@@ -2276,11 +2614,11 @@
       </w:tr>
       <w:tr>
         <w:trPr>
-          <w:cnfStyle w:val="000000100000"/>
+          <w:cnfStyle w:val="000000100000" w:firstRow="0" w:lastRow="0" w:firstColumn="0" w:lastColumn="0" w:oddVBand="0" w:evenVBand="0" w:oddHBand="1" w:evenHBand="0" w:firstRowFirstColumn="0" w:firstRowLastColumn="0" w:lastRowFirstColumn="0" w:lastRowLastColumn="0"/>
         </w:trPr>
         <w:tc>
           <w:tcPr>
-            <w:cnfStyle w:val="001000000000"/>
+            <w:cnfStyle w:val="001000000000" w:firstRow="0" w:lastRow="0" w:firstColumn="1" w:lastColumn="0" w:oddVBand="0" w:evenVBand="0" w:oddHBand="0" w:evenHBand="0" w:firstRowFirstColumn="0" w:firstRowLastColumn="0" w:lastRowFirstColumn="0" w:lastRowLastColumn="0"/>
             <w:tcW w:w="2265" w:type="dxa"/>
             <w:vAlign w:val="center"/>
           </w:tcPr>
@@ -2300,7 +2638,7 @@
           </w:tcPr>
           <w:p>
             <w:pPr>
-              <w:cnfStyle w:val="000000100000"/>
+              <w:cnfStyle w:val="000000100000" w:firstRow="0" w:lastRow="0" w:firstColumn="0" w:lastColumn="0" w:oddVBand="0" w:evenVBand="0" w:oddHBand="1" w:evenHBand="0" w:firstRowFirstColumn="0" w:firstRowLastColumn="0" w:lastRowFirstColumn="0" w:lastRowLastColumn="0"/>
               <w:rPr>
                 <w:sz w:val="20"/>
                 <w:szCs w:val="20"/>
@@ -2317,12 +2655,51 @@
         </w:tc>
         <w:tc>
           <w:tcPr>
+            <w:tcW w:w="2266" w:type="dxa"/>
+            <w:vAlign w:val="center"/>
+          </w:tcPr>
+          <w:p>
+            <w:pPr>
+              <w:cnfStyle w:val="000000100000" w:firstRow="0" w:lastRow="0" w:firstColumn="0" w:lastColumn="0" w:oddVBand="0" w:evenVBand="0" w:oddHBand="1" w:evenHBand="0" w:firstRowFirstColumn="0" w:firstRowLastColumn="0" w:lastRowFirstColumn="0" w:lastRowLastColumn="0"/>
+              <w:rPr>
+                <w:sz w:val="20"/>
+                <w:szCs w:val="20"/>
+              </w:rPr>
+            </w:pPr>
+            <w:r>
+              <w:rPr>
+                <w:sz w:val="20"/>
+                <w:szCs w:val="20"/>
+              </w:rPr>
+              <w:t xml:space="preserve">algorytm składa się z stałej liczby rund. Jeżeli niektóre procesy nie mają ustawionej losowo lokalnej wartości, to ustawiają ją taką samą jak pozostałe. </w:t>
+            </w:r>
+          </w:p>
+        </w:tc>
+      </w:tr>
+      <w:tr>
+        <w:tc>
+          <w:tcPr>
+            <w:cnfStyle w:val="001000000000" w:firstRow="0" w:lastRow="0" w:firstColumn="1" w:lastColumn="0" w:oddVBand="0" w:evenVBand="0" w:oddHBand="0" w:evenHBand="0" w:firstRowFirstColumn="0" w:firstRowLastColumn="0" w:lastRowFirstColumn="0" w:lastRowLastColumn="0"/>
             <w:tcW w:w="2265" w:type="dxa"/>
             <w:vAlign w:val="center"/>
           </w:tcPr>
           <w:p>
             <w:pPr>
-              <w:cnfStyle w:val="000000100000"/>
+              <w:jc w:val="center"/>
+            </w:pPr>
+            <w:r>
+              <w:t>zgodność (agreement)</w:t>
+            </w:r>
+          </w:p>
+        </w:tc>
+        <w:tc>
+          <w:tcPr>
+            <w:tcW w:w="2265" w:type="dxa"/>
+            <w:vAlign w:val="center"/>
+          </w:tcPr>
+          <w:p>
+            <w:pPr>
+              <w:cnfStyle w:val="000000000000" w:firstRow="0" w:lastRow="0" w:firstColumn="0" w:lastColumn="0" w:oddVBand="0" w:evenVBand="0" w:oddHBand="0" w:evenHBand="0" w:firstRowFirstColumn="0" w:firstRowLastColumn="0" w:lastRowFirstColumn="0" w:lastRowLastColumn="0"/>
               <w:rPr>
                 <w:sz w:val="20"/>
                 <w:szCs w:val="20"/>
@@ -2333,7 +2710,75 @@
                 <w:sz w:val="20"/>
                 <w:szCs w:val="20"/>
               </w:rPr>
-              <w:t>algorytm składa się z t+1 rund</w:t>
+              <w:t>wartość decyzji wszystkich poprawnych procesów jest taka sama. Jeśli p</w:t>
+            </w:r>
+            <w:r>
+              <w:rPr>
+                <w:sz w:val="20"/>
+                <w:szCs w:val="20"/>
+              </w:rPr>
+              <w:softHyphen/>
+            </w:r>
+            <w:r>
+              <w:rPr>
+                <w:sz w:val="20"/>
+                <w:szCs w:val="20"/>
+                <w:vertAlign w:val="subscript"/>
+              </w:rPr>
+              <w:t>i</w:t>
+            </w:r>
+            <w:r>
+              <w:rPr>
+                <w:sz w:val="20"/>
+                <w:szCs w:val="20"/>
+              </w:rPr>
+              <w:t xml:space="preserve"> oraz p</w:t>
+            </w:r>
+            <w:r>
+              <w:rPr>
+                <w:sz w:val="20"/>
+                <w:szCs w:val="20"/>
+                <w:vertAlign w:val="subscript"/>
+              </w:rPr>
+              <w:t>j</w:t>
+            </w:r>
+            <w:r>
+              <w:rPr>
+                <w:sz w:val="20"/>
+                <w:szCs w:val="20"/>
+                <w:vertAlign w:val="subscript"/>
+              </w:rPr>
+              <w:t xml:space="preserve"> </w:t>
+            </w:r>
+            <w:r>
+              <w:rPr>
+                <w:sz w:val="20"/>
+                <w:szCs w:val="20"/>
+              </w:rPr>
+              <w:t>są prawidłowe oraz podjęły decyzję, wówczas d</w:t>
+            </w:r>
+            <w:r>
+              <w:rPr>
+                <w:sz w:val="20"/>
+                <w:szCs w:val="20"/>
+                <w:vertAlign w:val="subscript"/>
+              </w:rPr>
+              <w:t>i</w:t>
+            </w:r>
+            <w:r>
+              <w:rPr>
+                <w:sz w:val="20"/>
+                <w:szCs w:val="20"/>
+              </w:rPr>
+              <w:t xml:space="preserve"> = d</w:t>
+            </w:r>
+            <w:r>
+              <w:rPr>
+                <w:sz w:val="20"/>
+                <w:szCs w:val="20"/>
+                <w:vertAlign w:val="subscript"/>
+              </w:rPr>
+              <w:t>j</w:t>
             </w:r>
           </w:p>
         </w:tc>
@@ -2344,151 +2789,7 @@
           </w:tcPr>
           <w:p>
             <w:pPr>
-              <w:cnfStyle w:val="000000100000"/>
-              <w:rPr>
-                <w:sz w:val="20"/>
-                <w:szCs w:val="20"/>
-              </w:rPr>
-            </w:pPr>
-            <w:r>
-              <w:rPr>
-                <w:sz w:val="20"/>
-                <w:szCs w:val="20"/>
-              </w:rPr>
-              <w:t xml:space="preserve">algorytm składa się z stałej liczby rund. Jeżeli niektóre procesy nie mają ustawionej losowo lokalnej wartości, to ustawiają ją taką samą jak pozostałe. </w:t>
-            </w:r>
-          </w:p>
-        </w:tc>
-      </w:tr>
-      <w:tr>
-        <w:tc>
-          <w:tcPr>
-            <w:cnfStyle w:val="001000000000"/>
-            <w:tcW w:w="2265" w:type="dxa"/>
-            <w:vAlign w:val="center"/>
-          </w:tcPr>
-          <w:p>
-            <w:pPr>
-              <w:jc w:val="center"/>
-            </w:pPr>
-            <w:r>
-              <w:t>zgodność (agreement)</w:t>
-            </w:r>
-          </w:p>
-        </w:tc>
-        <w:tc>
-          <w:tcPr>
-            <w:tcW w:w="2265" w:type="dxa"/>
-            <w:vAlign w:val="center"/>
-          </w:tcPr>
-          <w:p>
-            <w:pPr>
-              <w:cnfStyle w:val="000000000000"/>
-              <w:rPr>
-                <w:sz w:val="20"/>
-                <w:szCs w:val="20"/>
-              </w:rPr>
-            </w:pPr>
-            <w:r>
-              <w:rPr>
-                <w:sz w:val="20"/>
-                <w:szCs w:val="20"/>
-              </w:rPr>
-              <w:t>wartość decyzji wszystkich poprawnych procesów jest taka sama. Jeśli p</w:t>
-            </w:r>
-            <w:r>
-              <w:rPr>
-                <w:sz w:val="20"/>
-                <w:szCs w:val="20"/>
-              </w:rPr>
-              <w:softHyphen/>
-            </w:r>
-            <w:r>
-              <w:rPr>
-                <w:sz w:val="20"/>
-                <w:szCs w:val="20"/>
-                <w:vertAlign w:val="subscript"/>
-              </w:rPr>
-              <w:t>i</w:t>
-            </w:r>
-            <w:r>
-              <w:rPr>
-                <w:sz w:val="20"/>
-                <w:szCs w:val="20"/>
-              </w:rPr>
-              <w:t xml:space="preserve"> oraz p</w:t>
-            </w:r>
-            <w:r>
-              <w:rPr>
-                <w:sz w:val="20"/>
-                <w:szCs w:val="20"/>
-                <w:vertAlign w:val="subscript"/>
-              </w:rPr>
-              <w:t>j</w:t>
-            </w:r>
-            <w:r>
-              <w:rPr>
-                <w:sz w:val="20"/>
-                <w:szCs w:val="20"/>
-                <w:vertAlign w:val="subscript"/>
-              </w:rPr>
-              <w:t xml:space="preserve"> </w:t>
-            </w:r>
-            <w:r>
-              <w:rPr>
-                <w:sz w:val="20"/>
-                <w:szCs w:val="20"/>
-              </w:rPr>
-              <w:t>są prawidłowe oraz podjęły decyzję, wówczas d</w:t>
-            </w:r>
-            <w:r>
-              <w:rPr>
-                <w:sz w:val="20"/>
-                <w:szCs w:val="20"/>
-                <w:vertAlign w:val="subscript"/>
-              </w:rPr>
-              <w:t>i</w:t>
-            </w:r>
-            <w:r>
-              <w:rPr>
-                <w:sz w:val="20"/>
-                <w:szCs w:val="20"/>
-              </w:rPr>
-              <w:t xml:space="preserve"> = d</w:t>
-            </w:r>
-            <w:r>
-              <w:rPr>
-                <w:sz w:val="20"/>
-                <w:szCs w:val="20"/>
-                <w:vertAlign w:val="subscript"/>
-              </w:rPr>
-              <w:t>j</w:t>
-            </w:r>
-          </w:p>
-        </w:tc>
-        <w:tc>
-          <w:tcPr>
-            <w:tcW w:w="2265" w:type="dxa"/>
-            <w:vAlign w:val="center"/>
-          </w:tcPr>
-          <w:p>
-            <w:pPr>
-              <w:cnfStyle w:val="000000000000"/>
-              <w:rPr>
-                <w:sz w:val="20"/>
-                <w:szCs w:val="20"/>
-              </w:rPr>
-            </w:pPr>
-          </w:p>
-        </w:tc>
-        <w:tc>
-          <w:tcPr>
-            <w:tcW w:w="2266" w:type="dxa"/>
-            <w:vAlign w:val="center"/>
-          </w:tcPr>
-          <w:p>
-            <w:pPr>
-              <w:cnfStyle w:val="000000000000"/>
+              <w:cnfStyle w:val="000000000000" w:firstRow="0" w:lastRow="0" w:firstColumn="0" w:lastColumn="0" w:oddVBand="0" w:evenVBand="0" w:oddHBand="0" w:evenHBand="0" w:firstRowFirstColumn="0" w:firstRowLastColumn="0" w:lastRowFirstColumn="0" w:lastRowLastColumn="0"/>
               <w:rPr>
                 <w:sz w:val="20"/>
                 <w:szCs w:val="20"/>
@@ -2506,11 +2807,11 @@
       </w:tr>
       <w:tr>
         <w:trPr>
-          <w:cnfStyle w:val="000000100000"/>
+          <w:cnfStyle w:val="000000100000" w:firstRow="0" w:lastRow="0" w:firstColumn="0" w:lastColumn="0" w:oddVBand="0" w:evenVBand="0" w:oddHBand="1" w:evenHBand="0" w:firstRowFirstColumn="0" w:firstRowLastColumn="0" w:lastRowFirstColumn="0" w:lastRowLastColumn="0"/>
         </w:trPr>
         <w:tc>
           <w:tcPr>
-            <w:cnfStyle w:val="001000000000"/>
+            <w:cnfStyle w:val="001000000000" w:firstRow="0" w:lastRow="0" w:firstColumn="1" w:lastColumn="0" w:oddVBand="0" w:evenVBand="0" w:oddHBand="0" w:evenHBand="0" w:firstRowFirstColumn="0" w:firstRowLastColumn="0" w:lastRowFirstColumn="0" w:lastRowLastColumn="0"/>
             <w:tcW w:w="2265" w:type="dxa"/>
             <w:vAlign w:val="center"/>
           </w:tcPr>
@@ -2530,7 +2831,7 @@
           </w:tcPr>
           <w:p>
             <w:pPr>
-              <w:cnfStyle w:val="000000100000"/>
+              <w:cnfStyle w:val="000000100000" w:firstRow="0" w:lastRow="0" w:firstColumn="0" w:lastColumn="0" w:oddVBand="0" w:evenVBand="0" w:oddHBand="1" w:evenHBand="0" w:firstRowFirstColumn="0" w:firstRowLastColumn="0" w:lastRowFirstColumn="0" w:lastRowLastColumn="0"/>
               <w:rPr>
                 <w:sz w:val="20"/>
                 <w:szCs w:val="20"/>
@@ -2547,17 +2848,94 @@
         </w:tc>
         <w:tc>
           <w:tcPr>
+            <w:tcW w:w="2266" w:type="dxa"/>
+            <w:vAlign w:val="center"/>
+          </w:tcPr>
+          <w:p>
+            <w:pPr>
+              <w:cnfStyle w:val="000000100000" w:firstRow="0" w:lastRow="0" w:firstColumn="0" w:lastColumn="0" w:oddVBand="0" w:evenVBand="0" w:oddHBand="1" w:evenHBand="0" w:firstRowFirstColumn="0" w:firstRowLastColumn="0" w:lastRowFirstColumn="0" w:lastRowLastColumn="0"/>
+              <w:rPr>
+                <w:sz w:val="20"/>
+                <w:szCs w:val="20"/>
+              </w:rPr>
+            </w:pPr>
+            <w:r>
+              <w:rPr>
+                <w:sz w:val="20"/>
+                <w:szCs w:val="20"/>
+              </w:rPr>
+              <w:t>jeżeli wszystkie poprawne procesy posiadają tą samą wartość X, otrzymają n</w:t>
+            </w:r>
+            <w:r>
+              <w:rPr>
+                <w:sz w:val="20"/>
+                <w:szCs w:val="20"/>
+              </w:rPr>
+              <w:noBreakHyphen/>
+              <w:t>2f propozycji zawierających X w pierwszej rundzie oraz będą decydować o X</w:t>
+            </w:r>
+          </w:p>
+        </w:tc>
+      </w:tr>
+      <w:tr>
+        <w:tc>
+          <w:tcPr>
+            <w:cnfStyle w:val="001000000000" w:firstRow="0" w:lastRow="0" w:firstColumn="1" w:lastColumn="0" w:oddVBand="0" w:evenVBand="0" w:oddHBand="0" w:evenHBand="0" w:firstRowFirstColumn="0" w:firstRowLastColumn="0" w:lastRowFirstColumn="0" w:lastRowLastColumn="0"/>
             <w:tcW w:w="2265" w:type="dxa"/>
             <w:vAlign w:val="center"/>
           </w:tcPr>
           <w:p>
             <w:pPr>
-              <w:cnfStyle w:val="000000100000"/>
+              <w:jc w:val="center"/>
+            </w:pPr>
+            <w:r>
+              <w:t>dla jakich kroków jest niemożliwy</w:t>
+            </w:r>
+          </w:p>
+        </w:tc>
+        <w:tc>
+          <w:tcPr>
+            <w:tcW w:w="2265" w:type="dxa"/>
+            <w:vAlign w:val="center"/>
+          </w:tcPr>
+          <w:p>
+            <w:pPr>
+              <w:cnfStyle w:val="000000000000" w:firstRow="0" w:lastRow="0" w:firstColumn="0" w:lastColumn="0" w:oddVBand="0" w:evenVBand="0" w:oddHBand="0" w:evenHBand="0" w:firstRowFirstColumn="0" w:firstRowLastColumn="0" w:lastRowFirstColumn="0" w:lastRowLastColumn="0"/>
               <w:rPr>
                 <w:sz w:val="20"/>
                 <w:szCs w:val="20"/>
               </w:rPr>
             </w:pPr>
+            <w:r>
+              <w:rPr>
+                <w:sz w:val="20"/>
+                <w:szCs w:val="20"/>
+              </w:rPr>
+              <w:t xml:space="preserve">poprawny tylko dla ilości procesów n&gt;3m (zdrajców powinno być 3 razy mniej) </w:t>
+            </w:r>
+            <w:r>
+              <w:rPr>
+                <w:sz w:val="20"/>
+                <w:szCs w:val="20"/>
+              </w:rPr>
+              <w:t>[</w:t>
+            </w:r>
+            <w:r>
+              <w:rPr>
+                <w:rStyle w:val="Odwoanieprzypisukocowego"/>
+                <w:sz w:val="20"/>
+                <w:szCs w:val="20"/>
+                <w:vertAlign w:val="baseline"/>
+              </w:rPr>
+              <w:endnoteReference w:id="11"/>
+            </w:r>
+            <w:r>
+              <w:rPr>
+                <w:sz w:val="20"/>
+                <w:szCs w:val="20"/>
+              </w:rPr>
+              <w:t>]</w:t>
+            </w:r>
           </w:p>
         </w:tc>
         <w:tc>
@@ -2567,114 +2945,7 @@
           </w:tcPr>
           <w:p>
             <w:pPr>
-              <w:cnfStyle w:val="000000100000"/>
-              <w:rPr>
-                <w:sz w:val="20"/>
-                <w:szCs w:val="20"/>
-              </w:rPr>
-            </w:pPr>
-            <w:r>
-              <w:rPr>
-                <w:sz w:val="20"/>
-                <w:szCs w:val="20"/>
-              </w:rPr>
-              <w:t>jeżeli wszystkie poprawne procesy posiadają tą samą wartość X, otrzymają n</w:t>
-            </w:r>
-            <w:r>
-              <w:rPr>
-                <w:sz w:val="20"/>
-                <w:szCs w:val="20"/>
-              </w:rPr>
-              <w:noBreakHyphen/>
-              <w:t>2f propozycji zawierających X w pierwszej rundzie oraz będą decydować o X</w:t>
-            </w:r>
-          </w:p>
-        </w:tc>
-      </w:tr>
-      <w:tr>
-        <w:tc>
-          <w:tcPr>
-            <w:cnfStyle w:val="001000000000"/>
-            <w:tcW w:w="2265" w:type="dxa"/>
-            <w:vAlign w:val="center"/>
-          </w:tcPr>
-          <w:p>
-            <w:pPr>
-              <w:jc w:val="center"/>
-            </w:pPr>
-            <w:r>
-              <w:t>dla jakich kroków jest niemożliwy</w:t>
-            </w:r>
-          </w:p>
-        </w:tc>
-        <w:tc>
-          <w:tcPr>
-            <w:tcW w:w="2265" w:type="dxa"/>
-            <w:vAlign w:val="center"/>
-          </w:tcPr>
-          <w:p>
-            <w:pPr>
-              <w:cnfStyle w:val="000000000000"/>
-              <w:rPr>
-                <w:sz w:val="20"/>
-                <w:szCs w:val="20"/>
-              </w:rPr>
-            </w:pPr>
-            <w:r>
-              <w:rPr>
-                <w:sz w:val="20"/>
-                <w:szCs w:val="20"/>
-              </w:rPr>
-              <w:t xml:space="preserve">poprawny tylko dla ilości procesów n&gt;3m (zdrajców powinno być 3 razy mniej) </w:t>
-            </w:r>
-            <w:r>
-              <w:rPr>
-                <w:sz w:val="20"/>
-                <w:szCs w:val="20"/>
-              </w:rPr>
-              <w:t>[</w:t>
-            </w:r>
-            <w:r>
-              <w:rPr>
-                <w:rStyle w:val="Odwoanieprzypisukocowego"/>
-                <w:sz w:val="20"/>
-                <w:szCs w:val="20"/>
-                <w:vertAlign w:val="baseline"/>
-              </w:rPr>
-              <w:endnoteReference w:id="5"/>
-            </w:r>
-            <w:r>
-              <w:rPr>
-                <w:sz w:val="20"/>
-                <w:szCs w:val="20"/>
-              </w:rPr>
-              <w:t>]</w:t>
-            </w:r>
-          </w:p>
-        </w:tc>
-        <w:tc>
-          <w:tcPr>
-            <w:tcW w:w="2265" w:type="dxa"/>
-            <w:vAlign w:val="center"/>
-          </w:tcPr>
-          <w:p>
-            <w:pPr>
-              <w:cnfStyle w:val="000000000000"/>
-              <w:rPr>
-                <w:sz w:val="20"/>
-                <w:szCs w:val="20"/>
-              </w:rPr>
-            </w:pPr>
-          </w:p>
-        </w:tc>
-        <w:tc>
-          <w:tcPr>
-            <w:tcW w:w="2266" w:type="dxa"/>
-            <w:vAlign w:val="center"/>
-          </w:tcPr>
-          <w:p>
-            <w:pPr>
-              <w:cnfStyle w:val="000000000000"/>
+              <w:cnfStyle w:val="000000000000" w:firstRow="0" w:lastRow="0" w:firstColumn="0" w:lastColumn="0" w:oddVBand="0" w:evenVBand="0" w:oddHBand="0" w:evenHBand="0" w:firstRowFirstColumn="0" w:firstRowLastColumn="0" w:lastRowFirstColumn="0" w:lastRowLastColumn="0"/>
               <w:rPr>
                 <w:sz w:val="20"/>
                 <w:szCs w:val="20"/>
@@ -2692,11 +2963,11 @@
       </w:tr>
       <w:tr>
         <w:trPr>
-          <w:cnfStyle w:val="000000100000"/>
+          <w:cnfStyle w:val="000000100000" w:firstRow="0" w:lastRow="0" w:firstColumn="0" w:lastColumn="0" w:oddVBand="0" w:evenVBand="0" w:oddHBand="1" w:evenHBand="0" w:firstRowFirstColumn="0" w:firstRowLastColumn="0" w:lastRowFirstColumn="0" w:lastRowLastColumn="0"/>
         </w:trPr>
         <w:tc>
           <w:tcPr>
-            <w:cnfStyle w:val="001000000000"/>
+            <w:cnfStyle w:val="001000000000" w:firstRow="0" w:lastRow="0" w:firstColumn="1" w:lastColumn="0" w:oddVBand="0" w:evenVBand="0" w:oddHBand="0" w:evenHBand="0" w:firstRowFirstColumn="0" w:firstRowLastColumn="0" w:lastRowFirstColumn="0" w:lastRowLastColumn="0"/>
             <w:tcW w:w="2265" w:type="dxa"/>
             <w:vAlign w:val="center"/>
           </w:tcPr>
@@ -2705,6 +2976,7 @@
               <w:jc w:val="center"/>
             </w:pPr>
             <w:r>
+              <w:lastRenderedPageBreak/>
               <w:t>ilość wiadomości</w:t>
             </w:r>
           </w:p>
@@ -2716,7 +2988,7 @@
           </w:tcPr>
           <w:p>
             <w:pPr>
-              <w:cnfStyle w:val="000000100000"/>
+              <w:cnfStyle w:val="000000100000" w:firstRow="0" w:lastRow="0" w:firstColumn="0" w:lastColumn="0" w:oddVBand="0" w:evenVBand="0" w:oddHBand="1" w:evenHBand="0" w:firstRowFirstColumn="0" w:firstRowLastColumn="0" w:lastRowFirstColumn="0" w:lastRowLastColumn="0"/>
               <w:rPr>
                 <w:sz w:val="20"/>
                 <w:szCs w:val="20"/>
@@ -2814,15 +3086,21 @@
               <w:noBreakHyphen/>
               <w:t>1)] wiadomości [</w:t>
             </w:r>
-            <w:fldSimple w:instr=" NOTEREF _Ref451678538 \h  \* MERGEFORMAT ">
-              <w:r>
-                <w:rPr>
-                  <w:sz w:val="20"/>
-                  <w:szCs w:val="20"/>
-                </w:rPr>
-                <w:t>1</w:t>
-              </w:r>
-            </w:fldSimple>
+            <w:r>
+              <w:fldChar w:fldCharType="begin"/>
+            </w:r>
+            <w:r>
+              <w:instrText xml:space="preserve"> NOTEREF _Ref451678538 \h  \* MERGEFORMAT </w:instrText>
+            </w:r>
+            <w:r>
+              <w:fldChar w:fldCharType="separate"/>
+            </w:r>
+            <w:r>
+              <w:t>1</w:t>
+            </w:r>
+            <w:r>
+              <w:fldChar w:fldCharType="end"/>
+            </w:r>
             <w:r>
               <w:rPr>
                 <w:sz w:val="20"/>
@@ -2834,17 +3112,132 @@
         </w:tc>
         <w:tc>
           <w:tcPr>
+            <w:tcW w:w="2266" w:type="dxa"/>
+            <w:vAlign w:val="center"/>
+          </w:tcPr>
+          <w:p>
+            <w:pPr>
+              <w:cnfStyle w:val="000000100000" w:firstRow="0" w:lastRow="0" w:firstColumn="0" w:lastColumn="0" w:oddVBand="0" w:evenVBand="0" w:oddHBand="1" w:evenHBand="0" w:firstRowFirstColumn="0" w:firstRowLastColumn="0" w:lastRowFirstColumn="0" w:lastRowLastColumn="0"/>
+              <w:rPr>
+                <w:sz w:val="20"/>
+                <w:szCs w:val="20"/>
+              </w:rPr>
+            </w:pPr>
+            <w:r>
+              <w:rPr>
+                <w:sz w:val="20"/>
+                <w:szCs w:val="20"/>
+              </w:rPr>
+              <w:t>??</w:t>
+            </w:r>
+          </w:p>
+        </w:tc>
+      </w:tr>
+      <w:tr>
+        <w:tc>
+          <w:tcPr>
+            <w:cnfStyle w:val="001000000000" w:firstRow="0" w:lastRow="0" w:firstColumn="1" w:lastColumn="0" w:oddVBand="0" w:evenVBand="0" w:oddHBand="0" w:evenHBand="0" w:firstRowFirstColumn="0" w:firstRowLastColumn="0" w:lastRowFirstColumn="0" w:lastRowLastColumn="0"/>
             <w:tcW w:w="2265" w:type="dxa"/>
             <w:vAlign w:val="center"/>
           </w:tcPr>
           <w:p>
             <w:pPr>
-              <w:cnfStyle w:val="000000100000"/>
+              <w:jc w:val="center"/>
+            </w:pPr>
+            <w:r>
+              <w:t>złożoność obliczeniowa</w:t>
+            </w:r>
+          </w:p>
+        </w:tc>
+        <w:tc>
+          <w:tcPr>
+            <w:tcW w:w="2265" w:type="dxa"/>
+            <w:vAlign w:val="center"/>
+          </w:tcPr>
+          <w:p>
+            <w:pPr>
+              <w:cnfStyle w:val="000000000000" w:firstRow="0" w:lastRow="0" w:firstColumn="0" w:lastColumn="0" w:oddVBand="0" w:evenVBand="0" w:oddHBand="0" w:evenHBand="0" w:firstRowFirstColumn="0" w:firstRowLastColumn="0" w:lastRowFirstColumn="0" w:lastRowLastColumn="0"/>
               <w:rPr>
                 <w:sz w:val="20"/>
                 <w:szCs w:val="20"/>
               </w:rPr>
             </w:pPr>
+            <w:r>
+              <w:rPr>
+                <w:sz w:val="20"/>
+                <w:szCs w:val="20"/>
+              </w:rPr>
+              <w:t>O(N</w:t>
+            </w:r>
+            <w:r>
+              <w:rPr>
+                <w:sz w:val="20"/>
+                <w:szCs w:val="20"/>
+                <w:vertAlign w:val="superscript"/>
+              </w:rPr>
+              <w:t>f+1</w:t>
+            </w:r>
+            <w:r>
+              <w:rPr>
+                <w:sz w:val="20"/>
+                <w:szCs w:val="20"/>
+              </w:rPr>
+              <w:t>) – dla komunikatów niepodpisanych</w:t>
+            </w:r>
+          </w:p>
+          <w:p>
+            <w:pPr>
+              <w:cnfStyle w:val="000000000000" w:firstRow="0" w:lastRow="0" w:firstColumn="0" w:lastColumn="0" w:oddVBand="0" w:evenVBand="0" w:oddHBand="0" w:evenHBand="0" w:firstRowFirstColumn="0" w:firstRowLastColumn="0" w:lastRowFirstColumn="0" w:lastRowLastColumn="0"/>
+              <w:rPr>
+                <w:sz w:val="20"/>
+                <w:szCs w:val="20"/>
+              </w:rPr>
+            </w:pPr>
+            <w:r>
+              <w:rPr>
+                <w:sz w:val="20"/>
+                <w:szCs w:val="20"/>
+              </w:rPr>
+              <w:t>O(N</w:t>
+            </w:r>
+            <w:r>
+              <w:rPr>
+                <w:sz w:val="20"/>
+                <w:szCs w:val="20"/>
+                <w:vertAlign w:val="superscript"/>
+              </w:rPr>
+              <w:t>2</w:t>
+            </w:r>
+            <w:r>
+              <w:rPr>
+                <w:sz w:val="20"/>
+                <w:szCs w:val="20"/>
+              </w:rPr>
+              <w:t xml:space="preserve">) – dla komunikatów podpisanych </w:t>
+            </w:r>
+            <w:r>
+              <w:rPr>
+                <w:sz w:val="20"/>
+                <w:szCs w:val="20"/>
+              </w:rPr>
+              <w:t>[</w:t>
+            </w:r>
+            <w:r>
+              <w:rPr>
+                <w:rStyle w:val="Odwoanieprzypisukocowego"/>
+                <w:sz w:val="20"/>
+                <w:szCs w:val="20"/>
+                <w:vertAlign w:val="baseline"/>
+              </w:rPr>
+              <w:endnoteReference w:id="12"/>
+            </w:r>
+            <w:r>
+              <w:rPr>
+                <w:sz w:val="20"/>
+                <w:szCs w:val="20"/>
+              </w:rPr>
+              <w:t>]</w:t>
+            </w:r>
           </w:p>
         </w:tc>
         <w:tc>
@@ -2854,7 +3247,7 @@
           </w:tcPr>
           <w:p>
             <w:pPr>
-              <w:cnfStyle w:val="000000100000"/>
+              <w:cnfStyle w:val="000000000000" w:firstRow="0" w:lastRow="0" w:firstColumn="0" w:lastColumn="0" w:oddVBand="0" w:evenVBand="0" w:oddHBand="0" w:evenHBand="0" w:firstRowFirstColumn="0" w:firstRowLastColumn="0" w:lastRowFirstColumn="0" w:lastRowLastColumn="0"/>
               <w:rPr>
                 <w:sz w:val="20"/>
                 <w:szCs w:val="20"/>
@@ -2865,46 +3258,7 @@
                 <w:sz w:val="20"/>
                 <w:szCs w:val="20"/>
               </w:rPr>
-              <w:t>??</w:t>
-            </w:r>
-          </w:p>
-        </w:tc>
-      </w:tr>
-      <w:tr>
-        <w:tc>
-          <w:tcPr>
-            <w:cnfStyle w:val="001000000000"/>
-            <w:tcW w:w="2265" w:type="dxa"/>
-            <w:vAlign w:val="center"/>
-          </w:tcPr>
-          <w:p>
-            <w:pPr>
-              <w:jc w:val="center"/>
-            </w:pPr>
-            <w:r>
-              <w:t>złożoność obliczeniowa</w:t>
-            </w:r>
-          </w:p>
-        </w:tc>
-        <w:tc>
-          <w:tcPr>
-            <w:tcW w:w="2265" w:type="dxa"/>
-            <w:vAlign w:val="center"/>
-          </w:tcPr>
-          <w:p>
-            <w:pPr>
-              <w:cnfStyle w:val="000000000000"/>
-              <w:rPr>
-                <w:sz w:val="20"/>
-                <w:szCs w:val="20"/>
-              </w:rPr>
-            </w:pPr>
-            <w:r>
-              <w:rPr>
-                <w:sz w:val="20"/>
-                <w:szCs w:val="20"/>
-              </w:rPr>
-              <w:t>O(N</w:t>
+              <w:t>O(2</w:t>
             </w:r>
             <w:r>
               <w:rPr>
@@ -2912,125 +3266,19 @@
                 <w:szCs w:val="20"/>
                 <w:vertAlign w:val="superscript"/>
               </w:rPr>
-              <w:t>f+1</w:t>
+              <w:t>n</w:t>
             </w:r>
             <w:r>
               <w:rPr>
                 <w:sz w:val="20"/>
                 <w:szCs w:val="20"/>
               </w:rPr>
-              <w:t>) – dla komunikatów niepodpisanych</w:t>
-            </w:r>
-          </w:p>
-          <w:p>
-            <w:pPr>
-              <w:cnfStyle w:val="000000000000"/>
-              <w:rPr>
-                <w:sz w:val="20"/>
-                <w:szCs w:val="20"/>
-              </w:rPr>
-            </w:pPr>
-            <w:r>
-              <w:rPr>
-                <w:sz w:val="20"/>
-                <w:szCs w:val="20"/>
-              </w:rPr>
-              <w:t>O(N</w:t>
-            </w:r>
-            <w:r>
-              <w:rPr>
-                <w:sz w:val="20"/>
-                <w:szCs w:val="20"/>
-                <w:vertAlign w:val="superscript"/>
-              </w:rPr>
-              <w:t>2</w:t>
-            </w:r>
-            <w:r>
-              <w:rPr>
-                <w:sz w:val="20"/>
-                <w:szCs w:val="20"/>
-              </w:rPr>
-              <w:t xml:space="preserve">) – dla komunikatów podpisanych </w:t>
-            </w:r>
-            <w:r>
-              <w:rPr>
-                <w:sz w:val="20"/>
-                <w:szCs w:val="20"/>
-              </w:rPr>
-              <w:t>[</w:t>
-            </w:r>
-            <w:r>
-              <w:rPr>
-                <w:rStyle w:val="Odwoanieprzypisukocowego"/>
-                <w:sz w:val="20"/>
-                <w:szCs w:val="20"/>
-                <w:vertAlign w:val="baseline"/>
-              </w:rPr>
-              <w:endnoteReference w:id="6"/>
-            </w:r>
-            <w:r>
-              <w:rPr>
-                <w:sz w:val="20"/>
-                <w:szCs w:val="20"/>
-              </w:rPr>
-              <w:t>]</w:t>
-            </w:r>
-          </w:p>
-        </w:tc>
-        <w:tc>
-          <w:tcPr>
-            <w:tcW w:w="2265" w:type="dxa"/>
-            <w:vAlign w:val="center"/>
-          </w:tcPr>
-          <w:p>
-            <w:pPr>
-              <w:cnfStyle w:val="000000000000"/>
-              <w:rPr>
-                <w:sz w:val="20"/>
-                <w:szCs w:val="20"/>
-              </w:rPr>
-            </w:pPr>
-          </w:p>
-        </w:tc>
-        <w:tc>
-          <w:tcPr>
-            <w:tcW w:w="2266" w:type="dxa"/>
-            <w:vAlign w:val="center"/>
-          </w:tcPr>
-          <w:p>
-            <w:pPr>
-              <w:cnfStyle w:val="000000000000"/>
-              <w:rPr>
-                <w:sz w:val="20"/>
-                <w:szCs w:val="20"/>
-              </w:rPr>
-            </w:pPr>
-            <w:r>
-              <w:rPr>
-                <w:sz w:val="20"/>
-                <w:szCs w:val="20"/>
-              </w:rPr>
-              <w:t>O(2</w:t>
-            </w:r>
-            <w:r>
-              <w:rPr>
-                <w:sz w:val="20"/>
-                <w:szCs w:val="20"/>
-                <w:vertAlign w:val="superscript"/>
-              </w:rPr>
-              <w:t>n</w:t>
-            </w:r>
-            <w:r>
-              <w:rPr>
-                <w:sz w:val="20"/>
-                <w:szCs w:val="20"/>
-              </w:rPr>
               <w:t>) – wszystkie poprawne procesy zdecydowały</w:t>
             </w:r>
           </w:p>
           <w:p>
             <w:pPr>
-              <w:cnfStyle w:val="000000000000"/>
+              <w:cnfStyle w:val="000000000000" w:firstRow="0" w:lastRow="0" w:firstColumn="0" w:lastColumn="0" w:oddVBand="0" w:evenVBand="0" w:oddHBand="0" w:evenHBand="0" w:firstRowFirstColumn="0" w:firstRowLastColumn="0" w:lastRowFirstColumn="0" w:lastRowLastColumn="0"/>
               <w:rPr>
                 <w:sz w:val="20"/>
                 <w:szCs w:val="20"/>
@@ -3066,9 +3314,9 @@
     <w:p/>
     <w:tbl>
       <w:tblPr>
-        <w:tblStyle w:val="GridTable5DarkAccent5"/>
+        <w:tblStyle w:val="Tabelasiatki5ciemnaakcent51"/>
         <w:tblW w:w="8814" w:type="dxa"/>
-        <w:tblLook w:val="04A0"/>
+        <w:tblLook w:val="04A0" w:firstRow="1" w:lastRow="0" w:firstColumn="1" w:lastColumn="0" w:noHBand="0" w:noVBand="1"/>
       </w:tblPr>
       <w:tblGrid>
         <w:gridCol w:w="2203"/>
@@ -3078,12 +3326,12 @@
       </w:tblGrid>
       <w:tr>
         <w:trPr>
-          <w:cnfStyle w:val="100000000000"/>
+          <w:cnfStyle w:val="100000000000" w:firstRow="1" w:lastRow="0" w:firstColumn="0" w:lastColumn="0" w:oddVBand="0" w:evenVBand="0" w:oddHBand="0" w:evenHBand="0" w:firstRowFirstColumn="0" w:firstRowLastColumn="0" w:lastRowFirstColumn="0" w:lastRowLastColumn="0"/>
           <w:trHeight w:val="447"/>
         </w:trPr>
         <w:tc>
           <w:tcPr>
-            <w:cnfStyle w:val="001000000000"/>
+            <w:cnfStyle w:val="001000000000" w:firstRow="0" w:lastRow="0" w:firstColumn="1" w:lastColumn="0" w:oddVBand="0" w:evenVBand="0" w:oddHBand="0" w:evenHBand="0" w:firstRowFirstColumn="0" w:firstRowLastColumn="0" w:lastRowFirstColumn="0" w:lastRowLastColumn="0"/>
             <w:tcW w:w="2203" w:type="dxa"/>
           </w:tcPr>
           <w:p/>
@@ -3094,7 +3342,7 @@
           </w:tcPr>
           <w:p>
             <w:pPr>
-              <w:cnfStyle w:val="100000000000"/>
+              <w:cnfStyle w:val="100000000000" w:firstRow="1" w:lastRow="0" w:firstColumn="0" w:lastColumn="0" w:oddVBand="0" w:evenVBand="0" w:oddHBand="0" w:evenHBand="0" w:firstRowFirstColumn="0" w:firstRowLastColumn="0" w:lastRowFirstColumn="0" w:lastRowLastColumn="0"/>
               <w:rPr>
                 <w:lang w:val="en-US"/>
               </w:rPr>
@@ -3116,7 +3364,7 @@
                 <w:rStyle w:val="Odwoanieprzypisukocowego"/>
                 <w:vertAlign w:val="baseline"/>
               </w:rPr>
-              <w:endnoteReference w:id="7"/>
+              <w:endnoteReference w:id="13"/>
             </w:r>
             <w:r>
               <w:rPr>
@@ -3132,7 +3380,7 @@
           </w:tcPr>
           <w:p>
             <w:pPr>
-              <w:cnfStyle w:val="100000000000"/>
+              <w:cnfStyle w:val="100000000000" w:firstRow="1" w:lastRow="0" w:firstColumn="0" w:lastColumn="0" w:oddVBand="0" w:evenVBand="0" w:oddHBand="0" w:evenHBand="0" w:firstRowFirstColumn="0" w:firstRowLastColumn="0" w:lastRowFirstColumn="0" w:lastRowLastColumn="0"/>
               <w:rPr>
                 <w:lang w:val="en-GB"/>
               </w:rPr>
@@ -3167,7 +3415,7 @@
                 <w:vertAlign w:val="baseline"/>
                 <w:lang w:val="en-GB"/>
               </w:rPr>
-              <w:endnoteReference w:id="8"/>
+              <w:endnoteReference w:id="14"/>
             </w:r>
             <w:r>
               <w:rPr>
@@ -3183,7 +3431,7 @@
           </w:tcPr>
           <w:p>
             <w:pPr>
-              <w:cnfStyle w:val="100000000000"/>
+              <w:cnfStyle w:val="100000000000" w:firstRow="1" w:lastRow="0" w:firstColumn="0" w:lastColumn="0" w:oddVBand="0" w:evenVBand="0" w:oddHBand="0" w:evenHBand="0" w:firstRowFirstColumn="0" w:firstRowLastColumn="0" w:lastRowFirstColumn="0" w:lastRowLastColumn="0"/>
             </w:pPr>
             <w:r>
               <w:t>Algorytm dwóch armii</w:t>
@@ -3193,12 +3441,12 @@
       </w:tr>
       <w:tr>
         <w:trPr>
-          <w:cnfStyle w:val="000000100000"/>
+          <w:cnfStyle w:val="000000100000" w:firstRow="0" w:lastRow="0" w:firstColumn="0" w:lastColumn="0" w:oddVBand="0" w:evenVBand="0" w:oddHBand="1" w:evenHBand="0" w:firstRowFirstColumn="0" w:firstRowLastColumn="0" w:lastRowFirstColumn="0" w:lastRowLastColumn="0"/>
           <w:trHeight w:val="1554"/>
         </w:trPr>
         <w:tc>
           <w:tcPr>
-            <w:cnfStyle w:val="001000000000"/>
+            <w:cnfStyle w:val="001000000000" w:firstRow="0" w:lastRow="0" w:firstColumn="1" w:lastColumn="0" w:oddVBand="0" w:evenVBand="0" w:oddHBand="0" w:evenHBand="0" w:firstRowFirstColumn="0" w:firstRowLastColumn="0" w:lastRowFirstColumn="0" w:lastRowLastColumn="0"/>
             <w:tcW w:w="2203" w:type="dxa"/>
             <w:vAlign w:val="center"/>
           </w:tcPr>
@@ -3214,7 +3462,7 @@
           </w:tcPr>
           <w:p>
             <w:pPr>
-              <w:cnfStyle w:val="000000100000"/>
+              <w:cnfStyle w:val="000000100000" w:firstRow="0" w:lastRow="0" w:firstColumn="0" w:lastColumn="0" w:oddVBand="0" w:evenVBand="0" w:oddHBand="1" w:evenHBand="0" w:firstRowFirstColumn="0" w:firstRowLastColumn="0" w:lastRowFirstColumn="0" w:lastRowLastColumn="0"/>
               <w:rPr>
                 <w:sz w:val="20"/>
               </w:rPr>
@@ -3257,7 +3505,7 @@
           </w:tcPr>
           <w:p>
             <w:pPr>
-              <w:cnfStyle w:val="000000100000"/>
+              <w:cnfStyle w:val="000000100000" w:firstRow="0" w:lastRow="0" w:firstColumn="0" w:lastColumn="0" w:oddVBand="0" w:evenVBand="0" w:oddHBand="1" w:evenHBand="0" w:firstRowFirstColumn="0" w:firstRowLastColumn="0" w:lastRowFirstColumn="0" w:lastRowLastColumn="0"/>
               <w:rPr>
                 <w:color w:val="212121"/>
                 <w:sz w:val="20"/>
@@ -3301,7 +3549,7 @@
           </w:tcPr>
           <w:p>
             <w:pPr>
-              <w:cnfStyle w:val="000000100000"/>
+              <w:cnfStyle w:val="000000100000" w:firstRow="0" w:lastRow="0" w:firstColumn="0" w:lastColumn="0" w:oddVBand="0" w:evenVBand="0" w:oddHBand="1" w:evenHBand="0" w:firstRowFirstColumn="0" w:firstRowLastColumn="0" w:lastRowFirstColumn="0" w:lastRowLastColumn="0"/>
               <w:rPr>
                 <w:color w:val="212121"/>
                 <w:sz w:val="20"/>
@@ -3335,7 +3583,7 @@
                 <w:sz w:val="20"/>
                 <w:vertAlign w:val="baseline"/>
               </w:rPr>
-              <w:endnoteReference w:id="9"/>
+              <w:endnoteReference w:id="15"/>
             </w:r>
             <w:r>
               <w:rPr>
@@ -3346,7 +3594,7 @@
           </w:p>
           <w:p>
             <w:pPr>
-              <w:cnfStyle w:val="000000100000"/>
+              <w:cnfStyle w:val="000000100000" w:firstRow="0" w:lastRow="0" w:firstColumn="0" w:lastColumn="0" w:oddVBand="0" w:evenVBand="0" w:oddHBand="1" w:evenHBand="0" w:firstRowFirstColumn="0" w:firstRowLastColumn="0" w:lastRowFirstColumn="0" w:lastRowLastColumn="0"/>
               <w:rPr>
                 <w:sz w:val="20"/>
               </w:rPr>
@@ -3360,7 +3608,7 @@
         </w:trPr>
         <w:tc>
           <w:tcPr>
-            <w:cnfStyle w:val="001000000000"/>
+            <w:cnfStyle w:val="001000000000" w:firstRow="0" w:lastRow="0" w:firstColumn="1" w:lastColumn="0" w:oddVBand="0" w:evenVBand="0" w:oddHBand="0" w:evenHBand="0" w:firstRowFirstColumn="0" w:firstRowLastColumn="0" w:lastRowFirstColumn="0" w:lastRowLastColumn="0"/>
             <w:tcW w:w="2203" w:type="dxa"/>
             <w:vAlign w:val="center"/>
           </w:tcPr>
@@ -3376,7 +3624,7 @@
           </w:tcPr>
           <w:p>
             <w:pPr>
-              <w:cnfStyle w:val="000000000000"/>
+              <w:cnfStyle w:val="000000000000" w:firstRow="0" w:lastRow="0" w:firstColumn="0" w:lastColumn="0" w:oddVBand="0" w:evenVBand="0" w:oddHBand="0" w:evenHBand="0" w:firstRowFirstColumn="0" w:firstRowLastColumn="0" w:lastRowFirstColumn="0" w:lastRowLastColumn="0"/>
               <w:rPr>
                 <w:sz w:val="20"/>
               </w:rPr>
@@ -3397,7 +3645,7 @@
           </w:p>
           <w:p>
             <w:pPr>
-              <w:cnfStyle w:val="000000000000"/>
+              <w:cnfStyle w:val="000000000000" w:firstRow="0" w:lastRow="0" w:firstColumn="0" w:lastColumn="0" w:oddVBand="0" w:evenVBand="0" w:oddHBand="0" w:evenHBand="0" w:firstRowFirstColumn="0" w:firstRowLastColumn="0" w:lastRowFirstColumn="0" w:lastRowLastColumn="0"/>
               <w:rPr>
                 <w:sz w:val="20"/>
               </w:rPr>
@@ -3416,7 +3664,7 @@
           </w:tcPr>
           <w:p>
             <w:pPr>
-              <w:cnfStyle w:val="000000000000"/>
+              <w:cnfStyle w:val="000000000000" w:firstRow="0" w:lastRow="0" w:firstColumn="0" w:lastColumn="0" w:oddVBand="0" w:evenVBand="0" w:oddHBand="0" w:evenHBand="0" w:firstRowFirstColumn="0" w:firstRowLastColumn="0" w:lastRowFirstColumn="0" w:lastRowLastColumn="0"/>
               <w:rPr>
                 <w:color w:val="212121"/>
                 <w:sz w:val="20"/>
@@ -3444,7 +3692,7 @@
           </w:p>
           <w:p>
             <w:pPr>
-              <w:cnfStyle w:val="000000000000"/>
+              <w:cnfStyle w:val="000000000000" w:firstRow="0" w:lastRow="0" w:firstColumn="0" w:lastColumn="0" w:oddVBand="0" w:evenVBand="0" w:oddHBand="0" w:evenHBand="0" w:firstRowFirstColumn="0" w:firstRowLastColumn="0" w:lastRowFirstColumn="0" w:lastRowLastColumn="0"/>
               <w:rPr>
                 <w:color w:val="212121"/>
                 <w:sz w:val="20"/>
@@ -3465,7 +3713,7 @@
           </w:tcPr>
           <w:p>
             <w:pPr>
-              <w:cnfStyle w:val="000000000000"/>
+              <w:cnfStyle w:val="000000000000" w:firstRow="0" w:lastRow="0" w:firstColumn="0" w:lastColumn="0" w:oddVBand="0" w:evenVBand="0" w:oddHBand="0" w:evenHBand="0" w:firstRowFirstColumn="0" w:firstRowLastColumn="0" w:lastRowFirstColumn="0" w:lastRowLastColumn="0"/>
               <w:rPr>
                 <w:color w:val="212121"/>
                 <w:sz w:val="20"/>
@@ -3481,7 +3729,7 @@
           </w:p>
           <w:p>
             <w:pPr>
-              <w:cnfStyle w:val="000000000000"/>
+              <w:cnfStyle w:val="000000000000" w:firstRow="0" w:lastRow="0" w:firstColumn="0" w:lastColumn="0" w:oddVBand="0" w:evenVBand="0" w:oddHBand="0" w:evenHBand="0" w:firstRowFirstColumn="0" w:firstRowLastColumn="0" w:lastRowFirstColumn="0" w:lastRowLastColumn="0"/>
               <w:rPr>
                 <w:sz w:val="20"/>
               </w:rPr>
@@ -3504,7 +3752,7 @@
                 <w:sz w:val="20"/>
                 <w:vertAlign w:val="baseline"/>
               </w:rPr>
-              <w:endnoteReference w:id="10"/>
+              <w:endnoteReference w:id="16"/>
             </w:r>
             <w:r>
               <w:rPr>
@@ -3517,12 +3765,12 @@
       </w:tr>
       <w:tr>
         <w:trPr>
-          <w:cnfStyle w:val="000000100000"/>
+          <w:cnfStyle w:val="000000100000" w:firstRow="0" w:lastRow="0" w:firstColumn="0" w:lastColumn="0" w:oddVBand="0" w:evenVBand="0" w:oddHBand="1" w:evenHBand="0" w:firstRowFirstColumn="0" w:firstRowLastColumn="0" w:lastRowFirstColumn="0" w:lastRowLastColumn="0"/>
           <w:trHeight w:val="2227"/>
         </w:trPr>
         <w:tc>
           <w:tcPr>
-            <w:cnfStyle w:val="001000000000"/>
+            <w:cnfStyle w:val="001000000000" w:firstRow="0" w:lastRow="0" w:firstColumn="1" w:lastColumn="0" w:oddVBand="0" w:evenVBand="0" w:oddHBand="0" w:evenHBand="0" w:firstRowFirstColumn="0" w:firstRowLastColumn="0" w:lastRowFirstColumn="0" w:lastRowLastColumn="0"/>
             <w:tcW w:w="2203" w:type="dxa"/>
             <w:vAlign w:val="center"/>
           </w:tcPr>
@@ -3538,7 +3786,7 @@
           </w:tcPr>
           <w:p>
             <w:pPr>
-              <w:cnfStyle w:val="000000100000"/>
+              <w:cnfStyle w:val="000000100000" w:firstRow="0" w:lastRow="0" w:firstColumn="0" w:lastColumn="0" w:oddVBand="0" w:evenVBand="0" w:oddHBand="1" w:evenHBand="0" w:firstRowFirstColumn="0" w:firstRowLastColumn="0" w:lastRowFirstColumn="0" w:lastRowLastColumn="0"/>
               <w:rPr>
                 <w:sz w:val="20"/>
               </w:rPr>
@@ -3564,7 +3812,7 @@
           </w:tcPr>
           <w:p>
             <w:pPr>
-              <w:cnfStyle w:val="000000100000"/>
+              <w:cnfStyle w:val="000000100000" w:firstRow="0" w:lastRow="0" w:firstColumn="0" w:lastColumn="0" w:oddVBand="0" w:evenVBand="0" w:oddHBand="1" w:evenHBand="0" w:firstRowFirstColumn="0" w:firstRowLastColumn="0" w:lastRowFirstColumn="0" w:lastRowLastColumn="0"/>
               <w:rPr>
                 <w:sz w:val="20"/>
               </w:rPr>
@@ -3590,7 +3838,7 @@
           </w:tcPr>
           <w:p>
             <w:pPr>
-              <w:cnfStyle w:val="000000100000"/>
+              <w:cnfStyle w:val="000000100000" w:firstRow="0" w:lastRow="0" w:firstColumn="0" w:lastColumn="0" w:oddVBand="0" w:evenVBand="0" w:oddHBand="1" w:evenHBand="0" w:firstRowFirstColumn="0" w:firstRowLastColumn="0" w:lastRowFirstColumn="0" w:lastRowLastColumn="0"/>
               <w:rPr>
                 <w:color w:val="212121"/>
                 <w:sz w:val="20"/>
@@ -3618,7 +3866,7 @@
           </w:p>
           <w:p>
             <w:pPr>
-              <w:cnfStyle w:val="000000100000"/>
+              <w:cnfStyle w:val="000000100000" w:firstRow="0" w:lastRow="0" w:firstColumn="0" w:lastColumn="0" w:oddVBand="0" w:evenVBand="0" w:oddHBand="1" w:evenHBand="0" w:firstRowFirstColumn="0" w:firstRowLastColumn="0" w:lastRowFirstColumn="0" w:lastRowLastColumn="0"/>
               <w:rPr>
                 <w:sz w:val="20"/>
               </w:rPr>
@@ -3632,7 +3880,7 @@
         </w:trPr>
         <w:tc>
           <w:tcPr>
-            <w:cnfStyle w:val="001000000000"/>
+            <w:cnfStyle w:val="001000000000" w:firstRow="0" w:lastRow="0" w:firstColumn="1" w:lastColumn="0" w:oddVBand="0" w:evenVBand="0" w:oddHBand="0" w:evenHBand="0" w:firstRowFirstColumn="0" w:firstRowLastColumn="0" w:lastRowFirstColumn="0" w:lastRowLastColumn="0"/>
             <w:tcW w:w="2203" w:type="dxa"/>
             <w:vAlign w:val="center"/>
           </w:tcPr>
@@ -3648,7 +3896,7 @@
           </w:tcPr>
           <w:p>
             <w:pPr>
-              <w:cnfStyle w:val="000000000000"/>
+              <w:cnfStyle w:val="000000000000" w:firstRow="0" w:lastRow="0" w:firstColumn="0" w:lastColumn="0" w:oddVBand="0" w:evenVBand="0" w:oddHBand="0" w:evenHBand="0" w:firstRowFirstColumn="0" w:firstRowLastColumn="0" w:lastRowFirstColumn="0" w:lastRowLastColumn="0"/>
               <w:rPr>
                 <w:sz w:val="20"/>
               </w:rPr>
@@ -3667,7 +3915,7 @@
           </w:tcPr>
           <w:p>
             <w:pPr>
-              <w:cnfStyle w:val="000000000000"/>
+              <w:cnfStyle w:val="000000000000" w:firstRow="0" w:lastRow="0" w:firstColumn="0" w:lastColumn="0" w:oddVBand="0" w:evenVBand="0" w:oddHBand="0" w:evenHBand="0" w:firstRowFirstColumn="0" w:firstRowLastColumn="0" w:lastRowFirstColumn="0" w:lastRowLastColumn="0"/>
               <w:rPr>
                 <w:sz w:val="20"/>
               </w:rPr>
@@ -3686,7 +3934,7 @@
           </w:tcPr>
           <w:p>
             <w:pPr>
-              <w:cnfStyle w:val="000000000000"/>
+              <w:cnfStyle w:val="000000000000" w:firstRow="0" w:lastRow="0" w:firstColumn="0" w:lastColumn="0" w:oddVBand="0" w:evenVBand="0" w:oddHBand="0" w:evenHBand="0" w:firstRowFirstColumn="0" w:firstRowLastColumn="0" w:lastRowFirstColumn="0" w:lastRowLastColumn="0"/>
               <w:rPr>
                 <w:sz w:val="20"/>
               </w:rPr>
@@ -3702,12 +3950,12 @@
       </w:tr>
       <w:tr>
         <w:trPr>
-          <w:cnfStyle w:val="000000100000"/>
+          <w:cnfStyle w:val="000000100000" w:firstRow="0" w:lastRow="0" w:firstColumn="0" w:lastColumn="0" w:oddVBand="0" w:evenVBand="0" w:oddHBand="1" w:evenHBand="0" w:firstRowFirstColumn="0" w:firstRowLastColumn="0" w:lastRowFirstColumn="0" w:lastRowLastColumn="0"/>
           <w:trHeight w:val="750"/>
         </w:trPr>
         <w:tc>
           <w:tcPr>
-            <w:cnfStyle w:val="001000000000"/>
+            <w:cnfStyle w:val="001000000000" w:firstRow="0" w:lastRow="0" w:firstColumn="1" w:lastColumn="0" w:oddVBand="0" w:evenVBand="0" w:oddHBand="0" w:evenHBand="0" w:firstRowFirstColumn="0" w:firstRowLastColumn="0" w:lastRowFirstColumn="0" w:lastRowLastColumn="0"/>
             <w:tcW w:w="2203" w:type="dxa"/>
             <w:vAlign w:val="center"/>
           </w:tcPr>
@@ -3723,7 +3971,7 @@
           </w:tcPr>
           <w:p>
             <w:pPr>
-              <w:cnfStyle w:val="000000100000"/>
+              <w:cnfStyle w:val="000000100000" w:firstRow="0" w:lastRow="0" w:firstColumn="0" w:lastColumn="0" w:oddVBand="0" w:evenVBand="0" w:oddHBand="1" w:evenHBand="0" w:firstRowFirstColumn="0" w:firstRowLastColumn="0" w:lastRowFirstColumn="0" w:lastRowLastColumn="0"/>
               <w:rPr>
                 <w:sz w:val="20"/>
               </w:rPr>
@@ -3740,14 +3988,21 @@
               </w:rPr>
               <w:t>[</w:t>
             </w:r>
-            <w:fldSimple w:instr=" NOTEREF _Ref451678538 \h  \* MERGEFORMAT ">
-              <w:r>
-                <w:rPr>
-                  <w:sz w:val="20"/>
-                </w:rPr>
-                <w:t>1</w:t>
-              </w:r>
-            </w:fldSimple>
+            <w:r>
+              <w:fldChar w:fldCharType="begin"/>
+            </w:r>
+            <w:r>
+              <w:instrText xml:space="preserve"> NOTEREF _Ref451678538 \h  \* MERGEFORMAT </w:instrText>
+            </w:r>
+            <w:r>
+              <w:fldChar w:fldCharType="separate"/>
+            </w:r>
+            <w:r>
+              <w:t>1</w:t>
+            </w:r>
+            <w:r>
+              <w:fldChar w:fldCharType="end"/>
+            </w:r>
             <w:r>
               <w:rPr>
                 <w:sz w:val="20"/>
@@ -3757,7 +4012,7 @@
           </w:p>
           <w:p>
             <w:pPr>
-              <w:cnfStyle w:val="000000100000"/>
+              <w:cnfStyle w:val="000000100000" w:firstRow="0" w:lastRow="0" w:firstColumn="0" w:lastColumn="0" w:oddVBand="0" w:evenVBand="0" w:oddHBand="1" w:evenHBand="0" w:firstRowFirstColumn="0" w:firstRowLastColumn="0" w:lastRowFirstColumn="0" w:lastRowLastColumn="0"/>
               <w:rPr>
                 <w:sz w:val="20"/>
               </w:rPr>
@@ -3770,7 +4025,7 @@
           </w:tcPr>
           <w:p>
             <w:pPr>
-              <w:cnfStyle w:val="000000100000"/>
+              <w:cnfStyle w:val="000000100000" w:firstRow="0" w:lastRow="0" w:firstColumn="0" w:lastColumn="0" w:oddVBand="0" w:evenVBand="0" w:oddHBand="1" w:evenHBand="0" w:firstRowFirstColumn="0" w:firstRowLastColumn="0" w:lastRowFirstColumn="0" w:lastRowLastColumn="0"/>
               <w:rPr>
                 <w:sz w:val="20"/>
               </w:rPr>
@@ -3789,7 +4044,7 @@
           </w:tcPr>
           <w:p>
             <w:pPr>
-              <w:cnfStyle w:val="000000100000"/>
+              <w:cnfStyle w:val="000000100000" w:firstRow="0" w:lastRow="0" w:firstColumn="0" w:lastColumn="0" w:oddVBand="0" w:evenVBand="0" w:oddHBand="1" w:evenHBand="0" w:firstRowFirstColumn="0" w:firstRowLastColumn="0" w:lastRowFirstColumn="0" w:lastRowLastColumn="0"/>
               <w:rPr>
                 <w:sz w:val="20"/>
               </w:rPr>
@@ -3803,7 +4058,7 @@
           </w:p>
           <w:p>
             <w:pPr>
-              <w:cnfStyle w:val="000000100000"/>
+              <w:cnfStyle w:val="000000100000" w:firstRow="0" w:lastRow="0" w:firstColumn="0" w:lastColumn="0" w:oddVBand="0" w:evenVBand="0" w:oddHBand="1" w:evenHBand="0" w:firstRowFirstColumn="0" w:firstRowLastColumn="0" w:lastRowFirstColumn="0" w:lastRowLastColumn="0"/>
               <w:rPr>
                 <w:sz w:val="20"/>
               </w:rPr>
@@ -3817,7 +4072,7 @@
         </w:trPr>
         <w:tc>
           <w:tcPr>
-            <w:cnfStyle w:val="001000000000"/>
+            <w:cnfStyle w:val="001000000000" w:firstRow="0" w:lastRow="0" w:firstColumn="1" w:lastColumn="0" w:oddVBand="0" w:evenVBand="0" w:oddHBand="0" w:evenHBand="0" w:firstRowFirstColumn="0" w:firstRowLastColumn="0" w:lastRowFirstColumn="0" w:lastRowLastColumn="0"/>
             <w:tcW w:w="2203" w:type="dxa"/>
             <w:vAlign w:val="center"/>
           </w:tcPr>
@@ -3839,7 +4094,7 @@
           </w:tcPr>
           <w:p>
             <w:pPr>
-              <w:cnfStyle w:val="000000000000"/>
+              <w:cnfStyle w:val="000000000000" w:firstRow="0" w:lastRow="0" w:firstColumn="0" w:lastColumn="0" w:oddVBand="0" w:evenVBand="0" w:oddHBand="0" w:evenHBand="0" w:firstRowFirstColumn="0" w:firstRowLastColumn="0" w:lastRowFirstColumn="0" w:lastRowLastColumn="0"/>
               <w:rPr>
                 <w:sz w:val="20"/>
               </w:rPr>
@@ -3870,7 +4125,7 @@
                           <a:blip r:embed="rId10" cstate="print">
                             <a:extLst>
                               <a:ext uri="{28A0092B-C50C-407E-A947-70E740481C1C}">
-                                <a14:useLocalDpi xmlns:a14="http://schemas.microsoft.com/office/drawing/2010/main" xmlns:wps="http://schemas.microsoft.com/office/word/2010/wordprocessingShape" xmlns:wpi="http://schemas.microsoft.com/office/word/2010/wordprocessingInk" xmlns:wpg="http://schemas.microsoft.com/office/word/2010/wordprocessingGroup" xmlns:w16se="http://schemas.microsoft.com/office/word/2015/wordml/symex" xmlns:w15="http://schemas.microsoft.com/office/word/2012/wordml" xmlns:w14="http://schemas.microsoft.com/office/word/2010/wordml" xmlns:w="http://schemas.openxmlformats.org/wordprocessingml/2006/main" xmlns:w10="urn:schemas-microsoft-com:office:word" xmlns:wp14="http://schemas.microsoft.com/office/word/2010/wordprocessingDrawing" xmlns:v="urn:schemas-microsoft-com:vml" xmlns:o="urn:schemas-microsoft-com:office:office" xmlns:mc="http://schemas.openxmlformats.org/markup-compatibility/2006" xmlns:cx2="http://schemas.microsoft.com/office/drawing/2015/10/21/chartex" xmlns:cx1="http://schemas.microsoft.com/office/drawing/2015/9/8/chartex" xmlns:cx="http://schemas.microsoft.com/office/drawing/2014/chartex" xmlns:wpc="http://schemas.microsoft.com/office/word/2010/wordprocessingCanvas" xmlns="" val="0"/>
+                                <a14:useLocalDpi xmlns:a14="http://schemas.microsoft.com/office/drawing/2010/main" val="0"/>
                               </a:ext>
                             </a:extLst>
                           </a:blip>
@@ -3906,7 +4161,7 @@
           </w:tcPr>
           <w:p>
             <w:pPr>
-              <w:cnfStyle w:val="000000000000"/>
+              <w:cnfStyle w:val="000000000000" w:firstRow="0" w:lastRow="0" w:firstColumn="0" w:lastColumn="0" w:oddVBand="0" w:evenVBand="0" w:oddHBand="0" w:evenHBand="0" w:firstRowFirstColumn="0" w:firstRowLastColumn="0" w:lastRowFirstColumn="0" w:lastRowLastColumn="0"/>
               <w:rPr>
                 <w:sz w:val="20"/>
               </w:rPr>
@@ -3925,7 +4180,7 @@
           </w:tcPr>
           <w:p>
             <w:pPr>
-              <w:cnfStyle w:val="000000000000"/>
+              <w:cnfStyle w:val="000000000000" w:firstRow="0" w:lastRow="0" w:firstColumn="0" w:lastColumn="0" w:oddVBand="0" w:evenVBand="0" w:oddHBand="0" w:evenHBand="0" w:firstRowFirstColumn="0" w:firstRowLastColumn="0" w:lastRowFirstColumn="0" w:lastRowLastColumn="0"/>
               <w:rPr>
                 <w:sz w:val="20"/>
               </w:rPr>
@@ -3960,9 +4215,9 @@
     <w:p/>
     <w:tbl>
       <w:tblPr>
-        <w:tblStyle w:val="GridTable5DarkAccent5"/>
+        <w:tblStyle w:val="Tabelasiatki5ciemnaakcent51"/>
         <w:tblW w:w="0" w:type="auto"/>
-        <w:tblLook w:val="04A0"/>
+        <w:tblLook w:val="04A0" w:firstRow="1" w:lastRow="0" w:firstColumn="1" w:lastColumn="0" w:noHBand="0" w:noVBand="1"/>
       </w:tblPr>
       <w:tblGrid>
         <w:gridCol w:w="1523"/>
@@ -3971,11 +4226,11 @@
       </w:tblGrid>
       <w:tr>
         <w:trPr>
-          <w:cnfStyle w:val="100000000000"/>
+          <w:cnfStyle w:val="100000000000" w:firstRow="1" w:lastRow="0" w:firstColumn="0" w:lastColumn="0" w:oddVBand="0" w:evenVBand="0" w:oddHBand="0" w:evenHBand="0" w:firstRowFirstColumn="0" w:firstRowLastColumn="0" w:lastRowFirstColumn="0" w:lastRowLastColumn="0"/>
         </w:trPr>
         <w:tc>
           <w:tcPr>
-            <w:cnfStyle w:val="001000000000"/>
+            <w:cnfStyle w:val="001000000000" w:firstRow="0" w:lastRow="0" w:firstColumn="1" w:lastColumn="0" w:oddVBand="0" w:evenVBand="0" w:oddHBand="0" w:evenHBand="0" w:firstRowFirstColumn="0" w:firstRowLastColumn="0" w:lastRowFirstColumn="0" w:lastRowLastColumn="0"/>
             <w:tcW w:w="988" w:type="dxa"/>
           </w:tcPr>
           <w:p>
@@ -3995,7 +4250,7 @@
           <w:p>
             <w:pPr>
               <w:jc w:val="center"/>
-              <w:cnfStyle w:val="100000000000"/>
+              <w:cnfStyle w:val="100000000000" w:firstRow="1" w:lastRow="0" w:firstColumn="0" w:lastColumn="0" w:oddVBand="0" w:evenVBand="0" w:oddHBand="0" w:evenHBand="0" w:firstRowFirstColumn="0" w:firstRowLastColumn="0" w:lastRowFirstColumn="0" w:lastRowLastColumn="0"/>
               <w:rPr>
                 <w:b w:val="0"/>
               </w:rPr>
@@ -4007,7 +4262,7 @@
               <w:rPr>
                 <w:rStyle w:val="Odwoanieprzypisukocowego"/>
               </w:rPr>
-              <w:endnoteReference w:id="11"/>
+              <w:endnoteReference w:id="17"/>
             </w:r>
           </w:p>
         </w:tc>
@@ -4018,7 +4273,7 @@
           <w:p>
             <w:pPr>
               <w:jc w:val="center"/>
-              <w:cnfStyle w:val="100000000000"/>
+              <w:cnfStyle w:val="100000000000" w:firstRow="1" w:lastRow="0" w:firstColumn="0" w:lastColumn="0" w:oddVBand="0" w:evenVBand="0" w:oddHBand="0" w:evenHBand="0" w:firstRowFirstColumn="0" w:firstRowLastColumn="0" w:lastRowFirstColumn="0" w:lastRowLastColumn="0"/>
               <w:rPr>
                 <w:b w:val="0"/>
               </w:rPr>
@@ -4030,18 +4285,18 @@
               <w:rPr>
                 <w:rStyle w:val="Odwoanieprzypisukocowego"/>
               </w:rPr>
-              <w:endnoteReference w:id="12"/>
+              <w:endnoteReference w:id="18"/>
             </w:r>
           </w:p>
         </w:tc>
       </w:tr>
       <w:tr>
         <w:trPr>
-          <w:cnfStyle w:val="000000100000"/>
+          <w:cnfStyle w:val="000000100000" w:firstRow="0" w:lastRow="0" w:firstColumn="0" w:lastColumn="0" w:oddVBand="0" w:evenVBand="0" w:oddHBand="1" w:evenHBand="0" w:firstRowFirstColumn="0" w:firstRowLastColumn="0" w:lastRowFirstColumn="0" w:lastRowLastColumn="0"/>
         </w:trPr>
         <w:tc>
           <w:tcPr>
-            <w:cnfStyle w:val="001000000000"/>
+            <w:cnfStyle w:val="001000000000" w:firstRow="0" w:lastRow="0" w:firstColumn="1" w:lastColumn="0" w:oddVBand="0" w:evenVBand="0" w:oddHBand="0" w:evenHBand="0" w:firstRowFirstColumn="0" w:firstRowLastColumn="0" w:lastRowFirstColumn="0" w:lastRowLastColumn="0"/>
             <w:tcW w:w="988" w:type="dxa"/>
           </w:tcPr>
           <w:p>
@@ -4066,7 +4321,7 @@
           <w:p>
             <w:pPr>
               <w:jc w:val="both"/>
-              <w:cnfStyle w:val="000000100000"/>
+              <w:cnfStyle w:val="000000100000" w:firstRow="0" w:lastRow="0" w:firstColumn="0" w:lastColumn="0" w:oddVBand="0" w:evenVBand="0" w:oddHBand="1" w:evenHBand="0" w:firstRowFirstColumn="0" w:firstRowLastColumn="0" w:lastRowFirstColumn="0" w:lastRowLastColumn="0"/>
             </w:pPr>
             <w:r>
               <w:t>Każdy poprawny proces dostarcza jakąś wiadomość</w:t>
@@ -4080,7 +4335,7 @@
           <w:p>
             <w:pPr>
               <w:jc w:val="both"/>
-              <w:cnfStyle w:val="000000100000"/>
+              <w:cnfStyle w:val="000000100000" w:firstRow="0" w:lastRow="0" w:firstColumn="0" w:lastColumn="0" w:oddVBand="0" w:evenVBand="0" w:oddHBand="1" w:evenHBand="0" w:firstRowFirstColumn="0" w:firstRowLastColumn="0" w:lastRowFirstColumn="0" w:lastRowLastColumn="0"/>
             </w:pPr>
             <w:r>
               <w:t>Każdy poprawny proces musi zdecydować się na jakąś wartość.</w:t>
@@ -4091,7 +4346,7 @@
       <w:tr>
         <w:tc>
           <w:tcPr>
-            <w:cnfStyle w:val="001000000000"/>
+            <w:cnfStyle w:val="001000000000" w:firstRow="0" w:lastRow="0" w:firstColumn="1" w:lastColumn="0" w:oddVBand="0" w:evenVBand="0" w:oddHBand="0" w:evenHBand="0" w:firstRowFirstColumn="0" w:firstRowLastColumn="0" w:lastRowFirstColumn="0" w:lastRowLastColumn="0"/>
             <w:tcW w:w="988" w:type="dxa"/>
           </w:tcPr>
           <w:p>
@@ -4116,7 +4371,7 @@
           <w:p>
             <w:pPr>
               <w:jc w:val="both"/>
-              <w:cnfStyle w:val="000000000000"/>
+              <w:cnfStyle w:val="000000000000" w:firstRow="0" w:lastRow="0" w:firstColumn="0" w:lastColumn="0" w:oddVBand="0" w:evenVBand="0" w:oddHBand="0" w:evenHBand="0" w:firstRowFirstColumn="0" w:firstRowLastColumn="0" w:lastRowFirstColumn="0" w:lastRowLastColumn="0"/>
             </w:pPr>
             <w:r>
               <w:t>Jeśli nadawca wiadomości m nie jest uszkodzony to wszystkie poprawne procesy dostarczają wiadomość m</w:t>
@@ -4130,7 +4385,7 @@
           <w:p>
             <w:pPr>
               <w:jc w:val="both"/>
-              <w:cnfStyle w:val="000000000000"/>
+              <w:cnfStyle w:val="000000000000" w:firstRow="0" w:lastRow="0" w:firstColumn="0" w:lastColumn="0" w:oddVBand="0" w:evenVBand="0" w:oddHBand="0" w:evenHBand="0" w:firstRowFirstColumn="0" w:firstRowLastColumn="0" w:lastRowFirstColumn="0" w:lastRowLastColumn="0"/>
             </w:pPr>
             <w:r>
               <w:t>Jeśli jakiś proces decyduje się na jakąś wartość to musi być to wartość zaproponowana przez inny proces.</w:t>
@@ -4139,7 +4394,7 @@
           <w:p>
             <w:pPr>
               <w:jc w:val="both"/>
-              <w:cnfStyle w:val="000000000000"/>
+              <w:cnfStyle w:val="000000000000" w:firstRow="0" w:lastRow="0" w:firstColumn="0" w:lastColumn="0" w:oddVBand="0" w:evenVBand="0" w:oddHBand="0" w:evenHBand="0" w:firstRowFirstColumn="0" w:firstRowLastColumn="0" w:lastRowFirstColumn="0" w:lastRowLastColumn="0"/>
             </w:pPr>
             <w:r>
               <w:t>Jeden z warunków:</w:t>
@@ -4148,7 +4403,7 @@
           <w:p>
             <w:pPr>
               <w:jc w:val="both"/>
-              <w:cnfStyle w:val="000000000000"/>
+              <w:cnfStyle w:val="000000000000" w:firstRow="0" w:lastRow="0" w:firstColumn="0" w:lastColumn="0" w:oddVBand="0" w:evenVBand="0" w:oddHBand="0" w:evenHBand="0" w:firstRowFirstColumn="0" w:firstRowLastColumn="0" w:lastRowFirstColumn="0" w:lastRowLastColumn="0"/>
             </w:pPr>
             <w:r>
               <w:t>STRONG:</w:t>
@@ -4157,7 +4412,7 @@
           <w:p>
             <w:pPr>
               <w:jc w:val="both"/>
-              <w:cnfStyle w:val="000000000000"/>
+              <w:cnfStyle w:val="000000000000" w:firstRow="0" w:lastRow="0" w:firstColumn="0" w:lastColumn="0" w:oddVBand="0" w:evenVBand="0" w:oddHBand="0" w:evenHBand="0" w:firstRowFirstColumn="0" w:firstRowLastColumn="0" w:lastRowFirstColumn="0" w:lastRowLastColumn="0"/>
             </w:pPr>
             <w:r>
               <w:t>1. Decyzja dowolnego prawidłowego procesu jest równa wartości początkowej jakiego poprawnego procesu.</w:t>
@@ -4166,7 +4421,7 @@
           <w:p>
             <w:pPr>
               <w:jc w:val="both"/>
-              <w:cnfStyle w:val="000000000000"/>
+              <w:cnfStyle w:val="000000000000" w:firstRow="0" w:lastRow="0" w:firstColumn="0" w:lastColumn="0" w:oddVBand="0" w:evenVBand="0" w:oddHBand="0" w:evenHBand="0" w:firstRowFirstColumn="0" w:firstRowLastColumn="0" w:lastRowFirstColumn="0" w:lastRowLastColumn="0"/>
             </w:pPr>
             <w:r>
               <w:t>2. Jeśli wszystkie poprawne procesy zaczynają z wartością v to poprawne procesy decydują się na wartość v.</w:t>
@@ -4175,7 +4430,7 @@
           <w:p>
             <w:pPr>
               <w:jc w:val="both"/>
-              <w:cnfStyle w:val="000000000000"/>
+              <w:cnfStyle w:val="000000000000" w:firstRow="0" w:lastRow="0" w:firstColumn="0" w:lastColumn="0" w:oddVBand="0" w:evenVBand="0" w:oddHBand="0" w:evenHBand="0" w:firstRowFirstColumn="0" w:firstRowLastColumn="0" w:lastRowFirstColumn="0" w:lastRowLastColumn="0"/>
             </w:pPr>
             <w:r>
               <w:t>REGULAR:</w:t>
@@ -4184,7 +4439,7 @@
           <w:p>
             <w:pPr>
               <w:jc w:val="both"/>
-              <w:cnfStyle w:val="000000000000"/>
+              <w:cnfStyle w:val="000000000000" w:firstRow="0" w:lastRow="0" w:firstColumn="0" w:lastColumn="0" w:oddVBand="0" w:evenVBand="0" w:oddHBand="0" w:evenHBand="0" w:firstRowFirstColumn="0" w:firstRowLastColumn="0" w:lastRowFirstColumn="0" w:lastRowLastColumn="0"/>
             </w:pPr>
             <w:r>
               <w:t>1. Decyzja dowolnego prawidłowego procesu jest równa wartości początkowej jakiego procesu.</w:t>
@@ -4193,7 +4448,7 @@
           <w:p>
             <w:pPr>
               <w:jc w:val="both"/>
-              <w:cnfStyle w:val="000000000000"/>
+              <w:cnfStyle w:val="000000000000" w:firstRow="0" w:lastRow="0" w:firstColumn="0" w:lastColumn="0" w:oddVBand="0" w:evenVBand="0" w:oddHBand="0" w:evenHBand="0" w:firstRowFirstColumn="0" w:firstRowLastColumn="0" w:lastRowFirstColumn="0" w:lastRowLastColumn="0"/>
             </w:pPr>
             <w:r>
               <w:t>2.Jeśli wszystkie procesy zaczynają z wartością v to poprawne procesy decydują się na wartość v.</w:t>
@@ -4202,7 +4457,7 @@
           <w:p>
             <w:pPr>
               <w:jc w:val="both"/>
-              <w:cnfStyle w:val="000000000000"/>
+              <w:cnfStyle w:val="000000000000" w:firstRow="0" w:lastRow="0" w:firstColumn="0" w:lastColumn="0" w:oddVBand="0" w:evenVBand="0" w:oddHBand="0" w:evenHBand="0" w:firstRowFirstColumn="0" w:firstRowLastColumn="0" w:lastRowFirstColumn="0" w:lastRowLastColumn="0"/>
             </w:pPr>
             <w:r>
               <w:t>WEAK:</w:t>
@@ -4211,7 +4466,7 @@
           <w:p>
             <w:pPr>
               <w:jc w:val="both"/>
-              <w:cnfStyle w:val="000000000000"/>
+              <w:cnfStyle w:val="000000000000" w:firstRow="0" w:lastRow="0" w:firstColumn="0" w:lastColumn="0" w:oddVBand="0" w:evenVBand="0" w:oddHBand="0" w:evenHBand="0" w:firstRowFirstColumn="0" w:firstRowLastColumn="0" w:lastRowFirstColumn="0" w:lastRowLastColumn="0"/>
             </w:pPr>
             <w:r>
               <w:t>1.Jeśli nie wystąpiły błędy to decyzja dowolnego procesu jest równa wartości początkowej jakiegoś procesu.</w:t>
@@ -4220,7 +4475,7 @@
           <w:p>
             <w:pPr>
               <w:jc w:val="both"/>
-              <w:cnfStyle w:val="000000000000"/>
+              <w:cnfStyle w:val="000000000000" w:firstRow="0" w:lastRow="0" w:firstColumn="0" w:lastColumn="0" w:oddVBand="0" w:evenVBand="0" w:oddHBand="0" w:evenHBand="0" w:firstRowFirstColumn="0" w:firstRowLastColumn="0" w:lastRowFirstColumn="0" w:lastRowLastColumn="0"/>
             </w:pPr>
             <w:r>
               <w:t>2.Jeśli nie wystąpiły błędy i wszystkie procesy zaczęły z wartością v to każdy proces decyduje się na wartość v.</w:t>
@@ -4229,13 +4484,13 @@
           <w:p>
             <w:pPr>
               <w:jc w:val="both"/>
-              <w:cnfStyle w:val="000000000000"/>
+              <w:cnfStyle w:val="000000000000" w:firstRow="0" w:lastRow="0" w:firstColumn="0" w:lastColumn="0" w:oddVBand="0" w:evenVBand="0" w:oddHBand="0" w:evenHBand="0" w:firstRowFirstColumn="0" w:firstRowLastColumn="0" w:lastRowFirstColumn="0" w:lastRowLastColumn="0"/>
             </w:pPr>
           </w:p>
           <w:p>
             <w:pPr>
               <w:jc w:val="both"/>
-              <w:cnfStyle w:val="000000000000"/>
+              <w:cnfStyle w:val="000000000000" w:firstRow="0" w:lastRow="0" w:firstColumn="0" w:lastColumn="0" w:oddVBand="0" w:evenVBand="0" w:oddHBand="0" w:evenHBand="0" w:firstRowFirstColumn="0" w:firstRowLastColumn="0" w:lastRowFirstColumn="0" w:lastRowLastColumn="0"/>
             </w:pPr>
             <w:r>
               <w:t>tl;dr</w:t>
@@ -4249,11 +4504,11 @@
       </w:tr>
       <w:tr>
         <w:trPr>
-          <w:cnfStyle w:val="000000100000"/>
+          <w:cnfStyle w:val="000000100000" w:firstRow="0" w:lastRow="0" w:firstColumn="0" w:lastColumn="0" w:oddVBand="0" w:evenVBand="0" w:oddHBand="1" w:evenHBand="0" w:firstRowFirstColumn="0" w:firstRowLastColumn="0" w:lastRowFirstColumn="0" w:lastRowLastColumn="0"/>
         </w:trPr>
         <w:tc>
           <w:tcPr>
-            <w:cnfStyle w:val="001000000000"/>
+            <w:cnfStyle w:val="001000000000" w:firstRow="0" w:lastRow="0" w:firstColumn="1" w:lastColumn="0" w:oddVBand="0" w:evenVBand="0" w:oddHBand="0" w:evenHBand="0" w:firstRowFirstColumn="0" w:firstRowLastColumn="0" w:lastRowFirstColumn="0" w:lastRowLastColumn="0"/>
             <w:tcW w:w="988" w:type="dxa"/>
           </w:tcPr>
           <w:p>
@@ -4278,7 +4533,7 @@
           <w:p>
             <w:pPr>
               <w:jc w:val="both"/>
-              <w:cnfStyle w:val="000000100000"/>
+              <w:cnfStyle w:val="000000100000" w:firstRow="0" w:lastRow="0" w:firstColumn="0" w:lastColumn="0" w:oddVBand="0" w:evenVBand="0" w:oddHBand="1" w:evenHBand="0" w:firstRowFirstColumn="0" w:firstRowLastColumn="0" w:lastRowFirstColumn="0" w:lastRowLastColumn="0"/>
             </w:pPr>
             <w:r>
               <w:t>Każdy poprawny proces dostarcza co najwyżej jedną wiadomość. Jeśli proces dostarcza wiadomość różną od null wtedy nadawca musi dostarczyć wiadomość m.</w:t>
@@ -4292,7 +4547,7 @@
           <w:p>
             <w:pPr>
               <w:jc w:val="both"/>
-              <w:cnfStyle w:val="000000100000"/>
+              <w:cnfStyle w:val="000000100000" w:firstRow="0" w:lastRow="0" w:firstColumn="0" w:lastColumn="0" w:oddVBand="0" w:evenVBand="0" w:oddHBand="1" w:evenHBand="0" w:firstRowFirstColumn="0" w:firstRowLastColumn="0" w:lastRowFirstColumn="0" w:lastRowLastColumn="0"/>
             </w:pPr>
           </w:p>
         </w:tc>
@@ -4300,7 +4555,7 @@
       <w:tr>
         <w:tc>
           <w:tcPr>
-            <w:cnfStyle w:val="001000000000"/>
+            <w:cnfStyle w:val="001000000000" w:firstRow="0" w:lastRow="0" w:firstColumn="1" w:lastColumn="0" w:oddVBand="0" w:evenVBand="0" w:oddHBand="0" w:evenHBand="0" w:firstRowFirstColumn="0" w:firstRowLastColumn="0" w:lastRowFirstColumn="0" w:lastRowLastColumn="0"/>
             <w:tcW w:w="988" w:type="dxa"/>
           </w:tcPr>
           <w:p>
@@ -4325,10 +4580,14 @@
           <w:p>
             <w:pPr>
               <w:jc w:val="both"/>
-              <w:cnfStyle w:val="000000000000"/>
-            </w:pPr>
-            <w:r>
-              <w:t>Jeśli poprawny proces dostarcza wiadomość m to każdy inny poprawny proces rówież dostarcza m.</w:t>
+              <w:cnfStyle w:val="000000000000" w:firstRow="0" w:lastRow="0" w:firstColumn="0" w:lastColumn="0" w:oddVBand="0" w:evenVBand="0" w:oddHBand="0" w:evenHBand="0" w:firstRowFirstColumn="0" w:firstRowLastColumn="0" w:lastRowFirstColumn="0" w:lastRowLastColumn="0"/>
+            </w:pPr>
+            <w:r>
+              <w:t xml:space="preserve">Jeśli poprawny proces dostarcza </w:t>
+            </w:r>
+            <w:r>
+              <w:lastRenderedPageBreak/>
+              <w:t>wiadomość m to każdy inny poprawny proces rówież dostarcza m.</w:t>
             </w:r>
           </w:p>
         </w:tc>
@@ -4339,22 +4598,27 @@
           <w:p>
             <w:pPr>
               <w:jc w:val="both"/>
-              <w:cnfStyle w:val="000000000000"/>
-            </w:pPr>
-            <w:r>
-              <w:t>Wszystkie poprawne procesy muszą podjąć decyzję. Zbiór wartości na które procesy mogą się zdecydować wynosi co najwyżej k (&gt;f) wartości.</w:t>
+              <w:cnfStyle w:val="000000000000" w:firstRow="0" w:lastRow="0" w:firstColumn="0" w:lastColumn="0" w:oddVBand="0" w:evenVBand="0" w:oddHBand="0" w:evenHBand="0" w:firstRowFirstColumn="0" w:firstRowLastColumn="0" w:lastRowFirstColumn="0" w:lastRowLastColumn="0"/>
+            </w:pPr>
+            <w:r>
+              <w:lastRenderedPageBreak/>
+              <w:t xml:space="preserve">Wszystkie poprawne procesy muszą </w:t>
+            </w:r>
+            <w:r>
+              <w:lastRenderedPageBreak/>
+              <w:t>podjąć decyzję. Zbiór wartości na które procesy mogą się zdecydować wynosi co najwyżej k (&gt;f) wartości.</w:t>
             </w:r>
           </w:p>
         </w:tc>
       </w:tr>
       <w:tr>
         <w:trPr>
-          <w:cnfStyle w:val="000000100000"/>
+          <w:cnfStyle w:val="000000100000" w:firstRow="0" w:lastRow="0" w:firstColumn="0" w:lastColumn="0" w:oddVBand="0" w:evenVBand="0" w:oddHBand="1" w:evenHBand="0" w:firstRowFirstColumn="0" w:firstRowLastColumn="0" w:lastRowFirstColumn="0" w:lastRowLastColumn="0"/>
           <w:trHeight w:val="77"/>
         </w:trPr>
         <w:tc>
           <w:tcPr>
-            <w:cnfStyle w:val="001000000000"/>
+            <w:cnfStyle w:val="001000000000" w:firstRow="0" w:lastRow="0" w:firstColumn="1" w:lastColumn="0" w:oddVBand="0" w:evenVBand="0" w:oddHBand="0" w:evenHBand="0" w:firstRowFirstColumn="0" w:firstRowLastColumn="0" w:lastRowFirstColumn="0" w:lastRowLastColumn="0"/>
             <w:tcW w:w="988" w:type="dxa"/>
           </w:tcPr>
           <w:p>
@@ -4368,6 +4632,7 @@
               <w:rPr>
                 <w:u w:val="single"/>
               </w:rPr>
+              <w:lastRenderedPageBreak/>
               <w:t>Złożoność</w:t>
             </w:r>
           </w:p>
@@ -4379,7 +4644,7 @@
           <w:p>
             <w:pPr>
               <w:jc w:val="both"/>
-              <w:cnfStyle w:val="000000100000"/>
+              <w:cnfStyle w:val="000000100000" w:firstRow="0" w:lastRow="0" w:firstColumn="0" w:lastColumn="0" w:oddVBand="0" w:evenVBand="0" w:oddHBand="1" w:evenHBand="0" w:firstRowFirstColumn="0" w:firstRowLastColumn="0" w:lastRowFirstColumn="0" w:lastRowLastColumn="0"/>
             </w:pPr>
             <w:r>
               <w:t>D+ƒd</w:t>
@@ -4393,7 +4658,7 @@
           <w:p>
             <w:pPr>
               <w:jc w:val="both"/>
-              <w:cnfStyle w:val="000000100000"/>
+              <w:cnfStyle w:val="000000100000" w:firstRow="0" w:lastRow="0" w:firstColumn="0" w:lastColumn="0" w:oddVBand="0" w:evenVBand="0" w:oddHBand="1" w:evenHBand="0" w:firstRowFirstColumn="0" w:firstRowLastColumn="0" w:lastRowFirstColumn="0" w:lastRowLastColumn="0"/>
             </w:pPr>
             <w:r>
               <w:t>?</w:t>
@@ -4407,7 +4672,7 @@
         </w:trPr>
         <w:tc>
           <w:tcPr>
-            <w:cnfStyle w:val="001000000000"/>
+            <w:cnfStyle w:val="001000000000" w:firstRow="0" w:lastRow="0" w:firstColumn="1" w:lastColumn="0" w:oddVBand="0" w:evenVBand="0" w:oddHBand="0" w:evenHBand="0" w:firstRowFirstColumn="0" w:firstRowLastColumn="0" w:lastRowFirstColumn="0" w:lastRowLastColumn="0"/>
             <w:tcW w:w="988" w:type="dxa"/>
           </w:tcPr>
           <w:p>
@@ -4426,7 +4691,7 @@
           <w:p>
             <w:pPr>
               <w:jc w:val="both"/>
-              <w:cnfStyle w:val="000000000000"/>
+              <w:cnfStyle w:val="000000000000" w:firstRow="0" w:lastRow="0" w:firstColumn="0" w:lastColumn="0" w:oddVBand="0" w:evenVBand="0" w:oddHBand="0" w:evenHBand="0" w:firstRowFirstColumn="0" w:firstRowLastColumn="0" w:lastRowFirstColumn="0" w:lastRowLastColumn="0"/>
             </w:pPr>
             <w:r>
               <w:t>Poprawny proces zawsze otrzymuje wiadomość nawet jeżeli wystąpi błąd podczas wysyłania wiadomości (w tym przypadku proces dostaje wiadomość null).</w:t>
@@ -4440,7 +4705,7 @@
           <w:p>
             <w:pPr>
               <w:jc w:val="both"/>
-              <w:cnfStyle w:val="000000000000"/>
+              <w:cnfStyle w:val="000000000000" w:firstRow="0" w:lastRow="0" w:firstColumn="0" w:lastColumn="0" w:oddVBand="0" w:evenVBand="0" w:oddHBand="0" w:evenHBand="0" w:firstRowFirstColumn="0" w:firstRowLastColumn="0" w:lastRowFirstColumn="0" w:lastRowLastColumn="0"/>
             </w:pPr>
           </w:p>
         </w:tc>
@@ -4450,9 +4715,9 @@
     <w:p/>
     <w:tbl>
       <w:tblPr>
-        <w:tblStyle w:val="GridTable5DarkAccent5"/>
+        <w:tblStyle w:val="Tabelasiatki5ciemnaakcent51"/>
         <w:tblW w:w="4406" w:type="dxa"/>
-        <w:tblLook w:val="04A0"/>
+        <w:tblLook w:val="04A0" w:firstRow="1" w:lastRow="0" w:firstColumn="1" w:lastColumn="0" w:noHBand="0" w:noVBand="1"/>
       </w:tblPr>
       <w:tblGrid>
         <w:gridCol w:w="2203"/>
@@ -4460,12 +4725,12 @@
       </w:tblGrid>
       <w:tr>
         <w:trPr>
-          <w:cnfStyle w:val="100000000000"/>
+          <w:cnfStyle w:val="100000000000" w:firstRow="1" w:lastRow="0" w:firstColumn="0" w:lastColumn="0" w:oddVBand="0" w:evenVBand="0" w:oddHBand="0" w:evenHBand="0" w:firstRowFirstColumn="0" w:firstRowLastColumn="0" w:lastRowFirstColumn="0" w:lastRowLastColumn="0"/>
           <w:trHeight w:val="447"/>
         </w:trPr>
         <w:tc>
           <w:tcPr>
-            <w:cnfStyle w:val="001000000000"/>
+            <w:cnfStyle w:val="001000000000" w:firstRow="0" w:lastRow="0" w:firstColumn="1" w:lastColumn="0" w:oddVBand="0" w:evenVBand="0" w:oddHBand="0" w:evenHBand="0" w:firstRowFirstColumn="0" w:firstRowLastColumn="0" w:lastRowFirstColumn="0" w:lastRowLastColumn="0"/>
             <w:tcW w:w="2203" w:type="dxa"/>
           </w:tcPr>
           <w:p/>
@@ -4478,7 +4743,7 @@
           <w:p>
             <w:pPr>
               <w:jc w:val="center"/>
-              <w:cnfStyle w:val="100000000000"/>
+              <w:cnfStyle w:val="100000000000" w:firstRow="1" w:lastRow="0" w:firstColumn="0" w:lastColumn="0" w:oddVBand="0" w:evenVBand="0" w:oddHBand="0" w:evenHBand="0" w:firstRowFirstColumn="0" w:firstRowLastColumn="0" w:lastRowFirstColumn="0" w:lastRowLastColumn="0"/>
             </w:pPr>
             <w:r>
               <w:t>Algorytm jednorundowy</w:t>
@@ -4488,12 +4753,12 @@
       </w:tr>
       <w:tr>
         <w:trPr>
-          <w:cnfStyle w:val="000000100000"/>
+          <w:cnfStyle w:val="000000100000" w:firstRow="0" w:lastRow="0" w:firstColumn="0" w:lastColumn="0" w:oddVBand="0" w:evenVBand="0" w:oddHBand="1" w:evenHBand="0" w:firstRowFirstColumn="0" w:firstRowLastColumn="0" w:lastRowFirstColumn="0" w:lastRowLastColumn="0"/>
           <w:trHeight w:val="1554"/>
         </w:trPr>
         <w:tc>
           <w:tcPr>
-            <w:cnfStyle w:val="001000000000"/>
+            <w:cnfStyle w:val="001000000000" w:firstRow="0" w:lastRow="0" w:firstColumn="1" w:lastColumn="0" w:oddVBand="0" w:evenVBand="0" w:oddHBand="0" w:evenHBand="0" w:firstRowFirstColumn="0" w:firstRowLastColumn="0" w:lastRowFirstColumn="0" w:lastRowLastColumn="0"/>
             <w:tcW w:w="2203" w:type="dxa"/>
             <w:vAlign w:val="center"/>
           </w:tcPr>
@@ -4509,7 +4774,7 @@
           </w:tcPr>
           <w:p>
             <w:pPr>
-              <w:cnfStyle w:val="000000100000"/>
+              <w:cnfStyle w:val="000000100000" w:firstRow="0" w:lastRow="0" w:firstColumn="0" w:lastColumn="0" w:oddVBand="0" w:evenVBand="0" w:oddHBand="1" w:evenHBand="0" w:firstRowFirstColumn="0" w:firstRowLastColumn="0" w:lastRowFirstColumn="0" w:lastRowLastColumn="0"/>
               <w:rPr>
                 <w:sz w:val="20"/>
               </w:rPr>
@@ -4535,7 +4800,7 @@
         </w:trPr>
         <w:tc>
           <w:tcPr>
-            <w:cnfStyle w:val="001000000000"/>
+            <w:cnfStyle w:val="001000000000" w:firstRow="0" w:lastRow="0" w:firstColumn="1" w:lastColumn="0" w:oddVBand="0" w:evenVBand="0" w:oddHBand="0" w:evenHBand="0" w:firstRowFirstColumn="0" w:firstRowLastColumn="0" w:lastRowFirstColumn="0" w:lastRowLastColumn="0"/>
             <w:tcW w:w="2203" w:type="dxa"/>
             <w:vAlign w:val="center"/>
           </w:tcPr>
@@ -4551,7 +4816,7 @@
           </w:tcPr>
           <w:p>
             <w:pPr>
-              <w:cnfStyle w:val="000000000000"/>
+              <w:cnfStyle w:val="000000000000" w:firstRow="0" w:lastRow="0" w:firstColumn="0" w:lastColumn="0" w:oddVBand="0" w:evenVBand="0" w:oddHBand="0" w:evenHBand="0" w:firstRowFirstColumn="0" w:firstRowLastColumn="0" w:lastRowFirstColumn="0" w:lastRowLastColumn="0"/>
               <w:rPr>
                 <w:sz w:val="20"/>
               </w:rPr>
@@ -4567,12 +4832,12 @@
       </w:tr>
       <w:tr>
         <w:trPr>
-          <w:cnfStyle w:val="000000100000"/>
+          <w:cnfStyle w:val="000000100000" w:firstRow="0" w:lastRow="0" w:firstColumn="0" w:lastColumn="0" w:oddVBand="0" w:evenVBand="0" w:oddHBand="1" w:evenHBand="0" w:firstRowFirstColumn="0" w:firstRowLastColumn="0" w:lastRowFirstColumn="0" w:lastRowLastColumn="0"/>
           <w:trHeight w:val="2227"/>
         </w:trPr>
         <w:tc>
           <w:tcPr>
-            <w:cnfStyle w:val="001000000000"/>
+            <w:cnfStyle w:val="001000000000" w:firstRow="0" w:lastRow="0" w:firstColumn="1" w:lastColumn="0" w:oddVBand="0" w:evenVBand="0" w:oddHBand="0" w:evenHBand="0" w:firstRowFirstColumn="0" w:firstRowLastColumn="0" w:lastRowFirstColumn="0" w:lastRowLastColumn="0"/>
             <w:tcW w:w="2203" w:type="dxa"/>
             <w:vAlign w:val="center"/>
           </w:tcPr>
@@ -4588,7 +4853,7 @@
           </w:tcPr>
           <w:p>
             <w:pPr>
-              <w:cnfStyle w:val="000000100000"/>
+              <w:cnfStyle w:val="000000100000" w:firstRow="0" w:lastRow="0" w:firstColumn="0" w:lastColumn="0" w:oddVBand="0" w:evenVBand="0" w:oddHBand="1" w:evenHBand="0" w:firstRowFirstColumn="0" w:firstRowLastColumn="0" w:lastRowFirstColumn="0" w:lastRowLastColumn="0"/>
               <w:rPr>
                 <w:sz w:val="20"/>
               </w:rPr>
@@ -4608,7 +4873,7 @@
         </w:trPr>
         <w:tc>
           <w:tcPr>
-            <w:cnfStyle w:val="001000000000"/>
+            <w:cnfStyle w:val="001000000000" w:firstRow="0" w:lastRow="0" w:firstColumn="1" w:lastColumn="0" w:oddVBand="0" w:evenVBand="0" w:oddHBand="0" w:evenHBand="0" w:firstRowFirstColumn="0" w:firstRowLastColumn="0" w:lastRowFirstColumn="0" w:lastRowLastColumn="0"/>
             <w:tcW w:w="2203" w:type="dxa"/>
             <w:vAlign w:val="center"/>
           </w:tcPr>
@@ -4624,7 +4889,7 @@
           </w:tcPr>
           <w:p>
             <w:pPr>
-              <w:cnfStyle w:val="000000000000"/>
+              <w:cnfStyle w:val="000000000000" w:firstRow="0" w:lastRow="0" w:firstColumn="0" w:lastColumn="0" w:oddVBand="0" w:evenVBand="0" w:oddHBand="0" w:evenHBand="0" w:firstRowFirstColumn="0" w:firstRowLastColumn="0" w:lastRowFirstColumn="0" w:lastRowLastColumn="0"/>
               <w:rPr>
                 <w:sz w:val="20"/>
               </w:rPr>
@@ -4640,12 +4905,12 @@
       </w:tr>
       <w:tr>
         <w:trPr>
-          <w:cnfStyle w:val="000000100000"/>
+          <w:cnfStyle w:val="000000100000" w:firstRow="0" w:lastRow="0" w:firstColumn="0" w:lastColumn="0" w:oddVBand="0" w:evenVBand="0" w:oddHBand="1" w:evenHBand="0" w:firstRowFirstColumn="0" w:firstRowLastColumn="0" w:lastRowFirstColumn="0" w:lastRowLastColumn="0"/>
           <w:trHeight w:val="750"/>
         </w:trPr>
         <w:tc>
           <w:tcPr>
-            <w:cnfStyle w:val="001000000000"/>
+            <w:cnfStyle w:val="001000000000" w:firstRow="0" w:lastRow="0" w:firstColumn="1" w:lastColumn="0" w:oddVBand="0" w:evenVBand="0" w:oddHBand="0" w:evenHBand="0" w:firstRowFirstColumn="0" w:firstRowLastColumn="0" w:lastRowFirstColumn="0" w:lastRowLastColumn="0"/>
             <w:tcW w:w="2203" w:type="dxa"/>
             <w:vAlign w:val="center"/>
           </w:tcPr>
@@ -4661,7 +4926,7 @@
           </w:tcPr>
           <w:p>
             <w:pPr>
-              <w:cnfStyle w:val="000000100000"/>
+              <w:cnfStyle w:val="000000100000" w:firstRow="0" w:lastRow="0" w:firstColumn="0" w:lastColumn="0" w:oddVBand="0" w:evenVBand="0" w:oddHBand="1" w:evenHBand="0" w:firstRowFirstColumn="0" w:firstRowLastColumn="0" w:lastRowFirstColumn="0" w:lastRowLastColumn="0"/>
               <w:rPr>
                 <w:sz w:val="20"/>
               </w:rPr>
@@ -4675,7 +4940,7 @@
           </w:p>
           <w:p>
             <w:pPr>
-              <w:cnfStyle w:val="000000100000"/>
+              <w:cnfStyle w:val="000000100000" w:firstRow="0" w:lastRow="0" w:firstColumn="0" w:lastColumn="0" w:oddVBand="0" w:evenVBand="0" w:oddHBand="1" w:evenHBand="0" w:firstRowFirstColumn="0" w:firstRowLastColumn="0" w:lastRowFirstColumn="0" w:lastRowLastColumn="0"/>
               <w:rPr>
                 <w:sz w:val="20"/>
               </w:rPr>
@@ -4689,7 +4954,7 @@
           </w:p>
           <w:p>
             <w:pPr>
-              <w:cnfStyle w:val="000000100000"/>
+              <w:cnfStyle w:val="000000100000" w:firstRow="0" w:lastRow="0" w:firstColumn="0" w:lastColumn="0" w:oddVBand="0" w:evenVBand="0" w:oddHBand="1" w:evenHBand="0" w:firstRowFirstColumn="0" w:firstRowLastColumn="0" w:lastRowFirstColumn="0" w:lastRowLastColumn="0"/>
               <w:rPr>
                 <w:sz w:val="20"/>
               </w:rPr>
@@ -4703,7 +4968,7 @@
         </w:trPr>
         <w:tc>
           <w:tcPr>
-            <w:cnfStyle w:val="001000000000"/>
+            <w:cnfStyle w:val="001000000000" w:firstRow="0" w:lastRow="0" w:firstColumn="1" w:lastColumn="0" w:oddVBand="0" w:evenVBand="0" w:oddHBand="0" w:evenHBand="0" w:firstRowFirstColumn="0" w:firstRowLastColumn="0" w:lastRowFirstColumn="0" w:lastRowLastColumn="0"/>
             <w:tcW w:w="2203" w:type="dxa"/>
             <w:vAlign w:val="center"/>
           </w:tcPr>
@@ -4725,7 +4990,7 @@
           </w:tcPr>
           <w:p>
             <w:pPr>
-              <w:cnfStyle w:val="000000000000"/>
+              <w:cnfStyle w:val="000000000000" w:firstRow="0" w:lastRow="0" w:firstColumn="0" w:lastColumn="0" w:oddVBand="0" w:evenVBand="0" w:oddHBand="0" w:evenHBand="0" w:firstRowFirstColumn="0" w:firstRowLastColumn="0" w:lastRowFirstColumn="0" w:lastRowLastColumn="0"/>
               <w:rPr>
                 <w:sz w:val="20"/>
               </w:rPr>
@@ -4944,7 +5209,7 @@
 </file>
 
 <file path=word/endnotes.xml><?xml version="1.0" encoding="utf-8"?>
-<w:endnotes xmlns:ve="http://schemas.openxmlformats.org/markup-compatibility/2006" xmlns:o="urn:schemas-microsoft-com:office:office" xmlns:r="http://schemas.openxmlformats.org/officeDocument/2006/relationships" xmlns:m="http://schemas.openxmlformats.org/officeDocument/2006/math" xmlns:v="urn:schemas-microsoft-com:vml" xmlns:wp="http://schemas.openxmlformats.org/drawingml/2006/wordprocessingDrawing" xmlns:w10="urn:schemas-microsoft-com:office:word" xmlns:w="http://schemas.openxmlformats.org/wordprocessingml/2006/main" xmlns:wne="http://schemas.microsoft.com/office/word/2006/wordml">
+<w:endnotes xmlns:wpc="http://schemas.microsoft.com/office/word/2010/wordprocessingCanvas" xmlns:cx="http://schemas.microsoft.com/office/drawing/2014/chartex" xmlns:cx1="http://schemas.microsoft.com/office/drawing/2015/9/8/chartex" xmlns:cx2="http://schemas.microsoft.com/office/drawing/2015/10/21/chartex" xmlns:mc="http://schemas.openxmlformats.org/markup-compatibility/2006" xmlns:o="urn:schemas-microsoft-com:office:office" xmlns:r="http://schemas.openxmlformats.org/officeDocument/2006/relationships" xmlns:m="http://schemas.openxmlformats.org/officeDocument/2006/math" xmlns:v="urn:schemas-microsoft-com:vml" xmlns:wp14="http://schemas.microsoft.com/office/word/2010/wordprocessingDrawing" xmlns:wp="http://schemas.openxmlformats.org/drawingml/2006/wordprocessingDrawing" xmlns:w10="urn:schemas-microsoft-com:office:word" xmlns:w="http://schemas.openxmlformats.org/wordprocessingml/2006/main" xmlns:w14="http://schemas.microsoft.com/office/word/2010/wordml" xmlns:w15="http://schemas.microsoft.com/office/word/2012/wordml" xmlns:w16se="http://schemas.microsoft.com/office/word/2015/wordml/symex" xmlns:wpg="http://schemas.microsoft.com/office/word/2010/wordprocessingGroup" xmlns:wpi="http://schemas.microsoft.com/office/word/2010/wordprocessingInk" xmlns:wne="http://schemas.microsoft.com/office/word/2006/wordml" xmlns:wps="http://schemas.microsoft.com/office/word/2010/wordprocessingShape" mc:Ignorable="w14 w15 w16se wp14">
   <w:endnote w:type="separator" w:id="-1">
     <w:p>
       <w:r>
@@ -5036,39 +5301,73 @@
   <w:endnote w:id="3">
     <w:p>
       <w:pPr>
-        <w:rPr>
-          <w:color w:val="000000" w:themeColor="text1"/>
-          <w:lang w:val="en-GB"/>
+        <w:pStyle w:val="Tekstprzypisukocowego"/>
+        <w:rPr>
+          <w:lang w:val="en-US"/>
         </w:rPr>
       </w:pPr>
       <w:r>
         <w:rPr>
           <w:rStyle w:val="Odwoanieprzypisukocowego"/>
-          <w:color w:val="000000" w:themeColor="text1"/>
+          <w:sz w:val="24"/>
           <w:vertAlign w:val="baseline"/>
         </w:rPr>
         <w:endnoteRef/>
       </w:r>
       <w:r>
         <w:rPr>
-          <w:color w:val="000000" w:themeColor="text1"/>
-          <w:lang w:val="en-GB"/>
+          <w:sz w:val="24"/>
+          <w:lang w:val="en-US"/>
         </w:rPr>
         <w:t xml:space="preserve"> </w:t>
       </w:r>
       <w:r>
         <w:rPr>
-          <w:color w:val="000000" w:themeColor="text1"/>
+          <w:sz w:val="24"/>
           <w:lang w:val="en-US"/>
         </w:rPr>
-        <w:t xml:space="preserve">Coulouris G., Dollimore J., Kindberg T., Gordon B., “Distributed Systems. </w:t>
-      </w:r>
-      <w:r>
-        <w:rPr>
-          <w:color w:val="000000" w:themeColor="text1"/>
-          <w:lang w:val="en-GB"/>
-        </w:rPr>
-        <w:t>Concepts and Design. Fifth Edition”, str. 662, Pearson Education, 2012, Boston</w:t>
+        <w:t>Berman P., Garay J A., Perry K.J., “Towards Optimal Distributed Consensus”, 30</w:t>
+      </w:r>
+      <w:r>
+        <w:rPr>
+          <w:sz w:val="24"/>
+          <w:vertAlign w:val="superscript"/>
+          <w:lang w:val="en-US"/>
+        </w:rPr>
+        <w:t>th</w:t>
+      </w:r>
+      <w:r>
+        <w:rPr>
+          <w:sz w:val="24"/>
+          <w:lang w:val="en-US"/>
+        </w:rPr>
+        <w:t xml:space="preserve"> IEEE Annual Symposium on Foundations of Computer Science (FOCS), str. 410-415, IEEE, ISBN: 0</w:t>
+      </w:r>
+      <w:r>
+        <w:rPr>
+          <w:sz w:val="24"/>
+          <w:lang w:val="en-US"/>
+        </w:rPr>
+        <w:noBreakHyphen/>
+        <w:t xml:space="preserve">8186-1982-1, </w:t>
+      </w:r>
+      <w:hyperlink r:id="rId2" w:history="1">
+        <w:r>
+          <w:rPr>
+            <w:rStyle w:val="Hipercze"/>
+            <w:color w:val="auto"/>
+            <w:sz w:val="24"/>
+            <w:lang w:val="en-US"/>
+          </w:rPr>
+          <w:t>http://zoo.cs.yale.edu/classes/cs426/2013/bib/berman89towards.pdf</w:t>
+        </w:r>
+      </w:hyperlink>
+      <w:r>
+        <w:rPr>
+          <w:sz w:val="24"/>
+          <w:lang w:val="en-US"/>
+        </w:rPr>
+        <w:t>, (dostęp: 03.06.2016r.)</w:t>
       </w:r>
     </w:p>
   </w:endnote>
@@ -5077,6 +5376,7 @@
       <w:pPr>
         <w:pStyle w:val="Tekstprzypisukocowego"/>
         <w:rPr>
+          <w:sz w:val="24"/>
           <w:lang w:val="en-US"/>
         </w:rPr>
       </w:pPr>
@@ -5096,6 +5396,344 @@
       </w:r>
       <w:r>
         <w:rPr>
+          <w:sz w:val="24"/>
+          <w:lang w:val="en-US"/>
+        </w:rPr>
+        <w:t>Ben-Or M., “Another advantage of free choice: completely asynchronous agreement protocols”</w:t>
+      </w:r>
+      <w:r>
+        <w:rPr>
+          <w:sz w:val="24"/>
+          <w:lang w:val="en-US"/>
+        </w:rPr>
+        <w:t xml:space="preserve">, </w:t>
+      </w:r>
+      <w:r>
+        <w:rPr>
+          <w:sz w:val="24"/>
+          <w:lang w:val="en-US"/>
+        </w:rPr>
+        <w:t xml:space="preserve">PODC ’83 Proceedings of the second annual ACM symposium on Principles of distributed computing, str.27-30, ACM New York, ISBN: 0-89791-110-5, </w:t>
+      </w:r>
+      <w:hyperlink r:id="rId3" w:history="1">
+        <w:r>
+          <w:rPr>
+            <w:rStyle w:val="Hipercze"/>
+            <w:color w:val="auto"/>
+            <w:sz w:val="24"/>
+            <w:lang w:val="en-US"/>
+          </w:rPr>
+          <w:t>http://dl.acm.org/citation.cfm?id=806707</w:t>
+        </w:r>
+      </w:hyperlink>
+      <w:r>
+        <w:rPr>
+          <w:sz w:val="24"/>
+          <w:lang w:val="en-US"/>
+        </w:rPr>
+        <w:t>, (dostęp: 03.06.2016r.)</w:t>
+      </w:r>
+    </w:p>
+  </w:endnote>
+  <w:endnote w:id="5">
+    <w:p>
+      <w:pPr>
+        <w:pStyle w:val="Tekstprzypisukocowego"/>
+        <w:rPr>
+          <w:lang w:val="en-US"/>
+        </w:rPr>
+      </w:pPr>
+      <w:r>
+        <w:rPr>
+          <w:rStyle w:val="Odwoanieprzypisukocowego"/>
+          <w:sz w:val="24"/>
+          <w:vertAlign w:val="baseline"/>
+        </w:rPr>
+        <w:endnoteRef/>
+      </w:r>
+      <w:r>
+        <w:rPr>
+          <w:sz w:val="24"/>
+          <w:lang w:val="en-US"/>
+        </w:rPr>
+        <w:t xml:space="preserve"> </w:t>
+      </w:r>
+      <w:r>
+        <w:rPr>
+          <w:sz w:val="24"/>
+          <w:lang w:val="en-US"/>
+        </w:rPr>
+        <w:t xml:space="preserve">Akkaoyunlu E.A., Ekanadham K., Huber R.V., “Some constraints and tradeoffs in the </w:t>
+      </w:r>
+      <w:bookmarkStart w:id="3" w:name="_GoBack"/>
+      <w:bookmarkEnd w:id="3"/>
+      <w:r>
+        <w:rPr>
+          <w:sz w:val="24"/>
+          <w:lang w:val="en-US"/>
+        </w:rPr>
+        <w:t xml:space="preserve">design of network communucations”, SOSP ’75 Proceedings of the fifth ACM symposium on Operating system principles, str. 67-74, ACM New York, DOI: 10.1145/800213.806523,  </w:t>
+      </w:r>
+      <w:hyperlink r:id="rId4" w:history="1">
+        <w:r>
+          <w:rPr>
+            <w:rStyle w:val="Hipercze"/>
+            <w:color w:val="auto"/>
+            <w:sz w:val="24"/>
+            <w:lang w:val="en-US"/>
+          </w:rPr>
+          <w:t>http://hydra.infosys.tuwien.ac.at/teaching/courses/AdvancedDistributedSystems/download/1975_Akkoyunlu,%20Ekanadham,%20Huber_Some%20constraints%20and%20tradeoffs%20in%20the%20design%20of%20network%20communications.pdf</w:t>
+        </w:r>
+      </w:hyperlink>
+      <w:r>
+        <w:rPr>
+          <w:sz w:val="24"/>
+          <w:lang w:val="en-US"/>
+        </w:rPr>
+        <w:t>,</w:t>
+      </w:r>
+      <w:r>
+        <w:rPr>
+          <w:sz w:val="24"/>
+          <w:lang w:val="en-US"/>
+        </w:rPr>
+        <w:t xml:space="preserve"> (dostęp: 03.06.2016r.)</w:t>
+      </w:r>
+    </w:p>
+  </w:endnote>
+  <w:endnote w:id="6">
+    <w:p>
+      <w:pPr>
+        <w:pStyle w:val="Tekstprzypisukocowego"/>
+        <w:rPr>
+          <w:lang w:val="en-US"/>
+        </w:rPr>
+      </w:pPr>
+      <w:r>
+        <w:rPr>
+          <w:rStyle w:val="Odwoanieprzypisukocowego"/>
+          <w:sz w:val="24"/>
+          <w:vertAlign w:val="baseline"/>
+        </w:rPr>
+        <w:endnoteRef/>
+      </w:r>
+      <w:r>
+        <w:rPr>
+          <w:sz w:val="24"/>
+          <w:lang w:val="en-US"/>
+        </w:rPr>
+        <w:t xml:space="preserve"> </w:t>
+      </w:r>
+      <w:r>
+        <w:rPr>
+          <w:sz w:val="24"/>
+          <w:lang w:val="en-US"/>
+        </w:rPr>
+        <w:t>Berman P., Garay J.A., Perry K.J., “Optimal early stopping in distributed consensus”, 6</w:t>
+      </w:r>
+      <w:r>
+        <w:rPr>
+          <w:sz w:val="24"/>
+          <w:vertAlign w:val="superscript"/>
+          <w:lang w:val="en-US"/>
+        </w:rPr>
+        <w:t>th</w:t>
+      </w:r>
+      <w:r>
+        <w:rPr>
+          <w:sz w:val="24"/>
+          <w:lang w:val="en-US"/>
+        </w:rPr>
+        <w:t xml:space="preserve"> International Workshop, WDAG ’92, Haifa, Israel, Springer Berlin Heidelberg, ISBN: 978-3-540-56188-0, </w:t>
+      </w:r>
+      <w:hyperlink r:id="rId5" w:history="1">
+        <w:r>
+          <w:rPr>
+            <w:rStyle w:val="Hipercze"/>
+            <w:sz w:val="24"/>
+            <w:lang w:val="en-US"/>
+          </w:rPr>
+          <w:t>http://link.springer.com/chapter/10.1007/3-540-56188-9_15</w:t>
+        </w:r>
+      </w:hyperlink>
+      <w:r>
+        <w:rPr>
+          <w:sz w:val="24"/>
+          <w:lang w:val="en-US"/>
+        </w:rPr>
+        <w:t>, (dostęp: 03.06.2016r.)</w:t>
+      </w:r>
+    </w:p>
+  </w:endnote>
+  <w:endnote w:id="7">
+    <w:p>
+      <w:pPr>
+        <w:pStyle w:val="Tekstprzypisukocowego"/>
+        <w:rPr>
+          <w:lang w:val="en-US"/>
+        </w:rPr>
+      </w:pPr>
+      <w:r>
+        <w:rPr>
+          <w:rStyle w:val="Odwoanieprzypisukocowego"/>
+          <w:sz w:val="24"/>
+          <w:vertAlign w:val="baseline"/>
+        </w:rPr>
+        <w:endnoteRef/>
+      </w:r>
+      <w:r>
+        <w:rPr>
+          <w:sz w:val="24"/>
+          <w:lang w:val="en-US"/>
+        </w:rPr>
+        <w:t xml:space="preserve"> </w:t>
+      </w:r>
+      <w:r>
+        <w:rPr>
+          <w:sz w:val="24"/>
+          <w:lang w:val="en-US"/>
+        </w:rPr>
+        <w:t xml:space="preserve">Ongaro D., Ousterhout J., “In Search of an Understandable Consensus Algorithm”, Proc ATC’14 USENIX Annual Technical Conference, USENIX, </w:t>
+      </w:r>
+      <w:hyperlink r:id="rId6" w:history="1">
+        <w:r>
+          <w:rPr>
+            <w:rStyle w:val="Hipercze"/>
+            <w:color w:val="auto"/>
+            <w:sz w:val="24"/>
+            <w:lang w:val="en-US"/>
+          </w:rPr>
+          <w:t>https://raft.github.io/raft.pdf</w:t>
+        </w:r>
+      </w:hyperlink>
+      <w:r>
+        <w:rPr>
+          <w:sz w:val="24"/>
+          <w:lang w:val="en-US"/>
+        </w:rPr>
+        <w:t>,</w:t>
+      </w:r>
+      <w:r>
+        <w:rPr>
+          <w:sz w:val="24"/>
+          <w:lang w:val="en-US"/>
+        </w:rPr>
+        <w:t xml:space="preserve"> (dostęp: 03.06.2016r.)</w:t>
+      </w:r>
+    </w:p>
+  </w:endnote>
+  <w:endnote w:id="8">
+    <w:p>
+      <w:pPr>
+        <w:pStyle w:val="Tekstprzypisukocowego"/>
+        <w:rPr>
+          <w:lang w:val="en-US"/>
+        </w:rPr>
+      </w:pPr>
+      <w:r>
+        <w:rPr>
+          <w:rStyle w:val="Odwoanieprzypisukocowego"/>
+          <w:sz w:val="24"/>
+          <w:vertAlign w:val="baseline"/>
+        </w:rPr>
+        <w:endnoteRef/>
+      </w:r>
+      <w:r>
+        <w:rPr>
+          <w:sz w:val="24"/>
+          <w:lang w:val="en-US"/>
+        </w:rPr>
+        <w:t xml:space="preserve"> </w:t>
+      </w:r>
+      <w:r>
+        <w:rPr>
+          <w:sz w:val="24"/>
+          <w:lang w:val="en-US"/>
+        </w:rPr>
+        <w:t xml:space="preserve">De Prisco R., Malkhi D., Reiter M.K., “On k-set Consensus Problems in Asynchronous Systems”, PODC ’99 Proceedings of the eighteenth annual ACM symposium on Principles of distributed computing, str. 257-265, ACM New York, ISBN: 1-58113-099-6, </w:t>
+      </w:r>
+      <w:hyperlink r:id="rId7" w:history="1">
+        <w:r>
+          <w:rPr>
+            <w:rStyle w:val="Hipercze"/>
+            <w:sz w:val="24"/>
+            <w:lang w:val="en-US"/>
+          </w:rPr>
+          <w:t>https://www.cs.unc.edu/~reiter/papers/1999/PODC.pdf</w:t>
+        </w:r>
+      </w:hyperlink>
+      <w:r>
+        <w:rPr>
+          <w:sz w:val="24"/>
+          <w:lang w:val="en-US"/>
+        </w:rPr>
+        <w:t>, (dostęp: 03.06.2016r.)</w:t>
+      </w:r>
+    </w:p>
+  </w:endnote>
+  <w:endnote w:id="9">
+    <w:p>
+      <w:pPr>
+        <w:rPr>
+          <w:color w:val="000000" w:themeColor="text1"/>
+          <w:lang w:val="en-GB"/>
+        </w:rPr>
+      </w:pPr>
+      <w:r>
+        <w:rPr>
+          <w:rStyle w:val="Odwoanieprzypisukocowego"/>
+          <w:color w:val="000000" w:themeColor="text1"/>
+          <w:vertAlign w:val="baseline"/>
+        </w:rPr>
+        <w:endnoteRef/>
+      </w:r>
+      <w:r>
+        <w:rPr>
+          <w:color w:val="000000" w:themeColor="text1"/>
+          <w:lang w:val="en-GB"/>
+        </w:rPr>
+        <w:t xml:space="preserve"> </w:t>
+      </w:r>
+      <w:r>
+        <w:rPr>
+          <w:color w:val="000000" w:themeColor="text1"/>
+          <w:lang w:val="en-US"/>
+        </w:rPr>
+        <w:t xml:space="preserve">Coulouris G., Dollimore J., Kindberg T., Gordon B., “Distributed Systems. </w:t>
+      </w:r>
+      <w:r>
+        <w:rPr>
+          <w:color w:val="000000" w:themeColor="text1"/>
+          <w:lang w:val="en-GB"/>
+        </w:rPr>
+        <w:t>Concepts and Design. Fifth Edition”, str. 662, Pearson Education, 2012, Boston</w:t>
+      </w:r>
+    </w:p>
+  </w:endnote>
+  <w:endnote w:id="10">
+    <w:p>
+      <w:pPr>
+        <w:pStyle w:val="Tekstprzypisukocowego"/>
+        <w:rPr>
+          <w:lang w:val="en-US"/>
+        </w:rPr>
+      </w:pPr>
+      <w:r>
+        <w:rPr>
+          <w:rStyle w:val="Odwoanieprzypisukocowego"/>
+          <w:sz w:val="24"/>
+          <w:vertAlign w:val="baseline"/>
+        </w:rPr>
+        <w:endnoteRef/>
+      </w:r>
+      <w:r>
+        <w:rPr>
+          <w:lang w:val="en-US"/>
+        </w:rPr>
+        <w:t xml:space="preserve"> </w:t>
+      </w:r>
+      <w:r>
+        <w:rPr>
           <w:color w:val="000000" w:themeColor="text1"/>
           <w:sz w:val="24"/>
           <w:lang w:val="en-GB"/>
@@ -5110,7 +5748,7 @@
         </w:rPr>
         <w:t xml:space="preserve">slajdy 72-82 oraz 93, </w:t>
       </w:r>
-      <w:hyperlink r:id="rId2" w:history="1">
+      <w:hyperlink r:id="rId8" w:history="1">
         <w:r>
           <w:rPr>
             <w:rStyle w:val="Hipercze"/>
@@ -5147,7 +5785,7 @@
       </w:r>
     </w:p>
   </w:endnote>
-  <w:endnote w:id="5">
+  <w:endnote w:id="11">
     <w:p>
       <w:pPr>
         <w:rPr>
@@ -5177,7 +5815,7 @@
         </w:rPr>
         <w:t xml:space="preserve">Nelson M., “The Byzantine Generals Problem”, artykuł: </w:t>
       </w:r>
-      <w:hyperlink r:id="rId3" w:history="1">
+      <w:hyperlink r:id="rId9" w:history="1">
         <w:r>
           <w:rPr>
             <w:rStyle w:val="Hipercze"/>
@@ -5196,7 +5834,7 @@
       </w:r>
     </w:p>
   </w:endnote>
-  <w:endnote w:id="6">
+  <w:endnote w:id="12">
     <w:p>
       <w:pPr>
         <w:rPr>
@@ -5217,7 +5855,7 @@
         </w:rPr>
         <w:t xml:space="preserve"> “Systemy Równoległe i rozproszone”, wykład nr 13 – „Rozgłaszanie i uzgadnianie”, strona z materiałami dydaktycznymi dr hab. inż. K. Banasia, </w:t>
       </w:r>
-      <w:hyperlink r:id="rId4" w:history="1">
+      <w:hyperlink r:id="rId10" w:history="1">
         <w:r>
           <w:rPr>
             <w:rStyle w:val="Hipercze"/>
@@ -5234,7 +5872,7 @@
       </w:r>
     </w:p>
   </w:endnote>
-  <w:endnote w:id="7">
+  <w:endnote w:id="13">
     <w:p>
       <w:pPr>
         <w:rPr>
@@ -5257,7 +5895,7 @@
         </w:rPr>
         <w:t xml:space="preserve"> Ajay Kschemkalyani, Mukesh Singhal, „Distributed Computing: Principles, Algorithms and Systems. Chapter 14: Consensus and Agreement”, Cambridge University Press, </w:t>
       </w:r>
-      <w:hyperlink r:id="rId5" w:history="1">
+      <w:hyperlink r:id="rId11" w:history="1">
         <w:r>
           <w:rPr>
             <w:rStyle w:val="Hipercze"/>
@@ -5283,7 +5921,7 @@
       </w:r>
     </w:p>
   </w:endnote>
-  <w:endnote w:id="8">
+  <w:endnote w:id="14">
     <w:p>
       <w:pPr>
         <w:rPr>
@@ -5341,7 +5979,7 @@
         </w:rPr>
         <w:t xml:space="preserve">slajdy 48-55, </w:t>
       </w:r>
-      <w:hyperlink r:id="rId6" w:history="1">
+      <w:hyperlink r:id="rId12" w:history="1">
         <w:r>
           <w:rPr>
             <w:rStyle w:val="Hipercze"/>
@@ -5367,7 +6005,7 @@
       </w:r>
     </w:p>
   </w:endnote>
-  <w:endnote w:id="9">
+  <w:endnote w:id="15">
     <w:p>
       <w:pPr>
         <w:rPr>
@@ -5390,7 +6028,7 @@
         </w:rPr>
         <w:t xml:space="preserve"> „Computer Science &amp; Engineering. Courses. CSEP552: Distributed Systems.Lecture 5: Intro to consensus”, University of Washington, </w:t>
       </w:r>
-      <w:hyperlink r:id="rId7" w:history="1">
+      <w:hyperlink r:id="rId13" w:history="1">
         <w:r>
           <w:rPr>
             <w:rStyle w:val="Hipercze"/>
@@ -5409,7 +6047,7 @@
       </w:r>
     </w:p>
   </w:endnote>
-  <w:endnote w:id="10">
+  <w:endnote w:id="16">
     <w:p>
       <w:pPr>
         <w:rPr>
@@ -5431,7 +6069,7 @@
         </w:rPr>
         <w:t xml:space="preserve"> Paul Krzyzanowski, „Consensus. Reaching agreement”, </w:t>
       </w:r>
-      <w:hyperlink r:id="rId8" w:history="1">
+      <w:hyperlink r:id="rId14" w:history="1">
         <w:r>
           <w:rPr>
             <w:rStyle w:val="Hipercze"/>
@@ -5457,7 +6095,7 @@
       </w:r>
     </w:p>
   </w:endnote>
-  <w:endnote w:id="11">
+  <w:endnote w:id="17">
     <w:p>
       <w:pPr>
         <w:pStyle w:val="Tekstprzypisukocowego"/>
@@ -5481,7 +6119,7 @@
         </w:rPr>
         <w:t xml:space="preserve"> </w:t>
       </w:r>
-      <w:hyperlink r:id="rId9" w:history="1">
+      <w:hyperlink r:id="rId15" w:history="1">
         <w:r>
           <w:rPr>
             <w:rStyle w:val="Hipercze"/>
@@ -5501,7 +6139,7 @@
       </w:r>
     </w:p>
   </w:endnote>
-  <w:endnote w:id="12">
+  <w:endnote w:id="18">
     <w:p>
       <w:pPr>
         <w:pStyle w:val="Tekstprzypisukocowego"/>
@@ -5525,7 +6163,7 @@
         </w:rPr>
         <w:t xml:space="preserve"> </w:t>
       </w:r>
-      <w:hyperlink r:id="rId10" w:history="1">
+      <w:hyperlink r:id="rId16" w:history="1">
         <w:r>
           <w:rPr>
             <w:rStyle w:val="Hipercze"/>
@@ -5553,15 +6191,13 @@
       <w:pPr>
         <w:pStyle w:val="Tekstprzypisukocowego"/>
       </w:pPr>
-      <w:bookmarkStart w:id="3" w:name="_GoBack"/>
-      <w:bookmarkEnd w:id="3"/>
     </w:p>
   </w:endnote>
 </w:endnotes>
 </file>
 
 <file path=word/footer1.xml><?xml version="1.0" encoding="utf-8"?>
-<w:ftr xmlns:ve="http://schemas.openxmlformats.org/markup-compatibility/2006" xmlns:o="urn:schemas-microsoft-com:office:office" xmlns:r="http://schemas.openxmlformats.org/officeDocument/2006/relationships" xmlns:m="http://schemas.openxmlformats.org/officeDocument/2006/math" xmlns:v="urn:schemas-microsoft-com:vml" xmlns:wp="http://schemas.openxmlformats.org/drawingml/2006/wordprocessingDrawing" xmlns:w10="urn:schemas-microsoft-com:office:word" xmlns:w="http://schemas.openxmlformats.org/wordprocessingml/2006/main" xmlns:wne="http://schemas.microsoft.com/office/word/2006/wordml">
+<w:ftr xmlns:wpc="http://schemas.microsoft.com/office/word/2010/wordprocessingCanvas" xmlns:cx="http://schemas.microsoft.com/office/drawing/2014/chartex" xmlns:cx1="http://schemas.microsoft.com/office/drawing/2015/9/8/chartex" xmlns:cx2="http://schemas.microsoft.com/office/drawing/2015/10/21/chartex" xmlns:mc="http://schemas.openxmlformats.org/markup-compatibility/2006" xmlns:o="urn:schemas-microsoft-com:office:office" xmlns:r="http://schemas.openxmlformats.org/officeDocument/2006/relationships" xmlns:m="http://schemas.openxmlformats.org/officeDocument/2006/math" xmlns:v="urn:schemas-microsoft-com:vml" xmlns:wp14="http://schemas.microsoft.com/office/word/2010/wordprocessingDrawing" xmlns:wp="http://schemas.openxmlformats.org/drawingml/2006/wordprocessingDrawing" xmlns:w10="urn:schemas-microsoft-com:office:word" xmlns:w="http://schemas.openxmlformats.org/wordprocessingml/2006/main" xmlns:w14="http://schemas.microsoft.com/office/word/2010/wordml" xmlns:w15="http://schemas.microsoft.com/office/word/2012/wordml" xmlns:w16se="http://schemas.microsoft.com/office/word/2015/wordml/symex" xmlns:wpg="http://schemas.microsoft.com/office/word/2010/wordprocessingGroup" xmlns:wpi="http://schemas.microsoft.com/office/word/2010/wordprocessingInk" xmlns:wne="http://schemas.microsoft.com/office/word/2006/wordml" xmlns:wps="http://schemas.microsoft.com/office/word/2010/wordprocessingShape" mc:Ignorable="w14 w15 w16se wp14">
   <w:sdt>
     <w:sdtPr>
       <w:id w:val="-17231285"/>
@@ -5597,7 +6233,7 @@
           <w:rPr>
             <w:noProof/>
           </w:rPr>
-          <w:t>7</w:t>
+          <w:t>9</w:t>
         </w:r>
         <w:r>
           <w:fldChar w:fldCharType="end"/>
@@ -5624,7 +6260,7 @@
 </file>
 
 <file path=word/footnotes.xml><?xml version="1.0" encoding="utf-8"?>
-<w:footnotes xmlns:ve="http://schemas.openxmlformats.org/markup-compatibility/2006" xmlns:o="urn:schemas-microsoft-com:office:office" xmlns:r="http://schemas.openxmlformats.org/officeDocument/2006/relationships" xmlns:m="http://schemas.openxmlformats.org/officeDocument/2006/math" xmlns:v="urn:schemas-microsoft-com:vml" xmlns:wp="http://schemas.openxmlformats.org/drawingml/2006/wordprocessingDrawing" xmlns:w10="urn:schemas-microsoft-com:office:word" xmlns:w="http://schemas.openxmlformats.org/wordprocessingml/2006/main" xmlns:wne="http://schemas.microsoft.com/office/word/2006/wordml">
+<w:footnotes xmlns:wpc="http://schemas.microsoft.com/office/word/2010/wordprocessingCanvas" xmlns:cx="http://schemas.microsoft.com/office/drawing/2014/chartex" xmlns:cx1="http://schemas.microsoft.com/office/drawing/2015/9/8/chartex" xmlns:cx2="http://schemas.microsoft.com/office/drawing/2015/10/21/chartex" xmlns:mc="http://schemas.openxmlformats.org/markup-compatibility/2006" xmlns:o="urn:schemas-microsoft-com:office:office" xmlns:r="http://schemas.openxmlformats.org/officeDocument/2006/relationships" xmlns:m="http://schemas.openxmlformats.org/officeDocument/2006/math" xmlns:v="urn:schemas-microsoft-com:vml" xmlns:wp14="http://schemas.microsoft.com/office/word/2010/wordprocessingDrawing" xmlns:wp="http://schemas.openxmlformats.org/drawingml/2006/wordprocessingDrawing" xmlns:w10="urn:schemas-microsoft-com:office:word" xmlns:w="http://schemas.openxmlformats.org/wordprocessingml/2006/main" xmlns:w14="http://schemas.microsoft.com/office/word/2010/wordml" xmlns:w15="http://schemas.microsoft.com/office/word/2012/wordml" xmlns:w16se="http://schemas.microsoft.com/office/word/2015/wordml/symex" xmlns:wpg="http://schemas.microsoft.com/office/word/2010/wordprocessingGroup" xmlns:wpi="http://schemas.microsoft.com/office/word/2010/wordprocessingInk" xmlns:wne="http://schemas.microsoft.com/office/word/2006/wordml" xmlns:wps="http://schemas.microsoft.com/office/word/2010/wordprocessingShape" mc:Ignorable="w14 w15 w16se wp14">
   <w:footnote w:type="separator" w:id="-1">
     <w:p>
       <w:r>
@@ -5643,8 +6279,8 @@
 </file>
 
 <file path=word/numbering.xml><?xml version="1.0" encoding="utf-8"?>
-<w:numbering xmlns:ve="http://schemas.openxmlformats.org/markup-compatibility/2006" xmlns:o="urn:schemas-microsoft-com:office:office" xmlns:r="http://schemas.openxmlformats.org/officeDocument/2006/relationships" xmlns:m="http://schemas.openxmlformats.org/officeDocument/2006/math" xmlns:v="urn:schemas-microsoft-com:vml" xmlns:wp="http://schemas.openxmlformats.org/drawingml/2006/wordprocessingDrawing" xmlns:w10="urn:schemas-microsoft-com:office:word" xmlns:w="http://schemas.openxmlformats.org/wordprocessingml/2006/main" xmlns:wne="http://schemas.microsoft.com/office/word/2006/wordml">
-  <w:abstractNum w:abstractNumId="0">
+<w:numbering xmlns:wpc="http://schemas.microsoft.com/office/word/2010/wordprocessingCanvas" xmlns:cx="http://schemas.microsoft.com/office/drawing/2014/chartex" xmlns:cx1="http://schemas.microsoft.com/office/drawing/2015/9/8/chartex" xmlns:cx2="http://schemas.microsoft.com/office/drawing/2015/10/21/chartex" xmlns:mc="http://schemas.openxmlformats.org/markup-compatibility/2006" xmlns:o="urn:schemas-microsoft-com:office:office" xmlns:r="http://schemas.openxmlformats.org/officeDocument/2006/relationships" xmlns:m="http://schemas.openxmlformats.org/officeDocument/2006/math" xmlns:v="urn:schemas-microsoft-com:vml" xmlns:wp14="http://schemas.microsoft.com/office/word/2010/wordprocessingDrawing" xmlns:wp="http://schemas.openxmlformats.org/drawingml/2006/wordprocessingDrawing" xmlns:w10="urn:schemas-microsoft-com:office:word" xmlns:w="http://schemas.openxmlformats.org/wordprocessingml/2006/main" xmlns:w14="http://schemas.microsoft.com/office/word/2010/wordml" xmlns:w15="http://schemas.microsoft.com/office/word/2012/wordml" xmlns:w16se="http://schemas.microsoft.com/office/word/2015/wordml/symex" xmlns:wpg="http://schemas.microsoft.com/office/word/2010/wordprocessingGroup" xmlns:wpi="http://schemas.microsoft.com/office/word/2010/wordprocessingInk" xmlns:wne="http://schemas.microsoft.com/office/word/2006/wordml" xmlns:wps="http://schemas.microsoft.com/office/word/2010/wordprocessingShape" mc:Ignorable="w14 w15 w16se wp14">
+  <w:abstractNum w:abstractNumId="0" w15:restartNumberingAfterBreak="0">
     <w:nsid w:val="061217EA"/>
     <w:multiLevelType w:val="multilevel"/>
     <w:tmpl w:val="50F42D1C"/>
@@ -5765,7 +6401,7 @@
       </w:rPr>
     </w:lvl>
   </w:abstractNum>
-  <w:abstractNum w:abstractNumId="1">
+  <w:abstractNum w:abstractNumId="1" w15:restartNumberingAfterBreak="0">
     <w:nsid w:val="0CD3335C"/>
     <w:multiLevelType w:val="hybridMultilevel"/>
     <w:tmpl w:val="41AE46A2"/>
@@ -5878,7 +6514,7 @@
       </w:rPr>
     </w:lvl>
   </w:abstractNum>
-  <w:abstractNum w:abstractNumId="2">
+  <w:abstractNum w:abstractNumId="2" w15:restartNumberingAfterBreak="0">
     <w:nsid w:val="2EDD06FE"/>
     <w:multiLevelType w:val="hybridMultilevel"/>
     <w:tmpl w:val="C1D8F618"/>
@@ -5991,7 +6627,7 @@
       </w:rPr>
     </w:lvl>
   </w:abstractNum>
-  <w:abstractNum w:abstractNumId="3">
+  <w:abstractNum w:abstractNumId="3" w15:restartNumberingAfterBreak="0">
     <w:nsid w:val="390D5CF4"/>
     <w:multiLevelType w:val="hybridMultilevel"/>
     <w:tmpl w:val="AAB6920E"/>
@@ -6104,7 +6740,7 @@
       </w:rPr>
     </w:lvl>
   </w:abstractNum>
-  <w:abstractNum w:abstractNumId="4">
+  <w:abstractNum w:abstractNumId="4" w15:restartNumberingAfterBreak="0">
     <w:nsid w:val="485F224F"/>
     <w:multiLevelType w:val="hybridMultilevel"/>
     <w:tmpl w:val="B212EBC2"/>
@@ -6217,7 +6853,7 @@
       </w:rPr>
     </w:lvl>
   </w:abstractNum>
-  <w:abstractNum w:abstractNumId="5">
+  <w:abstractNum w:abstractNumId="5" w15:restartNumberingAfterBreak="0">
     <w:nsid w:val="4D9D4F7C"/>
     <w:multiLevelType w:val="hybridMultilevel"/>
     <w:tmpl w:val="345AEDC2"/>
@@ -6330,7 +6966,7 @@
       </w:rPr>
     </w:lvl>
   </w:abstractNum>
-  <w:abstractNum w:abstractNumId="6">
+  <w:abstractNum w:abstractNumId="6" w15:restartNumberingAfterBreak="0">
     <w:nsid w:val="56210AE7"/>
     <w:multiLevelType w:val="hybridMultilevel"/>
     <w:tmpl w:val="059466A4"/>
@@ -6443,7 +7079,7 @@
       </w:rPr>
     </w:lvl>
   </w:abstractNum>
-  <w:abstractNum w:abstractNumId="7">
+  <w:abstractNum w:abstractNumId="7" w15:restartNumberingAfterBreak="0">
     <w:nsid w:val="69454E1A"/>
     <w:multiLevelType w:val="hybridMultilevel"/>
     <w:tmpl w:val="8B7C8AEC"/>
@@ -6532,7 +7168,7 @@
       </w:pPr>
     </w:lvl>
   </w:abstractNum>
-  <w:abstractNum w:abstractNumId="8">
+  <w:abstractNum w:abstractNumId="8" w15:restartNumberingAfterBreak="0">
     <w:nsid w:val="71C71D08"/>
     <w:multiLevelType w:val="hybridMultilevel"/>
     <w:tmpl w:val="63342B82"/>
@@ -6680,7 +7316,7 @@
 </file>
 
 <file path=word/styles.xml><?xml version="1.0" encoding="utf-8"?>
-<w:styles xmlns:r="http://schemas.openxmlformats.org/officeDocument/2006/relationships" xmlns:w="http://schemas.openxmlformats.org/wordprocessingml/2006/main">
+<w:styles xmlns:mc="http://schemas.openxmlformats.org/markup-compatibility/2006" xmlns:r="http://schemas.openxmlformats.org/officeDocument/2006/relationships" xmlns:w="http://schemas.openxmlformats.org/wordprocessingml/2006/main" xmlns:w14="http://schemas.microsoft.com/office/word/2010/wordml" xmlns:w15="http://schemas.microsoft.com/office/word/2012/wordml" xmlns:w16se="http://schemas.microsoft.com/office/word/2015/wordml/symex" mc:Ignorable="w14 w15 w16se">
   <w:docDefaults>
     <w:rPrDefault>
       <w:rPr>
@@ -6690,7 +7326,7 @@
     </w:rPrDefault>
     <w:pPrDefault/>
   </w:docDefaults>
-  <w:latentStyles w:defLockedState="0" w:defUIPriority="0" w:defSemiHidden="0" w:defUnhideWhenUsed="0" w:defQFormat="0" w:count="267">
+  <w:latentStyles w:defLockedState="0" w:defUIPriority="0" w:defSemiHidden="0" w:defUnhideWhenUsed="0" w:defQFormat="0" w:count="372">
     <w:lsdException w:name="Normal" w:qFormat="1"/>
     <w:lsdException w:name="heading 1" w:uiPriority="9" w:qFormat="1"/>
     <w:lsdException w:name="heading 2" w:semiHidden="1" w:uiPriority="9" w:unhideWhenUsed="1" w:qFormat="1"/>
@@ -6701,25 +7337,100 @@
     <w:lsdException w:name="heading 7" w:semiHidden="1" w:unhideWhenUsed="1" w:qFormat="1"/>
     <w:lsdException w:name="heading 8" w:semiHidden="1" w:unhideWhenUsed="1" w:qFormat="1"/>
     <w:lsdException w:name="heading 9" w:semiHidden="1" w:unhideWhenUsed="1" w:qFormat="1"/>
-    <w:lsdException w:name="toc 1" w:uiPriority="39"/>
-    <w:lsdException w:name="toc 2" w:uiPriority="39"/>
-    <w:lsdException w:name="toc 3" w:uiPriority="39"/>
-    <w:lsdException w:name="footnote text" w:uiPriority="99"/>
-    <w:lsdException w:name="header" w:uiPriority="99"/>
-    <w:lsdException w:name="footer" w:uiPriority="99"/>
+    <w:lsdException w:name="index 1" w:semiHidden="1" w:unhideWhenUsed="1"/>
+    <w:lsdException w:name="index 2" w:semiHidden="1" w:unhideWhenUsed="1"/>
+    <w:lsdException w:name="index 3" w:semiHidden="1" w:unhideWhenUsed="1"/>
+    <w:lsdException w:name="index 4" w:semiHidden="1" w:unhideWhenUsed="1"/>
+    <w:lsdException w:name="index 5" w:semiHidden="1" w:unhideWhenUsed="1"/>
+    <w:lsdException w:name="index 6" w:semiHidden="1" w:unhideWhenUsed="1"/>
+    <w:lsdException w:name="index 7" w:semiHidden="1" w:unhideWhenUsed="1"/>
+    <w:lsdException w:name="index 8" w:semiHidden="1" w:unhideWhenUsed="1"/>
+    <w:lsdException w:name="index 9" w:semiHidden="1" w:unhideWhenUsed="1"/>
+    <w:lsdException w:name="toc 1" w:semiHidden="1" w:uiPriority="39" w:unhideWhenUsed="1"/>
+    <w:lsdException w:name="toc 2" w:semiHidden="1" w:uiPriority="39" w:unhideWhenUsed="1"/>
+    <w:lsdException w:name="toc 3" w:semiHidden="1" w:uiPriority="39" w:unhideWhenUsed="1"/>
+    <w:lsdException w:name="toc 4" w:semiHidden="1" w:unhideWhenUsed="1"/>
+    <w:lsdException w:name="toc 5" w:semiHidden="1" w:unhideWhenUsed="1"/>
+    <w:lsdException w:name="toc 6" w:semiHidden="1" w:unhideWhenUsed="1"/>
+    <w:lsdException w:name="toc 7" w:semiHidden="1" w:unhideWhenUsed="1"/>
+    <w:lsdException w:name="toc 8" w:semiHidden="1" w:unhideWhenUsed="1"/>
+    <w:lsdException w:name="toc 9" w:semiHidden="1" w:unhideWhenUsed="1"/>
+    <w:lsdException w:name="Normal Indent" w:semiHidden="1" w:unhideWhenUsed="1"/>
+    <w:lsdException w:name="footnote text" w:semiHidden="1" w:uiPriority="99" w:unhideWhenUsed="1"/>
+    <w:lsdException w:name="annotation text" w:semiHidden="1" w:unhideWhenUsed="1"/>
+    <w:lsdException w:name="header" w:semiHidden="1" w:uiPriority="99" w:unhideWhenUsed="1"/>
+    <w:lsdException w:name="footer" w:semiHidden="1" w:uiPriority="99" w:unhideWhenUsed="1"/>
+    <w:lsdException w:name="index heading" w:semiHidden="1" w:unhideWhenUsed="1"/>
     <w:lsdException w:name="caption" w:semiHidden="1" w:uiPriority="35" w:unhideWhenUsed="1" w:qFormat="1"/>
-    <w:lsdException w:name="table of figures" w:uiPriority="99"/>
-    <w:lsdException w:name="footnote reference" w:uiPriority="99"/>
-    <w:lsdException w:name="endnote reference" w:uiPriority="99"/>
-    <w:lsdException w:name="endnote text" w:uiPriority="99"/>
+    <w:lsdException w:name="table of figures" w:semiHidden="1" w:uiPriority="99" w:unhideWhenUsed="1"/>
+    <w:lsdException w:name="envelope address" w:semiHidden="1" w:unhideWhenUsed="1"/>
+    <w:lsdException w:name="envelope return" w:semiHidden="1" w:unhideWhenUsed="1"/>
+    <w:lsdException w:name="footnote reference" w:semiHidden="1" w:uiPriority="99" w:unhideWhenUsed="1"/>
+    <w:lsdException w:name="annotation reference" w:semiHidden="1" w:unhideWhenUsed="1"/>
+    <w:lsdException w:name="line number" w:semiHidden="1" w:unhideWhenUsed="1"/>
+    <w:lsdException w:name="page number" w:semiHidden="1" w:unhideWhenUsed="1"/>
+    <w:lsdException w:name="endnote reference" w:semiHidden="1" w:uiPriority="99" w:unhideWhenUsed="1"/>
+    <w:lsdException w:name="endnote text" w:semiHidden="1" w:uiPriority="99" w:unhideWhenUsed="1"/>
+    <w:lsdException w:name="table of authorities" w:semiHidden="1" w:unhideWhenUsed="1"/>
+    <w:lsdException w:name="macro" w:semiHidden="1" w:unhideWhenUsed="1"/>
+    <w:lsdException w:name="toa heading" w:semiHidden="1" w:unhideWhenUsed="1"/>
+    <w:lsdException w:name="List" w:semiHidden="1" w:unhideWhenUsed="1"/>
+    <w:lsdException w:name="List Number" w:semiHidden="1" w:unhideWhenUsed="1"/>
+    <w:lsdException w:name="List 2" w:semiHidden="1" w:unhideWhenUsed="1"/>
+    <w:lsdException w:name="List 5" w:semiHidden="1" w:unhideWhenUsed="1"/>
+    <w:lsdException w:name="List Bullet 2" w:semiHidden="1" w:unhideWhenUsed="1"/>
+    <w:lsdException w:name="List Bullet 3" w:semiHidden="1" w:unhideWhenUsed="1"/>
+    <w:lsdException w:name="List Bullet 4" w:semiHidden="1" w:unhideWhenUsed="1"/>
+    <w:lsdException w:name="List Bullet 5" w:semiHidden="1" w:unhideWhenUsed="1"/>
+    <w:lsdException w:name="List Number 2" w:semiHidden="1" w:unhideWhenUsed="1"/>
+    <w:lsdException w:name="List Number 3" w:semiHidden="1" w:unhideWhenUsed="1"/>
+    <w:lsdException w:name="List Number 4" w:semiHidden="1" w:unhideWhenUsed="1"/>
+    <w:lsdException w:name="List Number 5" w:semiHidden="1" w:unhideWhenUsed="1"/>
     <w:lsdException w:name="Title" w:qFormat="1"/>
+    <w:lsdException w:name="Closing" w:semiHidden="1" w:unhideWhenUsed="1"/>
+    <w:lsdException w:name="Signature" w:semiHidden="1" w:unhideWhenUsed="1"/>
+    <w:lsdException w:name="Default Paragraph Font" w:semiHidden="1" w:unhideWhenUsed="1"/>
+    <w:lsdException w:name="Body Text" w:semiHidden="1" w:unhideWhenUsed="1"/>
+    <w:lsdException w:name="Body Text Indent" w:semiHidden="1" w:unhideWhenUsed="1"/>
+    <w:lsdException w:name="List Continue" w:semiHidden="1" w:unhideWhenUsed="1"/>
+    <w:lsdException w:name="List Continue 2" w:semiHidden="1" w:unhideWhenUsed="1"/>
+    <w:lsdException w:name="List Continue 3" w:semiHidden="1" w:unhideWhenUsed="1"/>
+    <w:lsdException w:name="List Continue 4" w:semiHidden="1" w:unhideWhenUsed="1"/>
+    <w:lsdException w:name="List Continue 5" w:semiHidden="1" w:unhideWhenUsed="1"/>
     <w:lsdException w:name="Subtitle" w:qFormat="1"/>
-    <w:lsdException w:name="Hyperlink" w:uiPriority="99"/>
+    <w:lsdException w:name="Body Text First Indent" w:semiHidden="1" w:unhideWhenUsed="1"/>
+    <w:lsdException w:name="Body Text First Indent 2" w:semiHidden="1" w:unhideWhenUsed="1"/>
+    <w:lsdException w:name="Note Heading" w:semiHidden="1" w:unhideWhenUsed="1"/>
+    <w:lsdException w:name="Body Text 2" w:semiHidden="1" w:unhideWhenUsed="1"/>
+    <w:lsdException w:name="Body Text 3" w:semiHidden="1" w:unhideWhenUsed="1"/>
+    <w:lsdException w:name="Body Text Indent 2" w:semiHidden="1" w:unhideWhenUsed="1"/>
+    <w:lsdException w:name="Body Text Indent 3" w:semiHidden="1" w:unhideWhenUsed="1"/>
+    <w:lsdException w:name="Block Text" w:semiHidden="1" w:unhideWhenUsed="1"/>
+    <w:lsdException w:name="Hyperlink" w:semiHidden="1" w:uiPriority="99" w:unhideWhenUsed="1"/>
+    <w:lsdException w:name="FollowedHyperlink" w:semiHidden="1" w:unhideWhenUsed="1"/>
     <w:lsdException w:name="Strong" w:qFormat="1"/>
     <w:lsdException w:name="Emphasis" w:qFormat="1"/>
-    <w:lsdException w:name="HTML Preformatted" w:uiPriority="99"/>
+    <w:lsdException w:name="Document Map" w:semiHidden="1" w:unhideWhenUsed="1"/>
+    <w:lsdException w:name="Plain Text" w:semiHidden="1" w:unhideWhenUsed="1"/>
+    <w:lsdException w:name="E-mail Signature" w:semiHidden="1" w:unhideWhenUsed="1"/>
+    <w:lsdException w:name="HTML Top of Form" w:semiHidden="1" w:unhideWhenUsed="1"/>
+    <w:lsdException w:name="HTML Bottom of Form" w:semiHidden="1" w:unhideWhenUsed="1"/>
+    <w:lsdException w:name="Normal (Web)" w:semiHidden="1" w:unhideWhenUsed="1"/>
+    <w:lsdException w:name="HTML Acronym" w:semiHidden="1" w:unhideWhenUsed="1"/>
+    <w:lsdException w:name="HTML Address" w:semiHidden="1" w:unhideWhenUsed="1"/>
+    <w:lsdException w:name="HTML Cite" w:semiHidden="1" w:unhideWhenUsed="1"/>
+    <w:lsdException w:name="HTML Code" w:semiHidden="1" w:unhideWhenUsed="1"/>
+    <w:lsdException w:name="HTML Definition" w:semiHidden="1" w:unhideWhenUsed="1"/>
+    <w:lsdException w:name="HTML Keyboard" w:semiHidden="1" w:unhideWhenUsed="1"/>
+    <w:lsdException w:name="HTML Preformatted" w:semiHidden="1" w:uiPriority="99" w:unhideWhenUsed="1"/>
+    <w:lsdException w:name="HTML Sample" w:semiHidden="1" w:unhideWhenUsed="1"/>
+    <w:lsdException w:name="HTML Typewriter" w:semiHidden="1" w:unhideWhenUsed="1"/>
     <w:lsdException w:name="HTML Variable" w:semiHidden="1" w:unhideWhenUsed="1"/>
     <w:lsdException w:name="Normal Table" w:semiHidden="1" w:unhideWhenUsed="1"/>
+    <w:lsdException w:name="annotation subject" w:semiHidden="1" w:unhideWhenUsed="1"/>
+    <w:lsdException w:name="No List" w:semiHidden="1" w:unhideWhenUsed="1"/>
+    <w:lsdException w:name="Outline List 1" w:semiHidden="1" w:unhideWhenUsed="1"/>
+    <w:lsdException w:name="Outline List 2" w:semiHidden="1" w:unhideWhenUsed="1"/>
     <w:lsdException w:name="Outline List 3" w:semiHidden="1" w:unhideWhenUsed="1"/>
     <w:lsdException w:name="Table Simple 1" w:semiHidden="1" w:unhideWhenUsed="1"/>
     <w:lsdException w:name="Table Simple 2" w:semiHidden="1" w:unhideWhenUsed="1"/>
@@ -6765,7 +7476,6 @@
     <w:lsdException w:name="Table Web 3" w:semiHidden="1" w:unhideWhenUsed="1"/>
     <w:lsdException w:name="Balloon Text" w:semiHidden="1" w:unhideWhenUsed="1"/>
     <w:lsdException w:name="Table Grid" w:uiPriority="39"/>
-    <w:lsdException w:name="Table Theme" w:semiHidden="1" w:unhideWhenUsed="1"/>
     <w:lsdException w:name="Placeholder Text" w:semiHidden="1" w:uiPriority="99"/>
     <w:lsdException w:name="No Spacing" w:uiPriority="1" w:qFormat="1"/>
     <w:lsdException w:name="Light Shading" w:uiPriority="60"/>
@@ -6877,6 +7587,111 @@
     <w:lsdException w:name="Book Title" w:uiPriority="33" w:qFormat="1"/>
     <w:lsdException w:name="Bibliography" w:semiHidden="1" w:uiPriority="37" w:unhideWhenUsed="1"/>
     <w:lsdException w:name="TOC Heading" w:semiHidden="1" w:uiPriority="39" w:unhideWhenUsed="1" w:qFormat="1"/>
+    <w:lsdException w:name="Plain Table 1" w:uiPriority="41"/>
+    <w:lsdException w:name="Plain Table 2" w:uiPriority="42"/>
+    <w:lsdException w:name="Plain Table 3" w:uiPriority="43"/>
+    <w:lsdException w:name="Plain Table 4" w:uiPriority="44"/>
+    <w:lsdException w:name="Plain Table 5" w:uiPriority="45"/>
+    <w:lsdException w:name="Grid Table Light" w:uiPriority="40"/>
+    <w:lsdException w:name="Grid Table 1 Light" w:uiPriority="46"/>
+    <w:lsdException w:name="Grid Table 2" w:uiPriority="47"/>
+    <w:lsdException w:name="Grid Table 3" w:uiPriority="48"/>
+    <w:lsdException w:name="Grid Table 4" w:uiPriority="49"/>
+    <w:lsdException w:name="Grid Table 5 Dark" w:uiPriority="50"/>
+    <w:lsdException w:name="Grid Table 6 Colorful" w:uiPriority="51"/>
+    <w:lsdException w:name="Grid Table 7 Colorful" w:uiPriority="52"/>
+    <w:lsdException w:name="Grid Table 1 Light Accent 1" w:uiPriority="46"/>
+    <w:lsdException w:name="Grid Table 2 Accent 1" w:uiPriority="47"/>
+    <w:lsdException w:name="Grid Table 3 Accent 1" w:uiPriority="48"/>
+    <w:lsdException w:name="Grid Table 4 Accent 1" w:uiPriority="49"/>
+    <w:lsdException w:name="Grid Table 5 Dark Accent 1" w:uiPriority="50"/>
+    <w:lsdException w:name="Grid Table 6 Colorful Accent 1" w:uiPriority="51"/>
+    <w:lsdException w:name="Grid Table 7 Colorful Accent 1" w:uiPriority="52"/>
+    <w:lsdException w:name="Grid Table 1 Light Accent 2" w:uiPriority="46"/>
+    <w:lsdException w:name="Grid Table 2 Accent 2" w:uiPriority="47"/>
+    <w:lsdException w:name="Grid Table 3 Accent 2" w:uiPriority="48"/>
+    <w:lsdException w:name="Grid Table 4 Accent 2" w:uiPriority="49"/>
+    <w:lsdException w:name="Grid Table 5 Dark Accent 2" w:uiPriority="50"/>
+    <w:lsdException w:name="Grid Table 6 Colorful Accent 2" w:uiPriority="51"/>
+    <w:lsdException w:name="Grid Table 7 Colorful Accent 2" w:uiPriority="52"/>
+    <w:lsdException w:name="Grid Table 1 Light Accent 3" w:uiPriority="46"/>
+    <w:lsdException w:name="Grid Table 2 Accent 3" w:uiPriority="47"/>
+    <w:lsdException w:name="Grid Table 3 Accent 3" w:uiPriority="48"/>
+    <w:lsdException w:name="Grid Table 4 Accent 3" w:uiPriority="49"/>
+    <w:lsdException w:name="Grid Table 5 Dark Accent 3" w:uiPriority="50"/>
+    <w:lsdException w:name="Grid Table 6 Colorful Accent 3" w:uiPriority="51"/>
+    <w:lsdException w:name="Grid Table 7 Colorful Accent 3" w:uiPriority="52"/>
+    <w:lsdException w:name="Grid Table 1 Light Accent 4" w:uiPriority="46"/>
+    <w:lsdException w:name="Grid Table 2 Accent 4" w:uiPriority="47"/>
+    <w:lsdException w:name="Grid Table 3 Accent 4" w:uiPriority="48"/>
+    <w:lsdException w:name="Grid Table 4 Accent 4" w:uiPriority="49"/>
+    <w:lsdException w:name="Grid Table 5 Dark Accent 4" w:uiPriority="50"/>
+    <w:lsdException w:name="Grid Table 6 Colorful Accent 4" w:uiPriority="51"/>
+    <w:lsdException w:name="Grid Table 7 Colorful Accent 4" w:uiPriority="52"/>
+    <w:lsdException w:name="Grid Table 1 Light Accent 5" w:uiPriority="46"/>
+    <w:lsdException w:name="Grid Table 2 Accent 5" w:uiPriority="47"/>
+    <w:lsdException w:name="Grid Table 3 Accent 5" w:uiPriority="48"/>
+    <w:lsdException w:name="Grid Table 4 Accent 5" w:uiPriority="49"/>
+    <w:lsdException w:name="Grid Table 5 Dark Accent 5" w:uiPriority="50"/>
+    <w:lsdException w:name="Grid Table 6 Colorful Accent 5" w:uiPriority="51"/>
+    <w:lsdException w:name="Grid Table 7 Colorful Accent 5" w:uiPriority="52"/>
+    <w:lsdException w:name="Grid Table 1 Light Accent 6" w:uiPriority="46"/>
+    <w:lsdException w:name="Grid Table 2 Accent 6" w:uiPriority="47"/>
+    <w:lsdException w:name="Grid Table 3 Accent 6" w:uiPriority="48"/>
+    <w:lsdException w:name="Grid Table 4 Accent 6" w:uiPriority="49"/>
+    <w:lsdException w:name="Grid Table 5 Dark Accent 6" w:uiPriority="50"/>
+    <w:lsdException w:name="Grid Table 6 Colorful Accent 6" w:uiPriority="51"/>
+    <w:lsdException w:name="Grid Table 7 Colorful Accent 6" w:uiPriority="52"/>
+    <w:lsdException w:name="List Table 1 Light" w:uiPriority="46"/>
+    <w:lsdException w:name="List Table 2" w:uiPriority="47"/>
+    <w:lsdException w:name="List Table 3" w:uiPriority="48"/>
+    <w:lsdException w:name="List Table 4" w:uiPriority="49"/>
+    <w:lsdException w:name="List Table 5 Dark" w:uiPriority="50"/>
+    <w:lsdException w:name="List Table 6 Colorful" w:uiPriority="51"/>
+    <w:lsdException w:name="List Table 7 Colorful" w:uiPriority="52"/>
+    <w:lsdException w:name="List Table 1 Light Accent 1" w:uiPriority="46"/>
+    <w:lsdException w:name="List Table 2 Accent 1" w:uiPriority="47"/>
+    <w:lsdException w:name="List Table 3 Accent 1" w:uiPriority="48"/>
+    <w:lsdException w:name="List Table 4 Accent 1" w:uiPriority="49"/>
+    <w:lsdException w:name="List Table 5 Dark Accent 1" w:uiPriority="50"/>
+    <w:lsdException w:name="List Table 6 Colorful Accent 1" w:uiPriority="51"/>
+    <w:lsdException w:name="List Table 7 Colorful Accent 1" w:uiPriority="52"/>
+    <w:lsdException w:name="List Table 1 Light Accent 2" w:uiPriority="46"/>
+    <w:lsdException w:name="List Table 2 Accent 2" w:uiPriority="47"/>
+    <w:lsdException w:name="List Table 3 Accent 2" w:uiPriority="48"/>
+    <w:lsdException w:name="List Table 4 Accent 2" w:uiPriority="49"/>
+    <w:lsdException w:name="List Table 5 Dark Accent 2" w:uiPriority="50"/>
+    <w:lsdException w:name="List Table 6 Colorful Accent 2" w:uiPriority="51"/>
+    <w:lsdException w:name="List Table 7 Colorful Accent 2" w:uiPriority="52"/>
+    <w:lsdException w:name="List Table 1 Light Accent 3" w:uiPriority="46"/>
+    <w:lsdException w:name="List Table 2 Accent 3" w:uiPriority="47"/>
+    <w:lsdException w:name="List Table 3 Accent 3" w:uiPriority="48"/>
+    <w:lsdException w:name="List Table 4 Accent 3" w:uiPriority="49"/>
+    <w:lsdException w:name="List Table 5 Dark Accent 3" w:uiPriority="50"/>
+    <w:lsdException w:name="List Table 6 Colorful Accent 3" w:uiPriority="51"/>
+    <w:lsdException w:name="List Table 7 Colorful Accent 3" w:uiPriority="52"/>
+    <w:lsdException w:name="List Table 1 Light Accent 4" w:uiPriority="46"/>
+    <w:lsdException w:name="List Table 2 Accent 4" w:uiPriority="47"/>
+    <w:lsdException w:name="List Table 3 Accent 4" w:uiPriority="48"/>
+    <w:lsdException w:name="List Table 4 Accent 4" w:uiPriority="49"/>
+    <w:lsdException w:name="List Table 5 Dark Accent 4" w:uiPriority="50"/>
+    <w:lsdException w:name="List Table 6 Colorful Accent 4" w:uiPriority="51"/>
+    <w:lsdException w:name="List Table 7 Colorful Accent 4" w:uiPriority="52"/>
+    <w:lsdException w:name="List Table 1 Light Accent 5" w:uiPriority="46"/>
+    <w:lsdException w:name="List Table 2 Accent 5" w:uiPriority="47"/>
+    <w:lsdException w:name="List Table 3 Accent 5" w:uiPriority="48"/>
+    <w:lsdException w:name="List Table 4 Accent 5" w:uiPriority="49"/>
+    <w:lsdException w:name="List Table 5 Dark Accent 5" w:uiPriority="50"/>
+    <w:lsdException w:name="List Table 6 Colorful Accent 5" w:uiPriority="51"/>
+    <w:lsdException w:name="List Table 7 Colorful Accent 5" w:uiPriority="52"/>
+    <w:lsdException w:name="List Table 1 Light Accent 6" w:uiPriority="46"/>
+    <w:lsdException w:name="List Table 2 Accent 6" w:uiPriority="47"/>
+    <w:lsdException w:name="List Table 3 Accent 6" w:uiPriority="48"/>
+    <w:lsdException w:name="List Table 4 Accent 6" w:uiPriority="49"/>
+    <w:lsdException w:name="List Table 5 Dark Accent 6" w:uiPriority="50"/>
+    <w:lsdException w:name="List Table 6 Colorful Accent 6" w:uiPriority="51"/>
+    <w:lsdException w:name="List Table 7 Colorful Accent 6" w:uiPriority="52"/>
+    <w:lsdException w:name="Mention" w:semiHidden="1" w:uiPriority="99" w:unhideWhenUsed="1"/>
   </w:latentStyles>
   <w:style w:type="paragraph" w:default="1" w:styleId="Normalny">
     <w:name w:val="Normal"/>
@@ -6959,7 +7774,6 @@
     <w:uiPriority w:val="99"/>
     <w:semiHidden/>
     <w:unhideWhenUsed/>
-    <w:qFormat/>
     <w:tblPr>
       <w:tblInd w:w="0" w:type="dxa"/>
       <w:tblCellMar>
@@ -7079,8 +7893,8 @@
       <w:contextualSpacing/>
     </w:pPr>
   </w:style>
-  <w:style w:type="table" w:customStyle="1" w:styleId="GridTable4Accent4">
-    <w:name w:val="Grid Table 4 Accent 4"/>
+  <w:style w:type="table" w:customStyle="1" w:styleId="Tabelasiatki4akcent41">
+    <w:name w:val="Tabela siatki 4 — akcent 41"/>
     <w:basedOn w:val="Standardowy"/>
     <w:uiPriority w:val="49"/>
     <w:rsid w:val="00405792"/>
@@ -7093,7 +7907,6 @@
     <w:tblPr>
       <w:tblStyleRowBandSize w:val="1"/>
       <w:tblStyleColBandSize w:val="1"/>
-      <w:tblInd w:w="0" w:type="dxa"/>
       <w:tblBorders>
         <w:top w:val="single" w:sz="4" w:space="0" w:color="FFD966"/>
         <w:left w:val="single" w:sz="4" w:space="0" w:color="FFD966"/>
@@ -7102,12 +7915,6 @@
         <w:insideH w:val="single" w:sz="4" w:space="0" w:color="FFD966"/>
         <w:insideV w:val="single" w:sz="4" w:space="0" w:color="FFD966"/>
       </w:tblBorders>
-      <w:tblCellMar>
-        <w:top w:w="0" w:type="dxa"/>
-        <w:left w:w="108" w:type="dxa"/>
-        <w:bottom w:w="0" w:type="dxa"/>
-        <w:right w:w="108" w:type="dxa"/>
-      </w:tblCellMar>
     </w:tblPr>
     <w:tblStylePr w:type="firstRow">
       <w:rPr>
@@ -7373,7 +8180,6 @@
     <w:uiPriority w:val="39"/>
     <w:rsid w:val="008741C9"/>
     <w:tblPr>
-      <w:tblInd w:w="0" w:type="dxa"/>
       <w:tblBorders>
         <w:top w:val="single" w:sz="4" w:space="0" w:color="auto"/>
         <w:left w:val="single" w:sz="4" w:space="0" w:color="auto"/>
@@ -7382,23 +8188,16 @@
         <w:insideH w:val="single" w:sz="4" w:space="0" w:color="auto"/>
         <w:insideV w:val="single" w:sz="4" w:space="0" w:color="auto"/>
       </w:tblBorders>
-      <w:tblCellMar>
-        <w:top w:w="0" w:type="dxa"/>
-        <w:left w:w="108" w:type="dxa"/>
-        <w:bottom w:w="0" w:type="dxa"/>
-        <w:right w:w="108" w:type="dxa"/>
-      </w:tblCellMar>
     </w:tblPr>
   </w:style>
-  <w:style w:type="table" w:customStyle="1" w:styleId="GridTable5DarkAccent5">
-    <w:name w:val="Grid Table 5 Dark Accent 5"/>
+  <w:style w:type="table" w:customStyle="1" w:styleId="Tabelasiatki5ciemnaakcent51">
+    <w:name w:val="Tabela siatki 5 — ciemna — akcent 51"/>
     <w:basedOn w:val="Standardowy"/>
     <w:uiPriority w:val="50"/>
     <w:rsid w:val="008741C9"/>
     <w:tblPr>
       <w:tblStyleRowBandSize w:val="1"/>
       <w:tblStyleColBandSize w:val="1"/>
-      <w:tblInd w:w="0" w:type="dxa"/>
       <w:tblBorders>
         <w:top w:val="single" w:sz="4" w:space="0" w:color="FFFFFF" w:themeColor="background1"/>
         <w:left w:val="single" w:sz="4" w:space="0" w:color="FFFFFF" w:themeColor="background1"/>
@@ -7407,12 +8206,6 @@
         <w:insideH w:val="single" w:sz="4" w:space="0" w:color="FFFFFF" w:themeColor="background1"/>
         <w:insideV w:val="single" w:sz="4" w:space="0" w:color="FFFFFF" w:themeColor="background1"/>
       </w:tblBorders>
-      <w:tblCellMar>
-        <w:top w:w="0" w:type="dxa"/>
-        <w:left w:w="108" w:type="dxa"/>
-        <w:bottom w:w="0" w:type="dxa"/>
-        <w:right w:w="108" w:type="dxa"/>
-      </w:tblCellMar>
     </w:tblPr>
     <w:tcPr>
       <w:shd w:val="clear" w:color="auto" w:fill="D9E2F3" w:themeFill="accent5" w:themeFillTint="33"/>
@@ -7516,15 +8309,14 @@
       <w:u w:val="single"/>
     </w:rPr>
   </w:style>
-  <w:style w:type="table" w:customStyle="1" w:styleId="ListTable4Accent5">
-    <w:name w:val="List Table 4 Accent 5"/>
+  <w:style w:type="table" w:customStyle="1" w:styleId="Tabelalisty4akcent51">
+    <w:name w:val="Tabela listy 4 — akcent 51"/>
     <w:basedOn w:val="Standardowy"/>
     <w:uiPriority w:val="49"/>
     <w:rsid w:val="005721FF"/>
     <w:tblPr>
       <w:tblStyleRowBandSize w:val="1"/>
       <w:tblStyleColBandSize w:val="1"/>
-      <w:tblInd w:w="0" w:type="dxa"/>
       <w:tblBorders>
         <w:top w:val="single" w:sz="4" w:space="0" w:color="8EAADB" w:themeColor="accent5" w:themeTint="99"/>
         <w:left w:val="single" w:sz="4" w:space="0" w:color="8EAADB" w:themeColor="accent5" w:themeTint="99"/>
@@ -7532,12 +8324,6 @@
         <w:right w:val="single" w:sz="4" w:space="0" w:color="8EAADB" w:themeColor="accent5" w:themeTint="99"/>
         <w:insideH w:val="single" w:sz="4" w:space="0" w:color="8EAADB" w:themeColor="accent5" w:themeTint="99"/>
       </w:tblBorders>
-      <w:tblCellMar>
-        <w:top w:w="0" w:type="dxa"/>
-        <w:left w:w="108" w:type="dxa"/>
-        <w:bottom w:w="0" w:type="dxa"/>
-        <w:right w:w="108" w:type="dxa"/>
-      </w:tblCellMar>
     </w:tblPr>
     <w:tblStylePr w:type="firstRow">
       <w:rPr>
@@ -7637,15 +8423,14 @@
       <w:rFonts w:ascii="Courier New" w:hAnsi="Courier New" w:cs="Courier New"/>
     </w:rPr>
   </w:style>
-  <w:style w:type="table" w:customStyle="1" w:styleId="GridTable5DarkAccent1">
-    <w:name w:val="Grid Table 5 Dark Accent 1"/>
+  <w:style w:type="table" w:customStyle="1" w:styleId="Tabelasiatki5ciemnaakcent11">
+    <w:name w:val="Tabela siatki 5 — ciemna — akcent 11"/>
     <w:basedOn w:val="Standardowy"/>
     <w:uiPriority w:val="50"/>
     <w:rsid w:val="00436D75"/>
     <w:tblPr>
       <w:tblStyleRowBandSize w:val="1"/>
       <w:tblStyleColBandSize w:val="1"/>
-      <w:tblInd w:w="0" w:type="dxa"/>
       <w:tblBorders>
         <w:top w:val="single" w:sz="4" w:space="0" w:color="FFFFFF" w:themeColor="background1"/>
         <w:left w:val="single" w:sz="4" w:space="0" w:color="FFFFFF" w:themeColor="background1"/>
@@ -7654,12 +8439,6 @@
         <w:insideH w:val="single" w:sz="4" w:space="0" w:color="FFFFFF" w:themeColor="background1"/>
         <w:insideV w:val="single" w:sz="4" w:space="0" w:color="FFFFFF" w:themeColor="background1"/>
       </w:tblBorders>
-      <w:tblCellMar>
-        <w:top w:w="0" w:type="dxa"/>
-        <w:left w:w="108" w:type="dxa"/>
-        <w:bottom w:w="0" w:type="dxa"/>
-        <w:right w:w="108" w:type="dxa"/>
-      </w:tblCellMar>
     </w:tblPr>
     <w:tcPr>
       <w:shd w:val="clear" w:color="auto" w:fill="DEEAF6" w:themeFill="accent1" w:themeFillTint="33"/>
@@ -8005,7 +8784,7 @@
   <a:extraClrSchemeLst/>
   <a:extLst>
     <a:ext uri="{05A4C25C-085E-4340-85A3-A5531E510DB2}">
-      <thm15:themeFamily xmlns:thm15="http://schemas.microsoft.com/office/thememl/2012/main" xmlns="" name="Office Theme" id="{62F939B6-93AF-4DB8-9C6B-D6C7DFDC589F}" vid="{4A3C46E8-61CC-4603-A589-7422A47A8E4A}"/>
+      <thm15:themeFamily xmlns:thm15="http://schemas.microsoft.com/office/thememl/2012/main" name="Office Theme" id="{62F939B6-93AF-4DB8-9C6B-D6C7DFDC589F}" vid="{4A3C46E8-61CC-4603-A589-7422A47A8E4A}"/>
     </a:ext>
   </a:extLst>
 </a:theme>
@@ -8066,7 +8845,7 @@
 </file>
 
 <file path=customXml/itemProps1.xml><?xml version="1.0" encoding="utf-8"?>
-<ds:datastoreItem xmlns:ds="http://schemas.openxmlformats.org/officeDocument/2006/customXml" ds:itemID="{13D83701-0C3F-4C81-AA16-6490881DF3BF}">
+<ds:datastoreItem xmlns:ds="http://schemas.openxmlformats.org/officeDocument/2006/customXml" ds:itemID="{11F724C6-CDF2-45FC-9FDC-992523537968}">
   <ds:schemaRefs>
     <ds:schemaRef ds:uri="http://schemas.openxmlformats.org/officeDocument/2006/bibliography"/>
   </ds:schemaRefs>

--- a/Projekt SRiR - uzgadnianie.docx
+++ b/Projekt SRiR - uzgadnianie.docx
@@ -10,6 +10,8 @@
           <w:szCs w:val="36"/>
         </w:rPr>
       </w:pPr>
+      <w:bookmarkStart w:id="0" w:name="_GoBack"/>
+      <w:bookmarkEnd w:id="0"/>
       <w:r>
         <w:rPr>
           <w:sz w:val="36"/>
@@ -61,7 +63,7 @@
           <w:sz w:val="20"/>
         </w:rPr>
         <w:drawing>
-          <wp:inline distT="0" distB="0" distL="0" distR="0">
+          <wp:inline distT="0" distB="0" distL="0" distR="0" wp14:anchorId="0C2E5495" wp14:editId="686F8DC7">
             <wp:extent cx="5753100" cy="114300"/>
             <wp:effectExtent l="0" t="0" r="0" b="0"/>
             <wp:docPr id="24" name="Obraz 1"/>
@@ -137,7 +139,7 @@
           <w:noProof/>
         </w:rPr>
         <w:drawing>
-          <wp:inline distT="0" distB="0" distL="0" distR="0">
+          <wp:inline distT="0" distB="0" distL="0" distR="0" wp14:anchorId="1A9EE73C" wp14:editId="5D199767">
             <wp:extent cx="1933575" cy="2209800"/>
             <wp:effectExtent l="0" t="0" r="9525" b="0"/>
             <wp:docPr id="23" name="Obraz 2"/>
@@ -257,21 +259,7 @@
           <w:sz w:val="56"/>
           <w:szCs w:val="56"/>
         </w:rPr>
-        <w:t>„</w:t>
-      </w:r>
-      <w:r>
-        <w:rPr>
-          <w:sz w:val="56"/>
-          <w:szCs w:val="56"/>
-        </w:rPr>
-        <w:t>Zagadnienie uzgadniania w systemach rozproszonych</w:t>
-      </w:r>
-      <w:r>
-        <w:rPr>
-          <w:sz w:val="56"/>
-          <w:szCs w:val="56"/>
-        </w:rPr>
-        <w:t>”</w:t>
+        <w:t>„Zagadnienie uzgadniania w systemach rozproszonych”</w:t>
       </w:r>
     </w:p>
     <w:p/>
@@ -315,11 +303,6 @@
           <w:b/>
         </w:rPr>
         <w:tab/>
-      </w:r>
-      <w:r>
-        <w:rPr>
-          <w:b/>
-        </w:rPr>
         <w:t>Krystian Cymerys</w:t>
       </w:r>
     </w:p>
@@ -551,11 +534,6 @@
           <w:b/>
         </w:rPr>
         <w:tab/>
-      </w:r>
-      <w:r>
-        <w:rPr>
-          <w:b/>
-        </w:rPr>
         <w:t>Informatyka Stosowana</w:t>
       </w:r>
       <w:r>
@@ -631,7 +609,7 @@
             <v:stroke joinstyle="miter"/>
             <v:path gradientshapeok="t" o:connecttype="rect"/>
           </v:shapetype>
-          <v:shape id="Text Box 2" o:spid="_x0000_s1026" type="#_x0000_t202" style="position:absolute;left:0;text-align:left;margin-left:180pt;margin-top:35.65pt;width:63pt;height:18pt;z-index:251657728;visibility:visible" o:gfxdata="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" strokecolor="white">
+          <v:shape id="Text Box 2" o:spid="_x0000_s1028" type="#_x0000_t202" style="position:absolute;left:0;text-align:left;margin-left:180pt;margin-top:35.65pt;width:63pt;height:18pt;z-index:251659264;visibility:visible" o:gfxdata="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" strokecolor="white">
             <v:textbox>
               <w:txbxContent>
                 <w:p/>
@@ -641,13 +619,7 @@
         </w:pict>
       </w:r>
       <w:r>
-        <w:t>Kraków 20</w:t>
-      </w:r>
-      <w:r>
-        <w:t>1</w:t>
-      </w:r>
-      <w:r>
-        <w:t>6</w:t>
+        <w:t>Kraków 2016</w:t>
       </w:r>
     </w:p>
     <w:p>
@@ -690,7 +662,7 @@
       <w:r>
         <w:fldChar w:fldCharType="separate"/>
       </w:r>
-      <w:hyperlink w:anchor="_Toc451346144" w:history="1">
+      <w:hyperlink w:anchor="_Toc452755520" w:history="1">
         <w:r>
           <w:rPr>
             <w:rStyle w:val="Hipercze"/>
@@ -735,7 +707,7 @@
             <w:noProof/>
             <w:webHidden/>
           </w:rPr>
-          <w:instrText xml:space="preserve"> PAGEREF _Toc451346144 \h </w:instrText>
+          <w:instrText xml:space="preserve"> PAGEREF _Toc452755520 \h </w:instrText>
         </w:r>
         <w:r>
           <w:rPr>
@@ -780,7 +752,7 @@
           <w:szCs w:val="22"/>
         </w:rPr>
       </w:pPr>
-      <w:hyperlink w:anchor="_Toc451346145" w:history="1">
+      <w:hyperlink w:anchor="_Toc452755521" w:history="1">
         <w:r>
           <w:rPr>
             <w:rStyle w:val="Hipercze"/>
@@ -825,7 +797,7 @@
             <w:noProof/>
             <w:webHidden/>
           </w:rPr>
-          <w:instrText xml:space="preserve"> PAGEREF _Toc451346145 \h </w:instrText>
+          <w:instrText xml:space="preserve"> PAGEREF _Toc452755521 \h </w:instrText>
         </w:r>
         <w:r>
           <w:rPr>
@@ -846,6 +818,1064 @@
             <w:webHidden/>
           </w:rPr>
           <w:t>3</w:t>
+        </w:r>
+        <w:r>
+          <w:rPr>
+            <w:noProof/>
+            <w:webHidden/>
+          </w:rPr>
+          <w:fldChar w:fldCharType="end"/>
+        </w:r>
+      </w:hyperlink>
+    </w:p>
+    <w:p>
+      <w:pPr>
+        <w:pStyle w:val="Spistreci2"/>
+        <w:tabs>
+          <w:tab w:val="left" w:pos="880"/>
+          <w:tab w:val="right" w:leader="dot" w:pos="9061"/>
+        </w:tabs>
+        <w:rPr>
+          <w:rFonts w:asciiTheme="minorHAnsi" w:eastAsiaTheme="minorEastAsia" w:hAnsiTheme="minorHAnsi" w:cstheme="minorBidi"/>
+          <w:noProof/>
+          <w:sz w:val="22"/>
+          <w:szCs w:val="22"/>
+        </w:rPr>
+      </w:pPr>
+      <w:hyperlink w:anchor="_Toc452755522" w:history="1">
+        <w:r>
+          <w:rPr>
+            <w:rStyle w:val="Hipercze"/>
+            <w:b/>
+            <w:noProof/>
+          </w:rPr>
+          <w:t>2.1.</w:t>
+        </w:r>
+        <w:r>
+          <w:rPr>
+            <w:rFonts w:asciiTheme="minorHAnsi" w:eastAsiaTheme="minorEastAsia" w:hAnsiTheme="minorHAnsi" w:cstheme="minorBidi"/>
+            <w:noProof/>
+            <w:sz w:val="22"/>
+            <w:szCs w:val="22"/>
+          </w:rPr>
+          <w:tab/>
+        </w:r>
+        <w:r>
+          <w:rPr>
+            <w:rStyle w:val="Hipercze"/>
+            <w:b/>
+            <w:noProof/>
+          </w:rPr>
+          <w:t>Algorytm bizantyjskich generałów</w:t>
+        </w:r>
+        <w:r>
+          <w:rPr>
+            <w:noProof/>
+            <w:webHidden/>
+          </w:rPr>
+          <w:tab/>
+        </w:r>
+        <w:r>
+          <w:rPr>
+            <w:noProof/>
+            <w:webHidden/>
+          </w:rPr>
+          <w:fldChar w:fldCharType="begin"/>
+        </w:r>
+        <w:r>
+          <w:rPr>
+            <w:noProof/>
+            <w:webHidden/>
+          </w:rPr>
+          <w:instrText xml:space="preserve"> PAGEREF _Toc452755522 \h </w:instrText>
+        </w:r>
+        <w:r>
+          <w:rPr>
+            <w:noProof/>
+            <w:webHidden/>
+          </w:rPr>
+        </w:r>
+        <w:r>
+          <w:rPr>
+            <w:noProof/>
+            <w:webHidden/>
+          </w:rPr>
+          <w:fldChar w:fldCharType="separate"/>
+        </w:r>
+        <w:r>
+          <w:rPr>
+            <w:noProof/>
+            <w:webHidden/>
+          </w:rPr>
+          <w:t>4</w:t>
+        </w:r>
+        <w:r>
+          <w:rPr>
+            <w:noProof/>
+            <w:webHidden/>
+          </w:rPr>
+          <w:fldChar w:fldCharType="end"/>
+        </w:r>
+      </w:hyperlink>
+    </w:p>
+    <w:p>
+      <w:pPr>
+        <w:pStyle w:val="Spistreci2"/>
+        <w:tabs>
+          <w:tab w:val="left" w:pos="880"/>
+          <w:tab w:val="right" w:leader="dot" w:pos="9061"/>
+        </w:tabs>
+        <w:rPr>
+          <w:rFonts w:asciiTheme="minorHAnsi" w:eastAsiaTheme="minorEastAsia" w:hAnsiTheme="minorHAnsi" w:cstheme="minorBidi"/>
+          <w:noProof/>
+          <w:sz w:val="22"/>
+          <w:szCs w:val="22"/>
+        </w:rPr>
+      </w:pPr>
+      <w:hyperlink w:anchor="_Toc452755523" w:history="1">
+        <w:r>
+          <w:rPr>
+            <w:rStyle w:val="Hipercze"/>
+            <w:noProof/>
+          </w:rPr>
+          <w:t>2.2.</w:t>
+        </w:r>
+        <w:r>
+          <w:rPr>
+            <w:rFonts w:asciiTheme="minorHAnsi" w:eastAsiaTheme="minorEastAsia" w:hAnsiTheme="minorHAnsi" w:cstheme="minorBidi"/>
+            <w:noProof/>
+            <w:sz w:val="22"/>
+            <w:szCs w:val="22"/>
+          </w:rPr>
+          <w:tab/>
+        </w:r>
+        <w:r>
+          <w:rPr>
+            <w:rStyle w:val="Hipercze"/>
+            <w:noProof/>
+          </w:rPr>
+          <w:t>Algorytm randomizowany</w:t>
+        </w:r>
+        <w:r>
+          <w:rPr>
+            <w:noProof/>
+            <w:webHidden/>
+          </w:rPr>
+          <w:tab/>
+        </w:r>
+        <w:r>
+          <w:rPr>
+            <w:noProof/>
+            <w:webHidden/>
+          </w:rPr>
+          <w:fldChar w:fldCharType="begin"/>
+        </w:r>
+        <w:r>
+          <w:rPr>
+            <w:noProof/>
+            <w:webHidden/>
+          </w:rPr>
+          <w:instrText xml:space="preserve"> PAGEREF _Toc452755523 \h </w:instrText>
+        </w:r>
+        <w:r>
+          <w:rPr>
+            <w:noProof/>
+            <w:webHidden/>
+          </w:rPr>
+        </w:r>
+        <w:r>
+          <w:rPr>
+            <w:noProof/>
+            <w:webHidden/>
+          </w:rPr>
+          <w:fldChar w:fldCharType="separate"/>
+        </w:r>
+        <w:r>
+          <w:rPr>
+            <w:noProof/>
+            <w:webHidden/>
+          </w:rPr>
+          <w:t>4</w:t>
+        </w:r>
+        <w:r>
+          <w:rPr>
+            <w:noProof/>
+            <w:webHidden/>
+          </w:rPr>
+          <w:fldChar w:fldCharType="end"/>
+        </w:r>
+      </w:hyperlink>
+    </w:p>
+    <w:p>
+      <w:pPr>
+        <w:pStyle w:val="Spistreci2"/>
+        <w:tabs>
+          <w:tab w:val="left" w:pos="880"/>
+          <w:tab w:val="right" w:leader="dot" w:pos="9061"/>
+        </w:tabs>
+        <w:rPr>
+          <w:rFonts w:asciiTheme="minorHAnsi" w:eastAsiaTheme="minorEastAsia" w:hAnsiTheme="minorHAnsi" w:cstheme="minorBidi"/>
+          <w:noProof/>
+          <w:sz w:val="22"/>
+          <w:szCs w:val="22"/>
+        </w:rPr>
+      </w:pPr>
+      <w:hyperlink w:anchor="_Toc452755524" w:history="1">
+        <w:r>
+          <w:rPr>
+            <w:rStyle w:val="Hipercze"/>
+            <w:noProof/>
+          </w:rPr>
+          <w:t>2.3.</w:t>
+        </w:r>
+        <w:r>
+          <w:rPr>
+            <w:rFonts w:asciiTheme="minorHAnsi" w:eastAsiaTheme="minorEastAsia" w:hAnsiTheme="minorHAnsi" w:cstheme="minorBidi"/>
+            <w:noProof/>
+            <w:sz w:val="22"/>
+            <w:szCs w:val="22"/>
+          </w:rPr>
+          <w:tab/>
+        </w:r>
+        <w:r>
+          <w:rPr>
+            <w:rStyle w:val="Hipercze"/>
+            <w:noProof/>
+          </w:rPr>
+          <w:t>Algorytm jednorundowy</w:t>
+        </w:r>
+        <w:r>
+          <w:rPr>
+            <w:noProof/>
+            <w:webHidden/>
+          </w:rPr>
+          <w:tab/>
+        </w:r>
+        <w:r>
+          <w:rPr>
+            <w:noProof/>
+            <w:webHidden/>
+          </w:rPr>
+          <w:fldChar w:fldCharType="begin"/>
+        </w:r>
+        <w:r>
+          <w:rPr>
+            <w:noProof/>
+            <w:webHidden/>
+          </w:rPr>
+          <w:instrText xml:space="preserve"> PAGEREF _Toc452755524 \h </w:instrText>
+        </w:r>
+        <w:r>
+          <w:rPr>
+            <w:noProof/>
+            <w:webHidden/>
+          </w:rPr>
+        </w:r>
+        <w:r>
+          <w:rPr>
+            <w:noProof/>
+            <w:webHidden/>
+          </w:rPr>
+          <w:fldChar w:fldCharType="separate"/>
+        </w:r>
+        <w:r>
+          <w:rPr>
+            <w:noProof/>
+            <w:webHidden/>
+          </w:rPr>
+          <w:t>4</w:t>
+        </w:r>
+        <w:r>
+          <w:rPr>
+            <w:noProof/>
+            <w:webHidden/>
+          </w:rPr>
+          <w:fldChar w:fldCharType="end"/>
+        </w:r>
+      </w:hyperlink>
+    </w:p>
+    <w:p>
+      <w:pPr>
+        <w:pStyle w:val="Spistreci2"/>
+        <w:tabs>
+          <w:tab w:val="left" w:pos="880"/>
+          <w:tab w:val="right" w:leader="dot" w:pos="9061"/>
+        </w:tabs>
+        <w:rPr>
+          <w:rFonts w:asciiTheme="minorHAnsi" w:eastAsiaTheme="minorEastAsia" w:hAnsiTheme="minorHAnsi" w:cstheme="minorBidi"/>
+          <w:noProof/>
+          <w:sz w:val="22"/>
+          <w:szCs w:val="22"/>
+        </w:rPr>
+      </w:pPr>
+      <w:hyperlink w:anchor="_Toc452755525" w:history="1">
+        <w:r>
+          <w:rPr>
+            <w:rStyle w:val="Hipercze"/>
+            <w:noProof/>
+          </w:rPr>
+          <w:t>2.4.</w:t>
+        </w:r>
+        <w:r>
+          <w:rPr>
+            <w:rFonts w:asciiTheme="minorHAnsi" w:eastAsiaTheme="minorEastAsia" w:hAnsiTheme="minorHAnsi" w:cstheme="minorBidi"/>
+            <w:noProof/>
+            <w:sz w:val="22"/>
+            <w:szCs w:val="22"/>
+          </w:rPr>
+          <w:tab/>
+        </w:r>
+        <w:r>
+          <w:rPr>
+            <w:rStyle w:val="Hipercze"/>
+            <w:noProof/>
+          </w:rPr>
+          <w:t>Algorytm króla</w:t>
+        </w:r>
+        <w:r>
+          <w:rPr>
+            <w:noProof/>
+            <w:webHidden/>
+          </w:rPr>
+          <w:tab/>
+        </w:r>
+        <w:r>
+          <w:rPr>
+            <w:noProof/>
+            <w:webHidden/>
+          </w:rPr>
+          <w:fldChar w:fldCharType="begin"/>
+        </w:r>
+        <w:r>
+          <w:rPr>
+            <w:noProof/>
+            <w:webHidden/>
+          </w:rPr>
+          <w:instrText xml:space="preserve"> PAGEREF _Toc452755525 \h </w:instrText>
+        </w:r>
+        <w:r>
+          <w:rPr>
+            <w:noProof/>
+            <w:webHidden/>
+          </w:rPr>
+        </w:r>
+        <w:r>
+          <w:rPr>
+            <w:noProof/>
+            <w:webHidden/>
+          </w:rPr>
+          <w:fldChar w:fldCharType="separate"/>
+        </w:r>
+        <w:r>
+          <w:rPr>
+            <w:noProof/>
+            <w:webHidden/>
+          </w:rPr>
+          <w:t>4</w:t>
+        </w:r>
+        <w:r>
+          <w:rPr>
+            <w:noProof/>
+            <w:webHidden/>
+          </w:rPr>
+          <w:fldChar w:fldCharType="end"/>
+        </w:r>
+      </w:hyperlink>
+    </w:p>
+    <w:p>
+      <w:pPr>
+        <w:pStyle w:val="Spistreci2"/>
+        <w:tabs>
+          <w:tab w:val="left" w:pos="880"/>
+          <w:tab w:val="right" w:leader="dot" w:pos="9061"/>
+        </w:tabs>
+        <w:rPr>
+          <w:rFonts w:asciiTheme="minorHAnsi" w:eastAsiaTheme="minorEastAsia" w:hAnsiTheme="minorHAnsi" w:cstheme="minorBidi"/>
+          <w:noProof/>
+          <w:sz w:val="22"/>
+          <w:szCs w:val="22"/>
+        </w:rPr>
+      </w:pPr>
+      <w:hyperlink w:anchor="_Toc452755526" w:history="1">
+        <w:r>
+          <w:rPr>
+            <w:rStyle w:val="Hipercze"/>
+            <w:noProof/>
+          </w:rPr>
+          <w:t>2.5.</w:t>
+        </w:r>
+        <w:r>
+          <w:rPr>
+            <w:rFonts w:asciiTheme="minorHAnsi" w:eastAsiaTheme="minorEastAsia" w:hAnsiTheme="minorHAnsi" w:cstheme="minorBidi"/>
+            <w:noProof/>
+            <w:sz w:val="22"/>
+            <w:szCs w:val="22"/>
+          </w:rPr>
+          <w:tab/>
+        </w:r>
+        <w:r>
+          <w:rPr>
+            <w:rStyle w:val="Hipercze"/>
+            <w:noProof/>
+          </w:rPr>
+          <w:t>Algorytm królowej</w:t>
+        </w:r>
+        <w:r>
+          <w:rPr>
+            <w:noProof/>
+            <w:webHidden/>
+          </w:rPr>
+          <w:tab/>
+        </w:r>
+        <w:r>
+          <w:rPr>
+            <w:noProof/>
+            <w:webHidden/>
+          </w:rPr>
+          <w:fldChar w:fldCharType="begin"/>
+        </w:r>
+        <w:r>
+          <w:rPr>
+            <w:noProof/>
+            <w:webHidden/>
+          </w:rPr>
+          <w:instrText xml:space="preserve"> PAGEREF _Toc452755526 \h </w:instrText>
+        </w:r>
+        <w:r>
+          <w:rPr>
+            <w:noProof/>
+            <w:webHidden/>
+          </w:rPr>
+        </w:r>
+        <w:r>
+          <w:rPr>
+            <w:noProof/>
+            <w:webHidden/>
+          </w:rPr>
+          <w:fldChar w:fldCharType="separate"/>
+        </w:r>
+        <w:r>
+          <w:rPr>
+            <w:noProof/>
+            <w:webHidden/>
+          </w:rPr>
+          <w:t>4</w:t>
+        </w:r>
+        <w:r>
+          <w:rPr>
+            <w:noProof/>
+            <w:webHidden/>
+          </w:rPr>
+          <w:fldChar w:fldCharType="end"/>
+        </w:r>
+      </w:hyperlink>
+    </w:p>
+    <w:p>
+      <w:pPr>
+        <w:pStyle w:val="Spistreci2"/>
+        <w:tabs>
+          <w:tab w:val="left" w:pos="880"/>
+          <w:tab w:val="right" w:leader="dot" w:pos="9061"/>
+        </w:tabs>
+        <w:rPr>
+          <w:rFonts w:asciiTheme="minorHAnsi" w:eastAsiaTheme="minorEastAsia" w:hAnsiTheme="minorHAnsi" w:cstheme="minorBidi"/>
+          <w:noProof/>
+          <w:sz w:val="22"/>
+          <w:szCs w:val="22"/>
+        </w:rPr>
+      </w:pPr>
+      <w:hyperlink w:anchor="_Toc452755527" w:history="1">
+        <w:r>
+          <w:rPr>
+            <w:rStyle w:val="Hipercze"/>
+            <w:noProof/>
+          </w:rPr>
+          <w:t>2.6.</w:t>
+        </w:r>
+        <w:r>
+          <w:rPr>
+            <w:rFonts w:asciiTheme="minorHAnsi" w:eastAsiaTheme="minorEastAsia" w:hAnsiTheme="minorHAnsi" w:cstheme="minorBidi"/>
+            <w:noProof/>
+            <w:sz w:val="22"/>
+            <w:szCs w:val="22"/>
+          </w:rPr>
+          <w:tab/>
+        </w:r>
+        <w:r>
+          <w:rPr>
+            <w:rStyle w:val="Hipercze"/>
+            <w:noProof/>
+          </w:rPr>
+          <w:t>Algorytm dwóch armii</w:t>
+        </w:r>
+        <w:r>
+          <w:rPr>
+            <w:noProof/>
+            <w:webHidden/>
+          </w:rPr>
+          <w:tab/>
+        </w:r>
+        <w:r>
+          <w:rPr>
+            <w:noProof/>
+            <w:webHidden/>
+          </w:rPr>
+          <w:fldChar w:fldCharType="begin"/>
+        </w:r>
+        <w:r>
+          <w:rPr>
+            <w:noProof/>
+            <w:webHidden/>
+          </w:rPr>
+          <w:instrText xml:space="preserve"> PAGEREF _Toc452755527 \h </w:instrText>
+        </w:r>
+        <w:r>
+          <w:rPr>
+            <w:noProof/>
+            <w:webHidden/>
+          </w:rPr>
+        </w:r>
+        <w:r>
+          <w:rPr>
+            <w:noProof/>
+            <w:webHidden/>
+          </w:rPr>
+          <w:fldChar w:fldCharType="separate"/>
+        </w:r>
+        <w:r>
+          <w:rPr>
+            <w:noProof/>
+            <w:webHidden/>
+          </w:rPr>
+          <w:t>4</w:t>
+        </w:r>
+        <w:r>
+          <w:rPr>
+            <w:noProof/>
+            <w:webHidden/>
+          </w:rPr>
+          <w:fldChar w:fldCharType="end"/>
+        </w:r>
+      </w:hyperlink>
+    </w:p>
+    <w:p>
+      <w:pPr>
+        <w:pStyle w:val="Spistreci2"/>
+        <w:tabs>
+          <w:tab w:val="left" w:pos="880"/>
+          <w:tab w:val="right" w:leader="dot" w:pos="9061"/>
+        </w:tabs>
+        <w:rPr>
+          <w:rFonts w:asciiTheme="minorHAnsi" w:eastAsiaTheme="minorEastAsia" w:hAnsiTheme="minorHAnsi" w:cstheme="minorBidi"/>
+          <w:noProof/>
+          <w:sz w:val="22"/>
+          <w:szCs w:val="22"/>
+        </w:rPr>
+      </w:pPr>
+      <w:hyperlink w:anchor="_Toc452755528" w:history="1">
+        <w:r>
+          <w:rPr>
+            <w:rStyle w:val="Hipercze"/>
+            <w:noProof/>
+          </w:rPr>
+          <w:t>2.7.</w:t>
+        </w:r>
+        <w:r>
+          <w:rPr>
+            <w:rFonts w:asciiTheme="minorHAnsi" w:eastAsiaTheme="minorEastAsia" w:hAnsiTheme="minorHAnsi" w:cstheme="minorBidi"/>
+            <w:noProof/>
+            <w:sz w:val="22"/>
+            <w:szCs w:val="22"/>
+          </w:rPr>
+          <w:tab/>
+        </w:r>
+        <w:r>
+          <w:rPr>
+            <w:rStyle w:val="Hipercze"/>
+            <w:noProof/>
+          </w:rPr>
+          <w:t>k-set Consensus</w:t>
+        </w:r>
+        <w:r>
+          <w:rPr>
+            <w:noProof/>
+            <w:webHidden/>
+          </w:rPr>
+          <w:tab/>
+        </w:r>
+        <w:r>
+          <w:rPr>
+            <w:noProof/>
+            <w:webHidden/>
+          </w:rPr>
+          <w:fldChar w:fldCharType="begin"/>
+        </w:r>
+        <w:r>
+          <w:rPr>
+            <w:noProof/>
+            <w:webHidden/>
+          </w:rPr>
+          <w:instrText xml:space="preserve"> PAGEREF _Toc452755528 \h </w:instrText>
+        </w:r>
+        <w:r>
+          <w:rPr>
+            <w:noProof/>
+            <w:webHidden/>
+          </w:rPr>
+        </w:r>
+        <w:r>
+          <w:rPr>
+            <w:noProof/>
+            <w:webHidden/>
+          </w:rPr>
+          <w:fldChar w:fldCharType="separate"/>
+        </w:r>
+        <w:r>
+          <w:rPr>
+            <w:noProof/>
+            <w:webHidden/>
+          </w:rPr>
+          <w:t>4</w:t>
+        </w:r>
+        <w:r>
+          <w:rPr>
+            <w:noProof/>
+            <w:webHidden/>
+          </w:rPr>
+          <w:fldChar w:fldCharType="end"/>
+        </w:r>
+      </w:hyperlink>
+    </w:p>
+    <w:p>
+      <w:pPr>
+        <w:pStyle w:val="Spistreci2"/>
+        <w:tabs>
+          <w:tab w:val="left" w:pos="880"/>
+          <w:tab w:val="right" w:leader="dot" w:pos="9061"/>
+        </w:tabs>
+        <w:rPr>
+          <w:rFonts w:asciiTheme="minorHAnsi" w:eastAsiaTheme="minorEastAsia" w:hAnsiTheme="minorHAnsi" w:cstheme="minorBidi"/>
+          <w:noProof/>
+          <w:sz w:val="22"/>
+          <w:szCs w:val="22"/>
+        </w:rPr>
+      </w:pPr>
+      <w:hyperlink w:anchor="_Toc452755529" w:history="1">
+        <w:r>
+          <w:rPr>
+            <w:rStyle w:val="Hipercze"/>
+            <w:noProof/>
+          </w:rPr>
+          <w:t>2.8.</w:t>
+        </w:r>
+        <w:r>
+          <w:rPr>
+            <w:rFonts w:asciiTheme="minorHAnsi" w:eastAsiaTheme="minorEastAsia" w:hAnsiTheme="minorHAnsi" w:cstheme="minorBidi"/>
+            <w:noProof/>
+            <w:sz w:val="22"/>
+            <w:szCs w:val="22"/>
+          </w:rPr>
+          <w:tab/>
+        </w:r>
+        <w:r>
+          <w:rPr>
+            <w:rStyle w:val="Hipercze"/>
+            <w:noProof/>
+          </w:rPr>
+          <w:t>Terminating Reliable Broadcast</w:t>
+        </w:r>
+        <w:r>
+          <w:rPr>
+            <w:noProof/>
+            <w:webHidden/>
+          </w:rPr>
+          <w:tab/>
+        </w:r>
+        <w:r>
+          <w:rPr>
+            <w:noProof/>
+            <w:webHidden/>
+          </w:rPr>
+          <w:fldChar w:fldCharType="begin"/>
+        </w:r>
+        <w:r>
+          <w:rPr>
+            <w:noProof/>
+            <w:webHidden/>
+          </w:rPr>
+          <w:instrText xml:space="preserve"> PAGEREF _Toc452755529 \h </w:instrText>
+        </w:r>
+        <w:r>
+          <w:rPr>
+            <w:noProof/>
+            <w:webHidden/>
+          </w:rPr>
+        </w:r>
+        <w:r>
+          <w:rPr>
+            <w:noProof/>
+            <w:webHidden/>
+          </w:rPr>
+          <w:fldChar w:fldCharType="separate"/>
+        </w:r>
+        <w:r>
+          <w:rPr>
+            <w:noProof/>
+            <w:webHidden/>
+          </w:rPr>
+          <w:t>4</w:t>
+        </w:r>
+        <w:r>
+          <w:rPr>
+            <w:noProof/>
+            <w:webHidden/>
+          </w:rPr>
+          <w:fldChar w:fldCharType="end"/>
+        </w:r>
+      </w:hyperlink>
+    </w:p>
+    <w:p>
+      <w:pPr>
+        <w:pStyle w:val="Spistreci2"/>
+        <w:tabs>
+          <w:tab w:val="left" w:pos="880"/>
+          <w:tab w:val="right" w:leader="dot" w:pos="9061"/>
+        </w:tabs>
+        <w:rPr>
+          <w:rFonts w:asciiTheme="minorHAnsi" w:eastAsiaTheme="minorEastAsia" w:hAnsiTheme="minorHAnsi" w:cstheme="minorBidi"/>
+          <w:noProof/>
+          <w:sz w:val="22"/>
+          <w:szCs w:val="22"/>
+        </w:rPr>
+      </w:pPr>
+      <w:hyperlink w:anchor="_Toc452755530" w:history="1">
+        <w:r>
+          <w:rPr>
+            <w:rStyle w:val="Hipercze"/>
+            <w:noProof/>
+          </w:rPr>
+          <w:t>2.9.</w:t>
+        </w:r>
+        <w:r>
+          <w:rPr>
+            <w:rFonts w:asciiTheme="minorHAnsi" w:eastAsiaTheme="minorEastAsia" w:hAnsiTheme="minorHAnsi" w:cstheme="minorBidi"/>
+            <w:noProof/>
+            <w:sz w:val="22"/>
+            <w:szCs w:val="22"/>
+          </w:rPr>
+          <w:tab/>
+        </w:r>
+        <w:r>
+          <w:rPr>
+            <w:rStyle w:val="Hipercze"/>
+            <w:noProof/>
+          </w:rPr>
+          <w:t>Algorytm tratwy</w:t>
+        </w:r>
+        <w:r>
+          <w:rPr>
+            <w:noProof/>
+            <w:webHidden/>
+          </w:rPr>
+          <w:tab/>
+        </w:r>
+        <w:r>
+          <w:rPr>
+            <w:noProof/>
+            <w:webHidden/>
+          </w:rPr>
+          <w:fldChar w:fldCharType="begin"/>
+        </w:r>
+        <w:r>
+          <w:rPr>
+            <w:noProof/>
+            <w:webHidden/>
+          </w:rPr>
+          <w:instrText xml:space="preserve"> PAGEREF _Toc452755530 \h </w:instrText>
+        </w:r>
+        <w:r>
+          <w:rPr>
+            <w:noProof/>
+            <w:webHidden/>
+          </w:rPr>
+        </w:r>
+        <w:r>
+          <w:rPr>
+            <w:noProof/>
+            <w:webHidden/>
+          </w:rPr>
+          <w:fldChar w:fldCharType="separate"/>
+        </w:r>
+        <w:r>
+          <w:rPr>
+            <w:noProof/>
+            <w:webHidden/>
+          </w:rPr>
+          <w:t>4</w:t>
+        </w:r>
+        <w:r>
+          <w:rPr>
+            <w:noProof/>
+            <w:webHidden/>
+          </w:rPr>
+          <w:fldChar w:fldCharType="end"/>
+        </w:r>
+      </w:hyperlink>
+    </w:p>
+    <w:p>
+      <w:pPr>
+        <w:pStyle w:val="Spistreci2"/>
+        <w:tabs>
+          <w:tab w:val="left" w:pos="1100"/>
+          <w:tab w:val="right" w:leader="dot" w:pos="9061"/>
+        </w:tabs>
+        <w:rPr>
+          <w:rFonts w:asciiTheme="minorHAnsi" w:eastAsiaTheme="minorEastAsia" w:hAnsiTheme="minorHAnsi" w:cstheme="minorBidi"/>
+          <w:noProof/>
+          <w:sz w:val="22"/>
+          <w:szCs w:val="22"/>
+        </w:rPr>
+      </w:pPr>
+      <w:hyperlink w:anchor="_Toc452755531" w:history="1">
+        <w:r>
+          <w:rPr>
+            <w:rStyle w:val="Hipercze"/>
+            <w:noProof/>
+          </w:rPr>
+          <w:t>2.10.</w:t>
+        </w:r>
+        <w:r>
+          <w:rPr>
+            <w:rFonts w:asciiTheme="minorHAnsi" w:eastAsiaTheme="minorEastAsia" w:hAnsiTheme="minorHAnsi" w:cstheme="minorBidi"/>
+            <w:noProof/>
+            <w:sz w:val="22"/>
+            <w:szCs w:val="22"/>
+          </w:rPr>
+          <w:tab/>
+        </w:r>
+        <w:r>
+          <w:rPr>
+            <w:rStyle w:val="Hipercze"/>
+            <w:noProof/>
+          </w:rPr>
+          <w:t>Rozgłoszeniowy algorytm konsensusu podstawowego</w:t>
+        </w:r>
+        <w:r>
+          <w:rPr>
+            <w:noProof/>
+            <w:webHidden/>
+          </w:rPr>
+          <w:tab/>
+        </w:r>
+        <w:r>
+          <w:rPr>
+            <w:noProof/>
+            <w:webHidden/>
+          </w:rPr>
+          <w:fldChar w:fldCharType="begin"/>
+        </w:r>
+        <w:r>
+          <w:rPr>
+            <w:noProof/>
+            <w:webHidden/>
+          </w:rPr>
+          <w:instrText xml:space="preserve"> PAGEREF _Toc452755531 \h </w:instrText>
+        </w:r>
+        <w:r>
+          <w:rPr>
+            <w:noProof/>
+            <w:webHidden/>
+          </w:rPr>
+        </w:r>
+        <w:r>
+          <w:rPr>
+            <w:noProof/>
+            <w:webHidden/>
+          </w:rPr>
+          <w:fldChar w:fldCharType="separate"/>
+        </w:r>
+        <w:r>
+          <w:rPr>
+            <w:noProof/>
+            <w:webHidden/>
+          </w:rPr>
+          <w:t>4</w:t>
+        </w:r>
+        <w:r>
+          <w:rPr>
+            <w:noProof/>
+            <w:webHidden/>
+          </w:rPr>
+          <w:fldChar w:fldCharType="end"/>
+        </w:r>
+      </w:hyperlink>
+    </w:p>
+    <w:p>
+      <w:pPr>
+        <w:pStyle w:val="Spistreci2"/>
+        <w:tabs>
+          <w:tab w:val="left" w:pos="1100"/>
+          <w:tab w:val="right" w:leader="dot" w:pos="9061"/>
+        </w:tabs>
+        <w:rPr>
+          <w:rFonts w:asciiTheme="minorHAnsi" w:eastAsiaTheme="minorEastAsia" w:hAnsiTheme="minorHAnsi" w:cstheme="minorBidi"/>
+          <w:noProof/>
+          <w:sz w:val="22"/>
+          <w:szCs w:val="22"/>
+        </w:rPr>
+      </w:pPr>
+      <w:hyperlink w:anchor="_Toc452755532" w:history="1">
+        <w:r>
+          <w:rPr>
+            <w:rStyle w:val="Hipercze"/>
+            <w:noProof/>
+          </w:rPr>
+          <w:t>2.11.</w:t>
+        </w:r>
+        <w:r>
+          <w:rPr>
+            <w:rFonts w:asciiTheme="minorHAnsi" w:eastAsiaTheme="minorEastAsia" w:hAnsiTheme="minorHAnsi" w:cstheme="minorBidi"/>
+            <w:noProof/>
+            <w:sz w:val="22"/>
+            <w:szCs w:val="22"/>
+          </w:rPr>
+          <w:tab/>
+        </w:r>
+        <w:r>
+          <w:rPr>
+            <w:rStyle w:val="Hipercze"/>
+            <w:noProof/>
+          </w:rPr>
+          <w:t>Hierarchiczny algorytm konsensusu podstawowego</w:t>
+        </w:r>
+        <w:r>
+          <w:rPr>
+            <w:noProof/>
+            <w:webHidden/>
+          </w:rPr>
+          <w:tab/>
+        </w:r>
+        <w:r>
+          <w:rPr>
+            <w:noProof/>
+            <w:webHidden/>
+          </w:rPr>
+          <w:fldChar w:fldCharType="begin"/>
+        </w:r>
+        <w:r>
+          <w:rPr>
+            <w:noProof/>
+            <w:webHidden/>
+          </w:rPr>
+          <w:instrText xml:space="preserve"> PAGEREF _Toc452755532 \h </w:instrText>
+        </w:r>
+        <w:r>
+          <w:rPr>
+            <w:noProof/>
+            <w:webHidden/>
+          </w:rPr>
+        </w:r>
+        <w:r>
+          <w:rPr>
+            <w:noProof/>
+            <w:webHidden/>
+          </w:rPr>
+          <w:fldChar w:fldCharType="separate"/>
+        </w:r>
+        <w:r>
+          <w:rPr>
+            <w:noProof/>
+            <w:webHidden/>
+          </w:rPr>
+          <w:t>4</w:t>
+        </w:r>
+        <w:r>
+          <w:rPr>
+            <w:noProof/>
+            <w:webHidden/>
+          </w:rPr>
+          <w:fldChar w:fldCharType="end"/>
+        </w:r>
+      </w:hyperlink>
+    </w:p>
+    <w:p>
+      <w:pPr>
+        <w:pStyle w:val="Spistreci2"/>
+        <w:tabs>
+          <w:tab w:val="left" w:pos="1100"/>
+          <w:tab w:val="right" w:leader="dot" w:pos="9061"/>
+        </w:tabs>
+        <w:rPr>
+          <w:rFonts w:asciiTheme="minorHAnsi" w:eastAsiaTheme="minorEastAsia" w:hAnsiTheme="minorHAnsi" w:cstheme="minorBidi"/>
+          <w:noProof/>
+          <w:sz w:val="22"/>
+          <w:szCs w:val="22"/>
+        </w:rPr>
+      </w:pPr>
+      <w:hyperlink w:anchor="_Toc452755533" w:history="1">
+        <w:r>
+          <w:rPr>
+            <w:rStyle w:val="Hipercze"/>
+            <w:noProof/>
+          </w:rPr>
+          <w:t>2.12.</w:t>
+        </w:r>
+        <w:r>
+          <w:rPr>
+            <w:rFonts w:asciiTheme="minorHAnsi" w:eastAsiaTheme="minorEastAsia" w:hAnsiTheme="minorHAnsi" w:cstheme="minorBidi"/>
+            <w:noProof/>
+            <w:sz w:val="22"/>
+            <w:szCs w:val="22"/>
+          </w:rPr>
+          <w:tab/>
+        </w:r>
+        <w:r>
+          <w:rPr>
+            <w:rStyle w:val="Hipercze"/>
+            <w:noProof/>
+          </w:rPr>
+          <w:t>Zestawienie najważniejszych informacji o wybranych algorytmach</w:t>
+        </w:r>
+        <w:r>
+          <w:rPr>
+            <w:noProof/>
+            <w:webHidden/>
+          </w:rPr>
+          <w:tab/>
+        </w:r>
+        <w:r>
+          <w:rPr>
+            <w:noProof/>
+            <w:webHidden/>
+          </w:rPr>
+          <w:fldChar w:fldCharType="begin"/>
+        </w:r>
+        <w:r>
+          <w:rPr>
+            <w:noProof/>
+            <w:webHidden/>
+          </w:rPr>
+          <w:instrText xml:space="preserve"> PAGEREF _Toc452755533 \h </w:instrText>
+        </w:r>
+        <w:r>
+          <w:rPr>
+            <w:noProof/>
+            <w:webHidden/>
+          </w:rPr>
+        </w:r>
+        <w:r>
+          <w:rPr>
+            <w:noProof/>
+            <w:webHidden/>
+          </w:rPr>
+          <w:fldChar w:fldCharType="separate"/>
+        </w:r>
+        <w:r>
+          <w:rPr>
+            <w:noProof/>
+            <w:webHidden/>
+          </w:rPr>
+          <w:t>4</w:t>
         </w:r>
         <w:r>
           <w:rPr>
@@ -870,7 +1900,7 @@
           <w:szCs w:val="22"/>
         </w:rPr>
       </w:pPr>
-      <w:hyperlink w:anchor="_Toc451346146" w:history="1">
+      <w:hyperlink w:anchor="_Toc452755534" w:history="1">
         <w:r>
           <w:rPr>
             <w:rStyle w:val="Hipercze"/>
@@ -915,7 +1945,7 @@
             <w:noProof/>
             <w:webHidden/>
           </w:rPr>
-          <w:instrText xml:space="preserve"> PAGEREF _Toc451346146 \h </w:instrText>
+          <w:instrText xml:space="preserve"> PAGEREF _Toc452755534 \h </w:instrText>
         </w:r>
         <w:r>
           <w:rPr>
@@ -935,7 +1965,7 @@
             <w:noProof/>
             <w:webHidden/>
           </w:rPr>
-          <w:t>3</w:t>
+          <w:t>7</w:t>
         </w:r>
         <w:r>
           <w:rPr>
@@ -960,7 +1990,7 @@
           <w:szCs w:val="22"/>
         </w:rPr>
       </w:pPr>
-      <w:hyperlink w:anchor="_Toc451346147" w:history="1">
+      <w:hyperlink w:anchor="_Toc452755535" w:history="1">
         <w:r>
           <w:rPr>
             <w:rStyle w:val="Hipercze"/>
@@ -984,7 +2014,7 @@
             <w:b/>
             <w:noProof/>
           </w:rPr>
-          <w:t>Opis sposobu oceniania algorytmów oraz wybór najlepszego</w:t>
+          <w:t>Opis sposobu oceniania algorytmów oraz wybór najlepszego (?)</w:t>
         </w:r>
         <w:r>
           <w:rPr>
@@ -1005,7 +2035,7 @@
             <w:noProof/>
             <w:webHidden/>
           </w:rPr>
-          <w:instrText xml:space="preserve"> PAGEREF _Toc451346147 \h </w:instrText>
+          <w:instrText xml:space="preserve"> PAGEREF _Toc452755535 \h </w:instrText>
         </w:r>
         <w:r>
           <w:rPr>
@@ -1025,7 +2055,7 @@
             <w:noProof/>
             <w:webHidden/>
           </w:rPr>
-          <w:t>3</w:t>
+          <w:t>7</w:t>
         </w:r>
         <w:r>
           <w:rPr>
@@ -1050,7 +2080,7 @@
           <w:szCs w:val="22"/>
         </w:rPr>
       </w:pPr>
-      <w:hyperlink w:anchor="_Toc451346148" w:history="1">
+      <w:hyperlink w:anchor="_Toc452755536" w:history="1">
         <w:r>
           <w:rPr>
             <w:rStyle w:val="Hipercze"/>
@@ -1095,7 +2125,7 @@
             <w:noProof/>
             <w:webHidden/>
           </w:rPr>
-          <w:instrText xml:space="preserve"> PAGEREF _Toc451346148 \h </w:instrText>
+          <w:instrText xml:space="preserve"> PAGEREF _Toc452755536 \h </w:instrText>
         </w:r>
         <w:r>
           <w:rPr>
@@ -1115,7 +2145,7 @@
             <w:noProof/>
             <w:webHidden/>
           </w:rPr>
-          <w:t>3</w:t>
+          <w:t>7</w:t>
         </w:r>
         <w:r>
           <w:rPr>
@@ -1140,7 +2170,7 @@
           <w:szCs w:val="22"/>
         </w:rPr>
       </w:pPr>
-      <w:hyperlink w:anchor="_Toc451346149" w:history="1">
+      <w:hyperlink w:anchor="_Toc452755537" w:history="1">
         <w:r>
           <w:rPr>
             <w:rStyle w:val="Hipercze"/>
@@ -1185,7 +2215,7 @@
             <w:noProof/>
             <w:webHidden/>
           </w:rPr>
-          <w:instrText xml:space="preserve"> PAGEREF _Toc451346149 \h </w:instrText>
+          <w:instrText xml:space="preserve"> PAGEREF _Toc452755537 \h </w:instrText>
         </w:r>
         <w:r>
           <w:rPr>
@@ -1205,7 +2235,7 @@
             <w:noProof/>
             <w:webHidden/>
           </w:rPr>
-          <w:t>3</w:t>
+          <w:t>7</w:t>
         </w:r>
         <w:r>
           <w:rPr>
@@ -1230,7 +2260,7 @@
           <w:szCs w:val="22"/>
         </w:rPr>
       </w:pPr>
-      <w:hyperlink w:anchor="_Toc451346150" w:history="1">
+      <w:hyperlink w:anchor="_Toc452755538" w:history="1">
         <w:r>
           <w:rPr>
             <w:rStyle w:val="Hipercze"/>
@@ -1275,7 +2305,7 @@
             <w:noProof/>
             <w:webHidden/>
           </w:rPr>
-          <w:instrText xml:space="preserve"> PAGEREF _Toc451346150 \h </w:instrText>
+          <w:instrText xml:space="preserve"> PAGEREF _Toc452755538 \h </w:instrText>
         </w:r>
         <w:r>
           <w:rPr>
@@ -1295,7 +2325,7 @@
             <w:noProof/>
             <w:webHidden/>
           </w:rPr>
-          <w:t>3</w:t>
+          <w:t>7</w:t>
         </w:r>
         <w:r>
           <w:rPr>
@@ -1320,7 +2350,7 @@
           <w:szCs w:val="22"/>
         </w:rPr>
       </w:pPr>
-      <w:hyperlink w:anchor="_Toc451346151" w:history="1">
+      <w:hyperlink w:anchor="_Toc452755539" w:history="1">
         <w:r>
           <w:rPr>
             <w:rStyle w:val="Hipercze"/>
@@ -1344,7 +2374,7 @@
             <w:b/>
             <w:noProof/>
           </w:rPr>
-          <w:t>Bibliografia</w:t>
+          <w:t>Bibliografia (oczywiście trzeba będzie ją poprawić)</w:t>
         </w:r>
         <w:r>
           <w:rPr>
@@ -1365,7 +2395,7 @@
             <w:noProof/>
             <w:webHidden/>
           </w:rPr>
-          <w:instrText xml:space="preserve"> PAGEREF _Toc451346151 \h </w:instrText>
+          <w:instrText xml:space="preserve"> PAGEREF _Toc452755539 \h </w:instrText>
         </w:r>
         <w:r>
           <w:rPr>
@@ -1385,7 +2415,7 @@
             <w:noProof/>
             <w:webHidden/>
           </w:rPr>
-          <w:t>3</w:t>
+          <w:t>8</w:t>
         </w:r>
         <w:r>
           <w:rPr>
@@ -1443,7 +2473,7 @@
           <w:color w:val="auto"/>
         </w:rPr>
       </w:pPr>
-      <w:bookmarkStart w:id="0" w:name="_Toc451346144"/>
+      <w:bookmarkStart w:id="1" w:name="_Toc452755520"/>
       <w:r>
         <w:rPr>
           <w:rFonts w:ascii="Times New Roman" w:hAnsi="Times New Roman"/>
@@ -1453,7 +2483,7 @@
         <w:lastRenderedPageBreak/>
         <w:t>Analiza zagadnienia</w:t>
       </w:r>
-      <w:bookmarkEnd w:id="0"/>
+      <w:bookmarkEnd w:id="1"/>
     </w:p>
     <w:p>
       <w:pPr>
@@ -1470,19 +2500,7 @@
         <w:jc w:val="both"/>
       </w:pPr>
       <w:r>
-        <w:t>W n</w:t>
-      </w:r>
-      <w:r>
-        <w:t>iniejszy</w:t>
-      </w:r>
-      <w:r>
-        <w:t>m</w:t>
-      </w:r>
-      <w:r>
-        <w:t xml:space="preserve"> problem</w:t>
-      </w:r>
-      <w:r>
-        <w:t>ie istnieje możliwość wystąpienia dwóch rodzajów awarii:</w:t>
+        <w:t>W niniejszym problemie istnieje możliwość wystąpienia dwóch rodzajów awarii:</w:t>
       </w:r>
     </w:p>
     <w:p>
@@ -1531,11 +2549,11 @@
       <w:r>
         <w:t xml:space="preserve"> [</w:t>
       </w:r>
-      <w:bookmarkStart w:id="1" w:name="_Ref451678538"/>
+      <w:bookmarkStart w:id="2" w:name="_Ref451678538"/>
       <w:r>
         <w:endnoteReference w:id="1"/>
       </w:r>
-      <w:bookmarkEnd w:id="1"/>
+      <w:bookmarkEnd w:id="2"/>
       <w:r>
         <w:t>].</w:t>
       </w:r>
@@ -1573,7 +2591,7 @@
           <w:color w:val="auto"/>
         </w:rPr>
       </w:pPr>
-      <w:bookmarkStart w:id="2" w:name="_Toc451346145"/>
+      <w:bookmarkStart w:id="3" w:name="_Toc452755521"/>
       <w:r>
         <w:rPr>
           <w:rFonts w:ascii="Times New Roman" w:hAnsi="Times New Roman"/>
@@ -1582,7 +2600,7 @@
         </w:rPr>
         <w:t>Algorytmy rozwiązujące zagadnienie uzgadniania</w:t>
       </w:r>
-      <w:bookmarkEnd w:id="2"/>
+      <w:bookmarkEnd w:id="3"/>
     </w:p>
     <w:tbl>
       <w:tblPr>
@@ -2522,15 +3540,232 @@
     </w:tbl>
     <w:p>
       <w:pPr>
-        <w:rPr>
-          <w:lang w:val="en-US"/>
-        </w:rPr>
-      </w:pPr>
+        <w:pStyle w:val="Nagwek2"/>
+        <w:numPr>
+          <w:ilvl w:val="1"/>
+          <w:numId w:val="2"/>
+        </w:numPr>
+        <w:rPr>
+          <w:b/>
+        </w:rPr>
+      </w:pPr>
+      <w:bookmarkStart w:id="4" w:name="_Toc452755522"/>
+      <w:r>
+        <w:rPr>
+          <w:b/>
+        </w:rPr>
+        <w:t>Algorytm bizantyjskich generałów</w:t>
+      </w:r>
+      <w:bookmarkEnd w:id="4"/>
+    </w:p>
+    <w:p>
+      <w:pPr>
+        <w:jc w:val="both"/>
+      </w:pPr>
+      <w:r>
+        <w:tab/>
+        <w:t>Algorytm bizantyjskich generałów jest dwurundowym algorytmem rozwiązywania problemu uzgadniania. Pierwsza runda przebiega analogicznie do algorytmu jednorundowego, a mianowicie każdy z generałów, w przypadku systemu rozproszonego węzłów, podejmuje decyzję, przesyła ją do wszystkich pozostałych węzłów oraz odbiera ich decyzje. Po zakończeniu tej rundy, w tablicy przechowującej decyzję „generałów” znajdują się wszystkie decyzje, które zostały podjęte przez każdy z węzłów. Druga runda niniejszego algorytmu opiera się o założenie, iż wcześniej wspomniane decyzje zostają przesłane do pozostałych generałów. Oczywistym jest, że generał nie musi przesyłać swoich decyzji do siebie samego, a także nie musi odsyłać innemu generałowi decyzji tego generała. Analizując powyższe założenia algorytmu, można zaobserwować, iż liczba komunikatów, które generał powinien przesłać zmniejsza o jeden wraz ze wzrostem rund. Procedura głosowanie odbywa się w dwóch etapach:</w:t>
+      </w:r>
+    </w:p>
+    <w:p>
+      <w:pPr>
+        <w:pStyle w:val="Akapitzlist"/>
+        <w:numPr>
+          <w:ilvl w:val="0"/>
+          <w:numId w:val="10"/>
+        </w:numPr>
+        <w:jc w:val="both"/>
+      </w:pPr>
+      <w:r>
+        <w:t>Etap I – dokonanie wyboru na podstawie decyzji otrzymanej od danego generała oznaczonego jako G oraz przekazanych informacji przez pozostałych generałów dotyczących decyzji generała G. Wynik głosowania uznaje się za „prawdziwy” i zostaje zapisany do specjalnej tablicy, która przechowuje wyniki głosowania większościowego. Procedura jest powtarzana dla każdego generała z osobna.</w:t>
+      </w:r>
+    </w:p>
+    <w:p>
+      <w:pPr>
+        <w:pStyle w:val="Akapitzlist"/>
+        <w:numPr>
+          <w:ilvl w:val="0"/>
+          <w:numId w:val="10"/>
+        </w:numPr>
+        <w:jc w:val="both"/>
+      </w:pPr>
+      <w:r>
+        <w:t>Etap II – ostateczna decyzja podejmowana jest na drodze wyboru większościowego spośród wyników znajdują się we wcześniej wspomnianej tablicy, przechowującej wyniki pierwszego głosowania.</w:t>
+      </w:r>
+    </w:p>
+    <w:p>
+      <w:pPr>
+        <w:ind w:firstLine="360"/>
+        <w:jc w:val="both"/>
+      </w:pPr>
+      <w:r>
+        <w:t>Algorytm bizantyjskich generałów może ulegać zarówno załamaniom systemu jak również awariom bizantyjskim.</w:t>
+      </w:r>
+    </w:p>
+    <w:p>
+      <w:pPr>
+        <w:ind w:firstLine="360"/>
+        <w:jc w:val="both"/>
+      </w:pPr>
+    </w:p>
+    <w:p>
+      <w:pPr>
+        <w:pStyle w:val="Nagwek2"/>
+        <w:numPr>
+          <w:ilvl w:val="1"/>
+          <w:numId w:val="2"/>
+        </w:numPr>
+      </w:pPr>
+      <w:bookmarkStart w:id="5" w:name="_Toc452755523"/>
+      <w:r>
+        <w:t>Algorytm randomizowany</w:t>
+      </w:r>
+      <w:bookmarkEnd w:id="5"/>
+    </w:p>
+    <w:p>
+      <w:pPr>
+        <w:pStyle w:val="Nagwek2"/>
+        <w:numPr>
+          <w:ilvl w:val="1"/>
+          <w:numId w:val="2"/>
+        </w:numPr>
+      </w:pPr>
+      <w:bookmarkStart w:id="6" w:name="_Toc452755524"/>
+      <w:r>
+        <w:t>Algorytm jednorundowy</w:t>
+      </w:r>
+      <w:bookmarkEnd w:id="6"/>
+    </w:p>
+    <w:p>
+      <w:pPr>
+        <w:pStyle w:val="Nagwek2"/>
+        <w:numPr>
+          <w:ilvl w:val="1"/>
+          <w:numId w:val="2"/>
+        </w:numPr>
+      </w:pPr>
+      <w:bookmarkStart w:id="7" w:name="_Toc452755525"/>
+      <w:r>
+        <w:t>Algorytm króla</w:t>
+      </w:r>
+      <w:bookmarkEnd w:id="7"/>
+    </w:p>
+    <w:p>
+      <w:pPr>
+        <w:pStyle w:val="Nagwek2"/>
+        <w:numPr>
+          <w:ilvl w:val="1"/>
+          <w:numId w:val="2"/>
+        </w:numPr>
+      </w:pPr>
+      <w:bookmarkStart w:id="8" w:name="_Toc452755526"/>
+      <w:r>
+        <w:t>Algorytm królowej</w:t>
+      </w:r>
+      <w:bookmarkEnd w:id="8"/>
+    </w:p>
+    <w:p>
+      <w:pPr>
+        <w:pStyle w:val="Nagwek2"/>
+        <w:numPr>
+          <w:ilvl w:val="1"/>
+          <w:numId w:val="2"/>
+        </w:numPr>
+      </w:pPr>
+      <w:bookmarkStart w:id="9" w:name="_Toc452755527"/>
+      <w:r>
+        <w:t>Algorytm dwóch armii</w:t>
+      </w:r>
+      <w:bookmarkEnd w:id="9"/>
+    </w:p>
+    <w:p>
+      <w:pPr>
+        <w:pStyle w:val="Nagwek2"/>
+        <w:numPr>
+          <w:ilvl w:val="1"/>
+          <w:numId w:val="2"/>
+        </w:numPr>
+      </w:pPr>
+      <w:bookmarkStart w:id="10" w:name="_Toc452755528"/>
+      <w:r>
+        <w:t>k-set Consensus</w:t>
+      </w:r>
+      <w:bookmarkEnd w:id="10"/>
+    </w:p>
+    <w:p>
+      <w:pPr>
+        <w:pStyle w:val="Nagwek2"/>
+        <w:numPr>
+          <w:ilvl w:val="1"/>
+          <w:numId w:val="2"/>
+        </w:numPr>
+      </w:pPr>
+      <w:bookmarkStart w:id="11" w:name="_Toc452755529"/>
+      <w:r>
+        <w:t>Terminating Reliable Broadcast</w:t>
+      </w:r>
+      <w:bookmarkEnd w:id="11"/>
+    </w:p>
+    <w:p>
+      <w:pPr>
+        <w:pStyle w:val="Nagwek2"/>
+        <w:numPr>
+          <w:ilvl w:val="1"/>
+          <w:numId w:val="2"/>
+        </w:numPr>
+      </w:pPr>
+      <w:bookmarkStart w:id="12" w:name="_Toc452755530"/>
+      <w:r>
+        <w:t>Algorytm tratwy</w:t>
+      </w:r>
+      <w:bookmarkEnd w:id="12"/>
+    </w:p>
+    <w:p>
+      <w:pPr>
+        <w:pStyle w:val="Nagwek2"/>
+        <w:numPr>
+          <w:ilvl w:val="1"/>
+          <w:numId w:val="2"/>
+        </w:numPr>
+      </w:pPr>
+      <w:bookmarkStart w:id="13" w:name="_Toc452755531"/>
+      <w:r>
+        <w:t>Rozgłoszeniowy algorytm konsensusu podstawowego</w:t>
+      </w:r>
+      <w:bookmarkEnd w:id="13"/>
+    </w:p>
+    <w:p>
+      <w:pPr>
+        <w:pStyle w:val="Nagwek2"/>
+        <w:numPr>
+          <w:ilvl w:val="1"/>
+          <w:numId w:val="2"/>
+        </w:numPr>
+      </w:pPr>
+      <w:bookmarkStart w:id="14" w:name="_Toc452755532"/>
+      <w:r>
+        <w:t>Hierarchiczny algorytm konsensusu podstawowego</w:t>
+      </w:r>
+      <w:bookmarkEnd w:id="14"/>
+    </w:p>
+    <w:p>
+      <w:pPr>
+        <w:pStyle w:val="Nagwek2"/>
+        <w:numPr>
+          <w:ilvl w:val="1"/>
+          <w:numId w:val="2"/>
+        </w:numPr>
+      </w:pPr>
+      <w:bookmarkStart w:id="15" w:name="_Toc452755533"/>
+      <w:r>
+        <w:t>Zestawienie najważniejszych informacji o wybranych algorytmach</w:t>
+      </w:r>
+      <w:bookmarkEnd w:id="15"/>
     </w:p>
     <w:tbl>
       <w:tblPr>
         <w:tblStyle w:val="Tabelasiatki5ciemnaakcent51"/>
-        <w:tblW w:w="0" w:type="auto"/>
+        <w:tblW w:w="9062" w:type="dxa"/>
         <w:tblLayout w:type="fixed"/>
         <w:tblLook w:val="04A0" w:firstRow="1" w:lastRow="0" w:firstColumn="1" w:lastColumn="0" w:noHBand="0" w:noVBand="1"/>
       </w:tblPr>
@@ -2538,6 +3773,7 @@
         <w:gridCol w:w="2265"/>
         <w:gridCol w:w="2265"/>
         <w:gridCol w:w="2266"/>
+        <w:gridCol w:w="2266"/>
       </w:tblGrid>
       <w:tr>
         <w:trPr>
@@ -2552,9 +3788,6 @@
           <w:p>
             <w:pPr>
               <w:jc w:val="center"/>
-              <w:rPr>
-                <w:lang w:val="en-US"/>
-              </w:rPr>
             </w:pPr>
           </w:p>
         </w:tc>
@@ -2569,7 +3802,11 @@
               <w:cnfStyle w:val="100000000000" w:firstRow="1" w:lastRow="0" w:firstColumn="0" w:lastColumn="0" w:oddVBand="0" w:evenVBand="0" w:oddHBand="0" w:evenHBand="0" w:firstRowFirstColumn="0" w:firstRowLastColumn="0" w:lastRowFirstColumn="0" w:lastRowLastColumn="0"/>
             </w:pPr>
             <w:r>
-              <w:t xml:space="preserve">Algorytm generałów bizantyjskich (The Byzantine Generals Problem) </w:t>
+              <w:t xml:space="preserve">Algorytm generałów bizantyjskich (The </w:t>
+            </w:r>
+            <w:r>
+              <w:lastRenderedPageBreak/>
+              <w:t xml:space="preserve">Byzantine Generals Problem) </w:t>
             </w:r>
             <w:r>
               <w:t>[</w:t>
@@ -2597,7 +3834,12 @@
               <w:cnfStyle w:val="100000000000" w:firstRow="1" w:lastRow="0" w:firstColumn="0" w:lastColumn="0" w:oddVBand="0" w:evenVBand="0" w:oddHBand="0" w:evenHBand="0" w:firstRowFirstColumn="0" w:firstRowLastColumn="0" w:lastRowFirstColumn="0" w:lastRowLastColumn="0"/>
             </w:pPr>
             <w:r>
-              <w:t>Algorytm randomizowany (Randomized algorithm) [</w:t>
+              <w:lastRenderedPageBreak/>
+              <w:t xml:space="preserve">Algorytm randomizowany (Randomized </w:t>
+            </w:r>
+            <w:r>
+              <w:lastRenderedPageBreak/>
+              <w:t>algorithm) [</w:t>
             </w:r>
             <w:r>
               <w:rPr>
@@ -2608,6 +3850,21 @@
             </w:r>
             <w:r>
               <w:t>]</w:t>
+            </w:r>
+          </w:p>
+        </w:tc>
+        <w:tc>
+          <w:tcPr>
+            <w:tcW w:w="2266" w:type="dxa"/>
+            <w:vAlign w:val="center"/>
+          </w:tcPr>
+          <w:p>
+            <w:pPr>
+              <w:cnfStyle w:val="100000000000" w:firstRow="1" w:lastRow="0" w:firstColumn="0" w:lastColumn="0" w:oddVBand="0" w:evenVBand="0" w:oddHBand="0" w:evenHBand="0" w:firstRowFirstColumn="0" w:firstRowLastColumn="0" w:lastRowFirstColumn="0" w:lastRowLastColumn="0"/>
+            </w:pPr>
+            <w:r>
+              <w:lastRenderedPageBreak/>
+              <w:t>Algorytm jednorundowy</w:t>
             </w:r>
           </w:p>
         </w:tc>
@@ -2624,10 +3881,10 @@
           </w:tcPr>
           <w:p>
             <w:pPr>
-              <w:jc w:val="center"/>
-            </w:pPr>
-            <w:r>
-              <w:t>]skończoność (termination)</w:t>
+              <w:jc w:val="right"/>
+            </w:pPr>
+            <w:r>
+              <w:t>skończoność (termination)</w:t>
             </w:r>
           </w:p>
         </w:tc>
@@ -2672,6 +3929,38 @@
                 <w:szCs w:val="20"/>
               </w:rPr>
               <w:t xml:space="preserve">algorytm składa się z stałej liczby rund. Jeżeli niektóre procesy nie mają ustawionej losowo lokalnej wartości, to ustawiają ją taką samą jak pozostałe. </w:t>
+            </w:r>
+          </w:p>
+        </w:tc>
+        <w:tc>
+          <w:tcPr>
+            <w:tcW w:w="2266" w:type="dxa"/>
+            <w:vAlign w:val="center"/>
+          </w:tcPr>
+          <w:p>
+            <w:pPr>
+              <w:cnfStyle w:val="000000100000" w:firstRow="0" w:lastRow="0" w:firstColumn="0" w:lastColumn="0" w:oddVBand="0" w:evenVBand="0" w:oddHBand="1" w:evenHBand="0" w:firstRowFirstColumn="0" w:firstRowLastColumn="0" w:lastRowFirstColumn="0" w:lastRowLastColumn="0"/>
+              <w:rPr>
+                <w:sz w:val="20"/>
+              </w:rPr>
+            </w:pPr>
+            <w:r>
+              <w:rPr>
+                <w:sz w:val="20"/>
+              </w:rPr>
+              <w:t>a</w:t>
+            </w:r>
+            <w:r>
+              <w:rPr>
+                <w:sz w:val="20"/>
+              </w:rPr>
+              <w:t>lgorytm składa się z jednej rundy</w:t>
+            </w:r>
+            <w:r>
+              <w:rPr>
+                <w:sz w:val="20"/>
+              </w:rPr>
+              <w:t>.</w:t>
             </w:r>
           </w:p>
         </w:tc>
@@ -2685,7 +3974,7 @@
           </w:tcPr>
           <w:p>
             <w:pPr>
-              <w:jc w:val="center"/>
+              <w:jc w:val="right"/>
             </w:pPr>
             <w:r>
               <w:t>zgodność (agreement)</w:t>
@@ -2801,6 +4090,26 @@
                 <w:szCs w:val="20"/>
               </w:rPr>
               <w:t xml:space="preserve">zakładając, że niektóre poprawne procesy decydują o X. Proces ten musi uzyskać X z n-3f prawidłowych procesów. Każdy inny właściwy proces musi otrzymać X  co najmniej n-4f razy (wszystkie poprawne procesy ustawiają swoje lokalne wartości X, oraz proponują ją, a także decydują się na X w następnej rundzie) </w:t>
+            </w:r>
+          </w:p>
+        </w:tc>
+        <w:tc>
+          <w:tcPr>
+            <w:tcW w:w="2266" w:type="dxa"/>
+            <w:vAlign w:val="center"/>
+          </w:tcPr>
+          <w:p>
+            <w:pPr>
+              <w:cnfStyle w:val="000000000000" w:firstRow="0" w:lastRow="0" w:firstColumn="0" w:lastColumn="0" w:oddVBand="0" w:evenVBand="0" w:oddHBand="0" w:evenHBand="0" w:firstRowFirstColumn="0" w:firstRowLastColumn="0" w:lastRowFirstColumn="0" w:lastRowLastColumn="0"/>
+              <w:rPr>
+                <w:sz w:val="20"/>
+              </w:rPr>
+            </w:pPr>
+            <w:r>
+              <w:rPr>
+                <w:sz w:val="20"/>
+              </w:rPr>
+              <w:t>załamanie kilku generałów  może spowodować niemożność uzyskania porozumienia przez pozostałych, jeśli głosy dzielą się w miarę równo.</w:t>
             </w:r>
           </w:p>
         </w:tc>
@@ -2817,7 +4126,7 @@
           </w:tcPr>
           <w:p>
             <w:pPr>
-              <w:jc w:val="center"/>
+              <w:jc w:val="right"/>
             </w:pPr>
             <w:r>
               <w:t>integralność (integrity)</w:t>
@@ -2873,6 +4182,26 @@
               </w:rPr>
               <w:noBreakHyphen/>
               <w:t>2f propozycji zawierających X w pierwszej rundzie oraz będą decydować o X</w:t>
+            </w:r>
+          </w:p>
+        </w:tc>
+        <w:tc>
+          <w:tcPr>
+            <w:tcW w:w="2266" w:type="dxa"/>
+            <w:vAlign w:val="center"/>
+          </w:tcPr>
+          <w:p>
+            <w:pPr>
+              <w:cnfStyle w:val="000000100000" w:firstRow="0" w:lastRow="0" w:firstColumn="0" w:lastColumn="0" w:oddVBand="0" w:evenVBand="0" w:oddHBand="1" w:evenHBand="0" w:firstRowFirstColumn="0" w:firstRowLastColumn="0" w:lastRowFirstColumn="0" w:lastRowLastColumn="0"/>
+              <w:rPr>
+                <w:sz w:val="20"/>
+              </w:rPr>
+            </w:pPr>
+            <w:r>
+              <w:rPr>
+                <w:sz w:val="20"/>
+              </w:rPr>
+              <w:t>-</w:t>
             </w:r>
           </w:p>
         </w:tc>
@@ -2886,7 +4215,7 @@
           </w:tcPr>
           <w:p>
             <w:pPr>
-              <w:jc w:val="center"/>
+              <w:jc w:val="right"/>
             </w:pPr>
             <w:r>
               <w:t>dla jakich kroków jest niemożliwy</w:t>
@@ -2957,6 +4286,26 @@
                 <w:szCs w:val="20"/>
               </w:rPr>
               <w:t>poprawny tylko dla binarnych danych wejściowych. Nie działa w przypadku kiedy istnieją procesy bizantyjskie. Działa tylko wtedy gdy istnieją f&lt;n/9 crash failures</w:t>
+            </w:r>
+          </w:p>
+        </w:tc>
+        <w:tc>
+          <w:tcPr>
+            <w:tcW w:w="2266" w:type="dxa"/>
+            <w:vAlign w:val="center"/>
+          </w:tcPr>
+          <w:p>
+            <w:pPr>
+              <w:cnfStyle w:val="000000000000" w:firstRow="0" w:lastRow="0" w:firstColumn="0" w:lastColumn="0" w:oddVBand="0" w:evenVBand="0" w:oddHBand="0" w:evenHBand="0" w:firstRowFirstColumn="0" w:firstRowLastColumn="0" w:lastRowFirstColumn="0" w:lastRowLastColumn="0"/>
+              <w:rPr>
+                <w:sz w:val="20"/>
+              </w:rPr>
+            </w:pPr>
+            <w:r>
+              <w:rPr>
+                <w:sz w:val="20"/>
+              </w:rPr>
+              <w:t>-</w:t>
             </w:r>
           </w:p>
         </w:tc>
@@ -2973,10 +4322,9 @@
           </w:tcPr>
           <w:p>
             <w:pPr>
-              <w:jc w:val="center"/>
-            </w:pPr>
-            <w:r>
-              <w:lastRenderedPageBreak/>
+              <w:jc w:val="right"/>
+            </w:pPr>
+            <w:r>
               <w:t>ilość wiadomości</w:t>
             </w:r>
           </w:p>
@@ -3132,6 +4480,48 @@
             </w:r>
           </w:p>
         </w:tc>
+        <w:tc>
+          <w:tcPr>
+            <w:tcW w:w="2266" w:type="dxa"/>
+            <w:vAlign w:val="center"/>
+          </w:tcPr>
+          <w:p>
+            <w:pPr>
+              <w:cnfStyle w:val="000000100000" w:firstRow="0" w:lastRow="0" w:firstColumn="0" w:lastColumn="0" w:oddVBand="0" w:evenVBand="0" w:oddHBand="1" w:evenHBand="0" w:firstRowFirstColumn="0" w:firstRowLastColumn="0" w:lastRowFirstColumn="0" w:lastRowLastColumn="0"/>
+              <w:rPr>
+                <w:sz w:val="20"/>
+              </w:rPr>
+            </w:pPr>
+            <w:r>
+              <w:rPr>
+                <w:sz w:val="20"/>
+              </w:rPr>
+              <w:t>n(n-1) wiadomości.</w:t>
+            </w:r>
+          </w:p>
+          <w:p>
+            <w:pPr>
+              <w:cnfStyle w:val="000000100000" w:firstRow="0" w:lastRow="0" w:firstColumn="0" w:lastColumn="0" w:oddVBand="0" w:evenVBand="0" w:oddHBand="1" w:evenHBand="0" w:firstRowFirstColumn="0" w:firstRowLastColumn="0" w:lastRowFirstColumn="0" w:lastRowLastColumn="0"/>
+              <w:rPr>
+                <w:sz w:val="20"/>
+              </w:rPr>
+            </w:pPr>
+            <w:r>
+              <w:rPr>
+                <w:sz w:val="20"/>
+              </w:rPr>
+              <w:t>Każdy generał wysyła i odbiera po jednej wiadomości do i od innych generałów.</w:t>
+            </w:r>
+          </w:p>
+          <w:p>
+            <w:pPr>
+              <w:cnfStyle w:val="000000100000" w:firstRow="0" w:lastRow="0" w:firstColumn="0" w:lastColumn="0" w:oddVBand="0" w:evenVBand="0" w:oddHBand="1" w:evenHBand="0" w:firstRowFirstColumn="0" w:firstRowLastColumn="0" w:lastRowFirstColumn="0" w:lastRowLastColumn="0"/>
+              <w:rPr>
+                <w:sz w:val="20"/>
+              </w:rPr>
+            </w:pPr>
+          </w:p>
+        </w:tc>
       </w:tr>
       <w:tr>
         <w:tc>
@@ -3142,7 +4532,7 @@
           </w:tcPr>
           <w:p>
             <w:pPr>
-              <w:jc w:val="center"/>
+              <w:jc w:val="right"/>
             </w:pPr>
             <w:r>
               <w:t>złożoność obliczeniowa</w:t>
@@ -3305,6 +4695,27 @@
                 <w:szCs w:val="20"/>
               </w:rPr>
               <w:t>) – najgorszy przypadek, kiedy wszystkie n-f poprawnych procesów wybiera tą samą wartość losowo</w:t>
+            </w:r>
+          </w:p>
+        </w:tc>
+        <w:tc>
+          <w:tcPr>
+            <w:tcW w:w="2266" w:type="dxa"/>
+            <w:vAlign w:val="center"/>
+          </w:tcPr>
+          <w:p>
+            <w:pPr>
+              <w:cnfStyle w:val="000000000000" w:firstRow="0" w:lastRow="0" w:firstColumn="0" w:lastColumn="0" w:oddVBand="0" w:evenVBand="0" w:oddHBand="0" w:evenHBand="0" w:firstRowFirstColumn="0" w:firstRowLastColumn="0" w:lastRowFirstColumn="0" w:lastRowLastColumn="0"/>
+              <w:rPr>
+                <w:sz w:val="20"/>
+              </w:rPr>
+            </w:pPr>
+            <w:r>
+              <w:rPr>
+                <w:noProof/>
+                <w:sz w:val="20"/>
+              </w:rPr>
+              <w:t>O(n)</w:t>
             </w:r>
           </w:p>
         </w:tc>
@@ -3315,14 +4726,14 @@
     <w:tbl>
       <w:tblPr>
         <w:tblStyle w:val="Tabelasiatki5ciemnaakcent51"/>
-        <w:tblW w:w="8814" w:type="dxa"/>
+        <w:tblW w:w="9039" w:type="dxa"/>
         <w:tblLook w:val="04A0" w:firstRow="1" w:lastRow="0" w:firstColumn="1" w:lastColumn="0" w:noHBand="0" w:noVBand="1"/>
       </w:tblPr>
       <w:tblGrid>
         <w:gridCol w:w="2203"/>
-        <w:gridCol w:w="2203"/>
-        <w:gridCol w:w="2204"/>
-        <w:gridCol w:w="2204"/>
+        <w:gridCol w:w="2300"/>
+        <w:gridCol w:w="2268"/>
+        <w:gridCol w:w="2268"/>
       </w:tblGrid>
       <w:tr>
         <w:trPr>
@@ -3338,7 +4749,7 @@
         </w:tc>
         <w:tc>
           <w:tcPr>
-            <w:tcW w:w="2203" w:type="dxa"/>
+            <w:tcW w:w="2300" w:type="dxa"/>
           </w:tcPr>
           <w:p>
             <w:pPr>
@@ -3351,13 +4762,7 @@
               <w:rPr>
                 <w:lang w:val="en-US"/>
               </w:rPr>
-              <w:t>Algorytm króla (Phase King Algorithm)</w:t>
-            </w:r>
-            <w:r>
-              <w:rPr>
-                <w:lang w:val="en-US"/>
-              </w:rPr>
-              <w:t>[</w:t>
+              <w:t>Algorytm króla (Phase King Algorithm)[</w:t>
             </w:r>
             <w:r>
               <w:rPr>
@@ -3376,7 +4781,7 @@
         </w:tc>
         <w:tc>
           <w:tcPr>
-            <w:tcW w:w="2204" w:type="dxa"/>
+            <w:tcW w:w="2268" w:type="dxa"/>
           </w:tcPr>
           <w:p>
             <w:pPr>
@@ -3427,7 +4832,7 @@
         </w:tc>
         <w:tc>
           <w:tcPr>
-            <w:tcW w:w="2204" w:type="dxa"/>
+            <w:tcW w:w="2268" w:type="dxa"/>
           </w:tcPr>
           <w:p>
             <w:pPr>
@@ -3451,6 +4856,9 @@
             <w:vAlign w:val="center"/>
           </w:tcPr>
           <w:p>
+            <w:pPr>
+              <w:jc w:val="right"/>
+            </w:pPr>
             <w:r>
               <w:t>skończoność (termination)</w:t>
             </w:r>
@@ -3458,7 +4866,7 @@
         </w:tc>
         <w:tc>
           <w:tcPr>
-            <w:tcW w:w="2203" w:type="dxa"/>
+            <w:tcW w:w="2300" w:type="dxa"/>
           </w:tcPr>
           <w:p>
             <w:pPr>
@@ -3501,7 +4909,7 @@
         </w:tc>
         <w:tc>
           <w:tcPr>
-            <w:tcW w:w="2204" w:type="dxa"/>
+            <w:tcW w:w="2268" w:type="dxa"/>
           </w:tcPr>
           <w:p>
             <w:pPr>
@@ -3545,7 +4953,7 @@
         </w:tc>
         <w:tc>
           <w:tcPr>
-            <w:tcW w:w="2204" w:type="dxa"/>
+            <w:tcW w:w="2268" w:type="dxa"/>
           </w:tcPr>
           <w:p>
             <w:pPr>
@@ -3613,6 +5021,9 @@
             <w:vAlign w:val="center"/>
           </w:tcPr>
           <w:p>
+            <w:pPr>
+              <w:jc w:val="right"/>
+            </w:pPr>
             <w:r>
               <w:t>zgodność (agreement)</w:t>
             </w:r>
@@ -3620,7 +5031,7 @@
         </w:tc>
         <w:tc>
           <w:tcPr>
-            <w:tcW w:w="2203" w:type="dxa"/>
+            <w:tcW w:w="2300" w:type="dxa"/>
           </w:tcPr>
           <w:p>
             <w:pPr>
@@ -3660,7 +5071,7 @@
         </w:tc>
         <w:tc>
           <w:tcPr>
-            <w:tcW w:w="2204" w:type="dxa"/>
+            <w:tcW w:w="2268" w:type="dxa"/>
           </w:tcPr>
           <w:p>
             <w:pPr>
@@ -3709,7 +5120,7 @@
         </w:tc>
         <w:tc>
           <w:tcPr>
-            <w:tcW w:w="2204" w:type="dxa"/>
+            <w:tcW w:w="2268" w:type="dxa"/>
           </w:tcPr>
           <w:p>
             <w:pPr>
@@ -3738,13 +5149,7 @@
               <w:rPr>
                 <w:sz w:val="20"/>
               </w:rPr>
-              <w:t xml:space="preserve"> Wartość jest wybrana przez proces, jeśli wystąpiła n/2 razy</w:t>
-            </w:r>
-            <w:r>
-              <w:rPr>
-                <w:sz w:val="20"/>
-              </w:rPr>
-              <w:t>[</w:t>
+              <w:t xml:space="preserve"> Wartość jest wybrana przez proces, jeśli wystąpiła n/2 razy[</w:t>
             </w:r>
             <w:r>
               <w:rPr>
@@ -3775,6 +5180,9 @@
             <w:vAlign w:val="center"/>
           </w:tcPr>
           <w:p>
+            <w:pPr>
+              <w:jc w:val="right"/>
+            </w:pPr>
             <w:r>
               <w:t>integralność (integrity)</w:t>
             </w:r>
@@ -3782,7 +5190,7 @@
         </w:tc>
         <w:tc>
           <w:tcPr>
-            <w:tcW w:w="2203" w:type="dxa"/>
+            <w:tcW w:w="2300" w:type="dxa"/>
           </w:tcPr>
           <w:p>
             <w:pPr>
@@ -3808,7 +5216,7 @@
         </w:tc>
         <w:tc>
           <w:tcPr>
-            <w:tcW w:w="2204" w:type="dxa"/>
+            <w:tcW w:w="2268" w:type="dxa"/>
           </w:tcPr>
           <w:p>
             <w:pPr>
@@ -3834,7 +5242,7 @@
         </w:tc>
         <w:tc>
           <w:tcPr>
-            <w:tcW w:w="2204" w:type="dxa"/>
+            <w:tcW w:w="2268" w:type="dxa"/>
           </w:tcPr>
           <w:p>
             <w:pPr>
@@ -3885,6 +5293,9 @@
             <w:vAlign w:val="center"/>
           </w:tcPr>
           <w:p>
+            <w:pPr>
+              <w:jc w:val="right"/>
+            </w:pPr>
             <w:r>
               <w:t>dla jakich kroków jest niemożliwy</w:t>
             </w:r>
@@ -3892,7 +5303,7 @@
         </w:tc>
         <w:tc>
           <w:tcPr>
-            <w:tcW w:w="2203" w:type="dxa"/>
+            <w:tcW w:w="2300" w:type="dxa"/>
           </w:tcPr>
           <w:p>
             <w:pPr>
@@ -3911,7 +5322,7 @@
         </w:tc>
         <w:tc>
           <w:tcPr>
-            <w:tcW w:w="2204" w:type="dxa"/>
+            <w:tcW w:w="2268" w:type="dxa"/>
           </w:tcPr>
           <w:p>
             <w:pPr>
@@ -3930,7 +5341,7 @@
         </w:tc>
         <w:tc>
           <w:tcPr>
-            <w:tcW w:w="2204" w:type="dxa"/>
+            <w:tcW w:w="2268" w:type="dxa"/>
           </w:tcPr>
           <w:p>
             <w:pPr>
@@ -3960,6 +5371,9 @@
             <w:vAlign w:val="center"/>
           </w:tcPr>
           <w:p>
+            <w:pPr>
+              <w:jc w:val="right"/>
+            </w:pPr>
             <w:r>
               <w:t>ilość wiadomości</w:t>
             </w:r>
@@ -3967,7 +5381,7 @@
         </w:tc>
         <w:tc>
           <w:tcPr>
-            <w:tcW w:w="2203" w:type="dxa"/>
+            <w:tcW w:w="2300" w:type="dxa"/>
           </w:tcPr>
           <w:p>
             <w:pPr>
@@ -3980,13 +5394,7 @@
               <w:rPr>
                 <w:sz w:val="20"/>
               </w:rPr>
-              <w:t>(f + 1)[(n − 1)(n + 1)] wiadomości</w:t>
-            </w:r>
-            <w:r>
-              <w:rPr>
-                <w:sz w:val="20"/>
-              </w:rPr>
-              <w:t>[</w:t>
+              <w:t>(f + 1)[(n − 1)(n + 1)] wiadomości[</w:t>
             </w:r>
             <w:r>
               <w:fldChar w:fldCharType="begin"/>
@@ -4021,7 +5429,7 @@
         </w:tc>
         <w:tc>
           <w:tcPr>
-            <w:tcW w:w="2204" w:type="dxa"/>
+            <w:tcW w:w="2268" w:type="dxa"/>
           </w:tcPr>
           <w:p>
             <w:pPr>
@@ -4040,7 +5448,7 @@
         </w:tc>
         <w:tc>
           <w:tcPr>
-            <w:tcW w:w="2204" w:type="dxa"/>
+            <w:tcW w:w="2268" w:type="dxa"/>
           </w:tcPr>
           <w:p>
             <w:pPr>
@@ -4078,6 +5486,7 @@
           </w:tcPr>
           <w:p>
             <w:pPr>
+              <w:jc w:val="right"/>
               <w:rPr>
                 <w:color w:val="1D2129"/>
                 <w:shd w:val="clear" w:color="auto" w:fill="F6F7F9"/>
@@ -4090,7 +5499,7 @@
         </w:tc>
         <w:tc>
           <w:tcPr>
-            <w:tcW w:w="2203" w:type="dxa"/>
+            <w:tcW w:w="2300" w:type="dxa"/>
           </w:tcPr>
           <w:p>
             <w:pPr>
@@ -4105,7 +5514,7 @@
                 <w:sz w:val="20"/>
               </w:rPr>
               <w:drawing>
-                <wp:inline distT="0" distB="0" distL="0" distR="0">
+                <wp:inline distT="0" distB="0" distL="0" distR="0" wp14:anchorId="39D22382" wp14:editId="4DA90AF1">
                   <wp:extent cx="419100" cy="219075"/>
                   <wp:effectExtent l="0" t="0" r="0" b="9525"/>
                   <wp:docPr id="1" name="Obraz 1" descr="O(t^3)"/>
@@ -4157,7 +5566,7 @@
         </w:tc>
         <w:tc>
           <w:tcPr>
-            <w:tcW w:w="2204" w:type="dxa"/>
+            <w:tcW w:w="2268" w:type="dxa"/>
           </w:tcPr>
           <w:p>
             <w:pPr>
@@ -4176,7 +5585,7 @@
         </w:tc>
         <w:tc>
           <w:tcPr>
-            <w:tcW w:w="2204" w:type="dxa"/>
+            <w:tcW w:w="2268" w:type="dxa"/>
           </w:tcPr>
           <w:p>
             <w:pPr>
@@ -4195,23 +5604,6 @@
         </w:tc>
       </w:tr>
     </w:tbl>
-    <w:p/>
-    <w:p/>
-    <w:p/>
-    <w:p/>
-    <w:p/>
-    <w:p/>
-    <w:p/>
-    <w:p/>
-    <w:p/>
-    <w:p/>
-    <w:p/>
-    <w:p/>
-    <w:p/>
-    <w:p/>
-    <w:p/>
-    <w:p/>
-    <w:p/>
     <w:p/>
     <w:tbl>
       <w:tblPr>
@@ -4220,9 +5612,9 @@
         <w:tblLook w:val="04A0" w:firstRow="1" w:lastRow="0" w:firstColumn="1" w:lastColumn="0" w:noHBand="0" w:noVBand="1"/>
       </w:tblPr>
       <w:tblGrid>
-        <w:gridCol w:w="1523"/>
-        <w:gridCol w:w="3721"/>
-        <w:gridCol w:w="4043"/>
+        <w:gridCol w:w="1536"/>
+        <w:gridCol w:w="3723"/>
+        <w:gridCol w:w="4028"/>
       </w:tblGrid>
       <w:tr>
         <w:trPr>
@@ -4302,15 +5694,12 @@
           <w:p>
             <w:pPr>
               <w:jc w:val="right"/>
-              <w:rPr>
-                <w:u w:val="single"/>
-              </w:rPr>
-            </w:pPr>
-            <w:r>
-              <w:rPr>
-                <w:u w:val="single"/>
-              </w:rPr>
-              <w:t>Skończoność</w:t>
+            </w:pPr>
+            <w:r>
+              <w:t>s</w:t>
+            </w:r>
+            <w:r>
+              <w:t>kończoność</w:t>
             </w:r>
           </w:p>
         </w:tc>
@@ -4322,8 +5711,14 @@
             <w:pPr>
               <w:jc w:val="both"/>
               <w:cnfStyle w:val="000000100000" w:firstRow="0" w:lastRow="0" w:firstColumn="0" w:lastColumn="0" w:oddVBand="0" w:evenVBand="0" w:oddHBand="1" w:evenHBand="0" w:firstRowFirstColumn="0" w:firstRowLastColumn="0" w:lastRowFirstColumn="0" w:lastRowLastColumn="0"/>
-            </w:pPr>
-            <w:r>
+              <w:rPr>
+                <w:sz w:val="20"/>
+              </w:rPr>
+            </w:pPr>
+            <w:r>
+              <w:rPr>
+                <w:sz w:val="20"/>
+              </w:rPr>
               <w:t>Każdy poprawny proces dostarcza jakąś wiadomość</w:t>
             </w:r>
           </w:p>
@@ -4336,8 +5731,14 @@
             <w:pPr>
               <w:jc w:val="both"/>
               <w:cnfStyle w:val="000000100000" w:firstRow="0" w:lastRow="0" w:firstColumn="0" w:lastColumn="0" w:oddVBand="0" w:evenVBand="0" w:oddHBand="1" w:evenHBand="0" w:firstRowFirstColumn="0" w:firstRowLastColumn="0" w:lastRowFirstColumn="0" w:lastRowLastColumn="0"/>
-            </w:pPr>
-            <w:r>
+              <w:rPr>
+                <w:sz w:val="20"/>
+              </w:rPr>
+            </w:pPr>
+            <w:r>
+              <w:rPr>
+                <w:sz w:val="20"/>
+              </w:rPr>
               <w:t>Każdy poprawny proces musi zdecydować się na jakąś wartość.</w:t>
             </w:r>
           </w:p>
@@ -4352,15 +5753,12 @@
           <w:p>
             <w:pPr>
               <w:jc w:val="right"/>
-              <w:rPr>
-                <w:u w:val="single"/>
-              </w:rPr>
-            </w:pPr>
-            <w:r>
-              <w:rPr>
-                <w:u w:val="single"/>
-              </w:rPr>
-              <w:t>Ważność</w:t>
+            </w:pPr>
+            <w:r>
+              <w:t>w</w:t>
+            </w:r>
+            <w:r>
+              <w:t>ażność</w:t>
             </w:r>
           </w:p>
         </w:tc>
@@ -4372,8 +5770,14 @@
             <w:pPr>
               <w:jc w:val="both"/>
               <w:cnfStyle w:val="000000000000" w:firstRow="0" w:lastRow="0" w:firstColumn="0" w:lastColumn="0" w:oddVBand="0" w:evenVBand="0" w:oddHBand="0" w:evenHBand="0" w:firstRowFirstColumn="0" w:firstRowLastColumn="0" w:lastRowFirstColumn="0" w:lastRowLastColumn="0"/>
-            </w:pPr>
-            <w:r>
+              <w:rPr>
+                <w:sz w:val="20"/>
+              </w:rPr>
+            </w:pPr>
+            <w:r>
+              <w:rPr>
+                <w:sz w:val="20"/>
+              </w:rPr>
               <w:t>Jeśli nadawca wiadomości m nie jest uszkodzony to wszystkie poprawne procesy dostarczają wiadomość m</w:t>
             </w:r>
           </w:p>
@@ -4386,8 +5790,14 @@
             <w:pPr>
               <w:jc w:val="both"/>
               <w:cnfStyle w:val="000000000000" w:firstRow="0" w:lastRow="0" w:firstColumn="0" w:lastColumn="0" w:oddVBand="0" w:evenVBand="0" w:oddHBand="0" w:evenHBand="0" w:firstRowFirstColumn="0" w:firstRowLastColumn="0" w:lastRowFirstColumn="0" w:lastRowLastColumn="0"/>
-            </w:pPr>
-            <w:r>
+              <w:rPr>
+                <w:sz w:val="20"/>
+              </w:rPr>
+            </w:pPr>
+            <w:r>
+              <w:rPr>
+                <w:sz w:val="20"/>
+              </w:rPr>
               <w:t>Jeśli jakiś proces decyduje się na jakąś wartość to musi być to wartość zaproponowana przez inny proces.</w:t>
             </w:r>
           </w:p>
@@ -4395,8 +5805,14 @@
             <w:pPr>
               <w:jc w:val="both"/>
               <w:cnfStyle w:val="000000000000" w:firstRow="0" w:lastRow="0" w:firstColumn="0" w:lastColumn="0" w:oddVBand="0" w:evenVBand="0" w:oddHBand="0" w:evenHBand="0" w:firstRowFirstColumn="0" w:firstRowLastColumn="0" w:lastRowFirstColumn="0" w:lastRowLastColumn="0"/>
-            </w:pPr>
-            <w:r>
+              <w:rPr>
+                <w:sz w:val="20"/>
+              </w:rPr>
+            </w:pPr>
+            <w:r>
+              <w:rPr>
+                <w:sz w:val="20"/>
+              </w:rPr>
               <w:t>Jeden z warunków:</w:t>
             </w:r>
           </w:p>
@@ -4404,8 +5820,14 @@
             <w:pPr>
               <w:jc w:val="both"/>
               <w:cnfStyle w:val="000000000000" w:firstRow="0" w:lastRow="0" w:firstColumn="0" w:lastColumn="0" w:oddVBand="0" w:evenVBand="0" w:oddHBand="0" w:evenHBand="0" w:firstRowFirstColumn="0" w:firstRowLastColumn="0" w:lastRowFirstColumn="0" w:lastRowLastColumn="0"/>
-            </w:pPr>
-            <w:r>
+              <w:rPr>
+                <w:sz w:val="20"/>
+              </w:rPr>
+            </w:pPr>
+            <w:r>
+              <w:rPr>
+                <w:sz w:val="20"/>
+              </w:rPr>
               <w:t>STRONG:</w:t>
             </w:r>
           </w:p>
@@ -4413,8 +5835,14 @@
             <w:pPr>
               <w:jc w:val="both"/>
               <w:cnfStyle w:val="000000000000" w:firstRow="0" w:lastRow="0" w:firstColumn="0" w:lastColumn="0" w:oddVBand="0" w:evenVBand="0" w:oddHBand="0" w:evenHBand="0" w:firstRowFirstColumn="0" w:firstRowLastColumn="0" w:lastRowFirstColumn="0" w:lastRowLastColumn="0"/>
-            </w:pPr>
-            <w:r>
+              <w:rPr>
+                <w:sz w:val="20"/>
+              </w:rPr>
+            </w:pPr>
+            <w:r>
+              <w:rPr>
+                <w:sz w:val="20"/>
+              </w:rPr>
               <w:t>1. Decyzja dowolnego prawidłowego procesu jest równa wartości początkowej jakiego poprawnego procesu.</w:t>
             </w:r>
           </w:p>
@@ -4422,8 +5850,14 @@
             <w:pPr>
               <w:jc w:val="both"/>
               <w:cnfStyle w:val="000000000000" w:firstRow="0" w:lastRow="0" w:firstColumn="0" w:lastColumn="0" w:oddVBand="0" w:evenVBand="0" w:oddHBand="0" w:evenHBand="0" w:firstRowFirstColumn="0" w:firstRowLastColumn="0" w:lastRowFirstColumn="0" w:lastRowLastColumn="0"/>
-            </w:pPr>
-            <w:r>
+              <w:rPr>
+                <w:sz w:val="20"/>
+              </w:rPr>
+            </w:pPr>
+            <w:r>
+              <w:rPr>
+                <w:sz w:val="20"/>
+              </w:rPr>
               <w:t>2. Jeśli wszystkie poprawne procesy zaczynają z wartością v to poprawne procesy decydują się na wartość v.</w:t>
             </w:r>
           </w:p>
@@ -4431,8 +5865,14 @@
             <w:pPr>
               <w:jc w:val="both"/>
               <w:cnfStyle w:val="000000000000" w:firstRow="0" w:lastRow="0" w:firstColumn="0" w:lastColumn="0" w:oddVBand="0" w:evenVBand="0" w:oddHBand="0" w:evenHBand="0" w:firstRowFirstColumn="0" w:firstRowLastColumn="0" w:lastRowFirstColumn="0" w:lastRowLastColumn="0"/>
-            </w:pPr>
-            <w:r>
+              <w:rPr>
+                <w:sz w:val="20"/>
+              </w:rPr>
+            </w:pPr>
+            <w:r>
+              <w:rPr>
+                <w:sz w:val="20"/>
+              </w:rPr>
               <w:t>REGULAR:</w:t>
             </w:r>
           </w:p>
@@ -4440,8 +5880,14 @@
             <w:pPr>
               <w:jc w:val="both"/>
               <w:cnfStyle w:val="000000000000" w:firstRow="0" w:lastRow="0" w:firstColumn="0" w:lastColumn="0" w:oddVBand="0" w:evenVBand="0" w:oddHBand="0" w:evenHBand="0" w:firstRowFirstColumn="0" w:firstRowLastColumn="0" w:lastRowFirstColumn="0" w:lastRowLastColumn="0"/>
-            </w:pPr>
-            <w:r>
+              <w:rPr>
+                <w:sz w:val="20"/>
+              </w:rPr>
+            </w:pPr>
+            <w:r>
+              <w:rPr>
+                <w:sz w:val="20"/>
+              </w:rPr>
               <w:t>1. Decyzja dowolnego prawidłowego procesu jest równa wartości początkowej jakiego procesu.</w:t>
             </w:r>
           </w:p>
@@ -4449,17 +5895,36 @@
             <w:pPr>
               <w:jc w:val="both"/>
               <w:cnfStyle w:val="000000000000" w:firstRow="0" w:lastRow="0" w:firstColumn="0" w:lastColumn="0" w:oddVBand="0" w:evenVBand="0" w:oddHBand="0" w:evenHBand="0" w:firstRowFirstColumn="0" w:firstRowLastColumn="0" w:lastRowFirstColumn="0" w:lastRowLastColumn="0"/>
-            </w:pPr>
-            <w:r>
-              <w:t>2.Jeśli wszystkie procesy zaczynają z wartością v to poprawne procesy decydują się na wartość v.</w:t>
+              <w:rPr>
+                <w:sz w:val="20"/>
+              </w:rPr>
+            </w:pPr>
+            <w:r>
+              <w:rPr>
+                <w:sz w:val="20"/>
+              </w:rPr>
+              <w:t xml:space="preserve">2.Jeśli wszystkie procesy zaczynają z wartością v to poprawne procesy decydują się na wartość </w:t>
+            </w:r>
+            <w:r>
+              <w:rPr>
+                <w:sz w:val="20"/>
+              </w:rPr>
+              <w:lastRenderedPageBreak/>
+              <w:t>v.</w:t>
             </w:r>
           </w:p>
           <w:p>
             <w:pPr>
               <w:jc w:val="both"/>
               <w:cnfStyle w:val="000000000000" w:firstRow="0" w:lastRow="0" w:firstColumn="0" w:lastColumn="0" w:oddVBand="0" w:evenVBand="0" w:oddHBand="0" w:evenHBand="0" w:firstRowFirstColumn="0" w:firstRowLastColumn="0" w:lastRowFirstColumn="0" w:lastRowLastColumn="0"/>
-            </w:pPr>
-            <w:r>
+              <w:rPr>
+                <w:sz w:val="20"/>
+              </w:rPr>
+            </w:pPr>
+            <w:r>
+              <w:rPr>
+                <w:sz w:val="20"/>
+              </w:rPr>
               <w:t>WEAK:</w:t>
             </w:r>
           </w:p>
@@ -4467,8 +5932,14 @@
             <w:pPr>
               <w:jc w:val="both"/>
               <w:cnfStyle w:val="000000000000" w:firstRow="0" w:lastRow="0" w:firstColumn="0" w:lastColumn="0" w:oddVBand="0" w:evenVBand="0" w:oddHBand="0" w:evenHBand="0" w:firstRowFirstColumn="0" w:firstRowLastColumn="0" w:lastRowFirstColumn="0" w:lastRowLastColumn="0"/>
-            </w:pPr>
-            <w:r>
+              <w:rPr>
+                <w:sz w:val="20"/>
+              </w:rPr>
+            </w:pPr>
+            <w:r>
+              <w:rPr>
+                <w:sz w:val="20"/>
+              </w:rPr>
               <w:t>1.Jeśli nie wystąpiły błędy to decyzja dowolnego procesu jest równa wartości początkowej jakiegoś procesu.</w:t>
             </w:r>
           </w:p>
@@ -4476,8 +5947,14 @@
             <w:pPr>
               <w:jc w:val="both"/>
               <w:cnfStyle w:val="000000000000" w:firstRow="0" w:lastRow="0" w:firstColumn="0" w:lastColumn="0" w:oddVBand="0" w:evenVBand="0" w:oddHBand="0" w:evenHBand="0" w:firstRowFirstColumn="0" w:firstRowLastColumn="0" w:lastRowFirstColumn="0" w:lastRowLastColumn="0"/>
-            </w:pPr>
-            <w:r>
+              <w:rPr>
+                <w:sz w:val="20"/>
+              </w:rPr>
+            </w:pPr>
+            <w:r>
+              <w:rPr>
+                <w:sz w:val="20"/>
+              </w:rPr>
               <w:t>2.Jeśli nie wystąpiły błędy i wszystkie procesy zaczęły z wartością v to każdy proces decyduje się na wartość v.</w:t>
             </w:r>
           </w:p>
@@ -4485,17 +5962,29 @@
             <w:pPr>
               <w:jc w:val="both"/>
               <w:cnfStyle w:val="000000000000" w:firstRow="0" w:lastRow="0" w:firstColumn="0" w:lastColumn="0" w:oddVBand="0" w:evenVBand="0" w:oddHBand="0" w:evenHBand="0" w:firstRowFirstColumn="0" w:firstRowLastColumn="0" w:lastRowFirstColumn="0" w:lastRowLastColumn="0"/>
+              <w:rPr>
+                <w:sz w:val="20"/>
+              </w:rPr>
             </w:pPr>
           </w:p>
           <w:p>
             <w:pPr>
               <w:jc w:val="both"/>
               <w:cnfStyle w:val="000000000000" w:firstRow="0" w:lastRow="0" w:firstColumn="0" w:lastColumn="0" w:oddVBand="0" w:evenVBand="0" w:oddHBand="0" w:evenHBand="0" w:firstRowFirstColumn="0" w:firstRowLastColumn="0" w:lastRowFirstColumn="0" w:lastRowLastColumn="0"/>
-            </w:pPr>
-            <w:r>
+              <w:rPr>
+                <w:sz w:val="20"/>
+              </w:rPr>
+            </w:pPr>
+            <w:r>
+              <w:rPr>
+                <w:sz w:val="20"/>
+              </w:rPr>
               <w:t>tl;dr</w:t>
             </w:r>
             <w:r>
+              <w:rPr>
+                <w:sz w:val="20"/>
+              </w:rPr>
               <w:br/>
               <w:t>Jeśli jakiś proces decyduje się na jakąś wartość to musi być to wartość zaproponowana przez inny proces.</w:t>
             </w:r>
@@ -4514,15 +6003,13 @@
           <w:p>
             <w:pPr>
               <w:jc w:val="right"/>
-              <w:rPr>
-                <w:u w:val="single"/>
-              </w:rPr>
-            </w:pPr>
-            <w:r>
-              <w:rPr>
-                <w:u w:val="single"/>
-              </w:rPr>
-              <w:t>Integralność</w:t>
+            </w:pPr>
+            <w:r>
+              <w:lastRenderedPageBreak/>
+              <w:t>i</w:t>
+            </w:r>
+            <w:r>
+              <w:t>ntegralność</w:t>
             </w:r>
           </w:p>
         </w:tc>
@@ -4534,8 +6021,14 @@
             <w:pPr>
               <w:jc w:val="both"/>
               <w:cnfStyle w:val="000000100000" w:firstRow="0" w:lastRow="0" w:firstColumn="0" w:lastColumn="0" w:oddVBand="0" w:evenVBand="0" w:oddHBand="1" w:evenHBand="0" w:firstRowFirstColumn="0" w:firstRowLastColumn="0" w:lastRowFirstColumn="0" w:lastRowLastColumn="0"/>
-            </w:pPr>
-            <w:r>
+              <w:rPr>
+                <w:sz w:val="20"/>
+              </w:rPr>
+            </w:pPr>
+            <w:r>
+              <w:rPr>
+                <w:sz w:val="20"/>
+              </w:rPr>
               <w:t>Każdy poprawny proces dostarcza co najwyżej jedną wiadomość. Jeśli proces dostarcza wiadomość różną od null wtedy nadawca musi dostarczyć wiadomość m.</w:t>
             </w:r>
           </w:p>
@@ -4548,6 +6041,9 @@
             <w:pPr>
               <w:jc w:val="both"/>
               <w:cnfStyle w:val="000000100000" w:firstRow="0" w:lastRow="0" w:firstColumn="0" w:lastColumn="0" w:oddVBand="0" w:evenVBand="0" w:oddHBand="1" w:evenHBand="0" w:firstRowFirstColumn="0" w:firstRowLastColumn="0" w:lastRowFirstColumn="0" w:lastRowLastColumn="0"/>
+              <w:rPr>
+                <w:sz w:val="20"/>
+              </w:rPr>
             </w:pPr>
           </w:p>
         </w:tc>
@@ -4561,15 +6057,12 @@
           <w:p>
             <w:pPr>
               <w:jc w:val="right"/>
-              <w:rPr>
-                <w:u w:val="single"/>
-              </w:rPr>
-            </w:pPr>
-            <w:r>
-              <w:rPr>
-                <w:u w:val="single"/>
-              </w:rPr>
-              <w:t>Zgodność</w:t>
+            </w:pPr>
+            <w:r>
+              <w:t>z</w:t>
+            </w:r>
+            <w:r>
+              <w:t>godność</w:t>
             </w:r>
           </w:p>
         </w:tc>
@@ -4581,13 +6074,15 @@
             <w:pPr>
               <w:jc w:val="both"/>
               <w:cnfStyle w:val="000000000000" w:firstRow="0" w:lastRow="0" w:firstColumn="0" w:lastColumn="0" w:oddVBand="0" w:evenVBand="0" w:oddHBand="0" w:evenHBand="0" w:firstRowFirstColumn="0" w:firstRowLastColumn="0" w:lastRowFirstColumn="0" w:lastRowLastColumn="0"/>
-            </w:pPr>
-            <w:r>
-              <w:t xml:space="preserve">Jeśli poprawny proces dostarcza </w:t>
-            </w:r>
-            <w:r>
-              <w:lastRenderedPageBreak/>
-              <w:t>wiadomość m to każdy inny poprawny proces rówież dostarcza m.</w:t>
+              <w:rPr>
+                <w:sz w:val="20"/>
+              </w:rPr>
+            </w:pPr>
+            <w:r>
+              <w:rPr>
+                <w:sz w:val="20"/>
+              </w:rPr>
+              <w:t>Jeśli poprawny proces dostarcza wiadomość m to każdy inny poprawny proces rówież dostarcza m.</w:t>
             </w:r>
           </w:p>
         </w:tc>
@@ -4599,14 +6094,15 @@
             <w:pPr>
               <w:jc w:val="both"/>
               <w:cnfStyle w:val="000000000000" w:firstRow="0" w:lastRow="0" w:firstColumn="0" w:lastColumn="0" w:oddVBand="0" w:evenVBand="0" w:oddHBand="0" w:evenHBand="0" w:firstRowFirstColumn="0" w:firstRowLastColumn="0" w:lastRowFirstColumn="0" w:lastRowLastColumn="0"/>
-            </w:pPr>
-            <w:r>
-              <w:lastRenderedPageBreak/>
-              <w:t xml:space="preserve">Wszystkie poprawne procesy muszą </w:t>
-            </w:r>
-            <w:r>
-              <w:lastRenderedPageBreak/>
-              <w:t>podjąć decyzję. Zbiór wartości na które procesy mogą się zdecydować wynosi co najwyżej k (&gt;f) wartości.</w:t>
+              <w:rPr>
+                <w:sz w:val="20"/>
+              </w:rPr>
+            </w:pPr>
+            <w:r>
+              <w:rPr>
+                <w:sz w:val="20"/>
+              </w:rPr>
+              <w:t>Wszystkie poprawne procesy muszą podjąć decyzję. Zbiór wartości na które procesy mogą się zdecydować wynosi co najwyżej k (&gt;f) wartości.</w:t>
             </w:r>
           </w:p>
         </w:tc>
@@ -4624,16 +6120,15 @@
           <w:p>
             <w:pPr>
               <w:jc w:val="right"/>
-              <w:rPr>
-                <w:u w:val="single"/>
-              </w:rPr>
-            </w:pPr>
-            <w:r>
-              <w:rPr>
-                <w:u w:val="single"/>
-              </w:rPr>
-              <w:lastRenderedPageBreak/>
-              <w:t>Złożoność</w:t>
+            </w:pPr>
+            <w:r>
+              <w:t>z</w:t>
+            </w:r>
+            <w:r>
+              <w:t>łożoność</w:t>
+            </w:r>
+            <w:r>
+              <w:t xml:space="preserve"> obliczeniowa</w:t>
             </w:r>
           </w:p>
         </w:tc>
@@ -4645,8 +6140,14 @@
             <w:pPr>
               <w:jc w:val="both"/>
               <w:cnfStyle w:val="000000100000" w:firstRow="0" w:lastRow="0" w:firstColumn="0" w:lastColumn="0" w:oddVBand="0" w:evenVBand="0" w:oddHBand="1" w:evenHBand="0" w:firstRowFirstColumn="0" w:firstRowLastColumn="0" w:lastRowFirstColumn="0" w:lastRowLastColumn="0"/>
-            </w:pPr>
-            <w:r>
+              <w:rPr>
+                <w:sz w:val="20"/>
+              </w:rPr>
+            </w:pPr>
+            <w:r>
+              <w:rPr>
+                <w:sz w:val="20"/>
+              </w:rPr>
               <w:t>D+ƒd</w:t>
             </w:r>
           </w:p>
@@ -4659,8 +6160,14 @@
             <w:pPr>
               <w:jc w:val="both"/>
               <w:cnfStyle w:val="000000100000" w:firstRow="0" w:lastRow="0" w:firstColumn="0" w:lastColumn="0" w:oddVBand="0" w:evenVBand="0" w:oddHBand="1" w:evenHBand="0" w:firstRowFirstColumn="0" w:firstRowLastColumn="0" w:lastRowFirstColumn="0" w:lastRowLastColumn="0"/>
-            </w:pPr>
-            <w:r>
+              <w:rPr>
+                <w:sz w:val="20"/>
+              </w:rPr>
+            </w:pPr>
+            <w:r>
+              <w:rPr>
+                <w:sz w:val="20"/>
+              </w:rPr>
               <w:t>?</w:t>
             </w:r>
           </w:p>
@@ -4678,10 +6185,13 @@
           <w:p>
             <w:pPr>
               <w:jc w:val="right"/>
-              <w:rPr>
-                <w:u w:val="single"/>
-              </w:rPr>
-            </w:pPr>
+            </w:pPr>
+            <w:r>
+              <w:t>d</w:t>
+            </w:r>
+            <w:r>
+              <w:t>la jakich kroków jest poprawny</w:t>
+            </w:r>
           </w:p>
         </w:tc>
         <w:tc>
@@ -4692,8 +6202,14 @@
             <w:pPr>
               <w:jc w:val="both"/>
               <w:cnfStyle w:val="000000000000" w:firstRow="0" w:lastRow="0" w:firstColumn="0" w:lastColumn="0" w:oddVBand="0" w:evenVBand="0" w:oddHBand="0" w:evenHBand="0" w:firstRowFirstColumn="0" w:firstRowLastColumn="0" w:lastRowFirstColumn="0" w:lastRowLastColumn="0"/>
-            </w:pPr>
-            <w:r>
+              <w:rPr>
+                <w:sz w:val="20"/>
+              </w:rPr>
+            </w:pPr>
+            <w:r>
+              <w:rPr>
+                <w:sz w:val="20"/>
+              </w:rPr>
               <w:t>Poprawny proces zawsze otrzymuje wiadomość nawet jeżeli wystąpi błąd podczas wysyłania wiadomości (w tym przypadku proces dostaje wiadomość null).</w:t>
             </w:r>
           </w:p>
@@ -4706,312 +6222,15 @@
             <w:pPr>
               <w:jc w:val="both"/>
               <w:cnfStyle w:val="000000000000" w:firstRow="0" w:lastRow="0" w:firstColumn="0" w:lastColumn="0" w:oddVBand="0" w:evenVBand="0" w:oddHBand="0" w:evenHBand="0" w:firstRowFirstColumn="0" w:firstRowLastColumn="0" w:lastRowFirstColumn="0" w:lastRowLastColumn="0"/>
+              <w:rPr>
+                <w:sz w:val="20"/>
+              </w:rPr>
             </w:pPr>
           </w:p>
         </w:tc>
       </w:tr>
     </w:tbl>
     <w:p/>
-    <w:p/>
-    <w:tbl>
-      <w:tblPr>
-        <w:tblStyle w:val="Tabelasiatki5ciemnaakcent51"/>
-        <w:tblW w:w="4406" w:type="dxa"/>
-        <w:tblLook w:val="04A0" w:firstRow="1" w:lastRow="0" w:firstColumn="1" w:lastColumn="0" w:noHBand="0" w:noVBand="1"/>
-      </w:tblPr>
-      <w:tblGrid>
-        <w:gridCol w:w="2203"/>
-        <w:gridCol w:w="2203"/>
-      </w:tblGrid>
-      <w:tr>
-        <w:trPr>
-          <w:cnfStyle w:val="100000000000" w:firstRow="1" w:lastRow="0" w:firstColumn="0" w:lastColumn="0" w:oddVBand="0" w:evenVBand="0" w:oddHBand="0" w:evenHBand="0" w:firstRowFirstColumn="0" w:firstRowLastColumn="0" w:lastRowFirstColumn="0" w:lastRowLastColumn="0"/>
-          <w:trHeight w:val="447"/>
-        </w:trPr>
-        <w:tc>
-          <w:tcPr>
-            <w:cnfStyle w:val="001000000000" w:firstRow="0" w:lastRow="0" w:firstColumn="1" w:lastColumn="0" w:oddVBand="0" w:evenVBand="0" w:oddHBand="0" w:evenHBand="0" w:firstRowFirstColumn="0" w:firstRowLastColumn="0" w:lastRowFirstColumn="0" w:lastRowLastColumn="0"/>
-            <w:tcW w:w="2203" w:type="dxa"/>
-          </w:tcPr>
-          <w:p/>
-        </w:tc>
-        <w:tc>
-          <w:tcPr>
-            <w:tcW w:w="2203" w:type="dxa"/>
-            <w:vAlign w:val="center"/>
-          </w:tcPr>
-          <w:p>
-            <w:pPr>
-              <w:jc w:val="center"/>
-              <w:cnfStyle w:val="100000000000" w:firstRow="1" w:lastRow="0" w:firstColumn="0" w:lastColumn="0" w:oddVBand="0" w:evenVBand="0" w:oddHBand="0" w:evenHBand="0" w:firstRowFirstColumn="0" w:firstRowLastColumn="0" w:lastRowFirstColumn="0" w:lastRowLastColumn="0"/>
-            </w:pPr>
-            <w:r>
-              <w:t>Algorytm jednorundowy</w:t>
-            </w:r>
-          </w:p>
-        </w:tc>
-      </w:tr>
-      <w:tr>
-        <w:trPr>
-          <w:cnfStyle w:val="000000100000" w:firstRow="0" w:lastRow="0" w:firstColumn="0" w:lastColumn="0" w:oddVBand="0" w:evenVBand="0" w:oddHBand="1" w:evenHBand="0" w:firstRowFirstColumn="0" w:firstRowLastColumn="0" w:lastRowFirstColumn="0" w:lastRowLastColumn="0"/>
-          <w:trHeight w:val="1554"/>
-        </w:trPr>
-        <w:tc>
-          <w:tcPr>
-            <w:cnfStyle w:val="001000000000" w:firstRow="0" w:lastRow="0" w:firstColumn="1" w:lastColumn="0" w:oddVBand="0" w:evenVBand="0" w:oddHBand="0" w:evenHBand="0" w:firstRowFirstColumn="0" w:firstRowLastColumn="0" w:lastRowFirstColumn="0" w:lastRowLastColumn="0"/>
-            <w:tcW w:w="2203" w:type="dxa"/>
-            <w:vAlign w:val="center"/>
-          </w:tcPr>
-          <w:p>
-            <w:r>
-              <w:t>skończoność (termination)</w:t>
-            </w:r>
-          </w:p>
-        </w:tc>
-        <w:tc>
-          <w:tcPr>
-            <w:tcW w:w="2203" w:type="dxa"/>
-          </w:tcPr>
-          <w:p>
-            <w:pPr>
-              <w:cnfStyle w:val="000000100000" w:firstRow="0" w:lastRow="0" w:firstColumn="0" w:lastColumn="0" w:oddVBand="0" w:evenVBand="0" w:oddHBand="1" w:evenHBand="0" w:firstRowFirstColumn="0" w:firstRowLastColumn="0" w:lastRowFirstColumn="0" w:lastRowLastColumn="0"/>
-              <w:rPr>
-                <w:sz w:val="20"/>
-              </w:rPr>
-            </w:pPr>
-            <w:r>
-              <w:rPr>
-                <w:sz w:val="20"/>
-              </w:rPr>
-              <w:t>Algorytm składa się z jednej rundy</w:t>
-            </w:r>
-            <w:r>
-              <w:rPr>
-                <w:sz w:val="20"/>
-              </w:rPr>
-              <w:t>.</w:t>
-            </w:r>
-          </w:p>
-        </w:tc>
-      </w:tr>
-      <w:tr>
-        <w:trPr>
-          <w:trHeight w:val="2462"/>
-        </w:trPr>
-        <w:tc>
-          <w:tcPr>
-            <w:cnfStyle w:val="001000000000" w:firstRow="0" w:lastRow="0" w:firstColumn="1" w:lastColumn="0" w:oddVBand="0" w:evenVBand="0" w:oddHBand="0" w:evenHBand="0" w:firstRowFirstColumn="0" w:firstRowLastColumn="0" w:lastRowFirstColumn="0" w:lastRowLastColumn="0"/>
-            <w:tcW w:w="2203" w:type="dxa"/>
-            <w:vAlign w:val="center"/>
-          </w:tcPr>
-          <w:p>
-            <w:r>
-              <w:t>zgodność (agreement)</w:t>
-            </w:r>
-          </w:p>
-        </w:tc>
-        <w:tc>
-          <w:tcPr>
-            <w:tcW w:w="2203" w:type="dxa"/>
-          </w:tcPr>
-          <w:p>
-            <w:pPr>
-              <w:cnfStyle w:val="000000000000" w:firstRow="0" w:lastRow="0" w:firstColumn="0" w:lastColumn="0" w:oddVBand="0" w:evenVBand="0" w:oddHBand="0" w:evenHBand="0" w:firstRowFirstColumn="0" w:firstRowLastColumn="0" w:lastRowFirstColumn="0" w:lastRowLastColumn="0"/>
-              <w:rPr>
-                <w:sz w:val="20"/>
-              </w:rPr>
-            </w:pPr>
-            <w:r>
-              <w:rPr>
-                <w:sz w:val="20"/>
-              </w:rPr>
-              <w:t>Załamanie kilku generałów  może spowodować niemożność uzyskania porozumienia przez pozostałych, jeśli głosy dzielą się w miarę równo.</w:t>
-            </w:r>
-          </w:p>
-        </w:tc>
-      </w:tr>
-      <w:tr>
-        <w:trPr>
-          <w:cnfStyle w:val="000000100000" w:firstRow="0" w:lastRow="0" w:firstColumn="0" w:lastColumn="0" w:oddVBand="0" w:evenVBand="0" w:oddHBand="1" w:evenHBand="0" w:firstRowFirstColumn="0" w:firstRowLastColumn="0" w:lastRowFirstColumn="0" w:lastRowLastColumn="0"/>
-          <w:trHeight w:val="2227"/>
-        </w:trPr>
-        <w:tc>
-          <w:tcPr>
-            <w:cnfStyle w:val="001000000000" w:firstRow="0" w:lastRow="0" w:firstColumn="1" w:lastColumn="0" w:oddVBand="0" w:evenVBand="0" w:oddHBand="0" w:evenHBand="0" w:firstRowFirstColumn="0" w:firstRowLastColumn="0" w:lastRowFirstColumn="0" w:lastRowLastColumn="0"/>
-            <w:tcW w:w="2203" w:type="dxa"/>
-            <w:vAlign w:val="center"/>
-          </w:tcPr>
-          <w:p>
-            <w:r>
-              <w:t>integralność (integrity)</w:t>
-            </w:r>
-          </w:p>
-        </w:tc>
-        <w:tc>
-          <w:tcPr>
-            <w:tcW w:w="2203" w:type="dxa"/>
-          </w:tcPr>
-          <w:p>
-            <w:pPr>
-              <w:cnfStyle w:val="000000100000" w:firstRow="0" w:lastRow="0" w:firstColumn="0" w:lastColumn="0" w:oddVBand="0" w:evenVBand="0" w:oddHBand="1" w:evenHBand="0" w:firstRowFirstColumn="0" w:firstRowLastColumn="0" w:lastRowFirstColumn="0" w:lastRowLastColumn="0"/>
-              <w:rPr>
-                <w:sz w:val="20"/>
-              </w:rPr>
-            </w:pPr>
-            <w:r>
-              <w:rPr>
-                <w:sz w:val="20"/>
-              </w:rPr>
-              <w:t>-</w:t>
-            </w:r>
-          </w:p>
-        </w:tc>
-      </w:tr>
-      <w:tr>
-        <w:trPr>
-          <w:trHeight w:val="895"/>
-        </w:trPr>
-        <w:tc>
-          <w:tcPr>
-            <w:cnfStyle w:val="001000000000" w:firstRow="0" w:lastRow="0" w:firstColumn="1" w:lastColumn="0" w:oddVBand="0" w:evenVBand="0" w:oddHBand="0" w:evenHBand="0" w:firstRowFirstColumn="0" w:firstRowLastColumn="0" w:lastRowFirstColumn="0" w:lastRowLastColumn="0"/>
-            <w:tcW w:w="2203" w:type="dxa"/>
-            <w:vAlign w:val="center"/>
-          </w:tcPr>
-          <w:p>
-            <w:r>
-              <w:t>dla jakich kroków jest niemożliwy</w:t>
-            </w:r>
-          </w:p>
-        </w:tc>
-        <w:tc>
-          <w:tcPr>
-            <w:tcW w:w="2203" w:type="dxa"/>
-          </w:tcPr>
-          <w:p>
-            <w:pPr>
-              <w:cnfStyle w:val="000000000000" w:firstRow="0" w:lastRow="0" w:firstColumn="0" w:lastColumn="0" w:oddVBand="0" w:evenVBand="0" w:oddHBand="0" w:evenHBand="0" w:firstRowFirstColumn="0" w:firstRowLastColumn="0" w:lastRowFirstColumn="0" w:lastRowLastColumn="0"/>
-              <w:rPr>
-                <w:sz w:val="20"/>
-              </w:rPr>
-            </w:pPr>
-            <w:r>
-              <w:rPr>
-                <w:sz w:val="20"/>
-              </w:rPr>
-              <w:t>-</w:t>
-            </w:r>
-          </w:p>
-        </w:tc>
-      </w:tr>
-      <w:tr>
-        <w:trPr>
-          <w:cnfStyle w:val="000000100000" w:firstRow="0" w:lastRow="0" w:firstColumn="0" w:lastColumn="0" w:oddVBand="0" w:evenVBand="0" w:oddHBand="1" w:evenHBand="0" w:firstRowFirstColumn="0" w:firstRowLastColumn="0" w:lastRowFirstColumn="0" w:lastRowLastColumn="0"/>
-          <w:trHeight w:val="750"/>
-        </w:trPr>
-        <w:tc>
-          <w:tcPr>
-            <w:cnfStyle w:val="001000000000" w:firstRow="0" w:lastRow="0" w:firstColumn="1" w:lastColumn="0" w:oddVBand="0" w:evenVBand="0" w:oddHBand="0" w:evenHBand="0" w:firstRowFirstColumn="0" w:firstRowLastColumn="0" w:lastRowFirstColumn="0" w:lastRowLastColumn="0"/>
-            <w:tcW w:w="2203" w:type="dxa"/>
-            <w:vAlign w:val="center"/>
-          </w:tcPr>
-          <w:p>
-            <w:r>
-              <w:t>ilość wiadomości</w:t>
-            </w:r>
-          </w:p>
-        </w:tc>
-        <w:tc>
-          <w:tcPr>
-            <w:tcW w:w="2203" w:type="dxa"/>
-          </w:tcPr>
-          <w:p>
-            <w:pPr>
-              <w:cnfStyle w:val="000000100000" w:firstRow="0" w:lastRow="0" w:firstColumn="0" w:lastColumn="0" w:oddVBand="0" w:evenVBand="0" w:oddHBand="1" w:evenHBand="0" w:firstRowFirstColumn="0" w:firstRowLastColumn="0" w:lastRowFirstColumn="0" w:lastRowLastColumn="0"/>
-              <w:rPr>
-                <w:sz w:val="20"/>
-              </w:rPr>
-            </w:pPr>
-            <w:r>
-              <w:rPr>
-                <w:sz w:val="20"/>
-              </w:rPr>
-              <w:t>n(n-1) wiadomości.</w:t>
-            </w:r>
-          </w:p>
-          <w:p>
-            <w:pPr>
-              <w:cnfStyle w:val="000000100000" w:firstRow="0" w:lastRow="0" w:firstColumn="0" w:lastColumn="0" w:oddVBand="0" w:evenVBand="0" w:oddHBand="1" w:evenHBand="0" w:firstRowFirstColumn="0" w:firstRowLastColumn="0" w:lastRowFirstColumn="0" w:lastRowLastColumn="0"/>
-              <w:rPr>
-                <w:sz w:val="20"/>
-              </w:rPr>
-            </w:pPr>
-            <w:r>
-              <w:rPr>
-                <w:sz w:val="20"/>
-              </w:rPr>
-              <w:t>Każdy generał wysyła i odbiera po jednej wiadomości do i od innych generałów.</w:t>
-            </w:r>
-          </w:p>
-          <w:p>
-            <w:pPr>
-              <w:cnfStyle w:val="000000100000" w:firstRow="0" w:lastRow="0" w:firstColumn="0" w:lastColumn="0" w:oddVBand="0" w:evenVBand="0" w:oddHBand="1" w:evenHBand="0" w:firstRowFirstColumn="0" w:firstRowLastColumn="0" w:lastRowFirstColumn="0" w:lastRowLastColumn="0"/>
-              <w:rPr>
-                <w:sz w:val="20"/>
-              </w:rPr>
-            </w:pPr>
-          </w:p>
-        </w:tc>
-      </w:tr>
-      <w:tr>
-        <w:trPr>
-          <w:trHeight w:val="346"/>
-        </w:trPr>
-        <w:tc>
-          <w:tcPr>
-            <w:cnfStyle w:val="001000000000" w:firstRow="0" w:lastRow="0" w:firstColumn="1" w:lastColumn="0" w:oddVBand="0" w:evenVBand="0" w:oddHBand="0" w:evenHBand="0" w:firstRowFirstColumn="0" w:firstRowLastColumn="0" w:lastRowFirstColumn="0" w:lastRowLastColumn="0"/>
-            <w:tcW w:w="2203" w:type="dxa"/>
-            <w:vAlign w:val="center"/>
-          </w:tcPr>
-          <w:p>
-            <w:pPr>
-              <w:rPr>
-                <w:color w:val="1D2129"/>
-                <w:shd w:val="clear" w:color="auto" w:fill="F6F7F9"/>
-              </w:rPr>
-            </w:pPr>
-            <w:r>
-              <w:t>złożoność obliczeniowa</w:t>
-            </w:r>
-          </w:p>
-        </w:tc>
-        <w:tc>
-          <w:tcPr>
-            <w:tcW w:w="2203" w:type="dxa"/>
-          </w:tcPr>
-          <w:p>
-            <w:pPr>
-              <w:cnfStyle w:val="000000000000" w:firstRow="0" w:lastRow="0" w:firstColumn="0" w:lastColumn="0" w:oddVBand="0" w:evenVBand="0" w:oddHBand="0" w:evenHBand="0" w:firstRowFirstColumn="0" w:firstRowLastColumn="0" w:lastRowFirstColumn="0" w:lastRowLastColumn="0"/>
-              <w:rPr>
-                <w:sz w:val="20"/>
-              </w:rPr>
-            </w:pPr>
-            <w:r>
-              <w:rPr>
-                <w:noProof/>
-                <w:sz w:val="20"/>
-              </w:rPr>
-              <w:t>O(n)</w:t>
-            </w:r>
-          </w:p>
-        </w:tc>
-      </w:tr>
-    </w:tbl>
-    <w:p/>
-    <w:p>
-      <w:r>
-        <w:br w:type="page"/>
-      </w:r>
-    </w:p>
     <w:p>
       <w:pPr>
         <w:pStyle w:val="Nagwek1"/>
@@ -5027,17 +6246,16 @@
           <w:color w:val="auto"/>
         </w:rPr>
       </w:pPr>
-      <w:bookmarkStart w:id="4" w:name="_Toc451346146"/>
+      <w:bookmarkStart w:id="16" w:name="_Toc452755534"/>
       <w:r>
         <w:rPr>
           <w:rFonts w:ascii="Times New Roman" w:hAnsi="Times New Roman"/>
           <w:b/>
           <w:color w:val="auto"/>
         </w:rPr>
-        <w:lastRenderedPageBreak/>
         <w:t>Analiza porównawcza algorytmów</w:t>
       </w:r>
-      <w:bookmarkEnd w:id="4"/>
+      <w:bookmarkEnd w:id="16"/>
     </w:p>
     <w:p>
       <w:pPr>
@@ -5054,24 +6272,16 @@
           <w:color w:val="auto"/>
         </w:rPr>
       </w:pPr>
-      <w:bookmarkStart w:id="5" w:name="_Toc451346147"/>
+      <w:bookmarkStart w:id="17" w:name="_Toc452755535"/>
       <w:r>
         <w:rPr>
           <w:rFonts w:ascii="Times New Roman" w:hAnsi="Times New Roman"/>
           <w:b/>
           <w:color w:val="auto"/>
         </w:rPr>
-        <w:t>Opis sposobu oceniania algorytmów oraz wybór najlepszego</w:t>
-      </w:r>
-      <w:bookmarkEnd w:id="5"/>
-      <w:r>
-        <w:rPr>
-          <w:rFonts w:ascii="Times New Roman" w:hAnsi="Times New Roman"/>
-          <w:b/>
-          <w:color w:val="auto"/>
-        </w:rPr>
-        <w:t xml:space="preserve"> (?)</w:t>
-      </w:r>
+        <w:t>Opis sposobu oceniania algorytmów oraz wybór najlepszego (?)</w:t>
+      </w:r>
+      <w:bookmarkEnd w:id="17"/>
     </w:p>
     <w:p>
       <w:pPr>
@@ -5088,7 +6298,7 @@
           <w:color w:val="auto"/>
         </w:rPr>
       </w:pPr>
-      <w:bookmarkStart w:id="6" w:name="_Toc451346148"/>
+      <w:bookmarkStart w:id="18" w:name="_Toc452755536"/>
       <w:r>
         <w:rPr>
           <w:rFonts w:ascii="Times New Roman" w:hAnsi="Times New Roman"/>
@@ -5097,7 +6307,71 @@
         </w:rPr>
         <w:t>Technologie rozproszone dostępne na rynku</w:t>
       </w:r>
-      <w:bookmarkEnd w:id="6"/>
+      <w:bookmarkEnd w:id="18"/>
+    </w:p>
+    <w:p>
+      <w:pPr>
+        <w:ind w:firstLine="357"/>
+      </w:pPr>
+      <w:r>
+        <w:t>Obecnie na rynku dostępnych jest wiele technologii rozproszonych. Do tych najważniejszych zaliczają się:</w:t>
+      </w:r>
+    </w:p>
+    <w:p>
+      <w:pPr>
+        <w:pStyle w:val="Akapitzlist"/>
+        <w:numPr>
+          <w:ilvl w:val="0"/>
+          <w:numId w:val="11"/>
+        </w:numPr>
+      </w:pPr>
+      <w:r>
+        <w:t>gniazda (sockety)</w:t>
+      </w:r>
+    </w:p>
+    <w:p>
+      <w:pPr>
+        <w:pStyle w:val="Akapitzlist"/>
+        <w:numPr>
+          <w:ilvl w:val="0"/>
+          <w:numId w:val="11"/>
+        </w:numPr>
+      </w:pPr>
+      <w:r>
+        <w:t>RPC</w:t>
+      </w:r>
+    </w:p>
+    <w:p>
+      <w:pPr>
+        <w:pStyle w:val="Akapitzlist"/>
+        <w:numPr>
+          <w:ilvl w:val="0"/>
+          <w:numId w:val="11"/>
+        </w:numPr>
+      </w:pPr>
+      <w:r>
+        <w:t>RMI</w:t>
+      </w:r>
+    </w:p>
+    <w:p>
+      <w:pPr>
+        <w:pStyle w:val="Akapitzlist"/>
+        <w:numPr>
+          <w:ilvl w:val="0"/>
+          <w:numId w:val="11"/>
+        </w:numPr>
+      </w:pPr>
+      <w:r>
+        <w:t>webServices</w:t>
+      </w:r>
+    </w:p>
+    <w:p>
+      <w:pPr>
+        <w:ind w:left="357"/>
+      </w:pPr>
+      <w:r>
+        <w:t>Ponadto: CORBA, SOAP, WSDL</w:t>
+      </w:r>
     </w:p>
     <w:p>
       <w:pPr>
@@ -5114,7 +6388,7 @@
           <w:color w:val="auto"/>
         </w:rPr>
       </w:pPr>
-      <w:bookmarkStart w:id="7" w:name="_Toc451346149"/>
+      <w:bookmarkStart w:id="19" w:name="_Toc452755537"/>
       <w:r>
         <w:rPr>
           <w:rFonts w:ascii="Times New Roman" w:hAnsi="Times New Roman"/>
@@ -5123,7 +6397,7 @@
         </w:rPr>
         <w:t>Analiza porównawcza implementacji</w:t>
       </w:r>
-      <w:bookmarkEnd w:id="7"/>
+      <w:bookmarkEnd w:id="19"/>
     </w:p>
     <w:p>
       <w:pPr>
@@ -5140,7 +6414,7 @@
           <w:color w:val="auto"/>
         </w:rPr>
       </w:pPr>
-      <w:bookmarkStart w:id="8" w:name="_Toc451346150"/>
+      <w:bookmarkStart w:id="20" w:name="_Toc452755538"/>
       <w:r>
         <w:rPr>
           <w:rFonts w:ascii="Times New Roman" w:hAnsi="Times New Roman"/>
@@ -5149,7 +6423,7 @@
         </w:rPr>
         <w:t>Wnioski</w:t>
       </w:r>
-      <w:bookmarkEnd w:id="8"/>
+      <w:bookmarkEnd w:id="20"/>
     </w:p>
     <w:p>
       <w:pPr>
@@ -5173,7 +6447,7 @@
         </w:rPr>
         <w:br w:type="column"/>
       </w:r>
-      <w:bookmarkStart w:id="9" w:name="_Toc451346151"/>
+      <w:bookmarkStart w:id="21" w:name="_Toc452755539"/>
       <w:r>
         <w:rPr>
           <w:rFonts w:ascii="Times New Roman" w:hAnsi="Times New Roman"/>
@@ -5181,18 +6455,11 @@
           <w:color w:val="auto"/>
         </w:rPr>
         <w:lastRenderedPageBreak/>
-        <w:t>Bibliografia</w:t>
-      </w:r>
-      <w:bookmarkEnd w:id="9"/>
-      <w:r>
-        <w:rPr>
-          <w:rFonts w:ascii="Times New Roman" w:hAnsi="Times New Roman"/>
-          <w:b/>
-          <w:color w:val="auto"/>
-        </w:rPr>
-        <w:t xml:space="preserve"> (oczywiście trzeba będzie ją poprawić)</w:t>
-      </w:r>
-    </w:p>
+        <w:t>Bibliografia (oczywiście trzeba będzie ją poprawić)</w:t>
+      </w:r>
+      <w:bookmarkEnd w:id="21"/>
+    </w:p>
+    <w:p/>
     <w:sectPr>
       <w:footerReference w:type="default" r:id="rId11"/>
       <w:endnotePr>
@@ -5463,16 +6730,7 @@
           <w:sz w:val="24"/>
           <w:lang w:val="en-US"/>
         </w:rPr>
-        <w:t xml:space="preserve">Akkaoyunlu E.A., Ekanadham K., Huber R.V., “Some constraints and tradeoffs in the </w:t>
-      </w:r>
-      <w:bookmarkStart w:id="3" w:name="_GoBack"/>
-      <w:bookmarkEnd w:id="3"/>
-      <w:r>
-        <w:rPr>
-          <w:sz w:val="24"/>
-          <w:lang w:val="en-US"/>
-        </w:rPr>
-        <w:t xml:space="preserve">design of network communucations”, SOSP ’75 Proceedings of the fifth ACM symposium on Operating system principles, str. 67-74, ACM New York, DOI: 10.1145/800213.806523,  </w:t>
+        <w:t xml:space="preserve">Akkaoyunlu E.A., Ekanadham K., Huber R.V., “Some constraints and tradeoffs in the design of network communucations”, SOSP ’75 Proceedings of the fifth ACM symposium on Operating system principles, str. 67-74, ACM New York, DOI: 10.1145/800213.806523,  </w:t>
       </w:r>
       <w:hyperlink r:id="rId4" w:history="1">
         <w:r>
@@ -6009,7 +7267,6 @@
     <w:p>
       <w:pPr>
         <w:rPr>
-          <w:color w:val="000000" w:themeColor="text1"/>
           <w:lang w:val="en-GB"/>
         </w:rPr>
       </w:pPr>
@@ -6032,7 +7289,7 @@
         <w:r>
           <w:rPr>
             <w:rStyle w:val="Hipercze"/>
-            <w:color w:val="000000" w:themeColor="text1"/>
+            <w:color w:val="auto"/>
             <w:lang w:val="en-GB"/>
           </w:rPr>
           <w:t>http://courses.cs.washington.edu/courses/csep552/13sp/lectures/5/intro.pdf</w:t>
@@ -6040,10 +7297,21 @@
       </w:hyperlink>
       <w:r>
         <w:rPr>
-          <w:color w:val="000000" w:themeColor="text1"/>
           <w:lang w:val="en-GB"/>
         </w:rPr>
-        <w:t xml:space="preserve"> ostatni dostęp 21.05.2016</w:t>
+        <w:t xml:space="preserve"> (</w:t>
+      </w:r>
+      <w:r>
+        <w:rPr>
+          <w:lang w:val="en-GB"/>
+        </w:rPr>
+        <w:t>dostęp 21.05.2016</w:t>
+      </w:r>
+      <w:r>
+        <w:rPr>
+          <w:lang w:val="en-GB"/>
+        </w:rPr>
+        <w:t>)</w:t>
       </w:r>
     </w:p>
   </w:endnote>
@@ -6057,14 +7325,12 @@
       <w:r>
         <w:rPr>
           <w:rStyle w:val="Odwoanieprzypisukocowego"/>
-          <w:color w:val="000000" w:themeColor="text1"/>
           <w:vertAlign w:val="baseline"/>
         </w:rPr>
         <w:endnoteRef/>
       </w:r>
       <w:r>
         <w:rPr>
-          <w:color w:val="000000" w:themeColor="text1"/>
           <w:lang w:val="en-GB"/>
         </w:rPr>
         <w:t xml:space="preserve"> Paul Krzyzanowski, „Consensus. Reaching agreement”, </w:t>
@@ -6073,7 +7339,7 @@
         <w:r>
           <w:rPr>
             <w:rStyle w:val="Hipercze"/>
-            <w:color w:val="000000" w:themeColor="text1"/>
+            <w:color w:val="auto"/>
             <w:lang w:val="en-GB"/>
           </w:rPr>
           <w:t>https://www.cs.rutgers.edu/~pxk/417/notes/content/consensus.html</w:t>
@@ -6081,14 +7347,12 @@
       </w:hyperlink>
       <w:r>
         <w:rPr>
-          <w:color w:val="000000" w:themeColor="text1"/>
           <w:lang w:val="en-GB"/>
         </w:rPr>
         <w:t xml:space="preserve"> </w:t>
       </w:r>
       <w:r>
         <w:rPr>
-          <w:color w:val="000000" w:themeColor="text1"/>
           <w:lang w:val="en-US"/>
         </w:rPr>
         <w:t>(dostęp: 22.05.2016)</w:t>
@@ -6109,6 +7373,7 @@
           <w:rStyle w:val="Odwoanieprzypisukocowego"/>
           <w:sz w:val="24"/>
           <w:szCs w:val="24"/>
+          <w:vertAlign w:val="baseline"/>
         </w:rPr>
         <w:endnoteRef/>
       </w:r>
@@ -6153,6 +7418,7 @@
           <w:rStyle w:val="Odwoanieprzypisukocowego"/>
           <w:sz w:val="24"/>
           <w:szCs w:val="24"/>
+          <w:vertAlign w:val="baseline"/>
         </w:rPr>
         <w:endnoteRef/>
       </w:r>
@@ -6233,7 +7499,7 @@
           <w:rPr>
             <w:noProof/>
           </w:rPr>
-          <w:t>9</w:t>
+          <w:t>2</w:t>
         </w:r>
         <w:r>
           <w:fldChar w:fldCharType="end"/>
@@ -6515,16 +7781,16 @@
     </w:lvl>
   </w:abstractNum>
   <w:abstractNum w:abstractNumId="2" w15:restartNumberingAfterBreak="0">
-    <w:nsid w:val="2EDD06FE"/>
+    <w:nsid w:val="26A13070"/>
     <w:multiLevelType w:val="hybridMultilevel"/>
-    <w:tmpl w:val="C1D8F618"/>
+    <w:tmpl w:val="DEF85512"/>
     <w:lvl w:ilvl="0" w:tplc="0415000D">
       <w:start w:val="1"/>
       <w:numFmt w:val="bullet"/>
       <w:lvlText w:val=""/>
       <w:lvlJc w:val="left"/>
       <w:pPr>
-        <w:ind w:left="1061" w:hanging="360"/>
+        <w:ind w:left="720" w:hanging="360"/>
       </w:pPr>
       <w:rPr>
         <w:rFonts w:ascii="Wingdings" w:hAnsi="Wingdings" w:hint="default"/>
@@ -6536,7 +7802,7 @@
       <w:lvlText w:val="o"/>
       <w:lvlJc w:val="left"/>
       <w:pPr>
-        <w:ind w:left="1781" w:hanging="360"/>
+        <w:ind w:left="1440" w:hanging="360"/>
       </w:pPr>
       <w:rPr>
         <w:rFonts w:ascii="Courier New" w:hAnsi="Courier New" w:cs="Courier New" w:hint="default"/>
@@ -6548,7 +7814,7 @@
       <w:lvlText w:val=""/>
       <w:lvlJc w:val="left"/>
       <w:pPr>
-        <w:ind w:left="2501" w:hanging="360"/>
+        <w:ind w:left="2160" w:hanging="360"/>
       </w:pPr>
       <w:rPr>
         <w:rFonts w:ascii="Wingdings" w:hAnsi="Wingdings" w:hint="default"/>
@@ -6560,7 +7826,7 @@
       <w:lvlText w:val=""/>
       <w:lvlJc w:val="left"/>
       <w:pPr>
-        <w:ind w:left="3221" w:hanging="360"/>
+        <w:ind w:left="2880" w:hanging="360"/>
       </w:pPr>
       <w:rPr>
         <w:rFonts w:ascii="Symbol" w:hAnsi="Symbol" w:hint="default"/>
@@ -6572,7 +7838,7 @@
       <w:lvlText w:val="o"/>
       <w:lvlJc w:val="left"/>
       <w:pPr>
-        <w:ind w:left="3941" w:hanging="360"/>
+        <w:ind w:left="3600" w:hanging="360"/>
       </w:pPr>
       <w:rPr>
         <w:rFonts w:ascii="Courier New" w:hAnsi="Courier New" w:cs="Courier New" w:hint="default"/>
@@ -6584,7 +7850,7 @@
       <w:lvlText w:val=""/>
       <w:lvlJc w:val="left"/>
       <w:pPr>
-        <w:ind w:left="4661" w:hanging="360"/>
+        <w:ind w:left="4320" w:hanging="360"/>
       </w:pPr>
       <w:rPr>
         <w:rFonts w:ascii="Wingdings" w:hAnsi="Wingdings" w:hint="default"/>
@@ -6596,7 +7862,7 @@
       <w:lvlText w:val=""/>
       <w:lvlJc w:val="left"/>
       <w:pPr>
-        <w:ind w:left="5381" w:hanging="360"/>
+        <w:ind w:left="5040" w:hanging="360"/>
       </w:pPr>
       <w:rPr>
         <w:rFonts w:ascii="Symbol" w:hAnsi="Symbol" w:hint="default"/>
@@ -6608,7 +7874,7 @@
       <w:lvlText w:val="o"/>
       <w:lvlJc w:val="left"/>
       <w:pPr>
-        <w:ind w:left="6101" w:hanging="360"/>
+        <w:ind w:left="5760" w:hanging="360"/>
       </w:pPr>
       <w:rPr>
         <w:rFonts w:ascii="Courier New" w:hAnsi="Courier New" w:cs="Courier New" w:hint="default"/>
@@ -6620,7 +7886,7 @@
       <w:lvlText w:val=""/>
       <w:lvlJc w:val="left"/>
       <w:pPr>
-        <w:ind w:left="6821" w:hanging="360"/>
+        <w:ind w:left="6480" w:hanging="360"/>
       </w:pPr>
       <w:rPr>
         <w:rFonts w:ascii="Wingdings" w:hAnsi="Wingdings" w:hint="default"/>
@@ -6628,6 +7894,119 @@
     </w:lvl>
   </w:abstractNum>
   <w:abstractNum w:abstractNumId="3" w15:restartNumberingAfterBreak="0">
+    <w:nsid w:val="2EDD06FE"/>
+    <w:multiLevelType w:val="hybridMultilevel"/>
+    <w:tmpl w:val="C1D8F618"/>
+    <w:lvl w:ilvl="0" w:tplc="0415000D">
+      <w:start w:val="1"/>
+      <w:numFmt w:val="bullet"/>
+      <w:lvlText w:val=""/>
+      <w:lvlJc w:val="left"/>
+      <w:pPr>
+        <w:ind w:left="1061" w:hanging="360"/>
+      </w:pPr>
+      <w:rPr>
+        <w:rFonts w:ascii="Wingdings" w:hAnsi="Wingdings" w:hint="default"/>
+      </w:rPr>
+    </w:lvl>
+    <w:lvl w:ilvl="1" w:tplc="04150003" w:tentative="1">
+      <w:start w:val="1"/>
+      <w:numFmt w:val="bullet"/>
+      <w:lvlText w:val="o"/>
+      <w:lvlJc w:val="left"/>
+      <w:pPr>
+        <w:ind w:left="1781" w:hanging="360"/>
+      </w:pPr>
+      <w:rPr>
+        <w:rFonts w:ascii="Courier New" w:hAnsi="Courier New" w:cs="Courier New" w:hint="default"/>
+      </w:rPr>
+    </w:lvl>
+    <w:lvl w:ilvl="2" w:tplc="04150005" w:tentative="1">
+      <w:start w:val="1"/>
+      <w:numFmt w:val="bullet"/>
+      <w:lvlText w:val=""/>
+      <w:lvlJc w:val="left"/>
+      <w:pPr>
+        <w:ind w:left="2501" w:hanging="360"/>
+      </w:pPr>
+      <w:rPr>
+        <w:rFonts w:ascii="Wingdings" w:hAnsi="Wingdings" w:hint="default"/>
+      </w:rPr>
+    </w:lvl>
+    <w:lvl w:ilvl="3" w:tplc="04150001" w:tentative="1">
+      <w:start w:val="1"/>
+      <w:numFmt w:val="bullet"/>
+      <w:lvlText w:val=""/>
+      <w:lvlJc w:val="left"/>
+      <w:pPr>
+        <w:ind w:left="3221" w:hanging="360"/>
+      </w:pPr>
+      <w:rPr>
+        <w:rFonts w:ascii="Symbol" w:hAnsi="Symbol" w:hint="default"/>
+      </w:rPr>
+    </w:lvl>
+    <w:lvl w:ilvl="4" w:tplc="04150003" w:tentative="1">
+      <w:start w:val="1"/>
+      <w:numFmt w:val="bullet"/>
+      <w:lvlText w:val="o"/>
+      <w:lvlJc w:val="left"/>
+      <w:pPr>
+        <w:ind w:left="3941" w:hanging="360"/>
+      </w:pPr>
+      <w:rPr>
+        <w:rFonts w:ascii="Courier New" w:hAnsi="Courier New" w:cs="Courier New" w:hint="default"/>
+      </w:rPr>
+    </w:lvl>
+    <w:lvl w:ilvl="5" w:tplc="04150005" w:tentative="1">
+      <w:start w:val="1"/>
+      <w:numFmt w:val="bullet"/>
+      <w:lvlText w:val=""/>
+      <w:lvlJc w:val="left"/>
+      <w:pPr>
+        <w:ind w:left="4661" w:hanging="360"/>
+      </w:pPr>
+      <w:rPr>
+        <w:rFonts w:ascii="Wingdings" w:hAnsi="Wingdings" w:hint="default"/>
+      </w:rPr>
+    </w:lvl>
+    <w:lvl w:ilvl="6" w:tplc="04150001" w:tentative="1">
+      <w:start w:val="1"/>
+      <w:numFmt w:val="bullet"/>
+      <w:lvlText w:val=""/>
+      <w:lvlJc w:val="left"/>
+      <w:pPr>
+        <w:ind w:left="5381" w:hanging="360"/>
+      </w:pPr>
+      <w:rPr>
+        <w:rFonts w:ascii="Symbol" w:hAnsi="Symbol" w:hint="default"/>
+      </w:rPr>
+    </w:lvl>
+    <w:lvl w:ilvl="7" w:tplc="04150003" w:tentative="1">
+      <w:start w:val="1"/>
+      <w:numFmt w:val="bullet"/>
+      <w:lvlText w:val="o"/>
+      <w:lvlJc w:val="left"/>
+      <w:pPr>
+        <w:ind w:left="6101" w:hanging="360"/>
+      </w:pPr>
+      <w:rPr>
+        <w:rFonts w:ascii="Courier New" w:hAnsi="Courier New" w:cs="Courier New" w:hint="default"/>
+      </w:rPr>
+    </w:lvl>
+    <w:lvl w:ilvl="8" w:tplc="04150005" w:tentative="1">
+      <w:start w:val="1"/>
+      <w:numFmt w:val="bullet"/>
+      <w:lvlText w:val=""/>
+      <w:lvlJc w:val="left"/>
+      <w:pPr>
+        <w:ind w:left="6821" w:hanging="360"/>
+      </w:pPr>
+      <w:rPr>
+        <w:rFonts w:ascii="Wingdings" w:hAnsi="Wingdings" w:hint="default"/>
+      </w:rPr>
+    </w:lvl>
+  </w:abstractNum>
+  <w:abstractNum w:abstractNumId="4" w15:restartNumberingAfterBreak="0">
     <w:nsid w:val="390D5CF4"/>
     <w:multiLevelType w:val="hybridMultilevel"/>
     <w:tmpl w:val="AAB6920E"/>
@@ -6740,7 +8119,7 @@
       </w:rPr>
     </w:lvl>
   </w:abstractNum>
-  <w:abstractNum w:abstractNumId="4" w15:restartNumberingAfterBreak="0">
+  <w:abstractNum w:abstractNumId="5" w15:restartNumberingAfterBreak="0">
     <w:nsid w:val="485F224F"/>
     <w:multiLevelType w:val="hybridMultilevel"/>
     <w:tmpl w:val="B212EBC2"/>
@@ -6853,7 +8232,7 @@
       </w:rPr>
     </w:lvl>
   </w:abstractNum>
-  <w:abstractNum w:abstractNumId="5" w15:restartNumberingAfterBreak="0">
+  <w:abstractNum w:abstractNumId="6" w15:restartNumberingAfterBreak="0">
     <w:nsid w:val="4D9D4F7C"/>
     <w:multiLevelType w:val="hybridMultilevel"/>
     <w:tmpl w:val="345AEDC2"/>
@@ -6966,7 +8345,7 @@
       </w:rPr>
     </w:lvl>
   </w:abstractNum>
-  <w:abstractNum w:abstractNumId="6" w15:restartNumberingAfterBreak="0">
+  <w:abstractNum w:abstractNumId="7" w15:restartNumberingAfterBreak="0">
     <w:nsid w:val="56210AE7"/>
     <w:multiLevelType w:val="hybridMultilevel"/>
     <w:tmpl w:val="059466A4"/>
@@ -7079,7 +8458,7 @@
       </w:rPr>
     </w:lvl>
   </w:abstractNum>
-  <w:abstractNum w:abstractNumId="7" w15:restartNumberingAfterBreak="0">
+  <w:abstractNum w:abstractNumId="8" w15:restartNumberingAfterBreak="0">
     <w:nsid w:val="69454E1A"/>
     <w:multiLevelType w:val="hybridMultilevel"/>
     <w:tmpl w:val="8B7C8AEC"/>
@@ -7168,7 +8547,120 @@
       </w:pPr>
     </w:lvl>
   </w:abstractNum>
-  <w:abstractNum w:abstractNumId="8" w15:restartNumberingAfterBreak="0">
+  <w:abstractNum w:abstractNumId="9" w15:restartNumberingAfterBreak="0">
+    <w:nsid w:val="70054BA7"/>
+    <w:multiLevelType w:val="hybridMultilevel"/>
+    <w:tmpl w:val="31E68A12"/>
+    <w:lvl w:ilvl="0" w:tplc="04150001">
+      <w:start w:val="1"/>
+      <w:numFmt w:val="bullet"/>
+      <w:lvlText w:val=""/>
+      <w:lvlJc w:val="left"/>
+      <w:pPr>
+        <w:ind w:left="1077" w:hanging="360"/>
+      </w:pPr>
+      <w:rPr>
+        <w:rFonts w:ascii="Symbol" w:hAnsi="Symbol" w:hint="default"/>
+      </w:rPr>
+    </w:lvl>
+    <w:lvl w:ilvl="1" w:tplc="04150003" w:tentative="1">
+      <w:start w:val="1"/>
+      <w:numFmt w:val="bullet"/>
+      <w:lvlText w:val="o"/>
+      <w:lvlJc w:val="left"/>
+      <w:pPr>
+        <w:ind w:left="1797" w:hanging="360"/>
+      </w:pPr>
+      <w:rPr>
+        <w:rFonts w:ascii="Courier New" w:hAnsi="Courier New" w:cs="Courier New" w:hint="default"/>
+      </w:rPr>
+    </w:lvl>
+    <w:lvl w:ilvl="2" w:tplc="04150005" w:tentative="1">
+      <w:start w:val="1"/>
+      <w:numFmt w:val="bullet"/>
+      <w:lvlText w:val=""/>
+      <w:lvlJc w:val="left"/>
+      <w:pPr>
+        <w:ind w:left="2517" w:hanging="360"/>
+      </w:pPr>
+      <w:rPr>
+        <w:rFonts w:ascii="Wingdings" w:hAnsi="Wingdings" w:hint="default"/>
+      </w:rPr>
+    </w:lvl>
+    <w:lvl w:ilvl="3" w:tplc="04150001" w:tentative="1">
+      <w:start w:val="1"/>
+      <w:numFmt w:val="bullet"/>
+      <w:lvlText w:val=""/>
+      <w:lvlJc w:val="left"/>
+      <w:pPr>
+        <w:ind w:left="3237" w:hanging="360"/>
+      </w:pPr>
+      <w:rPr>
+        <w:rFonts w:ascii="Symbol" w:hAnsi="Symbol" w:hint="default"/>
+      </w:rPr>
+    </w:lvl>
+    <w:lvl w:ilvl="4" w:tplc="04150003" w:tentative="1">
+      <w:start w:val="1"/>
+      <w:numFmt w:val="bullet"/>
+      <w:lvlText w:val="o"/>
+      <w:lvlJc w:val="left"/>
+      <w:pPr>
+        <w:ind w:left="3957" w:hanging="360"/>
+      </w:pPr>
+      <w:rPr>
+        <w:rFonts w:ascii="Courier New" w:hAnsi="Courier New" w:cs="Courier New" w:hint="default"/>
+      </w:rPr>
+    </w:lvl>
+    <w:lvl w:ilvl="5" w:tplc="04150005" w:tentative="1">
+      <w:start w:val="1"/>
+      <w:numFmt w:val="bullet"/>
+      <w:lvlText w:val=""/>
+      <w:lvlJc w:val="left"/>
+      <w:pPr>
+        <w:ind w:left="4677" w:hanging="360"/>
+      </w:pPr>
+      <w:rPr>
+        <w:rFonts w:ascii="Wingdings" w:hAnsi="Wingdings" w:hint="default"/>
+      </w:rPr>
+    </w:lvl>
+    <w:lvl w:ilvl="6" w:tplc="04150001" w:tentative="1">
+      <w:start w:val="1"/>
+      <w:numFmt w:val="bullet"/>
+      <w:lvlText w:val=""/>
+      <w:lvlJc w:val="left"/>
+      <w:pPr>
+        <w:ind w:left="5397" w:hanging="360"/>
+      </w:pPr>
+      <w:rPr>
+        <w:rFonts w:ascii="Symbol" w:hAnsi="Symbol" w:hint="default"/>
+      </w:rPr>
+    </w:lvl>
+    <w:lvl w:ilvl="7" w:tplc="04150003" w:tentative="1">
+      <w:start w:val="1"/>
+      <w:numFmt w:val="bullet"/>
+      <w:lvlText w:val="o"/>
+      <w:lvlJc w:val="left"/>
+      <w:pPr>
+        <w:ind w:left="6117" w:hanging="360"/>
+      </w:pPr>
+      <w:rPr>
+        <w:rFonts w:ascii="Courier New" w:hAnsi="Courier New" w:cs="Courier New" w:hint="default"/>
+      </w:rPr>
+    </w:lvl>
+    <w:lvl w:ilvl="8" w:tplc="04150005" w:tentative="1">
+      <w:start w:val="1"/>
+      <w:numFmt w:val="bullet"/>
+      <w:lvlText w:val=""/>
+      <w:lvlJc w:val="left"/>
+      <w:pPr>
+        <w:ind w:left="6837" w:hanging="360"/>
+      </w:pPr>
+      <w:rPr>
+        <w:rFonts w:ascii="Wingdings" w:hAnsi="Wingdings" w:hint="default"/>
+      </w:rPr>
+    </w:lvl>
+  </w:abstractNum>
+  <w:abstractNum w:abstractNumId="10" w15:restartNumberingAfterBreak="0">
     <w:nsid w:val="71C71D08"/>
     <w:multiLevelType w:val="hybridMultilevel"/>
     <w:tmpl w:val="63342B82"/>
@@ -7286,7 +8778,7 @@
     </w:lvl>
   </w:abstractNum>
   <w:num w:numId="1">
-    <w:abstractNumId w:val="8"/>
+    <w:abstractNumId w:val="10"/>
   </w:num>
   <w:num w:numId="2">
     <w:abstractNumId w:val="0"/>
@@ -7295,22 +8787,28 @@
     <w:abstractNumId w:val="1"/>
   </w:num>
   <w:num w:numId="4">
+    <w:abstractNumId w:val="4"/>
+  </w:num>
+  <w:num w:numId="5">
+    <w:abstractNumId w:val="5"/>
+  </w:num>
+  <w:num w:numId="6">
+    <w:abstractNumId w:val="6"/>
+  </w:num>
+  <w:num w:numId="7">
+    <w:abstractNumId w:val="8"/>
+  </w:num>
+  <w:num w:numId="8">
     <w:abstractNumId w:val="3"/>
   </w:num>
-  <w:num w:numId="5">
-    <w:abstractNumId w:val="4"/>
-  </w:num>
-  <w:num w:numId="6">
-    <w:abstractNumId w:val="5"/>
-  </w:num>
-  <w:num w:numId="7">
+  <w:num w:numId="9">
     <w:abstractNumId w:val="7"/>
   </w:num>
-  <w:num w:numId="8">
+  <w:num w:numId="10">
     <w:abstractNumId w:val="2"/>
   </w:num>
-  <w:num w:numId="9">
-    <w:abstractNumId w:val="6"/>
+  <w:num w:numId="11">
+    <w:abstractNumId w:val="9"/>
   </w:num>
 </w:numbering>
 </file>
@@ -7476,6 +8974,7 @@
     <w:lsdException w:name="Table Web 3" w:semiHidden="1" w:unhideWhenUsed="1"/>
     <w:lsdException w:name="Balloon Text" w:semiHidden="1" w:unhideWhenUsed="1"/>
     <w:lsdException w:name="Table Grid" w:uiPriority="39"/>
+    <w:lsdException w:name="Table Theme" w:semiHidden="1" w:unhideWhenUsed="1"/>
     <w:lsdException w:name="Placeholder Text" w:semiHidden="1" w:uiPriority="99"/>
     <w:lsdException w:name="No Spacing" w:uiPriority="1" w:qFormat="1"/>
     <w:lsdException w:name="Light Shading" w:uiPriority="60"/>
@@ -8845,7 +10344,7 @@
 </file>
 
 <file path=customXml/itemProps1.xml><?xml version="1.0" encoding="utf-8"?>
-<ds:datastoreItem xmlns:ds="http://schemas.openxmlformats.org/officeDocument/2006/customXml" ds:itemID="{11F724C6-CDF2-45FC-9FDC-992523537968}">
+<ds:datastoreItem xmlns:ds="http://schemas.openxmlformats.org/officeDocument/2006/customXml" ds:itemID="{C774F2CD-D509-4A77-82F8-3E2F64910FCA}">
   <ds:schemaRefs>
     <ds:schemaRef ds:uri="http://schemas.openxmlformats.org/officeDocument/2006/bibliography"/>
   </ds:schemaRefs>

--- a/Projekt SRiR - uzgadnianie.docx
+++ b/Projekt SRiR - uzgadnianie.docx
@@ -10,8 +10,6 @@
           <w:szCs w:val="36"/>
         </w:rPr>
       </w:pPr>
-      <w:bookmarkStart w:id="0" w:name="_GoBack"/>
-      <w:bookmarkEnd w:id="0"/>
       <w:r>
         <w:rPr>
           <w:sz w:val="36"/>
@@ -662,7 +660,7 @@
       <w:r>
         <w:fldChar w:fldCharType="separate"/>
       </w:r>
-      <w:hyperlink w:anchor="_Toc452755520" w:history="1">
+      <w:hyperlink w:anchor="_Toc452803188" w:history="1">
         <w:r>
           <w:rPr>
             <w:rStyle w:val="Hipercze"/>
@@ -707,7 +705,7 @@
             <w:noProof/>
             <w:webHidden/>
           </w:rPr>
-          <w:instrText xml:space="preserve"> PAGEREF _Toc452755520 \h </w:instrText>
+          <w:instrText xml:space="preserve"> PAGEREF _Toc452803188 \h </w:instrText>
         </w:r>
         <w:r>
           <w:rPr>
@@ -752,7 +750,7 @@
           <w:szCs w:val="22"/>
         </w:rPr>
       </w:pPr>
-      <w:hyperlink w:anchor="_Toc452755521" w:history="1">
+      <w:hyperlink w:anchor="_Toc452803189" w:history="1">
         <w:r>
           <w:rPr>
             <w:rStyle w:val="Hipercze"/>
@@ -797,7 +795,7 @@
             <w:noProof/>
             <w:webHidden/>
           </w:rPr>
-          <w:instrText xml:space="preserve"> PAGEREF _Toc452755521 \h </w:instrText>
+          <w:instrText xml:space="preserve"> PAGEREF _Toc452803189 \h </w:instrText>
         </w:r>
         <w:r>
           <w:rPr>
@@ -842,7 +840,7 @@
           <w:szCs w:val="22"/>
         </w:rPr>
       </w:pPr>
-      <w:hyperlink w:anchor="_Toc452755522" w:history="1">
+      <w:hyperlink w:anchor="_Toc452803190" w:history="1">
         <w:r>
           <w:rPr>
             <w:rStyle w:val="Hipercze"/>
@@ -887,7 +885,7 @@
             <w:noProof/>
             <w:webHidden/>
           </w:rPr>
-          <w:instrText xml:space="preserve"> PAGEREF _Toc452755522 \h </w:instrText>
+          <w:instrText xml:space="preserve"> PAGEREF _Toc452803190 \h </w:instrText>
         </w:r>
         <w:r>
           <w:rPr>
@@ -932,10 +930,11 @@
           <w:szCs w:val="22"/>
         </w:rPr>
       </w:pPr>
-      <w:hyperlink w:anchor="_Toc452755523" w:history="1">
+      <w:hyperlink w:anchor="_Toc452803191" w:history="1">
         <w:r>
           <w:rPr>
             <w:rStyle w:val="Hipercze"/>
+            <w:b/>
             <w:noProof/>
           </w:rPr>
           <w:t>2.2.</w:t>
@@ -952,6 +951,7 @@
         <w:r>
           <w:rPr>
             <w:rStyle w:val="Hipercze"/>
+            <w:b/>
             <w:noProof/>
           </w:rPr>
           <w:t>Algorytm randomizowany</w:t>
@@ -975,7 +975,7 @@
             <w:noProof/>
             <w:webHidden/>
           </w:rPr>
-          <w:instrText xml:space="preserve"> PAGEREF _Toc452755523 \h </w:instrText>
+          <w:instrText xml:space="preserve"> PAGEREF _Toc452803191 \h </w:instrText>
         </w:r>
         <w:r>
           <w:rPr>
@@ -1020,7 +1020,7 @@
           <w:szCs w:val="22"/>
         </w:rPr>
       </w:pPr>
-      <w:hyperlink w:anchor="_Toc452755524" w:history="1">
+      <w:hyperlink w:anchor="_Toc452803192" w:history="1">
         <w:r>
           <w:rPr>
             <w:rStyle w:val="Hipercze"/>
@@ -1063,7 +1063,7 @@
             <w:noProof/>
             <w:webHidden/>
           </w:rPr>
-          <w:instrText xml:space="preserve"> PAGEREF _Toc452755524 \h </w:instrText>
+          <w:instrText xml:space="preserve"> PAGEREF _Toc452803192 \h </w:instrText>
         </w:r>
         <w:r>
           <w:rPr>
@@ -1083,7 +1083,7 @@
             <w:noProof/>
             <w:webHidden/>
           </w:rPr>
-          <w:t>4</w:t>
+          <w:t>5</w:t>
         </w:r>
         <w:r>
           <w:rPr>
@@ -1108,7 +1108,7 @@
           <w:szCs w:val="22"/>
         </w:rPr>
       </w:pPr>
-      <w:hyperlink w:anchor="_Toc452755525" w:history="1">
+      <w:hyperlink w:anchor="_Toc452803193" w:history="1">
         <w:r>
           <w:rPr>
             <w:rStyle w:val="Hipercze"/>
@@ -1151,7 +1151,7 @@
             <w:noProof/>
             <w:webHidden/>
           </w:rPr>
-          <w:instrText xml:space="preserve"> PAGEREF _Toc452755525 \h </w:instrText>
+          <w:instrText xml:space="preserve"> PAGEREF _Toc452803193 \h </w:instrText>
         </w:r>
         <w:r>
           <w:rPr>
@@ -1171,7 +1171,7 @@
             <w:noProof/>
             <w:webHidden/>
           </w:rPr>
-          <w:t>4</w:t>
+          <w:t>5</w:t>
         </w:r>
         <w:r>
           <w:rPr>
@@ -1196,7 +1196,7 @@
           <w:szCs w:val="22"/>
         </w:rPr>
       </w:pPr>
-      <w:hyperlink w:anchor="_Toc452755526" w:history="1">
+      <w:hyperlink w:anchor="_Toc452803194" w:history="1">
         <w:r>
           <w:rPr>
             <w:rStyle w:val="Hipercze"/>
@@ -1239,7 +1239,7 @@
             <w:noProof/>
             <w:webHidden/>
           </w:rPr>
-          <w:instrText xml:space="preserve"> PAGEREF _Toc452755526 \h </w:instrText>
+          <w:instrText xml:space="preserve"> PAGEREF _Toc452803194 \h </w:instrText>
         </w:r>
         <w:r>
           <w:rPr>
@@ -1259,7 +1259,7 @@
             <w:noProof/>
             <w:webHidden/>
           </w:rPr>
-          <w:t>4</w:t>
+          <w:t>5</w:t>
         </w:r>
         <w:r>
           <w:rPr>
@@ -1284,7 +1284,7 @@
           <w:szCs w:val="22"/>
         </w:rPr>
       </w:pPr>
-      <w:hyperlink w:anchor="_Toc452755527" w:history="1">
+      <w:hyperlink w:anchor="_Toc452803195" w:history="1">
         <w:r>
           <w:rPr>
             <w:rStyle w:val="Hipercze"/>
@@ -1327,7 +1327,7 @@
             <w:noProof/>
             <w:webHidden/>
           </w:rPr>
-          <w:instrText xml:space="preserve"> PAGEREF _Toc452755527 \h </w:instrText>
+          <w:instrText xml:space="preserve"> PAGEREF _Toc452803195 \h </w:instrText>
         </w:r>
         <w:r>
           <w:rPr>
@@ -1347,7 +1347,7 @@
             <w:noProof/>
             <w:webHidden/>
           </w:rPr>
-          <w:t>4</w:t>
+          <w:t>5</w:t>
         </w:r>
         <w:r>
           <w:rPr>
@@ -1372,7 +1372,7 @@
           <w:szCs w:val="22"/>
         </w:rPr>
       </w:pPr>
-      <w:hyperlink w:anchor="_Toc452755528" w:history="1">
+      <w:hyperlink w:anchor="_Toc452803196" w:history="1">
         <w:r>
           <w:rPr>
             <w:rStyle w:val="Hipercze"/>
@@ -1415,7 +1415,7 @@
             <w:noProof/>
             <w:webHidden/>
           </w:rPr>
-          <w:instrText xml:space="preserve"> PAGEREF _Toc452755528 \h </w:instrText>
+          <w:instrText xml:space="preserve"> PAGEREF _Toc452803196 \h </w:instrText>
         </w:r>
         <w:r>
           <w:rPr>
@@ -1435,7 +1435,7 @@
             <w:noProof/>
             <w:webHidden/>
           </w:rPr>
-          <w:t>4</w:t>
+          <w:t>5</w:t>
         </w:r>
         <w:r>
           <w:rPr>
@@ -1460,7 +1460,7 @@
           <w:szCs w:val="22"/>
         </w:rPr>
       </w:pPr>
-      <w:hyperlink w:anchor="_Toc452755529" w:history="1">
+      <w:hyperlink w:anchor="_Toc452803197" w:history="1">
         <w:r>
           <w:rPr>
             <w:rStyle w:val="Hipercze"/>
@@ -1503,7 +1503,7 @@
             <w:noProof/>
             <w:webHidden/>
           </w:rPr>
-          <w:instrText xml:space="preserve"> PAGEREF _Toc452755529 \h </w:instrText>
+          <w:instrText xml:space="preserve"> PAGEREF _Toc452803197 \h </w:instrText>
         </w:r>
         <w:r>
           <w:rPr>
@@ -1523,7 +1523,7 @@
             <w:noProof/>
             <w:webHidden/>
           </w:rPr>
-          <w:t>4</w:t>
+          <w:t>5</w:t>
         </w:r>
         <w:r>
           <w:rPr>
@@ -1548,7 +1548,7 @@
           <w:szCs w:val="22"/>
         </w:rPr>
       </w:pPr>
-      <w:hyperlink w:anchor="_Toc452755530" w:history="1">
+      <w:hyperlink w:anchor="_Toc452803198" w:history="1">
         <w:r>
           <w:rPr>
             <w:rStyle w:val="Hipercze"/>
@@ -1591,7 +1591,7 @@
             <w:noProof/>
             <w:webHidden/>
           </w:rPr>
-          <w:instrText xml:space="preserve"> PAGEREF _Toc452755530 \h </w:instrText>
+          <w:instrText xml:space="preserve"> PAGEREF _Toc452803198 \h </w:instrText>
         </w:r>
         <w:r>
           <w:rPr>
@@ -1611,7 +1611,7 @@
             <w:noProof/>
             <w:webHidden/>
           </w:rPr>
-          <w:t>4</w:t>
+          <w:t>5</w:t>
         </w:r>
         <w:r>
           <w:rPr>
@@ -1636,7 +1636,7 @@
           <w:szCs w:val="22"/>
         </w:rPr>
       </w:pPr>
-      <w:hyperlink w:anchor="_Toc452755531" w:history="1">
+      <w:hyperlink w:anchor="_Toc452803199" w:history="1">
         <w:r>
           <w:rPr>
             <w:rStyle w:val="Hipercze"/>
@@ -1679,7 +1679,7 @@
             <w:noProof/>
             <w:webHidden/>
           </w:rPr>
-          <w:instrText xml:space="preserve"> PAGEREF _Toc452755531 \h </w:instrText>
+          <w:instrText xml:space="preserve"> PAGEREF _Toc452803199 \h </w:instrText>
         </w:r>
         <w:r>
           <w:rPr>
@@ -1699,7 +1699,7 @@
             <w:noProof/>
             <w:webHidden/>
           </w:rPr>
-          <w:t>4</w:t>
+          <w:t>5</w:t>
         </w:r>
         <w:r>
           <w:rPr>
@@ -1724,7 +1724,7 @@
           <w:szCs w:val="22"/>
         </w:rPr>
       </w:pPr>
-      <w:hyperlink w:anchor="_Toc452755532" w:history="1">
+      <w:hyperlink w:anchor="_Toc452803200" w:history="1">
         <w:r>
           <w:rPr>
             <w:rStyle w:val="Hipercze"/>
@@ -1767,7 +1767,7 @@
             <w:noProof/>
             <w:webHidden/>
           </w:rPr>
-          <w:instrText xml:space="preserve"> PAGEREF _Toc452755532 \h </w:instrText>
+          <w:instrText xml:space="preserve"> PAGEREF _Toc452803200 \h </w:instrText>
         </w:r>
         <w:r>
           <w:rPr>
@@ -1787,7 +1787,7 @@
             <w:noProof/>
             <w:webHidden/>
           </w:rPr>
-          <w:t>4</w:t>
+          <w:t>5</w:t>
         </w:r>
         <w:r>
           <w:rPr>
@@ -1812,7 +1812,7 @@
           <w:szCs w:val="22"/>
         </w:rPr>
       </w:pPr>
-      <w:hyperlink w:anchor="_Toc452755533" w:history="1">
+      <w:hyperlink w:anchor="_Toc452803201" w:history="1">
         <w:r>
           <w:rPr>
             <w:rStyle w:val="Hipercze"/>
@@ -1855,7 +1855,7 @@
             <w:noProof/>
             <w:webHidden/>
           </w:rPr>
-          <w:instrText xml:space="preserve"> PAGEREF _Toc452755533 \h </w:instrText>
+          <w:instrText xml:space="preserve"> PAGEREF _Toc452803201 \h </w:instrText>
         </w:r>
         <w:r>
           <w:rPr>
@@ -1875,7 +1875,7 @@
             <w:noProof/>
             <w:webHidden/>
           </w:rPr>
-          <w:t>4</w:t>
+          <w:t>5</w:t>
         </w:r>
         <w:r>
           <w:rPr>
@@ -1900,7 +1900,7 @@
           <w:szCs w:val="22"/>
         </w:rPr>
       </w:pPr>
-      <w:hyperlink w:anchor="_Toc452755534" w:history="1">
+      <w:hyperlink w:anchor="_Toc452803202" w:history="1">
         <w:r>
           <w:rPr>
             <w:rStyle w:val="Hipercze"/>
@@ -1945,7 +1945,7 @@
             <w:noProof/>
             <w:webHidden/>
           </w:rPr>
-          <w:instrText xml:space="preserve"> PAGEREF _Toc452755534 \h </w:instrText>
+          <w:instrText xml:space="preserve"> PAGEREF _Toc452803202 \h </w:instrText>
         </w:r>
         <w:r>
           <w:rPr>
@@ -1990,7 +1990,7 @@
           <w:szCs w:val="22"/>
         </w:rPr>
       </w:pPr>
-      <w:hyperlink w:anchor="_Toc452755535" w:history="1">
+      <w:hyperlink w:anchor="_Toc452803203" w:history="1">
         <w:r>
           <w:rPr>
             <w:rStyle w:val="Hipercze"/>
@@ -2035,7 +2035,7 @@
             <w:noProof/>
             <w:webHidden/>
           </w:rPr>
-          <w:instrText xml:space="preserve"> PAGEREF _Toc452755535 \h </w:instrText>
+          <w:instrText xml:space="preserve"> PAGEREF _Toc452803203 \h </w:instrText>
         </w:r>
         <w:r>
           <w:rPr>
@@ -2080,7 +2080,7 @@
           <w:szCs w:val="22"/>
         </w:rPr>
       </w:pPr>
-      <w:hyperlink w:anchor="_Toc452755536" w:history="1">
+      <w:hyperlink w:anchor="_Toc452803204" w:history="1">
         <w:r>
           <w:rPr>
             <w:rStyle w:val="Hipercze"/>
@@ -2125,7 +2125,7 @@
             <w:noProof/>
             <w:webHidden/>
           </w:rPr>
-          <w:instrText xml:space="preserve"> PAGEREF _Toc452755536 \h </w:instrText>
+          <w:instrText xml:space="preserve"> PAGEREF _Toc452803204 \h </w:instrText>
         </w:r>
         <w:r>
           <w:rPr>
@@ -2170,7 +2170,7 @@
           <w:szCs w:val="22"/>
         </w:rPr>
       </w:pPr>
-      <w:hyperlink w:anchor="_Toc452755537" w:history="1">
+      <w:hyperlink w:anchor="_Toc452803205" w:history="1">
         <w:r>
           <w:rPr>
             <w:rStyle w:val="Hipercze"/>
@@ -2215,7 +2215,7 @@
             <w:noProof/>
             <w:webHidden/>
           </w:rPr>
-          <w:instrText xml:space="preserve"> PAGEREF _Toc452755537 \h </w:instrText>
+          <w:instrText xml:space="preserve"> PAGEREF _Toc452803205 \h </w:instrText>
         </w:r>
         <w:r>
           <w:rPr>
@@ -2235,7 +2235,7 @@
             <w:noProof/>
             <w:webHidden/>
           </w:rPr>
-          <w:t>7</w:t>
+          <w:t>8</w:t>
         </w:r>
         <w:r>
           <w:rPr>
@@ -2260,7 +2260,7 @@
           <w:szCs w:val="22"/>
         </w:rPr>
       </w:pPr>
-      <w:hyperlink w:anchor="_Toc452755538" w:history="1">
+      <w:hyperlink w:anchor="_Toc452803206" w:history="1">
         <w:r>
           <w:rPr>
             <w:rStyle w:val="Hipercze"/>
@@ -2305,7 +2305,7 @@
             <w:noProof/>
             <w:webHidden/>
           </w:rPr>
-          <w:instrText xml:space="preserve"> PAGEREF _Toc452755538 \h </w:instrText>
+          <w:instrText xml:space="preserve"> PAGEREF _Toc452803206 \h </w:instrText>
         </w:r>
         <w:r>
           <w:rPr>
@@ -2325,7 +2325,7 @@
             <w:noProof/>
             <w:webHidden/>
           </w:rPr>
-          <w:t>7</w:t>
+          <w:t>8</w:t>
         </w:r>
         <w:r>
           <w:rPr>
@@ -2350,7 +2350,7 @@
           <w:szCs w:val="22"/>
         </w:rPr>
       </w:pPr>
-      <w:hyperlink w:anchor="_Toc452755539" w:history="1">
+      <w:hyperlink w:anchor="_Toc452803207" w:history="1">
         <w:r>
           <w:rPr>
             <w:rStyle w:val="Hipercze"/>
@@ -2395,7 +2395,7 @@
             <w:noProof/>
             <w:webHidden/>
           </w:rPr>
-          <w:instrText xml:space="preserve"> PAGEREF _Toc452755539 \h </w:instrText>
+          <w:instrText xml:space="preserve"> PAGEREF _Toc452803207 \h </w:instrText>
         </w:r>
         <w:r>
           <w:rPr>
@@ -2415,7 +2415,7 @@
             <w:noProof/>
             <w:webHidden/>
           </w:rPr>
-          <w:t>8</w:t>
+          <w:t>9</w:t>
         </w:r>
         <w:r>
           <w:rPr>
@@ -2473,7 +2473,7 @@
           <w:color w:val="auto"/>
         </w:rPr>
       </w:pPr>
-      <w:bookmarkStart w:id="1" w:name="_Toc452755520"/>
+      <w:bookmarkStart w:id="0" w:name="_Toc452803188"/>
       <w:r>
         <w:rPr>
           <w:rFonts w:ascii="Times New Roman" w:hAnsi="Times New Roman"/>
@@ -2483,7 +2483,7 @@
         <w:lastRenderedPageBreak/>
         <w:t>Analiza zagadnienia</w:t>
       </w:r>
-      <w:bookmarkEnd w:id="1"/>
+      <w:bookmarkEnd w:id="0"/>
     </w:p>
     <w:p>
       <w:pPr>
@@ -2549,11 +2549,11 @@
       <w:r>
         <w:t xml:space="preserve"> [</w:t>
       </w:r>
-      <w:bookmarkStart w:id="2" w:name="_Ref451678538"/>
+      <w:bookmarkStart w:id="1" w:name="_Ref451678538"/>
       <w:r>
         <w:endnoteReference w:id="1"/>
       </w:r>
-      <w:bookmarkEnd w:id="2"/>
+      <w:bookmarkEnd w:id="1"/>
       <w:r>
         <w:t>].</w:t>
       </w:r>
@@ -2591,7 +2591,7 @@
           <w:color w:val="auto"/>
         </w:rPr>
       </w:pPr>
-      <w:bookmarkStart w:id="3" w:name="_Toc452755521"/>
+      <w:bookmarkStart w:id="2" w:name="_Toc452803189"/>
       <w:r>
         <w:rPr>
           <w:rFonts w:ascii="Times New Roman" w:hAnsi="Times New Roman"/>
@@ -2600,7 +2600,7 @@
         </w:rPr>
         <w:t>Algorytmy rozwiązujące zagadnienie uzgadniania</w:t>
       </w:r>
-      <w:bookmarkEnd w:id="3"/>
+      <w:bookmarkEnd w:id="2"/>
     </w:p>
     <w:tbl>
       <w:tblPr>
@@ -3549,21 +3549,21 @@
           <w:b/>
         </w:rPr>
       </w:pPr>
-      <w:bookmarkStart w:id="4" w:name="_Toc452755522"/>
+      <w:bookmarkStart w:id="3" w:name="_Toc452803190"/>
       <w:r>
         <w:rPr>
           <w:b/>
         </w:rPr>
         <w:t>Algorytm bizantyjskich generałów</w:t>
       </w:r>
-      <w:bookmarkEnd w:id="4"/>
-    </w:p>
-    <w:p>
-      <w:pPr>
+      <w:bookmarkEnd w:id="3"/>
+    </w:p>
+    <w:p>
+      <w:pPr>
+        <w:ind w:firstLine="360"/>
         <w:jc w:val="both"/>
       </w:pPr>
       <w:r>
-        <w:tab/>
         <w:t>Algorytm bizantyjskich generałów jest dwurundowym algorytmem rozwiązywania problemu uzgadniania. Pierwsza runda przebiega analogicznie do algorytmu jednorundowego, a mianowicie każdy z generałów, w przypadku systemu rozproszonego węzłów, podejmuje decyzję, przesyła ją do wszystkich pozostałych węzłów oraz odbiera ich decyzje. Po zakończeniu tej rundy, w tablicy przechowującej decyzję „generałów” znajdują się wszystkie decyzje, które zostały podjęte przez każdy z węzłów. Druga runda niniejszego algorytmu opiera się o założenie, iż wcześniej wspomniane decyzje zostają przesłane do pozostałych generałów. Oczywistym jest, że generał nie musi przesyłać swoich decyzji do siebie samego, a także nie musi odsyłać innemu generałowi decyzji tego generała. Analizując powyższe założenia algorytmu, można zaobserwować, iż liczba komunikatów, które generał powinien przesłać zmniejsza o jeden wraz ze wzrostem rund. Procedura głosowanie odbywa się w dwóch etapach:</w:t>
       </w:r>
     </w:p>
@@ -3604,23 +3604,55 @@
     </w:p>
     <w:p>
       <w:pPr>
-        <w:ind w:firstLine="360"/>
-        <w:jc w:val="both"/>
-      </w:pPr>
-    </w:p>
-    <w:p>
-      <w:pPr>
         <w:pStyle w:val="Nagwek2"/>
         <w:numPr>
           <w:ilvl w:val="1"/>
           <w:numId w:val="2"/>
         </w:numPr>
-      </w:pPr>
-      <w:bookmarkStart w:id="5" w:name="_Toc452755523"/>
-      <w:r>
+        <w:rPr>
+          <w:b/>
+        </w:rPr>
+      </w:pPr>
+      <w:bookmarkStart w:id="4" w:name="_Toc452803191"/>
+      <w:r>
+        <w:rPr>
+          <w:b/>
+        </w:rPr>
         <w:t>Algorytm randomizowany</w:t>
       </w:r>
-      <w:bookmarkEnd w:id="5"/>
+      <w:bookmarkEnd w:id="4"/>
+    </w:p>
+    <w:p>
+      <w:pPr>
+        <w:ind w:firstLine="360"/>
+        <w:jc w:val="both"/>
+      </w:pPr>
+      <w:r>
+        <w:t>Algorytm randomizowany lub inaczej zwany randomizacyjnym działa przy założeniu, że większość procesów jest prawidłowych, czyli spełnia poniższy warunek: n&gt;2f. Łatwo zauważyć, iż powyższe wymaganie jest konieczne dla każdego algorytmu, który rozwiązuje zagadnienie konsensusu w układach asynchronicznych, jak również rozwiązania problemu uzgadniania. Wymaganie to musi być spełnione, nawet wtedy gdy wszystkie procesy mają dostęp do generatora liczb losowych.</w:t>
+      </w:r>
+    </w:p>
+    <w:p>
+      <w:pPr>
+        <w:ind w:firstLine="360"/>
+        <w:jc w:val="both"/>
+      </w:pPr>
+      <w:r>
+        <w:t xml:space="preserve">W algorytmie randomizowanym każda wiadomość opatrzona jest specjalnym znacznikiem zawierającym etykietę (R lub P), numer rundy oraz wartość, która przyjmuje 0 lub 1. Dodatkowo wartość dla etykiety P może przyjąć stan „?”. Wiadomości oznaczone etykietą R nazywane są raportami, natomiast oznaczone etykietą P – propozycjami. Każde wykonanie pętli nazywane jest rundą i każda z nich składa się z dwóch asynchronicznych faz. W pierwszej fazie, procesy przekazują wszystkich pozostałych procesom swoją wartość decyzji (0 lub 1). W drugiej fazie, jeżeli proces otrzymał od większości raporty z tą samą wartością, to proponuje tą wartość wszystkim pozostałym procesom. W przeciwnym wypadku proponuje wartość „?”. Na koniec drugiej fazy, jeżeli proces otrzymał f+1 propozycji z tą samą wartością różną od „?”, wtedy podejmuje decyzję o ustawieniu tej wartości. W przypadku kiedy otrzyma co najmniej jedną wartość różną od „?”, to przyjmuje </w:t>
+      </w:r>
+      <w:r>
+        <w:lastRenderedPageBreak/>
+        <w:t>ją jako nowy estymat, w przeciwnym wypadku przyjmuje losową wartość swoich oszacowań [</w:t>
+      </w:r>
+      <w:r>
+        <w:rPr>
+          <w:rStyle w:val="Odwoanieprzypisukocowego"/>
+          <w:vertAlign w:val="baseline"/>
+        </w:rPr>
+        <w:endnoteReference w:id="9"/>
+      </w:r>
+      <w:r>
+        <w:t>].</w:t>
+      </w:r>
     </w:p>
     <w:p>
       <w:pPr>
@@ -3630,11 +3662,11 @@
           <w:numId w:val="2"/>
         </w:numPr>
       </w:pPr>
-      <w:bookmarkStart w:id="6" w:name="_Toc452755524"/>
+      <w:bookmarkStart w:id="5" w:name="_Toc452803192"/>
       <w:r>
         <w:t>Algorytm jednorundowy</w:t>
       </w:r>
-      <w:bookmarkEnd w:id="6"/>
+      <w:bookmarkEnd w:id="5"/>
     </w:p>
     <w:p>
       <w:pPr>
@@ -3644,11 +3676,11 @@
           <w:numId w:val="2"/>
         </w:numPr>
       </w:pPr>
-      <w:bookmarkStart w:id="7" w:name="_Toc452755525"/>
+      <w:bookmarkStart w:id="6" w:name="_Toc452803193"/>
       <w:r>
         <w:t>Algorytm króla</w:t>
       </w:r>
-      <w:bookmarkEnd w:id="7"/>
+      <w:bookmarkEnd w:id="6"/>
     </w:p>
     <w:p>
       <w:pPr>
@@ -3658,11 +3690,11 @@
           <w:numId w:val="2"/>
         </w:numPr>
       </w:pPr>
-      <w:bookmarkStart w:id="8" w:name="_Toc452755526"/>
+      <w:bookmarkStart w:id="7" w:name="_Toc452803194"/>
       <w:r>
         <w:t>Algorytm królowej</w:t>
       </w:r>
-      <w:bookmarkEnd w:id="8"/>
+      <w:bookmarkEnd w:id="7"/>
     </w:p>
     <w:p>
       <w:pPr>
@@ -3672,11 +3704,11 @@
           <w:numId w:val="2"/>
         </w:numPr>
       </w:pPr>
-      <w:bookmarkStart w:id="9" w:name="_Toc452755527"/>
+      <w:bookmarkStart w:id="8" w:name="_Toc452803195"/>
       <w:r>
         <w:t>Algorytm dwóch armii</w:t>
       </w:r>
-      <w:bookmarkEnd w:id="9"/>
+      <w:bookmarkEnd w:id="8"/>
     </w:p>
     <w:p>
       <w:pPr>
@@ -3686,11 +3718,11 @@
           <w:numId w:val="2"/>
         </w:numPr>
       </w:pPr>
-      <w:bookmarkStart w:id="10" w:name="_Toc452755528"/>
+      <w:bookmarkStart w:id="9" w:name="_Toc452803196"/>
       <w:r>
         <w:t>k-set Consensus</w:t>
       </w:r>
-      <w:bookmarkEnd w:id="10"/>
+      <w:bookmarkEnd w:id="9"/>
     </w:p>
     <w:p>
       <w:pPr>
@@ -3700,11 +3732,11 @@
           <w:numId w:val="2"/>
         </w:numPr>
       </w:pPr>
-      <w:bookmarkStart w:id="11" w:name="_Toc452755529"/>
+      <w:bookmarkStart w:id="10" w:name="_Toc452803197"/>
       <w:r>
         <w:t>Terminating Reliable Broadcast</w:t>
       </w:r>
-      <w:bookmarkEnd w:id="11"/>
+      <w:bookmarkEnd w:id="10"/>
     </w:p>
     <w:p>
       <w:pPr>
@@ -3714,11 +3746,11 @@
           <w:numId w:val="2"/>
         </w:numPr>
       </w:pPr>
-      <w:bookmarkStart w:id="12" w:name="_Toc452755530"/>
+      <w:bookmarkStart w:id="11" w:name="_Toc452803198"/>
       <w:r>
         <w:t>Algorytm tratwy</w:t>
       </w:r>
-      <w:bookmarkEnd w:id="12"/>
+      <w:bookmarkEnd w:id="11"/>
     </w:p>
     <w:p>
       <w:pPr>
@@ -3728,11 +3760,11 @@
           <w:numId w:val="2"/>
         </w:numPr>
       </w:pPr>
-      <w:bookmarkStart w:id="13" w:name="_Toc452755531"/>
+      <w:bookmarkStart w:id="12" w:name="_Toc452803199"/>
       <w:r>
         <w:t>Rozgłoszeniowy algorytm konsensusu podstawowego</w:t>
       </w:r>
-      <w:bookmarkEnd w:id="13"/>
+      <w:bookmarkEnd w:id="12"/>
     </w:p>
     <w:p>
       <w:pPr>
@@ -3742,11 +3774,11 @@
           <w:numId w:val="2"/>
         </w:numPr>
       </w:pPr>
-      <w:bookmarkStart w:id="14" w:name="_Toc452755532"/>
+      <w:bookmarkStart w:id="13" w:name="_Toc452803200"/>
       <w:r>
         <w:t>Hierarchiczny algorytm konsensusu podstawowego</w:t>
       </w:r>
-      <w:bookmarkEnd w:id="14"/>
+      <w:bookmarkEnd w:id="13"/>
     </w:p>
     <w:p>
       <w:pPr>
@@ -3756,11 +3788,11 @@
           <w:numId w:val="2"/>
         </w:numPr>
       </w:pPr>
-      <w:bookmarkStart w:id="15" w:name="_Toc452755533"/>
+      <w:bookmarkStart w:id="14" w:name="_Toc452803201"/>
       <w:r>
         <w:t>Zestawienie najważniejszych informacji o wybranych algorytmach</w:t>
       </w:r>
-      <w:bookmarkEnd w:id="15"/>
+      <w:bookmarkEnd w:id="14"/>
     </w:p>
     <w:tbl>
       <w:tblPr>
@@ -3802,11 +3834,7 @@
               <w:cnfStyle w:val="100000000000" w:firstRow="1" w:lastRow="0" w:firstColumn="0" w:lastColumn="0" w:oddVBand="0" w:evenVBand="0" w:oddHBand="0" w:evenHBand="0" w:firstRowFirstColumn="0" w:firstRowLastColumn="0" w:lastRowFirstColumn="0" w:lastRowLastColumn="0"/>
             </w:pPr>
             <w:r>
-              <w:t xml:space="preserve">Algorytm generałów bizantyjskich (The </w:t>
-            </w:r>
-            <w:r>
-              <w:lastRenderedPageBreak/>
-              <w:t xml:space="preserve">Byzantine Generals Problem) </w:t>
+              <w:t xml:space="preserve">Algorytm generałów bizantyjskich (The Byzantine Generals Problem) </w:t>
             </w:r>
             <w:r>
               <w:t>[</w:t>
@@ -3816,7 +3844,7 @@
                 <w:rStyle w:val="Odwoanieprzypisukocowego"/>
                 <w:vertAlign w:val="baseline"/>
               </w:rPr>
-              <w:endnoteReference w:id="9"/>
+              <w:endnoteReference w:id="10"/>
             </w:r>
             <w:r>
               <w:t>]</w:t>
@@ -3834,19 +3862,14 @@
               <w:cnfStyle w:val="100000000000" w:firstRow="1" w:lastRow="0" w:firstColumn="0" w:lastColumn="0" w:oddVBand="0" w:evenVBand="0" w:oddHBand="0" w:evenHBand="0" w:firstRowFirstColumn="0" w:firstRowLastColumn="0" w:lastRowFirstColumn="0" w:lastRowLastColumn="0"/>
             </w:pPr>
             <w:r>
-              <w:lastRenderedPageBreak/>
-              <w:t xml:space="preserve">Algorytm randomizowany (Randomized </w:t>
-            </w:r>
-            <w:r>
-              <w:lastRenderedPageBreak/>
-              <w:t>algorithm) [</w:t>
+              <w:t>Algorytm randomizowany (Randomized algorithm) [</w:t>
             </w:r>
             <w:r>
               <w:rPr>
                 <w:rStyle w:val="Odwoanieprzypisukocowego"/>
                 <w:vertAlign w:val="baseline"/>
               </w:rPr>
-              <w:endnoteReference w:id="10"/>
+              <w:endnoteReference w:id="11"/>
             </w:r>
             <w:r>
               <w:t>]</w:t>
@@ -3863,7 +3886,6 @@
               <w:cnfStyle w:val="100000000000" w:firstRow="1" w:lastRow="0" w:firstColumn="0" w:lastColumn="0" w:oddVBand="0" w:evenVBand="0" w:oddHBand="0" w:evenHBand="0" w:firstRowFirstColumn="0" w:firstRowLastColumn="0" w:lastRowFirstColumn="0" w:lastRowLastColumn="0"/>
             </w:pPr>
             <w:r>
-              <w:lastRenderedPageBreak/>
               <w:t>Algorytm jednorundowy</w:t>
             </w:r>
           </w:p>
@@ -3884,7 +3906,12 @@
               <w:jc w:val="right"/>
             </w:pPr>
             <w:r>
-              <w:t>skończoność (termination)</w:t>
+              <w:t xml:space="preserve">skończoność </w:t>
+            </w:r>
+            <w:bookmarkStart w:id="15" w:name="_GoBack"/>
+            <w:bookmarkEnd w:id="15"/>
+            <w:r>
+              <w:t>(termination)</w:t>
             </w:r>
           </w:p>
         </w:tc>
@@ -4256,7 +4283,7 @@
                 <w:szCs w:val="20"/>
                 <w:vertAlign w:val="baseline"/>
               </w:rPr>
-              <w:endnoteReference w:id="11"/>
+              <w:endnoteReference w:id="12"/>
             </w:r>
             <w:r>
               <w:rPr>
@@ -4285,7 +4312,15 @@
                 <w:sz w:val="20"/>
                 <w:szCs w:val="20"/>
               </w:rPr>
-              <w:t>poprawny tylko dla binarnych danych wejściowych. Nie działa w przypadku kiedy istnieją procesy bizantyjskie. Działa tylko wtedy gdy istnieją f&lt;n/9 crash failures</w:t>
+              <w:t xml:space="preserve">poprawny tylko dla binarnych danych wejściowych. Nie działa w przypadku kiedy </w:t>
+            </w:r>
+            <w:r>
+              <w:rPr>
+                <w:sz w:val="20"/>
+                <w:szCs w:val="20"/>
+              </w:rPr>
+              <w:lastRenderedPageBreak/>
+              <w:t>istnieją procesy bizantyjskie. Działa tylko wtedy gdy istnieją f&lt;n/9 crash failures</w:t>
             </w:r>
           </w:p>
         </w:tc>
@@ -4305,6 +4340,7 @@
               <w:rPr>
                 <w:sz w:val="20"/>
               </w:rPr>
+              <w:lastRenderedPageBreak/>
               <w:t>-</w:t>
             </w:r>
           </w:p>
@@ -4619,7 +4655,7 @@
                 <w:szCs w:val="20"/>
                 <w:vertAlign w:val="baseline"/>
               </w:rPr>
-              <w:endnoteReference w:id="12"/>
+              <w:endnoteReference w:id="13"/>
             </w:r>
             <w:r>
               <w:rPr>
@@ -4769,7 +4805,7 @@
                 <w:rStyle w:val="Odwoanieprzypisukocowego"/>
                 <w:vertAlign w:val="baseline"/>
               </w:rPr>
-              <w:endnoteReference w:id="13"/>
+              <w:endnoteReference w:id="14"/>
             </w:r>
             <w:r>
               <w:rPr>
@@ -4820,7 +4856,7 @@
                 <w:vertAlign w:val="baseline"/>
                 <w:lang w:val="en-GB"/>
               </w:rPr>
-              <w:endnoteReference w:id="14"/>
+              <w:endnoteReference w:id="15"/>
             </w:r>
             <w:r>
               <w:rPr>
@@ -4991,7 +5027,7 @@
                 <w:sz w:val="20"/>
                 <w:vertAlign w:val="baseline"/>
               </w:rPr>
-              <w:endnoteReference w:id="15"/>
+              <w:endnoteReference w:id="16"/>
             </w:r>
             <w:r>
               <w:rPr>
@@ -5157,7 +5193,7 @@
                 <w:sz w:val="20"/>
                 <w:vertAlign w:val="baseline"/>
               </w:rPr>
-              <w:endnoteReference w:id="16"/>
+              <w:endnoteReference w:id="17"/>
             </w:r>
             <w:r>
               <w:rPr>
@@ -5654,7 +5690,7 @@
               <w:rPr>
                 <w:rStyle w:val="Odwoanieprzypisukocowego"/>
               </w:rPr>
-              <w:endnoteReference w:id="17"/>
+              <w:endnoteReference w:id="18"/>
             </w:r>
           </w:p>
         </w:tc>
@@ -5677,7 +5713,7 @@
               <w:rPr>
                 <w:rStyle w:val="Odwoanieprzypisukocowego"/>
               </w:rPr>
-              <w:endnoteReference w:id="18"/>
+              <w:endnoteReference w:id="19"/>
             </w:r>
           </w:p>
         </w:tc>
@@ -5903,14 +5939,7 @@
               <w:rPr>
                 <w:sz w:val="20"/>
               </w:rPr>
-              <w:t xml:space="preserve">2.Jeśli wszystkie procesy zaczynają z wartością v to poprawne procesy decydują się na wartość </w:t>
-            </w:r>
-            <w:r>
-              <w:rPr>
-                <w:sz w:val="20"/>
-              </w:rPr>
-              <w:lastRenderedPageBreak/>
-              <w:t>v.</w:t>
+              <w:t>2.Jeśli wszystkie procesy zaczynają z wartością v to poprawne procesy decydują się na wartość v.</w:t>
             </w:r>
           </w:p>
           <w:p>
@@ -6005,7 +6034,6 @@
               <w:jc w:val="right"/>
             </w:pPr>
             <w:r>
-              <w:lastRenderedPageBreak/>
               <w:t>i</w:t>
             </w:r>
             <w:r>
@@ -6246,7 +6274,7 @@
           <w:color w:val="auto"/>
         </w:rPr>
       </w:pPr>
-      <w:bookmarkStart w:id="16" w:name="_Toc452755534"/>
+      <w:bookmarkStart w:id="16" w:name="_Toc452803202"/>
       <w:r>
         <w:rPr>
           <w:rFonts w:ascii="Times New Roman" w:hAnsi="Times New Roman"/>
@@ -6272,7 +6300,7 @@
           <w:color w:val="auto"/>
         </w:rPr>
       </w:pPr>
-      <w:bookmarkStart w:id="17" w:name="_Toc452755535"/>
+      <w:bookmarkStart w:id="17" w:name="_Toc452803203"/>
       <w:r>
         <w:rPr>
           <w:rFonts w:ascii="Times New Roman" w:hAnsi="Times New Roman"/>
@@ -6298,7 +6326,7 @@
           <w:color w:val="auto"/>
         </w:rPr>
       </w:pPr>
-      <w:bookmarkStart w:id="18" w:name="_Toc452755536"/>
+      <w:bookmarkStart w:id="18" w:name="_Toc452803204"/>
       <w:r>
         <w:rPr>
           <w:rFonts w:ascii="Times New Roman" w:hAnsi="Times New Roman"/>
@@ -6350,6 +6378,7 @@
         </w:numPr>
       </w:pPr>
       <w:r>
+        <w:lastRenderedPageBreak/>
         <w:t>RMI</w:t>
       </w:r>
     </w:p>
@@ -6388,7 +6417,7 @@
           <w:color w:val="auto"/>
         </w:rPr>
       </w:pPr>
-      <w:bookmarkStart w:id="19" w:name="_Toc452755537"/>
+      <w:bookmarkStart w:id="19" w:name="_Toc452803205"/>
       <w:r>
         <w:rPr>
           <w:rFonts w:ascii="Times New Roman" w:hAnsi="Times New Roman"/>
@@ -6414,7 +6443,7 @@
           <w:color w:val="auto"/>
         </w:rPr>
       </w:pPr>
-      <w:bookmarkStart w:id="20" w:name="_Toc452755538"/>
+      <w:bookmarkStart w:id="20" w:name="_Toc452803206"/>
       <w:r>
         <w:rPr>
           <w:rFonts w:ascii="Times New Roman" w:hAnsi="Times New Roman"/>
@@ -6447,7 +6476,7 @@
         </w:rPr>
         <w:br w:type="column"/>
       </w:r>
-      <w:bookmarkStart w:id="21" w:name="_Toc452755539"/>
+      <w:bookmarkStart w:id="21" w:name="_Toc452803207"/>
       <w:r>
         <w:rPr>
           <w:rFonts w:ascii="Times New Roman" w:hAnsi="Times New Roman"/>
@@ -6932,6 +6961,70 @@
   <w:endnote w:id="9">
     <w:p>
       <w:pPr>
+        <w:pStyle w:val="Tekstprzypisukocowego"/>
+        <w:rPr>
+          <w:lang w:val="en-US"/>
+        </w:rPr>
+      </w:pPr>
+      <w:r>
+        <w:rPr>
+          <w:rStyle w:val="Odwoanieprzypisukocowego"/>
+          <w:sz w:val="24"/>
+          <w:vertAlign w:val="baseline"/>
+        </w:rPr>
+        <w:endnoteRef/>
+      </w:r>
+      <w:r>
+        <w:rPr>
+          <w:sz w:val="24"/>
+          <w:lang w:val="en-US"/>
+        </w:rPr>
+        <w:t xml:space="preserve"> </w:t>
+      </w:r>
+      <w:r>
+        <w:rPr>
+          <w:sz w:val="24"/>
+          <w:lang w:val="en-US"/>
+        </w:rPr>
+        <w:t>Aguilera M.K., Toueg S., “Correctness Proof of Ben-Or’s Randomized Consensus Algorithm”, Proceedings of the 10</w:t>
+      </w:r>
+      <w:r>
+        <w:rPr>
+          <w:sz w:val="24"/>
+          <w:vertAlign w:val="superscript"/>
+          <w:lang w:val="en-US"/>
+        </w:rPr>
+        <w:t>th</w:t>
+      </w:r>
+      <w:r>
+        <w:rPr>
+          <w:sz w:val="24"/>
+          <w:lang w:val="en-US"/>
+        </w:rPr>
+        <w:t xml:space="preserve"> International Workshop on Distributed Algorithms, Springer-Verlag, </w:t>
+      </w:r>
+      <w:hyperlink r:id="rId8" w:history="1">
+        <w:r>
+          <w:rPr>
+            <w:rStyle w:val="Hipercze"/>
+            <w:sz w:val="24"/>
+            <w:lang w:val="en-US"/>
+          </w:rPr>
+          <w:t>http://disi.unitn.it/~montreso/ds/syllabus/papers/AguileraToeug-CorrecnessBenOr.pdf</w:t>
+        </w:r>
+      </w:hyperlink>
+      <w:r>
+        <w:rPr>
+          <w:sz w:val="24"/>
+          <w:lang w:val="en-US"/>
+        </w:rPr>
+        <w:t>, (dostęp: 04.06.2016r.)</w:t>
+      </w:r>
+    </w:p>
+  </w:endnote>
+  <w:endnote w:id="10">
+    <w:p>
+      <w:pPr>
         <w:rPr>
           <w:color w:val="000000" w:themeColor="text1"/>
           <w:lang w:val="en-GB"/>
@@ -6968,7 +7061,7 @@
       </w:r>
     </w:p>
   </w:endnote>
-  <w:endnote w:id="10">
+  <w:endnote w:id="11">
     <w:p>
       <w:pPr>
         <w:pStyle w:val="Tekstprzypisukocowego"/>
@@ -7006,7 +7099,7 @@
         </w:rPr>
         <w:t xml:space="preserve">slajdy 72-82 oraz 93, </w:t>
       </w:r>
-      <w:hyperlink r:id="rId8" w:history="1">
+      <w:hyperlink r:id="rId9" w:history="1">
         <w:r>
           <w:rPr>
             <w:rStyle w:val="Hipercze"/>
@@ -7043,7 +7136,7 @@
       </w:r>
     </w:p>
   </w:endnote>
-  <w:endnote w:id="11">
+  <w:endnote w:id="12">
     <w:p>
       <w:pPr>
         <w:rPr>
@@ -7073,7 +7166,7 @@
         </w:rPr>
         <w:t xml:space="preserve">Nelson M., “The Byzantine Generals Problem”, artykuł: </w:t>
       </w:r>
-      <w:hyperlink r:id="rId9" w:history="1">
+      <w:hyperlink r:id="rId10" w:history="1">
         <w:r>
           <w:rPr>
             <w:rStyle w:val="Hipercze"/>
@@ -7092,7 +7185,7 @@
       </w:r>
     </w:p>
   </w:endnote>
-  <w:endnote w:id="12">
+  <w:endnote w:id="13">
     <w:p>
       <w:pPr>
         <w:rPr>
@@ -7113,7 +7206,7 @@
         </w:rPr>
         <w:t xml:space="preserve"> “Systemy Równoległe i rozproszone”, wykład nr 13 – „Rozgłaszanie i uzgadnianie”, strona z materiałami dydaktycznymi dr hab. inż. K. Banasia, </w:t>
       </w:r>
-      <w:hyperlink r:id="rId10" w:history="1">
+      <w:hyperlink r:id="rId11" w:history="1">
         <w:r>
           <w:rPr>
             <w:rStyle w:val="Hipercze"/>
@@ -7130,7 +7223,7 @@
       </w:r>
     </w:p>
   </w:endnote>
-  <w:endnote w:id="13">
+  <w:endnote w:id="14">
     <w:p>
       <w:pPr>
         <w:rPr>
@@ -7153,7 +7246,7 @@
         </w:rPr>
         <w:t xml:space="preserve"> Ajay Kschemkalyani, Mukesh Singhal, „Distributed Computing: Principles, Algorithms and Systems. Chapter 14: Consensus and Agreement”, Cambridge University Press, </w:t>
       </w:r>
-      <w:hyperlink r:id="rId11" w:history="1">
+      <w:hyperlink r:id="rId12" w:history="1">
         <w:r>
           <w:rPr>
             <w:rStyle w:val="Hipercze"/>
@@ -7179,7 +7272,7 @@
       </w:r>
     </w:p>
   </w:endnote>
-  <w:endnote w:id="14">
+  <w:endnote w:id="15">
     <w:p>
       <w:pPr>
         <w:rPr>
@@ -7237,7 +7330,7 @@
         </w:rPr>
         <w:t xml:space="preserve">slajdy 48-55, </w:t>
       </w:r>
-      <w:hyperlink r:id="rId12" w:history="1">
+      <w:hyperlink r:id="rId13" w:history="1">
         <w:r>
           <w:rPr>
             <w:rStyle w:val="Hipercze"/>
@@ -7263,7 +7356,7 @@
       </w:r>
     </w:p>
   </w:endnote>
-  <w:endnote w:id="15">
+  <w:endnote w:id="16">
     <w:p>
       <w:pPr>
         <w:rPr>
@@ -7285,7 +7378,7 @@
         </w:rPr>
         <w:t xml:space="preserve"> „Computer Science &amp; Engineering. Courses. CSEP552: Distributed Systems.Lecture 5: Intro to consensus”, University of Washington, </w:t>
       </w:r>
-      <w:hyperlink r:id="rId13" w:history="1">
+      <w:hyperlink r:id="rId14" w:history="1">
         <w:r>
           <w:rPr>
             <w:rStyle w:val="Hipercze"/>
@@ -7315,7 +7408,7 @@
       </w:r>
     </w:p>
   </w:endnote>
-  <w:endnote w:id="16">
+  <w:endnote w:id="17">
     <w:p>
       <w:pPr>
         <w:rPr>
@@ -7335,7 +7428,7 @@
         </w:rPr>
         <w:t xml:space="preserve"> Paul Krzyzanowski, „Consensus. Reaching agreement”, </w:t>
       </w:r>
-      <w:hyperlink r:id="rId14" w:history="1">
+      <w:hyperlink r:id="rId15" w:history="1">
         <w:r>
           <w:rPr>
             <w:rStyle w:val="Hipercze"/>
@@ -7359,7 +7452,7 @@
       </w:r>
     </w:p>
   </w:endnote>
-  <w:endnote w:id="17">
+  <w:endnote w:id="18">
     <w:p>
       <w:pPr>
         <w:pStyle w:val="Tekstprzypisukocowego"/>
@@ -7384,7 +7477,7 @@
         </w:rPr>
         <w:t xml:space="preserve"> </w:t>
       </w:r>
-      <w:hyperlink r:id="rId15" w:history="1">
+      <w:hyperlink r:id="rId16" w:history="1">
         <w:r>
           <w:rPr>
             <w:rStyle w:val="Hipercze"/>
@@ -7404,7 +7497,7 @@
       </w:r>
     </w:p>
   </w:endnote>
-  <w:endnote w:id="18">
+  <w:endnote w:id="19">
     <w:p>
       <w:pPr>
         <w:pStyle w:val="Tekstprzypisukocowego"/>
@@ -7429,7 +7522,7 @@
         </w:rPr>
         <w:t xml:space="preserve"> </w:t>
       </w:r>
-      <w:hyperlink r:id="rId16" w:history="1">
+      <w:hyperlink r:id="rId17" w:history="1">
         <w:r>
           <w:rPr>
             <w:rStyle w:val="Hipercze"/>
@@ -7499,7 +7592,7 @@
           <w:rPr>
             <w:noProof/>
           </w:rPr>
-          <w:t>2</w:t>
+          <w:t>6</w:t>
         </w:r>
         <w:r>
           <w:fldChar w:fldCharType="end"/>
@@ -10344,7 +10437,7 @@
 </file>
 
 <file path=customXml/itemProps1.xml><?xml version="1.0" encoding="utf-8"?>
-<ds:datastoreItem xmlns:ds="http://schemas.openxmlformats.org/officeDocument/2006/customXml" ds:itemID="{C774F2CD-D509-4A77-82F8-3E2F64910FCA}">
+<ds:datastoreItem xmlns:ds="http://schemas.openxmlformats.org/officeDocument/2006/customXml" ds:itemID="{8308F482-A9AD-4173-8D59-A23DDB2AA1AC}">
   <ds:schemaRefs>
     <ds:schemaRef ds:uri="http://schemas.openxmlformats.org/officeDocument/2006/bibliography"/>
   </ds:schemaRefs>

--- a/Projekt SRiR - uzgadnianie.docx
+++ b/Projekt SRiR - uzgadnianie.docx
@@ -3504,6 +3504,32 @@
               </w:rPr>
               <w:t>Terminating Reliable Broadcast</w:t>
             </w:r>
+            <w:r>
+              <w:rPr>
+                <w:lang w:val="en-US"/>
+              </w:rPr>
+              <w:t xml:space="preserve"> </w:t>
+            </w:r>
+            <w:r>
+              <w:rPr>
+                <w:lang w:val="en-US"/>
+              </w:rPr>
+              <w:t>[</w:t>
+            </w:r>
+            <w:r>
+              <w:rPr>
+                <w:rStyle w:val="Odwoanieprzypisukocowego"/>
+                <w:vertAlign w:val="baseline"/>
+                <w:lang w:val="en-US"/>
+              </w:rPr>
+              <w:endnoteReference w:id="9"/>
+            </w:r>
+            <w:r>
+              <w:rPr>
+                <w:lang w:val="en-US"/>
+              </w:rPr>
+              <w:t>]</w:t>
+            </w:r>
           </w:p>
         </w:tc>
         <w:tc>
@@ -3515,10 +3541,13 @@
             <w:pPr>
               <w:jc w:val="center"/>
               <w:cnfStyle w:val="000000100000" w:firstRow="0" w:lastRow="0" w:firstColumn="0" w:lastColumn="0" w:oddVBand="0" w:evenVBand="0" w:oddHBand="1" w:evenHBand="0" w:firstRowFirstColumn="0" w:firstRowLastColumn="0" w:lastRowFirstColumn="0" w:lastRowLastColumn="0"/>
-              <w:rPr>
-                <w:lang w:val="en-US"/>
-              </w:rPr>
-            </w:pPr>
+            </w:pPr>
+            <w:r>
+              <w:t xml:space="preserve">Sape J. </w:t>
+            </w:r>
+            <w:r>
+              <w:t>Mullender</w:t>
+            </w:r>
           </w:p>
         </w:tc>
         <w:tc>
@@ -3530,10 +3559,10 @@
             <w:pPr>
               <w:jc w:val="center"/>
               <w:cnfStyle w:val="000000100000" w:firstRow="0" w:lastRow="0" w:firstColumn="0" w:lastColumn="0" w:oddVBand="0" w:evenVBand="0" w:oddHBand="1" w:evenHBand="0" w:firstRowFirstColumn="0" w:firstRowLastColumn="0" w:lastRowFirstColumn="0" w:lastRowLastColumn="0"/>
-              <w:rPr>
-                <w:lang w:val="en-US"/>
-              </w:rPr>
-            </w:pPr>
+            </w:pPr>
+            <w:r>
+              <w:t>1993</w:t>
+            </w:r>
           </w:p>
         </w:tc>
       </w:tr>
@@ -3564,7 +3593,12 @@
         <w:jc w:val="both"/>
       </w:pPr>
       <w:r>
-        <w:t>Algorytm bizantyjskich generałów jest dwurundowym algorytmem rozwiązywania problemu uzgadniania. Pierwsza runda przebiega analogicznie do algorytmu jednorundowego, a mianowicie każdy z generałów, w przypadku systemu rozproszonego węzłów, podejmuje decyzję, przesyła ją do wszystkich pozostałych węzłów oraz odbiera ich decyzje. Po zakończeniu tej rundy, w tablicy przechowującej decyzję „generałów” znajdują się wszystkie decyzje, które zostały podjęte przez każdy z węzłów. Druga runda niniejszego algorytmu opiera się o założenie, iż wcześniej wspomniane decyzje zostają przesłane do pozostałych generałów. Oczywistym jest, że generał nie musi przesyłać swoich decyzji do siebie samego, a także nie musi odsyłać innemu generałowi decyzji tego generała. Analizując powyższe założenia algorytmu, można zaobserwować, iż liczba komunikatów, które generał powinien przesłać zmniejsza o jeden wraz ze wzrostem rund. Procedura głosowanie odbywa się w dwóch etapach:</w:t>
+        <w:t>Algorytm bizantyjskich generałów jest dwurundowym algorytmem rozwiązywania problemu uzgadniania. Pierwsza runda przebiega analogicznie do algorytmu jednorundowego, a mianowicie każdy z generałów, w przypadku systemu rozproszonego węzłów, podejmuje decyzję, przesyła ją do wszystkich pozostałych węzłów oraz odbiera ich decyzje. Po zakończeniu tej rundy, w tablicy przechow</w:t>
+      </w:r>
+      <w:bookmarkStart w:id="4" w:name="_GoBack"/>
+      <w:bookmarkEnd w:id="4"/>
+      <w:r>
+        <w:t>ującej decyzję „generałów” znajdują się wszystkie decyzje, które zostały podjęte przez każdy z węzłów. Druga runda niniejszego algorytmu opiera się o założenie, iż wcześniej wspomniane decyzje zostają przesłane do pozostałych generałów. Oczywistym jest, że generał nie musi przesyłać swoich decyzji do siebie samego, a także nie musi odsyłać innemu generałowi decyzji tego generała. Analizując powyższe założenia algorytmu, można zaobserwować, iż liczba komunikatów, które generał powinien przesłać zmniejsza o jeden wraz ze wzrostem rund. Procedura głosowanie odbywa się w dwóch etapach:</w:t>
       </w:r>
     </w:p>
     <w:p>
@@ -3613,14 +3647,14 @@
           <w:b/>
         </w:rPr>
       </w:pPr>
-      <w:bookmarkStart w:id="4" w:name="_Toc452803191"/>
+      <w:bookmarkStart w:id="5" w:name="_Toc452803191"/>
       <w:r>
         <w:rPr>
           <w:b/>
         </w:rPr>
         <w:t>Algorytm randomizowany</w:t>
       </w:r>
-      <w:bookmarkEnd w:id="4"/>
+      <w:bookmarkEnd w:id="5"/>
     </w:p>
     <w:p>
       <w:pPr>
@@ -3648,7 +3682,7 @@
           <w:rStyle w:val="Odwoanieprzypisukocowego"/>
           <w:vertAlign w:val="baseline"/>
         </w:rPr>
-        <w:endnoteReference w:id="9"/>
+        <w:endnoteReference w:id="10"/>
       </w:r>
       <w:r>
         <w:t>].</w:t>
@@ -3662,11 +3696,11 @@
           <w:numId w:val="2"/>
         </w:numPr>
       </w:pPr>
-      <w:bookmarkStart w:id="5" w:name="_Toc452803192"/>
+      <w:bookmarkStart w:id="6" w:name="_Toc452803192"/>
       <w:r>
         <w:t>Algorytm jednorundowy</w:t>
       </w:r>
-      <w:bookmarkEnd w:id="5"/>
+      <w:bookmarkEnd w:id="6"/>
     </w:p>
     <w:p>
       <w:pPr>
@@ -3676,11 +3710,11 @@
           <w:numId w:val="2"/>
         </w:numPr>
       </w:pPr>
-      <w:bookmarkStart w:id="6" w:name="_Toc452803193"/>
+      <w:bookmarkStart w:id="7" w:name="_Toc452803193"/>
       <w:r>
         <w:t>Algorytm króla</w:t>
       </w:r>
-      <w:bookmarkEnd w:id="6"/>
+      <w:bookmarkEnd w:id="7"/>
     </w:p>
     <w:p>
       <w:pPr>
@@ -3690,11 +3724,11 @@
           <w:numId w:val="2"/>
         </w:numPr>
       </w:pPr>
-      <w:bookmarkStart w:id="7" w:name="_Toc452803194"/>
+      <w:bookmarkStart w:id="8" w:name="_Toc452803194"/>
       <w:r>
         <w:t>Algorytm królowej</w:t>
       </w:r>
-      <w:bookmarkEnd w:id="7"/>
+      <w:bookmarkEnd w:id="8"/>
     </w:p>
     <w:p>
       <w:pPr>
@@ -3704,11 +3738,11 @@
           <w:numId w:val="2"/>
         </w:numPr>
       </w:pPr>
-      <w:bookmarkStart w:id="8" w:name="_Toc452803195"/>
+      <w:bookmarkStart w:id="9" w:name="_Toc452803195"/>
       <w:r>
         <w:t>Algorytm dwóch armii</w:t>
       </w:r>
-      <w:bookmarkEnd w:id="8"/>
+      <w:bookmarkEnd w:id="9"/>
     </w:p>
     <w:p>
       <w:pPr>
@@ -3718,11 +3752,11 @@
           <w:numId w:val="2"/>
         </w:numPr>
       </w:pPr>
-      <w:bookmarkStart w:id="9" w:name="_Toc452803196"/>
+      <w:bookmarkStart w:id="10" w:name="_Toc452803196"/>
       <w:r>
         <w:t>k-set Consensus</w:t>
       </w:r>
-      <w:bookmarkEnd w:id="9"/>
+      <w:bookmarkEnd w:id="10"/>
     </w:p>
     <w:p>
       <w:pPr>
@@ -3732,11 +3766,11 @@
           <w:numId w:val="2"/>
         </w:numPr>
       </w:pPr>
-      <w:bookmarkStart w:id="10" w:name="_Toc452803197"/>
+      <w:bookmarkStart w:id="11" w:name="_Toc452803197"/>
       <w:r>
         <w:t>Terminating Reliable Broadcast</w:t>
       </w:r>
-      <w:bookmarkEnd w:id="10"/>
+      <w:bookmarkEnd w:id="11"/>
     </w:p>
     <w:p>
       <w:pPr>
@@ -3746,11 +3780,11 @@
           <w:numId w:val="2"/>
         </w:numPr>
       </w:pPr>
-      <w:bookmarkStart w:id="11" w:name="_Toc452803198"/>
+      <w:bookmarkStart w:id="12" w:name="_Toc452803198"/>
       <w:r>
         <w:t>Algorytm tratwy</w:t>
       </w:r>
-      <w:bookmarkEnd w:id="11"/>
+      <w:bookmarkEnd w:id="12"/>
     </w:p>
     <w:p>
       <w:pPr>
@@ -3760,11 +3794,11 @@
           <w:numId w:val="2"/>
         </w:numPr>
       </w:pPr>
-      <w:bookmarkStart w:id="12" w:name="_Toc452803199"/>
+      <w:bookmarkStart w:id="13" w:name="_Toc452803199"/>
       <w:r>
         <w:t>Rozgłoszeniowy algorytm konsensusu podstawowego</w:t>
       </w:r>
-      <w:bookmarkEnd w:id="12"/>
+      <w:bookmarkEnd w:id="13"/>
     </w:p>
     <w:p>
       <w:pPr>
@@ -3774,11 +3808,11 @@
           <w:numId w:val="2"/>
         </w:numPr>
       </w:pPr>
-      <w:bookmarkStart w:id="13" w:name="_Toc452803200"/>
+      <w:bookmarkStart w:id="14" w:name="_Toc452803200"/>
       <w:r>
         <w:t>Hierarchiczny algorytm konsensusu podstawowego</w:t>
       </w:r>
-      <w:bookmarkEnd w:id="13"/>
+      <w:bookmarkEnd w:id="14"/>
     </w:p>
     <w:p>
       <w:pPr>
@@ -3788,11 +3822,11 @@
           <w:numId w:val="2"/>
         </w:numPr>
       </w:pPr>
-      <w:bookmarkStart w:id="14" w:name="_Toc452803201"/>
+      <w:bookmarkStart w:id="15" w:name="_Toc452803201"/>
       <w:r>
         <w:t>Zestawienie najważniejszych informacji o wybranych algorytmach</w:t>
       </w:r>
-      <w:bookmarkEnd w:id="14"/>
+      <w:bookmarkEnd w:id="15"/>
     </w:p>
     <w:tbl>
       <w:tblPr>
@@ -3844,7 +3878,7 @@
                 <w:rStyle w:val="Odwoanieprzypisukocowego"/>
                 <w:vertAlign w:val="baseline"/>
               </w:rPr>
-              <w:endnoteReference w:id="10"/>
+              <w:endnoteReference w:id="11"/>
             </w:r>
             <w:r>
               <w:t>]</w:t>
@@ -3869,7 +3903,7 @@
                 <w:rStyle w:val="Odwoanieprzypisukocowego"/>
                 <w:vertAlign w:val="baseline"/>
               </w:rPr>
-              <w:endnoteReference w:id="11"/>
+              <w:endnoteReference w:id="12"/>
             </w:r>
             <w:r>
               <w:t>]</w:t>
@@ -3906,12 +3940,7 @@
               <w:jc w:val="right"/>
             </w:pPr>
             <w:r>
-              <w:t xml:space="preserve">skończoność </w:t>
-            </w:r>
-            <w:bookmarkStart w:id="15" w:name="_GoBack"/>
-            <w:bookmarkEnd w:id="15"/>
-            <w:r>
-              <w:t>(termination)</w:t>
+              <w:t>skończoność (termination)</w:t>
             </w:r>
           </w:p>
         </w:tc>
@@ -4283,7 +4312,7 @@
                 <w:szCs w:val="20"/>
                 <w:vertAlign w:val="baseline"/>
               </w:rPr>
-              <w:endnoteReference w:id="12"/>
+              <w:endnoteReference w:id="13"/>
             </w:r>
             <w:r>
               <w:rPr>
@@ -4655,7 +4684,7 @@
                 <w:szCs w:val="20"/>
                 <w:vertAlign w:val="baseline"/>
               </w:rPr>
-              <w:endnoteReference w:id="13"/>
+              <w:endnoteReference w:id="14"/>
             </w:r>
             <w:r>
               <w:rPr>
@@ -4805,7 +4834,7 @@
                 <w:rStyle w:val="Odwoanieprzypisukocowego"/>
                 <w:vertAlign w:val="baseline"/>
               </w:rPr>
-              <w:endnoteReference w:id="14"/>
+              <w:endnoteReference w:id="15"/>
             </w:r>
             <w:r>
               <w:rPr>
@@ -4856,7 +4885,7 @@
                 <w:vertAlign w:val="baseline"/>
                 <w:lang w:val="en-GB"/>
               </w:rPr>
-              <w:endnoteReference w:id="15"/>
+              <w:endnoteReference w:id="16"/>
             </w:r>
             <w:r>
               <w:rPr>
@@ -5027,7 +5056,7 @@
                 <w:sz w:val="20"/>
                 <w:vertAlign w:val="baseline"/>
               </w:rPr>
-              <w:endnoteReference w:id="16"/>
+              <w:endnoteReference w:id="17"/>
             </w:r>
             <w:r>
               <w:rPr>
@@ -5193,7 +5222,7 @@
                 <w:sz w:val="20"/>
                 <w:vertAlign w:val="baseline"/>
               </w:rPr>
-              <w:endnoteReference w:id="17"/>
+              <w:endnoteReference w:id="18"/>
             </w:r>
             <w:r>
               <w:rPr>
@@ -5690,7 +5719,7 @@
               <w:rPr>
                 <w:rStyle w:val="Odwoanieprzypisukocowego"/>
               </w:rPr>
-              <w:endnoteReference w:id="18"/>
+              <w:endnoteReference w:id="19"/>
             </w:r>
           </w:p>
         </w:tc>
@@ -5713,7 +5742,7 @@
               <w:rPr>
                 <w:rStyle w:val="Odwoanieprzypisukocowego"/>
               </w:rPr>
-              <w:endnoteReference w:id="19"/>
+              <w:endnoteReference w:id="20"/>
             </w:r>
           </w:p>
         </w:tc>
@@ -6963,6 +6992,97 @@
       <w:pPr>
         <w:pStyle w:val="Tekstprzypisukocowego"/>
         <w:rPr>
+          <w:lang w:val="en-GB"/>
+        </w:rPr>
+      </w:pPr>
+      <w:r>
+        <w:rPr>
+          <w:rStyle w:val="Odwoanieprzypisukocowego"/>
+          <w:sz w:val="22"/>
+          <w:vertAlign w:val="baseline"/>
+        </w:rPr>
+        <w:endnoteRef/>
+      </w:r>
+      <w:r>
+        <w:rPr>
+          <w:sz w:val="22"/>
+          <w:lang w:val="en-GB"/>
+        </w:rPr>
+        <w:t xml:space="preserve"> </w:t>
+      </w:r>
+      <w:r>
+        <w:rPr>
+          <w:lang w:val="en-GB"/>
+        </w:rPr>
+        <w:t>Sape Mullender</w:t>
+      </w:r>
+      <w:r>
+        <w:rPr>
+          <w:lang w:val="en-GB"/>
+        </w:rPr>
+        <w:t xml:space="preserve">, Distributed Systems, </w:t>
+      </w:r>
+      <w:r>
+        <w:rPr>
+          <w:rFonts w:ascii="Arial" w:hAnsi="Arial" w:cs="Arial"/>
+          <w:color w:val="333333"/>
+          <w:shd w:val="clear" w:color="auto" w:fill="FFFFFF"/>
+          <w:lang w:val="en-GB"/>
+        </w:rPr>
+        <w:t>Addison-Wesley; 2 edition (June 30, 1993)</w:t>
+      </w:r>
+      <w:r>
+        <w:rPr>
+          <w:rFonts w:ascii="Arial" w:hAnsi="Arial" w:cs="Arial"/>
+          <w:color w:val="333333"/>
+          <w:shd w:val="clear" w:color="auto" w:fill="FFFFFF"/>
+          <w:lang w:val="en-GB"/>
+        </w:rPr>
+        <w:t>,</w:t>
+      </w:r>
+      <w:r>
+        <w:rPr>
+          <w:lang w:val="en-GB"/>
+        </w:rPr>
+        <w:t xml:space="preserve"> </w:t>
+      </w:r>
+      <w:r>
+        <w:rPr>
+          <w:rStyle w:val="a-size-base"/>
+          <w:rFonts w:ascii="Arial" w:hAnsi="Arial" w:cs="Arial"/>
+          <w:color w:val="111111"/>
+          <w:shd w:val="clear" w:color="auto" w:fill="FFFFFF"/>
+          <w:lang w:val="en-GB"/>
+        </w:rPr>
+        <w:t>ISBN-13:</w:t>
+      </w:r>
+      <w:r>
+        <w:rPr>
+          <w:rStyle w:val="apple-converted-space"/>
+          <w:rFonts w:ascii="Arial" w:hAnsi="Arial" w:cs="Arial"/>
+          <w:color w:val="111111"/>
+          <w:shd w:val="clear" w:color="auto" w:fill="FFFFFF"/>
+          <w:lang w:val="en-GB"/>
+        </w:rPr>
+        <w:t> </w:t>
+      </w:r>
+      <w:r>
+        <w:rPr>
+          <w:rStyle w:val="a-size-base"/>
+          <w:rFonts w:ascii="Arial" w:hAnsi="Arial" w:cs="Arial"/>
+          <w:color w:val="111111"/>
+          <w:shd w:val="clear" w:color="auto" w:fill="FFFFFF"/>
+          <w:lang w:val="en-GB"/>
+        </w:rPr>
+        <w:t>978-0201624274</w:t>
+      </w:r>
+    </w:p>
+  </w:endnote>
+  <w:endnote w:id="10">
+    <w:p>
+      <w:pPr>
+        <w:pStyle w:val="Tekstprzypisukocowego"/>
+        <w:rPr>
           <w:lang w:val="en-US"/>
         </w:rPr>
       </w:pPr>
@@ -7022,7 +7142,7 @@
       </w:r>
     </w:p>
   </w:endnote>
-  <w:endnote w:id="10">
+  <w:endnote w:id="11">
     <w:p>
       <w:pPr>
         <w:rPr>
@@ -7061,7 +7181,7 @@
       </w:r>
     </w:p>
   </w:endnote>
-  <w:endnote w:id="11">
+  <w:endnote w:id="12">
     <w:p>
       <w:pPr>
         <w:pStyle w:val="Tekstprzypisukocowego"/>
@@ -7136,7 +7256,7 @@
       </w:r>
     </w:p>
   </w:endnote>
-  <w:endnote w:id="12">
+  <w:endnote w:id="13">
     <w:p>
       <w:pPr>
         <w:rPr>
@@ -7185,7 +7305,7 @@
       </w:r>
     </w:p>
   </w:endnote>
-  <w:endnote w:id="13">
+  <w:endnote w:id="14">
     <w:p>
       <w:pPr>
         <w:rPr>
@@ -7223,7 +7343,7 @@
       </w:r>
     </w:p>
   </w:endnote>
-  <w:endnote w:id="14">
+  <w:endnote w:id="15">
     <w:p>
       <w:pPr>
         <w:rPr>
@@ -7272,7 +7392,7 @@
       </w:r>
     </w:p>
   </w:endnote>
-  <w:endnote w:id="15">
+  <w:endnote w:id="16">
     <w:p>
       <w:pPr>
         <w:rPr>
@@ -7356,7 +7476,7 @@
       </w:r>
     </w:p>
   </w:endnote>
-  <w:endnote w:id="16">
+  <w:endnote w:id="17">
     <w:p>
       <w:pPr>
         <w:rPr>
@@ -7408,7 +7528,7 @@
       </w:r>
     </w:p>
   </w:endnote>
-  <w:endnote w:id="17">
+  <w:endnote w:id="18">
     <w:p>
       <w:pPr>
         <w:rPr>
@@ -7452,7 +7572,7 @@
       </w:r>
     </w:p>
   </w:endnote>
-  <w:endnote w:id="18">
+  <w:endnote w:id="19">
     <w:p>
       <w:pPr>
         <w:pStyle w:val="Tekstprzypisukocowego"/>
@@ -7497,7 +7617,7 @@
       </w:r>
     </w:p>
   </w:endnote>
-  <w:endnote w:id="19">
+  <w:endnote w:id="20">
     <w:p>
       <w:pPr>
         <w:pStyle w:val="Tekstprzypisukocowego"/>
@@ -7592,7 +7712,7 @@
           <w:rPr>
             <w:noProof/>
           </w:rPr>
-          <w:t>6</w:t>
+          <w:t>4</w:t>
         </w:r>
         <w:r>
           <w:fldChar w:fldCharType="end"/>
@@ -10118,6 +10238,16 @@
       </w:tcPr>
     </w:tblStylePr>
   </w:style>
+  <w:style w:type="character" w:customStyle="1" w:styleId="a-size-base">
+    <w:name w:val="a-size-base"/>
+    <w:basedOn w:val="Domylnaczcionkaakapitu"/>
+    <w:rsid w:val="00142391"/>
+  </w:style>
+  <w:style w:type="character" w:customStyle="1" w:styleId="apple-converted-space">
+    <w:name w:val="apple-converted-space"/>
+    <w:basedOn w:val="Domylnaczcionkaakapitu"/>
+    <w:rsid w:val="00142391"/>
+  </w:style>
 </w:styles>
 </file>
 
@@ -10437,7 +10567,7 @@
 </file>
 
 <file path=customXml/itemProps1.xml><?xml version="1.0" encoding="utf-8"?>
-<ds:datastoreItem xmlns:ds="http://schemas.openxmlformats.org/officeDocument/2006/customXml" ds:itemID="{8308F482-A9AD-4173-8D59-A23DDB2AA1AC}">
+<ds:datastoreItem xmlns:ds="http://schemas.openxmlformats.org/officeDocument/2006/customXml" ds:itemID="{ACD0DD4B-D06E-47EF-860F-18BFEAC4921F}">
   <ds:schemaRefs>
     <ds:schemaRef ds:uri="http://schemas.openxmlformats.org/officeDocument/2006/bibliography"/>
   </ds:schemaRefs>

--- a/Projekt SRiR - uzgadnianie.docx
+++ b/Projekt SRiR - uzgadnianie.docx
@@ -1,6 +1,6 @@
 
 <file path=word/document.xml><?xml version="1.0" encoding="utf-8"?>
-<w:document xmlns:wpc="http://schemas.microsoft.com/office/word/2010/wordprocessingCanvas" xmlns:cx="http://schemas.microsoft.com/office/drawing/2014/chartex" xmlns:cx1="http://schemas.microsoft.com/office/drawing/2015/9/8/chartex" xmlns:cx2="http://schemas.microsoft.com/office/drawing/2015/10/21/chartex" xmlns:mc="http://schemas.openxmlformats.org/markup-compatibility/2006" xmlns:o="urn:schemas-microsoft-com:office:office" xmlns:r="http://schemas.openxmlformats.org/officeDocument/2006/relationships" xmlns:m="http://schemas.openxmlformats.org/officeDocument/2006/math" xmlns:v="urn:schemas-microsoft-com:vml" xmlns:wp14="http://schemas.microsoft.com/office/word/2010/wordprocessingDrawing" xmlns:wp="http://schemas.openxmlformats.org/drawingml/2006/wordprocessingDrawing" xmlns:w10="urn:schemas-microsoft-com:office:word" xmlns:w="http://schemas.openxmlformats.org/wordprocessingml/2006/main" xmlns:w14="http://schemas.microsoft.com/office/word/2010/wordml" xmlns:w15="http://schemas.microsoft.com/office/word/2012/wordml" xmlns:w16se="http://schemas.microsoft.com/office/word/2015/wordml/symex" xmlns:wpg="http://schemas.microsoft.com/office/word/2010/wordprocessingGroup" xmlns:wpi="http://schemas.microsoft.com/office/word/2010/wordprocessingInk" xmlns:wne="http://schemas.microsoft.com/office/word/2006/wordml" xmlns:wps="http://schemas.microsoft.com/office/word/2010/wordprocessingShape" mc:Ignorable="w14 w15 w16se wp14">
+<w:document xmlns:ve="http://schemas.openxmlformats.org/markup-compatibility/2006" xmlns:o="urn:schemas-microsoft-com:office:office" xmlns:r="http://schemas.openxmlformats.org/officeDocument/2006/relationships" xmlns:m="http://schemas.openxmlformats.org/officeDocument/2006/math" xmlns:v="urn:schemas-microsoft-com:vml" xmlns:wp="http://schemas.openxmlformats.org/drawingml/2006/wordprocessingDrawing" xmlns:w10="urn:schemas-microsoft-com:office:word" xmlns:w="http://schemas.openxmlformats.org/wordprocessingml/2006/main" xmlns:wne="http://schemas.microsoft.com/office/word/2006/wordml">
   <w:body>
     <w:p>
       <w:pPr>
@@ -74,7 +74,7 @@
                     <a:blip r:embed="rId8" cstate="print">
                       <a:extLst>
                         <a:ext uri="{28A0092B-C50C-407E-A947-70E740481C1C}">
-                          <a14:useLocalDpi xmlns:a14="http://schemas.microsoft.com/office/drawing/2010/main" val="0"/>
+                          <a14:useLocalDpi xmlns:a14="http://schemas.microsoft.com/office/drawing/2010/main" xmlns:wps="http://schemas.microsoft.com/office/word/2010/wordprocessingShape" xmlns:wpi="http://schemas.microsoft.com/office/word/2010/wordprocessingInk" xmlns:wpg="http://schemas.microsoft.com/office/word/2010/wordprocessingGroup" xmlns:w16se="http://schemas.microsoft.com/office/word/2015/wordml/symex" xmlns:w15="http://schemas.microsoft.com/office/word/2012/wordml" xmlns:w14="http://schemas.microsoft.com/office/word/2010/wordml" xmlns:w="http://schemas.openxmlformats.org/wordprocessingml/2006/main" xmlns:w10="urn:schemas-microsoft-com:office:word" xmlns:wp14="http://schemas.microsoft.com/office/word/2010/wordprocessingDrawing" xmlns:v="urn:schemas-microsoft-com:vml" xmlns:o="urn:schemas-microsoft-com:office:office" xmlns:mc="http://schemas.openxmlformats.org/markup-compatibility/2006" xmlns:cx2="http://schemas.microsoft.com/office/drawing/2015/10/21/chartex" xmlns:cx1="http://schemas.microsoft.com/office/drawing/2015/9/8/chartex" xmlns:cx="http://schemas.microsoft.com/office/drawing/2014/chartex" xmlns:wpc="http://schemas.microsoft.com/office/word/2010/wordprocessingCanvas" xmlns="" val="0"/>
                         </a:ext>
                       </a:extLst>
                     </a:blip>
@@ -150,7 +150,7 @@
                     <a:blip r:embed="rId9" cstate="print">
                       <a:extLst>
                         <a:ext uri="{28A0092B-C50C-407E-A947-70E740481C1C}">
-                          <a14:useLocalDpi xmlns:a14="http://schemas.microsoft.com/office/drawing/2010/main" val="0"/>
+                          <a14:useLocalDpi xmlns:a14="http://schemas.microsoft.com/office/drawing/2010/main" xmlns:wps="http://schemas.microsoft.com/office/word/2010/wordprocessingShape" xmlns:wpi="http://schemas.microsoft.com/office/word/2010/wordprocessingInk" xmlns:wpg="http://schemas.microsoft.com/office/word/2010/wordprocessingGroup" xmlns:w16se="http://schemas.microsoft.com/office/word/2015/wordml/symex" xmlns:w15="http://schemas.microsoft.com/office/word/2012/wordml" xmlns:w14="http://schemas.microsoft.com/office/word/2010/wordml" xmlns:w="http://schemas.openxmlformats.org/wordprocessingml/2006/main" xmlns:w10="urn:schemas-microsoft-com:office:word" xmlns:wp14="http://schemas.microsoft.com/office/word/2010/wordprocessingDrawing" xmlns:v="urn:schemas-microsoft-com:vml" xmlns:o="urn:schemas-microsoft-com:office:office" xmlns:mc="http://schemas.openxmlformats.org/markup-compatibility/2006" xmlns:cx2="http://schemas.microsoft.com/office/drawing/2015/10/21/chartex" xmlns:cx1="http://schemas.microsoft.com/office/drawing/2015/9/8/chartex" xmlns:cx="http://schemas.microsoft.com/office/drawing/2014/chartex" xmlns:wpc="http://schemas.microsoft.com/office/word/2010/wordprocessingCanvas" xmlns="" val="0"/>
                         </a:ext>
                       </a:extLst>
                     </a:blip>
@@ -2625,7 +2625,7 @@
           <w:insideH w:val="single" w:sz="4" w:space="0" w:color="auto"/>
           <w:insideV w:val="single" w:sz="4" w:space="0" w:color="auto"/>
         </w:tblBorders>
-        <w:tblLook w:val="04A0" w:firstRow="1" w:lastRow="0" w:firstColumn="1" w:lastColumn="0" w:noHBand="0" w:noVBand="1"/>
+        <w:tblLook w:val="04A0"/>
       </w:tblPr>
       <w:tblGrid>
         <w:gridCol w:w="4058"/>
@@ -2635,12 +2635,12 @@
       </w:tblGrid>
       <w:tr>
         <w:trPr>
-          <w:cnfStyle w:val="100000000000" w:firstRow="1" w:lastRow="0" w:firstColumn="0" w:lastColumn="0" w:oddVBand="0" w:evenVBand="0" w:oddHBand="0" w:evenHBand="0" w:firstRowFirstColumn="0" w:firstRowLastColumn="0" w:lastRowFirstColumn="0" w:lastRowLastColumn="0"/>
+          <w:cnfStyle w:val="100000000000"/>
           <w:jc w:val="center"/>
         </w:trPr>
         <w:tc>
           <w:tcPr>
-            <w:cnfStyle w:val="001000000000" w:firstRow="0" w:lastRow="0" w:firstColumn="1" w:lastColumn="0" w:oddVBand="0" w:evenVBand="0" w:oddHBand="0" w:evenHBand="0" w:firstRowFirstColumn="0" w:firstRowLastColumn="0" w:lastRowFirstColumn="0" w:lastRowLastColumn="0"/>
+            <w:cnfStyle w:val="001000000000"/>
             <w:tcW w:w="4058" w:type="dxa"/>
             <w:vAlign w:val="center"/>
           </w:tcPr>
@@ -2661,7 +2661,7 @@
           <w:p>
             <w:pPr>
               <w:jc w:val="center"/>
-              <w:cnfStyle w:val="100000000000" w:firstRow="1" w:lastRow="0" w:firstColumn="0" w:lastColumn="0" w:oddVBand="0" w:evenVBand="0" w:oddHBand="0" w:evenHBand="0" w:firstRowFirstColumn="0" w:firstRowLastColumn="0" w:lastRowFirstColumn="0" w:lastRowLastColumn="0"/>
+              <w:cnfStyle w:val="100000000000"/>
             </w:pPr>
             <w:r>
               <w:t>Twórca</w:t>
@@ -2676,7 +2676,7 @@
           <w:p>
             <w:pPr>
               <w:jc w:val="center"/>
-              <w:cnfStyle w:val="100000000000" w:firstRow="1" w:lastRow="0" w:firstColumn="0" w:lastColumn="0" w:oddVBand="0" w:evenVBand="0" w:oddHBand="0" w:evenHBand="0" w:firstRowFirstColumn="0" w:firstRowLastColumn="0" w:lastRowFirstColumn="0" w:lastRowLastColumn="0"/>
+              <w:cnfStyle w:val="100000000000"/>
             </w:pPr>
             <w:r>
               <w:t>Rok powstania</w:t>
@@ -2690,7 +2690,7 @@
           <w:p>
             <w:pPr>
               <w:jc w:val="center"/>
-              <w:cnfStyle w:val="100000000000" w:firstRow="1" w:lastRow="0" w:firstColumn="0" w:lastColumn="0" w:oddVBand="0" w:evenVBand="0" w:oddHBand="0" w:evenHBand="0" w:firstRowFirstColumn="0" w:firstRowLastColumn="0" w:lastRowFirstColumn="0" w:lastRowLastColumn="0"/>
+              <w:cnfStyle w:val="100000000000"/>
             </w:pPr>
             <w:r>
               <w:t>Wybrany przez</w:t>
@@ -2700,12 +2700,12 @@
       </w:tr>
       <w:tr>
         <w:trPr>
-          <w:cnfStyle w:val="000000100000" w:firstRow="0" w:lastRow="0" w:firstColumn="0" w:lastColumn="0" w:oddVBand="0" w:evenVBand="0" w:oddHBand="1" w:evenHBand="0" w:firstRowFirstColumn="0" w:firstRowLastColumn="0" w:lastRowFirstColumn="0" w:lastRowLastColumn="0"/>
+          <w:cnfStyle w:val="000000100000"/>
           <w:jc w:val="center"/>
         </w:trPr>
         <w:tc>
           <w:tcPr>
-            <w:cnfStyle w:val="001000000000" w:firstRow="0" w:lastRow="0" w:firstColumn="1" w:lastColumn="0" w:oddVBand="0" w:evenVBand="0" w:oddHBand="0" w:evenHBand="0" w:firstRowFirstColumn="0" w:firstRowLastColumn="0" w:lastRowFirstColumn="0" w:lastRowLastColumn="0"/>
+            <w:cnfStyle w:val="001000000000"/>
             <w:tcW w:w="4058" w:type="dxa"/>
             <w:vAlign w:val="center"/>
           </w:tcPr>
@@ -2736,7 +2736,7 @@
           <w:p>
             <w:pPr>
               <w:jc w:val="center"/>
-              <w:cnfStyle w:val="000000100000" w:firstRow="0" w:lastRow="0" w:firstColumn="0" w:lastColumn="0" w:oddVBand="0" w:evenVBand="0" w:oddHBand="1" w:evenHBand="0" w:firstRowFirstColumn="0" w:firstRowLastColumn="0" w:lastRowFirstColumn="0" w:lastRowLastColumn="0"/>
+              <w:cnfStyle w:val="000000100000"/>
               <w:rPr>
                 <w:lang w:val="en-US"/>
               </w:rPr>
@@ -2751,7 +2751,7 @@
           <w:p>
             <w:pPr>
               <w:jc w:val="center"/>
-              <w:cnfStyle w:val="000000100000" w:firstRow="0" w:lastRow="0" w:firstColumn="0" w:lastColumn="0" w:oddVBand="0" w:evenVBand="0" w:oddHBand="1" w:evenHBand="0" w:firstRowFirstColumn="0" w:firstRowLastColumn="0" w:lastRowFirstColumn="0" w:lastRowLastColumn="0"/>
+              <w:cnfStyle w:val="000000100000"/>
               <w:rPr>
                 <w:lang w:val="en-US"/>
               </w:rPr>
@@ -2766,7 +2766,7 @@
           <w:p>
             <w:pPr>
               <w:jc w:val="center"/>
-              <w:cnfStyle w:val="000000100000" w:firstRow="0" w:lastRow="0" w:firstColumn="0" w:lastColumn="0" w:oddVBand="0" w:evenVBand="0" w:oddHBand="1" w:evenHBand="0" w:firstRowFirstColumn="0" w:firstRowLastColumn="0" w:lastRowFirstColumn="0" w:lastRowLastColumn="0"/>
+              <w:cnfStyle w:val="000000100000"/>
               <w:rPr>
                 <w:lang w:val="en-US"/>
               </w:rPr>
@@ -2787,7 +2787,7 @@
           <w:p>
             <w:pPr>
               <w:jc w:val="center"/>
-              <w:cnfStyle w:val="000000100000" w:firstRow="0" w:lastRow="0" w:firstColumn="0" w:lastColumn="0" w:oddVBand="0" w:evenVBand="0" w:oddHBand="1" w:evenHBand="0" w:firstRowFirstColumn="0" w:firstRowLastColumn="0" w:lastRowFirstColumn="0" w:lastRowLastColumn="0"/>
+              <w:cnfStyle w:val="000000100000"/>
               <w:rPr>
                 <w:lang w:val="en-US"/>
               </w:rPr>
@@ -2808,7 +2808,7 @@
           <w:p>
             <w:pPr>
               <w:jc w:val="center"/>
-              <w:cnfStyle w:val="000000100000" w:firstRow="0" w:lastRow="0" w:firstColumn="0" w:lastColumn="0" w:oddVBand="0" w:evenVBand="0" w:oddHBand="1" w:evenHBand="0" w:firstRowFirstColumn="0" w:firstRowLastColumn="0" w:lastRowFirstColumn="0" w:lastRowLastColumn="0"/>
+              <w:cnfStyle w:val="000000100000"/>
               <w:rPr>
                 <w:lang w:val="en-US"/>
               </w:rPr>
@@ -2828,7 +2828,7 @@
         </w:trPr>
         <w:tc>
           <w:tcPr>
-            <w:cnfStyle w:val="001000000000" w:firstRow="0" w:lastRow="0" w:firstColumn="1" w:lastColumn="0" w:oddVBand="0" w:evenVBand="0" w:oddHBand="0" w:evenHBand="0" w:firstRowFirstColumn="0" w:firstRowLastColumn="0" w:lastRowFirstColumn="0" w:lastRowLastColumn="0"/>
+            <w:cnfStyle w:val="001000000000"/>
             <w:tcW w:w="4058" w:type="dxa"/>
             <w:vAlign w:val="center"/>
           </w:tcPr>
@@ -2868,7 +2868,7 @@
           <w:p>
             <w:pPr>
               <w:jc w:val="center"/>
-              <w:cnfStyle w:val="000000000000" w:firstRow="0" w:lastRow="0" w:firstColumn="0" w:lastColumn="0" w:oddVBand="0" w:evenVBand="0" w:oddHBand="0" w:evenHBand="0" w:firstRowFirstColumn="0" w:firstRowLastColumn="0" w:lastRowFirstColumn="0" w:lastRowLastColumn="0"/>
+              <w:cnfStyle w:val="000000000000"/>
             </w:pPr>
             <w:r>
               <w:t>Piotr Berman</w:t>
@@ -2877,7 +2877,7 @@
           <w:p>
             <w:pPr>
               <w:jc w:val="center"/>
-              <w:cnfStyle w:val="000000000000" w:firstRow="0" w:lastRow="0" w:firstColumn="0" w:lastColumn="0" w:oddVBand="0" w:evenVBand="0" w:oddHBand="0" w:evenHBand="0" w:firstRowFirstColumn="0" w:firstRowLastColumn="0" w:lastRowFirstColumn="0" w:lastRowLastColumn="0"/>
+              <w:cnfStyle w:val="000000000000"/>
             </w:pPr>
             <w:r>
               <w:t>Juan Garay</w:t>
@@ -2892,7 +2892,7 @@
           <w:p>
             <w:pPr>
               <w:jc w:val="center"/>
-              <w:cnfStyle w:val="000000000000" w:firstRow="0" w:lastRow="0" w:firstColumn="0" w:lastColumn="0" w:oddVBand="0" w:evenVBand="0" w:oddHBand="0" w:evenHBand="0" w:firstRowFirstColumn="0" w:firstRowLastColumn="0" w:lastRowFirstColumn="0" w:lastRowLastColumn="0"/>
+              <w:cnfStyle w:val="000000000000"/>
             </w:pPr>
             <w:r>
               <w:t>1989</w:t>
@@ -2907,7 +2907,7 @@
           <w:p>
             <w:pPr>
               <w:jc w:val="center"/>
-              <w:cnfStyle w:val="000000000000" w:firstRow="0" w:lastRow="0" w:firstColumn="0" w:lastColumn="0" w:oddVBand="0" w:evenVBand="0" w:oddHBand="0" w:evenHBand="0" w:firstRowFirstColumn="0" w:firstRowLastColumn="0" w:lastRowFirstColumn="0" w:lastRowLastColumn="0"/>
+              <w:cnfStyle w:val="000000000000"/>
             </w:pPr>
             <w:r>
               <w:t>Lucyna Hajder</w:t>
@@ -2917,12 +2917,12 @@
       </w:tr>
       <w:tr>
         <w:trPr>
-          <w:cnfStyle w:val="000000100000" w:firstRow="0" w:lastRow="0" w:firstColumn="0" w:lastColumn="0" w:oddVBand="0" w:evenVBand="0" w:oddHBand="1" w:evenHBand="0" w:firstRowFirstColumn="0" w:firstRowLastColumn="0" w:lastRowFirstColumn="0" w:lastRowLastColumn="0"/>
+          <w:cnfStyle w:val="000000100000"/>
           <w:jc w:val="center"/>
         </w:trPr>
         <w:tc>
           <w:tcPr>
-            <w:cnfStyle w:val="001000000000" w:firstRow="0" w:lastRow="0" w:firstColumn="1" w:lastColumn="0" w:oddVBand="0" w:evenVBand="0" w:oddHBand="0" w:evenHBand="0" w:firstRowFirstColumn="0" w:firstRowLastColumn="0" w:lastRowFirstColumn="0" w:lastRowLastColumn="0"/>
+            <w:cnfStyle w:val="001000000000"/>
             <w:tcW w:w="4058" w:type="dxa"/>
             <w:vAlign w:val="center"/>
           </w:tcPr>
@@ -2943,7 +2943,7 @@
           <w:p>
             <w:pPr>
               <w:jc w:val="center"/>
-              <w:cnfStyle w:val="000000100000" w:firstRow="0" w:lastRow="0" w:firstColumn="0" w:lastColumn="0" w:oddVBand="0" w:evenVBand="0" w:oddHBand="1" w:evenHBand="0" w:firstRowFirstColumn="0" w:firstRowLastColumn="0" w:lastRowFirstColumn="0" w:lastRowLastColumn="0"/>
+              <w:cnfStyle w:val="000000100000"/>
             </w:pPr>
           </w:p>
         </w:tc>
@@ -2955,7 +2955,7 @@
           <w:p>
             <w:pPr>
               <w:jc w:val="center"/>
-              <w:cnfStyle w:val="000000100000" w:firstRow="0" w:lastRow="0" w:firstColumn="0" w:lastColumn="0" w:oddVBand="0" w:evenVBand="0" w:oddHBand="1" w:evenHBand="0" w:firstRowFirstColumn="0" w:firstRowLastColumn="0" w:lastRowFirstColumn="0" w:lastRowLastColumn="0"/>
+              <w:cnfStyle w:val="000000100000"/>
             </w:pPr>
           </w:p>
         </w:tc>
@@ -2967,7 +2967,7 @@
           <w:p>
             <w:pPr>
               <w:jc w:val="center"/>
-              <w:cnfStyle w:val="000000100000" w:firstRow="0" w:lastRow="0" w:firstColumn="0" w:lastColumn="0" w:oddVBand="0" w:evenVBand="0" w:oddHBand="1" w:evenHBand="0" w:firstRowFirstColumn="0" w:firstRowLastColumn="0" w:lastRowFirstColumn="0" w:lastRowLastColumn="0"/>
+              <w:cnfStyle w:val="000000100000"/>
             </w:pPr>
             <w:r>
               <w:t>Marcin Czanasz</w:t>
@@ -2981,7 +2981,7 @@
         </w:trPr>
         <w:tc>
           <w:tcPr>
-            <w:cnfStyle w:val="001000000000" w:firstRow="0" w:lastRow="0" w:firstColumn="1" w:lastColumn="0" w:oddVBand="0" w:evenVBand="0" w:oddHBand="0" w:evenHBand="0" w:firstRowFirstColumn="0" w:firstRowLastColumn="0" w:lastRowFirstColumn="0" w:lastRowLastColumn="0"/>
+            <w:cnfStyle w:val="001000000000"/>
             <w:tcW w:w="4058" w:type="dxa"/>
             <w:vAlign w:val="center"/>
           </w:tcPr>
@@ -3012,7 +3012,7 @@
           <w:p>
             <w:pPr>
               <w:jc w:val="center"/>
-              <w:cnfStyle w:val="000000000000" w:firstRow="0" w:lastRow="0" w:firstColumn="0" w:lastColumn="0" w:oddVBand="0" w:evenVBand="0" w:oddHBand="0" w:evenHBand="0" w:firstRowFirstColumn="0" w:firstRowLastColumn="0" w:lastRowFirstColumn="0" w:lastRowLastColumn="0"/>
+              <w:cnfStyle w:val="000000000000"/>
             </w:pPr>
             <w:r>
               <w:t>Michael Ben-Or</w:t>
@@ -3027,7 +3027,7 @@
           <w:p>
             <w:pPr>
               <w:jc w:val="center"/>
-              <w:cnfStyle w:val="000000000000" w:firstRow="0" w:lastRow="0" w:firstColumn="0" w:lastColumn="0" w:oddVBand="0" w:evenVBand="0" w:oddHBand="0" w:evenHBand="0" w:firstRowFirstColumn="0" w:firstRowLastColumn="0" w:lastRowFirstColumn="0" w:lastRowLastColumn="0"/>
+              <w:cnfStyle w:val="000000000000"/>
             </w:pPr>
             <w:r>
               <w:t>1983</w:t>
@@ -3042,7 +3042,7 @@
           <w:p>
             <w:pPr>
               <w:jc w:val="center"/>
-              <w:cnfStyle w:val="000000000000" w:firstRow="0" w:lastRow="0" w:firstColumn="0" w:lastColumn="0" w:oddVBand="0" w:evenVBand="0" w:oddHBand="0" w:evenHBand="0" w:firstRowFirstColumn="0" w:firstRowLastColumn="0" w:lastRowFirstColumn="0" w:lastRowLastColumn="0"/>
+              <w:cnfStyle w:val="000000000000"/>
             </w:pPr>
             <w:r>
               <w:t>Krystian Cymerys</w:t>
@@ -3052,12 +3052,12 @@
       </w:tr>
       <w:tr>
         <w:trPr>
-          <w:cnfStyle w:val="000000100000" w:firstRow="0" w:lastRow="0" w:firstColumn="0" w:lastColumn="0" w:oddVBand="0" w:evenVBand="0" w:oddHBand="1" w:evenHBand="0" w:firstRowFirstColumn="0" w:firstRowLastColumn="0" w:lastRowFirstColumn="0" w:lastRowLastColumn="0"/>
+          <w:cnfStyle w:val="000000100000"/>
           <w:jc w:val="center"/>
         </w:trPr>
         <w:tc>
           <w:tcPr>
-            <w:cnfStyle w:val="001000000000" w:firstRow="0" w:lastRow="0" w:firstColumn="1" w:lastColumn="0" w:oddVBand="0" w:evenVBand="0" w:oddHBand="0" w:evenHBand="0" w:firstRowFirstColumn="0" w:firstRowLastColumn="0" w:lastRowFirstColumn="0" w:lastRowLastColumn="0"/>
+            <w:cnfStyle w:val="001000000000"/>
             <w:tcW w:w="4058" w:type="dxa"/>
             <w:vAlign w:val="center"/>
           </w:tcPr>
@@ -3089,7 +3089,7 @@
           <w:p>
             <w:pPr>
               <w:jc w:val="center"/>
-              <w:cnfStyle w:val="000000100000" w:firstRow="0" w:lastRow="0" w:firstColumn="0" w:lastColumn="0" w:oddVBand="0" w:evenVBand="0" w:oddHBand="1" w:evenHBand="0" w:firstRowFirstColumn="0" w:firstRowLastColumn="0" w:lastRowFirstColumn="0" w:lastRowLastColumn="0"/>
+              <w:cnfStyle w:val="000000100000"/>
             </w:pPr>
             <w:r>
               <w:t>Eralp Abdurrahim Akkoyunlu</w:t>
@@ -3098,7 +3098,7 @@
           <w:p>
             <w:pPr>
               <w:jc w:val="center"/>
-              <w:cnfStyle w:val="000000100000" w:firstRow="0" w:lastRow="0" w:firstColumn="0" w:lastColumn="0" w:oddVBand="0" w:evenVBand="0" w:oddHBand="1" w:evenHBand="0" w:firstRowFirstColumn="0" w:firstRowLastColumn="0" w:lastRowFirstColumn="0" w:lastRowLastColumn="0"/>
+              <w:cnfStyle w:val="000000100000"/>
             </w:pPr>
             <w:r>
               <w:t>Kattamuri Ekanadham</w:t>
@@ -3107,7 +3107,7 @@
           <w:p>
             <w:pPr>
               <w:jc w:val="center"/>
-              <w:cnfStyle w:val="000000100000" w:firstRow="0" w:lastRow="0" w:firstColumn="0" w:lastColumn="0" w:oddVBand="0" w:evenVBand="0" w:oddHBand="1" w:evenHBand="0" w:firstRowFirstColumn="0" w:firstRowLastColumn="0" w:lastRowFirstColumn="0" w:lastRowLastColumn="0"/>
+              <w:cnfStyle w:val="000000100000"/>
             </w:pPr>
             <w:r>
               <w:t>R.V. Huber</w:t>
@@ -3122,7 +3122,7 @@
           <w:p>
             <w:pPr>
               <w:jc w:val="center"/>
-              <w:cnfStyle w:val="000000100000" w:firstRow="0" w:lastRow="0" w:firstColumn="0" w:lastColumn="0" w:oddVBand="0" w:evenVBand="0" w:oddHBand="1" w:evenHBand="0" w:firstRowFirstColumn="0" w:firstRowLastColumn="0" w:lastRowFirstColumn="0" w:lastRowLastColumn="0"/>
+              <w:cnfStyle w:val="000000100000"/>
             </w:pPr>
             <w:r>
               <w:t>1975</w:t>
@@ -3137,7 +3137,7 @@
           <w:p>
             <w:pPr>
               <w:jc w:val="center"/>
-              <w:cnfStyle w:val="000000100000" w:firstRow="0" w:lastRow="0" w:firstColumn="0" w:lastColumn="0" w:oddVBand="0" w:evenVBand="0" w:oddHBand="1" w:evenHBand="0" w:firstRowFirstColumn="0" w:firstRowLastColumn="0" w:lastRowFirstColumn="0" w:lastRowLastColumn="0"/>
+              <w:cnfStyle w:val="000000100000"/>
             </w:pPr>
             <w:r>
               <w:t>Lucyna Hajder</w:t>
@@ -3151,7 +3151,7 @@
         </w:trPr>
         <w:tc>
           <w:tcPr>
-            <w:cnfStyle w:val="001000000000" w:firstRow="0" w:lastRow="0" w:firstColumn="1" w:lastColumn="0" w:oddVBand="0" w:evenVBand="0" w:oddHBand="0" w:evenHBand="0" w:firstRowFirstColumn="0" w:firstRowLastColumn="0" w:lastRowFirstColumn="0" w:lastRowLastColumn="0"/>
+            <w:cnfStyle w:val="001000000000"/>
             <w:tcW w:w="4058" w:type="dxa"/>
             <w:vAlign w:val="center"/>
           </w:tcPr>
@@ -3198,7 +3198,7 @@
           <w:p>
             <w:pPr>
               <w:jc w:val="center"/>
-              <w:cnfStyle w:val="000000000000" w:firstRow="0" w:lastRow="0" w:firstColumn="0" w:lastColumn="0" w:oddVBand="0" w:evenVBand="0" w:oddHBand="0" w:evenHBand="0" w:firstRowFirstColumn="0" w:firstRowLastColumn="0" w:lastRowFirstColumn="0" w:lastRowLastColumn="0"/>
+              <w:cnfStyle w:val="000000000000"/>
               <w:rPr>
                 <w:lang w:val="en-US"/>
               </w:rPr>
@@ -3213,7 +3213,7 @@
           <w:p>
             <w:pPr>
               <w:jc w:val="center"/>
-              <w:cnfStyle w:val="000000000000" w:firstRow="0" w:lastRow="0" w:firstColumn="0" w:lastColumn="0" w:oddVBand="0" w:evenVBand="0" w:oddHBand="0" w:evenHBand="0" w:firstRowFirstColumn="0" w:firstRowLastColumn="0" w:lastRowFirstColumn="0" w:lastRowLastColumn="0"/>
+              <w:cnfStyle w:val="000000000000"/>
               <w:rPr>
                 <w:lang w:val="en-US"/>
               </w:rPr>
@@ -3228,7 +3228,7 @@
           <w:p>
             <w:pPr>
               <w:jc w:val="center"/>
-              <w:cnfStyle w:val="000000000000" w:firstRow="0" w:lastRow="0" w:firstColumn="0" w:lastColumn="0" w:oddVBand="0" w:evenVBand="0" w:oddHBand="0" w:evenHBand="0" w:firstRowFirstColumn="0" w:firstRowLastColumn="0" w:lastRowFirstColumn="0" w:lastRowLastColumn="0"/>
+              <w:cnfStyle w:val="000000000000"/>
               <w:rPr>
                 <w:lang w:val="en-US"/>
               </w:rPr>
@@ -3249,7 +3249,7 @@
           <w:p>
             <w:pPr>
               <w:jc w:val="center"/>
-              <w:cnfStyle w:val="000000000000" w:firstRow="0" w:lastRow="0" w:firstColumn="0" w:lastColumn="0" w:oddVBand="0" w:evenVBand="0" w:oddHBand="0" w:evenHBand="0" w:firstRowFirstColumn="0" w:firstRowLastColumn="0" w:lastRowFirstColumn="0" w:lastRowLastColumn="0"/>
+              <w:cnfStyle w:val="000000000000"/>
               <w:rPr>
                 <w:lang w:val="en-US"/>
               </w:rPr>
@@ -3270,7 +3270,7 @@
           <w:p>
             <w:pPr>
               <w:jc w:val="center"/>
-              <w:cnfStyle w:val="000000000000" w:firstRow="0" w:lastRow="0" w:firstColumn="0" w:lastColumn="0" w:oddVBand="0" w:evenVBand="0" w:oddHBand="0" w:evenHBand="0" w:firstRowFirstColumn="0" w:firstRowLastColumn="0" w:lastRowFirstColumn="0" w:lastRowLastColumn="0"/>
+              <w:cnfStyle w:val="000000000000"/>
               <w:rPr>
                 <w:lang w:val="en-US"/>
               </w:rPr>
@@ -3286,12 +3286,12 @@
       </w:tr>
       <w:tr>
         <w:trPr>
-          <w:cnfStyle w:val="000000100000" w:firstRow="0" w:lastRow="0" w:firstColumn="0" w:lastColumn="0" w:oddVBand="0" w:evenVBand="0" w:oddHBand="1" w:evenHBand="0" w:firstRowFirstColumn="0" w:firstRowLastColumn="0" w:lastRowFirstColumn="0" w:lastRowLastColumn="0"/>
+          <w:cnfStyle w:val="000000100000"/>
           <w:jc w:val="center"/>
         </w:trPr>
         <w:tc>
           <w:tcPr>
-            <w:cnfStyle w:val="001000000000" w:firstRow="0" w:lastRow="0" w:firstColumn="1" w:lastColumn="0" w:oddVBand="0" w:evenVBand="0" w:oddHBand="0" w:evenHBand="0" w:firstRowFirstColumn="0" w:firstRowLastColumn="0" w:lastRowFirstColumn="0" w:lastRowLastColumn="0"/>
+            <w:cnfStyle w:val="001000000000"/>
             <w:tcW w:w="4058" w:type="dxa"/>
             <w:vAlign w:val="center"/>
           </w:tcPr>
@@ -3332,7 +3332,7 @@
           <w:p>
             <w:pPr>
               <w:jc w:val="center"/>
-              <w:cnfStyle w:val="000000100000" w:firstRow="0" w:lastRow="0" w:firstColumn="0" w:lastColumn="0" w:oddVBand="0" w:evenVBand="0" w:oddHBand="1" w:evenHBand="0" w:firstRowFirstColumn="0" w:firstRowLastColumn="0" w:lastRowFirstColumn="0" w:lastRowLastColumn="0"/>
+              <w:cnfStyle w:val="000000100000"/>
               <w:rPr>
                 <w:lang w:val="en-US"/>
               </w:rPr>
@@ -3347,7 +3347,7 @@
           <w:p>
             <w:pPr>
               <w:jc w:val="center"/>
-              <w:cnfStyle w:val="000000100000" w:firstRow="0" w:lastRow="0" w:firstColumn="0" w:lastColumn="0" w:oddVBand="0" w:evenVBand="0" w:oddHBand="1" w:evenHBand="0" w:firstRowFirstColumn="0" w:firstRowLastColumn="0" w:lastRowFirstColumn="0" w:lastRowLastColumn="0"/>
+              <w:cnfStyle w:val="000000100000"/>
               <w:rPr>
                 <w:lang w:val="en-US"/>
               </w:rPr>
@@ -3368,7 +3368,7 @@
           <w:p>
             <w:pPr>
               <w:jc w:val="center"/>
-              <w:cnfStyle w:val="000000100000" w:firstRow="0" w:lastRow="0" w:firstColumn="0" w:lastColumn="0" w:oddVBand="0" w:evenVBand="0" w:oddHBand="1" w:evenHBand="0" w:firstRowFirstColumn="0" w:firstRowLastColumn="0" w:lastRowFirstColumn="0" w:lastRowLastColumn="0"/>
+              <w:cnfStyle w:val="000000100000"/>
               <w:rPr>
                 <w:lang w:val="en-US"/>
               </w:rPr>
@@ -3389,7 +3389,7 @@
           <w:p>
             <w:pPr>
               <w:jc w:val="center"/>
-              <w:cnfStyle w:val="000000100000" w:firstRow="0" w:lastRow="0" w:firstColumn="0" w:lastColumn="0" w:oddVBand="0" w:evenVBand="0" w:oddHBand="1" w:evenHBand="0" w:firstRowFirstColumn="0" w:firstRowLastColumn="0" w:lastRowFirstColumn="0" w:lastRowLastColumn="0"/>
+              <w:cnfStyle w:val="000000100000"/>
               <w:rPr>
                 <w:lang w:val="en-US"/>
               </w:rPr>
@@ -3409,7 +3409,7 @@
         </w:trPr>
         <w:tc>
           <w:tcPr>
-            <w:cnfStyle w:val="001000000000" w:firstRow="0" w:lastRow="0" w:firstColumn="1" w:lastColumn="0" w:oddVBand="0" w:evenVBand="0" w:oddHBand="0" w:evenHBand="0" w:firstRowFirstColumn="0" w:firstRowLastColumn="0" w:lastRowFirstColumn="0" w:lastRowLastColumn="0"/>
+            <w:cnfStyle w:val="001000000000"/>
             <w:tcW w:w="4058" w:type="dxa"/>
             <w:vAlign w:val="center"/>
           </w:tcPr>
@@ -3436,7 +3436,7 @@
           <w:p>
             <w:pPr>
               <w:jc w:val="center"/>
-              <w:cnfStyle w:val="000000000000" w:firstRow="0" w:lastRow="0" w:firstColumn="0" w:lastColumn="0" w:oddVBand="0" w:evenVBand="0" w:oddHBand="0" w:evenHBand="0" w:firstRowFirstColumn="0" w:firstRowLastColumn="0" w:lastRowFirstColumn="0" w:lastRowLastColumn="0"/>
+              <w:cnfStyle w:val="000000000000"/>
               <w:rPr>
                 <w:lang w:val="en-US"/>
               </w:rPr>
@@ -3451,7 +3451,7 @@
           <w:p>
             <w:pPr>
               <w:jc w:val="center"/>
-              <w:cnfStyle w:val="000000000000" w:firstRow="0" w:lastRow="0" w:firstColumn="0" w:lastColumn="0" w:oddVBand="0" w:evenVBand="0" w:oddHBand="0" w:evenHBand="0" w:firstRowFirstColumn="0" w:firstRowLastColumn="0" w:lastRowFirstColumn="0" w:lastRowLastColumn="0"/>
+              <w:cnfStyle w:val="000000000000"/>
               <w:rPr>
                 <w:lang w:val="en-US"/>
               </w:rPr>
@@ -3466,7 +3466,7 @@
           <w:p>
             <w:pPr>
               <w:jc w:val="center"/>
-              <w:cnfStyle w:val="000000000000" w:firstRow="0" w:lastRow="0" w:firstColumn="0" w:lastColumn="0" w:oddVBand="0" w:evenVBand="0" w:oddHBand="0" w:evenHBand="0" w:firstRowFirstColumn="0" w:firstRowLastColumn="0" w:lastRowFirstColumn="0" w:lastRowLastColumn="0"/>
+              <w:cnfStyle w:val="000000000000"/>
               <w:rPr>
                 <w:lang w:val="en-US"/>
               </w:rPr>
@@ -3482,12 +3482,12 @@
       </w:tr>
       <w:tr>
         <w:trPr>
-          <w:cnfStyle w:val="000000100000" w:firstRow="0" w:lastRow="0" w:firstColumn="0" w:lastColumn="0" w:oddVBand="0" w:evenVBand="0" w:oddHBand="1" w:evenHBand="0" w:firstRowFirstColumn="0" w:firstRowLastColumn="0" w:lastRowFirstColumn="0" w:lastRowLastColumn="0"/>
+          <w:cnfStyle w:val="000000100000"/>
           <w:jc w:val="center"/>
         </w:trPr>
         <w:tc>
           <w:tcPr>
-            <w:cnfStyle w:val="001000000000" w:firstRow="0" w:lastRow="0" w:firstColumn="1" w:lastColumn="0" w:oddVBand="0" w:evenVBand="0" w:oddHBand="0" w:evenHBand="0" w:firstRowFirstColumn="0" w:firstRowLastColumn="0" w:lastRowFirstColumn="0" w:lastRowLastColumn="0"/>
+            <w:cnfStyle w:val="001000000000"/>
             <w:tcW w:w="4058" w:type="dxa"/>
             <w:vAlign w:val="center"/>
           </w:tcPr>
@@ -3514,7 +3514,7 @@
           <w:p>
             <w:pPr>
               <w:jc w:val="center"/>
-              <w:cnfStyle w:val="000000100000" w:firstRow="0" w:lastRow="0" w:firstColumn="0" w:lastColumn="0" w:oddVBand="0" w:evenVBand="0" w:oddHBand="1" w:evenHBand="0" w:firstRowFirstColumn="0" w:firstRowLastColumn="0" w:lastRowFirstColumn="0" w:lastRowLastColumn="0"/>
+              <w:cnfStyle w:val="000000100000"/>
               <w:rPr>
                 <w:lang w:val="en-US"/>
               </w:rPr>
@@ -3529,7 +3529,7 @@
           <w:p>
             <w:pPr>
               <w:jc w:val="center"/>
-              <w:cnfStyle w:val="000000100000" w:firstRow="0" w:lastRow="0" w:firstColumn="0" w:lastColumn="0" w:oddVBand="0" w:evenVBand="0" w:oddHBand="1" w:evenHBand="0" w:firstRowFirstColumn="0" w:firstRowLastColumn="0" w:lastRowFirstColumn="0" w:lastRowLastColumn="0"/>
+              <w:cnfStyle w:val="000000100000"/>
               <w:rPr>
                 <w:lang w:val="en-US"/>
               </w:rPr>
@@ -3544,7 +3544,7 @@
           <w:p>
             <w:pPr>
               <w:jc w:val="center"/>
-              <w:cnfStyle w:val="000000100000" w:firstRow="0" w:lastRow="0" w:firstColumn="0" w:lastColumn="0" w:oddVBand="0" w:evenVBand="0" w:oddHBand="1" w:evenHBand="0" w:firstRowFirstColumn="0" w:firstRowLastColumn="0" w:lastRowFirstColumn="0" w:lastRowLastColumn="0"/>
+              <w:cnfStyle w:val="000000100000"/>
               <w:rPr>
                 <w:lang w:val="en-US"/>
               </w:rPr>
@@ -3564,7 +3564,7 @@
         </w:trPr>
         <w:tc>
           <w:tcPr>
-            <w:cnfStyle w:val="001000000000" w:firstRow="0" w:lastRow="0" w:firstColumn="1" w:lastColumn="0" w:oddVBand="0" w:evenVBand="0" w:oddHBand="0" w:evenHBand="0" w:firstRowFirstColumn="0" w:firstRowLastColumn="0" w:lastRowFirstColumn="0" w:lastRowLastColumn="0"/>
+            <w:cnfStyle w:val="001000000000"/>
             <w:tcW w:w="4058" w:type="dxa"/>
             <w:vAlign w:val="center"/>
           </w:tcPr>
@@ -3605,7 +3605,7 @@
           <w:p>
             <w:pPr>
               <w:jc w:val="center"/>
-              <w:cnfStyle w:val="000000000000" w:firstRow="0" w:lastRow="0" w:firstColumn="0" w:lastColumn="0" w:oddVBand="0" w:evenVBand="0" w:oddHBand="0" w:evenHBand="0" w:firstRowFirstColumn="0" w:firstRowLastColumn="0" w:lastRowFirstColumn="0" w:lastRowLastColumn="0"/>
+              <w:cnfStyle w:val="000000000000"/>
               <w:rPr>
                 <w:lang w:val="en-US"/>
               </w:rPr>
@@ -3620,7 +3620,7 @@
           <w:p>
             <w:pPr>
               <w:jc w:val="center"/>
-              <w:cnfStyle w:val="000000000000" w:firstRow="0" w:lastRow="0" w:firstColumn="0" w:lastColumn="0" w:oddVBand="0" w:evenVBand="0" w:oddHBand="0" w:evenHBand="0" w:firstRowFirstColumn="0" w:firstRowLastColumn="0" w:lastRowFirstColumn="0" w:lastRowLastColumn="0"/>
+              <w:cnfStyle w:val="000000000000"/>
               <w:rPr>
                 <w:lang w:val="en-US"/>
               </w:rPr>
@@ -3635,7 +3635,7 @@
           <w:p>
             <w:pPr>
               <w:jc w:val="center"/>
-              <w:cnfStyle w:val="000000000000" w:firstRow="0" w:lastRow="0" w:firstColumn="0" w:lastColumn="0" w:oddVBand="0" w:evenVBand="0" w:oddHBand="0" w:evenHBand="0" w:firstRowFirstColumn="0" w:firstRowLastColumn="0" w:lastRowFirstColumn="0" w:lastRowLastColumn="0"/>
+              <w:cnfStyle w:val="000000000000"/>
               <w:rPr>
                 <w:lang w:val="en-US"/>
               </w:rPr>
@@ -3656,7 +3656,7 @@
           <w:p>
             <w:pPr>
               <w:jc w:val="center"/>
-              <w:cnfStyle w:val="000000000000" w:firstRow="0" w:lastRow="0" w:firstColumn="0" w:lastColumn="0" w:oddVBand="0" w:evenVBand="0" w:oddHBand="0" w:evenHBand="0" w:firstRowFirstColumn="0" w:firstRowLastColumn="0" w:lastRowFirstColumn="0" w:lastRowLastColumn="0"/>
+              <w:cnfStyle w:val="000000000000"/>
               <w:rPr>
                 <w:lang w:val="en-US"/>
               </w:rPr>
@@ -3677,7 +3677,7 @@
           <w:p>
             <w:pPr>
               <w:jc w:val="center"/>
-              <w:cnfStyle w:val="000000000000" w:firstRow="0" w:lastRow="0" w:firstColumn="0" w:lastColumn="0" w:oddVBand="0" w:evenVBand="0" w:oddHBand="0" w:evenHBand="0" w:firstRowFirstColumn="0" w:firstRowLastColumn="0" w:lastRowFirstColumn="0" w:lastRowLastColumn="0"/>
+              <w:cnfStyle w:val="000000000000"/>
               <w:rPr>
                 <w:lang w:val="en-US"/>
               </w:rPr>
@@ -3693,13 +3693,13 @@
       </w:tr>
       <w:tr>
         <w:trPr>
-          <w:cnfStyle w:val="000000100000" w:firstRow="0" w:lastRow="0" w:firstColumn="0" w:lastColumn="0" w:oddVBand="0" w:evenVBand="0" w:oddHBand="1" w:evenHBand="0" w:firstRowFirstColumn="0" w:firstRowLastColumn="0" w:lastRowFirstColumn="0" w:lastRowLastColumn="0"/>
+          <w:cnfStyle w:val="000000100000"/>
           <w:trHeight w:val="585"/>
           <w:jc w:val="center"/>
         </w:trPr>
         <w:tc>
           <w:tcPr>
-            <w:cnfStyle w:val="001000000000" w:firstRow="0" w:lastRow="0" w:firstColumn="1" w:lastColumn="0" w:oddVBand="0" w:evenVBand="0" w:oddHBand="0" w:evenHBand="0" w:firstRowFirstColumn="0" w:firstRowLastColumn="0" w:lastRowFirstColumn="0" w:lastRowLastColumn="0"/>
+            <w:cnfStyle w:val="001000000000"/>
             <w:tcW w:w="4058" w:type="dxa"/>
             <w:vAlign w:val="center"/>
           </w:tcPr>
@@ -3740,7 +3740,7 @@
           <w:p>
             <w:pPr>
               <w:jc w:val="center"/>
-              <w:cnfStyle w:val="000000100000" w:firstRow="0" w:lastRow="0" w:firstColumn="0" w:lastColumn="0" w:oddVBand="0" w:evenVBand="0" w:oddHBand="1" w:evenHBand="0" w:firstRowFirstColumn="0" w:firstRowLastColumn="0" w:lastRowFirstColumn="0" w:lastRowLastColumn="0"/>
+              <w:cnfStyle w:val="000000100000"/>
             </w:pPr>
             <w:r>
               <w:t xml:space="preserve">Sape J. </w:t>
@@ -3759,7 +3759,7 @@
             <w:pPr>
               <w:keepNext/>
               <w:jc w:val="center"/>
-              <w:cnfStyle w:val="000000100000" w:firstRow="0" w:lastRow="0" w:firstColumn="0" w:lastColumn="0" w:oddVBand="0" w:evenVBand="0" w:oddHBand="1" w:evenHBand="0" w:firstRowFirstColumn="0" w:firstRowLastColumn="0" w:lastRowFirstColumn="0" w:lastRowLastColumn="0"/>
+              <w:cnfStyle w:val="000000100000"/>
             </w:pPr>
             <w:r>
               <w:t>1993</w:t>
@@ -3775,7 +3775,7 @@
             <w:pPr>
               <w:keepNext/>
               <w:jc w:val="center"/>
-              <w:cnfStyle w:val="000000100000" w:firstRow="0" w:lastRow="0" w:firstColumn="0" w:lastColumn="0" w:oddVBand="0" w:evenVBand="0" w:oddHBand="1" w:evenHBand="0" w:firstRowFirstColumn="0" w:firstRowLastColumn="0" w:lastRowFirstColumn="0" w:lastRowLastColumn="0"/>
+              <w:cnfStyle w:val="000000100000"/>
             </w:pPr>
             <w:r>
               <w:t>Konrad Boguń</w:t>
@@ -3986,25 +3986,40 @@
       <w:bookmarkEnd w:id="5"/>
     </w:p>
     <w:p>
-      <w:pPr>
-        <w:pStyle w:val="Nagwek2"/>
-        <w:numPr>
-          <w:ilvl w:val="1"/>
-          <w:numId w:val="2"/>
-        </w:numPr>
-        <w:rPr>
-          <w:color w:val="auto"/>
-        </w:rPr>
-      </w:pPr>
+      <w:r>
+        <w:t>Każdy generał</w:t>
+      </w:r>
+      <w:r>
+        <w:t>,</w:t>
+      </w:r>
+      <w:r>
+        <w:t xml:space="preserve"> </w:t>
+      </w:r>
+      <w:r>
+        <w:t xml:space="preserve">podejmuje decyzję, przesyła ją do wszystkich pozostałych </w:t>
+      </w:r>
+      <w:r>
+        <w:t>generałów</w:t>
+      </w:r>
+      <w:r>
+        <w:t xml:space="preserve"> oraz odbiera ich decyzje. </w:t>
+      </w:r>
+      <w:r>
+        <w:t>Ostateczna decyzja jest podejmowana na drodze wyboru większościowego</w:t>
+      </w:r>
+      <w:r>
+        <w:t xml:space="preserve"> spośród wszystkich decyzji, zarówno własnej jak i otrzymanych od pozostałych. </w:t>
+      </w:r>
       <w:bookmarkStart w:id="6" w:name="_Toc452803193"/>
       <w:r>
-        <w:rPr>
-          <w:color w:val="auto"/>
-        </w:rPr>
-        <w:t>Algorytm króla</w:t>
+        <w:t>Z</w:t>
+      </w:r>
+      <w:r>
+        <w:t>ałamanie kilku generałów  może spowodować niemożność uzyskania porozumienia przez pozostałych, jeśli głosy dzielą się w miarę równo.</w:t>
       </w:r>
       <w:bookmarkEnd w:id="6"/>
     </w:p>
+    <w:p/>
     <w:p>
       <w:pPr>
         <w:pStyle w:val="Nagwek2"/>
@@ -4172,7 +4187,7 @@
         <w:tblStyle w:val="Tabelasiatki5ciemnaakcent51"/>
         <w:tblW w:w="9062" w:type="dxa"/>
         <w:tblLayout w:type="fixed"/>
-        <w:tblLook w:val="04A0" w:firstRow="1" w:lastRow="0" w:firstColumn="1" w:lastColumn="0" w:noHBand="0" w:noVBand="1"/>
+        <w:tblLook w:val="04A0"/>
       </w:tblPr>
       <w:tblGrid>
         <w:gridCol w:w="2265"/>
@@ -4182,11 +4197,11 @@
       </w:tblGrid>
       <w:tr>
         <w:trPr>
-          <w:cnfStyle w:val="100000000000" w:firstRow="1" w:lastRow="0" w:firstColumn="0" w:lastColumn="0" w:oddVBand="0" w:evenVBand="0" w:oddHBand="0" w:evenHBand="0" w:firstRowFirstColumn="0" w:firstRowLastColumn="0" w:lastRowFirstColumn="0" w:lastRowLastColumn="0"/>
+          <w:cnfStyle w:val="100000000000"/>
         </w:trPr>
         <w:tc>
           <w:tcPr>
-            <w:cnfStyle w:val="001000000000" w:firstRow="0" w:lastRow="0" w:firstColumn="1" w:lastColumn="0" w:oddVBand="0" w:evenVBand="0" w:oddHBand="0" w:evenHBand="0" w:firstRowFirstColumn="0" w:firstRowLastColumn="0" w:lastRowFirstColumn="0" w:lastRowLastColumn="0"/>
+            <w:cnfStyle w:val="001000000000"/>
             <w:tcW w:w="2265" w:type="dxa"/>
             <w:vAlign w:val="center"/>
           </w:tcPr>
@@ -4204,7 +4219,7 @@
           <w:p>
             <w:pPr>
               <w:jc w:val="center"/>
-              <w:cnfStyle w:val="100000000000" w:firstRow="1" w:lastRow="0" w:firstColumn="0" w:lastColumn="0" w:oddVBand="0" w:evenVBand="0" w:oddHBand="0" w:evenHBand="0" w:firstRowFirstColumn="0" w:firstRowLastColumn="0" w:lastRowFirstColumn="0" w:lastRowLastColumn="0"/>
+              <w:cnfStyle w:val="100000000000"/>
               <w:rPr>
                 <w:sz w:val="22"/>
               </w:rPr>
@@ -4239,7 +4254,7 @@
           <w:p>
             <w:pPr>
               <w:jc w:val="center"/>
-              <w:cnfStyle w:val="100000000000" w:firstRow="1" w:lastRow="0" w:firstColumn="0" w:lastColumn="0" w:oddVBand="0" w:evenVBand="0" w:oddHBand="0" w:evenHBand="0" w:firstRowFirstColumn="0" w:firstRowLastColumn="0" w:lastRowFirstColumn="0" w:lastRowLastColumn="0"/>
+              <w:cnfStyle w:val="100000000000"/>
               <w:rPr>
                 <w:sz w:val="22"/>
               </w:rPr>
@@ -4273,7 +4288,7 @@
           </w:tcPr>
           <w:p>
             <w:pPr>
-              <w:cnfStyle w:val="100000000000" w:firstRow="1" w:lastRow="0" w:firstColumn="0" w:lastColumn="0" w:oddVBand="0" w:evenVBand="0" w:oddHBand="0" w:evenHBand="0" w:firstRowFirstColumn="0" w:firstRowLastColumn="0" w:lastRowFirstColumn="0" w:lastRowLastColumn="0"/>
+              <w:cnfStyle w:val="100000000000"/>
               <w:rPr>
                 <w:sz w:val="22"/>
               </w:rPr>
@@ -4289,11 +4304,11 @@
       </w:tr>
       <w:tr>
         <w:trPr>
-          <w:cnfStyle w:val="000000100000" w:firstRow="0" w:lastRow="0" w:firstColumn="0" w:lastColumn="0" w:oddVBand="0" w:evenVBand="0" w:oddHBand="1" w:evenHBand="0" w:firstRowFirstColumn="0" w:firstRowLastColumn="0" w:lastRowFirstColumn="0" w:lastRowLastColumn="0"/>
+          <w:cnfStyle w:val="000000100000"/>
         </w:trPr>
         <w:tc>
           <w:tcPr>
-            <w:cnfStyle w:val="001000000000" w:firstRow="0" w:lastRow="0" w:firstColumn="1" w:lastColumn="0" w:oddVBand="0" w:evenVBand="0" w:oddHBand="0" w:evenHBand="0" w:firstRowFirstColumn="0" w:firstRowLastColumn="0" w:lastRowFirstColumn="0" w:lastRowLastColumn="0"/>
+            <w:cnfStyle w:val="001000000000"/>
             <w:tcW w:w="2265" w:type="dxa"/>
             <w:vAlign w:val="center"/>
           </w:tcPr>
@@ -4319,7 +4334,7 @@
           </w:tcPr>
           <w:p>
             <w:pPr>
-              <w:cnfStyle w:val="000000100000" w:firstRow="0" w:lastRow="0" w:firstColumn="0" w:lastColumn="0" w:oddVBand="0" w:evenVBand="0" w:oddHBand="1" w:evenHBand="0" w:firstRowFirstColumn="0" w:firstRowLastColumn="0" w:lastRowFirstColumn="0" w:lastRowLastColumn="0"/>
+              <w:cnfStyle w:val="000000100000"/>
               <w:rPr>
                 <w:sz w:val="20"/>
                 <w:szCs w:val="20"/>
@@ -4341,7 +4356,7 @@
           </w:tcPr>
           <w:p>
             <w:pPr>
-              <w:cnfStyle w:val="000000100000" w:firstRow="0" w:lastRow="0" w:firstColumn="0" w:lastColumn="0" w:oddVBand="0" w:evenVBand="0" w:oddHBand="1" w:evenHBand="0" w:firstRowFirstColumn="0" w:firstRowLastColumn="0" w:lastRowFirstColumn="0" w:lastRowLastColumn="0"/>
+              <w:cnfStyle w:val="000000100000"/>
               <w:rPr>
                 <w:sz w:val="20"/>
                 <w:szCs w:val="20"/>
@@ -4363,7 +4378,7 @@
           </w:tcPr>
           <w:p>
             <w:pPr>
-              <w:cnfStyle w:val="000000100000" w:firstRow="0" w:lastRow="0" w:firstColumn="0" w:lastColumn="0" w:oddVBand="0" w:evenVBand="0" w:oddHBand="1" w:evenHBand="0" w:firstRowFirstColumn="0" w:firstRowLastColumn="0" w:lastRowFirstColumn="0" w:lastRowLastColumn="0"/>
+              <w:cnfStyle w:val="000000100000"/>
               <w:rPr>
                 <w:sz w:val="20"/>
               </w:rPr>
@@ -4392,7 +4407,7 @@
       <w:tr>
         <w:tc>
           <w:tcPr>
-            <w:cnfStyle w:val="001000000000" w:firstRow="0" w:lastRow="0" w:firstColumn="1" w:lastColumn="0" w:oddVBand="0" w:evenVBand="0" w:oddHBand="0" w:evenHBand="0" w:firstRowFirstColumn="0" w:firstRowLastColumn="0" w:lastRowFirstColumn="0" w:lastRowLastColumn="0"/>
+            <w:cnfStyle w:val="001000000000"/>
             <w:tcW w:w="2265" w:type="dxa"/>
             <w:vAlign w:val="center"/>
           </w:tcPr>
@@ -4418,7 +4433,7 @@
           </w:tcPr>
           <w:p>
             <w:pPr>
-              <w:cnfStyle w:val="000000000000" w:firstRow="0" w:lastRow="0" w:firstColumn="0" w:lastColumn="0" w:oddVBand="0" w:evenVBand="0" w:oddHBand="0" w:evenHBand="0" w:firstRowFirstColumn="0" w:firstRowLastColumn="0" w:lastRowFirstColumn="0" w:lastRowLastColumn="0"/>
+              <w:cnfStyle w:val="000000000000"/>
               <w:rPr>
                 <w:sz w:val="20"/>
                 <w:szCs w:val="20"/>
@@ -4500,18 +4515,26 @@
           </w:tcPr>
           <w:p>
             <w:pPr>
-              <w:cnfStyle w:val="000000000000" w:firstRow="0" w:lastRow="0" w:firstColumn="0" w:lastColumn="0" w:oddVBand="0" w:evenVBand="0" w:oddHBand="0" w:evenHBand="0" w:firstRowFirstColumn="0" w:firstRowLastColumn="0" w:lastRowFirstColumn="0" w:lastRowLastColumn="0"/>
-              <w:rPr>
-                <w:sz w:val="20"/>
-                <w:szCs w:val="20"/>
-              </w:rPr>
-            </w:pPr>
-            <w:r>
-              <w:rPr>
-                <w:sz w:val="20"/>
-                <w:szCs w:val="20"/>
-              </w:rPr>
-              <w:t xml:space="preserve">zakładając, że niektóre poprawne procesy decydują o X. Proces ten musi uzyskać X z n-3f prawidłowych procesów. Każdy inny właściwy proces musi otrzymać X  co najmniej n-4f razy (wszystkie poprawne procesy ustawiają swoje lokalne wartości X, oraz proponują ją, a także decydują się na X w następnej rundzie) </w:t>
+              <w:cnfStyle w:val="000000000000"/>
+              <w:rPr>
+                <w:sz w:val="20"/>
+                <w:szCs w:val="20"/>
+              </w:rPr>
+            </w:pPr>
+            <w:r>
+              <w:rPr>
+                <w:sz w:val="20"/>
+                <w:szCs w:val="20"/>
+              </w:rPr>
+              <w:t xml:space="preserve">zakładając, że niektóre poprawne procesy decydują o X. Proces ten musi uzyskać X z n-3f prawidłowych procesów. Każdy inny właściwy proces musi otrzymać X  co najmniej n-4f razy (wszystkie poprawne </w:t>
+            </w:r>
+            <w:r>
+              <w:rPr>
+                <w:sz w:val="20"/>
+                <w:szCs w:val="20"/>
+              </w:rPr>
+              <w:lastRenderedPageBreak/>
+              <w:t xml:space="preserve">procesy ustawiają swoje lokalne wartości X, oraz proponują ją, a także decydują się na X w następnej rundzie) </w:t>
             </w:r>
           </w:p>
         </w:tc>
@@ -4522,15 +4545,16 @@
           </w:tcPr>
           <w:p>
             <w:pPr>
-              <w:cnfStyle w:val="000000000000" w:firstRow="0" w:lastRow="0" w:firstColumn="0" w:lastColumn="0" w:oddVBand="0" w:evenVBand="0" w:oddHBand="0" w:evenHBand="0" w:firstRowFirstColumn="0" w:firstRowLastColumn="0" w:lastRowFirstColumn="0" w:lastRowLastColumn="0"/>
-              <w:rPr>
-                <w:sz w:val="20"/>
-              </w:rPr>
-            </w:pPr>
-            <w:r>
-              <w:rPr>
-                <w:sz w:val="20"/>
-              </w:rPr>
+              <w:cnfStyle w:val="000000000000"/>
+              <w:rPr>
+                <w:sz w:val="20"/>
+              </w:rPr>
+            </w:pPr>
+            <w:r>
+              <w:rPr>
+                <w:sz w:val="20"/>
+              </w:rPr>
+              <w:lastRenderedPageBreak/>
               <w:t>załamanie kilku generałów  może spowodować niemożność uzyskania porozumienia przez pozostałych, jeśli głosy dzielą się w miarę równo.</w:t>
             </w:r>
           </w:p>
@@ -4538,11 +4562,11 @@
       </w:tr>
       <w:tr>
         <w:trPr>
-          <w:cnfStyle w:val="000000100000" w:firstRow="0" w:lastRow="0" w:firstColumn="0" w:lastColumn="0" w:oddVBand="0" w:evenVBand="0" w:oddHBand="1" w:evenHBand="0" w:firstRowFirstColumn="0" w:firstRowLastColumn="0" w:lastRowFirstColumn="0" w:lastRowLastColumn="0"/>
+          <w:cnfStyle w:val="000000100000"/>
         </w:trPr>
         <w:tc>
           <w:tcPr>
-            <w:cnfStyle w:val="001000000000" w:firstRow="0" w:lastRow="0" w:firstColumn="1" w:lastColumn="0" w:oddVBand="0" w:evenVBand="0" w:oddHBand="0" w:evenHBand="0" w:firstRowFirstColumn="0" w:firstRowLastColumn="0" w:lastRowFirstColumn="0" w:lastRowLastColumn="0"/>
+            <w:cnfStyle w:val="001000000000"/>
             <w:tcW w:w="2265" w:type="dxa"/>
             <w:vAlign w:val="center"/>
           </w:tcPr>
@@ -4569,7 +4593,7 @@
           </w:tcPr>
           <w:p>
             <w:pPr>
-              <w:cnfStyle w:val="000000100000" w:firstRow="0" w:lastRow="0" w:firstColumn="0" w:lastColumn="0" w:oddVBand="0" w:evenVBand="0" w:oddHBand="1" w:evenHBand="0" w:firstRowFirstColumn="0" w:firstRowLastColumn="0" w:lastRowFirstColumn="0" w:lastRowLastColumn="0"/>
+              <w:cnfStyle w:val="000000100000"/>
               <w:rPr>
                 <w:sz w:val="20"/>
                 <w:szCs w:val="20"/>
@@ -4591,7 +4615,7 @@
           </w:tcPr>
           <w:p>
             <w:pPr>
-              <w:cnfStyle w:val="000000100000" w:firstRow="0" w:lastRow="0" w:firstColumn="0" w:lastColumn="0" w:oddVBand="0" w:evenVBand="0" w:oddHBand="1" w:evenHBand="0" w:firstRowFirstColumn="0" w:firstRowLastColumn="0" w:lastRowFirstColumn="0" w:lastRowLastColumn="0"/>
+              <w:cnfStyle w:val="000000100000"/>
               <w:rPr>
                 <w:sz w:val="20"/>
                 <w:szCs w:val="20"/>
@@ -4621,7 +4645,7 @@
           </w:tcPr>
           <w:p>
             <w:pPr>
-              <w:cnfStyle w:val="000000100000" w:firstRow="0" w:lastRow="0" w:firstColumn="0" w:lastColumn="0" w:oddVBand="0" w:evenVBand="0" w:oddHBand="1" w:evenHBand="0" w:firstRowFirstColumn="0" w:firstRowLastColumn="0" w:lastRowFirstColumn="0" w:lastRowLastColumn="0"/>
+              <w:cnfStyle w:val="000000100000"/>
               <w:rPr>
                 <w:sz w:val="20"/>
               </w:rPr>
@@ -4638,7 +4662,7 @@
       <w:tr>
         <w:tc>
           <w:tcPr>
-            <w:cnfStyle w:val="001000000000" w:firstRow="0" w:lastRow="0" w:firstColumn="1" w:lastColumn="0" w:oddVBand="0" w:evenVBand="0" w:oddHBand="0" w:evenHBand="0" w:firstRowFirstColumn="0" w:firstRowLastColumn="0" w:lastRowFirstColumn="0" w:lastRowLastColumn="0"/>
+            <w:cnfStyle w:val="001000000000"/>
             <w:tcW w:w="2265" w:type="dxa"/>
             <w:vAlign w:val="center"/>
           </w:tcPr>
@@ -4664,7 +4688,7 @@
           </w:tcPr>
           <w:p>
             <w:pPr>
-              <w:cnfStyle w:val="000000000000" w:firstRow="0" w:lastRow="0" w:firstColumn="0" w:lastColumn="0" w:oddVBand="0" w:evenVBand="0" w:oddHBand="0" w:evenHBand="0" w:firstRowFirstColumn="0" w:firstRowLastColumn="0" w:lastRowFirstColumn="0" w:lastRowLastColumn="0"/>
+              <w:cnfStyle w:val="000000000000"/>
               <w:rPr>
                 <w:sz w:val="20"/>
                 <w:szCs w:val="20"/>
@@ -4709,7 +4733,7 @@
           </w:tcPr>
           <w:p>
             <w:pPr>
-              <w:cnfStyle w:val="000000000000" w:firstRow="0" w:lastRow="0" w:firstColumn="0" w:lastColumn="0" w:oddVBand="0" w:evenVBand="0" w:oddHBand="0" w:evenHBand="0" w:firstRowFirstColumn="0" w:firstRowLastColumn="0" w:lastRowFirstColumn="0" w:lastRowLastColumn="0"/>
+              <w:cnfStyle w:val="000000000000"/>
               <w:rPr>
                 <w:sz w:val="20"/>
                 <w:szCs w:val="20"/>
@@ -4731,7 +4755,7 @@
           </w:tcPr>
           <w:p>
             <w:pPr>
-              <w:cnfStyle w:val="000000000000" w:firstRow="0" w:lastRow="0" w:firstColumn="0" w:lastColumn="0" w:oddVBand="0" w:evenVBand="0" w:oddHBand="0" w:evenHBand="0" w:firstRowFirstColumn="0" w:firstRowLastColumn="0" w:lastRowFirstColumn="0" w:lastRowLastColumn="0"/>
+              <w:cnfStyle w:val="000000000000"/>
               <w:rPr>
                 <w:sz w:val="20"/>
               </w:rPr>
@@ -4747,11 +4771,11 @@
       </w:tr>
       <w:tr>
         <w:trPr>
-          <w:cnfStyle w:val="000000100000" w:firstRow="0" w:lastRow="0" w:firstColumn="0" w:lastColumn="0" w:oddVBand="0" w:evenVBand="0" w:oddHBand="1" w:evenHBand="0" w:firstRowFirstColumn="0" w:firstRowLastColumn="0" w:lastRowFirstColumn="0" w:lastRowLastColumn="0"/>
+          <w:cnfStyle w:val="000000100000"/>
         </w:trPr>
         <w:tc>
           <w:tcPr>
-            <w:cnfStyle w:val="001000000000" w:firstRow="0" w:lastRow="0" w:firstColumn="1" w:lastColumn="0" w:oddVBand="0" w:evenVBand="0" w:oddHBand="0" w:evenHBand="0" w:firstRowFirstColumn="0" w:firstRowLastColumn="0" w:lastRowFirstColumn="0" w:lastRowLastColumn="0"/>
+            <w:cnfStyle w:val="001000000000"/>
             <w:tcW w:w="2265" w:type="dxa"/>
             <w:vAlign w:val="center"/>
           </w:tcPr>
@@ -4777,7 +4801,7 @@
           </w:tcPr>
           <w:p>
             <w:pPr>
-              <w:cnfStyle w:val="000000100000" w:firstRow="0" w:lastRow="0" w:firstColumn="0" w:lastColumn="0" w:oddVBand="0" w:evenVBand="0" w:oddHBand="1" w:evenHBand="0" w:firstRowFirstColumn="0" w:firstRowLastColumn="0" w:lastRowFirstColumn="0" w:lastRowLastColumn="0"/>
+              <w:cnfStyle w:val="000000100000"/>
               <w:rPr>
                 <w:sz w:val="20"/>
                 <w:szCs w:val="20"/>
@@ -4875,21 +4899,11 @@
               <w:noBreakHyphen/>
               <w:t>1)] wiadomości [</w:t>
             </w:r>
-            <w:r>
-              <w:fldChar w:fldCharType="begin"/>
-            </w:r>
-            <w:r>
-              <w:instrText xml:space="preserve"> NOTEREF _Ref451678538 \h  \* MERGEFORMAT </w:instrText>
-            </w:r>
-            <w:r>
-              <w:fldChar w:fldCharType="separate"/>
-            </w:r>
-            <w:r>
-              <w:t>1</w:t>
-            </w:r>
-            <w:r>
-              <w:fldChar w:fldCharType="end"/>
-            </w:r>
+            <w:fldSimple w:instr=" NOTEREF _Ref451678538 \h  \* MERGEFORMAT ">
+              <w:r>
+                <w:t>1</w:t>
+              </w:r>
+            </w:fldSimple>
             <w:r>
               <w:rPr>
                 <w:sz w:val="20"/>
@@ -4906,7 +4920,7 @@
           </w:tcPr>
           <w:p>
             <w:pPr>
-              <w:cnfStyle w:val="000000100000" w:firstRow="0" w:lastRow="0" w:firstColumn="0" w:lastColumn="0" w:oddVBand="0" w:evenVBand="0" w:oddHBand="1" w:evenHBand="0" w:firstRowFirstColumn="0" w:firstRowLastColumn="0" w:lastRowFirstColumn="0" w:lastRowLastColumn="0"/>
+              <w:cnfStyle w:val="000000100000"/>
               <w:rPr>
                 <w:sz w:val="20"/>
                 <w:szCs w:val="20"/>
@@ -4928,7 +4942,7 @@
           </w:tcPr>
           <w:p>
             <w:pPr>
-              <w:cnfStyle w:val="000000100000" w:firstRow="0" w:lastRow="0" w:firstColumn="0" w:lastColumn="0" w:oddVBand="0" w:evenVBand="0" w:oddHBand="1" w:evenHBand="0" w:firstRowFirstColumn="0" w:firstRowLastColumn="0" w:lastRowFirstColumn="0" w:lastRowLastColumn="0"/>
+              <w:cnfStyle w:val="000000100000"/>
               <w:rPr>
                 <w:sz w:val="20"/>
               </w:rPr>
@@ -4942,7 +4956,7 @@
           </w:p>
           <w:p>
             <w:pPr>
-              <w:cnfStyle w:val="000000100000" w:firstRow="0" w:lastRow="0" w:firstColumn="0" w:lastColumn="0" w:oddVBand="0" w:evenVBand="0" w:oddHBand="1" w:evenHBand="0" w:firstRowFirstColumn="0" w:firstRowLastColumn="0" w:lastRowFirstColumn="0" w:lastRowLastColumn="0"/>
+              <w:cnfStyle w:val="000000100000"/>
               <w:rPr>
                 <w:sz w:val="20"/>
               </w:rPr>
@@ -4956,7 +4970,7 @@
           </w:p>
           <w:p>
             <w:pPr>
-              <w:cnfStyle w:val="000000100000" w:firstRow="0" w:lastRow="0" w:firstColumn="0" w:lastColumn="0" w:oddVBand="0" w:evenVBand="0" w:oddHBand="1" w:evenHBand="0" w:firstRowFirstColumn="0" w:firstRowLastColumn="0" w:lastRowFirstColumn="0" w:lastRowLastColumn="0"/>
+              <w:cnfStyle w:val="000000100000"/>
               <w:rPr>
                 <w:sz w:val="20"/>
               </w:rPr>
@@ -4967,7 +4981,7 @@
       <w:tr>
         <w:tc>
           <w:tcPr>
-            <w:cnfStyle w:val="001000000000" w:firstRow="0" w:lastRow="0" w:firstColumn="1" w:lastColumn="0" w:oddVBand="0" w:evenVBand="0" w:oddHBand="0" w:evenHBand="0" w:firstRowFirstColumn="0" w:firstRowLastColumn="0" w:lastRowFirstColumn="0" w:lastRowLastColumn="0"/>
+            <w:cnfStyle w:val="001000000000"/>
             <w:tcW w:w="2265" w:type="dxa"/>
             <w:vAlign w:val="center"/>
           </w:tcPr>
@@ -4993,7 +5007,7 @@
           </w:tcPr>
           <w:p>
             <w:pPr>
-              <w:cnfStyle w:val="000000000000" w:firstRow="0" w:lastRow="0" w:firstColumn="0" w:lastColumn="0" w:oddVBand="0" w:evenVBand="0" w:oddHBand="0" w:evenHBand="0" w:firstRowFirstColumn="0" w:firstRowLastColumn="0" w:lastRowFirstColumn="0" w:lastRowLastColumn="0"/>
+              <w:cnfStyle w:val="000000000000"/>
               <w:rPr>
                 <w:sz w:val="20"/>
                 <w:szCs w:val="20"/>
@@ -5024,7 +5038,7 @@
           </w:p>
           <w:p>
             <w:pPr>
-              <w:cnfStyle w:val="000000000000" w:firstRow="0" w:lastRow="0" w:firstColumn="0" w:lastColumn="0" w:oddVBand="0" w:evenVBand="0" w:oddHBand="0" w:evenHBand="0" w:firstRowFirstColumn="0" w:firstRowLastColumn="0" w:lastRowFirstColumn="0" w:lastRowLastColumn="0"/>
+              <w:cnfStyle w:val="000000000000"/>
               <w:rPr>
                 <w:sz w:val="20"/>
                 <w:szCs w:val="20"/>
@@ -5084,7 +5098,7 @@
           </w:tcPr>
           <w:p>
             <w:pPr>
-              <w:cnfStyle w:val="000000000000" w:firstRow="0" w:lastRow="0" w:firstColumn="0" w:lastColumn="0" w:oddVBand="0" w:evenVBand="0" w:oddHBand="0" w:evenHBand="0" w:firstRowFirstColumn="0" w:firstRowLastColumn="0" w:lastRowFirstColumn="0" w:lastRowLastColumn="0"/>
+              <w:cnfStyle w:val="000000000000"/>
               <w:rPr>
                 <w:sz w:val="20"/>
                 <w:szCs w:val="20"/>
@@ -5115,7 +5129,7 @@
           </w:p>
           <w:p>
             <w:pPr>
-              <w:cnfStyle w:val="000000000000" w:firstRow="0" w:lastRow="0" w:firstColumn="0" w:lastColumn="0" w:oddVBand="0" w:evenVBand="0" w:oddHBand="0" w:evenHBand="0" w:firstRowFirstColumn="0" w:firstRowLastColumn="0" w:lastRowFirstColumn="0" w:lastRowLastColumn="0"/>
+              <w:cnfStyle w:val="000000000000"/>
               <w:rPr>
                 <w:sz w:val="20"/>
                 <w:szCs w:val="20"/>
@@ -5153,7 +5167,7 @@
           <w:p>
             <w:pPr>
               <w:keepNext/>
-              <w:cnfStyle w:val="000000000000" w:firstRow="0" w:lastRow="0" w:firstColumn="0" w:lastColumn="0" w:oddVBand="0" w:evenVBand="0" w:oddHBand="0" w:evenHBand="0" w:firstRowFirstColumn="0" w:firstRowLastColumn="0" w:lastRowFirstColumn="0" w:lastRowLastColumn="0"/>
+              <w:cnfStyle w:val="000000000000"/>
               <w:rPr>
                 <w:sz w:val="20"/>
               </w:rPr>
@@ -5238,7 +5252,7 @@
       <w:tblPr>
         <w:tblStyle w:val="Tabelasiatki5ciemnaakcent51"/>
         <w:tblW w:w="9039" w:type="dxa"/>
-        <w:tblLook w:val="04A0" w:firstRow="1" w:lastRow="0" w:firstColumn="1" w:lastColumn="0" w:noHBand="0" w:noVBand="1"/>
+        <w:tblLook w:val="04A0"/>
       </w:tblPr>
       <w:tblGrid>
         <w:gridCol w:w="2203"/>
@@ -5248,12 +5262,12 @@
       </w:tblGrid>
       <w:tr>
         <w:trPr>
-          <w:cnfStyle w:val="100000000000" w:firstRow="1" w:lastRow="0" w:firstColumn="0" w:lastColumn="0" w:oddVBand="0" w:evenVBand="0" w:oddHBand="0" w:evenHBand="0" w:firstRowFirstColumn="0" w:firstRowLastColumn="0" w:lastRowFirstColumn="0" w:lastRowLastColumn="0"/>
+          <w:cnfStyle w:val="100000000000"/>
           <w:trHeight w:val="447"/>
         </w:trPr>
         <w:tc>
           <w:tcPr>
-            <w:cnfStyle w:val="001000000000" w:firstRow="0" w:lastRow="0" w:firstColumn="1" w:lastColumn="0" w:oddVBand="0" w:evenVBand="0" w:oddHBand="0" w:evenHBand="0" w:firstRowFirstColumn="0" w:firstRowLastColumn="0" w:lastRowFirstColumn="0" w:lastRowLastColumn="0"/>
+            <w:cnfStyle w:val="001000000000"/>
             <w:tcW w:w="2203" w:type="dxa"/>
           </w:tcPr>
           <w:p>
@@ -5272,7 +5286,7 @@
           <w:p>
             <w:pPr>
               <w:jc w:val="center"/>
-              <w:cnfStyle w:val="100000000000" w:firstRow="1" w:lastRow="0" w:firstColumn="0" w:lastColumn="0" w:oddVBand="0" w:evenVBand="0" w:oddHBand="0" w:evenHBand="0" w:firstRowFirstColumn="0" w:firstRowLastColumn="0" w:lastRowFirstColumn="0" w:lastRowLastColumn="0"/>
+              <w:cnfStyle w:val="100000000000"/>
               <w:rPr>
                 <w:sz w:val="22"/>
                 <w:lang w:val="en-US"/>
@@ -5324,7 +5338,7 @@
           <w:p>
             <w:pPr>
               <w:jc w:val="center"/>
-              <w:cnfStyle w:val="100000000000" w:firstRow="1" w:lastRow="0" w:firstColumn="0" w:lastColumn="0" w:oddVBand="0" w:evenVBand="0" w:oddHBand="0" w:evenHBand="0" w:firstRowFirstColumn="0" w:firstRowLastColumn="0" w:lastRowFirstColumn="0" w:lastRowLastColumn="0"/>
+              <w:cnfStyle w:val="100000000000"/>
               <w:rPr>
                 <w:sz w:val="22"/>
                 <w:lang w:val="en-US"/>
@@ -5377,7 +5391,7 @@
           <w:p>
             <w:pPr>
               <w:jc w:val="center"/>
-              <w:cnfStyle w:val="100000000000" w:firstRow="1" w:lastRow="0" w:firstColumn="0" w:lastColumn="0" w:oddVBand="0" w:evenVBand="0" w:oddHBand="0" w:evenHBand="0" w:firstRowFirstColumn="0" w:firstRowLastColumn="0" w:lastRowFirstColumn="0" w:lastRowLastColumn="0"/>
+              <w:cnfStyle w:val="100000000000"/>
               <w:rPr>
                 <w:sz w:val="22"/>
               </w:rPr>
@@ -5393,12 +5407,12 @@
       </w:tr>
       <w:tr>
         <w:trPr>
-          <w:cnfStyle w:val="000000100000" w:firstRow="0" w:lastRow="0" w:firstColumn="0" w:lastColumn="0" w:oddVBand="0" w:evenVBand="0" w:oddHBand="1" w:evenHBand="0" w:firstRowFirstColumn="0" w:firstRowLastColumn="0" w:lastRowFirstColumn="0" w:lastRowLastColumn="0"/>
+          <w:cnfStyle w:val="000000100000"/>
           <w:trHeight w:val="1554"/>
         </w:trPr>
         <w:tc>
           <w:tcPr>
-            <w:cnfStyle w:val="001000000000" w:firstRow="0" w:lastRow="0" w:firstColumn="1" w:lastColumn="0" w:oddVBand="0" w:evenVBand="0" w:oddHBand="0" w:evenHBand="0" w:firstRowFirstColumn="0" w:firstRowLastColumn="0" w:lastRowFirstColumn="0" w:lastRowLastColumn="0"/>
+            <w:cnfStyle w:val="001000000000"/>
             <w:tcW w:w="2203" w:type="dxa"/>
             <w:vAlign w:val="center"/>
           </w:tcPr>
@@ -5423,7 +5437,7 @@
           </w:tcPr>
           <w:p>
             <w:pPr>
-              <w:cnfStyle w:val="000000100000" w:firstRow="0" w:lastRow="0" w:firstColumn="0" w:lastColumn="0" w:oddVBand="0" w:evenVBand="0" w:oddHBand="1" w:evenHBand="0" w:firstRowFirstColumn="0" w:firstRowLastColumn="0" w:lastRowFirstColumn="0" w:lastRowLastColumn="0"/>
+              <w:cnfStyle w:val="000000100000"/>
               <w:rPr>
                 <w:sz w:val="20"/>
               </w:rPr>
@@ -5466,7 +5480,7 @@
           </w:tcPr>
           <w:p>
             <w:pPr>
-              <w:cnfStyle w:val="000000100000" w:firstRow="0" w:lastRow="0" w:firstColumn="0" w:lastColumn="0" w:oddVBand="0" w:evenVBand="0" w:oddHBand="1" w:evenHBand="0" w:firstRowFirstColumn="0" w:firstRowLastColumn="0" w:lastRowFirstColumn="0" w:lastRowLastColumn="0"/>
+              <w:cnfStyle w:val="000000100000"/>
               <w:rPr>
                 <w:color w:val="212121"/>
                 <w:sz w:val="20"/>
@@ -5510,7 +5524,7 @@
           </w:tcPr>
           <w:p>
             <w:pPr>
-              <w:cnfStyle w:val="000000100000" w:firstRow="0" w:lastRow="0" w:firstColumn="0" w:lastColumn="0" w:oddVBand="0" w:evenVBand="0" w:oddHBand="1" w:evenHBand="0" w:firstRowFirstColumn="0" w:firstRowLastColumn="0" w:lastRowFirstColumn="0" w:lastRowLastColumn="0"/>
+              <w:cnfStyle w:val="000000100000"/>
               <w:rPr>
                 <w:color w:val="212121"/>
                 <w:sz w:val="20"/>
@@ -5555,7 +5569,7 @@
           </w:p>
           <w:p>
             <w:pPr>
-              <w:cnfStyle w:val="000000100000" w:firstRow="0" w:lastRow="0" w:firstColumn="0" w:lastColumn="0" w:oddVBand="0" w:evenVBand="0" w:oddHBand="1" w:evenHBand="0" w:firstRowFirstColumn="0" w:firstRowLastColumn="0" w:lastRowFirstColumn="0" w:lastRowLastColumn="0"/>
+              <w:cnfStyle w:val="000000100000"/>
               <w:rPr>
                 <w:sz w:val="20"/>
               </w:rPr>
@@ -5569,7 +5583,7 @@
         </w:trPr>
         <w:tc>
           <w:tcPr>
-            <w:cnfStyle w:val="001000000000" w:firstRow="0" w:lastRow="0" w:firstColumn="1" w:lastColumn="0" w:oddVBand="0" w:evenVBand="0" w:oddHBand="0" w:evenHBand="0" w:firstRowFirstColumn="0" w:firstRowLastColumn="0" w:lastRowFirstColumn="0" w:lastRowLastColumn="0"/>
+            <w:cnfStyle w:val="001000000000"/>
             <w:tcW w:w="2203" w:type="dxa"/>
             <w:vAlign w:val="center"/>
           </w:tcPr>
@@ -5594,7 +5608,7 @@
           </w:tcPr>
           <w:p>
             <w:pPr>
-              <w:cnfStyle w:val="000000000000" w:firstRow="0" w:lastRow="0" w:firstColumn="0" w:lastColumn="0" w:oddVBand="0" w:evenVBand="0" w:oddHBand="0" w:evenHBand="0" w:firstRowFirstColumn="0" w:firstRowLastColumn="0" w:lastRowFirstColumn="0" w:lastRowLastColumn="0"/>
+              <w:cnfStyle w:val="000000000000"/>
               <w:rPr>
                 <w:sz w:val="20"/>
               </w:rPr>
@@ -5615,7 +5629,7 @@
           </w:p>
           <w:p>
             <w:pPr>
-              <w:cnfStyle w:val="000000000000" w:firstRow="0" w:lastRow="0" w:firstColumn="0" w:lastColumn="0" w:oddVBand="0" w:evenVBand="0" w:oddHBand="0" w:evenHBand="0" w:firstRowFirstColumn="0" w:firstRowLastColumn="0" w:lastRowFirstColumn="0" w:lastRowLastColumn="0"/>
+              <w:cnfStyle w:val="000000000000"/>
               <w:rPr>
                 <w:sz w:val="20"/>
               </w:rPr>
@@ -5634,7 +5648,7 @@
           </w:tcPr>
           <w:p>
             <w:pPr>
-              <w:cnfStyle w:val="000000000000" w:firstRow="0" w:lastRow="0" w:firstColumn="0" w:lastColumn="0" w:oddVBand="0" w:evenVBand="0" w:oddHBand="0" w:evenHBand="0" w:firstRowFirstColumn="0" w:firstRowLastColumn="0" w:lastRowFirstColumn="0" w:lastRowLastColumn="0"/>
+              <w:cnfStyle w:val="000000000000"/>
               <w:rPr>
                 <w:color w:val="212121"/>
                 <w:sz w:val="20"/>
@@ -5662,7 +5676,7 @@
           </w:p>
           <w:p>
             <w:pPr>
-              <w:cnfStyle w:val="000000000000" w:firstRow="0" w:lastRow="0" w:firstColumn="0" w:lastColumn="0" w:oddVBand="0" w:evenVBand="0" w:oddHBand="0" w:evenHBand="0" w:firstRowFirstColumn="0" w:firstRowLastColumn="0" w:lastRowFirstColumn="0" w:lastRowLastColumn="0"/>
+              <w:cnfStyle w:val="000000000000"/>
               <w:rPr>
                 <w:color w:val="212121"/>
                 <w:sz w:val="20"/>
@@ -5683,7 +5697,7 @@
           </w:tcPr>
           <w:p>
             <w:pPr>
-              <w:cnfStyle w:val="000000000000" w:firstRow="0" w:lastRow="0" w:firstColumn="0" w:lastColumn="0" w:oddVBand="0" w:evenVBand="0" w:oddHBand="0" w:evenHBand="0" w:firstRowFirstColumn="0" w:firstRowLastColumn="0" w:lastRowFirstColumn="0" w:lastRowLastColumn="0"/>
+              <w:cnfStyle w:val="000000000000"/>
               <w:rPr>
                 <w:color w:val="212121"/>
                 <w:sz w:val="20"/>
@@ -5699,7 +5713,7 @@
           </w:p>
           <w:p>
             <w:pPr>
-              <w:cnfStyle w:val="000000000000" w:firstRow="0" w:lastRow="0" w:firstColumn="0" w:lastColumn="0" w:oddVBand="0" w:evenVBand="0" w:oddHBand="0" w:evenHBand="0" w:firstRowFirstColumn="0" w:firstRowLastColumn="0" w:lastRowFirstColumn="0" w:lastRowLastColumn="0"/>
+              <w:cnfStyle w:val="000000000000"/>
               <w:rPr>
                 <w:sz w:val="20"/>
               </w:rPr>
@@ -5729,12 +5743,12 @@
       </w:tr>
       <w:tr>
         <w:trPr>
-          <w:cnfStyle w:val="000000100000" w:firstRow="0" w:lastRow="0" w:firstColumn="0" w:lastColumn="0" w:oddVBand="0" w:evenVBand="0" w:oddHBand="1" w:evenHBand="0" w:firstRowFirstColumn="0" w:firstRowLastColumn="0" w:lastRowFirstColumn="0" w:lastRowLastColumn="0"/>
+          <w:cnfStyle w:val="000000100000"/>
           <w:trHeight w:val="2227"/>
         </w:trPr>
         <w:tc>
           <w:tcPr>
-            <w:cnfStyle w:val="001000000000" w:firstRow="0" w:lastRow="0" w:firstColumn="1" w:lastColumn="0" w:oddVBand="0" w:evenVBand="0" w:oddHBand="0" w:evenHBand="0" w:firstRowFirstColumn="0" w:firstRowLastColumn="0" w:lastRowFirstColumn="0" w:lastRowLastColumn="0"/>
+            <w:cnfStyle w:val="001000000000"/>
             <w:tcW w:w="2203" w:type="dxa"/>
             <w:vAlign w:val="center"/>
           </w:tcPr>
@@ -5760,7 +5774,7 @@
           </w:tcPr>
           <w:p>
             <w:pPr>
-              <w:cnfStyle w:val="000000100000" w:firstRow="0" w:lastRow="0" w:firstColumn="0" w:lastColumn="0" w:oddVBand="0" w:evenVBand="0" w:oddHBand="1" w:evenHBand="0" w:firstRowFirstColumn="0" w:firstRowLastColumn="0" w:lastRowFirstColumn="0" w:lastRowLastColumn="0"/>
+              <w:cnfStyle w:val="000000100000"/>
               <w:rPr>
                 <w:sz w:val="20"/>
               </w:rPr>
@@ -5786,7 +5800,7 @@
           </w:tcPr>
           <w:p>
             <w:pPr>
-              <w:cnfStyle w:val="000000100000" w:firstRow="0" w:lastRow="0" w:firstColumn="0" w:lastColumn="0" w:oddVBand="0" w:evenVBand="0" w:oddHBand="1" w:evenHBand="0" w:firstRowFirstColumn="0" w:firstRowLastColumn="0" w:lastRowFirstColumn="0" w:lastRowLastColumn="0"/>
+              <w:cnfStyle w:val="000000100000"/>
               <w:rPr>
                 <w:sz w:val="20"/>
               </w:rPr>
@@ -5812,7 +5826,7 @@
           </w:tcPr>
           <w:p>
             <w:pPr>
-              <w:cnfStyle w:val="000000100000" w:firstRow="0" w:lastRow="0" w:firstColumn="0" w:lastColumn="0" w:oddVBand="0" w:evenVBand="0" w:oddHBand="1" w:evenHBand="0" w:firstRowFirstColumn="0" w:firstRowLastColumn="0" w:lastRowFirstColumn="0" w:lastRowLastColumn="0"/>
+              <w:cnfStyle w:val="000000100000"/>
               <w:rPr>
                 <w:color w:val="212121"/>
                 <w:sz w:val="20"/>
@@ -5840,7 +5854,7 @@
           </w:p>
           <w:p>
             <w:pPr>
-              <w:cnfStyle w:val="000000100000" w:firstRow="0" w:lastRow="0" w:firstColumn="0" w:lastColumn="0" w:oddVBand="0" w:evenVBand="0" w:oddHBand="1" w:evenHBand="0" w:firstRowFirstColumn="0" w:firstRowLastColumn="0" w:lastRowFirstColumn="0" w:lastRowLastColumn="0"/>
+              <w:cnfStyle w:val="000000100000"/>
               <w:rPr>
                 <w:sz w:val="20"/>
               </w:rPr>
@@ -5854,7 +5868,7 @@
         </w:trPr>
         <w:tc>
           <w:tcPr>
-            <w:cnfStyle w:val="001000000000" w:firstRow="0" w:lastRow="0" w:firstColumn="1" w:lastColumn="0" w:oddVBand="0" w:evenVBand="0" w:oddHBand="0" w:evenHBand="0" w:firstRowFirstColumn="0" w:firstRowLastColumn="0" w:lastRowFirstColumn="0" w:lastRowLastColumn="0"/>
+            <w:cnfStyle w:val="001000000000"/>
             <w:tcW w:w="2203" w:type="dxa"/>
             <w:vAlign w:val="center"/>
           </w:tcPr>
@@ -5879,7 +5893,7 @@
           </w:tcPr>
           <w:p>
             <w:pPr>
-              <w:cnfStyle w:val="000000000000" w:firstRow="0" w:lastRow="0" w:firstColumn="0" w:lastColumn="0" w:oddVBand="0" w:evenVBand="0" w:oddHBand="0" w:evenHBand="0" w:firstRowFirstColumn="0" w:firstRowLastColumn="0" w:lastRowFirstColumn="0" w:lastRowLastColumn="0"/>
+              <w:cnfStyle w:val="000000000000"/>
               <w:rPr>
                 <w:sz w:val="20"/>
               </w:rPr>
@@ -5898,7 +5912,7 @@
           </w:tcPr>
           <w:p>
             <w:pPr>
-              <w:cnfStyle w:val="000000000000" w:firstRow="0" w:lastRow="0" w:firstColumn="0" w:lastColumn="0" w:oddVBand="0" w:evenVBand="0" w:oddHBand="0" w:evenHBand="0" w:firstRowFirstColumn="0" w:firstRowLastColumn="0" w:lastRowFirstColumn="0" w:lastRowLastColumn="0"/>
+              <w:cnfStyle w:val="000000000000"/>
               <w:rPr>
                 <w:sz w:val="20"/>
               </w:rPr>
@@ -5917,7 +5931,7 @@
           </w:tcPr>
           <w:p>
             <w:pPr>
-              <w:cnfStyle w:val="000000000000" w:firstRow="0" w:lastRow="0" w:firstColumn="0" w:lastColumn="0" w:oddVBand="0" w:evenVBand="0" w:oddHBand="0" w:evenHBand="0" w:firstRowFirstColumn="0" w:firstRowLastColumn="0" w:lastRowFirstColumn="0" w:lastRowLastColumn="0"/>
+              <w:cnfStyle w:val="000000000000"/>
               <w:rPr>
                 <w:sz w:val="20"/>
               </w:rPr>
@@ -5933,12 +5947,12 @@
       </w:tr>
       <w:tr>
         <w:trPr>
-          <w:cnfStyle w:val="000000100000" w:firstRow="0" w:lastRow="0" w:firstColumn="0" w:lastColumn="0" w:oddVBand="0" w:evenVBand="0" w:oddHBand="1" w:evenHBand="0" w:firstRowFirstColumn="0" w:firstRowLastColumn="0" w:lastRowFirstColumn="0" w:lastRowLastColumn="0"/>
+          <w:cnfStyle w:val="000000100000"/>
           <w:trHeight w:val="750"/>
         </w:trPr>
         <w:tc>
           <w:tcPr>
-            <w:cnfStyle w:val="001000000000" w:firstRow="0" w:lastRow="0" w:firstColumn="1" w:lastColumn="0" w:oddVBand="0" w:evenVBand="0" w:oddHBand="0" w:evenHBand="0" w:firstRowFirstColumn="0" w:firstRowLastColumn="0" w:lastRowFirstColumn="0" w:lastRowLastColumn="0"/>
+            <w:cnfStyle w:val="001000000000"/>
             <w:tcW w:w="2203" w:type="dxa"/>
             <w:vAlign w:val="center"/>
           </w:tcPr>
@@ -5963,7 +5977,7 @@
           </w:tcPr>
           <w:p>
             <w:pPr>
-              <w:cnfStyle w:val="000000100000" w:firstRow="0" w:lastRow="0" w:firstColumn="0" w:lastColumn="0" w:oddVBand="0" w:evenVBand="0" w:oddHBand="1" w:evenHBand="0" w:firstRowFirstColumn="0" w:firstRowLastColumn="0" w:lastRowFirstColumn="0" w:lastRowLastColumn="0"/>
+              <w:cnfStyle w:val="000000100000"/>
               <w:rPr>
                 <w:sz w:val="20"/>
               </w:rPr>
@@ -5974,21 +5988,11 @@
               </w:rPr>
               <w:t>(f + 1)[(n − 1)(n + 1)] wiadomości[</w:t>
             </w:r>
-            <w:r>
-              <w:fldChar w:fldCharType="begin"/>
-            </w:r>
-            <w:r>
-              <w:instrText xml:space="preserve"> NOTEREF _Ref451678538 \h  \* MERGEFORMAT </w:instrText>
-            </w:r>
-            <w:r>
-              <w:fldChar w:fldCharType="separate"/>
-            </w:r>
-            <w:r>
-              <w:t>1</w:t>
-            </w:r>
-            <w:r>
-              <w:fldChar w:fldCharType="end"/>
-            </w:r>
+            <w:fldSimple w:instr=" NOTEREF _Ref451678538 \h  \* MERGEFORMAT ">
+              <w:r>
+                <w:t>1</w:t>
+              </w:r>
+            </w:fldSimple>
             <w:r>
               <w:rPr>
                 <w:sz w:val="20"/>
@@ -5998,7 +6002,7 @@
           </w:p>
           <w:p>
             <w:pPr>
-              <w:cnfStyle w:val="000000100000" w:firstRow="0" w:lastRow="0" w:firstColumn="0" w:lastColumn="0" w:oddVBand="0" w:evenVBand="0" w:oddHBand="1" w:evenHBand="0" w:firstRowFirstColumn="0" w:firstRowLastColumn="0" w:lastRowFirstColumn="0" w:lastRowLastColumn="0"/>
+              <w:cnfStyle w:val="000000100000"/>
               <w:rPr>
                 <w:sz w:val="20"/>
               </w:rPr>
@@ -6011,7 +6015,7 @@
           </w:tcPr>
           <w:p>
             <w:pPr>
-              <w:cnfStyle w:val="000000100000" w:firstRow="0" w:lastRow="0" w:firstColumn="0" w:lastColumn="0" w:oddVBand="0" w:evenVBand="0" w:oddHBand="1" w:evenHBand="0" w:firstRowFirstColumn="0" w:firstRowLastColumn="0" w:lastRowFirstColumn="0" w:lastRowLastColumn="0"/>
+              <w:cnfStyle w:val="000000100000"/>
               <w:rPr>
                 <w:sz w:val="20"/>
               </w:rPr>
@@ -6030,7 +6034,7 @@
           </w:tcPr>
           <w:p>
             <w:pPr>
-              <w:cnfStyle w:val="000000100000" w:firstRow="0" w:lastRow="0" w:firstColumn="0" w:lastColumn="0" w:oddVBand="0" w:evenVBand="0" w:oddHBand="1" w:evenHBand="0" w:firstRowFirstColumn="0" w:firstRowLastColumn="0" w:lastRowFirstColumn="0" w:lastRowLastColumn="0"/>
+              <w:cnfStyle w:val="000000100000"/>
               <w:rPr>
                 <w:sz w:val="20"/>
               </w:rPr>
@@ -6044,7 +6048,7 @@
           </w:p>
           <w:p>
             <w:pPr>
-              <w:cnfStyle w:val="000000100000" w:firstRow="0" w:lastRow="0" w:firstColumn="0" w:lastColumn="0" w:oddVBand="0" w:evenVBand="0" w:oddHBand="1" w:evenHBand="0" w:firstRowFirstColumn="0" w:firstRowLastColumn="0" w:lastRowFirstColumn="0" w:lastRowLastColumn="0"/>
+              <w:cnfStyle w:val="000000100000"/>
               <w:rPr>
                 <w:sz w:val="20"/>
               </w:rPr>
@@ -6058,7 +6062,7 @@
         </w:trPr>
         <w:tc>
           <w:tcPr>
-            <w:cnfStyle w:val="001000000000" w:firstRow="0" w:lastRow="0" w:firstColumn="1" w:lastColumn="0" w:oddVBand="0" w:evenVBand="0" w:oddHBand="0" w:evenHBand="0" w:firstRowFirstColumn="0" w:firstRowLastColumn="0" w:lastRowFirstColumn="0" w:lastRowLastColumn="0"/>
+            <w:cnfStyle w:val="001000000000"/>
             <w:tcW w:w="2203" w:type="dxa"/>
             <w:vAlign w:val="center"/>
           </w:tcPr>
@@ -6085,7 +6089,7 @@
           </w:tcPr>
           <w:p>
             <w:pPr>
-              <w:cnfStyle w:val="000000000000" w:firstRow="0" w:lastRow="0" w:firstColumn="0" w:lastColumn="0" w:oddVBand="0" w:evenVBand="0" w:oddHBand="0" w:evenHBand="0" w:firstRowFirstColumn="0" w:firstRowLastColumn="0" w:lastRowFirstColumn="0" w:lastRowLastColumn="0"/>
+              <w:cnfStyle w:val="000000000000"/>
               <w:rPr>
                 <w:sz w:val="20"/>
               </w:rPr>
@@ -6116,7 +6120,7 @@
                           <a:blip r:embed="rId10" cstate="print">
                             <a:extLst>
                               <a:ext uri="{28A0092B-C50C-407E-A947-70E740481C1C}">
-                                <a14:useLocalDpi xmlns:a14="http://schemas.microsoft.com/office/drawing/2010/main" val="0"/>
+                                <a14:useLocalDpi xmlns:a14="http://schemas.microsoft.com/office/drawing/2010/main" xmlns:wps="http://schemas.microsoft.com/office/word/2010/wordprocessingShape" xmlns:wpi="http://schemas.microsoft.com/office/word/2010/wordprocessingInk" xmlns:wpg="http://schemas.microsoft.com/office/word/2010/wordprocessingGroup" xmlns:w16se="http://schemas.microsoft.com/office/word/2015/wordml/symex" xmlns:w15="http://schemas.microsoft.com/office/word/2012/wordml" xmlns:w14="http://schemas.microsoft.com/office/word/2010/wordml" xmlns:w="http://schemas.openxmlformats.org/wordprocessingml/2006/main" xmlns:w10="urn:schemas-microsoft-com:office:word" xmlns:wp14="http://schemas.microsoft.com/office/word/2010/wordprocessingDrawing" xmlns:v="urn:schemas-microsoft-com:vml" xmlns:o="urn:schemas-microsoft-com:office:office" xmlns:mc="http://schemas.openxmlformats.org/markup-compatibility/2006" xmlns:cx2="http://schemas.microsoft.com/office/drawing/2015/10/21/chartex" xmlns:cx1="http://schemas.microsoft.com/office/drawing/2015/9/8/chartex" xmlns:cx="http://schemas.microsoft.com/office/drawing/2014/chartex" xmlns:wpc="http://schemas.microsoft.com/office/word/2010/wordprocessingCanvas" xmlns="" val="0"/>
                               </a:ext>
                             </a:extLst>
                           </a:blip>
@@ -6152,7 +6156,7 @@
           </w:tcPr>
           <w:p>
             <w:pPr>
-              <w:cnfStyle w:val="000000000000" w:firstRow="0" w:lastRow="0" w:firstColumn="0" w:lastColumn="0" w:oddVBand="0" w:evenVBand="0" w:oddHBand="0" w:evenHBand="0" w:firstRowFirstColumn="0" w:firstRowLastColumn="0" w:lastRowFirstColumn="0" w:lastRowLastColumn="0"/>
+              <w:cnfStyle w:val="000000000000"/>
               <w:rPr>
                 <w:sz w:val="20"/>
               </w:rPr>
@@ -6172,7 +6176,7 @@
           <w:p>
             <w:pPr>
               <w:keepNext/>
-              <w:cnfStyle w:val="000000000000" w:firstRow="0" w:lastRow="0" w:firstColumn="0" w:lastColumn="0" w:oddVBand="0" w:evenVBand="0" w:oddHBand="0" w:evenHBand="0" w:firstRowFirstColumn="0" w:firstRowLastColumn="0" w:lastRowFirstColumn="0" w:lastRowLastColumn="0"/>
+              <w:cnfStyle w:val="000000000000"/>
               <w:rPr>
                 <w:sz w:val="20"/>
               </w:rPr>
@@ -6262,7 +6266,7 @@
       <w:tblPr>
         <w:tblStyle w:val="Tabelasiatki5ciemnaakcent51"/>
         <w:tblW w:w="0" w:type="auto"/>
-        <w:tblLook w:val="04A0" w:firstRow="1" w:lastRow="0" w:firstColumn="1" w:lastColumn="0" w:noHBand="0" w:noVBand="1"/>
+        <w:tblLook w:val="04A0"/>
       </w:tblPr>
       <w:tblGrid>
         <w:gridCol w:w="1426"/>
@@ -6271,11 +6275,11 @@
       </w:tblGrid>
       <w:tr>
         <w:trPr>
-          <w:cnfStyle w:val="100000000000" w:firstRow="1" w:lastRow="0" w:firstColumn="0" w:lastColumn="0" w:oddVBand="0" w:evenVBand="0" w:oddHBand="0" w:evenHBand="0" w:firstRowFirstColumn="0" w:firstRowLastColumn="0" w:lastRowFirstColumn="0" w:lastRowLastColumn="0"/>
+          <w:cnfStyle w:val="100000000000"/>
         </w:trPr>
         <w:tc>
           <w:tcPr>
-            <w:cnfStyle w:val="001000000000" w:firstRow="0" w:lastRow="0" w:firstColumn="1" w:lastColumn="0" w:oddVBand="0" w:evenVBand="0" w:oddHBand="0" w:evenHBand="0" w:firstRowFirstColumn="0" w:firstRowLastColumn="0" w:lastRowFirstColumn="0" w:lastRowLastColumn="0"/>
+            <w:cnfStyle w:val="001000000000"/>
             <w:tcW w:w="988" w:type="dxa"/>
           </w:tcPr>
           <w:p>
@@ -6295,7 +6299,7 @@
           <w:p>
             <w:pPr>
               <w:jc w:val="center"/>
-              <w:cnfStyle w:val="100000000000" w:firstRow="1" w:lastRow="0" w:firstColumn="0" w:lastColumn="0" w:oddVBand="0" w:evenVBand="0" w:oddHBand="0" w:evenHBand="0" w:firstRowFirstColumn="0" w:firstRowLastColumn="0" w:lastRowFirstColumn="0" w:lastRowLastColumn="0"/>
+              <w:cnfStyle w:val="100000000000"/>
               <w:rPr>
                 <w:b w:val="0"/>
                 <w:sz w:val="22"/>
@@ -6336,7 +6340,7 @@
           <w:p>
             <w:pPr>
               <w:jc w:val="center"/>
-              <w:cnfStyle w:val="100000000000" w:firstRow="1" w:lastRow="0" w:firstColumn="0" w:lastColumn="0" w:oddVBand="0" w:evenVBand="0" w:oddHBand="0" w:evenHBand="0" w:firstRowFirstColumn="0" w:firstRowLastColumn="0" w:lastRowFirstColumn="0" w:lastRowLastColumn="0"/>
+              <w:cnfStyle w:val="100000000000"/>
               <w:rPr>
                 <w:b w:val="0"/>
                 <w:sz w:val="22"/>
@@ -6373,11 +6377,11 @@
       </w:tr>
       <w:tr>
         <w:trPr>
-          <w:cnfStyle w:val="000000100000" w:firstRow="0" w:lastRow="0" w:firstColumn="0" w:lastColumn="0" w:oddVBand="0" w:evenVBand="0" w:oddHBand="1" w:evenHBand="0" w:firstRowFirstColumn="0" w:firstRowLastColumn="0" w:lastRowFirstColumn="0" w:lastRowLastColumn="0"/>
+          <w:cnfStyle w:val="000000100000"/>
         </w:trPr>
         <w:tc>
           <w:tcPr>
-            <w:cnfStyle w:val="001000000000" w:firstRow="0" w:lastRow="0" w:firstColumn="1" w:lastColumn="0" w:oddVBand="0" w:evenVBand="0" w:oddHBand="0" w:evenHBand="0" w:firstRowFirstColumn="0" w:firstRowLastColumn="0" w:lastRowFirstColumn="0" w:lastRowLastColumn="0"/>
+            <w:cnfStyle w:val="001000000000"/>
             <w:tcW w:w="988" w:type="dxa"/>
           </w:tcPr>
           <w:p>
@@ -6402,7 +6406,7 @@
           <w:p>
             <w:pPr>
               <w:jc w:val="both"/>
-              <w:cnfStyle w:val="000000100000" w:firstRow="0" w:lastRow="0" w:firstColumn="0" w:lastColumn="0" w:oddVBand="0" w:evenVBand="0" w:oddHBand="1" w:evenHBand="0" w:firstRowFirstColumn="0" w:firstRowLastColumn="0" w:lastRowFirstColumn="0" w:lastRowLastColumn="0"/>
+              <w:cnfStyle w:val="000000100000"/>
               <w:rPr>
                 <w:sz w:val="20"/>
               </w:rPr>
@@ -6422,7 +6426,7 @@
           <w:p>
             <w:pPr>
               <w:jc w:val="both"/>
-              <w:cnfStyle w:val="000000100000" w:firstRow="0" w:lastRow="0" w:firstColumn="0" w:lastColumn="0" w:oddVBand="0" w:evenVBand="0" w:oddHBand="1" w:evenHBand="0" w:firstRowFirstColumn="0" w:firstRowLastColumn="0" w:lastRowFirstColumn="0" w:lastRowLastColumn="0"/>
+              <w:cnfStyle w:val="000000100000"/>
               <w:rPr>
                 <w:sz w:val="20"/>
               </w:rPr>
@@ -6439,7 +6443,7 @@
       <w:tr>
         <w:tc>
           <w:tcPr>
-            <w:cnfStyle w:val="001000000000" w:firstRow="0" w:lastRow="0" w:firstColumn="1" w:lastColumn="0" w:oddVBand="0" w:evenVBand="0" w:oddHBand="0" w:evenHBand="0" w:firstRowFirstColumn="0" w:firstRowLastColumn="0" w:lastRowFirstColumn="0" w:lastRowLastColumn="0"/>
+            <w:cnfStyle w:val="001000000000"/>
             <w:tcW w:w="988" w:type="dxa"/>
           </w:tcPr>
           <w:p>
@@ -6464,7 +6468,7 @@
           <w:p>
             <w:pPr>
               <w:jc w:val="both"/>
-              <w:cnfStyle w:val="000000000000" w:firstRow="0" w:lastRow="0" w:firstColumn="0" w:lastColumn="0" w:oddVBand="0" w:evenVBand="0" w:oddHBand="0" w:evenHBand="0" w:firstRowFirstColumn="0" w:firstRowLastColumn="0" w:lastRowFirstColumn="0" w:lastRowLastColumn="0"/>
+              <w:cnfStyle w:val="000000000000"/>
               <w:rPr>
                 <w:sz w:val="20"/>
               </w:rPr>
@@ -6484,7 +6488,7 @@
           <w:p>
             <w:pPr>
               <w:jc w:val="both"/>
-              <w:cnfStyle w:val="000000000000" w:firstRow="0" w:lastRow="0" w:firstColumn="0" w:lastColumn="0" w:oddVBand="0" w:evenVBand="0" w:oddHBand="0" w:evenHBand="0" w:firstRowFirstColumn="0" w:firstRowLastColumn="0" w:lastRowFirstColumn="0" w:lastRowLastColumn="0"/>
+              <w:cnfStyle w:val="000000000000"/>
               <w:rPr>
                 <w:sz w:val="20"/>
               </w:rPr>
@@ -6499,7 +6503,7 @@
           <w:p>
             <w:pPr>
               <w:jc w:val="both"/>
-              <w:cnfStyle w:val="000000000000" w:firstRow="0" w:lastRow="0" w:firstColumn="0" w:lastColumn="0" w:oddVBand="0" w:evenVBand="0" w:oddHBand="0" w:evenHBand="0" w:firstRowFirstColumn="0" w:firstRowLastColumn="0" w:lastRowFirstColumn="0" w:lastRowLastColumn="0"/>
+              <w:cnfStyle w:val="000000000000"/>
               <w:rPr>
                 <w:sz w:val="20"/>
               </w:rPr>
@@ -6514,7 +6518,7 @@
           <w:p>
             <w:pPr>
               <w:jc w:val="both"/>
-              <w:cnfStyle w:val="000000000000" w:firstRow="0" w:lastRow="0" w:firstColumn="0" w:lastColumn="0" w:oddVBand="0" w:evenVBand="0" w:oddHBand="0" w:evenHBand="0" w:firstRowFirstColumn="0" w:firstRowLastColumn="0" w:lastRowFirstColumn="0" w:lastRowLastColumn="0"/>
+              <w:cnfStyle w:val="000000000000"/>
               <w:rPr>
                 <w:sz w:val="20"/>
               </w:rPr>
@@ -6529,7 +6533,7 @@
           <w:p>
             <w:pPr>
               <w:jc w:val="both"/>
-              <w:cnfStyle w:val="000000000000" w:firstRow="0" w:lastRow="0" w:firstColumn="0" w:lastColumn="0" w:oddVBand="0" w:evenVBand="0" w:oddHBand="0" w:evenHBand="0" w:firstRowFirstColumn="0" w:firstRowLastColumn="0" w:lastRowFirstColumn="0" w:lastRowLastColumn="0"/>
+              <w:cnfStyle w:val="000000000000"/>
               <w:rPr>
                 <w:sz w:val="20"/>
               </w:rPr>
@@ -6544,7 +6548,7 @@
           <w:p>
             <w:pPr>
               <w:jc w:val="both"/>
-              <w:cnfStyle w:val="000000000000" w:firstRow="0" w:lastRow="0" w:firstColumn="0" w:lastColumn="0" w:oddVBand="0" w:evenVBand="0" w:oddHBand="0" w:evenHBand="0" w:firstRowFirstColumn="0" w:firstRowLastColumn="0" w:lastRowFirstColumn="0" w:lastRowLastColumn="0"/>
+              <w:cnfStyle w:val="000000000000"/>
               <w:rPr>
                 <w:sz w:val="20"/>
               </w:rPr>
@@ -6559,7 +6563,7 @@
           <w:p>
             <w:pPr>
               <w:jc w:val="both"/>
-              <w:cnfStyle w:val="000000000000" w:firstRow="0" w:lastRow="0" w:firstColumn="0" w:lastColumn="0" w:oddVBand="0" w:evenVBand="0" w:oddHBand="0" w:evenHBand="0" w:firstRowFirstColumn="0" w:firstRowLastColumn="0" w:lastRowFirstColumn="0" w:lastRowLastColumn="0"/>
+              <w:cnfStyle w:val="000000000000"/>
               <w:rPr>
                 <w:sz w:val="20"/>
               </w:rPr>
@@ -6574,7 +6578,7 @@
           <w:p>
             <w:pPr>
               <w:jc w:val="both"/>
-              <w:cnfStyle w:val="000000000000" w:firstRow="0" w:lastRow="0" w:firstColumn="0" w:lastColumn="0" w:oddVBand="0" w:evenVBand="0" w:oddHBand="0" w:evenHBand="0" w:firstRowFirstColumn="0" w:firstRowLastColumn="0" w:lastRowFirstColumn="0" w:lastRowLastColumn="0"/>
+              <w:cnfStyle w:val="000000000000"/>
               <w:rPr>
                 <w:sz w:val="20"/>
               </w:rPr>
@@ -6589,7 +6593,7 @@
           <w:p>
             <w:pPr>
               <w:jc w:val="both"/>
-              <w:cnfStyle w:val="000000000000" w:firstRow="0" w:lastRow="0" w:firstColumn="0" w:lastColumn="0" w:oddVBand="0" w:evenVBand="0" w:oddHBand="0" w:evenHBand="0" w:firstRowFirstColumn="0" w:firstRowLastColumn="0" w:lastRowFirstColumn="0" w:lastRowLastColumn="0"/>
+              <w:cnfStyle w:val="000000000000"/>
               <w:rPr>
                 <w:sz w:val="20"/>
               </w:rPr>
@@ -6604,7 +6608,7 @@
           <w:p>
             <w:pPr>
               <w:jc w:val="both"/>
-              <w:cnfStyle w:val="000000000000" w:firstRow="0" w:lastRow="0" w:firstColumn="0" w:lastColumn="0" w:oddVBand="0" w:evenVBand="0" w:oddHBand="0" w:evenHBand="0" w:firstRowFirstColumn="0" w:firstRowLastColumn="0" w:lastRowFirstColumn="0" w:lastRowLastColumn="0"/>
+              <w:cnfStyle w:val="000000000000"/>
               <w:rPr>
                 <w:sz w:val="20"/>
               </w:rPr>
@@ -6619,7 +6623,7 @@
           <w:p>
             <w:pPr>
               <w:jc w:val="both"/>
-              <w:cnfStyle w:val="000000000000" w:firstRow="0" w:lastRow="0" w:firstColumn="0" w:lastColumn="0" w:oddVBand="0" w:evenVBand="0" w:oddHBand="0" w:evenHBand="0" w:firstRowFirstColumn="0" w:firstRowLastColumn="0" w:lastRowFirstColumn="0" w:lastRowLastColumn="0"/>
+              <w:cnfStyle w:val="000000000000"/>
               <w:rPr>
                 <w:sz w:val="20"/>
               </w:rPr>
@@ -6634,7 +6638,7 @@
           <w:p>
             <w:pPr>
               <w:jc w:val="both"/>
-              <w:cnfStyle w:val="000000000000" w:firstRow="0" w:lastRow="0" w:firstColumn="0" w:lastColumn="0" w:oddVBand="0" w:evenVBand="0" w:oddHBand="0" w:evenHBand="0" w:firstRowFirstColumn="0" w:firstRowLastColumn="0" w:lastRowFirstColumn="0" w:lastRowLastColumn="0"/>
+              <w:cnfStyle w:val="000000000000"/>
               <w:rPr>
                 <w:sz w:val="20"/>
               </w:rPr>
@@ -6649,7 +6653,7 @@
           <w:p>
             <w:pPr>
               <w:jc w:val="both"/>
-              <w:cnfStyle w:val="000000000000" w:firstRow="0" w:lastRow="0" w:firstColumn="0" w:lastColumn="0" w:oddVBand="0" w:evenVBand="0" w:oddHBand="0" w:evenHBand="0" w:firstRowFirstColumn="0" w:firstRowLastColumn="0" w:lastRowFirstColumn="0" w:lastRowLastColumn="0"/>
+              <w:cnfStyle w:val="000000000000"/>
               <w:rPr>
                 <w:sz w:val="20"/>
               </w:rPr>
@@ -6658,7 +6662,7 @@
           <w:p>
             <w:pPr>
               <w:jc w:val="both"/>
-              <w:cnfStyle w:val="000000000000" w:firstRow="0" w:lastRow="0" w:firstColumn="0" w:lastColumn="0" w:oddVBand="0" w:evenVBand="0" w:oddHBand="0" w:evenHBand="0" w:firstRowFirstColumn="0" w:firstRowLastColumn="0" w:lastRowFirstColumn="0" w:lastRowLastColumn="0"/>
+              <w:cnfStyle w:val="000000000000"/>
               <w:rPr>
                 <w:sz w:val="20"/>
               </w:rPr>
@@ -6681,11 +6685,11 @@
       </w:tr>
       <w:tr>
         <w:trPr>
-          <w:cnfStyle w:val="000000100000" w:firstRow="0" w:lastRow="0" w:firstColumn="0" w:lastColumn="0" w:oddVBand="0" w:evenVBand="0" w:oddHBand="1" w:evenHBand="0" w:firstRowFirstColumn="0" w:firstRowLastColumn="0" w:lastRowFirstColumn="0" w:lastRowLastColumn="0"/>
+          <w:cnfStyle w:val="000000100000"/>
         </w:trPr>
         <w:tc>
           <w:tcPr>
-            <w:cnfStyle w:val="001000000000" w:firstRow="0" w:lastRow="0" w:firstColumn="1" w:lastColumn="0" w:oddVBand="0" w:evenVBand="0" w:oddHBand="0" w:evenHBand="0" w:firstRowFirstColumn="0" w:firstRowLastColumn="0" w:lastRowFirstColumn="0" w:lastRowLastColumn="0"/>
+            <w:cnfStyle w:val="001000000000"/>
             <w:tcW w:w="988" w:type="dxa"/>
           </w:tcPr>
           <w:p>
@@ -6710,7 +6714,7 @@
           <w:p>
             <w:pPr>
               <w:jc w:val="both"/>
-              <w:cnfStyle w:val="000000100000" w:firstRow="0" w:lastRow="0" w:firstColumn="0" w:lastColumn="0" w:oddVBand="0" w:evenVBand="0" w:oddHBand="1" w:evenHBand="0" w:firstRowFirstColumn="0" w:firstRowLastColumn="0" w:lastRowFirstColumn="0" w:lastRowLastColumn="0"/>
+              <w:cnfStyle w:val="000000100000"/>
               <w:rPr>
                 <w:sz w:val="20"/>
               </w:rPr>
@@ -6730,7 +6734,7 @@
           <w:p>
             <w:pPr>
               <w:jc w:val="both"/>
-              <w:cnfStyle w:val="000000100000" w:firstRow="0" w:lastRow="0" w:firstColumn="0" w:lastColumn="0" w:oddVBand="0" w:evenVBand="0" w:oddHBand="1" w:evenHBand="0" w:firstRowFirstColumn="0" w:firstRowLastColumn="0" w:lastRowFirstColumn="0" w:lastRowLastColumn="0"/>
+              <w:cnfStyle w:val="000000100000"/>
               <w:rPr>
                 <w:sz w:val="20"/>
               </w:rPr>
@@ -6741,7 +6745,7 @@
       <w:tr>
         <w:tc>
           <w:tcPr>
-            <w:cnfStyle w:val="001000000000" w:firstRow="0" w:lastRow="0" w:firstColumn="1" w:lastColumn="0" w:oddVBand="0" w:evenVBand="0" w:oddHBand="0" w:evenHBand="0" w:firstRowFirstColumn="0" w:firstRowLastColumn="0" w:lastRowFirstColumn="0" w:lastRowLastColumn="0"/>
+            <w:cnfStyle w:val="001000000000"/>
             <w:tcW w:w="988" w:type="dxa"/>
           </w:tcPr>
           <w:p>
@@ -6766,7 +6770,7 @@
           <w:p>
             <w:pPr>
               <w:jc w:val="both"/>
-              <w:cnfStyle w:val="000000000000" w:firstRow="0" w:lastRow="0" w:firstColumn="0" w:lastColumn="0" w:oddVBand="0" w:evenVBand="0" w:oddHBand="0" w:evenHBand="0" w:firstRowFirstColumn="0" w:firstRowLastColumn="0" w:lastRowFirstColumn="0" w:lastRowLastColumn="0"/>
+              <w:cnfStyle w:val="000000000000"/>
               <w:rPr>
                 <w:sz w:val="20"/>
               </w:rPr>
@@ -6786,7 +6790,7 @@
           <w:p>
             <w:pPr>
               <w:jc w:val="both"/>
-              <w:cnfStyle w:val="000000000000" w:firstRow="0" w:lastRow="0" w:firstColumn="0" w:lastColumn="0" w:oddVBand="0" w:evenVBand="0" w:oddHBand="0" w:evenHBand="0" w:firstRowFirstColumn="0" w:firstRowLastColumn="0" w:lastRowFirstColumn="0" w:lastRowLastColumn="0"/>
+              <w:cnfStyle w:val="000000000000"/>
               <w:rPr>
                 <w:sz w:val="20"/>
               </w:rPr>
@@ -6809,12 +6813,12 @@
       </w:tr>
       <w:tr>
         <w:trPr>
-          <w:cnfStyle w:val="000000100000" w:firstRow="0" w:lastRow="0" w:firstColumn="0" w:lastColumn="0" w:oddVBand="0" w:evenVBand="0" w:oddHBand="1" w:evenHBand="0" w:firstRowFirstColumn="0" w:firstRowLastColumn="0" w:lastRowFirstColumn="0" w:lastRowLastColumn="0"/>
+          <w:cnfStyle w:val="000000100000"/>
           <w:trHeight w:val="77"/>
         </w:trPr>
         <w:tc>
           <w:tcPr>
-            <w:cnfStyle w:val="001000000000" w:firstRow="0" w:lastRow="0" w:firstColumn="1" w:lastColumn="0" w:oddVBand="0" w:evenVBand="0" w:oddHBand="0" w:evenHBand="0" w:firstRowFirstColumn="0" w:firstRowLastColumn="0" w:lastRowFirstColumn="0" w:lastRowLastColumn="0"/>
+            <w:cnfStyle w:val="001000000000"/>
             <w:tcW w:w="988" w:type="dxa"/>
           </w:tcPr>
           <w:p>
@@ -6840,7 +6844,7 @@
           <w:p>
             <w:pPr>
               <w:jc w:val="both"/>
-              <w:cnfStyle w:val="000000100000" w:firstRow="0" w:lastRow="0" w:firstColumn="0" w:lastColumn="0" w:oddVBand="0" w:evenVBand="0" w:oddHBand="1" w:evenHBand="0" w:firstRowFirstColumn="0" w:firstRowLastColumn="0" w:lastRowFirstColumn="0" w:lastRowLastColumn="0"/>
+              <w:cnfStyle w:val="000000100000"/>
               <w:rPr>
                 <w:sz w:val="20"/>
               </w:rPr>
@@ -6860,7 +6864,7 @@
           <w:p>
             <w:pPr>
               <w:jc w:val="both"/>
-              <w:cnfStyle w:val="000000100000" w:firstRow="0" w:lastRow="0" w:firstColumn="0" w:lastColumn="0" w:oddVBand="0" w:evenVBand="0" w:oddHBand="1" w:evenHBand="0" w:firstRowFirstColumn="0" w:firstRowLastColumn="0" w:lastRowFirstColumn="0" w:lastRowLastColumn="0"/>
+              <w:cnfStyle w:val="000000100000"/>
               <w:rPr>
                 <w:sz w:val="20"/>
               </w:rPr>
@@ -6880,7 +6884,7 @@
         </w:trPr>
         <w:tc>
           <w:tcPr>
-            <w:cnfStyle w:val="001000000000" w:firstRow="0" w:lastRow="0" w:firstColumn="1" w:lastColumn="0" w:oddVBand="0" w:evenVBand="0" w:oddHBand="0" w:evenHBand="0" w:firstRowFirstColumn="0" w:firstRowLastColumn="0" w:lastRowFirstColumn="0" w:lastRowLastColumn="0"/>
+            <w:cnfStyle w:val="001000000000"/>
             <w:tcW w:w="988" w:type="dxa"/>
           </w:tcPr>
           <w:p>
@@ -6905,7 +6909,7 @@
           <w:p>
             <w:pPr>
               <w:jc w:val="both"/>
-              <w:cnfStyle w:val="000000000000" w:firstRow="0" w:lastRow="0" w:firstColumn="0" w:lastColumn="0" w:oddVBand="0" w:evenVBand="0" w:oddHBand="0" w:evenHBand="0" w:firstRowFirstColumn="0" w:firstRowLastColumn="0" w:lastRowFirstColumn="0" w:lastRowLastColumn="0"/>
+              <w:cnfStyle w:val="000000000000"/>
               <w:rPr>
                 <w:sz w:val="20"/>
               </w:rPr>
@@ -6926,7 +6930,7 @@
             <w:pPr>
               <w:keepNext/>
               <w:jc w:val="both"/>
-              <w:cnfStyle w:val="000000000000" w:firstRow="0" w:lastRow="0" w:firstColumn="0" w:lastColumn="0" w:oddVBand="0" w:evenVBand="0" w:oddHBand="0" w:evenHBand="0" w:firstRowFirstColumn="0" w:firstRowLastColumn="0" w:lastRowFirstColumn="0" w:lastRowLastColumn="0"/>
+              <w:cnfStyle w:val="000000000000"/>
               <w:rPr>
                 <w:sz w:val="20"/>
               </w:rPr>
@@ -7007,7 +7011,7 @@
         <w:tblStyle w:val="Tabelasiatki5ciemnaakcent51"/>
         <w:tblW w:w="9464" w:type="dxa"/>
         <w:tblLayout w:type="fixed"/>
-        <w:tblLook w:val="04A0" w:firstRow="1" w:lastRow="0" w:firstColumn="1" w:lastColumn="0" w:noHBand="0" w:noVBand="1"/>
+        <w:tblLook w:val="04A0"/>
       </w:tblPr>
       <w:tblGrid>
         <w:gridCol w:w="1822"/>
@@ -7016,12 +7020,12 @@
       </w:tblGrid>
       <w:tr>
         <w:trPr>
-          <w:cnfStyle w:val="100000000000" w:firstRow="1" w:lastRow="0" w:firstColumn="0" w:lastColumn="0" w:oddVBand="0" w:evenVBand="0" w:oddHBand="0" w:evenHBand="0" w:firstRowFirstColumn="0" w:firstRowLastColumn="0" w:lastRowFirstColumn="0" w:lastRowLastColumn="0"/>
+          <w:cnfStyle w:val="100000000000"/>
           <w:trHeight w:val="447"/>
         </w:trPr>
         <w:tc>
           <w:tcPr>
-            <w:cnfStyle w:val="001000000000" w:firstRow="0" w:lastRow="0" w:firstColumn="1" w:lastColumn="0" w:oddVBand="0" w:evenVBand="0" w:oddHBand="0" w:evenHBand="0" w:firstRowFirstColumn="0" w:firstRowLastColumn="0" w:lastRowFirstColumn="0" w:lastRowLastColumn="0"/>
+            <w:cnfStyle w:val="001000000000"/>
             <w:tcW w:w="1822" w:type="dxa"/>
           </w:tcPr>
           <w:p/>
@@ -7035,7 +7039,7 @@
               <w:spacing w:before="100" w:beforeAutospacing="1" w:after="100" w:afterAutospacing="1"/>
               <w:jc w:val="center"/>
               <w:outlineLvl w:val="1"/>
-              <w:cnfStyle w:val="100000000000" w:firstRow="1" w:lastRow="0" w:firstColumn="0" w:lastColumn="0" w:oddVBand="0" w:evenVBand="0" w:oddHBand="0" w:evenHBand="0" w:firstRowFirstColumn="0" w:firstRowLastColumn="0" w:lastRowFirstColumn="0" w:lastRowLastColumn="0"/>
+              <w:cnfStyle w:val="100000000000"/>
               <w:rPr>
                 <w:b w:val="0"/>
                 <w:bCs w:val="0"/>
@@ -7059,7 +7063,7 @@
               <w:spacing w:before="100" w:beforeAutospacing="1" w:after="100" w:afterAutospacing="1"/>
               <w:jc w:val="center"/>
               <w:outlineLvl w:val="1"/>
-              <w:cnfStyle w:val="100000000000" w:firstRow="1" w:lastRow="0" w:firstColumn="0" w:lastColumn="0" w:oddVBand="0" w:evenVBand="0" w:oddHBand="0" w:evenHBand="0" w:firstRowFirstColumn="0" w:firstRowLastColumn="0" w:lastRowFirstColumn="0" w:lastRowLastColumn="0"/>
+              <w:cnfStyle w:val="100000000000"/>
               <w:rPr>
                 <w:b w:val="0"/>
                 <w:bCs w:val="0"/>
@@ -7077,12 +7081,12 @@
       </w:tr>
       <w:tr>
         <w:trPr>
-          <w:cnfStyle w:val="000000100000" w:firstRow="0" w:lastRow="0" w:firstColumn="0" w:lastColumn="0" w:oddVBand="0" w:evenVBand="0" w:oddHBand="1" w:evenHBand="0" w:firstRowFirstColumn="0" w:firstRowLastColumn="0" w:lastRowFirstColumn="0" w:lastRowLastColumn="0"/>
+          <w:cnfStyle w:val="000000100000"/>
           <w:trHeight w:val="1554"/>
         </w:trPr>
         <w:tc>
           <w:tcPr>
-            <w:cnfStyle w:val="001000000000" w:firstRow="0" w:lastRow="0" w:firstColumn="1" w:lastColumn="0" w:oddVBand="0" w:evenVBand="0" w:oddHBand="0" w:evenHBand="0" w:firstRowFirstColumn="0" w:firstRowLastColumn="0" w:lastRowFirstColumn="0" w:lastRowLastColumn="0"/>
+            <w:cnfStyle w:val="001000000000"/>
             <w:tcW w:w="1822" w:type="dxa"/>
           </w:tcPr>
           <w:p>
@@ -7106,7 +7110,7 @@
           </w:tcPr>
           <w:p>
             <w:pPr>
-              <w:cnfStyle w:val="000000100000" w:firstRow="0" w:lastRow="0" w:firstColumn="0" w:lastColumn="0" w:oddVBand="0" w:evenVBand="0" w:oddHBand="1" w:evenHBand="0" w:firstRowFirstColumn="0" w:firstRowLastColumn="0" w:lastRowFirstColumn="0" w:lastRowLastColumn="0"/>
+              <w:cnfStyle w:val="000000100000"/>
               <w:rPr>
                 <w:sz w:val="20"/>
                 <w:szCs w:val="20"/>
@@ -7122,7 +7126,7 @@
           </w:p>
           <w:p>
             <w:pPr>
-              <w:cnfStyle w:val="000000100000" w:firstRow="0" w:lastRow="0" w:firstColumn="0" w:lastColumn="0" w:oddVBand="0" w:evenVBand="0" w:oddHBand="1" w:evenHBand="0" w:firstRowFirstColumn="0" w:firstRowLastColumn="0" w:lastRowFirstColumn="0" w:lastRowLastColumn="0"/>
+              <w:cnfStyle w:val="000000100000"/>
               <w:rPr>
                 <w:sz w:val="20"/>
                 <w:szCs w:val="20"/>
@@ -7138,7 +7142,7 @@
           </w:p>
           <w:p>
             <w:pPr>
-              <w:cnfStyle w:val="000000100000" w:firstRow="0" w:lastRow="0" w:firstColumn="0" w:lastColumn="0" w:oddVBand="0" w:evenVBand="0" w:oddHBand="1" w:evenHBand="0" w:firstRowFirstColumn="0" w:firstRowLastColumn="0" w:lastRowFirstColumn="0" w:lastRowLastColumn="0"/>
+              <w:cnfStyle w:val="000000100000"/>
               <w:rPr>
                 <w:sz w:val="20"/>
                 <w:szCs w:val="20"/>
@@ -7154,16 +7158,16 @@
           </w:p>
           <w:p>
             <w:pPr>
-              <w:cnfStyle w:val="000000100000" w:firstRow="0" w:lastRow="0" w:firstColumn="0" w:lastColumn="0" w:oddVBand="0" w:evenVBand="0" w:oddHBand="1" w:evenHBand="0" w:firstRowFirstColumn="0" w:firstRowLastColumn="0" w:lastRowFirstColumn="0" w:lastRowLastColumn="0"/>
-              <w:rPr>
-                <w:sz w:val="20"/>
-                <w:szCs w:val="20"/>
-              </w:rPr>
-            </w:pPr>
-          </w:p>
-          <w:p>
-            <w:pPr>
-              <w:cnfStyle w:val="000000100000" w:firstRow="0" w:lastRow="0" w:firstColumn="0" w:lastColumn="0" w:oddVBand="0" w:evenVBand="0" w:oddHBand="1" w:evenHBand="0" w:firstRowFirstColumn="0" w:firstRowLastColumn="0" w:lastRowFirstColumn="0" w:lastRowLastColumn="0"/>
+              <w:cnfStyle w:val="000000100000"/>
+              <w:rPr>
+                <w:sz w:val="20"/>
+                <w:szCs w:val="20"/>
+              </w:rPr>
+            </w:pPr>
+          </w:p>
+          <w:p>
+            <w:pPr>
+              <w:cnfStyle w:val="000000100000"/>
               <w:rPr>
                 <w:i/>
                 <w:iCs/>
@@ -7179,7 +7183,7 @@
           </w:tcPr>
           <w:p>
             <w:pPr>
-              <w:cnfStyle w:val="000000100000" w:firstRow="0" w:lastRow="0" w:firstColumn="0" w:lastColumn="0" w:oddVBand="0" w:evenVBand="0" w:oddHBand="1" w:evenHBand="0" w:firstRowFirstColumn="0" w:firstRowLastColumn="0" w:lastRowFirstColumn="0" w:lastRowLastColumn="0"/>
+              <w:cnfStyle w:val="000000100000"/>
               <w:rPr>
                 <w:sz w:val="20"/>
                 <w:szCs w:val="20"/>
@@ -7195,7 +7199,7 @@
           </w:p>
           <w:p>
             <w:pPr>
-              <w:cnfStyle w:val="000000100000" w:firstRow="0" w:lastRow="0" w:firstColumn="0" w:lastColumn="0" w:oddVBand="0" w:evenVBand="0" w:oddHBand="1" w:evenHBand="0" w:firstRowFirstColumn="0" w:firstRowLastColumn="0" w:lastRowFirstColumn="0" w:lastRowLastColumn="0"/>
+              <w:cnfStyle w:val="000000100000"/>
               <w:rPr>
                 <w:sz w:val="20"/>
                 <w:szCs w:val="20"/>
@@ -7211,7 +7215,7 @@
           </w:p>
           <w:p>
             <w:pPr>
-              <w:cnfStyle w:val="000000100000" w:firstRow="0" w:lastRow="0" w:firstColumn="0" w:lastColumn="0" w:oddVBand="0" w:evenVBand="0" w:oddHBand="1" w:evenHBand="0" w:firstRowFirstColumn="0" w:firstRowLastColumn="0" w:lastRowFirstColumn="0" w:lastRowLastColumn="0"/>
+              <w:cnfStyle w:val="000000100000"/>
               <w:rPr>
                 <w:sz w:val="20"/>
                 <w:szCs w:val="20"/>
@@ -7227,25 +7231,25 @@
           </w:p>
           <w:p>
             <w:pPr>
-              <w:cnfStyle w:val="000000100000" w:firstRow="0" w:lastRow="0" w:firstColumn="0" w:lastColumn="0" w:oddVBand="0" w:evenVBand="0" w:oddHBand="1" w:evenHBand="0" w:firstRowFirstColumn="0" w:firstRowLastColumn="0" w:lastRowFirstColumn="0" w:lastRowLastColumn="0"/>
-              <w:rPr>
-                <w:sz w:val="20"/>
-                <w:szCs w:val="20"/>
-              </w:rPr>
-            </w:pPr>
-          </w:p>
-          <w:p>
-            <w:pPr>
-              <w:cnfStyle w:val="000000100000" w:firstRow="0" w:lastRow="0" w:firstColumn="0" w:lastColumn="0" w:oddVBand="0" w:evenVBand="0" w:oddHBand="1" w:evenHBand="0" w:firstRowFirstColumn="0" w:firstRowLastColumn="0" w:lastRowFirstColumn="0" w:lastRowLastColumn="0"/>
-              <w:rPr>
-                <w:sz w:val="20"/>
-                <w:szCs w:val="20"/>
-              </w:rPr>
-            </w:pPr>
-          </w:p>
-          <w:p>
-            <w:pPr>
-              <w:cnfStyle w:val="000000100000" w:firstRow="0" w:lastRow="0" w:firstColumn="0" w:lastColumn="0" w:oddVBand="0" w:evenVBand="0" w:oddHBand="1" w:evenHBand="0" w:firstRowFirstColumn="0" w:firstRowLastColumn="0" w:lastRowFirstColumn="0" w:lastRowLastColumn="0"/>
+              <w:cnfStyle w:val="000000100000"/>
+              <w:rPr>
+                <w:sz w:val="20"/>
+                <w:szCs w:val="20"/>
+              </w:rPr>
+            </w:pPr>
+          </w:p>
+          <w:p>
+            <w:pPr>
+              <w:cnfStyle w:val="000000100000"/>
+              <w:rPr>
+                <w:sz w:val="20"/>
+                <w:szCs w:val="20"/>
+              </w:rPr>
+            </w:pPr>
+          </w:p>
+          <w:p>
+            <w:pPr>
+              <w:cnfStyle w:val="000000100000"/>
               <w:rPr>
                 <w:sz w:val="20"/>
                 <w:szCs w:val="20"/>
@@ -7260,7 +7264,7 @@
         </w:trPr>
         <w:tc>
           <w:tcPr>
-            <w:cnfStyle w:val="001000000000" w:firstRow="0" w:lastRow="0" w:firstColumn="1" w:lastColumn="0" w:oddVBand="0" w:evenVBand="0" w:oddHBand="0" w:evenHBand="0" w:firstRowFirstColumn="0" w:firstRowLastColumn="0" w:lastRowFirstColumn="0" w:lastRowLastColumn="0"/>
+            <w:cnfStyle w:val="001000000000"/>
             <w:tcW w:w="1822" w:type="dxa"/>
           </w:tcPr>
           <w:p>
@@ -7284,7 +7288,7 @@
           </w:tcPr>
           <w:p>
             <w:pPr>
-              <w:cnfStyle w:val="000000000000" w:firstRow="0" w:lastRow="0" w:firstColumn="0" w:lastColumn="0" w:oddVBand="0" w:evenVBand="0" w:oddHBand="0" w:evenHBand="0" w:firstRowFirstColumn="0" w:firstRowLastColumn="0" w:lastRowFirstColumn="0" w:lastRowLastColumn="0"/>
+              <w:cnfStyle w:val="000000000000"/>
               <w:rPr>
                 <w:sz w:val="20"/>
                 <w:szCs w:val="20"/>
@@ -7300,7 +7304,7 @@
           </w:p>
           <w:p>
             <w:pPr>
-              <w:cnfStyle w:val="000000000000" w:firstRow="0" w:lastRow="0" w:firstColumn="0" w:lastColumn="0" w:oddVBand="0" w:evenVBand="0" w:oddHBand="0" w:evenHBand="0" w:firstRowFirstColumn="0" w:firstRowLastColumn="0" w:lastRowFirstColumn="0" w:lastRowLastColumn="0"/>
+              <w:cnfStyle w:val="000000000000"/>
               <w:rPr>
                 <w:sz w:val="20"/>
                 <w:szCs w:val="20"/>
@@ -7316,7 +7320,7 @@
           </w:p>
           <w:p>
             <w:pPr>
-              <w:cnfStyle w:val="000000000000" w:firstRow="0" w:lastRow="0" w:firstColumn="0" w:lastColumn="0" w:oddVBand="0" w:evenVBand="0" w:oddHBand="0" w:evenHBand="0" w:firstRowFirstColumn="0" w:firstRowLastColumn="0" w:lastRowFirstColumn="0" w:lastRowLastColumn="0"/>
+              <w:cnfStyle w:val="000000000000"/>
               <w:rPr>
                 <w:sz w:val="20"/>
                 <w:szCs w:val="20"/>
@@ -7332,7 +7336,7 @@
           </w:p>
           <w:p>
             <w:pPr>
-              <w:cnfStyle w:val="000000000000" w:firstRow="0" w:lastRow="0" w:firstColumn="0" w:lastColumn="0" w:oddVBand="0" w:evenVBand="0" w:oddHBand="0" w:evenHBand="0" w:firstRowFirstColumn="0" w:firstRowLastColumn="0" w:lastRowFirstColumn="0" w:lastRowLastColumn="0"/>
+              <w:cnfStyle w:val="000000000000"/>
               <w:rPr>
                 <w:sz w:val="20"/>
                 <w:szCs w:val="20"/>
@@ -7364,7 +7368,7 @@
           </w:p>
           <w:p>
             <w:pPr>
-              <w:cnfStyle w:val="000000000000" w:firstRow="0" w:lastRow="0" w:firstColumn="0" w:lastColumn="0" w:oddVBand="0" w:evenVBand="0" w:oddHBand="0" w:evenHBand="0" w:firstRowFirstColumn="0" w:firstRowLastColumn="0" w:lastRowFirstColumn="0" w:lastRowLastColumn="0"/>
+              <w:cnfStyle w:val="000000000000"/>
               <w:rPr>
                 <w:sz w:val="20"/>
                 <w:szCs w:val="20"/>
@@ -7378,7 +7382,7 @@
           </w:tcPr>
           <w:p>
             <w:pPr>
-              <w:cnfStyle w:val="000000000000" w:firstRow="0" w:lastRow="0" w:firstColumn="0" w:lastColumn="0" w:oddVBand="0" w:evenVBand="0" w:oddHBand="0" w:evenHBand="0" w:firstRowFirstColumn="0" w:firstRowLastColumn="0" w:lastRowFirstColumn="0" w:lastRowLastColumn="0"/>
+              <w:cnfStyle w:val="000000000000"/>
               <w:rPr>
                 <w:sz w:val="20"/>
                 <w:szCs w:val="20"/>
@@ -7394,7 +7398,7 @@
           </w:p>
           <w:p>
             <w:pPr>
-              <w:cnfStyle w:val="000000000000" w:firstRow="0" w:lastRow="0" w:firstColumn="0" w:lastColumn="0" w:oddVBand="0" w:evenVBand="0" w:oddHBand="0" w:evenHBand="0" w:firstRowFirstColumn="0" w:firstRowLastColumn="0" w:lastRowFirstColumn="0" w:lastRowLastColumn="0"/>
+              <w:cnfStyle w:val="000000000000"/>
               <w:rPr>
                 <w:sz w:val="20"/>
                 <w:szCs w:val="20"/>
@@ -7410,7 +7414,7 @@
           </w:p>
           <w:p>
             <w:pPr>
-              <w:cnfStyle w:val="000000000000" w:firstRow="0" w:lastRow="0" w:firstColumn="0" w:lastColumn="0" w:oddVBand="0" w:evenVBand="0" w:oddHBand="0" w:evenHBand="0" w:firstRowFirstColumn="0" w:firstRowLastColumn="0" w:lastRowFirstColumn="0" w:lastRowLastColumn="0"/>
+              <w:cnfStyle w:val="000000000000"/>
               <w:rPr>
                 <w:sz w:val="20"/>
                 <w:szCs w:val="20"/>
@@ -7428,12 +7432,12 @@
       </w:tr>
       <w:tr>
         <w:trPr>
-          <w:cnfStyle w:val="000000100000" w:firstRow="0" w:lastRow="0" w:firstColumn="0" w:lastColumn="0" w:oddVBand="0" w:evenVBand="0" w:oddHBand="1" w:evenHBand="0" w:firstRowFirstColumn="0" w:firstRowLastColumn="0" w:lastRowFirstColumn="0" w:lastRowLastColumn="0"/>
+          <w:cnfStyle w:val="000000100000"/>
           <w:trHeight w:val="2227"/>
         </w:trPr>
         <w:tc>
           <w:tcPr>
-            <w:cnfStyle w:val="001000000000" w:firstRow="0" w:lastRow="0" w:firstColumn="1" w:lastColumn="0" w:oddVBand="0" w:evenVBand="0" w:oddHBand="0" w:evenHBand="0" w:firstRowFirstColumn="0" w:firstRowLastColumn="0" w:lastRowFirstColumn="0" w:lastRowLastColumn="0"/>
+            <w:cnfStyle w:val="001000000000"/>
             <w:tcW w:w="1822" w:type="dxa"/>
           </w:tcPr>
           <w:p>
@@ -7457,7 +7461,7 @@
           </w:tcPr>
           <w:p>
             <w:pPr>
-              <w:cnfStyle w:val="000000100000" w:firstRow="0" w:lastRow="0" w:firstColumn="0" w:lastColumn="0" w:oddVBand="0" w:evenVBand="0" w:oddHBand="1" w:evenHBand="0" w:firstRowFirstColumn="0" w:firstRowLastColumn="0" w:lastRowFirstColumn="0" w:lastRowLastColumn="0"/>
+              <w:cnfStyle w:val="000000100000"/>
               <w:rPr>
                 <w:sz w:val="20"/>
                 <w:szCs w:val="20"/>
@@ -7473,7 +7477,7 @@
           </w:p>
           <w:p>
             <w:pPr>
-              <w:cnfStyle w:val="000000100000" w:firstRow="0" w:lastRow="0" w:firstColumn="0" w:lastColumn="0" w:oddVBand="0" w:evenVBand="0" w:oddHBand="1" w:evenHBand="0" w:firstRowFirstColumn="0" w:firstRowLastColumn="0" w:lastRowFirstColumn="0" w:lastRowLastColumn="0"/>
+              <w:cnfStyle w:val="000000100000"/>
               <w:rPr>
                 <w:sz w:val="20"/>
                 <w:szCs w:val="20"/>
@@ -7489,7 +7493,7 @@
           </w:p>
           <w:p>
             <w:pPr>
-              <w:cnfStyle w:val="000000100000" w:firstRow="0" w:lastRow="0" w:firstColumn="0" w:lastColumn="0" w:oddVBand="0" w:evenVBand="0" w:oddHBand="1" w:evenHBand="0" w:firstRowFirstColumn="0" w:firstRowLastColumn="0" w:lastRowFirstColumn="0" w:lastRowLastColumn="0"/>
+              <w:cnfStyle w:val="000000100000"/>
               <w:rPr>
                 <w:sz w:val="20"/>
                 <w:szCs w:val="20"/>
@@ -7510,7 +7514,7 @@
           </w:tcPr>
           <w:p>
             <w:pPr>
-              <w:cnfStyle w:val="000000100000" w:firstRow="0" w:lastRow="0" w:firstColumn="0" w:lastColumn="0" w:oddVBand="0" w:evenVBand="0" w:oddHBand="1" w:evenHBand="0" w:firstRowFirstColumn="0" w:firstRowLastColumn="0" w:lastRowFirstColumn="0" w:lastRowLastColumn="0"/>
+              <w:cnfStyle w:val="000000100000"/>
               <w:rPr>
                 <w:sz w:val="20"/>
                 <w:szCs w:val="20"/>
@@ -7526,7 +7530,7 @@
           </w:p>
           <w:p>
             <w:pPr>
-              <w:cnfStyle w:val="000000100000" w:firstRow="0" w:lastRow="0" w:firstColumn="0" w:lastColumn="0" w:oddVBand="0" w:evenVBand="0" w:oddHBand="1" w:evenHBand="0" w:firstRowFirstColumn="0" w:firstRowLastColumn="0" w:lastRowFirstColumn="0" w:lastRowLastColumn="0"/>
+              <w:cnfStyle w:val="000000100000"/>
               <w:rPr>
                 <w:sz w:val="20"/>
                 <w:szCs w:val="20"/>
@@ -7550,7 +7554,7 @@
         </w:trPr>
         <w:tc>
           <w:tcPr>
-            <w:cnfStyle w:val="001000000000" w:firstRow="0" w:lastRow="0" w:firstColumn="1" w:lastColumn="0" w:oddVBand="0" w:evenVBand="0" w:oddHBand="0" w:evenHBand="0" w:firstRowFirstColumn="0" w:firstRowLastColumn="0" w:lastRowFirstColumn="0" w:lastRowLastColumn="0"/>
+            <w:cnfStyle w:val="001000000000"/>
             <w:tcW w:w="1822" w:type="dxa"/>
           </w:tcPr>
           <w:p>
@@ -7580,7 +7584,7 @@
           </w:tcPr>
           <w:p>
             <w:pPr>
-              <w:cnfStyle w:val="000000000000" w:firstRow="0" w:lastRow="0" w:firstColumn="0" w:lastColumn="0" w:oddVBand="0" w:evenVBand="0" w:oddHBand="0" w:evenHBand="0" w:firstRowFirstColumn="0" w:firstRowLastColumn="0" w:lastRowFirstColumn="0" w:lastRowLastColumn="0"/>
+              <w:cnfStyle w:val="000000000000"/>
               <w:rPr>
                 <w:sz w:val="20"/>
                 <w:szCs w:val="20"/>
@@ -7601,7 +7605,7 @@
           </w:tcPr>
           <w:p>
             <w:pPr>
-              <w:cnfStyle w:val="000000000000" w:firstRow="0" w:lastRow="0" w:firstColumn="0" w:lastColumn="0" w:oddVBand="0" w:evenVBand="0" w:oddHBand="0" w:evenHBand="0" w:firstRowFirstColumn="0" w:firstRowLastColumn="0" w:lastRowFirstColumn="0" w:lastRowLastColumn="0"/>
+              <w:cnfStyle w:val="000000000000"/>
               <w:rPr>
                 <w:sz w:val="20"/>
                 <w:szCs w:val="20"/>
@@ -7619,12 +7623,12 @@
       </w:tr>
       <w:tr>
         <w:trPr>
-          <w:cnfStyle w:val="000000100000" w:firstRow="0" w:lastRow="0" w:firstColumn="0" w:lastColumn="0" w:oddVBand="0" w:evenVBand="0" w:oddHBand="1" w:evenHBand="0" w:firstRowFirstColumn="0" w:firstRowLastColumn="0" w:lastRowFirstColumn="0" w:lastRowLastColumn="0"/>
+          <w:cnfStyle w:val="000000100000"/>
           <w:trHeight w:val="750"/>
         </w:trPr>
         <w:tc>
           <w:tcPr>
-            <w:cnfStyle w:val="001000000000" w:firstRow="0" w:lastRow="0" w:firstColumn="1" w:lastColumn="0" w:oddVBand="0" w:evenVBand="0" w:oddHBand="0" w:evenHBand="0" w:firstRowFirstColumn="0" w:firstRowLastColumn="0" w:lastRowFirstColumn="0" w:lastRowLastColumn="0"/>
+            <w:cnfStyle w:val="001000000000"/>
             <w:tcW w:w="1822" w:type="dxa"/>
           </w:tcPr>
           <w:p>
@@ -7648,7 +7652,7 @@
           </w:tcPr>
           <w:p>
             <w:pPr>
-              <w:cnfStyle w:val="000000100000" w:firstRow="0" w:lastRow="0" w:firstColumn="0" w:lastColumn="0" w:oddVBand="0" w:evenVBand="0" w:oddHBand="1" w:evenHBand="0" w:firstRowFirstColumn="0" w:firstRowLastColumn="0" w:lastRowFirstColumn="0" w:lastRowLastColumn="0"/>
+              <w:cnfStyle w:val="000000100000"/>
               <w:rPr>
                 <w:sz w:val="20"/>
                 <w:szCs w:val="20"/>
@@ -7718,7 +7722,7 @@
           </w:p>
           <w:p>
             <w:pPr>
-              <w:cnfStyle w:val="000000100000" w:firstRow="0" w:lastRow="0" w:firstColumn="0" w:lastColumn="0" w:oddVBand="0" w:evenVBand="0" w:oddHBand="1" w:evenHBand="0" w:firstRowFirstColumn="0" w:firstRowLastColumn="0" w:lastRowFirstColumn="0" w:lastRowLastColumn="0"/>
+              <w:cnfStyle w:val="000000100000"/>
               <w:rPr>
                 <w:sz w:val="20"/>
                 <w:szCs w:val="20"/>
@@ -7804,7 +7808,7 @@
           </w:tcPr>
           <w:p>
             <w:pPr>
-              <w:cnfStyle w:val="000000100000" w:firstRow="0" w:lastRow="0" w:firstColumn="0" w:lastColumn="0" w:oddVBand="0" w:evenVBand="0" w:oddHBand="1" w:evenHBand="0" w:firstRowFirstColumn="0" w:firstRowLastColumn="0" w:lastRowFirstColumn="0" w:lastRowLastColumn="0"/>
+              <w:cnfStyle w:val="000000100000"/>
               <w:rPr>
                 <w:sz w:val="20"/>
                 <w:szCs w:val="20"/>
@@ -7820,7 +7824,7 @@
           </w:p>
           <w:p>
             <w:pPr>
-              <w:cnfStyle w:val="000000100000" w:firstRow="0" w:lastRow="0" w:firstColumn="0" w:lastColumn="0" w:oddVBand="0" w:evenVBand="0" w:oddHBand="1" w:evenHBand="0" w:firstRowFirstColumn="0" w:firstRowLastColumn="0" w:lastRowFirstColumn="0" w:lastRowLastColumn="0"/>
+              <w:cnfStyle w:val="000000100000"/>
               <w:rPr>
                 <w:rFonts w:eastAsiaTheme="minorEastAsia"/>
                 <w:sz w:val="20"/>
@@ -7845,7 +7849,7 @@
           </w:p>
           <w:p>
             <w:pPr>
-              <w:cnfStyle w:val="000000100000" w:firstRow="0" w:lastRow="0" w:firstColumn="0" w:lastColumn="0" w:oddVBand="0" w:evenVBand="0" w:oddHBand="1" w:evenHBand="0" w:firstRowFirstColumn="0" w:firstRowLastColumn="0" w:lastRowFirstColumn="0" w:lastRowLastColumn="0"/>
+              <w:cnfStyle w:val="000000100000"/>
               <w:rPr>
                 <w:rFonts w:eastAsiaTheme="minorEastAsia"/>
                 <w:sz w:val="20"/>
@@ -7862,7 +7866,7 @@
           </w:p>
           <w:p>
             <w:pPr>
-              <w:cnfStyle w:val="000000100000" w:firstRow="0" w:lastRow="0" w:firstColumn="0" w:lastColumn="0" w:oddVBand="0" w:evenVBand="0" w:oddHBand="1" w:evenHBand="0" w:firstRowFirstColumn="0" w:firstRowLastColumn="0" w:lastRowFirstColumn="0" w:lastRowLastColumn="0"/>
+              <w:cnfStyle w:val="000000100000"/>
               <w:rPr>
                 <w:sz w:val="20"/>
                 <w:szCs w:val="20"/>
@@ -7916,7 +7920,7 @@
         </w:trPr>
         <w:tc>
           <w:tcPr>
-            <w:cnfStyle w:val="001000000000" w:firstRow="0" w:lastRow="0" w:firstColumn="1" w:lastColumn="0" w:oddVBand="0" w:evenVBand="0" w:oddHBand="0" w:evenHBand="0" w:firstRowFirstColumn="0" w:firstRowLastColumn="0" w:lastRowFirstColumn="0" w:lastRowLastColumn="0"/>
+            <w:cnfStyle w:val="001000000000"/>
             <w:tcW w:w="1822" w:type="dxa"/>
           </w:tcPr>
           <w:p>
@@ -7940,7 +7944,7 @@
           </w:tcPr>
           <w:p>
             <w:pPr>
-              <w:cnfStyle w:val="000000000000" w:firstRow="0" w:lastRow="0" w:firstColumn="0" w:lastColumn="0" w:oddVBand="0" w:evenVBand="0" w:oddHBand="0" w:evenHBand="0" w:firstRowFirstColumn="0" w:firstRowLastColumn="0" w:lastRowFirstColumn="0" w:lastRowLastColumn="0"/>
+              <w:cnfStyle w:val="000000000000"/>
               <w:rPr>
                 <w:sz w:val="20"/>
                 <w:szCs w:val="20"/>
@@ -7956,7 +7960,7 @@
           </w:p>
           <w:p>
             <w:pPr>
-              <w:cnfStyle w:val="000000000000" w:firstRow="0" w:lastRow="0" w:firstColumn="0" w:lastColumn="0" w:oddVBand="0" w:evenVBand="0" w:oddHBand="0" w:evenHBand="0" w:firstRowFirstColumn="0" w:firstRowLastColumn="0" w:lastRowFirstColumn="0" w:lastRowLastColumn="0"/>
+              <w:cnfStyle w:val="000000000000"/>
               <w:rPr>
                 <w:sz w:val="20"/>
                 <w:szCs w:val="20"/>
@@ -7972,16 +7976,16 @@
           </w:p>
           <w:p>
             <w:pPr>
-              <w:cnfStyle w:val="000000000000" w:firstRow="0" w:lastRow="0" w:firstColumn="0" w:lastColumn="0" w:oddVBand="0" w:evenVBand="0" w:oddHBand="0" w:evenHBand="0" w:firstRowFirstColumn="0" w:firstRowLastColumn="0" w:lastRowFirstColumn="0" w:lastRowLastColumn="0"/>
-              <w:rPr>
-                <w:sz w:val="20"/>
-                <w:szCs w:val="20"/>
-              </w:rPr>
-            </w:pPr>
-          </w:p>
-          <w:p>
-            <w:pPr>
-              <w:cnfStyle w:val="000000000000" w:firstRow="0" w:lastRow="0" w:firstColumn="0" w:lastColumn="0" w:oddVBand="0" w:evenVBand="0" w:oddHBand="0" w:evenHBand="0" w:firstRowFirstColumn="0" w:firstRowLastColumn="0" w:lastRowFirstColumn="0" w:lastRowLastColumn="0"/>
+              <w:cnfStyle w:val="000000000000"/>
+              <w:rPr>
+                <w:sz w:val="20"/>
+                <w:szCs w:val="20"/>
+              </w:rPr>
+            </w:pPr>
+          </w:p>
+          <w:p>
+            <w:pPr>
+              <w:cnfStyle w:val="000000000000"/>
               <w:rPr>
                 <w:sz w:val="20"/>
                 <w:szCs w:val="20"/>
@@ -7997,7 +8001,7 @@
           </w:p>
           <w:p>
             <w:pPr>
-              <w:cnfStyle w:val="000000000000" w:firstRow="0" w:lastRow="0" w:firstColumn="0" w:lastColumn="0" w:oddVBand="0" w:evenVBand="0" w:oddHBand="0" w:evenHBand="0" w:firstRowFirstColumn="0" w:firstRowLastColumn="0" w:lastRowFirstColumn="0" w:lastRowLastColumn="0"/>
+              <w:cnfStyle w:val="000000000000"/>
               <w:rPr>
                 <w:i/>
                 <w:iCs/>
@@ -8029,7 +8033,7 @@
           </w:tcPr>
           <w:p>
             <w:pPr>
-              <w:cnfStyle w:val="000000000000" w:firstRow="0" w:lastRow="0" w:firstColumn="0" w:lastColumn="0" w:oddVBand="0" w:evenVBand="0" w:oddHBand="0" w:evenHBand="0" w:firstRowFirstColumn="0" w:firstRowLastColumn="0" w:lastRowFirstColumn="0" w:lastRowLastColumn="0"/>
+              <w:cnfStyle w:val="000000000000"/>
               <w:rPr>
                 <w:sz w:val="20"/>
                 <w:szCs w:val="20"/>
@@ -8045,7 +8049,7 @@
           </w:p>
           <w:p>
             <w:pPr>
-              <w:cnfStyle w:val="000000000000" w:firstRow="0" w:lastRow="0" w:firstColumn="0" w:lastColumn="0" w:oddVBand="0" w:evenVBand="0" w:oddHBand="0" w:evenHBand="0" w:firstRowFirstColumn="0" w:firstRowLastColumn="0" w:lastRowFirstColumn="0" w:lastRowLastColumn="0"/>
+              <w:cnfStyle w:val="000000000000"/>
               <w:rPr>
                 <w:sz w:val="20"/>
                 <w:szCs w:val="20"/>
@@ -8061,16 +8065,16 @@
           </w:p>
           <w:p>
             <w:pPr>
-              <w:cnfStyle w:val="000000000000" w:firstRow="0" w:lastRow="0" w:firstColumn="0" w:lastColumn="0" w:oddVBand="0" w:evenVBand="0" w:oddHBand="0" w:evenHBand="0" w:firstRowFirstColumn="0" w:firstRowLastColumn="0" w:lastRowFirstColumn="0" w:lastRowLastColumn="0"/>
-              <w:rPr>
-                <w:sz w:val="20"/>
-                <w:szCs w:val="20"/>
-              </w:rPr>
-            </w:pPr>
-          </w:p>
-          <w:p>
-            <w:pPr>
-              <w:cnfStyle w:val="000000000000" w:firstRow="0" w:lastRow="0" w:firstColumn="0" w:lastColumn="0" w:oddVBand="0" w:evenVBand="0" w:oddHBand="0" w:evenHBand="0" w:firstRowFirstColumn="0" w:firstRowLastColumn="0" w:lastRowFirstColumn="0" w:lastRowLastColumn="0"/>
+              <w:cnfStyle w:val="000000000000"/>
+              <w:rPr>
+                <w:sz w:val="20"/>
+                <w:szCs w:val="20"/>
+              </w:rPr>
+            </w:pPr>
+          </w:p>
+          <w:p>
+            <w:pPr>
+              <w:cnfStyle w:val="000000000000"/>
               <w:rPr>
                 <w:sz w:val="20"/>
                 <w:szCs w:val="20"/>
@@ -8086,7 +8090,7 @@
           </w:p>
           <w:p>
             <w:pPr>
-              <w:cnfStyle w:val="000000000000" w:firstRow="0" w:lastRow="0" w:firstColumn="0" w:lastColumn="0" w:oddVBand="0" w:evenVBand="0" w:oddHBand="0" w:evenHBand="0" w:firstRowFirstColumn="0" w:firstRowLastColumn="0" w:lastRowFirstColumn="0" w:lastRowLastColumn="0"/>
+              <w:cnfStyle w:val="000000000000"/>
               <w:rPr>
                 <w:i/>
                 <w:iCs/>
@@ -8114,7 +8118,7 @@
           <w:p>
             <w:pPr>
               <w:keepNext/>
-              <w:cnfStyle w:val="000000000000" w:firstRow="0" w:lastRow="0" w:firstColumn="0" w:lastColumn="0" w:oddVBand="0" w:evenVBand="0" w:oddHBand="0" w:evenHBand="0" w:firstRowFirstColumn="0" w:firstRowLastColumn="0" w:lastRowFirstColumn="0" w:lastRowLastColumn="0"/>
+              <w:cnfStyle w:val="000000000000"/>
               <w:rPr>
                 <w:sz w:val="20"/>
                 <w:szCs w:val="20"/>
@@ -8286,7 +8290,7 @@
           <w:insideV w:val="single" w:sz="6" w:space="0" w:color="000000"/>
         </w:tblBorders>
         <w:tblLayout w:type="fixed"/>
-        <w:tblLook w:val="0600" w:firstRow="0" w:lastRow="0" w:firstColumn="0" w:lastColumn="0" w:noHBand="1" w:noVBand="1"/>
+        <w:tblLook w:val="0600"/>
       </w:tblPr>
       <w:tblGrid>
         <w:gridCol w:w="3548"/>
@@ -9640,7 +9644,7 @@
           <w:insideV w:val="single" w:sz="6" w:space="0" w:color="000000"/>
         </w:tblBorders>
         <w:tblLayout w:type="fixed"/>
-        <w:tblLook w:val="0600" w:firstRow="0" w:lastRow="0" w:firstColumn="0" w:lastColumn="0" w:noHBand="1" w:noVBand="1"/>
+        <w:tblLook w:val="0600"/>
       </w:tblPr>
       <w:tblGrid>
         <w:gridCol w:w="2445"/>
@@ -10577,7 +10581,7 @@
           <w:insideV w:val="single" w:sz="6" w:space="0" w:color="000000"/>
         </w:tblBorders>
         <w:tblLayout w:type="fixed"/>
-        <w:tblLook w:val="0600" w:firstRow="0" w:lastRow="0" w:firstColumn="0" w:lastColumn="0" w:noHBand="1" w:noVBand="1"/>
+        <w:tblLook w:val="0600"/>
       </w:tblPr>
       <w:tblGrid>
         <w:gridCol w:w="2460"/>
@@ -15735,7 +15739,7 @@
           <w:insideV w:val="single" w:sz="6" w:space="0" w:color="000000"/>
         </w:tblBorders>
         <w:tblLayout w:type="fixed"/>
-        <w:tblLook w:val="0600" w:firstRow="0" w:lastRow="0" w:firstColumn="0" w:lastColumn="0" w:noHBand="1" w:noVBand="1"/>
+        <w:tblLook w:val="0600"/>
       </w:tblPr>
       <w:tblGrid>
         <w:gridCol w:w="2430"/>
@@ -17046,7 +17050,7 @@
           <w:insideV w:val="single" w:sz="8" w:space="0" w:color="000000"/>
         </w:tblBorders>
         <w:tblLayout w:type="fixed"/>
-        <w:tblLook w:val="0600" w:firstRow="0" w:lastRow="0" w:firstColumn="0" w:lastColumn="0" w:noHBand="1" w:noVBand="1"/>
+        <w:tblLook w:val="0600"/>
       </w:tblPr>
       <w:tblGrid>
         <w:gridCol w:w="3360"/>
@@ -18169,7 +18173,7 @@
       <w:tblPr>
         <w:tblStyle w:val="Tabela-Siatka"/>
         <w:tblW w:w="5000" w:type="pct"/>
-        <w:tblLook w:val="04A0" w:firstRow="1" w:lastRow="0" w:firstColumn="1" w:lastColumn="0" w:noHBand="0" w:noVBand="1"/>
+        <w:tblLook w:val="04A0"/>
       </w:tblPr>
       <w:tblGrid>
         <w:gridCol w:w="1429"/>
@@ -19063,7 +19067,7 @@
 </file>
 
 <file path=word/endnotes.xml><?xml version="1.0" encoding="utf-8"?>
-<w:endnotes xmlns:wpc="http://schemas.microsoft.com/office/word/2010/wordprocessingCanvas" xmlns:cx="http://schemas.microsoft.com/office/drawing/2014/chartex" xmlns:cx1="http://schemas.microsoft.com/office/drawing/2015/9/8/chartex" xmlns:cx2="http://schemas.microsoft.com/office/drawing/2015/10/21/chartex" xmlns:mc="http://schemas.openxmlformats.org/markup-compatibility/2006" xmlns:o="urn:schemas-microsoft-com:office:office" xmlns:r="http://schemas.openxmlformats.org/officeDocument/2006/relationships" xmlns:m="http://schemas.openxmlformats.org/officeDocument/2006/math" xmlns:v="urn:schemas-microsoft-com:vml" xmlns:wp14="http://schemas.microsoft.com/office/word/2010/wordprocessingDrawing" xmlns:wp="http://schemas.openxmlformats.org/drawingml/2006/wordprocessingDrawing" xmlns:w10="urn:schemas-microsoft-com:office:word" xmlns:w="http://schemas.openxmlformats.org/wordprocessingml/2006/main" xmlns:w14="http://schemas.microsoft.com/office/word/2010/wordml" xmlns:w15="http://schemas.microsoft.com/office/word/2012/wordml" xmlns:w16se="http://schemas.microsoft.com/office/word/2015/wordml/symex" xmlns:wpg="http://schemas.microsoft.com/office/word/2010/wordprocessingGroup" xmlns:wpi="http://schemas.microsoft.com/office/word/2010/wordprocessingInk" xmlns:wne="http://schemas.microsoft.com/office/word/2006/wordml" xmlns:wps="http://schemas.microsoft.com/office/word/2010/wordprocessingShape" mc:Ignorable="w14 w15 w16se wp14">
+<w:endnotes xmlns:ve="http://schemas.openxmlformats.org/markup-compatibility/2006" xmlns:o="urn:schemas-microsoft-com:office:office" xmlns:r="http://schemas.openxmlformats.org/officeDocument/2006/relationships" xmlns:m="http://schemas.openxmlformats.org/officeDocument/2006/math" xmlns:v="urn:schemas-microsoft-com:vml" xmlns:wp="http://schemas.openxmlformats.org/drawingml/2006/wordprocessingDrawing" xmlns:w10="urn:schemas-microsoft-com:office:word" xmlns:w="http://schemas.openxmlformats.org/wordprocessingml/2006/main" xmlns:wne="http://schemas.microsoft.com/office/word/2006/wordml">
   <w:endnote w:type="separator" w:id="-1">
     <w:p>
       <w:r>
@@ -20069,7 +20073,7 @@
 </file>
 
 <file path=word/footer1.xml><?xml version="1.0" encoding="utf-8"?>
-<w:ftr xmlns:wpc="http://schemas.microsoft.com/office/word/2010/wordprocessingCanvas" xmlns:cx="http://schemas.microsoft.com/office/drawing/2014/chartex" xmlns:cx1="http://schemas.microsoft.com/office/drawing/2015/9/8/chartex" xmlns:cx2="http://schemas.microsoft.com/office/drawing/2015/10/21/chartex" xmlns:mc="http://schemas.openxmlformats.org/markup-compatibility/2006" xmlns:o="urn:schemas-microsoft-com:office:office" xmlns:r="http://schemas.openxmlformats.org/officeDocument/2006/relationships" xmlns:m="http://schemas.openxmlformats.org/officeDocument/2006/math" xmlns:v="urn:schemas-microsoft-com:vml" xmlns:wp14="http://schemas.microsoft.com/office/word/2010/wordprocessingDrawing" xmlns:wp="http://schemas.openxmlformats.org/drawingml/2006/wordprocessingDrawing" xmlns:w10="urn:schemas-microsoft-com:office:word" xmlns:w="http://schemas.openxmlformats.org/wordprocessingml/2006/main" xmlns:w14="http://schemas.microsoft.com/office/word/2010/wordml" xmlns:w15="http://schemas.microsoft.com/office/word/2012/wordml" xmlns:w16se="http://schemas.microsoft.com/office/word/2015/wordml/symex" xmlns:wpg="http://schemas.microsoft.com/office/word/2010/wordprocessingGroup" xmlns:wpi="http://schemas.microsoft.com/office/word/2010/wordprocessingInk" xmlns:wne="http://schemas.microsoft.com/office/word/2006/wordml" xmlns:wps="http://schemas.microsoft.com/office/word/2010/wordprocessingShape" mc:Ignorable="w14 w15 w16se wp14">
+<w:ftr xmlns:ve="http://schemas.openxmlformats.org/markup-compatibility/2006" xmlns:o="urn:schemas-microsoft-com:office:office" xmlns:r="http://schemas.openxmlformats.org/officeDocument/2006/relationships" xmlns:m="http://schemas.openxmlformats.org/officeDocument/2006/math" xmlns:v="urn:schemas-microsoft-com:vml" xmlns:wp="http://schemas.openxmlformats.org/drawingml/2006/wordprocessingDrawing" xmlns:w10="urn:schemas-microsoft-com:office:word" xmlns:w="http://schemas.openxmlformats.org/wordprocessingml/2006/main" xmlns:wne="http://schemas.microsoft.com/office/word/2006/wordml">
   <w:sdt>
     <w:sdtPr>
       <w:id w:val="-17231285"/>
@@ -20092,24 +20096,14 @@
           </w:pBdr>
           <w:jc w:val="right"/>
         </w:pPr>
-        <w:r>
-          <w:fldChar w:fldCharType="begin"/>
-        </w:r>
-        <w:r>
-          <w:instrText>PAGE   \* MERGEFORMAT</w:instrText>
-        </w:r>
-        <w:r>
-          <w:fldChar w:fldCharType="separate"/>
-        </w:r>
-        <w:r>
-          <w:rPr>
-            <w:noProof/>
-          </w:rPr>
-          <w:t>9</w:t>
-        </w:r>
-        <w:r>
-          <w:fldChar w:fldCharType="end"/>
-        </w:r>
+        <w:fldSimple w:instr="PAGE   \* MERGEFORMAT">
+          <w:r>
+            <w:rPr>
+              <w:noProof/>
+            </w:rPr>
+            <w:t>6</w:t>
+          </w:r>
+        </w:fldSimple>
         <w:r>
           <w:t xml:space="preserve"> | </w:t>
         </w:r>
@@ -20132,7 +20126,7 @@
 </file>
 
 <file path=word/footnotes.xml><?xml version="1.0" encoding="utf-8"?>
-<w:footnotes xmlns:wpc="http://schemas.microsoft.com/office/word/2010/wordprocessingCanvas" xmlns:cx="http://schemas.microsoft.com/office/drawing/2014/chartex" xmlns:cx1="http://schemas.microsoft.com/office/drawing/2015/9/8/chartex" xmlns:cx2="http://schemas.microsoft.com/office/drawing/2015/10/21/chartex" xmlns:mc="http://schemas.openxmlformats.org/markup-compatibility/2006" xmlns:o="urn:schemas-microsoft-com:office:office" xmlns:r="http://schemas.openxmlformats.org/officeDocument/2006/relationships" xmlns:m="http://schemas.openxmlformats.org/officeDocument/2006/math" xmlns:v="urn:schemas-microsoft-com:vml" xmlns:wp14="http://schemas.microsoft.com/office/word/2010/wordprocessingDrawing" xmlns:wp="http://schemas.openxmlformats.org/drawingml/2006/wordprocessingDrawing" xmlns:w10="urn:schemas-microsoft-com:office:word" xmlns:w="http://schemas.openxmlformats.org/wordprocessingml/2006/main" xmlns:w14="http://schemas.microsoft.com/office/word/2010/wordml" xmlns:w15="http://schemas.microsoft.com/office/word/2012/wordml" xmlns:w16se="http://schemas.microsoft.com/office/word/2015/wordml/symex" xmlns:wpg="http://schemas.microsoft.com/office/word/2010/wordprocessingGroup" xmlns:wpi="http://schemas.microsoft.com/office/word/2010/wordprocessingInk" xmlns:wne="http://schemas.microsoft.com/office/word/2006/wordml" xmlns:wps="http://schemas.microsoft.com/office/word/2010/wordprocessingShape" mc:Ignorable="w14 w15 w16se wp14">
+<w:footnotes xmlns:ve="http://schemas.openxmlformats.org/markup-compatibility/2006" xmlns:o="urn:schemas-microsoft-com:office:office" xmlns:r="http://schemas.openxmlformats.org/officeDocument/2006/relationships" xmlns:m="http://schemas.openxmlformats.org/officeDocument/2006/math" xmlns:v="urn:schemas-microsoft-com:vml" xmlns:wp="http://schemas.openxmlformats.org/drawingml/2006/wordprocessingDrawing" xmlns:w10="urn:schemas-microsoft-com:office:word" xmlns:w="http://schemas.openxmlformats.org/wordprocessingml/2006/main" xmlns:wne="http://schemas.microsoft.com/office/word/2006/wordml">
   <w:footnote w:type="separator" w:id="-1">
     <w:p>
       <w:r>
@@ -20151,8 +20145,8 @@
 </file>
 
 <file path=word/numbering.xml><?xml version="1.0" encoding="utf-8"?>
-<w:numbering xmlns:wpc="http://schemas.microsoft.com/office/word/2010/wordprocessingCanvas" xmlns:cx="http://schemas.microsoft.com/office/drawing/2014/chartex" xmlns:cx1="http://schemas.microsoft.com/office/drawing/2015/9/8/chartex" xmlns:cx2="http://schemas.microsoft.com/office/drawing/2015/10/21/chartex" xmlns:mc="http://schemas.openxmlformats.org/markup-compatibility/2006" xmlns:o="urn:schemas-microsoft-com:office:office" xmlns:r="http://schemas.openxmlformats.org/officeDocument/2006/relationships" xmlns:m="http://schemas.openxmlformats.org/officeDocument/2006/math" xmlns:v="urn:schemas-microsoft-com:vml" xmlns:wp14="http://schemas.microsoft.com/office/word/2010/wordprocessingDrawing" xmlns:wp="http://schemas.openxmlformats.org/drawingml/2006/wordprocessingDrawing" xmlns:w10="urn:schemas-microsoft-com:office:word" xmlns:w="http://schemas.openxmlformats.org/wordprocessingml/2006/main" xmlns:w14="http://schemas.microsoft.com/office/word/2010/wordml" xmlns:w15="http://schemas.microsoft.com/office/word/2012/wordml" xmlns:w16se="http://schemas.microsoft.com/office/word/2015/wordml/symex" xmlns:wpg="http://schemas.microsoft.com/office/word/2010/wordprocessingGroup" xmlns:wpi="http://schemas.microsoft.com/office/word/2010/wordprocessingInk" xmlns:wne="http://schemas.microsoft.com/office/word/2006/wordml" xmlns:wps="http://schemas.microsoft.com/office/word/2010/wordprocessingShape" mc:Ignorable="w14 w15 w16se wp14">
-  <w:abstractNum w:abstractNumId="0" w15:restartNumberingAfterBreak="0">
+<w:numbering xmlns:ve="http://schemas.openxmlformats.org/markup-compatibility/2006" xmlns:o="urn:schemas-microsoft-com:office:office" xmlns:r="http://schemas.openxmlformats.org/officeDocument/2006/relationships" xmlns:m="http://schemas.openxmlformats.org/officeDocument/2006/math" xmlns:v="urn:schemas-microsoft-com:vml" xmlns:wp="http://schemas.openxmlformats.org/drawingml/2006/wordprocessingDrawing" xmlns:w10="urn:schemas-microsoft-com:office:word" xmlns:w="http://schemas.openxmlformats.org/wordprocessingml/2006/main" xmlns:wne="http://schemas.microsoft.com/office/word/2006/wordml">
+  <w:abstractNum w:abstractNumId="0">
     <w:nsid w:val="061217EA"/>
     <w:multiLevelType w:val="multilevel"/>
     <w:tmpl w:val="50F42D1C"/>
@@ -20273,7 +20267,7 @@
       </w:rPr>
     </w:lvl>
   </w:abstractNum>
-  <w:abstractNum w:abstractNumId="1" w15:restartNumberingAfterBreak="0">
+  <w:abstractNum w:abstractNumId="1">
     <w:nsid w:val="0CD3335C"/>
     <w:multiLevelType w:val="hybridMultilevel"/>
     <w:tmpl w:val="41AE46A2"/>
@@ -20386,7 +20380,7 @@
       </w:rPr>
     </w:lvl>
   </w:abstractNum>
-  <w:abstractNum w:abstractNumId="2" w15:restartNumberingAfterBreak="0">
+  <w:abstractNum w:abstractNumId="2">
     <w:nsid w:val="13554699"/>
     <w:multiLevelType w:val="multilevel"/>
     <w:tmpl w:val="42C27730"/>
@@ -20499,7 +20493,7 @@
       </w:rPr>
     </w:lvl>
   </w:abstractNum>
-  <w:abstractNum w:abstractNumId="3" w15:restartNumberingAfterBreak="0">
+  <w:abstractNum w:abstractNumId="3">
     <w:nsid w:val="26A13070"/>
     <w:multiLevelType w:val="hybridMultilevel"/>
     <w:tmpl w:val="DEF85512"/>
@@ -20612,7 +20606,7 @@
       </w:rPr>
     </w:lvl>
   </w:abstractNum>
-  <w:abstractNum w:abstractNumId="4" w15:restartNumberingAfterBreak="0">
+  <w:abstractNum w:abstractNumId="4">
     <w:nsid w:val="2EDD06FE"/>
     <w:multiLevelType w:val="hybridMultilevel"/>
     <w:tmpl w:val="C1D8F618"/>
@@ -20725,7 +20719,7 @@
       </w:rPr>
     </w:lvl>
   </w:abstractNum>
-  <w:abstractNum w:abstractNumId="5" w15:restartNumberingAfterBreak="0">
+  <w:abstractNum w:abstractNumId="5">
     <w:nsid w:val="390D5CF4"/>
     <w:multiLevelType w:val="hybridMultilevel"/>
     <w:tmpl w:val="AAB6920E"/>
@@ -20838,7 +20832,7 @@
       </w:rPr>
     </w:lvl>
   </w:abstractNum>
-  <w:abstractNum w:abstractNumId="6" w15:restartNumberingAfterBreak="0">
+  <w:abstractNum w:abstractNumId="6">
     <w:nsid w:val="485F224F"/>
     <w:multiLevelType w:val="hybridMultilevel"/>
     <w:tmpl w:val="B212EBC2"/>
@@ -20951,7 +20945,7 @@
       </w:rPr>
     </w:lvl>
   </w:abstractNum>
-  <w:abstractNum w:abstractNumId="7" w15:restartNumberingAfterBreak="0">
+  <w:abstractNum w:abstractNumId="7">
     <w:nsid w:val="4D9D4F7C"/>
     <w:multiLevelType w:val="hybridMultilevel"/>
     <w:tmpl w:val="345AEDC2"/>
@@ -21064,7 +21058,7 @@
       </w:rPr>
     </w:lvl>
   </w:abstractNum>
-  <w:abstractNum w:abstractNumId="8" w15:restartNumberingAfterBreak="0">
+  <w:abstractNum w:abstractNumId="8">
     <w:nsid w:val="4E4F6B77"/>
     <w:multiLevelType w:val="multilevel"/>
     <w:tmpl w:val="0C64A0FE"/>
@@ -21177,7 +21171,7 @@
       </w:rPr>
     </w:lvl>
   </w:abstractNum>
-  <w:abstractNum w:abstractNumId="9" w15:restartNumberingAfterBreak="0">
+  <w:abstractNum w:abstractNumId="9">
     <w:nsid w:val="51445956"/>
     <w:multiLevelType w:val="multilevel"/>
     <w:tmpl w:val="1D34B39C"/>
@@ -21290,7 +21284,7 @@
       </w:rPr>
     </w:lvl>
   </w:abstractNum>
-  <w:abstractNum w:abstractNumId="10" w15:restartNumberingAfterBreak="0">
+  <w:abstractNum w:abstractNumId="10">
     <w:nsid w:val="56210AE7"/>
     <w:multiLevelType w:val="hybridMultilevel"/>
     <w:tmpl w:val="059466A4"/>
@@ -21403,7 +21397,7 @@
       </w:rPr>
     </w:lvl>
   </w:abstractNum>
-  <w:abstractNum w:abstractNumId="11" w15:restartNumberingAfterBreak="0">
+  <w:abstractNum w:abstractNumId="11">
     <w:nsid w:val="5F6D200D"/>
     <w:multiLevelType w:val="multilevel"/>
     <w:tmpl w:val="9C3AE158"/>
@@ -21516,7 +21510,7 @@
       </w:rPr>
     </w:lvl>
   </w:abstractNum>
-  <w:abstractNum w:abstractNumId="12" w15:restartNumberingAfterBreak="0">
+  <w:abstractNum w:abstractNumId="12">
     <w:nsid w:val="69454E1A"/>
     <w:multiLevelType w:val="hybridMultilevel"/>
     <w:tmpl w:val="8B7C8AEC"/>
@@ -21605,7 +21599,7 @@
       </w:pPr>
     </w:lvl>
   </w:abstractNum>
-  <w:abstractNum w:abstractNumId="13" w15:restartNumberingAfterBreak="0">
+  <w:abstractNum w:abstractNumId="13">
     <w:nsid w:val="70054BA7"/>
     <w:multiLevelType w:val="hybridMultilevel"/>
     <w:tmpl w:val="31E68A12"/>
@@ -21718,7 +21712,7 @@
       </w:rPr>
     </w:lvl>
   </w:abstractNum>
-  <w:abstractNum w:abstractNumId="14" w15:restartNumberingAfterBreak="0">
+  <w:abstractNum w:abstractNumId="14">
     <w:nsid w:val="71C71D08"/>
     <w:multiLevelType w:val="hybridMultilevel"/>
     <w:tmpl w:val="63342B82"/>
@@ -21835,7 +21829,7 @@
       </w:pPr>
     </w:lvl>
   </w:abstractNum>
-  <w:abstractNum w:abstractNumId="15" w15:restartNumberingAfterBreak="0">
+  <w:abstractNum w:abstractNumId="15">
     <w:nsid w:val="7BF12967"/>
     <w:multiLevelType w:val="multilevel"/>
     <w:tmpl w:val="226A8BE0"/>
@@ -22000,7 +21994,7 @@
 </file>
 
 <file path=word/styles.xml><?xml version="1.0" encoding="utf-8"?>
-<w:styles xmlns:mc="http://schemas.openxmlformats.org/markup-compatibility/2006" xmlns:r="http://schemas.openxmlformats.org/officeDocument/2006/relationships" xmlns:w="http://schemas.openxmlformats.org/wordprocessingml/2006/main" xmlns:w14="http://schemas.microsoft.com/office/word/2010/wordml" xmlns:w15="http://schemas.microsoft.com/office/word/2012/wordml" xmlns:w16se="http://schemas.microsoft.com/office/word/2015/wordml/symex" mc:Ignorable="w14 w15 w16se">
+<w:styles xmlns:r="http://schemas.openxmlformats.org/officeDocument/2006/relationships" xmlns:w="http://schemas.openxmlformats.org/wordprocessingml/2006/main">
   <w:docDefaults>
     <w:rPrDefault>
       <w:rPr>
@@ -22010,373 +22004,152 @@
     </w:rPrDefault>
     <w:pPrDefault/>
   </w:docDefaults>
-  <w:latentStyles w:defLockedState="0" w:defUIPriority="0" w:defSemiHidden="0" w:defUnhideWhenUsed="0" w:defQFormat="0" w:count="372">
-    <w:lsdException w:name="Normal" w:qFormat="1"/>
-    <w:lsdException w:name="heading 1" w:uiPriority="9" w:qFormat="1"/>
-    <w:lsdException w:name="heading 2" w:semiHidden="1" w:uiPriority="9" w:unhideWhenUsed="1" w:qFormat="1"/>
-    <w:lsdException w:name="heading 3" w:qFormat="1"/>
-    <w:lsdException w:name="heading 4" w:semiHidden="1" w:unhideWhenUsed="1" w:qFormat="1"/>
-    <w:lsdException w:name="heading 5" w:semiHidden="1" w:unhideWhenUsed="1" w:qFormat="1"/>
-    <w:lsdException w:name="heading 6" w:semiHidden="1" w:unhideWhenUsed="1" w:qFormat="1"/>
-    <w:lsdException w:name="heading 7" w:semiHidden="1" w:unhideWhenUsed="1" w:qFormat="1"/>
-    <w:lsdException w:name="heading 8" w:semiHidden="1" w:unhideWhenUsed="1" w:qFormat="1"/>
-    <w:lsdException w:name="heading 9" w:semiHidden="1" w:unhideWhenUsed="1" w:qFormat="1"/>
-    <w:lsdException w:name="index 1" w:semiHidden="1" w:unhideWhenUsed="1"/>
-    <w:lsdException w:name="index 2" w:semiHidden="1" w:unhideWhenUsed="1"/>
-    <w:lsdException w:name="index 3" w:semiHidden="1" w:unhideWhenUsed="1"/>
-    <w:lsdException w:name="index 4" w:semiHidden="1" w:unhideWhenUsed="1"/>
-    <w:lsdException w:name="index 5" w:semiHidden="1" w:unhideWhenUsed="1"/>
-    <w:lsdException w:name="index 6" w:semiHidden="1" w:unhideWhenUsed="1"/>
-    <w:lsdException w:name="index 7" w:semiHidden="1" w:unhideWhenUsed="1"/>
-    <w:lsdException w:name="index 8" w:semiHidden="1" w:unhideWhenUsed="1"/>
-    <w:lsdException w:name="index 9" w:semiHidden="1" w:unhideWhenUsed="1"/>
-    <w:lsdException w:name="toc 1" w:semiHidden="1" w:uiPriority="39" w:unhideWhenUsed="1"/>
-    <w:lsdException w:name="toc 2" w:semiHidden="1" w:uiPriority="39" w:unhideWhenUsed="1"/>
-    <w:lsdException w:name="toc 3" w:semiHidden="1" w:uiPriority="39" w:unhideWhenUsed="1"/>
-    <w:lsdException w:name="toc 4" w:semiHidden="1" w:unhideWhenUsed="1"/>
-    <w:lsdException w:name="toc 5" w:semiHidden="1" w:unhideWhenUsed="1"/>
-    <w:lsdException w:name="toc 6" w:semiHidden="1" w:unhideWhenUsed="1"/>
-    <w:lsdException w:name="toc 7" w:semiHidden="1" w:unhideWhenUsed="1"/>
-    <w:lsdException w:name="toc 8" w:semiHidden="1" w:unhideWhenUsed="1"/>
-    <w:lsdException w:name="toc 9" w:semiHidden="1" w:unhideWhenUsed="1"/>
-    <w:lsdException w:name="Normal Indent" w:semiHidden="1" w:unhideWhenUsed="1"/>
-    <w:lsdException w:name="footnote text" w:semiHidden="1" w:uiPriority="99" w:unhideWhenUsed="1"/>
-    <w:lsdException w:name="annotation text" w:semiHidden="1" w:unhideWhenUsed="1"/>
-    <w:lsdException w:name="header" w:semiHidden="1" w:uiPriority="99" w:unhideWhenUsed="1"/>
-    <w:lsdException w:name="footer" w:semiHidden="1" w:uiPriority="99" w:unhideWhenUsed="1"/>
-    <w:lsdException w:name="index heading" w:semiHidden="1" w:unhideWhenUsed="1"/>
-    <w:lsdException w:name="caption" w:semiHidden="1" w:uiPriority="35" w:unhideWhenUsed="1" w:qFormat="1"/>
-    <w:lsdException w:name="table of figures" w:semiHidden="1" w:uiPriority="99" w:unhideWhenUsed="1"/>
-    <w:lsdException w:name="envelope address" w:semiHidden="1" w:unhideWhenUsed="1"/>
-    <w:lsdException w:name="envelope return" w:semiHidden="1" w:unhideWhenUsed="1"/>
-    <w:lsdException w:name="footnote reference" w:semiHidden="1" w:uiPriority="99" w:unhideWhenUsed="1"/>
-    <w:lsdException w:name="annotation reference" w:semiHidden="1" w:unhideWhenUsed="1"/>
-    <w:lsdException w:name="line number" w:semiHidden="1" w:unhideWhenUsed="1"/>
-    <w:lsdException w:name="page number" w:semiHidden="1" w:unhideWhenUsed="1"/>
-    <w:lsdException w:name="endnote reference" w:semiHidden="1" w:uiPriority="99" w:unhideWhenUsed="1"/>
-    <w:lsdException w:name="endnote text" w:semiHidden="1" w:uiPriority="99" w:unhideWhenUsed="1"/>
-    <w:lsdException w:name="table of authorities" w:semiHidden="1" w:unhideWhenUsed="1"/>
-    <w:lsdException w:name="macro" w:semiHidden="1" w:unhideWhenUsed="1"/>
-    <w:lsdException w:name="toa heading" w:semiHidden="1" w:unhideWhenUsed="1"/>
-    <w:lsdException w:name="List" w:semiHidden="1" w:unhideWhenUsed="1"/>
-    <w:lsdException w:name="List Number" w:semiHidden="1" w:unhideWhenUsed="1"/>
-    <w:lsdException w:name="List 2" w:semiHidden="1" w:unhideWhenUsed="1"/>
-    <w:lsdException w:name="List 5" w:semiHidden="1" w:unhideWhenUsed="1"/>
-    <w:lsdException w:name="List Bullet 2" w:semiHidden="1" w:unhideWhenUsed="1"/>
-    <w:lsdException w:name="List Bullet 3" w:semiHidden="1" w:unhideWhenUsed="1"/>
-    <w:lsdException w:name="List Bullet 4" w:semiHidden="1" w:unhideWhenUsed="1"/>
-    <w:lsdException w:name="List Bullet 5" w:semiHidden="1" w:unhideWhenUsed="1"/>
-    <w:lsdException w:name="List Number 2" w:semiHidden="1" w:unhideWhenUsed="1"/>
-    <w:lsdException w:name="List Number 3" w:semiHidden="1" w:unhideWhenUsed="1"/>
-    <w:lsdException w:name="List Number 4" w:semiHidden="1" w:unhideWhenUsed="1"/>
-    <w:lsdException w:name="List Number 5" w:semiHidden="1" w:unhideWhenUsed="1"/>
-    <w:lsdException w:name="Title" w:qFormat="1"/>
-    <w:lsdException w:name="Closing" w:semiHidden="1" w:unhideWhenUsed="1"/>
-    <w:lsdException w:name="Signature" w:semiHidden="1" w:unhideWhenUsed="1"/>
-    <w:lsdException w:name="Default Paragraph Font" w:semiHidden="1" w:unhideWhenUsed="1"/>
-    <w:lsdException w:name="Body Text" w:semiHidden="1" w:unhideWhenUsed="1"/>
-    <w:lsdException w:name="Body Text Indent" w:semiHidden="1" w:unhideWhenUsed="1"/>
-    <w:lsdException w:name="List Continue" w:semiHidden="1" w:unhideWhenUsed="1"/>
-    <w:lsdException w:name="List Continue 2" w:semiHidden="1" w:unhideWhenUsed="1"/>
-    <w:lsdException w:name="List Continue 3" w:semiHidden="1" w:unhideWhenUsed="1"/>
-    <w:lsdException w:name="List Continue 4" w:semiHidden="1" w:unhideWhenUsed="1"/>
-    <w:lsdException w:name="List Continue 5" w:semiHidden="1" w:unhideWhenUsed="1"/>
-    <w:lsdException w:name="Subtitle" w:qFormat="1"/>
-    <w:lsdException w:name="Body Text First Indent" w:semiHidden="1" w:unhideWhenUsed="1"/>
-    <w:lsdException w:name="Body Text First Indent 2" w:semiHidden="1" w:unhideWhenUsed="1"/>
-    <w:lsdException w:name="Note Heading" w:semiHidden="1" w:unhideWhenUsed="1"/>
-    <w:lsdException w:name="Body Text 2" w:semiHidden="1" w:unhideWhenUsed="1"/>
-    <w:lsdException w:name="Body Text 3" w:semiHidden="1" w:unhideWhenUsed="1"/>
-    <w:lsdException w:name="Body Text Indent 2" w:semiHidden="1" w:unhideWhenUsed="1"/>
-    <w:lsdException w:name="Body Text Indent 3" w:semiHidden="1" w:unhideWhenUsed="1"/>
-    <w:lsdException w:name="Block Text" w:semiHidden="1" w:unhideWhenUsed="1"/>
-    <w:lsdException w:name="Hyperlink" w:semiHidden="1" w:uiPriority="99" w:unhideWhenUsed="1"/>
-    <w:lsdException w:name="FollowedHyperlink" w:semiHidden="1" w:unhideWhenUsed="1"/>
-    <w:lsdException w:name="Strong" w:qFormat="1"/>
-    <w:lsdException w:name="Emphasis" w:qFormat="1"/>
-    <w:lsdException w:name="Document Map" w:semiHidden="1" w:unhideWhenUsed="1"/>
-    <w:lsdException w:name="Plain Text" w:semiHidden="1" w:unhideWhenUsed="1"/>
-    <w:lsdException w:name="E-mail Signature" w:semiHidden="1" w:unhideWhenUsed="1"/>
-    <w:lsdException w:name="HTML Top of Form" w:semiHidden="1" w:unhideWhenUsed="1"/>
-    <w:lsdException w:name="HTML Bottom of Form" w:semiHidden="1" w:unhideWhenUsed="1"/>
-    <w:lsdException w:name="Normal (Web)" w:semiHidden="1" w:unhideWhenUsed="1"/>
-    <w:lsdException w:name="HTML Acronym" w:semiHidden="1" w:unhideWhenUsed="1"/>
-    <w:lsdException w:name="HTML Address" w:semiHidden="1" w:unhideWhenUsed="1"/>
-    <w:lsdException w:name="HTML Cite" w:semiHidden="1" w:unhideWhenUsed="1"/>
-    <w:lsdException w:name="HTML Code" w:semiHidden="1" w:unhideWhenUsed="1"/>
-    <w:lsdException w:name="HTML Definition" w:semiHidden="1" w:unhideWhenUsed="1"/>
-    <w:lsdException w:name="HTML Keyboard" w:semiHidden="1" w:unhideWhenUsed="1"/>
-    <w:lsdException w:name="HTML Preformatted" w:semiHidden="1" w:uiPriority="99" w:unhideWhenUsed="1"/>
-    <w:lsdException w:name="HTML Sample" w:semiHidden="1" w:unhideWhenUsed="1"/>
-    <w:lsdException w:name="HTML Typewriter" w:semiHidden="1" w:unhideWhenUsed="1"/>
-    <w:lsdException w:name="HTML Variable" w:semiHidden="1" w:unhideWhenUsed="1"/>
-    <w:lsdException w:name="Normal Table" w:semiHidden="1" w:unhideWhenUsed="1"/>
-    <w:lsdException w:name="annotation subject" w:semiHidden="1" w:unhideWhenUsed="1"/>
-    <w:lsdException w:name="No List" w:semiHidden="1" w:unhideWhenUsed="1"/>
-    <w:lsdException w:name="Outline List 1" w:semiHidden="1" w:unhideWhenUsed="1"/>
-    <w:lsdException w:name="Outline List 2" w:semiHidden="1" w:unhideWhenUsed="1"/>
-    <w:lsdException w:name="Outline List 3" w:semiHidden="1" w:unhideWhenUsed="1"/>
-    <w:lsdException w:name="Table Simple 1" w:semiHidden="1" w:unhideWhenUsed="1"/>
-    <w:lsdException w:name="Table Simple 2" w:semiHidden="1" w:unhideWhenUsed="1"/>
-    <w:lsdException w:name="Table Simple 3" w:semiHidden="1" w:unhideWhenUsed="1"/>
-    <w:lsdException w:name="Table Classic 1" w:semiHidden="1" w:unhideWhenUsed="1"/>
-    <w:lsdException w:name="Table Classic 2" w:semiHidden="1" w:unhideWhenUsed="1"/>
-    <w:lsdException w:name="Table Classic 3" w:semiHidden="1" w:unhideWhenUsed="1"/>
-    <w:lsdException w:name="Table Classic 4" w:semiHidden="1" w:unhideWhenUsed="1"/>
-    <w:lsdException w:name="Table Colorful 1" w:semiHidden="1" w:unhideWhenUsed="1"/>
-    <w:lsdException w:name="Table Colorful 2" w:semiHidden="1" w:unhideWhenUsed="1"/>
-    <w:lsdException w:name="Table Colorful 3" w:semiHidden="1" w:unhideWhenUsed="1"/>
-    <w:lsdException w:name="Table Columns 1" w:semiHidden="1" w:unhideWhenUsed="1"/>
-    <w:lsdException w:name="Table Columns 2" w:semiHidden="1" w:unhideWhenUsed="1"/>
-    <w:lsdException w:name="Table Columns 3" w:semiHidden="1" w:unhideWhenUsed="1"/>
-    <w:lsdException w:name="Table Columns 4" w:semiHidden="1" w:unhideWhenUsed="1"/>
-    <w:lsdException w:name="Table Columns 5" w:semiHidden="1" w:unhideWhenUsed="1"/>
-    <w:lsdException w:name="Table Grid 1" w:semiHidden="1" w:unhideWhenUsed="1"/>
-    <w:lsdException w:name="Table Grid 2" w:semiHidden="1" w:unhideWhenUsed="1"/>
-    <w:lsdException w:name="Table Grid 3" w:semiHidden="1" w:unhideWhenUsed="1"/>
-    <w:lsdException w:name="Table Grid 4" w:semiHidden="1" w:unhideWhenUsed="1"/>
-    <w:lsdException w:name="Table Grid 5" w:semiHidden="1" w:unhideWhenUsed="1"/>
-    <w:lsdException w:name="Table Grid 6" w:semiHidden="1" w:unhideWhenUsed="1"/>
-    <w:lsdException w:name="Table Grid 7" w:semiHidden="1" w:unhideWhenUsed="1"/>
-    <w:lsdException w:name="Table Grid 8" w:semiHidden="1" w:unhideWhenUsed="1"/>
-    <w:lsdException w:name="Table List 1" w:semiHidden="1" w:unhideWhenUsed="1"/>
-    <w:lsdException w:name="Table List 2" w:semiHidden="1" w:unhideWhenUsed="1"/>
-    <w:lsdException w:name="Table List 3" w:semiHidden="1" w:unhideWhenUsed="1"/>
-    <w:lsdException w:name="Table List 4" w:semiHidden="1" w:unhideWhenUsed="1"/>
-    <w:lsdException w:name="Table List 5" w:semiHidden="1" w:unhideWhenUsed="1"/>
-    <w:lsdException w:name="Table List 6" w:semiHidden="1" w:unhideWhenUsed="1"/>
-    <w:lsdException w:name="Table List 7" w:semiHidden="1" w:unhideWhenUsed="1"/>
-    <w:lsdException w:name="Table List 8" w:semiHidden="1" w:unhideWhenUsed="1"/>
-    <w:lsdException w:name="Table 3D effects 1" w:semiHidden="1" w:unhideWhenUsed="1"/>
-    <w:lsdException w:name="Table 3D effects 2" w:semiHidden="1" w:unhideWhenUsed="1"/>
-    <w:lsdException w:name="Table 3D effects 3" w:semiHidden="1" w:unhideWhenUsed="1"/>
-    <w:lsdException w:name="Table Contemporary" w:semiHidden="1" w:unhideWhenUsed="1"/>
-    <w:lsdException w:name="Table Elegant" w:semiHidden="1" w:unhideWhenUsed="1"/>
-    <w:lsdException w:name="Table Professional" w:semiHidden="1" w:unhideWhenUsed="1"/>
-    <w:lsdException w:name="Table Subtle 1" w:semiHidden="1" w:unhideWhenUsed="1"/>
-    <w:lsdException w:name="Table Subtle 2" w:semiHidden="1" w:unhideWhenUsed="1"/>
-    <w:lsdException w:name="Table Web 1" w:semiHidden="1" w:unhideWhenUsed="1"/>
-    <w:lsdException w:name="Table Web 2" w:semiHidden="1" w:unhideWhenUsed="1"/>
-    <w:lsdException w:name="Table Web 3" w:semiHidden="1" w:unhideWhenUsed="1"/>
-    <w:lsdException w:name="Balloon Text" w:semiHidden="1" w:unhideWhenUsed="1"/>
-    <w:lsdException w:name="Table Grid" w:uiPriority="39"/>
-    <w:lsdException w:name="Table Theme" w:semiHidden="1" w:unhideWhenUsed="1"/>
-    <w:lsdException w:name="Placeholder Text" w:semiHidden="1" w:uiPriority="99"/>
-    <w:lsdException w:name="No Spacing" w:uiPriority="1" w:qFormat="1"/>
-    <w:lsdException w:name="Light Shading" w:uiPriority="60"/>
-    <w:lsdException w:name="Light List" w:uiPriority="61"/>
-    <w:lsdException w:name="Light Grid" w:uiPriority="62"/>
-    <w:lsdException w:name="Medium Shading 1" w:uiPriority="63"/>
-    <w:lsdException w:name="Medium Shading 2" w:uiPriority="64"/>
-    <w:lsdException w:name="Medium List 1" w:uiPriority="65"/>
-    <w:lsdException w:name="Medium List 2" w:uiPriority="66"/>
-    <w:lsdException w:name="Medium Grid 1" w:uiPriority="67"/>
-    <w:lsdException w:name="Medium Grid 2" w:uiPriority="68"/>
-    <w:lsdException w:name="Medium Grid 3" w:uiPriority="69"/>
-    <w:lsdException w:name="Dark List" w:uiPriority="70"/>
-    <w:lsdException w:name="Colorful Shading" w:uiPriority="71"/>
-    <w:lsdException w:name="Colorful List" w:uiPriority="72"/>
-    <w:lsdException w:name="Colorful Grid" w:uiPriority="73"/>
-    <w:lsdException w:name="Light Shading Accent 1" w:uiPriority="60"/>
-    <w:lsdException w:name="Light List Accent 1" w:uiPriority="61"/>
-    <w:lsdException w:name="Light Grid Accent 1" w:uiPriority="62"/>
-    <w:lsdException w:name="Medium Shading 1 Accent 1" w:uiPriority="63"/>
-    <w:lsdException w:name="Medium Shading 2 Accent 1" w:uiPriority="64"/>
-    <w:lsdException w:name="Medium List 1 Accent 1" w:uiPriority="65"/>
-    <w:lsdException w:name="Revision" w:semiHidden="1" w:uiPriority="99"/>
-    <w:lsdException w:name="List Paragraph" w:uiPriority="34" w:qFormat="1"/>
-    <w:lsdException w:name="Quote" w:uiPriority="29" w:qFormat="1"/>
-    <w:lsdException w:name="Intense Quote" w:uiPriority="30" w:qFormat="1"/>
-    <w:lsdException w:name="Medium List 2 Accent 1" w:uiPriority="66"/>
-    <w:lsdException w:name="Medium Grid 1 Accent 1" w:uiPriority="67"/>
-    <w:lsdException w:name="Medium Grid 2 Accent 1" w:uiPriority="68"/>
-    <w:lsdException w:name="Medium Grid 3 Accent 1" w:uiPriority="69"/>
-    <w:lsdException w:name="Dark List Accent 1" w:uiPriority="70"/>
-    <w:lsdException w:name="Colorful Shading Accent 1" w:uiPriority="71"/>
-    <w:lsdException w:name="Colorful List Accent 1" w:uiPriority="72"/>
-    <w:lsdException w:name="Colorful Grid Accent 1" w:uiPriority="73"/>
-    <w:lsdException w:name="Light Shading Accent 2" w:uiPriority="60"/>
-    <w:lsdException w:name="Light List Accent 2" w:uiPriority="61"/>
-    <w:lsdException w:name="Light Grid Accent 2" w:uiPriority="62"/>
-    <w:lsdException w:name="Medium Shading 1 Accent 2" w:uiPriority="63"/>
-    <w:lsdException w:name="Medium Shading 2 Accent 2" w:uiPriority="64"/>
-    <w:lsdException w:name="Medium List 1 Accent 2" w:uiPriority="65"/>
-    <w:lsdException w:name="Medium List 2 Accent 2" w:uiPriority="66"/>
-    <w:lsdException w:name="Medium Grid 1 Accent 2" w:uiPriority="67"/>
-    <w:lsdException w:name="Medium Grid 2 Accent 2" w:uiPriority="68"/>
-    <w:lsdException w:name="Medium Grid 3 Accent 2" w:uiPriority="69"/>
-    <w:lsdException w:name="Dark List Accent 2" w:uiPriority="70"/>
-    <w:lsdException w:name="Colorful Shading Accent 2" w:uiPriority="71"/>
-    <w:lsdException w:name="Colorful List Accent 2" w:uiPriority="72"/>
-    <w:lsdException w:name="Colorful Grid Accent 2" w:uiPriority="73"/>
-    <w:lsdException w:name="Light Shading Accent 3" w:uiPriority="60"/>
-    <w:lsdException w:name="Light List Accent 3" w:uiPriority="61"/>
-    <w:lsdException w:name="Light Grid Accent 3" w:uiPriority="62"/>
-    <w:lsdException w:name="Medium Shading 1 Accent 3" w:uiPriority="63"/>
-    <w:lsdException w:name="Medium Shading 2 Accent 3" w:uiPriority="64"/>
-    <w:lsdException w:name="Medium List 1 Accent 3" w:uiPriority="65"/>
-    <w:lsdException w:name="Medium List 2 Accent 3" w:uiPriority="66"/>
-    <w:lsdException w:name="Medium Grid 1 Accent 3" w:uiPriority="67"/>
-    <w:lsdException w:name="Medium Grid 2 Accent 3" w:uiPriority="68"/>
-    <w:lsdException w:name="Medium Grid 3 Accent 3" w:uiPriority="69"/>
-    <w:lsdException w:name="Dark List Accent 3" w:uiPriority="70"/>
-    <w:lsdException w:name="Colorful Shading Accent 3" w:uiPriority="71"/>
-    <w:lsdException w:name="Colorful List Accent 3" w:uiPriority="72"/>
-    <w:lsdException w:name="Colorful Grid Accent 3" w:uiPriority="73"/>
-    <w:lsdException w:name="Light Shading Accent 4" w:uiPriority="60"/>
-    <w:lsdException w:name="Light List Accent 4" w:uiPriority="61"/>
-    <w:lsdException w:name="Light Grid Accent 4" w:uiPriority="62"/>
-    <w:lsdException w:name="Medium Shading 1 Accent 4" w:uiPriority="63"/>
-    <w:lsdException w:name="Medium Shading 2 Accent 4" w:uiPriority="64"/>
-    <w:lsdException w:name="Medium List 1 Accent 4" w:uiPriority="65"/>
-    <w:lsdException w:name="Medium List 2 Accent 4" w:uiPriority="66"/>
-    <w:lsdException w:name="Medium Grid 1 Accent 4" w:uiPriority="67"/>
-    <w:lsdException w:name="Medium Grid 2 Accent 4" w:uiPriority="68"/>
-    <w:lsdException w:name="Medium Grid 3 Accent 4" w:uiPriority="69"/>
-    <w:lsdException w:name="Dark List Accent 4" w:uiPriority="70"/>
-    <w:lsdException w:name="Colorful Shading Accent 4" w:uiPriority="71"/>
-    <w:lsdException w:name="Colorful List Accent 4" w:uiPriority="72"/>
-    <w:lsdException w:name="Colorful Grid Accent 4" w:uiPriority="73"/>
-    <w:lsdException w:name="Light Shading Accent 5" w:uiPriority="60"/>
-    <w:lsdException w:name="Light List Accent 5" w:uiPriority="61"/>
-    <w:lsdException w:name="Light Grid Accent 5" w:uiPriority="62"/>
-    <w:lsdException w:name="Medium Shading 1 Accent 5" w:uiPriority="63"/>
-    <w:lsdException w:name="Medium Shading 2 Accent 5" w:uiPriority="64"/>
-    <w:lsdException w:name="Medium List 1 Accent 5" w:uiPriority="65"/>
-    <w:lsdException w:name="Medium List 2 Accent 5" w:uiPriority="66"/>
-    <w:lsdException w:name="Medium Grid 1 Accent 5" w:uiPriority="67"/>
-    <w:lsdException w:name="Medium Grid 2 Accent 5" w:uiPriority="68"/>
-    <w:lsdException w:name="Medium Grid 3 Accent 5" w:uiPriority="69"/>
-    <w:lsdException w:name="Dark List Accent 5" w:uiPriority="70"/>
-    <w:lsdException w:name="Colorful Shading Accent 5" w:uiPriority="71"/>
-    <w:lsdException w:name="Colorful List Accent 5" w:uiPriority="72"/>
-    <w:lsdException w:name="Colorful Grid Accent 5" w:uiPriority="73"/>
-    <w:lsdException w:name="Light Shading Accent 6" w:uiPriority="60"/>
-    <w:lsdException w:name="Light List Accent 6" w:uiPriority="61"/>
-    <w:lsdException w:name="Light Grid Accent 6" w:uiPriority="62"/>
-    <w:lsdException w:name="Medium Shading 1 Accent 6" w:uiPriority="63"/>
-    <w:lsdException w:name="Medium Shading 2 Accent 6" w:uiPriority="64"/>
-    <w:lsdException w:name="Medium List 1 Accent 6" w:uiPriority="65"/>
-    <w:lsdException w:name="Medium List 2 Accent 6" w:uiPriority="66"/>
-    <w:lsdException w:name="Medium Grid 1 Accent 6" w:uiPriority="67"/>
-    <w:lsdException w:name="Medium Grid 2 Accent 6" w:uiPriority="68"/>
-    <w:lsdException w:name="Medium Grid 3 Accent 6" w:uiPriority="69"/>
-    <w:lsdException w:name="Dark List Accent 6" w:uiPriority="70"/>
-    <w:lsdException w:name="Colorful Shading Accent 6" w:uiPriority="71"/>
-    <w:lsdException w:name="Colorful List Accent 6" w:uiPriority="72"/>
-    <w:lsdException w:name="Colorful Grid Accent 6" w:uiPriority="73"/>
-    <w:lsdException w:name="Subtle Emphasis" w:uiPriority="19" w:qFormat="1"/>
-    <w:lsdException w:name="Intense Emphasis" w:uiPriority="21" w:qFormat="1"/>
-    <w:lsdException w:name="Subtle Reference" w:uiPriority="31" w:qFormat="1"/>
-    <w:lsdException w:name="Intense Reference" w:uiPriority="32" w:qFormat="1"/>
-    <w:lsdException w:name="Book Title" w:uiPriority="33" w:qFormat="1"/>
-    <w:lsdException w:name="Bibliography" w:semiHidden="1" w:uiPriority="37" w:unhideWhenUsed="1"/>
-    <w:lsdException w:name="TOC Heading" w:semiHidden="1" w:uiPriority="39" w:unhideWhenUsed="1" w:qFormat="1"/>
-    <w:lsdException w:name="Plain Table 1" w:uiPriority="41"/>
-    <w:lsdException w:name="Plain Table 2" w:uiPriority="42"/>
-    <w:lsdException w:name="Plain Table 3" w:uiPriority="43"/>
-    <w:lsdException w:name="Plain Table 4" w:uiPriority="44"/>
-    <w:lsdException w:name="Plain Table 5" w:uiPriority="45"/>
-    <w:lsdException w:name="Grid Table Light" w:uiPriority="40"/>
-    <w:lsdException w:name="Grid Table 1 Light" w:uiPriority="46"/>
-    <w:lsdException w:name="Grid Table 2" w:uiPriority="47"/>
-    <w:lsdException w:name="Grid Table 3" w:uiPriority="48"/>
-    <w:lsdException w:name="Grid Table 4" w:uiPriority="49"/>
-    <w:lsdException w:name="Grid Table 5 Dark" w:uiPriority="50"/>
-    <w:lsdException w:name="Grid Table 6 Colorful" w:uiPriority="51"/>
-    <w:lsdException w:name="Grid Table 7 Colorful" w:uiPriority="52"/>
-    <w:lsdException w:name="Grid Table 1 Light Accent 1" w:uiPriority="46"/>
-    <w:lsdException w:name="Grid Table 2 Accent 1" w:uiPriority="47"/>
-    <w:lsdException w:name="Grid Table 3 Accent 1" w:uiPriority="48"/>
-    <w:lsdException w:name="Grid Table 4 Accent 1" w:uiPriority="49"/>
-    <w:lsdException w:name="Grid Table 5 Dark Accent 1" w:uiPriority="50"/>
-    <w:lsdException w:name="Grid Table 6 Colorful Accent 1" w:uiPriority="51"/>
-    <w:lsdException w:name="Grid Table 7 Colorful Accent 1" w:uiPriority="52"/>
-    <w:lsdException w:name="Grid Table 1 Light Accent 2" w:uiPriority="46"/>
-    <w:lsdException w:name="Grid Table 2 Accent 2" w:uiPriority="47"/>
-    <w:lsdException w:name="Grid Table 3 Accent 2" w:uiPriority="48"/>
-    <w:lsdException w:name="Grid Table 4 Accent 2" w:uiPriority="49"/>
-    <w:lsdException w:name="Grid Table 5 Dark Accent 2" w:uiPriority="50"/>
-    <w:lsdException w:name="Grid Table 6 Colorful Accent 2" w:uiPriority="51"/>
-    <w:lsdException w:name="Grid Table 7 Colorful Accent 2" w:uiPriority="52"/>
-    <w:lsdException w:name="Grid Table 1 Light Accent 3" w:uiPriority="46"/>
-    <w:lsdException w:name="Grid Table 2 Accent 3" w:uiPriority="47"/>
-    <w:lsdException w:name="Grid Table 3 Accent 3" w:uiPriority="48"/>
-    <w:lsdException w:name="Grid Table 4 Accent 3" w:uiPriority="49"/>
-    <w:lsdException w:name="Grid Table 5 Dark Accent 3" w:uiPriority="50"/>
-    <w:lsdException w:name="Grid Table 6 Colorful Accent 3" w:uiPriority="51"/>
-    <w:lsdException w:name="Grid Table 7 Colorful Accent 3" w:uiPriority="52"/>
-    <w:lsdException w:name="Grid Table 1 Light Accent 4" w:uiPriority="46"/>
-    <w:lsdException w:name="Grid Table 2 Accent 4" w:uiPriority="47"/>
-    <w:lsdException w:name="Grid Table 3 Accent 4" w:uiPriority="48"/>
-    <w:lsdException w:name="Grid Table 4 Accent 4" w:uiPriority="49"/>
-    <w:lsdException w:name="Grid Table 5 Dark Accent 4" w:uiPriority="50"/>
-    <w:lsdException w:name="Grid Table 6 Colorful Accent 4" w:uiPriority="51"/>
-    <w:lsdException w:name="Grid Table 7 Colorful Accent 4" w:uiPriority="52"/>
-    <w:lsdException w:name="Grid Table 1 Light Accent 5" w:uiPriority="46"/>
-    <w:lsdException w:name="Grid Table 2 Accent 5" w:uiPriority="47"/>
-    <w:lsdException w:name="Grid Table 3 Accent 5" w:uiPriority="48"/>
-    <w:lsdException w:name="Grid Table 4 Accent 5" w:uiPriority="49"/>
-    <w:lsdException w:name="Grid Table 5 Dark Accent 5" w:uiPriority="50"/>
-    <w:lsdException w:name="Grid Table 6 Colorful Accent 5" w:uiPriority="51"/>
-    <w:lsdException w:name="Grid Table 7 Colorful Accent 5" w:uiPriority="52"/>
-    <w:lsdException w:name="Grid Table 1 Light Accent 6" w:uiPriority="46"/>
-    <w:lsdException w:name="Grid Table 2 Accent 6" w:uiPriority="47"/>
-    <w:lsdException w:name="Grid Table 3 Accent 6" w:uiPriority="48"/>
-    <w:lsdException w:name="Grid Table 4 Accent 6" w:uiPriority="49"/>
-    <w:lsdException w:name="Grid Table 5 Dark Accent 6" w:uiPriority="50"/>
-    <w:lsdException w:name="Grid Table 6 Colorful Accent 6" w:uiPriority="51"/>
-    <w:lsdException w:name="Grid Table 7 Colorful Accent 6" w:uiPriority="52"/>
-    <w:lsdException w:name="List Table 1 Light" w:uiPriority="46"/>
-    <w:lsdException w:name="List Table 2" w:uiPriority="47"/>
-    <w:lsdException w:name="List Table 3" w:uiPriority="48"/>
-    <w:lsdException w:name="List Table 4" w:uiPriority="49"/>
-    <w:lsdException w:name="List Table 5 Dark" w:uiPriority="50"/>
-    <w:lsdException w:name="List Table 6 Colorful" w:uiPriority="51"/>
-    <w:lsdException w:name="List Table 7 Colorful" w:uiPriority="52"/>
-    <w:lsdException w:name="List Table 1 Light Accent 1" w:uiPriority="46"/>
-    <w:lsdException w:name="List Table 2 Accent 1" w:uiPriority="47"/>
-    <w:lsdException w:name="List Table 3 Accent 1" w:uiPriority="48"/>
-    <w:lsdException w:name="List Table 4 Accent 1" w:uiPriority="49"/>
-    <w:lsdException w:name="List Table 5 Dark Accent 1" w:uiPriority="50"/>
-    <w:lsdException w:name="List Table 6 Colorful Accent 1" w:uiPriority="51"/>
-    <w:lsdException w:name="List Table 7 Colorful Accent 1" w:uiPriority="52"/>
-    <w:lsdException w:name="List Table 1 Light Accent 2" w:uiPriority="46"/>
-    <w:lsdException w:name="List Table 2 Accent 2" w:uiPriority="47"/>
-    <w:lsdException w:name="List Table 3 Accent 2" w:uiPriority="48"/>
-    <w:lsdException w:name="List Table 4 Accent 2" w:uiPriority="49"/>
-    <w:lsdException w:name="List Table 5 Dark Accent 2" w:uiPriority="50"/>
-    <w:lsdException w:name="List Table 6 Colorful Accent 2" w:uiPriority="51"/>
-    <w:lsdException w:name="List Table 7 Colorful Accent 2" w:uiPriority="52"/>
-    <w:lsdException w:name="List Table 1 Light Accent 3" w:uiPriority="46"/>
-    <w:lsdException w:name="List Table 2 Accent 3" w:uiPriority="47"/>
-    <w:lsdException w:name="List Table 3 Accent 3" w:uiPriority="48"/>
-    <w:lsdException w:name="List Table 4 Accent 3" w:uiPriority="49"/>
-    <w:lsdException w:name="List Table 5 Dark Accent 3" w:uiPriority="50"/>
-    <w:lsdException w:name="List Table 6 Colorful Accent 3" w:uiPriority="51"/>
-    <w:lsdException w:name="List Table 7 Colorful Accent 3" w:uiPriority="52"/>
-    <w:lsdException w:name="List Table 1 Light Accent 4" w:uiPriority="46"/>
-    <w:lsdException w:name="List Table 2 Accent 4" w:uiPriority="47"/>
-    <w:lsdException w:name="List Table 3 Accent 4" w:uiPriority="48"/>
-    <w:lsdException w:name="List Table 4 Accent 4" w:uiPriority="49"/>
-    <w:lsdException w:name="List Table 5 Dark Accent 4" w:uiPriority="50"/>
-    <w:lsdException w:name="List Table 6 Colorful Accent 4" w:uiPriority="51"/>
-    <w:lsdException w:name="List Table 7 Colorful Accent 4" w:uiPriority="52"/>
-    <w:lsdException w:name="List Table 1 Light Accent 5" w:uiPriority="46"/>
-    <w:lsdException w:name="List Table 2 Accent 5" w:uiPriority="47"/>
-    <w:lsdException w:name="List Table 3 Accent 5" w:uiPriority="48"/>
-    <w:lsdException w:name="List Table 4 Accent 5" w:uiPriority="49"/>
-    <w:lsdException w:name="List Table 5 Dark Accent 5" w:uiPriority="50"/>
-    <w:lsdException w:name="List Table 6 Colorful Accent 5" w:uiPriority="51"/>
-    <w:lsdException w:name="List Table 7 Colorful Accent 5" w:uiPriority="52"/>
-    <w:lsdException w:name="List Table 1 Light Accent 6" w:uiPriority="46"/>
-    <w:lsdException w:name="List Table 2 Accent 6" w:uiPriority="47"/>
-    <w:lsdException w:name="List Table 3 Accent 6" w:uiPriority="48"/>
-    <w:lsdException w:name="List Table 4 Accent 6" w:uiPriority="49"/>
-    <w:lsdException w:name="List Table 5 Dark Accent 6" w:uiPriority="50"/>
-    <w:lsdException w:name="List Table 6 Colorful Accent 6" w:uiPriority="51"/>
-    <w:lsdException w:name="List Table 7 Colorful Accent 6" w:uiPriority="52"/>
-    <w:lsdException w:name="Mention" w:semiHidden="1" w:uiPriority="99" w:unhideWhenUsed="1"/>
+  <w:latentStyles w:defLockedState="0" w:defUIPriority="0" w:defSemiHidden="1" w:defUnhideWhenUsed="1" w:defQFormat="0" w:count="267">
+    <w:lsdException w:name="Normal" w:semiHidden="0" w:unhideWhenUsed="0" w:qFormat="1"/>
+    <w:lsdException w:name="heading 1" w:semiHidden="0" w:uiPriority="9" w:unhideWhenUsed="0" w:qFormat="1"/>
+    <w:lsdException w:name="heading 2" w:uiPriority="9" w:qFormat="1"/>
+    <w:lsdException w:name="heading 3" w:semiHidden="0" w:unhideWhenUsed="0" w:qFormat="1"/>
+    <w:lsdException w:name="heading 4" w:qFormat="1"/>
+    <w:lsdException w:name="heading 5" w:qFormat="1"/>
+    <w:lsdException w:name="heading 6" w:qFormat="1"/>
+    <w:lsdException w:name="heading 7" w:qFormat="1"/>
+    <w:lsdException w:name="heading 8" w:qFormat="1"/>
+    <w:lsdException w:name="heading 9" w:qFormat="1"/>
+    <w:lsdException w:name="toc 1" w:uiPriority="39"/>
+    <w:lsdException w:name="toc 2" w:uiPriority="39"/>
+    <w:lsdException w:name="toc 3" w:uiPriority="39"/>
+    <w:lsdException w:name="footnote text" w:uiPriority="99"/>
+    <w:lsdException w:name="header" w:uiPriority="99"/>
+    <w:lsdException w:name="footer" w:uiPriority="99"/>
+    <w:lsdException w:name="caption" w:uiPriority="35" w:qFormat="1"/>
+    <w:lsdException w:name="table of figures" w:uiPriority="99"/>
+    <w:lsdException w:name="footnote reference" w:uiPriority="99"/>
+    <w:lsdException w:name="endnote reference" w:uiPriority="99"/>
+    <w:lsdException w:name="endnote text" w:uiPriority="99"/>
+    <w:lsdException w:name="List Bullet" w:semiHidden="0" w:unhideWhenUsed="0"/>
+    <w:lsdException w:name="List 3" w:semiHidden="0" w:unhideWhenUsed="0"/>
+    <w:lsdException w:name="List 4" w:semiHidden="0" w:unhideWhenUsed="0"/>
+    <w:lsdException w:name="Title" w:semiHidden="0" w:unhideWhenUsed="0" w:qFormat="1"/>
+    <w:lsdException w:name="Message Header" w:semiHidden="0" w:unhideWhenUsed="0"/>
+    <w:lsdException w:name="Subtitle" w:semiHidden="0" w:unhideWhenUsed="0" w:qFormat="1"/>
+    <w:lsdException w:name="Salutation" w:semiHidden="0" w:unhideWhenUsed="0"/>
+    <w:lsdException w:name="Date" w:semiHidden="0" w:unhideWhenUsed="0"/>
+    <w:lsdException w:name="Hyperlink" w:uiPriority="99"/>
+    <w:lsdException w:name="Strong" w:semiHidden="0" w:unhideWhenUsed="0" w:qFormat="1"/>
+    <w:lsdException w:name="Emphasis" w:semiHidden="0" w:unhideWhenUsed="0" w:qFormat="1"/>
+    <w:lsdException w:name="HTML Preformatted" w:uiPriority="99"/>
+    <w:lsdException w:name="Table Grid" w:semiHidden="0" w:uiPriority="39" w:unhideWhenUsed="0"/>
+    <w:lsdException w:name="Placeholder Text" w:uiPriority="99" w:unhideWhenUsed="0"/>
+    <w:lsdException w:name="No Spacing" w:semiHidden="0" w:uiPriority="1" w:unhideWhenUsed="0" w:qFormat="1"/>
+    <w:lsdException w:name="Light Shading" w:semiHidden="0" w:uiPriority="60" w:unhideWhenUsed="0"/>
+    <w:lsdException w:name="Light List" w:semiHidden="0" w:uiPriority="61" w:unhideWhenUsed="0"/>
+    <w:lsdException w:name="Light Grid" w:semiHidden="0" w:uiPriority="62" w:unhideWhenUsed="0"/>
+    <w:lsdException w:name="Medium Shading 1" w:semiHidden="0" w:uiPriority="63" w:unhideWhenUsed="0"/>
+    <w:lsdException w:name="Medium Shading 2" w:semiHidden="0" w:uiPriority="64" w:unhideWhenUsed="0"/>
+    <w:lsdException w:name="Medium List 1" w:semiHidden="0" w:uiPriority="65" w:unhideWhenUsed="0"/>
+    <w:lsdException w:name="Medium List 2" w:semiHidden="0" w:uiPriority="66" w:unhideWhenUsed="0"/>
+    <w:lsdException w:name="Medium Grid 1" w:semiHidden="0" w:uiPriority="67" w:unhideWhenUsed="0"/>
+    <w:lsdException w:name="Medium Grid 2" w:semiHidden="0" w:uiPriority="68" w:unhideWhenUsed="0"/>
+    <w:lsdException w:name="Medium Grid 3" w:semiHidden="0" w:uiPriority="69" w:unhideWhenUsed="0"/>
+    <w:lsdException w:name="Dark List" w:semiHidden="0" w:uiPriority="70" w:unhideWhenUsed="0"/>
+    <w:lsdException w:name="Colorful Shading" w:semiHidden="0" w:uiPriority="71" w:unhideWhenUsed="0"/>
+    <w:lsdException w:name="Colorful List" w:semiHidden="0" w:uiPriority="72" w:unhideWhenUsed="0"/>
+    <w:lsdException w:name="Colorful Grid" w:semiHidden="0" w:uiPriority="73" w:unhideWhenUsed="0"/>
+    <w:lsdException w:name="Light Shading Accent 1" w:semiHidden="0" w:uiPriority="60" w:unhideWhenUsed="0"/>
+    <w:lsdException w:name="Light List Accent 1" w:semiHidden="0" w:uiPriority="61" w:unhideWhenUsed="0"/>
+    <w:lsdException w:name="Light Grid Accent 1" w:semiHidden="0" w:uiPriority="62" w:unhideWhenUsed="0"/>
+    <w:lsdException w:name="Medium Shading 1 Accent 1" w:semiHidden="0" w:uiPriority="63" w:unhideWhenUsed="0"/>
+    <w:lsdException w:name="Medium Shading 2 Accent 1" w:semiHidden="0" w:uiPriority="64" w:unhideWhenUsed="0"/>
+    <w:lsdException w:name="Medium List 1 Accent 1" w:semiHidden="0" w:uiPriority="65" w:unhideWhenUsed="0"/>
+    <w:lsdException w:name="Revision" w:uiPriority="99" w:unhideWhenUsed="0"/>
+    <w:lsdException w:name="List Paragraph" w:semiHidden="0" w:uiPriority="34" w:unhideWhenUsed="0" w:qFormat="1"/>
+    <w:lsdException w:name="Quote" w:semiHidden="0" w:uiPriority="29" w:unhideWhenUsed="0" w:qFormat="1"/>
+    <w:lsdException w:name="Intense Quote" w:semiHidden="0" w:uiPriority="30" w:unhideWhenUsed="0" w:qFormat="1"/>
+    <w:lsdException w:name="Medium List 2 Accent 1" w:semiHidden="0" w:uiPriority="66" w:unhideWhenUsed="0"/>
+    <w:lsdException w:name="Medium Grid 1 Accent 1" w:semiHidden="0" w:uiPriority="67" w:unhideWhenUsed="0"/>
+    <w:lsdException w:name="Medium Grid 2 Accent 1" w:semiHidden="0" w:uiPriority="68" w:unhideWhenUsed="0"/>
+    <w:lsdException w:name="Medium Grid 3 Accent 1" w:semiHidden="0" w:uiPriority="69" w:unhideWhenUsed="0"/>
+    <w:lsdException w:name="Dark List Accent 1" w:semiHidden="0" w:uiPriority="70" w:unhideWhenUsed="0"/>
+    <w:lsdException w:name="Colorful Shading Accent 1" w:semiHidden="0" w:uiPriority="71" w:unhideWhenUsed="0"/>
+    <w:lsdException w:name="Colorful List Accent 1" w:semiHidden="0" w:uiPriority="72" w:unhideWhenUsed="0"/>
+    <w:lsdException w:name="Colorful Grid Accent 1" w:semiHidden="0" w:uiPriority="73" w:unhideWhenUsed="0"/>
+    <w:lsdException w:name="Light Shading Accent 2" w:semiHidden="0" w:uiPriority="60" w:unhideWhenUsed="0"/>
+    <w:lsdException w:name="Light List Accent 2" w:semiHidden="0" w:uiPriority="61" w:unhideWhenUsed="0"/>
+    <w:lsdException w:name="Light Grid Accent 2" w:semiHidden="0" w:uiPriority="62" w:unhideWhenUsed="0"/>
+    <w:lsdException w:name="Medium Shading 1 Accent 2" w:semiHidden="0" w:uiPriority="63" w:unhideWhenUsed="0"/>
+    <w:lsdException w:name="Medium Shading 2 Accent 2" w:semiHidden="0" w:uiPriority="64" w:unhideWhenUsed="0"/>
+    <w:lsdException w:name="Medium List 1 Accent 2" w:semiHidden="0" w:uiPriority="65" w:unhideWhenUsed="0"/>
+    <w:lsdException w:name="Medium List 2 Accent 2" w:semiHidden="0" w:uiPriority="66" w:unhideWhenUsed="0"/>
+    <w:lsdException w:name="Medium Grid 1 Accent 2" w:semiHidden="0" w:uiPriority="67" w:unhideWhenUsed="0"/>
+    <w:lsdException w:name="Medium Grid 2 Accent 2" w:semiHidden="0" w:uiPriority="68" w:unhideWhenUsed="0"/>
+    <w:lsdException w:name="Medium Grid 3 Accent 2" w:semiHidden="0" w:uiPriority="69" w:unhideWhenUsed="0"/>
+    <w:lsdException w:name="Dark List Accent 2" w:semiHidden="0" w:uiPriority="70" w:unhideWhenUsed="0"/>
+    <w:lsdException w:name="Colorful Shading Accent 2" w:semiHidden="0" w:uiPriority="71" w:unhideWhenUsed="0"/>
+    <w:lsdException w:name="Colorful List Accent 2" w:semiHidden="0" w:uiPriority="72" w:unhideWhenUsed="0"/>
+    <w:lsdException w:name="Colorful Grid Accent 2" w:semiHidden="0" w:uiPriority="73" w:unhideWhenUsed="0"/>
+    <w:lsdException w:name="Light Shading Accent 3" w:semiHidden="0" w:uiPriority="60" w:unhideWhenUsed="0"/>
+    <w:lsdException w:name="Light List Accent 3" w:semiHidden="0" w:uiPriority="61" w:unhideWhenUsed="0"/>
+    <w:lsdException w:name="Light Grid Accent 3" w:semiHidden="0" w:uiPriority="62" w:unhideWhenUsed="0"/>
+    <w:lsdException w:name="Medium Shading 1 Accent 3" w:semiHidden="0" w:uiPriority="63" w:unhideWhenUsed="0"/>
+    <w:lsdException w:name="Medium Shading 2 Accent 3" w:semiHidden="0" w:uiPriority="64" w:unhideWhenUsed="0"/>
+    <w:lsdException w:name="Medium List 1 Accent 3" w:semiHidden="0" w:uiPriority="65" w:unhideWhenUsed="0"/>
+    <w:lsdException w:name="Medium List 2 Accent 3" w:semiHidden="0" w:uiPriority="66" w:unhideWhenUsed="0"/>
+    <w:lsdException w:name="Medium Grid 1 Accent 3" w:semiHidden="0" w:uiPriority="67" w:unhideWhenUsed="0"/>
+    <w:lsdException w:name="Medium Grid 2 Accent 3" w:semiHidden="0" w:uiPriority="68" w:unhideWhenUsed="0"/>
+    <w:lsdException w:name="Medium Grid 3 Accent 3" w:semiHidden="0" w:uiPriority="69" w:unhideWhenUsed="0"/>
+    <w:lsdException w:name="Dark List Accent 3" w:semiHidden="0" w:uiPriority="70" w:unhideWhenUsed="0"/>
+    <w:lsdException w:name="Colorful Shading Accent 3" w:semiHidden="0" w:uiPriority="71" w:unhideWhenUsed="0"/>
+    <w:lsdException w:name="Colorful List Accent 3" w:semiHidden="0" w:uiPriority="72" w:unhideWhenUsed="0"/>
+    <w:lsdException w:name="Colorful Grid Accent 3" w:semiHidden="0" w:uiPriority="73" w:unhideWhenUsed="0"/>
+    <w:lsdException w:name="Light Shading Accent 4" w:semiHidden="0" w:uiPriority="60" w:unhideWhenUsed="0"/>
+    <w:lsdException w:name="Light List Accent 4" w:semiHidden="0" w:uiPriority="61" w:unhideWhenUsed="0"/>
+    <w:lsdException w:name="Light Grid Accent 4" w:semiHidden="0" w:uiPriority="62" w:unhideWhenUsed="0"/>
+    <w:lsdException w:name="Medium Shading 1 Accent 4" w:semiHidden="0" w:uiPriority="63" w:unhideWhenUsed="0"/>
+    <w:lsdException w:name="Medium Shading 2 Accent 4" w:semiHidden="0" w:uiPriority="64" w:unhideWhenUsed="0"/>
+    <w:lsdException w:name="Medium List 1 Accent 4" w:semiHidden="0" w:uiPriority="65" w:unhideWhenUsed="0"/>
+    <w:lsdException w:name="Medium List 2 Accent 4" w:semiHidden="0" w:uiPriority="66" w:unhideWhenUsed="0"/>
+    <w:lsdException w:name="Medium Grid 1 Accent 4" w:semiHidden="0" w:uiPriority="67" w:unhideWhenUsed="0"/>
+    <w:lsdException w:name="Medium Grid 2 Accent 4" w:semiHidden="0" w:uiPriority="68" w:unhideWhenUsed="0"/>
+    <w:lsdException w:name="Medium Grid 3 Accent 4" w:semiHidden="0" w:uiPriority="69" w:unhideWhenUsed="0"/>
+    <w:lsdException w:name="Dark List Accent 4" w:semiHidden="0" w:uiPriority="70" w:unhideWhenUsed="0"/>
+    <w:lsdException w:name="Colorful Shading Accent 4" w:semiHidden="0" w:uiPriority="71" w:unhideWhenUsed="0"/>
+    <w:lsdException w:name="Colorful List Accent 4" w:semiHidden="0" w:uiPriority="72" w:unhideWhenUsed="0"/>
+    <w:lsdException w:name="Colorful Grid Accent 4" w:semiHidden="0" w:uiPriority="73" w:unhideWhenUsed="0"/>
+    <w:lsdException w:name="Light Shading Accent 5" w:semiHidden="0" w:uiPriority="60" w:unhideWhenUsed="0"/>
+    <w:lsdException w:name="Light List Accent 5" w:semiHidden="0" w:uiPriority="61" w:unhideWhenUsed="0"/>
+    <w:lsdException w:name="Light Grid Accent 5" w:semiHidden="0" w:uiPriority="62" w:unhideWhenUsed="0"/>
+    <w:lsdException w:name="Medium Shading 1 Accent 5" w:semiHidden="0" w:uiPriority="63" w:unhideWhenUsed="0"/>
+    <w:lsdException w:name="Medium Shading 2 Accent 5" w:semiHidden="0" w:uiPriority="64" w:unhideWhenUsed="0"/>
+    <w:lsdException w:name="Medium List 1 Accent 5" w:semiHidden="0" w:uiPriority="65" w:unhideWhenUsed="0"/>
+    <w:lsdException w:name="Medium List 2 Accent 5" w:semiHidden="0" w:uiPriority="66" w:unhideWhenUsed="0"/>
+    <w:lsdException w:name="Medium Grid 1 Accent 5" w:semiHidden="0" w:uiPriority="67" w:unhideWhenUsed="0"/>
+    <w:lsdException w:name="Medium Grid 2 Accent 5" w:semiHidden="0" w:uiPriority="68" w:unhideWhenUsed="0"/>
+    <w:lsdException w:name="Medium Grid 3 Accent 5" w:semiHidden="0" w:uiPriority="69" w:unhideWhenUsed="0"/>
+    <w:lsdException w:name="Dark List Accent 5" w:semiHidden="0" w:uiPriority="70" w:unhideWhenUsed="0"/>
+    <w:lsdException w:name="Colorful Shading Accent 5" w:semiHidden="0" w:uiPriority="71" w:unhideWhenUsed="0"/>
+    <w:lsdException w:name="Colorful List Accent 5" w:semiHidden="0" w:uiPriority="72" w:unhideWhenUsed="0"/>
+    <w:lsdException w:name="Colorful Grid Accent 5" w:semiHidden="0" w:uiPriority="73" w:unhideWhenUsed="0"/>
+    <w:lsdException w:name="Light Shading Accent 6" w:semiHidden="0" w:uiPriority="60" w:unhideWhenUsed="0"/>
+    <w:lsdException w:name="Light List Accent 6" w:semiHidden="0" w:uiPriority="61" w:unhideWhenUsed="0"/>
+    <w:lsdException w:name="Light Grid Accent 6" w:semiHidden="0" w:uiPriority="62" w:unhideWhenUsed="0"/>
+    <w:lsdException w:name="Medium Shading 1 Accent 6" w:semiHidden="0" w:uiPriority="63" w:unhideWhenUsed="0"/>
+    <w:lsdException w:name="Medium Shading 2 Accent 6" w:semiHidden="0" w:uiPriority="64" w:unhideWhenUsed="0"/>
+    <w:lsdException w:name="Medium List 1 Accent 6" w:semiHidden="0" w:uiPriority="65" w:unhideWhenUsed="0"/>
+    <w:lsdException w:name="Medium List 2 Accent 6" w:semiHidden="0" w:uiPriority="66" w:unhideWhenUsed="0"/>
+    <w:lsdException w:name="Medium Grid 1 Accent 6" w:semiHidden="0" w:uiPriority="67" w:unhideWhenUsed="0"/>
+    <w:lsdException w:name="Medium Grid 2 Accent 6" w:semiHidden="0" w:uiPriority="68" w:unhideWhenUsed="0"/>
+    <w:lsdException w:name="Medium Grid 3 Accent 6" w:semiHidden="0" w:uiPriority="69" w:unhideWhenUsed="0"/>
+    <w:lsdException w:name="Dark List Accent 6" w:semiHidden="0" w:uiPriority="70" w:unhideWhenUsed="0"/>
+    <w:lsdException w:name="Colorful Shading Accent 6" w:semiHidden="0" w:uiPriority="71" w:unhideWhenUsed="0"/>
+    <w:lsdException w:name="Colorful List Accent 6" w:semiHidden="0" w:uiPriority="72" w:unhideWhenUsed="0"/>
+    <w:lsdException w:name="Colorful Grid Accent 6" w:semiHidden="0" w:uiPriority="73" w:unhideWhenUsed="0"/>
+    <w:lsdException w:name="Subtle Emphasis" w:semiHidden="0" w:uiPriority="19" w:unhideWhenUsed="0" w:qFormat="1"/>
+    <w:lsdException w:name="Intense Emphasis" w:semiHidden="0" w:uiPriority="21" w:unhideWhenUsed="0" w:qFormat="1"/>
+    <w:lsdException w:name="Subtle Reference" w:semiHidden="0" w:uiPriority="31" w:unhideWhenUsed="0" w:qFormat="1"/>
+    <w:lsdException w:name="Intense Reference" w:semiHidden="0" w:uiPriority="32" w:unhideWhenUsed="0" w:qFormat="1"/>
+    <w:lsdException w:name="Book Title" w:semiHidden="0" w:uiPriority="33" w:unhideWhenUsed="0" w:qFormat="1"/>
+    <w:lsdException w:name="Bibliography" w:uiPriority="37"/>
+    <w:lsdException w:name="TOC Heading" w:uiPriority="39" w:qFormat="1"/>
   </w:latentStyles>
   <w:style w:type="paragraph" w:default="1" w:styleId="Normalny">
     <w:name w:val="Normal"/>
@@ -22459,6 +22232,7 @@
     <w:uiPriority w:val="99"/>
     <w:semiHidden/>
     <w:unhideWhenUsed/>
+    <w:qFormat/>
     <w:tblPr>
       <w:tblInd w:w="0" w:type="dxa"/>
       <w:tblCellMar>
@@ -22592,6 +22366,7 @@
     <w:tblPr>
       <w:tblStyleRowBandSize w:val="1"/>
       <w:tblStyleColBandSize w:val="1"/>
+      <w:tblInd w:w="0" w:type="dxa"/>
       <w:tblBorders>
         <w:top w:val="single" w:sz="4" w:space="0" w:color="FFD966"/>
         <w:left w:val="single" w:sz="4" w:space="0" w:color="FFD966"/>
@@ -22600,6 +22375,12 @@
         <w:insideH w:val="single" w:sz="4" w:space="0" w:color="FFD966"/>
         <w:insideV w:val="single" w:sz="4" w:space="0" w:color="FFD966"/>
       </w:tblBorders>
+      <w:tblCellMar>
+        <w:top w:w="0" w:type="dxa"/>
+        <w:left w:w="108" w:type="dxa"/>
+        <w:bottom w:w="0" w:type="dxa"/>
+        <w:right w:w="108" w:type="dxa"/>
+      </w:tblCellMar>
     </w:tblPr>
     <w:tblStylePr w:type="firstRow">
       <w:rPr>
@@ -22865,6 +22646,7 @@
     <w:uiPriority w:val="39"/>
     <w:rsid w:val="008741C9"/>
     <w:tblPr>
+      <w:tblInd w:w="0" w:type="dxa"/>
       <w:tblBorders>
         <w:top w:val="single" w:sz="4" w:space="0" w:color="auto"/>
         <w:left w:val="single" w:sz="4" w:space="0" w:color="auto"/>
@@ -22873,6 +22655,12 @@
         <w:insideH w:val="single" w:sz="4" w:space="0" w:color="auto"/>
         <w:insideV w:val="single" w:sz="4" w:space="0" w:color="auto"/>
       </w:tblBorders>
+      <w:tblCellMar>
+        <w:top w:w="0" w:type="dxa"/>
+        <w:left w:w="108" w:type="dxa"/>
+        <w:bottom w:w="0" w:type="dxa"/>
+        <w:right w:w="108" w:type="dxa"/>
+      </w:tblCellMar>
     </w:tblPr>
   </w:style>
   <w:style w:type="table" w:customStyle="1" w:styleId="Tabelasiatki5ciemnaakcent51">
@@ -22883,6 +22671,7 @@
     <w:tblPr>
       <w:tblStyleRowBandSize w:val="1"/>
       <w:tblStyleColBandSize w:val="1"/>
+      <w:tblInd w:w="0" w:type="dxa"/>
       <w:tblBorders>
         <w:top w:val="single" w:sz="4" w:space="0" w:color="FFFFFF" w:themeColor="background1"/>
         <w:left w:val="single" w:sz="4" w:space="0" w:color="FFFFFF" w:themeColor="background1"/>
@@ -22891,6 +22680,12 @@
         <w:insideH w:val="single" w:sz="4" w:space="0" w:color="FFFFFF" w:themeColor="background1"/>
         <w:insideV w:val="single" w:sz="4" w:space="0" w:color="FFFFFF" w:themeColor="background1"/>
       </w:tblBorders>
+      <w:tblCellMar>
+        <w:top w:w="0" w:type="dxa"/>
+        <w:left w:w="108" w:type="dxa"/>
+        <w:bottom w:w="0" w:type="dxa"/>
+        <w:right w:w="108" w:type="dxa"/>
+      </w:tblCellMar>
     </w:tblPr>
     <w:tcPr>
       <w:shd w:val="clear" w:color="auto" w:fill="D9E2F3" w:themeFill="accent5" w:themeFillTint="33"/>
@@ -23002,6 +22797,7 @@
     <w:tblPr>
       <w:tblStyleRowBandSize w:val="1"/>
       <w:tblStyleColBandSize w:val="1"/>
+      <w:tblInd w:w="0" w:type="dxa"/>
       <w:tblBorders>
         <w:top w:val="single" w:sz="4" w:space="0" w:color="8EAADB" w:themeColor="accent5" w:themeTint="99"/>
         <w:left w:val="single" w:sz="4" w:space="0" w:color="8EAADB" w:themeColor="accent5" w:themeTint="99"/>
@@ -23009,6 +22805,12 @@
         <w:right w:val="single" w:sz="4" w:space="0" w:color="8EAADB" w:themeColor="accent5" w:themeTint="99"/>
         <w:insideH w:val="single" w:sz="4" w:space="0" w:color="8EAADB" w:themeColor="accent5" w:themeTint="99"/>
       </w:tblBorders>
+      <w:tblCellMar>
+        <w:top w:w="0" w:type="dxa"/>
+        <w:left w:w="108" w:type="dxa"/>
+        <w:bottom w:w="0" w:type="dxa"/>
+        <w:right w:w="108" w:type="dxa"/>
+      </w:tblCellMar>
     </w:tblPr>
     <w:tblStylePr w:type="firstRow">
       <w:rPr>
@@ -23116,6 +22918,7 @@
     <w:tblPr>
       <w:tblStyleRowBandSize w:val="1"/>
       <w:tblStyleColBandSize w:val="1"/>
+      <w:tblInd w:w="0" w:type="dxa"/>
       <w:tblBorders>
         <w:top w:val="single" w:sz="4" w:space="0" w:color="FFFFFF" w:themeColor="background1"/>
         <w:left w:val="single" w:sz="4" w:space="0" w:color="FFFFFF" w:themeColor="background1"/>
@@ -23124,6 +22927,12 @@
         <w:insideH w:val="single" w:sz="4" w:space="0" w:color="FFFFFF" w:themeColor="background1"/>
         <w:insideV w:val="single" w:sz="4" w:space="0" w:color="FFFFFF" w:themeColor="background1"/>
       </w:tblBorders>
+      <w:tblCellMar>
+        <w:top w:w="0" w:type="dxa"/>
+        <w:left w:w="108" w:type="dxa"/>
+        <w:bottom w:w="0" w:type="dxa"/>
+        <w:right w:w="108" w:type="dxa"/>
+      </w:tblCellMar>
     </w:tblPr>
     <w:tcPr>
       <w:shd w:val="clear" w:color="auto" w:fill="DEEAF6" w:themeFill="accent1" w:themeFillTint="33"/>
@@ -23244,8 +23053,11 @@
     <w:tblPr>
       <w:tblStyleRowBandSize w:val="1"/>
       <w:tblStyleColBandSize w:val="1"/>
+      <w:tblInd w:w="0" w:type="dxa"/>
       <w:tblCellMar>
+        <w:top w:w="0" w:type="dxa"/>
         <w:left w:w="0" w:type="dxa"/>
+        <w:bottom w:w="0" w:type="dxa"/>
         <w:right w:w="0" w:type="dxa"/>
       </w:tblCellMar>
     </w:tblPr>
@@ -23263,8 +23075,11 @@
     <w:tblPr>
       <w:tblStyleRowBandSize w:val="1"/>
       <w:tblStyleColBandSize w:val="1"/>
+      <w:tblInd w:w="0" w:type="dxa"/>
       <w:tblCellMar>
+        <w:top w:w="0" w:type="dxa"/>
         <w:left w:w="0" w:type="dxa"/>
+        <w:bottom w:w="0" w:type="dxa"/>
         <w:right w:w="0" w:type="dxa"/>
       </w:tblCellMar>
     </w:tblPr>
@@ -23282,8 +23097,11 @@
     <w:tblPr>
       <w:tblStyleRowBandSize w:val="1"/>
       <w:tblStyleColBandSize w:val="1"/>
+      <w:tblInd w:w="0" w:type="dxa"/>
       <w:tblCellMar>
+        <w:top w:w="0" w:type="dxa"/>
         <w:left w:w="0" w:type="dxa"/>
+        <w:bottom w:w="0" w:type="dxa"/>
         <w:right w:w="0" w:type="dxa"/>
       </w:tblCellMar>
     </w:tblPr>
@@ -23301,8 +23119,11 @@
     <w:tblPr>
       <w:tblStyleRowBandSize w:val="1"/>
       <w:tblStyleColBandSize w:val="1"/>
+      <w:tblInd w:w="0" w:type="dxa"/>
       <w:tblCellMar>
+        <w:top w:w="0" w:type="dxa"/>
         <w:left w:w="0" w:type="dxa"/>
+        <w:bottom w:w="0" w:type="dxa"/>
         <w:right w:w="0" w:type="dxa"/>
       </w:tblCellMar>
     </w:tblPr>
@@ -23320,8 +23141,11 @@
     <w:tblPr>
       <w:tblStyleRowBandSize w:val="1"/>
       <w:tblStyleColBandSize w:val="1"/>
+      <w:tblInd w:w="0" w:type="dxa"/>
       <w:tblCellMar>
+        <w:top w:w="0" w:type="dxa"/>
         <w:left w:w="0" w:type="dxa"/>
+        <w:bottom w:w="0" w:type="dxa"/>
         <w:right w:w="0" w:type="dxa"/>
       </w:tblCellMar>
     </w:tblPr>
@@ -23584,7 +23408,7 @@
   <a:extraClrSchemeLst/>
   <a:extLst>
     <a:ext uri="{05A4C25C-085E-4340-85A3-A5531E510DB2}">
-      <thm15:themeFamily xmlns:thm15="http://schemas.microsoft.com/office/thememl/2012/main" name="Office Theme" id="{62F939B6-93AF-4DB8-9C6B-D6C7DFDC589F}" vid="{4A3C46E8-61CC-4603-A589-7422A47A8E4A}"/>
+      <thm15:themeFamily xmlns:thm15="http://schemas.microsoft.com/office/thememl/2012/main" xmlns="" name="Office Theme" id="{62F939B6-93AF-4DB8-9C6B-D6C7DFDC589F}" vid="{4A3C46E8-61CC-4603-A589-7422A47A8E4A}"/>
     </a:ext>
   </a:extLst>
 </a:theme>
@@ -23645,7 +23469,7 @@
 </file>
 
 <file path=customXml/itemProps1.xml><?xml version="1.0" encoding="utf-8"?>
-<ds:datastoreItem xmlns:ds="http://schemas.openxmlformats.org/officeDocument/2006/customXml" ds:itemID="{B2488DA8-3A94-4CE2-8FF9-8B02E30A05C5}">
+<ds:datastoreItem xmlns:ds="http://schemas.openxmlformats.org/officeDocument/2006/customXml" ds:itemID="{B6CE4205-9685-4F9F-9E67-F94B0B73FD66}">
   <ds:schemaRefs>
     <ds:schemaRef ds:uri="http://schemas.openxmlformats.org/officeDocument/2006/bibliography"/>
   </ds:schemaRefs>

--- a/Projekt SRiR - uzgadnianie.docx
+++ b/Projekt SRiR - uzgadnianie.docx
@@ -3593,12 +3593,7 @@
         <w:jc w:val="both"/>
       </w:pPr>
       <w:r>
-        <w:t>Algorytm bizantyjskich generałów jest dwurundowym algorytmem rozwiązywania problemu uzgadniania. Pierwsza runda przebiega analogicznie do algorytmu jednorundowego, a mianowicie każdy z generałów, w przypadku systemu rozproszonego węzłów, podejmuje decyzję, przesyła ją do wszystkich pozostałych węzłów oraz odbiera ich decyzje. Po zakończeniu tej rundy, w tablicy przechow</w:t>
-      </w:r>
-      <w:bookmarkStart w:id="4" w:name="_GoBack"/>
-      <w:bookmarkEnd w:id="4"/>
-      <w:r>
-        <w:t>ującej decyzję „generałów” znajdują się wszystkie decyzje, które zostały podjęte przez każdy z węzłów. Druga runda niniejszego algorytmu opiera się o założenie, iż wcześniej wspomniane decyzje zostają przesłane do pozostałych generałów. Oczywistym jest, że generał nie musi przesyłać swoich decyzji do siebie samego, a także nie musi odsyłać innemu generałowi decyzji tego generała. Analizując powyższe założenia algorytmu, można zaobserwować, iż liczba komunikatów, które generał powinien przesłać zmniejsza o jeden wraz ze wzrostem rund. Procedura głosowanie odbywa się w dwóch etapach:</w:t>
+        <w:t>Algorytm bizantyjskich generałów jest dwurundowym algorytmem rozwiązywania problemu uzgadniania. Pierwsza runda przebiega analogicznie do algorytmu jednorundowego, a mianowicie każdy z generałów, w przypadku systemu rozproszonego węzłów, podejmuje decyzję, przesyła ją do wszystkich pozostałych węzłów oraz odbiera ich decyzje. Po zakończeniu tej rundy, w tablicy przechowującej decyzję „generałów” znajdują się wszystkie decyzje, które zostały podjęte przez każdy z węzłów. Druga runda niniejszego algorytmu opiera się o założenie, iż wcześniej wspomniane decyzje zostają przesłane do pozostałych generałów. Oczywistym jest, że generał nie musi przesyłać swoich decyzji do siebie samego, a także nie musi odsyłać innemu generałowi decyzji tego generała. Analizując powyższe założenia algorytmu, można zaobserwować, iż liczba komunikatów, które generał powinien przesłać zmniejsza o jeden wraz ze wzrostem rund. Procedura głosowanie odbywa się w dwóch etapach:</w:t>
       </w:r>
     </w:p>
     <w:p>
@@ -3647,14 +3642,14 @@
           <w:b/>
         </w:rPr>
       </w:pPr>
-      <w:bookmarkStart w:id="5" w:name="_Toc452803191"/>
+      <w:bookmarkStart w:id="4" w:name="_Toc452803191"/>
       <w:r>
         <w:rPr>
           <w:b/>
         </w:rPr>
         <w:t>Algorytm randomizowany</w:t>
       </w:r>
-      <w:bookmarkEnd w:id="5"/>
+      <w:bookmarkEnd w:id="4"/>
     </w:p>
     <w:p>
       <w:pPr>
@@ -3696,11 +3691,11 @@
           <w:numId w:val="2"/>
         </w:numPr>
       </w:pPr>
-      <w:bookmarkStart w:id="6" w:name="_Toc452803192"/>
+      <w:bookmarkStart w:id="5" w:name="_Toc452803192"/>
       <w:r>
         <w:t>Algorytm jednorundowy</w:t>
       </w:r>
-      <w:bookmarkEnd w:id="6"/>
+      <w:bookmarkEnd w:id="5"/>
     </w:p>
     <w:p>
       <w:pPr>
@@ -3710,11 +3705,11 @@
           <w:numId w:val="2"/>
         </w:numPr>
       </w:pPr>
-      <w:bookmarkStart w:id="7" w:name="_Toc452803193"/>
+      <w:bookmarkStart w:id="6" w:name="_Toc452803193"/>
       <w:r>
         <w:t>Algorytm króla</w:t>
       </w:r>
-      <w:bookmarkEnd w:id="7"/>
+      <w:bookmarkEnd w:id="6"/>
     </w:p>
     <w:p>
       <w:pPr>
@@ -3724,11 +3719,11 @@
           <w:numId w:val="2"/>
         </w:numPr>
       </w:pPr>
-      <w:bookmarkStart w:id="8" w:name="_Toc452803194"/>
+      <w:bookmarkStart w:id="7" w:name="_Toc452803194"/>
       <w:r>
         <w:t>Algorytm królowej</w:t>
       </w:r>
-      <w:bookmarkEnd w:id="8"/>
+      <w:bookmarkEnd w:id="7"/>
     </w:p>
     <w:p>
       <w:pPr>
@@ -3738,11 +3733,11 @@
           <w:numId w:val="2"/>
         </w:numPr>
       </w:pPr>
-      <w:bookmarkStart w:id="9" w:name="_Toc452803195"/>
+      <w:bookmarkStart w:id="8" w:name="_Toc452803195"/>
       <w:r>
         <w:t>Algorytm dwóch armii</w:t>
       </w:r>
-      <w:bookmarkEnd w:id="9"/>
+      <w:bookmarkEnd w:id="8"/>
     </w:p>
     <w:p>
       <w:pPr>
@@ -3752,10 +3747,19 @@
           <w:numId w:val="2"/>
         </w:numPr>
       </w:pPr>
-      <w:bookmarkStart w:id="10" w:name="_Toc452803196"/>
+      <w:bookmarkStart w:id="9" w:name="_Toc452803196"/>
       <w:r>
         <w:t>k-set Consensus</w:t>
       </w:r>
+      <w:bookmarkEnd w:id="9"/>
+    </w:p>
+    <w:p>
+      <w:pPr>
+        <w:rPr>
+          <w:lang w:val="en-GB"/>
+        </w:rPr>
+      </w:pPr>
+      <w:bookmarkStart w:id="10" w:name="_GoBack"/>
       <w:bookmarkEnd w:id="10"/>
     </w:p>
     <w:p>
@@ -3774,6 +3778,139 @@
     </w:p>
     <w:p>
       <w:pPr>
+        <w:spacing w:line="360" w:lineRule="auto"/>
+        <w:jc w:val="both"/>
+      </w:pPr>
+      <w:r>
+        <w:t>Terminating Realible Broadcast to problem</w:t>
+      </w:r>
+      <w:r>
+        <w:t xml:space="preserve"> występujący</w:t>
+      </w:r>
+      <w:r>
+        <w:t xml:space="preserve"> w systemach rozproszonych, </w:t>
+      </w:r>
+      <w:r>
+        <w:t xml:space="preserve">które obudowują </w:t>
+      </w:r>
+      <w:r>
+        <w:t xml:space="preserve">nadawane wiadomości </w:t>
+      </w:r>
+      <w:r>
+        <w:t>w zbiór otrzymanych procesów i ich błędów. W szczególności kiedy nadawca lub inny proces może spowodować awarię w dowolnym momencie.</w:t>
+      </w:r>
+    </w:p>
+    <w:p>
+      <w:pPr>
+        <w:spacing w:line="360" w:lineRule="auto"/>
+        <w:jc w:val="both"/>
+      </w:pPr>
+      <w:r>
+        <w:t xml:space="preserve">Protokół TRB zarządza systemem w procesie wysyłania i zbiorze procesów otrzymanych, które mogą zawierać również nadawcę. Proces nazywany jest poprawnym jeśli wystąpi awaria w trakcie jego wykonywania. Celem protokołu jest przesyłanie wiadomości od nadawcy do zestawu procesów otrzymanych. Proces może wykonywać wiele operacji I/O podczas wykonywania protokołu, ale ostatecznie dostarcza wiadomość do aplikacji na tym procesie, który wywołał protokół TRB. Wszystkie poprawne odebrane procesy </w:t>
+      </w:r>
+      <w:r>
+        <w:t>muszą dostarczyć wiadomość nadawcy jeśli nadawca również był poprawny. Proces odebrany może dostarczyć specjalny komunikat – „nadawca uszkodzony”, jeżeli nadawca uległ awarii. Prawidłowy proces jest więc gwarancją, że dane dostarczone do niego są również dostarczone do pozostałych poprawnych procesów.</w:t>
+      </w:r>
+    </w:p>
+    <w:p>
+      <w:pPr>
+        <w:spacing w:line="360" w:lineRule="auto"/>
+        <w:jc w:val="both"/>
+      </w:pPr>
+      <w:r>
+        <w:t>Protokół TRB musi spełniać poniższe własności:</w:t>
+      </w:r>
+    </w:p>
+    <w:p>
+      <w:pPr>
+        <w:pStyle w:val="Akapitzlist"/>
+        <w:numPr>
+          <w:ilvl w:val="0"/>
+          <w:numId w:val="12"/>
+        </w:numPr>
+        <w:spacing w:line="360" w:lineRule="auto"/>
+        <w:jc w:val="both"/>
+      </w:pPr>
+      <w:r>
+        <w:t>Skończoność: każdy poprawny proces wykonuję dostarcza wiadomość</w:t>
+      </w:r>
+    </w:p>
+    <w:p>
+      <w:pPr>
+        <w:pStyle w:val="Akapitzlist"/>
+        <w:numPr>
+          <w:ilvl w:val="0"/>
+          <w:numId w:val="12"/>
+        </w:numPr>
+        <w:spacing w:line="360" w:lineRule="auto"/>
+        <w:jc w:val="both"/>
+      </w:pPr>
+      <w:r>
+        <w:t xml:space="preserve">Ważność: </w:t>
+      </w:r>
+      <w:r>
+        <w:t>Jeśli nadawca wiadomości m nie jest uszkodzony to wszystkie poprawne procesy dostarczają wiadomość m</w:t>
+      </w:r>
+    </w:p>
+    <w:p>
+      <w:pPr>
+        <w:pStyle w:val="Akapitzlist"/>
+        <w:numPr>
+          <w:ilvl w:val="0"/>
+          <w:numId w:val="12"/>
+        </w:numPr>
+        <w:spacing w:line="360" w:lineRule="auto"/>
+        <w:jc w:val="both"/>
+      </w:pPr>
+      <w:r>
+        <w:t xml:space="preserve">Integralność: </w:t>
+      </w:r>
+      <w:r>
+        <w:t>Każdy poprawny proces dostarcza co najwyżej jedną wiadomość. Jeśli proces dostarcza wiadomość różną od null wtedy nada</w:t>
+      </w:r>
+      <w:r>
+        <w:t>wca musi dostarczyć wiadomość m</w:t>
+      </w:r>
+    </w:p>
+    <w:p>
+      <w:pPr>
+        <w:pStyle w:val="Akapitzlist"/>
+        <w:numPr>
+          <w:ilvl w:val="0"/>
+          <w:numId w:val="12"/>
+        </w:numPr>
+        <w:spacing w:line="360" w:lineRule="auto"/>
+        <w:jc w:val="both"/>
+      </w:pPr>
+      <w:r>
+        <w:t xml:space="preserve">Zgodność: </w:t>
+      </w:r>
+      <w:r>
+        <w:t>Jeśli poprawny proces dostarcza wiadomość m to każdy inny poprawny proces również dostarcza m.</w:t>
+      </w:r>
+    </w:p>
+    <w:p>
+      <w:pPr>
+        <w:spacing w:line="360" w:lineRule="auto"/>
+        <w:ind w:left="360"/>
+        <w:jc w:val="both"/>
+      </w:pPr>
+      <w:r>
+        <w:t>Obecność błędów w systemie sprawia, że te właściwości są trudne do spełnienia</w:t>
+      </w:r>
+    </w:p>
+    <w:p>
+      <w:pPr>
+        <w:spacing w:line="360" w:lineRule="auto"/>
+        <w:ind w:left="360"/>
+        <w:jc w:val="both"/>
+      </w:pPr>
+      <w:r>
+        <w:t>TRB jest ściśle powiązane z problemem konsensusu (nie jest identyczne).</w:t>
+      </w:r>
+    </w:p>
+    <w:p>
+      <w:pPr>
         <w:pStyle w:val="Nagwek2"/>
         <w:numPr>
           <w:ilvl w:val="1"/>
@@ -3782,6 +3919,7 @@
       </w:pPr>
       <w:bookmarkStart w:id="12" w:name="_Toc452803198"/>
       <w:r>
+        <w:lastRenderedPageBreak/>
         <w:t>Algorytm tratwy</w:t>
       </w:r>
       <w:bookmarkEnd w:id="12"/>
@@ -4341,15 +4479,7 @@
                 <w:sz w:val="20"/>
                 <w:szCs w:val="20"/>
               </w:rPr>
-              <w:t xml:space="preserve">poprawny tylko dla binarnych danych wejściowych. Nie działa w przypadku kiedy </w:t>
-            </w:r>
-            <w:r>
-              <w:rPr>
-                <w:sz w:val="20"/>
-                <w:szCs w:val="20"/>
-              </w:rPr>
-              <w:lastRenderedPageBreak/>
-              <w:t>istnieją procesy bizantyjskie. Działa tylko wtedy gdy istnieją f&lt;n/9 crash failures</w:t>
+              <w:t>poprawny tylko dla binarnych danych wejściowych. Nie działa w przypadku kiedy istnieją procesy bizantyjskie. Działa tylko wtedy gdy istnieją f&lt;n/9 crash failures</w:t>
             </w:r>
           </w:p>
         </w:tc>
@@ -4369,7 +4499,6 @@
               <w:rPr>
                 <w:sz w:val="20"/>
               </w:rPr>
-              <w:lastRenderedPageBreak/>
               <w:t>-</w:t>
             </w:r>
           </w:p>
@@ -4600,7 +4729,11 @@
               <w:jc w:val="right"/>
             </w:pPr>
             <w:r>
-              <w:t>złożoność obliczeniowa</w:t>
+              <w:t xml:space="preserve">złożoność </w:t>
+            </w:r>
+            <w:r>
+              <w:lastRenderedPageBreak/>
+              <w:t>obliczeniowa</w:t>
             </w:r>
           </w:p>
         </w:tc>
@@ -4622,6 +4755,7 @@
                 <w:sz w:val="20"/>
                 <w:szCs w:val="20"/>
               </w:rPr>
+              <w:lastRenderedPageBreak/>
               <w:t>O(N</w:t>
             </w:r>
             <w:r>
@@ -4637,7 +4771,15 @@
                 <w:sz w:val="20"/>
                 <w:szCs w:val="20"/>
               </w:rPr>
-              <w:t>) – dla komunikatów niepodpisanych</w:t>
+              <w:t xml:space="preserve">) – dla komunikatów </w:t>
+            </w:r>
+            <w:r>
+              <w:rPr>
+                <w:sz w:val="20"/>
+                <w:szCs w:val="20"/>
+              </w:rPr>
+              <w:lastRenderedPageBreak/>
+              <w:t>niepodpisanych</w:t>
             </w:r>
           </w:p>
           <w:p>
@@ -4713,6 +4855,7 @@
                 <w:sz w:val="20"/>
                 <w:szCs w:val="20"/>
               </w:rPr>
+              <w:lastRenderedPageBreak/>
               <w:t>O(2</w:t>
             </w:r>
             <w:r>
@@ -4728,7 +4871,15 @@
                 <w:sz w:val="20"/>
                 <w:szCs w:val="20"/>
               </w:rPr>
-              <w:t>) – wszystkie poprawne procesy zdecydowały</w:t>
+              <w:t xml:space="preserve">) – wszystkie poprawne procesy </w:t>
+            </w:r>
+            <w:r>
+              <w:rPr>
+                <w:sz w:val="20"/>
+                <w:szCs w:val="20"/>
+              </w:rPr>
+              <w:lastRenderedPageBreak/>
+              <w:t>zdecydowały</w:t>
             </w:r>
           </w:p>
           <w:p>
@@ -4780,6 +4931,7 @@
                 <w:noProof/>
                 <w:sz w:val="20"/>
               </w:rPr>
+              <w:lastRenderedPageBreak/>
               <w:t>O(n)</w:t>
             </w:r>
           </w:p>
@@ -5908,7 +6060,14 @@
               <w:rPr>
                 <w:sz w:val="20"/>
               </w:rPr>
-              <w:t>1. Decyzja dowolnego prawidłowego procesu jest równa wartości początkowej jakiego poprawnego procesu.</w:t>
+              <w:t xml:space="preserve">1. Decyzja dowolnego prawidłowego procesu jest równa wartości początkowej jakiego </w:t>
+            </w:r>
+            <w:r>
+              <w:rPr>
+                <w:sz w:val="20"/>
+              </w:rPr>
+              <w:lastRenderedPageBreak/>
+              <w:t>poprawnego procesu.</w:t>
             </w:r>
           </w:p>
           <w:p>
@@ -6063,6 +6222,7 @@
               <w:jc w:val="right"/>
             </w:pPr>
             <w:r>
+              <w:lastRenderedPageBreak/>
               <w:t>i</w:t>
             </w:r>
             <w:r>
@@ -6407,7 +6567,6 @@
         </w:numPr>
       </w:pPr>
       <w:r>
-        <w:lastRenderedPageBreak/>
         <w:t>RMI</w:t>
       </w:r>
     </w:p>
@@ -8559,6 +8718,119 @@
     </w:lvl>
   </w:abstractNum>
   <w:abstractNum w:abstractNumId="7" w15:restartNumberingAfterBreak="0">
+    <w:nsid w:val="4EF26363"/>
+    <w:multiLevelType w:val="hybridMultilevel"/>
+    <w:tmpl w:val="46A6A82A"/>
+    <w:lvl w:ilvl="0" w:tplc="04150001">
+      <w:start w:val="1"/>
+      <w:numFmt w:val="bullet"/>
+      <w:lvlText w:val=""/>
+      <w:lvlJc w:val="left"/>
+      <w:pPr>
+        <w:ind w:left="720" w:hanging="360"/>
+      </w:pPr>
+      <w:rPr>
+        <w:rFonts w:ascii="Symbol" w:hAnsi="Symbol" w:hint="default"/>
+      </w:rPr>
+    </w:lvl>
+    <w:lvl w:ilvl="1" w:tplc="04150003" w:tentative="1">
+      <w:start w:val="1"/>
+      <w:numFmt w:val="bullet"/>
+      <w:lvlText w:val="o"/>
+      <w:lvlJc w:val="left"/>
+      <w:pPr>
+        <w:ind w:left="1440" w:hanging="360"/>
+      </w:pPr>
+      <w:rPr>
+        <w:rFonts w:ascii="Courier New" w:hAnsi="Courier New" w:cs="Courier New" w:hint="default"/>
+      </w:rPr>
+    </w:lvl>
+    <w:lvl w:ilvl="2" w:tplc="04150005" w:tentative="1">
+      <w:start w:val="1"/>
+      <w:numFmt w:val="bullet"/>
+      <w:lvlText w:val=""/>
+      <w:lvlJc w:val="left"/>
+      <w:pPr>
+        <w:ind w:left="2160" w:hanging="360"/>
+      </w:pPr>
+      <w:rPr>
+        <w:rFonts w:ascii="Wingdings" w:hAnsi="Wingdings" w:hint="default"/>
+      </w:rPr>
+    </w:lvl>
+    <w:lvl w:ilvl="3" w:tplc="04150001" w:tentative="1">
+      <w:start w:val="1"/>
+      <w:numFmt w:val="bullet"/>
+      <w:lvlText w:val=""/>
+      <w:lvlJc w:val="left"/>
+      <w:pPr>
+        <w:ind w:left="2880" w:hanging="360"/>
+      </w:pPr>
+      <w:rPr>
+        <w:rFonts w:ascii="Symbol" w:hAnsi="Symbol" w:hint="default"/>
+      </w:rPr>
+    </w:lvl>
+    <w:lvl w:ilvl="4" w:tplc="04150003" w:tentative="1">
+      <w:start w:val="1"/>
+      <w:numFmt w:val="bullet"/>
+      <w:lvlText w:val="o"/>
+      <w:lvlJc w:val="left"/>
+      <w:pPr>
+        <w:ind w:left="3600" w:hanging="360"/>
+      </w:pPr>
+      <w:rPr>
+        <w:rFonts w:ascii="Courier New" w:hAnsi="Courier New" w:cs="Courier New" w:hint="default"/>
+      </w:rPr>
+    </w:lvl>
+    <w:lvl w:ilvl="5" w:tplc="04150005" w:tentative="1">
+      <w:start w:val="1"/>
+      <w:numFmt w:val="bullet"/>
+      <w:lvlText w:val=""/>
+      <w:lvlJc w:val="left"/>
+      <w:pPr>
+        <w:ind w:left="4320" w:hanging="360"/>
+      </w:pPr>
+      <w:rPr>
+        <w:rFonts w:ascii="Wingdings" w:hAnsi="Wingdings" w:hint="default"/>
+      </w:rPr>
+    </w:lvl>
+    <w:lvl w:ilvl="6" w:tplc="04150001" w:tentative="1">
+      <w:start w:val="1"/>
+      <w:numFmt w:val="bullet"/>
+      <w:lvlText w:val=""/>
+      <w:lvlJc w:val="left"/>
+      <w:pPr>
+        <w:ind w:left="5040" w:hanging="360"/>
+      </w:pPr>
+      <w:rPr>
+        <w:rFonts w:ascii="Symbol" w:hAnsi="Symbol" w:hint="default"/>
+      </w:rPr>
+    </w:lvl>
+    <w:lvl w:ilvl="7" w:tplc="04150003" w:tentative="1">
+      <w:start w:val="1"/>
+      <w:numFmt w:val="bullet"/>
+      <w:lvlText w:val="o"/>
+      <w:lvlJc w:val="left"/>
+      <w:pPr>
+        <w:ind w:left="5760" w:hanging="360"/>
+      </w:pPr>
+      <w:rPr>
+        <w:rFonts w:ascii="Courier New" w:hAnsi="Courier New" w:cs="Courier New" w:hint="default"/>
+      </w:rPr>
+    </w:lvl>
+    <w:lvl w:ilvl="8" w:tplc="04150005" w:tentative="1">
+      <w:start w:val="1"/>
+      <w:numFmt w:val="bullet"/>
+      <w:lvlText w:val=""/>
+      <w:lvlJc w:val="left"/>
+      <w:pPr>
+        <w:ind w:left="6480" w:hanging="360"/>
+      </w:pPr>
+      <w:rPr>
+        <w:rFonts w:ascii="Wingdings" w:hAnsi="Wingdings" w:hint="default"/>
+      </w:rPr>
+    </w:lvl>
+  </w:abstractNum>
+  <w:abstractNum w:abstractNumId="8" w15:restartNumberingAfterBreak="0">
     <w:nsid w:val="56210AE7"/>
     <w:multiLevelType w:val="hybridMultilevel"/>
     <w:tmpl w:val="059466A4"/>
@@ -8671,7 +8943,7 @@
       </w:rPr>
     </w:lvl>
   </w:abstractNum>
-  <w:abstractNum w:abstractNumId="8" w15:restartNumberingAfterBreak="0">
+  <w:abstractNum w:abstractNumId="9" w15:restartNumberingAfterBreak="0">
     <w:nsid w:val="69454E1A"/>
     <w:multiLevelType w:val="hybridMultilevel"/>
     <w:tmpl w:val="8B7C8AEC"/>
@@ -8760,7 +9032,7 @@
       </w:pPr>
     </w:lvl>
   </w:abstractNum>
-  <w:abstractNum w:abstractNumId="9" w15:restartNumberingAfterBreak="0">
+  <w:abstractNum w:abstractNumId="10" w15:restartNumberingAfterBreak="0">
     <w:nsid w:val="70054BA7"/>
     <w:multiLevelType w:val="hybridMultilevel"/>
     <w:tmpl w:val="31E68A12"/>
@@ -8873,7 +9145,7 @@
       </w:rPr>
     </w:lvl>
   </w:abstractNum>
-  <w:abstractNum w:abstractNumId="10" w15:restartNumberingAfterBreak="0">
+  <w:abstractNum w:abstractNumId="11" w15:restartNumberingAfterBreak="0">
     <w:nsid w:val="71C71D08"/>
     <w:multiLevelType w:val="hybridMultilevel"/>
     <w:tmpl w:val="63342B82"/>
@@ -8991,7 +9263,7 @@
     </w:lvl>
   </w:abstractNum>
   <w:num w:numId="1">
-    <w:abstractNumId w:val="10"/>
+    <w:abstractNumId w:val="11"/>
   </w:num>
   <w:num w:numId="2">
     <w:abstractNumId w:val="0"/>
@@ -9009,19 +9281,22 @@
     <w:abstractNumId w:val="6"/>
   </w:num>
   <w:num w:numId="7">
-    <w:abstractNumId w:val="8"/>
+    <w:abstractNumId w:val="9"/>
   </w:num>
   <w:num w:numId="8">
     <w:abstractNumId w:val="3"/>
   </w:num>
   <w:num w:numId="9">
-    <w:abstractNumId w:val="7"/>
+    <w:abstractNumId w:val="8"/>
   </w:num>
   <w:num w:numId="10">
     <w:abstractNumId w:val="2"/>
   </w:num>
   <w:num w:numId="11">
-    <w:abstractNumId w:val="9"/>
+    <w:abstractNumId w:val="10"/>
+  </w:num>
+  <w:num w:numId="12">
+    <w:abstractNumId w:val="7"/>
   </w:num>
 </w:numbering>
 </file>
@@ -10567,7 +10842,7 @@
 </file>
 
 <file path=customXml/itemProps1.xml><?xml version="1.0" encoding="utf-8"?>
-<ds:datastoreItem xmlns:ds="http://schemas.openxmlformats.org/officeDocument/2006/customXml" ds:itemID="{ACD0DD4B-D06E-47EF-860F-18BFEAC4921F}">
+<ds:datastoreItem xmlns:ds="http://schemas.openxmlformats.org/officeDocument/2006/customXml" ds:itemID="{1F29160C-1A5C-463A-99F8-CD5D4D056907}">
   <ds:schemaRefs>
     <ds:schemaRef ds:uri="http://schemas.openxmlformats.org/officeDocument/2006/bibliography"/>
   </ds:schemaRefs>

--- a/Projekt SRiR - uzgadnianie.docx
+++ b/Projekt SRiR - uzgadnianie.docx
@@ -614,6 +614,12 @@
     </w:p>
     <w:sdt>
       <w:sdtPr>
+        <w:rPr>
+          <w:rFonts w:ascii="Times New Roman" w:hAnsi="Times New Roman"/>
+          <w:color w:val="auto"/>
+          <w:sz w:val="24"/>
+          <w:szCs w:val="24"/>
+        </w:rPr>
         <w:id w:val="-1420474772"/>
         <w:docPartObj>
           <w:docPartGallery w:val="Table of Contents"/>
@@ -622,12 +628,8 @@
       </w:sdtPr>
       <w:sdtEndPr>
         <w:rPr>
-          <w:rFonts w:ascii="Times New Roman" w:hAnsi="Times New Roman"/>
           <w:b/>
           <w:bCs/>
-          <w:color w:val="auto"/>
-          <w:sz w:val="24"/>
-          <w:szCs w:val="24"/>
         </w:rPr>
       </w:sdtEndPr>
       <w:sdtContent>
@@ -1879,8 +1881,6 @@
               <w:fldChar w:fldCharType="end"/>
             </w:r>
           </w:hyperlink>
-          <w:bookmarkStart w:id="0" w:name="_GoBack"/>
-          <w:bookmarkEnd w:id="0"/>
         </w:p>
         <w:p>
           <w:pPr>
@@ -2062,23 +2062,7 @@
                 <w:b/>
                 <w:noProof/>
               </w:rPr>
-              <w:t>Analiza porównawcza algor</w:t>
-            </w:r>
-            <w:r>
-              <w:rPr>
-                <w:rStyle w:val="Hipercze"/>
-                <w:b/>
-                <w:noProof/>
-              </w:rPr>
-              <w:t>y</w:t>
-            </w:r>
-            <w:r>
-              <w:rPr>
-                <w:rStyle w:val="Hipercze"/>
-                <w:b/>
-                <w:noProof/>
-              </w:rPr>
-              <w:t>tmów</w:t>
+              <w:t>Analiza porównawcza algorytmów</w:t>
             </w:r>
             <w:r>
               <w:rPr>
@@ -2639,8 +2623,8 @@
           <w:numId w:val="17"/>
         </w:numPr>
       </w:pPr>
-      <w:bookmarkStart w:id="1" w:name="_Toc452803188"/>
-      <w:bookmarkStart w:id="2" w:name="_Toc453081914"/>
+      <w:bookmarkStart w:id="0" w:name="_Toc452803188"/>
+      <w:bookmarkStart w:id="1" w:name="_Toc453081914"/>
       <w:r>
         <w:lastRenderedPageBreak/>
         <w:t xml:space="preserve">Analiza </w:t>
@@ -2648,8 +2632,8 @@
       <w:r>
         <w:t>zagadnienia</w:t>
       </w:r>
+      <w:bookmarkEnd w:id="0"/>
       <w:bookmarkEnd w:id="1"/>
-      <w:bookmarkEnd w:id="2"/>
     </w:p>
     <w:p>
       <w:pPr>
@@ -2721,11 +2705,11 @@
       <w:r>
         <w:t xml:space="preserve"> [</w:t>
       </w:r>
-      <w:bookmarkStart w:id="3" w:name="_Ref451678538"/>
+      <w:bookmarkStart w:id="2" w:name="_Ref451678538"/>
       <w:r>
         <w:endnoteReference w:id="1"/>
       </w:r>
-      <w:bookmarkEnd w:id="3"/>
+      <w:bookmarkEnd w:id="2"/>
       <w:r>
         <w:t>].</w:t>
       </w:r>
@@ -2757,8 +2741,8 @@
           <w:numId w:val="17"/>
         </w:numPr>
       </w:pPr>
-      <w:bookmarkStart w:id="4" w:name="_Toc452803189"/>
-      <w:bookmarkStart w:id="5" w:name="_Toc453081915"/>
+      <w:bookmarkStart w:id="3" w:name="_Toc452803189"/>
+      <w:bookmarkStart w:id="4" w:name="_Toc453081915"/>
       <w:r>
         <w:lastRenderedPageBreak/>
         <w:t>Algorytmy</w:t>
@@ -2766,8 +2750,8 @@
       <w:r>
         <w:t xml:space="preserve"> rozwiązujące zagadnienie uzgadniania</w:t>
       </w:r>
+      <w:bookmarkEnd w:id="3"/>
       <w:bookmarkEnd w:id="4"/>
-      <w:bookmarkEnd w:id="5"/>
     </w:p>
     <w:p>
       <w:pPr>
@@ -2787,15 +2771,15 @@
           <w:numId w:val="17"/>
         </w:numPr>
       </w:pPr>
+      <w:bookmarkStart w:id="5" w:name="_Toc453081916"/>
       <w:bookmarkStart w:id="6" w:name="_Toc452803190"/>
-      <w:bookmarkStart w:id="7" w:name="_Toc453081916"/>
       <w:r>
         <w:t xml:space="preserve">Wybrane </w:t>
       </w:r>
       <w:r>
         <w:t>algorytmy</w:t>
       </w:r>
-      <w:bookmarkEnd w:id="7"/>
+      <w:bookmarkEnd w:id="5"/>
     </w:p>
     <w:tbl>
       <w:tblPr>
@@ -4041,12 +4025,12 @@
           <w:numId w:val="17"/>
         </w:numPr>
       </w:pPr>
-      <w:bookmarkStart w:id="8" w:name="_Toc453081917"/>
+      <w:bookmarkStart w:id="7" w:name="_Toc453081917"/>
       <w:r>
         <w:t>Algorytm bizantyjskich generałów</w:t>
       </w:r>
       <w:bookmarkEnd w:id="6"/>
-      <w:bookmarkEnd w:id="8"/>
+      <w:bookmarkEnd w:id="7"/>
     </w:p>
     <w:p>
       <w:pPr>
@@ -4108,13 +4092,13 @@
           <w:numId w:val="17"/>
         </w:numPr>
       </w:pPr>
-      <w:bookmarkStart w:id="9" w:name="_Toc452803191"/>
-      <w:bookmarkStart w:id="10" w:name="_Toc453081918"/>
+      <w:bookmarkStart w:id="8" w:name="_Toc452803191"/>
+      <w:bookmarkStart w:id="9" w:name="_Toc453081918"/>
       <w:r>
         <w:t>Algorytm randomizowany</w:t>
       </w:r>
+      <w:bookmarkEnd w:id="8"/>
       <w:bookmarkEnd w:id="9"/>
-      <w:bookmarkEnd w:id="10"/>
     </w:p>
     <w:p>
       <w:pPr>
@@ -4154,14 +4138,14 @@
           <w:numId w:val="17"/>
         </w:numPr>
       </w:pPr>
-      <w:bookmarkStart w:id="11" w:name="_Toc452803192"/>
-      <w:bookmarkStart w:id="12" w:name="_Toc453081919"/>
+      <w:bookmarkStart w:id="10" w:name="_Toc452803192"/>
+      <w:bookmarkStart w:id="11" w:name="_Toc453081919"/>
       <w:r>
         <w:lastRenderedPageBreak/>
         <w:t>Algorytm jednorundowy</w:t>
       </w:r>
+      <w:bookmarkEnd w:id="10"/>
       <w:bookmarkEnd w:id="11"/>
-      <w:bookmarkEnd w:id="12"/>
     </w:p>
     <w:p>
       <w:pPr>
@@ -4192,14 +4176,14 @@
       <w:r>
         <w:t xml:space="preserve"> spośród wszystkich decyzji, zarówno własnej jak i otrzymanych od pozostałych. </w:t>
       </w:r>
-      <w:bookmarkStart w:id="13" w:name="_Toc452803193"/>
+      <w:bookmarkStart w:id="12" w:name="_Toc452803193"/>
       <w:r>
         <w:t>Z</w:t>
       </w:r>
       <w:r>
         <w:t>ałamanie kilku generałów  może spowodować niemożność uzyskania porozumienia przez pozostałych, jeśli głosy dzielą się w miarę równo.</w:t>
       </w:r>
-      <w:bookmarkEnd w:id="13"/>
+      <w:bookmarkEnd w:id="12"/>
     </w:p>
     <w:p/>
     <w:p>
@@ -4210,13 +4194,13 @@
           <w:numId w:val="17"/>
         </w:numPr>
       </w:pPr>
-      <w:bookmarkStart w:id="14" w:name="_Toc452803194"/>
-      <w:bookmarkStart w:id="15" w:name="_Toc453081920"/>
+      <w:bookmarkStart w:id="13" w:name="_Toc452803194"/>
+      <w:bookmarkStart w:id="14" w:name="_Toc453081920"/>
       <w:r>
         <w:t>Algorytm królowej</w:t>
       </w:r>
+      <w:bookmarkEnd w:id="13"/>
       <w:bookmarkEnd w:id="14"/>
-      <w:bookmarkEnd w:id="15"/>
     </w:p>
     <w:p>
       <w:pPr>
@@ -4226,13 +4210,13 @@
           <w:numId w:val="17"/>
         </w:numPr>
       </w:pPr>
-      <w:bookmarkStart w:id="16" w:name="_Toc452803195"/>
-      <w:bookmarkStart w:id="17" w:name="_Toc453081921"/>
+      <w:bookmarkStart w:id="15" w:name="_Toc452803195"/>
+      <w:bookmarkStart w:id="16" w:name="_Toc453081921"/>
       <w:r>
         <w:t>Algorytm dwóch armii</w:t>
       </w:r>
+      <w:bookmarkEnd w:id="15"/>
       <w:bookmarkEnd w:id="16"/>
-      <w:bookmarkEnd w:id="17"/>
     </w:p>
     <w:p>
       <w:pPr>
@@ -4242,14 +4226,35 @@
           <w:numId w:val="17"/>
         </w:numPr>
       </w:pPr>
-      <w:bookmarkStart w:id="18" w:name="_Toc452803196"/>
-      <w:bookmarkStart w:id="19" w:name="_Toc453081922"/>
+      <w:bookmarkStart w:id="17" w:name="_Toc452803196"/>
+      <w:bookmarkStart w:id="18" w:name="_Toc453081922"/>
       <w:r>
         <w:t>k-set Consensus</w:t>
       </w:r>
+      <w:bookmarkEnd w:id="17"/>
       <w:bookmarkEnd w:id="18"/>
-      <w:bookmarkEnd w:id="19"/>
     </w:p>
+    <w:p>
+      <w:pPr>
+        <w:spacing w:line="360" w:lineRule="auto"/>
+        <w:ind w:firstLine="360"/>
+        <w:jc w:val="both"/>
+      </w:pPr>
+      <w:r>
+        <w:t>K-set consensus uogólnia jednolity problem konsensusu (odpowiada przypadkowi k = 1). W tym problemie, każdy proces rozpoczyna swój udział w protokole z wartością wejściową i na końcu protokołu musi zdecydować się na jedną wartość tak, że co najwyżej k całkowite wartości są określane przez wszystkie poprawne procesy.</w:t>
+      </w:r>
+    </w:p>
+    <w:p>
+      <w:pPr>
+        <w:spacing w:line="360" w:lineRule="auto"/>
+        <w:ind w:firstLine="360"/>
+        <w:jc w:val="both"/>
+      </w:pPr>
+      <w:r>
+        <w:t>K set-consensus może być przydatny w przydzielaniu zasobów współdzielonych (np. przydział transmisji w sieciach komunikacyjnych). Taki protokół umożliwia procesom zgodzić się na małą liczbę częstotliwości do nadawania dużych ilości danych (np. film). Procesy mogą odbierać dane przy użyciu tej samej częstotliwości.</w:t>
+      </w:r>
+    </w:p>
+    <w:p/>
     <w:p>
       <w:pPr>
         <w:pStyle w:val="Nagwek2"/>
@@ -4258,17 +4263,18 @@
           <w:numId w:val="17"/>
         </w:numPr>
       </w:pPr>
-      <w:bookmarkStart w:id="20" w:name="_Toc452803197"/>
-      <w:bookmarkStart w:id="21" w:name="_Toc453081923"/>
+      <w:bookmarkStart w:id="19" w:name="_Toc452803197"/>
+      <w:bookmarkStart w:id="20" w:name="_Toc453081923"/>
       <w:r>
         <w:t>Terminating Reliable Broadcast</w:t>
       </w:r>
+      <w:bookmarkEnd w:id="19"/>
       <w:bookmarkEnd w:id="20"/>
-      <w:bookmarkEnd w:id="21"/>
     </w:p>
     <w:p>
       <w:pPr>
         <w:spacing w:line="360" w:lineRule="auto"/>
+        <w:ind w:firstLine="360"/>
         <w:jc w:val="both"/>
       </w:pPr>
       <w:r>
@@ -4278,6 +4284,7 @@
     <w:p>
       <w:pPr>
         <w:spacing w:line="360" w:lineRule="auto"/>
+        <w:ind w:firstLine="360"/>
         <w:jc w:val="both"/>
       </w:pPr>
       <w:r>
@@ -4295,53 +4302,64 @@
     </w:p>
     <w:p>
       <w:pPr>
+        <w:pStyle w:val="Akapitzlist"/>
+        <w:numPr>
+          <w:ilvl w:val="0"/>
+          <w:numId w:val="20"/>
+        </w:numPr>
         <w:spacing w:line="360" w:lineRule="auto"/>
         <w:jc w:val="both"/>
       </w:pPr>
       <w:r>
-        <w:t>•</w:t>
-      </w:r>
-      <w:r>
-        <w:tab/>
         <w:t>Skończoność: każdy poprawny proces wykonuję dostarcza wiadomość</w:t>
       </w:r>
     </w:p>
     <w:p>
       <w:pPr>
+        <w:pStyle w:val="Akapitzlist"/>
+        <w:numPr>
+          <w:ilvl w:val="0"/>
+          <w:numId w:val="20"/>
+        </w:numPr>
         <w:spacing w:line="360" w:lineRule="auto"/>
         <w:jc w:val="both"/>
       </w:pPr>
       <w:r>
-        <w:t>•</w:t>
-      </w:r>
-      <w:r>
-        <w:tab/>
+        <w:lastRenderedPageBreak/>
         <w:t>Ważność: Jeśli nadawca wiadomości m nie jest uszkodzony to wszystkie poprawne procesy dostarczają wiadomość m</w:t>
       </w:r>
     </w:p>
     <w:p>
       <w:pPr>
+        <w:pStyle w:val="Akapitzlist"/>
+        <w:numPr>
+          <w:ilvl w:val="0"/>
+          <w:numId w:val="20"/>
+        </w:numPr>
         <w:spacing w:line="360" w:lineRule="auto"/>
         <w:jc w:val="both"/>
       </w:pPr>
       <w:r>
-        <w:t>•</w:t>
-      </w:r>
-      <w:r>
-        <w:tab/>
-        <w:t>Integralność: Każdy poprawny proces dostarcza co najwyżej jedną wiadomość. Jeśli proces dostarcza wiadomość różną od null wtedy nadawca musi dostarczyć wiadomość m</w:t>
+        <w:t>Integralność: Każdy poprawny proces dostarcza co najwyżej jedną wiadomość. Jeśli proces dostarcza wiadomość różną od null</w:t>
+      </w:r>
+      <w:r>
+        <w:t>,</w:t>
+      </w:r>
+      <w:r>
+        <w:t xml:space="preserve"> wtedy nadawca musi dostarczyć wiadomość m</w:t>
       </w:r>
     </w:p>
     <w:p>
       <w:pPr>
+        <w:pStyle w:val="Akapitzlist"/>
+        <w:numPr>
+          <w:ilvl w:val="0"/>
+          <w:numId w:val="20"/>
+        </w:numPr>
         <w:spacing w:line="360" w:lineRule="auto"/>
         <w:jc w:val="both"/>
       </w:pPr>
       <w:r>
-        <w:t>•</w:t>
-      </w:r>
-      <w:r>
-        <w:tab/>
         <w:t>Zgodność: Jeśli poprawny proces dostarcza wiadomość m to każdy inny poprawny proces również dostarcza m.</w:t>
       </w:r>
     </w:p>
@@ -4362,6 +4380,14 @@
       <w:r>
         <w:t>TRB jest ściśle powiązane z problemem konsensusu (nie jest identyczne).</w:t>
       </w:r>
+    </w:p>
+    <w:p>
+      <w:pPr>
+        <w:spacing w:line="360" w:lineRule="auto"/>
+        <w:jc w:val="both"/>
+      </w:pPr>
+      <w:bookmarkStart w:id="21" w:name="_GoBack"/>
+      <w:bookmarkEnd w:id="21"/>
     </w:p>
     <w:p>
       <w:pPr>
@@ -4374,7 +4400,6 @@
       <w:bookmarkStart w:id="22" w:name="_Toc452803198"/>
       <w:bookmarkStart w:id="23" w:name="_Toc453081924"/>
       <w:r>
-        <w:lastRenderedPageBreak/>
         <w:t>Algorytm tratwy</w:t>
       </w:r>
       <w:bookmarkEnd w:id="22"/>
@@ -4870,7 +4895,15 @@
                 <w:szCs w:val="20"/>
               </w:rPr>
               <w:noBreakHyphen/>
-              <w:t>2f propozycji zawierających X w pierwszej rundzie oraz będą decydować o X</w:t>
+              <w:t xml:space="preserve">2f propozycji zawierających X w pierwszej rundzie oraz </w:t>
+            </w:r>
+            <w:r>
+              <w:rPr>
+                <w:sz w:val="20"/>
+                <w:szCs w:val="20"/>
+              </w:rPr>
+              <w:lastRenderedPageBreak/>
+              <w:t>będą decydować o X</w:t>
             </w:r>
           </w:p>
         </w:tc>
@@ -4890,6 +4923,7 @@
               <w:rPr>
                 <w:sz w:val="20"/>
               </w:rPr>
+              <w:lastRenderedPageBreak/>
               <w:t>-</w:t>
             </w:r>
           </w:p>
@@ -5295,7 +5329,6 @@
                 <w:sz w:val="20"/>
                 <w:szCs w:val="20"/>
               </w:rPr>
-              <w:lastRenderedPageBreak/>
               <w:t>O(N</w:t>
             </w:r>
             <w:r>
@@ -5356,7 +5389,6 @@
                 <w:sz w:val="20"/>
                 <w:szCs w:val="20"/>
               </w:rPr>
-              <w:lastRenderedPageBreak/>
               <w:t>O(2</w:t>
             </w:r>
             <w:r>
@@ -5388,7 +5420,6 @@
                 <w:sz w:val="20"/>
                 <w:szCs w:val="20"/>
               </w:rPr>
-              <w:lastRenderedPageBreak/>
               <w:t>O(1/2</w:t>
             </w:r>
             <w:r>
@@ -5426,7 +5457,6 @@
                 <w:noProof/>
                 <w:sz w:val="20"/>
               </w:rPr>
-              <w:lastRenderedPageBreak/>
               <w:t>O(n)</w:t>
             </w:r>
           </w:p>
@@ -6216,6 +6246,7 @@
               <w:rPr>
                 <w:sz w:val="22"/>
               </w:rPr>
+              <w:lastRenderedPageBreak/>
               <w:t>ilość wiadomości</w:t>
             </w:r>
           </w:p>
@@ -6816,14 +6847,7 @@
               <w:rPr>
                 <w:sz w:val="20"/>
               </w:rPr>
-              <w:t xml:space="preserve">2. Jeśli wszystkie poprawne procesy zaczynają </w:t>
-            </w:r>
-            <w:r>
-              <w:rPr>
-                <w:sz w:val="20"/>
-              </w:rPr>
-              <w:lastRenderedPageBreak/>
-              <w:t>z wartością v to poprawne procesy decydują się na wartość v.</w:t>
+              <w:t>2. Jeśli wszystkie poprawne procesy zaczynają z wartością v to poprawne procesy decydują się na wartość v.</w:t>
             </w:r>
           </w:p>
           <w:p>
@@ -6969,7 +6993,6 @@
               <w:rPr>
                 <w:sz w:val="22"/>
               </w:rPr>
-              <w:lastRenderedPageBreak/>
               <w:t>integralność</w:t>
             </w:r>
           </w:p>
@@ -7363,6 +7386,7 @@
               <w:rPr>
                 <w:sz w:val="22"/>
               </w:rPr>
+              <w:lastRenderedPageBreak/>
               <w:t xml:space="preserve">skończoność (termination) </w:t>
             </w:r>
           </w:p>
@@ -7656,7 +7680,6 @@
                 <w:sz w:val="20"/>
                 <w:szCs w:val="20"/>
               </w:rPr>
-              <w:lastRenderedPageBreak/>
               <w:t>Wymaga się, by wszystkie procesy decydowały się na tę samą wartość.</w:t>
             </w:r>
           </w:p>
@@ -8494,6 +8517,7 @@
       <w:bookmarkStart w:id="32" w:name="_Toc452803202"/>
       <w:bookmarkStart w:id="33" w:name="_Toc453081930"/>
       <w:r>
+        <w:lastRenderedPageBreak/>
         <w:t>Analiza porównawcza algorytmów</w:t>
       </w:r>
       <w:bookmarkEnd w:id="32"/>
@@ -8727,7 +8751,6 @@
               <w:rPr>
                 <w:rFonts w:ascii="Times New Roman" w:eastAsia="Times New Roman" w:hAnsi="Times New Roman" w:cs="Times New Roman"/>
               </w:rPr>
-              <w:lastRenderedPageBreak/>
               <w:t>Algorytm bizantyjskich Generałów</w:t>
             </w:r>
           </w:p>
@@ -9991,6 +10014,7 @@
               <w:rPr>
                 <w:rFonts w:ascii="Times New Roman" w:eastAsia="Times New Roman" w:hAnsi="Times New Roman" w:cs="Times New Roman"/>
               </w:rPr>
+              <w:lastRenderedPageBreak/>
               <w:t>Algorytm bizantyjskich Generałów</w:t>
             </w:r>
           </w:p>
@@ -10183,7 +10207,6 @@
               <w:rPr>
                 <w:rFonts w:ascii="Times New Roman" w:eastAsia="Times New Roman" w:hAnsi="Times New Roman" w:cs="Times New Roman"/>
               </w:rPr>
-              <w:lastRenderedPageBreak/>
               <w:t>Algorytm króla</w:t>
             </w:r>
           </w:p>
@@ -10867,7 +10890,6 @@
               <w:rPr>
                 <w:rFonts w:ascii="Times New Roman" w:eastAsia="Times New Roman" w:hAnsi="Times New Roman" w:cs="Times New Roman"/>
               </w:rPr>
-              <w:lastRenderedPageBreak/>
               <w:t>Algorytmy uzgadniania</w:t>
             </w:r>
           </w:p>
@@ -11683,6 +11705,7 @@
                 <w:sz w:val="20"/>
                 <w:szCs w:val="20"/>
               </w:rPr>
+              <w:lastRenderedPageBreak/>
               <w:t>p15:                         decyzja[mójID] &lt;- mojaWiększość</w:t>
             </w:r>
           </w:p>
@@ -11753,6 +11776,7 @@
               <w:rPr>
                 <w:rFonts w:ascii="Times New Roman" w:eastAsia="Times New Roman" w:hAnsi="Times New Roman" w:cs="Times New Roman"/>
               </w:rPr>
+              <w:lastRenderedPageBreak/>
               <w:t>Algorytm królowej</w:t>
             </w:r>
           </w:p>
@@ -11973,7 +11997,6 @@
                 <w:szCs w:val="20"/>
                 <w:lang w:val="en-US"/>
               </w:rPr>
-              <w:lastRenderedPageBreak/>
               <w:t>p8: If not supporting any value</w:t>
             </w:r>
           </w:p>
@@ -12022,7 +12045,6 @@
               <w:rPr>
                 <w:rFonts w:ascii="Times New Roman" w:eastAsia="Times New Roman" w:hAnsi="Times New Roman" w:cs="Times New Roman"/>
               </w:rPr>
-              <w:lastRenderedPageBreak/>
               <w:t>Algorytm dwóch armii</w:t>
             </w:r>
           </w:p>
@@ -13088,6 +13110,7 @@
               <w:rPr>
                 <w:rFonts w:ascii="Times New Roman" w:eastAsia="Times New Roman" w:hAnsi="Times New Roman" w:cs="Times New Roman"/>
               </w:rPr>
+              <w:lastRenderedPageBreak/>
               <w:t>Rozgłoszeniowy algorytm konsensusu podstawowego</w:t>
             </w:r>
           </w:p>
@@ -13808,7 +13831,6 @@
                 <w:szCs w:val="20"/>
                 <w:lang w:val="en-US"/>
               </w:rPr>
-              <w:lastRenderedPageBreak/>
               <w:t>p15:        if correctThisRound</w:t>
             </w:r>
             <w:r>
@@ -15750,6 +15772,7 @@
                 <w:szCs w:val="20"/>
                 <w:lang w:val="en-US"/>
               </w:rPr>
+              <w:lastRenderedPageBreak/>
               <w:t>p20:             propRoundNo</w:t>
             </w:r>
             <w:r>
@@ -15891,6 +15914,7 @@
                 <w:rFonts w:ascii="Times New Roman" w:eastAsia="Times New Roman" w:hAnsi="Times New Roman" w:cs="Times New Roman"/>
                 <w:lang w:val="en-US"/>
               </w:rPr>
+              <w:lastRenderedPageBreak/>
               <w:t>Algorytm tratwy (raft consensus algorithm)</w:t>
             </w:r>
           </w:p>
@@ -16961,6 +16985,7 @@
                 <w:rFonts w:ascii="Times New Roman" w:eastAsia="Times New Roman" w:hAnsi="Times New Roman" w:cs="Times New Roman"/>
                 <w:lang w:val="en-US"/>
               </w:rPr>
+              <w:lastRenderedPageBreak/>
               <w:t>Algorytm tratwy (raft consensus algorithm)</w:t>
             </w:r>
           </w:p>
@@ -17120,7 +17145,6 @@
                 <w:sz w:val="20"/>
                 <w:szCs w:val="20"/>
               </w:rPr>
-              <w:lastRenderedPageBreak/>
               <w:t>Chubby i Spanner nie zostały opublikowane w szczegółach, choć twórcy obu twierdzą, że bazują na Paxos. Algorytm ZooKeeper został opublikowany w szczegółach, ale jest różny od Paxos.</w:t>
             </w:r>
           </w:p>
@@ -17237,7 +17261,6 @@
           <w:szCs w:val="24"/>
           <w:lang w:val="en-US"/>
         </w:rPr>
-        <w:lastRenderedPageBreak/>
         <w:t xml:space="preserve"> </w:t>
       </w:r>
     </w:p>
@@ -17567,6 +17590,7 @@
               <w:widowControl w:val="0"/>
             </w:pPr>
             <w:r>
+              <w:lastRenderedPageBreak/>
               <w:t>algorytm dwóch armii</w:t>
             </w:r>
           </w:p>
@@ -18081,11 +18105,7 @@
               <w:widowControl w:val="0"/>
             </w:pPr>
             <w:r>
-              <w:t xml:space="preserve">rozgłoszeniowy algorytm </w:t>
-            </w:r>
-            <w:r>
-              <w:lastRenderedPageBreak/>
-              <w:t>konsensusu podstawowego</w:t>
+              <w:t>rozgłoszeniowy algorytm konsensusu podstawowego</w:t>
             </w:r>
           </w:p>
         </w:tc>
@@ -18105,7 +18125,6 @@
               <w:widowControl w:val="0"/>
             </w:pPr>
             <w:r>
-              <w:lastRenderedPageBreak/>
               <w:t>90</w:t>
             </w:r>
           </w:p>
@@ -20315,7 +20334,7 @@
           <w:rPr>
             <w:noProof/>
           </w:rPr>
-          <w:t>8</w:t>
+          <w:t>7</w:t>
         </w:r>
         <w:r>
           <w:rPr>
@@ -20366,6 +20385,119 @@
 <file path=word/numbering.xml><?xml version="1.0" encoding="utf-8"?>
 <w:numbering xmlns:wpc="http://schemas.microsoft.com/office/word/2010/wordprocessingCanvas" xmlns:cx="http://schemas.microsoft.com/office/drawing/2014/chartex" xmlns:cx1="http://schemas.microsoft.com/office/drawing/2015/9/8/chartex" xmlns:cx2="http://schemas.microsoft.com/office/drawing/2015/10/21/chartex" xmlns:mc="http://schemas.openxmlformats.org/markup-compatibility/2006" xmlns:o="urn:schemas-microsoft-com:office:office" xmlns:r="http://schemas.openxmlformats.org/officeDocument/2006/relationships" xmlns:m="http://schemas.openxmlformats.org/officeDocument/2006/math" xmlns:v="urn:schemas-microsoft-com:vml" xmlns:wp14="http://schemas.microsoft.com/office/word/2010/wordprocessingDrawing" xmlns:wp="http://schemas.openxmlformats.org/drawingml/2006/wordprocessingDrawing" xmlns:w10="urn:schemas-microsoft-com:office:word" xmlns:w="http://schemas.openxmlformats.org/wordprocessingml/2006/main" xmlns:w14="http://schemas.microsoft.com/office/word/2010/wordml" xmlns:w15="http://schemas.microsoft.com/office/word/2012/wordml" xmlns:w16se="http://schemas.microsoft.com/office/word/2015/wordml/symex" xmlns:wpg="http://schemas.microsoft.com/office/word/2010/wordprocessingGroup" xmlns:wpi="http://schemas.microsoft.com/office/word/2010/wordprocessingInk" xmlns:wne="http://schemas.microsoft.com/office/word/2006/wordml" xmlns:wps="http://schemas.microsoft.com/office/word/2010/wordprocessingShape" mc:Ignorable="w14 w15 w16se wp14">
   <w:abstractNum w:abstractNumId="0" w15:restartNumberingAfterBreak="0">
+    <w:nsid w:val="03B5735D"/>
+    <w:multiLevelType w:val="hybridMultilevel"/>
+    <w:tmpl w:val="EF6E0BEA"/>
+    <w:lvl w:ilvl="0" w:tplc="04150001">
+      <w:start w:val="1"/>
+      <w:numFmt w:val="bullet"/>
+      <w:lvlText w:val=""/>
+      <w:lvlJc w:val="left"/>
+      <w:pPr>
+        <w:ind w:left="720" w:hanging="360"/>
+      </w:pPr>
+      <w:rPr>
+        <w:rFonts w:ascii="Symbol" w:hAnsi="Symbol" w:hint="default"/>
+      </w:rPr>
+    </w:lvl>
+    <w:lvl w:ilvl="1" w:tplc="04150003" w:tentative="1">
+      <w:start w:val="1"/>
+      <w:numFmt w:val="bullet"/>
+      <w:lvlText w:val="o"/>
+      <w:lvlJc w:val="left"/>
+      <w:pPr>
+        <w:ind w:left="1440" w:hanging="360"/>
+      </w:pPr>
+      <w:rPr>
+        <w:rFonts w:ascii="Courier New" w:hAnsi="Courier New" w:cs="Courier New" w:hint="default"/>
+      </w:rPr>
+    </w:lvl>
+    <w:lvl w:ilvl="2" w:tplc="04150005" w:tentative="1">
+      <w:start w:val="1"/>
+      <w:numFmt w:val="bullet"/>
+      <w:lvlText w:val=""/>
+      <w:lvlJc w:val="left"/>
+      <w:pPr>
+        <w:ind w:left="2160" w:hanging="360"/>
+      </w:pPr>
+      <w:rPr>
+        <w:rFonts w:ascii="Wingdings" w:hAnsi="Wingdings" w:hint="default"/>
+      </w:rPr>
+    </w:lvl>
+    <w:lvl w:ilvl="3" w:tplc="04150001" w:tentative="1">
+      <w:start w:val="1"/>
+      <w:numFmt w:val="bullet"/>
+      <w:lvlText w:val=""/>
+      <w:lvlJc w:val="left"/>
+      <w:pPr>
+        <w:ind w:left="2880" w:hanging="360"/>
+      </w:pPr>
+      <w:rPr>
+        <w:rFonts w:ascii="Symbol" w:hAnsi="Symbol" w:hint="default"/>
+      </w:rPr>
+    </w:lvl>
+    <w:lvl w:ilvl="4" w:tplc="04150003" w:tentative="1">
+      <w:start w:val="1"/>
+      <w:numFmt w:val="bullet"/>
+      <w:lvlText w:val="o"/>
+      <w:lvlJc w:val="left"/>
+      <w:pPr>
+        <w:ind w:left="3600" w:hanging="360"/>
+      </w:pPr>
+      <w:rPr>
+        <w:rFonts w:ascii="Courier New" w:hAnsi="Courier New" w:cs="Courier New" w:hint="default"/>
+      </w:rPr>
+    </w:lvl>
+    <w:lvl w:ilvl="5" w:tplc="04150005" w:tentative="1">
+      <w:start w:val="1"/>
+      <w:numFmt w:val="bullet"/>
+      <w:lvlText w:val=""/>
+      <w:lvlJc w:val="left"/>
+      <w:pPr>
+        <w:ind w:left="4320" w:hanging="360"/>
+      </w:pPr>
+      <w:rPr>
+        <w:rFonts w:ascii="Wingdings" w:hAnsi="Wingdings" w:hint="default"/>
+      </w:rPr>
+    </w:lvl>
+    <w:lvl w:ilvl="6" w:tplc="04150001" w:tentative="1">
+      <w:start w:val="1"/>
+      <w:numFmt w:val="bullet"/>
+      <w:lvlText w:val=""/>
+      <w:lvlJc w:val="left"/>
+      <w:pPr>
+        <w:ind w:left="5040" w:hanging="360"/>
+      </w:pPr>
+      <w:rPr>
+        <w:rFonts w:ascii="Symbol" w:hAnsi="Symbol" w:hint="default"/>
+      </w:rPr>
+    </w:lvl>
+    <w:lvl w:ilvl="7" w:tplc="04150003" w:tentative="1">
+      <w:start w:val="1"/>
+      <w:numFmt w:val="bullet"/>
+      <w:lvlText w:val="o"/>
+      <w:lvlJc w:val="left"/>
+      <w:pPr>
+        <w:ind w:left="5760" w:hanging="360"/>
+      </w:pPr>
+      <w:rPr>
+        <w:rFonts w:ascii="Courier New" w:hAnsi="Courier New" w:cs="Courier New" w:hint="default"/>
+      </w:rPr>
+    </w:lvl>
+    <w:lvl w:ilvl="8" w:tplc="04150005" w:tentative="1">
+      <w:start w:val="1"/>
+      <w:numFmt w:val="bullet"/>
+      <w:lvlText w:val=""/>
+      <w:lvlJc w:val="left"/>
+      <w:pPr>
+        <w:ind w:left="6480" w:hanging="360"/>
+      </w:pPr>
+      <w:rPr>
+        <w:rFonts w:ascii="Wingdings" w:hAnsi="Wingdings" w:hint="default"/>
+      </w:rPr>
+    </w:lvl>
+  </w:abstractNum>
+  <w:abstractNum w:abstractNumId="1" w15:restartNumberingAfterBreak="0">
     <w:nsid w:val="061217EA"/>
     <w:multiLevelType w:val="multilevel"/>
     <w:tmpl w:val="50F42D1C"/>
@@ -20486,7 +20618,7 @@
       </w:rPr>
     </w:lvl>
   </w:abstractNum>
-  <w:abstractNum w:abstractNumId="1" w15:restartNumberingAfterBreak="0">
+  <w:abstractNum w:abstractNumId="2" w15:restartNumberingAfterBreak="0">
     <w:nsid w:val="0CD3335C"/>
     <w:multiLevelType w:val="hybridMultilevel"/>
     <w:tmpl w:val="41AE46A2"/>
@@ -20599,7 +20731,7 @@
       </w:rPr>
     </w:lvl>
   </w:abstractNum>
-  <w:abstractNum w:abstractNumId="2" w15:restartNumberingAfterBreak="0">
+  <w:abstractNum w:abstractNumId="3" w15:restartNumberingAfterBreak="0">
     <w:nsid w:val="13554699"/>
     <w:multiLevelType w:val="multilevel"/>
     <w:tmpl w:val="42C27730"/>
@@ -20712,7 +20844,7 @@
       </w:rPr>
     </w:lvl>
   </w:abstractNum>
-  <w:abstractNum w:abstractNumId="3" w15:restartNumberingAfterBreak="0">
+  <w:abstractNum w:abstractNumId="4" w15:restartNumberingAfterBreak="0">
     <w:nsid w:val="24701CCE"/>
     <w:multiLevelType w:val="multilevel"/>
     <w:tmpl w:val="6604347A"/>
@@ -20833,7 +20965,7 @@
       </w:rPr>
     </w:lvl>
   </w:abstractNum>
-  <w:abstractNum w:abstractNumId="4" w15:restartNumberingAfterBreak="0">
+  <w:abstractNum w:abstractNumId="5" w15:restartNumberingAfterBreak="0">
     <w:nsid w:val="26A13070"/>
     <w:multiLevelType w:val="hybridMultilevel"/>
     <w:tmpl w:val="DEF85512"/>
@@ -20946,7 +21078,7 @@
       </w:rPr>
     </w:lvl>
   </w:abstractNum>
-  <w:abstractNum w:abstractNumId="5" w15:restartNumberingAfterBreak="0">
+  <w:abstractNum w:abstractNumId="6" w15:restartNumberingAfterBreak="0">
     <w:nsid w:val="2EDD06FE"/>
     <w:multiLevelType w:val="hybridMultilevel"/>
     <w:tmpl w:val="C1D8F618"/>
@@ -21059,7 +21191,7 @@
       </w:rPr>
     </w:lvl>
   </w:abstractNum>
-  <w:abstractNum w:abstractNumId="6" w15:restartNumberingAfterBreak="0">
+  <w:abstractNum w:abstractNumId="7" w15:restartNumberingAfterBreak="0">
     <w:nsid w:val="390D5CF4"/>
     <w:multiLevelType w:val="hybridMultilevel"/>
     <w:tmpl w:val="AAB6920E"/>
@@ -21172,7 +21304,7 @@
       </w:rPr>
     </w:lvl>
   </w:abstractNum>
-  <w:abstractNum w:abstractNumId="7" w15:restartNumberingAfterBreak="0">
+  <w:abstractNum w:abstractNumId="8" w15:restartNumberingAfterBreak="0">
     <w:nsid w:val="485F224F"/>
     <w:multiLevelType w:val="hybridMultilevel"/>
     <w:tmpl w:val="B212EBC2"/>
@@ -21285,7 +21417,7 @@
       </w:rPr>
     </w:lvl>
   </w:abstractNum>
-  <w:abstractNum w:abstractNumId="8" w15:restartNumberingAfterBreak="0">
+  <w:abstractNum w:abstractNumId="9" w15:restartNumberingAfterBreak="0">
     <w:nsid w:val="4D9D4F7C"/>
     <w:multiLevelType w:val="hybridMultilevel"/>
     <w:tmpl w:val="345AEDC2"/>
@@ -21398,7 +21530,7 @@
       </w:rPr>
     </w:lvl>
   </w:abstractNum>
-  <w:abstractNum w:abstractNumId="9" w15:restartNumberingAfterBreak="0">
+  <w:abstractNum w:abstractNumId="10" w15:restartNumberingAfterBreak="0">
     <w:nsid w:val="4E4F6B77"/>
     <w:multiLevelType w:val="multilevel"/>
     <w:tmpl w:val="0C64A0FE"/>
@@ -21511,7 +21643,7 @@
       </w:rPr>
     </w:lvl>
   </w:abstractNum>
-  <w:abstractNum w:abstractNumId="10" w15:restartNumberingAfterBreak="0">
+  <w:abstractNum w:abstractNumId="11" w15:restartNumberingAfterBreak="0">
     <w:nsid w:val="51445956"/>
     <w:multiLevelType w:val="multilevel"/>
     <w:tmpl w:val="1D34B39C"/>
@@ -21624,7 +21756,7 @@
       </w:rPr>
     </w:lvl>
   </w:abstractNum>
-  <w:abstractNum w:abstractNumId="11" w15:restartNumberingAfterBreak="0">
+  <w:abstractNum w:abstractNumId="12" w15:restartNumberingAfterBreak="0">
     <w:nsid w:val="56210AE7"/>
     <w:multiLevelType w:val="hybridMultilevel"/>
     <w:tmpl w:val="059466A4"/>
@@ -21737,7 +21869,7 @@
       </w:rPr>
     </w:lvl>
   </w:abstractNum>
-  <w:abstractNum w:abstractNumId="12" w15:restartNumberingAfterBreak="0">
+  <w:abstractNum w:abstractNumId="13" w15:restartNumberingAfterBreak="0">
     <w:nsid w:val="5F6D200D"/>
     <w:multiLevelType w:val="multilevel"/>
     <w:tmpl w:val="9C3AE158"/>
@@ -21850,7 +21982,7 @@
       </w:rPr>
     </w:lvl>
   </w:abstractNum>
-  <w:abstractNum w:abstractNumId="13" w15:restartNumberingAfterBreak="0">
+  <w:abstractNum w:abstractNumId="14" w15:restartNumberingAfterBreak="0">
     <w:nsid w:val="62FB7B5E"/>
     <w:multiLevelType w:val="hybridMultilevel"/>
     <w:tmpl w:val="353208D0"/>
@@ -21963,7 +22095,7 @@
       </w:rPr>
     </w:lvl>
   </w:abstractNum>
-  <w:abstractNum w:abstractNumId="14" w15:restartNumberingAfterBreak="0">
+  <w:abstractNum w:abstractNumId="15" w15:restartNumberingAfterBreak="0">
     <w:nsid w:val="69454E1A"/>
     <w:multiLevelType w:val="hybridMultilevel"/>
     <w:tmpl w:val="8B7C8AEC"/>
@@ -22052,7 +22184,7 @@
       </w:pPr>
     </w:lvl>
   </w:abstractNum>
-  <w:abstractNum w:abstractNumId="15" w15:restartNumberingAfterBreak="0">
+  <w:abstractNum w:abstractNumId="16" w15:restartNumberingAfterBreak="0">
     <w:nsid w:val="70054BA7"/>
     <w:multiLevelType w:val="hybridMultilevel"/>
     <w:tmpl w:val="31E68A12"/>
@@ -22165,7 +22297,7 @@
       </w:rPr>
     </w:lvl>
   </w:abstractNum>
-  <w:abstractNum w:abstractNumId="16" w15:restartNumberingAfterBreak="0">
+  <w:abstractNum w:abstractNumId="17" w15:restartNumberingAfterBreak="0">
     <w:nsid w:val="71C71D08"/>
     <w:multiLevelType w:val="hybridMultilevel"/>
     <w:tmpl w:val="63342B82"/>
@@ -22282,7 +22414,7 @@
       </w:pPr>
     </w:lvl>
   </w:abstractNum>
-  <w:abstractNum w:abstractNumId="17" w15:restartNumberingAfterBreak="0">
+  <w:abstractNum w:abstractNumId="18" w15:restartNumberingAfterBreak="0">
     <w:nsid w:val="73695C54"/>
     <w:multiLevelType w:val="hybridMultilevel"/>
     <w:tmpl w:val="97DC7042"/>
@@ -22395,7 +22527,7 @@
       </w:rPr>
     </w:lvl>
   </w:abstractNum>
-  <w:abstractNum w:abstractNumId="18" w15:restartNumberingAfterBreak="0">
+  <w:abstractNum w:abstractNumId="19" w15:restartNumberingAfterBreak="0">
     <w:nsid w:val="7BF12967"/>
     <w:multiLevelType w:val="multilevel"/>
     <w:tmpl w:val="226A8BE0"/>
@@ -22509,61 +22641,64 @@
     </w:lvl>
   </w:abstractNum>
   <w:num w:numId="1">
+    <w:abstractNumId w:val="17"/>
+  </w:num>
+  <w:num w:numId="2">
+    <w:abstractNumId w:val="1"/>
+  </w:num>
+  <w:num w:numId="3">
+    <w:abstractNumId w:val="2"/>
+  </w:num>
+  <w:num w:numId="4">
+    <w:abstractNumId w:val="7"/>
+  </w:num>
+  <w:num w:numId="5">
+    <w:abstractNumId w:val="8"/>
+  </w:num>
+  <w:num w:numId="6">
+    <w:abstractNumId w:val="9"/>
+  </w:num>
+  <w:num w:numId="7">
+    <w:abstractNumId w:val="15"/>
+  </w:num>
+  <w:num w:numId="8">
+    <w:abstractNumId w:val="6"/>
+  </w:num>
+  <w:num w:numId="9">
+    <w:abstractNumId w:val="12"/>
+  </w:num>
+  <w:num w:numId="10">
+    <w:abstractNumId w:val="5"/>
+  </w:num>
+  <w:num w:numId="11">
     <w:abstractNumId w:val="16"/>
   </w:num>
-  <w:num w:numId="2">
-    <w:abstractNumId w:val="0"/>
+  <w:num w:numId="12">
+    <w:abstractNumId w:val="3"/>
   </w:num>
-  <w:num w:numId="3">
-    <w:abstractNumId w:val="1"/>
+  <w:num w:numId="13">
+    <w:abstractNumId w:val="19"/>
   </w:num>
-  <w:num w:numId="4">
-    <w:abstractNumId w:val="6"/>
+  <w:num w:numId="14">
+    <w:abstractNumId w:val="10"/>
   </w:num>
-  <w:num w:numId="5">
-    <w:abstractNumId w:val="7"/>
+  <w:num w:numId="15">
+    <w:abstractNumId w:val="13"/>
   </w:num>
-  <w:num w:numId="6">
-    <w:abstractNumId w:val="8"/>
+  <w:num w:numId="16">
+    <w:abstractNumId w:val="11"/>
   </w:num>
-  <w:num w:numId="7">
+  <w:num w:numId="17">
+    <w:abstractNumId w:val="4"/>
+  </w:num>
+  <w:num w:numId="18">
+    <w:abstractNumId w:val="18"/>
+  </w:num>
+  <w:num w:numId="19">
     <w:abstractNumId w:val="14"/>
   </w:num>
-  <w:num w:numId="8">
-    <w:abstractNumId w:val="5"/>
-  </w:num>
-  <w:num w:numId="9">
-    <w:abstractNumId w:val="11"/>
-  </w:num>
-  <w:num w:numId="10">
-    <w:abstractNumId w:val="4"/>
-  </w:num>
-  <w:num w:numId="11">
-    <w:abstractNumId w:val="15"/>
-  </w:num>
-  <w:num w:numId="12">
-    <w:abstractNumId w:val="2"/>
-  </w:num>
-  <w:num w:numId="13">
-    <w:abstractNumId w:val="18"/>
-  </w:num>
-  <w:num w:numId="14">
-    <w:abstractNumId w:val="9"/>
-  </w:num>
-  <w:num w:numId="15">
-    <w:abstractNumId w:val="12"/>
-  </w:num>
-  <w:num w:numId="16">
-    <w:abstractNumId w:val="10"/>
-  </w:num>
-  <w:num w:numId="17">
-    <w:abstractNumId w:val="3"/>
-  </w:num>
-  <w:num w:numId="18">
-    <w:abstractNumId w:val="17"/>
-  </w:num>
-  <w:num w:numId="19">
-    <w:abstractNumId w:val="13"/>
+  <w:num w:numId="20">
+    <w:abstractNumId w:val="0"/>
   </w:num>
 </w:numbering>
 </file>
@@ -24214,7 +24349,7 @@
 </file>
 
 <file path=customXml/itemProps1.xml><?xml version="1.0" encoding="utf-8"?>
-<ds:datastoreItem xmlns:ds="http://schemas.openxmlformats.org/officeDocument/2006/customXml" ds:itemID="{B7874323-41F9-4D84-984D-BDB4DA40A80A}">
+<ds:datastoreItem xmlns:ds="http://schemas.openxmlformats.org/officeDocument/2006/customXml" ds:itemID="{43403028-44D6-49F6-8613-1558699B3EA0}">
   <ds:schemaRefs>
     <ds:schemaRef ds:uri="http://schemas.openxmlformats.org/officeDocument/2006/bibliography"/>
   </ds:schemaRefs>

--- a/Projekt SRiR - uzgadnianie.docx
+++ b/Projekt SRiR - uzgadnianie.docx
@@ -2638,7 +2638,7 @@
     <w:p>
       <w:pPr>
         <w:spacing w:line="360" w:lineRule="auto"/>
-        <w:ind w:firstLine="357"/>
+        <w:ind w:firstLine="567"/>
         <w:jc w:val="both"/>
       </w:pPr>
       <w:r>
@@ -2648,7 +2648,7 @@
     <w:p>
       <w:pPr>
         <w:spacing w:line="360" w:lineRule="auto"/>
-        <w:ind w:firstLine="357"/>
+        <w:ind w:firstLine="567"/>
         <w:jc w:val="both"/>
       </w:pPr>
       <w:r>
@@ -2686,7 +2686,7 @@
     <w:p>
       <w:pPr>
         <w:spacing w:line="360" w:lineRule="auto"/>
-        <w:ind w:firstLine="357"/>
+        <w:ind w:firstLine="567"/>
         <w:jc w:val="both"/>
       </w:pPr>
       <w:r>
@@ -2696,10 +2696,13 @@
     <w:p>
       <w:pPr>
         <w:spacing w:line="360" w:lineRule="auto"/>
-        <w:ind w:firstLine="357"/>
+        <w:ind w:firstLine="567"/>
         <w:jc w:val="both"/>
       </w:pPr>
       <w:r>
+        <w:rPr>
+          <w:i/>
+        </w:rPr>
         <w:t>„Grupa armii bizantyjskich otacza miasta nieprzyjaciela. Rozkład sił jest taki, że jeśli wszystkie armie zaatakują razem, to będą w stanie zdobyć miasto. Innym sposobem uniknięcia porażki jest odwrót wszystkich armii. Generałowie poszczególnych armii mają zaufanych posłańców, którzy z powodzeniem dostarczą każdy komunikat od jednego generała do innego. Jednak niektórzy generałowie mogą być zdrajcami usiłującymi doprowadzić do porażki armii bizantyjskich. Należy opracować taki algorytm, który umożliwi wszystkim wiernym generałom uzgodnienie pewnego planu działania. Ostateczna decyzja powinna być z grubsza taka, jaka zostałby podjęta w drodze głosowania większościowego nad decyzjami poszczególnych generałów. W przypadku nierozstrzygnięcia głosowania końcową decyzją ma być odwrót.”</w:t>
       </w:r>
       <w:r>
@@ -2717,7 +2720,7 @@
     <w:p>
       <w:pPr>
         <w:spacing w:line="360" w:lineRule="auto"/>
-        <w:ind w:firstLine="357"/>
+        <w:ind w:firstLine="567"/>
         <w:jc w:val="both"/>
       </w:pPr>
       <w:r>
@@ -2756,12 +2759,19 @@
     <w:p>
       <w:pPr>
         <w:spacing w:line="360" w:lineRule="auto"/>
-        <w:ind w:firstLine="357"/>
+        <w:ind w:firstLine="567"/>
         <w:jc w:val="both"/>
       </w:pPr>
       <w:r>
         <w:t>W niniejszym rozdziale omówione zostaną algorytmy rozwiązujące zagadnie uzgadniania. Przedstawiono tu krótką charakterystykę każdego z wybranych algorytmów. Rozdział ten prezentuje także podstawowe informacje związane z każdym z rozwiązań, takie jak dla zgodność, skończoność czy liczba kroków dla jakich jest poprawny.</w:t>
       </w:r>
+    </w:p>
+    <w:p>
+      <w:pPr>
+        <w:spacing w:line="360" w:lineRule="auto"/>
+        <w:ind w:firstLine="567"/>
+        <w:jc w:val="both"/>
+      </w:pPr>
     </w:p>
     <w:p>
       <w:pPr>
@@ -4035,15 +4045,15 @@
     <w:p>
       <w:pPr>
         <w:spacing w:line="360" w:lineRule="auto"/>
-        <w:ind w:firstLine="360"/>
+        <w:ind w:firstLine="567"/>
         <w:jc w:val="both"/>
       </w:pPr>
       <w:r>
-        <w:t xml:space="preserve">Algorytm bizantyjskich generałów jest dwurundowym algorytmem rozwiązywania problemu uzgadniania. Pierwsza runda przebiega analogicznie do algorytmu jednorundowego, a mianowicie każdy z generałów, w przypadku systemu rozproszonego węzłów, podejmuje decyzję, przesyła ją do wszystkich pozostałych węzłów oraz odbiera ich decyzje. Po zakończeniu tej rundy, w tablicy przechowującej decyzję „generałów” znajdują się wszystkie decyzje, które zostały podjęte przez każdy z węzłów. Druga runda niniejszego algorytmu opiera się o założenie, iż wcześniej wspomniane decyzje zostają przesłane do </w:t>
+        <w:t xml:space="preserve">Algorytm bizantyjskich generałów jest dwurundowym algorytmem rozwiązywania problemu uzgadniania. Pierwsza runda przebiega analogicznie do algorytmu jednorundowego, a mianowicie każdy z generałów, w przypadku systemu rozproszonego węzłów, podejmuje decyzję, przesyła ją do wszystkich pozostałych węzłów oraz odbiera ich decyzje. Po zakończeniu tej rundy, w tablicy przechowującej decyzję „generałów” znajdują się wszystkie decyzje, które zostały podjęte przez każdy z węzłów. Druga runda niniejszego </w:t>
       </w:r>
       <w:r>
         <w:lastRenderedPageBreak/>
-        <w:t>pozostałych generałów. Oczywistym jest, że generał nie musi przesyłać swoich decyzji do siebie samego, a także nie musi odsyłać innemu generałowi decyzji tego generała. Analizując powyższe założenia algorytmu, można zaobserwować, iż liczba komunikatów, które generał powinien przesłać zmniejsza o jeden wraz ze wzrostem rund. Procedura głosowanie odbywa się w dwóch etapach:</w:t>
+        <w:t>algorytmu opiera się o założenie, iż wcześniej wspomniane decyzje zostają przesłane do pozostałych generałów. Oczywistym jest, że generał nie musi przesyłać swoich decyzji do siebie samego, a także nie musi odsyłać innemu generałowi decyzji tego generała. Analizując powyższe założenia algorytmu, można zaobserwować, iż liczba komunikatów, które generał powinien przesłać zmniejsza o jeden wraz ze wzrostem rund. Procedura głosowanie odbywa się w dwóch etapach:</w:t>
       </w:r>
     </w:p>
     <w:p>
@@ -4051,7 +4061,7 @@
         <w:pStyle w:val="Akapitzlist"/>
         <w:numPr>
           <w:ilvl w:val="0"/>
-          <w:numId w:val="18"/>
+          <w:numId w:val="21"/>
         </w:numPr>
         <w:spacing w:line="360" w:lineRule="auto"/>
         <w:jc w:val="both"/>
@@ -4065,7 +4075,7 @@
         <w:pStyle w:val="Akapitzlist"/>
         <w:numPr>
           <w:ilvl w:val="0"/>
-          <w:numId w:val="18"/>
+          <w:numId w:val="21"/>
         </w:numPr>
         <w:spacing w:line="360" w:lineRule="auto"/>
         <w:jc w:val="both"/>
@@ -4077,12 +4087,19 @@
     <w:p>
       <w:pPr>
         <w:spacing w:line="360" w:lineRule="auto"/>
-        <w:ind w:firstLine="360"/>
+        <w:ind w:firstLine="567"/>
         <w:jc w:val="both"/>
       </w:pPr>
       <w:r>
         <w:t>Algorytm bizantyjskich generałów może ulegać zarówno załamaniom systemu jak również awariom bizantyjskim.</w:t>
       </w:r>
+    </w:p>
+    <w:p>
+      <w:pPr>
+        <w:spacing w:line="360" w:lineRule="auto"/>
+        <w:ind w:firstLine="567"/>
+        <w:jc w:val="both"/>
+      </w:pPr>
     </w:p>
     <w:p>
       <w:pPr>
@@ -4103,7 +4120,7 @@
     <w:p>
       <w:pPr>
         <w:spacing w:line="360" w:lineRule="auto"/>
-        <w:ind w:firstLine="357"/>
+        <w:ind w:firstLine="567"/>
         <w:jc w:val="both"/>
       </w:pPr>
       <w:r>
@@ -4113,11 +4130,15 @@
     <w:p>
       <w:pPr>
         <w:spacing w:line="360" w:lineRule="auto"/>
-        <w:ind w:firstLine="357"/>
+        <w:ind w:firstLine="567"/>
         <w:jc w:val="both"/>
       </w:pPr>
       <w:r>
-        <w:t>W algorytmie randomizowanym każda wiadomość opatrzona jest specjalnym znacznikiem zawierającym etykietę (R lub P), numer rundy oraz wartość, która przyjmuje 0 lub 1. Dodatkowo wartość dla etykiety P może przyjąć stan „?”. Wiadomości oznaczone etykietą R nazywane są raportami, natomiast oznaczone etykietą P – propozycjami. Każde wykonanie pętli nazywane jest rundą i każda z nich składa się z dwóch asynchronicznych faz. W pierwszej fazie, procesy przekazują wszystkich pozostałych procesom swoją wartość decyzji (0 lub 1). W drugiej fazie, jeżeli proces otrzymał od większości raporty z tą samą wartością, to proponuje tą wartość wszystkim pozostałym procesom. W przeciwnym wypadku proponuje wartość „?”. Na koniec drugiej fazy, jeżeli proces otrzymał f+1 propozycji z tą samą wartością różną od „?”, wtedy podejmuje decyzję o ustawieniu tej wartości. W przypadku kiedy otrzyma co najmniej jedną wartość różną od „?”, to przyjmuje ją jako nowy estymat, w przeciwnym wypadku przyjmuje losową wartość swoich oszacowań [</w:t>
+        <w:t xml:space="preserve">W algorytmie randomizowanym każda wiadomość opatrzona jest specjalnym znacznikiem zawierającym etykietę (R lub P), numer rundy oraz wartość, która przyjmuje 0 lub 1. Dodatkowo wartość dla etykiety P może przyjąć stan „?”. Wiadomości oznaczone etykietą R nazywane są raportami, natomiast oznaczone etykietą P – propozycjami. Każde wykonanie pętli nazywane jest rundą i każda z nich składa się z dwóch asynchronicznych faz. W pierwszej fazie, procesy przekazują wszystkich pozostałych procesom swoją wartość decyzji (0 lub 1). W drugiej fazie, jeżeli proces otrzymał od większości raporty z tą samą wartością, to proponuje tą wartość wszystkim pozostałym procesom. W przeciwnym wypadku proponuje wartość „?”. Na koniec drugiej fazy, jeżeli proces otrzymał f+1 propozycji z tą samą wartością różną od „?”, wtedy podejmuje decyzję o ustawieniu tej wartości. W przypadku kiedy otrzyma co najmniej jedną wartość różną od „?”, to przyjmuje </w:t>
+      </w:r>
+      <w:r>
+        <w:lastRenderedPageBreak/>
+        <w:t>ją jako nowy estymat, w przeciwnym wypadku przyjmuje losową wartość swoich oszacowań [</w:t>
       </w:r>
       <w:r>
         <w:rPr>
@@ -4132,6 +4153,13 @@
     </w:p>
     <w:p>
       <w:pPr>
+        <w:spacing w:line="360" w:lineRule="auto"/>
+        <w:ind w:firstLine="567"/>
+        <w:jc w:val="both"/>
+      </w:pPr>
+    </w:p>
+    <w:p>
+      <w:pPr>
         <w:pStyle w:val="Nagwek2"/>
         <w:numPr>
           <w:ilvl w:val="1"/>
@@ -4141,7 +4169,6 @@
       <w:bookmarkStart w:id="10" w:name="_Toc452803192"/>
       <w:bookmarkStart w:id="11" w:name="_Toc453081919"/>
       <w:r>
-        <w:lastRenderedPageBreak/>
         <w:t>Algorytm jednorundowy</w:t>
       </w:r>
       <w:bookmarkEnd w:id="10"/>
@@ -4150,6 +4177,7 @@
     <w:p>
       <w:pPr>
         <w:spacing w:line="360" w:lineRule="auto"/>
+        <w:ind w:firstLine="567"/>
         <w:jc w:val="both"/>
       </w:pPr>
       <w:r>
@@ -4237,7 +4265,7 @@
     <w:p>
       <w:pPr>
         <w:spacing w:line="360" w:lineRule="auto"/>
-        <w:ind w:firstLine="360"/>
+        <w:ind w:firstLine="567"/>
         <w:jc w:val="both"/>
       </w:pPr>
       <w:r>
@@ -4247,7 +4275,7 @@
     <w:p>
       <w:pPr>
         <w:spacing w:line="360" w:lineRule="auto"/>
-        <w:ind w:firstLine="360"/>
+        <w:ind w:firstLine="567"/>
         <w:jc w:val="both"/>
       </w:pPr>
       <w:r>
@@ -4274,7 +4302,7 @@
     <w:p>
       <w:pPr>
         <w:spacing w:line="360" w:lineRule="auto"/>
-        <w:ind w:firstLine="360"/>
+        <w:ind w:firstLine="567"/>
         <w:jc w:val="both"/>
       </w:pPr>
       <w:r>
@@ -4284,11 +4312,15 @@
     <w:p>
       <w:pPr>
         <w:spacing w:line="360" w:lineRule="auto"/>
-        <w:ind w:firstLine="360"/>
+        <w:ind w:firstLine="567"/>
         <w:jc w:val="both"/>
       </w:pPr>
       <w:r>
-        <w:t>Protokół TRB zarządza systemem w procesie wysyłania i zbiorze procesów otrzymanych, które mogą zawierać również nadawcę. Proces nazywany jest poprawnym jeśli wystąpi awaria w trakcie jego wykonywania. Celem protokołu jest przesyłanie wiadomości od nadawcy do zestawu procesów otrzymanych. Proces może wykonywać wiele operacji I/O podczas wykonywania protokołu, ale ostatecznie dostarcza wiadomość do aplikacji na tym procesie, który wywołał protokół TRB. Wszystkie poprawne odebrane procesy muszą dostarczyć wiadomość nadawcy jeśli nadawca również był poprawny. Proces odebrany może dostarczyć specjalny komunikat – „nadawca uszkodzony”, jeżeli nadawca uległ awarii. Prawidłowy proces jest więc gwarancją, że dane dostarczone do niego są również dostarczone do pozostałych poprawnych procesów.</w:t>
+        <w:t xml:space="preserve">Protokół TRB zarządza systemem w procesie wysyłania i zbiorze procesów otrzymanych, które mogą zawierać również nadawcę. Proces nazywany jest poprawnym jeśli wystąpi awaria w trakcie jego wykonywania. Celem protokołu jest przesyłanie wiadomości od nadawcy do zestawu procesów otrzymanych. Proces może wykonywać wiele operacji I/O podczas wykonywania protokołu, ale ostatecznie dostarcza wiadomość do aplikacji na tym procesie, który wywołał protokół TRB. Wszystkie poprawne odebrane procesy muszą dostarczyć wiadomość nadawcy jeśli nadawca również był poprawny. Proces odebrany może dostarczyć specjalny komunikat – „nadawca uszkodzony”, jeżeli nadawca uległ awarii. </w:t>
+      </w:r>
+      <w:r>
+        <w:lastRenderedPageBreak/>
+        <w:t>Prawidłowy proces jest więc gwarancją, że dane dostarczone do niego są również dostarczone do pozostałych poprawnych procesów.</w:t>
       </w:r>
     </w:p>
     <w:p>
@@ -4325,7 +4357,6 @@
         <w:jc w:val="both"/>
       </w:pPr>
       <w:r>
-        <w:lastRenderedPageBreak/>
         <w:t>Ważność: Jeśli nadawca wiadomości m nie jest uszkodzony to wszystkie poprawne procesy dostarczają wiadomość m</w:t>
       </w:r>
     </w:p>
@@ -4386,8 +4417,6 @@
         <w:spacing w:line="360" w:lineRule="auto"/>
         <w:jc w:val="both"/>
       </w:pPr>
-      <w:bookmarkStart w:id="21" w:name="_GoBack"/>
-      <w:bookmarkEnd w:id="21"/>
     </w:p>
     <w:p>
       <w:pPr>
@@ -4397,13 +4426,13 @@
           <w:numId w:val="17"/>
         </w:numPr>
       </w:pPr>
-      <w:bookmarkStart w:id="22" w:name="_Toc452803198"/>
-      <w:bookmarkStart w:id="23" w:name="_Toc453081924"/>
+      <w:bookmarkStart w:id="21" w:name="_Toc452803198"/>
+      <w:bookmarkStart w:id="22" w:name="_Toc453081924"/>
       <w:r>
         <w:t>Algorytm tratwy</w:t>
       </w:r>
+      <w:bookmarkEnd w:id="21"/>
       <w:bookmarkEnd w:id="22"/>
-      <w:bookmarkEnd w:id="23"/>
     </w:p>
     <w:p>
       <w:pPr>
@@ -4413,13 +4442,13 @@
           <w:numId w:val="17"/>
         </w:numPr>
       </w:pPr>
-      <w:bookmarkStart w:id="24" w:name="_Toc452803199"/>
-      <w:bookmarkStart w:id="25" w:name="_Toc453081925"/>
+      <w:bookmarkStart w:id="23" w:name="_Toc452803199"/>
+      <w:bookmarkStart w:id="24" w:name="_Toc453081925"/>
       <w:r>
         <w:t>Rozgłoszeniowy algorytm konsensusu podstawowego</w:t>
       </w:r>
+      <w:bookmarkEnd w:id="23"/>
       <w:bookmarkEnd w:id="24"/>
-      <w:bookmarkEnd w:id="25"/>
     </w:p>
     <w:p>
       <w:pPr>
@@ -4429,13 +4458,13 @@
           <w:numId w:val="17"/>
         </w:numPr>
       </w:pPr>
-      <w:bookmarkStart w:id="26" w:name="_Toc452803200"/>
-      <w:bookmarkStart w:id="27" w:name="_Toc453081926"/>
+      <w:bookmarkStart w:id="25" w:name="_Toc452803200"/>
+      <w:bookmarkStart w:id="26" w:name="_Toc453081926"/>
       <w:r>
         <w:t>Hierarchiczny algorytm konsensusu podstawowego</w:t>
       </w:r>
+      <w:bookmarkEnd w:id="25"/>
       <w:bookmarkEnd w:id="26"/>
-      <w:bookmarkEnd w:id="27"/>
     </w:p>
     <w:p>
       <w:pPr>
@@ -4445,13 +4474,13 @@
           <w:numId w:val="17"/>
         </w:numPr>
       </w:pPr>
-      <w:bookmarkStart w:id="28" w:name="_Toc452803201"/>
-      <w:bookmarkStart w:id="29" w:name="_Toc453081927"/>
+      <w:bookmarkStart w:id="27" w:name="_Toc452803201"/>
+      <w:bookmarkStart w:id="28" w:name="_Toc453081927"/>
       <w:r>
         <w:t>Zestawienie najważniejszych informacji o wybranych algorytmach</w:t>
       </w:r>
+      <w:bookmarkEnd w:id="27"/>
       <w:bookmarkEnd w:id="28"/>
-      <w:bookmarkEnd w:id="29"/>
     </w:p>
     <w:tbl>
       <w:tblPr>
@@ -4843,6 +4872,7 @@
               <w:rPr>
                 <w:sz w:val="22"/>
               </w:rPr>
+              <w:lastRenderedPageBreak/>
               <w:t>integralność (integrity)</w:t>
             </w:r>
           </w:p>
@@ -4895,15 +4925,7 @@
                 <w:szCs w:val="20"/>
               </w:rPr>
               <w:noBreakHyphen/>
-              <w:t xml:space="preserve">2f propozycji zawierających X w pierwszej rundzie oraz </w:t>
-            </w:r>
-            <w:r>
-              <w:rPr>
-                <w:sz w:val="20"/>
-                <w:szCs w:val="20"/>
-              </w:rPr>
-              <w:lastRenderedPageBreak/>
-              <w:t>będą decydować o X</w:t>
+              <w:t>2f propozycji zawierających X w pierwszej rundzie oraz będą decydować o X</w:t>
             </w:r>
           </w:p>
         </w:tc>
@@ -4923,7 +4945,6 @@
               <w:rPr>
                 <w:sz w:val="20"/>
               </w:rPr>
-              <w:lastRenderedPageBreak/>
               <w:t>-</w:t>
             </w:r>
           </w:p>
@@ -6043,6 +6064,7 @@
               <w:rPr>
                 <w:sz w:val="22"/>
               </w:rPr>
+              <w:lastRenderedPageBreak/>
               <w:t>integralność (integrity)</w:t>
             </w:r>
           </w:p>
@@ -6246,7 +6268,6 @@
               <w:rPr>
                 <w:sz w:val="22"/>
               </w:rPr>
-              <w:lastRenderedPageBreak/>
               <w:t>ilość wiadomości</w:t>
             </w:r>
           </w:p>
@@ -7089,7 +7110,14 @@
               <w:rPr>
                 <w:sz w:val="20"/>
               </w:rPr>
-              <w:t>Wszystkie poprawne procesy muszą podjąć decyzję. Zbiór wartości na które procesy mogą się zdecydować wynosi co najwyżej k (&gt;f) wartości.</w:t>
+              <w:t xml:space="preserve">Wszystkie poprawne procesy muszą podjąć decyzję. Zbiór wartości na które procesy mogą się zdecydować wynosi co najwyżej k (&gt;f) </w:t>
+            </w:r>
+            <w:r>
+              <w:rPr>
+                <w:sz w:val="20"/>
+              </w:rPr>
+              <w:lastRenderedPageBreak/>
+              <w:t>wartości.</w:t>
             </w:r>
           </w:p>
         </w:tc>
@@ -7115,6 +7143,7 @@
               <w:rPr>
                 <w:sz w:val="22"/>
               </w:rPr>
+              <w:lastRenderedPageBreak/>
               <w:t>złożoność obliczeniowa</w:t>
             </w:r>
           </w:p>
@@ -7328,14 +7357,14 @@
                 <w:sz w:val="22"/>
               </w:rPr>
             </w:pPr>
-            <w:bookmarkStart w:id="30" w:name="_Toc453081928"/>
+            <w:bookmarkStart w:id="29" w:name="_Toc453081928"/>
             <w:r>
               <w:rPr>
                 <w:sz w:val="22"/>
               </w:rPr>
               <w:t>Rozgłoszeniowy algorytm konsensusu podstawowego</w:t>
             </w:r>
-            <w:bookmarkEnd w:id="30"/>
+            <w:bookmarkEnd w:id="29"/>
           </w:p>
         </w:tc>
         <w:tc>
@@ -7354,14 +7383,14 @@
                 <w:sz w:val="22"/>
               </w:rPr>
             </w:pPr>
-            <w:bookmarkStart w:id="31" w:name="_Toc453081929"/>
+            <w:bookmarkStart w:id="30" w:name="_Toc453081929"/>
             <w:r>
               <w:rPr>
                 <w:sz w:val="22"/>
               </w:rPr>
               <w:t>Hierarchiczny algorytm konsensusu podstawowego</w:t>
             </w:r>
-            <w:bookmarkEnd w:id="31"/>
+            <w:bookmarkEnd w:id="30"/>
           </w:p>
         </w:tc>
       </w:tr>
@@ -7386,7 +7415,6 @@
               <w:rPr>
                 <w:sz w:val="22"/>
               </w:rPr>
-              <w:lastRenderedPageBreak/>
               <w:t xml:space="preserve">skończoność (termination) </w:t>
             </w:r>
           </w:p>
@@ -8480,6 +8508,7 @@
     </w:p>
     <w:p>
       <w:r>
+        <w:lastRenderedPageBreak/>
         <w:t>//MICHAŁ, który link tyczy się którego algorytmu</w:t>
       </w:r>
     </w:p>
@@ -8514,14 +8543,13 @@
           <w:numId w:val="17"/>
         </w:numPr>
       </w:pPr>
-      <w:bookmarkStart w:id="32" w:name="_Toc452803202"/>
-      <w:bookmarkStart w:id="33" w:name="_Toc453081930"/>
-      <w:r>
-        <w:lastRenderedPageBreak/>
+      <w:bookmarkStart w:id="31" w:name="_Toc452803202"/>
+      <w:bookmarkStart w:id="32" w:name="_Toc453081930"/>
+      <w:r>
         <w:t>Analiza porównawcza algorytmów</w:t>
       </w:r>
+      <w:bookmarkEnd w:id="31"/>
       <w:bookmarkEnd w:id="32"/>
-      <w:bookmarkEnd w:id="33"/>
     </w:p>
     <w:p>
       <w:pPr>
@@ -10014,7 +10042,6 @@
               <w:rPr>
                 <w:rFonts w:ascii="Times New Roman" w:eastAsia="Times New Roman" w:hAnsi="Times New Roman" w:cs="Times New Roman"/>
               </w:rPr>
-              <w:lastRenderedPageBreak/>
               <w:t>Algorytm bizantyjskich Generałów</w:t>
             </w:r>
           </w:p>
@@ -10618,6 +10645,7 @@
               <w:rPr>
                 <w:rFonts w:ascii="Times New Roman" w:eastAsia="Times New Roman" w:hAnsi="Times New Roman" w:cs="Times New Roman"/>
               </w:rPr>
+              <w:lastRenderedPageBreak/>
               <w:t>Rozgłoszeniowy algorytm konsensusu podstawowego</w:t>
             </w:r>
           </w:p>
@@ -11614,6 +11642,7 @@
                 <w:sz w:val="20"/>
                 <w:szCs w:val="20"/>
               </w:rPr>
+              <w:lastRenderedPageBreak/>
               <w:t xml:space="preserve">  p9:          if ma być teraz królem</w:t>
             </w:r>
           </w:p>
@@ -11705,7 +11734,6 @@
                 <w:sz w:val="20"/>
                 <w:szCs w:val="20"/>
               </w:rPr>
-              <w:lastRenderedPageBreak/>
               <w:t>p15:                         decyzja[mójID] &lt;- mojaWiększość</w:t>
             </w:r>
           </w:p>
@@ -12981,6 +13009,7 @@
               <w:rPr>
                 <w:rFonts w:ascii="Times New Roman" w:eastAsia="Times New Roman" w:hAnsi="Times New Roman" w:cs="Times New Roman"/>
               </w:rPr>
+              <w:lastRenderedPageBreak/>
               <w:t>Algorytm jednorundowy</w:t>
             </w:r>
           </w:p>
@@ -13110,7 +13139,6 @@
               <w:rPr>
                 <w:rFonts w:ascii="Times New Roman" w:eastAsia="Times New Roman" w:hAnsi="Times New Roman" w:cs="Times New Roman"/>
               </w:rPr>
-              <w:lastRenderedPageBreak/>
               <w:t>Rozgłoszeniowy algorytm konsensusu podstawowego</w:t>
             </w:r>
           </w:p>
@@ -15484,6 +15512,7 @@
                 <w:szCs w:val="20"/>
                 <w:lang w:val="en-US"/>
               </w:rPr>
+              <w:lastRenderedPageBreak/>
               <w:t>p13: end when</w:t>
             </w:r>
           </w:p>
@@ -15772,7 +15801,6 @@
                 <w:szCs w:val="20"/>
                 <w:lang w:val="en-US"/>
               </w:rPr>
-              <w:lastRenderedPageBreak/>
               <w:t>p20:             propRoundNo</w:t>
             </w:r>
             <w:r>
@@ -16758,7 +16786,14 @@
               <w:rPr>
                 <w:rFonts w:ascii="Times New Roman" w:eastAsia="Times New Roman" w:hAnsi="Times New Roman" w:cs="Times New Roman"/>
               </w:rPr>
-              <w:t>Rozgłoszeniowy algorytm konsensusu podstawowego</w:t>
+              <w:t xml:space="preserve">Rozgłoszeniowy algorytm konsensusu </w:t>
+            </w:r>
+            <w:r>
+              <w:rPr>
+                <w:rFonts w:ascii="Times New Roman" w:eastAsia="Times New Roman" w:hAnsi="Times New Roman" w:cs="Times New Roman"/>
+              </w:rPr>
+              <w:lastRenderedPageBreak/>
+              <w:t>podstawowego</w:t>
             </w:r>
           </w:p>
           <w:p>
@@ -16814,6 +16849,7 @@
                 <w:sz w:val="20"/>
                 <w:szCs w:val="20"/>
               </w:rPr>
+              <w:lastRenderedPageBreak/>
               <w:t xml:space="preserve">Synchronizacja zegara (ang. </w:t>
             </w:r>
             <w:hyperlink r:id="rId26">
@@ -16932,6 +16968,7 @@
                 <w:sz w:val="20"/>
                 <w:szCs w:val="20"/>
               </w:rPr>
+              <w:lastRenderedPageBreak/>
               <w:t xml:space="preserve">Równoważenie obciążeń (ang. </w:t>
             </w:r>
             <w:hyperlink r:id="rId28">
@@ -17361,7 +17398,11 @@
               <w:widowControl w:val="0"/>
             </w:pPr>
             <w:r>
-              <w:t>popularność (ilość wyników w google</w:t>
+              <w:t xml:space="preserve">popularność (ilość wyników w </w:t>
+            </w:r>
+            <w:r>
+              <w:lastRenderedPageBreak/>
+              <w:t>google</w:t>
             </w:r>
           </w:p>
         </w:tc>
@@ -17381,6 +17422,7 @@
               <w:widowControl w:val="0"/>
             </w:pPr>
             <w:r>
+              <w:lastRenderedPageBreak/>
               <w:t>pseudokod (ilość linijek)</w:t>
             </w:r>
           </w:p>
@@ -17401,7 +17443,11 @@
               <w:widowControl w:val="0"/>
             </w:pPr>
             <w:r>
-              <w:t xml:space="preserve">znane realizacje/wdrożenia </w:t>
+              <w:t>znane realizacje/wdro</w:t>
+            </w:r>
+            <w:r>
+              <w:lastRenderedPageBreak/>
+              <w:t xml:space="preserve">żenia </w:t>
             </w:r>
           </w:p>
         </w:tc>
@@ -17422,6 +17468,7 @@
               <w:pStyle w:val="Normalny1"/>
             </w:pPr>
             <w:r>
+              <w:lastRenderedPageBreak/>
               <w:t>algorytm bizantyjskich generałów</w:t>
             </w:r>
           </w:p>
@@ -17590,7 +17637,6 @@
               <w:widowControl w:val="0"/>
             </w:pPr>
             <w:r>
-              <w:lastRenderedPageBreak/>
               <w:t>algorytm dwóch armii</w:t>
             </w:r>
           </w:p>
@@ -18370,16 +18416,16 @@
           <w:numId w:val="17"/>
         </w:numPr>
       </w:pPr>
-      <w:bookmarkStart w:id="34" w:name="_Toc452803203"/>
-      <w:bookmarkStart w:id="35" w:name="_Toc453081931"/>
+      <w:bookmarkStart w:id="33" w:name="_Toc452803203"/>
+      <w:bookmarkStart w:id="34" w:name="_Toc453081931"/>
       <w:r>
         <w:t>Opis</w:t>
       </w:r>
       <w:r>
         <w:t xml:space="preserve"> sposobu oceniania algorytmów oraz wybór najlepszego (?)</w:t>
       </w:r>
+      <w:bookmarkEnd w:id="33"/>
       <w:bookmarkEnd w:id="34"/>
-      <w:bookmarkEnd w:id="35"/>
     </w:p>
     <w:p>
       <w:pPr>
@@ -18389,16 +18435,16 @@
           <w:numId w:val="17"/>
         </w:numPr>
       </w:pPr>
-      <w:bookmarkStart w:id="36" w:name="_Toc452803204"/>
-      <w:bookmarkStart w:id="37" w:name="_Toc453081932"/>
+      <w:bookmarkStart w:id="35" w:name="_Toc452803204"/>
+      <w:bookmarkStart w:id="36" w:name="_Toc453081932"/>
       <w:r>
         <w:t>Technologie</w:t>
       </w:r>
       <w:r>
         <w:t xml:space="preserve"> rozproszone dostępne na rynku</w:t>
       </w:r>
+      <w:bookmarkEnd w:id="35"/>
       <w:bookmarkEnd w:id="36"/>
-      <w:bookmarkEnd w:id="37"/>
     </w:p>
     <w:p>
       <w:pPr>
@@ -19215,14 +19261,187 @@
           <w:numId w:val="17"/>
         </w:numPr>
       </w:pPr>
-      <w:bookmarkStart w:id="38" w:name="_Toc452803205"/>
-      <w:bookmarkStart w:id="39" w:name="_Toc453081933"/>
+      <w:bookmarkStart w:id="37" w:name="_Toc452803205"/>
+      <w:bookmarkStart w:id="38" w:name="_Toc453081933"/>
       <w:r>
         <w:t>Analiza porównawcza implementacji</w:t>
       </w:r>
+      <w:bookmarkEnd w:id="37"/>
       <w:bookmarkEnd w:id="38"/>
-      <w:bookmarkEnd w:id="39"/>
     </w:p>
+    <w:p/>
+    <w:tbl>
+      <w:tblPr>
+        <w:tblStyle w:val="Tabela-Siatka"/>
+        <w:tblW w:w="0" w:type="auto"/>
+        <w:tblLook w:val="04A0" w:firstRow="1" w:lastRow="0" w:firstColumn="1" w:lastColumn="0" w:noHBand="0" w:noVBand="1"/>
+      </w:tblPr>
+      <w:tblGrid>
+        <w:gridCol w:w="5218"/>
+        <w:gridCol w:w="4069"/>
+      </w:tblGrid>
+      <w:tr>
+        <w:tc>
+          <w:tcPr>
+            <w:tcW w:w="5218" w:type="dxa"/>
+          </w:tcPr>
+          <w:p/>
+        </w:tc>
+        <w:tc>
+          <w:tcPr>
+            <w:tcW w:w="4069" w:type="dxa"/>
+          </w:tcPr>
+          <w:p/>
+        </w:tc>
+      </w:tr>
+      <w:tr>
+        <w:tc>
+          <w:tcPr>
+            <w:tcW w:w="5218" w:type="dxa"/>
+          </w:tcPr>
+          <w:p>
+            <w:r>
+              <w:t>TECHNOLOGIA</w:t>
+            </w:r>
+            <w:r>
+              <w:t>:</w:t>
+            </w:r>
+          </w:p>
+        </w:tc>
+        <w:tc>
+          <w:tcPr>
+            <w:tcW w:w="4069" w:type="dxa"/>
+          </w:tcPr>
+          <w:p/>
+        </w:tc>
+      </w:tr>
+      <w:tr>
+        <w:tc>
+          <w:tcPr>
+            <w:tcW w:w="5218" w:type="dxa"/>
+          </w:tcPr>
+          <w:p>
+            <w:r>
+              <w:t>JĘZYK:</w:t>
+            </w:r>
+          </w:p>
+        </w:tc>
+        <w:tc>
+          <w:tcPr>
+            <w:tcW w:w="4069" w:type="dxa"/>
+          </w:tcPr>
+          <w:p/>
+        </w:tc>
+      </w:tr>
+      <w:tr>
+        <w:tc>
+          <w:tcPr>
+            <w:tcW w:w="5218" w:type="dxa"/>
+          </w:tcPr>
+          <w:p>
+            <w:r>
+              <w:t>IMPLEMENTACJA DZIAŁA POPRAWNIE NA X KOMPUTERACH</w:t>
+            </w:r>
+          </w:p>
+        </w:tc>
+        <w:tc>
+          <w:tcPr>
+            <w:tcW w:w="4069" w:type="dxa"/>
+          </w:tcPr>
+          <w:p/>
+        </w:tc>
+      </w:tr>
+      <w:tr>
+        <w:tc>
+          <w:tcPr>
+            <w:tcW w:w="5218" w:type="dxa"/>
+          </w:tcPr>
+          <w:p>
+            <w:r>
+              <w:t>IMPLEMENTACJA WYKRYWA PODSTAWOWE AWARIE:</w:t>
+            </w:r>
+          </w:p>
+        </w:tc>
+        <w:tc>
+          <w:tcPr>
+            <w:tcW w:w="4069" w:type="dxa"/>
+          </w:tcPr>
+          <w:p/>
+        </w:tc>
+      </w:tr>
+      <w:tr>
+        <w:tc>
+          <w:tcPr>
+            <w:tcW w:w="5218" w:type="dxa"/>
+          </w:tcPr>
+          <w:p>
+            <w:r>
+              <w:t>IMPLEMENTACJA MA OPCJĘ TRWAŁEJ KONFIGURACJI USTAWIEŃ:</w:t>
+            </w:r>
+          </w:p>
+        </w:tc>
+        <w:tc>
+          <w:tcPr>
+            <w:tcW w:w="4069" w:type="dxa"/>
+          </w:tcPr>
+          <w:p/>
+        </w:tc>
+      </w:tr>
+      <w:tr>
+        <w:tc>
+          <w:tcPr>
+            <w:tcW w:w="5218" w:type="dxa"/>
+          </w:tcPr>
+          <w:p>
+            <w:r>
+              <w:t>IMPLEMENTACJA POSIADA DOKUMENTACJĘ:</w:t>
+            </w:r>
+          </w:p>
+        </w:tc>
+        <w:tc>
+          <w:tcPr>
+            <w:tcW w:w="4069" w:type="dxa"/>
+          </w:tcPr>
+          <w:p/>
+        </w:tc>
+      </w:tr>
+      <w:tr>
+        <w:tc>
+          <w:tcPr>
+            <w:tcW w:w="5218" w:type="dxa"/>
+          </w:tcPr>
+          <w:p>
+            <w:r>
+              <w:t>…</w:t>
+            </w:r>
+            <w:bookmarkStart w:id="39" w:name="_GoBack"/>
+            <w:bookmarkEnd w:id="39"/>
+          </w:p>
+        </w:tc>
+        <w:tc>
+          <w:tcPr>
+            <w:tcW w:w="4069" w:type="dxa"/>
+          </w:tcPr>
+          <w:p/>
+        </w:tc>
+      </w:tr>
+      <w:tr>
+        <w:tc>
+          <w:tcPr>
+            <w:tcW w:w="5218" w:type="dxa"/>
+          </w:tcPr>
+          <w:p/>
+        </w:tc>
+        <w:tc>
+          <w:tcPr>
+            <w:tcW w:w="4069" w:type="dxa"/>
+          </w:tcPr>
+          <w:p/>
+        </w:tc>
+      </w:tr>
+    </w:tbl>
+    <w:p/>
+    <w:p/>
     <w:p>
       <w:pPr>
         <w:pStyle w:val="Nagwek2"/>
@@ -20334,7 +20553,7 @@
           <w:rPr>
             <w:noProof/>
           </w:rPr>
-          <w:t>7</w:t>
+          <w:t>20</w:t>
         </w:r>
         <w:r>
           <w:rPr>
@@ -20385,16 +20604,16 @@
 <file path=word/numbering.xml><?xml version="1.0" encoding="utf-8"?>
 <w:numbering xmlns:wpc="http://schemas.microsoft.com/office/word/2010/wordprocessingCanvas" xmlns:cx="http://schemas.microsoft.com/office/drawing/2014/chartex" xmlns:cx1="http://schemas.microsoft.com/office/drawing/2015/9/8/chartex" xmlns:cx2="http://schemas.microsoft.com/office/drawing/2015/10/21/chartex" xmlns:mc="http://schemas.openxmlformats.org/markup-compatibility/2006" xmlns:o="urn:schemas-microsoft-com:office:office" xmlns:r="http://schemas.openxmlformats.org/officeDocument/2006/relationships" xmlns:m="http://schemas.openxmlformats.org/officeDocument/2006/math" xmlns:v="urn:schemas-microsoft-com:vml" xmlns:wp14="http://schemas.microsoft.com/office/word/2010/wordprocessingDrawing" xmlns:wp="http://schemas.openxmlformats.org/drawingml/2006/wordprocessingDrawing" xmlns:w10="urn:schemas-microsoft-com:office:word" xmlns:w="http://schemas.openxmlformats.org/wordprocessingml/2006/main" xmlns:w14="http://schemas.microsoft.com/office/word/2010/wordml" xmlns:w15="http://schemas.microsoft.com/office/word/2012/wordml" xmlns:w16se="http://schemas.microsoft.com/office/word/2015/wordml/symex" xmlns:wpg="http://schemas.microsoft.com/office/word/2010/wordprocessingGroup" xmlns:wpi="http://schemas.microsoft.com/office/word/2010/wordprocessingInk" xmlns:wne="http://schemas.microsoft.com/office/word/2006/wordml" xmlns:wps="http://schemas.microsoft.com/office/word/2010/wordprocessingShape" mc:Ignorable="w14 w15 w16se wp14">
   <w:abstractNum w:abstractNumId="0" w15:restartNumberingAfterBreak="0">
-    <w:nsid w:val="03B5735D"/>
+    <w:nsid w:val="010676F8"/>
     <w:multiLevelType w:val="hybridMultilevel"/>
-    <w:tmpl w:val="EF6E0BEA"/>
+    <w:tmpl w:val="B3DCAB84"/>
     <w:lvl w:ilvl="0" w:tplc="04150001">
       <w:start w:val="1"/>
       <w:numFmt w:val="bullet"/>
       <w:lvlText w:val=""/>
       <w:lvlJc w:val="left"/>
       <w:pPr>
-        <w:ind w:left="720" w:hanging="360"/>
+        <w:ind w:left="1287" w:hanging="360"/>
       </w:pPr>
       <w:rPr>
         <w:rFonts w:ascii="Symbol" w:hAnsi="Symbol" w:hint="default"/>
@@ -20406,7 +20625,7 @@
       <w:lvlText w:val="o"/>
       <w:lvlJc w:val="left"/>
       <w:pPr>
-        <w:ind w:left="1440" w:hanging="360"/>
+        <w:ind w:left="2007" w:hanging="360"/>
       </w:pPr>
       <w:rPr>
         <w:rFonts w:ascii="Courier New" w:hAnsi="Courier New" w:cs="Courier New" w:hint="default"/>
@@ -20418,7 +20637,7 @@
       <w:lvlText w:val=""/>
       <w:lvlJc w:val="left"/>
       <w:pPr>
-        <w:ind w:left="2160" w:hanging="360"/>
+        <w:ind w:left="2727" w:hanging="360"/>
       </w:pPr>
       <w:rPr>
         <w:rFonts w:ascii="Wingdings" w:hAnsi="Wingdings" w:hint="default"/>
@@ -20430,7 +20649,7 @@
       <w:lvlText w:val=""/>
       <w:lvlJc w:val="left"/>
       <w:pPr>
-        <w:ind w:left="2880" w:hanging="360"/>
+        <w:ind w:left="3447" w:hanging="360"/>
       </w:pPr>
       <w:rPr>
         <w:rFonts w:ascii="Symbol" w:hAnsi="Symbol" w:hint="default"/>
@@ -20442,7 +20661,7 @@
       <w:lvlText w:val="o"/>
       <w:lvlJc w:val="left"/>
       <w:pPr>
-        <w:ind w:left="3600" w:hanging="360"/>
+        <w:ind w:left="4167" w:hanging="360"/>
       </w:pPr>
       <w:rPr>
         <w:rFonts w:ascii="Courier New" w:hAnsi="Courier New" w:cs="Courier New" w:hint="default"/>
@@ -20454,7 +20673,7 @@
       <w:lvlText w:val=""/>
       <w:lvlJc w:val="left"/>
       <w:pPr>
-        <w:ind w:left="4320" w:hanging="360"/>
+        <w:ind w:left="4887" w:hanging="360"/>
       </w:pPr>
       <w:rPr>
         <w:rFonts w:ascii="Wingdings" w:hAnsi="Wingdings" w:hint="default"/>
@@ -20466,7 +20685,7 @@
       <w:lvlText w:val=""/>
       <w:lvlJc w:val="left"/>
       <w:pPr>
-        <w:ind w:left="5040" w:hanging="360"/>
+        <w:ind w:left="5607" w:hanging="360"/>
       </w:pPr>
       <w:rPr>
         <w:rFonts w:ascii="Symbol" w:hAnsi="Symbol" w:hint="default"/>
@@ -20478,7 +20697,7 @@
       <w:lvlText w:val="o"/>
       <w:lvlJc w:val="left"/>
       <w:pPr>
-        <w:ind w:left="5760" w:hanging="360"/>
+        <w:ind w:left="6327" w:hanging="360"/>
       </w:pPr>
       <w:rPr>
         <w:rFonts w:ascii="Courier New" w:hAnsi="Courier New" w:cs="Courier New" w:hint="default"/>
@@ -20490,7 +20709,7 @@
       <w:lvlText w:val=""/>
       <w:lvlJc w:val="left"/>
       <w:pPr>
-        <w:ind w:left="6480" w:hanging="360"/>
+        <w:ind w:left="7047" w:hanging="360"/>
       </w:pPr>
       <w:rPr>
         <w:rFonts w:ascii="Wingdings" w:hAnsi="Wingdings" w:hint="default"/>
@@ -20498,6 +20717,119 @@
     </w:lvl>
   </w:abstractNum>
   <w:abstractNum w:abstractNumId="1" w15:restartNumberingAfterBreak="0">
+    <w:nsid w:val="03B5735D"/>
+    <w:multiLevelType w:val="hybridMultilevel"/>
+    <w:tmpl w:val="EF6E0BEA"/>
+    <w:lvl w:ilvl="0" w:tplc="04150001">
+      <w:start w:val="1"/>
+      <w:numFmt w:val="bullet"/>
+      <w:lvlText w:val=""/>
+      <w:lvlJc w:val="left"/>
+      <w:pPr>
+        <w:ind w:left="720" w:hanging="360"/>
+      </w:pPr>
+      <w:rPr>
+        <w:rFonts w:ascii="Symbol" w:hAnsi="Symbol" w:hint="default"/>
+      </w:rPr>
+    </w:lvl>
+    <w:lvl w:ilvl="1" w:tplc="04150003" w:tentative="1">
+      <w:start w:val="1"/>
+      <w:numFmt w:val="bullet"/>
+      <w:lvlText w:val="o"/>
+      <w:lvlJc w:val="left"/>
+      <w:pPr>
+        <w:ind w:left="1440" w:hanging="360"/>
+      </w:pPr>
+      <w:rPr>
+        <w:rFonts w:ascii="Courier New" w:hAnsi="Courier New" w:cs="Courier New" w:hint="default"/>
+      </w:rPr>
+    </w:lvl>
+    <w:lvl w:ilvl="2" w:tplc="04150005" w:tentative="1">
+      <w:start w:val="1"/>
+      <w:numFmt w:val="bullet"/>
+      <w:lvlText w:val=""/>
+      <w:lvlJc w:val="left"/>
+      <w:pPr>
+        <w:ind w:left="2160" w:hanging="360"/>
+      </w:pPr>
+      <w:rPr>
+        <w:rFonts w:ascii="Wingdings" w:hAnsi="Wingdings" w:hint="default"/>
+      </w:rPr>
+    </w:lvl>
+    <w:lvl w:ilvl="3" w:tplc="04150001" w:tentative="1">
+      <w:start w:val="1"/>
+      <w:numFmt w:val="bullet"/>
+      <w:lvlText w:val=""/>
+      <w:lvlJc w:val="left"/>
+      <w:pPr>
+        <w:ind w:left="2880" w:hanging="360"/>
+      </w:pPr>
+      <w:rPr>
+        <w:rFonts w:ascii="Symbol" w:hAnsi="Symbol" w:hint="default"/>
+      </w:rPr>
+    </w:lvl>
+    <w:lvl w:ilvl="4" w:tplc="04150003" w:tentative="1">
+      <w:start w:val="1"/>
+      <w:numFmt w:val="bullet"/>
+      <w:lvlText w:val="o"/>
+      <w:lvlJc w:val="left"/>
+      <w:pPr>
+        <w:ind w:left="3600" w:hanging="360"/>
+      </w:pPr>
+      <w:rPr>
+        <w:rFonts w:ascii="Courier New" w:hAnsi="Courier New" w:cs="Courier New" w:hint="default"/>
+      </w:rPr>
+    </w:lvl>
+    <w:lvl w:ilvl="5" w:tplc="04150005" w:tentative="1">
+      <w:start w:val="1"/>
+      <w:numFmt w:val="bullet"/>
+      <w:lvlText w:val=""/>
+      <w:lvlJc w:val="left"/>
+      <w:pPr>
+        <w:ind w:left="4320" w:hanging="360"/>
+      </w:pPr>
+      <w:rPr>
+        <w:rFonts w:ascii="Wingdings" w:hAnsi="Wingdings" w:hint="default"/>
+      </w:rPr>
+    </w:lvl>
+    <w:lvl w:ilvl="6" w:tplc="04150001" w:tentative="1">
+      <w:start w:val="1"/>
+      <w:numFmt w:val="bullet"/>
+      <w:lvlText w:val=""/>
+      <w:lvlJc w:val="left"/>
+      <w:pPr>
+        <w:ind w:left="5040" w:hanging="360"/>
+      </w:pPr>
+      <w:rPr>
+        <w:rFonts w:ascii="Symbol" w:hAnsi="Symbol" w:hint="default"/>
+      </w:rPr>
+    </w:lvl>
+    <w:lvl w:ilvl="7" w:tplc="04150003" w:tentative="1">
+      <w:start w:val="1"/>
+      <w:numFmt w:val="bullet"/>
+      <w:lvlText w:val="o"/>
+      <w:lvlJc w:val="left"/>
+      <w:pPr>
+        <w:ind w:left="5760" w:hanging="360"/>
+      </w:pPr>
+      <w:rPr>
+        <w:rFonts w:ascii="Courier New" w:hAnsi="Courier New" w:cs="Courier New" w:hint="default"/>
+      </w:rPr>
+    </w:lvl>
+    <w:lvl w:ilvl="8" w:tplc="04150005" w:tentative="1">
+      <w:start w:val="1"/>
+      <w:numFmt w:val="bullet"/>
+      <w:lvlText w:val=""/>
+      <w:lvlJc w:val="left"/>
+      <w:pPr>
+        <w:ind w:left="6480" w:hanging="360"/>
+      </w:pPr>
+      <w:rPr>
+        <w:rFonts w:ascii="Wingdings" w:hAnsi="Wingdings" w:hint="default"/>
+      </w:rPr>
+    </w:lvl>
+  </w:abstractNum>
+  <w:abstractNum w:abstractNumId="2" w15:restartNumberingAfterBreak="0">
     <w:nsid w:val="061217EA"/>
     <w:multiLevelType w:val="multilevel"/>
     <w:tmpl w:val="50F42D1C"/>
@@ -20618,7 +20950,7 @@
       </w:rPr>
     </w:lvl>
   </w:abstractNum>
-  <w:abstractNum w:abstractNumId="2" w15:restartNumberingAfterBreak="0">
+  <w:abstractNum w:abstractNumId="3" w15:restartNumberingAfterBreak="0">
     <w:nsid w:val="0CD3335C"/>
     <w:multiLevelType w:val="hybridMultilevel"/>
     <w:tmpl w:val="41AE46A2"/>
@@ -20731,7 +21063,7 @@
       </w:rPr>
     </w:lvl>
   </w:abstractNum>
-  <w:abstractNum w:abstractNumId="3" w15:restartNumberingAfterBreak="0">
+  <w:abstractNum w:abstractNumId="4" w15:restartNumberingAfterBreak="0">
     <w:nsid w:val="13554699"/>
     <w:multiLevelType w:val="multilevel"/>
     <w:tmpl w:val="42C27730"/>
@@ -20844,7 +21176,7 @@
       </w:rPr>
     </w:lvl>
   </w:abstractNum>
-  <w:abstractNum w:abstractNumId="4" w15:restartNumberingAfterBreak="0">
+  <w:abstractNum w:abstractNumId="5" w15:restartNumberingAfterBreak="0">
     <w:nsid w:val="24701CCE"/>
     <w:multiLevelType w:val="multilevel"/>
     <w:tmpl w:val="6604347A"/>
@@ -20965,7 +21297,7 @@
       </w:rPr>
     </w:lvl>
   </w:abstractNum>
-  <w:abstractNum w:abstractNumId="5" w15:restartNumberingAfterBreak="0">
+  <w:abstractNum w:abstractNumId="6" w15:restartNumberingAfterBreak="0">
     <w:nsid w:val="26A13070"/>
     <w:multiLevelType w:val="hybridMultilevel"/>
     <w:tmpl w:val="DEF85512"/>
@@ -21078,7 +21410,7 @@
       </w:rPr>
     </w:lvl>
   </w:abstractNum>
-  <w:abstractNum w:abstractNumId="6" w15:restartNumberingAfterBreak="0">
+  <w:abstractNum w:abstractNumId="7" w15:restartNumberingAfterBreak="0">
     <w:nsid w:val="2EDD06FE"/>
     <w:multiLevelType w:val="hybridMultilevel"/>
     <w:tmpl w:val="C1D8F618"/>
@@ -21191,7 +21523,7 @@
       </w:rPr>
     </w:lvl>
   </w:abstractNum>
-  <w:abstractNum w:abstractNumId="7" w15:restartNumberingAfterBreak="0">
+  <w:abstractNum w:abstractNumId="8" w15:restartNumberingAfterBreak="0">
     <w:nsid w:val="390D5CF4"/>
     <w:multiLevelType w:val="hybridMultilevel"/>
     <w:tmpl w:val="AAB6920E"/>
@@ -21304,7 +21636,7 @@
       </w:rPr>
     </w:lvl>
   </w:abstractNum>
-  <w:abstractNum w:abstractNumId="8" w15:restartNumberingAfterBreak="0">
+  <w:abstractNum w:abstractNumId="9" w15:restartNumberingAfterBreak="0">
     <w:nsid w:val="485F224F"/>
     <w:multiLevelType w:val="hybridMultilevel"/>
     <w:tmpl w:val="B212EBC2"/>
@@ -21417,7 +21749,7 @@
       </w:rPr>
     </w:lvl>
   </w:abstractNum>
-  <w:abstractNum w:abstractNumId="9" w15:restartNumberingAfterBreak="0">
+  <w:abstractNum w:abstractNumId="10" w15:restartNumberingAfterBreak="0">
     <w:nsid w:val="4D9D4F7C"/>
     <w:multiLevelType w:val="hybridMultilevel"/>
     <w:tmpl w:val="345AEDC2"/>
@@ -21530,7 +21862,7 @@
       </w:rPr>
     </w:lvl>
   </w:abstractNum>
-  <w:abstractNum w:abstractNumId="10" w15:restartNumberingAfterBreak="0">
+  <w:abstractNum w:abstractNumId="11" w15:restartNumberingAfterBreak="0">
     <w:nsid w:val="4E4F6B77"/>
     <w:multiLevelType w:val="multilevel"/>
     <w:tmpl w:val="0C64A0FE"/>
@@ -21643,7 +21975,7 @@
       </w:rPr>
     </w:lvl>
   </w:abstractNum>
-  <w:abstractNum w:abstractNumId="11" w15:restartNumberingAfterBreak="0">
+  <w:abstractNum w:abstractNumId="12" w15:restartNumberingAfterBreak="0">
     <w:nsid w:val="51445956"/>
     <w:multiLevelType w:val="multilevel"/>
     <w:tmpl w:val="1D34B39C"/>
@@ -21756,7 +22088,7 @@
       </w:rPr>
     </w:lvl>
   </w:abstractNum>
-  <w:abstractNum w:abstractNumId="12" w15:restartNumberingAfterBreak="0">
+  <w:abstractNum w:abstractNumId="13" w15:restartNumberingAfterBreak="0">
     <w:nsid w:val="56210AE7"/>
     <w:multiLevelType w:val="hybridMultilevel"/>
     <w:tmpl w:val="059466A4"/>
@@ -21869,7 +22201,7 @@
       </w:rPr>
     </w:lvl>
   </w:abstractNum>
-  <w:abstractNum w:abstractNumId="13" w15:restartNumberingAfterBreak="0">
+  <w:abstractNum w:abstractNumId="14" w15:restartNumberingAfterBreak="0">
     <w:nsid w:val="5F6D200D"/>
     <w:multiLevelType w:val="multilevel"/>
     <w:tmpl w:val="9C3AE158"/>
@@ -21982,10 +22314,10 @@
       </w:rPr>
     </w:lvl>
   </w:abstractNum>
-  <w:abstractNum w:abstractNumId="14" w15:restartNumberingAfterBreak="0">
+  <w:abstractNum w:abstractNumId="15" w15:restartNumberingAfterBreak="0">
     <w:nsid w:val="62FB7B5E"/>
     <w:multiLevelType w:val="hybridMultilevel"/>
-    <w:tmpl w:val="353208D0"/>
+    <w:tmpl w:val="472E30EE"/>
     <w:lvl w:ilvl="0" w:tplc="04150001">
       <w:start w:val="1"/>
       <w:numFmt w:val="bullet"/>
@@ -22095,7 +22427,7 @@
       </w:rPr>
     </w:lvl>
   </w:abstractNum>
-  <w:abstractNum w:abstractNumId="15" w15:restartNumberingAfterBreak="0">
+  <w:abstractNum w:abstractNumId="16" w15:restartNumberingAfterBreak="0">
     <w:nsid w:val="69454E1A"/>
     <w:multiLevelType w:val="hybridMultilevel"/>
     <w:tmpl w:val="8B7C8AEC"/>
@@ -22184,7 +22516,7 @@
       </w:pPr>
     </w:lvl>
   </w:abstractNum>
-  <w:abstractNum w:abstractNumId="16" w15:restartNumberingAfterBreak="0">
+  <w:abstractNum w:abstractNumId="17" w15:restartNumberingAfterBreak="0">
     <w:nsid w:val="70054BA7"/>
     <w:multiLevelType w:val="hybridMultilevel"/>
     <w:tmpl w:val="31E68A12"/>
@@ -22297,7 +22629,7 @@
       </w:rPr>
     </w:lvl>
   </w:abstractNum>
-  <w:abstractNum w:abstractNumId="17" w15:restartNumberingAfterBreak="0">
+  <w:abstractNum w:abstractNumId="18" w15:restartNumberingAfterBreak="0">
     <w:nsid w:val="71C71D08"/>
     <w:multiLevelType w:val="hybridMultilevel"/>
     <w:tmpl w:val="63342B82"/>
@@ -22414,7 +22746,7 @@
       </w:pPr>
     </w:lvl>
   </w:abstractNum>
-  <w:abstractNum w:abstractNumId="18" w15:restartNumberingAfterBreak="0">
+  <w:abstractNum w:abstractNumId="19" w15:restartNumberingAfterBreak="0">
     <w:nsid w:val="73695C54"/>
     <w:multiLevelType w:val="hybridMultilevel"/>
     <w:tmpl w:val="97DC7042"/>
@@ -22527,7 +22859,7 @@
       </w:rPr>
     </w:lvl>
   </w:abstractNum>
-  <w:abstractNum w:abstractNumId="19" w15:restartNumberingAfterBreak="0">
+  <w:abstractNum w:abstractNumId="20" w15:restartNumberingAfterBreak="0">
     <w:nsid w:val="7BF12967"/>
     <w:multiLevelType w:val="multilevel"/>
     <w:tmpl w:val="226A8BE0"/>
@@ -22641,63 +22973,66 @@
     </w:lvl>
   </w:abstractNum>
   <w:num w:numId="1">
+    <w:abstractNumId w:val="18"/>
+  </w:num>
+  <w:num w:numId="2">
+    <w:abstractNumId w:val="2"/>
+  </w:num>
+  <w:num w:numId="3">
+    <w:abstractNumId w:val="3"/>
+  </w:num>
+  <w:num w:numId="4">
+    <w:abstractNumId w:val="8"/>
+  </w:num>
+  <w:num w:numId="5">
+    <w:abstractNumId w:val="9"/>
+  </w:num>
+  <w:num w:numId="6">
+    <w:abstractNumId w:val="10"/>
+  </w:num>
+  <w:num w:numId="7">
+    <w:abstractNumId w:val="16"/>
+  </w:num>
+  <w:num w:numId="8">
+    <w:abstractNumId w:val="7"/>
+  </w:num>
+  <w:num w:numId="9">
+    <w:abstractNumId w:val="13"/>
+  </w:num>
+  <w:num w:numId="10">
+    <w:abstractNumId w:val="6"/>
+  </w:num>
+  <w:num w:numId="11">
     <w:abstractNumId w:val="17"/>
   </w:num>
-  <w:num w:numId="2">
+  <w:num w:numId="12">
+    <w:abstractNumId w:val="4"/>
+  </w:num>
+  <w:num w:numId="13">
+    <w:abstractNumId w:val="20"/>
+  </w:num>
+  <w:num w:numId="14">
+    <w:abstractNumId w:val="11"/>
+  </w:num>
+  <w:num w:numId="15">
+    <w:abstractNumId w:val="14"/>
+  </w:num>
+  <w:num w:numId="16">
+    <w:abstractNumId w:val="12"/>
+  </w:num>
+  <w:num w:numId="17">
+    <w:abstractNumId w:val="5"/>
+  </w:num>
+  <w:num w:numId="18">
+    <w:abstractNumId w:val="19"/>
+  </w:num>
+  <w:num w:numId="19">
+    <w:abstractNumId w:val="15"/>
+  </w:num>
+  <w:num w:numId="20">
     <w:abstractNumId w:val="1"/>
   </w:num>
-  <w:num w:numId="3">
-    <w:abstractNumId w:val="2"/>
-  </w:num>
-  <w:num w:numId="4">
-    <w:abstractNumId w:val="7"/>
-  </w:num>
-  <w:num w:numId="5">
-    <w:abstractNumId w:val="8"/>
-  </w:num>
-  <w:num w:numId="6">
-    <w:abstractNumId w:val="9"/>
-  </w:num>
-  <w:num w:numId="7">
-    <w:abstractNumId w:val="15"/>
-  </w:num>
-  <w:num w:numId="8">
-    <w:abstractNumId w:val="6"/>
-  </w:num>
-  <w:num w:numId="9">
-    <w:abstractNumId w:val="12"/>
-  </w:num>
-  <w:num w:numId="10">
-    <w:abstractNumId w:val="5"/>
-  </w:num>
-  <w:num w:numId="11">
-    <w:abstractNumId w:val="16"/>
-  </w:num>
-  <w:num w:numId="12">
-    <w:abstractNumId w:val="3"/>
-  </w:num>
-  <w:num w:numId="13">
-    <w:abstractNumId w:val="19"/>
-  </w:num>
-  <w:num w:numId="14">
-    <w:abstractNumId w:val="10"/>
-  </w:num>
-  <w:num w:numId="15">
-    <w:abstractNumId w:val="13"/>
-  </w:num>
-  <w:num w:numId="16">
-    <w:abstractNumId w:val="11"/>
-  </w:num>
-  <w:num w:numId="17">
-    <w:abstractNumId w:val="4"/>
-  </w:num>
-  <w:num w:numId="18">
-    <w:abstractNumId w:val="18"/>
-  </w:num>
-  <w:num w:numId="19">
-    <w:abstractNumId w:val="14"/>
-  </w:num>
-  <w:num w:numId="20">
+  <w:num w:numId="21">
     <w:abstractNumId w:val="0"/>
   </w:num>
 </w:numbering>
@@ -24349,7 +24684,7 @@
 </file>
 
 <file path=customXml/itemProps1.xml><?xml version="1.0" encoding="utf-8"?>
-<ds:datastoreItem xmlns:ds="http://schemas.openxmlformats.org/officeDocument/2006/customXml" ds:itemID="{43403028-44D6-49F6-8613-1558699B3EA0}">
+<ds:datastoreItem xmlns:ds="http://schemas.openxmlformats.org/officeDocument/2006/customXml" ds:itemID="{563BA2D2-F228-4EEC-BA26-9ED53F5119D2}">
   <ds:schemaRefs>
     <ds:schemaRef ds:uri="http://schemas.openxmlformats.org/officeDocument/2006/bibliography"/>
   </ds:schemaRefs>

--- a/Projekt SRiR - uzgadnianie.docx
+++ b/Projekt SRiR - uzgadnianie.docx
@@ -624,6 +624,7 @@
         </w:rPr>
       </w:pPr>
       <w:r>
+        <w:lastRenderedPageBreak/>
         <w:br w:type="page"/>
       </w:r>
     </w:p>
@@ -655,8 +656,6 @@
           <w:r>
             <w:t>Spis treści</w:t>
           </w:r>
-          <w:bookmarkStart w:id="0" w:name="_GoBack"/>
-          <w:bookmarkEnd w:id="0"/>
         </w:p>
         <w:p>
           <w:pPr>
@@ -681,13 +680,148 @@
           <w:r>
             <w:fldChar w:fldCharType="separate"/>
           </w:r>
-          <w:hyperlink w:anchor="_Toc453109709" w:history="1">
+          <w:bookmarkStart w:id="0" w:name="_GoBack"/>
+          <w:bookmarkEnd w:id="0"/>
+          <w:r>
+            <w:rPr>
+              <w:rStyle w:val="Hipercze"/>
+              <w:noProof/>
+            </w:rPr>
+            <w:fldChar w:fldCharType="begin"/>
+          </w:r>
+          <w:r>
+            <w:rPr>
+              <w:rStyle w:val="Hipercze"/>
+              <w:noProof/>
+            </w:rPr>
+            <w:instrText xml:space="preserve"> </w:instrText>
+          </w:r>
+          <w:r>
+            <w:rPr>
+              <w:noProof/>
+            </w:rPr>
+            <w:instrText>HYPERLINK \l "_Toc453134802"</w:instrText>
+          </w:r>
+          <w:r>
+            <w:rPr>
+              <w:rStyle w:val="Hipercze"/>
+              <w:noProof/>
+            </w:rPr>
+            <w:instrText xml:space="preserve"> </w:instrText>
+          </w:r>
+          <w:r>
+            <w:rPr>
+              <w:rStyle w:val="Hipercze"/>
+              <w:noProof/>
+            </w:rPr>
+          </w:r>
+          <w:r>
+            <w:rPr>
+              <w:rStyle w:val="Hipercze"/>
+              <w:noProof/>
+            </w:rPr>
+            <w:fldChar w:fldCharType="separate"/>
+          </w:r>
+          <w:r>
+            <w:rPr>
+              <w:rStyle w:val="Hipercze"/>
+              <w:noProof/>
+            </w:rPr>
+            <w:t>1.</w:t>
+          </w:r>
+          <w:r>
+            <w:rPr>
+              <w:rFonts w:asciiTheme="minorHAnsi" w:eastAsiaTheme="minorEastAsia" w:hAnsiTheme="minorHAnsi" w:cstheme="minorBidi"/>
+              <w:noProof/>
+              <w:sz w:val="22"/>
+              <w:szCs w:val="22"/>
+            </w:rPr>
+            <w:tab/>
+          </w:r>
+          <w:r>
+            <w:rPr>
+              <w:rStyle w:val="Hipercze"/>
+              <w:noProof/>
+            </w:rPr>
+            <w:t>Analiza zagadnienia</w:t>
+          </w:r>
+          <w:r>
+            <w:rPr>
+              <w:noProof/>
+              <w:webHidden/>
+            </w:rPr>
+            <w:tab/>
+          </w:r>
+          <w:r>
+            <w:rPr>
+              <w:noProof/>
+              <w:webHidden/>
+            </w:rPr>
+            <w:fldChar w:fldCharType="begin"/>
+          </w:r>
+          <w:r>
+            <w:rPr>
+              <w:noProof/>
+              <w:webHidden/>
+            </w:rPr>
+            <w:instrText xml:space="preserve"> PAGEREF _Toc453134802 \h </w:instrText>
+          </w:r>
+          <w:r>
+            <w:rPr>
+              <w:noProof/>
+              <w:webHidden/>
+            </w:rPr>
+          </w:r>
+          <w:r>
+            <w:rPr>
+              <w:noProof/>
+              <w:webHidden/>
+            </w:rPr>
+            <w:fldChar w:fldCharType="separate"/>
+          </w:r>
+          <w:r>
+            <w:rPr>
+              <w:noProof/>
+              <w:webHidden/>
+            </w:rPr>
+            <w:t>4</w:t>
+          </w:r>
+          <w:r>
+            <w:rPr>
+              <w:noProof/>
+              <w:webHidden/>
+            </w:rPr>
+            <w:fldChar w:fldCharType="end"/>
+          </w:r>
+          <w:r>
+            <w:rPr>
+              <w:rStyle w:val="Hipercze"/>
+              <w:noProof/>
+            </w:rPr>
+            <w:fldChar w:fldCharType="end"/>
+          </w:r>
+        </w:p>
+        <w:p>
+          <w:pPr>
+            <w:pStyle w:val="Spistreci1"/>
+            <w:tabs>
+              <w:tab w:val="left" w:pos="480"/>
+              <w:tab w:val="right" w:leader="dot" w:pos="9061"/>
+            </w:tabs>
+            <w:rPr>
+              <w:rFonts w:asciiTheme="minorHAnsi" w:eastAsiaTheme="minorEastAsia" w:hAnsiTheme="minorHAnsi" w:cstheme="minorBidi"/>
+              <w:noProof/>
+              <w:sz w:val="22"/>
+              <w:szCs w:val="22"/>
+            </w:rPr>
+          </w:pPr>
+          <w:hyperlink w:anchor="_Toc453134803" w:history="1">
             <w:r>
               <w:rPr>
                 <w:rStyle w:val="Hipercze"/>
                 <w:noProof/>
               </w:rPr>
-              <w:t>1.</w:t>
+              <w:t>2.</w:t>
             </w:r>
             <w:r>
               <w:rPr>
@@ -703,7 +837,7 @@
                 <w:rStyle w:val="Hipercze"/>
                 <w:noProof/>
               </w:rPr>
-              <w:t>Analiza zagadnienia</w:t>
+              <w:t>Algorytmy rozwiązujące zagadnienie uzgadniania</w:t>
             </w:r>
             <w:r>
               <w:rPr>
@@ -724,7 +858,7 @@
                 <w:noProof/>
                 <w:webHidden/>
               </w:rPr>
-              <w:instrText xml:space="preserve"> PAGEREF _Toc453109709 \h </w:instrText>
+              <w:instrText xml:space="preserve"> PAGEREF _Toc453134803 \h </w:instrText>
             </w:r>
             <w:r>
               <w:rPr>
@@ -744,7 +878,1293 @@
                 <w:noProof/>
                 <w:webHidden/>
               </w:rPr>
-              <w:t>4</w:t>
+              <w:t>5</w:t>
+            </w:r>
+            <w:r>
+              <w:rPr>
+                <w:noProof/>
+                <w:webHidden/>
+              </w:rPr>
+              <w:fldChar w:fldCharType="end"/>
+            </w:r>
+          </w:hyperlink>
+        </w:p>
+        <w:p>
+          <w:pPr>
+            <w:pStyle w:val="Spistreci2"/>
+            <w:tabs>
+              <w:tab w:val="left" w:pos="880"/>
+              <w:tab w:val="right" w:leader="dot" w:pos="9061"/>
+            </w:tabs>
+            <w:rPr>
+              <w:rFonts w:asciiTheme="minorHAnsi" w:eastAsiaTheme="minorEastAsia" w:hAnsiTheme="minorHAnsi" w:cstheme="minorBidi"/>
+              <w:noProof/>
+              <w:sz w:val="22"/>
+              <w:szCs w:val="22"/>
+            </w:rPr>
+          </w:pPr>
+          <w:hyperlink w:anchor="_Toc453134804" w:history="1">
+            <w:r>
+              <w:rPr>
+                <w:rStyle w:val="Hipercze"/>
+                <w:noProof/>
+              </w:rPr>
+              <w:t>2.1.</w:t>
+            </w:r>
+            <w:r>
+              <w:rPr>
+                <w:rFonts w:asciiTheme="minorHAnsi" w:eastAsiaTheme="minorEastAsia" w:hAnsiTheme="minorHAnsi" w:cstheme="minorBidi"/>
+                <w:noProof/>
+                <w:sz w:val="22"/>
+                <w:szCs w:val="22"/>
+              </w:rPr>
+              <w:tab/>
+            </w:r>
+            <w:r>
+              <w:rPr>
+                <w:rStyle w:val="Hipercze"/>
+                <w:noProof/>
+              </w:rPr>
+              <w:t>Wybrane algorytmy</w:t>
+            </w:r>
+            <w:r>
+              <w:rPr>
+                <w:noProof/>
+                <w:webHidden/>
+              </w:rPr>
+              <w:tab/>
+            </w:r>
+            <w:r>
+              <w:rPr>
+                <w:noProof/>
+                <w:webHidden/>
+              </w:rPr>
+              <w:fldChar w:fldCharType="begin"/>
+            </w:r>
+            <w:r>
+              <w:rPr>
+                <w:noProof/>
+                <w:webHidden/>
+              </w:rPr>
+              <w:instrText xml:space="preserve"> PAGEREF _Toc453134804 \h </w:instrText>
+            </w:r>
+            <w:r>
+              <w:rPr>
+                <w:noProof/>
+                <w:webHidden/>
+              </w:rPr>
+            </w:r>
+            <w:r>
+              <w:rPr>
+                <w:noProof/>
+                <w:webHidden/>
+              </w:rPr>
+              <w:fldChar w:fldCharType="separate"/>
+            </w:r>
+            <w:r>
+              <w:rPr>
+                <w:noProof/>
+                <w:webHidden/>
+              </w:rPr>
+              <w:t>5</w:t>
+            </w:r>
+            <w:r>
+              <w:rPr>
+                <w:noProof/>
+                <w:webHidden/>
+              </w:rPr>
+              <w:fldChar w:fldCharType="end"/>
+            </w:r>
+          </w:hyperlink>
+        </w:p>
+        <w:p>
+          <w:pPr>
+            <w:pStyle w:val="Spistreci2"/>
+            <w:tabs>
+              <w:tab w:val="left" w:pos="880"/>
+              <w:tab w:val="right" w:leader="dot" w:pos="9061"/>
+            </w:tabs>
+            <w:rPr>
+              <w:rFonts w:asciiTheme="minorHAnsi" w:eastAsiaTheme="minorEastAsia" w:hAnsiTheme="minorHAnsi" w:cstheme="minorBidi"/>
+              <w:noProof/>
+              <w:sz w:val="22"/>
+              <w:szCs w:val="22"/>
+            </w:rPr>
+          </w:pPr>
+          <w:hyperlink w:anchor="_Toc453134805" w:history="1">
+            <w:r>
+              <w:rPr>
+                <w:rStyle w:val="Hipercze"/>
+                <w:noProof/>
+              </w:rPr>
+              <w:t>2.2.</w:t>
+            </w:r>
+            <w:r>
+              <w:rPr>
+                <w:rFonts w:asciiTheme="minorHAnsi" w:eastAsiaTheme="minorEastAsia" w:hAnsiTheme="minorHAnsi" w:cstheme="minorBidi"/>
+                <w:noProof/>
+                <w:sz w:val="22"/>
+                <w:szCs w:val="22"/>
+              </w:rPr>
+              <w:tab/>
+            </w:r>
+            <w:r>
+              <w:rPr>
+                <w:rStyle w:val="Hipercze"/>
+                <w:noProof/>
+              </w:rPr>
+              <w:t>Algorytm bizantyjskich generałów</w:t>
+            </w:r>
+            <w:r>
+              <w:rPr>
+                <w:noProof/>
+                <w:webHidden/>
+              </w:rPr>
+              <w:tab/>
+            </w:r>
+            <w:r>
+              <w:rPr>
+                <w:noProof/>
+                <w:webHidden/>
+              </w:rPr>
+              <w:fldChar w:fldCharType="begin"/>
+            </w:r>
+            <w:r>
+              <w:rPr>
+                <w:noProof/>
+                <w:webHidden/>
+              </w:rPr>
+              <w:instrText xml:space="preserve"> PAGEREF _Toc453134805 \h </w:instrText>
+            </w:r>
+            <w:r>
+              <w:rPr>
+                <w:noProof/>
+                <w:webHidden/>
+              </w:rPr>
+            </w:r>
+            <w:r>
+              <w:rPr>
+                <w:noProof/>
+                <w:webHidden/>
+              </w:rPr>
+              <w:fldChar w:fldCharType="separate"/>
+            </w:r>
+            <w:r>
+              <w:rPr>
+                <w:noProof/>
+                <w:webHidden/>
+              </w:rPr>
+              <w:t>6</w:t>
+            </w:r>
+            <w:r>
+              <w:rPr>
+                <w:noProof/>
+                <w:webHidden/>
+              </w:rPr>
+              <w:fldChar w:fldCharType="end"/>
+            </w:r>
+          </w:hyperlink>
+        </w:p>
+        <w:p>
+          <w:pPr>
+            <w:pStyle w:val="Spistreci2"/>
+            <w:tabs>
+              <w:tab w:val="left" w:pos="880"/>
+              <w:tab w:val="right" w:leader="dot" w:pos="9061"/>
+            </w:tabs>
+            <w:rPr>
+              <w:rFonts w:asciiTheme="minorHAnsi" w:eastAsiaTheme="minorEastAsia" w:hAnsiTheme="minorHAnsi" w:cstheme="minorBidi"/>
+              <w:noProof/>
+              <w:sz w:val="22"/>
+              <w:szCs w:val="22"/>
+            </w:rPr>
+          </w:pPr>
+          <w:hyperlink w:anchor="_Toc453134806" w:history="1">
+            <w:r>
+              <w:rPr>
+                <w:rStyle w:val="Hipercze"/>
+                <w:noProof/>
+              </w:rPr>
+              <w:t>2.3.</w:t>
+            </w:r>
+            <w:r>
+              <w:rPr>
+                <w:rFonts w:asciiTheme="minorHAnsi" w:eastAsiaTheme="minorEastAsia" w:hAnsiTheme="minorHAnsi" w:cstheme="minorBidi"/>
+                <w:noProof/>
+                <w:sz w:val="22"/>
+                <w:szCs w:val="22"/>
+              </w:rPr>
+              <w:tab/>
+            </w:r>
+            <w:r>
+              <w:rPr>
+                <w:rStyle w:val="Hipercze"/>
+                <w:noProof/>
+              </w:rPr>
+              <w:t>Algorytm randomizowany</w:t>
+            </w:r>
+            <w:r>
+              <w:rPr>
+                <w:noProof/>
+                <w:webHidden/>
+              </w:rPr>
+              <w:tab/>
+            </w:r>
+            <w:r>
+              <w:rPr>
+                <w:noProof/>
+                <w:webHidden/>
+              </w:rPr>
+              <w:fldChar w:fldCharType="begin"/>
+            </w:r>
+            <w:r>
+              <w:rPr>
+                <w:noProof/>
+                <w:webHidden/>
+              </w:rPr>
+              <w:instrText xml:space="preserve"> PAGEREF _Toc453134806 \h </w:instrText>
+            </w:r>
+            <w:r>
+              <w:rPr>
+                <w:noProof/>
+                <w:webHidden/>
+              </w:rPr>
+            </w:r>
+            <w:r>
+              <w:rPr>
+                <w:noProof/>
+                <w:webHidden/>
+              </w:rPr>
+              <w:fldChar w:fldCharType="separate"/>
+            </w:r>
+            <w:r>
+              <w:rPr>
+                <w:noProof/>
+                <w:webHidden/>
+              </w:rPr>
+              <w:t>6</w:t>
+            </w:r>
+            <w:r>
+              <w:rPr>
+                <w:noProof/>
+                <w:webHidden/>
+              </w:rPr>
+              <w:fldChar w:fldCharType="end"/>
+            </w:r>
+          </w:hyperlink>
+        </w:p>
+        <w:p>
+          <w:pPr>
+            <w:pStyle w:val="Spistreci2"/>
+            <w:tabs>
+              <w:tab w:val="left" w:pos="880"/>
+              <w:tab w:val="right" w:leader="dot" w:pos="9061"/>
+            </w:tabs>
+            <w:rPr>
+              <w:rFonts w:asciiTheme="minorHAnsi" w:eastAsiaTheme="minorEastAsia" w:hAnsiTheme="minorHAnsi" w:cstheme="minorBidi"/>
+              <w:noProof/>
+              <w:sz w:val="22"/>
+              <w:szCs w:val="22"/>
+            </w:rPr>
+          </w:pPr>
+          <w:hyperlink w:anchor="_Toc453134807" w:history="1">
+            <w:r>
+              <w:rPr>
+                <w:rStyle w:val="Hipercze"/>
+                <w:noProof/>
+              </w:rPr>
+              <w:t>2.4.</w:t>
+            </w:r>
+            <w:r>
+              <w:rPr>
+                <w:rFonts w:asciiTheme="minorHAnsi" w:eastAsiaTheme="minorEastAsia" w:hAnsiTheme="minorHAnsi" w:cstheme="minorBidi"/>
+                <w:noProof/>
+                <w:sz w:val="22"/>
+                <w:szCs w:val="22"/>
+              </w:rPr>
+              <w:tab/>
+            </w:r>
+            <w:r>
+              <w:rPr>
+                <w:rStyle w:val="Hipercze"/>
+                <w:noProof/>
+              </w:rPr>
+              <w:t>Algorytm jednorundowy</w:t>
+            </w:r>
+            <w:r>
+              <w:rPr>
+                <w:noProof/>
+                <w:webHidden/>
+              </w:rPr>
+              <w:tab/>
+            </w:r>
+            <w:r>
+              <w:rPr>
+                <w:noProof/>
+                <w:webHidden/>
+              </w:rPr>
+              <w:fldChar w:fldCharType="begin"/>
+            </w:r>
+            <w:r>
+              <w:rPr>
+                <w:noProof/>
+                <w:webHidden/>
+              </w:rPr>
+              <w:instrText xml:space="preserve"> PAGEREF _Toc453134807 \h </w:instrText>
+            </w:r>
+            <w:r>
+              <w:rPr>
+                <w:noProof/>
+                <w:webHidden/>
+              </w:rPr>
+            </w:r>
+            <w:r>
+              <w:rPr>
+                <w:noProof/>
+                <w:webHidden/>
+              </w:rPr>
+              <w:fldChar w:fldCharType="separate"/>
+            </w:r>
+            <w:r>
+              <w:rPr>
+                <w:noProof/>
+                <w:webHidden/>
+              </w:rPr>
+              <w:t>7</w:t>
+            </w:r>
+            <w:r>
+              <w:rPr>
+                <w:noProof/>
+                <w:webHidden/>
+              </w:rPr>
+              <w:fldChar w:fldCharType="end"/>
+            </w:r>
+          </w:hyperlink>
+        </w:p>
+        <w:p>
+          <w:pPr>
+            <w:pStyle w:val="Spistreci2"/>
+            <w:tabs>
+              <w:tab w:val="left" w:pos="880"/>
+              <w:tab w:val="right" w:leader="dot" w:pos="9061"/>
+            </w:tabs>
+            <w:rPr>
+              <w:rFonts w:asciiTheme="minorHAnsi" w:eastAsiaTheme="minorEastAsia" w:hAnsiTheme="minorHAnsi" w:cstheme="minorBidi"/>
+              <w:noProof/>
+              <w:sz w:val="22"/>
+              <w:szCs w:val="22"/>
+            </w:rPr>
+          </w:pPr>
+          <w:hyperlink w:anchor="_Toc453134808" w:history="1">
+            <w:r>
+              <w:rPr>
+                <w:rStyle w:val="Hipercze"/>
+                <w:noProof/>
+              </w:rPr>
+              <w:t>2.5.</w:t>
+            </w:r>
+            <w:r>
+              <w:rPr>
+                <w:rFonts w:asciiTheme="minorHAnsi" w:eastAsiaTheme="minorEastAsia" w:hAnsiTheme="minorHAnsi" w:cstheme="minorBidi"/>
+                <w:noProof/>
+                <w:sz w:val="22"/>
+                <w:szCs w:val="22"/>
+              </w:rPr>
+              <w:tab/>
+            </w:r>
+            <w:r>
+              <w:rPr>
+                <w:rStyle w:val="Hipercze"/>
+                <w:noProof/>
+              </w:rPr>
+              <w:t>Algorytm króla</w:t>
+            </w:r>
+            <w:r>
+              <w:rPr>
+                <w:noProof/>
+                <w:webHidden/>
+              </w:rPr>
+              <w:tab/>
+            </w:r>
+            <w:r>
+              <w:rPr>
+                <w:noProof/>
+                <w:webHidden/>
+              </w:rPr>
+              <w:fldChar w:fldCharType="begin"/>
+            </w:r>
+            <w:r>
+              <w:rPr>
+                <w:noProof/>
+                <w:webHidden/>
+              </w:rPr>
+              <w:instrText xml:space="preserve"> PAGEREF _Toc453134808 \h </w:instrText>
+            </w:r>
+            <w:r>
+              <w:rPr>
+                <w:noProof/>
+                <w:webHidden/>
+              </w:rPr>
+            </w:r>
+            <w:r>
+              <w:rPr>
+                <w:noProof/>
+                <w:webHidden/>
+              </w:rPr>
+              <w:fldChar w:fldCharType="separate"/>
+            </w:r>
+            <w:r>
+              <w:rPr>
+                <w:noProof/>
+                <w:webHidden/>
+              </w:rPr>
+              <w:t>7</w:t>
+            </w:r>
+            <w:r>
+              <w:rPr>
+                <w:noProof/>
+                <w:webHidden/>
+              </w:rPr>
+              <w:fldChar w:fldCharType="end"/>
+            </w:r>
+          </w:hyperlink>
+        </w:p>
+        <w:p>
+          <w:pPr>
+            <w:pStyle w:val="Spistreci2"/>
+            <w:tabs>
+              <w:tab w:val="left" w:pos="880"/>
+              <w:tab w:val="right" w:leader="dot" w:pos="9061"/>
+            </w:tabs>
+            <w:rPr>
+              <w:rFonts w:asciiTheme="minorHAnsi" w:eastAsiaTheme="minorEastAsia" w:hAnsiTheme="minorHAnsi" w:cstheme="minorBidi"/>
+              <w:noProof/>
+              <w:sz w:val="22"/>
+              <w:szCs w:val="22"/>
+            </w:rPr>
+          </w:pPr>
+          <w:hyperlink w:anchor="_Toc453134809" w:history="1">
+            <w:r>
+              <w:rPr>
+                <w:rStyle w:val="Hipercze"/>
+                <w:noProof/>
+              </w:rPr>
+              <w:t>2.6.</w:t>
+            </w:r>
+            <w:r>
+              <w:rPr>
+                <w:rFonts w:asciiTheme="minorHAnsi" w:eastAsiaTheme="minorEastAsia" w:hAnsiTheme="minorHAnsi" w:cstheme="minorBidi"/>
+                <w:noProof/>
+                <w:sz w:val="22"/>
+                <w:szCs w:val="22"/>
+              </w:rPr>
+              <w:tab/>
+            </w:r>
+            <w:r>
+              <w:rPr>
+                <w:rStyle w:val="Hipercze"/>
+                <w:noProof/>
+              </w:rPr>
+              <w:t>Algorytm królowej</w:t>
+            </w:r>
+            <w:r>
+              <w:rPr>
+                <w:noProof/>
+                <w:webHidden/>
+              </w:rPr>
+              <w:tab/>
+            </w:r>
+            <w:r>
+              <w:rPr>
+                <w:noProof/>
+                <w:webHidden/>
+              </w:rPr>
+              <w:fldChar w:fldCharType="begin"/>
+            </w:r>
+            <w:r>
+              <w:rPr>
+                <w:noProof/>
+                <w:webHidden/>
+              </w:rPr>
+              <w:instrText xml:space="preserve"> PAGEREF _Toc453134809 \h </w:instrText>
+            </w:r>
+            <w:r>
+              <w:rPr>
+                <w:noProof/>
+                <w:webHidden/>
+              </w:rPr>
+            </w:r>
+            <w:r>
+              <w:rPr>
+                <w:noProof/>
+                <w:webHidden/>
+              </w:rPr>
+              <w:fldChar w:fldCharType="separate"/>
+            </w:r>
+            <w:r>
+              <w:rPr>
+                <w:noProof/>
+                <w:webHidden/>
+              </w:rPr>
+              <w:t>8</w:t>
+            </w:r>
+            <w:r>
+              <w:rPr>
+                <w:noProof/>
+                <w:webHidden/>
+              </w:rPr>
+              <w:fldChar w:fldCharType="end"/>
+            </w:r>
+          </w:hyperlink>
+        </w:p>
+        <w:p>
+          <w:pPr>
+            <w:pStyle w:val="Spistreci2"/>
+            <w:tabs>
+              <w:tab w:val="left" w:pos="880"/>
+              <w:tab w:val="right" w:leader="dot" w:pos="9061"/>
+            </w:tabs>
+            <w:rPr>
+              <w:rFonts w:asciiTheme="minorHAnsi" w:eastAsiaTheme="minorEastAsia" w:hAnsiTheme="minorHAnsi" w:cstheme="minorBidi"/>
+              <w:noProof/>
+              <w:sz w:val="22"/>
+              <w:szCs w:val="22"/>
+            </w:rPr>
+          </w:pPr>
+          <w:hyperlink w:anchor="_Toc453134810" w:history="1">
+            <w:r>
+              <w:rPr>
+                <w:rStyle w:val="Hipercze"/>
+                <w:noProof/>
+              </w:rPr>
+              <w:t>2.7.</w:t>
+            </w:r>
+            <w:r>
+              <w:rPr>
+                <w:rFonts w:asciiTheme="minorHAnsi" w:eastAsiaTheme="minorEastAsia" w:hAnsiTheme="minorHAnsi" w:cstheme="minorBidi"/>
+                <w:noProof/>
+                <w:sz w:val="22"/>
+                <w:szCs w:val="22"/>
+              </w:rPr>
+              <w:tab/>
+            </w:r>
+            <w:r>
+              <w:rPr>
+                <w:rStyle w:val="Hipercze"/>
+                <w:noProof/>
+              </w:rPr>
+              <w:t>Algorytm dwóch armii</w:t>
+            </w:r>
+            <w:r>
+              <w:rPr>
+                <w:noProof/>
+                <w:webHidden/>
+              </w:rPr>
+              <w:tab/>
+            </w:r>
+            <w:r>
+              <w:rPr>
+                <w:noProof/>
+                <w:webHidden/>
+              </w:rPr>
+              <w:fldChar w:fldCharType="begin"/>
+            </w:r>
+            <w:r>
+              <w:rPr>
+                <w:noProof/>
+                <w:webHidden/>
+              </w:rPr>
+              <w:instrText xml:space="preserve"> PAGEREF _Toc453134810 \h </w:instrText>
+            </w:r>
+            <w:r>
+              <w:rPr>
+                <w:noProof/>
+                <w:webHidden/>
+              </w:rPr>
+            </w:r>
+            <w:r>
+              <w:rPr>
+                <w:noProof/>
+                <w:webHidden/>
+              </w:rPr>
+              <w:fldChar w:fldCharType="separate"/>
+            </w:r>
+            <w:r>
+              <w:rPr>
+                <w:noProof/>
+                <w:webHidden/>
+              </w:rPr>
+              <w:t>8</w:t>
+            </w:r>
+            <w:r>
+              <w:rPr>
+                <w:noProof/>
+                <w:webHidden/>
+              </w:rPr>
+              <w:fldChar w:fldCharType="end"/>
+            </w:r>
+          </w:hyperlink>
+        </w:p>
+        <w:p>
+          <w:pPr>
+            <w:pStyle w:val="Spistreci2"/>
+            <w:tabs>
+              <w:tab w:val="left" w:pos="880"/>
+              <w:tab w:val="right" w:leader="dot" w:pos="9061"/>
+            </w:tabs>
+            <w:rPr>
+              <w:rFonts w:asciiTheme="minorHAnsi" w:eastAsiaTheme="minorEastAsia" w:hAnsiTheme="minorHAnsi" w:cstheme="minorBidi"/>
+              <w:noProof/>
+              <w:sz w:val="22"/>
+              <w:szCs w:val="22"/>
+            </w:rPr>
+          </w:pPr>
+          <w:hyperlink w:anchor="_Toc453134811" w:history="1">
+            <w:r>
+              <w:rPr>
+                <w:rStyle w:val="Hipercze"/>
+                <w:noProof/>
+              </w:rPr>
+              <w:t>2.8.</w:t>
+            </w:r>
+            <w:r>
+              <w:rPr>
+                <w:rFonts w:asciiTheme="minorHAnsi" w:eastAsiaTheme="minorEastAsia" w:hAnsiTheme="minorHAnsi" w:cstheme="minorBidi"/>
+                <w:noProof/>
+                <w:sz w:val="22"/>
+                <w:szCs w:val="22"/>
+              </w:rPr>
+              <w:tab/>
+            </w:r>
+            <w:r>
+              <w:rPr>
+                <w:rStyle w:val="Hipercze"/>
+                <w:noProof/>
+              </w:rPr>
+              <w:t>k-set Consensus</w:t>
+            </w:r>
+            <w:r>
+              <w:rPr>
+                <w:noProof/>
+                <w:webHidden/>
+              </w:rPr>
+              <w:tab/>
+            </w:r>
+            <w:r>
+              <w:rPr>
+                <w:noProof/>
+                <w:webHidden/>
+              </w:rPr>
+              <w:fldChar w:fldCharType="begin"/>
+            </w:r>
+            <w:r>
+              <w:rPr>
+                <w:noProof/>
+                <w:webHidden/>
+              </w:rPr>
+              <w:instrText xml:space="preserve"> PAGEREF _Toc453134811 \h </w:instrText>
+            </w:r>
+            <w:r>
+              <w:rPr>
+                <w:noProof/>
+                <w:webHidden/>
+              </w:rPr>
+            </w:r>
+            <w:r>
+              <w:rPr>
+                <w:noProof/>
+                <w:webHidden/>
+              </w:rPr>
+              <w:fldChar w:fldCharType="separate"/>
+            </w:r>
+            <w:r>
+              <w:rPr>
+                <w:noProof/>
+                <w:webHidden/>
+              </w:rPr>
+              <w:t>9</w:t>
+            </w:r>
+            <w:r>
+              <w:rPr>
+                <w:noProof/>
+                <w:webHidden/>
+              </w:rPr>
+              <w:fldChar w:fldCharType="end"/>
+            </w:r>
+          </w:hyperlink>
+        </w:p>
+        <w:p>
+          <w:pPr>
+            <w:pStyle w:val="Spistreci2"/>
+            <w:tabs>
+              <w:tab w:val="left" w:pos="880"/>
+              <w:tab w:val="right" w:leader="dot" w:pos="9061"/>
+            </w:tabs>
+            <w:rPr>
+              <w:rFonts w:asciiTheme="minorHAnsi" w:eastAsiaTheme="minorEastAsia" w:hAnsiTheme="minorHAnsi" w:cstheme="minorBidi"/>
+              <w:noProof/>
+              <w:sz w:val="22"/>
+              <w:szCs w:val="22"/>
+            </w:rPr>
+          </w:pPr>
+          <w:hyperlink w:anchor="_Toc453134812" w:history="1">
+            <w:r>
+              <w:rPr>
+                <w:rStyle w:val="Hipercze"/>
+                <w:noProof/>
+              </w:rPr>
+              <w:t>2.9.</w:t>
+            </w:r>
+            <w:r>
+              <w:rPr>
+                <w:rFonts w:asciiTheme="minorHAnsi" w:eastAsiaTheme="minorEastAsia" w:hAnsiTheme="minorHAnsi" w:cstheme="minorBidi"/>
+                <w:noProof/>
+                <w:sz w:val="22"/>
+                <w:szCs w:val="22"/>
+              </w:rPr>
+              <w:tab/>
+            </w:r>
+            <w:r>
+              <w:rPr>
+                <w:rStyle w:val="Hipercze"/>
+                <w:noProof/>
+              </w:rPr>
+              <w:t>Terminating Reliable Broadcast</w:t>
+            </w:r>
+            <w:r>
+              <w:rPr>
+                <w:noProof/>
+                <w:webHidden/>
+              </w:rPr>
+              <w:tab/>
+            </w:r>
+            <w:r>
+              <w:rPr>
+                <w:noProof/>
+                <w:webHidden/>
+              </w:rPr>
+              <w:fldChar w:fldCharType="begin"/>
+            </w:r>
+            <w:r>
+              <w:rPr>
+                <w:noProof/>
+                <w:webHidden/>
+              </w:rPr>
+              <w:instrText xml:space="preserve"> PAGEREF _Toc453134812 \h </w:instrText>
+            </w:r>
+            <w:r>
+              <w:rPr>
+                <w:noProof/>
+                <w:webHidden/>
+              </w:rPr>
+            </w:r>
+            <w:r>
+              <w:rPr>
+                <w:noProof/>
+                <w:webHidden/>
+              </w:rPr>
+              <w:fldChar w:fldCharType="separate"/>
+            </w:r>
+            <w:r>
+              <w:rPr>
+                <w:noProof/>
+                <w:webHidden/>
+              </w:rPr>
+              <w:t>9</w:t>
+            </w:r>
+            <w:r>
+              <w:rPr>
+                <w:noProof/>
+                <w:webHidden/>
+              </w:rPr>
+              <w:fldChar w:fldCharType="end"/>
+            </w:r>
+          </w:hyperlink>
+        </w:p>
+        <w:p>
+          <w:pPr>
+            <w:pStyle w:val="Spistreci2"/>
+            <w:tabs>
+              <w:tab w:val="left" w:pos="1100"/>
+              <w:tab w:val="right" w:leader="dot" w:pos="9061"/>
+            </w:tabs>
+            <w:rPr>
+              <w:rFonts w:asciiTheme="minorHAnsi" w:eastAsiaTheme="minorEastAsia" w:hAnsiTheme="minorHAnsi" w:cstheme="minorBidi"/>
+              <w:noProof/>
+              <w:sz w:val="22"/>
+              <w:szCs w:val="22"/>
+            </w:rPr>
+          </w:pPr>
+          <w:hyperlink w:anchor="_Toc453134813" w:history="1">
+            <w:r>
+              <w:rPr>
+                <w:rStyle w:val="Hipercze"/>
+                <w:noProof/>
+              </w:rPr>
+              <w:t>2.10.</w:t>
+            </w:r>
+            <w:r>
+              <w:rPr>
+                <w:rFonts w:asciiTheme="minorHAnsi" w:eastAsiaTheme="minorEastAsia" w:hAnsiTheme="minorHAnsi" w:cstheme="minorBidi"/>
+                <w:noProof/>
+                <w:sz w:val="22"/>
+                <w:szCs w:val="22"/>
+              </w:rPr>
+              <w:tab/>
+            </w:r>
+            <w:r>
+              <w:rPr>
+                <w:rStyle w:val="Hipercze"/>
+                <w:noProof/>
+              </w:rPr>
+              <w:t>Algorytm tratwy</w:t>
+            </w:r>
+            <w:r>
+              <w:rPr>
+                <w:noProof/>
+                <w:webHidden/>
+              </w:rPr>
+              <w:tab/>
+            </w:r>
+            <w:r>
+              <w:rPr>
+                <w:noProof/>
+                <w:webHidden/>
+              </w:rPr>
+              <w:fldChar w:fldCharType="begin"/>
+            </w:r>
+            <w:r>
+              <w:rPr>
+                <w:noProof/>
+                <w:webHidden/>
+              </w:rPr>
+              <w:instrText xml:space="preserve"> PAGEREF _Toc453134813 \h </w:instrText>
+            </w:r>
+            <w:r>
+              <w:rPr>
+                <w:noProof/>
+                <w:webHidden/>
+              </w:rPr>
+            </w:r>
+            <w:r>
+              <w:rPr>
+                <w:noProof/>
+                <w:webHidden/>
+              </w:rPr>
+              <w:fldChar w:fldCharType="separate"/>
+            </w:r>
+            <w:r>
+              <w:rPr>
+                <w:noProof/>
+                <w:webHidden/>
+              </w:rPr>
+              <w:t>10</w:t>
+            </w:r>
+            <w:r>
+              <w:rPr>
+                <w:noProof/>
+                <w:webHidden/>
+              </w:rPr>
+              <w:fldChar w:fldCharType="end"/>
+            </w:r>
+          </w:hyperlink>
+        </w:p>
+        <w:p>
+          <w:pPr>
+            <w:pStyle w:val="Spistreci2"/>
+            <w:tabs>
+              <w:tab w:val="left" w:pos="1100"/>
+              <w:tab w:val="right" w:leader="dot" w:pos="9061"/>
+            </w:tabs>
+            <w:rPr>
+              <w:rFonts w:asciiTheme="minorHAnsi" w:eastAsiaTheme="minorEastAsia" w:hAnsiTheme="minorHAnsi" w:cstheme="minorBidi"/>
+              <w:noProof/>
+              <w:sz w:val="22"/>
+              <w:szCs w:val="22"/>
+            </w:rPr>
+          </w:pPr>
+          <w:hyperlink w:anchor="_Toc453134814" w:history="1">
+            <w:r>
+              <w:rPr>
+                <w:rStyle w:val="Hipercze"/>
+                <w:noProof/>
+              </w:rPr>
+              <w:t>2.11.</w:t>
+            </w:r>
+            <w:r>
+              <w:rPr>
+                <w:rFonts w:asciiTheme="minorHAnsi" w:eastAsiaTheme="minorEastAsia" w:hAnsiTheme="minorHAnsi" w:cstheme="minorBidi"/>
+                <w:noProof/>
+                <w:sz w:val="22"/>
+                <w:szCs w:val="22"/>
+              </w:rPr>
+              <w:tab/>
+            </w:r>
+            <w:r>
+              <w:rPr>
+                <w:rStyle w:val="Hipercze"/>
+                <w:noProof/>
+              </w:rPr>
+              <w:t>Rozgłoszeniowy algorytm konsensusu podstawowego</w:t>
+            </w:r>
+            <w:r>
+              <w:rPr>
+                <w:noProof/>
+                <w:webHidden/>
+              </w:rPr>
+              <w:tab/>
+            </w:r>
+            <w:r>
+              <w:rPr>
+                <w:noProof/>
+                <w:webHidden/>
+              </w:rPr>
+              <w:fldChar w:fldCharType="begin"/>
+            </w:r>
+            <w:r>
+              <w:rPr>
+                <w:noProof/>
+                <w:webHidden/>
+              </w:rPr>
+              <w:instrText xml:space="preserve"> PAGEREF _Toc453134814 \h </w:instrText>
+            </w:r>
+            <w:r>
+              <w:rPr>
+                <w:noProof/>
+                <w:webHidden/>
+              </w:rPr>
+            </w:r>
+            <w:r>
+              <w:rPr>
+                <w:noProof/>
+                <w:webHidden/>
+              </w:rPr>
+              <w:fldChar w:fldCharType="separate"/>
+            </w:r>
+            <w:r>
+              <w:rPr>
+                <w:noProof/>
+                <w:webHidden/>
+              </w:rPr>
+              <w:t>10</w:t>
+            </w:r>
+            <w:r>
+              <w:rPr>
+                <w:noProof/>
+                <w:webHidden/>
+              </w:rPr>
+              <w:fldChar w:fldCharType="end"/>
+            </w:r>
+          </w:hyperlink>
+        </w:p>
+        <w:p>
+          <w:pPr>
+            <w:pStyle w:val="Spistreci2"/>
+            <w:tabs>
+              <w:tab w:val="left" w:pos="1100"/>
+              <w:tab w:val="right" w:leader="dot" w:pos="9061"/>
+            </w:tabs>
+            <w:rPr>
+              <w:rFonts w:asciiTheme="minorHAnsi" w:eastAsiaTheme="minorEastAsia" w:hAnsiTheme="minorHAnsi" w:cstheme="minorBidi"/>
+              <w:noProof/>
+              <w:sz w:val="22"/>
+              <w:szCs w:val="22"/>
+            </w:rPr>
+          </w:pPr>
+          <w:hyperlink w:anchor="_Toc453134815" w:history="1">
+            <w:r>
+              <w:rPr>
+                <w:rStyle w:val="Hipercze"/>
+                <w:noProof/>
+              </w:rPr>
+              <w:t>2.12.</w:t>
+            </w:r>
+            <w:r>
+              <w:rPr>
+                <w:rFonts w:asciiTheme="minorHAnsi" w:eastAsiaTheme="minorEastAsia" w:hAnsiTheme="minorHAnsi" w:cstheme="minorBidi"/>
+                <w:noProof/>
+                <w:sz w:val="22"/>
+                <w:szCs w:val="22"/>
+              </w:rPr>
+              <w:tab/>
+            </w:r>
+            <w:r>
+              <w:rPr>
+                <w:rStyle w:val="Hipercze"/>
+                <w:noProof/>
+              </w:rPr>
+              <w:t>Hierarchiczny algorytm konsensusu podstawowego</w:t>
+            </w:r>
+            <w:r>
+              <w:rPr>
+                <w:noProof/>
+                <w:webHidden/>
+              </w:rPr>
+              <w:tab/>
+            </w:r>
+            <w:r>
+              <w:rPr>
+                <w:noProof/>
+                <w:webHidden/>
+              </w:rPr>
+              <w:fldChar w:fldCharType="begin"/>
+            </w:r>
+            <w:r>
+              <w:rPr>
+                <w:noProof/>
+                <w:webHidden/>
+              </w:rPr>
+              <w:instrText xml:space="preserve"> PAGEREF _Toc453134815 \h </w:instrText>
+            </w:r>
+            <w:r>
+              <w:rPr>
+                <w:noProof/>
+                <w:webHidden/>
+              </w:rPr>
+            </w:r>
+            <w:r>
+              <w:rPr>
+                <w:noProof/>
+                <w:webHidden/>
+              </w:rPr>
+              <w:fldChar w:fldCharType="separate"/>
+            </w:r>
+            <w:r>
+              <w:rPr>
+                <w:noProof/>
+                <w:webHidden/>
+              </w:rPr>
+              <w:t>10</w:t>
+            </w:r>
+            <w:r>
+              <w:rPr>
+                <w:noProof/>
+                <w:webHidden/>
+              </w:rPr>
+              <w:fldChar w:fldCharType="end"/>
+            </w:r>
+          </w:hyperlink>
+        </w:p>
+        <w:p>
+          <w:pPr>
+            <w:pStyle w:val="Spistreci2"/>
+            <w:tabs>
+              <w:tab w:val="left" w:pos="1100"/>
+              <w:tab w:val="right" w:leader="dot" w:pos="9061"/>
+            </w:tabs>
+            <w:rPr>
+              <w:rFonts w:asciiTheme="minorHAnsi" w:eastAsiaTheme="minorEastAsia" w:hAnsiTheme="minorHAnsi" w:cstheme="minorBidi"/>
+              <w:noProof/>
+              <w:sz w:val="22"/>
+              <w:szCs w:val="22"/>
+            </w:rPr>
+          </w:pPr>
+          <w:hyperlink w:anchor="_Toc453134816" w:history="1">
+            <w:r>
+              <w:rPr>
+                <w:rStyle w:val="Hipercze"/>
+                <w:noProof/>
+              </w:rPr>
+              <w:t>2.13.</w:t>
+            </w:r>
+            <w:r>
+              <w:rPr>
+                <w:rFonts w:asciiTheme="minorHAnsi" w:eastAsiaTheme="minorEastAsia" w:hAnsiTheme="minorHAnsi" w:cstheme="minorBidi"/>
+                <w:noProof/>
+                <w:sz w:val="22"/>
+                <w:szCs w:val="22"/>
+              </w:rPr>
+              <w:tab/>
+            </w:r>
+            <w:r>
+              <w:rPr>
+                <w:rStyle w:val="Hipercze"/>
+                <w:noProof/>
+              </w:rPr>
+              <w:t>Zestawienie najważniejszych informacji o wybranych algorytmach</w:t>
+            </w:r>
+            <w:r>
+              <w:rPr>
+                <w:noProof/>
+                <w:webHidden/>
+              </w:rPr>
+              <w:tab/>
+            </w:r>
+            <w:r>
+              <w:rPr>
+                <w:noProof/>
+                <w:webHidden/>
+              </w:rPr>
+              <w:fldChar w:fldCharType="begin"/>
+            </w:r>
+            <w:r>
+              <w:rPr>
+                <w:noProof/>
+                <w:webHidden/>
+              </w:rPr>
+              <w:instrText xml:space="preserve"> PAGEREF _Toc453134816 \h </w:instrText>
+            </w:r>
+            <w:r>
+              <w:rPr>
+                <w:noProof/>
+                <w:webHidden/>
+              </w:rPr>
+            </w:r>
+            <w:r>
+              <w:rPr>
+                <w:noProof/>
+                <w:webHidden/>
+              </w:rPr>
+              <w:fldChar w:fldCharType="separate"/>
+            </w:r>
+            <w:r>
+              <w:rPr>
+                <w:noProof/>
+                <w:webHidden/>
+              </w:rPr>
+              <w:t>11</w:t>
+            </w:r>
+            <w:r>
+              <w:rPr>
+                <w:noProof/>
+                <w:webHidden/>
+              </w:rPr>
+              <w:fldChar w:fldCharType="end"/>
+            </w:r>
+          </w:hyperlink>
+        </w:p>
+        <w:p>
+          <w:pPr>
+            <w:pStyle w:val="Spistreci2"/>
+            <w:tabs>
+              <w:tab w:val="right" w:leader="dot" w:pos="9061"/>
+            </w:tabs>
+            <w:rPr>
+              <w:rFonts w:asciiTheme="minorHAnsi" w:eastAsiaTheme="minorEastAsia" w:hAnsiTheme="minorHAnsi" w:cstheme="minorBidi"/>
+              <w:noProof/>
+              <w:sz w:val="22"/>
+              <w:szCs w:val="22"/>
+            </w:rPr>
+          </w:pPr>
+          <w:hyperlink w:anchor="_Toc453134817" w:history="1">
+            <w:r>
+              <w:rPr>
+                <w:rStyle w:val="Hipercze"/>
+                <w:noProof/>
+              </w:rPr>
+              <w:t>Rozgłoszeniowy algorytm konsensusu podstawowego</w:t>
+            </w:r>
+            <w:r>
+              <w:rPr>
+                <w:noProof/>
+                <w:webHidden/>
+              </w:rPr>
+              <w:tab/>
+            </w:r>
+            <w:r>
+              <w:rPr>
+                <w:noProof/>
+                <w:webHidden/>
+              </w:rPr>
+              <w:fldChar w:fldCharType="begin"/>
+            </w:r>
+            <w:r>
+              <w:rPr>
+                <w:noProof/>
+                <w:webHidden/>
+              </w:rPr>
+              <w:instrText xml:space="preserve"> PAGEREF _Toc453134817 \h </w:instrText>
+            </w:r>
+            <w:r>
+              <w:rPr>
+                <w:noProof/>
+                <w:webHidden/>
+              </w:rPr>
+            </w:r>
+            <w:r>
+              <w:rPr>
+                <w:noProof/>
+                <w:webHidden/>
+              </w:rPr>
+              <w:fldChar w:fldCharType="separate"/>
+            </w:r>
+            <w:r>
+              <w:rPr>
+                <w:noProof/>
+                <w:webHidden/>
+              </w:rPr>
+              <w:t>14</w:t>
+            </w:r>
+            <w:r>
+              <w:rPr>
+                <w:noProof/>
+                <w:webHidden/>
+              </w:rPr>
+              <w:fldChar w:fldCharType="end"/>
+            </w:r>
+          </w:hyperlink>
+        </w:p>
+        <w:p>
+          <w:pPr>
+            <w:pStyle w:val="Spistreci2"/>
+            <w:tabs>
+              <w:tab w:val="right" w:leader="dot" w:pos="9061"/>
+            </w:tabs>
+            <w:rPr>
+              <w:rFonts w:asciiTheme="minorHAnsi" w:eastAsiaTheme="minorEastAsia" w:hAnsiTheme="minorHAnsi" w:cstheme="minorBidi"/>
+              <w:noProof/>
+              <w:sz w:val="22"/>
+              <w:szCs w:val="22"/>
+            </w:rPr>
+          </w:pPr>
+          <w:hyperlink w:anchor="_Toc453134818" w:history="1">
+            <w:r>
+              <w:rPr>
+                <w:rStyle w:val="Hipercze"/>
+                <w:noProof/>
+              </w:rPr>
+              <w:t>Hierarchiczny algorytm konsensusu podstawowego</w:t>
+            </w:r>
+            <w:r>
+              <w:rPr>
+                <w:noProof/>
+                <w:webHidden/>
+              </w:rPr>
+              <w:tab/>
+            </w:r>
+            <w:r>
+              <w:rPr>
+                <w:noProof/>
+                <w:webHidden/>
+              </w:rPr>
+              <w:fldChar w:fldCharType="begin"/>
+            </w:r>
+            <w:r>
+              <w:rPr>
+                <w:noProof/>
+                <w:webHidden/>
+              </w:rPr>
+              <w:instrText xml:space="preserve"> PAGEREF _Toc453134818 \h </w:instrText>
+            </w:r>
+            <w:r>
+              <w:rPr>
+                <w:noProof/>
+                <w:webHidden/>
+              </w:rPr>
+            </w:r>
+            <w:r>
+              <w:rPr>
+                <w:noProof/>
+                <w:webHidden/>
+              </w:rPr>
+              <w:fldChar w:fldCharType="separate"/>
+            </w:r>
+            <w:r>
+              <w:rPr>
+                <w:noProof/>
+                <w:webHidden/>
+              </w:rPr>
+              <w:t>14</w:t>
             </w:r>
             <w:r>
               <w:rPr>
@@ -769,13 +2189,13 @@
               <w:szCs w:val="22"/>
             </w:rPr>
           </w:pPr>
-          <w:hyperlink w:anchor="_Toc453109710" w:history="1">
+          <w:hyperlink w:anchor="_Toc453134819" w:history="1">
             <w:r>
               <w:rPr>
                 <w:rStyle w:val="Hipercze"/>
                 <w:noProof/>
               </w:rPr>
-              <w:t>2.</w:t>
+              <w:t>3.</w:t>
             </w:r>
             <w:r>
               <w:rPr>
@@ -791,7 +2211,7 @@
                 <w:rStyle w:val="Hipercze"/>
                 <w:noProof/>
               </w:rPr>
-              <w:t>Algorytmy rozwiązujące zagadnienie uzgadniania</w:t>
+              <w:t>Analiza porównawcza algorytmów</w:t>
             </w:r>
             <w:r>
               <w:rPr>
@@ -812,7 +2232,7 @@
                 <w:noProof/>
                 <w:webHidden/>
               </w:rPr>
-              <w:instrText xml:space="preserve"> PAGEREF _Toc453109710 \h </w:instrText>
+              <w:instrText xml:space="preserve"> PAGEREF _Toc453134819 \h </w:instrText>
             </w:r>
             <w:r>
               <w:rPr>
@@ -832,7 +2252,7 @@
                 <w:noProof/>
                 <w:webHidden/>
               </w:rPr>
-              <w:t>5</w:t>
+              <w:t>15</w:t>
             </w:r>
             <w:r>
               <w:rPr>
@@ -857,13 +2277,13 @@
               <w:szCs w:val="22"/>
             </w:rPr>
           </w:pPr>
-          <w:hyperlink w:anchor="_Toc453109711" w:history="1">
+          <w:hyperlink w:anchor="_Toc453134820" w:history="1">
             <w:r>
               <w:rPr>
                 <w:rStyle w:val="Hipercze"/>
                 <w:noProof/>
               </w:rPr>
-              <w:t>2.1.</w:t>
+              <w:t>3.1.</w:t>
             </w:r>
             <w:r>
               <w:rPr>
@@ -879,7 +2299,7 @@
                 <w:rStyle w:val="Hipercze"/>
                 <w:noProof/>
               </w:rPr>
-              <w:t>Wybrane algorytmy</w:t>
+              <w:t>złożoności obliczeniowej</w:t>
             </w:r>
             <w:r>
               <w:rPr>
@@ -900,7 +2320,7 @@
                 <w:noProof/>
                 <w:webHidden/>
               </w:rPr>
-              <w:instrText xml:space="preserve"> PAGEREF _Toc453109711 \h </w:instrText>
+              <w:instrText xml:space="preserve"> PAGEREF _Toc453134820 \h </w:instrText>
             </w:r>
             <w:r>
               <w:rPr>
@@ -920,7 +2340,7 @@
                 <w:noProof/>
                 <w:webHidden/>
               </w:rPr>
-              <w:t>5</w:t>
+              <w:t>15</w:t>
             </w:r>
             <w:r>
               <w:rPr>
@@ -945,13 +2365,13 @@
               <w:szCs w:val="22"/>
             </w:rPr>
           </w:pPr>
-          <w:hyperlink w:anchor="_Toc453109712" w:history="1">
+          <w:hyperlink w:anchor="_Toc453134821" w:history="1">
             <w:r>
               <w:rPr>
                 <w:rStyle w:val="Hipercze"/>
                 <w:noProof/>
               </w:rPr>
-              <w:t>2.2.</w:t>
+              <w:t>3.2.</w:t>
             </w:r>
             <w:r>
               <w:rPr>
@@ -967,7 +2387,7 @@
                 <w:rStyle w:val="Hipercze"/>
                 <w:noProof/>
               </w:rPr>
-              <w:t>Algorytm bizantyjskich generałów</w:t>
+              <w:t>Złożoność czasowa:</w:t>
             </w:r>
             <w:r>
               <w:rPr>
@@ -988,7 +2408,7 @@
                 <w:noProof/>
                 <w:webHidden/>
               </w:rPr>
-              <w:instrText xml:space="preserve"> PAGEREF _Toc453109712 \h </w:instrText>
+              <w:instrText xml:space="preserve"> PAGEREF _Toc453134821 \h </w:instrText>
             </w:r>
             <w:r>
               <w:rPr>
@@ -1008,7 +2428,7 @@
                 <w:noProof/>
                 <w:webHidden/>
               </w:rPr>
-              <w:t>6</w:t>
+              <w:t>16</w:t>
             </w:r>
             <w:r>
               <w:rPr>
@@ -1033,13 +2453,13 @@
               <w:szCs w:val="22"/>
             </w:rPr>
           </w:pPr>
-          <w:hyperlink w:anchor="_Toc453109713" w:history="1">
+          <w:hyperlink w:anchor="_Toc453134822" w:history="1">
             <w:r>
               <w:rPr>
                 <w:rStyle w:val="Hipercze"/>
                 <w:noProof/>
               </w:rPr>
-              <w:t>2.3.</w:t>
+              <w:t>3.3.</w:t>
             </w:r>
             <w:r>
               <w:rPr>
@@ -1055,7 +2475,7 @@
                 <w:rStyle w:val="Hipercze"/>
                 <w:noProof/>
               </w:rPr>
-              <w:t>Algorytm randomizowany</w:t>
+              <w:t>trudności implementacyjne</w:t>
             </w:r>
             <w:r>
               <w:rPr>
@@ -1076,7 +2496,7 @@
                 <w:noProof/>
                 <w:webHidden/>
               </w:rPr>
-              <w:instrText xml:space="preserve"> PAGEREF _Toc453109713 \h </w:instrText>
+              <w:instrText xml:space="preserve"> PAGEREF _Toc453134822 \h </w:instrText>
             </w:r>
             <w:r>
               <w:rPr>
@@ -1096,7 +2516,7 @@
                 <w:noProof/>
                 <w:webHidden/>
               </w:rPr>
-              <w:t>6</w:t>
+              <w:t>17</w:t>
             </w:r>
             <w:r>
               <w:rPr>
@@ -1121,13 +2541,13 @@
               <w:szCs w:val="22"/>
             </w:rPr>
           </w:pPr>
-          <w:hyperlink w:anchor="_Toc453109714" w:history="1">
+          <w:hyperlink w:anchor="_Toc453134823" w:history="1">
             <w:r>
               <w:rPr>
                 <w:rStyle w:val="Hipercze"/>
                 <w:noProof/>
               </w:rPr>
-              <w:t>2.4.</w:t>
+              <w:t>3.4.</w:t>
             </w:r>
             <w:r>
               <w:rPr>
@@ -1143,7 +2563,7 @@
                 <w:rStyle w:val="Hipercze"/>
                 <w:noProof/>
               </w:rPr>
-              <w:t>Algorytm jednorundowy</w:t>
+              <w:t>znanych realizacji/wdrożeń</w:t>
             </w:r>
             <w:r>
               <w:rPr>
@@ -1164,7 +2584,7 @@
                 <w:noProof/>
                 <w:webHidden/>
               </w:rPr>
-              <w:instrText xml:space="preserve"> PAGEREF _Toc453109714 \h </w:instrText>
+              <w:instrText xml:space="preserve"> PAGEREF _Toc453134823 \h </w:instrText>
             </w:r>
             <w:r>
               <w:rPr>
@@ -1184,941 +2604,7 @@
                 <w:noProof/>
                 <w:webHidden/>
               </w:rPr>
-              <w:t>7</w:t>
-            </w:r>
-            <w:r>
-              <w:rPr>
-                <w:noProof/>
-                <w:webHidden/>
-              </w:rPr>
-              <w:fldChar w:fldCharType="end"/>
-            </w:r>
-          </w:hyperlink>
-        </w:p>
-        <w:p>
-          <w:pPr>
-            <w:pStyle w:val="Spistreci2"/>
-            <w:tabs>
-              <w:tab w:val="left" w:pos="880"/>
-              <w:tab w:val="right" w:leader="dot" w:pos="9061"/>
-            </w:tabs>
-            <w:rPr>
-              <w:rFonts w:asciiTheme="minorHAnsi" w:eastAsiaTheme="minorEastAsia" w:hAnsiTheme="minorHAnsi" w:cstheme="minorBidi"/>
-              <w:noProof/>
-              <w:sz w:val="22"/>
-              <w:szCs w:val="22"/>
-            </w:rPr>
-          </w:pPr>
-          <w:hyperlink w:anchor="_Toc453109715" w:history="1">
-            <w:r>
-              <w:rPr>
-                <w:rStyle w:val="Hipercze"/>
-                <w:noProof/>
-              </w:rPr>
-              <w:t>2.5.</w:t>
-            </w:r>
-            <w:r>
-              <w:rPr>
-                <w:rFonts w:asciiTheme="minorHAnsi" w:eastAsiaTheme="minorEastAsia" w:hAnsiTheme="minorHAnsi" w:cstheme="minorBidi"/>
-                <w:noProof/>
-                <w:sz w:val="22"/>
-                <w:szCs w:val="22"/>
-              </w:rPr>
-              <w:tab/>
-            </w:r>
-            <w:r>
-              <w:rPr>
-                <w:rStyle w:val="Hipercze"/>
-                <w:noProof/>
-              </w:rPr>
-              <w:t>Algorytm króla</w:t>
-            </w:r>
-            <w:r>
-              <w:rPr>
-                <w:noProof/>
-                <w:webHidden/>
-              </w:rPr>
-              <w:tab/>
-            </w:r>
-            <w:r>
-              <w:rPr>
-                <w:noProof/>
-                <w:webHidden/>
-              </w:rPr>
-              <w:fldChar w:fldCharType="begin"/>
-            </w:r>
-            <w:r>
-              <w:rPr>
-                <w:noProof/>
-                <w:webHidden/>
-              </w:rPr>
-              <w:instrText xml:space="preserve"> PAGEREF _Toc453109715 \h </w:instrText>
-            </w:r>
-            <w:r>
-              <w:rPr>
-                <w:noProof/>
-                <w:webHidden/>
-              </w:rPr>
-            </w:r>
-            <w:r>
-              <w:rPr>
-                <w:noProof/>
-                <w:webHidden/>
-              </w:rPr>
-              <w:fldChar w:fldCharType="separate"/>
-            </w:r>
-            <w:r>
-              <w:rPr>
-                <w:noProof/>
-                <w:webHidden/>
-              </w:rPr>
-              <w:t>7</w:t>
-            </w:r>
-            <w:r>
-              <w:rPr>
-                <w:noProof/>
-                <w:webHidden/>
-              </w:rPr>
-              <w:fldChar w:fldCharType="end"/>
-            </w:r>
-          </w:hyperlink>
-        </w:p>
-        <w:p>
-          <w:pPr>
-            <w:pStyle w:val="Spistreci2"/>
-            <w:tabs>
-              <w:tab w:val="left" w:pos="880"/>
-              <w:tab w:val="right" w:leader="dot" w:pos="9061"/>
-            </w:tabs>
-            <w:rPr>
-              <w:rFonts w:asciiTheme="minorHAnsi" w:eastAsiaTheme="minorEastAsia" w:hAnsiTheme="minorHAnsi" w:cstheme="minorBidi"/>
-              <w:noProof/>
-              <w:sz w:val="22"/>
-              <w:szCs w:val="22"/>
-            </w:rPr>
-          </w:pPr>
-          <w:hyperlink w:anchor="_Toc453109716" w:history="1">
-            <w:r>
-              <w:rPr>
-                <w:rStyle w:val="Hipercze"/>
-                <w:noProof/>
-              </w:rPr>
-              <w:t>2.6.</w:t>
-            </w:r>
-            <w:r>
-              <w:rPr>
-                <w:rFonts w:asciiTheme="minorHAnsi" w:eastAsiaTheme="minorEastAsia" w:hAnsiTheme="minorHAnsi" w:cstheme="minorBidi"/>
-                <w:noProof/>
-                <w:sz w:val="22"/>
-                <w:szCs w:val="22"/>
-              </w:rPr>
-              <w:tab/>
-            </w:r>
-            <w:r>
-              <w:rPr>
-                <w:rStyle w:val="Hipercze"/>
-                <w:noProof/>
-              </w:rPr>
-              <w:t>Algorytm królowej</w:t>
-            </w:r>
-            <w:r>
-              <w:rPr>
-                <w:noProof/>
-                <w:webHidden/>
-              </w:rPr>
-              <w:tab/>
-            </w:r>
-            <w:r>
-              <w:rPr>
-                <w:noProof/>
-                <w:webHidden/>
-              </w:rPr>
-              <w:fldChar w:fldCharType="begin"/>
-            </w:r>
-            <w:r>
-              <w:rPr>
-                <w:noProof/>
-                <w:webHidden/>
-              </w:rPr>
-              <w:instrText xml:space="preserve"> PAGEREF _Toc453109716 \h </w:instrText>
-            </w:r>
-            <w:r>
-              <w:rPr>
-                <w:noProof/>
-                <w:webHidden/>
-              </w:rPr>
-            </w:r>
-            <w:r>
-              <w:rPr>
-                <w:noProof/>
-                <w:webHidden/>
-              </w:rPr>
-              <w:fldChar w:fldCharType="separate"/>
-            </w:r>
-            <w:r>
-              <w:rPr>
-                <w:noProof/>
-                <w:webHidden/>
-              </w:rPr>
-              <w:t>8</w:t>
-            </w:r>
-            <w:r>
-              <w:rPr>
-                <w:noProof/>
-                <w:webHidden/>
-              </w:rPr>
-              <w:fldChar w:fldCharType="end"/>
-            </w:r>
-          </w:hyperlink>
-        </w:p>
-        <w:p>
-          <w:pPr>
-            <w:pStyle w:val="Spistreci2"/>
-            <w:tabs>
-              <w:tab w:val="left" w:pos="880"/>
-              <w:tab w:val="right" w:leader="dot" w:pos="9061"/>
-            </w:tabs>
-            <w:rPr>
-              <w:rFonts w:asciiTheme="minorHAnsi" w:eastAsiaTheme="minorEastAsia" w:hAnsiTheme="minorHAnsi" w:cstheme="minorBidi"/>
-              <w:noProof/>
-              <w:sz w:val="22"/>
-              <w:szCs w:val="22"/>
-            </w:rPr>
-          </w:pPr>
-          <w:hyperlink w:anchor="_Toc453109717" w:history="1">
-            <w:r>
-              <w:rPr>
-                <w:rStyle w:val="Hipercze"/>
-                <w:noProof/>
-              </w:rPr>
-              <w:t>2.7.</w:t>
-            </w:r>
-            <w:r>
-              <w:rPr>
-                <w:rFonts w:asciiTheme="minorHAnsi" w:eastAsiaTheme="minorEastAsia" w:hAnsiTheme="minorHAnsi" w:cstheme="minorBidi"/>
-                <w:noProof/>
-                <w:sz w:val="22"/>
-                <w:szCs w:val="22"/>
-              </w:rPr>
-              <w:tab/>
-            </w:r>
-            <w:r>
-              <w:rPr>
-                <w:rStyle w:val="Hipercze"/>
-                <w:noProof/>
-              </w:rPr>
-              <w:t>Algorytm dwóch armii</w:t>
-            </w:r>
-            <w:r>
-              <w:rPr>
-                <w:noProof/>
-                <w:webHidden/>
-              </w:rPr>
-              <w:tab/>
-            </w:r>
-            <w:r>
-              <w:rPr>
-                <w:noProof/>
-                <w:webHidden/>
-              </w:rPr>
-              <w:fldChar w:fldCharType="begin"/>
-            </w:r>
-            <w:r>
-              <w:rPr>
-                <w:noProof/>
-                <w:webHidden/>
-              </w:rPr>
-              <w:instrText xml:space="preserve"> PAGEREF _Toc453109717 \h </w:instrText>
-            </w:r>
-            <w:r>
-              <w:rPr>
-                <w:noProof/>
-                <w:webHidden/>
-              </w:rPr>
-            </w:r>
-            <w:r>
-              <w:rPr>
-                <w:noProof/>
-                <w:webHidden/>
-              </w:rPr>
-              <w:fldChar w:fldCharType="separate"/>
-            </w:r>
-            <w:r>
-              <w:rPr>
-                <w:noProof/>
-                <w:webHidden/>
-              </w:rPr>
-              <w:t>8</w:t>
-            </w:r>
-            <w:r>
-              <w:rPr>
-                <w:noProof/>
-                <w:webHidden/>
-              </w:rPr>
-              <w:fldChar w:fldCharType="end"/>
-            </w:r>
-          </w:hyperlink>
-        </w:p>
-        <w:p>
-          <w:pPr>
-            <w:pStyle w:val="Spistreci2"/>
-            <w:tabs>
-              <w:tab w:val="left" w:pos="880"/>
-              <w:tab w:val="right" w:leader="dot" w:pos="9061"/>
-            </w:tabs>
-            <w:rPr>
-              <w:rFonts w:asciiTheme="minorHAnsi" w:eastAsiaTheme="minorEastAsia" w:hAnsiTheme="minorHAnsi" w:cstheme="minorBidi"/>
-              <w:noProof/>
-              <w:sz w:val="22"/>
-              <w:szCs w:val="22"/>
-            </w:rPr>
-          </w:pPr>
-          <w:hyperlink w:anchor="_Toc453109718" w:history="1">
-            <w:r>
-              <w:rPr>
-                <w:rStyle w:val="Hipercze"/>
-                <w:noProof/>
-              </w:rPr>
-              <w:t>2.8.</w:t>
-            </w:r>
-            <w:r>
-              <w:rPr>
-                <w:rFonts w:asciiTheme="minorHAnsi" w:eastAsiaTheme="minorEastAsia" w:hAnsiTheme="minorHAnsi" w:cstheme="minorBidi"/>
-                <w:noProof/>
-                <w:sz w:val="22"/>
-                <w:szCs w:val="22"/>
-              </w:rPr>
-              <w:tab/>
-            </w:r>
-            <w:r>
-              <w:rPr>
-                <w:rStyle w:val="Hipercze"/>
-                <w:noProof/>
-              </w:rPr>
-              <w:t>k-set Consensus</w:t>
-            </w:r>
-            <w:r>
-              <w:rPr>
-                <w:noProof/>
-                <w:webHidden/>
-              </w:rPr>
-              <w:tab/>
-            </w:r>
-            <w:r>
-              <w:rPr>
-                <w:noProof/>
-                <w:webHidden/>
-              </w:rPr>
-              <w:fldChar w:fldCharType="begin"/>
-            </w:r>
-            <w:r>
-              <w:rPr>
-                <w:noProof/>
-                <w:webHidden/>
-              </w:rPr>
-              <w:instrText xml:space="preserve"> PAGEREF _Toc453109718 \h </w:instrText>
-            </w:r>
-            <w:r>
-              <w:rPr>
-                <w:noProof/>
-                <w:webHidden/>
-              </w:rPr>
-            </w:r>
-            <w:r>
-              <w:rPr>
-                <w:noProof/>
-                <w:webHidden/>
-              </w:rPr>
-              <w:fldChar w:fldCharType="separate"/>
-            </w:r>
-            <w:r>
-              <w:rPr>
-                <w:noProof/>
-                <w:webHidden/>
-              </w:rPr>
-              <w:t>9</w:t>
-            </w:r>
-            <w:r>
-              <w:rPr>
-                <w:noProof/>
-                <w:webHidden/>
-              </w:rPr>
-              <w:fldChar w:fldCharType="end"/>
-            </w:r>
-          </w:hyperlink>
-        </w:p>
-        <w:p>
-          <w:pPr>
-            <w:pStyle w:val="Spistreci2"/>
-            <w:tabs>
-              <w:tab w:val="left" w:pos="880"/>
-              <w:tab w:val="right" w:leader="dot" w:pos="9061"/>
-            </w:tabs>
-            <w:rPr>
-              <w:rFonts w:asciiTheme="minorHAnsi" w:eastAsiaTheme="minorEastAsia" w:hAnsiTheme="minorHAnsi" w:cstheme="minorBidi"/>
-              <w:noProof/>
-              <w:sz w:val="22"/>
-              <w:szCs w:val="22"/>
-            </w:rPr>
-          </w:pPr>
-          <w:hyperlink w:anchor="_Toc453109719" w:history="1">
-            <w:r>
-              <w:rPr>
-                <w:rStyle w:val="Hipercze"/>
-                <w:noProof/>
-              </w:rPr>
-              <w:t>2.9.</w:t>
-            </w:r>
-            <w:r>
-              <w:rPr>
-                <w:rFonts w:asciiTheme="minorHAnsi" w:eastAsiaTheme="minorEastAsia" w:hAnsiTheme="minorHAnsi" w:cstheme="minorBidi"/>
-                <w:noProof/>
-                <w:sz w:val="22"/>
-                <w:szCs w:val="22"/>
-              </w:rPr>
-              <w:tab/>
-            </w:r>
-            <w:r>
-              <w:rPr>
-                <w:rStyle w:val="Hipercze"/>
-                <w:noProof/>
-              </w:rPr>
-              <w:t>Terminating Reliable Broadcast</w:t>
-            </w:r>
-            <w:r>
-              <w:rPr>
-                <w:noProof/>
-                <w:webHidden/>
-              </w:rPr>
-              <w:tab/>
-            </w:r>
-            <w:r>
-              <w:rPr>
-                <w:noProof/>
-                <w:webHidden/>
-              </w:rPr>
-              <w:fldChar w:fldCharType="begin"/>
-            </w:r>
-            <w:r>
-              <w:rPr>
-                <w:noProof/>
-                <w:webHidden/>
-              </w:rPr>
-              <w:instrText xml:space="preserve"> PAGEREF _Toc453109719 \h </w:instrText>
-            </w:r>
-            <w:r>
-              <w:rPr>
-                <w:noProof/>
-                <w:webHidden/>
-              </w:rPr>
-            </w:r>
-            <w:r>
-              <w:rPr>
-                <w:noProof/>
-                <w:webHidden/>
-              </w:rPr>
-              <w:fldChar w:fldCharType="separate"/>
-            </w:r>
-            <w:r>
-              <w:rPr>
-                <w:noProof/>
-                <w:webHidden/>
-              </w:rPr>
-              <w:t>9</w:t>
-            </w:r>
-            <w:r>
-              <w:rPr>
-                <w:noProof/>
-                <w:webHidden/>
-              </w:rPr>
-              <w:fldChar w:fldCharType="end"/>
-            </w:r>
-          </w:hyperlink>
-        </w:p>
-        <w:p>
-          <w:pPr>
-            <w:pStyle w:val="Spistreci2"/>
-            <w:tabs>
-              <w:tab w:val="left" w:pos="1100"/>
-              <w:tab w:val="right" w:leader="dot" w:pos="9061"/>
-            </w:tabs>
-            <w:rPr>
-              <w:rFonts w:asciiTheme="minorHAnsi" w:eastAsiaTheme="minorEastAsia" w:hAnsiTheme="minorHAnsi" w:cstheme="minorBidi"/>
-              <w:noProof/>
-              <w:sz w:val="22"/>
-              <w:szCs w:val="22"/>
-            </w:rPr>
-          </w:pPr>
-          <w:hyperlink w:anchor="_Toc453109720" w:history="1">
-            <w:r>
-              <w:rPr>
-                <w:rStyle w:val="Hipercze"/>
-                <w:noProof/>
-              </w:rPr>
-              <w:t>2.10.</w:t>
-            </w:r>
-            <w:r>
-              <w:rPr>
-                <w:rFonts w:asciiTheme="minorHAnsi" w:eastAsiaTheme="minorEastAsia" w:hAnsiTheme="minorHAnsi" w:cstheme="minorBidi"/>
-                <w:noProof/>
-                <w:sz w:val="22"/>
-                <w:szCs w:val="22"/>
-              </w:rPr>
-              <w:tab/>
-            </w:r>
-            <w:r>
-              <w:rPr>
-                <w:rStyle w:val="Hipercze"/>
-                <w:noProof/>
-              </w:rPr>
-              <w:t>Algorytm tratwy</w:t>
-            </w:r>
-            <w:r>
-              <w:rPr>
-                <w:noProof/>
-                <w:webHidden/>
-              </w:rPr>
-              <w:tab/>
-            </w:r>
-            <w:r>
-              <w:rPr>
-                <w:noProof/>
-                <w:webHidden/>
-              </w:rPr>
-              <w:fldChar w:fldCharType="begin"/>
-            </w:r>
-            <w:r>
-              <w:rPr>
-                <w:noProof/>
-                <w:webHidden/>
-              </w:rPr>
-              <w:instrText xml:space="preserve"> PAGEREF _Toc453109720 \h </w:instrText>
-            </w:r>
-            <w:r>
-              <w:rPr>
-                <w:noProof/>
-                <w:webHidden/>
-              </w:rPr>
-            </w:r>
-            <w:r>
-              <w:rPr>
-                <w:noProof/>
-                <w:webHidden/>
-              </w:rPr>
-              <w:fldChar w:fldCharType="separate"/>
-            </w:r>
-            <w:r>
-              <w:rPr>
-                <w:noProof/>
-                <w:webHidden/>
-              </w:rPr>
-              <w:t>10</w:t>
-            </w:r>
-            <w:r>
-              <w:rPr>
-                <w:noProof/>
-                <w:webHidden/>
-              </w:rPr>
-              <w:fldChar w:fldCharType="end"/>
-            </w:r>
-          </w:hyperlink>
-        </w:p>
-        <w:p>
-          <w:pPr>
-            <w:pStyle w:val="Spistreci2"/>
-            <w:tabs>
-              <w:tab w:val="left" w:pos="1100"/>
-              <w:tab w:val="right" w:leader="dot" w:pos="9061"/>
-            </w:tabs>
-            <w:rPr>
-              <w:rFonts w:asciiTheme="minorHAnsi" w:eastAsiaTheme="minorEastAsia" w:hAnsiTheme="minorHAnsi" w:cstheme="minorBidi"/>
-              <w:noProof/>
-              <w:sz w:val="22"/>
-              <w:szCs w:val="22"/>
-            </w:rPr>
-          </w:pPr>
-          <w:hyperlink w:anchor="_Toc453109721" w:history="1">
-            <w:r>
-              <w:rPr>
-                <w:rStyle w:val="Hipercze"/>
-                <w:noProof/>
-              </w:rPr>
-              <w:t>2.11.</w:t>
-            </w:r>
-            <w:r>
-              <w:rPr>
-                <w:rFonts w:asciiTheme="minorHAnsi" w:eastAsiaTheme="minorEastAsia" w:hAnsiTheme="minorHAnsi" w:cstheme="minorBidi"/>
-                <w:noProof/>
-                <w:sz w:val="22"/>
-                <w:szCs w:val="22"/>
-              </w:rPr>
-              <w:tab/>
-            </w:r>
-            <w:r>
-              <w:rPr>
-                <w:rStyle w:val="Hipercze"/>
-                <w:noProof/>
-              </w:rPr>
-              <w:t>Rozgłoszeniowy algorytm konsensusu podstawowego</w:t>
-            </w:r>
-            <w:r>
-              <w:rPr>
-                <w:noProof/>
-                <w:webHidden/>
-              </w:rPr>
-              <w:tab/>
-            </w:r>
-            <w:r>
-              <w:rPr>
-                <w:noProof/>
-                <w:webHidden/>
-              </w:rPr>
-              <w:fldChar w:fldCharType="begin"/>
-            </w:r>
-            <w:r>
-              <w:rPr>
-                <w:noProof/>
-                <w:webHidden/>
-              </w:rPr>
-              <w:instrText xml:space="preserve"> PAGEREF _Toc453109721 \h </w:instrText>
-            </w:r>
-            <w:r>
-              <w:rPr>
-                <w:noProof/>
-                <w:webHidden/>
-              </w:rPr>
-            </w:r>
-            <w:r>
-              <w:rPr>
-                <w:noProof/>
-                <w:webHidden/>
-              </w:rPr>
-              <w:fldChar w:fldCharType="separate"/>
-            </w:r>
-            <w:r>
-              <w:rPr>
-                <w:noProof/>
-                <w:webHidden/>
-              </w:rPr>
-              <w:t>10</w:t>
-            </w:r>
-            <w:r>
-              <w:rPr>
-                <w:noProof/>
-                <w:webHidden/>
-              </w:rPr>
-              <w:fldChar w:fldCharType="end"/>
-            </w:r>
-          </w:hyperlink>
-        </w:p>
-        <w:p>
-          <w:pPr>
-            <w:pStyle w:val="Spistreci2"/>
-            <w:tabs>
-              <w:tab w:val="left" w:pos="1100"/>
-              <w:tab w:val="right" w:leader="dot" w:pos="9061"/>
-            </w:tabs>
-            <w:rPr>
-              <w:rFonts w:asciiTheme="minorHAnsi" w:eastAsiaTheme="minorEastAsia" w:hAnsiTheme="minorHAnsi" w:cstheme="minorBidi"/>
-              <w:noProof/>
-              <w:sz w:val="22"/>
-              <w:szCs w:val="22"/>
-            </w:rPr>
-          </w:pPr>
-          <w:hyperlink w:anchor="_Toc453109722" w:history="1">
-            <w:r>
-              <w:rPr>
-                <w:rStyle w:val="Hipercze"/>
-                <w:noProof/>
-              </w:rPr>
-              <w:t>2.12.</w:t>
-            </w:r>
-            <w:r>
-              <w:rPr>
-                <w:rFonts w:asciiTheme="minorHAnsi" w:eastAsiaTheme="minorEastAsia" w:hAnsiTheme="minorHAnsi" w:cstheme="minorBidi"/>
-                <w:noProof/>
-                <w:sz w:val="22"/>
-                <w:szCs w:val="22"/>
-              </w:rPr>
-              <w:tab/>
-            </w:r>
-            <w:r>
-              <w:rPr>
-                <w:rStyle w:val="Hipercze"/>
-                <w:noProof/>
-              </w:rPr>
-              <w:t>Hierarchiczny algorytm konsensusu podstawowego</w:t>
-            </w:r>
-            <w:r>
-              <w:rPr>
-                <w:noProof/>
-                <w:webHidden/>
-              </w:rPr>
-              <w:tab/>
-            </w:r>
-            <w:r>
-              <w:rPr>
-                <w:noProof/>
-                <w:webHidden/>
-              </w:rPr>
-              <w:fldChar w:fldCharType="begin"/>
-            </w:r>
-            <w:r>
-              <w:rPr>
-                <w:noProof/>
-                <w:webHidden/>
-              </w:rPr>
-              <w:instrText xml:space="preserve"> PAGEREF _Toc453109722 \h </w:instrText>
-            </w:r>
-            <w:r>
-              <w:rPr>
-                <w:noProof/>
-                <w:webHidden/>
-              </w:rPr>
-            </w:r>
-            <w:r>
-              <w:rPr>
-                <w:noProof/>
-                <w:webHidden/>
-              </w:rPr>
-              <w:fldChar w:fldCharType="separate"/>
-            </w:r>
-            <w:r>
-              <w:rPr>
-                <w:noProof/>
-                <w:webHidden/>
-              </w:rPr>
-              <w:t>10</w:t>
-            </w:r>
-            <w:r>
-              <w:rPr>
-                <w:noProof/>
-                <w:webHidden/>
-              </w:rPr>
-              <w:fldChar w:fldCharType="end"/>
-            </w:r>
-          </w:hyperlink>
-        </w:p>
-        <w:p>
-          <w:pPr>
-            <w:pStyle w:val="Spistreci2"/>
-            <w:tabs>
-              <w:tab w:val="left" w:pos="1100"/>
-              <w:tab w:val="right" w:leader="dot" w:pos="9061"/>
-            </w:tabs>
-            <w:rPr>
-              <w:rFonts w:asciiTheme="minorHAnsi" w:eastAsiaTheme="minorEastAsia" w:hAnsiTheme="minorHAnsi" w:cstheme="minorBidi"/>
-              <w:noProof/>
-              <w:sz w:val="22"/>
-              <w:szCs w:val="22"/>
-            </w:rPr>
-          </w:pPr>
-          <w:hyperlink w:anchor="_Toc453109723" w:history="1">
-            <w:r>
-              <w:rPr>
-                <w:rStyle w:val="Hipercze"/>
-                <w:noProof/>
-              </w:rPr>
-              <w:t>2.13.</w:t>
-            </w:r>
-            <w:r>
-              <w:rPr>
-                <w:rFonts w:asciiTheme="minorHAnsi" w:eastAsiaTheme="minorEastAsia" w:hAnsiTheme="minorHAnsi" w:cstheme="minorBidi"/>
-                <w:noProof/>
-                <w:sz w:val="22"/>
-                <w:szCs w:val="22"/>
-              </w:rPr>
-              <w:tab/>
-            </w:r>
-            <w:r>
-              <w:rPr>
-                <w:rStyle w:val="Hipercze"/>
-                <w:noProof/>
-              </w:rPr>
-              <w:t>Zestawienie najważniejszych informacji o wybranych algorytmach</w:t>
-            </w:r>
-            <w:r>
-              <w:rPr>
-                <w:noProof/>
-                <w:webHidden/>
-              </w:rPr>
-              <w:tab/>
-            </w:r>
-            <w:r>
-              <w:rPr>
-                <w:noProof/>
-                <w:webHidden/>
-              </w:rPr>
-              <w:fldChar w:fldCharType="begin"/>
-            </w:r>
-            <w:r>
-              <w:rPr>
-                <w:noProof/>
-                <w:webHidden/>
-              </w:rPr>
-              <w:instrText xml:space="preserve"> PAGEREF _Toc453109723 \h </w:instrText>
-            </w:r>
-            <w:r>
-              <w:rPr>
-                <w:noProof/>
-                <w:webHidden/>
-              </w:rPr>
-            </w:r>
-            <w:r>
-              <w:rPr>
-                <w:noProof/>
-                <w:webHidden/>
-              </w:rPr>
-              <w:fldChar w:fldCharType="separate"/>
-            </w:r>
-            <w:r>
-              <w:rPr>
-                <w:noProof/>
-                <w:webHidden/>
-              </w:rPr>
-              <w:t>11</w:t>
-            </w:r>
-            <w:r>
-              <w:rPr>
-                <w:noProof/>
-                <w:webHidden/>
-              </w:rPr>
-              <w:fldChar w:fldCharType="end"/>
-            </w:r>
-          </w:hyperlink>
-        </w:p>
-        <w:p>
-          <w:pPr>
-            <w:pStyle w:val="Spistreci2"/>
-            <w:tabs>
-              <w:tab w:val="right" w:leader="dot" w:pos="9061"/>
-            </w:tabs>
-            <w:rPr>
-              <w:rFonts w:asciiTheme="minorHAnsi" w:eastAsiaTheme="minorEastAsia" w:hAnsiTheme="minorHAnsi" w:cstheme="minorBidi"/>
-              <w:noProof/>
-              <w:sz w:val="22"/>
-              <w:szCs w:val="22"/>
-            </w:rPr>
-          </w:pPr>
-          <w:hyperlink w:anchor="_Toc453109724" w:history="1">
-            <w:r>
-              <w:rPr>
-                <w:rStyle w:val="Hipercze"/>
-                <w:noProof/>
-              </w:rPr>
-              <w:t>Rozgłoszeniowy algorytm konsensusu podstawowego</w:t>
-            </w:r>
-            <w:r>
-              <w:rPr>
-                <w:noProof/>
-                <w:webHidden/>
-              </w:rPr>
-              <w:tab/>
-            </w:r>
-            <w:r>
-              <w:rPr>
-                <w:noProof/>
-                <w:webHidden/>
-              </w:rPr>
-              <w:fldChar w:fldCharType="begin"/>
-            </w:r>
-            <w:r>
-              <w:rPr>
-                <w:noProof/>
-                <w:webHidden/>
-              </w:rPr>
-              <w:instrText xml:space="preserve"> PAGEREF _Toc453109724 \h </w:instrText>
-            </w:r>
-            <w:r>
-              <w:rPr>
-                <w:noProof/>
-                <w:webHidden/>
-              </w:rPr>
-            </w:r>
-            <w:r>
-              <w:rPr>
-                <w:noProof/>
-                <w:webHidden/>
-              </w:rPr>
-              <w:fldChar w:fldCharType="separate"/>
-            </w:r>
-            <w:r>
-              <w:rPr>
-                <w:noProof/>
-                <w:webHidden/>
-              </w:rPr>
-              <w:t>14</w:t>
-            </w:r>
-            <w:r>
-              <w:rPr>
-                <w:noProof/>
-                <w:webHidden/>
-              </w:rPr>
-              <w:fldChar w:fldCharType="end"/>
-            </w:r>
-          </w:hyperlink>
-        </w:p>
-        <w:p>
-          <w:pPr>
-            <w:pStyle w:val="Spistreci2"/>
-            <w:tabs>
-              <w:tab w:val="right" w:leader="dot" w:pos="9061"/>
-            </w:tabs>
-            <w:rPr>
-              <w:rFonts w:asciiTheme="minorHAnsi" w:eastAsiaTheme="minorEastAsia" w:hAnsiTheme="minorHAnsi" w:cstheme="minorBidi"/>
-              <w:noProof/>
-              <w:sz w:val="22"/>
-              <w:szCs w:val="22"/>
-            </w:rPr>
-          </w:pPr>
-          <w:hyperlink w:anchor="_Toc453109725" w:history="1">
-            <w:r>
-              <w:rPr>
-                <w:rStyle w:val="Hipercze"/>
-                <w:noProof/>
-              </w:rPr>
-              <w:t>Hierarchiczny algorytm konsensusu podstawowego</w:t>
-            </w:r>
-            <w:r>
-              <w:rPr>
-                <w:noProof/>
-                <w:webHidden/>
-              </w:rPr>
-              <w:tab/>
-            </w:r>
-            <w:r>
-              <w:rPr>
-                <w:noProof/>
-                <w:webHidden/>
-              </w:rPr>
-              <w:fldChar w:fldCharType="begin"/>
-            </w:r>
-            <w:r>
-              <w:rPr>
-                <w:noProof/>
-                <w:webHidden/>
-              </w:rPr>
-              <w:instrText xml:space="preserve"> PAGEREF _Toc453109725 \h </w:instrText>
-            </w:r>
-            <w:r>
-              <w:rPr>
-                <w:noProof/>
-                <w:webHidden/>
-              </w:rPr>
-            </w:r>
-            <w:r>
-              <w:rPr>
-                <w:noProof/>
-                <w:webHidden/>
-              </w:rPr>
-              <w:fldChar w:fldCharType="separate"/>
-            </w:r>
-            <w:r>
-              <w:rPr>
-                <w:noProof/>
-                <w:webHidden/>
-              </w:rPr>
-              <w:t>14</w:t>
+              <w:t>20</w:t>
             </w:r>
             <w:r>
               <w:rPr>
@@ -2143,13 +2629,13 @@
               <w:szCs w:val="22"/>
             </w:rPr>
           </w:pPr>
-          <w:hyperlink w:anchor="_Toc453109726" w:history="1">
+          <w:hyperlink w:anchor="_Toc453134824" w:history="1">
             <w:r>
               <w:rPr>
                 <w:rStyle w:val="Hipercze"/>
                 <w:noProof/>
               </w:rPr>
-              <w:t>3.</w:t>
+              <w:t>4.</w:t>
             </w:r>
             <w:r>
               <w:rPr>
@@ -2165,7 +2651,7 @@
                 <w:rStyle w:val="Hipercze"/>
                 <w:noProof/>
               </w:rPr>
-              <w:t>Analiza porównawcza algorytmów</w:t>
+              <w:t>Opis sposobu oceniania algorytmów oraz wybór najlepszego (?)</w:t>
             </w:r>
             <w:r>
               <w:rPr>
@@ -2186,7 +2672,7 @@
                 <w:noProof/>
                 <w:webHidden/>
               </w:rPr>
-              <w:instrText xml:space="preserve"> PAGEREF _Toc453109726 \h </w:instrText>
+              <w:instrText xml:space="preserve"> PAGEREF _Toc453134824 \h </w:instrText>
             </w:r>
             <w:r>
               <w:rPr>
@@ -2206,359 +2692,7 @@
                 <w:noProof/>
                 <w:webHidden/>
               </w:rPr>
-              <w:t>15</w:t>
-            </w:r>
-            <w:r>
-              <w:rPr>
-                <w:noProof/>
-                <w:webHidden/>
-              </w:rPr>
-              <w:fldChar w:fldCharType="end"/>
-            </w:r>
-          </w:hyperlink>
-        </w:p>
-        <w:p>
-          <w:pPr>
-            <w:pStyle w:val="Spistreci2"/>
-            <w:tabs>
-              <w:tab w:val="left" w:pos="880"/>
-              <w:tab w:val="right" w:leader="dot" w:pos="9061"/>
-            </w:tabs>
-            <w:rPr>
-              <w:rFonts w:asciiTheme="minorHAnsi" w:eastAsiaTheme="minorEastAsia" w:hAnsiTheme="minorHAnsi" w:cstheme="minorBidi"/>
-              <w:noProof/>
-              <w:sz w:val="22"/>
-              <w:szCs w:val="22"/>
-            </w:rPr>
-          </w:pPr>
-          <w:hyperlink w:anchor="_Toc453109727" w:history="1">
-            <w:r>
-              <w:rPr>
-                <w:rStyle w:val="Hipercze"/>
-                <w:noProof/>
-              </w:rPr>
-              <w:t>3.1.</w:t>
-            </w:r>
-            <w:r>
-              <w:rPr>
-                <w:rFonts w:asciiTheme="minorHAnsi" w:eastAsiaTheme="minorEastAsia" w:hAnsiTheme="minorHAnsi" w:cstheme="minorBidi"/>
-                <w:noProof/>
-                <w:sz w:val="22"/>
-                <w:szCs w:val="22"/>
-              </w:rPr>
-              <w:tab/>
-            </w:r>
-            <w:r>
-              <w:rPr>
-                <w:rStyle w:val="Hipercze"/>
-                <w:noProof/>
-              </w:rPr>
-              <w:t>złożoności obliczeniowej</w:t>
-            </w:r>
-            <w:r>
-              <w:rPr>
-                <w:noProof/>
-                <w:webHidden/>
-              </w:rPr>
-              <w:tab/>
-            </w:r>
-            <w:r>
-              <w:rPr>
-                <w:noProof/>
-                <w:webHidden/>
-              </w:rPr>
-              <w:fldChar w:fldCharType="begin"/>
-            </w:r>
-            <w:r>
-              <w:rPr>
-                <w:noProof/>
-                <w:webHidden/>
-              </w:rPr>
-              <w:instrText xml:space="preserve"> PAGEREF _Toc453109727 \h </w:instrText>
-            </w:r>
-            <w:r>
-              <w:rPr>
-                <w:noProof/>
-                <w:webHidden/>
-              </w:rPr>
-            </w:r>
-            <w:r>
-              <w:rPr>
-                <w:noProof/>
-                <w:webHidden/>
-              </w:rPr>
-              <w:fldChar w:fldCharType="separate"/>
-            </w:r>
-            <w:r>
-              <w:rPr>
-                <w:noProof/>
-                <w:webHidden/>
-              </w:rPr>
-              <w:t>15</w:t>
-            </w:r>
-            <w:r>
-              <w:rPr>
-                <w:noProof/>
-                <w:webHidden/>
-              </w:rPr>
-              <w:fldChar w:fldCharType="end"/>
-            </w:r>
-          </w:hyperlink>
-        </w:p>
-        <w:p>
-          <w:pPr>
-            <w:pStyle w:val="Spistreci2"/>
-            <w:tabs>
-              <w:tab w:val="left" w:pos="880"/>
-              <w:tab w:val="right" w:leader="dot" w:pos="9061"/>
-            </w:tabs>
-            <w:rPr>
-              <w:rFonts w:asciiTheme="minorHAnsi" w:eastAsiaTheme="minorEastAsia" w:hAnsiTheme="minorHAnsi" w:cstheme="minorBidi"/>
-              <w:noProof/>
-              <w:sz w:val="22"/>
-              <w:szCs w:val="22"/>
-            </w:rPr>
-          </w:pPr>
-          <w:hyperlink w:anchor="_Toc453109728" w:history="1">
-            <w:r>
-              <w:rPr>
-                <w:rStyle w:val="Hipercze"/>
-                <w:noProof/>
-              </w:rPr>
-              <w:t>3.2.</w:t>
-            </w:r>
-            <w:r>
-              <w:rPr>
-                <w:rFonts w:asciiTheme="minorHAnsi" w:eastAsiaTheme="minorEastAsia" w:hAnsiTheme="minorHAnsi" w:cstheme="minorBidi"/>
-                <w:noProof/>
-                <w:sz w:val="22"/>
-                <w:szCs w:val="22"/>
-              </w:rPr>
-              <w:tab/>
-            </w:r>
-            <w:r>
-              <w:rPr>
-                <w:rStyle w:val="Hipercze"/>
-                <w:noProof/>
-              </w:rPr>
-              <w:t>Złożoność czasowa:</w:t>
-            </w:r>
-            <w:r>
-              <w:rPr>
-                <w:noProof/>
-                <w:webHidden/>
-              </w:rPr>
-              <w:tab/>
-            </w:r>
-            <w:r>
-              <w:rPr>
-                <w:noProof/>
-                <w:webHidden/>
-              </w:rPr>
-              <w:fldChar w:fldCharType="begin"/>
-            </w:r>
-            <w:r>
-              <w:rPr>
-                <w:noProof/>
-                <w:webHidden/>
-              </w:rPr>
-              <w:instrText xml:space="preserve"> PAGEREF _Toc453109728 \h </w:instrText>
-            </w:r>
-            <w:r>
-              <w:rPr>
-                <w:noProof/>
-                <w:webHidden/>
-              </w:rPr>
-            </w:r>
-            <w:r>
-              <w:rPr>
-                <w:noProof/>
-                <w:webHidden/>
-              </w:rPr>
-              <w:fldChar w:fldCharType="separate"/>
-            </w:r>
-            <w:r>
-              <w:rPr>
-                <w:noProof/>
-                <w:webHidden/>
-              </w:rPr>
-              <w:t>15</w:t>
-            </w:r>
-            <w:r>
-              <w:rPr>
-                <w:noProof/>
-                <w:webHidden/>
-              </w:rPr>
-              <w:fldChar w:fldCharType="end"/>
-            </w:r>
-          </w:hyperlink>
-        </w:p>
-        <w:p>
-          <w:pPr>
-            <w:pStyle w:val="Spistreci2"/>
-            <w:tabs>
-              <w:tab w:val="left" w:pos="880"/>
-              <w:tab w:val="right" w:leader="dot" w:pos="9061"/>
-            </w:tabs>
-            <w:rPr>
-              <w:rFonts w:asciiTheme="minorHAnsi" w:eastAsiaTheme="minorEastAsia" w:hAnsiTheme="minorHAnsi" w:cstheme="minorBidi"/>
-              <w:noProof/>
-              <w:sz w:val="22"/>
-              <w:szCs w:val="22"/>
-            </w:rPr>
-          </w:pPr>
-          <w:hyperlink w:anchor="_Toc453109729" w:history="1">
-            <w:r>
-              <w:rPr>
-                <w:rStyle w:val="Hipercze"/>
-                <w:noProof/>
-              </w:rPr>
-              <w:t>3.3.</w:t>
-            </w:r>
-            <w:r>
-              <w:rPr>
-                <w:rFonts w:asciiTheme="minorHAnsi" w:eastAsiaTheme="minorEastAsia" w:hAnsiTheme="minorHAnsi" w:cstheme="minorBidi"/>
-                <w:noProof/>
-                <w:sz w:val="22"/>
-                <w:szCs w:val="22"/>
-              </w:rPr>
-              <w:tab/>
-            </w:r>
-            <w:r>
-              <w:rPr>
-                <w:rStyle w:val="Hipercze"/>
-                <w:noProof/>
-              </w:rPr>
-              <w:t>trudności implementacyjne</w:t>
-            </w:r>
-            <w:r>
-              <w:rPr>
-                <w:noProof/>
-                <w:webHidden/>
-              </w:rPr>
-              <w:tab/>
-            </w:r>
-            <w:r>
-              <w:rPr>
-                <w:noProof/>
-                <w:webHidden/>
-              </w:rPr>
-              <w:fldChar w:fldCharType="begin"/>
-            </w:r>
-            <w:r>
-              <w:rPr>
-                <w:noProof/>
-                <w:webHidden/>
-              </w:rPr>
-              <w:instrText xml:space="preserve"> PAGEREF _Toc453109729 \h </w:instrText>
-            </w:r>
-            <w:r>
-              <w:rPr>
-                <w:noProof/>
-                <w:webHidden/>
-              </w:rPr>
-            </w:r>
-            <w:r>
-              <w:rPr>
-                <w:noProof/>
-                <w:webHidden/>
-              </w:rPr>
-              <w:fldChar w:fldCharType="separate"/>
-            </w:r>
-            <w:r>
-              <w:rPr>
-                <w:noProof/>
-                <w:webHidden/>
-              </w:rPr>
-              <w:t>17</w:t>
-            </w:r>
-            <w:r>
-              <w:rPr>
-                <w:noProof/>
-                <w:webHidden/>
-              </w:rPr>
-              <w:fldChar w:fldCharType="end"/>
-            </w:r>
-          </w:hyperlink>
-        </w:p>
-        <w:p>
-          <w:pPr>
-            <w:pStyle w:val="Spistreci2"/>
-            <w:tabs>
-              <w:tab w:val="left" w:pos="880"/>
-              <w:tab w:val="right" w:leader="dot" w:pos="9061"/>
-            </w:tabs>
-            <w:rPr>
-              <w:rFonts w:asciiTheme="minorHAnsi" w:eastAsiaTheme="minorEastAsia" w:hAnsiTheme="minorHAnsi" w:cstheme="minorBidi"/>
-              <w:noProof/>
-              <w:sz w:val="22"/>
-              <w:szCs w:val="22"/>
-            </w:rPr>
-          </w:pPr>
-          <w:hyperlink w:anchor="_Toc453109730" w:history="1">
-            <w:r>
-              <w:rPr>
-                <w:rStyle w:val="Hipercze"/>
-                <w:noProof/>
-              </w:rPr>
-              <w:t>3.4.</w:t>
-            </w:r>
-            <w:r>
-              <w:rPr>
-                <w:rFonts w:asciiTheme="minorHAnsi" w:eastAsiaTheme="minorEastAsia" w:hAnsiTheme="minorHAnsi" w:cstheme="minorBidi"/>
-                <w:noProof/>
-                <w:sz w:val="22"/>
-                <w:szCs w:val="22"/>
-              </w:rPr>
-              <w:tab/>
-            </w:r>
-            <w:r>
-              <w:rPr>
-                <w:rStyle w:val="Hipercze"/>
-                <w:noProof/>
-              </w:rPr>
-              <w:t>znanych realizacji/wdrożeń</w:t>
-            </w:r>
-            <w:r>
-              <w:rPr>
-                <w:noProof/>
-                <w:webHidden/>
-              </w:rPr>
-              <w:tab/>
-            </w:r>
-            <w:r>
-              <w:rPr>
-                <w:noProof/>
-                <w:webHidden/>
-              </w:rPr>
-              <w:fldChar w:fldCharType="begin"/>
-            </w:r>
-            <w:r>
-              <w:rPr>
-                <w:noProof/>
-                <w:webHidden/>
-              </w:rPr>
-              <w:instrText xml:space="preserve"> PAGEREF _Toc453109730 \h </w:instrText>
-            </w:r>
-            <w:r>
-              <w:rPr>
-                <w:noProof/>
-                <w:webHidden/>
-              </w:rPr>
-            </w:r>
-            <w:r>
-              <w:rPr>
-                <w:noProof/>
-                <w:webHidden/>
-              </w:rPr>
-              <w:fldChar w:fldCharType="separate"/>
-            </w:r>
-            <w:r>
-              <w:rPr>
-                <w:noProof/>
-                <w:webHidden/>
-              </w:rPr>
-              <w:t>20</w:t>
+              <w:t>23</w:t>
             </w:r>
             <w:r>
               <w:rPr>
@@ -2583,13 +2717,13 @@
               <w:szCs w:val="22"/>
             </w:rPr>
           </w:pPr>
-          <w:hyperlink w:anchor="_Toc453109731" w:history="1">
+          <w:hyperlink w:anchor="_Toc453134825" w:history="1">
             <w:r>
               <w:rPr>
                 <w:rStyle w:val="Hipercze"/>
                 <w:noProof/>
               </w:rPr>
-              <w:t>4.</w:t>
+              <w:t>5.</w:t>
             </w:r>
             <w:r>
               <w:rPr>
@@ -2605,7 +2739,7 @@
                 <w:rStyle w:val="Hipercze"/>
                 <w:noProof/>
               </w:rPr>
-              <w:t>Opis sposobu oceniania algorytmów oraz wybór najlepszego (?)</w:t>
+              <w:t>Technologie rozproszone dostępne na rynku</w:t>
             </w:r>
             <w:r>
               <w:rPr>
@@ -2626,7 +2760,7 @@
                 <w:noProof/>
                 <w:webHidden/>
               </w:rPr>
-              <w:instrText xml:space="preserve"> PAGEREF _Toc453109731 \h </w:instrText>
+              <w:instrText xml:space="preserve"> PAGEREF _Toc453134825 \h </w:instrText>
             </w:r>
             <w:r>
               <w:rPr>
@@ -2646,7 +2780,183 @@
                 <w:noProof/>
                 <w:webHidden/>
               </w:rPr>
-              <w:t>22</w:t>
+              <w:t>24</w:t>
+            </w:r>
+            <w:r>
+              <w:rPr>
+                <w:noProof/>
+                <w:webHidden/>
+              </w:rPr>
+              <w:fldChar w:fldCharType="end"/>
+            </w:r>
+          </w:hyperlink>
+        </w:p>
+        <w:p>
+          <w:pPr>
+            <w:pStyle w:val="Spistreci2"/>
+            <w:tabs>
+              <w:tab w:val="left" w:pos="660"/>
+              <w:tab w:val="right" w:leader="dot" w:pos="9061"/>
+            </w:tabs>
+            <w:rPr>
+              <w:rFonts w:asciiTheme="minorHAnsi" w:eastAsiaTheme="minorEastAsia" w:hAnsiTheme="minorHAnsi" w:cstheme="minorBidi"/>
+              <w:noProof/>
+              <w:sz w:val="22"/>
+              <w:szCs w:val="22"/>
+            </w:rPr>
+          </w:pPr>
+          <w:hyperlink w:anchor="_Toc453134826" w:history="1">
+            <w:r>
+              <w:rPr>
+                <w:rStyle w:val="Hipercze"/>
+                <w:noProof/>
+              </w:rPr>
+              <w:t>6.</w:t>
+            </w:r>
+            <w:r>
+              <w:rPr>
+                <w:rFonts w:asciiTheme="minorHAnsi" w:eastAsiaTheme="minorEastAsia" w:hAnsiTheme="minorHAnsi" w:cstheme="minorBidi"/>
+                <w:noProof/>
+                <w:sz w:val="22"/>
+                <w:szCs w:val="22"/>
+              </w:rPr>
+              <w:tab/>
+            </w:r>
+            <w:r>
+              <w:rPr>
+                <w:rStyle w:val="Hipercze"/>
+                <w:noProof/>
+              </w:rPr>
+              <w:t>Analiza porównawcza implementacji</w:t>
+            </w:r>
+            <w:r>
+              <w:rPr>
+                <w:noProof/>
+                <w:webHidden/>
+              </w:rPr>
+              <w:tab/>
+            </w:r>
+            <w:r>
+              <w:rPr>
+                <w:noProof/>
+                <w:webHidden/>
+              </w:rPr>
+              <w:fldChar w:fldCharType="begin"/>
+            </w:r>
+            <w:r>
+              <w:rPr>
+                <w:noProof/>
+                <w:webHidden/>
+              </w:rPr>
+              <w:instrText xml:space="preserve"> PAGEREF _Toc453134826 \h </w:instrText>
+            </w:r>
+            <w:r>
+              <w:rPr>
+                <w:noProof/>
+                <w:webHidden/>
+              </w:rPr>
+            </w:r>
+            <w:r>
+              <w:rPr>
+                <w:noProof/>
+                <w:webHidden/>
+              </w:rPr>
+              <w:fldChar w:fldCharType="separate"/>
+            </w:r>
+            <w:r>
+              <w:rPr>
+                <w:noProof/>
+                <w:webHidden/>
+              </w:rPr>
+              <w:t>24</w:t>
+            </w:r>
+            <w:r>
+              <w:rPr>
+                <w:noProof/>
+                <w:webHidden/>
+              </w:rPr>
+              <w:fldChar w:fldCharType="end"/>
+            </w:r>
+          </w:hyperlink>
+        </w:p>
+        <w:p>
+          <w:pPr>
+            <w:pStyle w:val="Spistreci2"/>
+            <w:tabs>
+              <w:tab w:val="left" w:pos="660"/>
+              <w:tab w:val="right" w:leader="dot" w:pos="9061"/>
+            </w:tabs>
+            <w:rPr>
+              <w:rFonts w:asciiTheme="minorHAnsi" w:eastAsiaTheme="minorEastAsia" w:hAnsiTheme="minorHAnsi" w:cstheme="minorBidi"/>
+              <w:noProof/>
+              <w:sz w:val="22"/>
+              <w:szCs w:val="22"/>
+            </w:rPr>
+          </w:pPr>
+          <w:hyperlink w:anchor="_Toc453134827" w:history="1">
+            <w:r>
+              <w:rPr>
+                <w:rStyle w:val="Hipercze"/>
+                <w:noProof/>
+              </w:rPr>
+              <w:t>7.</w:t>
+            </w:r>
+            <w:r>
+              <w:rPr>
+                <w:rFonts w:asciiTheme="minorHAnsi" w:eastAsiaTheme="minorEastAsia" w:hAnsiTheme="minorHAnsi" w:cstheme="minorBidi"/>
+                <w:noProof/>
+                <w:sz w:val="22"/>
+                <w:szCs w:val="22"/>
+              </w:rPr>
+              <w:tab/>
+            </w:r>
+            <w:r>
+              <w:rPr>
+                <w:rStyle w:val="Hipercze"/>
+                <w:noProof/>
+              </w:rPr>
+              <w:t>Wnioski</w:t>
+            </w:r>
+            <w:r>
+              <w:rPr>
+                <w:noProof/>
+                <w:webHidden/>
+              </w:rPr>
+              <w:tab/>
+            </w:r>
+            <w:r>
+              <w:rPr>
+                <w:noProof/>
+                <w:webHidden/>
+              </w:rPr>
+              <w:fldChar w:fldCharType="begin"/>
+            </w:r>
+            <w:r>
+              <w:rPr>
+                <w:noProof/>
+                <w:webHidden/>
+              </w:rPr>
+              <w:instrText xml:space="preserve"> PAGEREF _Toc453134827 \h </w:instrText>
+            </w:r>
+            <w:r>
+              <w:rPr>
+                <w:noProof/>
+                <w:webHidden/>
+              </w:rPr>
+            </w:r>
+            <w:r>
+              <w:rPr>
+                <w:noProof/>
+                <w:webHidden/>
+              </w:rPr>
+              <w:fldChar w:fldCharType="separate"/>
+            </w:r>
+            <w:r>
+              <w:rPr>
+                <w:noProof/>
+                <w:webHidden/>
+              </w:rPr>
+              <w:t>24</w:t>
             </w:r>
             <w:r>
               <w:rPr>
@@ -2671,13 +2981,13 @@
               <w:szCs w:val="22"/>
             </w:rPr>
           </w:pPr>
-          <w:hyperlink w:anchor="_Toc453109732" w:history="1">
+          <w:hyperlink w:anchor="_Toc453134828" w:history="1">
             <w:r>
               <w:rPr>
                 <w:rStyle w:val="Hipercze"/>
                 <w:noProof/>
               </w:rPr>
-              <w:t>5.</w:t>
+              <w:t>8.</w:t>
             </w:r>
             <w:r>
               <w:rPr>
@@ -2693,7 +3003,7 @@
                 <w:rStyle w:val="Hipercze"/>
                 <w:noProof/>
               </w:rPr>
-              <w:t>Technologie rozproszone dostępne na rynku</w:t>
+              <w:t>Bibliografia (oczywiście trzeba będzie ją poprawić)</w:t>
             </w:r>
             <w:r>
               <w:rPr>
@@ -2714,7 +3024,7 @@
                 <w:noProof/>
                 <w:webHidden/>
               </w:rPr>
-              <w:instrText xml:space="preserve"> PAGEREF _Toc453109732 \h </w:instrText>
+              <w:instrText xml:space="preserve"> PAGEREF _Toc453134828 \h </w:instrText>
             </w:r>
             <w:r>
               <w:rPr>
@@ -2734,271 +3044,7 @@
                 <w:noProof/>
                 <w:webHidden/>
               </w:rPr>
-              <w:t>23</w:t>
-            </w:r>
-            <w:r>
-              <w:rPr>
-                <w:noProof/>
-                <w:webHidden/>
-              </w:rPr>
-              <w:fldChar w:fldCharType="end"/>
-            </w:r>
-          </w:hyperlink>
-        </w:p>
-        <w:p>
-          <w:pPr>
-            <w:pStyle w:val="Spistreci2"/>
-            <w:tabs>
-              <w:tab w:val="left" w:pos="660"/>
-              <w:tab w:val="right" w:leader="dot" w:pos="9061"/>
-            </w:tabs>
-            <w:rPr>
-              <w:rFonts w:asciiTheme="minorHAnsi" w:eastAsiaTheme="minorEastAsia" w:hAnsiTheme="minorHAnsi" w:cstheme="minorBidi"/>
-              <w:noProof/>
-              <w:sz w:val="22"/>
-              <w:szCs w:val="22"/>
-            </w:rPr>
-          </w:pPr>
-          <w:hyperlink w:anchor="_Toc453109733" w:history="1">
-            <w:r>
-              <w:rPr>
-                <w:rStyle w:val="Hipercze"/>
-                <w:noProof/>
-              </w:rPr>
-              <w:t>6.</w:t>
-            </w:r>
-            <w:r>
-              <w:rPr>
-                <w:rFonts w:asciiTheme="minorHAnsi" w:eastAsiaTheme="minorEastAsia" w:hAnsiTheme="minorHAnsi" w:cstheme="minorBidi"/>
-                <w:noProof/>
-                <w:sz w:val="22"/>
-                <w:szCs w:val="22"/>
-              </w:rPr>
-              <w:tab/>
-            </w:r>
-            <w:r>
-              <w:rPr>
-                <w:rStyle w:val="Hipercze"/>
-                <w:noProof/>
-              </w:rPr>
-              <w:t>Analiza porównawcza implementacji</w:t>
-            </w:r>
-            <w:r>
-              <w:rPr>
-                <w:noProof/>
-                <w:webHidden/>
-              </w:rPr>
-              <w:tab/>
-            </w:r>
-            <w:r>
-              <w:rPr>
-                <w:noProof/>
-                <w:webHidden/>
-              </w:rPr>
-              <w:fldChar w:fldCharType="begin"/>
-            </w:r>
-            <w:r>
-              <w:rPr>
-                <w:noProof/>
-                <w:webHidden/>
-              </w:rPr>
-              <w:instrText xml:space="preserve"> PAGEREF _Toc453109733 \h </w:instrText>
-            </w:r>
-            <w:r>
-              <w:rPr>
-                <w:noProof/>
-                <w:webHidden/>
-              </w:rPr>
-            </w:r>
-            <w:r>
-              <w:rPr>
-                <w:noProof/>
-                <w:webHidden/>
-              </w:rPr>
-              <w:fldChar w:fldCharType="separate"/>
-            </w:r>
-            <w:r>
-              <w:rPr>
-                <w:noProof/>
-                <w:webHidden/>
-              </w:rPr>
-              <w:t>23</w:t>
-            </w:r>
-            <w:r>
-              <w:rPr>
-                <w:noProof/>
-                <w:webHidden/>
-              </w:rPr>
-              <w:fldChar w:fldCharType="end"/>
-            </w:r>
-          </w:hyperlink>
-        </w:p>
-        <w:p>
-          <w:pPr>
-            <w:pStyle w:val="Spistreci2"/>
-            <w:tabs>
-              <w:tab w:val="left" w:pos="660"/>
-              <w:tab w:val="right" w:leader="dot" w:pos="9061"/>
-            </w:tabs>
-            <w:rPr>
-              <w:rFonts w:asciiTheme="minorHAnsi" w:eastAsiaTheme="minorEastAsia" w:hAnsiTheme="minorHAnsi" w:cstheme="minorBidi"/>
-              <w:noProof/>
-              <w:sz w:val="22"/>
-              <w:szCs w:val="22"/>
-            </w:rPr>
-          </w:pPr>
-          <w:hyperlink w:anchor="_Toc453109734" w:history="1">
-            <w:r>
-              <w:rPr>
-                <w:rStyle w:val="Hipercze"/>
-                <w:noProof/>
-              </w:rPr>
-              <w:t>7.</w:t>
-            </w:r>
-            <w:r>
-              <w:rPr>
-                <w:rFonts w:asciiTheme="minorHAnsi" w:eastAsiaTheme="minorEastAsia" w:hAnsiTheme="minorHAnsi" w:cstheme="minorBidi"/>
-                <w:noProof/>
-                <w:sz w:val="22"/>
-                <w:szCs w:val="22"/>
-              </w:rPr>
-              <w:tab/>
-            </w:r>
-            <w:r>
-              <w:rPr>
-                <w:rStyle w:val="Hipercze"/>
-                <w:noProof/>
-              </w:rPr>
-              <w:t>Wnioski</w:t>
-            </w:r>
-            <w:r>
-              <w:rPr>
-                <w:noProof/>
-                <w:webHidden/>
-              </w:rPr>
-              <w:tab/>
-            </w:r>
-            <w:r>
-              <w:rPr>
-                <w:noProof/>
-                <w:webHidden/>
-              </w:rPr>
-              <w:fldChar w:fldCharType="begin"/>
-            </w:r>
-            <w:r>
-              <w:rPr>
-                <w:noProof/>
-                <w:webHidden/>
-              </w:rPr>
-              <w:instrText xml:space="preserve"> PAGEREF _Toc453109734 \h </w:instrText>
-            </w:r>
-            <w:r>
-              <w:rPr>
-                <w:noProof/>
-                <w:webHidden/>
-              </w:rPr>
-            </w:r>
-            <w:r>
-              <w:rPr>
-                <w:noProof/>
-                <w:webHidden/>
-              </w:rPr>
-              <w:fldChar w:fldCharType="separate"/>
-            </w:r>
-            <w:r>
-              <w:rPr>
-                <w:noProof/>
-                <w:webHidden/>
-              </w:rPr>
-              <w:t>23</w:t>
-            </w:r>
-            <w:r>
-              <w:rPr>
-                <w:noProof/>
-                <w:webHidden/>
-              </w:rPr>
-              <w:fldChar w:fldCharType="end"/>
-            </w:r>
-          </w:hyperlink>
-        </w:p>
-        <w:p>
-          <w:pPr>
-            <w:pStyle w:val="Spistreci1"/>
-            <w:tabs>
-              <w:tab w:val="left" w:pos="480"/>
-              <w:tab w:val="right" w:leader="dot" w:pos="9061"/>
-            </w:tabs>
-            <w:rPr>
-              <w:rFonts w:asciiTheme="minorHAnsi" w:eastAsiaTheme="minorEastAsia" w:hAnsiTheme="minorHAnsi" w:cstheme="minorBidi"/>
-              <w:noProof/>
-              <w:sz w:val="22"/>
-              <w:szCs w:val="22"/>
-            </w:rPr>
-          </w:pPr>
-          <w:hyperlink w:anchor="_Toc453109735" w:history="1">
-            <w:r>
-              <w:rPr>
-                <w:rStyle w:val="Hipercze"/>
-                <w:noProof/>
-              </w:rPr>
-              <w:t>8.</w:t>
-            </w:r>
-            <w:r>
-              <w:rPr>
-                <w:rFonts w:asciiTheme="minorHAnsi" w:eastAsiaTheme="minorEastAsia" w:hAnsiTheme="minorHAnsi" w:cstheme="minorBidi"/>
-                <w:noProof/>
-                <w:sz w:val="22"/>
-                <w:szCs w:val="22"/>
-              </w:rPr>
-              <w:tab/>
-            </w:r>
-            <w:r>
-              <w:rPr>
-                <w:rStyle w:val="Hipercze"/>
-                <w:noProof/>
-              </w:rPr>
-              <w:t>Bibliografia (oczywiście trzeba będzie ją poprawić)</w:t>
-            </w:r>
-            <w:r>
-              <w:rPr>
-                <w:noProof/>
-                <w:webHidden/>
-              </w:rPr>
-              <w:tab/>
-            </w:r>
-            <w:r>
-              <w:rPr>
-                <w:noProof/>
-                <w:webHidden/>
-              </w:rPr>
-              <w:fldChar w:fldCharType="begin"/>
-            </w:r>
-            <w:r>
-              <w:rPr>
-                <w:noProof/>
-                <w:webHidden/>
-              </w:rPr>
-              <w:instrText xml:space="preserve"> PAGEREF _Toc453109735 \h </w:instrText>
-            </w:r>
-            <w:r>
-              <w:rPr>
-                <w:noProof/>
-                <w:webHidden/>
-              </w:rPr>
-            </w:r>
-            <w:r>
-              <w:rPr>
-                <w:noProof/>
-                <w:webHidden/>
-              </w:rPr>
-              <w:fldChar w:fldCharType="separate"/>
-            </w:r>
-            <w:r>
-              <w:rPr>
-                <w:noProof/>
-                <w:webHidden/>
-              </w:rPr>
-              <w:t>24</w:t>
+              <w:t>25</w:t>
             </w:r>
             <w:r>
               <w:rPr>
@@ -3069,8 +3115,9 @@
         </w:numPr>
       </w:pPr>
       <w:bookmarkStart w:id="1" w:name="_Toc452803188"/>
-      <w:bookmarkStart w:id="2" w:name="_Toc453109709"/>
-      <w:r>
+      <w:bookmarkStart w:id="2" w:name="_Toc453134802"/>
+      <w:r>
+        <w:lastRenderedPageBreak/>
         <w:t xml:space="preserve">Analiza </w:t>
       </w:r>
       <w:r>
@@ -3205,8 +3252,9 @@
         </w:numPr>
       </w:pPr>
       <w:bookmarkStart w:id="4" w:name="_Toc452803189"/>
-      <w:bookmarkStart w:id="5" w:name="_Toc453109710"/>
-      <w:r>
+      <w:bookmarkStart w:id="5" w:name="_Toc453134803"/>
+      <w:r>
+        <w:lastRenderedPageBreak/>
         <w:t>Algorytmy</w:t>
       </w:r>
       <w:r>
@@ -3241,7 +3289,7 @@
         </w:numPr>
       </w:pPr>
       <w:bookmarkStart w:id="6" w:name="_Toc452803190"/>
-      <w:bookmarkStart w:id="7" w:name="_Toc453109711"/>
+      <w:bookmarkStart w:id="7" w:name="_Toc453134804"/>
       <w:r>
         <w:t xml:space="preserve">Wybrane </w:t>
       </w:r>
@@ -4880,8 +4928,9 @@
       <w:r>
         <w:br w:type="column"/>
       </w:r>
-      <w:bookmarkStart w:id="8" w:name="_Toc453109712"/>
-      <w:r>
+      <w:bookmarkStart w:id="8" w:name="_Toc453134805"/>
+      <w:r>
+        <w:lastRenderedPageBreak/>
         <w:t>Algorytm bizantyjskich generałów</w:t>
       </w:r>
       <w:bookmarkEnd w:id="6"/>
@@ -4951,7 +5000,7 @@
         </w:numPr>
       </w:pPr>
       <w:bookmarkStart w:id="9" w:name="_Toc452803191"/>
-      <w:bookmarkStart w:id="10" w:name="_Toc453109713"/>
+      <w:bookmarkStart w:id="10" w:name="_Toc453134806"/>
       <w:r>
         <w:t>Algorytm randomizowany</w:t>
       </w:r>
@@ -4975,7 +5024,11 @@
         <w:jc w:val="both"/>
       </w:pPr>
       <w:r>
-        <w:t xml:space="preserve">W algorytmie randomizowanym każda wiadomość opatrzona jest specjalnym znacznikiem zawierającym etykietę (R lub P), numer rundy oraz wartość, która przyjmuje 0 lub 1. Dodatkowo wartość dla etykiety P może przyjąć stan „?”. Wiadomości oznaczone etykietą R nazywane są raportami, natomiast oznaczone etykietą P – propozycjami. Każde wykonanie pętli nazywane jest rundą i każda z nich składa się z dwóch asynchronicznych faz. W pierwszej fazie, procesy przekazują wszystkich pozostałych procesom swoją wartość decyzji (0 lub 1). W drugiej fazie, jeżeli proces otrzymał od większości raporty z tą samą wartością, to proponuje tą wartość wszystkim pozostałym procesom. W przeciwnym wypadku proponuje wartość „?”. Na koniec drugiej fazy, jeżeli proces otrzymał f+1 propozycji z tą samą wartością różną od „?”, wtedy podejmuje decyzję o ustawieniu tej wartości. W przypadku kiedy otrzyma co najmniej jedną wartość różną od „?”, to przyjmuje ją jako nowy </w:t>
+        <w:t xml:space="preserve">W algorytmie randomizowanym każda wiadomość opatrzona jest specjalnym znacznikiem zawierającym etykietę (R lub P), numer rundy oraz wartość, która przyjmuje 0 lub 1. Dodatkowo wartość dla etykiety P może przyjąć stan „?”. Wiadomości oznaczone </w:t>
+      </w:r>
+      <w:r>
+        <w:lastRenderedPageBreak/>
+        <w:t xml:space="preserve">etykietą R nazywane są raportami, natomiast oznaczone etykietą P – propozycjami. Każde wykonanie pętli nazywane jest rundą i każda z nich składa się z dwóch asynchronicznych faz. W pierwszej fazie, procesy przekazują wszystkich pozostałych procesom swoją wartość decyzji (0 lub 1). W drugiej fazie, jeżeli proces otrzymał od większości raporty z tą samą wartością, to proponuje tą wartość wszystkim pozostałym procesom. W przeciwnym wypadku proponuje wartość „?”. Na koniec drugiej fazy, jeżeli proces otrzymał f+1 propozycji z tą samą wartością różną od „?”, wtedy podejmuje decyzję o ustawieniu tej wartości. W przypadku kiedy otrzyma co najmniej jedną wartość różną od „?”, to przyjmuje ją jako nowy </w:t>
       </w:r>
       <w:proofErr w:type="spellStart"/>
       <w:r>
@@ -5012,7 +5065,7 @@
         </w:numPr>
       </w:pPr>
       <w:bookmarkStart w:id="11" w:name="_Toc452803192"/>
-      <w:bookmarkStart w:id="12" w:name="_Toc453109714"/>
+      <w:bookmarkStart w:id="12" w:name="_Toc453134807"/>
       <w:r>
         <w:t>Algorytm jednorundowy</w:t>
       </w:r>
@@ -5068,7 +5121,7 @@
         </w:numPr>
       </w:pPr>
       <w:bookmarkStart w:id="14" w:name="_Toc452803196"/>
-      <w:bookmarkStart w:id="15" w:name="_Toc453109715"/>
+      <w:bookmarkStart w:id="15" w:name="_Toc453134808"/>
       <w:r>
         <w:t>Algorytm króla</w:t>
       </w:r>
@@ -5131,7 +5184,11 @@
         <w:jc w:val="both"/>
       </w:pPr>
       <w:r>
-        <w:t>Takie fazy powtarzają się do osiągnięcia porozumienia. Pozytywną stroną algorytmu jest to, że niewielka ilość zdrajców nie jest w stanie wpłynąć na ostateczne glosowanie. Dzieje się tak, ponieważ ostateczna wartość jest proponowana przez poprawne procesy jedynie w przypadku, w którym tą wartość ma wiele procesów. Akceptacja wartości następuje, gdy większość procesów ma tą samą wartość.</w:t>
+        <w:t xml:space="preserve">Takie fazy powtarzają się do osiągnięcia porozumienia. Pozytywną stroną algorytmu jest to, że niewielka ilość zdrajców nie jest w stanie wpłynąć na ostateczne glosowanie. Dzieje się tak, ponieważ ostateczna wartość jest proponowana przez poprawne procesy jedynie w </w:t>
+      </w:r>
+      <w:r>
+        <w:lastRenderedPageBreak/>
+        <w:t>przypadku, w którym tą wartość ma wiele procesów. Akceptacja wartości następuje, gdy większość procesów ma tą samą wartość.</w:t>
       </w:r>
     </w:p>
     <w:p>
@@ -5149,7 +5206,7 @@
         </w:numPr>
       </w:pPr>
       <w:bookmarkStart w:id="16" w:name="_Toc453088441"/>
-      <w:bookmarkStart w:id="17" w:name="_Toc453109716"/>
+      <w:bookmarkStart w:id="17" w:name="_Toc453134809"/>
       <w:r>
         <w:t>Algorytm królowej</w:t>
       </w:r>
@@ -5226,7 +5283,7 @@
         </w:numPr>
       </w:pPr>
       <w:bookmarkStart w:id="18" w:name="_Toc453088442"/>
-      <w:bookmarkStart w:id="19" w:name="_Toc453109717"/>
+      <w:bookmarkStart w:id="19" w:name="_Toc453134810"/>
       <w:r>
         <w:t>Algorytm dwóch armii</w:t>
       </w:r>
@@ -5266,6 +5323,7 @@
         <w:jc w:val="both"/>
       </w:pPr>
       <w:r>
+        <w:lastRenderedPageBreak/>
         <w:t>Algorytm dwóch armii polega więc na przesyłaniu komunikatów między sobą. Zawiera on komunikat ostateczny, który wyznacza koniec działania algorytmu. Wartością ostateczną jest wartość najczęściej występująca w komunikatach.</w:t>
       </w:r>
     </w:p>
@@ -5283,7 +5341,7 @@
           <w:numId w:val="17"/>
         </w:numPr>
       </w:pPr>
-      <w:bookmarkStart w:id="20" w:name="_Toc453109718"/>
+      <w:bookmarkStart w:id="20" w:name="_Toc453134811"/>
       <w:r>
         <w:t xml:space="preserve">k-set </w:t>
       </w:r>
@@ -5341,7 +5399,7 @@
         </w:numPr>
       </w:pPr>
       <w:bookmarkStart w:id="21" w:name="_Toc452803197"/>
-      <w:bookmarkStart w:id="22" w:name="_Toc453109719"/>
+      <w:bookmarkStart w:id="22" w:name="_Toc453134812"/>
       <w:proofErr w:type="spellStart"/>
       <w:r>
         <w:t>Terminating</w:t>
@@ -5442,6 +5500,7 @@
         <w:jc w:val="both"/>
       </w:pPr>
       <w:r>
+        <w:lastRenderedPageBreak/>
         <w:t xml:space="preserve">Integralność: Każdy poprawny proces dostarcza co najwyżej jedną wiadomość. Jeśli proces dostarcza wiadomość różną od </w:t>
       </w:r>
       <w:proofErr w:type="spellStart"/>
@@ -5503,7 +5562,7 @@
         </w:numPr>
       </w:pPr>
       <w:bookmarkStart w:id="23" w:name="_Toc452803198"/>
-      <w:bookmarkStart w:id="24" w:name="_Toc453109720"/>
+      <w:bookmarkStart w:id="24" w:name="_Toc453134813"/>
       <w:r>
         <w:t>Algorytm tratwy</w:t>
       </w:r>
@@ -5519,7 +5578,7 @@
         </w:numPr>
       </w:pPr>
       <w:bookmarkStart w:id="25" w:name="_Toc452803199"/>
-      <w:bookmarkStart w:id="26" w:name="_Toc453109721"/>
+      <w:bookmarkStart w:id="26" w:name="_Toc453134814"/>
       <w:r>
         <w:t>Rozgłoszeniowy algorytm konsensusu podstawowego</w:t>
       </w:r>
@@ -5535,7 +5594,7 @@
         </w:numPr>
       </w:pPr>
       <w:bookmarkStart w:id="27" w:name="_Toc452803200"/>
-      <w:bookmarkStart w:id="28" w:name="_Toc453109722"/>
+      <w:bookmarkStart w:id="28" w:name="_Toc453134815"/>
       <w:r>
         <w:t>Hierarchiczny algorytm konsensusu podstawowego</w:t>
       </w:r>
@@ -5554,8 +5613,9 @@
       <w:r>
         <w:br w:type="column"/>
       </w:r>
-      <w:bookmarkStart w:id="30" w:name="_Toc453109723"/>
-      <w:r>
+      <w:bookmarkStart w:id="30" w:name="_Toc453134816"/>
+      <w:r>
+        <w:lastRenderedPageBreak/>
         <w:t>Zestawienie najważniejszych informacji o wybranych algorytmach</w:t>
       </w:r>
       <w:bookmarkEnd w:id="29"/>
@@ -7727,54 +7787,22 @@
                 <w:noProof/>
                 <w:sz w:val="20"/>
               </w:rPr>
-              <w:drawing>
-                <wp:inline distT="0" distB="0" distL="0" distR="0" wp14:anchorId="6F6DEEA1" wp14:editId="67688647">
-                  <wp:extent cx="419100" cy="219075"/>
-                  <wp:effectExtent l="0" t="0" r="0" b="9525"/>
-                  <wp:docPr id="4" name="Obraz 4" descr="O(t^3)"/>
-                  <wp:cNvGraphicFramePr>
-                    <a:graphicFrameLocks xmlns:a="http://schemas.openxmlformats.org/drawingml/2006/main" noChangeAspect="1"/>
-                  </wp:cNvGraphicFramePr>
-                  <a:graphic xmlns:a="http://schemas.openxmlformats.org/drawingml/2006/main">
-                    <a:graphicData uri="http://schemas.openxmlformats.org/drawingml/2006/picture">
-                      <pic:pic xmlns:pic="http://schemas.openxmlformats.org/drawingml/2006/picture">
-                        <pic:nvPicPr>
-                          <pic:cNvPr id="0" name="Picture 1" descr="O(t^3)"/>
-                          <pic:cNvPicPr>
-                            <a:picLocks noChangeAspect="1" noChangeArrowheads="1"/>
-                          </pic:cNvPicPr>
-                        </pic:nvPicPr>
-                        <pic:blipFill>
-                          <a:blip r:embed="rId10" cstate="print">
-                            <a:extLst>
-                              <a:ext uri="{28A0092B-C50C-407E-A947-70E740481C1C}">
-                                <a14:useLocalDpi xmlns:a14="http://schemas.microsoft.com/office/drawing/2010/main" val="0"/>
-                              </a:ext>
-                            </a:extLst>
-                          </a:blip>
-                          <a:srcRect/>
-                          <a:stretch>
-                            <a:fillRect/>
-                          </a:stretch>
-                        </pic:blipFill>
-                        <pic:spPr bwMode="auto">
-                          <a:xfrm>
-                            <a:off x="0" y="0"/>
-                            <a:ext cx="419100" cy="219075"/>
-                          </a:xfrm>
-                          <a:prstGeom prst="rect">
-                            <a:avLst/>
-                          </a:prstGeom>
-                          <a:noFill/>
-                          <a:ln>
-                            <a:noFill/>
-                          </a:ln>
-                        </pic:spPr>
-                      </pic:pic>
-                    </a:graphicData>
-                  </a:graphic>
-                </wp:inline>
-              </w:drawing>
+              <w:t>O(n</w:t>
+            </w:r>
+            <w:r>
+              <w:rPr>
+                <w:noProof/>
+                <w:sz w:val="20"/>
+                <w:vertAlign w:val="superscript"/>
+              </w:rPr>
+              <w:t>3</w:t>
+            </w:r>
+            <w:r>
+              <w:rPr>
+                <w:noProof/>
+                <w:sz w:val="20"/>
+              </w:rPr>
+              <w:t>)</w:t>
             </w:r>
           </w:p>
         </w:tc>
@@ -7793,7 +7821,20 @@
               <w:rPr>
                 <w:sz w:val="20"/>
               </w:rPr>
-              <w:t>???</w:t>
+              <w:t>O(n</w:t>
+            </w:r>
+            <w:r>
+              <w:rPr>
+                <w:sz w:val="20"/>
+                <w:vertAlign w:val="superscript"/>
+              </w:rPr>
+              <w:t>2</w:t>
+            </w:r>
+            <w:r>
+              <w:rPr>
+                <w:sz w:val="20"/>
+              </w:rPr>
+              <w:t>)</w:t>
             </w:r>
           </w:p>
         </w:tc>
@@ -7813,7 +7854,7 @@
               <w:rPr>
                 <w:sz w:val="20"/>
               </w:rPr>
-              <w:t>???</w:t>
+              <w:t>O(n)</w:t>
             </w:r>
           </w:p>
         </w:tc>
@@ -8765,7 +8806,7 @@
                 <w:sz w:val="22"/>
               </w:rPr>
             </w:pPr>
-            <w:bookmarkStart w:id="31" w:name="_Toc453109724"/>
+            <w:bookmarkStart w:id="31" w:name="_Toc453134817"/>
             <w:r>
               <w:rPr>
                 <w:sz w:val="22"/>
@@ -8791,7 +8832,7 @@
                 <w:sz w:val="22"/>
               </w:rPr>
             </w:pPr>
-            <w:bookmarkStart w:id="32" w:name="_Toc453109725"/>
+            <w:bookmarkStart w:id="32" w:name="_Toc453134818"/>
             <w:r>
               <w:rPr>
                 <w:sz w:val="22"/>
@@ -9963,7 +10004,7 @@
       <w:r>
         <w:t xml:space="preserve">  </w:t>
       </w:r>
-      <w:hyperlink r:id="rId11" w:anchor="v=onepage&amp;q=Broadcast%20algorithm%20basic%20consensus&amp;f=false" w:history="1">
+      <w:hyperlink r:id="rId10" w:anchor="v=onepage&amp;q=Broadcast%20algorithm%20basic%20consensus&amp;f=false" w:history="1">
         <w:r>
           <w:rPr>
             <w:rStyle w:val="Hipercze"/>
@@ -9977,6 +10018,7 @@
         <w:rPr>
           <w:i/>
         </w:rPr>
+        <w:lastRenderedPageBreak/>
         <w:t>Projektowanie systemów mikroprocesorowych,</w:t>
       </w:r>
       <w:r>
@@ -10001,7 +10043,7 @@
         </w:numPr>
       </w:pPr>
       <w:bookmarkStart w:id="33" w:name="_Toc452803202"/>
-      <w:bookmarkStart w:id="34" w:name="_Toc453109726"/>
+      <w:bookmarkStart w:id="34" w:name="_Toc453134819"/>
       <w:r>
         <w:t>Analiza porównawcza algorytmów</w:t>
       </w:r>
@@ -10021,7 +10063,7 @@
           <w:numId w:val="17"/>
         </w:numPr>
       </w:pPr>
-      <w:bookmarkStart w:id="35" w:name="_Toc453109727"/>
+      <w:bookmarkStart w:id="35" w:name="_Toc453134820"/>
       <w:r>
         <w:t>złożoności obliczeniowej</w:t>
       </w:r>
@@ -10528,7 +10570,15 @@
                 <w:sz w:val="24"/>
                 <w:szCs w:val="24"/>
               </w:rPr>
-              <w:t>O(t</w:t>
+              <w:t>O(</w:t>
+            </w:r>
+            <w:r>
+              <w:rPr>
+                <w:rFonts w:ascii="Times New Roman" w:eastAsia="Times New Roman" w:hAnsi="Times New Roman" w:cs="Times New Roman"/>
+                <w:sz w:val="24"/>
+                <w:szCs w:val="24"/>
+              </w:rPr>
+              <w:t>n</w:t>
             </w:r>
             <w:r>
               <w:rPr>
@@ -10636,7 +10686,15 @@
                 <w:sz w:val="24"/>
                 <w:szCs w:val="24"/>
               </w:rPr>
-              <w:t>O(t</w:t>
+              <w:t>O(</w:t>
+            </w:r>
+            <w:r>
+              <w:rPr>
+                <w:rFonts w:ascii="Times New Roman" w:eastAsia="Times New Roman" w:hAnsi="Times New Roman" w:cs="Times New Roman"/>
+                <w:sz w:val="24"/>
+                <w:szCs w:val="24"/>
+              </w:rPr>
+              <w:t>n</w:t>
             </w:r>
             <w:r>
               <w:rPr>
@@ -10645,7 +10703,7 @@
                 <w:szCs w:val="24"/>
                 <w:vertAlign w:val="superscript"/>
               </w:rPr>
-              <w:t>3</w:t>
+              <w:t>2</w:t>
             </w:r>
             <w:r>
               <w:rPr>
@@ -10744,7 +10802,7 @@
                 <w:sz w:val="24"/>
                 <w:szCs w:val="24"/>
               </w:rPr>
-              <w:t>???</w:t>
+              <w:t>O(n)</w:t>
             </w:r>
           </w:p>
         </w:tc>
@@ -11203,7 +11261,7 @@
               </w:rPr>
               <w:t>Hierarchiczny algorytm konsensusu podstawowego</w:t>
             </w:r>
-            <w:hyperlink r:id="rId12"/>
+            <w:hyperlink r:id="rId11"/>
           </w:p>
         </w:tc>
         <w:tc>
@@ -11449,16 +11507,15 @@
           <w:numId w:val="17"/>
         </w:numPr>
       </w:pPr>
-      <w:bookmarkStart w:id="36" w:name="_Toc453109728"/>
-      <w:r>
+      <w:r>
+        <w:br w:type="column"/>
+      </w:r>
+      <w:bookmarkStart w:id="36" w:name="_Toc453134821"/>
+      <w:r>
+        <w:lastRenderedPageBreak/>
         <w:t>Złożoność czasowa:</w:t>
       </w:r>
       <w:bookmarkEnd w:id="36"/>
-    </w:p>
-    <w:p>
-      <w:pPr>
-        <w:pStyle w:val="Normalny1"/>
-      </w:pPr>
     </w:p>
     <w:p>
       <w:pPr>
@@ -12306,6 +12363,7 @@
               <w:rPr>
                 <w:rFonts w:ascii="Times New Roman" w:eastAsia="Times New Roman" w:hAnsi="Times New Roman" w:cs="Times New Roman"/>
               </w:rPr>
+              <w:lastRenderedPageBreak/>
               <w:t>Rozgłoszeniowy algorytm konsensusu podstawowego</w:t>
             </w:r>
           </w:p>
@@ -12396,7 +12454,7 @@
               <w:pStyle w:val="Normalny1"/>
               <w:spacing w:line="360" w:lineRule="auto"/>
             </w:pPr>
-            <w:hyperlink r:id="rId13">
+            <w:hyperlink r:id="rId12">
               <w:r>
                 <w:rPr>
                   <w:rFonts w:ascii="Times New Roman" w:eastAsia="Times New Roman" w:hAnsi="Times New Roman" w:cs="Times New Roman"/>
@@ -12546,7 +12604,7 @@
           <w:numId w:val="17"/>
         </w:numPr>
       </w:pPr>
-      <w:bookmarkStart w:id="37" w:name="_Toc453109729"/>
+      <w:bookmarkStart w:id="37" w:name="_Toc453134822"/>
       <w:r>
         <w:t>trudności implementacyjne</w:t>
       </w:r>
@@ -13495,14 +13553,26 @@
           <w:p>
             <w:pPr>
               <w:pStyle w:val="Normalny1"/>
-            </w:pPr>
-            <w:r>
-              <w:rPr>
-                <w:rFonts w:ascii="Times New Roman" w:eastAsia="Times New Roman" w:hAnsi="Times New Roman" w:cs="Times New Roman"/>
-                <w:sz w:val="20"/>
-                <w:szCs w:val="20"/>
-              </w:rPr>
-              <w:t xml:space="preserve">  p1: decyzja[</w:t>
+              <w:rPr>
+                <w:lang w:val="en-US"/>
+              </w:rPr>
+            </w:pPr>
+            <w:r>
+              <w:rPr>
+                <w:rFonts w:ascii="Times New Roman" w:eastAsia="Times New Roman" w:hAnsi="Times New Roman" w:cs="Times New Roman"/>
+                <w:sz w:val="20"/>
+                <w:szCs w:val="20"/>
+              </w:rPr>
+              <w:t xml:space="preserve">  </w:t>
+            </w:r>
+            <w:r>
+              <w:rPr>
+                <w:rFonts w:ascii="Times New Roman" w:eastAsia="Times New Roman" w:hAnsi="Times New Roman" w:cs="Times New Roman"/>
+                <w:sz w:val="20"/>
+                <w:szCs w:val="20"/>
+                <w:lang w:val="en-US"/>
+              </w:rPr>
+              <w:t xml:space="preserve">p1: In each phase </w:t>
             </w:r>
             <w:proofErr w:type="spellStart"/>
             <w:r>
@@ -13510,8 +13580,9 @@
                 <w:rFonts w:ascii="Times New Roman" w:eastAsia="Times New Roman" w:hAnsi="Times New Roman" w:cs="Times New Roman"/>
                 <w:sz w:val="20"/>
                 <w:szCs w:val="20"/>
-              </w:rPr>
-              <w:t>mójID</w:t>
+                <w:lang w:val="en-US"/>
+              </w:rPr>
+              <w:t>i</w:t>
             </w:r>
             <w:proofErr w:type="spellEnd"/>
             <w:r>
@@ -13519,695 +13590,325 @@
                 <w:rFonts w:ascii="Times New Roman" w:eastAsia="Times New Roman" w:hAnsi="Times New Roman" w:cs="Times New Roman"/>
                 <w:sz w:val="20"/>
                 <w:szCs w:val="20"/>
-              </w:rPr>
-              <w:t xml:space="preserve">] &lt;- </w:t>
-            </w:r>
-            <w:proofErr w:type="spellStart"/>
-            <w:r>
-              <w:rPr>
-                <w:rFonts w:ascii="Times New Roman" w:eastAsia="Times New Roman" w:hAnsi="Times New Roman" w:cs="Times New Roman"/>
-                <w:sz w:val="20"/>
-                <w:szCs w:val="20"/>
-              </w:rPr>
-              <w:t>wybierzAtakLubOdwrót</w:t>
-            </w:r>
-            <w:proofErr w:type="spellEnd"/>
-          </w:p>
-          <w:p>
-            <w:pPr>
-              <w:pStyle w:val="Normalny1"/>
-            </w:pPr>
-            <w:r>
-              <w:rPr>
-                <w:rFonts w:ascii="Times New Roman" w:eastAsia="Times New Roman" w:hAnsi="Times New Roman" w:cs="Times New Roman"/>
-                <w:sz w:val="20"/>
-                <w:szCs w:val="20"/>
-              </w:rPr>
-              <w:t xml:space="preserve">  p2: wykonaj dwa razy</w:t>
-            </w:r>
-          </w:p>
-          <w:p>
-            <w:pPr>
-              <w:pStyle w:val="Normalny1"/>
-            </w:pPr>
-            <w:r>
-              <w:rPr>
-                <w:rFonts w:ascii="Times New Roman" w:eastAsia="Times New Roman" w:hAnsi="Times New Roman" w:cs="Times New Roman"/>
-                <w:sz w:val="20"/>
-                <w:szCs w:val="20"/>
-              </w:rPr>
-              <w:t xml:space="preserve">  p3:         dla każdego innego generała G</w:t>
-            </w:r>
-          </w:p>
-          <w:p>
-            <w:pPr>
-              <w:pStyle w:val="Normalny1"/>
-            </w:pPr>
-            <w:r>
-              <w:rPr>
-                <w:rFonts w:ascii="Times New Roman" w:eastAsia="Times New Roman" w:hAnsi="Times New Roman" w:cs="Times New Roman"/>
-                <w:sz w:val="20"/>
-                <w:szCs w:val="20"/>
-              </w:rPr>
-              <w:t xml:space="preserve">  p4:                 </w:t>
-            </w:r>
-            <w:proofErr w:type="spellStart"/>
-            <w:r>
-              <w:rPr>
-                <w:rFonts w:ascii="Times New Roman" w:eastAsia="Times New Roman" w:hAnsi="Times New Roman" w:cs="Times New Roman"/>
-                <w:sz w:val="20"/>
-                <w:szCs w:val="20"/>
-              </w:rPr>
-              <w:t>send</w:t>
-            </w:r>
-            <w:proofErr w:type="spellEnd"/>
-            <w:r>
-              <w:rPr>
-                <w:rFonts w:ascii="Times New Roman" w:eastAsia="Times New Roman" w:hAnsi="Times New Roman" w:cs="Times New Roman"/>
-                <w:sz w:val="20"/>
-                <w:szCs w:val="20"/>
-              </w:rPr>
-              <w:t xml:space="preserve">(G, </w:t>
-            </w:r>
-            <w:proofErr w:type="spellStart"/>
-            <w:r>
-              <w:rPr>
-                <w:rFonts w:ascii="Times New Roman" w:eastAsia="Times New Roman" w:hAnsi="Times New Roman" w:cs="Times New Roman"/>
-                <w:sz w:val="20"/>
-                <w:szCs w:val="20"/>
-              </w:rPr>
-              <w:t>mójID</w:t>
-            </w:r>
-            <w:proofErr w:type="spellEnd"/>
-            <w:r>
-              <w:rPr>
-                <w:rFonts w:ascii="Times New Roman" w:eastAsia="Times New Roman" w:hAnsi="Times New Roman" w:cs="Times New Roman"/>
-                <w:sz w:val="20"/>
-                <w:szCs w:val="20"/>
-              </w:rPr>
-              <w:t>, decyzja[</w:t>
-            </w:r>
-            <w:proofErr w:type="spellStart"/>
-            <w:r>
-              <w:rPr>
-                <w:rFonts w:ascii="Times New Roman" w:eastAsia="Times New Roman" w:hAnsi="Times New Roman" w:cs="Times New Roman"/>
-                <w:sz w:val="20"/>
-                <w:szCs w:val="20"/>
-              </w:rPr>
-              <w:t>mójID</w:t>
-            </w:r>
-            <w:proofErr w:type="spellEnd"/>
-            <w:r>
-              <w:rPr>
-                <w:rFonts w:ascii="Times New Roman" w:eastAsia="Times New Roman" w:hAnsi="Times New Roman" w:cs="Times New Roman"/>
-                <w:sz w:val="20"/>
-                <w:szCs w:val="20"/>
-              </w:rPr>
-              <w:t>])</w:t>
-            </w:r>
-          </w:p>
-          <w:p>
-            <w:pPr>
-              <w:pStyle w:val="Normalny1"/>
-            </w:pPr>
-            <w:r>
-              <w:rPr>
-                <w:rFonts w:ascii="Times New Roman" w:eastAsia="Times New Roman" w:hAnsi="Times New Roman" w:cs="Times New Roman"/>
-                <w:sz w:val="20"/>
-                <w:szCs w:val="20"/>
-              </w:rPr>
-              <w:t xml:space="preserve">  p5:         dla każdego innego generała G</w:t>
-            </w:r>
-          </w:p>
-          <w:p>
-            <w:pPr>
-              <w:pStyle w:val="Normalny1"/>
-              <w:rPr>
-                <w:lang w:val="en-US"/>
-              </w:rPr>
-            </w:pPr>
-            <w:r>
-              <w:rPr>
-                <w:rFonts w:ascii="Times New Roman" w:eastAsia="Times New Roman" w:hAnsi="Times New Roman" w:cs="Times New Roman"/>
-                <w:sz w:val="20"/>
-                <w:szCs w:val="20"/>
-              </w:rPr>
-              <w:t xml:space="preserve">  </w:t>
-            </w:r>
-            <w:r>
-              <w:rPr>
-                <w:rFonts w:ascii="Times New Roman" w:eastAsia="Times New Roman" w:hAnsi="Times New Roman" w:cs="Times New Roman"/>
-                <w:sz w:val="20"/>
-                <w:szCs w:val="20"/>
-                <w:lang w:val="en-US"/>
-              </w:rPr>
-              <w:t xml:space="preserve">p6:                 receive(D, </w:t>
-            </w:r>
-            <w:proofErr w:type="spellStart"/>
-            <w:r>
-              <w:rPr>
-                <w:rFonts w:ascii="Times New Roman" w:eastAsia="Times New Roman" w:hAnsi="Times New Roman" w:cs="Times New Roman"/>
-                <w:sz w:val="20"/>
-                <w:szCs w:val="20"/>
-                <w:lang w:val="en-US"/>
-              </w:rPr>
-              <w:t>decyzja</w:t>
-            </w:r>
-            <w:proofErr w:type="spellEnd"/>
-            <w:r>
-              <w:rPr>
-                <w:rFonts w:ascii="Times New Roman" w:eastAsia="Times New Roman" w:hAnsi="Times New Roman" w:cs="Times New Roman"/>
-                <w:sz w:val="20"/>
-                <w:szCs w:val="20"/>
-                <w:lang w:val="en-US"/>
-              </w:rPr>
-              <w:t>[G])</w:t>
-            </w:r>
-          </w:p>
-          <w:p>
-            <w:pPr>
-              <w:pStyle w:val="Normalny1"/>
-            </w:pPr>
-            <w:r>
-              <w:rPr>
-                <w:rFonts w:ascii="Times New Roman" w:eastAsia="Times New Roman" w:hAnsi="Times New Roman" w:cs="Times New Roman"/>
-                <w:sz w:val="20"/>
-                <w:szCs w:val="20"/>
-                <w:lang w:val="en-US"/>
-              </w:rPr>
-              <w:t xml:space="preserve">  </w:t>
-            </w:r>
-            <w:r>
-              <w:rPr>
-                <w:rFonts w:ascii="Times New Roman" w:eastAsia="Times New Roman" w:hAnsi="Times New Roman" w:cs="Times New Roman"/>
-                <w:sz w:val="20"/>
-                <w:szCs w:val="20"/>
-              </w:rPr>
-              <w:t xml:space="preserve">p7:          </w:t>
-            </w:r>
-            <w:proofErr w:type="spellStart"/>
-            <w:r>
-              <w:rPr>
-                <w:rFonts w:ascii="Times New Roman" w:eastAsia="Times New Roman" w:hAnsi="Times New Roman" w:cs="Times New Roman"/>
-                <w:sz w:val="20"/>
-                <w:szCs w:val="20"/>
-              </w:rPr>
-              <w:t>mojaWiększość</w:t>
-            </w:r>
-            <w:proofErr w:type="spellEnd"/>
-            <w:r>
-              <w:rPr>
-                <w:rFonts w:ascii="Times New Roman" w:eastAsia="Times New Roman" w:hAnsi="Times New Roman" w:cs="Times New Roman"/>
-                <w:sz w:val="20"/>
-                <w:szCs w:val="20"/>
-              </w:rPr>
-              <w:t xml:space="preserve"> &lt;- większość(decyzja)</w:t>
-            </w:r>
-          </w:p>
-          <w:p>
-            <w:pPr>
-              <w:pStyle w:val="Normalny1"/>
-            </w:pPr>
-            <w:r>
-              <w:rPr>
-                <w:rFonts w:ascii="Times New Roman" w:eastAsia="Times New Roman" w:hAnsi="Times New Roman" w:cs="Times New Roman"/>
-                <w:sz w:val="20"/>
-                <w:szCs w:val="20"/>
-              </w:rPr>
-              <w:t xml:space="preserve">  p8:          </w:t>
-            </w:r>
-            <w:proofErr w:type="spellStart"/>
-            <w:r>
-              <w:rPr>
-                <w:rFonts w:ascii="Times New Roman" w:eastAsia="Times New Roman" w:hAnsi="Times New Roman" w:cs="Times New Roman"/>
-                <w:sz w:val="20"/>
-                <w:szCs w:val="20"/>
-              </w:rPr>
-              <w:t>większośćGłosów</w:t>
-            </w:r>
-            <w:proofErr w:type="spellEnd"/>
-            <w:r>
-              <w:rPr>
-                <w:rFonts w:ascii="Times New Roman" w:eastAsia="Times New Roman" w:hAnsi="Times New Roman" w:cs="Times New Roman"/>
-                <w:sz w:val="20"/>
-                <w:szCs w:val="20"/>
-              </w:rPr>
-              <w:t xml:space="preserve"> &lt;- liczba głosów za decyzją </w:t>
-            </w:r>
-            <w:proofErr w:type="spellStart"/>
-            <w:r>
-              <w:rPr>
-                <w:rFonts w:ascii="Times New Roman" w:eastAsia="Times New Roman" w:hAnsi="Times New Roman" w:cs="Times New Roman"/>
-                <w:sz w:val="20"/>
-                <w:szCs w:val="20"/>
-              </w:rPr>
-              <w:t>mojaWiększość</w:t>
-            </w:r>
-            <w:proofErr w:type="spellEnd"/>
-          </w:p>
-          <w:p>
-            <w:pPr>
-              <w:pStyle w:val="Normalny1"/>
-            </w:pPr>
-            <w:r>
-              <w:rPr>
-                <w:rFonts w:ascii="Times New Roman" w:eastAsia="Times New Roman" w:hAnsi="Times New Roman" w:cs="Times New Roman"/>
-                <w:sz w:val="20"/>
-                <w:szCs w:val="20"/>
-              </w:rPr>
-              <w:t xml:space="preserve">  p9:          </w:t>
-            </w:r>
-            <w:proofErr w:type="spellStart"/>
-            <w:r>
-              <w:rPr>
-                <w:rFonts w:ascii="Times New Roman" w:eastAsia="Times New Roman" w:hAnsi="Times New Roman" w:cs="Times New Roman"/>
-                <w:sz w:val="20"/>
-                <w:szCs w:val="20"/>
-              </w:rPr>
-              <w:t>if</w:t>
-            </w:r>
-            <w:proofErr w:type="spellEnd"/>
-            <w:r>
-              <w:rPr>
-                <w:rFonts w:ascii="Times New Roman" w:eastAsia="Times New Roman" w:hAnsi="Times New Roman" w:cs="Times New Roman"/>
-                <w:sz w:val="20"/>
-                <w:szCs w:val="20"/>
-              </w:rPr>
-              <w:t xml:space="preserve"> ma być teraz królem</w:t>
-            </w:r>
-          </w:p>
-          <w:p>
-            <w:pPr>
-              <w:pStyle w:val="Normalny1"/>
-            </w:pPr>
-            <w:r>
-              <w:rPr>
-                <w:rFonts w:ascii="Times New Roman" w:eastAsia="Times New Roman" w:hAnsi="Times New Roman" w:cs="Times New Roman"/>
-                <w:sz w:val="20"/>
-                <w:szCs w:val="20"/>
-              </w:rPr>
-              <w:t>p10:                 dla każdego innego generała G</w:t>
-            </w:r>
-          </w:p>
-          <w:p>
-            <w:pPr>
-              <w:pStyle w:val="Normalny1"/>
-            </w:pPr>
-            <w:r>
-              <w:rPr>
-                <w:rFonts w:ascii="Times New Roman" w:eastAsia="Times New Roman" w:hAnsi="Times New Roman" w:cs="Times New Roman"/>
-                <w:sz w:val="20"/>
-                <w:szCs w:val="20"/>
-              </w:rPr>
-              <w:t xml:space="preserve">p11:                        </w:t>
-            </w:r>
-            <w:proofErr w:type="spellStart"/>
-            <w:r>
-              <w:rPr>
-                <w:rFonts w:ascii="Times New Roman" w:eastAsia="Times New Roman" w:hAnsi="Times New Roman" w:cs="Times New Roman"/>
-                <w:sz w:val="20"/>
-                <w:szCs w:val="20"/>
-              </w:rPr>
-              <w:t>send</w:t>
-            </w:r>
-            <w:proofErr w:type="spellEnd"/>
-            <w:r>
-              <w:rPr>
-                <w:rFonts w:ascii="Times New Roman" w:eastAsia="Times New Roman" w:hAnsi="Times New Roman" w:cs="Times New Roman"/>
-                <w:sz w:val="20"/>
-                <w:szCs w:val="20"/>
-              </w:rPr>
-              <w:t xml:space="preserve">(G, </w:t>
-            </w:r>
-            <w:proofErr w:type="spellStart"/>
-            <w:r>
-              <w:rPr>
-                <w:rFonts w:ascii="Times New Roman" w:eastAsia="Times New Roman" w:hAnsi="Times New Roman" w:cs="Times New Roman"/>
-                <w:sz w:val="20"/>
-                <w:szCs w:val="20"/>
-              </w:rPr>
-              <w:t>mójID</w:t>
-            </w:r>
-            <w:proofErr w:type="spellEnd"/>
-            <w:r>
-              <w:rPr>
-                <w:rFonts w:ascii="Times New Roman" w:eastAsia="Times New Roman" w:hAnsi="Times New Roman" w:cs="Times New Roman"/>
-                <w:sz w:val="20"/>
-                <w:szCs w:val="20"/>
-              </w:rPr>
-              <w:t xml:space="preserve">, </w:t>
-            </w:r>
-            <w:proofErr w:type="spellStart"/>
-            <w:r>
-              <w:rPr>
-                <w:rFonts w:ascii="Times New Roman" w:eastAsia="Times New Roman" w:hAnsi="Times New Roman" w:cs="Times New Roman"/>
-                <w:sz w:val="20"/>
-                <w:szCs w:val="20"/>
-              </w:rPr>
-              <w:t>mojaWiększość</w:t>
-            </w:r>
-            <w:proofErr w:type="spellEnd"/>
-            <w:r>
-              <w:rPr>
-                <w:rFonts w:ascii="Times New Roman" w:eastAsia="Times New Roman" w:hAnsi="Times New Roman" w:cs="Times New Roman"/>
-                <w:sz w:val="20"/>
-                <w:szCs w:val="20"/>
-              </w:rPr>
-              <w:t>)</w:t>
-            </w:r>
-          </w:p>
-          <w:p>
-            <w:pPr>
-              <w:pStyle w:val="Normalny1"/>
-            </w:pPr>
-            <w:r>
-              <w:rPr>
-                <w:rFonts w:ascii="Times New Roman" w:eastAsia="Times New Roman" w:hAnsi="Times New Roman" w:cs="Times New Roman"/>
-                <w:sz w:val="20"/>
-                <w:szCs w:val="20"/>
-              </w:rPr>
-              <w:t>p12:                 decyzja[</w:t>
-            </w:r>
-            <w:proofErr w:type="spellStart"/>
-            <w:r>
-              <w:rPr>
-                <w:rFonts w:ascii="Times New Roman" w:eastAsia="Times New Roman" w:hAnsi="Times New Roman" w:cs="Times New Roman"/>
-                <w:sz w:val="20"/>
-                <w:szCs w:val="20"/>
-              </w:rPr>
-              <w:t>mójID</w:t>
-            </w:r>
-            <w:proofErr w:type="spellEnd"/>
-            <w:r>
-              <w:rPr>
-                <w:rFonts w:ascii="Times New Roman" w:eastAsia="Times New Roman" w:hAnsi="Times New Roman" w:cs="Times New Roman"/>
-                <w:sz w:val="20"/>
-                <w:szCs w:val="20"/>
-              </w:rPr>
-              <w:t xml:space="preserve">] &lt;- </w:t>
-            </w:r>
-            <w:proofErr w:type="spellStart"/>
-            <w:r>
-              <w:rPr>
-                <w:rFonts w:ascii="Times New Roman" w:eastAsia="Times New Roman" w:hAnsi="Times New Roman" w:cs="Times New Roman"/>
-                <w:sz w:val="20"/>
-                <w:szCs w:val="20"/>
-              </w:rPr>
-              <w:t>mojaWiększość</w:t>
-            </w:r>
-            <w:proofErr w:type="spellEnd"/>
-          </w:p>
-          <w:p>
-            <w:pPr>
-              <w:pStyle w:val="Normalny1"/>
-            </w:pPr>
-            <w:r>
-              <w:rPr>
-                <w:rFonts w:ascii="Times New Roman" w:eastAsia="Times New Roman" w:hAnsi="Times New Roman" w:cs="Times New Roman"/>
-                <w:sz w:val="20"/>
-                <w:szCs w:val="20"/>
-              </w:rPr>
-              <w:t xml:space="preserve">                </w:t>
-            </w:r>
-            <w:proofErr w:type="spellStart"/>
-            <w:r>
-              <w:rPr>
-                <w:rFonts w:ascii="Times New Roman" w:eastAsia="Times New Roman" w:hAnsi="Times New Roman" w:cs="Times New Roman"/>
-                <w:sz w:val="20"/>
-                <w:szCs w:val="20"/>
-              </w:rPr>
-              <w:t>else</w:t>
-            </w:r>
-            <w:proofErr w:type="spellEnd"/>
-          </w:p>
-          <w:p>
-            <w:pPr>
-              <w:pStyle w:val="Normalny1"/>
-            </w:pPr>
-            <w:r>
-              <w:rPr>
-                <w:rFonts w:ascii="Times New Roman" w:eastAsia="Times New Roman" w:hAnsi="Times New Roman" w:cs="Times New Roman"/>
-                <w:sz w:val="20"/>
-                <w:szCs w:val="20"/>
-              </w:rPr>
-              <w:t xml:space="preserve">p13:                 </w:t>
-            </w:r>
-            <w:proofErr w:type="spellStart"/>
-            <w:r>
-              <w:rPr>
-                <w:rFonts w:ascii="Times New Roman" w:eastAsia="Times New Roman" w:hAnsi="Times New Roman" w:cs="Times New Roman"/>
-                <w:sz w:val="20"/>
-                <w:szCs w:val="20"/>
-              </w:rPr>
-              <w:t>receive</w:t>
-            </w:r>
-            <w:proofErr w:type="spellEnd"/>
-            <w:r>
-              <w:rPr>
-                <w:rFonts w:ascii="Times New Roman" w:eastAsia="Times New Roman" w:hAnsi="Times New Roman" w:cs="Times New Roman"/>
-                <w:sz w:val="20"/>
-                <w:szCs w:val="20"/>
-              </w:rPr>
-              <w:t>(</w:t>
-            </w:r>
-            <w:proofErr w:type="spellStart"/>
-            <w:r>
-              <w:rPr>
-                <w:rFonts w:ascii="Times New Roman" w:eastAsia="Times New Roman" w:hAnsi="Times New Roman" w:cs="Times New Roman"/>
-                <w:sz w:val="20"/>
-                <w:szCs w:val="20"/>
-              </w:rPr>
-              <w:t>IDkróla</w:t>
-            </w:r>
-            <w:proofErr w:type="spellEnd"/>
-            <w:r>
-              <w:rPr>
-                <w:rFonts w:ascii="Times New Roman" w:eastAsia="Times New Roman" w:hAnsi="Times New Roman" w:cs="Times New Roman"/>
-                <w:sz w:val="20"/>
-                <w:szCs w:val="20"/>
-              </w:rPr>
-              <w:t xml:space="preserve">, </w:t>
-            </w:r>
-            <w:proofErr w:type="spellStart"/>
-            <w:r>
-              <w:rPr>
-                <w:rFonts w:ascii="Times New Roman" w:eastAsia="Times New Roman" w:hAnsi="Times New Roman" w:cs="Times New Roman"/>
-                <w:sz w:val="20"/>
-                <w:szCs w:val="20"/>
-              </w:rPr>
-              <w:t>decyzjaKróla</w:t>
-            </w:r>
-            <w:proofErr w:type="spellEnd"/>
-            <w:r>
-              <w:rPr>
-                <w:rFonts w:ascii="Times New Roman" w:eastAsia="Times New Roman" w:hAnsi="Times New Roman" w:cs="Times New Roman"/>
-                <w:sz w:val="20"/>
-                <w:szCs w:val="20"/>
-              </w:rPr>
-              <w:t>)</w:t>
-            </w:r>
-          </w:p>
-          <w:p>
-            <w:pPr>
-              <w:pStyle w:val="Normalny1"/>
-            </w:pPr>
-            <w:r>
-              <w:rPr>
-                <w:rFonts w:ascii="Times New Roman" w:eastAsia="Times New Roman" w:hAnsi="Times New Roman" w:cs="Times New Roman"/>
-                <w:sz w:val="20"/>
-                <w:szCs w:val="20"/>
-              </w:rPr>
-              <w:t xml:space="preserve">p14:                 </w:t>
-            </w:r>
-            <w:proofErr w:type="spellStart"/>
-            <w:r>
-              <w:rPr>
-                <w:rFonts w:ascii="Times New Roman" w:eastAsia="Times New Roman" w:hAnsi="Times New Roman" w:cs="Times New Roman"/>
-                <w:sz w:val="20"/>
-                <w:szCs w:val="20"/>
-              </w:rPr>
-              <w:t>if</w:t>
-            </w:r>
-            <w:proofErr w:type="spellEnd"/>
-            <w:r>
-              <w:rPr>
-                <w:rFonts w:ascii="Times New Roman" w:eastAsia="Times New Roman" w:hAnsi="Times New Roman" w:cs="Times New Roman"/>
-                <w:sz w:val="20"/>
-                <w:szCs w:val="20"/>
+                <w:lang w:val="en-US"/>
               </w:rPr>
               <w:t xml:space="preserve"> </w:t>
             </w:r>
-            <w:proofErr w:type="spellStart"/>
-            <w:r>
-              <w:rPr>
-                <w:rFonts w:ascii="Times New Roman" w:eastAsia="Times New Roman" w:hAnsi="Times New Roman" w:cs="Times New Roman"/>
-                <w:sz w:val="20"/>
-                <w:szCs w:val="20"/>
-              </w:rPr>
-              <w:t>większośćGłosów</w:t>
-            </w:r>
-            <w:proofErr w:type="spellEnd"/>
-            <w:r>
-              <w:rPr>
-                <w:rFonts w:ascii="Times New Roman" w:eastAsia="Times New Roman" w:hAnsi="Times New Roman" w:cs="Times New Roman"/>
-                <w:sz w:val="20"/>
-                <w:szCs w:val="20"/>
-              </w:rPr>
-              <w:t xml:space="preserve"> &gt; 3</w:t>
-            </w:r>
-          </w:p>
-          <w:p>
-            <w:pPr>
-              <w:pStyle w:val="Normalny1"/>
-            </w:pPr>
-            <w:r>
-              <w:rPr>
-                <w:rFonts w:ascii="Times New Roman" w:eastAsia="Times New Roman" w:hAnsi="Times New Roman" w:cs="Times New Roman"/>
-                <w:sz w:val="20"/>
-                <w:szCs w:val="20"/>
-              </w:rPr>
-              <w:t>p15:                         decyzja[</w:t>
-            </w:r>
-            <w:proofErr w:type="spellStart"/>
-            <w:r>
-              <w:rPr>
-                <w:rFonts w:ascii="Times New Roman" w:eastAsia="Times New Roman" w:hAnsi="Times New Roman" w:cs="Times New Roman"/>
-                <w:sz w:val="20"/>
-                <w:szCs w:val="20"/>
-              </w:rPr>
-              <w:t>mójID</w:t>
-            </w:r>
-            <w:proofErr w:type="spellEnd"/>
-            <w:r>
-              <w:rPr>
-                <w:rFonts w:ascii="Times New Roman" w:eastAsia="Times New Roman" w:hAnsi="Times New Roman" w:cs="Times New Roman"/>
-                <w:sz w:val="20"/>
-                <w:szCs w:val="20"/>
-              </w:rPr>
-              <w:t xml:space="preserve">] &lt;- </w:t>
-            </w:r>
-            <w:proofErr w:type="spellStart"/>
-            <w:r>
-              <w:rPr>
-                <w:rFonts w:ascii="Times New Roman" w:eastAsia="Times New Roman" w:hAnsi="Times New Roman" w:cs="Times New Roman"/>
-                <w:sz w:val="20"/>
-                <w:szCs w:val="20"/>
-              </w:rPr>
-              <w:t>mojaWiększość</w:t>
-            </w:r>
-            <w:proofErr w:type="spellEnd"/>
-          </w:p>
-          <w:p>
-            <w:pPr>
-              <w:pStyle w:val="Normalny1"/>
-            </w:pPr>
-            <w:r>
-              <w:rPr>
-                <w:rFonts w:ascii="Times New Roman" w:eastAsia="Times New Roman" w:hAnsi="Times New Roman" w:cs="Times New Roman"/>
-                <w:sz w:val="20"/>
-                <w:szCs w:val="20"/>
-              </w:rPr>
-              <w:t xml:space="preserve">                      </w:t>
-            </w:r>
-            <w:proofErr w:type="spellStart"/>
-            <w:r>
-              <w:rPr>
-                <w:rFonts w:ascii="Times New Roman" w:eastAsia="Times New Roman" w:hAnsi="Times New Roman" w:cs="Times New Roman"/>
-                <w:sz w:val="20"/>
-                <w:szCs w:val="20"/>
-              </w:rPr>
-              <w:t>else</w:t>
-            </w:r>
-            <w:proofErr w:type="spellEnd"/>
-          </w:p>
-          <w:p>
-            <w:pPr>
-              <w:pStyle w:val="Normalny1"/>
-            </w:pPr>
-            <w:r>
-              <w:rPr>
-                <w:rFonts w:ascii="Times New Roman" w:eastAsia="Times New Roman" w:hAnsi="Times New Roman" w:cs="Times New Roman"/>
-                <w:sz w:val="20"/>
-                <w:szCs w:val="20"/>
-              </w:rPr>
-              <w:t>p16:                            decyzja[</w:t>
-            </w:r>
-            <w:proofErr w:type="spellStart"/>
-            <w:r>
-              <w:rPr>
-                <w:rFonts w:ascii="Times New Roman" w:eastAsia="Times New Roman" w:hAnsi="Times New Roman" w:cs="Times New Roman"/>
-                <w:sz w:val="20"/>
-                <w:szCs w:val="20"/>
-              </w:rPr>
-              <w:t>mójID</w:t>
-            </w:r>
-            <w:proofErr w:type="spellEnd"/>
-            <w:r>
-              <w:rPr>
-                <w:rFonts w:ascii="Times New Roman" w:eastAsia="Times New Roman" w:hAnsi="Times New Roman" w:cs="Times New Roman"/>
-                <w:sz w:val="20"/>
-                <w:szCs w:val="20"/>
-              </w:rPr>
-              <w:t xml:space="preserve">] &lt;- </w:t>
-            </w:r>
-            <w:proofErr w:type="spellStart"/>
-            <w:r>
-              <w:rPr>
-                <w:rFonts w:ascii="Times New Roman" w:eastAsia="Times New Roman" w:hAnsi="Times New Roman" w:cs="Times New Roman"/>
-                <w:sz w:val="20"/>
-                <w:szCs w:val="20"/>
-              </w:rPr>
-              <w:t>decyzjaKróla</w:t>
-            </w:r>
-            <w:proofErr w:type="spellEnd"/>
-          </w:p>
-          <w:p>
-            <w:pPr>
-              <w:pStyle w:val="Normalny1"/>
-            </w:pPr>
-            <w:r>
-              <w:rPr>
-                <w:rFonts w:ascii="Times New Roman" w:eastAsia="Times New Roman" w:hAnsi="Times New Roman" w:cs="Times New Roman"/>
-                <w:sz w:val="20"/>
-                <w:szCs w:val="20"/>
-              </w:rPr>
-              <w:t xml:space="preserve">p17: </w:t>
-            </w:r>
-            <w:proofErr w:type="spellStart"/>
-            <w:r>
-              <w:rPr>
-                <w:rFonts w:ascii="Times New Roman" w:eastAsia="Times New Roman" w:hAnsi="Times New Roman" w:cs="Times New Roman"/>
-                <w:sz w:val="20"/>
-                <w:szCs w:val="20"/>
-              </w:rPr>
-              <w:t>ostatecznaDecyzja</w:t>
-            </w:r>
-            <w:proofErr w:type="spellEnd"/>
-            <w:r>
-              <w:rPr>
-                <w:rFonts w:ascii="Times New Roman" w:eastAsia="Times New Roman" w:hAnsi="Times New Roman" w:cs="Times New Roman"/>
-                <w:sz w:val="20"/>
-                <w:szCs w:val="20"/>
-              </w:rPr>
-              <w:t xml:space="preserve"> &lt;- decyzja[</w:t>
-            </w:r>
-            <w:proofErr w:type="spellStart"/>
-            <w:r>
-              <w:rPr>
-                <w:rFonts w:ascii="Times New Roman" w:eastAsia="Times New Roman" w:hAnsi="Times New Roman" w:cs="Times New Roman"/>
-                <w:sz w:val="20"/>
-                <w:szCs w:val="20"/>
-              </w:rPr>
-              <w:t>mójID</w:t>
-            </w:r>
-            <w:proofErr w:type="spellEnd"/>
-            <w:r>
-              <w:rPr>
-                <w:rFonts w:ascii="Times New Roman" w:eastAsia="Times New Roman" w:hAnsi="Times New Roman" w:cs="Times New Roman"/>
-                <w:sz w:val="20"/>
-                <w:szCs w:val="20"/>
-              </w:rPr>
-              <w:t>]</w:t>
+            <w:r>
+              <w:rPr>
+                <w:rFonts w:ascii="Times New Roman" w:eastAsia="Times New Roman" w:hAnsi="Times New Roman" w:cs="Times New Roman"/>
+                <w:sz w:val="20"/>
+                <w:szCs w:val="20"/>
+              </w:rPr>
+              <w:t>ϵ</w:t>
+            </w:r>
+            <w:r>
+              <w:rPr>
+                <w:rFonts w:ascii="Times New Roman" w:eastAsia="Times New Roman" w:hAnsi="Times New Roman" w:cs="Times New Roman"/>
+                <w:sz w:val="20"/>
+                <w:szCs w:val="20"/>
+                <w:lang w:val="en-US"/>
+              </w:rPr>
+              <w:t xml:space="preserve"> 1...f+1:</w:t>
+            </w:r>
+          </w:p>
+          <w:p>
+            <w:pPr>
+              <w:pStyle w:val="Normalny1"/>
+              <w:rPr>
+                <w:lang w:val="en-US"/>
+              </w:rPr>
+            </w:pPr>
+            <w:r>
+              <w:rPr>
+                <w:rFonts w:ascii="Times New Roman" w:eastAsia="Times New Roman" w:hAnsi="Times New Roman" w:cs="Times New Roman"/>
+                <w:sz w:val="20"/>
+                <w:szCs w:val="20"/>
+                <w:lang w:val="en-US"/>
+              </w:rPr>
+              <w:t xml:space="preserve"> Round 1:</w:t>
+            </w:r>
+          </w:p>
+          <w:p>
+            <w:pPr>
+              <w:pStyle w:val="Normalny1"/>
+              <w:rPr>
+                <w:rFonts w:ascii="Times New Roman" w:eastAsia="Times New Roman" w:hAnsi="Times New Roman" w:cs="Times New Roman"/>
+                <w:sz w:val="20"/>
+                <w:szCs w:val="20"/>
+                <w:lang w:val="en-US"/>
+              </w:rPr>
+            </w:pPr>
+            <w:r>
+              <w:rPr>
+                <w:rFonts w:ascii="Times New Roman" w:eastAsia="Times New Roman" w:hAnsi="Times New Roman" w:cs="Times New Roman"/>
+                <w:sz w:val="20"/>
+                <w:szCs w:val="20"/>
+                <w:lang w:val="en-US"/>
+              </w:rPr>
+              <w:t>p2: Broadcast own value</w:t>
+            </w:r>
+          </w:p>
+          <w:p>
+            <w:pPr>
+              <w:pStyle w:val="Normalny1"/>
+              <w:rPr>
+                <w:lang w:val="en-US"/>
+              </w:rPr>
+            </w:pPr>
+            <w:r>
+              <w:rPr>
+                <w:rFonts w:ascii="Times New Roman" w:eastAsia="Times New Roman" w:hAnsi="Times New Roman" w:cs="Times New Roman"/>
+                <w:sz w:val="20"/>
+                <w:szCs w:val="20"/>
+                <w:lang w:val="en-US"/>
+              </w:rPr>
+              <w:t xml:space="preserve"> Round 2:</w:t>
+            </w:r>
+          </w:p>
+          <w:p>
+            <w:pPr>
+              <w:pStyle w:val="Normalny1"/>
+              <w:rPr>
+                <w:lang w:val="en-US"/>
+              </w:rPr>
+            </w:pPr>
+            <w:r>
+              <w:rPr>
+                <w:rFonts w:ascii="Times New Roman" w:eastAsia="Times New Roman" w:hAnsi="Times New Roman" w:cs="Times New Roman"/>
+                <w:sz w:val="20"/>
+                <w:szCs w:val="20"/>
+                <w:lang w:val="en-US"/>
+              </w:rPr>
+              <w:t xml:space="preserve">p3: </w:t>
+            </w:r>
+            <w:r>
+              <w:rPr>
+                <w:rFonts w:ascii="Times New Roman" w:eastAsia="Times New Roman" w:hAnsi="Times New Roman" w:cs="Times New Roman"/>
+                <w:sz w:val="20"/>
+                <w:szCs w:val="20"/>
+                <w:lang w:val="en-US"/>
+              </w:rPr>
+              <w:t>If some value x appears ≥n-f times</w:t>
+            </w:r>
+          </w:p>
+          <w:p>
+            <w:pPr>
+              <w:pStyle w:val="Normalny1"/>
+              <w:rPr>
+                <w:rFonts w:ascii="Times New Roman" w:eastAsia="Times New Roman" w:hAnsi="Times New Roman" w:cs="Times New Roman"/>
+                <w:sz w:val="20"/>
+                <w:szCs w:val="20"/>
+                <w:lang w:val="en-US"/>
+              </w:rPr>
+            </w:pPr>
+            <w:r>
+              <w:rPr>
+                <w:rFonts w:ascii="Times New Roman" w:eastAsia="Times New Roman" w:hAnsi="Times New Roman" w:cs="Times New Roman"/>
+                <w:sz w:val="20"/>
+                <w:szCs w:val="20"/>
+                <w:lang w:val="en-US"/>
+              </w:rPr>
+              <w:t>p4:</w:t>
+            </w:r>
+            <w:r>
+              <w:rPr>
+                <w:rFonts w:ascii="Times New Roman" w:eastAsia="Times New Roman" w:hAnsi="Times New Roman" w:cs="Times New Roman"/>
+                <w:sz w:val="20"/>
+                <w:szCs w:val="20"/>
+                <w:lang w:val="en-US"/>
+              </w:rPr>
+              <w:t xml:space="preserve">       Broadcast “Propose x”</w:t>
+            </w:r>
+          </w:p>
+          <w:p>
+            <w:pPr>
+              <w:pStyle w:val="Normalny1"/>
+              <w:rPr>
+                <w:lang w:val="en-US"/>
+              </w:rPr>
+            </w:pPr>
+            <w:r>
+              <w:rPr>
+                <w:rFonts w:ascii="Times New Roman" w:eastAsia="Times New Roman" w:hAnsi="Times New Roman" w:cs="Times New Roman"/>
+                <w:sz w:val="20"/>
+                <w:szCs w:val="20"/>
+                <w:lang w:val="en-US"/>
+              </w:rPr>
+              <w:lastRenderedPageBreak/>
+              <w:t>p5</w:t>
+            </w:r>
+            <w:r>
+              <w:rPr>
+                <w:rFonts w:ascii="Times New Roman" w:eastAsia="Times New Roman" w:hAnsi="Times New Roman" w:cs="Times New Roman"/>
+                <w:sz w:val="20"/>
+                <w:szCs w:val="20"/>
+                <w:lang w:val="en-US"/>
+              </w:rPr>
+              <w:t>: If some proposal received &gt; f times</w:t>
+            </w:r>
+          </w:p>
+          <w:p>
+            <w:pPr>
+              <w:pStyle w:val="Normalny1"/>
+              <w:rPr>
+                <w:lang w:val="en-US"/>
+              </w:rPr>
+            </w:pPr>
+            <w:r>
+              <w:rPr>
+                <w:rFonts w:ascii="Times New Roman" w:eastAsia="Times New Roman" w:hAnsi="Times New Roman" w:cs="Times New Roman"/>
+                <w:sz w:val="20"/>
+                <w:szCs w:val="20"/>
+                <w:lang w:val="en-US"/>
+              </w:rPr>
+              <w:t>p6</w:t>
+            </w:r>
+            <w:r>
+              <w:rPr>
+                <w:rFonts w:ascii="Times New Roman" w:eastAsia="Times New Roman" w:hAnsi="Times New Roman" w:cs="Times New Roman"/>
+                <w:sz w:val="20"/>
+                <w:szCs w:val="20"/>
+                <w:lang w:val="en-US"/>
+              </w:rPr>
+              <w:t xml:space="preserve">:       </w:t>
+            </w:r>
+            <w:r>
+              <w:rPr>
+                <w:rFonts w:ascii="Times New Roman" w:eastAsia="Times New Roman" w:hAnsi="Times New Roman" w:cs="Times New Roman"/>
+                <w:sz w:val="20"/>
+                <w:szCs w:val="20"/>
+                <w:lang w:val="en-US"/>
+              </w:rPr>
+              <w:t>Set own value to this proposal</w:t>
+            </w:r>
+          </w:p>
+          <w:p>
+            <w:pPr>
+              <w:pStyle w:val="Normalny1"/>
+              <w:rPr>
+                <w:lang w:val="en-US"/>
+              </w:rPr>
+            </w:pPr>
+            <w:r>
+              <w:rPr>
+                <w:rFonts w:ascii="Times New Roman" w:eastAsia="Times New Roman" w:hAnsi="Times New Roman" w:cs="Times New Roman"/>
+                <w:sz w:val="20"/>
+                <w:szCs w:val="20"/>
+                <w:lang w:val="en-US"/>
+              </w:rPr>
+              <w:t xml:space="preserve"> Round </w:t>
+            </w:r>
+            <w:r>
+              <w:rPr>
+                <w:rFonts w:ascii="Times New Roman" w:eastAsia="Times New Roman" w:hAnsi="Times New Roman" w:cs="Times New Roman"/>
+                <w:sz w:val="20"/>
+                <w:szCs w:val="20"/>
+                <w:lang w:val="en-US"/>
+              </w:rPr>
+              <w:t>3</w:t>
+            </w:r>
+            <w:r>
+              <w:rPr>
+                <w:rFonts w:ascii="Times New Roman" w:eastAsia="Times New Roman" w:hAnsi="Times New Roman" w:cs="Times New Roman"/>
+                <w:sz w:val="20"/>
+                <w:szCs w:val="20"/>
+                <w:lang w:val="en-US"/>
+              </w:rPr>
+              <w:t>:</w:t>
+            </w:r>
+          </w:p>
+          <w:p>
+            <w:pPr>
+              <w:pStyle w:val="Normalny1"/>
+              <w:rPr>
+                <w:lang w:val="en-US"/>
+              </w:rPr>
+            </w:pPr>
+            <w:r>
+              <w:rPr>
+                <w:rFonts w:ascii="Times New Roman" w:eastAsia="Times New Roman" w:hAnsi="Times New Roman" w:cs="Times New Roman"/>
+                <w:sz w:val="20"/>
+                <w:szCs w:val="20"/>
+                <w:lang w:val="en-US"/>
+              </w:rPr>
+              <w:t xml:space="preserve">p7: The </w:t>
+            </w:r>
+            <w:r>
+              <w:rPr>
+                <w:rFonts w:ascii="Times New Roman" w:eastAsia="Times New Roman" w:hAnsi="Times New Roman" w:cs="Times New Roman"/>
+                <w:sz w:val="20"/>
+                <w:szCs w:val="20"/>
+                <w:lang w:val="en-US"/>
+              </w:rPr>
+              <w:t>king</w:t>
+            </w:r>
+            <w:r>
+              <w:rPr>
+                <w:rFonts w:ascii="Times New Roman" w:eastAsia="Times New Roman" w:hAnsi="Times New Roman" w:cs="Times New Roman"/>
+                <w:sz w:val="20"/>
+                <w:szCs w:val="20"/>
+                <w:lang w:val="en-US"/>
+              </w:rPr>
+              <w:t xml:space="preserve"> broadcasts its value</w:t>
+            </w:r>
+          </w:p>
+          <w:p>
+            <w:pPr>
+              <w:pStyle w:val="Normalny1"/>
+              <w:rPr>
+                <w:lang w:val="en-US"/>
+              </w:rPr>
+            </w:pPr>
+            <w:r>
+              <w:rPr>
+                <w:rFonts w:ascii="Times New Roman" w:eastAsia="Times New Roman" w:hAnsi="Times New Roman" w:cs="Times New Roman"/>
+                <w:sz w:val="20"/>
+                <w:szCs w:val="20"/>
+                <w:lang w:val="en-US"/>
+              </w:rPr>
+              <w:t xml:space="preserve">p8: If </w:t>
+            </w:r>
+            <w:r>
+              <w:rPr>
+                <w:rFonts w:ascii="Times New Roman" w:eastAsia="Times New Roman" w:hAnsi="Times New Roman" w:cs="Times New Roman"/>
+                <w:sz w:val="20"/>
+                <w:szCs w:val="20"/>
+                <w:lang w:val="en-US"/>
+              </w:rPr>
+              <w:t>own value received &lt; n-f proposals</w:t>
+            </w:r>
+          </w:p>
+          <w:p>
+            <w:pPr>
+              <w:pStyle w:val="Normalny1"/>
+            </w:pPr>
+            <w:r>
+              <w:rPr>
+                <w:rFonts w:ascii="Times New Roman" w:eastAsia="Times New Roman" w:hAnsi="Times New Roman" w:cs="Times New Roman"/>
+                <w:sz w:val="20"/>
+                <w:szCs w:val="20"/>
+                <w:lang w:val="en-US"/>
+              </w:rPr>
+              <w:t xml:space="preserve">p9:       set own value to the </w:t>
+            </w:r>
+            <w:r>
+              <w:rPr>
+                <w:rFonts w:ascii="Times New Roman" w:eastAsia="Times New Roman" w:hAnsi="Times New Roman" w:cs="Times New Roman"/>
+                <w:sz w:val="20"/>
+                <w:szCs w:val="20"/>
+                <w:lang w:val="en-US"/>
+              </w:rPr>
+              <w:t>king’s</w:t>
+            </w:r>
+            <w:r>
+              <w:rPr>
+                <w:rFonts w:ascii="Times New Roman" w:eastAsia="Times New Roman" w:hAnsi="Times New Roman" w:cs="Times New Roman"/>
+                <w:sz w:val="20"/>
+                <w:szCs w:val="20"/>
+                <w:lang w:val="en-US"/>
+              </w:rPr>
+              <w:t xml:space="preserve"> value</w:t>
             </w:r>
           </w:p>
         </w:tc>
@@ -14238,6 +13939,7 @@
               <w:rPr>
                 <w:rFonts w:ascii="Times New Roman" w:eastAsia="Times New Roman" w:hAnsi="Times New Roman" w:cs="Times New Roman"/>
               </w:rPr>
+              <w:lastRenderedPageBreak/>
               <w:t>Algorytm królowej</w:t>
             </w:r>
           </w:p>
@@ -15905,6 +15607,7 @@
                 <w:sz w:val="20"/>
                 <w:szCs w:val="20"/>
               </w:rPr>
+              <w:lastRenderedPageBreak/>
               <w:t>p4: dla każdego innego generała G</w:t>
             </w:r>
           </w:p>
@@ -16004,6 +15707,7 @@
               <w:rPr>
                 <w:rFonts w:ascii="Times New Roman" w:eastAsia="Times New Roman" w:hAnsi="Times New Roman" w:cs="Times New Roman"/>
               </w:rPr>
+              <w:lastRenderedPageBreak/>
               <w:t>Rozgłoszeniowy algorytm konsensusu podstawowego</w:t>
             </w:r>
           </w:p>
@@ -18535,7 +18239,7 @@
               <w:pStyle w:val="Normalny1"/>
               <w:spacing w:line="360" w:lineRule="auto"/>
             </w:pPr>
-            <w:hyperlink r:id="rId14">
+            <w:hyperlink r:id="rId13">
               <w:r>
                 <w:rPr>
                   <w:rFonts w:ascii="Times New Roman" w:eastAsia="Times New Roman" w:hAnsi="Times New Roman" w:cs="Times New Roman"/>
@@ -19626,6 +19330,7 @@
                 <w:szCs w:val="20"/>
                 <w:lang w:val="en-US"/>
               </w:rPr>
+              <w:lastRenderedPageBreak/>
               <w:t xml:space="preserve">p15:        </w:t>
             </w:r>
             <w:proofErr w:type="spellStart"/>
@@ -20157,6 +19862,7 @@
                 <w:rFonts w:ascii="Times New Roman" w:eastAsia="Times New Roman" w:hAnsi="Times New Roman" w:cs="Times New Roman"/>
                 <w:lang w:val="en-US"/>
               </w:rPr>
+              <w:lastRenderedPageBreak/>
               <w:t>Algorytm</w:t>
             </w:r>
             <w:proofErr w:type="spellEnd"/>
@@ -20262,7 +19968,7 @@
           <w:numId w:val="17"/>
         </w:numPr>
       </w:pPr>
-      <w:bookmarkStart w:id="38" w:name="_Toc453109730"/>
+      <w:bookmarkStart w:id="38" w:name="_Toc453134823"/>
       <w:r>
         <w:t>znanych realizacji/wdrożeń</w:t>
       </w:r>
@@ -20470,7 +20176,7 @@
               </w:rPr>
               <w:t>I</w:t>
             </w:r>
-            <w:hyperlink r:id="rId15">
+            <w:hyperlink r:id="rId14">
               <w:r>
                 <w:rPr>
                   <w:rFonts w:ascii="Times New Roman" w:eastAsia="Times New Roman" w:hAnsi="Times New Roman" w:cs="Times New Roman"/>
@@ -20488,7 +20194,7 @@
               </w:rPr>
               <w:t>t – błędy przekazywania pakietów w sieci wymusiły powstanie protokołu</w:t>
             </w:r>
-            <w:hyperlink r:id="rId16">
+            <w:hyperlink r:id="rId15">
               <w:r>
                 <w:rPr>
                   <w:rFonts w:ascii="Times New Roman" w:eastAsia="Times New Roman" w:hAnsi="Times New Roman" w:cs="Times New Roman"/>
@@ -20498,7 +20204,7 @@
                 <w:t xml:space="preserve"> </w:t>
               </w:r>
             </w:hyperlink>
-            <w:hyperlink r:id="rId17">
+            <w:hyperlink r:id="rId16">
               <w:r>
                 <w:rPr>
                   <w:rFonts w:ascii="Times New Roman" w:eastAsia="Times New Roman" w:hAnsi="Times New Roman" w:cs="Times New Roman"/>
@@ -20541,7 +20247,7 @@
               </w:rPr>
               <w:t>K</w:t>
             </w:r>
-            <w:hyperlink r:id="rId18">
+            <w:hyperlink r:id="rId17">
               <w:r>
                 <w:rPr>
                   <w:rFonts w:ascii="Times New Roman" w:eastAsia="Times New Roman" w:hAnsi="Times New Roman" w:cs="Times New Roman"/>
@@ -20559,7 +20265,7 @@
               </w:rPr>
               <w:t>a – zagadnienia zbliżone do</w:t>
             </w:r>
-            <w:hyperlink r:id="rId19">
+            <w:hyperlink r:id="rId18">
               <w:r>
                 <w:rPr>
                   <w:rFonts w:ascii="Times New Roman" w:eastAsia="Times New Roman" w:hAnsi="Times New Roman" w:cs="Times New Roman"/>
@@ -20569,7 +20275,7 @@
                 <w:t xml:space="preserve"> </w:t>
               </w:r>
             </w:hyperlink>
-            <w:hyperlink r:id="rId20">
+            <w:hyperlink r:id="rId19">
               <w:r>
                 <w:rPr>
                   <w:rFonts w:ascii="Times New Roman" w:eastAsia="Times New Roman" w:hAnsi="Times New Roman" w:cs="Times New Roman"/>
@@ -20612,7 +20318,7 @@
               </w:rPr>
               <w:t>E</w:t>
             </w:r>
-            <w:hyperlink r:id="rId21">
+            <w:hyperlink r:id="rId20">
               <w:r>
                 <w:rPr>
                   <w:rFonts w:ascii="Times New Roman" w:eastAsia="Times New Roman" w:hAnsi="Times New Roman" w:cs="Times New Roman"/>
@@ -20655,7 +20361,7 @@
               </w:rPr>
               <w:t>S</w:t>
             </w:r>
-            <w:hyperlink r:id="rId22">
+            <w:hyperlink r:id="rId21">
               <w:r>
                 <w:rPr>
                   <w:rFonts w:ascii="Times New Roman" w:eastAsia="Times New Roman" w:hAnsi="Times New Roman" w:cs="Times New Roman"/>
@@ -20716,7 +20422,7 @@
               </w:rPr>
               <w:t>T</w:t>
             </w:r>
-            <w:hyperlink r:id="rId23">
+            <w:hyperlink r:id="rId22">
               <w:r>
                 <w:rPr>
                   <w:rFonts w:ascii="Times New Roman" w:eastAsia="Times New Roman" w:hAnsi="Times New Roman" w:cs="Times New Roman"/>
@@ -20842,7 +20548,7 @@
               </w:rPr>
               <w:t xml:space="preserve">W sieci reakcji chemicznych (ang. </w:t>
             </w:r>
-            <w:hyperlink r:id="rId24">
+            <w:hyperlink r:id="rId23">
               <w:proofErr w:type="spellStart"/>
               <w:r>
                 <w:rPr>
@@ -21142,7 +20848,14 @@
               <w:rPr>
                 <w:rFonts w:ascii="Times New Roman" w:eastAsia="Times New Roman" w:hAnsi="Times New Roman" w:cs="Times New Roman"/>
               </w:rPr>
-              <w:t>Rozgłoszeniowy algorytm konsensusu podstawowego</w:t>
+              <w:t xml:space="preserve">Rozgłoszeniowy algorytm konsensusu </w:t>
+            </w:r>
+            <w:r>
+              <w:rPr>
+                <w:rFonts w:ascii="Times New Roman" w:eastAsia="Times New Roman" w:hAnsi="Times New Roman" w:cs="Times New Roman"/>
+              </w:rPr>
+              <w:lastRenderedPageBreak/>
+              <w:t>podstawowego</w:t>
             </w:r>
           </w:p>
           <w:p>
@@ -21150,7 +20863,7 @@
               <w:pStyle w:val="Normalny1"/>
               <w:spacing w:line="360" w:lineRule="auto"/>
             </w:pPr>
-            <w:hyperlink r:id="rId25">
+            <w:hyperlink r:id="rId24">
               <w:r>
                 <w:rPr>
                   <w:rFonts w:ascii="Times New Roman" w:eastAsia="Times New Roman" w:hAnsi="Times New Roman" w:cs="Times New Roman"/>
@@ -21198,9 +20911,10 @@
                 <w:sz w:val="20"/>
                 <w:szCs w:val="20"/>
               </w:rPr>
+              <w:lastRenderedPageBreak/>
               <w:t xml:space="preserve">Synchronizacja zegara (ang. </w:t>
             </w:r>
-            <w:hyperlink r:id="rId26">
+            <w:hyperlink r:id="rId25">
               <w:proofErr w:type="spellStart"/>
               <w:r>
                 <w:rPr>
@@ -21325,7 +21039,7 @@
               </w:rPr>
               <w:t xml:space="preserve"> </w:t>
             </w:r>
-            <w:hyperlink r:id="rId27">
+            <w:hyperlink r:id="rId26">
               <w:r>
                 <w:rPr>
                   <w:rFonts w:ascii="Times New Roman" w:eastAsia="Times New Roman" w:hAnsi="Times New Roman" w:cs="Times New Roman"/>
@@ -21369,9 +21083,10 @@
                 <w:sz w:val="20"/>
                 <w:szCs w:val="20"/>
               </w:rPr>
+              <w:lastRenderedPageBreak/>
               <w:t xml:space="preserve">Równoważenie obciążeń (ang. </w:t>
             </w:r>
-            <w:hyperlink r:id="rId28">
+            <w:hyperlink r:id="rId27">
               <w:proofErr w:type="spellStart"/>
               <w:r>
                 <w:rPr>
@@ -21443,6 +21158,7 @@
                 <w:rFonts w:ascii="Times New Roman" w:eastAsia="Times New Roman" w:hAnsi="Times New Roman" w:cs="Times New Roman"/>
                 <w:lang w:val="en-US"/>
               </w:rPr>
+              <w:lastRenderedPageBreak/>
               <w:t>Algorytm</w:t>
             </w:r>
             <w:proofErr w:type="spellEnd"/>
@@ -22086,22 +21802,12 @@
           <w:lang w:val="en-US"/>
         </w:rPr>
       </w:pPr>
-    </w:p>
-    <w:p>
-      <w:pPr>
-        <w:pStyle w:val="Normalny1"/>
+      <w:r>
         <w:rPr>
           <w:lang w:val="en-US"/>
         </w:rPr>
-      </w:pPr>
-    </w:p>
-    <w:p>
-      <w:pPr>
-        <w:pStyle w:val="Normalny1"/>
-        <w:rPr>
-          <w:lang w:val="en-US"/>
-        </w:rPr>
-      </w:pPr>
+        <w:br w:type="column"/>
+      </w:r>
     </w:p>
     <w:tbl>
       <w:tblPr>
@@ -22538,7 +22244,7 @@
               <w:widowControl w:val="0"/>
             </w:pPr>
             <w:r>
-              <w:t>17</w:t>
+              <w:t>9</w:t>
             </w:r>
           </w:p>
         </w:tc>
@@ -23019,7 +22725,7 @@
               <w:pStyle w:val="Normalny1"/>
               <w:spacing w:line="360" w:lineRule="auto"/>
             </w:pPr>
-            <w:hyperlink r:id="rId29">
+            <w:hyperlink r:id="rId28">
               <w:r>
                 <w:rPr>
                   <w:rFonts w:ascii="Times New Roman" w:eastAsia="Times New Roman" w:hAnsi="Times New Roman" w:cs="Times New Roman"/>
@@ -23184,26 +22890,6 @@
         </w:tc>
       </w:tr>
     </w:tbl>
-    <w:p>
-      <w:pPr>
-        <w:pStyle w:val="Normalny1"/>
-      </w:pPr>
-    </w:p>
-    <w:p>
-      <w:pPr>
-        <w:pStyle w:val="Normalny1"/>
-      </w:pPr>
-    </w:p>
-    <w:p>
-      <w:pPr>
-        <w:pStyle w:val="Normalny1"/>
-      </w:pPr>
-    </w:p>
-    <w:p>
-      <w:pPr>
-        <w:pStyle w:val="Normalny1"/>
-      </w:pPr>
-    </w:p>
     <w:p/>
     <w:p>
       <w:pPr>
@@ -23214,8 +22900,12 @@
         </w:numPr>
       </w:pPr>
       <w:bookmarkStart w:id="39" w:name="_Toc452803203"/>
-      <w:bookmarkStart w:id="40" w:name="_Toc453109731"/>
-      <w:r>
+      <w:r>
+        <w:br w:type="column"/>
+      </w:r>
+      <w:bookmarkStart w:id="40" w:name="_Toc453134824"/>
+      <w:r>
+        <w:lastRenderedPageBreak/>
         <w:t>Opis</w:t>
       </w:r>
       <w:r>
@@ -23236,8 +22926,9 @@
       <w:r>
         <w:br w:type="column"/>
       </w:r>
-      <w:bookmarkStart w:id="42" w:name="_Toc453109732"/>
-      <w:r>
+      <w:bookmarkStart w:id="42" w:name="_Toc453134825"/>
+      <w:r>
+        <w:lastRenderedPageBreak/>
         <w:t>Technologie</w:t>
       </w:r>
       <w:r>
@@ -24079,7 +23770,7 @@
         </w:numPr>
       </w:pPr>
       <w:bookmarkStart w:id="43" w:name="_Toc452803205"/>
-      <w:bookmarkStart w:id="44" w:name="_Toc453109733"/>
+      <w:bookmarkStart w:id="44" w:name="_Toc453134826"/>
       <w:r>
         <w:t>Analiza porównawcza implementacji</w:t>
       </w:r>
@@ -24266,7 +23957,7 @@
         </w:numPr>
       </w:pPr>
       <w:bookmarkStart w:id="45" w:name="_Toc452803206"/>
-      <w:bookmarkStart w:id="46" w:name="_Toc453109734"/>
+      <w:bookmarkStart w:id="46" w:name="_Toc453134827"/>
       <w:r>
         <w:t>Wnioski</w:t>
       </w:r>
@@ -24285,8 +23976,9 @@
         <w:br w:type="column"/>
       </w:r>
       <w:bookmarkStart w:id="47" w:name="_Toc452803207"/>
-      <w:bookmarkStart w:id="48" w:name="_Toc453109735"/>
-      <w:r>
+      <w:bookmarkStart w:id="48" w:name="_Toc453134828"/>
+      <w:r>
+        <w:lastRenderedPageBreak/>
         <w:t>Bibliografia (oczywiście trzeba będzie ją poprawić)</w:t>
       </w:r>
       <w:bookmarkEnd w:id="47"/>
@@ -24294,7 +23986,7 @@
     </w:p>
     <w:p/>
     <w:sectPr>
-      <w:footerReference w:type="default" r:id="rId30"/>
+      <w:footerReference w:type="default" r:id="rId29"/>
       <w:endnotePr>
         <w:numFmt w:val="decimal"/>
       </w:endnotePr>
@@ -30457,7 +30149,7 @@
 </file>
 
 <file path=customXml/itemProps1.xml><?xml version="1.0" encoding="utf-8"?>
-<ds:datastoreItem xmlns:ds="http://schemas.openxmlformats.org/officeDocument/2006/customXml" ds:itemID="{DF42A1B6-1047-477D-86D7-DB57BE3D018F}">
+<ds:datastoreItem xmlns:ds="http://schemas.openxmlformats.org/officeDocument/2006/customXml" ds:itemID="{4A4790B8-3DF9-4945-95F5-DFCF6CCEB2D3}">
   <ds:schemaRefs>
     <ds:schemaRef ds:uri="http://schemas.openxmlformats.org/officeDocument/2006/bibliography"/>
   </ds:schemaRefs>

--- a/Projekt SRiR - uzgadnianie.docx
+++ b/Projekt SRiR - uzgadnianie.docx
@@ -1,6 +1,6 @@
 
 <file path=word/document.xml><?xml version="1.0" encoding="utf-8"?>
-<w:document xmlns:wpc="http://schemas.microsoft.com/office/word/2010/wordprocessingCanvas" xmlns:cx="http://schemas.microsoft.com/office/drawing/2014/chartex" xmlns:cx1="http://schemas.microsoft.com/office/drawing/2015/9/8/chartex" xmlns:cx2="http://schemas.microsoft.com/office/drawing/2015/10/21/chartex" xmlns:mc="http://schemas.openxmlformats.org/markup-compatibility/2006" xmlns:o="urn:schemas-microsoft-com:office:office" xmlns:r="http://schemas.openxmlformats.org/officeDocument/2006/relationships" xmlns:m="http://schemas.openxmlformats.org/officeDocument/2006/math" xmlns:v="urn:schemas-microsoft-com:vml" xmlns:wp14="http://schemas.microsoft.com/office/word/2010/wordprocessingDrawing" xmlns:wp="http://schemas.openxmlformats.org/drawingml/2006/wordprocessingDrawing" xmlns:w10="urn:schemas-microsoft-com:office:word" xmlns:w="http://schemas.openxmlformats.org/wordprocessingml/2006/main" xmlns:w14="http://schemas.microsoft.com/office/word/2010/wordml" xmlns:w15="http://schemas.microsoft.com/office/word/2012/wordml" xmlns:w16se="http://schemas.microsoft.com/office/word/2015/wordml/symex" xmlns:wpg="http://schemas.microsoft.com/office/word/2010/wordprocessingGroup" xmlns:wpi="http://schemas.microsoft.com/office/word/2010/wordprocessingInk" xmlns:wne="http://schemas.microsoft.com/office/word/2006/wordml" xmlns:wps="http://schemas.microsoft.com/office/word/2010/wordprocessingShape" mc:Ignorable="w14 w15 w16se wp14">
+<w:document xmlns:ve="http://schemas.openxmlformats.org/markup-compatibility/2006" xmlns:o="urn:schemas-microsoft-com:office:office" xmlns:r="http://schemas.openxmlformats.org/officeDocument/2006/relationships" xmlns:m="http://schemas.openxmlformats.org/officeDocument/2006/math" xmlns:v="urn:schemas-microsoft-com:vml" xmlns:wp="http://schemas.openxmlformats.org/drawingml/2006/wordprocessingDrawing" xmlns:w10="urn:schemas-microsoft-com:office:word" xmlns:w="http://schemas.openxmlformats.org/wordprocessingml/2006/main" xmlns:wne="http://schemas.microsoft.com/office/word/2006/wordml">
   <w:body>
     <w:p>
       <w:pPr>
@@ -54,7 +54,7 @@
           <w:sz w:val="20"/>
         </w:rPr>
         <w:drawing>
-          <wp:inline distT="0" distB="0" distL="0" distR="0" wp14:anchorId="573D399C" wp14:editId="62D80803">
+          <wp:inline distT="0" distB="0" distL="0" distR="0">
             <wp:extent cx="5753100" cy="114300"/>
             <wp:effectExtent l="0" t="0" r="0" b="0"/>
             <wp:docPr id="24" name="Obraz 1"/>
@@ -74,7 +74,7 @@
                     <a:blip r:embed="rId8" cstate="print">
                       <a:extLst>
                         <a:ext uri="{28A0092B-C50C-407E-A947-70E740481C1C}">
-                          <a14:useLocalDpi xmlns:a14="http://schemas.microsoft.com/office/drawing/2010/main" val="0"/>
+                          <a14:useLocalDpi xmlns:a14="http://schemas.microsoft.com/office/drawing/2010/main" xmlns:wps="http://schemas.microsoft.com/office/word/2010/wordprocessingShape" xmlns:wpi="http://schemas.microsoft.com/office/word/2010/wordprocessingInk" xmlns:wpg="http://schemas.microsoft.com/office/word/2010/wordprocessingGroup" xmlns:w16se="http://schemas.microsoft.com/office/word/2015/wordml/symex" xmlns:w15="http://schemas.microsoft.com/office/word/2012/wordml" xmlns:w14="http://schemas.microsoft.com/office/word/2010/wordml" xmlns:w="http://schemas.openxmlformats.org/wordprocessingml/2006/main" xmlns:w10="urn:schemas-microsoft-com:office:word" xmlns:wp14="http://schemas.microsoft.com/office/word/2010/wordprocessingDrawing" xmlns:v="urn:schemas-microsoft-com:vml" xmlns:o="urn:schemas-microsoft-com:office:office" xmlns:mc="http://schemas.openxmlformats.org/markup-compatibility/2006" xmlns:cx2="http://schemas.microsoft.com/office/drawing/2015/10/21/chartex" xmlns:cx1="http://schemas.microsoft.com/office/drawing/2015/9/8/chartex" xmlns:cx="http://schemas.microsoft.com/office/drawing/2014/chartex" xmlns:wpc="http://schemas.microsoft.com/office/word/2010/wordprocessingCanvas" xmlns="" val="0"/>
                         </a:ext>
                       </a:extLst>
                     </a:blip>
@@ -130,7 +130,7 @@
           <w:noProof/>
         </w:rPr>
         <w:drawing>
-          <wp:inline distT="0" distB="0" distL="0" distR="0" wp14:anchorId="14B83BFA" wp14:editId="7AE193F9">
+          <wp:inline distT="0" distB="0" distL="0" distR="0">
             <wp:extent cx="1933575" cy="2209800"/>
             <wp:effectExtent l="0" t="0" r="9525" b="0"/>
             <wp:docPr id="23" name="Obraz 2"/>
@@ -150,7 +150,7 @@
                     <a:blip r:embed="rId9" cstate="print">
                       <a:extLst>
                         <a:ext uri="{28A0092B-C50C-407E-A947-70E740481C1C}">
-                          <a14:useLocalDpi xmlns:a14="http://schemas.microsoft.com/office/drawing/2010/main" val="0"/>
+                          <a14:useLocalDpi xmlns:a14="http://schemas.microsoft.com/office/drawing/2010/main" xmlns:wps="http://schemas.microsoft.com/office/word/2010/wordprocessingShape" xmlns:wpi="http://schemas.microsoft.com/office/word/2010/wordprocessingInk" xmlns:wpg="http://schemas.microsoft.com/office/word/2010/wordprocessingGroup" xmlns:w16se="http://schemas.microsoft.com/office/word/2015/wordml/symex" xmlns:w15="http://schemas.microsoft.com/office/word/2012/wordml" xmlns:w14="http://schemas.microsoft.com/office/word/2010/wordml" xmlns:w="http://schemas.openxmlformats.org/wordprocessingml/2006/main" xmlns:w10="urn:schemas-microsoft-com:office:word" xmlns:wp14="http://schemas.microsoft.com/office/word/2010/wordprocessingDrawing" xmlns:v="urn:schemas-microsoft-com:vml" xmlns:o="urn:schemas-microsoft-com:office:office" xmlns:mc="http://schemas.openxmlformats.org/markup-compatibility/2006" xmlns:cx2="http://schemas.microsoft.com/office/drawing/2015/10/21/chartex" xmlns:cx1="http://schemas.microsoft.com/office/drawing/2015/9/8/chartex" xmlns:cx="http://schemas.microsoft.com/office/drawing/2014/chartex" xmlns:wpc="http://schemas.microsoft.com/office/word/2010/wordprocessingCanvas" xmlns="" val="0"/>
                         </a:ext>
                       </a:extLst>
                     </a:blip>
@@ -582,7 +582,7 @@
         <w:rPr>
           <w:noProof/>
         </w:rPr>
-        <w:pict w14:anchorId="3AF6B377">
+        <w:pict>
           <v:shapetype id="_x0000_t202" coordsize="21600,21600" o:spt="202" path="m,l,21600r21600,l21600,xe">
             <v:stroke joinstyle="miter"/>
             <v:path gradientshapeok="t" o:connecttype="rect"/>
@@ -3006,13 +3006,6 @@
           <w:bCs/>
         </w:rPr>
       </w:pPr>
-      <w:r>
-        <w:rPr>
-          <w:b/>
-          <w:bCs/>
-        </w:rPr>
-        <w:t xml:space="preserve"> </w:t>
-      </w:r>
     </w:p>
     <w:p>
       <w:pPr>
@@ -3113,11 +3106,7 @@
         <w:jc w:val="both"/>
       </w:pPr>
       <w:r>
-        <w:t xml:space="preserve">Problem uzgadniania, czyli innymi słowy konkretny problem osiągnięcia konsensusu, polega na tym, iż każdy węzeł w systemie rozproszonym posiada swoją wartość początkową. Następnie wszystkie węzły muszą zgodzić się na jedną z wartości określonych poprzez poszczególne pozostałe węzły. W przypadku kiedy w systemie nie dochodzi do awarii algorytm rozwiązania problemu uzgadniania jest prosty do wytłumaczenia i zrozumienia, a mianowicie: każdy z istniejących węzłów w systemie wysyła wybraną przez siebie wartość, przypuśćmy decyzję, do pozostałych węzłów. Wykonywany jest wówczas algorytm wyboru większościowego. Rezultatem takiego działania jest osiągnięcie porozumienia pomiędzy </w:t>
-      </w:r>
-      <w:r>
-        <w:lastRenderedPageBreak/>
-        <w:t>węzłami, ponieważ dysponują one takimi samymi danymi oraz wykonują ten sam algorytm, co prowadzi do zdecydowania się na tą samą wartość vel decyzję.</w:t>
+        <w:t>Problem uzgadniania, czyli innymi słowy konkretny problem osiągnięcia konsensusu, polega na tym, iż każdy węzeł w systemie rozproszonym posiada swoją wartość początkową. Następnie wszystkie węzły muszą zgodzić się na jedną z wartości określonych poprzez poszczególne pozostałe węzły. W przypadku kiedy w systemie nie dochodzi do awarii algorytm rozwiązania problemu uzgadniania jest prosty do wytłumaczenia i zrozumienia, a mianowicie: każdy z istniejących węzłów w systemie wysyła wybraną przez siebie wartość, przypuśćmy decyzję, do pozostałych węzłów. Wykonywany jest wówczas algorytm wyboru większościowego. Rezultatem takiego działania jest osiągnięcie porozumienia pomiędzy węzłami, ponieważ dysponują one takimi samymi danymi oraz wykonują ten sam algorytm, co prowadzi do zdecydowania się na tą samą wartość vel decyzję.</w:t>
       </w:r>
     </w:p>
     <w:p>
@@ -3127,6 +3116,7 @@
         <w:jc w:val="both"/>
       </w:pPr>
       <w:r>
+        <w:lastRenderedPageBreak/>
         <w:t>W niniejszym problemie istnieje możliwość wystąpienia dwóch rodzajów awarii:</w:t>
       </w:r>
     </w:p>
@@ -3185,7 +3175,7 @@
       </w:r>
       <w:bookmarkStart w:id="2" w:name="_Ref451678538"/>
       <w:r>
-        <w:endnoteReference w:id="1"/>
+        <w:endnoteReference w:id="2"/>
       </w:r>
       <w:bookmarkEnd w:id="2"/>
       <w:r>
@@ -3276,11 +3266,7 @@
         <w:jc w:val="both"/>
       </w:pPr>
       <w:r>
-        <w:t xml:space="preserve">Dokonując analizy problemu uzgadniania można stwierdzić, iż powstało wiele algorytmów rozwiązujących powyższy problemu. Oprócz dedykowanych algorytmów takich jak: algorytm generałów bizantyjskich, algorytm jednorundowy czy algorytm króla, istnieje szereg pozostałych algorytmów umożliwiających rozwiązanie problemu uzgadniania, sprowadzając go jednocześnie do problemu konsensusu. Wybrane algorytmy rozwiązujące </w:t>
-      </w:r>
-      <w:r>
-        <w:lastRenderedPageBreak/>
-        <w:t>zagadnienie uzgadniania zebrane zostały w poniższej tabeli wraz ze wskazaniem twórcy i daty powstania algorytmu.</w:t>
+        <w:t>Dokonując analizy problemu uzgadniania można stwierdzić, iż powstało wiele algorytmów rozwiązujących powyższy problemu. Oprócz dedykowanych algorytmów takich jak: algorytm generałów bizantyjskich, algorytm jednorundowy czy algorytm króla, istnieje szereg pozostałych algorytmów umożliwiających rozwiązanie problemu uzgadniania, sprowadzając go jednocześnie do problemu konsensusu. Wybrane algorytmy rozwiązujące zagadnienie uzgadniania zebrane zostały w poniższej tabeli wraz ze wskazaniem twórcy i daty powstania algorytmu.</w:t>
       </w:r>
     </w:p>
     <w:tbl>
@@ -3296,7 +3282,7 @@
           <w:insideH w:val="single" w:sz="4" w:space="0" w:color="auto"/>
           <w:insideV w:val="single" w:sz="4" w:space="0" w:color="auto"/>
         </w:tblBorders>
-        <w:tblLook w:val="04A0" w:firstRow="1" w:lastRow="0" w:firstColumn="1" w:lastColumn="0" w:noHBand="0" w:noVBand="1"/>
+        <w:tblLook w:val="04A0"/>
       </w:tblPr>
       <w:tblGrid>
         <w:gridCol w:w="4058"/>
@@ -3306,12 +3292,12 @@
       </w:tblGrid>
       <w:tr>
         <w:trPr>
-          <w:cnfStyle w:val="100000000000" w:firstRow="1" w:lastRow="0" w:firstColumn="0" w:lastColumn="0" w:oddVBand="0" w:evenVBand="0" w:oddHBand="0" w:evenHBand="0" w:firstRowFirstColumn="0" w:firstRowLastColumn="0" w:lastRowFirstColumn="0" w:lastRowLastColumn="0"/>
+          <w:cnfStyle w:val="100000000000"/>
           <w:jc w:val="center"/>
         </w:trPr>
         <w:tc>
           <w:tcPr>
-            <w:cnfStyle w:val="001000000000" w:firstRow="0" w:lastRow="0" w:firstColumn="1" w:lastColumn="0" w:oddVBand="0" w:evenVBand="0" w:oddHBand="0" w:evenHBand="0" w:firstRowFirstColumn="0" w:firstRowLastColumn="0" w:lastRowFirstColumn="0" w:lastRowLastColumn="0"/>
+            <w:cnfStyle w:val="001000000000"/>
             <w:tcW w:w="4058" w:type="dxa"/>
             <w:vAlign w:val="center"/>
           </w:tcPr>
@@ -3332,7 +3318,7 @@
           <w:p>
             <w:pPr>
               <w:jc w:val="center"/>
-              <w:cnfStyle w:val="100000000000" w:firstRow="1" w:lastRow="0" w:firstColumn="0" w:lastColumn="0" w:oddVBand="0" w:evenVBand="0" w:oddHBand="0" w:evenHBand="0" w:firstRowFirstColumn="0" w:firstRowLastColumn="0" w:lastRowFirstColumn="0" w:lastRowLastColumn="0"/>
+              <w:cnfStyle w:val="100000000000"/>
             </w:pPr>
             <w:r>
               <w:t>Twórca</w:t>
@@ -3347,7 +3333,7 @@
           <w:p>
             <w:pPr>
               <w:jc w:val="center"/>
-              <w:cnfStyle w:val="100000000000" w:firstRow="1" w:lastRow="0" w:firstColumn="0" w:lastColumn="0" w:oddVBand="0" w:evenVBand="0" w:oddHBand="0" w:evenHBand="0" w:firstRowFirstColumn="0" w:firstRowLastColumn="0" w:lastRowFirstColumn="0" w:lastRowLastColumn="0"/>
+              <w:cnfStyle w:val="100000000000"/>
             </w:pPr>
             <w:r>
               <w:t>Rok powstania</w:t>
@@ -3361,7 +3347,7 @@
           <w:p>
             <w:pPr>
               <w:jc w:val="center"/>
-              <w:cnfStyle w:val="100000000000" w:firstRow="1" w:lastRow="0" w:firstColumn="0" w:lastColumn="0" w:oddVBand="0" w:evenVBand="0" w:oddHBand="0" w:evenHBand="0" w:firstRowFirstColumn="0" w:firstRowLastColumn="0" w:lastRowFirstColumn="0" w:lastRowLastColumn="0"/>
+              <w:cnfStyle w:val="100000000000"/>
             </w:pPr>
             <w:r>
               <w:t>Wybrany przez</w:t>
@@ -3371,12 +3357,12 @@
       </w:tr>
       <w:tr>
         <w:trPr>
-          <w:cnfStyle w:val="000000100000" w:firstRow="0" w:lastRow="0" w:firstColumn="0" w:lastColumn="0" w:oddVBand="0" w:evenVBand="0" w:oddHBand="1" w:evenHBand="0" w:firstRowFirstColumn="0" w:firstRowLastColumn="0" w:lastRowFirstColumn="0" w:lastRowLastColumn="0"/>
+          <w:cnfStyle w:val="000000100000"/>
           <w:jc w:val="center"/>
         </w:trPr>
         <w:tc>
           <w:tcPr>
-            <w:cnfStyle w:val="001000000000" w:firstRow="0" w:lastRow="0" w:firstColumn="1" w:lastColumn="0" w:oddVBand="0" w:evenVBand="0" w:oddHBand="0" w:evenHBand="0" w:firstRowFirstColumn="0" w:firstRowLastColumn="0" w:lastRowFirstColumn="0" w:lastRowLastColumn="0"/>
+            <w:cnfStyle w:val="001000000000"/>
             <w:tcW w:w="4058" w:type="dxa"/>
             <w:vAlign w:val="center"/>
           </w:tcPr>
@@ -3385,6 +3371,7 @@
               <w:jc w:val="center"/>
             </w:pPr>
             <w:r>
+              <w:lastRenderedPageBreak/>
               <w:t>Algorytm generałów bizantyjskich (Byzantine Generals Algorithm) [</w:t>
             </w:r>
             <w:r>
@@ -3392,7 +3379,7 @@
                 <w:rStyle w:val="Odwoanieprzypisukocowego"/>
                 <w:vertAlign w:val="baseline"/>
               </w:rPr>
-              <w:endnoteReference w:id="2"/>
+              <w:endnoteReference w:id="3"/>
             </w:r>
             <w:r>
               <w:t>]</w:t>
@@ -3407,7 +3394,7 @@
           <w:p>
             <w:pPr>
               <w:jc w:val="center"/>
-              <w:cnfStyle w:val="000000100000" w:firstRow="0" w:lastRow="0" w:firstColumn="0" w:lastColumn="0" w:oddVBand="0" w:evenVBand="0" w:oddHBand="1" w:evenHBand="0" w:firstRowFirstColumn="0" w:firstRowLastColumn="0" w:lastRowFirstColumn="0" w:lastRowLastColumn="0"/>
+              <w:cnfStyle w:val="000000100000"/>
               <w:rPr>
                 <w:lang w:val="en-US"/>
               </w:rPr>
@@ -3422,7 +3409,7 @@
           <w:p>
             <w:pPr>
               <w:jc w:val="center"/>
-              <w:cnfStyle w:val="000000100000" w:firstRow="0" w:lastRow="0" w:firstColumn="0" w:lastColumn="0" w:oddVBand="0" w:evenVBand="0" w:oddHBand="1" w:evenHBand="0" w:firstRowFirstColumn="0" w:firstRowLastColumn="0" w:lastRowFirstColumn="0" w:lastRowLastColumn="0"/>
+              <w:cnfStyle w:val="000000100000"/>
               <w:rPr>
                 <w:lang w:val="en-US"/>
               </w:rPr>
@@ -3437,7 +3424,7 @@
           <w:p>
             <w:pPr>
               <w:jc w:val="center"/>
-              <w:cnfStyle w:val="000000100000" w:firstRow="0" w:lastRow="0" w:firstColumn="0" w:lastColumn="0" w:oddVBand="0" w:evenVBand="0" w:oddHBand="1" w:evenHBand="0" w:firstRowFirstColumn="0" w:firstRowLastColumn="0" w:lastRowFirstColumn="0" w:lastRowLastColumn="0"/>
+              <w:cnfStyle w:val="000000100000"/>
               <w:rPr>
                 <w:lang w:val="en-US"/>
               </w:rPr>
@@ -3458,7 +3445,7 @@
           <w:p>
             <w:pPr>
               <w:jc w:val="center"/>
-              <w:cnfStyle w:val="000000100000" w:firstRow="0" w:lastRow="0" w:firstColumn="0" w:lastColumn="0" w:oddVBand="0" w:evenVBand="0" w:oddHBand="1" w:evenHBand="0" w:firstRowFirstColumn="0" w:firstRowLastColumn="0" w:lastRowFirstColumn="0" w:lastRowLastColumn="0"/>
+              <w:cnfStyle w:val="000000100000"/>
               <w:rPr>
                 <w:lang w:val="en-US"/>
               </w:rPr>
@@ -3479,7 +3466,7 @@
           <w:p>
             <w:pPr>
               <w:jc w:val="center"/>
-              <w:cnfStyle w:val="000000100000" w:firstRow="0" w:lastRow="0" w:firstColumn="0" w:lastColumn="0" w:oddVBand="0" w:evenVBand="0" w:oddHBand="1" w:evenHBand="0" w:firstRowFirstColumn="0" w:firstRowLastColumn="0" w:lastRowFirstColumn="0" w:lastRowLastColumn="0"/>
+              <w:cnfStyle w:val="000000100000"/>
               <w:rPr>
                 <w:lang w:val="en-US"/>
               </w:rPr>
@@ -3499,7 +3486,7 @@
         </w:trPr>
         <w:tc>
           <w:tcPr>
-            <w:cnfStyle w:val="001000000000" w:firstRow="0" w:lastRow="0" w:firstColumn="1" w:lastColumn="0" w:oddVBand="0" w:evenVBand="0" w:oddHBand="0" w:evenHBand="0" w:firstRowFirstColumn="0" w:firstRowLastColumn="0" w:lastRowFirstColumn="0" w:lastRowLastColumn="0"/>
+            <w:cnfStyle w:val="001000000000"/>
             <w:tcW w:w="4058" w:type="dxa"/>
             <w:vAlign w:val="center"/>
           </w:tcPr>
@@ -3521,7 +3508,7 @@
                 <w:rStyle w:val="Odwoanieprzypisukocowego"/>
                 <w:vertAlign w:val="baseline"/>
               </w:rPr>
-              <w:endnoteReference w:id="3"/>
+              <w:endnoteReference w:id="4"/>
             </w:r>
             <w:r>
               <w:rPr>
@@ -3539,7 +3526,7 @@
           <w:p>
             <w:pPr>
               <w:jc w:val="center"/>
-              <w:cnfStyle w:val="000000000000" w:firstRow="0" w:lastRow="0" w:firstColumn="0" w:lastColumn="0" w:oddVBand="0" w:evenVBand="0" w:oddHBand="0" w:evenHBand="0" w:firstRowFirstColumn="0" w:firstRowLastColumn="0" w:lastRowFirstColumn="0" w:lastRowLastColumn="0"/>
+              <w:cnfStyle w:val="000000000000"/>
             </w:pPr>
             <w:r>
               <w:t>Piotr Berman</w:t>
@@ -3548,7 +3535,7 @@
           <w:p>
             <w:pPr>
               <w:jc w:val="center"/>
-              <w:cnfStyle w:val="000000000000" w:firstRow="0" w:lastRow="0" w:firstColumn="0" w:lastColumn="0" w:oddVBand="0" w:evenVBand="0" w:oddHBand="0" w:evenHBand="0" w:firstRowFirstColumn="0" w:firstRowLastColumn="0" w:lastRowFirstColumn="0" w:lastRowLastColumn="0"/>
+              <w:cnfStyle w:val="000000000000"/>
             </w:pPr>
             <w:r>
               <w:t>Juan Garay</w:t>
@@ -3563,7 +3550,7 @@
           <w:p>
             <w:pPr>
               <w:jc w:val="center"/>
-              <w:cnfStyle w:val="000000000000" w:firstRow="0" w:lastRow="0" w:firstColumn="0" w:lastColumn="0" w:oddVBand="0" w:evenVBand="0" w:oddHBand="0" w:evenHBand="0" w:firstRowFirstColumn="0" w:firstRowLastColumn="0" w:lastRowFirstColumn="0" w:lastRowLastColumn="0"/>
+              <w:cnfStyle w:val="000000000000"/>
             </w:pPr>
             <w:r>
               <w:t>1989</w:t>
@@ -3578,7 +3565,7 @@
           <w:p>
             <w:pPr>
               <w:jc w:val="center"/>
-              <w:cnfStyle w:val="000000000000" w:firstRow="0" w:lastRow="0" w:firstColumn="0" w:lastColumn="0" w:oddVBand="0" w:evenVBand="0" w:oddHBand="0" w:evenHBand="0" w:firstRowFirstColumn="0" w:firstRowLastColumn="0" w:lastRowFirstColumn="0" w:lastRowLastColumn="0"/>
+              <w:cnfStyle w:val="000000000000"/>
             </w:pPr>
             <w:r>
               <w:t>Lucyna Hajder</w:t>
@@ -3588,12 +3575,12 @@
       </w:tr>
       <w:tr>
         <w:trPr>
-          <w:cnfStyle w:val="000000100000" w:firstRow="0" w:lastRow="0" w:firstColumn="0" w:lastColumn="0" w:oddVBand="0" w:evenVBand="0" w:oddHBand="1" w:evenHBand="0" w:firstRowFirstColumn="0" w:firstRowLastColumn="0" w:lastRowFirstColumn="0" w:lastRowLastColumn="0"/>
+          <w:cnfStyle w:val="000000100000"/>
           <w:jc w:val="center"/>
         </w:trPr>
         <w:tc>
           <w:tcPr>
-            <w:cnfStyle w:val="001000000000" w:firstRow="0" w:lastRow="0" w:firstColumn="1" w:lastColumn="0" w:oddVBand="0" w:evenVBand="0" w:oddHBand="0" w:evenHBand="0" w:firstRowFirstColumn="0" w:firstRowLastColumn="0" w:lastRowFirstColumn="0" w:lastRowLastColumn="0"/>
+            <w:cnfStyle w:val="001000000000"/>
             <w:tcW w:w="4058" w:type="dxa"/>
             <w:vAlign w:val="center"/>
           </w:tcPr>
@@ -3614,7 +3601,7 @@
           <w:p>
             <w:pPr>
               <w:jc w:val="center"/>
-              <w:cnfStyle w:val="000000100000" w:firstRow="0" w:lastRow="0" w:firstColumn="0" w:lastColumn="0" w:oddVBand="0" w:evenVBand="0" w:oddHBand="1" w:evenHBand="0" w:firstRowFirstColumn="0" w:firstRowLastColumn="0" w:lastRowFirstColumn="0" w:lastRowLastColumn="0"/>
+              <w:cnfStyle w:val="000000100000"/>
             </w:pPr>
           </w:p>
         </w:tc>
@@ -3626,7 +3613,7 @@
           <w:p>
             <w:pPr>
               <w:jc w:val="center"/>
-              <w:cnfStyle w:val="000000100000" w:firstRow="0" w:lastRow="0" w:firstColumn="0" w:lastColumn="0" w:oddVBand="0" w:evenVBand="0" w:oddHBand="1" w:evenHBand="0" w:firstRowFirstColumn="0" w:firstRowLastColumn="0" w:lastRowFirstColumn="0" w:lastRowLastColumn="0"/>
+              <w:cnfStyle w:val="000000100000"/>
             </w:pPr>
           </w:p>
         </w:tc>
@@ -3638,7 +3625,7 @@
           <w:p>
             <w:pPr>
               <w:jc w:val="center"/>
-              <w:cnfStyle w:val="000000100000" w:firstRow="0" w:lastRow="0" w:firstColumn="0" w:lastColumn="0" w:oddVBand="0" w:evenVBand="0" w:oddHBand="1" w:evenHBand="0" w:firstRowFirstColumn="0" w:firstRowLastColumn="0" w:lastRowFirstColumn="0" w:lastRowLastColumn="0"/>
+              <w:cnfStyle w:val="000000100000"/>
             </w:pPr>
             <w:r>
               <w:t>Marcin Czanasz</w:t>
@@ -3652,7 +3639,7 @@
         </w:trPr>
         <w:tc>
           <w:tcPr>
-            <w:cnfStyle w:val="001000000000" w:firstRow="0" w:lastRow="0" w:firstColumn="1" w:lastColumn="0" w:oddVBand="0" w:evenVBand="0" w:oddHBand="0" w:evenHBand="0" w:firstRowFirstColumn="0" w:firstRowLastColumn="0" w:lastRowFirstColumn="0" w:lastRowLastColumn="0"/>
+            <w:cnfStyle w:val="001000000000"/>
             <w:tcW w:w="4058" w:type="dxa"/>
             <w:vAlign w:val="center"/>
           </w:tcPr>
@@ -3668,7 +3655,7 @@
                 <w:rStyle w:val="Odwoanieprzypisukocowego"/>
                 <w:vertAlign w:val="baseline"/>
               </w:rPr>
-              <w:endnoteReference w:id="4"/>
+              <w:endnoteReference w:id="5"/>
             </w:r>
             <w:r>
               <w:t>]</w:t>
@@ -3683,7 +3670,7 @@
           <w:p>
             <w:pPr>
               <w:jc w:val="center"/>
-              <w:cnfStyle w:val="000000000000" w:firstRow="0" w:lastRow="0" w:firstColumn="0" w:lastColumn="0" w:oddVBand="0" w:evenVBand="0" w:oddHBand="0" w:evenHBand="0" w:firstRowFirstColumn="0" w:firstRowLastColumn="0" w:lastRowFirstColumn="0" w:lastRowLastColumn="0"/>
+              <w:cnfStyle w:val="000000000000"/>
             </w:pPr>
             <w:r>
               <w:t>Michael Ben-Or</w:t>
@@ -3698,7 +3685,7 @@
           <w:p>
             <w:pPr>
               <w:jc w:val="center"/>
-              <w:cnfStyle w:val="000000000000" w:firstRow="0" w:lastRow="0" w:firstColumn="0" w:lastColumn="0" w:oddVBand="0" w:evenVBand="0" w:oddHBand="0" w:evenHBand="0" w:firstRowFirstColumn="0" w:firstRowLastColumn="0" w:lastRowFirstColumn="0" w:lastRowLastColumn="0"/>
+              <w:cnfStyle w:val="000000000000"/>
             </w:pPr>
             <w:r>
               <w:t>1983</w:t>
@@ -3713,7 +3700,7 @@
           <w:p>
             <w:pPr>
               <w:jc w:val="center"/>
-              <w:cnfStyle w:val="000000000000" w:firstRow="0" w:lastRow="0" w:firstColumn="0" w:lastColumn="0" w:oddVBand="0" w:evenVBand="0" w:oddHBand="0" w:evenHBand="0" w:firstRowFirstColumn="0" w:firstRowLastColumn="0" w:lastRowFirstColumn="0" w:lastRowLastColumn="0"/>
+              <w:cnfStyle w:val="000000000000"/>
             </w:pPr>
             <w:r>
               <w:t>Krystian Cymerys</w:t>
@@ -3723,12 +3710,12 @@
       </w:tr>
       <w:tr>
         <w:trPr>
-          <w:cnfStyle w:val="000000100000" w:firstRow="0" w:lastRow="0" w:firstColumn="0" w:lastColumn="0" w:oddVBand="0" w:evenVBand="0" w:oddHBand="1" w:evenHBand="0" w:firstRowFirstColumn="0" w:firstRowLastColumn="0" w:lastRowFirstColumn="0" w:lastRowLastColumn="0"/>
+          <w:cnfStyle w:val="000000100000"/>
           <w:jc w:val="center"/>
         </w:trPr>
         <w:tc>
           <w:tcPr>
-            <w:cnfStyle w:val="001000000000" w:firstRow="0" w:lastRow="0" w:firstColumn="1" w:lastColumn="0" w:oddVBand="0" w:evenVBand="0" w:oddHBand="0" w:evenHBand="0" w:firstRowFirstColumn="0" w:firstRowLastColumn="0" w:lastRowFirstColumn="0" w:lastRowLastColumn="0"/>
+            <w:cnfStyle w:val="001000000000"/>
             <w:tcW w:w="4058" w:type="dxa"/>
             <w:vAlign w:val="center"/>
           </w:tcPr>
@@ -3744,7 +3731,7 @@
                 <w:rStyle w:val="Odwoanieprzypisukocowego"/>
                 <w:vertAlign w:val="baseline"/>
               </w:rPr>
-              <w:endnoteReference w:id="5"/>
+              <w:endnoteReference w:id="6"/>
             </w:r>
             <w:r>
               <w:t>]</w:t>
@@ -3759,7 +3746,7 @@
           <w:p>
             <w:pPr>
               <w:jc w:val="center"/>
-              <w:cnfStyle w:val="000000100000" w:firstRow="0" w:lastRow="0" w:firstColumn="0" w:lastColumn="0" w:oddVBand="0" w:evenVBand="0" w:oddHBand="1" w:evenHBand="0" w:firstRowFirstColumn="0" w:firstRowLastColumn="0" w:lastRowFirstColumn="0" w:lastRowLastColumn="0"/>
+              <w:cnfStyle w:val="000000100000"/>
             </w:pPr>
             <w:r>
               <w:t>Eralp Abdurrahim Akkoyunlu</w:t>
@@ -3768,7 +3755,7 @@
           <w:p>
             <w:pPr>
               <w:jc w:val="center"/>
-              <w:cnfStyle w:val="000000100000" w:firstRow="0" w:lastRow="0" w:firstColumn="0" w:lastColumn="0" w:oddVBand="0" w:evenVBand="0" w:oddHBand="1" w:evenHBand="0" w:firstRowFirstColumn="0" w:firstRowLastColumn="0" w:lastRowFirstColumn="0" w:lastRowLastColumn="0"/>
+              <w:cnfStyle w:val="000000100000"/>
             </w:pPr>
             <w:r>
               <w:t>Kattamuri Ekanadham</w:t>
@@ -3777,7 +3764,7 @@
           <w:p>
             <w:pPr>
               <w:jc w:val="center"/>
-              <w:cnfStyle w:val="000000100000" w:firstRow="0" w:lastRow="0" w:firstColumn="0" w:lastColumn="0" w:oddVBand="0" w:evenVBand="0" w:oddHBand="1" w:evenHBand="0" w:firstRowFirstColumn="0" w:firstRowLastColumn="0" w:lastRowFirstColumn="0" w:lastRowLastColumn="0"/>
+              <w:cnfStyle w:val="000000100000"/>
             </w:pPr>
             <w:r>
               <w:t>R.V. Huber</w:t>
@@ -3792,7 +3779,7 @@
           <w:p>
             <w:pPr>
               <w:jc w:val="center"/>
-              <w:cnfStyle w:val="000000100000" w:firstRow="0" w:lastRow="0" w:firstColumn="0" w:lastColumn="0" w:oddVBand="0" w:evenVBand="0" w:oddHBand="1" w:evenHBand="0" w:firstRowFirstColumn="0" w:firstRowLastColumn="0" w:lastRowFirstColumn="0" w:lastRowLastColumn="0"/>
+              <w:cnfStyle w:val="000000100000"/>
             </w:pPr>
             <w:r>
               <w:t>1975</w:t>
@@ -3807,7 +3794,7 @@
           <w:p>
             <w:pPr>
               <w:jc w:val="center"/>
-              <w:cnfStyle w:val="000000100000" w:firstRow="0" w:lastRow="0" w:firstColumn="0" w:lastColumn="0" w:oddVBand="0" w:evenVBand="0" w:oddHBand="1" w:evenHBand="0" w:firstRowFirstColumn="0" w:firstRowLastColumn="0" w:lastRowFirstColumn="0" w:lastRowLastColumn="0"/>
+              <w:cnfStyle w:val="000000100000"/>
             </w:pPr>
             <w:r>
               <w:t>Lucyna Hajder</w:t>
@@ -3821,7 +3808,7 @@
         </w:trPr>
         <w:tc>
           <w:tcPr>
-            <w:cnfStyle w:val="001000000000" w:firstRow="0" w:lastRow="0" w:firstColumn="1" w:lastColumn="0" w:oddVBand="0" w:evenVBand="0" w:oddHBand="0" w:evenHBand="0" w:firstRowFirstColumn="0" w:firstRowLastColumn="0" w:lastRowFirstColumn="0" w:lastRowLastColumn="0"/>
+            <w:cnfStyle w:val="001000000000"/>
             <w:tcW w:w="4058" w:type="dxa"/>
             <w:vAlign w:val="center"/>
           </w:tcPr>
@@ -3850,7 +3837,7 @@
                 <w:vertAlign w:val="baseline"/>
                 <w:lang w:val="en-US"/>
               </w:rPr>
-              <w:endnoteReference w:id="6"/>
+              <w:endnoteReference w:id="7"/>
             </w:r>
             <w:r>
               <w:rPr>
@@ -3868,7 +3855,7 @@
           <w:p>
             <w:pPr>
               <w:jc w:val="center"/>
-              <w:cnfStyle w:val="000000000000" w:firstRow="0" w:lastRow="0" w:firstColumn="0" w:lastColumn="0" w:oddVBand="0" w:evenVBand="0" w:oddHBand="0" w:evenHBand="0" w:firstRowFirstColumn="0" w:firstRowLastColumn="0" w:lastRowFirstColumn="0" w:lastRowLastColumn="0"/>
+              <w:cnfStyle w:val="000000000000"/>
               <w:rPr>
                 <w:lang w:val="en-US"/>
               </w:rPr>
@@ -3883,7 +3870,7 @@
           <w:p>
             <w:pPr>
               <w:jc w:val="center"/>
-              <w:cnfStyle w:val="000000000000" w:firstRow="0" w:lastRow="0" w:firstColumn="0" w:lastColumn="0" w:oddVBand="0" w:evenVBand="0" w:oddHBand="0" w:evenHBand="0" w:firstRowFirstColumn="0" w:firstRowLastColumn="0" w:lastRowFirstColumn="0" w:lastRowLastColumn="0"/>
+              <w:cnfStyle w:val="000000000000"/>
               <w:rPr>
                 <w:lang w:val="en-US"/>
               </w:rPr>
@@ -3898,7 +3885,7 @@
           <w:p>
             <w:pPr>
               <w:jc w:val="center"/>
-              <w:cnfStyle w:val="000000000000" w:firstRow="0" w:lastRow="0" w:firstColumn="0" w:lastColumn="0" w:oddVBand="0" w:evenVBand="0" w:oddHBand="0" w:evenHBand="0" w:firstRowFirstColumn="0" w:firstRowLastColumn="0" w:lastRowFirstColumn="0" w:lastRowLastColumn="0"/>
+              <w:cnfStyle w:val="000000000000"/>
               <w:rPr>
                 <w:lang w:val="en-US"/>
               </w:rPr>
@@ -3919,7 +3906,7 @@
           <w:p>
             <w:pPr>
               <w:jc w:val="center"/>
-              <w:cnfStyle w:val="000000000000" w:firstRow="0" w:lastRow="0" w:firstColumn="0" w:lastColumn="0" w:oddVBand="0" w:evenVBand="0" w:oddHBand="0" w:evenHBand="0" w:firstRowFirstColumn="0" w:firstRowLastColumn="0" w:lastRowFirstColumn="0" w:lastRowLastColumn="0"/>
+              <w:cnfStyle w:val="000000000000"/>
               <w:rPr>
                 <w:lang w:val="en-US"/>
               </w:rPr>
@@ -3940,7 +3927,7 @@
           <w:p>
             <w:pPr>
               <w:jc w:val="center"/>
-              <w:cnfStyle w:val="000000000000" w:firstRow="0" w:lastRow="0" w:firstColumn="0" w:lastColumn="0" w:oddVBand="0" w:evenVBand="0" w:oddHBand="0" w:evenHBand="0" w:firstRowFirstColumn="0" w:firstRowLastColumn="0" w:lastRowFirstColumn="0" w:lastRowLastColumn="0"/>
+              <w:cnfStyle w:val="000000000000"/>
               <w:rPr>
                 <w:lang w:val="en-US"/>
               </w:rPr>
@@ -3956,12 +3943,12 @@
       </w:tr>
       <w:tr>
         <w:trPr>
-          <w:cnfStyle w:val="000000100000" w:firstRow="0" w:lastRow="0" w:firstColumn="0" w:lastColumn="0" w:oddVBand="0" w:evenVBand="0" w:oddHBand="1" w:evenHBand="0" w:firstRowFirstColumn="0" w:firstRowLastColumn="0" w:lastRowFirstColumn="0" w:lastRowLastColumn="0"/>
+          <w:cnfStyle w:val="000000100000"/>
           <w:jc w:val="center"/>
         </w:trPr>
         <w:tc>
           <w:tcPr>
-            <w:cnfStyle w:val="001000000000" w:firstRow="0" w:lastRow="0" w:firstColumn="1" w:lastColumn="0" w:oddVBand="0" w:evenVBand="0" w:oddHBand="0" w:evenHBand="0" w:firstRowFirstColumn="0" w:firstRowLastColumn="0" w:lastRowFirstColumn="0" w:lastRowLastColumn="0"/>
+            <w:cnfStyle w:val="001000000000"/>
             <w:tcW w:w="4058" w:type="dxa"/>
             <w:vAlign w:val="center"/>
           </w:tcPr>
@@ -3984,7 +3971,7 @@
                 <w:vertAlign w:val="baseline"/>
                 <w:lang w:val="en-US"/>
               </w:rPr>
-              <w:endnoteReference w:id="7"/>
+              <w:endnoteReference w:id="8"/>
             </w:r>
             <w:r>
               <w:rPr>
@@ -4002,7 +3989,7 @@
           <w:p>
             <w:pPr>
               <w:jc w:val="center"/>
-              <w:cnfStyle w:val="000000100000" w:firstRow="0" w:lastRow="0" w:firstColumn="0" w:lastColumn="0" w:oddVBand="0" w:evenVBand="0" w:oddHBand="1" w:evenHBand="0" w:firstRowFirstColumn="0" w:firstRowLastColumn="0" w:lastRowFirstColumn="0" w:lastRowLastColumn="0"/>
+              <w:cnfStyle w:val="000000100000"/>
               <w:rPr>
                 <w:lang w:val="en-US"/>
               </w:rPr>
@@ -4017,7 +4004,7 @@
           <w:p>
             <w:pPr>
               <w:jc w:val="center"/>
-              <w:cnfStyle w:val="000000100000" w:firstRow="0" w:lastRow="0" w:firstColumn="0" w:lastColumn="0" w:oddVBand="0" w:evenVBand="0" w:oddHBand="1" w:evenHBand="0" w:firstRowFirstColumn="0" w:firstRowLastColumn="0" w:lastRowFirstColumn="0" w:lastRowLastColumn="0"/>
+              <w:cnfStyle w:val="000000100000"/>
               <w:rPr>
                 <w:lang w:val="en-US"/>
               </w:rPr>
@@ -4038,7 +4025,7 @@
           <w:p>
             <w:pPr>
               <w:jc w:val="center"/>
-              <w:cnfStyle w:val="000000100000" w:firstRow="0" w:lastRow="0" w:firstColumn="0" w:lastColumn="0" w:oddVBand="0" w:evenVBand="0" w:oddHBand="1" w:evenHBand="0" w:firstRowFirstColumn="0" w:firstRowLastColumn="0" w:lastRowFirstColumn="0" w:lastRowLastColumn="0"/>
+              <w:cnfStyle w:val="000000100000"/>
               <w:rPr>
                 <w:lang w:val="en-US"/>
               </w:rPr>
@@ -4059,7 +4046,7 @@
           <w:p>
             <w:pPr>
               <w:jc w:val="center"/>
-              <w:cnfStyle w:val="000000100000" w:firstRow="0" w:lastRow="0" w:firstColumn="0" w:lastColumn="0" w:oddVBand="0" w:evenVBand="0" w:oddHBand="1" w:evenHBand="0" w:firstRowFirstColumn="0" w:firstRowLastColumn="0" w:lastRowFirstColumn="0" w:lastRowLastColumn="0"/>
+              <w:cnfStyle w:val="000000100000"/>
               <w:rPr>
                 <w:lang w:val="en-US"/>
               </w:rPr>
@@ -4079,7 +4066,7 @@
         </w:trPr>
         <w:tc>
           <w:tcPr>
-            <w:cnfStyle w:val="001000000000" w:firstRow="0" w:lastRow="0" w:firstColumn="1" w:lastColumn="0" w:oddVBand="0" w:evenVBand="0" w:oddHBand="0" w:evenHBand="0" w:firstRowFirstColumn="0" w:firstRowLastColumn="0" w:lastRowFirstColumn="0" w:lastRowLastColumn="0"/>
+            <w:cnfStyle w:val="001000000000"/>
             <w:tcW w:w="4058" w:type="dxa"/>
             <w:vAlign w:val="center"/>
           </w:tcPr>
@@ -4106,7 +4093,7 @@
           <w:p>
             <w:pPr>
               <w:jc w:val="center"/>
-              <w:cnfStyle w:val="000000000000" w:firstRow="0" w:lastRow="0" w:firstColumn="0" w:lastColumn="0" w:oddVBand="0" w:evenVBand="0" w:oddHBand="0" w:evenHBand="0" w:firstRowFirstColumn="0" w:firstRowLastColumn="0" w:lastRowFirstColumn="0" w:lastRowLastColumn="0"/>
+              <w:cnfStyle w:val="000000000000"/>
               <w:rPr>
                 <w:lang w:val="en-US"/>
               </w:rPr>
@@ -4121,7 +4108,7 @@
           <w:p>
             <w:pPr>
               <w:jc w:val="center"/>
-              <w:cnfStyle w:val="000000000000" w:firstRow="0" w:lastRow="0" w:firstColumn="0" w:lastColumn="0" w:oddVBand="0" w:evenVBand="0" w:oddHBand="0" w:evenHBand="0" w:firstRowFirstColumn="0" w:firstRowLastColumn="0" w:lastRowFirstColumn="0" w:lastRowLastColumn="0"/>
+              <w:cnfStyle w:val="000000000000"/>
               <w:rPr>
                 <w:lang w:val="en-US"/>
               </w:rPr>
@@ -4136,7 +4123,7 @@
           <w:p>
             <w:pPr>
               <w:jc w:val="center"/>
-              <w:cnfStyle w:val="000000000000" w:firstRow="0" w:lastRow="0" w:firstColumn="0" w:lastColumn="0" w:oddVBand="0" w:evenVBand="0" w:oddHBand="0" w:evenHBand="0" w:firstRowFirstColumn="0" w:firstRowLastColumn="0" w:lastRowFirstColumn="0" w:lastRowLastColumn="0"/>
+              <w:cnfStyle w:val="000000000000"/>
               <w:rPr>
                 <w:lang w:val="en-US"/>
               </w:rPr>
@@ -4152,12 +4139,12 @@
       </w:tr>
       <w:tr>
         <w:trPr>
-          <w:cnfStyle w:val="000000100000" w:firstRow="0" w:lastRow="0" w:firstColumn="0" w:lastColumn="0" w:oddVBand="0" w:evenVBand="0" w:oddHBand="1" w:evenHBand="0" w:firstRowFirstColumn="0" w:firstRowLastColumn="0" w:lastRowFirstColumn="0" w:lastRowLastColumn="0"/>
+          <w:cnfStyle w:val="000000100000"/>
           <w:jc w:val="center"/>
         </w:trPr>
         <w:tc>
           <w:tcPr>
-            <w:cnfStyle w:val="001000000000" w:firstRow="0" w:lastRow="0" w:firstColumn="1" w:lastColumn="0" w:oddVBand="0" w:evenVBand="0" w:oddHBand="0" w:evenHBand="0" w:firstRowFirstColumn="0" w:firstRowLastColumn="0" w:lastRowFirstColumn="0" w:lastRowLastColumn="0"/>
+            <w:cnfStyle w:val="001000000000"/>
             <w:tcW w:w="4058" w:type="dxa"/>
             <w:vAlign w:val="center"/>
           </w:tcPr>
@@ -4176,16 +4163,10 @@
             </w:r>
             <w:r>
               <w:rPr>
-                <w:lang w:val="en-US"/>
-              </w:rPr>
-              <w:t xml:space="preserve"> </w:t>
-            </w:r>
-            <w:r>
-              <w:rPr>
                 <w:rStyle w:val="Odwoanieprzypisukocowego"/>
                 <w:lang w:val="en-US"/>
               </w:rPr>
-              <w:endnoteReference w:id="8"/>
+              <w:endnoteReference w:id="9"/>
             </w:r>
           </w:p>
         </w:tc>
@@ -4197,7 +4178,7 @@
           <w:p>
             <w:pPr>
               <w:jc w:val="center"/>
-              <w:cnfStyle w:val="000000100000" w:firstRow="0" w:lastRow="0" w:firstColumn="0" w:lastColumn="0" w:oddVBand="0" w:evenVBand="0" w:oddHBand="1" w:evenHBand="0" w:firstRowFirstColumn="0" w:firstRowLastColumn="0" w:lastRowFirstColumn="0" w:lastRowLastColumn="0"/>
+              <w:cnfStyle w:val="000000100000"/>
               <w:rPr>
                 <w:lang w:val="en-US"/>
               </w:rPr>
@@ -4218,7 +4199,7 @@
           <w:p>
             <w:pPr>
               <w:jc w:val="center"/>
-              <w:cnfStyle w:val="000000100000" w:firstRow="0" w:lastRow="0" w:firstColumn="0" w:lastColumn="0" w:oddVBand="0" w:evenVBand="0" w:oddHBand="1" w:evenHBand="0" w:firstRowFirstColumn="0" w:firstRowLastColumn="0" w:lastRowFirstColumn="0" w:lastRowLastColumn="0"/>
+              <w:cnfStyle w:val="000000100000"/>
               <w:rPr>
                 <w:lang w:val="en-US"/>
               </w:rPr>
@@ -4239,7 +4220,7 @@
           <w:p>
             <w:pPr>
               <w:jc w:val="center"/>
-              <w:cnfStyle w:val="000000100000" w:firstRow="0" w:lastRow="0" w:firstColumn="0" w:lastColumn="0" w:oddVBand="0" w:evenVBand="0" w:oddHBand="1" w:evenHBand="0" w:firstRowFirstColumn="0" w:firstRowLastColumn="0" w:lastRowFirstColumn="0" w:lastRowLastColumn="0"/>
+              <w:cnfStyle w:val="000000100000"/>
               <w:rPr>
                 <w:lang w:val="en-US"/>
               </w:rPr>
@@ -4259,7 +4240,7 @@
         </w:trPr>
         <w:tc>
           <w:tcPr>
-            <w:cnfStyle w:val="001000000000" w:firstRow="0" w:lastRow="0" w:firstColumn="1" w:lastColumn="0" w:oddVBand="0" w:evenVBand="0" w:oddHBand="0" w:evenHBand="0" w:firstRowFirstColumn="0" w:firstRowLastColumn="0" w:lastRowFirstColumn="0" w:lastRowLastColumn="0"/>
+            <w:cnfStyle w:val="001000000000"/>
             <w:tcW w:w="4058" w:type="dxa"/>
             <w:vAlign w:val="center"/>
           </w:tcPr>
@@ -4282,7 +4263,7 @@
                 <w:vertAlign w:val="baseline"/>
                 <w:lang w:val="en-US"/>
               </w:rPr>
-              <w:endnoteReference w:id="9"/>
+              <w:endnoteReference w:id="10"/>
             </w:r>
             <w:r>
               <w:rPr>
@@ -4300,7 +4281,7 @@
           <w:p>
             <w:pPr>
               <w:jc w:val="center"/>
-              <w:cnfStyle w:val="000000000000" w:firstRow="0" w:lastRow="0" w:firstColumn="0" w:lastColumn="0" w:oddVBand="0" w:evenVBand="0" w:oddHBand="0" w:evenHBand="0" w:firstRowFirstColumn="0" w:firstRowLastColumn="0" w:lastRowFirstColumn="0" w:lastRowLastColumn="0"/>
+              <w:cnfStyle w:val="000000000000"/>
               <w:rPr>
                 <w:lang w:val="en-US"/>
               </w:rPr>
@@ -4315,7 +4296,7 @@
           <w:p>
             <w:pPr>
               <w:jc w:val="center"/>
-              <w:cnfStyle w:val="000000000000" w:firstRow="0" w:lastRow="0" w:firstColumn="0" w:lastColumn="0" w:oddVBand="0" w:evenVBand="0" w:oddHBand="0" w:evenHBand="0" w:firstRowFirstColumn="0" w:firstRowLastColumn="0" w:lastRowFirstColumn="0" w:lastRowLastColumn="0"/>
+              <w:cnfStyle w:val="000000000000"/>
               <w:rPr>
                 <w:lang w:val="en-US"/>
               </w:rPr>
@@ -4330,7 +4311,7 @@
           <w:p>
             <w:pPr>
               <w:jc w:val="center"/>
-              <w:cnfStyle w:val="000000000000" w:firstRow="0" w:lastRow="0" w:firstColumn="0" w:lastColumn="0" w:oddVBand="0" w:evenVBand="0" w:oddHBand="0" w:evenHBand="0" w:firstRowFirstColumn="0" w:firstRowLastColumn="0" w:lastRowFirstColumn="0" w:lastRowLastColumn="0"/>
+              <w:cnfStyle w:val="000000000000"/>
               <w:rPr>
                 <w:lang w:val="en-US"/>
               </w:rPr>
@@ -4351,7 +4332,7 @@
           <w:p>
             <w:pPr>
               <w:jc w:val="center"/>
-              <w:cnfStyle w:val="000000000000" w:firstRow="0" w:lastRow="0" w:firstColumn="0" w:lastColumn="0" w:oddVBand="0" w:evenVBand="0" w:oddHBand="0" w:evenHBand="0" w:firstRowFirstColumn="0" w:firstRowLastColumn="0" w:lastRowFirstColumn="0" w:lastRowLastColumn="0"/>
+              <w:cnfStyle w:val="000000000000"/>
               <w:rPr>
                 <w:lang w:val="en-US"/>
               </w:rPr>
@@ -4372,7 +4353,7 @@
           <w:p>
             <w:pPr>
               <w:jc w:val="center"/>
-              <w:cnfStyle w:val="000000000000" w:firstRow="0" w:lastRow="0" w:firstColumn="0" w:lastColumn="0" w:oddVBand="0" w:evenVBand="0" w:oddHBand="0" w:evenHBand="0" w:firstRowFirstColumn="0" w:firstRowLastColumn="0" w:lastRowFirstColumn="0" w:lastRowLastColumn="0"/>
+              <w:cnfStyle w:val="000000000000"/>
               <w:rPr>
                 <w:lang w:val="en-US"/>
               </w:rPr>
@@ -4388,13 +4369,13 @@
       </w:tr>
       <w:tr>
         <w:trPr>
-          <w:cnfStyle w:val="000000100000" w:firstRow="0" w:lastRow="0" w:firstColumn="0" w:lastColumn="0" w:oddVBand="0" w:evenVBand="0" w:oddHBand="1" w:evenHBand="0" w:firstRowFirstColumn="0" w:firstRowLastColumn="0" w:lastRowFirstColumn="0" w:lastRowLastColumn="0"/>
+          <w:cnfStyle w:val="000000100000"/>
           <w:trHeight w:val="585"/>
           <w:jc w:val="center"/>
         </w:trPr>
         <w:tc>
           <w:tcPr>
-            <w:cnfStyle w:val="001000000000" w:firstRow="0" w:lastRow="0" w:firstColumn="1" w:lastColumn="0" w:oddVBand="0" w:evenVBand="0" w:oddHBand="0" w:evenHBand="0" w:firstRowFirstColumn="0" w:firstRowLastColumn="0" w:lastRowFirstColumn="0" w:lastRowLastColumn="0"/>
+            <w:cnfStyle w:val="001000000000"/>
             <w:tcW w:w="4058" w:type="dxa"/>
             <w:vAlign w:val="center"/>
           </w:tcPr>
@@ -4417,7 +4398,7 @@
                 <w:vertAlign w:val="baseline"/>
                 <w:lang w:val="en-US"/>
               </w:rPr>
-              <w:endnoteReference w:id="10"/>
+              <w:endnoteReference w:id="11"/>
             </w:r>
             <w:r>
               <w:rPr>
@@ -4435,7 +4416,7 @@
           <w:p>
             <w:pPr>
               <w:jc w:val="center"/>
-              <w:cnfStyle w:val="000000100000" w:firstRow="0" w:lastRow="0" w:firstColumn="0" w:lastColumn="0" w:oddVBand="0" w:evenVBand="0" w:oddHBand="1" w:evenHBand="0" w:firstRowFirstColumn="0" w:firstRowLastColumn="0" w:lastRowFirstColumn="0" w:lastRowLastColumn="0"/>
+              <w:cnfStyle w:val="000000100000"/>
             </w:pPr>
             <w:r>
               <w:t xml:space="preserve">Sape J. </w:t>
@@ -4454,7 +4435,7 @@
             <w:pPr>
               <w:keepNext/>
               <w:jc w:val="center"/>
-              <w:cnfStyle w:val="000000100000" w:firstRow="0" w:lastRow="0" w:firstColumn="0" w:lastColumn="0" w:oddVBand="0" w:evenVBand="0" w:oddHBand="1" w:evenHBand="0" w:firstRowFirstColumn="0" w:firstRowLastColumn="0" w:lastRowFirstColumn="0" w:lastRowLastColumn="0"/>
+              <w:cnfStyle w:val="000000100000"/>
             </w:pPr>
             <w:r>
               <w:t>1993</w:t>
@@ -4470,7 +4451,7 @@
             <w:pPr>
               <w:keepNext/>
               <w:jc w:val="center"/>
-              <w:cnfStyle w:val="000000100000" w:firstRow="0" w:lastRow="0" w:firstColumn="0" w:lastColumn="0" w:oddVBand="0" w:evenVBand="0" w:oddHBand="1" w:evenHBand="0" w:firstRowFirstColumn="0" w:firstRowLastColumn="0" w:lastRowFirstColumn="0" w:lastRowLastColumn="0"/>
+              <w:cnfStyle w:val="000000100000"/>
             </w:pPr>
             <w:r>
               <w:t>Konrad Boguń</w:t>
@@ -4651,18 +4632,18 @@
         <w:jc w:val="both"/>
       </w:pPr>
       <w:r>
-        <w:t xml:space="preserve">W algorytmie randomizowanym każda wiadomość opatrzona jest specjalnym znacznikiem zawierającym etykietę (R lub P), numer rundy oraz wartość, która przyjmuje 0 lub 1. Dodatkowo wartość dla etykiety P może przyjąć stan „?”. Wiadomości oznaczone </w:t>
+        <w:t xml:space="preserve">W algorytmie randomizowanym każda wiadomość opatrzona jest specjalnym znacznikiem zawierającym etykietę (R lub P), numer rundy oraz wartość, która przyjmuje 0 lub 1. Dodatkowo wartość dla etykiety P może przyjąć stan „?”. Wiadomości oznaczone etykietą R nazywane są raportami, natomiast oznaczone etykietą P – propozycjami. Każde wykonanie pętli nazywane jest </w:t>
       </w:r>
       <w:r>
         <w:lastRenderedPageBreak/>
-        <w:t>etykietą R nazywane są raportami, natomiast oznaczone etykietą P – propozycjami. Każde wykonanie pętli nazywane jest rundą i każda z nich składa się z dwóch asynchronicznych faz. W pierwszej fazie, procesy przekazują wszystkich pozostałych procesom swoją wartość decyzji (0 lub 1). W drugiej fazie, jeżeli proces otrzymał od większości raporty z tą samą wartością, to proponuje tą wartość wszystkim pozostałym procesom. W przeciwnym wypadku proponuje wartość „?”. Na koniec drugiej fazy, jeżeli proces otrzymał f+1 propozycji z tą samą wartością różną od „?”, wtedy podejmuje decyzję o ustawieniu tej wartości. W przypadku kiedy otrzyma co najmniej jedną wartość różną od „?”, to przyjmuje ją jako nowy estymat, w przeciwnym wypadku przyjmuje losową wartość swoich oszacowań [</w:t>
+        <w:t>rundą i każda z nich składa się z dwóch asynchronicznych faz. W pierwszej fazie, procesy przekazują wszystkich pozostałych procesom swoją wartość decyzji (0 lub 1). W drugiej fazie, jeżeli proces otrzymał od większości raporty z tą samą wartością, to proponuje tą wartość wszystkim pozostałym procesom. W przeciwnym wypadku proponuje wartość „?”. Na koniec drugiej fazy, jeżeli proces otrzymał f+1 propozycji z tą samą wartością różną od „?”, wtedy podejmuje decyzję o ustawieniu tej wartości. W przypadku kiedy otrzyma co najmniej jedną wartość różną od „?”, to przyjmuje ją jako nowy estymat, w przeciwnym wypadku przyjmuje losową wartość swoich oszacowań [</w:t>
       </w:r>
       <w:r>
         <w:rPr>
           <w:rStyle w:val="Odwoanieprzypisukocowego"/>
           <w:vertAlign w:val="baseline"/>
         </w:rPr>
-        <w:endnoteReference w:id="11"/>
+        <w:endnoteReference w:id="12"/>
       </w:r>
       <w:r>
         <w:t>].</w:t>
@@ -4701,13 +4682,7 @@
         <w:t>Każdy generał</w:t>
       </w:r>
       <w:r>
-        <w:t>,</w:t>
-      </w:r>
-      <w:r>
-        <w:t xml:space="preserve"> </w:t>
-      </w:r>
-      <w:r>
-        <w:t xml:space="preserve">podejmuje decyzję, przesyła ją do wszystkich pozostałych </w:t>
+        <w:t xml:space="preserve">,podejmuje decyzję, przesyła ją do wszystkich pozostałych </w:t>
       </w:r>
       <w:r>
         <w:t>generałów</w:t>
@@ -4803,11 +4778,7 @@
         <w:jc w:val="both"/>
       </w:pPr>
       <w:r>
-        <w:t xml:space="preserve">Takie fazy powtarzają się do osiągnięcia porozumienia. Pozytywną stroną algorytmu jest to, że niewielka ilość zdrajców nie jest w stanie wpłynąć na ostateczne glosowanie. Dzieje się tak, ponieważ ostateczna wartość jest proponowana przez poprawne procesy jedynie w </w:t>
-      </w:r>
-      <w:r>
-        <w:lastRenderedPageBreak/>
-        <w:t>przypadku, w którym tą wartość ma wiele procesów. Akceptacja wartości następuje, gdy większość procesów ma tą samą wartość.</w:t>
+        <w:t>Takie fazy powtarzają się do osiągnięcia porozumienia. Pozytywną stroną algorytmu jest to, że niewielka ilość zdrajców nie jest w stanie wpłynąć na ostateczne glosowanie. Dzieje się tak, ponieważ ostateczna wartość jest proponowana przez poprawne procesy jedynie w przypadku, w którym tą wartość ma wiele procesów. Akceptacja wartości następuje, gdy większość procesów ma tą samą wartość.</w:t>
       </w:r>
     </w:p>
     <w:p>
@@ -4827,6 +4798,7 @@
       <w:bookmarkStart w:id="15" w:name="_Toc453088441"/>
       <w:bookmarkStart w:id="16" w:name="_Toc453134809"/>
       <w:r>
+        <w:lastRenderedPageBreak/>
         <w:t>Algorytm królowej</w:t>
       </w:r>
       <w:bookmarkEnd w:id="15"/>
@@ -4942,7 +4914,6 @@
         <w:jc w:val="both"/>
       </w:pPr>
       <w:r>
-        <w:lastRenderedPageBreak/>
         <w:t>Algorytm dwóch armii polega więc na przesyłaniu komunikatów między sobą. Zawiera on komunikat ostateczny, który wyznacza koniec działania algorytmu. Wartością ostateczną jest wartość najczęściej występująca w komunikatach.</w:t>
       </w:r>
     </w:p>
@@ -4962,6 +4933,7 @@
       </w:pPr>
       <w:bookmarkStart w:id="19" w:name="_Toc453134811"/>
       <w:r>
+        <w:lastRenderedPageBreak/>
         <w:t>k-set Consensus</w:t>
       </w:r>
       <w:bookmarkEnd w:id="14"/>
@@ -5072,7 +5044,6 @@
         <w:jc w:val="both"/>
       </w:pPr>
       <w:r>
-        <w:lastRenderedPageBreak/>
         <w:t>Integralność: Każdy poprawny proces dostarcza co najwyżej jedną wiadomość. Jeśli proces dostarcza wiadomość różną od null</w:t>
       </w:r>
       <w:r>
@@ -5131,6 +5102,7 @@
       <w:bookmarkStart w:id="22" w:name="_Toc452803198"/>
       <w:bookmarkStart w:id="23" w:name="_Toc453134813"/>
       <w:r>
+        <w:lastRenderedPageBreak/>
         <w:t>Algorytm tratwy</w:t>
       </w:r>
       <w:bookmarkEnd w:id="22"/>
@@ -5175,6 +5147,541 @@
     </w:p>
     <w:p>
       <w:pPr>
+        <w:spacing w:line="360" w:lineRule="auto"/>
+        <w:ind w:firstLine="567"/>
+        <w:jc w:val="both"/>
+      </w:pPr>
+      <w:r>
+        <w:t xml:space="preserve">Konsensusem nazywa się problem uzgadniania przez zbiór procesów jednej wartości spośród zbioru wartości zaproponowanych wstępnie przez te procesy. Rozgłoszeniowy algorytm konsensusu podstawowego zakłada dostępność mechanizmu podstawowego rozgłaszania niezawodnego i doskonałego detektora awarii. </w:t>
+      </w:r>
+      <w:r>
+        <w:t>K</w:t>
+      </w:r>
+      <w:r>
+        <w:t>oncepcja algorytmu przedstawia się</w:t>
+      </w:r>
+      <w:r>
+        <w:t> </w:t>
+      </w:r>
+      <w:r>
+        <w:t>następująco:</w:t>
+      </w:r>
+    </w:p>
+    <w:p>
+      <w:pPr>
+        <w:pStyle w:val="Default"/>
+        <w:numPr>
+          <w:ilvl w:val="0"/>
+          <w:numId w:val="26"/>
+        </w:numPr>
+        <w:spacing w:line="360" w:lineRule="auto"/>
+        <w:jc w:val="both"/>
+        <w:rPr>
+          <w:rFonts w:ascii="Times New Roman" w:hAnsi="Times New Roman" w:cs="Times New Roman"/>
+        </w:rPr>
+      </w:pPr>
+      <w:r>
+        <w:rPr>
+          <w:rFonts w:ascii="Times New Roman" w:hAnsi="Times New Roman" w:cs="Times New Roman"/>
+        </w:rPr>
+        <w:t xml:space="preserve">Algorytm działa w rundach, zaś każda wiadomości jest oznaczona numerem rundy. </w:t>
+      </w:r>
+    </w:p>
+    <w:p>
+      <w:pPr>
+        <w:pStyle w:val="Default"/>
+        <w:numPr>
+          <w:ilvl w:val="0"/>
+          <w:numId w:val="25"/>
+        </w:numPr>
+        <w:spacing w:line="360" w:lineRule="auto"/>
+        <w:jc w:val="both"/>
+        <w:rPr>
+          <w:rFonts w:ascii="Times New Roman" w:hAnsi="Times New Roman" w:cs="Times New Roman"/>
+        </w:rPr>
+      </w:pPr>
+      <w:r>
+        <w:rPr>
+          <w:rFonts w:ascii="Times New Roman" w:hAnsi="Times New Roman" w:cs="Times New Roman"/>
+        </w:rPr>
+        <w:t xml:space="preserve">Decyzja podejmowana jest, gdy proces otrzyma wiadomości od wszystkich poprawnych procesów i nie wykrył żadnej nowej awarii, a więc ma pewność, że otrzymał wszystkie propozycje, które będą wzięte pod uwagę przez wszystkie pozostałe procesy. </w:t>
+      </w:r>
+    </w:p>
+    <w:p>
+      <w:pPr>
+        <w:pStyle w:val="Default"/>
+        <w:numPr>
+          <w:ilvl w:val="0"/>
+          <w:numId w:val="25"/>
+        </w:numPr>
+        <w:spacing w:line="360" w:lineRule="auto"/>
+        <w:ind w:left="709"/>
+        <w:jc w:val="both"/>
+        <w:rPr>
+          <w:rFonts w:ascii="Times New Roman" w:hAnsi="Times New Roman" w:cs="Times New Roman"/>
+        </w:rPr>
+      </w:pPr>
+      <w:r>
+        <w:rPr>
+          <w:rFonts w:ascii="Times New Roman" w:hAnsi="Times New Roman" w:cs="Times New Roman"/>
+        </w:rPr>
+        <w:t>Jeżeli wykryta została awaria, to proces nie ma pewności, czy posiadany przez niego zbiór wartoś</w:t>
+      </w:r>
+      <w:r>
+        <w:rPr>
+          <w:rFonts w:ascii="Times New Roman" w:hAnsi="Times New Roman" w:cs="Times New Roman"/>
+        </w:rPr>
+        <w:t>ci-propozycji</w:t>
+      </w:r>
+      <w:r>
+        <w:rPr>
+          <w:rFonts w:ascii="Times New Roman" w:hAnsi="Times New Roman" w:cs="Times New Roman"/>
+        </w:rPr>
+        <w:t xml:space="preserve"> jest taki sam, jak widziany przez wszystkie pozostałe procesy. Różnica może mieć na przykład miejsce, jeżeli jakiś błędny proces zdążył przesłać wiadomości tylko do części pozostałych procesów. W takim wypadku rozpoczynana jest kolejna runda. </w:t>
+      </w:r>
+    </w:p>
+    <w:p>
+      <w:pPr>
+        <w:pStyle w:val="Default"/>
+        <w:numPr>
+          <w:ilvl w:val="0"/>
+          <w:numId w:val="25"/>
+        </w:numPr>
+        <w:spacing w:line="360" w:lineRule="auto"/>
+        <w:jc w:val="both"/>
+        <w:rPr>
+          <w:rFonts w:ascii="Times New Roman" w:hAnsi="Times New Roman" w:cs="Times New Roman"/>
+        </w:rPr>
+      </w:pPr>
+      <w:r>
+        <w:rPr>
+          <w:rFonts w:ascii="Times New Roman" w:hAnsi="Times New Roman" w:cs="Times New Roman"/>
+        </w:rPr>
+        <w:t xml:space="preserve">Do podjęcia decyzji używana jest dowolna deterministyczna funkcja, znana wszystkim procesom, np. wybierana może być najmniejsza wartość spośród zaproponowanych. </w:t>
+      </w:r>
+    </w:p>
+    <w:p>
+      <w:pPr>
+        <w:autoSpaceDE w:val="0"/>
+        <w:autoSpaceDN w:val="0"/>
+        <w:adjustRightInd w:val="0"/>
+        <w:spacing w:line="360" w:lineRule="auto"/>
+        <w:jc w:val="both"/>
+        <w:rPr>
+          <w:color w:val="000000"/>
+        </w:rPr>
+      </w:pPr>
+      <w:r>
+        <w:rPr>
+          <w:color w:val="000000"/>
+        </w:rPr>
+        <w:t xml:space="preserve">W algorytmie przesyłane są wiadomości dwóch typów. Typ MYPROP zawiera pole </w:t>
+      </w:r>
+      <w:r>
+        <w:rPr>
+          <w:i/>
+          <w:color w:val="000000"/>
+        </w:rPr>
+        <w:t>proposedValue</w:t>
+      </w:r>
+      <w:r>
+        <w:rPr>
+          <w:color w:val="000000"/>
+        </w:rPr>
+        <w:t xml:space="preserve">, które jest zbiorem wartości zaproponowanych w danej rundzie przez poszczególne procesy, a także pole </w:t>
+      </w:r>
+      <w:r>
+        <w:rPr>
+          <w:i/>
+          <w:color w:val="000000"/>
+        </w:rPr>
+        <w:t>roundNo</w:t>
+      </w:r>
+      <w:r>
+        <w:rPr>
+          <w:color w:val="000000"/>
+        </w:rPr>
+        <w:t xml:space="preserve">, określające numer rundy. Typ DECIDED natomiast, zawiera pole </w:t>
+      </w:r>
+      <w:r>
+        <w:rPr>
+          <w:i/>
+          <w:color w:val="000000"/>
+        </w:rPr>
+        <w:t>decidedValue</w:t>
+      </w:r>
+      <w:r>
+        <w:rPr>
+          <w:color w:val="000000"/>
+        </w:rPr>
+        <w:t xml:space="preserve">, określające decyzję podjętą przez nadawcę wiadomości oraz pole </w:t>
+      </w:r>
+      <w:r>
+        <w:rPr>
+          <w:i/>
+          <w:color w:val="000000"/>
+        </w:rPr>
+        <w:t>roundNo</w:t>
+      </w:r>
+      <w:r>
+        <w:rPr>
+          <w:color w:val="000000"/>
+        </w:rPr>
+        <w:t xml:space="preserve">, mówiące, w której rundzie podjęta została decyzja. Wiadomości typu DECIDED wysyłane </w:t>
+      </w:r>
+      <w:r>
+        <w:rPr>
+          <w:color w:val="000000"/>
+        </w:rPr>
+        <w:lastRenderedPageBreak/>
+        <w:t>są</w:t>
+      </w:r>
+      <w:r>
+        <w:rPr>
+          <w:color w:val="000000"/>
+        </w:rPr>
+        <w:t> </w:t>
+      </w:r>
+      <w:r>
+        <w:rPr>
+          <w:color w:val="000000"/>
+        </w:rPr>
+        <w:t>w</w:t>
+      </w:r>
+      <w:r>
+        <w:rPr>
+          <w:color w:val="000000"/>
+        </w:rPr>
+        <w:t> </w:t>
+      </w:r>
+      <w:r>
+        <w:rPr>
+          <w:color w:val="000000"/>
+        </w:rPr>
+        <w:t>momencie podjęcia decyzji przez proces (monitor). Znac</w:t>
+      </w:r>
+      <w:r>
+        <w:rPr>
+          <w:color w:val="000000"/>
+        </w:rPr>
+        <w:t>zenie niektórych zmiennych jest </w:t>
+      </w:r>
+      <w:r>
+        <w:rPr>
+          <w:color w:val="000000"/>
+        </w:rPr>
+        <w:t>następujące</w:t>
+      </w:r>
+      <w:r>
+        <w:rPr>
+          <w:color w:val="000000"/>
+        </w:rPr>
+        <w:t xml:space="preserve"> (pseudokod został przedstawiony w analizie algorytmów)</w:t>
+      </w:r>
+      <w:r>
+        <w:rPr>
+          <w:color w:val="000000"/>
+        </w:rPr>
+        <w:t>:</w:t>
+      </w:r>
+    </w:p>
+    <w:p>
+      <w:pPr>
+        <w:pStyle w:val="Akapitzlist"/>
+        <w:numPr>
+          <w:ilvl w:val="0"/>
+          <w:numId w:val="27"/>
+        </w:numPr>
+        <w:autoSpaceDE w:val="0"/>
+        <w:autoSpaceDN w:val="0"/>
+        <w:adjustRightInd w:val="0"/>
+        <w:spacing w:line="360" w:lineRule="auto"/>
+        <w:jc w:val="both"/>
+        <w:rPr>
+          <w:color w:val="000000"/>
+        </w:rPr>
+      </w:pPr>
+      <w:r>
+        <w:rPr>
+          <w:i/>
+          <w:color w:val="000000"/>
+        </w:rPr>
+        <w:t>decided</w:t>
+      </w:r>
+      <w:r>
+        <w:rPr>
+          <w:i/>
+          <w:color w:val="000000"/>
+          <w:vertAlign w:val="subscript"/>
+        </w:rPr>
+        <w:t>i</w:t>
+      </w:r>
+      <w:r>
+        <w:rPr>
+          <w:color w:val="000000"/>
+        </w:rPr>
+        <w:t xml:space="preserve"> </w:t>
+      </w:r>
+      <w:r>
+        <w:rPr>
+          <w:color w:val="000000"/>
+        </w:rPr>
+        <w:t>zawiera wartość, na którą się zdecydował</w:t>
+      </w:r>
+      <w:r>
+        <w:rPr>
+          <w:color w:val="000000"/>
+        </w:rPr>
+        <w:t xml:space="preserve"> proces </w:t>
+      </w:r>
+      <w:r>
+        <w:rPr>
+          <w:i/>
+          <w:color w:val="000000"/>
+        </w:rPr>
+        <w:t>P</w:t>
+      </w:r>
+      <w:r>
+        <w:rPr>
+          <w:i/>
+          <w:color w:val="000000"/>
+          <w:vertAlign w:val="subscript"/>
+        </w:rPr>
+        <w:t>i</w:t>
+      </w:r>
+      <w:r>
+        <w:rPr>
+          <w:color w:val="000000"/>
+        </w:rPr>
+        <w:t xml:space="preserve">, początkowo równa pewnej wyróżnionej wartości pustej. </w:t>
+      </w:r>
+    </w:p>
+    <w:p>
+      <w:pPr>
+        <w:pStyle w:val="Akapitzlist"/>
+        <w:numPr>
+          <w:ilvl w:val="0"/>
+          <w:numId w:val="27"/>
+        </w:numPr>
+        <w:autoSpaceDE w:val="0"/>
+        <w:autoSpaceDN w:val="0"/>
+        <w:adjustRightInd w:val="0"/>
+        <w:spacing w:line="360" w:lineRule="auto"/>
+        <w:jc w:val="both"/>
+        <w:rPr>
+          <w:color w:val="000000"/>
+        </w:rPr>
+      </w:pPr>
+      <w:r>
+        <w:rPr>
+          <w:i/>
+          <w:color w:val="000000"/>
+        </w:rPr>
+        <w:t>proposalSet</w:t>
+      </w:r>
+      <w:r>
+        <w:rPr>
+          <w:i/>
+          <w:color w:val="000000"/>
+          <w:vertAlign w:val="subscript"/>
+        </w:rPr>
+        <w:t>i</w:t>
+      </w:r>
+      <w:r>
+        <w:rPr>
+          <w:color w:val="000000"/>
+        </w:rPr>
+        <w:t xml:space="preserve"> to zbiór, zawierający zestaw wszystkich widzianych przez proces (</w:t>
+      </w:r>
+      <w:r>
+        <w:rPr>
+          <w:i/>
+          <w:color w:val="000000"/>
+        </w:rPr>
+        <w:t xml:space="preserve">monitor </w:t>
+      </w:r>
+      <w:r>
+        <w:rPr>
+          <w:i/>
+          <w:color w:val="000000"/>
+        </w:rPr>
+        <w:t>Q</w:t>
+      </w:r>
+      <w:r>
+        <w:rPr>
+          <w:i/>
+          <w:color w:val="000000"/>
+          <w:vertAlign w:val="subscript"/>
+        </w:rPr>
+        <w:t>i</w:t>
+      </w:r>
+      <w:r>
+        <w:rPr>
+          <w:color w:val="000000"/>
+        </w:rPr>
+        <w:t xml:space="preserve">) propozycji. </w:t>
+      </w:r>
+    </w:p>
+    <w:p>
+      <w:pPr>
+        <w:pStyle w:val="Akapitzlist"/>
+        <w:numPr>
+          <w:ilvl w:val="0"/>
+          <w:numId w:val="27"/>
+        </w:numPr>
+        <w:autoSpaceDE w:val="0"/>
+        <w:autoSpaceDN w:val="0"/>
+        <w:adjustRightInd w:val="0"/>
+        <w:spacing w:line="360" w:lineRule="auto"/>
+        <w:jc w:val="both"/>
+        <w:rPr>
+          <w:color w:val="000000"/>
+        </w:rPr>
+      </w:pPr>
+      <w:r>
+        <w:rPr>
+          <w:i/>
+          <w:color w:val="000000"/>
+        </w:rPr>
+        <w:t>roundNo</w:t>
+      </w:r>
+      <w:r>
+        <w:rPr>
+          <w:i/>
+          <w:color w:val="000000"/>
+          <w:vertAlign w:val="subscript"/>
+        </w:rPr>
+        <w:t>i</w:t>
+      </w:r>
+      <w:r>
+        <w:rPr>
+          <w:color w:val="000000"/>
+        </w:rPr>
+        <w:t xml:space="preserve"> </w:t>
+      </w:r>
+      <w:r>
+        <w:rPr>
+          <w:color w:val="000000"/>
+        </w:rPr>
+        <w:t xml:space="preserve">to numer bieżącej rundy. </w:t>
+      </w:r>
+    </w:p>
+    <w:p>
+      <w:pPr>
+        <w:pStyle w:val="Akapitzlist"/>
+        <w:numPr>
+          <w:ilvl w:val="0"/>
+          <w:numId w:val="27"/>
+        </w:numPr>
+        <w:autoSpaceDE w:val="0"/>
+        <w:autoSpaceDN w:val="0"/>
+        <w:adjustRightInd w:val="0"/>
+        <w:spacing w:line="360" w:lineRule="auto"/>
+        <w:jc w:val="both"/>
+        <w:rPr>
+          <w:color w:val="000000"/>
+        </w:rPr>
+      </w:pPr>
+      <w:r>
+        <w:rPr>
+          <w:i/>
+          <w:color w:val="000000"/>
+        </w:rPr>
+        <w:t>Correct</w:t>
+      </w:r>
+      <w:r>
+        <w:rPr>
+          <w:i/>
+          <w:color w:val="000000"/>
+          <w:vertAlign w:val="subscript"/>
+        </w:rPr>
+        <w:t>i</w:t>
+      </w:r>
+      <w:r>
+        <w:rPr>
+          <w:color w:val="000000"/>
+        </w:rPr>
+        <w:t xml:space="preserve"> </w:t>
+      </w:r>
+      <w:r>
+        <w:rPr>
+          <w:color w:val="000000"/>
+        </w:rPr>
+        <w:t xml:space="preserve">to zbiór, początkowo obejmujący identyfikatory wszystkich procesów, oznaczający procesy, które według wiedzy dostępnej dla </w:t>
+      </w:r>
+      <w:r>
+        <w:rPr>
+          <w:color w:val="000000"/>
+        </w:rPr>
+        <w:t>P</w:t>
+      </w:r>
+      <w:r>
+        <w:rPr>
+          <w:color w:val="000000"/>
+          <w:vertAlign w:val="subscript"/>
+        </w:rPr>
+        <w:t>i</w:t>
+      </w:r>
+      <w:r>
+        <w:rPr>
+          <w:color w:val="000000"/>
+        </w:rPr>
+        <w:t xml:space="preserve"> </w:t>
+      </w:r>
+      <w:r>
+        <w:rPr>
+          <w:color w:val="000000"/>
+        </w:rPr>
+        <w:t xml:space="preserve">są poprawne. </w:t>
+      </w:r>
+    </w:p>
+    <w:p>
+      <w:pPr>
+        <w:pStyle w:val="Akapitzlist"/>
+        <w:numPr>
+          <w:ilvl w:val="0"/>
+          <w:numId w:val="27"/>
+        </w:numPr>
+        <w:autoSpaceDE w:val="0"/>
+        <w:autoSpaceDN w:val="0"/>
+        <w:adjustRightInd w:val="0"/>
+        <w:spacing w:line="360" w:lineRule="auto"/>
+        <w:jc w:val="both"/>
+        <w:rPr>
+          <w:color w:val="000000"/>
+        </w:rPr>
+      </w:pPr>
+      <w:r>
+        <w:rPr>
+          <w:i/>
+          <w:color w:val="000000"/>
+        </w:rPr>
+        <w:t>correctThisRound</w:t>
+      </w:r>
+      <w:r>
+        <w:rPr>
+          <w:i/>
+          <w:color w:val="000000"/>
+          <w:vertAlign w:val="subscript"/>
+        </w:rPr>
+        <w:t>i</w:t>
+      </w:r>
+      <w:r>
+        <w:rPr>
+          <w:color w:val="000000"/>
+        </w:rPr>
+        <w:t xml:space="preserve"> </w:t>
+      </w:r>
+      <w:r>
+        <w:rPr>
+          <w:color w:val="000000"/>
+        </w:rPr>
+        <w:t xml:space="preserve">zawiera identyfikatory procesów poprawnych w obecnej rundzie. Początkowo jest on pusty. </w:t>
+      </w:r>
+    </w:p>
+    <w:p/>
+    <w:p>
+      <w:pPr>
         <w:pStyle w:val="Nagwek2"/>
         <w:numPr>
           <w:ilvl w:val="1"/>
@@ -5186,18 +5693,642 @@
       <w:r>
         <w:t>Hierarchiczny algorytm konsensusu podstawowego</w:t>
       </w:r>
+      <w:bookmarkStart w:id="28" w:name="_Toc452803201"/>
       <w:bookmarkEnd w:id="26"/>
       <w:bookmarkEnd w:id="27"/>
     </w:p>
     <w:p>
       <w:pPr>
+        <w:autoSpaceDE w:val="0"/>
+        <w:autoSpaceDN w:val="0"/>
+        <w:adjustRightInd w:val="0"/>
+        <w:spacing w:line="360" w:lineRule="auto"/>
+        <w:ind w:firstLine="567"/>
+        <w:jc w:val="both"/>
+        <w:rPr>
+          <w:color w:val="000000"/>
+        </w:rPr>
+      </w:pPr>
+      <w:r>
+        <w:rPr>
+          <w:bCs/>
+          <w:color w:val="000000"/>
+        </w:rPr>
+        <w:t>W Hierarchicznym algorytmie konsensusu podstawowego</w:t>
+      </w:r>
+      <w:r>
+        <w:rPr>
+          <w:bCs/>
+          <w:color w:val="000000"/>
+        </w:rPr>
+        <w:t>,</w:t>
+      </w:r>
+      <w:r>
+        <w:rPr>
+          <w:bCs/>
+          <w:color w:val="000000"/>
+        </w:rPr>
+        <w:t xml:space="preserve"> każdy proces (monitor) pełni rolę lidera rundy</w:t>
+      </w:r>
+      <w:r>
+        <w:rPr>
+          <w:color w:val="000000"/>
+        </w:rPr>
+        <w:t>.</w:t>
+      </w:r>
+      <w:r>
+        <w:rPr>
+          <w:color w:val="000000"/>
+        </w:rPr>
+        <w:t xml:space="preserve"> </w:t>
+      </w:r>
+      <w:r>
+        <w:rPr>
+          <w:color w:val="000000"/>
+        </w:rPr>
+        <w:t>Przyjęto przy tym, że hierarchia procesów jest zdefiniowana przez uporządkowanie procesów według indeksów. Lider rundy rozgłasza swoją decyzję, która jest przejmowana przez pozostałe procesy, po czym zaczyna się kolejna runda z nowym liderem. Jeżeli lider ulegnie awarii, jego rolę przejmuje kolejny proces itd. Algorytm hierarchiczn</w:t>
+      </w:r>
+      <w:r>
+        <w:rPr>
+          <w:color w:val="000000"/>
+        </w:rPr>
+        <w:t>y konsensusu podstawowego (ang. </w:t>
+      </w:r>
+      <w:r>
+        <w:rPr>
+          <w:color w:val="000000"/>
+        </w:rPr>
+        <w:t>hierarchical consensus) zakłada dostępność</w:t>
+      </w:r>
+      <w:r>
+        <w:rPr>
+          <w:color w:val="000000"/>
+        </w:rPr>
+        <w:t xml:space="preserve"> </w:t>
+      </w:r>
+      <w:r>
+        <w:rPr>
+          <w:color w:val="000000"/>
+        </w:rPr>
+        <w:t>mechanizmu podstawowego rozgłaszani</w:t>
+      </w:r>
+      <w:r>
+        <w:rPr>
+          <w:color w:val="000000"/>
+        </w:rPr>
+        <w:t>a i</w:t>
+      </w:r>
+      <w:r>
+        <w:rPr>
+          <w:color w:val="000000"/>
+        </w:rPr>
+        <w:t> </w:t>
+      </w:r>
+      <w:r>
+        <w:rPr>
+          <w:color w:val="000000"/>
+        </w:rPr>
+        <w:t>d</w:t>
+      </w:r>
+      <w:r>
+        <w:rPr>
+          <w:color w:val="000000"/>
+        </w:rPr>
+        <w:t>oskonałego detektora awarii.</w:t>
+      </w:r>
+    </w:p>
+    <w:p>
+      <w:pPr>
+        <w:autoSpaceDE w:val="0"/>
+        <w:autoSpaceDN w:val="0"/>
+        <w:adjustRightInd w:val="0"/>
+        <w:spacing w:line="360" w:lineRule="auto"/>
+        <w:ind w:firstLine="567"/>
+        <w:jc w:val="both"/>
+        <w:rPr>
+          <w:color w:val="000000"/>
+        </w:rPr>
+      </w:pPr>
+      <w:r>
+        <w:rPr>
+          <w:color w:val="000000"/>
+        </w:rPr>
+        <w:t>Jedynym używanym typem wiadomości jest typ DECIDED, niosący wartość podjętej decyzji w polu oraz numer rundy, w której podjęto decyzję, w polu . Algorytm używa następujących zmiennych</w:t>
+      </w:r>
+      <w:r>
+        <w:rPr>
+          <w:color w:val="000000"/>
+        </w:rPr>
+        <w:t xml:space="preserve"> (pseudokod został przedstawiony w analizie algorytmów)</w:t>
+      </w:r>
+      <w:r>
+        <w:rPr>
+          <w:color w:val="000000"/>
+        </w:rPr>
+        <w:t xml:space="preserve">: </w:t>
+      </w:r>
+    </w:p>
+    <w:p>
+      <w:pPr>
+        <w:pStyle w:val="Akapitzlist"/>
+        <w:numPr>
+          <w:ilvl w:val="0"/>
+          <w:numId w:val="36"/>
+        </w:numPr>
+        <w:autoSpaceDE w:val="0"/>
+        <w:autoSpaceDN w:val="0"/>
+        <w:adjustRightInd w:val="0"/>
+        <w:spacing w:line="360" w:lineRule="auto"/>
+        <w:jc w:val="both"/>
+        <w:rPr>
+          <w:color w:val="000000"/>
+        </w:rPr>
+      </w:pPr>
+      <w:r>
+        <w:rPr>
+          <w:color w:val="000000"/>
+        </w:rPr>
+        <w:t xml:space="preserve">Wiadomość </w:t>
+      </w:r>
+      <w:r>
+        <w:rPr>
+          <w:i/>
+          <w:color w:val="000000"/>
+        </w:rPr>
+        <w:t>decOut</w:t>
+      </w:r>
+      <w:r>
+        <w:rPr>
+          <w:i/>
+          <w:color w:val="000000"/>
+          <w:vertAlign w:val="subscript"/>
+        </w:rPr>
+        <w:t>i</w:t>
+      </w:r>
+      <w:r>
+        <w:rPr>
+          <w:color w:val="000000"/>
+        </w:rPr>
+        <w:t xml:space="preserve"> jest wiadomością, powiadamiającą inne procesy o podjętej decyzji przez lidera. </w:t>
+      </w:r>
+    </w:p>
+    <w:p>
+      <w:pPr>
+        <w:pStyle w:val="Akapitzlist"/>
+        <w:numPr>
+          <w:ilvl w:val="0"/>
+          <w:numId w:val="35"/>
+        </w:numPr>
+        <w:autoSpaceDE w:val="0"/>
+        <w:autoSpaceDN w:val="0"/>
+        <w:adjustRightInd w:val="0"/>
+        <w:spacing w:line="360" w:lineRule="auto"/>
+        <w:jc w:val="both"/>
+        <w:rPr>
+          <w:color w:val="000000"/>
+        </w:rPr>
+      </w:pPr>
+      <w:r>
+        <w:rPr>
+          <w:i/>
+          <w:color w:val="000000"/>
+        </w:rPr>
+        <w:t>proposal</w:t>
+      </w:r>
+      <w:r>
+        <w:rPr>
+          <w:i/>
+          <w:color w:val="000000"/>
+          <w:vertAlign w:val="subscript"/>
+        </w:rPr>
+        <w:t>i</w:t>
+      </w:r>
+      <w:r>
+        <w:rPr>
+          <w:color w:val="000000"/>
+        </w:rPr>
+        <w:t xml:space="preserve"> zawiera propozycję </w:t>
+      </w:r>
+      <w:r>
+        <w:rPr>
+          <w:i/>
+          <w:color w:val="000000"/>
+        </w:rPr>
+        <w:t>P</w:t>
+      </w:r>
+      <w:r>
+        <w:rPr>
+          <w:i/>
+          <w:color w:val="000000"/>
+          <w:vertAlign w:val="subscript"/>
+        </w:rPr>
+        <w:t xml:space="preserve">i </w:t>
+      </w:r>
+      <w:r>
+        <w:rPr>
+          <w:color w:val="000000"/>
+        </w:rPr>
+        <w:t xml:space="preserve">procesu . </w:t>
+      </w:r>
+    </w:p>
+    <w:p>
+      <w:pPr>
+        <w:pStyle w:val="Akapitzlist"/>
+        <w:numPr>
+          <w:ilvl w:val="0"/>
+          <w:numId w:val="34"/>
+        </w:numPr>
+        <w:autoSpaceDE w:val="0"/>
+        <w:autoSpaceDN w:val="0"/>
+        <w:adjustRightInd w:val="0"/>
+        <w:spacing w:line="360" w:lineRule="auto"/>
+        <w:jc w:val="both"/>
+        <w:rPr>
+          <w:color w:val="000000"/>
+        </w:rPr>
+      </w:pPr>
+      <w:r>
+        <w:rPr>
+          <w:i/>
+          <w:color w:val="000000"/>
+        </w:rPr>
+        <w:t>propRoundNo</w:t>
+      </w:r>
+      <w:r>
+        <w:rPr>
+          <w:i/>
+          <w:color w:val="000000"/>
+          <w:vertAlign w:val="subscript"/>
+        </w:rPr>
+        <w:t>i</w:t>
+      </w:r>
+      <w:r>
+        <w:rPr>
+          <w:color w:val="000000"/>
+        </w:rPr>
+        <w:t xml:space="preserve"> (ang. proposer round number) zawiera identyfikator procesu, kt</w:t>
+      </w:r>
+      <w:r>
+        <w:rPr>
+          <w:color w:val="000000"/>
+        </w:rPr>
+        <w:t>óry </w:t>
+      </w:r>
+      <w:r>
+        <w:rPr>
+          <w:color w:val="000000"/>
+        </w:rPr>
+        <w:t xml:space="preserve">zaproponował bieżącą wartość zmiennej </w:t>
+      </w:r>
+      <w:r>
+        <w:rPr>
+          <w:i/>
+          <w:color w:val="000000"/>
+        </w:rPr>
+        <w:t>proposal</w:t>
+      </w:r>
+      <w:r>
+        <w:rPr>
+          <w:i/>
+          <w:color w:val="000000"/>
+          <w:vertAlign w:val="subscript"/>
+        </w:rPr>
+        <w:t>i</w:t>
+      </w:r>
+      <w:r>
+        <w:rPr>
+          <w:color w:val="000000"/>
+        </w:rPr>
+        <w:t xml:space="preserve">. </w:t>
+      </w:r>
+    </w:p>
+    <w:p>
+      <w:pPr>
+        <w:pStyle w:val="Akapitzlist"/>
+        <w:numPr>
+          <w:ilvl w:val="0"/>
+          <w:numId w:val="33"/>
+        </w:numPr>
+        <w:autoSpaceDE w:val="0"/>
+        <w:autoSpaceDN w:val="0"/>
+        <w:adjustRightInd w:val="0"/>
+        <w:spacing w:line="360" w:lineRule="auto"/>
+        <w:jc w:val="both"/>
+        <w:rPr>
+          <w:color w:val="000000"/>
+        </w:rPr>
+      </w:pPr>
+      <w:r>
+        <w:rPr>
+          <w:color w:val="000000"/>
+        </w:rPr>
+        <w:t xml:space="preserve">Tablica </w:t>
+      </w:r>
+      <w:r>
+        <w:rPr>
+          <w:i/>
+          <w:color w:val="000000"/>
+        </w:rPr>
+        <w:t>delivered</w:t>
+      </w:r>
+      <w:r>
+        <w:rPr>
+          <w:i/>
+          <w:color w:val="000000"/>
+          <w:vertAlign w:val="subscript"/>
+        </w:rPr>
+        <w:t>i</w:t>
+      </w:r>
+      <w:r>
+        <w:rPr>
+          <w:i/>
+          <w:color w:val="000000"/>
+        </w:rPr>
+        <w:t xml:space="preserve"> </w:t>
+      </w:r>
+      <w:r>
+        <w:rPr>
+          <w:color w:val="000000"/>
+        </w:rPr>
+        <w:t xml:space="preserve">zawiera wartość </w:t>
+      </w:r>
+      <w:r>
+        <w:rPr>
+          <w:i/>
+          <w:color w:val="000000"/>
+        </w:rPr>
+        <w:t>True</w:t>
+      </w:r>
+      <w:r>
+        <w:rPr>
+          <w:color w:val="000000"/>
+        </w:rPr>
+        <w:t>, jeżeli proces (mo</w:t>
+      </w:r>
+      <w:r>
+        <w:rPr>
+          <w:color w:val="000000"/>
+        </w:rPr>
+        <w:t>nitor) otrzymał powiadomienie o </w:t>
+      </w:r>
+      <w:r>
+        <w:rPr>
+          <w:color w:val="000000"/>
+        </w:rPr>
+        <w:t xml:space="preserve">decyzji lidera. </w:t>
+      </w:r>
+    </w:p>
+    <w:p>
+      <w:pPr>
+        <w:pStyle w:val="Akapitzlist"/>
+        <w:numPr>
+          <w:ilvl w:val="0"/>
+          <w:numId w:val="32"/>
+        </w:numPr>
+        <w:autoSpaceDE w:val="0"/>
+        <w:autoSpaceDN w:val="0"/>
+        <w:adjustRightInd w:val="0"/>
+        <w:spacing w:line="360" w:lineRule="auto"/>
+        <w:jc w:val="both"/>
+        <w:rPr>
+          <w:color w:val="000000"/>
+        </w:rPr>
+      </w:pPr>
+      <w:r>
+        <w:rPr>
+          <w:color w:val="000000"/>
+        </w:rPr>
+        <w:t xml:space="preserve">Tablica </w:t>
+      </w:r>
+      <w:r>
+        <w:rPr>
+          <w:i/>
+          <w:color w:val="000000"/>
+        </w:rPr>
+        <w:t>lidersSet</w:t>
+      </w:r>
+      <w:r>
+        <w:rPr>
+          <w:i/>
+          <w:color w:val="000000"/>
+          <w:vertAlign w:val="subscript"/>
+        </w:rPr>
+        <w:t>i</w:t>
+      </w:r>
+      <w:r>
+        <w:rPr>
+          <w:i/>
+          <w:color w:val="000000"/>
+        </w:rPr>
+        <w:t xml:space="preserve"> </w:t>
+      </w:r>
+      <w:r>
+        <w:rPr>
+          <w:color w:val="000000"/>
+        </w:rPr>
+        <w:t xml:space="preserve">zainicjowana jest identyfikatorami wszystkich procesów, będących kolejnymi kandydatami na lidera. Identyfikator lidera -tej rundy jest zapisany w -tym elemencie tej tablicy. Tablica ta posiada identyczną zawartość dla wszystkich procesów, biorących udział w algorytmie. </w:t>
+      </w:r>
+    </w:p>
+    <w:p>
+      <w:pPr>
+        <w:pStyle w:val="Akapitzlist"/>
+        <w:numPr>
+          <w:ilvl w:val="0"/>
+          <w:numId w:val="31"/>
+        </w:numPr>
+        <w:autoSpaceDE w:val="0"/>
+        <w:autoSpaceDN w:val="0"/>
+        <w:adjustRightInd w:val="0"/>
+        <w:spacing w:line="360" w:lineRule="auto"/>
+        <w:jc w:val="both"/>
+        <w:rPr>
+          <w:color w:val="000000"/>
+        </w:rPr>
+      </w:pPr>
+      <w:r>
+        <w:rPr>
+          <w:color w:val="000000"/>
+        </w:rPr>
+        <w:lastRenderedPageBreak/>
+        <w:t xml:space="preserve">Tablica </w:t>
+      </w:r>
+      <w:r>
+        <w:rPr>
+          <w:i/>
+          <w:color w:val="000000"/>
+        </w:rPr>
+        <w:t xml:space="preserve">broadcasti </w:t>
+      </w:r>
+      <w:r>
+        <w:rPr>
+          <w:color w:val="000000"/>
+        </w:rPr>
+        <w:t xml:space="preserve">zawiera wartość </w:t>
+      </w:r>
+      <w:r>
+        <w:rPr>
+          <w:i/>
+          <w:color w:val="000000"/>
+        </w:rPr>
+        <w:t>True</w:t>
+      </w:r>
+      <w:r>
+        <w:rPr>
+          <w:color w:val="000000"/>
+        </w:rPr>
+        <w:t>, jeżeli monitor po</w:t>
+      </w:r>
+      <w:r>
+        <w:rPr>
+          <w:color w:val="000000"/>
+        </w:rPr>
+        <w:t>djął już decyzję i rozgłosił ją </w:t>
+      </w:r>
+      <w:r>
+        <w:rPr>
+          <w:color w:val="000000"/>
+        </w:rPr>
+        <w:t xml:space="preserve">wśród procesów. </w:t>
+      </w:r>
+    </w:p>
+    <w:p>
+      <w:pPr>
+        <w:pStyle w:val="Akapitzlist"/>
+        <w:numPr>
+          <w:ilvl w:val="0"/>
+          <w:numId w:val="30"/>
+        </w:numPr>
+        <w:autoSpaceDE w:val="0"/>
+        <w:autoSpaceDN w:val="0"/>
+        <w:adjustRightInd w:val="0"/>
+        <w:spacing w:line="360" w:lineRule="auto"/>
+        <w:jc w:val="both"/>
+        <w:rPr>
+          <w:color w:val="000000"/>
+        </w:rPr>
+      </w:pPr>
+      <w:r>
+        <w:rPr>
+          <w:i/>
+          <w:color w:val="000000"/>
+        </w:rPr>
+        <w:t>roundNo</w:t>
+      </w:r>
+      <w:r>
+        <w:rPr>
+          <w:i/>
+          <w:color w:val="000000"/>
+          <w:vertAlign w:val="subscript"/>
+        </w:rPr>
+        <w:t>i</w:t>
+      </w:r>
+      <w:r>
+        <w:rPr>
+          <w:i/>
+          <w:color w:val="000000"/>
+        </w:rPr>
+        <w:t xml:space="preserve"> </w:t>
+      </w:r>
+      <w:r>
+        <w:rPr>
+          <w:color w:val="000000"/>
+        </w:rPr>
+        <w:t xml:space="preserve">zawiera numer kolejnej rundy. </w:t>
+      </w:r>
+    </w:p>
+    <w:p>
+      <w:pPr>
+        <w:pStyle w:val="Akapitzlist"/>
+        <w:numPr>
+          <w:ilvl w:val="0"/>
+          <w:numId w:val="29"/>
+        </w:numPr>
+        <w:autoSpaceDE w:val="0"/>
+        <w:autoSpaceDN w:val="0"/>
+        <w:adjustRightInd w:val="0"/>
+        <w:spacing w:line="360" w:lineRule="auto"/>
+        <w:jc w:val="both"/>
+        <w:rPr>
+          <w:color w:val="000000"/>
+        </w:rPr>
+      </w:pPr>
+      <w:r>
+        <w:rPr>
+          <w:i/>
+          <w:color w:val="000000"/>
+        </w:rPr>
+        <w:t>s</w:t>
+      </w:r>
+      <w:r>
+        <w:rPr>
+          <w:i/>
+          <w:color w:val="000000"/>
+        </w:rPr>
+        <w:t>uspected</w:t>
+      </w:r>
+      <w:r>
+        <w:rPr>
+          <w:i/>
+          <w:color w:val="000000"/>
+          <w:vertAlign w:val="subscript"/>
+        </w:rPr>
+        <w:t>i</w:t>
+      </w:r>
+      <w:r>
+        <w:rPr>
+          <w:i/>
+          <w:color w:val="000000"/>
+        </w:rPr>
+        <w:t xml:space="preserve"> </w:t>
+      </w:r>
+      <w:r>
+        <w:rPr>
+          <w:color w:val="000000"/>
+        </w:rPr>
+        <w:t xml:space="preserve">reprezentuje zbiór procesów podejrzewanych o to, że są niepoprawne. </w:t>
+      </w:r>
+    </w:p>
+    <w:p>
+      <w:pPr>
+        <w:pStyle w:val="Akapitzlist"/>
+        <w:numPr>
+          <w:ilvl w:val="0"/>
+          <w:numId w:val="28"/>
+        </w:numPr>
+        <w:autoSpaceDE w:val="0"/>
+        <w:autoSpaceDN w:val="0"/>
+        <w:adjustRightInd w:val="0"/>
+        <w:spacing w:line="360" w:lineRule="auto"/>
+        <w:jc w:val="both"/>
+        <w:rPr>
+          <w:color w:val="000000"/>
+        </w:rPr>
+      </w:pPr>
+      <w:r>
+        <w:rPr>
+          <w:color w:val="000000"/>
+        </w:rPr>
+        <w:t xml:space="preserve">Zmienna </w:t>
+      </w:r>
+      <w:r>
+        <w:rPr>
+          <w:i/>
+          <w:color w:val="000000"/>
+        </w:rPr>
+        <w:t>k</w:t>
+      </w:r>
+      <w:r>
+        <w:rPr>
+          <w:color w:val="000000"/>
+        </w:rPr>
+        <w:t xml:space="preserve"> jest używana lokalnie w obsłudze zdarzenia odbioru wiadomości DECIDED. </w:t>
+      </w:r>
+    </w:p>
+    <w:p>
+      <w:pPr>
         <w:pStyle w:val="Nagwek2"/>
-        <w:numPr>
-          <w:ilvl w:val="1"/>
-          <w:numId w:val="17"/>
-        </w:numPr>
-      </w:pPr>
-      <w:bookmarkStart w:id="28" w:name="_Toc452803201"/>
+        <w:ind w:left="360"/>
+      </w:pPr>
       <w:r>
         <w:br w:type="column"/>
       </w:r>
@@ -5214,7 +6345,7 @@
         <w:tblStyle w:val="Tabelasiatki5ciemnaakcent51"/>
         <w:tblW w:w="9062" w:type="dxa"/>
         <w:tblLayout w:type="fixed"/>
-        <w:tblLook w:val="04A0" w:firstRow="1" w:lastRow="0" w:firstColumn="1" w:lastColumn="0" w:noHBand="0" w:noVBand="1"/>
+        <w:tblLook w:val="04A0"/>
       </w:tblPr>
       <w:tblGrid>
         <w:gridCol w:w="2265"/>
@@ -5224,11 +6355,11 @@
       </w:tblGrid>
       <w:tr>
         <w:trPr>
-          <w:cnfStyle w:val="100000000000" w:firstRow="1" w:lastRow="0" w:firstColumn="0" w:lastColumn="0" w:oddVBand="0" w:evenVBand="0" w:oddHBand="0" w:evenHBand="0" w:firstRowFirstColumn="0" w:firstRowLastColumn="0" w:lastRowFirstColumn="0" w:lastRowLastColumn="0"/>
+          <w:cnfStyle w:val="100000000000"/>
         </w:trPr>
         <w:tc>
           <w:tcPr>
-            <w:cnfStyle w:val="001000000000" w:firstRow="0" w:lastRow="0" w:firstColumn="1" w:lastColumn="0" w:oddVBand="0" w:evenVBand="0" w:oddHBand="0" w:evenHBand="0" w:firstRowFirstColumn="0" w:firstRowLastColumn="0" w:lastRowFirstColumn="0" w:lastRowLastColumn="0"/>
+            <w:cnfStyle w:val="001000000000"/>
             <w:tcW w:w="2265" w:type="dxa"/>
             <w:vAlign w:val="center"/>
           </w:tcPr>
@@ -5246,7 +6377,7 @@
           <w:p>
             <w:pPr>
               <w:jc w:val="center"/>
-              <w:cnfStyle w:val="100000000000" w:firstRow="1" w:lastRow="0" w:firstColumn="0" w:lastColumn="0" w:oddVBand="0" w:evenVBand="0" w:oddHBand="0" w:evenHBand="0" w:firstRowFirstColumn="0" w:firstRowLastColumn="0" w:lastRowFirstColumn="0" w:lastRowLastColumn="0"/>
+              <w:cnfStyle w:val="100000000000"/>
               <w:rPr>
                 <w:sz w:val="22"/>
               </w:rPr>
@@ -5263,7 +6394,7 @@
                 <w:sz w:val="22"/>
                 <w:vertAlign w:val="baseline"/>
               </w:rPr>
-              <w:endnoteReference w:id="12"/>
+              <w:endnoteReference w:id="13"/>
             </w:r>
             <w:r>
               <w:rPr>
@@ -5281,7 +6412,7 @@
           <w:p>
             <w:pPr>
               <w:jc w:val="center"/>
-              <w:cnfStyle w:val="100000000000" w:firstRow="1" w:lastRow="0" w:firstColumn="0" w:lastColumn="0" w:oddVBand="0" w:evenVBand="0" w:oddHBand="0" w:evenHBand="0" w:firstRowFirstColumn="0" w:firstRowLastColumn="0" w:lastRowFirstColumn="0" w:lastRowLastColumn="0"/>
+              <w:cnfStyle w:val="100000000000"/>
               <w:rPr>
                 <w:sz w:val="22"/>
               </w:rPr>
@@ -5298,7 +6429,7 @@
                 <w:sz w:val="22"/>
                 <w:vertAlign w:val="baseline"/>
               </w:rPr>
-              <w:endnoteReference w:id="13"/>
+              <w:endnoteReference w:id="14"/>
             </w:r>
             <w:r>
               <w:rPr>
@@ -5315,7 +6446,7 @@
           </w:tcPr>
           <w:p>
             <w:pPr>
-              <w:cnfStyle w:val="100000000000" w:firstRow="1" w:lastRow="0" w:firstColumn="0" w:lastColumn="0" w:oddVBand="0" w:evenVBand="0" w:oddHBand="0" w:evenHBand="0" w:firstRowFirstColumn="0" w:firstRowLastColumn="0" w:lastRowFirstColumn="0" w:lastRowLastColumn="0"/>
+              <w:cnfStyle w:val="100000000000"/>
               <w:rPr>
                 <w:sz w:val="22"/>
               </w:rPr>
@@ -5331,11 +6462,11 @@
       </w:tr>
       <w:tr>
         <w:trPr>
-          <w:cnfStyle w:val="000000100000" w:firstRow="0" w:lastRow="0" w:firstColumn="0" w:lastColumn="0" w:oddVBand="0" w:evenVBand="0" w:oddHBand="1" w:evenHBand="0" w:firstRowFirstColumn="0" w:firstRowLastColumn="0" w:lastRowFirstColumn="0" w:lastRowLastColumn="0"/>
+          <w:cnfStyle w:val="000000100000"/>
         </w:trPr>
         <w:tc>
           <w:tcPr>
-            <w:cnfStyle w:val="001000000000" w:firstRow="0" w:lastRow="0" w:firstColumn="1" w:lastColumn="0" w:oddVBand="0" w:evenVBand="0" w:oddHBand="0" w:evenHBand="0" w:firstRowFirstColumn="0" w:firstRowLastColumn="0" w:lastRowFirstColumn="0" w:lastRowLastColumn="0"/>
+            <w:cnfStyle w:val="001000000000"/>
             <w:tcW w:w="2265" w:type="dxa"/>
             <w:vAlign w:val="center"/>
           </w:tcPr>
@@ -5361,7 +6492,7 @@
           </w:tcPr>
           <w:p>
             <w:pPr>
-              <w:cnfStyle w:val="000000100000" w:firstRow="0" w:lastRow="0" w:firstColumn="0" w:lastColumn="0" w:oddVBand="0" w:evenVBand="0" w:oddHBand="1" w:evenHBand="0" w:firstRowFirstColumn="0" w:firstRowLastColumn="0" w:lastRowFirstColumn="0" w:lastRowLastColumn="0"/>
+              <w:cnfStyle w:val="000000100000"/>
               <w:rPr>
                 <w:sz w:val="20"/>
                 <w:szCs w:val="20"/>
@@ -5383,7 +6514,7 @@
           </w:tcPr>
           <w:p>
             <w:pPr>
-              <w:cnfStyle w:val="000000100000" w:firstRow="0" w:lastRow="0" w:firstColumn="0" w:lastColumn="0" w:oddVBand="0" w:evenVBand="0" w:oddHBand="1" w:evenHBand="0" w:firstRowFirstColumn="0" w:firstRowLastColumn="0" w:lastRowFirstColumn="0" w:lastRowLastColumn="0"/>
+              <w:cnfStyle w:val="000000100000"/>
               <w:rPr>
                 <w:sz w:val="20"/>
                 <w:szCs w:val="20"/>
@@ -5405,7 +6536,7 @@
           </w:tcPr>
           <w:p>
             <w:pPr>
-              <w:cnfStyle w:val="000000100000" w:firstRow="0" w:lastRow="0" w:firstColumn="0" w:lastColumn="0" w:oddVBand="0" w:evenVBand="0" w:oddHBand="1" w:evenHBand="0" w:firstRowFirstColumn="0" w:firstRowLastColumn="0" w:lastRowFirstColumn="0" w:lastRowLastColumn="0"/>
+              <w:cnfStyle w:val="000000100000"/>
               <w:rPr>
                 <w:sz w:val="20"/>
               </w:rPr>
@@ -5434,7 +6565,7 @@
       <w:tr>
         <w:tc>
           <w:tcPr>
-            <w:cnfStyle w:val="001000000000" w:firstRow="0" w:lastRow="0" w:firstColumn="1" w:lastColumn="0" w:oddVBand="0" w:evenVBand="0" w:oddHBand="0" w:evenHBand="0" w:firstRowFirstColumn="0" w:firstRowLastColumn="0" w:lastRowFirstColumn="0" w:lastRowLastColumn="0"/>
+            <w:cnfStyle w:val="001000000000"/>
             <w:tcW w:w="2265" w:type="dxa"/>
             <w:vAlign w:val="center"/>
           </w:tcPr>
@@ -5460,7 +6591,7 @@
           </w:tcPr>
           <w:p>
             <w:pPr>
-              <w:cnfStyle w:val="000000000000" w:firstRow="0" w:lastRow="0" w:firstColumn="0" w:lastColumn="0" w:oddVBand="0" w:evenVBand="0" w:oddHBand="0" w:evenHBand="0" w:firstRowFirstColumn="0" w:firstRowLastColumn="0" w:lastRowFirstColumn="0" w:lastRowLastColumn="0"/>
+              <w:cnfStyle w:val="000000000000"/>
               <w:rPr>
                 <w:sz w:val="20"/>
                 <w:szCs w:val="20"/>
@@ -5542,7 +6673,7 @@
           </w:tcPr>
           <w:p>
             <w:pPr>
-              <w:cnfStyle w:val="000000000000" w:firstRow="0" w:lastRow="0" w:firstColumn="0" w:lastColumn="0" w:oddVBand="0" w:evenVBand="0" w:oddHBand="0" w:evenHBand="0" w:firstRowFirstColumn="0" w:firstRowLastColumn="0" w:lastRowFirstColumn="0" w:lastRowLastColumn="0"/>
+              <w:cnfStyle w:val="000000000000"/>
               <w:rPr>
                 <w:sz w:val="20"/>
                 <w:szCs w:val="20"/>
@@ -5564,7 +6695,7 @@
           </w:tcPr>
           <w:p>
             <w:pPr>
-              <w:cnfStyle w:val="000000000000" w:firstRow="0" w:lastRow="0" w:firstColumn="0" w:lastColumn="0" w:oddVBand="0" w:evenVBand="0" w:oddHBand="0" w:evenHBand="0" w:firstRowFirstColumn="0" w:firstRowLastColumn="0" w:lastRowFirstColumn="0" w:lastRowLastColumn="0"/>
+              <w:cnfStyle w:val="000000000000"/>
               <w:rPr>
                 <w:sz w:val="20"/>
               </w:rPr>
@@ -5580,11 +6711,11 @@
       </w:tr>
       <w:tr>
         <w:trPr>
-          <w:cnfStyle w:val="000000100000" w:firstRow="0" w:lastRow="0" w:firstColumn="0" w:lastColumn="0" w:oddVBand="0" w:evenVBand="0" w:oddHBand="1" w:evenHBand="0" w:firstRowFirstColumn="0" w:firstRowLastColumn="0" w:lastRowFirstColumn="0" w:lastRowLastColumn="0"/>
+          <w:cnfStyle w:val="000000100000"/>
         </w:trPr>
         <w:tc>
           <w:tcPr>
-            <w:cnfStyle w:val="001000000000" w:firstRow="0" w:lastRow="0" w:firstColumn="1" w:lastColumn="0" w:oddVBand="0" w:evenVBand="0" w:oddHBand="0" w:evenHBand="0" w:firstRowFirstColumn="0" w:firstRowLastColumn="0" w:lastRowFirstColumn="0" w:lastRowLastColumn="0"/>
+            <w:cnfStyle w:val="001000000000"/>
             <w:tcW w:w="2265" w:type="dxa"/>
             <w:vAlign w:val="center"/>
           </w:tcPr>
@@ -5610,7 +6741,7 @@
           </w:tcPr>
           <w:p>
             <w:pPr>
-              <w:cnfStyle w:val="000000100000" w:firstRow="0" w:lastRow="0" w:firstColumn="0" w:lastColumn="0" w:oddVBand="0" w:evenVBand="0" w:oddHBand="1" w:evenHBand="0" w:firstRowFirstColumn="0" w:firstRowLastColumn="0" w:lastRowFirstColumn="0" w:lastRowLastColumn="0"/>
+              <w:cnfStyle w:val="000000100000"/>
               <w:rPr>
                 <w:sz w:val="20"/>
                 <w:szCs w:val="20"/>
@@ -5632,7 +6763,7 @@
           </w:tcPr>
           <w:p>
             <w:pPr>
-              <w:cnfStyle w:val="000000100000" w:firstRow="0" w:lastRow="0" w:firstColumn="0" w:lastColumn="0" w:oddVBand="0" w:evenVBand="0" w:oddHBand="1" w:evenHBand="0" w:firstRowFirstColumn="0" w:firstRowLastColumn="0" w:lastRowFirstColumn="0" w:lastRowLastColumn="0"/>
+              <w:cnfStyle w:val="000000100000"/>
               <w:rPr>
                 <w:sz w:val="20"/>
                 <w:szCs w:val="20"/>
@@ -5662,7 +6793,7 @@
           </w:tcPr>
           <w:p>
             <w:pPr>
-              <w:cnfStyle w:val="000000100000" w:firstRow="0" w:lastRow="0" w:firstColumn="0" w:lastColumn="0" w:oddVBand="0" w:evenVBand="0" w:oddHBand="1" w:evenHBand="0" w:firstRowFirstColumn="0" w:firstRowLastColumn="0" w:lastRowFirstColumn="0" w:lastRowLastColumn="0"/>
+              <w:cnfStyle w:val="000000100000"/>
               <w:rPr>
                 <w:sz w:val="20"/>
               </w:rPr>
@@ -5679,7 +6810,7 @@
       <w:tr>
         <w:tc>
           <w:tcPr>
-            <w:cnfStyle w:val="001000000000" w:firstRow="0" w:lastRow="0" w:firstColumn="1" w:lastColumn="0" w:oddVBand="0" w:evenVBand="0" w:oddHBand="0" w:evenHBand="0" w:firstRowFirstColumn="0" w:firstRowLastColumn="0" w:lastRowFirstColumn="0" w:lastRowLastColumn="0"/>
+            <w:cnfStyle w:val="001000000000"/>
             <w:tcW w:w="2265" w:type="dxa"/>
             <w:vAlign w:val="center"/>
           </w:tcPr>
@@ -5705,7 +6836,7 @@
           </w:tcPr>
           <w:p>
             <w:pPr>
-              <w:cnfStyle w:val="000000000000" w:firstRow="0" w:lastRow="0" w:firstColumn="0" w:lastColumn="0" w:oddVBand="0" w:evenVBand="0" w:oddHBand="0" w:evenHBand="0" w:firstRowFirstColumn="0" w:firstRowLastColumn="0" w:lastRowFirstColumn="0" w:lastRowLastColumn="0"/>
+              <w:cnfStyle w:val="000000000000"/>
               <w:rPr>
                 <w:sz w:val="20"/>
                 <w:szCs w:val="20"/>
@@ -5732,7 +6863,7 @@
                 <w:szCs w:val="20"/>
                 <w:vertAlign w:val="baseline"/>
               </w:rPr>
-              <w:endnoteReference w:id="14"/>
+              <w:endnoteReference w:id="15"/>
             </w:r>
             <w:r>
               <w:rPr>
@@ -5750,7 +6881,7 @@
           </w:tcPr>
           <w:p>
             <w:pPr>
-              <w:cnfStyle w:val="000000000000" w:firstRow="0" w:lastRow="0" w:firstColumn="0" w:lastColumn="0" w:oddVBand="0" w:evenVBand="0" w:oddHBand="0" w:evenHBand="0" w:firstRowFirstColumn="0" w:firstRowLastColumn="0" w:lastRowFirstColumn="0" w:lastRowLastColumn="0"/>
+              <w:cnfStyle w:val="000000000000"/>
               <w:rPr>
                 <w:sz w:val="20"/>
                 <w:szCs w:val="20"/>
@@ -5772,7 +6903,7 @@
           </w:tcPr>
           <w:p>
             <w:pPr>
-              <w:cnfStyle w:val="000000000000" w:firstRow="0" w:lastRow="0" w:firstColumn="0" w:lastColumn="0" w:oddVBand="0" w:evenVBand="0" w:oddHBand="0" w:evenHBand="0" w:firstRowFirstColumn="0" w:firstRowLastColumn="0" w:lastRowFirstColumn="0" w:lastRowLastColumn="0"/>
+              <w:cnfStyle w:val="000000000000"/>
               <w:rPr>
                 <w:sz w:val="20"/>
               </w:rPr>
@@ -5788,11 +6919,11 @@
       </w:tr>
       <w:tr>
         <w:trPr>
-          <w:cnfStyle w:val="000000100000" w:firstRow="0" w:lastRow="0" w:firstColumn="0" w:lastColumn="0" w:oddVBand="0" w:evenVBand="0" w:oddHBand="1" w:evenHBand="0" w:firstRowFirstColumn="0" w:firstRowLastColumn="0" w:lastRowFirstColumn="0" w:lastRowLastColumn="0"/>
+          <w:cnfStyle w:val="000000100000"/>
         </w:trPr>
         <w:tc>
           <w:tcPr>
-            <w:cnfStyle w:val="001000000000" w:firstRow="0" w:lastRow="0" w:firstColumn="1" w:lastColumn="0" w:oddVBand="0" w:evenVBand="0" w:oddHBand="0" w:evenHBand="0" w:firstRowFirstColumn="0" w:firstRowLastColumn="0" w:lastRowFirstColumn="0" w:lastRowLastColumn="0"/>
+            <w:cnfStyle w:val="001000000000"/>
             <w:tcW w:w="2265" w:type="dxa"/>
             <w:vAlign w:val="center"/>
           </w:tcPr>
@@ -5818,7 +6949,7 @@
           </w:tcPr>
           <w:p>
             <w:pPr>
-              <w:cnfStyle w:val="000000100000" w:firstRow="0" w:lastRow="0" w:firstColumn="0" w:lastColumn="0" w:oddVBand="0" w:evenVBand="0" w:oddHBand="1" w:evenHBand="0" w:firstRowFirstColumn="0" w:firstRowLastColumn="0" w:lastRowFirstColumn="0" w:lastRowLastColumn="0"/>
+              <w:cnfStyle w:val="000000100000"/>
               <w:rPr>
                 <w:sz w:val="20"/>
                 <w:szCs w:val="20"/>
@@ -5916,21 +7047,11 @@
               <w:noBreakHyphen/>
               <w:t>1)] wiadomości [</w:t>
             </w:r>
-            <w:r>
-              <w:fldChar w:fldCharType="begin"/>
-            </w:r>
-            <w:r>
-              <w:instrText xml:space="preserve"> NOTEREF _Ref451678538 \h  \* MERGEFORMAT </w:instrText>
-            </w:r>
-            <w:r>
-              <w:fldChar w:fldCharType="separate"/>
-            </w:r>
-            <w:r>
-              <w:t>1</w:t>
-            </w:r>
-            <w:r>
-              <w:fldChar w:fldCharType="end"/>
-            </w:r>
+            <w:fldSimple w:instr=" NOTEREF _Ref451678538 \h  \* MERGEFORMAT ">
+              <w:r>
+                <w:t>1</w:t>
+              </w:r>
+            </w:fldSimple>
             <w:r>
               <w:rPr>
                 <w:sz w:val="20"/>
@@ -5947,7 +7068,7 @@
           </w:tcPr>
           <w:p>
             <w:pPr>
-              <w:cnfStyle w:val="000000100000" w:firstRow="0" w:lastRow="0" w:firstColumn="0" w:lastColumn="0" w:oddVBand="0" w:evenVBand="0" w:oddHBand="1" w:evenHBand="0" w:firstRowFirstColumn="0" w:firstRowLastColumn="0" w:lastRowFirstColumn="0" w:lastRowLastColumn="0"/>
+              <w:cnfStyle w:val="000000100000"/>
               <w:rPr>
                 <w:sz w:val="20"/>
                 <w:szCs w:val="20"/>
@@ -5969,7 +7090,7 @@
           </w:tcPr>
           <w:p>
             <w:pPr>
-              <w:cnfStyle w:val="000000100000" w:firstRow="0" w:lastRow="0" w:firstColumn="0" w:lastColumn="0" w:oddVBand="0" w:evenVBand="0" w:oddHBand="1" w:evenHBand="0" w:firstRowFirstColumn="0" w:firstRowLastColumn="0" w:lastRowFirstColumn="0" w:lastRowLastColumn="0"/>
+              <w:cnfStyle w:val="000000100000"/>
               <w:rPr>
                 <w:sz w:val="20"/>
               </w:rPr>
@@ -5983,7 +7104,7 @@
           </w:p>
           <w:p>
             <w:pPr>
-              <w:cnfStyle w:val="000000100000" w:firstRow="0" w:lastRow="0" w:firstColumn="0" w:lastColumn="0" w:oddVBand="0" w:evenVBand="0" w:oddHBand="1" w:evenHBand="0" w:firstRowFirstColumn="0" w:firstRowLastColumn="0" w:lastRowFirstColumn="0" w:lastRowLastColumn="0"/>
+              <w:cnfStyle w:val="000000100000"/>
               <w:rPr>
                 <w:sz w:val="20"/>
               </w:rPr>
@@ -5997,7 +7118,7 @@
           </w:p>
           <w:p>
             <w:pPr>
-              <w:cnfStyle w:val="000000100000" w:firstRow="0" w:lastRow="0" w:firstColumn="0" w:lastColumn="0" w:oddVBand="0" w:evenVBand="0" w:oddHBand="1" w:evenHBand="0" w:firstRowFirstColumn="0" w:firstRowLastColumn="0" w:lastRowFirstColumn="0" w:lastRowLastColumn="0"/>
+              <w:cnfStyle w:val="000000100000"/>
               <w:rPr>
                 <w:sz w:val="20"/>
               </w:rPr>
@@ -6008,7 +7129,7 @@
       <w:tr>
         <w:tc>
           <w:tcPr>
-            <w:cnfStyle w:val="001000000000" w:firstRow="0" w:lastRow="0" w:firstColumn="1" w:lastColumn="0" w:oddVBand="0" w:evenVBand="0" w:oddHBand="0" w:evenHBand="0" w:firstRowFirstColumn="0" w:firstRowLastColumn="0" w:lastRowFirstColumn="0" w:lastRowLastColumn="0"/>
+            <w:cnfStyle w:val="001000000000"/>
             <w:tcW w:w="2265" w:type="dxa"/>
             <w:vAlign w:val="center"/>
           </w:tcPr>
@@ -6034,7 +7155,7 @@
           </w:tcPr>
           <w:p>
             <w:pPr>
-              <w:cnfStyle w:val="000000000000" w:firstRow="0" w:lastRow="0" w:firstColumn="0" w:lastColumn="0" w:oddVBand="0" w:evenVBand="0" w:oddHBand="0" w:evenHBand="0" w:firstRowFirstColumn="0" w:firstRowLastColumn="0" w:lastRowFirstColumn="0" w:lastRowLastColumn="0"/>
+              <w:cnfStyle w:val="000000000000"/>
               <w:rPr>
                 <w:sz w:val="20"/>
                 <w:szCs w:val="20"/>
@@ -6065,7 +7186,7 @@
           </w:p>
           <w:p>
             <w:pPr>
-              <w:cnfStyle w:val="000000000000" w:firstRow="0" w:lastRow="0" w:firstColumn="0" w:lastColumn="0" w:oddVBand="0" w:evenVBand="0" w:oddHBand="0" w:evenHBand="0" w:firstRowFirstColumn="0" w:firstRowLastColumn="0" w:lastRowFirstColumn="0" w:lastRowLastColumn="0"/>
+              <w:cnfStyle w:val="000000000000"/>
               <w:rPr>
                 <w:sz w:val="20"/>
                 <w:szCs w:val="20"/>
@@ -6107,7 +7228,7 @@
                 <w:szCs w:val="20"/>
                 <w:vertAlign w:val="baseline"/>
               </w:rPr>
-              <w:endnoteReference w:id="15"/>
+              <w:endnoteReference w:id="16"/>
             </w:r>
             <w:r>
               <w:rPr>
@@ -6125,7 +7246,7 @@
           </w:tcPr>
           <w:p>
             <w:pPr>
-              <w:cnfStyle w:val="000000000000" w:firstRow="0" w:lastRow="0" w:firstColumn="0" w:lastColumn="0" w:oddVBand="0" w:evenVBand="0" w:oddHBand="0" w:evenHBand="0" w:firstRowFirstColumn="0" w:firstRowLastColumn="0" w:lastRowFirstColumn="0" w:lastRowLastColumn="0"/>
+              <w:cnfStyle w:val="000000000000"/>
               <w:rPr>
                 <w:sz w:val="20"/>
                 <w:szCs w:val="20"/>
@@ -6156,7 +7277,7 @@
           </w:p>
           <w:p>
             <w:pPr>
-              <w:cnfStyle w:val="000000000000" w:firstRow="0" w:lastRow="0" w:firstColumn="0" w:lastColumn="0" w:oddVBand="0" w:evenVBand="0" w:oddHBand="0" w:evenHBand="0" w:firstRowFirstColumn="0" w:firstRowLastColumn="0" w:lastRowFirstColumn="0" w:lastRowLastColumn="0"/>
+              <w:cnfStyle w:val="000000000000"/>
               <w:rPr>
                 <w:sz w:val="20"/>
                 <w:szCs w:val="20"/>
@@ -6194,7 +7315,7 @@
           <w:p>
             <w:pPr>
               <w:keepNext/>
-              <w:cnfStyle w:val="000000000000" w:firstRow="0" w:lastRow="0" w:firstColumn="0" w:lastColumn="0" w:oddVBand="0" w:evenVBand="0" w:oddHBand="0" w:evenHBand="0" w:firstRowFirstColumn="0" w:firstRowLastColumn="0" w:lastRowFirstColumn="0" w:lastRowLastColumn="0"/>
+              <w:cnfStyle w:val="000000000000"/>
               <w:rPr>
                 <w:sz w:val="20"/>
               </w:rPr>
@@ -6279,7 +7400,7 @@
       <w:tblPr>
         <w:tblStyle w:val="Tabelasiatki5ciemnaakcent51"/>
         <w:tblW w:w="9039" w:type="dxa"/>
-        <w:tblLook w:val="04A0" w:firstRow="1" w:lastRow="0" w:firstColumn="1" w:lastColumn="0" w:noHBand="0" w:noVBand="1"/>
+        <w:tblLook w:val="04A0"/>
       </w:tblPr>
       <w:tblGrid>
         <w:gridCol w:w="2203"/>
@@ -6289,12 +7410,12 @@
       </w:tblGrid>
       <w:tr>
         <w:trPr>
-          <w:cnfStyle w:val="100000000000" w:firstRow="1" w:lastRow="0" w:firstColumn="0" w:lastColumn="0" w:oddVBand="0" w:evenVBand="0" w:oddHBand="0" w:evenHBand="0" w:firstRowFirstColumn="0" w:firstRowLastColumn="0" w:lastRowFirstColumn="0" w:lastRowLastColumn="0"/>
+          <w:cnfStyle w:val="100000000000"/>
           <w:trHeight w:val="447"/>
         </w:trPr>
         <w:tc>
           <w:tcPr>
-            <w:cnfStyle w:val="001000000000" w:firstRow="0" w:lastRow="0" w:firstColumn="1" w:lastColumn="0" w:oddVBand="0" w:evenVBand="0" w:oddHBand="0" w:evenHBand="0" w:firstRowFirstColumn="0" w:firstRowLastColumn="0" w:lastRowFirstColumn="0" w:lastRowLastColumn="0"/>
+            <w:cnfStyle w:val="001000000000"/>
             <w:tcW w:w="2203" w:type="dxa"/>
           </w:tcPr>
           <w:p>
@@ -6313,7 +7434,7 @@
           <w:p>
             <w:pPr>
               <w:jc w:val="center"/>
-              <w:cnfStyle w:val="100000000000" w:firstRow="1" w:lastRow="0" w:firstColumn="0" w:lastColumn="0" w:oddVBand="0" w:evenVBand="0" w:oddHBand="0" w:evenHBand="0" w:firstRowFirstColumn="0" w:firstRowLastColumn="0" w:lastRowFirstColumn="0" w:lastRowLastColumn="0"/>
+              <w:cnfStyle w:val="100000000000"/>
               <w:rPr>
                 <w:sz w:val="22"/>
                 <w:lang w:val="en-US"/>
@@ -6324,21 +7445,7 @@
                 <w:sz w:val="22"/>
                 <w:lang w:val="en-US"/>
               </w:rPr>
-              <w:t>Algorytm króla (Phase King Algorithm)</w:t>
-            </w:r>
-            <w:r>
-              <w:rPr>
-                <w:sz w:val="22"/>
-                <w:lang w:val="en-US"/>
-              </w:rPr>
-              <w:t xml:space="preserve"> </w:t>
-            </w:r>
-            <w:r>
-              <w:rPr>
-                <w:sz w:val="22"/>
-                <w:lang w:val="en-US"/>
-              </w:rPr>
-              <w:t>[</w:t>
+              <w:t>Algorytm króla (Phase King Algorithm)[</w:t>
             </w:r>
             <w:r>
               <w:rPr>
@@ -6346,7 +7453,7 @@
                 <w:sz w:val="22"/>
                 <w:vertAlign w:val="baseline"/>
               </w:rPr>
-              <w:endnoteReference w:id="16"/>
+              <w:endnoteReference w:id="17"/>
             </w:r>
             <w:r>
               <w:rPr>
@@ -6365,7 +7472,7 @@
           <w:p>
             <w:pPr>
               <w:jc w:val="center"/>
-              <w:cnfStyle w:val="100000000000" w:firstRow="1" w:lastRow="0" w:firstColumn="0" w:lastColumn="0" w:oddVBand="0" w:evenVBand="0" w:oddHBand="0" w:evenHBand="0" w:firstRowFirstColumn="0" w:firstRowLastColumn="0" w:lastRowFirstColumn="0" w:lastRowLastColumn="0"/>
+              <w:cnfStyle w:val="100000000000"/>
               <w:rPr>
                 <w:sz w:val="22"/>
                 <w:lang w:val="en-US"/>
@@ -6376,21 +7483,7 @@
                 <w:sz w:val="22"/>
                 <w:lang w:val="en-US"/>
               </w:rPr>
-              <w:t>Algorytm królowej (The Queen Algorithm)</w:t>
-            </w:r>
-            <w:r>
-              <w:rPr>
-                <w:sz w:val="22"/>
-                <w:lang w:val="en-US"/>
-              </w:rPr>
-              <w:t xml:space="preserve"> </w:t>
-            </w:r>
-            <w:r>
-              <w:rPr>
-                <w:sz w:val="22"/>
-                <w:lang w:val="en-US"/>
-              </w:rPr>
-              <w:t>[</w:t>
+              <w:t>Algorytm królowej (The Queen Algorithm)[</w:t>
             </w:r>
             <w:r>
               <w:rPr>
@@ -6399,7 +7492,7 @@
                 <w:vertAlign w:val="baseline"/>
                 <w:lang w:val="en-GB"/>
               </w:rPr>
-              <w:endnoteReference w:id="17"/>
+              <w:endnoteReference w:id="18"/>
             </w:r>
             <w:r>
               <w:rPr>
@@ -6418,7 +7511,7 @@
           <w:p>
             <w:pPr>
               <w:jc w:val="center"/>
-              <w:cnfStyle w:val="100000000000" w:firstRow="1" w:lastRow="0" w:firstColumn="0" w:lastColumn="0" w:oddVBand="0" w:evenVBand="0" w:oddHBand="0" w:evenHBand="0" w:firstRowFirstColumn="0" w:firstRowLastColumn="0" w:lastRowFirstColumn="0" w:lastRowLastColumn="0"/>
+              <w:cnfStyle w:val="100000000000"/>
               <w:rPr>
                 <w:sz w:val="22"/>
               </w:rPr>
@@ -6434,12 +7527,12 @@
       </w:tr>
       <w:tr>
         <w:trPr>
-          <w:cnfStyle w:val="000000100000" w:firstRow="0" w:lastRow="0" w:firstColumn="0" w:lastColumn="0" w:oddVBand="0" w:evenVBand="0" w:oddHBand="1" w:evenHBand="0" w:firstRowFirstColumn="0" w:firstRowLastColumn="0" w:lastRowFirstColumn="0" w:lastRowLastColumn="0"/>
+          <w:cnfStyle w:val="000000100000"/>
           <w:trHeight w:val="1554"/>
         </w:trPr>
         <w:tc>
           <w:tcPr>
-            <w:cnfStyle w:val="001000000000" w:firstRow="0" w:lastRow="0" w:firstColumn="1" w:lastColumn="0" w:oddVBand="0" w:evenVBand="0" w:oddHBand="0" w:evenHBand="0" w:firstRowFirstColumn="0" w:firstRowLastColumn="0" w:lastRowFirstColumn="0" w:lastRowLastColumn="0"/>
+            <w:cnfStyle w:val="001000000000"/>
             <w:tcW w:w="2203" w:type="dxa"/>
             <w:vAlign w:val="center"/>
           </w:tcPr>
@@ -6464,7 +7557,7 @@
           </w:tcPr>
           <w:p>
             <w:pPr>
-              <w:cnfStyle w:val="000000100000" w:firstRow="0" w:lastRow="0" w:firstColumn="0" w:lastColumn="0" w:oddVBand="0" w:evenVBand="0" w:oddHBand="1" w:evenHBand="0" w:firstRowFirstColumn="0" w:firstRowLastColumn="0" w:lastRowFirstColumn="0" w:lastRowLastColumn="0"/>
+              <w:cnfStyle w:val="000000100000"/>
               <w:rPr>
                 <w:sz w:val="20"/>
               </w:rPr>
@@ -6507,7 +7600,7 @@
           </w:tcPr>
           <w:p>
             <w:pPr>
-              <w:cnfStyle w:val="000000100000" w:firstRow="0" w:lastRow="0" w:firstColumn="0" w:lastColumn="0" w:oddVBand="0" w:evenVBand="0" w:oddHBand="1" w:evenHBand="0" w:firstRowFirstColumn="0" w:firstRowLastColumn="0" w:lastRowFirstColumn="0" w:lastRowLastColumn="0"/>
+              <w:cnfStyle w:val="000000100000"/>
               <w:rPr>
                 <w:color w:val="212121"/>
                 <w:sz w:val="20"/>
@@ -6551,7 +7644,7 @@
           </w:tcPr>
           <w:p>
             <w:pPr>
-              <w:cnfStyle w:val="000000100000" w:firstRow="0" w:lastRow="0" w:firstColumn="0" w:lastColumn="0" w:oddVBand="0" w:evenVBand="0" w:oddHBand="1" w:evenHBand="0" w:firstRowFirstColumn="0" w:firstRowLastColumn="0" w:lastRowFirstColumn="0" w:lastRowLastColumn="0"/>
+              <w:cnfStyle w:val="000000100000"/>
               <w:rPr>
                 <w:color w:val="212121"/>
                 <w:sz w:val="20"/>
@@ -6585,7 +7678,7 @@
                 <w:sz w:val="20"/>
                 <w:vertAlign w:val="baseline"/>
               </w:rPr>
-              <w:endnoteReference w:id="18"/>
+              <w:endnoteReference w:id="19"/>
             </w:r>
             <w:r>
               <w:rPr>
@@ -6596,7 +7689,7 @@
           </w:p>
           <w:p>
             <w:pPr>
-              <w:cnfStyle w:val="000000100000" w:firstRow="0" w:lastRow="0" w:firstColumn="0" w:lastColumn="0" w:oddVBand="0" w:evenVBand="0" w:oddHBand="1" w:evenHBand="0" w:firstRowFirstColumn="0" w:firstRowLastColumn="0" w:lastRowFirstColumn="0" w:lastRowLastColumn="0"/>
+              <w:cnfStyle w:val="000000100000"/>
               <w:rPr>
                 <w:sz w:val="20"/>
               </w:rPr>
@@ -6610,7 +7703,7 @@
         </w:trPr>
         <w:tc>
           <w:tcPr>
-            <w:cnfStyle w:val="001000000000" w:firstRow="0" w:lastRow="0" w:firstColumn="1" w:lastColumn="0" w:oddVBand="0" w:evenVBand="0" w:oddHBand="0" w:evenHBand="0" w:firstRowFirstColumn="0" w:firstRowLastColumn="0" w:lastRowFirstColumn="0" w:lastRowLastColumn="0"/>
+            <w:cnfStyle w:val="001000000000"/>
             <w:tcW w:w="2203" w:type="dxa"/>
             <w:vAlign w:val="center"/>
           </w:tcPr>
@@ -6635,7 +7728,7 @@
           </w:tcPr>
           <w:p>
             <w:pPr>
-              <w:cnfStyle w:val="000000000000" w:firstRow="0" w:lastRow="0" w:firstColumn="0" w:lastColumn="0" w:oddVBand="0" w:evenVBand="0" w:oddHBand="0" w:evenHBand="0" w:firstRowFirstColumn="0" w:firstRowLastColumn="0" w:lastRowFirstColumn="0" w:lastRowLastColumn="0"/>
+              <w:cnfStyle w:val="000000000000"/>
               <w:rPr>
                 <w:sz w:val="20"/>
               </w:rPr>
@@ -6656,7 +7749,7 @@
           </w:p>
           <w:p>
             <w:pPr>
-              <w:cnfStyle w:val="000000000000" w:firstRow="0" w:lastRow="0" w:firstColumn="0" w:lastColumn="0" w:oddVBand="0" w:evenVBand="0" w:oddHBand="0" w:evenHBand="0" w:firstRowFirstColumn="0" w:firstRowLastColumn="0" w:lastRowFirstColumn="0" w:lastRowLastColumn="0"/>
+              <w:cnfStyle w:val="000000000000"/>
               <w:rPr>
                 <w:sz w:val="20"/>
               </w:rPr>
@@ -6675,7 +7768,7 @@
           </w:tcPr>
           <w:p>
             <w:pPr>
-              <w:cnfStyle w:val="000000000000" w:firstRow="0" w:lastRow="0" w:firstColumn="0" w:lastColumn="0" w:oddVBand="0" w:evenVBand="0" w:oddHBand="0" w:evenHBand="0" w:firstRowFirstColumn="0" w:firstRowLastColumn="0" w:lastRowFirstColumn="0" w:lastRowLastColumn="0"/>
+              <w:cnfStyle w:val="000000000000"/>
               <w:rPr>
                 <w:color w:val="212121"/>
                 <w:sz w:val="20"/>
@@ -6703,7 +7796,7 @@
           </w:p>
           <w:p>
             <w:pPr>
-              <w:cnfStyle w:val="000000000000" w:firstRow="0" w:lastRow="0" w:firstColumn="0" w:lastColumn="0" w:oddVBand="0" w:evenVBand="0" w:oddHBand="0" w:evenHBand="0" w:firstRowFirstColumn="0" w:firstRowLastColumn="0" w:lastRowFirstColumn="0" w:lastRowLastColumn="0"/>
+              <w:cnfStyle w:val="000000000000"/>
               <w:rPr>
                 <w:color w:val="212121"/>
                 <w:sz w:val="20"/>
@@ -6724,7 +7817,7 @@
           </w:tcPr>
           <w:p>
             <w:pPr>
-              <w:cnfStyle w:val="000000000000" w:firstRow="0" w:lastRow="0" w:firstColumn="0" w:lastColumn="0" w:oddVBand="0" w:evenVBand="0" w:oddHBand="0" w:evenHBand="0" w:firstRowFirstColumn="0" w:firstRowLastColumn="0" w:lastRowFirstColumn="0" w:lastRowLastColumn="0"/>
+              <w:cnfStyle w:val="000000000000"/>
               <w:rPr>
                 <w:color w:val="212121"/>
                 <w:sz w:val="20"/>
@@ -6740,7 +7833,7 @@
           </w:p>
           <w:p>
             <w:pPr>
-              <w:cnfStyle w:val="000000000000" w:firstRow="0" w:lastRow="0" w:firstColumn="0" w:lastColumn="0" w:oddVBand="0" w:evenVBand="0" w:oddHBand="0" w:evenHBand="0" w:firstRowFirstColumn="0" w:firstRowLastColumn="0" w:lastRowFirstColumn="0" w:lastRowLastColumn="0"/>
+              <w:cnfStyle w:val="000000000000"/>
               <w:rPr>
                 <w:sz w:val="20"/>
               </w:rPr>
@@ -6757,7 +7850,7 @@
                 <w:sz w:val="20"/>
                 <w:vertAlign w:val="baseline"/>
               </w:rPr>
-              <w:endnoteReference w:id="19"/>
+              <w:endnoteReference w:id="20"/>
             </w:r>
             <w:r>
               <w:rPr>
@@ -6770,12 +7863,12 @@
       </w:tr>
       <w:tr>
         <w:trPr>
-          <w:cnfStyle w:val="000000100000" w:firstRow="0" w:lastRow="0" w:firstColumn="0" w:lastColumn="0" w:oddVBand="0" w:evenVBand="0" w:oddHBand="1" w:evenHBand="0" w:firstRowFirstColumn="0" w:firstRowLastColumn="0" w:lastRowFirstColumn="0" w:lastRowLastColumn="0"/>
+          <w:cnfStyle w:val="000000100000"/>
           <w:trHeight w:val="2227"/>
         </w:trPr>
         <w:tc>
           <w:tcPr>
-            <w:cnfStyle w:val="001000000000" w:firstRow="0" w:lastRow="0" w:firstColumn="1" w:lastColumn="0" w:oddVBand="0" w:evenVBand="0" w:oddHBand="0" w:evenHBand="0" w:firstRowFirstColumn="0" w:firstRowLastColumn="0" w:lastRowFirstColumn="0" w:lastRowLastColumn="0"/>
+            <w:cnfStyle w:val="001000000000"/>
             <w:tcW w:w="2203" w:type="dxa"/>
             <w:vAlign w:val="center"/>
           </w:tcPr>
@@ -6800,7 +7893,7 @@
           </w:tcPr>
           <w:p>
             <w:pPr>
-              <w:cnfStyle w:val="000000100000" w:firstRow="0" w:lastRow="0" w:firstColumn="0" w:lastColumn="0" w:oddVBand="0" w:evenVBand="0" w:oddHBand="1" w:evenHBand="0" w:firstRowFirstColumn="0" w:firstRowLastColumn="0" w:lastRowFirstColumn="0" w:lastRowLastColumn="0"/>
+              <w:cnfStyle w:val="000000100000"/>
               <w:rPr>
                 <w:sz w:val="20"/>
               </w:rPr>
@@ -6826,7 +7919,7 @@
           </w:tcPr>
           <w:p>
             <w:pPr>
-              <w:cnfStyle w:val="000000100000" w:firstRow="0" w:lastRow="0" w:firstColumn="0" w:lastColumn="0" w:oddVBand="0" w:evenVBand="0" w:oddHBand="1" w:evenHBand="0" w:firstRowFirstColumn="0" w:firstRowLastColumn="0" w:lastRowFirstColumn="0" w:lastRowLastColumn="0"/>
+              <w:cnfStyle w:val="000000100000"/>
               <w:rPr>
                 <w:sz w:val="20"/>
               </w:rPr>
@@ -6852,7 +7945,7 @@
           </w:tcPr>
           <w:p>
             <w:pPr>
-              <w:cnfStyle w:val="000000100000" w:firstRow="0" w:lastRow="0" w:firstColumn="0" w:lastColumn="0" w:oddVBand="0" w:evenVBand="0" w:oddHBand="1" w:evenHBand="0" w:firstRowFirstColumn="0" w:firstRowLastColumn="0" w:lastRowFirstColumn="0" w:lastRowLastColumn="0"/>
+              <w:cnfStyle w:val="000000100000"/>
               <w:rPr>
                 <w:color w:val="212121"/>
                 <w:sz w:val="20"/>
@@ -6880,7 +7973,7 @@
           </w:p>
           <w:p>
             <w:pPr>
-              <w:cnfStyle w:val="000000100000" w:firstRow="0" w:lastRow="0" w:firstColumn="0" w:lastColumn="0" w:oddVBand="0" w:evenVBand="0" w:oddHBand="1" w:evenHBand="0" w:firstRowFirstColumn="0" w:firstRowLastColumn="0" w:lastRowFirstColumn="0" w:lastRowLastColumn="0"/>
+              <w:cnfStyle w:val="000000100000"/>
               <w:rPr>
                 <w:sz w:val="20"/>
               </w:rPr>
@@ -6894,7 +7987,7 @@
         </w:trPr>
         <w:tc>
           <w:tcPr>
-            <w:cnfStyle w:val="001000000000" w:firstRow="0" w:lastRow="0" w:firstColumn="1" w:lastColumn="0" w:oddVBand="0" w:evenVBand="0" w:oddHBand="0" w:evenHBand="0" w:firstRowFirstColumn="0" w:firstRowLastColumn="0" w:lastRowFirstColumn="0" w:lastRowLastColumn="0"/>
+            <w:cnfStyle w:val="001000000000"/>
             <w:tcW w:w="2203" w:type="dxa"/>
             <w:vAlign w:val="center"/>
           </w:tcPr>
@@ -6919,7 +8012,7 @@
           </w:tcPr>
           <w:p>
             <w:pPr>
-              <w:cnfStyle w:val="000000000000" w:firstRow="0" w:lastRow="0" w:firstColumn="0" w:lastColumn="0" w:oddVBand="0" w:evenVBand="0" w:oddHBand="0" w:evenHBand="0" w:firstRowFirstColumn="0" w:firstRowLastColumn="0" w:lastRowFirstColumn="0" w:lastRowLastColumn="0"/>
+              <w:cnfStyle w:val="000000000000"/>
               <w:rPr>
                 <w:sz w:val="20"/>
               </w:rPr>
@@ -6938,7 +8031,7 @@
           </w:tcPr>
           <w:p>
             <w:pPr>
-              <w:cnfStyle w:val="000000000000" w:firstRow="0" w:lastRow="0" w:firstColumn="0" w:lastColumn="0" w:oddVBand="0" w:evenVBand="0" w:oddHBand="0" w:evenHBand="0" w:firstRowFirstColumn="0" w:firstRowLastColumn="0" w:lastRowFirstColumn="0" w:lastRowLastColumn="0"/>
+              <w:cnfStyle w:val="000000000000"/>
               <w:rPr>
                 <w:sz w:val="20"/>
               </w:rPr>
@@ -6957,7 +8050,7 @@
           </w:tcPr>
           <w:p>
             <w:pPr>
-              <w:cnfStyle w:val="000000000000" w:firstRow="0" w:lastRow="0" w:firstColumn="0" w:lastColumn="0" w:oddVBand="0" w:evenVBand="0" w:oddHBand="0" w:evenHBand="0" w:firstRowFirstColumn="0" w:firstRowLastColumn="0" w:lastRowFirstColumn="0" w:lastRowLastColumn="0"/>
+              <w:cnfStyle w:val="000000000000"/>
               <w:rPr>
                 <w:sz w:val="20"/>
               </w:rPr>
@@ -6973,12 +8066,12 @@
       </w:tr>
       <w:tr>
         <w:trPr>
-          <w:cnfStyle w:val="000000100000" w:firstRow="0" w:lastRow="0" w:firstColumn="0" w:lastColumn="0" w:oddVBand="0" w:evenVBand="0" w:oddHBand="1" w:evenHBand="0" w:firstRowFirstColumn="0" w:firstRowLastColumn="0" w:lastRowFirstColumn="0" w:lastRowLastColumn="0"/>
+          <w:cnfStyle w:val="000000100000"/>
           <w:trHeight w:val="750"/>
         </w:trPr>
         <w:tc>
           <w:tcPr>
-            <w:cnfStyle w:val="001000000000" w:firstRow="0" w:lastRow="0" w:firstColumn="1" w:lastColumn="0" w:oddVBand="0" w:evenVBand="0" w:oddHBand="0" w:evenHBand="0" w:firstRowFirstColumn="0" w:firstRowLastColumn="0" w:lastRowFirstColumn="0" w:lastRowLastColumn="0"/>
+            <w:cnfStyle w:val="001000000000"/>
             <w:tcW w:w="2203" w:type="dxa"/>
             <w:vAlign w:val="center"/>
           </w:tcPr>
@@ -7003,7 +8096,7 @@
           </w:tcPr>
           <w:p>
             <w:pPr>
-              <w:cnfStyle w:val="000000100000" w:firstRow="0" w:lastRow="0" w:firstColumn="0" w:lastColumn="0" w:oddVBand="0" w:evenVBand="0" w:oddHBand="1" w:evenHBand="0" w:firstRowFirstColumn="0" w:firstRowLastColumn="0" w:lastRowFirstColumn="0" w:lastRowLastColumn="0"/>
+              <w:cnfStyle w:val="000000100000"/>
               <w:rPr>
                 <w:sz w:val="20"/>
               </w:rPr>
@@ -7014,21 +8107,11 @@
               </w:rPr>
               <w:t>(f + 1)[(n − 1)(n + 1)] wiadomości[</w:t>
             </w:r>
-            <w:r>
-              <w:fldChar w:fldCharType="begin"/>
-            </w:r>
-            <w:r>
-              <w:instrText xml:space="preserve"> NOTEREF _Ref451678538 \h  \* MERGEFORMAT </w:instrText>
-            </w:r>
-            <w:r>
-              <w:fldChar w:fldCharType="separate"/>
-            </w:r>
-            <w:r>
-              <w:t>1</w:t>
-            </w:r>
-            <w:r>
-              <w:fldChar w:fldCharType="end"/>
-            </w:r>
+            <w:fldSimple w:instr=" NOTEREF _Ref451678538 \h  \* MERGEFORMAT ">
+              <w:r>
+                <w:t>1</w:t>
+              </w:r>
+            </w:fldSimple>
             <w:r>
               <w:rPr>
                 <w:sz w:val="20"/>
@@ -7038,7 +8121,7 @@
           </w:p>
           <w:p>
             <w:pPr>
-              <w:cnfStyle w:val="000000100000" w:firstRow="0" w:lastRow="0" w:firstColumn="0" w:lastColumn="0" w:oddVBand="0" w:evenVBand="0" w:oddHBand="1" w:evenHBand="0" w:firstRowFirstColumn="0" w:firstRowLastColumn="0" w:lastRowFirstColumn="0" w:lastRowLastColumn="0"/>
+              <w:cnfStyle w:val="000000100000"/>
               <w:rPr>
                 <w:sz w:val="20"/>
               </w:rPr>
@@ -7051,7 +8134,7 @@
           </w:tcPr>
           <w:p>
             <w:pPr>
-              <w:cnfStyle w:val="000000100000" w:firstRow="0" w:lastRow="0" w:firstColumn="0" w:lastColumn="0" w:oddVBand="0" w:evenVBand="0" w:oddHBand="1" w:evenHBand="0" w:firstRowFirstColumn="0" w:firstRowLastColumn="0" w:lastRowFirstColumn="0" w:lastRowLastColumn="0"/>
+              <w:cnfStyle w:val="000000100000"/>
               <w:rPr>
                 <w:sz w:val="20"/>
               </w:rPr>
@@ -7070,7 +8153,7 @@
           </w:tcPr>
           <w:p>
             <w:pPr>
-              <w:cnfStyle w:val="000000100000" w:firstRow="0" w:lastRow="0" w:firstColumn="0" w:lastColumn="0" w:oddVBand="0" w:evenVBand="0" w:oddHBand="1" w:evenHBand="0" w:firstRowFirstColumn="0" w:firstRowLastColumn="0" w:lastRowFirstColumn="0" w:lastRowLastColumn="0"/>
+              <w:cnfStyle w:val="000000100000"/>
               <w:rPr>
                 <w:sz w:val="20"/>
               </w:rPr>
@@ -7084,7 +8167,7 @@
           </w:p>
           <w:p>
             <w:pPr>
-              <w:cnfStyle w:val="000000100000" w:firstRow="0" w:lastRow="0" w:firstColumn="0" w:lastColumn="0" w:oddVBand="0" w:evenVBand="0" w:oddHBand="1" w:evenHBand="0" w:firstRowFirstColumn="0" w:firstRowLastColumn="0" w:lastRowFirstColumn="0" w:lastRowLastColumn="0"/>
+              <w:cnfStyle w:val="000000100000"/>
               <w:rPr>
                 <w:sz w:val="20"/>
               </w:rPr>
@@ -7098,7 +8181,7 @@
         </w:trPr>
         <w:tc>
           <w:tcPr>
-            <w:cnfStyle w:val="001000000000" w:firstRow="0" w:lastRow="0" w:firstColumn="1" w:lastColumn="0" w:oddVBand="0" w:evenVBand="0" w:oddHBand="0" w:evenHBand="0" w:firstRowFirstColumn="0" w:firstRowLastColumn="0" w:lastRowFirstColumn="0" w:lastRowLastColumn="0"/>
+            <w:cnfStyle w:val="001000000000"/>
             <w:tcW w:w="2203" w:type="dxa"/>
             <w:vAlign w:val="center"/>
           </w:tcPr>
@@ -7125,7 +8208,7 @@
           </w:tcPr>
           <w:p>
             <w:pPr>
-              <w:cnfStyle w:val="000000000000" w:firstRow="0" w:lastRow="0" w:firstColumn="0" w:lastColumn="0" w:oddVBand="0" w:evenVBand="0" w:oddHBand="0" w:evenHBand="0" w:firstRowFirstColumn="0" w:firstRowLastColumn="0" w:lastRowFirstColumn="0" w:lastRowLastColumn="0"/>
+              <w:cnfStyle w:val="000000000000"/>
               <w:rPr>
                 <w:sz w:val="20"/>
               </w:rPr>
@@ -7160,7 +8243,7 @@
           </w:tcPr>
           <w:p>
             <w:pPr>
-              <w:cnfStyle w:val="000000000000" w:firstRow="0" w:lastRow="0" w:firstColumn="0" w:lastColumn="0" w:oddVBand="0" w:evenVBand="0" w:oddHBand="0" w:evenHBand="0" w:firstRowFirstColumn="0" w:firstRowLastColumn="0" w:lastRowFirstColumn="0" w:lastRowLastColumn="0"/>
+              <w:cnfStyle w:val="000000000000"/>
               <w:rPr>
                 <w:sz w:val="20"/>
               </w:rPr>
@@ -7193,7 +8276,7 @@
           <w:p>
             <w:pPr>
               <w:keepNext/>
-              <w:cnfStyle w:val="000000000000" w:firstRow="0" w:lastRow="0" w:firstColumn="0" w:lastColumn="0" w:oddVBand="0" w:evenVBand="0" w:oddHBand="0" w:evenHBand="0" w:firstRowFirstColumn="0" w:firstRowLastColumn="0" w:lastRowFirstColumn="0" w:lastRowLastColumn="0"/>
+              <w:cnfStyle w:val="000000000000"/>
               <w:rPr>
                 <w:sz w:val="20"/>
               </w:rPr>
@@ -7288,7 +8371,7 @@
       <w:tblPr>
         <w:tblStyle w:val="Tabelasiatki5ciemnaakcent51"/>
         <w:tblW w:w="0" w:type="auto"/>
-        <w:tblLook w:val="04A0" w:firstRow="1" w:lastRow="0" w:firstColumn="1" w:lastColumn="0" w:noHBand="0" w:noVBand="1"/>
+        <w:tblLook w:val="04A0"/>
       </w:tblPr>
       <w:tblGrid>
         <w:gridCol w:w="1426"/>
@@ -7297,11 +8380,11 @@
       </w:tblGrid>
       <w:tr>
         <w:trPr>
-          <w:cnfStyle w:val="100000000000" w:firstRow="1" w:lastRow="0" w:firstColumn="0" w:lastColumn="0" w:oddVBand="0" w:evenVBand="0" w:oddHBand="0" w:evenHBand="0" w:firstRowFirstColumn="0" w:firstRowLastColumn="0" w:lastRowFirstColumn="0" w:lastRowLastColumn="0"/>
+          <w:cnfStyle w:val="100000000000"/>
         </w:trPr>
         <w:tc>
           <w:tcPr>
-            <w:cnfStyle w:val="001000000000" w:firstRow="0" w:lastRow="0" w:firstColumn="1" w:lastColumn="0" w:oddVBand="0" w:evenVBand="0" w:oddHBand="0" w:evenHBand="0" w:firstRowFirstColumn="0" w:firstRowLastColumn="0" w:lastRowFirstColumn="0" w:lastRowLastColumn="0"/>
+            <w:cnfStyle w:val="001000000000"/>
             <w:tcW w:w="1426" w:type="dxa"/>
           </w:tcPr>
           <w:p>
@@ -7321,7 +8404,7 @@
           <w:p>
             <w:pPr>
               <w:jc w:val="center"/>
-              <w:cnfStyle w:val="100000000000" w:firstRow="1" w:lastRow="0" w:firstColumn="0" w:lastColumn="0" w:oddVBand="0" w:evenVBand="0" w:oddHBand="0" w:evenHBand="0" w:firstRowFirstColumn="0" w:firstRowLastColumn="0" w:lastRowFirstColumn="0" w:lastRowLastColumn="0"/>
+              <w:cnfStyle w:val="100000000000"/>
               <w:rPr>
                 <w:b w:val="0"/>
                 <w:sz w:val="22"/>
@@ -7345,7 +8428,7 @@
                 <w:sz w:val="22"/>
                 <w:vertAlign w:val="baseline"/>
               </w:rPr>
-              <w:endnoteReference w:id="20"/>
+              <w:endnoteReference w:id="21"/>
             </w:r>
             <w:r>
               <w:rPr>
@@ -7362,7 +8445,7 @@
           <w:p>
             <w:pPr>
               <w:jc w:val="center"/>
-              <w:cnfStyle w:val="100000000000" w:firstRow="1" w:lastRow="0" w:firstColumn="0" w:lastColumn="0" w:oddVBand="0" w:evenVBand="0" w:oddHBand="0" w:evenHBand="0" w:firstRowFirstColumn="0" w:firstRowLastColumn="0" w:lastRowFirstColumn="0" w:lastRowLastColumn="0"/>
+              <w:cnfStyle w:val="100000000000"/>
               <w:rPr>
                 <w:b w:val="0"/>
                 <w:sz w:val="22"/>
@@ -7386,7 +8469,7 @@
                 <w:sz w:val="22"/>
                 <w:vertAlign w:val="baseline"/>
               </w:rPr>
-              <w:endnoteReference w:id="21"/>
+              <w:endnoteReference w:id="22"/>
             </w:r>
             <w:r>
               <w:rPr>
@@ -7399,11 +8482,11 @@
       </w:tr>
       <w:tr>
         <w:trPr>
-          <w:cnfStyle w:val="000000100000" w:firstRow="0" w:lastRow="0" w:firstColumn="0" w:lastColumn="0" w:oddVBand="0" w:evenVBand="0" w:oddHBand="1" w:evenHBand="0" w:firstRowFirstColumn="0" w:firstRowLastColumn="0" w:lastRowFirstColumn="0" w:lastRowLastColumn="0"/>
+          <w:cnfStyle w:val="000000100000"/>
         </w:trPr>
         <w:tc>
           <w:tcPr>
-            <w:cnfStyle w:val="001000000000" w:firstRow="0" w:lastRow="0" w:firstColumn="1" w:lastColumn="0" w:oddVBand="0" w:evenVBand="0" w:oddHBand="0" w:evenHBand="0" w:firstRowFirstColumn="0" w:firstRowLastColumn="0" w:lastRowFirstColumn="0" w:lastRowLastColumn="0"/>
+            <w:cnfStyle w:val="001000000000"/>
             <w:tcW w:w="1426" w:type="dxa"/>
           </w:tcPr>
           <w:p>
@@ -7428,7 +8511,7 @@
           <w:p>
             <w:pPr>
               <w:jc w:val="both"/>
-              <w:cnfStyle w:val="000000100000" w:firstRow="0" w:lastRow="0" w:firstColumn="0" w:lastColumn="0" w:oddVBand="0" w:evenVBand="0" w:oddHBand="1" w:evenHBand="0" w:firstRowFirstColumn="0" w:firstRowLastColumn="0" w:lastRowFirstColumn="0" w:lastRowLastColumn="0"/>
+              <w:cnfStyle w:val="000000100000"/>
               <w:rPr>
                 <w:sz w:val="20"/>
               </w:rPr>
@@ -7448,7 +8531,7 @@
           <w:p>
             <w:pPr>
               <w:jc w:val="both"/>
-              <w:cnfStyle w:val="000000100000" w:firstRow="0" w:lastRow="0" w:firstColumn="0" w:lastColumn="0" w:oddVBand="0" w:evenVBand="0" w:oddHBand="1" w:evenHBand="0" w:firstRowFirstColumn="0" w:firstRowLastColumn="0" w:lastRowFirstColumn="0" w:lastRowLastColumn="0"/>
+              <w:cnfStyle w:val="000000100000"/>
               <w:rPr>
                 <w:sz w:val="20"/>
               </w:rPr>
@@ -7465,7 +8548,7 @@
       <w:tr>
         <w:tc>
           <w:tcPr>
-            <w:cnfStyle w:val="001000000000" w:firstRow="0" w:lastRow="0" w:firstColumn="1" w:lastColumn="0" w:oddVBand="0" w:evenVBand="0" w:oddHBand="0" w:evenHBand="0" w:firstRowFirstColumn="0" w:firstRowLastColumn="0" w:lastRowFirstColumn="0" w:lastRowLastColumn="0"/>
+            <w:cnfStyle w:val="001000000000"/>
             <w:tcW w:w="1426" w:type="dxa"/>
           </w:tcPr>
           <w:p>
@@ -7490,7 +8573,7 @@
           <w:p>
             <w:pPr>
               <w:jc w:val="both"/>
-              <w:cnfStyle w:val="000000000000" w:firstRow="0" w:lastRow="0" w:firstColumn="0" w:lastColumn="0" w:oddVBand="0" w:evenVBand="0" w:oddHBand="0" w:evenHBand="0" w:firstRowFirstColumn="0" w:firstRowLastColumn="0" w:lastRowFirstColumn="0" w:lastRowLastColumn="0"/>
+              <w:cnfStyle w:val="000000000000"/>
               <w:rPr>
                 <w:sz w:val="20"/>
               </w:rPr>
@@ -7510,7 +8593,7 @@
           <w:p>
             <w:pPr>
               <w:jc w:val="both"/>
-              <w:cnfStyle w:val="000000000000" w:firstRow="0" w:lastRow="0" w:firstColumn="0" w:lastColumn="0" w:oddVBand="0" w:evenVBand="0" w:oddHBand="0" w:evenHBand="0" w:firstRowFirstColumn="0" w:firstRowLastColumn="0" w:lastRowFirstColumn="0" w:lastRowLastColumn="0"/>
+              <w:cnfStyle w:val="000000000000"/>
               <w:rPr>
                 <w:sz w:val="20"/>
               </w:rPr>
@@ -7525,7 +8608,7 @@
           <w:p>
             <w:pPr>
               <w:jc w:val="both"/>
-              <w:cnfStyle w:val="000000000000" w:firstRow="0" w:lastRow="0" w:firstColumn="0" w:lastColumn="0" w:oddVBand="0" w:evenVBand="0" w:oddHBand="0" w:evenHBand="0" w:firstRowFirstColumn="0" w:firstRowLastColumn="0" w:lastRowFirstColumn="0" w:lastRowLastColumn="0"/>
+              <w:cnfStyle w:val="000000000000"/>
               <w:rPr>
                 <w:sz w:val="20"/>
               </w:rPr>
@@ -7540,7 +8623,7 @@
           <w:p>
             <w:pPr>
               <w:jc w:val="both"/>
-              <w:cnfStyle w:val="000000000000" w:firstRow="0" w:lastRow="0" w:firstColumn="0" w:lastColumn="0" w:oddVBand="0" w:evenVBand="0" w:oddHBand="0" w:evenHBand="0" w:firstRowFirstColumn="0" w:firstRowLastColumn="0" w:lastRowFirstColumn="0" w:lastRowLastColumn="0"/>
+              <w:cnfStyle w:val="000000000000"/>
               <w:rPr>
                 <w:sz w:val="20"/>
               </w:rPr>
@@ -7555,7 +8638,7 @@
           <w:p>
             <w:pPr>
               <w:jc w:val="both"/>
-              <w:cnfStyle w:val="000000000000" w:firstRow="0" w:lastRow="0" w:firstColumn="0" w:lastColumn="0" w:oddVBand="0" w:evenVBand="0" w:oddHBand="0" w:evenHBand="0" w:firstRowFirstColumn="0" w:firstRowLastColumn="0" w:lastRowFirstColumn="0" w:lastRowLastColumn="0"/>
+              <w:cnfStyle w:val="000000000000"/>
               <w:rPr>
                 <w:sz w:val="20"/>
               </w:rPr>
@@ -7570,7 +8653,7 @@
           <w:p>
             <w:pPr>
               <w:jc w:val="both"/>
-              <w:cnfStyle w:val="000000000000" w:firstRow="0" w:lastRow="0" w:firstColumn="0" w:lastColumn="0" w:oddVBand="0" w:evenVBand="0" w:oddHBand="0" w:evenHBand="0" w:firstRowFirstColumn="0" w:firstRowLastColumn="0" w:lastRowFirstColumn="0" w:lastRowLastColumn="0"/>
+              <w:cnfStyle w:val="000000000000"/>
               <w:rPr>
                 <w:sz w:val="20"/>
               </w:rPr>
@@ -7585,7 +8668,7 @@
           <w:p>
             <w:pPr>
               <w:jc w:val="both"/>
-              <w:cnfStyle w:val="000000000000" w:firstRow="0" w:lastRow="0" w:firstColumn="0" w:lastColumn="0" w:oddVBand="0" w:evenVBand="0" w:oddHBand="0" w:evenHBand="0" w:firstRowFirstColumn="0" w:firstRowLastColumn="0" w:lastRowFirstColumn="0" w:lastRowLastColumn="0"/>
+              <w:cnfStyle w:val="000000000000"/>
               <w:rPr>
                 <w:sz w:val="20"/>
               </w:rPr>
@@ -7600,7 +8683,7 @@
           <w:p>
             <w:pPr>
               <w:jc w:val="both"/>
-              <w:cnfStyle w:val="000000000000" w:firstRow="0" w:lastRow="0" w:firstColumn="0" w:lastColumn="0" w:oddVBand="0" w:evenVBand="0" w:oddHBand="0" w:evenHBand="0" w:firstRowFirstColumn="0" w:firstRowLastColumn="0" w:lastRowFirstColumn="0" w:lastRowLastColumn="0"/>
+              <w:cnfStyle w:val="000000000000"/>
               <w:rPr>
                 <w:sz w:val="20"/>
               </w:rPr>
@@ -7615,7 +8698,7 @@
           <w:p>
             <w:pPr>
               <w:jc w:val="both"/>
-              <w:cnfStyle w:val="000000000000" w:firstRow="0" w:lastRow="0" w:firstColumn="0" w:lastColumn="0" w:oddVBand="0" w:evenVBand="0" w:oddHBand="0" w:evenHBand="0" w:firstRowFirstColumn="0" w:firstRowLastColumn="0" w:lastRowFirstColumn="0" w:lastRowLastColumn="0"/>
+              <w:cnfStyle w:val="000000000000"/>
               <w:rPr>
                 <w:sz w:val="20"/>
               </w:rPr>
@@ -7630,7 +8713,7 @@
           <w:p>
             <w:pPr>
               <w:jc w:val="both"/>
-              <w:cnfStyle w:val="000000000000" w:firstRow="0" w:lastRow="0" w:firstColumn="0" w:lastColumn="0" w:oddVBand="0" w:evenVBand="0" w:oddHBand="0" w:evenHBand="0" w:firstRowFirstColumn="0" w:firstRowLastColumn="0" w:lastRowFirstColumn="0" w:lastRowLastColumn="0"/>
+              <w:cnfStyle w:val="000000000000"/>
               <w:rPr>
                 <w:sz w:val="20"/>
               </w:rPr>
@@ -7645,7 +8728,7 @@
           <w:p>
             <w:pPr>
               <w:jc w:val="both"/>
-              <w:cnfStyle w:val="000000000000" w:firstRow="0" w:lastRow="0" w:firstColumn="0" w:lastColumn="0" w:oddVBand="0" w:evenVBand="0" w:oddHBand="0" w:evenHBand="0" w:firstRowFirstColumn="0" w:firstRowLastColumn="0" w:lastRowFirstColumn="0" w:lastRowLastColumn="0"/>
+              <w:cnfStyle w:val="000000000000"/>
               <w:rPr>
                 <w:sz w:val="20"/>
               </w:rPr>
@@ -7660,7 +8743,7 @@
           <w:p>
             <w:pPr>
               <w:jc w:val="both"/>
-              <w:cnfStyle w:val="000000000000" w:firstRow="0" w:lastRow="0" w:firstColumn="0" w:lastColumn="0" w:oddVBand="0" w:evenVBand="0" w:oddHBand="0" w:evenHBand="0" w:firstRowFirstColumn="0" w:firstRowLastColumn="0" w:lastRowFirstColumn="0" w:lastRowLastColumn="0"/>
+              <w:cnfStyle w:val="000000000000"/>
               <w:rPr>
                 <w:sz w:val="20"/>
               </w:rPr>
@@ -7675,7 +8758,7 @@
           <w:p>
             <w:pPr>
               <w:jc w:val="both"/>
-              <w:cnfStyle w:val="000000000000" w:firstRow="0" w:lastRow="0" w:firstColumn="0" w:lastColumn="0" w:oddVBand="0" w:evenVBand="0" w:oddHBand="0" w:evenHBand="0" w:firstRowFirstColumn="0" w:firstRowLastColumn="0" w:lastRowFirstColumn="0" w:lastRowLastColumn="0"/>
+              <w:cnfStyle w:val="000000000000"/>
               <w:rPr>
                 <w:sz w:val="20"/>
               </w:rPr>
@@ -7684,7 +8767,7 @@
           <w:p>
             <w:pPr>
               <w:jc w:val="both"/>
-              <w:cnfStyle w:val="000000000000" w:firstRow="0" w:lastRow="0" w:firstColumn="0" w:lastColumn="0" w:oddVBand="0" w:evenVBand="0" w:oddHBand="0" w:evenHBand="0" w:firstRowFirstColumn="0" w:firstRowLastColumn="0" w:lastRowFirstColumn="0" w:lastRowLastColumn="0"/>
+              <w:cnfStyle w:val="000000000000"/>
               <w:rPr>
                 <w:sz w:val="20"/>
               </w:rPr>
@@ -7707,11 +8790,11 @@
       </w:tr>
       <w:tr>
         <w:trPr>
-          <w:cnfStyle w:val="000000100000" w:firstRow="0" w:lastRow="0" w:firstColumn="0" w:lastColumn="0" w:oddVBand="0" w:evenVBand="0" w:oddHBand="1" w:evenHBand="0" w:firstRowFirstColumn="0" w:firstRowLastColumn="0" w:lastRowFirstColumn="0" w:lastRowLastColumn="0"/>
+          <w:cnfStyle w:val="000000100000"/>
         </w:trPr>
         <w:tc>
           <w:tcPr>
-            <w:cnfStyle w:val="001000000000" w:firstRow="0" w:lastRow="0" w:firstColumn="1" w:lastColumn="0" w:oddVBand="0" w:evenVBand="0" w:oddHBand="0" w:evenHBand="0" w:firstRowFirstColumn="0" w:firstRowLastColumn="0" w:lastRowFirstColumn="0" w:lastRowLastColumn="0"/>
+            <w:cnfStyle w:val="001000000000"/>
             <w:tcW w:w="1426" w:type="dxa"/>
           </w:tcPr>
           <w:p>
@@ -7736,7 +8819,7 @@
           <w:p>
             <w:pPr>
               <w:jc w:val="both"/>
-              <w:cnfStyle w:val="000000100000" w:firstRow="0" w:lastRow="0" w:firstColumn="0" w:lastColumn="0" w:oddVBand="0" w:evenVBand="0" w:oddHBand="1" w:evenHBand="0" w:firstRowFirstColumn="0" w:firstRowLastColumn="0" w:lastRowFirstColumn="0" w:lastRowLastColumn="0"/>
+              <w:cnfStyle w:val="000000100000"/>
               <w:rPr>
                 <w:sz w:val="20"/>
               </w:rPr>
@@ -7756,7 +8839,7 @@
           <w:p>
             <w:pPr>
               <w:jc w:val="both"/>
-              <w:cnfStyle w:val="000000100000" w:firstRow="0" w:lastRow="0" w:firstColumn="0" w:lastColumn="0" w:oddVBand="0" w:evenVBand="0" w:oddHBand="1" w:evenHBand="0" w:firstRowFirstColumn="0" w:firstRowLastColumn="0" w:lastRowFirstColumn="0" w:lastRowLastColumn="0"/>
+              <w:cnfStyle w:val="000000100000"/>
               <w:rPr>
                 <w:sz w:val="20"/>
               </w:rPr>
@@ -7767,7 +8850,7 @@
       <w:tr>
         <w:tc>
           <w:tcPr>
-            <w:cnfStyle w:val="001000000000" w:firstRow="0" w:lastRow="0" w:firstColumn="1" w:lastColumn="0" w:oddVBand="0" w:evenVBand="0" w:oddHBand="0" w:evenHBand="0" w:firstRowFirstColumn="0" w:firstRowLastColumn="0" w:lastRowFirstColumn="0" w:lastRowLastColumn="0"/>
+            <w:cnfStyle w:val="001000000000"/>
             <w:tcW w:w="1426" w:type="dxa"/>
           </w:tcPr>
           <w:p>
@@ -7792,7 +8875,7 @@
           <w:p>
             <w:pPr>
               <w:jc w:val="both"/>
-              <w:cnfStyle w:val="000000000000" w:firstRow="0" w:lastRow="0" w:firstColumn="0" w:lastColumn="0" w:oddVBand="0" w:evenVBand="0" w:oddHBand="0" w:evenHBand="0" w:firstRowFirstColumn="0" w:firstRowLastColumn="0" w:lastRowFirstColumn="0" w:lastRowLastColumn="0"/>
+              <w:cnfStyle w:val="000000000000"/>
               <w:rPr>
                 <w:sz w:val="20"/>
               </w:rPr>
@@ -7812,7 +8895,7 @@
           <w:p>
             <w:pPr>
               <w:jc w:val="both"/>
-              <w:cnfStyle w:val="000000000000" w:firstRow="0" w:lastRow="0" w:firstColumn="0" w:lastColumn="0" w:oddVBand="0" w:evenVBand="0" w:oddHBand="0" w:evenHBand="0" w:firstRowFirstColumn="0" w:firstRowLastColumn="0" w:lastRowFirstColumn="0" w:lastRowLastColumn="0"/>
+              <w:cnfStyle w:val="000000000000"/>
               <w:rPr>
                 <w:sz w:val="20"/>
               </w:rPr>
@@ -7828,12 +8911,12 @@
       </w:tr>
       <w:tr>
         <w:trPr>
-          <w:cnfStyle w:val="000000100000" w:firstRow="0" w:lastRow="0" w:firstColumn="0" w:lastColumn="0" w:oddVBand="0" w:evenVBand="0" w:oddHBand="1" w:evenHBand="0" w:firstRowFirstColumn="0" w:firstRowLastColumn="0" w:lastRowFirstColumn="0" w:lastRowLastColumn="0"/>
+          <w:cnfStyle w:val="000000100000"/>
           <w:trHeight w:val="77"/>
         </w:trPr>
         <w:tc>
           <w:tcPr>
-            <w:cnfStyle w:val="001000000000" w:firstRow="0" w:lastRow="0" w:firstColumn="1" w:lastColumn="0" w:oddVBand="0" w:evenVBand="0" w:oddHBand="0" w:evenHBand="0" w:firstRowFirstColumn="0" w:firstRowLastColumn="0" w:lastRowFirstColumn="0" w:lastRowLastColumn="0"/>
+            <w:cnfStyle w:val="001000000000"/>
             <w:tcW w:w="1426" w:type="dxa"/>
           </w:tcPr>
           <w:p>
@@ -7858,7 +8941,7 @@
           <w:p>
             <w:pPr>
               <w:jc w:val="both"/>
-              <w:cnfStyle w:val="000000100000" w:firstRow="0" w:lastRow="0" w:firstColumn="0" w:lastColumn="0" w:oddVBand="0" w:evenVBand="0" w:oddHBand="1" w:evenHBand="0" w:firstRowFirstColumn="0" w:firstRowLastColumn="0" w:lastRowFirstColumn="0" w:lastRowLastColumn="0"/>
+              <w:cnfStyle w:val="000000100000"/>
               <w:rPr>
                 <w:sz w:val="20"/>
               </w:rPr>
@@ -7878,7 +8961,7 @@
           <w:p>
             <w:pPr>
               <w:jc w:val="both"/>
-              <w:cnfStyle w:val="000000100000" w:firstRow="0" w:lastRow="0" w:firstColumn="0" w:lastColumn="0" w:oddVBand="0" w:evenVBand="0" w:oddHBand="1" w:evenHBand="0" w:firstRowFirstColumn="0" w:firstRowLastColumn="0" w:lastRowFirstColumn="0" w:lastRowLastColumn="0"/>
+              <w:cnfStyle w:val="000000100000"/>
               <w:rPr>
                 <w:sz w:val="20"/>
               </w:rPr>
@@ -7898,7 +8981,7 @@
         </w:trPr>
         <w:tc>
           <w:tcPr>
-            <w:cnfStyle w:val="001000000000" w:firstRow="0" w:lastRow="0" w:firstColumn="1" w:lastColumn="0" w:oddVBand="0" w:evenVBand="0" w:oddHBand="0" w:evenHBand="0" w:firstRowFirstColumn="0" w:firstRowLastColumn="0" w:lastRowFirstColumn="0" w:lastRowLastColumn="0"/>
+            <w:cnfStyle w:val="001000000000"/>
             <w:tcW w:w="1426" w:type="dxa"/>
           </w:tcPr>
           <w:p>
@@ -7923,7 +9006,7 @@
           <w:p>
             <w:pPr>
               <w:jc w:val="both"/>
-              <w:cnfStyle w:val="000000000000" w:firstRow="0" w:lastRow="0" w:firstColumn="0" w:lastColumn="0" w:oddVBand="0" w:evenVBand="0" w:oddHBand="0" w:evenHBand="0" w:firstRowFirstColumn="0" w:firstRowLastColumn="0" w:lastRowFirstColumn="0" w:lastRowLastColumn="0"/>
+              <w:cnfStyle w:val="000000000000"/>
               <w:rPr>
                 <w:sz w:val="20"/>
               </w:rPr>
@@ -7944,7 +9027,7 @@
             <w:pPr>
               <w:keepNext/>
               <w:jc w:val="both"/>
-              <w:cnfStyle w:val="000000000000" w:firstRow="0" w:lastRow="0" w:firstColumn="0" w:lastColumn="0" w:oddVBand="0" w:evenVBand="0" w:oddHBand="0" w:evenHBand="0" w:firstRowFirstColumn="0" w:firstRowLastColumn="0" w:lastRowFirstColumn="0" w:lastRowLastColumn="0"/>
+              <w:cnfStyle w:val="000000000000"/>
               <w:rPr>
                 <w:sz w:val="20"/>
               </w:rPr>
@@ -8043,7 +9126,7 @@
         <w:tblStyle w:val="Tabelasiatki5ciemnaakcent51"/>
         <w:tblW w:w="9464" w:type="dxa"/>
         <w:tblLayout w:type="fixed"/>
-        <w:tblLook w:val="04A0" w:firstRow="1" w:lastRow="0" w:firstColumn="1" w:lastColumn="0" w:noHBand="0" w:noVBand="1"/>
+        <w:tblLook w:val="04A0"/>
       </w:tblPr>
       <w:tblGrid>
         <w:gridCol w:w="1822"/>
@@ -8052,12 +9135,12 @@
       </w:tblGrid>
       <w:tr>
         <w:trPr>
-          <w:cnfStyle w:val="100000000000" w:firstRow="1" w:lastRow="0" w:firstColumn="0" w:lastColumn="0" w:oddVBand="0" w:evenVBand="0" w:oddHBand="0" w:evenHBand="0" w:firstRowFirstColumn="0" w:firstRowLastColumn="0" w:lastRowFirstColumn="0" w:lastRowLastColumn="0"/>
+          <w:cnfStyle w:val="100000000000"/>
           <w:trHeight w:val="447"/>
         </w:trPr>
         <w:tc>
           <w:tcPr>
-            <w:cnfStyle w:val="001000000000" w:firstRow="0" w:lastRow="0" w:firstColumn="1" w:lastColumn="0" w:oddVBand="0" w:evenVBand="0" w:oddHBand="0" w:evenHBand="0" w:firstRowFirstColumn="0" w:firstRowLastColumn="0" w:lastRowFirstColumn="0" w:lastRowLastColumn="0"/>
+            <w:cnfStyle w:val="001000000000"/>
             <w:tcW w:w="1822" w:type="dxa"/>
           </w:tcPr>
           <w:p/>
@@ -8069,7 +9152,7 @@
           <w:p>
             <w:pPr>
               <w:jc w:val="center"/>
-              <w:cnfStyle w:val="100000000000" w:firstRow="1" w:lastRow="0" w:firstColumn="0" w:lastColumn="0" w:oddVBand="0" w:evenVBand="0" w:oddHBand="0" w:evenHBand="0" w:firstRowFirstColumn="0" w:firstRowLastColumn="0" w:lastRowFirstColumn="0" w:lastRowLastColumn="0"/>
+              <w:cnfStyle w:val="100000000000"/>
               <w:rPr>
                 <w:b w:val="0"/>
                 <w:bCs w:val="0"/>
@@ -8093,7 +9176,7 @@
           <w:p>
             <w:pPr>
               <w:jc w:val="center"/>
-              <w:cnfStyle w:val="100000000000" w:firstRow="1" w:lastRow="0" w:firstColumn="0" w:lastColumn="0" w:oddVBand="0" w:evenVBand="0" w:oddHBand="0" w:evenHBand="0" w:firstRowFirstColumn="0" w:firstRowLastColumn="0" w:lastRowFirstColumn="0" w:lastRowLastColumn="0"/>
+              <w:cnfStyle w:val="100000000000"/>
               <w:rPr>
                 <w:b w:val="0"/>
                 <w:bCs w:val="0"/>
@@ -8113,12 +9196,12 @@
       </w:tr>
       <w:tr>
         <w:trPr>
-          <w:cnfStyle w:val="000000100000" w:firstRow="0" w:lastRow="0" w:firstColumn="0" w:lastColumn="0" w:oddVBand="0" w:evenVBand="0" w:oddHBand="1" w:evenHBand="0" w:firstRowFirstColumn="0" w:firstRowLastColumn="0" w:lastRowFirstColumn="0" w:lastRowLastColumn="0"/>
+          <w:cnfStyle w:val="000000100000"/>
           <w:trHeight w:val="1554"/>
         </w:trPr>
         <w:tc>
           <w:tcPr>
-            <w:cnfStyle w:val="001000000000" w:firstRow="0" w:lastRow="0" w:firstColumn="1" w:lastColumn="0" w:oddVBand="0" w:evenVBand="0" w:oddHBand="0" w:evenHBand="0" w:firstRowFirstColumn="0" w:firstRowLastColumn="0" w:lastRowFirstColumn="0" w:lastRowLastColumn="0"/>
+            <w:cnfStyle w:val="001000000000"/>
             <w:tcW w:w="1822" w:type="dxa"/>
           </w:tcPr>
           <w:p>
@@ -8142,7 +9225,7 @@
           </w:tcPr>
           <w:p>
             <w:pPr>
-              <w:cnfStyle w:val="000000100000" w:firstRow="0" w:lastRow="0" w:firstColumn="0" w:lastColumn="0" w:oddVBand="0" w:evenVBand="0" w:oddHBand="1" w:evenHBand="0" w:firstRowFirstColumn="0" w:firstRowLastColumn="0" w:lastRowFirstColumn="0" w:lastRowLastColumn="0"/>
+              <w:cnfStyle w:val="000000100000"/>
               <w:rPr>
                 <w:sz w:val="20"/>
                 <w:szCs w:val="20"/>
@@ -8158,7 +9241,7 @@
           </w:p>
           <w:p>
             <w:pPr>
-              <w:cnfStyle w:val="000000100000" w:firstRow="0" w:lastRow="0" w:firstColumn="0" w:lastColumn="0" w:oddVBand="0" w:evenVBand="0" w:oddHBand="1" w:evenHBand="0" w:firstRowFirstColumn="0" w:firstRowLastColumn="0" w:lastRowFirstColumn="0" w:lastRowLastColumn="0"/>
+              <w:cnfStyle w:val="000000100000"/>
               <w:rPr>
                 <w:sz w:val="20"/>
                 <w:szCs w:val="20"/>
@@ -8174,7 +9257,7 @@
           </w:p>
           <w:p>
             <w:pPr>
-              <w:cnfStyle w:val="000000100000" w:firstRow="0" w:lastRow="0" w:firstColumn="0" w:lastColumn="0" w:oddVBand="0" w:evenVBand="0" w:oddHBand="1" w:evenHBand="0" w:firstRowFirstColumn="0" w:firstRowLastColumn="0" w:lastRowFirstColumn="0" w:lastRowLastColumn="0"/>
+              <w:cnfStyle w:val="000000100000"/>
               <w:rPr>
                 <w:sz w:val="20"/>
                 <w:szCs w:val="20"/>
@@ -8190,16 +9273,16 @@
           </w:p>
           <w:p>
             <w:pPr>
-              <w:cnfStyle w:val="000000100000" w:firstRow="0" w:lastRow="0" w:firstColumn="0" w:lastColumn="0" w:oddVBand="0" w:evenVBand="0" w:oddHBand="1" w:evenHBand="0" w:firstRowFirstColumn="0" w:firstRowLastColumn="0" w:lastRowFirstColumn="0" w:lastRowLastColumn="0"/>
-              <w:rPr>
-                <w:sz w:val="20"/>
-                <w:szCs w:val="20"/>
-              </w:rPr>
-            </w:pPr>
-          </w:p>
-          <w:p>
-            <w:pPr>
-              <w:cnfStyle w:val="000000100000" w:firstRow="0" w:lastRow="0" w:firstColumn="0" w:lastColumn="0" w:oddVBand="0" w:evenVBand="0" w:oddHBand="1" w:evenHBand="0" w:firstRowFirstColumn="0" w:firstRowLastColumn="0" w:lastRowFirstColumn="0" w:lastRowLastColumn="0"/>
+              <w:cnfStyle w:val="000000100000"/>
+              <w:rPr>
+                <w:sz w:val="20"/>
+                <w:szCs w:val="20"/>
+              </w:rPr>
+            </w:pPr>
+          </w:p>
+          <w:p>
+            <w:pPr>
+              <w:cnfStyle w:val="000000100000"/>
               <w:rPr>
                 <w:i/>
                 <w:iCs/>
@@ -8215,7 +9298,7 @@
           </w:tcPr>
           <w:p>
             <w:pPr>
-              <w:cnfStyle w:val="000000100000" w:firstRow="0" w:lastRow="0" w:firstColumn="0" w:lastColumn="0" w:oddVBand="0" w:evenVBand="0" w:oddHBand="1" w:evenHBand="0" w:firstRowFirstColumn="0" w:firstRowLastColumn="0" w:lastRowFirstColumn="0" w:lastRowLastColumn="0"/>
+              <w:cnfStyle w:val="000000100000"/>
               <w:rPr>
                 <w:sz w:val="20"/>
                 <w:szCs w:val="20"/>
@@ -8231,7 +9314,7 @@
           </w:p>
           <w:p>
             <w:pPr>
-              <w:cnfStyle w:val="000000100000" w:firstRow="0" w:lastRow="0" w:firstColumn="0" w:lastColumn="0" w:oddVBand="0" w:evenVBand="0" w:oddHBand="1" w:evenHBand="0" w:firstRowFirstColumn="0" w:firstRowLastColumn="0" w:lastRowFirstColumn="0" w:lastRowLastColumn="0"/>
+              <w:cnfStyle w:val="000000100000"/>
               <w:rPr>
                 <w:sz w:val="20"/>
                 <w:szCs w:val="20"/>
@@ -8247,7 +9330,7 @@
           </w:p>
           <w:p>
             <w:pPr>
-              <w:cnfStyle w:val="000000100000" w:firstRow="0" w:lastRow="0" w:firstColumn="0" w:lastColumn="0" w:oddVBand="0" w:evenVBand="0" w:oddHBand="1" w:evenHBand="0" w:firstRowFirstColumn="0" w:firstRowLastColumn="0" w:lastRowFirstColumn="0" w:lastRowLastColumn="0"/>
+              <w:cnfStyle w:val="000000100000"/>
               <w:rPr>
                 <w:sz w:val="20"/>
                 <w:szCs w:val="20"/>
@@ -8263,25 +9346,25 @@
           </w:p>
           <w:p>
             <w:pPr>
-              <w:cnfStyle w:val="000000100000" w:firstRow="0" w:lastRow="0" w:firstColumn="0" w:lastColumn="0" w:oddVBand="0" w:evenVBand="0" w:oddHBand="1" w:evenHBand="0" w:firstRowFirstColumn="0" w:firstRowLastColumn="0" w:lastRowFirstColumn="0" w:lastRowLastColumn="0"/>
-              <w:rPr>
-                <w:sz w:val="20"/>
-                <w:szCs w:val="20"/>
-              </w:rPr>
-            </w:pPr>
-          </w:p>
-          <w:p>
-            <w:pPr>
-              <w:cnfStyle w:val="000000100000" w:firstRow="0" w:lastRow="0" w:firstColumn="0" w:lastColumn="0" w:oddVBand="0" w:evenVBand="0" w:oddHBand="1" w:evenHBand="0" w:firstRowFirstColumn="0" w:firstRowLastColumn="0" w:lastRowFirstColumn="0" w:lastRowLastColumn="0"/>
-              <w:rPr>
-                <w:sz w:val="20"/>
-                <w:szCs w:val="20"/>
-              </w:rPr>
-            </w:pPr>
-          </w:p>
-          <w:p>
-            <w:pPr>
-              <w:cnfStyle w:val="000000100000" w:firstRow="0" w:lastRow="0" w:firstColumn="0" w:lastColumn="0" w:oddVBand="0" w:evenVBand="0" w:oddHBand="1" w:evenHBand="0" w:firstRowFirstColumn="0" w:firstRowLastColumn="0" w:lastRowFirstColumn="0" w:lastRowLastColumn="0"/>
+              <w:cnfStyle w:val="000000100000"/>
+              <w:rPr>
+                <w:sz w:val="20"/>
+                <w:szCs w:val="20"/>
+              </w:rPr>
+            </w:pPr>
+          </w:p>
+          <w:p>
+            <w:pPr>
+              <w:cnfStyle w:val="000000100000"/>
+              <w:rPr>
+                <w:sz w:val="20"/>
+                <w:szCs w:val="20"/>
+              </w:rPr>
+            </w:pPr>
+          </w:p>
+          <w:p>
+            <w:pPr>
+              <w:cnfStyle w:val="000000100000"/>
               <w:rPr>
                 <w:sz w:val="20"/>
                 <w:szCs w:val="20"/>
@@ -8296,7 +9379,7 @@
         </w:trPr>
         <w:tc>
           <w:tcPr>
-            <w:cnfStyle w:val="001000000000" w:firstRow="0" w:lastRow="0" w:firstColumn="1" w:lastColumn="0" w:oddVBand="0" w:evenVBand="0" w:oddHBand="0" w:evenHBand="0" w:firstRowFirstColumn="0" w:firstRowLastColumn="0" w:lastRowFirstColumn="0" w:lastRowLastColumn="0"/>
+            <w:cnfStyle w:val="001000000000"/>
             <w:tcW w:w="1822" w:type="dxa"/>
           </w:tcPr>
           <w:p>
@@ -8320,7 +9403,7 @@
           </w:tcPr>
           <w:p>
             <w:pPr>
-              <w:cnfStyle w:val="000000000000" w:firstRow="0" w:lastRow="0" w:firstColumn="0" w:lastColumn="0" w:oddVBand="0" w:evenVBand="0" w:oddHBand="0" w:evenHBand="0" w:firstRowFirstColumn="0" w:firstRowLastColumn="0" w:lastRowFirstColumn="0" w:lastRowLastColumn="0"/>
+              <w:cnfStyle w:val="000000000000"/>
               <w:rPr>
                 <w:sz w:val="20"/>
                 <w:szCs w:val="20"/>
@@ -8336,7 +9419,7 @@
           </w:p>
           <w:p>
             <w:pPr>
-              <w:cnfStyle w:val="000000000000" w:firstRow="0" w:lastRow="0" w:firstColumn="0" w:lastColumn="0" w:oddVBand="0" w:evenVBand="0" w:oddHBand="0" w:evenHBand="0" w:firstRowFirstColumn="0" w:firstRowLastColumn="0" w:lastRowFirstColumn="0" w:lastRowLastColumn="0"/>
+              <w:cnfStyle w:val="000000000000"/>
               <w:rPr>
                 <w:sz w:val="20"/>
                 <w:szCs w:val="20"/>
@@ -8352,7 +9435,7 @@
           </w:p>
           <w:p>
             <w:pPr>
-              <w:cnfStyle w:val="000000000000" w:firstRow="0" w:lastRow="0" w:firstColumn="0" w:lastColumn="0" w:oddVBand="0" w:evenVBand="0" w:oddHBand="0" w:evenHBand="0" w:firstRowFirstColumn="0" w:firstRowLastColumn="0" w:lastRowFirstColumn="0" w:lastRowLastColumn="0"/>
+              <w:cnfStyle w:val="000000000000"/>
               <w:rPr>
                 <w:sz w:val="20"/>
                 <w:szCs w:val="20"/>
@@ -8368,7 +9451,7 @@
           </w:p>
           <w:p>
             <w:pPr>
-              <w:cnfStyle w:val="000000000000" w:firstRow="0" w:lastRow="0" w:firstColumn="0" w:lastColumn="0" w:oddVBand="0" w:evenVBand="0" w:oddHBand="0" w:evenHBand="0" w:firstRowFirstColumn="0" w:firstRowLastColumn="0" w:lastRowFirstColumn="0" w:lastRowLastColumn="0"/>
+              <w:cnfStyle w:val="000000000000"/>
               <w:rPr>
                 <w:sz w:val="20"/>
                 <w:szCs w:val="20"/>
@@ -8400,7 +9483,7 @@
           </w:p>
           <w:p>
             <w:pPr>
-              <w:cnfStyle w:val="000000000000" w:firstRow="0" w:lastRow="0" w:firstColumn="0" w:lastColumn="0" w:oddVBand="0" w:evenVBand="0" w:oddHBand="0" w:evenHBand="0" w:firstRowFirstColumn="0" w:firstRowLastColumn="0" w:lastRowFirstColumn="0" w:lastRowLastColumn="0"/>
+              <w:cnfStyle w:val="000000000000"/>
               <w:rPr>
                 <w:sz w:val="20"/>
                 <w:szCs w:val="20"/>
@@ -8414,7 +9497,7 @@
           </w:tcPr>
           <w:p>
             <w:pPr>
-              <w:cnfStyle w:val="000000000000" w:firstRow="0" w:lastRow="0" w:firstColumn="0" w:lastColumn="0" w:oddVBand="0" w:evenVBand="0" w:oddHBand="0" w:evenHBand="0" w:firstRowFirstColumn="0" w:firstRowLastColumn="0" w:lastRowFirstColumn="0" w:lastRowLastColumn="0"/>
+              <w:cnfStyle w:val="000000000000"/>
               <w:rPr>
                 <w:sz w:val="20"/>
                 <w:szCs w:val="20"/>
@@ -8430,7 +9513,7 @@
           </w:p>
           <w:p>
             <w:pPr>
-              <w:cnfStyle w:val="000000000000" w:firstRow="0" w:lastRow="0" w:firstColumn="0" w:lastColumn="0" w:oddVBand="0" w:evenVBand="0" w:oddHBand="0" w:evenHBand="0" w:firstRowFirstColumn="0" w:firstRowLastColumn="0" w:lastRowFirstColumn="0" w:lastRowLastColumn="0"/>
+              <w:cnfStyle w:val="000000000000"/>
               <w:rPr>
                 <w:sz w:val="20"/>
                 <w:szCs w:val="20"/>
@@ -8446,7 +9529,7 @@
           </w:p>
           <w:p>
             <w:pPr>
-              <w:cnfStyle w:val="000000000000" w:firstRow="0" w:lastRow="0" w:firstColumn="0" w:lastColumn="0" w:oddVBand="0" w:evenVBand="0" w:oddHBand="0" w:evenHBand="0" w:firstRowFirstColumn="0" w:firstRowLastColumn="0" w:lastRowFirstColumn="0" w:lastRowLastColumn="0"/>
+              <w:cnfStyle w:val="000000000000"/>
               <w:rPr>
                 <w:sz w:val="20"/>
                 <w:szCs w:val="20"/>
@@ -8464,12 +9547,12 @@
       </w:tr>
       <w:tr>
         <w:trPr>
-          <w:cnfStyle w:val="000000100000" w:firstRow="0" w:lastRow="0" w:firstColumn="0" w:lastColumn="0" w:oddVBand="0" w:evenVBand="0" w:oddHBand="1" w:evenHBand="0" w:firstRowFirstColumn="0" w:firstRowLastColumn="0" w:lastRowFirstColumn="0" w:lastRowLastColumn="0"/>
+          <w:cnfStyle w:val="000000100000"/>
           <w:trHeight w:val="2227"/>
         </w:trPr>
         <w:tc>
           <w:tcPr>
-            <w:cnfStyle w:val="001000000000" w:firstRow="0" w:lastRow="0" w:firstColumn="1" w:lastColumn="0" w:oddVBand="0" w:evenVBand="0" w:oddHBand="0" w:evenHBand="0" w:firstRowFirstColumn="0" w:firstRowLastColumn="0" w:lastRowFirstColumn="0" w:lastRowLastColumn="0"/>
+            <w:cnfStyle w:val="001000000000"/>
             <w:tcW w:w="1822" w:type="dxa"/>
           </w:tcPr>
           <w:p>
@@ -8493,7 +9576,7 @@
           </w:tcPr>
           <w:p>
             <w:pPr>
-              <w:cnfStyle w:val="000000100000" w:firstRow="0" w:lastRow="0" w:firstColumn="0" w:lastColumn="0" w:oddVBand="0" w:evenVBand="0" w:oddHBand="1" w:evenHBand="0" w:firstRowFirstColumn="0" w:firstRowLastColumn="0" w:lastRowFirstColumn="0" w:lastRowLastColumn="0"/>
+              <w:cnfStyle w:val="000000100000"/>
               <w:rPr>
                 <w:sz w:val="20"/>
                 <w:szCs w:val="20"/>
@@ -8509,7 +9592,7 @@
           </w:p>
           <w:p>
             <w:pPr>
-              <w:cnfStyle w:val="000000100000" w:firstRow="0" w:lastRow="0" w:firstColumn="0" w:lastColumn="0" w:oddVBand="0" w:evenVBand="0" w:oddHBand="1" w:evenHBand="0" w:firstRowFirstColumn="0" w:firstRowLastColumn="0" w:lastRowFirstColumn="0" w:lastRowLastColumn="0"/>
+              <w:cnfStyle w:val="000000100000"/>
               <w:rPr>
                 <w:sz w:val="20"/>
                 <w:szCs w:val="20"/>
@@ -8525,7 +9608,7 @@
           </w:p>
           <w:p>
             <w:pPr>
-              <w:cnfStyle w:val="000000100000" w:firstRow="0" w:lastRow="0" w:firstColumn="0" w:lastColumn="0" w:oddVBand="0" w:evenVBand="0" w:oddHBand="1" w:evenHBand="0" w:firstRowFirstColumn="0" w:firstRowLastColumn="0" w:lastRowFirstColumn="0" w:lastRowLastColumn="0"/>
+              <w:cnfStyle w:val="000000100000"/>
               <w:rPr>
                 <w:sz w:val="20"/>
                 <w:szCs w:val="20"/>
@@ -8546,7 +9629,7 @@
           </w:tcPr>
           <w:p>
             <w:pPr>
-              <w:cnfStyle w:val="000000100000" w:firstRow="0" w:lastRow="0" w:firstColumn="0" w:lastColumn="0" w:oddVBand="0" w:evenVBand="0" w:oddHBand="1" w:evenHBand="0" w:firstRowFirstColumn="0" w:firstRowLastColumn="0" w:lastRowFirstColumn="0" w:lastRowLastColumn="0"/>
+              <w:cnfStyle w:val="000000100000"/>
               <w:rPr>
                 <w:sz w:val="20"/>
                 <w:szCs w:val="20"/>
@@ -8562,7 +9645,7 @@
           </w:p>
           <w:p>
             <w:pPr>
-              <w:cnfStyle w:val="000000100000" w:firstRow="0" w:lastRow="0" w:firstColumn="0" w:lastColumn="0" w:oddVBand="0" w:evenVBand="0" w:oddHBand="1" w:evenHBand="0" w:firstRowFirstColumn="0" w:firstRowLastColumn="0" w:lastRowFirstColumn="0" w:lastRowLastColumn="0"/>
+              <w:cnfStyle w:val="000000100000"/>
               <w:rPr>
                 <w:sz w:val="20"/>
                 <w:szCs w:val="20"/>
@@ -8584,7 +9667,7 @@
         </w:trPr>
         <w:tc>
           <w:tcPr>
-            <w:cnfStyle w:val="001000000000" w:firstRow="0" w:lastRow="0" w:firstColumn="1" w:lastColumn="0" w:oddVBand="0" w:evenVBand="0" w:oddHBand="0" w:evenHBand="0" w:firstRowFirstColumn="0" w:firstRowLastColumn="0" w:lastRowFirstColumn="0" w:lastRowLastColumn="0"/>
+            <w:cnfStyle w:val="001000000000"/>
             <w:tcW w:w="1822" w:type="dxa"/>
           </w:tcPr>
           <w:p>
@@ -8614,7 +9697,7 @@
           </w:tcPr>
           <w:p>
             <w:pPr>
-              <w:cnfStyle w:val="000000000000" w:firstRow="0" w:lastRow="0" w:firstColumn="0" w:lastColumn="0" w:oddVBand="0" w:evenVBand="0" w:oddHBand="0" w:evenHBand="0" w:firstRowFirstColumn="0" w:firstRowLastColumn="0" w:lastRowFirstColumn="0" w:lastRowLastColumn="0"/>
+              <w:cnfStyle w:val="000000000000"/>
               <w:rPr>
                 <w:sz w:val="20"/>
                 <w:szCs w:val="20"/>
@@ -8635,7 +9718,7 @@
           </w:tcPr>
           <w:p>
             <w:pPr>
-              <w:cnfStyle w:val="000000000000" w:firstRow="0" w:lastRow="0" w:firstColumn="0" w:lastColumn="0" w:oddVBand="0" w:evenVBand="0" w:oddHBand="0" w:evenHBand="0" w:firstRowFirstColumn="0" w:firstRowLastColumn="0" w:lastRowFirstColumn="0" w:lastRowLastColumn="0"/>
+              <w:cnfStyle w:val="000000000000"/>
               <w:rPr>
                 <w:sz w:val="20"/>
                 <w:szCs w:val="20"/>
@@ -8653,12 +9736,12 @@
       </w:tr>
       <w:tr>
         <w:trPr>
-          <w:cnfStyle w:val="000000100000" w:firstRow="0" w:lastRow="0" w:firstColumn="0" w:lastColumn="0" w:oddVBand="0" w:evenVBand="0" w:oddHBand="1" w:evenHBand="0" w:firstRowFirstColumn="0" w:firstRowLastColumn="0" w:lastRowFirstColumn="0" w:lastRowLastColumn="0"/>
+          <w:cnfStyle w:val="000000100000"/>
           <w:trHeight w:val="750"/>
         </w:trPr>
         <w:tc>
           <w:tcPr>
-            <w:cnfStyle w:val="001000000000" w:firstRow="0" w:lastRow="0" w:firstColumn="1" w:lastColumn="0" w:oddVBand="0" w:evenVBand="0" w:oddHBand="0" w:evenHBand="0" w:firstRowFirstColumn="0" w:firstRowLastColumn="0" w:lastRowFirstColumn="0" w:lastRowLastColumn="0"/>
+            <w:cnfStyle w:val="001000000000"/>
             <w:tcW w:w="1822" w:type="dxa"/>
           </w:tcPr>
           <w:p>
@@ -8682,7 +9765,7 @@
           </w:tcPr>
           <w:p>
             <w:pPr>
-              <w:cnfStyle w:val="000000100000" w:firstRow="0" w:lastRow="0" w:firstColumn="0" w:lastColumn="0" w:oddVBand="0" w:evenVBand="0" w:oddHBand="1" w:evenHBand="0" w:firstRowFirstColumn="0" w:firstRowLastColumn="0" w:lastRowFirstColumn="0" w:lastRowLastColumn="0"/>
+              <w:cnfStyle w:val="000000100000"/>
               <w:rPr>
                 <w:sz w:val="20"/>
                 <w:szCs w:val="20"/>
@@ -8752,7 +9835,7 @@
           </w:p>
           <w:p>
             <w:pPr>
-              <w:cnfStyle w:val="000000100000" w:firstRow="0" w:lastRow="0" w:firstColumn="0" w:lastColumn="0" w:oddVBand="0" w:evenVBand="0" w:oddHBand="1" w:evenHBand="0" w:firstRowFirstColumn="0" w:firstRowLastColumn="0" w:lastRowFirstColumn="0" w:lastRowLastColumn="0"/>
+              <w:cnfStyle w:val="000000100000"/>
               <w:rPr>
                 <w:sz w:val="20"/>
                 <w:szCs w:val="20"/>
@@ -8838,7 +9921,7 @@
           </w:tcPr>
           <w:p>
             <w:pPr>
-              <w:cnfStyle w:val="000000100000" w:firstRow="0" w:lastRow="0" w:firstColumn="0" w:lastColumn="0" w:oddVBand="0" w:evenVBand="0" w:oddHBand="1" w:evenHBand="0" w:firstRowFirstColumn="0" w:firstRowLastColumn="0" w:lastRowFirstColumn="0" w:lastRowLastColumn="0"/>
+              <w:cnfStyle w:val="000000100000"/>
               <w:rPr>
                 <w:sz w:val="20"/>
                 <w:szCs w:val="20"/>
@@ -8854,7 +9937,7 @@
           </w:p>
           <w:p>
             <w:pPr>
-              <w:cnfStyle w:val="000000100000" w:firstRow="0" w:lastRow="0" w:firstColumn="0" w:lastColumn="0" w:oddVBand="0" w:evenVBand="0" w:oddHBand="1" w:evenHBand="0" w:firstRowFirstColumn="0" w:firstRowLastColumn="0" w:lastRowFirstColumn="0" w:lastRowLastColumn="0"/>
+              <w:cnfStyle w:val="000000100000"/>
               <w:rPr>
                 <w:rFonts w:eastAsiaTheme="minorEastAsia"/>
                 <w:sz w:val="20"/>
@@ -8879,7 +9962,7 @@
           </w:p>
           <w:p>
             <w:pPr>
-              <w:cnfStyle w:val="000000100000" w:firstRow="0" w:lastRow="0" w:firstColumn="0" w:lastColumn="0" w:oddVBand="0" w:evenVBand="0" w:oddHBand="1" w:evenHBand="0" w:firstRowFirstColumn="0" w:firstRowLastColumn="0" w:lastRowFirstColumn="0" w:lastRowLastColumn="0"/>
+              <w:cnfStyle w:val="000000100000"/>
               <w:rPr>
                 <w:rFonts w:eastAsiaTheme="minorEastAsia"/>
                 <w:sz w:val="20"/>
@@ -8896,7 +9979,7 @@
           </w:p>
           <w:p>
             <w:pPr>
-              <w:cnfStyle w:val="000000100000" w:firstRow="0" w:lastRow="0" w:firstColumn="0" w:lastColumn="0" w:oddVBand="0" w:evenVBand="0" w:oddHBand="1" w:evenHBand="0" w:firstRowFirstColumn="0" w:firstRowLastColumn="0" w:lastRowFirstColumn="0" w:lastRowLastColumn="0"/>
+              <w:cnfStyle w:val="000000100000"/>
               <w:rPr>
                 <w:sz w:val="20"/>
                 <w:szCs w:val="20"/>
@@ -8950,7 +10033,7 @@
         </w:trPr>
         <w:tc>
           <w:tcPr>
-            <w:cnfStyle w:val="001000000000" w:firstRow="0" w:lastRow="0" w:firstColumn="1" w:lastColumn="0" w:oddVBand="0" w:evenVBand="0" w:oddHBand="0" w:evenHBand="0" w:firstRowFirstColumn="0" w:firstRowLastColumn="0" w:lastRowFirstColumn="0" w:lastRowLastColumn="0"/>
+            <w:cnfStyle w:val="001000000000"/>
             <w:tcW w:w="1822" w:type="dxa"/>
           </w:tcPr>
           <w:p>
@@ -8974,7 +10057,7 @@
           </w:tcPr>
           <w:p>
             <w:pPr>
-              <w:cnfStyle w:val="000000000000" w:firstRow="0" w:lastRow="0" w:firstColumn="0" w:lastColumn="0" w:oddVBand="0" w:evenVBand="0" w:oddHBand="0" w:evenHBand="0" w:firstRowFirstColumn="0" w:firstRowLastColumn="0" w:lastRowFirstColumn="0" w:lastRowLastColumn="0"/>
+              <w:cnfStyle w:val="000000000000"/>
               <w:rPr>
                 <w:sz w:val="20"/>
                 <w:szCs w:val="20"/>
@@ -8990,7 +10073,7 @@
           </w:p>
           <w:p>
             <w:pPr>
-              <w:cnfStyle w:val="000000000000" w:firstRow="0" w:lastRow="0" w:firstColumn="0" w:lastColumn="0" w:oddVBand="0" w:evenVBand="0" w:oddHBand="0" w:evenHBand="0" w:firstRowFirstColumn="0" w:firstRowLastColumn="0" w:lastRowFirstColumn="0" w:lastRowLastColumn="0"/>
+              <w:cnfStyle w:val="000000000000"/>
               <w:rPr>
                 <w:sz w:val="20"/>
                 <w:szCs w:val="20"/>
@@ -9006,16 +10089,16 @@
           </w:p>
           <w:p>
             <w:pPr>
-              <w:cnfStyle w:val="000000000000" w:firstRow="0" w:lastRow="0" w:firstColumn="0" w:lastColumn="0" w:oddVBand="0" w:evenVBand="0" w:oddHBand="0" w:evenHBand="0" w:firstRowFirstColumn="0" w:firstRowLastColumn="0" w:lastRowFirstColumn="0" w:lastRowLastColumn="0"/>
-              <w:rPr>
-                <w:sz w:val="20"/>
-                <w:szCs w:val="20"/>
-              </w:rPr>
-            </w:pPr>
-          </w:p>
-          <w:p>
-            <w:pPr>
-              <w:cnfStyle w:val="000000000000" w:firstRow="0" w:lastRow="0" w:firstColumn="0" w:lastColumn="0" w:oddVBand="0" w:evenVBand="0" w:oddHBand="0" w:evenHBand="0" w:firstRowFirstColumn="0" w:firstRowLastColumn="0" w:lastRowFirstColumn="0" w:lastRowLastColumn="0"/>
+              <w:cnfStyle w:val="000000000000"/>
+              <w:rPr>
+                <w:sz w:val="20"/>
+                <w:szCs w:val="20"/>
+              </w:rPr>
+            </w:pPr>
+          </w:p>
+          <w:p>
+            <w:pPr>
+              <w:cnfStyle w:val="000000000000"/>
               <w:rPr>
                 <w:sz w:val="20"/>
                 <w:szCs w:val="20"/>
@@ -9031,7 +10114,7 @@
           </w:p>
           <w:p>
             <w:pPr>
-              <w:cnfStyle w:val="000000000000" w:firstRow="0" w:lastRow="0" w:firstColumn="0" w:lastColumn="0" w:oddVBand="0" w:evenVBand="0" w:oddHBand="0" w:evenHBand="0" w:firstRowFirstColumn="0" w:firstRowLastColumn="0" w:lastRowFirstColumn="0" w:lastRowLastColumn="0"/>
+              <w:cnfStyle w:val="000000000000"/>
               <w:rPr>
                 <w:i/>
                 <w:iCs/>
@@ -9063,7 +10146,7 @@
           </w:tcPr>
           <w:p>
             <w:pPr>
-              <w:cnfStyle w:val="000000000000" w:firstRow="0" w:lastRow="0" w:firstColumn="0" w:lastColumn="0" w:oddVBand="0" w:evenVBand="0" w:oddHBand="0" w:evenHBand="0" w:firstRowFirstColumn="0" w:firstRowLastColumn="0" w:lastRowFirstColumn="0" w:lastRowLastColumn="0"/>
+              <w:cnfStyle w:val="000000000000"/>
               <w:rPr>
                 <w:sz w:val="20"/>
                 <w:szCs w:val="20"/>
@@ -9079,7 +10162,7 @@
           </w:p>
           <w:p>
             <w:pPr>
-              <w:cnfStyle w:val="000000000000" w:firstRow="0" w:lastRow="0" w:firstColumn="0" w:lastColumn="0" w:oddVBand="0" w:evenVBand="0" w:oddHBand="0" w:evenHBand="0" w:firstRowFirstColumn="0" w:firstRowLastColumn="0" w:lastRowFirstColumn="0" w:lastRowLastColumn="0"/>
+              <w:cnfStyle w:val="000000000000"/>
               <w:rPr>
                 <w:sz w:val="20"/>
                 <w:szCs w:val="20"/>
@@ -9095,16 +10178,16 @@
           </w:p>
           <w:p>
             <w:pPr>
-              <w:cnfStyle w:val="000000000000" w:firstRow="0" w:lastRow="0" w:firstColumn="0" w:lastColumn="0" w:oddVBand="0" w:evenVBand="0" w:oddHBand="0" w:evenHBand="0" w:firstRowFirstColumn="0" w:firstRowLastColumn="0" w:lastRowFirstColumn="0" w:lastRowLastColumn="0"/>
-              <w:rPr>
-                <w:sz w:val="20"/>
-                <w:szCs w:val="20"/>
-              </w:rPr>
-            </w:pPr>
-          </w:p>
-          <w:p>
-            <w:pPr>
-              <w:cnfStyle w:val="000000000000" w:firstRow="0" w:lastRow="0" w:firstColumn="0" w:lastColumn="0" w:oddVBand="0" w:evenVBand="0" w:oddHBand="0" w:evenHBand="0" w:firstRowFirstColumn="0" w:firstRowLastColumn="0" w:lastRowFirstColumn="0" w:lastRowLastColumn="0"/>
+              <w:cnfStyle w:val="000000000000"/>
+              <w:rPr>
+                <w:sz w:val="20"/>
+                <w:szCs w:val="20"/>
+              </w:rPr>
+            </w:pPr>
+          </w:p>
+          <w:p>
+            <w:pPr>
+              <w:cnfStyle w:val="000000000000"/>
               <w:rPr>
                 <w:sz w:val="20"/>
                 <w:szCs w:val="20"/>
@@ -9120,7 +10203,7 @@
           </w:p>
           <w:p>
             <w:pPr>
-              <w:cnfStyle w:val="000000000000" w:firstRow="0" w:lastRow="0" w:firstColumn="0" w:lastColumn="0" w:oddVBand="0" w:evenVBand="0" w:oddHBand="0" w:evenHBand="0" w:firstRowFirstColumn="0" w:firstRowLastColumn="0" w:lastRowFirstColumn="0" w:lastRowLastColumn="0"/>
+              <w:cnfStyle w:val="000000000000"/>
               <w:rPr>
                 <w:i/>
                 <w:iCs/>
@@ -9148,7 +10231,7 @@
           <w:p>
             <w:pPr>
               <w:keepNext/>
-              <w:cnfStyle w:val="000000000000" w:firstRow="0" w:lastRow="0" w:firstColumn="0" w:lastColumn="0" w:oddVBand="0" w:evenVBand="0" w:oddHBand="0" w:evenHBand="0" w:firstRowFirstColumn="0" w:firstRowLastColumn="0" w:lastRowFirstColumn="0" w:lastRowLastColumn="0"/>
+              <w:cnfStyle w:val="000000000000"/>
               <w:rPr>
                 <w:sz w:val="20"/>
                 <w:szCs w:val="20"/>
@@ -9313,7 +10396,7 @@
           <w:insideV w:val="single" w:sz="6" w:space="0" w:color="000000"/>
         </w:tblBorders>
         <w:tblLayout w:type="fixed"/>
-        <w:tblLook w:val="0600" w:firstRow="0" w:lastRow="0" w:firstColumn="0" w:lastColumn="0" w:noHBand="1" w:noVBand="1"/>
+        <w:tblLook w:val="0600"/>
       </w:tblPr>
       <w:tblGrid>
         <w:gridCol w:w="3548"/>
@@ -10438,7 +11521,7 @@
               </w:rPr>
               <w:t>Hierarchiczny algorytm konsensusu podstawowego</w:t>
             </w:r>
-            <w:hyperlink r:id="rId12"/>
+            <w:hyperlink r:id="rId11"/>
           </w:p>
         </w:tc>
         <w:tc>
@@ -10556,15 +11639,6 @@
               <w:pStyle w:val="Normalny1"/>
               <w:spacing w:line="360" w:lineRule="auto"/>
             </w:pPr>
-            <w:r>
-              <w:rPr>
-                <w:rFonts w:ascii="Times New Roman" w:eastAsia="Times New Roman" w:hAnsi="Times New Roman" w:cs="Times New Roman"/>
-                <w:sz w:val="24"/>
-                <w:szCs w:val="24"/>
-                <w:lang w:val="en-US"/>
-              </w:rPr>
-              <w:t xml:space="preserve"> </w:t>
-            </w:r>
             <w:r>
               <w:rPr>
                 <w:rFonts w:ascii="Times New Roman" w:eastAsia="Times New Roman" w:hAnsi="Times New Roman" w:cs="Times New Roman"/>
@@ -10688,7 +11762,7 @@
           <w:insideV w:val="single" w:sz="6" w:space="0" w:color="000000"/>
         </w:tblBorders>
         <w:tblLayout w:type="fixed"/>
-        <w:tblLook w:val="0600" w:firstRow="0" w:lastRow="0" w:firstColumn="0" w:lastColumn="0" w:noHBand="1" w:noVBand="1"/>
+        <w:tblLook w:val="0600"/>
       </w:tblPr>
       <w:tblGrid>
         <w:gridCol w:w="2445"/>
@@ -11477,7 +12551,7 @@
               <w:pStyle w:val="Normalny1"/>
               <w:spacing w:line="360" w:lineRule="auto"/>
             </w:pPr>
-            <w:hyperlink r:id="rId13">
+            <w:hyperlink r:id="rId12">
               <w:r>
                 <w:rPr>
                   <w:rFonts w:ascii="Times New Roman" w:eastAsia="Times New Roman" w:hAnsi="Times New Roman" w:cs="Times New Roman"/>
@@ -11590,9 +12664,6 @@
       <w:pPr>
         <w:pStyle w:val="Normalny1"/>
       </w:pPr>
-      <w:r>
-        <w:t xml:space="preserve"> </w:t>
-      </w:r>
     </w:p>
     <w:p>
       <w:pPr>
@@ -11627,7 +12698,7 @@
           <w:insideV w:val="single" w:sz="6" w:space="0" w:color="000000"/>
         </w:tblBorders>
         <w:tblLayout w:type="fixed"/>
-        <w:tblLook w:val="0600" w:firstRow="0" w:lastRow="0" w:firstColumn="0" w:lastColumn="0" w:noHBand="1" w:noVBand="1"/>
+        <w:tblLook w:val="0600"/>
       </w:tblPr>
       <w:tblGrid>
         <w:gridCol w:w="2460"/>
@@ -11805,14 +12876,6 @@
                 <w:rFonts w:ascii="Times New Roman" w:eastAsia="Times New Roman" w:hAnsi="Times New Roman" w:cs="Times New Roman"/>
                 <w:sz w:val="20"/>
                 <w:szCs w:val="20"/>
-              </w:rPr>
-              <w:t xml:space="preserve">  </w:t>
-            </w:r>
-            <w:r>
-              <w:rPr>
-                <w:rFonts w:ascii="Times New Roman" w:eastAsia="Times New Roman" w:hAnsi="Times New Roman" w:cs="Times New Roman"/>
-                <w:sz w:val="20"/>
-                <w:szCs w:val="20"/>
                 <w:lang w:val="en-US"/>
               </w:rPr>
               <w:t>p5:        receive(G, decyzja[G])</w:t>
@@ -11822,15 +12885,6 @@
             <w:pPr>
               <w:pStyle w:val="Normalny1"/>
             </w:pPr>
-            <w:r>
-              <w:rPr>
-                <w:rFonts w:ascii="Times New Roman" w:eastAsia="Times New Roman" w:hAnsi="Times New Roman" w:cs="Times New Roman"/>
-                <w:sz w:val="20"/>
-                <w:szCs w:val="20"/>
-                <w:lang w:val="en-US"/>
-              </w:rPr>
-              <w:t xml:space="preserve">  </w:t>
-            </w:r>
             <w:r>
               <w:rPr>
                 <w:rFonts w:ascii="Times New Roman" w:eastAsia="Times New Roman" w:hAnsi="Times New Roman" w:cs="Times New Roman"/>
@@ -12264,15 +13318,6 @@
                 <w:szCs w:val="20"/>
                 <w:lang w:val="en-US"/>
               </w:rPr>
-              <w:t xml:space="preserve">  </w:t>
-            </w:r>
-            <w:r>
-              <w:rPr>
-                <w:rFonts w:ascii="Times New Roman" w:eastAsia="Times New Roman" w:hAnsi="Times New Roman" w:cs="Times New Roman"/>
-                <w:sz w:val="20"/>
-                <w:szCs w:val="20"/>
-                <w:lang w:val="en-US"/>
-              </w:rPr>
               <w:t xml:space="preserve">p1: In each phase i </w:t>
             </w:r>
             <w:r>
@@ -14465,15 +15510,6 @@
                 <w:rFonts w:ascii="Times New Roman" w:eastAsia="Times New Roman" w:hAnsi="Times New Roman" w:cs="Times New Roman"/>
                 <w:sz w:val="20"/>
                 <w:szCs w:val="20"/>
-                <w:lang w:val="en-US"/>
-              </w:rPr>
-              <w:t xml:space="preserve"> </w:t>
-            </w:r>
-            <w:r>
-              <w:rPr>
-                <w:rFonts w:ascii="Times New Roman" w:eastAsia="Times New Roman" w:hAnsi="Times New Roman" w:cs="Times New Roman"/>
-                <w:sz w:val="20"/>
-                <w:szCs w:val="20"/>
               </w:rPr>
               <w:t>ᑌ</w:t>
             </w:r>
@@ -15657,7 +16693,7 @@
               <w:pStyle w:val="Normalny1"/>
               <w:spacing w:line="360" w:lineRule="auto"/>
             </w:pPr>
-            <w:hyperlink r:id="rId14">
+            <w:hyperlink r:id="rId13">
               <w:r>
                 <w:rPr>
                   <w:rFonts w:ascii="Times New Roman" w:eastAsia="Times New Roman" w:hAnsi="Times New Roman" w:cs="Times New Roman"/>
@@ -15895,15 +16931,6 @@
                 <w:rFonts w:ascii="Times New Roman" w:eastAsia="Times New Roman" w:hAnsi="Times New Roman" w:cs="Times New Roman"/>
                 <w:sz w:val="20"/>
                 <w:szCs w:val="20"/>
-                <w:lang w:val="en-US"/>
-              </w:rPr>
-              <w:t xml:space="preserve"> </w:t>
-            </w:r>
-            <w:r>
-              <w:rPr>
-                <w:rFonts w:ascii="Times New Roman" w:eastAsia="Times New Roman" w:hAnsi="Times New Roman" w:cs="Times New Roman"/>
-                <w:sz w:val="20"/>
-                <w:szCs w:val="20"/>
               </w:rPr>
               <w:t>ᑌ</w:t>
             </w:r>
@@ -16022,15 +17049,6 @@
                 <w:rFonts w:ascii="Times New Roman" w:eastAsia="Times New Roman" w:hAnsi="Times New Roman" w:cs="Times New Roman"/>
                 <w:sz w:val="20"/>
                 <w:szCs w:val="20"/>
-                <w:lang w:val="en-US"/>
-              </w:rPr>
-              <w:t xml:space="preserve"> </w:t>
-            </w:r>
-            <w:r>
-              <w:rPr>
-                <w:rFonts w:ascii="Times New Roman" w:eastAsia="Times New Roman" w:hAnsi="Times New Roman" w:cs="Times New Roman"/>
-                <w:sz w:val="20"/>
-                <w:szCs w:val="20"/>
               </w:rPr>
               <w:t>ᐱ</w:t>
             </w:r>
@@ -16379,15 +17397,6 @@
                 <w:lang w:val="en-US"/>
               </w:rPr>
               <w:t>i</w:t>
-            </w:r>
-            <w:r>
-              <w:rPr>
-                <w:rFonts w:ascii="Times New Roman" w:eastAsia="Times New Roman" w:hAnsi="Times New Roman" w:cs="Times New Roman"/>
-                <w:sz w:val="20"/>
-                <w:szCs w:val="20"/>
-                <w:lang w:val="en-US"/>
-              </w:rPr>
-              <w:t xml:space="preserve"> </w:t>
             </w:r>
             <w:r>
               <w:rPr>
@@ -16828,13 +17837,6 @@
       <w:pPr>
         <w:pStyle w:val="Normalny1"/>
       </w:pPr>
-      <w:r>
-        <w:rPr>
-          <w:sz w:val="24"/>
-          <w:szCs w:val="24"/>
-        </w:rPr>
-        <w:t xml:space="preserve"> </w:t>
-      </w:r>
     </w:p>
     <w:p>
       <w:pPr>
@@ -16864,7 +17866,7 @@
           <w:insideV w:val="single" w:sz="6" w:space="0" w:color="000000"/>
         </w:tblBorders>
         <w:tblLayout w:type="fixed"/>
-        <w:tblLook w:val="0600" w:firstRow="0" w:lastRow="0" w:firstColumn="0" w:lastColumn="0" w:noHBand="1" w:noVBand="1"/>
+        <w:tblLook w:val="0600"/>
       </w:tblPr>
       <w:tblGrid>
         <w:gridCol w:w="2430"/>
@@ -17052,7 +18054,7 @@
               </w:rPr>
               <w:t>I</w:t>
             </w:r>
-            <w:hyperlink r:id="rId15">
+            <w:hyperlink r:id="rId14">
               <w:r>
                 <w:rPr>
                   <w:rFonts w:ascii="Times New Roman" w:eastAsia="Times New Roman" w:hAnsi="Times New Roman" w:cs="Times New Roman"/>
@@ -17070,17 +18072,8 @@
               </w:rPr>
               <w:t>t – błędy przekazywania pakietów w sieci wymusiły powstanie protokołu</w:t>
             </w:r>
+            <w:hyperlink r:id="rId15"/>
             <w:hyperlink r:id="rId16">
-              <w:r>
-                <w:rPr>
-                  <w:rFonts w:ascii="Times New Roman" w:eastAsia="Times New Roman" w:hAnsi="Times New Roman" w:cs="Times New Roman"/>
-                  <w:sz w:val="20"/>
-                  <w:szCs w:val="20"/>
-                </w:rPr>
-                <w:t xml:space="preserve"> </w:t>
-              </w:r>
-            </w:hyperlink>
-            <w:hyperlink r:id="rId17">
               <w:r>
                 <w:rPr>
                   <w:rFonts w:ascii="Times New Roman" w:eastAsia="Times New Roman" w:hAnsi="Times New Roman" w:cs="Times New Roman"/>
@@ -17123,7 +18116,7 @@
               </w:rPr>
               <w:t>K</w:t>
             </w:r>
-            <w:hyperlink r:id="rId18">
+            <w:hyperlink r:id="rId17">
               <w:r>
                 <w:rPr>
                   <w:rFonts w:ascii="Times New Roman" w:eastAsia="Times New Roman" w:hAnsi="Times New Roman" w:cs="Times New Roman"/>
@@ -17141,17 +18134,8 @@
               </w:rPr>
               <w:t>a – zagadnienia zbliżone do</w:t>
             </w:r>
+            <w:hyperlink r:id="rId18"/>
             <w:hyperlink r:id="rId19">
-              <w:r>
-                <w:rPr>
-                  <w:rFonts w:ascii="Times New Roman" w:eastAsia="Times New Roman" w:hAnsi="Times New Roman" w:cs="Times New Roman"/>
-                  <w:sz w:val="20"/>
-                  <w:szCs w:val="20"/>
-                </w:rPr>
-                <w:t xml:space="preserve"> </w:t>
-              </w:r>
-            </w:hyperlink>
-            <w:hyperlink r:id="rId20">
               <w:r>
                 <w:rPr>
                   <w:rFonts w:ascii="Times New Roman" w:eastAsia="Times New Roman" w:hAnsi="Times New Roman" w:cs="Times New Roman"/>
@@ -17194,7 +18178,7 @@
               </w:rPr>
               <w:t>E</w:t>
             </w:r>
-            <w:hyperlink r:id="rId21">
+            <w:hyperlink r:id="rId20">
               <w:r>
                 <w:rPr>
                   <w:rFonts w:ascii="Times New Roman" w:eastAsia="Times New Roman" w:hAnsi="Times New Roman" w:cs="Times New Roman"/>
@@ -17237,7 +18221,7 @@
               </w:rPr>
               <w:t>S</w:t>
             </w:r>
-            <w:hyperlink r:id="rId22">
+            <w:hyperlink r:id="rId21">
               <w:r>
                 <w:rPr>
                   <w:rFonts w:ascii="Times New Roman" w:eastAsia="Times New Roman" w:hAnsi="Times New Roman" w:cs="Times New Roman"/>
@@ -17280,7 +18264,7 @@
               </w:rPr>
               <w:t>T</w:t>
             </w:r>
-            <w:hyperlink r:id="rId23">
+            <w:hyperlink r:id="rId22">
               <w:r>
                 <w:rPr>
                   <w:rFonts w:ascii="Times New Roman" w:eastAsia="Times New Roman" w:hAnsi="Times New Roman" w:cs="Times New Roman"/>
@@ -17384,7 +18368,7 @@
               </w:rPr>
               <w:t xml:space="preserve">W sieci reakcji chemicznych (ang. </w:t>
             </w:r>
-            <w:hyperlink r:id="rId24">
+            <w:hyperlink r:id="rId23">
               <w:r>
                 <w:rPr>
                   <w:rFonts w:ascii="Times New Roman" w:eastAsia="Times New Roman" w:hAnsi="Times New Roman" w:cs="Times New Roman"/>
@@ -17623,7 +18607,7 @@
               <w:pStyle w:val="Normalny1"/>
               <w:spacing w:line="360" w:lineRule="auto"/>
             </w:pPr>
-            <w:hyperlink r:id="rId25">
+            <w:hyperlink r:id="rId24">
               <w:r>
                 <w:rPr>
                   <w:rFonts w:ascii="Times New Roman" w:eastAsia="Times New Roman" w:hAnsi="Times New Roman" w:cs="Times New Roman"/>
@@ -17674,7 +18658,7 @@
               <w:lastRenderedPageBreak/>
               <w:t xml:space="preserve">Synchronizacja zegara (ang. </w:t>
             </w:r>
-            <w:hyperlink r:id="rId26">
+            <w:hyperlink r:id="rId25">
               <w:r>
                 <w:rPr>
                   <w:rFonts w:ascii="Times New Roman" w:eastAsia="Times New Roman" w:hAnsi="Times New Roman" w:cs="Times New Roman"/>
@@ -17746,7 +18730,7 @@
               </w:rPr>
               <w:t xml:space="preserve">Kontrola UAV (ang. </w:t>
             </w:r>
-            <w:hyperlink r:id="rId27">
+            <w:hyperlink r:id="rId26">
               <w:r>
                 <w:rPr>
                   <w:rFonts w:ascii="Times New Roman" w:eastAsia="Times New Roman" w:hAnsi="Times New Roman" w:cs="Times New Roman"/>
@@ -17793,7 +18777,7 @@
               <w:lastRenderedPageBreak/>
               <w:t xml:space="preserve">Równoważenie obciążeń (ang. </w:t>
             </w:r>
-            <w:hyperlink r:id="rId28">
+            <w:hyperlink r:id="rId27">
               <w:r>
                 <w:rPr>
                   <w:rFonts w:ascii="Times New Roman" w:eastAsia="Times New Roman" w:hAnsi="Times New Roman" w:cs="Times New Roman"/>
@@ -18114,14 +19098,6 @@
           <w:lang w:val="en-US"/>
         </w:rPr>
       </w:pPr>
-      <w:r>
-        <w:rPr>
-          <w:sz w:val="24"/>
-          <w:szCs w:val="24"/>
-          <w:lang w:val="en-US"/>
-        </w:rPr>
-        <w:t xml:space="preserve"> </w:t>
-      </w:r>
     </w:p>
     <w:p>
       <w:pPr>
@@ -18130,12 +19106,6 @@
           <w:lang w:val="en-US"/>
         </w:rPr>
       </w:pPr>
-      <w:r>
-        <w:rPr>
-          <w:lang w:val="en-US"/>
-        </w:rPr>
-        <w:t xml:space="preserve"> </w:t>
-      </w:r>
     </w:p>
     <w:p>
       <w:pPr>
@@ -18165,7 +19135,7 @@
           <w:insideV w:val="single" w:sz="8" w:space="0" w:color="000000"/>
         </w:tblBorders>
         <w:tblLayout w:type="fixed"/>
-        <w:tblLook w:val="0600" w:firstRow="0" w:lastRow="0" w:firstColumn="0" w:lastColumn="0" w:noHBand="1" w:noVBand="1"/>
+        <w:tblLook w:val="0600"/>
       </w:tblPr>
       <w:tblGrid>
         <w:gridCol w:w="3360"/>
@@ -19034,7 +20004,7 @@
               <w:pStyle w:val="Normalny1"/>
               <w:spacing w:line="360" w:lineRule="auto"/>
             </w:pPr>
-            <w:hyperlink r:id="rId29">
+            <w:hyperlink r:id="rId28">
               <w:r>
                 <w:rPr>
                   <w:rFonts w:ascii="Times New Roman" w:eastAsia="Times New Roman" w:hAnsi="Times New Roman" w:cs="Times New Roman"/>
@@ -19251,27 +20221,27 @@
     </w:p>
     <w:tbl>
       <w:tblPr>
-        <w:tblStyle w:val="Tabelalisty7kolorowaakcent3"/>
+        <w:tblStyle w:val="ListTable7ColorfulAccent3"/>
         <w:tblW w:w="0" w:type="auto"/>
-        <w:tblLook w:val="04A0" w:firstRow="1" w:lastRow="0" w:firstColumn="1" w:lastColumn="0" w:noHBand="0" w:noVBand="1"/>
+        <w:tblLook w:val="04A0"/>
       </w:tblPr>
       <w:tblGrid>
-        <w:gridCol w:w="1330"/>
-        <w:gridCol w:w="1040"/>
+        <w:gridCol w:w="1537"/>
+        <w:gridCol w:w="1103"/>
         <w:gridCol w:w="1339"/>
-        <w:gridCol w:w="1043"/>
-        <w:gridCol w:w="1016"/>
+        <w:gridCol w:w="1133"/>
+        <w:gridCol w:w="1115"/>
         <w:gridCol w:w="1339"/>
-        <w:gridCol w:w="1039"/>
-        <w:gridCol w:w="1141"/>
+        <w:gridCol w:w="1097"/>
+        <w:gridCol w:w="1163"/>
       </w:tblGrid>
       <w:tr>
         <w:trPr>
-          <w:cnfStyle w:val="100000000000" w:firstRow="1" w:lastRow="0" w:firstColumn="0" w:lastColumn="0" w:oddVBand="0" w:evenVBand="0" w:oddHBand="0" w:evenHBand="0" w:firstRowFirstColumn="0" w:firstRowLastColumn="0" w:lastRowFirstColumn="0" w:lastRowLastColumn="0"/>
+          <w:cnfStyle w:val="100000000000"/>
         </w:trPr>
         <w:tc>
           <w:tcPr>
-            <w:cnfStyle w:val="001000000100" w:firstRow="0" w:lastRow="0" w:firstColumn="1" w:lastColumn="0" w:oddVBand="0" w:evenVBand="0" w:oddHBand="0" w:evenHBand="0" w:firstRowFirstColumn="1" w:firstRowLastColumn="0" w:lastRowFirstColumn="0" w:lastRowLastColumn="0"/>
+            <w:cnfStyle w:val="001000000100"/>
             <w:tcW w:w="1537" w:type="dxa"/>
           </w:tcPr>
           <w:p>
@@ -19291,7 +20261,7 @@
           <w:p>
             <w:pPr>
               <w:jc w:val="both"/>
-              <w:cnfStyle w:val="100000000000" w:firstRow="1" w:lastRow="0" w:firstColumn="0" w:lastColumn="0" w:oddVBand="0" w:evenVBand="0" w:oddHBand="0" w:evenHBand="0" w:firstRowFirstColumn="0" w:firstRowLastColumn="0" w:lastRowFirstColumn="0" w:lastRowLastColumn="0"/>
+              <w:cnfStyle w:val="100000000000"/>
               <w:rPr>
                 <w:sz w:val="20"/>
                 <w:szCs w:val="20"/>
@@ -19313,7 +20283,7 @@
           <w:p>
             <w:pPr>
               <w:jc w:val="both"/>
-              <w:cnfStyle w:val="100000000000" w:firstRow="1" w:lastRow="0" w:firstColumn="0" w:lastColumn="0" w:oddVBand="0" w:evenVBand="0" w:oddHBand="0" w:evenHBand="0" w:firstRowFirstColumn="0" w:firstRowLastColumn="0" w:lastRowFirstColumn="0" w:lastRowLastColumn="0"/>
+              <w:cnfStyle w:val="100000000000"/>
               <w:rPr>
                 <w:sz w:val="20"/>
                 <w:szCs w:val="20"/>
@@ -19335,7 +20305,7 @@
           <w:p>
             <w:pPr>
               <w:jc w:val="both"/>
-              <w:cnfStyle w:val="100000000000" w:firstRow="1" w:lastRow="0" w:firstColumn="0" w:lastColumn="0" w:oddVBand="0" w:evenVBand="0" w:oddHBand="0" w:evenHBand="0" w:firstRowFirstColumn="0" w:firstRowLastColumn="0" w:lastRowFirstColumn="0" w:lastRowLastColumn="0"/>
+              <w:cnfStyle w:val="100000000000"/>
               <w:rPr>
                 <w:sz w:val="20"/>
                 <w:szCs w:val="20"/>
@@ -19357,7 +20327,7 @@
           <w:p>
             <w:pPr>
               <w:jc w:val="both"/>
-              <w:cnfStyle w:val="100000000000" w:firstRow="1" w:lastRow="0" w:firstColumn="0" w:lastColumn="0" w:oddVBand="0" w:evenVBand="0" w:oddHBand="0" w:evenHBand="0" w:firstRowFirstColumn="0" w:firstRowLastColumn="0" w:lastRowFirstColumn="0" w:lastRowLastColumn="0"/>
+              <w:cnfStyle w:val="100000000000"/>
               <w:rPr>
                 <w:sz w:val="20"/>
                 <w:szCs w:val="20"/>
@@ -19379,7 +20349,7 @@
           <w:p>
             <w:pPr>
               <w:jc w:val="both"/>
-              <w:cnfStyle w:val="100000000000" w:firstRow="1" w:lastRow="0" w:firstColumn="0" w:lastColumn="0" w:oddVBand="0" w:evenVBand="0" w:oddHBand="0" w:evenHBand="0" w:firstRowFirstColumn="0" w:firstRowLastColumn="0" w:lastRowFirstColumn="0" w:lastRowLastColumn="0"/>
+              <w:cnfStyle w:val="100000000000"/>
               <w:rPr>
                 <w:sz w:val="20"/>
                 <w:szCs w:val="20"/>
@@ -19401,7 +20371,7 @@
           <w:p>
             <w:pPr>
               <w:jc w:val="both"/>
-              <w:cnfStyle w:val="100000000000" w:firstRow="1" w:lastRow="0" w:firstColumn="0" w:lastColumn="0" w:oddVBand="0" w:evenVBand="0" w:oddHBand="0" w:evenHBand="0" w:firstRowFirstColumn="0" w:firstRowLastColumn="0" w:lastRowFirstColumn="0" w:lastRowLastColumn="0"/>
+              <w:cnfStyle w:val="100000000000"/>
               <w:rPr>
                 <w:sz w:val="20"/>
                 <w:szCs w:val="20"/>
@@ -19423,7 +20393,7 @@
           <w:p>
             <w:pPr>
               <w:jc w:val="both"/>
-              <w:cnfStyle w:val="100000000000" w:firstRow="1" w:lastRow="0" w:firstColumn="0" w:lastColumn="0" w:oddVBand="0" w:evenVBand="0" w:oddHBand="0" w:evenHBand="0" w:firstRowFirstColumn="0" w:firstRowLastColumn="0" w:lastRowFirstColumn="0" w:lastRowLastColumn="0"/>
+              <w:cnfStyle w:val="100000000000"/>
               <w:rPr>
                 <w:sz w:val="20"/>
                 <w:szCs w:val="20"/>
@@ -19441,11 +20411,11 @@
       </w:tr>
       <w:tr>
         <w:trPr>
-          <w:cnfStyle w:val="000000100000" w:firstRow="0" w:lastRow="0" w:firstColumn="0" w:lastColumn="0" w:oddVBand="0" w:evenVBand="0" w:oddHBand="1" w:evenHBand="0" w:firstRowFirstColumn="0" w:firstRowLastColumn="0" w:lastRowFirstColumn="0" w:lastRowLastColumn="0"/>
+          <w:cnfStyle w:val="000000100000"/>
         </w:trPr>
         <w:tc>
           <w:tcPr>
-            <w:cnfStyle w:val="001000000000" w:firstRow="0" w:lastRow="0" w:firstColumn="1" w:lastColumn="0" w:oddVBand="0" w:evenVBand="0" w:oddHBand="0" w:evenHBand="0" w:firstRowFirstColumn="0" w:firstRowLastColumn="0" w:lastRowFirstColumn="0" w:lastRowLastColumn="0"/>
+            <w:cnfStyle w:val="001000000000"/>
             <w:tcW w:w="1537" w:type="dxa"/>
           </w:tcPr>
           <w:p>
@@ -19472,7 +20442,7 @@
           <w:p>
             <w:pPr>
               <w:jc w:val="both"/>
-              <w:cnfStyle w:val="000000100000" w:firstRow="0" w:lastRow="0" w:firstColumn="0" w:lastColumn="0" w:oddVBand="0" w:evenVBand="0" w:oddHBand="1" w:evenHBand="0" w:firstRowFirstColumn="0" w:firstRowLastColumn="0" w:lastRowFirstColumn="0" w:lastRowLastColumn="0"/>
+              <w:cnfStyle w:val="000000100000"/>
               <w:rPr>
                 <w:sz w:val="20"/>
                 <w:szCs w:val="20"/>
@@ -19487,7 +20457,7 @@
           <w:p>
             <w:pPr>
               <w:jc w:val="both"/>
-              <w:cnfStyle w:val="000000100000" w:firstRow="0" w:lastRow="0" w:firstColumn="0" w:lastColumn="0" w:oddVBand="0" w:evenVBand="0" w:oddHBand="1" w:evenHBand="0" w:firstRowFirstColumn="0" w:firstRowLastColumn="0" w:lastRowFirstColumn="0" w:lastRowLastColumn="0"/>
+              <w:cnfStyle w:val="000000100000"/>
               <w:rPr>
                 <w:sz w:val="20"/>
                 <w:szCs w:val="20"/>
@@ -19509,7 +20479,7 @@
           <w:p>
             <w:pPr>
               <w:jc w:val="both"/>
-              <w:cnfStyle w:val="000000100000" w:firstRow="0" w:lastRow="0" w:firstColumn="0" w:lastColumn="0" w:oddVBand="0" w:evenVBand="0" w:oddHBand="1" w:evenHBand="0" w:firstRowFirstColumn="0" w:firstRowLastColumn="0" w:lastRowFirstColumn="0" w:lastRowLastColumn="0"/>
+              <w:cnfStyle w:val="000000100000"/>
               <w:rPr>
                 <w:sz w:val="20"/>
                 <w:szCs w:val="20"/>
@@ -19531,7 +20501,7 @@
           <w:p>
             <w:pPr>
               <w:jc w:val="both"/>
-              <w:cnfStyle w:val="000000100000" w:firstRow="0" w:lastRow="0" w:firstColumn="0" w:lastColumn="0" w:oddVBand="0" w:evenVBand="0" w:oddHBand="1" w:evenHBand="0" w:firstRowFirstColumn="0" w:firstRowLastColumn="0" w:lastRowFirstColumn="0" w:lastRowLastColumn="0"/>
+              <w:cnfStyle w:val="000000100000"/>
               <w:rPr>
                 <w:sz w:val="20"/>
                 <w:szCs w:val="20"/>
@@ -19553,7 +20523,7 @@
           <w:p>
             <w:pPr>
               <w:jc w:val="both"/>
-              <w:cnfStyle w:val="000000100000" w:firstRow="0" w:lastRow="0" w:firstColumn="0" w:lastColumn="0" w:oddVBand="0" w:evenVBand="0" w:oddHBand="1" w:evenHBand="0" w:firstRowFirstColumn="0" w:firstRowLastColumn="0" w:lastRowFirstColumn="0" w:lastRowLastColumn="0"/>
+              <w:cnfStyle w:val="000000100000"/>
               <w:rPr>
                 <w:sz w:val="20"/>
                 <w:szCs w:val="20"/>
@@ -19575,7 +20545,7 @@
           <w:p>
             <w:pPr>
               <w:jc w:val="both"/>
-              <w:cnfStyle w:val="000000100000" w:firstRow="0" w:lastRow="0" w:firstColumn="0" w:lastColumn="0" w:oddVBand="0" w:evenVBand="0" w:oddHBand="1" w:evenHBand="0" w:firstRowFirstColumn="0" w:firstRowLastColumn="0" w:lastRowFirstColumn="0" w:lastRowLastColumn="0"/>
+              <w:cnfStyle w:val="000000100000"/>
               <w:rPr>
                 <w:sz w:val="20"/>
                 <w:szCs w:val="20"/>
@@ -19597,7 +20567,7 @@
           <w:p>
             <w:pPr>
               <w:jc w:val="both"/>
-              <w:cnfStyle w:val="000000100000" w:firstRow="0" w:lastRow="0" w:firstColumn="0" w:lastColumn="0" w:oddVBand="0" w:evenVBand="0" w:oddHBand="1" w:evenHBand="0" w:firstRowFirstColumn="0" w:firstRowLastColumn="0" w:lastRowFirstColumn="0" w:lastRowLastColumn="0"/>
+              <w:cnfStyle w:val="000000100000"/>
               <w:rPr>
                 <w:sz w:val="20"/>
                 <w:szCs w:val="20"/>
@@ -19616,7 +20586,7 @@
       <w:tr>
         <w:tc>
           <w:tcPr>
-            <w:cnfStyle w:val="001000000000" w:firstRow="0" w:lastRow="0" w:firstColumn="1" w:lastColumn="0" w:oddVBand="0" w:evenVBand="0" w:oddHBand="0" w:evenHBand="0" w:firstRowFirstColumn="0" w:firstRowLastColumn="0" w:lastRowFirstColumn="0" w:lastRowLastColumn="0"/>
+            <w:cnfStyle w:val="001000000000"/>
             <w:tcW w:w="1537" w:type="dxa"/>
           </w:tcPr>
           <w:p>
@@ -19643,7 +20613,7 @@
           <w:p>
             <w:pPr>
               <w:jc w:val="both"/>
-              <w:cnfStyle w:val="000000000000" w:firstRow="0" w:lastRow="0" w:firstColumn="0" w:lastColumn="0" w:oddVBand="0" w:evenVBand="0" w:oddHBand="0" w:evenHBand="0" w:firstRowFirstColumn="0" w:firstRowLastColumn="0" w:lastRowFirstColumn="0" w:lastRowLastColumn="0"/>
+              <w:cnfStyle w:val="000000000000"/>
               <w:rPr>
                 <w:sz w:val="20"/>
                 <w:szCs w:val="20"/>
@@ -19658,7 +20628,7 @@
           <w:p>
             <w:pPr>
               <w:jc w:val="both"/>
-              <w:cnfStyle w:val="000000000000" w:firstRow="0" w:lastRow="0" w:firstColumn="0" w:lastColumn="0" w:oddVBand="0" w:evenVBand="0" w:oddHBand="0" w:evenHBand="0" w:firstRowFirstColumn="0" w:firstRowLastColumn="0" w:lastRowFirstColumn="0" w:lastRowLastColumn="0"/>
+              <w:cnfStyle w:val="000000000000"/>
               <w:rPr>
                 <w:sz w:val="20"/>
                 <w:szCs w:val="20"/>
@@ -19680,7 +20650,7 @@
           <w:p>
             <w:pPr>
               <w:jc w:val="both"/>
-              <w:cnfStyle w:val="000000000000" w:firstRow="0" w:lastRow="0" w:firstColumn="0" w:lastColumn="0" w:oddVBand="0" w:evenVBand="0" w:oddHBand="0" w:evenHBand="0" w:firstRowFirstColumn="0" w:firstRowLastColumn="0" w:lastRowFirstColumn="0" w:lastRowLastColumn="0"/>
+              <w:cnfStyle w:val="000000000000"/>
               <w:rPr>
                 <w:sz w:val="20"/>
                 <w:szCs w:val="20"/>
@@ -19702,7 +20672,7 @@
           <w:p>
             <w:pPr>
               <w:jc w:val="both"/>
-              <w:cnfStyle w:val="000000000000" w:firstRow="0" w:lastRow="0" w:firstColumn="0" w:lastColumn="0" w:oddVBand="0" w:evenVBand="0" w:oddHBand="0" w:evenHBand="0" w:firstRowFirstColumn="0" w:firstRowLastColumn="0" w:lastRowFirstColumn="0" w:lastRowLastColumn="0"/>
+              <w:cnfStyle w:val="000000000000"/>
               <w:rPr>
                 <w:sz w:val="20"/>
                 <w:szCs w:val="20"/>
@@ -19724,7 +20694,7 @@
           <w:p>
             <w:pPr>
               <w:jc w:val="both"/>
-              <w:cnfStyle w:val="000000000000" w:firstRow="0" w:lastRow="0" w:firstColumn="0" w:lastColumn="0" w:oddVBand="0" w:evenVBand="0" w:oddHBand="0" w:evenHBand="0" w:firstRowFirstColumn="0" w:firstRowLastColumn="0" w:lastRowFirstColumn="0" w:lastRowLastColumn="0"/>
+              <w:cnfStyle w:val="000000000000"/>
               <w:rPr>
                 <w:sz w:val="20"/>
                 <w:szCs w:val="20"/>
@@ -19746,7 +20716,7 @@
           <w:p>
             <w:pPr>
               <w:jc w:val="both"/>
-              <w:cnfStyle w:val="000000000000" w:firstRow="0" w:lastRow="0" w:firstColumn="0" w:lastColumn="0" w:oddVBand="0" w:evenVBand="0" w:oddHBand="0" w:evenHBand="0" w:firstRowFirstColumn="0" w:firstRowLastColumn="0" w:lastRowFirstColumn="0" w:lastRowLastColumn="0"/>
+              <w:cnfStyle w:val="000000000000"/>
               <w:rPr>
                 <w:sz w:val="20"/>
                 <w:szCs w:val="20"/>
@@ -19768,7 +20738,7 @@
           <w:p>
             <w:pPr>
               <w:jc w:val="both"/>
-              <w:cnfStyle w:val="000000000000" w:firstRow="0" w:lastRow="0" w:firstColumn="0" w:lastColumn="0" w:oddVBand="0" w:evenVBand="0" w:oddHBand="0" w:evenHBand="0" w:firstRowFirstColumn="0" w:firstRowLastColumn="0" w:lastRowFirstColumn="0" w:lastRowLastColumn="0"/>
+              <w:cnfStyle w:val="000000000000"/>
               <w:rPr>
                 <w:sz w:val="20"/>
                 <w:szCs w:val="20"/>
@@ -19786,11 +20756,11 @@
       </w:tr>
       <w:tr>
         <w:trPr>
-          <w:cnfStyle w:val="000000100000" w:firstRow="0" w:lastRow="0" w:firstColumn="0" w:lastColumn="0" w:oddVBand="0" w:evenVBand="0" w:oddHBand="1" w:evenHBand="0" w:firstRowFirstColumn="0" w:firstRowLastColumn="0" w:lastRowFirstColumn="0" w:lastRowLastColumn="0"/>
+          <w:cnfStyle w:val="000000100000"/>
         </w:trPr>
         <w:tc>
           <w:tcPr>
-            <w:cnfStyle w:val="001000000000" w:firstRow="0" w:lastRow="0" w:firstColumn="1" w:lastColumn="0" w:oddVBand="0" w:evenVBand="0" w:oddHBand="0" w:evenHBand="0" w:firstRowFirstColumn="0" w:firstRowLastColumn="0" w:lastRowFirstColumn="0" w:lastRowLastColumn="0"/>
+            <w:cnfStyle w:val="001000000000"/>
             <w:tcW w:w="1537" w:type="dxa"/>
           </w:tcPr>
           <w:p>
@@ -19817,7 +20787,7 @@
           <w:p>
             <w:pPr>
               <w:jc w:val="both"/>
-              <w:cnfStyle w:val="000000100000" w:firstRow="0" w:lastRow="0" w:firstColumn="0" w:lastColumn="0" w:oddVBand="0" w:evenVBand="0" w:oddHBand="1" w:evenHBand="0" w:firstRowFirstColumn="0" w:firstRowLastColumn="0" w:lastRowFirstColumn="0" w:lastRowLastColumn="0"/>
+              <w:cnfStyle w:val="000000100000"/>
               <w:rPr>
                 <w:sz w:val="20"/>
                 <w:szCs w:val="20"/>
@@ -19849,7 +20819,7 @@
           <w:p>
             <w:pPr>
               <w:jc w:val="both"/>
-              <w:cnfStyle w:val="000000100000" w:firstRow="0" w:lastRow="0" w:firstColumn="0" w:lastColumn="0" w:oddVBand="0" w:evenVBand="0" w:oddHBand="1" w:evenHBand="0" w:firstRowFirstColumn="0" w:firstRowLastColumn="0" w:lastRowFirstColumn="0" w:lastRowLastColumn="0"/>
+              <w:cnfStyle w:val="000000100000"/>
               <w:rPr>
                 <w:sz w:val="20"/>
                 <w:szCs w:val="20"/>
@@ -19871,7 +20841,7 @@
           <w:p>
             <w:pPr>
               <w:jc w:val="both"/>
-              <w:cnfStyle w:val="000000100000" w:firstRow="0" w:lastRow="0" w:firstColumn="0" w:lastColumn="0" w:oddVBand="0" w:evenVBand="0" w:oddHBand="1" w:evenHBand="0" w:firstRowFirstColumn="0" w:firstRowLastColumn="0" w:lastRowFirstColumn="0" w:lastRowLastColumn="0"/>
+              <w:cnfStyle w:val="000000100000"/>
               <w:rPr>
                 <w:sz w:val="20"/>
                 <w:szCs w:val="20"/>
@@ -19895,7 +20865,7 @@
           <w:p>
             <w:pPr>
               <w:jc w:val="both"/>
-              <w:cnfStyle w:val="000000100000" w:firstRow="0" w:lastRow="0" w:firstColumn="0" w:lastColumn="0" w:oddVBand="0" w:evenVBand="0" w:oddHBand="1" w:evenHBand="0" w:firstRowFirstColumn="0" w:firstRowLastColumn="0" w:lastRowFirstColumn="0" w:lastRowLastColumn="0"/>
+              <w:cnfStyle w:val="000000100000"/>
               <w:rPr>
                 <w:sz w:val="20"/>
                 <w:szCs w:val="20"/>
@@ -19917,7 +20887,7 @@
           <w:p>
             <w:pPr>
               <w:jc w:val="both"/>
-              <w:cnfStyle w:val="000000100000" w:firstRow="0" w:lastRow="0" w:firstColumn="0" w:lastColumn="0" w:oddVBand="0" w:evenVBand="0" w:oddHBand="1" w:evenHBand="0" w:firstRowFirstColumn="0" w:firstRowLastColumn="0" w:lastRowFirstColumn="0" w:lastRowLastColumn="0"/>
+              <w:cnfStyle w:val="000000100000"/>
               <w:rPr>
                 <w:sz w:val="20"/>
                 <w:szCs w:val="20"/>
@@ -19939,7 +20909,7 @@
           <w:p>
             <w:pPr>
               <w:jc w:val="both"/>
-              <w:cnfStyle w:val="000000100000" w:firstRow="0" w:lastRow="0" w:firstColumn="0" w:lastColumn="0" w:oddVBand="0" w:evenVBand="0" w:oddHBand="1" w:evenHBand="0" w:firstRowFirstColumn="0" w:firstRowLastColumn="0" w:lastRowFirstColumn="0" w:lastRowLastColumn="0"/>
+              <w:cnfStyle w:val="000000100000"/>
               <w:rPr>
                 <w:sz w:val="20"/>
                 <w:szCs w:val="20"/>
@@ -19961,7 +20931,7 @@
           <w:p>
             <w:pPr>
               <w:jc w:val="both"/>
-              <w:cnfStyle w:val="000000100000" w:firstRow="0" w:lastRow="0" w:firstColumn="0" w:lastColumn="0" w:oddVBand="0" w:evenVBand="0" w:oddHBand="1" w:evenHBand="0" w:firstRowFirstColumn="0" w:firstRowLastColumn="0" w:lastRowFirstColumn="0" w:lastRowLastColumn="0"/>
+              <w:cnfStyle w:val="000000100000"/>
               <w:rPr>
                 <w:sz w:val="20"/>
                 <w:szCs w:val="20"/>
@@ -19980,7 +20950,7 @@
       <w:tr>
         <w:tc>
           <w:tcPr>
-            <w:cnfStyle w:val="001000000000" w:firstRow="0" w:lastRow="0" w:firstColumn="1" w:lastColumn="0" w:oddVBand="0" w:evenVBand="0" w:oddHBand="0" w:evenHBand="0" w:firstRowFirstColumn="0" w:firstRowLastColumn="0" w:lastRowFirstColumn="0" w:lastRowLastColumn="0"/>
+            <w:cnfStyle w:val="001000000000"/>
             <w:tcW w:w="1537" w:type="dxa"/>
           </w:tcPr>
           <w:p>
@@ -20007,7 +20977,7 @@
           <w:p>
             <w:pPr>
               <w:jc w:val="both"/>
-              <w:cnfStyle w:val="000000000000" w:firstRow="0" w:lastRow="0" w:firstColumn="0" w:lastColumn="0" w:oddVBand="0" w:evenVBand="0" w:oddHBand="0" w:evenHBand="0" w:firstRowFirstColumn="0" w:firstRowLastColumn="0" w:lastRowFirstColumn="0" w:lastRowLastColumn="0"/>
+              <w:cnfStyle w:val="000000000000"/>
               <w:rPr>
                 <w:sz w:val="20"/>
                 <w:szCs w:val="20"/>
@@ -20029,7 +20999,7 @@
           <w:p>
             <w:pPr>
               <w:jc w:val="both"/>
-              <w:cnfStyle w:val="000000000000" w:firstRow="0" w:lastRow="0" w:firstColumn="0" w:lastColumn="0" w:oddVBand="0" w:evenVBand="0" w:oddHBand="0" w:evenHBand="0" w:firstRowFirstColumn="0" w:firstRowLastColumn="0" w:lastRowFirstColumn="0" w:lastRowLastColumn="0"/>
+              <w:cnfStyle w:val="000000000000"/>
               <w:rPr>
                 <w:sz w:val="20"/>
                 <w:szCs w:val="20"/>
@@ -20051,7 +21021,7 @@
           <w:p>
             <w:pPr>
               <w:jc w:val="both"/>
-              <w:cnfStyle w:val="000000000000" w:firstRow="0" w:lastRow="0" w:firstColumn="0" w:lastColumn="0" w:oddVBand="0" w:evenVBand="0" w:oddHBand="0" w:evenHBand="0" w:firstRowFirstColumn="0" w:firstRowLastColumn="0" w:lastRowFirstColumn="0" w:lastRowLastColumn="0"/>
+              <w:cnfStyle w:val="000000000000"/>
               <w:rPr>
                 <w:sz w:val="20"/>
                 <w:szCs w:val="20"/>
@@ -20073,7 +21043,7 @@
           <w:p>
             <w:pPr>
               <w:jc w:val="both"/>
-              <w:cnfStyle w:val="000000000000" w:firstRow="0" w:lastRow="0" w:firstColumn="0" w:lastColumn="0" w:oddVBand="0" w:evenVBand="0" w:oddHBand="0" w:evenHBand="0" w:firstRowFirstColumn="0" w:firstRowLastColumn="0" w:lastRowFirstColumn="0" w:lastRowLastColumn="0"/>
+              <w:cnfStyle w:val="000000000000"/>
               <w:rPr>
                 <w:sz w:val="20"/>
                 <w:szCs w:val="20"/>
@@ -20095,7 +21065,7 @@
           <w:p>
             <w:pPr>
               <w:jc w:val="both"/>
-              <w:cnfStyle w:val="000000000000" w:firstRow="0" w:lastRow="0" w:firstColumn="0" w:lastColumn="0" w:oddVBand="0" w:evenVBand="0" w:oddHBand="0" w:evenHBand="0" w:firstRowFirstColumn="0" w:firstRowLastColumn="0" w:lastRowFirstColumn="0" w:lastRowLastColumn="0"/>
+              <w:cnfStyle w:val="000000000000"/>
               <w:rPr>
                 <w:sz w:val="20"/>
                 <w:szCs w:val="20"/>
@@ -20117,7 +21087,7 @@
           <w:p>
             <w:pPr>
               <w:jc w:val="both"/>
-              <w:cnfStyle w:val="000000000000" w:firstRow="0" w:lastRow="0" w:firstColumn="0" w:lastColumn="0" w:oddVBand="0" w:evenVBand="0" w:oddHBand="0" w:evenHBand="0" w:firstRowFirstColumn="0" w:firstRowLastColumn="0" w:lastRowFirstColumn="0" w:lastRowLastColumn="0"/>
+              <w:cnfStyle w:val="000000000000"/>
               <w:rPr>
                 <w:sz w:val="20"/>
                 <w:szCs w:val="20"/>
@@ -20139,7 +21109,7 @@
           <w:p>
             <w:pPr>
               <w:jc w:val="both"/>
-              <w:cnfStyle w:val="000000000000" w:firstRow="0" w:lastRow="0" w:firstColumn="0" w:lastColumn="0" w:oddVBand="0" w:evenVBand="0" w:oddHBand="0" w:evenHBand="0" w:firstRowFirstColumn="0" w:firstRowLastColumn="0" w:lastRowFirstColumn="0" w:lastRowLastColumn="0"/>
+              <w:cnfStyle w:val="000000000000"/>
               <w:rPr>
                 <w:sz w:val="20"/>
                 <w:szCs w:val="20"/>
@@ -20157,11 +21127,11 @@
       </w:tr>
       <w:tr>
         <w:trPr>
-          <w:cnfStyle w:val="000000100000" w:firstRow="0" w:lastRow="0" w:firstColumn="0" w:lastColumn="0" w:oddVBand="0" w:evenVBand="0" w:oddHBand="1" w:evenHBand="0" w:firstRowFirstColumn="0" w:firstRowLastColumn="0" w:lastRowFirstColumn="0" w:lastRowLastColumn="0"/>
+          <w:cnfStyle w:val="000000100000"/>
         </w:trPr>
         <w:tc>
           <w:tcPr>
-            <w:cnfStyle w:val="001000000000" w:firstRow="0" w:lastRow="0" w:firstColumn="1" w:lastColumn="0" w:oddVBand="0" w:evenVBand="0" w:oddHBand="0" w:evenHBand="0" w:firstRowFirstColumn="0" w:firstRowLastColumn="0" w:lastRowFirstColumn="0" w:lastRowLastColumn="0"/>
+            <w:cnfStyle w:val="001000000000"/>
             <w:tcW w:w="1537" w:type="dxa"/>
           </w:tcPr>
           <w:p>
@@ -20188,7 +21158,7 @@
           <w:p>
             <w:pPr>
               <w:jc w:val="both"/>
-              <w:cnfStyle w:val="000000100000" w:firstRow="0" w:lastRow="0" w:firstColumn="0" w:lastColumn="0" w:oddVBand="0" w:evenVBand="0" w:oddHBand="1" w:evenHBand="0" w:firstRowFirstColumn="0" w:firstRowLastColumn="0" w:lastRowFirstColumn="0" w:lastRowLastColumn="0"/>
+              <w:cnfStyle w:val="000000100000"/>
               <w:rPr>
                 <w:sz w:val="20"/>
                 <w:szCs w:val="20"/>
@@ -20203,7 +21173,7 @@
           <w:p>
             <w:pPr>
               <w:jc w:val="both"/>
-              <w:cnfStyle w:val="000000100000" w:firstRow="0" w:lastRow="0" w:firstColumn="0" w:lastColumn="0" w:oddVBand="0" w:evenVBand="0" w:oddHBand="1" w:evenHBand="0" w:firstRowFirstColumn="0" w:firstRowLastColumn="0" w:lastRowFirstColumn="0" w:lastRowLastColumn="0"/>
+              <w:cnfStyle w:val="000000100000"/>
               <w:rPr>
                 <w:sz w:val="20"/>
                 <w:szCs w:val="20"/>
@@ -20225,7 +21195,7 @@
           <w:p>
             <w:pPr>
               <w:jc w:val="both"/>
-              <w:cnfStyle w:val="000000100000" w:firstRow="0" w:lastRow="0" w:firstColumn="0" w:lastColumn="0" w:oddVBand="0" w:evenVBand="0" w:oddHBand="1" w:evenHBand="0" w:firstRowFirstColumn="0" w:firstRowLastColumn="0" w:lastRowFirstColumn="0" w:lastRowLastColumn="0"/>
+              <w:cnfStyle w:val="000000100000"/>
               <w:rPr>
                 <w:sz w:val="20"/>
                 <w:szCs w:val="20"/>
@@ -20247,7 +21217,7 @@
           <w:p>
             <w:pPr>
               <w:jc w:val="both"/>
-              <w:cnfStyle w:val="000000100000" w:firstRow="0" w:lastRow="0" w:firstColumn="0" w:lastColumn="0" w:oddVBand="0" w:evenVBand="0" w:oddHBand="1" w:evenHBand="0" w:firstRowFirstColumn="0" w:firstRowLastColumn="0" w:lastRowFirstColumn="0" w:lastRowLastColumn="0"/>
+              <w:cnfStyle w:val="000000100000"/>
               <w:rPr>
                 <w:sz w:val="20"/>
                 <w:szCs w:val="20"/>
@@ -20269,7 +21239,7 @@
           <w:p>
             <w:pPr>
               <w:jc w:val="both"/>
-              <w:cnfStyle w:val="000000100000" w:firstRow="0" w:lastRow="0" w:firstColumn="0" w:lastColumn="0" w:oddVBand="0" w:evenVBand="0" w:oddHBand="1" w:evenHBand="0" w:firstRowFirstColumn="0" w:firstRowLastColumn="0" w:lastRowFirstColumn="0" w:lastRowLastColumn="0"/>
+              <w:cnfStyle w:val="000000100000"/>
               <w:rPr>
                 <w:sz w:val="20"/>
                 <w:szCs w:val="20"/>
@@ -20291,7 +21261,7 @@
           <w:p>
             <w:pPr>
               <w:jc w:val="both"/>
-              <w:cnfStyle w:val="000000100000" w:firstRow="0" w:lastRow="0" w:firstColumn="0" w:lastColumn="0" w:oddVBand="0" w:evenVBand="0" w:oddHBand="1" w:evenHBand="0" w:firstRowFirstColumn="0" w:firstRowLastColumn="0" w:lastRowFirstColumn="0" w:lastRowLastColumn="0"/>
+              <w:cnfStyle w:val="000000100000"/>
               <w:rPr>
                 <w:sz w:val="20"/>
                 <w:szCs w:val="20"/>
@@ -20313,7 +21283,7 @@
           <w:p>
             <w:pPr>
               <w:jc w:val="both"/>
-              <w:cnfStyle w:val="000000100000" w:firstRow="0" w:lastRow="0" w:firstColumn="0" w:lastColumn="0" w:oddVBand="0" w:evenVBand="0" w:oddHBand="1" w:evenHBand="0" w:firstRowFirstColumn="0" w:firstRowLastColumn="0" w:lastRowFirstColumn="0" w:lastRowLastColumn="0"/>
+              <w:cnfStyle w:val="000000100000"/>
               <w:rPr>
                 <w:sz w:val="20"/>
                 <w:szCs w:val="20"/>
@@ -20332,7 +21302,7 @@
       <w:tr>
         <w:tc>
           <w:tcPr>
-            <w:cnfStyle w:val="001000000000" w:firstRow="0" w:lastRow="0" w:firstColumn="1" w:lastColumn="0" w:oddVBand="0" w:evenVBand="0" w:oddHBand="0" w:evenHBand="0" w:firstRowFirstColumn="0" w:firstRowLastColumn="0" w:lastRowFirstColumn="0" w:lastRowLastColumn="0"/>
+            <w:cnfStyle w:val="001000000000"/>
             <w:tcW w:w="1537" w:type="dxa"/>
           </w:tcPr>
           <w:p>
@@ -20359,7 +21329,7 @@
           <w:p>
             <w:pPr>
               <w:jc w:val="both"/>
-              <w:cnfStyle w:val="000000000000" w:firstRow="0" w:lastRow="0" w:firstColumn="0" w:lastColumn="0" w:oddVBand="0" w:evenVBand="0" w:oddHBand="0" w:evenHBand="0" w:firstRowFirstColumn="0" w:firstRowLastColumn="0" w:lastRowFirstColumn="0" w:lastRowLastColumn="0"/>
+              <w:cnfStyle w:val="000000000000"/>
               <w:rPr>
                 <w:sz w:val="20"/>
                 <w:szCs w:val="20"/>
@@ -20376,7 +21346,7 @@
           <w:p>
             <w:pPr>
               <w:jc w:val="both"/>
-              <w:cnfStyle w:val="000000000000" w:firstRow="0" w:lastRow="0" w:firstColumn="0" w:lastColumn="0" w:oddVBand="0" w:evenVBand="0" w:oddHBand="0" w:evenHBand="0" w:firstRowFirstColumn="0" w:firstRowLastColumn="0" w:lastRowFirstColumn="0" w:lastRowLastColumn="0"/>
+              <w:cnfStyle w:val="000000000000"/>
               <w:rPr>
                 <w:sz w:val="20"/>
                 <w:szCs w:val="20"/>
@@ -20398,7 +21368,7 @@
           <w:p>
             <w:pPr>
               <w:jc w:val="both"/>
-              <w:cnfStyle w:val="000000000000" w:firstRow="0" w:lastRow="0" w:firstColumn="0" w:lastColumn="0" w:oddVBand="0" w:evenVBand="0" w:oddHBand="0" w:evenHBand="0" w:firstRowFirstColumn="0" w:firstRowLastColumn="0" w:lastRowFirstColumn="0" w:lastRowLastColumn="0"/>
+              <w:cnfStyle w:val="000000000000"/>
               <w:rPr>
                 <w:sz w:val="20"/>
                 <w:szCs w:val="20"/>
@@ -20420,7 +21390,7 @@
           <w:p>
             <w:pPr>
               <w:jc w:val="both"/>
-              <w:cnfStyle w:val="000000000000" w:firstRow="0" w:lastRow="0" w:firstColumn="0" w:lastColumn="0" w:oddVBand="0" w:evenVBand="0" w:oddHBand="0" w:evenHBand="0" w:firstRowFirstColumn="0" w:firstRowLastColumn="0" w:lastRowFirstColumn="0" w:lastRowLastColumn="0"/>
+              <w:cnfStyle w:val="000000000000"/>
               <w:rPr>
                 <w:sz w:val="20"/>
                 <w:szCs w:val="20"/>
@@ -20442,7 +21412,7 @@
           <w:p>
             <w:pPr>
               <w:jc w:val="both"/>
-              <w:cnfStyle w:val="000000000000" w:firstRow="0" w:lastRow="0" w:firstColumn="0" w:lastColumn="0" w:oddVBand="0" w:evenVBand="0" w:oddHBand="0" w:evenHBand="0" w:firstRowFirstColumn="0" w:firstRowLastColumn="0" w:lastRowFirstColumn="0" w:lastRowLastColumn="0"/>
+              <w:cnfStyle w:val="000000000000"/>
               <w:rPr>
                 <w:sz w:val="20"/>
                 <w:szCs w:val="20"/>
@@ -20464,7 +21434,7 @@
           <w:p>
             <w:pPr>
               <w:jc w:val="both"/>
-              <w:cnfStyle w:val="000000000000" w:firstRow="0" w:lastRow="0" w:firstColumn="0" w:lastColumn="0" w:oddVBand="0" w:evenVBand="0" w:oddHBand="0" w:evenHBand="0" w:firstRowFirstColumn="0" w:firstRowLastColumn="0" w:lastRowFirstColumn="0" w:lastRowLastColumn="0"/>
+              <w:cnfStyle w:val="000000000000"/>
               <w:rPr>
                 <w:sz w:val="20"/>
                 <w:szCs w:val="20"/>
@@ -20486,7 +21456,7 @@
           <w:p>
             <w:pPr>
               <w:jc w:val="both"/>
-              <w:cnfStyle w:val="000000000000" w:firstRow="0" w:lastRow="0" w:firstColumn="0" w:lastColumn="0" w:oddVBand="0" w:evenVBand="0" w:oddHBand="0" w:evenHBand="0" w:firstRowFirstColumn="0" w:firstRowLastColumn="0" w:lastRowFirstColumn="0" w:lastRowLastColumn="0"/>
+              <w:cnfStyle w:val="000000000000"/>
               <w:rPr>
                 <w:sz w:val="20"/>
                 <w:szCs w:val="20"/>
@@ -20508,7 +21478,7 @@
           <w:p>
             <w:pPr>
               <w:jc w:val="both"/>
-              <w:cnfStyle w:val="000000000000" w:firstRow="0" w:lastRow="0" w:firstColumn="0" w:lastColumn="0" w:oddVBand="0" w:evenVBand="0" w:oddHBand="0" w:evenHBand="0" w:firstRowFirstColumn="0" w:firstRowLastColumn="0" w:lastRowFirstColumn="0" w:lastRowLastColumn="0"/>
+              <w:cnfStyle w:val="000000000000"/>
               <w:rPr>
                 <w:sz w:val="20"/>
                 <w:szCs w:val="20"/>
@@ -20526,11 +21496,11 @@
       </w:tr>
       <w:tr>
         <w:trPr>
-          <w:cnfStyle w:val="000000100000" w:firstRow="0" w:lastRow="0" w:firstColumn="0" w:lastColumn="0" w:oddVBand="0" w:evenVBand="0" w:oddHBand="1" w:evenHBand="0" w:firstRowFirstColumn="0" w:firstRowLastColumn="0" w:lastRowFirstColumn="0" w:lastRowLastColumn="0"/>
+          <w:cnfStyle w:val="000000100000"/>
         </w:trPr>
         <w:tc>
           <w:tcPr>
-            <w:cnfStyle w:val="001000000000" w:firstRow="0" w:lastRow="0" w:firstColumn="1" w:lastColumn="0" w:oddVBand="0" w:evenVBand="0" w:oddHBand="0" w:evenHBand="0" w:firstRowFirstColumn="0" w:firstRowLastColumn="0" w:lastRowFirstColumn="0" w:lastRowLastColumn="0"/>
+            <w:cnfStyle w:val="001000000000"/>
             <w:tcW w:w="1537" w:type="dxa"/>
           </w:tcPr>
           <w:p>
@@ -20557,7 +21527,7 @@
           <w:p>
             <w:pPr>
               <w:jc w:val="both"/>
-              <w:cnfStyle w:val="000000100000" w:firstRow="0" w:lastRow="0" w:firstColumn="0" w:lastColumn="0" w:oddVBand="0" w:evenVBand="0" w:oddHBand="1" w:evenHBand="0" w:firstRowFirstColumn="0" w:firstRowLastColumn="0" w:lastRowFirstColumn="0" w:lastRowLastColumn="0"/>
+              <w:cnfStyle w:val="000000100000"/>
               <w:rPr>
                 <w:sz w:val="20"/>
                 <w:szCs w:val="20"/>
@@ -20572,7 +21542,7 @@
           <w:p>
             <w:pPr>
               <w:jc w:val="both"/>
-              <w:cnfStyle w:val="000000100000" w:firstRow="0" w:lastRow="0" w:firstColumn="0" w:lastColumn="0" w:oddVBand="0" w:evenVBand="0" w:oddHBand="1" w:evenHBand="0" w:firstRowFirstColumn="0" w:firstRowLastColumn="0" w:lastRowFirstColumn="0" w:lastRowLastColumn="0"/>
+              <w:cnfStyle w:val="000000100000"/>
               <w:rPr>
                 <w:sz w:val="20"/>
                 <w:szCs w:val="20"/>
@@ -20594,7 +21564,7 @@
           <w:p>
             <w:pPr>
               <w:jc w:val="both"/>
-              <w:cnfStyle w:val="000000100000" w:firstRow="0" w:lastRow="0" w:firstColumn="0" w:lastColumn="0" w:oddVBand="0" w:evenVBand="0" w:oddHBand="1" w:evenHBand="0" w:firstRowFirstColumn="0" w:firstRowLastColumn="0" w:lastRowFirstColumn="0" w:lastRowLastColumn="0"/>
+              <w:cnfStyle w:val="000000100000"/>
               <w:rPr>
                 <w:sz w:val="20"/>
                 <w:szCs w:val="20"/>
@@ -20616,7 +21586,7 @@
           <w:p>
             <w:pPr>
               <w:jc w:val="both"/>
-              <w:cnfStyle w:val="000000100000" w:firstRow="0" w:lastRow="0" w:firstColumn="0" w:lastColumn="0" w:oddVBand="0" w:evenVBand="0" w:oddHBand="1" w:evenHBand="0" w:firstRowFirstColumn="0" w:firstRowLastColumn="0" w:lastRowFirstColumn="0" w:lastRowLastColumn="0"/>
+              <w:cnfStyle w:val="000000100000"/>
               <w:rPr>
                 <w:sz w:val="20"/>
                 <w:szCs w:val="20"/>
@@ -20638,7 +21608,7 @@
           <w:p>
             <w:pPr>
               <w:jc w:val="both"/>
-              <w:cnfStyle w:val="000000100000" w:firstRow="0" w:lastRow="0" w:firstColumn="0" w:lastColumn="0" w:oddVBand="0" w:evenVBand="0" w:oddHBand="1" w:evenHBand="0" w:firstRowFirstColumn="0" w:firstRowLastColumn="0" w:lastRowFirstColumn="0" w:lastRowLastColumn="0"/>
+              <w:cnfStyle w:val="000000100000"/>
               <w:rPr>
                 <w:sz w:val="20"/>
                 <w:szCs w:val="20"/>
@@ -20660,7 +21630,7 @@
           <w:p>
             <w:pPr>
               <w:jc w:val="both"/>
-              <w:cnfStyle w:val="000000100000" w:firstRow="0" w:lastRow="0" w:firstColumn="0" w:lastColumn="0" w:oddVBand="0" w:evenVBand="0" w:oddHBand="1" w:evenHBand="0" w:firstRowFirstColumn="0" w:firstRowLastColumn="0" w:lastRowFirstColumn="0" w:lastRowLastColumn="0"/>
+              <w:cnfStyle w:val="000000100000"/>
               <w:rPr>
                 <w:sz w:val="20"/>
                 <w:szCs w:val="20"/>
@@ -20682,7 +21652,7 @@
           <w:p>
             <w:pPr>
               <w:jc w:val="both"/>
-              <w:cnfStyle w:val="000000100000" w:firstRow="0" w:lastRow="0" w:firstColumn="0" w:lastColumn="0" w:oddVBand="0" w:evenVBand="0" w:oddHBand="1" w:evenHBand="0" w:firstRowFirstColumn="0" w:firstRowLastColumn="0" w:lastRowFirstColumn="0" w:lastRowLastColumn="0"/>
+              <w:cnfStyle w:val="000000100000"/>
               <w:rPr>
                 <w:sz w:val="20"/>
                 <w:szCs w:val="20"/>
@@ -20701,7 +21671,7 @@
       <w:tr>
         <w:tc>
           <w:tcPr>
-            <w:cnfStyle w:val="001000000000" w:firstRow="0" w:lastRow="0" w:firstColumn="1" w:lastColumn="0" w:oddVBand="0" w:evenVBand="0" w:oddHBand="0" w:evenHBand="0" w:firstRowFirstColumn="0" w:firstRowLastColumn="0" w:lastRowFirstColumn="0" w:lastRowLastColumn="0"/>
+            <w:cnfStyle w:val="001000000000"/>
             <w:tcW w:w="1537" w:type="dxa"/>
           </w:tcPr>
           <w:p>
@@ -20728,7 +21698,7 @@
           <w:p>
             <w:pPr>
               <w:jc w:val="both"/>
-              <w:cnfStyle w:val="000000000000" w:firstRow="0" w:lastRow="0" w:firstColumn="0" w:lastColumn="0" w:oddVBand="0" w:evenVBand="0" w:oddHBand="0" w:evenHBand="0" w:firstRowFirstColumn="0" w:firstRowLastColumn="0" w:lastRowFirstColumn="0" w:lastRowLastColumn="0"/>
+              <w:cnfStyle w:val="000000000000"/>
               <w:rPr>
                 <w:sz w:val="20"/>
                 <w:szCs w:val="20"/>
@@ -20750,7 +21720,7 @@
           <w:p>
             <w:pPr>
               <w:jc w:val="both"/>
-              <w:cnfStyle w:val="000000000000" w:firstRow="0" w:lastRow="0" w:firstColumn="0" w:lastColumn="0" w:oddVBand="0" w:evenVBand="0" w:oddHBand="0" w:evenHBand="0" w:firstRowFirstColumn="0" w:firstRowLastColumn="0" w:lastRowFirstColumn="0" w:lastRowLastColumn="0"/>
+              <w:cnfStyle w:val="000000000000"/>
               <w:rPr>
                 <w:sz w:val="20"/>
                 <w:szCs w:val="20"/>
@@ -20772,7 +21742,7 @@
           <w:p>
             <w:pPr>
               <w:jc w:val="both"/>
-              <w:cnfStyle w:val="000000000000" w:firstRow="0" w:lastRow="0" w:firstColumn="0" w:lastColumn="0" w:oddVBand="0" w:evenVBand="0" w:oddHBand="0" w:evenHBand="0" w:firstRowFirstColumn="0" w:firstRowLastColumn="0" w:lastRowFirstColumn="0" w:lastRowLastColumn="0"/>
+              <w:cnfStyle w:val="000000000000"/>
               <w:rPr>
                 <w:sz w:val="20"/>
                 <w:szCs w:val="20"/>
@@ -20794,7 +21764,7 @@
           <w:p>
             <w:pPr>
               <w:jc w:val="both"/>
-              <w:cnfStyle w:val="000000000000" w:firstRow="0" w:lastRow="0" w:firstColumn="0" w:lastColumn="0" w:oddVBand="0" w:evenVBand="0" w:oddHBand="0" w:evenHBand="0" w:firstRowFirstColumn="0" w:firstRowLastColumn="0" w:lastRowFirstColumn="0" w:lastRowLastColumn="0"/>
+              <w:cnfStyle w:val="000000000000"/>
               <w:rPr>
                 <w:sz w:val="20"/>
                 <w:szCs w:val="20"/>
@@ -20816,7 +21786,7 @@
           <w:p>
             <w:pPr>
               <w:jc w:val="both"/>
-              <w:cnfStyle w:val="000000000000" w:firstRow="0" w:lastRow="0" w:firstColumn="0" w:lastColumn="0" w:oddVBand="0" w:evenVBand="0" w:oddHBand="0" w:evenHBand="0" w:firstRowFirstColumn="0" w:firstRowLastColumn="0" w:lastRowFirstColumn="0" w:lastRowLastColumn="0"/>
+              <w:cnfStyle w:val="000000000000"/>
               <w:rPr>
                 <w:sz w:val="20"/>
                 <w:szCs w:val="20"/>
@@ -20838,7 +21808,7 @@
           <w:p>
             <w:pPr>
               <w:jc w:val="both"/>
-              <w:cnfStyle w:val="000000000000" w:firstRow="0" w:lastRow="0" w:firstColumn="0" w:lastColumn="0" w:oddVBand="0" w:evenVBand="0" w:oddHBand="0" w:evenHBand="0" w:firstRowFirstColumn="0" w:firstRowLastColumn="0" w:lastRowFirstColumn="0" w:lastRowLastColumn="0"/>
+              <w:cnfStyle w:val="000000000000"/>
               <w:rPr>
                 <w:sz w:val="20"/>
                 <w:szCs w:val="20"/>
@@ -20860,7 +21830,7 @@
           <w:p>
             <w:pPr>
               <w:jc w:val="both"/>
-              <w:cnfStyle w:val="000000000000" w:firstRow="0" w:lastRow="0" w:firstColumn="0" w:lastColumn="0" w:oddVBand="0" w:evenVBand="0" w:oddHBand="0" w:evenHBand="0" w:firstRowFirstColumn="0" w:firstRowLastColumn="0" w:lastRowFirstColumn="0" w:lastRowLastColumn="0"/>
+              <w:cnfStyle w:val="000000000000"/>
               <w:rPr>
                 <w:sz w:val="20"/>
                 <w:szCs w:val="20"/>
@@ -20878,11 +21848,11 @@
       </w:tr>
       <w:tr>
         <w:trPr>
-          <w:cnfStyle w:val="000000100000" w:firstRow="0" w:lastRow="0" w:firstColumn="0" w:lastColumn="0" w:oddVBand="0" w:evenVBand="0" w:oddHBand="1" w:evenHBand="0" w:firstRowFirstColumn="0" w:firstRowLastColumn="0" w:lastRowFirstColumn="0" w:lastRowLastColumn="0"/>
+          <w:cnfStyle w:val="000000100000"/>
         </w:trPr>
         <w:tc>
           <w:tcPr>
-            <w:cnfStyle w:val="001000000000" w:firstRow="0" w:lastRow="0" w:firstColumn="1" w:lastColumn="0" w:oddVBand="0" w:evenVBand="0" w:oddHBand="0" w:evenHBand="0" w:firstRowFirstColumn="0" w:firstRowLastColumn="0" w:lastRowFirstColumn="0" w:lastRowLastColumn="0"/>
+            <w:cnfStyle w:val="001000000000"/>
             <w:tcW w:w="1537" w:type="dxa"/>
           </w:tcPr>
           <w:p>
@@ -20909,7 +21879,7 @@
           <w:p>
             <w:pPr>
               <w:jc w:val="both"/>
-              <w:cnfStyle w:val="000000100000" w:firstRow="0" w:lastRow="0" w:firstColumn="0" w:lastColumn="0" w:oddVBand="0" w:evenVBand="0" w:oddHBand="1" w:evenHBand="0" w:firstRowFirstColumn="0" w:firstRowLastColumn="0" w:lastRowFirstColumn="0" w:lastRowLastColumn="0"/>
+              <w:cnfStyle w:val="000000100000"/>
               <w:rPr>
                 <w:sz w:val="20"/>
                 <w:szCs w:val="20"/>
@@ -20924,7 +21894,7 @@
           <w:p>
             <w:pPr>
               <w:jc w:val="both"/>
-              <w:cnfStyle w:val="000000100000" w:firstRow="0" w:lastRow="0" w:firstColumn="0" w:lastColumn="0" w:oddVBand="0" w:evenVBand="0" w:oddHBand="1" w:evenHBand="0" w:firstRowFirstColumn="0" w:firstRowLastColumn="0" w:lastRowFirstColumn="0" w:lastRowLastColumn="0"/>
+              <w:cnfStyle w:val="000000100000"/>
               <w:rPr>
                 <w:sz w:val="20"/>
                 <w:szCs w:val="20"/>
@@ -20946,7 +21916,7 @@
           <w:p>
             <w:pPr>
               <w:jc w:val="both"/>
-              <w:cnfStyle w:val="000000100000" w:firstRow="0" w:lastRow="0" w:firstColumn="0" w:lastColumn="0" w:oddVBand="0" w:evenVBand="0" w:oddHBand="1" w:evenHBand="0" w:firstRowFirstColumn="0" w:firstRowLastColumn="0" w:lastRowFirstColumn="0" w:lastRowLastColumn="0"/>
+              <w:cnfStyle w:val="000000100000"/>
               <w:rPr>
                 <w:sz w:val="20"/>
                 <w:szCs w:val="20"/>
@@ -20968,7 +21938,7 @@
           <w:p>
             <w:pPr>
               <w:jc w:val="both"/>
-              <w:cnfStyle w:val="000000100000" w:firstRow="0" w:lastRow="0" w:firstColumn="0" w:lastColumn="0" w:oddVBand="0" w:evenVBand="0" w:oddHBand="1" w:evenHBand="0" w:firstRowFirstColumn="0" w:firstRowLastColumn="0" w:lastRowFirstColumn="0" w:lastRowLastColumn="0"/>
+              <w:cnfStyle w:val="000000100000"/>
               <w:rPr>
                 <w:sz w:val="20"/>
                 <w:szCs w:val="20"/>
@@ -20990,7 +21960,7 @@
           <w:p>
             <w:pPr>
               <w:jc w:val="both"/>
-              <w:cnfStyle w:val="000000100000" w:firstRow="0" w:lastRow="0" w:firstColumn="0" w:lastColumn="0" w:oddVBand="0" w:evenVBand="0" w:oddHBand="1" w:evenHBand="0" w:firstRowFirstColumn="0" w:firstRowLastColumn="0" w:lastRowFirstColumn="0" w:lastRowLastColumn="0"/>
+              <w:cnfStyle w:val="000000100000"/>
               <w:rPr>
                 <w:sz w:val="20"/>
                 <w:szCs w:val="20"/>
@@ -21012,7 +21982,7 @@
           <w:p>
             <w:pPr>
               <w:jc w:val="both"/>
-              <w:cnfStyle w:val="000000100000" w:firstRow="0" w:lastRow="0" w:firstColumn="0" w:lastColumn="0" w:oddVBand="0" w:evenVBand="0" w:oddHBand="1" w:evenHBand="0" w:firstRowFirstColumn="0" w:firstRowLastColumn="0" w:lastRowFirstColumn="0" w:lastRowLastColumn="0"/>
+              <w:cnfStyle w:val="000000100000"/>
               <w:rPr>
                 <w:sz w:val="20"/>
                 <w:szCs w:val="20"/>
@@ -21034,7 +22004,7 @@
           <w:p>
             <w:pPr>
               <w:jc w:val="both"/>
-              <w:cnfStyle w:val="000000100000" w:firstRow="0" w:lastRow="0" w:firstColumn="0" w:lastColumn="0" w:oddVBand="0" w:evenVBand="0" w:oddHBand="1" w:evenHBand="0" w:firstRowFirstColumn="0" w:firstRowLastColumn="0" w:lastRowFirstColumn="0" w:lastRowLastColumn="0"/>
+              <w:cnfStyle w:val="000000100000"/>
               <w:rPr>
                 <w:sz w:val="20"/>
                 <w:szCs w:val="20"/>
@@ -21053,7 +22023,7 @@
       <w:tr>
         <w:tc>
           <w:tcPr>
-            <w:cnfStyle w:val="001000000000" w:firstRow="0" w:lastRow="0" w:firstColumn="1" w:lastColumn="0" w:oddVBand="0" w:evenVBand="0" w:oddHBand="0" w:evenHBand="0" w:firstRowFirstColumn="0" w:firstRowLastColumn="0" w:lastRowFirstColumn="0" w:lastRowLastColumn="0"/>
+            <w:cnfStyle w:val="001000000000"/>
             <w:tcW w:w="1537" w:type="dxa"/>
           </w:tcPr>
           <w:p>
@@ -21080,7 +22050,7 @@
           <w:p>
             <w:pPr>
               <w:jc w:val="both"/>
-              <w:cnfStyle w:val="000000000000" w:firstRow="0" w:lastRow="0" w:firstColumn="0" w:lastColumn="0" w:oddVBand="0" w:evenVBand="0" w:oddHBand="0" w:evenHBand="0" w:firstRowFirstColumn="0" w:firstRowLastColumn="0" w:lastRowFirstColumn="0" w:lastRowLastColumn="0"/>
+              <w:cnfStyle w:val="000000000000"/>
               <w:rPr>
                 <w:sz w:val="20"/>
                 <w:szCs w:val="20"/>
@@ -21095,7 +22065,7 @@
           <w:p>
             <w:pPr>
               <w:jc w:val="both"/>
-              <w:cnfStyle w:val="000000000000" w:firstRow="0" w:lastRow="0" w:firstColumn="0" w:lastColumn="0" w:oddVBand="0" w:evenVBand="0" w:oddHBand="0" w:evenHBand="0" w:firstRowFirstColumn="0" w:firstRowLastColumn="0" w:lastRowFirstColumn="0" w:lastRowLastColumn="0"/>
+              <w:cnfStyle w:val="000000000000"/>
               <w:rPr>
                 <w:sz w:val="20"/>
                 <w:szCs w:val="20"/>
@@ -21117,7 +22087,7 @@
           <w:p>
             <w:pPr>
               <w:jc w:val="both"/>
-              <w:cnfStyle w:val="000000000000" w:firstRow="0" w:lastRow="0" w:firstColumn="0" w:lastColumn="0" w:oddVBand="0" w:evenVBand="0" w:oddHBand="0" w:evenHBand="0" w:firstRowFirstColumn="0" w:firstRowLastColumn="0" w:lastRowFirstColumn="0" w:lastRowLastColumn="0"/>
+              <w:cnfStyle w:val="000000000000"/>
               <w:rPr>
                 <w:sz w:val="20"/>
                 <w:szCs w:val="20"/>
@@ -21139,7 +22109,7 @@
           <w:p>
             <w:pPr>
               <w:jc w:val="both"/>
-              <w:cnfStyle w:val="000000000000" w:firstRow="0" w:lastRow="0" w:firstColumn="0" w:lastColumn="0" w:oddVBand="0" w:evenVBand="0" w:oddHBand="0" w:evenHBand="0" w:firstRowFirstColumn="0" w:firstRowLastColumn="0" w:lastRowFirstColumn="0" w:lastRowLastColumn="0"/>
+              <w:cnfStyle w:val="000000000000"/>
               <w:rPr>
                 <w:sz w:val="20"/>
                 <w:szCs w:val="20"/>
@@ -21161,7 +22131,7 @@
           <w:p>
             <w:pPr>
               <w:jc w:val="both"/>
-              <w:cnfStyle w:val="000000000000" w:firstRow="0" w:lastRow="0" w:firstColumn="0" w:lastColumn="0" w:oddVBand="0" w:evenVBand="0" w:oddHBand="0" w:evenHBand="0" w:firstRowFirstColumn="0" w:firstRowLastColumn="0" w:lastRowFirstColumn="0" w:lastRowLastColumn="0"/>
+              <w:cnfStyle w:val="000000000000"/>
               <w:rPr>
                 <w:sz w:val="20"/>
                 <w:szCs w:val="20"/>
@@ -21183,7 +22153,7 @@
           <w:p>
             <w:pPr>
               <w:jc w:val="both"/>
-              <w:cnfStyle w:val="000000000000" w:firstRow="0" w:lastRow="0" w:firstColumn="0" w:lastColumn="0" w:oddVBand="0" w:evenVBand="0" w:oddHBand="0" w:evenHBand="0" w:firstRowFirstColumn="0" w:firstRowLastColumn="0" w:lastRowFirstColumn="0" w:lastRowLastColumn="0"/>
+              <w:cnfStyle w:val="000000000000"/>
               <w:rPr>
                 <w:sz w:val="20"/>
                 <w:szCs w:val="20"/>
@@ -21205,7 +22175,7 @@
           <w:p>
             <w:pPr>
               <w:jc w:val="both"/>
-              <w:cnfStyle w:val="000000000000" w:firstRow="0" w:lastRow="0" w:firstColumn="0" w:lastColumn="0" w:oddVBand="0" w:evenVBand="0" w:oddHBand="0" w:evenHBand="0" w:firstRowFirstColumn="0" w:firstRowLastColumn="0" w:lastRowFirstColumn="0" w:lastRowLastColumn="0"/>
+              <w:cnfStyle w:val="000000000000"/>
               <w:rPr>
                 <w:sz w:val="20"/>
                 <w:szCs w:val="20"/>
@@ -21230,22 +22200,22 @@
     </w:p>
     <w:tbl>
       <w:tblPr>
-        <w:tblStyle w:val="Tabelasiatki5ciemnaakcent3"/>
+        <w:tblStyle w:val="GridTable5DarkAccent3"/>
         <w:tblW w:w="4001" w:type="pct"/>
-        <w:tblLook w:val="04A0" w:firstRow="1" w:lastRow="0" w:firstColumn="1" w:lastColumn="0" w:noHBand="0" w:noVBand="1"/>
+        <w:tblLook w:val="04A0"/>
       </w:tblPr>
       <w:tblGrid>
-        <w:gridCol w:w="2011"/>
-        <w:gridCol w:w="2775"/>
-        <w:gridCol w:w="2645"/>
+        <w:gridCol w:w="2134"/>
+        <w:gridCol w:w="2944"/>
+        <w:gridCol w:w="2807"/>
       </w:tblGrid>
       <w:tr>
         <w:trPr>
-          <w:cnfStyle w:val="100000000000" w:firstRow="1" w:lastRow="0" w:firstColumn="0" w:lastColumn="0" w:oddVBand="0" w:evenVBand="0" w:oddHBand="0" w:evenHBand="0" w:firstRowFirstColumn="0" w:firstRowLastColumn="0" w:lastRowFirstColumn="0" w:lastRowLastColumn="0"/>
+          <w:cnfStyle w:val="100000000000"/>
         </w:trPr>
         <w:tc>
           <w:tcPr>
-            <w:cnfStyle w:val="001000000000" w:firstRow="0" w:lastRow="0" w:firstColumn="1" w:lastColumn="0" w:oddVBand="0" w:evenVBand="0" w:oddHBand="0" w:evenHBand="0" w:firstRowFirstColumn="0" w:firstRowLastColumn="0" w:lastRowFirstColumn="0" w:lastRowLastColumn="0"/>
+            <w:cnfStyle w:val="001000000000"/>
             <w:tcW w:w="1353" w:type="pct"/>
             <w:vAlign w:val="center"/>
           </w:tcPr>
@@ -21266,7 +22236,7 @@
           <w:p>
             <w:pPr>
               <w:jc w:val="center"/>
-              <w:cnfStyle w:val="100000000000" w:firstRow="1" w:lastRow="0" w:firstColumn="0" w:lastColumn="0" w:oddVBand="0" w:evenVBand="0" w:oddHBand="0" w:evenHBand="0" w:firstRowFirstColumn="0" w:firstRowLastColumn="0" w:lastRowFirstColumn="0" w:lastRowLastColumn="0"/>
+              <w:cnfStyle w:val="100000000000"/>
             </w:pPr>
             <w:r>
               <w:t>Zalety</w:t>
@@ -21281,7 +22251,7 @@
           <w:p>
             <w:pPr>
               <w:jc w:val="center"/>
-              <w:cnfStyle w:val="100000000000" w:firstRow="1" w:lastRow="0" w:firstColumn="0" w:lastColumn="0" w:oddVBand="0" w:evenVBand="0" w:oddHBand="0" w:evenHBand="0" w:firstRowFirstColumn="0" w:firstRowLastColumn="0" w:lastRowFirstColumn="0" w:lastRowLastColumn="0"/>
+              <w:cnfStyle w:val="100000000000"/>
             </w:pPr>
             <w:r>
               <w:t>Wady</w:t>
@@ -21291,11 +22261,11 @@
       </w:tr>
       <w:tr>
         <w:trPr>
-          <w:cnfStyle w:val="000000100000" w:firstRow="0" w:lastRow="0" w:firstColumn="0" w:lastColumn="0" w:oddVBand="0" w:evenVBand="0" w:oddHBand="1" w:evenHBand="0" w:firstRowFirstColumn="0" w:firstRowLastColumn="0" w:lastRowFirstColumn="0" w:lastRowLastColumn="0"/>
+          <w:cnfStyle w:val="000000100000"/>
         </w:trPr>
         <w:tc>
           <w:tcPr>
-            <w:cnfStyle w:val="001000000000" w:firstRow="0" w:lastRow="0" w:firstColumn="1" w:lastColumn="0" w:oddVBand="0" w:evenVBand="0" w:oddHBand="0" w:evenHBand="0" w:firstRowFirstColumn="0" w:firstRowLastColumn="0" w:lastRowFirstColumn="0" w:lastRowLastColumn="0"/>
+            <w:cnfStyle w:val="001000000000"/>
             <w:tcW w:w="1353" w:type="pct"/>
             <w:vAlign w:val="center"/>
           </w:tcPr>
@@ -21316,7 +22286,7 @@
           <w:p>
             <w:pPr>
               <w:jc w:val="center"/>
-              <w:cnfStyle w:val="000000100000" w:firstRow="0" w:lastRow="0" w:firstColumn="0" w:lastColumn="0" w:oddVBand="0" w:evenVBand="0" w:oddHBand="1" w:evenHBand="0" w:firstRowFirstColumn="0" w:firstRowLastColumn="0" w:lastRowFirstColumn="0" w:lastRowLastColumn="0"/>
+              <w:cnfStyle w:val="000000100000"/>
             </w:pPr>
           </w:p>
         </w:tc>
@@ -21328,7 +22298,7 @@
           <w:p>
             <w:pPr>
               <w:jc w:val="center"/>
-              <w:cnfStyle w:val="000000100000" w:firstRow="0" w:lastRow="0" w:firstColumn="0" w:lastColumn="0" w:oddVBand="0" w:evenVBand="0" w:oddHBand="1" w:evenHBand="0" w:firstRowFirstColumn="0" w:firstRowLastColumn="0" w:lastRowFirstColumn="0" w:lastRowLastColumn="0"/>
+              <w:cnfStyle w:val="000000100000"/>
             </w:pPr>
           </w:p>
         </w:tc>
@@ -21336,7 +22306,7 @@
       <w:tr>
         <w:tc>
           <w:tcPr>
-            <w:cnfStyle w:val="001000000000" w:firstRow="0" w:lastRow="0" w:firstColumn="1" w:lastColumn="0" w:oddVBand="0" w:evenVBand="0" w:oddHBand="0" w:evenHBand="0" w:firstRowFirstColumn="0" w:firstRowLastColumn="0" w:lastRowFirstColumn="0" w:lastRowLastColumn="0"/>
+            <w:cnfStyle w:val="001000000000"/>
             <w:tcW w:w="1353" w:type="pct"/>
             <w:vAlign w:val="center"/>
           </w:tcPr>
@@ -21357,7 +22327,7 @@
           <w:p>
             <w:pPr>
               <w:jc w:val="center"/>
-              <w:cnfStyle w:val="000000000000" w:firstRow="0" w:lastRow="0" w:firstColumn="0" w:lastColumn="0" w:oddVBand="0" w:evenVBand="0" w:oddHBand="0" w:evenHBand="0" w:firstRowFirstColumn="0" w:firstRowLastColumn="0" w:lastRowFirstColumn="0" w:lastRowLastColumn="0"/>
+              <w:cnfStyle w:val="000000000000"/>
             </w:pPr>
           </w:p>
         </w:tc>
@@ -21369,18 +22339,18 @@
           <w:p>
             <w:pPr>
               <w:jc w:val="center"/>
-              <w:cnfStyle w:val="000000000000" w:firstRow="0" w:lastRow="0" w:firstColumn="0" w:lastColumn="0" w:oddVBand="0" w:evenVBand="0" w:oddHBand="0" w:evenHBand="0" w:firstRowFirstColumn="0" w:firstRowLastColumn="0" w:lastRowFirstColumn="0" w:lastRowLastColumn="0"/>
+              <w:cnfStyle w:val="000000000000"/>
             </w:pPr>
           </w:p>
         </w:tc>
       </w:tr>
       <w:tr>
         <w:trPr>
-          <w:cnfStyle w:val="000000100000" w:firstRow="0" w:lastRow="0" w:firstColumn="0" w:lastColumn="0" w:oddVBand="0" w:evenVBand="0" w:oddHBand="1" w:evenHBand="0" w:firstRowFirstColumn="0" w:firstRowLastColumn="0" w:lastRowFirstColumn="0" w:lastRowLastColumn="0"/>
+          <w:cnfStyle w:val="000000100000"/>
         </w:trPr>
         <w:tc>
           <w:tcPr>
-            <w:cnfStyle w:val="001000000000" w:firstRow="0" w:lastRow="0" w:firstColumn="1" w:lastColumn="0" w:oddVBand="0" w:evenVBand="0" w:oddHBand="0" w:evenHBand="0" w:firstRowFirstColumn="0" w:firstRowLastColumn="0" w:lastRowFirstColumn="0" w:lastRowLastColumn="0"/>
+            <w:cnfStyle w:val="001000000000"/>
             <w:tcW w:w="1353" w:type="pct"/>
             <w:vAlign w:val="center"/>
           </w:tcPr>
@@ -21401,7 +22371,7 @@
           <w:p>
             <w:pPr>
               <w:jc w:val="center"/>
-              <w:cnfStyle w:val="000000100000" w:firstRow="0" w:lastRow="0" w:firstColumn="0" w:lastColumn="0" w:oddVBand="0" w:evenVBand="0" w:oddHBand="1" w:evenHBand="0" w:firstRowFirstColumn="0" w:firstRowLastColumn="0" w:lastRowFirstColumn="0" w:lastRowLastColumn="0"/>
+              <w:cnfStyle w:val="000000100000"/>
             </w:pPr>
             <w:r>
               <w:t>- proste do wykonania</w:t>
@@ -21410,7 +22380,7 @@
           <w:p>
             <w:pPr>
               <w:jc w:val="center"/>
-              <w:cnfStyle w:val="000000100000" w:firstRow="0" w:lastRow="0" w:firstColumn="0" w:lastColumn="0" w:oddVBand="0" w:evenVBand="0" w:oddHBand="1" w:evenHBand="0" w:firstRowFirstColumn="0" w:firstRowLastColumn="0" w:lastRowFirstColumn="0" w:lastRowLastColumn="0"/>
+              <w:cnfStyle w:val="000000100000"/>
             </w:pPr>
             <w:r>
               <w:t>- wykorzystuje model bezpieczeństwa Javy</w:t>
@@ -21419,7 +22389,7 @@
           <w:p>
             <w:pPr>
               <w:jc w:val="center"/>
-              <w:cnfStyle w:val="000000100000" w:firstRow="0" w:lastRow="0" w:firstColumn="0" w:lastColumn="0" w:oddVBand="0" w:evenVBand="0" w:oddHBand="1" w:evenHBand="0" w:firstRowFirstColumn="0" w:firstRowLastColumn="0" w:lastRowFirstColumn="0" w:lastRowLastColumn="0"/>
+              <w:cnfStyle w:val="000000100000"/>
             </w:pPr>
             <w:r>
               <w:t>- interfejs Javy jest przedłużony do zdalnych obiektów</w:t>
@@ -21428,7 +22398,7 @@
           <w:p>
             <w:pPr>
               <w:jc w:val="center"/>
-              <w:cnfStyle w:val="000000100000" w:firstRow="0" w:lastRow="0" w:firstColumn="0" w:lastColumn="0" w:oddVBand="0" w:evenVBand="0" w:oddHBand="1" w:evenHBand="0" w:firstRowFirstColumn="0" w:firstRowLastColumn="0" w:lastRowFirstColumn="0" w:lastRowLastColumn="0"/>
+              <w:cnfStyle w:val="000000100000"/>
             </w:pPr>
             <w:r>
               <w:t>- dynamiczne tworzenie interfejsu</w:t>
@@ -21443,7 +22413,7 @@
           <w:p>
             <w:pPr>
               <w:jc w:val="center"/>
-              <w:cnfStyle w:val="000000100000" w:firstRow="0" w:lastRow="0" w:firstColumn="0" w:lastColumn="0" w:oddVBand="0" w:evenVBand="0" w:oddHBand="1" w:evenHBand="0" w:firstRowFirstColumn="0" w:firstRowLastColumn="0" w:lastRowFirstColumn="0" w:lastRowLastColumn="0"/>
+              <w:cnfStyle w:val="000000100000"/>
             </w:pPr>
             <w:r>
               <w:t>- technologia może działać wolniej niż inne alternatywne (zwłaszcza CORBA)</w:t>
@@ -21452,7 +22422,7 @@
           <w:p>
             <w:pPr>
               <w:jc w:val="center"/>
-              <w:cnfStyle w:val="000000100000" w:firstRow="0" w:lastRow="0" w:firstColumn="0" w:lastColumn="0" w:oddVBand="0" w:evenVBand="0" w:oddHBand="1" w:evenHBand="0" w:firstRowFirstColumn="0" w:firstRowLastColumn="0" w:lastRowFirstColumn="0" w:lastRowLastColumn="0"/>
+              <w:cnfStyle w:val="000000100000"/>
             </w:pPr>
             <w:r>
               <w:t>- język scentralizowany</w:t>
@@ -21461,7 +22431,7 @@
           <w:p>
             <w:pPr>
               <w:jc w:val="center"/>
-              <w:cnfStyle w:val="000000100000" w:firstRow="0" w:lastRow="0" w:firstColumn="0" w:lastColumn="0" w:oddVBand="0" w:evenVBand="0" w:oddHBand="1" w:evenHBand="0" w:firstRowFirstColumn="0" w:firstRowLastColumn="0" w:lastRowFirstColumn="0" w:lastRowLastColumn="0"/>
+              <w:cnfStyle w:val="000000100000"/>
             </w:pPr>
             <w:r>
               <w:t>- kod RMI jest wydajniejszy w języku Java</w:t>
@@ -21472,7 +22442,7 @@
       <w:tr>
         <w:tc>
           <w:tcPr>
-            <w:cnfStyle w:val="001000000000" w:firstRow="0" w:lastRow="0" w:firstColumn="1" w:lastColumn="0" w:oddVBand="0" w:evenVBand="0" w:oddHBand="0" w:evenHBand="0" w:firstRowFirstColumn="0" w:firstRowLastColumn="0" w:lastRowFirstColumn="0" w:lastRowLastColumn="0"/>
+            <w:cnfStyle w:val="001000000000"/>
             <w:tcW w:w="1353" w:type="pct"/>
             <w:vAlign w:val="center"/>
           </w:tcPr>
@@ -21493,7 +22463,7 @@
           <w:p>
             <w:pPr>
               <w:jc w:val="center"/>
-              <w:cnfStyle w:val="000000000000" w:firstRow="0" w:lastRow="0" w:firstColumn="0" w:lastColumn="0" w:oddVBand="0" w:evenVBand="0" w:oddHBand="0" w:evenHBand="0" w:firstRowFirstColumn="0" w:firstRowLastColumn="0" w:lastRowFirstColumn="0" w:lastRowLastColumn="0"/>
+              <w:cnfStyle w:val="000000000000"/>
             </w:pPr>
           </w:p>
         </w:tc>
@@ -21505,18 +22475,18 @@
           <w:p>
             <w:pPr>
               <w:jc w:val="center"/>
-              <w:cnfStyle w:val="000000000000" w:firstRow="0" w:lastRow="0" w:firstColumn="0" w:lastColumn="0" w:oddVBand="0" w:evenVBand="0" w:oddHBand="0" w:evenHBand="0" w:firstRowFirstColumn="0" w:firstRowLastColumn="0" w:lastRowFirstColumn="0" w:lastRowLastColumn="0"/>
+              <w:cnfStyle w:val="000000000000"/>
             </w:pPr>
           </w:p>
         </w:tc>
       </w:tr>
       <w:tr>
         <w:trPr>
-          <w:cnfStyle w:val="000000100000" w:firstRow="0" w:lastRow="0" w:firstColumn="0" w:lastColumn="0" w:oddVBand="0" w:evenVBand="0" w:oddHBand="1" w:evenHBand="0" w:firstRowFirstColumn="0" w:firstRowLastColumn="0" w:lastRowFirstColumn="0" w:lastRowLastColumn="0"/>
+          <w:cnfStyle w:val="000000100000"/>
         </w:trPr>
         <w:tc>
           <w:tcPr>
-            <w:cnfStyle w:val="001000000000" w:firstRow="0" w:lastRow="0" w:firstColumn="1" w:lastColumn="0" w:oddVBand="0" w:evenVBand="0" w:oddHBand="0" w:evenHBand="0" w:firstRowFirstColumn="0" w:firstRowLastColumn="0" w:lastRowFirstColumn="0" w:lastRowLastColumn="0"/>
+            <w:cnfStyle w:val="001000000000"/>
             <w:tcW w:w="1353" w:type="pct"/>
             <w:vAlign w:val="center"/>
           </w:tcPr>
@@ -21537,7 +22507,7 @@
           <w:p>
             <w:pPr>
               <w:jc w:val="center"/>
-              <w:cnfStyle w:val="000000100000" w:firstRow="0" w:lastRow="0" w:firstColumn="0" w:lastColumn="0" w:oddVBand="0" w:evenVBand="0" w:oddHBand="1" w:evenHBand="0" w:firstRowFirstColumn="0" w:firstRowLastColumn="0" w:lastRowFirstColumn="0" w:lastRowLastColumn="0"/>
+              <w:cnfStyle w:val="000000100000"/>
             </w:pPr>
             <w:r>
               <w:t>- technologia szybsza od RMI</w:t>
@@ -21546,7 +22516,7 @@
           <w:p>
             <w:pPr>
               <w:jc w:val="center"/>
-              <w:cnfStyle w:val="000000100000" w:firstRow="0" w:lastRow="0" w:firstColumn="0" w:lastColumn="0" w:oddVBand="0" w:evenVBand="0" w:oddHBand="1" w:evenHBand="0" w:firstRowFirstColumn="0" w:firstRowLastColumn="0" w:lastRowFirstColumn="0" w:lastRowLastColumn="0"/>
+              <w:cnfStyle w:val="000000100000"/>
             </w:pPr>
             <w:r>
               <w:t>- pozwala na używanie różnych platform systemowych</w:t>
@@ -21555,10 +22525,9 @@
           <w:p>
             <w:pPr>
               <w:jc w:val="center"/>
-              <w:cnfStyle w:val="000000100000" w:firstRow="0" w:lastRow="0" w:firstColumn="0" w:lastColumn="0" w:oddVBand="0" w:evenVBand="0" w:oddHBand="1" w:evenHBand="0" w:firstRowFirstColumn="0" w:firstRowLastColumn="0" w:lastRowFirstColumn="0" w:lastRowLastColumn="0"/>
-            </w:pPr>
-            <w:r>
-              <w:lastRenderedPageBreak/>
+              <w:cnfStyle w:val="000000100000"/>
+            </w:pPr>
+            <w:r>
               <w:t>- znacznie bardziej wszechstronna</w:t>
             </w:r>
           </w:p>
@@ -21571,7 +22540,7 @@
           <w:p>
             <w:pPr>
               <w:jc w:val="center"/>
-              <w:cnfStyle w:val="000000100000" w:firstRow="0" w:lastRow="0" w:firstColumn="0" w:lastColumn="0" w:oddVBand="0" w:evenVBand="0" w:oddHBand="1" w:evenHBand="0" w:firstRowFirstColumn="0" w:firstRowLastColumn="0" w:lastRowFirstColumn="0" w:lastRowLastColumn="0"/>
+              <w:cnfStyle w:val="000000100000"/>
             </w:pPr>
           </w:p>
         </w:tc>
@@ -21579,7 +22548,7 @@
       <w:tr>
         <w:tc>
           <w:tcPr>
-            <w:cnfStyle w:val="001000000000" w:firstRow="0" w:lastRow="0" w:firstColumn="1" w:lastColumn="0" w:oddVBand="0" w:evenVBand="0" w:oddHBand="0" w:evenHBand="0" w:firstRowFirstColumn="0" w:firstRowLastColumn="0" w:lastRowFirstColumn="0" w:lastRowLastColumn="0"/>
+            <w:cnfStyle w:val="001000000000"/>
             <w:tcW w:w="1353" w:type="pct"/>
             <w:vAlign w:val="center"/>
           </w:tcPr>
@@ -21588,6 +22557,7 @@
               <w:jc w:val="center"/>
             </w:pPr>
             <w:r>
+              <w:lastRenderedPageBreak/>
               <w:t>SOAP</w:t>
             </w:r>
           </w:p>
@@ -21600,7 +22570,7 @@
           <w:p>
             <w:pPr>
               <w:jc w:val="center"/>
-              <w:cnfStyle w:val="000000000000" w:firstRow="0" w:lastRow="0" w:firstColumn="0" w:lastColumn="0" w:oddVBand="0" w:evenVBand="0" w:oddHBand="0" w:evenHBand="0" w:firstRowFirstColumn="0" w:firstRowLastColumn="0" w:lastRowFirstColumn="0" w:lastRowLastColumn="0"/>
+              <w:cnfStyle w:val="000000000000"/>
             </w:pPr>
             <w:r>
               <w:t>- elastyczność protokołu</w:t>
@@ -21609,7 +22579,7 @@
           <w:p>
             <w:pPr>
               <w:jc w:val="center"/>
-              <w:cnfStyle w:val="000000000000" w:firstRow="0" w:lastRow="0" w:firstColumn="0" w:lastColumn="0" w:oddVBand="0" w:evenVBand="0" w:oddHBand="0" w:evenHBand="0" w:firstRowFirstColumn="0" w:firstRowLastColumn="0" w:lastRowFirstColumn="0" w:lastRowLastColumn="0"/>
+              <w:cnfStyle w:val="000000000000"/>
             </w:pPr>
             <w:r>
               <w:t>- możliwość łączenia z różnymi protokołami transportowymi</w:t>
@@ -21618,7 +22588,7 @@
           <w:p>
             <w:pPr>
               <w:jc w:val="center"/>
-              <w:cnfStyle w:val="000000000000" w:firstRow="0" w:lastRow="0" w:firstColumn="0" w:lastColumn="0" w:oddVBand="0" w:evenVBand="0" w:oddHBand="0" w:evenHBand="0" w:firstRowFirstColumn="0" w:firstRowLastColumn="0" w:lastRowFirstColumn="0" w:lastRowLastColumn="0"/>
+              <w:cnfStyle w:val="000000000000"/>
             </w:pPr>
             <w:r>
               <w:t>- akceptowalność protokołu przez większość systemów i środowisk komputerowych</w:t>
@@ -21627,7 +22597,7 @@
           <w:p>
             <w:pPr>
               <w:jc w:val="center"/>
-              <w:cnfStyle w:val="000000000000" w:firstRow="0" w:lastRow="0" w:firstColumn="0" w:lastColumn="0" w:oddVBand="0" w:evenVBand="0" w:oddHBand="0" w:evenHBand="0" w:firstRowFirstColumn="0" w:firstRowLastColumn="0" w:lastRowFirstColumn="0" w:lastRowLastColumn="0"/>
+              <w:cnfStyle w:val="000000000000"/>
             </w:pPr>
             <w:r>
               <w:t>- niezawodność protokołu</w:t>
@@ -21642,7 +22612,7 @@
           <w:p>
             <w:pPr>
               <w:jc w:val="center"/>
-              <w:cnfStyle w:val="000000000000" w:firstRow="0" w:lastRow="0" w:firstColumn="0" w:lastColumn="0" w:oddVBand="0" w:evenVBand="0" w:oddHBand="0" w:evenHBand="0" w:firstRowFirstColumn="0" w:firstRowLastColumn="0" w:lastRowFirstColumn="0" w:lastRowLastColumn="0"/>
+              <w:cnfStyle w:val="000000000000"/>
             </w:pPr>
             <w:r>
               <w:t>- duży narzut języka XML</w:t>
@@ -21651,7 +22621,7 @@
           <w:p>
             <w:pPr>
               <w:jc w:val="center"/>
-              <w:cnfStyle w:val="000000000000" w:firstRow="0" w:lastRow="0" w:firstColumn="0" w:lastColumn="0" w:oddVBand="0" w:evenVBand="0" w:oddHBand="0" w:evenHBand="0" w:firstRowFirstColumn="0" w:firstRowLastColumn="0" w:lastRowFirstColumn="0" w:lastRowLastColumn="0"/>
+              <w:cnfStyle w:val="000000000000"/>
             </w:pPr>
             <w:r>
               <w:t>- duża ilość modyfikacji</w:t>
@@ -21661,11 +22631,11 @@
       </w:tr>
       <w:tr>
         <w:trPr>
-          <w:cnfStyle w:val="000000100000" w:firstRow="0" w:lastRow="0" w:firstColumn="0" w:lastColumn="0" w:oddVBand="0" w:evenVBand="0" w:oddHBand="1" w:evenHBand="0" w:firstRowFirstColumn="0" w:firstRowLastColumn="0" w:lastRowFirstColumn="0" w:lastRowLastColumn="0"/>
+          <w:cnfStyle w:val="000000100000"/>
         </w:trPr>
         <w:tc>
           <w:tcPr>
-            <w:cnfStyle w:val="001000000000" w:firstRow="0" w:lastRow="0" w:firstColumn="1" w:lastColumn="0" w:oddVBand="0" w:evenVBand="0" w:oddHBand="0" w:evenHBand="0" w:firstRowFirstColumn="0" w:firstRowLastColumn="0" w:lastRowFirstColumn="0" w:lastRowLastColumn="0"/>
+            <w:cnfStyle w:val="001000000000"/>
             <w:tcW w:w="1353" w:type="pct"/>
             <w:vAlign w:val="center"/>
           </w:tcPr>
@@ -21686,7 +22656,7 @@
           <w:p>
             <w:pPr>
               <w:jc w:val="center"/>
-              <w:cnfStyle w:val="000000100000" w:firstRow="0" w:lastRow="0" w:firstColumn="0" w:lastColumn="0" w:oddVBand="0" w:evenVBand="0" w:oddHBand="1" w:evenHBand="0" w:firstRowFirstColumn="0" w:firstRowLastColumn="0" w:lastRowFirstColumn="0" w:lastRowLastColumn="0"/>
+              <w:cnfStyle w:val="000000100000"/>
             </w:pPr>
           </w:p>
         </w:tc>
@@ -21698,7 +22668,7 @@
           <w:p>
             <w:pPr>
               <w:jc w:val="center"/>
-              <w:cnfStyle w:val="000000100000" w:firstRow="0" w:lastRow="0" w:firstColumn="0" w:lastColumn="0" w:oddVBand="0" w:evenVBand="0" w:oddHBand="1" w:evenHBand="0" w:firstRowFirstColumn="0" w:firstRowLastColumn="0" w:lastRowFirstColumn="0" w:lastRowLastColumn="0"/>
+              <w:cnfStyle w:val="000000100000"/>
             </w:pPr>
           </w:p>
         </w:tc>
@@ -21706,7 +22676,7 @@
       <w:tr>
         <w:tc>
           <w:tcPr>
-            <w:cnfStyle w:val="001000000000" w:firstRow="0" w:lastRow="0" w:firstColumn="1" w:lastColumn="0" w:oddVBand="0" w:evenVBand="0" w:oddHBand="0" w:evenHBand="0" w:firstRowFirstColumn="0" w:firstRowLastColumn="0" w:lastRowFirstColumn="0" w:lastRowLastColumn="0"/>
+            <w:cnfStyle w:val="001000000000"/>
             <w:tcW w:w="1353" w:type="pct"/>
             <w:vAlign w:val="center"/>
           </w:tcPr>
@@ -21727,7 +22697,7 @@
           <w:p>
             <w:pPr>
               <w:jc w:val="center"/>
-              <w:cnfStyle w:val="000000000000" w:firstRow="0" w:lastRow="0" w:firstColumn="0" w:lastColumn="0" w:oddVBand="0" w:evenVBand="0" w:oddHBand="0" w:evenHBand="0" w:firstRowFirstColumn="0" w:firstRowLastColumn="0" w:lastRowFirstColumn="0" w:lastRowLastColumn="0"/>
+              <w:cnfStyle w:val="000000000000"/>
             </w:pPr>
             <w:r>
               <w:t>- standardowy format opisu usług</w:t>
@@ -21736,7 +22706,7 @@
           <w:p>
             <w:pPr>
               <w:jc w:val="center"/>
-              <w:cnfStyle w:val="000000000000" w:firstRow="0" w:lastRow="0" w:firstColumn="0" w:lastColumn="0" w:oddVBand="0" w:evenVBand="0" w:oddHBand="0" w:evenHBand="0" w:firstRowFirstColumn="0" w:firstRowLastColumn="0" w:lastRowFirstColumn="0" w:lastRowLastColumn="0"/>
+              <w:cnfStyle w:val="000000000000"/>
             </w:pPr>
             <w:r>
               <w:t>- umożliwia wykorzystanie różnych technologii i systemów komputerowych</w:t>
@@ -21745,7 +22715,7 @@
           <w:p>
             <w:pPr>
               <w:jc w:val="center"/>
-              <w:cnfStyle w:val="000000000000" w:firstRow="0" w:lastRow="0" w:firstColumn="0" w:lastColumn="0" w:oddVBand="0" w:evenVBand="0" w:oddHBand="0" w:evenHBand="0" w:firstRowFirstColumn="0" w:firstRowLastColumn="0" w:lastRowFirstColumn="0" w:lastRowLastColumn="0"/>
+              <w:cnfStyle w:val="000000000000"/>
             </w:pPr>
             <w:r>
               <w:t>- łatwy w użyciu</w:t>
@@ -21754,7 +22724,7 @@
           <w:p>
             <w:pPr>
               <w:jc w:val="center"/>
-              <w:cnfStyle w:val="000000000000" w:firstRow="0" w:lastRow="0" w:firstColumn="0" w:lastColumn="0" w:oddVBand="0" w:evenVBand="0" w:oddHBand="0" w:evenHBand="0" w:firstRowFirstColumn="0" w:firstRowLastColumn="0" w:lastRowFirstColumn="0" w:lastRowLastColumn="0"/>
+              <w:cnfStyle w:val="000000000000"/>
             </w:pPr>
             <w:r>
               <w:t>- automatyczna komunikacja między usługami</w:t>
@@ -21763,7 +22733,7 @@
           <w:p>
             <w:pPr>
               <w:jc w:val="center"/>
-              <w:cnfStyle w:val="000000000000" w:firstRow="0" w:lastRow="0" w:firstColumn="0" w:lastColumn="0" w:oddVBand="0" w:evenVBand="0" w:oddHBand="0" w:evenHBand="0" w:firstRowFirstColumn="0" w:firstRowLastColumn="0" w:lastRowFirstColumn="0" w:lastRowLastColumn="0"/>
+              <w:cnfStyle w:val="000000000000"/>
             </w:pPr>
             <w:r>
               <w:t>- prosty interfejs definiowania usług</w:t>
@@ -21772,7 +22742,7 @@
           <w:p>
             <w:pPr>
               <w:jc w:val="center"/>
-              <w:cnfStyle w:val="000000000000" w:firstRow="0" w:lastRow="0" w:firstColumn="0" w:lastColumn="0" w:oddVBand="0" w:evenVBand="0" w:oddHBand="0" w:evenHBand="0" w:firstRowFirstColumn="0" w:firstRowLastColumn="0" w:lastRowFirstColumn="0" w:lastRowLastColumn="0"/>
+              <w:cnfStyle w:val="000000000000"/>
             </w:pPr>
             <w:r>
               <w:t>- dynamiczny rozwój</w:t>
@@ -21787,7 +22757,7 @@
           <w:p>
             <w:pPr>
               <w:jc w:val="center"/>
-              <w:cnfStyle w:val="000000000000" w:firstRow="0" w:lastRow="0" w:firstColumn="0" w:lastColumn="0" w:oddVBand="0" w:evenVBand="0" w:oddHBand="0" w:evenHBand="0" w:firstRowFirstColumn="0" w:firstRowLastColumn="0" w:lastRowFirstColumn="0" w:lastRowLastColumn="0"/>
+              <w:cnfStyle w:val="000000000000"/>
             </w:pPr>
             <w:r>
               <w:t>- problemy z bezpieczeństwem</w:t>
@@ -21796,7 +22766,7 @@
           <w:p>
             <w:pPr>
               <w:jc w:val="center"/>
-              <w:cnfStyle w:val="000000000000" w:firstRow="0" w:lastRow="0" w:firstColumn="0" w:lastColumn="0" w:oddVBand="0" w:evenVBand="0" w:oddHBand="0" w:evenHBand="0" w:firstRowFirstColumn="0" w:firstRowLastColumn="0" w:lastRowFirstColumn="0" w:lastRowLastColumn="0"/>
+              <w:cnfStyle w:val="000000000000"/>
             </w:pPr>
             <w:r>
               <w:t>- problemy z autoryzacją</w:t>
@@ -21805,7 +22775,7 @@
           <w:p>
             <w:pPr>
               <w:jc w:val="center"/>
-              <w:cnfStyle w:val="000000000000" w:firstRow="0" w:lastRow="0" w:firstColumn="0" w:lastColumn="0" w:oddVBand="0" w:evenVBand="0" w:oddHBand="0" w:evenHBand="0" w:firstRowFirstColumn="0" w:firstRowLastColumn="0" w:lastRowFirstColumn="0" w:lastRowLastColumn="0"/>
+              <w:cnfStyle w:val="000000000000"/>
             </w:pPr>
             <w:r>
               <w:t>- mała wydajność</w:t>
@@ -21814,7 +22784,7 @@
           <w:p>
             <w:pPr>
               <w:jc w:val="center"/>
-              <w:cnfStyle w:val="000000000000" w:firstRow="0" w:lastRow="0" w:firstColumn="0" w:lastColumn="0" w:oddVBand="0" w:evenVBand="0" w:oddHBand="0" w:evenHBand="0" w:firstRowFirstColumn="0" w:firstRowLastColumn="0" w:lastRowFirstColumn="0" w:lastRowLastColumn="0"/>
+              <w:cnfStyle w:val="000000000000"/>
             </w:pPr>
             <w:r>
               <w:t>- dosyć częste zmiany</w:t>
@@ -21831,7 +22801,7 @@
       <w:r>
         <w:t xml:space="preserve">[xx] </w:t>
       </w:r>
-      <w:hyperlink r:id="rId30" w:history="1">
+      <w:hyperlink r:id="rId29" w:history="1">
         <w:r>
           <w:rPr>
             <w:rStyle w:val="Hipercze"/>
@@ -21909,7 +22879,7 @@
       <w:tblPr>
         <w:tblStyle w:val="Tabela-Siatka"/>
         <w:tblW w:w="0" w:type="auto"/>
-        <w:tblLook w:val="04A0" w:firstRow="1" w:lastRow="0" w:firstColumn="1" w:lastColumn="0" w:noHBand="0" w:noVBand="1"/>
+        <w:tblLook w:val="04A0"/>
       </w:tblPr>
       <w:tblGrid>
         <w:gridCol w:w="5218"/>
@@ -22118,12 +23088,12 @@
     </w:p>
     <w:p/>
     <w:sectPr>
-      <w:footerReference w:type="default" r:id="rId31"/>
+      <w:footerReference w:type="default" r:id="rId30"/>
       <w:endnotePr>
         <w:numFmt w:val="decimal"/>
       </w:endnotePr>
       <w:pgSz w:w="11906" w:h="16838"/>
-      <w:pgMar w:top="1134" w:right="1134" w:bottom="1134" w:left="1134" w:header="709" w:footer="709" w:gutter="567"/>
+      <w:pgMar w:top="1134" w:right="1134" w:bottom="1134" w:left="567" w:header="709" w:footer="709" w:gutter="567"/>
       <w:cols w:space="708"/>
       <w:titlePg/>
       <w:docGrid w:linePitch="360"/>
@@ -22133,7 +23103,7 @@
 </file>
 
 <file path=word/comments.xml><?xml version="1.0" encoding="utf-8"?>
-<w:comments xmlns:wpc="http://schemas.microsoft.com/office/word/2010/wordprocessingCanvas" xmlns:cx="http://schemas.microsoft.com/office/drawing/2014/chartex" xmlns:cx1="http://schemas.microsoft.com/office/drawing/2015/9/8/chartex" xmlns:cx2="http://schemas.microsoft.com/office/drawing/2015/10/21/chartex" xmlns:mc="http://schemas.openxmlformats.org/markup-compatibility/2006" xmlns:o="urn:schemas-microsoft-com:office:office" xmlns:r="http://schemas.openxmlformats.org/officeDocument/2006/relationships" xmlns:m="http://schemas.openxmlformats.org/officeDocument/2006/math" xmlns:v="urn:schemas-microsoft-com:vml" xmlns:wp14="http://schemas.microsoft.com/office/word/2010/wordprocessingDrawing" xmlns:wp="http://schemas.openxmlformats.org/drawingml/2006/wordprocessingDrawing" xmlns:w10="urn:schemas-microsoft-com:office:word" xmlns:w="http://schemas.openxmlformats.org/wordprocessingml/2006/main" xmlns:w14="http://schemas.microsoft.com/office/word/2010/wordml" xmlns:w15="http://schemas.microsoft.com/office/word/2012/wordml" xmlns:w16se="http://schemas.microsoft.com/office/word/2015/wordml/symex" xmlns:wpg="http://schemas.microsoft.com/office/word/2010/wordprocessingGroup" xmlns:wpi="http://schemas.microsoft.com/office/word/2010/wordprocessingInk" xmlns:wne="http://schemas.microsoft.com/office/word/2006/wordml" xmlns:wps="http://schemas.microsoft.com/office/word/2010/wordprocessingShape" mc:Ignorable="w14 w15 w16se wp14">
+<w:comments xmlns:ve="http://schemas.openxmlformats.org/markup-compatibility/2006" xmlns:o="urn:schemas-microsoft-com:office:office" xmlns:r="http://schemas.openxmlformats.org/officeDocument/2006/relationships" xmlns:m="http://schemas.openxmlformats.org/officeDocument/2006/math" xmlns:v="urn:schemas-microsoft-com:vml" xmlns:wp="http://schemas.openxmlformats.org/drawingml/2006/wordprocessingDrawing" xmlns:w10="urn:schemas-microsoft-com:office:word" xmlns:w="http://schemas.openxmlformats.org/wordprocessingml/2006/main" xmlns:wne="http://schemas.microsoft.com/office/word/2006/wordml">
   <w:comment w:id="32" w:author="Lucyna Jasiura" w:date="2016-06-08T11:41:00Z" w:initials="LJ">
     <w:p>
       <w:pPr>
@@ -22196,8 +23166,8 @@
 </file>
 
 <file path=word/endnotes.xml><?xml version="1.0" encoding="utf-8"?>
-<w:endnotes xmlns:wpc="http://schemas.microsoft.com/office/word/2010/wordprocessingCanvas" xmlns:cx="http://schemas.microsoft.com/office/drawing/2014/chartex" xmlns:cx1="http://schemas.microsoft.com/office/drawing/2015/9/8/chartex" xmlns:cx2="http://schemas.microsoft.com/office/drawing/2015/10/21/chartex" xmlns:mc="http://schemas.openxmlformats.org/markup-compatibility/2006" xmlns:o="urn:schemas-microsoft-com:office:office" xmlns:r="http://schemas.openxmlformats.org/officeDocument/2006/relationships" xmlns:m="http://schemas.openxmlformats.org/officeDocument/2006/math" xmlns:v="urn:schemas-microsoft-com:vml" xmlns:wp14="http://schemas.microsoft.com/office/word/2010/wordprocessingDrawing" xmlns:wp="http://schemas.openxmlformats.org/drawingml/2006/wordprocessingDrawing" xmlns:w10="urn:schemas-microsoft-com:office:word" xmlns:w="http://schemas.openxmlformats.org/wordprocessingml/2006/main" xmlns:w14="http://schemas.microsoft.com/office/word/2010/wordml" xmlns:w15="http://schemas.microsoft.com/office/word/2012/wordml" xmlns:w16se="http://schemas.microsoft.com/office/word/2015/wordml/symex" xmlns:wpg="http://schemas.microsoft.com/office/word/2010/wordprocessingGroup" xmlns:wpi="http://schemas.microsoft.com/office/word/2010/wordprocessingInk" xmlns:wne="http://schemas.microsoft.com/office/word/2006/wordml" xmlns:wps="http://schemas.microsoft.com/office/word/2010/wordprocessingShape" mc:Ignorable="w14 w15 w16se wp14">
-  <w:endnote w:type="separator" w:id="-1">
+<w:endnotes xmlns:ve="http://schemas.openxmlformats.org/markup-compatibility/2006" xmlns:o="urn:schemas-microsoft-com:office:office" xmlns:r="http://schemas.openxmlformats.org/officeDocument/2006/relationships" xmlns:m="http://schemas.openxmlformats.org/officeDocument/2006/math" xmlns:v="urn:schemas-microsoft-com:vml" xmlns:wp="http://schemas.openxmlformats.org/drawingml/2006/wordprocessingDrawing" xmlns:w10="urn:schemas-microsoft-com:office:word" xmlns:w="http://schemas.openxmlformats.org/wordprocessingml/2006/main" xmlns:wne="http://schemas.microsoft.com/office/word/2006/wordml">
+  <w:endnote w:type="separator" w:id="0">
     <w:p>
       <w:r>
         <w:separator/>
@@ -22205,7 +23175,7 @@
     </w:p>
     <w:p/>
   </w:endnote>
-  <w:endnote w:type="continuationSeparator" w:id="0">
+  <w:endnote w:type="continuationSeparator" w:id="1">
     <w:p>
       <w:r>
         <w:continuationSeparator/>
@@ -22213,7 +23183,7 @@
     </w:p>
     <w:p/>
   </w:endnote>
-  <w:endnote w:id="1">
+  <w:endnote w:id="2">
     <w:p>
       <w:pPr>
         <w:rPr>
@@ -22248,7 +23218,7 @@
       </w:r>
     </w:p>
   </w:endnote>
-  <w:endnote w:id="2">
+  <w:endnote w:id="3">
     <w:p>
       <w:pPr>
         <w:rPr>
@@ -22276,14 +23246,7 @@
           <w:color w:val="000000" w:themeColor="text1"/>
           <w:lang w:val="en-US"/>
         </w:rPr>
-        <w:t xml:space="preserve">]. </w:t>
-      </w:r>
-      <w:r>
-        <w:rPr>
-          <w:color w:val="000000" w:themeColor="text1"/>
-          <w:lang w:val="en-US"/>
-        </w:rPr>
-        <w:t>The Byzantine Generals Problem (with Marshall Pease and Robert Shostak), ACM Transactions on Programming Languages and Syste</w:t>
+        <w:t>]. The Byzantine Generals Problem (with Marshall Pease and Robert Shostak), ACM Transactions on Programming Languages and Syste</w:t>
       </w:r>
       <w:r>
         <w:rPr>
@@ -22313,7 +23276,7 @@
       </w:r>
     </w:p>
   </w:endnote>
-  <w:endnote w:id="3">
+  <w:endnote w:id="4">
     <w:p>
       <w:pPr>
         <w:pStyle w:val="Tekstprzypisukocowego"/>
@@ -22342,13 +23305,6 @@
           <w:lang w:val="en-US"/>
         </w:rPr>
         <w:t>].</w:t>
-      </w:r>
-      <w:r>
-        <w:rPr>
-          <w:sz w:val="24"/>
-          <w:lang w:val="en-US"/>
-        </w:rPr>
-        <w:t xml:space="preserve"> </w:t>
       </w:r>
       <w:r>
         <w:rPr>
@@ -22400,7 +23356,7 @@
       </w:r>
     </w:p>
   </w:endnote>
-  <w:endnote w:id="4">
+  <w:endnote w:id="5">
     <w:p>
       <w:pPr>
         <w:pStyle w:val="Tekstprzypisukocowego"/>
@@ -22430,13 +23386,6 @@
           <w:lang w:val="en-US"/>
         </w:rPr>
         <w:t>].</w:t>
-      </w:r>
-      <w:r>
-        <w:rPr>
-          <w:sz w:val="24"/>
-          <w:lang w:val="en-US"/>
-        </w:rPr>
-        <w:t xml:space="preserve"> </w:t>
       </w:r>
       <w:r>
         <w:rPr>
@@ -22479,7 +23428,7 @@
       </w:r>
     </w:p>
   </w:endnote>
-  <w:endnote w:id="5">
+  <w:endnote w:id="6">
     <w:p>
       <w:pPr>
         <w:pStyle w:val="Tekstprzypisukocowego"/>
@@ -22508,13 +23457,6 @@
           <w:lang w:val="en-US"/>
         </w:rPr>
         <w:t>].</w:t>
-      </w:r>
-      <w:r>
-        <w:rPr>
-          <w:sz w:val="24"/>
-          <w:lang w:val="en-US"/>
-        </w:rPr>
-        <w:t xml:space="preserve"> </w:t>
       </w:r>
       <w:r>
         <w:rPr>
@@ -22550,7 +23492,7 @@
       </w:r>
     </w:p>
   </w:endnote>
-  <w:endnote w:id="6">
+  <w:endnote w:id="7">
     <w:p>
       <w:pPr>
         <w:pStyle w:val="Tekstprzypisukocowego"/>
@@ -22579,13 +23521,6 @@
           <w:lang w:val="en-US"/>
         </w:rPr>
         <w:t>].</w:t>
-      </w:r>
-      <w:r>
-        <w:rPr>
-          <w:sz w:val="24"/>
-          <w:lang w:val="en-US"/>
-        </w:rPr>
-        <w:t xml:space="preserve"> </w:t>
       </w:r>
       <w:r>
         <w:rPr>
@@ -22628,7 +23563,7 @@
       </w:r>
     </w:p>
   </w:endnote>
-  <w:endnote w:id="7">
+  <w:endnote w:id="8">
     <w:p>
       <w:pPr>
         <w:pStyle w:val="Tekstprzypisukocowego"/>
@@ -22657,13 +23592,6 @@
           <w:lang w:val="en-US"/>
         </w:rPr>
         <w:t>].</w:t>
-      </w:r>
-      <w:r>
-        <w:rPr>
-          <w:sz w:val="24"/>
-          <w:lang w:val="en-US"/>
-        </w:rPr>
-        <w:t xml:space="preserve"> </w:t>
       </w:r>
       <w:r>
         <w:rPr>
@@ -22699,7 +23627,7 @@
       </w:r>
     </w:p>
   </w:endnote>
-  <w:endnote w:id="8">
+  <w:endnote w:id="9">
     <w:p>
       <w:pPr>
         <w:pStyle w:val="Tekstprzypisukocowego"/>
@@ -22734,21 +23662,7 @@
           <w:sz w:val="24"/>
           <w:lang w:val="en-US"/>
         </w:rPr>
-        <w:t>Kumar A., “Performance analysis of a hierarchical quorum consensus algorithm for replicated objects”, str. 378-385, Distributed Computing Systems, 1990,</w:t>
-      </w:r>
-      <w:r>
-        <w:rPr>
-          <w:sz w:val="24"/>
-          <w:lang w:val="en-US"/>
-        </w:rPr>
-        <w:t xml:space="preserve"> </w:t>
-      </w:r>
-      <w:r>
-        <w:rPr>
-          <w:sz w:val="24"/>
-          <w:lang w:val="en-US"/>
-        </w:rPr>
-        <w:t xml:space="preserve">ISBN: 0-8186-2048-X, </w:t>
+        <w:t xml:space="preserve">Kumar A., “Performance analysis of a hierarchical quorum consensus algorithm for replicated objects”, str. 378-385, Distributed Computing Systems, 1990,ISBN: 0-8186-2048-X, </w:t>
       </w:r>
       <w:hyperlink r:id="rId7" w:history="1">
         <w:r>
@@ -22769,7 +23683,7 @@
       </w:r>
     </w:p>
   </w:endnote>
-  <w:endnote w:id="9">
+  <w:endnote w:id="10">
     <w:p>
       <w:pPr>
         <w:pStyle w:val="Tekstprzypisukocowego"/>
@@ -22798,13 +23712,6 @@
           <w:lang w:val="en-US"/>
         </w:rPr>
         <w:t>].</w:t>
-      </w:r>
-      <w:r>
-        <w:rPr>
-          <w:sz w:val="24"/>
-          <w:lang w:val="en-US"/>
-        </w:rPr>
-        <w:t xml:space="preserve"> </w:t>
       </w:r>
       <w:r>
         <w:rPr>
@@ -22832,7 +23739,7 @@
       </w:r>
     </w:p>
   </w:endnote>
-  <w:endnote w:id="10">
+  <w:endnote w:id="11">
     <w:p>
       <w:pPr>
         <w:pStyle w:val="Tekstprzypisukocowego"/>
@@ -22920,7 +23827,7 @@
       </w:r>
     </w:p>
   </w:endnote>
-  <w:endnote w:id="11">
+  <w:endnote w:id="12">
     <w:p>
       <w:pPr>
         <w:pStyle w:val="Tekstprzypisukocowego"/>
@@ -22949,13 +23856,6 @@
           <w:lang w:val="en-US"/>
         </w:rPr>
         <w:t>].</w:t>
-      </w:r>
-      <w:r>
-        <w:rPr>
-          <w:sz w:val="24"/>
-          <w:lang w:val="en-US"/>
-        </w:rPr>
-        <w:t xml:space="preserve"> </w:t>
       </w:r>
       <w:r>
         <w:rPr>
@@ -22998,7 +23898,7 @@
       </w:r>
     </w:p>
   </w:endnote>
-  <w:endnote w:id="12">
+  <w:endnote w:id="13">
     <w:p>
       <w:pPr>
         <w:rPr>
@@ -23033,13 +23933,6 @@
           <w:color w:val="000000" w:themeColor="text1"/>
           <w:lang w:val="en-US"/>
         </w:rPr>
-        <w:t xml:space="preserve"> </w:t>
-      </w:r>
-      <w:r>
-        <w:rPr>
-          <w:color w:val="000000" w:themeColor="text1"/>
-          <w:lang w:val="en-US"/>
-        </w:rPr>
         <w:t xml:space="preserve">Coulouris G., Dollimore J., Kindberg T., Gordon B., “Distributed Systems. </w:t>
       </w:r>
       <w:r>
@@ -23051,7 +23944,7 @@
       </w:r>
     </w:p>
   </w:endnote>
-  <w:endnote w:id="13">
+  <w:endnote w:id="14">
     <w:p>
       <w:pPr>
         <w:pStyle w:val="Tekstprzypisukocowego"/>
@@ -23136,7 +24029,7 @@
       </w:r>
     </w:p>
   </w:endnote>
-  <w:endnote w:id="14">
+  <w:endnote w:id="15">
     <w:p>
       <w:pPr>
         <w:rPr>
@@ -23165,13 +24058,6 @@
           <w:lang w:val="en-US"/>
         </w:rPr>
         <w:t>].</w:t>
-      </w:r>
-      <w:r>
-        <w:rPr>
-          <w:color w:val="000000" w:themeColor="text1"/>
-          <w:lang w:val="en-US"/>
-        </w:rPr>
-        <w:t xml:space="preserve"> </w:t>
       </w:r>
       <w:r>
         <w:rPr>
@@ -23199,7 +24085,7 @@
       </w:r>
     </w:p>
   </w:endnote>
-  <w:endnote w:id="15">
+  <w:endnote w:id="16">
     <w:p>
       <w:pPr>
         <w:rPr>
@@ -23249,7 +24135,7 @@
       </w:r>
     </w:p>
   </w:endnote>
-  <w:endnote w:id="16">
+  <w:endnote w:id="17">
     <w:p>
       <w:pPr>
         <w:rPr>
@@ -23305,7 +24191,7 @@
       </w:r>
     </w:p>
   </w:endnote>
-  <w:endnote w:id="17">
+  <w:endnote w:id="18">
     <w:p>
       <w:pPr>
         <w:rPr>
@@ -23333,14 +24219,7 @@
           <w:color w:val="000000" w:themeColor="text1"/>
           <w:lang w:val="en-GB"/>
         </w:rPr>
-        <w:t xml:space="preserve">]. </w:t>
-      </w:r>
-      <w:r>
-        <w:rPr>
-          <w:color w:val="000000" w:themeColor="text1"/>
-          <w:lang w:val="en-GB"/>
-        </w:rPr>
-        <w:t xml:space="preserve">Mads Dam, </w:t>
+        <w:t xml:space="preserve">]. Mads Dam, </w:t>
       </w:r>
       <w:r>
         <w:rPr>
@@ -23382,7 +24261,7 @@
       </w:r>
     </w:p>
   </w:endnote>
-  <w:endnote w:id="18">
+  <w:endnote w:id="19">
     <w:p>
       <w:pPr>
         <w:rPr>
@@ -23448,7 +24327,7 @@
       </w:r>
     </w:p>
   </w:endnote>
-  <w:endnote w:id="19">
+  <w:endnote w:id="20">
     <w:p>
       <w:pPr>
         <w:rPr>
@@ -23498,7 +24377,7 @@
       </w:r>
     </w:p>
   </w:endnote>
-  <w:endnote w:id="20">
+  <w:endnote w:id="21">
     <w:p>
       <w:pPr>
         <w:pStyle w:val="Tekstprzypisukocowego"/>
@@ -23529,13 +24408,6 @@
           <w:szCs w:val="24"/>
         </w:rPr>
         <w:t>].</w:t>
-      </w:r>
-      <w:r>
-        <w:rPr>
-          <w:sz w:val="24"/>
-          <w:szCs w:val="24"/>
-        </w:rPr>
-        <w:t xml:space="preserve"> </w:t>
       </w:r>
       <w:hyperlink r:id="rId17" w:history="1">
         <w:r>
@@ -23557,7 +24429,7 @@
       </w:r>
     </w:p>
   </w:endnote>
-  <w:endnote w:id="21">
+  <w:endnote w:id="22">
     <w:p>
       <w:pPr>
         <w:pStyle w:val="Tekstprzypisukocowego"/>
@@ -23623,7 +24495,7 @@
 </file>
 
 <file path=word/footer1.xml><?xml version="1.0" encoding="utf-8"?>
-<w:ftr xmlns:wpc="http://schemas.microsoft.com/office/word/2010/wordprocessingCanvas" xmlns:cx="http://schemas.microsoft.com/office/drawing/2014/chartex" xmlns:cx1="http://schemas.microsoft.com/office/drawing/2015/9/8/chartex" xmlns:cx2="http://schemas.microsoft.com/office/drawing/2015/10/21/chartex" xmlns:mc="http://schemas.openxmlformats.org/markup-compatibility/2006" xmlns:o="urn:schemas-microsoft-com:office:office" xmlns:r="http://schemas.openxmlformats.org/officeDocument/2006/relationships" xmlns:m="http://schemas.openxmlformats.org/officeDocument/2006/math" xmlns:v="urn:schemas-microsoft-com:vml" xmlns:wp14="http://schemas.microsoft.com/office/word/2010/wordprocessingDrawing" xmlns:wp="http://schemas.openxmlformats.org/drawingml/2006/wordprocessingDrawing" xmlns:w10="urn:schemas-microsoft-com:office:word" xmlns:w="http://schemas.openxmlformats.org/wordprocessingml/2006/main" xmlns:w14="http://schemas.microsoft.com/office/word/2010/wordml" xmlns:w15="http://schemas.microsoft.com/office/word/2012/wordml" xmlns:w16se="http://schemas.microsoft.com/office/word/2015/wordml/symex" xmlns:wpg="http://schemas.microsoft.com/office/word/2010/wordprocessingGroup" xmlns:wpi="http://schemas.microsoft.com/office/word/2010/wordprocessingInk" xmlns:wne="http://schemas.microsoft.com/office/word/2006/wordml" xmlns:wps="http://schemas.microsoft.com/office/word/2010/wordprocessingShape" mc:Ignorable="w14 w15 w16se wp14">
+<w:ftr xmlns:ve="http://schemas.openxmlformats.org/markup-compatibility/2006" xmlns:o="urn:schemas-microsoft-com:office:office" xmlns:r="http://schemas.openxmlformats.org/officeDocument/2006/relationships" xmlns:m="http://schemas.openxmlformats.org/officeDocument/2006/math" xmlns:v="urn:schemas-microsoft-com:vml" xmlns:wp="http://schemas.openxmlformats.org/drawingml/2006/wordprocessingDrawing" xmlns:w10="urn:schemas-microsoft-com:office:word" xmlns:w="http://schemas.openxmlformats.org/wordprocessingml/2006/main" xmlns:wne="http://schemas.microsoft.com/office/word/2006/wordml">
   <w:sdt>
     <w:sdtPr>
       <w:id w:val="-17231285"/>
@@ -23646,27 +24518,14 @@
           </w:pBdr>
           <w:jc w:val="right"/>
         </w:pPr>
-        <w:r>
-          <w:fldChar w:fldCharType="begin"/>
-        </w:r>
-        <w:r>
-          <w:instrText>PAGE   \* MERGEFORMAT</w:instrText>
-        </w:r>
-        <w:r>
-          <w:fldChar w:fldCharType="separate"/>
-        </w:r>
-        <w:r>
-          <w:rPr>
-            <w:noProof/>
-          </w:rPr>
-          <w:t>25</w:t>
-        </w:r>
-        <w:r>
-          <w:rPr>
-            <w:noProof/>
-          </w:rPr>
-          <w:fldChar w:fldCharType="end"/>
-        </w:r>
+        <w:fldSimple w:instr="PAGE   \* MERGEFORMAT">
+          <w:r>
+            <w:rPr>
+              <w:noProof/>
+            </w:rPr>
+            <w:t>13</w:t>
+          </w:r>
+        </w:fldSimple>
         <w:r>
           <w:t xml:space="preserve"> | </w:t>
         </w:r>
@@ -23690,8 +24549,8 @@
 </file>
 
 <file path=word/footnotes.xml><?xml version="1.0" encoding="utf-8"?>
-<w:footnotes xmlns:wpc="http://schemas.microsoft.com/office/word/2010/wordprocessingCanvas" xmlns:cx="http://schemas.microsoft.com/office/drawing/2014/chartex" xmlns:cx1="http://schemas.microsoft.com/office/drawing/2015/9/8/chartex" xmlns:cx2="http://schemas.microsoft.com/office/drawing/2015/10/21/chartex" xmlns:mc="http://schemas.openxmlformats.org/markup-compatibility/2006" xmlns:o="urn:schemas-microsoft-com:office:office" xmlns:r="http://schemas.openxmlformats.org/officeDocument/2006/relationships" xmlns:m="http://schemas.openxmlformats.org/officeDocument/2006/math" xmlns:v="urn:schemas-microsoft-com:vml" xmlns:wp14="http://schemas.microsoft.com/office/word/2010/wordprocessingDrawing" xmlns:wp="http://schemas.openxmlformats.org/drawingml/2006/wordprocessingDrawing" xmlns:w10="urn:schemas-microsoft-com:office:word" xmlns:w="http://schemas.openxmlformats.org/wordprocessingml/2006/main" xmlns:w14="http://schemas.microsoft.com/office/word/2010/wordml" xmlns:w15="http://schemas.microsoft.com/office/word/2012/wordml" xmlns:w16se="http://schemas.microsoft.com/office/word/2015/wordml/symex" xmlns:wpg="http://schemas.microsoft.com/office/word/2010/wordprocessingGroup" xmlns:wpi="http://schemas.microsoft.com/office/word/2010/wordprocessingInk" xmlns:wne="http://schemas.microsoft.com/office/word/2006/wordml" xmlns:wps="http://schemas.microsoft.com/office/word/2010/wordprocessingShape" mc:Ignorable="w14 w15 w16se wp14">
-  <w:footnote w:type="separator" w:id="-1">
+<w:footnotes xmlns:ve="http://schemas.openxmlformats.org/markup-compatibility/2006" xmlns:o="urn:schemas-microsoft-com:office:office" xmlns:r="http://schemas.openxmlformats.org/officeDocument/2006/relationships" xmlns:m="http://schemas.openxmlformats.org/officeDocument/2006/math" xmlns:v="urn:schemas-microsoft-com:vml" xmlns:wp="http://schemas.openxmlformats.org/drawingml/2006/wordprocessingDrawing" xmlns:w10="urn:schemas-microsoft-com:office:word" xmlns:w="http://schemas.openxmlformats.org/wordprocessingml/2006/main" xmlns:wne="http://schemas.microsoft.com/office/word/2006/wordml">
+  <w:footnote w:type="separator" w:id="0">
     <w:p>
       <w:r>
         <w:separator/>
@@ -23699,7 +24558,7 @@
     </w:p>
     <w:p/>
   </w:footnote>
-  <w:footnote w:type="continuationSeparator" w:id="0">
+  <w:footnote w:type="continuationSeparator" w:id="1">
     <w:p>
       <w:r>
         <w:continuationSeparator/>
@@ -23711,8 +24570,8 @@
 </file>
 
 <file path=word/numbering.xml><?xml version="1.0" encoding="utf-8"?>
-<w:numbering xmlns:wpc="http://schemas.microsoft.com/office/word/2010/wordprocessingCanvas" xmlns:cx="http://schemas.microsoft.com/office/drawing/2014/chartex" xmlns:cx1="http://schemas.microsoft.com/office/drawing/2015/9/8/chartex" xmlns:cx2="http://schemas.microsoft.com/office/drawing/2015/10/21/chartex" xmlns:mc="http://schemas.openxmlformats.org/markup-compatibility/2006" xmlns:o="urn:schemas-microsoft-com:office:office" xmlns:r="http://schemas.openxmlformats.org/officeDocument/2006/relationships" xmlns:m="http://schemas.openxmlformats.org/officeDocument/2006/math" xmlns:v="urn:schemas-microsoft-com:vml" xmlns:wp14="http://schemas.microsoft.com/office/word/2010/wordprocessingDrawing" xmlns:wp="http://schemas.openxmlformats.org/drawingml/2006/wordprocessingDrawing" xmlns:w10="urn:schemas-microsoft-com:office:word" xmlns:w="http://schemas.openxmlformats.org/wordprocessingml/2006/main" xmlns:w14="http://schemas.microsoft.com/office/word/2010/wordml" xmlns:w15="http://schemas.microsoft.com/office/word/2012/wordml" xmlns:w16se="http://schemas.microsoft.com/office/word/2015/wordml/symex" xmlns:wpg="http://schemas.microsoft.com/office/word/2010/wordprocessingGroup" xmlns:wpi="http://schemas.microsoft.com/office/word/2010/wordprocessingInk" xmlns:wne="http://schemas.microsoft.com/office/word/2006/wordml" xmlns:wps="http://schemas.microsoft.com/office/word/2010/wordprocessingShape" mc:Ignorable="w14 w15 w16se wp14">
-  <w:abstractNum w:abstractNumId="0" w15:restartNumberingAfterBreak="0">
+<w:numbering xmlns:ve="http://schemas.openxmlformats.org/markup-compatibility/2006" xmlns:o="urn:schemas-microsoft-com:office:office" xmlns:r="http://schemas.openxmlformats.org/officeDocument/2006/relationships" xmlns:m="http://schemas.openxmlformats.org/officeDocument/2006/math" xmlns:v="urn:schemas-microsoft-com:vml" xmlns:wp="http://schemas.openxmlformats.org/drawingml/2006/wordprocessingDrawing" xmlns:w10="urn:schemas-microsoft-com:office:word" xmlns:w="http://schemas.openxmlformats.org/wordprocessingml/2006/main" xmlns:wne="http://schemas.microsoft.com/office/word/2006/wordml">
+  <w:abstractNum w:abstractNumId="0">
     <w:nsid w:val="010676F8"/>
     <w:multiLevelType w:val="hybridMultilevel"/>
     <w:tmpl w:val="B3DCAB84"/>
@@ -23825,7 +24684,7 @@
       </w:rPr>
     </w:lvl>
   </w:abstractNum>
-  <w:abstractNum w:abstractNumId="1" w15:restartNumberingAfterBreak="0">
+  <w:abstractNum w:abstractNumId="1">
     <w:nsid w:val="03B5735D"/>
     <w:multiLevelType w:val="hybridMultilevel"/>
     <w:tmpl w:val="EF6E0BEA"/>
@@ -23938,7 +24797,7 @@
       </w:rPr>
     </w:lvl>
   </w:abstractNum>
-  <w:abstractNum w:abstractNumId="2" w15:restartNumberingAfterBreak="0">
+  <w:abstractNum w:abstractNumId="2">
     <w:nsid w:val="061217EA"/>
     <w:multiLevelType w:val="multilevel"/>
     <w:tmpl w:val="50F42D1C"/>
@@ -24059,7 +24918,120 @@
       </w:rPr>
     </w:lvl>
   </w:abstractNum>
-  <w:abstractNum w:abstractNumId="3" w15:restartNumberingAfterBreak="0">
+  <w:abstractNum w:abstractNumId="3">
+    <w:nsid w:val="0A4B1551"/>
+    <w:multiLevelType w:val="hybridMultilevel"/>
+    <w:tmpl w:val="DDFA78BE"/>
+    <w:lvl w:ilvl="0" w:tplc="04150001">
+      <w:start w:val="1"/>
+      <w:numFmt w:val="bullet"/>
+      <w:lvlText w:val=""/>
+      <w:lvlJc w:val="left"/>
+      <w:pPr>
+        <w:ind w:left="753" w:hanging="360"/>
+      </w:pPr>
+      <w:rPr>
+        <w:rFonts w:ascii="Symbol" w:hAnsi="Symbol" w:hint="default"/>
+      </w:rPr>
+    </w:lvl>
+    <w:lvl w:ilvl="1" w:tplc="04150003" w:tentative="1">
+      <w:start w:val="1"/>
+      <w:numFmt w:val="bullet"/>
+      <w:lvlText w:val="o"/>
+      <w:lvlJc w:val="left"/>
+      <w:pPr>
+        <w:ind w:left="1473" w:hanging="360"/>
+      </w:pPr>
+      <w:rPr>
+        <w:rFonts w:ascii="Courier New" w:hAnsi="Courier New" w:cs="Courier New" w:hint="default"/>
+      </w:rPr>
+    </w:lvl>
+    <w:lvl w:ilvl="2" w:tplc="04150005" w:tentative="1">
+      <w:start w:val="1"/>
+      <w:numFmt w:val="bullet"/>
+      <w:lvlText w:val=""/>
+      <w:lvlJc w:val="left"/>
+      <w:pPr>
+        <w:ind w:left="2193" w:hanging="360"/>
+      </w:pPr>
+      <w:rPr>
+        <w:rFonts w:ascii="Wingdings" w:hAnsi="Wingdings" w:hint="default"/>
+      </w:rPr>
+    </w:lvl>
+    <w:lvl w:ilvl="3" w:tplc="04150001" w:tentative="1">
+      <w:start w:val="1"/>
+      <w:numFmt w:val="bullet"/>
+      <w:lvlText w:val=""/>
+      <w:lvlJc w:val="left"/>
+      <w:pPr>
+        <w:ind w:left="2913" w:hanging="360"/>
+      </w:pPr>
+      <w:rPr>
+        <w:rFonts w:ascii="Symbol" w:hAnsi="Symbol" w:hint="default"/>
+      </w:rPr>
+    </w:lvl>
+    <w:lvl w:ilvl="4" w:tplc="04150003" w:tentative="1">
+      <w:start w:val="1"/>
+      <w:numFmt w:val="bullet"/>
+      <w:lvlText w:val="o"/>
+      <w:lvlJc w:val="left"/>
+      <w:pPr>
+        <w:ind w:left="3633" w:hanging="360"/>
+      </w:pPr>
+      <w:rPr>
+        <w:rFonts w:ascii="Courier New" w:hAnsi="Courier New" w:cs="Courier New" w:hint="default"/>
+      </w:rPr>
+    </w:lvl>
+    <w:lvl w:ilvl="5" w:tplc="04150005" w:tentative="1">
+      <w:start w:val="1"/>
+      <w:numFmt w:val="bullet"/>
+      <w:lvlText w:val=""/>
+      <w:lvlJc w:val="left"/>
+      <w:pPr>
+        <w:ind w:left="4353" w:hanging="360"/>
+      </w:pPr>
+      <w:rPr>
+        <w:rFonts w:ascii="Wingdings" w:hAnsi="Wingdings" w:hint="default"/>
+      </w:rPr>
+    </w:lvl>
+    <w:lvl w:ilvl="6" w:tplc="04150001" w:tentative="1">
+      <w:start w:val="1"/>
+      <w:numFmt w:val="bullet"/>
+      <w:lvlText w:val=""/>
+      <w:lvlJc w:val="left"/>
+      <w:pPr>
+        <w:ind w:left="5073" w:hanging="360"/>
+      </w:pPr>
+      <w:rPr>
+        <w:rFonts w:ascii="Symbol" w:hAnsi="Symbol" w:hint="default"/>
+      </w:rPr>
+    </w:lvl>
+    <w:lvl w:ilvl="7" w:tplc="04150003" w:tentative="1">
+      <w:start w:val="1"/>
+      <w:numFmt w:val="bullet"/>
+      <w:lvlText w:val="o"/>
+      <w:lvlJc w:val="left"/>
+      <w:pPr>
+        <w:ind w:left="5793" w:hanging="360"/>
+      </w:pPr>
+      <w:rPr>
+        <w:rFonts w:ascii="Courier New" w:hAnsi="Courier New" w:cs="Courier New" w:hint="default"/>
+      </w:rPr>
+    </w:lvl>
+    <w:lvl w:ilvl="8" w:tplc="04150005" w:tentative="1">
+      <w:start w:val="1"/>
+      <w:numFmt w:val="bullet"/>
+      <w:lvlText w:val=""/>
+      <w:lvlJc w:val="left"/>
+      <w:pPr>
+        <w:ind w:left="6513" w:hanging="360"/>
+      </w:pPr>
+      <w:rPr>
+        <w:rFonts w:ascii="Wingdings" w:hAnsi="Wingdings" w:hint="default"/>
+      </w:rPr>
+    </w:lvl>
+  </w:abstractNum>
+  <w:abstractNum w:abstractNumId="4">
     <w:nsid w:val="0CD3335C"/>
     <w:multiLevelType w:val="hybridMultilevel"/>
     <w:tmpl w:val="41AE46A2"/>
@@ -24172,7 +25144,120 @@
       </w:rPr>
     </w:lvl>
   </w:abstractNum>
-  <w:abstractNum w:abstractNumId="4" w15:restartNumberingAfterBreak="0">
+  <w:abstractNum w:abstractNumId="5">
+    <w:nsid w:val="12EA5CA4"/>
+    <w:multiLevelType w:val="hybridMultilevel"/>
+    <w:tmpl w:val="94447CE0"/>
+    <w:lvl w:ilvl="0" w:tplc="04150001">
+      <w:start w:val="1"/>
+      <w:numFmt w:val="bullet"/>
+      <w:lvlText w:val=""/>
+      <w:lvlJc w:val="left"/>
+      <w:pPr>
+        <w:ind w:left="753" w:hanging="360"/>
+      </w:pPr>
+      <w:rPr>
+        <w:rFonts w:ascii="Symbol" w:hAnsi="Symbol" w:hint="default"/>
+      </w:rPr>
+    </w:lvl>
+    <w:lvl w:ilvl="1" w:tplc="04150003" w:tentative="1">
+      <w:start w:val="1"/>
+      <w:numFmt w:val="bullet"/>
+      <w:lvlText w:val="o"/>
+      <w:lvlJc w:val="left"/>
+      <w:pPr>
+        <w:ind w:left="1473" w:hanging="360"/>
+      </w:pPr>
+      <w:rPr>
+        <w:rFonts w:ascii="Courier New" w:hAnsi="Courier New" w:cs="Courier New" w:hint="default"/>
+      </w:rPr>
+    </w:lvl>
+    <w:lvl w:ilvl="2" w:tplc="04150005" w:tentative="1">
+      <w:start w:val="1"/>
+      <w:numFmt w:val="bullet"/>
+      <w:lvlText w:val=""/>
+      <w:lvlJc w:val="left"/>
+      <w:pPr>
+        <w:ind w:left="2193" w:hanging="360"/>
+      </w:pPr>
+      <w:rPr>
+        <w:rFonts w:ascii="Wingdings" w:hAnsi="Wingdings" w:hint="default"/>
+      </w:rPr>
+    </w:lvl>
+    <w:lvl w:ilvl="3" w:tplc="04150001" w:tentative="1">
+      <w:start w:val="1"/>
+      <w:numFmt w:val="bullet"/>
+      <w:lvlText w:val=""/>
+      <w:lvlJc w:val="left"/>
+      <w:pPr>
+        <w:ind w:left="2913" w:hanging="360"/>
+      </w:pPr>
+      <w:rPr>
+        <w:rFonts w:ascii="Symbol" w:hAnsi="Symbol" w:hint="default"/>
+      </w:rPr>
+    </w:lvl>
+    <w:lvl w:ilvl="4" w:tplc="04150003" w:tentative="1">
+      <w:start w:val="1"/>
+      <w:numFmt w:val="bullet"/>
+      <w:lvlText w:val="o"/>
+      <w:lvlJc w:val="left"/>
+      <w:pPr>
+        <w:ind w:left="3633" w:hanging="360"/>
+      </w:pPr>
+      <w:rPr>
+        <w:rFonts w:ascii="Courier New" w:hAnsi="Courier New" w:cs="Courier New" w:hint="default"/>
+      </w:rPr>
+    </w:lvl>
+    <w:lvl w:ilvl="5" w:tplc="04150005" w:tentative="1">
+      <w:start w:val="1"/>
+      <w:numFmt w:val="bullet"/>
+      <w:lvlText w:val=""/>
+      <w:lvlJc w:val="left"/>
+      <w:pPr>
+        <w:ind w:left="4353" w:hanging="360"/>
+      </w:pPr>
+      <w:rPr>
+        <w:rFonts w:ascii="Wingdings" w:hAnsi="Wingdings" w:hint="default"/>
+      </w:rPr>
+    </w:lvl>
+    <w:lvl w:ilvl="6" w:tplc="04150001" w:tentative="1">
+      <w:start w:val="1"/>
+      <w:numFmt w:val="bullet"/>
+      <w:lvlText w:val=""/>
+      <w:lvlJc w:val="left"/>
+      <w:pPr>
+        <w:ind w:left="5073" w:hanging="360"/>
+      </w:pPr>
+      <w:rPr>
+        <w:rFonts w:ascii="Symbol" w:hAnsi="Symbol" w:hint="default"/>
+      </w:rPr>
+    </w:lvl>
+    <w:lvl w:ilvl="7" w:tplc="04150003" w:tentative="1">
+      <w:start w:val="1"/>
+      <w:numFmt w:val="bullet"/>
+      <w:lvlText w:val="o"/>
+      <w:lvlJc w:val="left"/>
+      <w:pPr>
+        <w:ind w:left="5793" w:hanging="360"/>
+      </w:pPr>
+      <w:rPr>
+        <w:rFonts w:ascii="Courier New" w:hAnsi="Courier New" w:cs="Courier New" w:hint="default"/>
+      </w:rPr>
+    </w:lvl>
+    <w:lvl w:ilvl="8" w:tplc="04150005" w:tentative="1">
+      <w:start w:val="1"/>
+      <w:numFmt w:val="bullet"/>
+      <w:lvlText w:val=""/>
+      <w:lvlJc w:val="left"/>
+      <w:pPr>
+        <w:ind w:left="6513" w:hanging="360"/>
+      </w:pPr>
+      <w:rPr>
+        <w:rFonts w:ascii="Wingdings" w:hAnsi="Wingdings" w:hint="default"/>
+      </w:rPr>
+    </w:lvl>
+  </w:abstractNum>
+  <w:abstractNum w:abstractNumId="6">
     <w:nsid w:val="13554699"/>
     <w:multiLevelType w:val="multilevel"/>
     <w:tmpl w:val="42C27730"/>
@@ -24285,7 +25370,7 @@
       </w:rPr>
     </w:lvl>
   </w:abstractNum>
-  <w:abstractNum w:abstractNumId="5" w15:restartNumberingAfterBreak="0">
+  <w:abstractNum w:abstractNumId="7">
     <w:nsid w:val="24701CCE"/>
     <w:multiLevelType w:val="multilevel"/>
     <w:tmpl w:val="6604347A"/>
@@ -24406,7 +25491,7 @@
       </w:rPr>
     </w:lvl>
   </w:abstractNum>
-  <w:abstractNum w:abstractNumId="6" w15:restartNumberingAfterBreak="0">
+  <w:abstractNum w:abstractNumId="8">
     <w:nsid w:val="26A13070"/>
     <w:multiLevelType w:val="hybridMultilevel"/>
     <w:tmpl w:val="DEF85512"/>
@@ -24519,7 +25604,7 @@
       </w:rPr>
     </w:lvl>
   </w:abstractNum>
-  <w:abstractNum w:abstractNumId="7" w15:restartNumberingAfterBreak="0">
+  <w:abstractNum w:abstractNumId="9">
     <w:nsid w:val="2EDD06FE"/>
     <w:multiLevelType w:val="hybridMultilevel"/>
     <w:tmpl w:val="C1D8F618"/>
@@ -24632,7 +25717,7 @@
       </w:rPr>
     </w:lvl>
   </w:abstractNum>
-  <w:abstractNum w:abstractNumId="8" w15:restartNumberingAfterBreak="0">
+  <w:abstractNum w:abstractNumId="10">
     <w:nsid w:val="3378429B"/>
     <w:multiLevelType w:val="hybridMultilevel"/>
     <w:tmpl w:val="E37A515A"/>
@@ -24745,7 +25830,7 @@
       </w:rPr>
     </w:lvl>
   </w:abstractNum>
-  <w:abstractNum w:abstractNumId="9" w15:restartNumberingAfterBreak="0">
+  <w:abstractNum w:abstractNumId="11">
     <w:nsid w:val="390D5CF4"/>
     <w:multiLevelType w:val="hybridMultilevel"/>
     <w:tmpl w:val="AAB6920E"/>
@@ -24858,7 +25943,120 @@
       </w:rPr>
     </w:lvl>
   </w:abstractNum>
-  <w:abstractNum w:abstractNumId="10" w15:restartNumberingAfterBreak="0">
+  <w:abstractNum w:abstractNumId="12">
+    <w:nsid w:val="41A33A93"/>
+    <w:multiLevelType w:val="hybridMultilevel"/>
+    <w:tmpl w:val="8D240D32"/>
+    <w:lvl w:ilvl="0" w:tplc="04150001">
+      <w:start w:val="1"/>
+      <w:numFmt w:val="bullet"/>
+      <w:lvlText w:val=""/>
+      <w:lvlJc w:val="left"/>
+      <w:pPr>
+        <w:ind w:left="720" w:hanging="360"/>
+      </w:pPr>
+      <w:rPr>
+        <w:rFonts w:ascii="Symbol" w:hAnsi="Symbol" w:hint="default"/>
+      </w:rPr>
+    </w:lvl>
+    <w:lvl w:ilvl="1" w:tplc="04150003" w:tentative="1">
+      <w:start w:val="1"/>
+      <w:numFmt w:val="bullet"/>
+      <w:lvlText w:val="o"/>
+      <w:lvlJc w:val="left"/>
+      <w:pPr>
+        <w:ind w:left="1440" w:hanging="360"/>
+      </w:pPr>
+      <w:rPr>
+        <w:rFonts w:ascii="Courier New" w:hAnsi="Courier New" w:cs="Courier New" w:hint="default"/>
+      </w:rPr>
+    </w:lvl>
+    <w:lvl w:ilvl="2" w:tplc="04150005" w:tentative="1">
+      <w:start w:val="1"/>
+      <w:numFmt w:val="bullet"/>
+      <w:lvlText w:val=""/>
+      <w:lvlJc w:val="left"/>
+      <w:pPr>
+        <w:ind w:left="2160" w:hanging="360"/>
+      </w:pPr>
+      <w:rPr>
+        <w:rFonts w:ascii="Wingdings" w:hAnsi="Wingdings" w:hint="default"/>
+      </w:rPr>
+    </w:lvl>
+    <w:lvl w:ilvl="3" w:tplc="04150001" w:tentative="1">
+      <w:start w:val="1"/>
+      <w:numFmt w:val="bullet"/>
+      <w:lvlText w:val=""/>
+      <w:lvlJc w:val="left"/>
+      <w:pPr>
+        <w:ind w:left="2880" w:hanging="360"/>
+      </w:pPr>
+      <w:rPr>
+        <w:rFonts w:ascii="Symbol" w:hAnsi="Symbol" w:hint="default"/>
+      </w:rPr>
+    </w:lvl>
+    <w:lvl w:ilvl="4" w:tplc="04150003" w:tentative="1">
+      <w:start w:val="1"/>
+      <w:numFmt w:val="bullet"/>
+      <w:lvlText w:val="o"/>
+      <w:lvlJc w:val="left"/>
+      <w:pPr>
+        <w:ind w:left="3600" w:hanging="360"/>
+      </w:pPr>
+      <w:rPr>
+        <w:rFonts w:ascii="Courier New" w:hAnsi="Courier New" w:cs="Courier New" w:hint="default"/>
+      </w:rPr>
+    </w:lvl>
+    <w:lvl w:ilvl="5" w:tplc="04150005" w:tentative="1">
+      <w:start w:val="1"/>
+      <w:numFmt w:val="bullet"/>
+      <w:lvlText w:val=""/>
+      <w:lvlJc w:val="left"/>
+      <w:pPr>
+        <w:ind w:left="4320" w:hanging="360"/>
+      </w:pPr>
+      <w:rPr>
+        <w:rFonts w:ascii="Wingdings" w:hAnsi="Wingdings" w:hint="default"/>
+      </w:rPr>
+    </w:lvl>
+    <w:lvl w:ilvl="6" w:tplc="04150001" w:tentative="1">
+      <w:start w:val="1"/>
+      <w:numFmt w:val="bullet"/>
+      <w:lvlText w:val=""/>
+      <w:lvlJc w:val="left"/>
+      <w:pPr>
+        <w:ind w:left="5040" w:hanging="360"/>
+      </w:pPr>
+      <w:rPr>
+        <w:rFonts w:ascii="Symbol" w:hAnsi="Symbol" w:hint="default"/>
+      </w:rPr>
+    </w:lvl>
+    <w:lvl w:ilvl="7" w:tplc="04150003" w:tentative="1">
+      <w:start w:val="1"/>
+      <w:numFmt w:val="bullet"/>
+      <w:lvlText w:val="o"/>
+      <w:lvlJc w:val="left"/>
+      <w:pPr>
+        <w:ind w:left="5760" w:hanging="360"/>
+      </w:pPr>
+      <w:rPr>
+        <w:rFonts w:ascii="Courier New" w:hAnsi="Courier New" w:cs="Courier New" w:hint="default"/>
+      </w:rPr>
+    </w:lvl>
+    <w:lvl w:ilvl="8" w:tplc="04150005" w:tentative="1">
+      <w:start w:val="1"/>
+      <w:numFmt w:val="bullet"/>
+      <w:lvlText w:val=""/>
+      <w:lvlJc w:val="left"/>
+      <w:pPr>
+        <w:ind w:left="6480" w:hanging="360"/>
+      </w:pPr>
+      <w:rPr>
+        <w:rFonts w:ascii="Wingdings" w:hAnsi="Wingdings" w:hint="default"/>
+      </w:rPr>
+    </w:lvl>
+  </w:abstractNum>
+  <w:abstractNum w:abstractNumId="13">
     <w:nsid w:val="485F224F"/>
     <w:multiLevelType w:val="hybridMultilevel"/>
     <w:tmpl w:val="B212EBC2"/>
@@ -24971,7 +26169,7 @@
       </w:rPr>
     </w:lvl>
   </w:abstractNum>
-  <w:abstractNum w:abstractNumId="11" w15:restartNumberingAfterBreak="0">
+  <w:abstractNum w:abstractNumId="14">
     <w:nsid w:val="4D9D4F7C"/>
     <w:multiLevelType w:val="hybridMultilevel"/>
     <w:tmpl w:val="345AEDC2"/>
@@ -25084,7 +26282,7 @@
       </w:rPr>
     </w:lvl>
   </w:abstractNum>
-  <w:abstractNum w:abstractNumId="12" w15:restartNumberingAfterBreak="0">
+  <w:abstractNum w:abstractNumId="15">
     <w:nsid w:val="4E4F6B77"/>
     <w:multiLevelType w:val="multilevel"/>
     <w:tmpl w:val="0C64A0FE"/>
@@ -25197,7 +26395,7 @@
       </w:rPr>
     </w:lvl>
   </w:abstractNum>
-  <w:abstractNum w:abstractNumId="13" w15:restartNumberingAfterBreak="0">
+  <w:abstractNum w:abstractNumId="16">
     <w:nsid w:val="50C02D04"/>
     <w:multiLevelType w:val="hybridMultilevel"/>
     <w:tmpl w:val="6BBC9D1E"/>
@@ -25310,7 +26508,7 @@
       </w:rPr>
     </w:lvl>
   </w:abstractNum>
-  <w:abstractNum w:abstractNumId="14" w15:restartNumberingAfterBreak="0">
+  <w:abstractNum w:abstractNumId="17">
     <w:nsid w:val="51445956"/>
     <w:multiLevelType w:val="multilevel"/>
     <w:tmpl w:val="1D34B39C"/>
@@ -25423,7 +26621,120 @@
       </w:rPr>
     </w:lvl>
   </w:abstractNum>
-  <w:abstractNum w:abstractNumId="15" w15:restartNumberingAfterBreak="0">
+  <w:abstractNum w:abstractNumId="18">
+    <w:nsid w:val="53664065"/>
+    <w:multiLevelType w:val="hybridMultilevel"/>
+    <w:tmpl w:val="40542C26"/>
+    <w:lvl w:ilvl="0" w:tplc="04150001">
+      <w:start w:val="1"/>
+      <w:numFmt w:val="bullet"/>
+      <w:lvlText w:val=""/>
+      <w:lvlJc w:val="left"/>
+      <w:pPr>
+        <w:ind w:left="753" w:hanging="360"/>
+      </w:pPr>
+      <w:rPr>
+        <w:rFonts w:ascii="Symbol" w:hAnsi="Symbol" w:hint="default"/>
+      </w:rPr>
+    </w:lvl>
+    <w:lvl w:ilvl="1" w:tplc="04150003" w:tentative="1">
+      <w:start w:val="1"/>
+      <w:numFmt w:val="bullet"/>
+      <w:lvlText w:val="o"/>
+      <w:lvlJc w:val="left"/>
+      <w:pPr>
+        <w:ind w:left="1473" w:hanging="360"/>
+      </w:pPr>
+      <w:rPr>
+        <w:rFonts w:ascii="Courier New" w:hAnsi="Courier New" w:cs="Courier New" w:hint="default"/>
+      </w:rPr>
+    </w:lvl>
+    <w:lvl w:ilvl="2" w:tplc="04150005" w:tentative="1">
+      <w:start w:val="1"/>
+      <w:numFmt w:val="bullet"/>
+      <w:lvlText w:val=""/>
+      <w:lvlJc w:val="left"/>
+      <w:pPr>
+        <w:ind w:left="2193" w:hanging="360"/>
+      </w:pPr>
+      <w:rPr>
+        <w:rFonts w:ascii="Wingdings" w:hAnsi="Wingdings" w:hint="default"/>
+      </w:rPr>
+    </w:lvl>
+    <w:lvl w:ilvl="3" w:tplc="04150001" w:tentative="1">
+      <w:start w:val="1"/>
+      <w:numFmt w:val="bullet"/>
+      <w:lvlText w:val=""/>
+      <w:lvlJc w:val="left"/>
+      <w:pPr>
+        <w:ind w:left="2913" w:hanging="360"/>
+      </w:pPr>
+      <w:rPr>
+        <w:rFonts w:ascii="Symbol" w:hAnsi="Symbol" w:hint="default"/>
+      </w:rPr>
+    </w:lvl>
+    <w:lvl w:ilvl="4" w:tplc="04150003" w:tentative="1">
+      <w:start w:val="1"/>
+      <w:numFmt w:val="bullet"/>
+      <w:lvlText w:val="o"/>
+      <w:lvlJc w:val="left"/>
+      <w:pPr>
+        <w:ind w:left="3633" w:hanging="360"/>
+      </w:pPr>
+      <w:rPr>
+        <w:rFonts w:ascii="Courier New" w:hAnsi="Courier New" w:cs="Courier New" w:hint="default"/>
+      </w:rPr>
+    </w:lvl>
+    <w:lvl w:ilvl="5" w:tplc="04150005" w:tentative="1">
+      <w:start w:val="1"/>
+      <w:numFmt w:val="bullet"/>
+      <w:lvlText w:val=""/>
+      <w:lvlJc w:val="left"/>
+      <w:pPr>
+        <w:ind w:left="4353" w:hanging="360"/>
+      </w:pPr>
+      <w:rPr>
+        <w:rFonts w:ascii="Wingdings" w:hAnsi="Wingdings" w:hint="default"/>
+      </w:rPr>
+    </w:lvl>
+    <w:lvl w:ilvl="6" w:tplc="04150001" w:tentative="1">
+      <w:start w:val="1"/>
+      <w:numFmt w:val="bullet"/>
+      <w:lvlText w:val=""/>
+      <w:lvlJc w:val="left"/>
+      <w:pPr>
+        <w:ind w:left="5073" w:hanging="360"/>
+      </w:pPr>
+      <w:rPr>
+        <w:rFonts w:ascii="Symbol" w:hAnsi="Symbol" w:hint="default"/>
+      </w:rPr>
+    </w:lvl>
+    <w:lvl w:ilvl="7" w:tplc="04150003" w:tentative="1">
+      <w:start w:val="1"/>
+      <w:numFmt w:val="bullet"/>
+      <w:lvlText w:val="o"/>
+      <w:lvlJc w:val="left"/>
+      <w:pPr>
+        <w:ind w:left="5793" w:hanging="360"/>
+      </w:pPr>
+      <w:rPr>
+        <w:rFonts w:ascii="Courier New" w:hAnsi="Courier New" w:cs="Courier New" w:hint="default"/>
+      </w:rPr>
+    </w:lvl>
+    <w:lvl w:ilvl="8" w:tplc="04150005" w:tentative="1">
+      <w:start w:val="1"/>
+      <w:numFmt w:val="bullet"/>
+      <w:lvlText w:val=""/>
+      <w:lvlJc w:val="left"/>
+      <w:pPr>
+        <w:ind w:left="6513" w:hanging="360"/>
+      </w:pPr>
+      <w:rPr>
+        <w:rFonts w:ascii="Wingdings" w:hAnsi="Wingdings" w:hint="default"/>
+      </w:rPr>
+    </w:lvl>
+  </w:abstractNum>
+  <w:abstractNum w:abstractNumId="19">
     <w:nsid w:val="56210AE7"/>
     <w:multiLevelType w:val="hybridMultilevel"/>
     <w:tmpl w:val="059466A4"/>
@@ -25536,7 +26847,120 @@
       </w:rPr>
     </w:lvl>
   </w:abstractNum>
-  <w:abstractNum w:abstractNumId="16" w15:restartNumberingAfterBreak="0">
+  <w:abstractNum w:abstractNumId="20">
+    <w:nsid w:val="57830325"/>
+    <w:multiLevelType w:val="hybridMultilevel"/>
+    <w:tmpl w:val="58EEF77A"/>
+    <w:lvl w:ilvl="0" w:tplc="04150001">
+      <w:start w:val="1"/>
+      <w:numFmt w:val="bullet"/>
+      <w:lvlText w:val=""/>
+      <w:lvlJc w:val="left"/>
+      <w:pPr>
+        <w:ind w:left="720" w:hanging="360"/>
+      </w:pPr>
+      <w:rPr>
+        <w:rFonts w:ascii="Symbol" w:hAnsi="Symbol" w:hint="default"/>
+      </w:rPr>
+    </w:lvl>
+    <w:lvl w:ilvl="1" w:tplc="04150003" w:tentative="1">
+      <w:start w:val="1"/>
+      <w:numFmt w:val="bullet"/>
+      <w:lvlText w:val="o"/>
+      <w:lvlJc w:val="left"/>
+      <w:pPr>
+        <w:ind w:left="1440" w:hanging="360"/>
+      </w:pPr>
+      <w:rPr>
+        <w:rFonts w:ascii="Courier New" w:hAnsi="Courier New" w:cs="Courier New" w:hint="default"/>
+      </w:rPr>
+    </w:lvl>
+    <w:lvl w:ilvl="2" w:tplc="04150005" w:tentative="1">
+      <w:start w:val="1"/>
+      <w:numFmt w:val="bullet"/>
+      <w:lvlText w:val=""/>
+      <w:lvlJc w:val="left"/>
+      <w:pPr>
+        <w:ind w:left="2160" w:hanging="360"/>
+      </w:pPr>
+      <w:rPr>
+        <w:rFonts w:ascii="Wingdings" w:hAnsi="Wingdings" w:hint="default"/>
+      </w:rPr>
+    </w:lvl>
+    <w:lvl w:ilvl="3" w:tplc="04150001" w:tentative="1">
+      <w:start w:val="1"/>
+      <w:numFmt w:val="bullet"/>
+      <w:lvlText w:val=""/>
+      <w:lvlJc w:val="left"/>
+      <w:pPr>
+        <w:ind w:left="2880" w:hanging="360"/>
+      </w:pPr>
+      <w:rPr>
+        <w:rFonts w:ascii="Symbol" w:hAnsi="Symbol" w:hint="default"/>
+      </w:rPr>
+    </w:lvl>
+    <w:lvl w:ilvl="4" w:tplc="04150003" w:tentative="1">
+      <w:start w:val="1"/>
+      <w:numFmt w:val="bullet"/>
+      <w:lvlText w:val="o"/>
+      <w:lvlJc w:val="left"/>
+      <w:pPr>
+        <w:ind w:left="3600" w:hanging="360"/>
+      </w:pPr>
+      <w:rPr>
+        <w:rFonts w:ascii="Courier New" w:hAnsi="Courier New" w:cs="Courier New" w:hint="default"/>
+      </w:rPr>
+    </w:lvl>
+    <w:lvl w:ilvl="5" w:tplc="04150005" w:tentative="1">
+      <w:start w:val="1"/>
+      <w:numFmt w:val="bullet"/>
+      <w:lvlText w:val=""/>
+      <w:lvlJc w:val="left"/>
+      <w:pPr>
+        <w:ind w:left="4320" w:hanging="360"/>
+      </w:pPr>
+      <w:rPr>
+        <w:rFonts w:ascii="Wingdings" w:hAnsi="Wingdings" w:hint="default"/>
+      </w:rPr>
+    </w:lvl>
+    <w:lvl w:ilvl="6" w:tplc="04150001" w:tentative="1">
+      <w:start w:val="1"/>
+      <w:numFmt w:val="bullet"/>
+      <w:lvlText w:val=""/>
+      <w:lvlJc w:val="left"/>
+      <w:pPr>
+        <w:ind w:left="5040" w:hanging="360"/>
+      </w:pPr>
+      <w:rPr>
+        <w:rFonts w:ascii="Symbol" w:hAnsi="Symbol" w:hint="default"/>
+      </w:rPr>
+    </w:lvl>
+    <w:lvl w:ilvl="7" w:tplc="04150003" w:tentative="1">
+      <w:start w:val="1"/>
+      <w:numFmt w:val="bullet"/>
+      <w:lvlText w:val="o"/>
+      <w:lvlJc w:val="left"/>
+      <w:pPr>
+        <w:ind w:left="5760" w:hanging="360"/>
+      </w:pPr>
+      <w:rPr>
+        <w:rFonts w:ascii="Courier New" w:hAnsi="Courier New" w:cs="Courier New" w:hint="default"/>
+      </w:rPr>
+    </w:lvl>
+    <w:lvl w:ilvl="8" w:tplc="04150005" w:tentative="1">
+      <w:start w:val="1"/>
+      <w:numFmt w:val="bullet"/>
+      <w:lvlText w:val=""/>
+      <w:lvlJc w:val="left"/>
+      <w:pPr>
+        <w:ind w:left="6480" w:hanging="360"/>
+      </w:pPr>
+      <w:rPr>
+        <w:rFonts w:ascii="Wingdings" w:hAnsi="Wingdings" w:hint="default"/>
+      </w:rPr>
+    </w:lvl>
+  </w:abstractNum>
+  <w:abstractNum w:abstractNumId="21">
     <w:nsid w:val="5A9E24F0"/>
     <w:multiLevelType w:val="multilevel"/>
     <w:tmpl w:val="6604347A"/>
@@ -25657,7 +27081,120 @@
       </w:rPr>
     </w:lvl>
   </w:abstractNum>
-  <w:abstractNum w:abstractNumId="17" w15:restartNumberingAfterBreak="0">
+  <w:abstractNum w:abstractNumId="22">
+    <w:nsid w:val="5E2214EF"/>
+    <w:multiLevelType w:val="hybridMultilevel"/>
+    <w:tmpl w:val="868E8774"/>
+    <w:lvl w:ilvl="0" w:tplc="04150001">
+      <w:start w:val="1"/>
+      <w:numFmt w:val="bullet"/>
+      <w:lvlText w:val=""/>
+      <w:lvlJc w:val="left"/>
+      <w:pPr>
+        <w:ind w:left="753" w:hanging="360"/>
+      </w:pPr>
+      <w:rPr>
+        <w:rFonts w:ascii="Symbol" w:hAnsi="Symbol" w:hint="default"/>
+      </w:rPr>
+    </w:lvl>
+    <w:lvl w:ilvl="1" w:tplc="04150003" w:tentative="1">
+      <w:start w:val="1"/>
+      <w:numFmt w:val="bullet"/>
+      <w:lvlText w:val="o"/>
+      <w:lvlJc w:val="left"/>
+      <w:pPr>
+        <w:ind w:left="1473" w:hanging="360"/>
+      </w:pPr>
+      <w:rPr>
+        <w:rFonts w:ascii="Courier New" w:hAnsi="Courier New" w:cs="Courier New" w:hint="default"/>
+      </w:rPr>
+    </w:lvl>
+    <w:lvl w:ilvl="2" w:tplc="04150005" w:tentative="1">
+      <w:start w:val="1"/>
+      <w:numFmt w:val="bullet"/>
+      <w:lvlText w:val=""/>
+      <w:lvlJc w:val="left"/>
+      <w:pPr>
+        <w:ind w:left="2193" w:hanging="360"/>
+      </w:pPr>
+      <w:rPr>
+        <w:rFonts w:ascii="Wingdings" w:hAnsi="Wingdings" w:hint="default"/>
+      </w:rPr>
+    </w:lvl>
+    <w:lvl w:ilvl="3" w:tplc="04150001" w:tentative="1">
+      <w:start w:val="1"/>
+      <w:numFmt w:val="bullet"/>
+      <w:lvlText w:val=""/>
+      <w:lvlJc w:val="left"/>
+      <w:pPr>
+        <w:ind w:left="2913" w:hanging="360"/>
+      </w:pPr>
+      <w:rPr>
+        <w:rFonts w:ascii="Symbol" w:hAnsi="Symbol" w:hint="default"/>
+      </w:rPr>
+    </w:lvl>
+    <w:lvl w:ilvl="4" w:tplc="04150003" w:tentative="1">
+      <w:start w:val="1"/>
+      <w:numFmt w:val="bullet"/>
+      <w:lvlText w:val="o"/>
+      <w:lvlJc w:val="left"/>
+      <w:pPr>
+        <w:ind w:left="3633" w:hanging="360"/>
+      </w:pPr>
+      <w:rPr>
+        <w:rFonts w:ascii="Courier New" w:hAnsi="Courier New" w:cs="Courier New" w:hint="default"/>
+      </w:rPr>
+    </w:lvl>
+    <w:lvl w:ilvl="5" w:tplc="04150005" w:tentative="1">
+      <w:start w:val="1"/>
+      <w:numFmt w:val="bullet"/>
+      <w:lvlText w:val=""/>
+      <w:lvlJc w:val="left"/>
+      <w:pPr>
+        <w:ind w:left="4353" w:hanging="360"/>
+      </w:pPr>
+      <w:rPr>
+        <w:rFonts w:ascii="Wingdings" w:hAnsi="Wingdings" w:hint="default"/>
+      </w:rPr>
+    </w:lvl>
+    <w:lvl w:ilvl="6" w:tplc="04150001" w:tentative="1">
+      <w:start w:val="1"/>
+      <w:numFmt w:val="bullet"/>
+      <w:lvlText w:val=""/>
+      <w:lvlJc w:val="left"/>
+      <w:pPr>
+        <w:ind w:left="5073" w:hanging="360"/>
+      </w:pPr>
+      <w:rPr>
+        <w:rFonts w:ascii="Symbol" w:hAnsi="Symbol" w:hint="default"/>
+      </w:rPr>
+    </w:lvl>
+    <w:lvl w:ilvl="7" w:tplc="04150003" w:tentative="1">
+      <w:start w:val="1"/>
+      <w:numFmt w:val="bullet"/>
+      <w:lvlText w:val="o"/>
+      <w:lvlJc w:val="left"/>
+      <w:pPr>
+        <w:ind w:left="5793" w:hanging="360"/>
+      </w:pPr>
+      <w:rPr>
+        <w:rFonts w:ascii="Courier New" w:hAnsi="Courier New" w:cs="Courier New" w:hint="default"/>
+      </w:rPr>
+    </w:lvl>
+    <w:lvl w:ilvl="8" w:tplc="04150005" w:tentative="1">
+      <w:start w:val="1"/>
+      <w:numFmt w:val="bullet"/>
+      <w:lvlText w:val=""/>
+      <w:lvlJc w:val="left"/>
+      <w:pPr>
+        <w:ind w:left="6513" w:hanging="360"/>
+      </w:pPr>
+      <w:rPr>
+        <w:rFonts w:ascii="Wingdings" w:hAnsi="Wingdings" w:hint="default"/>
+      </w:rPr>
+    </w:lvl>
+  </w:abstractNum>
+  <w:abstractNum w:abstractNumId="23">
     <w:nsid w:val="5F6D200D"/>
     <w:multiLevelType w:val="multilevel"/>
     <w:tmpl w:val="9C3AE158"/>
@@ -25770,7 +27307,7 @@
       </w:rPr>
     </w:lvl>
   </w:abstractNum>
-  <w:abstractNum w:abstractNumId="18" w15:restartNumberingAfterBreak="0">
+  <w:abstractNum w:abstractNumId="24">
     <w:nsid w:val="62FB7B5E"/>
     <w:multiLevelType w:val="hybridMultilevel"/>
     <w:tmpl w:val="472E30EE"/>
@@ -25883,7 +27420,233 @@
       </w:rPr>
     </w:lvl>
   </w:abstractNum>
-  <w:abstractNum w:abstractNumId="19" w15:restartNumberingAfterBreak="0">
+  <w:abstractNum w:abstractNumId="25">
+    <w:nsid w:val="63476607"/>
+    <w:multiLevelType w:val="hybridMultilevel"/>
+    <w:tmpl w:val="CB3C56A0"/>
+    <w:lvl w:ilvl="0" w:tplc="04150001">
+      <w:start w:val="1"/>
+      <w:numFmt w:val="bullet"/>
+      <w:lvlText w:val=""/>
+      <w:lvlJc w:val="left"/>
+      <w:pPr>
+        <w:ind w:left="753" w:hanging="360"/>
+      </w:pPr>
+      <w:rPr>
+        <w:rFonts w:ascii="Symbol" w:hAnsi="Symbol" w:hint="default"/>
+      </w:rPr>
+    </w:lvl>
+    <w:lvl w:ilvl="1" w:tplc="04150003" w:tentative="1">
+      <w:start w:val="1"/>
+      <w:numFmt w:val="bullet"/>
+      <w:lvlText w:val="o"/>
+      <w:lvlJc w:val="left"/>
+      <w:pPr>
+        <w:ind w:left="1473" w:hanging="360"/>
+      </w:pPr>
+      <w:rPr>
+        <w:rFonts w:ascii="Courier New" w:hAnsi="Courier New" w:cs="Courier New" w:hint="default"/>
+      </w:rPr>
+    </w:lvl>
+    <w:lvl w:ilvl="2" w:tplc="04150005" w:tentative="1">
+      <w:start w:val="1"/>
+      <w:numFmt w:val="bullet"/>
+      <w:lvlText w:val=""/>
+      <w:lvlJc w:val="left"/>
+      <w:pPr>
+        <w:ind w:left="2193" w:hanging="360"/>
+      </w:pPr>
+      <w:rPr>
+        <w:rFonts w:ascii="Wingdings" w:hAnsi="Wingdings" w:hint="default"/>
+      </w:rPr>
+    </w:lvl>
+    <w:lvl w:ilvl="3" w:tplc="04150001" w:tentative="1">
+      <w:start w:val="1"/>
+      <w:numFmt w:val="bullet"/>
+      <w:lvlText w:val=""/>
+      <w:lvlJc w:val="left"/>
+      <w:pPr>
+        <w:ind w:left="2913" w:hanging="360"/>
+      </w:pPr>
+      <w:rPr>
+        <w:rFonts w:ascii="Symbol" w:hAnsi="Symbol" w:hint="default"/>
+      </w:rPr>
+    </w:lvl>
+    <w:lvl w:ilvl="4" w:tplc="04150003" w:tentative="1">
+      <w:start w:val="1"/>
+      <w:numFmt w:val="bullet"/>
+      <w:lvlText w:val="o"/>
+      <w:lvlJc w:val="left"/>
+      <w:pPr>
+        <w:ind w:left="3633" w:hanging="360"/>
+      </w:pPr>
+      <w:rPr>
+        <w:rFonts w:ascii="Courier New" w:hAnsi="Courier New" w:cs="Courier New" w:hint="default"/>
+      </w:rPr>
+    </w:lvl>
+    <w:lvl w:ilvl="5" w:tplc="04150005" w:tentative="1">
+      <w:start w:val="1"/>
+      <w:numFmt w:val="bullet"/>
+      <w:lvlText w:val=""/>
+      <w:lvlJc w:val="left"/>
+      <w:pPr>
+        <w:ind w:left="4353" w:hanging="360"/>
+      </w:pPr>
+      <w:rPr>
+        <w:rFonts w:ascii="Wingdings" w:hAnsi="Wingdings" w:hint="default"/>
+      </w:rPr>
+    </w:lvl>
+    <w:lvl w:ilvl="6" w:tplc="04150001" w:tentative="1">
+      <w:start w:val="1"/>
+      <w:numFmt w:val="bullet"/>
+      <w:lvlText w:val=""/>
+      <w:lvlJc w:val="left"/>
+      <w:pPr>
+        <w:ind w:left="5073" w:hanging="360"/>
+      </w:pPr>
+      <w:rPr>
+        <w:rFonts w:ascii="Symbol" w:hAnsi="Symbol" w:hint="default"/>
+      </w:rPr>
+    </w:lvl>
+    <w:lvl w:ilvl="7" w:tplc="04150003" w:tentative="1">
+      <w:start w:val="1"/>
+      <w:numFmt w:val="bullet"/>
+      <w:lvlText w:val="o"/>
+      <w:lvlJc w:val="left"/>
+      <w:pPr>
+        <w:ind w:left="5793" w:hanging="360"/>
+      </w:pPr>
+      <w:rPr>
+        <w:rFonts w:ascii="Courier New" w:hAnsi="Courier New" w:cs="Courier New" w:hint="default"/>
+      </w:rPr>
+    </w:lvl>
+    <w:lvl w:ilvl="8" w:tplc="04150005" w:tentative="1">
+      <w:start w:val="1"/>
+      <w:numFmt w:val="bullet"/>
+      <w:lvlText w:val=""/>
+      <w:lvlJc w:val="left"/>
+      <w:pPr>
+        <w:ind w:left="6513" w:hanging="360"/>
+      </w:pPr>
+      <w:rPr>
+        <w:rFonts w:ascii="Wingdings" w:hAnsi="Wingdings" w:hint="default"/>
+      </w:rPr>
+    </w:lvl>
+  </w:abstractNum>
+  <w:abstractNum w:abstractNumId="26">
+    <w:nsid w:val="64473B06"/>
+    <w:multiLevelType w:val="hybridMultilevel"/>
+    <w:tmpl w:val="B0E030B2"/>
+    <w:lvl w:ilvl="0" w:tplc="04150001">
+      <w:start w:val="1"/>
+      <w:numFmt w:val="bullet"/>
+      <w:lvlText w:val=""/>
+      <w:lvlJc w:val="left"/>
+      <w:pPr>
+        <w:ind w:left="720" w:hanging="360"/>
+      </w:pPr>
+      <w:rPr>
+        <w:rFonts w:ascii="Symbol" w:hAnsi="Symbol" w:hint="default"/>
+      </w:rPr>
+    </w:lvl>
+    <w:lvl w:ilvl="1" w:tplc="04150003" w:tentative="1">
+      <w:start w:val="1"/>
+      <w:numFmt w:val="bullet"/>
+      <w:lvlText w:val="o"/>
+      <w:lvlJc w:val="left"/>
+      <w:pPr>
+        <w:ind w:left="1440" w:hanging="360"/>
+      </w:pPr>
+      <w:rPr>
+        <w:rFonts w:ascii="Courier New" w:hAnsi="Courier New" w:cs="Courier New" w:hint="default"/>
+      </w:rPr>
+    </w:lvl>
+    <w:lvl w:ilvl="2" w:tplc="04150005" w:tentative="1">
+      <w:start w:val="1"/>
+      <w:numFmt w:val="bullet"/>
+      <w:lvlText w:val=""/>
+      <w:lvlJc w:val="left"/>
+      <w:pPr>
+        <w:ind w:left="2160" w:hanging="360"/>
+      </w:pPr>
+      <w:rPr>
+        <w:rFonts w:ascii="Wingdings" w:hAnsi="Wingdings" w:hint="default"/>
+      </w:rPr>
+    </w:lvl>
+    <w:lvl w:ilvl="3" w:tplc="04150001" w:tentative="1">
+      <w:start w:val="1"/>
+      <w:numFmt w:val="bullet"/>
+      <w:lvlText w:val=""/>
+      <w:lvlJc w:val="left"/>
+      <w:pPr>
+        <w:ind w:left="2880" w:hanging="360"/>
+      </w:pPr>
+      <w:rPr>
+        <w:rFonts w:ascii="Symbol" w:hAnsi="Symbol" w:hint="default"/>
+      </w:rPr>
+    </w:lvl>
+    <w:lvl w:ilvl="4" w:tplc="04150003" w:tentative="1">
+      <w:start w:val="1"/>
+      <w:numFmt w:val="bullet"/>
+      <w:lvlText w:val="o"/>
+      <w:lvlJc w:val="left"/>
+      <w:pPr>
+        <w:ind w:left="3600" w:hanging="360"/>
+      </w:pPr>
+      <w:rPr>
+        <w:rFonts w:ascii="Courier New" w:hAnsi="Courier New" w:cs="Courier New" w:hint="default"/>
+      </w:rPr>
+    </w:lvl>
+    <w:lvl w:ilvl="5" w:tplc="04150005" w:tentative="1">
+      <w:start w:val="1"/>
+      <w:numFmt w:val="bullet"/>
+      <w:lvlText w:val=""/>
+      <w:lvlJc w:val="left"/>
+      <w:pPr>
+        <w:ind w:left="4320" w:hanging="360"/>
+      </w:pPr>
+      <w:rPr>
+        <w:rFonts w:ascii="Wingdings" w:hAnsi="Wingdings" w:hint="default"/>
+      </w:rPr>
+    </w:lvl>
+    <w:lvl w:ilvl="6" w:tplc="04150001" w:tentative="1">
+      <w:start w:val="1"/>
+      <w:numFmt w:val="bullet"/>
+      <w:lvlText w:val=""/>
+      <w:lvlJc w:val="left"/>
+      <w:pPr>
+        <w:ind w:left="5040" w:hanging="360"/>
+      </w:pPr>
+      <w:rPr>
+        <w:rFonts w:ascii="Symbol" w:hAnsi="Symbol" w:hint="default"/>
+      </w:rPr>
+    </w:lvl>
+    <w:lvl w:ilvl="7" w:tplc="04150003" w:tentative="1">
+      <w:start w:val="1"/>
+      <w:numFmt w:val="bullet"/>
+      <w:lvlText w:val="o"/>
+      <w:lvlJc w:val="left"/>
+      <w:pPr>
+        <w:ind w:left="5760" w:hanging="360"/>
+      </w:pPr>
+      <w:rPr>
+        <w:rFonts w:ascii="Courier New" w:hAnsi="Courier New" w:cs="Courier New" w:hint="default"/>
+      </w:rPr>
+    </w:lvl>
+    <w:lvl w:ilvl="8" w:tplc="04150005" w:tentative="1">
+      <w:start w:val="1"/>
+      <w:numFmt w:val="bullet"/>
+      <w:lvlText w:val=""/>
+      <w:lvlJc w:val="left"/>
+      <w:pPr>
+        <w:ind w:left="6480" w:hanging="360"/>
+      </w:pPr>
+      <w:rPr>
+        <w:rFonts w:ascii="Wingdings" w:hAnsi="Wingdings" w:hint="default"/>
+      </w:rPr>
+    </w:lvl>
+  </w:abstractNum>
+  <w:abstractNum w:abstractNumId="27">
     <w:nsid w:val="69454E1A"/>
     <w:multiLevelType w:val="hybridMultilevel"/>
     <w:tmpl w:val="8B7C8AEC"/>
@@ -25972,7 +27735,459 @@
       </w:pPr>
     </w:lvl>
   </w:abstractNum>
-  <w:abstractNum w:abstractNumId="20" w15:restartNumberingAfterBreak="0">
+  <w:abstractNum w:abstractNumId="28">
+    <w:nsid w:val="6A1F6AE6"/>
+    <w:multiLevelType w:val="hybridMultilevel"/>
+    <w:tmpl w:val="B2AAA128"/>
+    <w:lvl w:ilvl="0" w:tplc="04150001">
+      <w:start w:val="1"/>
+      <w:numFmt w:val="bullet"/>
+      <w:lvlText w:val=""/>
+      <w:lvlJc w:val="left"/>
+      <w:pPr>
+        <w:ind w:left="753" w:hanging="360"/>
+      </w:pPr>
+      <w:rPr>
+        <w:rFonts w:ascii="Symbol" w:hAnsi="Symbol" w:hint="default"/>
+      </w:rPr>
+    </w:lvl>
+    <w:lvl w:ilvl="1" w:tplc="04150003" w:tentative="1">
+      <w:start w:val="1"/>
+      <w:numFmt w:val="bullet"/>
+      <w:lvlText w:val="o"/>
+      <w:lvlJc w:val="left"/>
+      <w:pPr>
+        <w:ind w:left="1473" w:hanging="360"/>
+      </w:pPr>
+      <w:rPr>
+        <w:rFonts w:ascii="Courier New" w:hAnsi="Courier New" w:cs="Courier New" w:hint="default"/>
+      </w:rPr>
+    </w:lvl>
+    <w:lvl w:ilvl="2" w:tplc="04150005" w:tentative="1">
+      <w:start w:val="1"/>
+      <w:numFmt w:val="bullet"/>
+      <w:lvlText w:val=""/>
+      <w:lvlJc w:val="left"/>
+      <w:pPr>
+        <w:ind w:left="2193" w:hanging="360"/>
+      </w:pPr>
+      <w:rPr>
+        <w:rFonts w:ascii="Wingdings" w:hAnsi="Wingdings" w:hint="default"/>
+      </w:rPr>
+    </w:lvl>
+    <w:lvl w:ilvl="3" w:tplc="04150001" w:tentative="1">
+      <w:start w:val="1"/>
+      <w:numFmt w:val="bullet"/>
+      <w:lvlText w:val=""/>
+      <w:lvlJc w:val="left"/>
+      <w:pPr>
+        <w:ind w:left="2913" w:hanging="360"/>
+      </w:pPr>
+      <w:rPr>
+        <w:rFonts w:ascii="Symbol" w:hAnsi="Symbol" w:hint="default"/>
+      </w:rPr>
+    </w:lvl>
+    <w:lvl w:ilvl="4" w:tplc="04150003" w:tentative="1">
+      <w:start w:val="1"/>
+      <w:numFmt w:val="bullet"/>
+      <w:lvlText w:val="o"/>
+      <w:lvlJc w:val="left"/>
+      <w:pPr>
+        <w:ind w:left="3633" w:hanging="360"/>
+      </w:pPr>
+      <w:rPr>
+        <w:rFonts w:ascii="Courier New" w:hAnsi="Courier New" w:cs="Courier New" w:hint="default"/>
+      </w:rPr>
+    </w:lvl>
+    <w:lvl w:ilvl="5" w:tplc="04150005" w:tentative="1">
+      <w:start w:val="1"/>
+      <w:numFmt w:val="bullet"/>
+      <w:lvlText w:val=""/>
+      <w:lvlJc w:val="left"/>
+      <w:pPr>
+        <w:ind w:left="4353" w:hanging="360"/>
+      </w:pPr>
+      <w:rPr>
+        <w:rFonts w:ascii="Wingdings" w:hAnsi="Wingdings" w:hint="default"/>
+      </w:rPr>
+    </w:lvl>
+    <w:lvl w:ilvl="6" w:tplc="04150001" w:tentative="1">
+      <w:start w:val="1"/>
+      <w:numFmt w:val="bullet"/>
+      <w:lvlText w:val=""/>
+      <w:lvlJc w:val="left"/>
+      <w:pPr>
+        <w:ind w:left="5073" w:hanging="360"/>
+      </w:pPr>
+      <w:rPr>
+        <w:rFonts w:ascii="Symbol" w:hAnsi="Symbol" w:hint="default"/>
+      </w:rPr>
+    </w:lvl>
+    <w:lvl w:ilvl="7" w:tplc="04150003" w:tentative="1">
+      <w:start w:val="1"/>
+      <w:numFmt w:val="bullet"/>
+      <w:lvlText w:val="o"/>
+      <w:lvlJc w:val="left"/>
+      <w:pPr>
+        <w:ind w:left="5793" w:hanging="360"/>
+      </w:pPr>
+      <w:rPr>
+        <w:rFonts w:ascii="Courier New" w:hAnsi="Courier New" w:cs="Courier New" w:hint="default"/>
+      </w:rPr>
+    </w:lvl>
+    <w:lvl w:ilvl="8" w:tplc="04150005" w:tentative="1">
+      <w:start w:val="1"/>
+      <w:numFmt w:val="bullet"/>
+      <w:lvlText w:val=""/>
+      <w:lvlJc w:val="left"/>
+      <w:pPr>
+        <w:ind w:left="6513" w:hanging="360"/>
+      </w:pPr>
+      <w:rPr>
+        <w:rFonts w:ascii="Wingdings" w:hAnsi="Wingdings" w:hint="default"/>
+      </w:rPr>
+    </w:lvl>
+  </w:abstractNum>
+  <w:abstractNum w:abstractNumId="29">
+    <w:nsid w:val="6BC3748D"/>
+    <w:multiLevelType w:val="hybridMultilevel"/>
+    <w:tmpl w:val="0C465E78"/>
+    <w:lvl w:ilvl="0" w:tplc="04150001">
+      <w:start w:val="1"/>
+      <w:numFmt w:val="bullet"/>
+      <w:lvlText w:val=""/>
+      <w:lvlJc w:val="left"/>
+      <w:pPr>
+        <w:ind w:left="753" w:hanging="360"/>
+      </w:pPr>
+      <w:rPr>
+        <w:rFonts w:ascii="Symbol" w:hAnsi="Symbol" w:hint="default"/>
+      </w:rPr>
+    </w:lvl>
+    <w:lvl w:ilvl="1" w:tplc="04150003" w:tentative="1">
+      <w:start w:val="1"/>
+      <w:numFmt w:val="bullet"/>
+      <w:lvlText w:val="o"/>
+      <w:lvlJc w:val="left"/>
+      <w:pPr>
+        <w:ind w:left="1473" w:hanging="360"/>
+      </w:pPr>
+      <w:rPr>
+        <w:rFonts w:ascii="Courier New" w:hAnsi="Courier New" w:cs="Courier New" w:hint="default"/>
+      </w:rPr>
+    </w:lvl>
+    <w:lvl w:ilvl="2" w:tplc="04150005" w:tentative="1">
+      <w:start w:val="1"/>
+      <w:numFmt w:val="bullet"/>
+      <w:lvlText w:val=""/>
+      <w:lvlJc w:val="left"/>
+      <w:pPr>
+        <w:ind w:left="2193" w:hanging="360"/>
+      </w:pPr>
+      <w:rPr>
+        <w:rFonts w:ascii="Wingdings" w:hAnsi="Wingdings" w:hint="default"/>
+      </w:rPr>
+    </w:lvl>
+    <w:lvl w:ilvl="3" w:tplc="04150001" w:tentative="1">
+      <w:start w:val="1"/>
+      <w:numFmt w:val="bullet"/>
+      <w:lvlText w:val=""/>
+      <w:lvlJc w:val="left"/>
+      <w:pPr>
+        <w:ind w:left="2913" w:hanging="360"/>
+      </w:pPr>
+      <w:rPr>
+        <w:rFonts w:ascii="Symbol" w:hAnsi="Symbol" w:hint="default"/>
+      </w:rPr>
+    </w:lvl>
+    <w:lvl w:ilvl="4" w:tplc="04150003" w:tentative="1">
+      <w:start w:val="1"/>
+      <w:numFmt w:val="bullet"/>
+      <w:lvlText w:val="o"/>
+      <w:lvlJc w:val="left"/>
+      <w:pPr>
+        <w:ind w:left="3633" w:hanging="360"/>
+      </w:pPr>
+      <w:rPr>
+        <w:rFonts w:ascii="Courier New" w:hAnsi="Courier New" w:cs="Courier New" w:hint="default"/>
+      </w:rPr>
+    </w:lvl>
+    <w:lvl w:ilvl="5" w:tplc="04150005" w:tentative="1">
+      <w:start w:val="1"/>
+      <w:numFmt w:val="bullet"/>
+      <w:lvlText w:val=""/>
+      <w:lvlJc w:val="left"/>
+      <w:pPr>
+        <w:ind w:left="4353" w:hanging="360"/>
+      </w:pPr>
+      <w:rPr>
+        <w:rFonts w:ascii="Wingdings" w:hAnsi="Wingdings" w:hint="default"/>
+      </w:rPr>
+    </w:lvl>
+    <w:lvl w:ilvl="6" w:tplc="04150001" w:tentative="1">
+      <w:start w:val="1"/>
+      <w:numFmt w:val="bullet"/>
+      <w:lvlText w:val=""/>
+      <w:lvlJc w:val="left"/>
+      <w:pPr>
+        <w:ind w:left="5073" w:hanging="360"/>
+      </w:pPr>
+      <w:rPr>
+        <w:rFonts w:ascii="Symbol" w:hAnsi="Symbol" w:hint="default"/>
+      </w:rPr>
+    </w:lvl>
+    <w:lvl w:ilvl="7" w:tplc="04150003" w:tentative="1">
+      <w:start w:val="1"/>
+      <w:numFmt w:val="bullet"/>
+      <w:lvlText w:val="o"/>
+      <w:lvlJc w:val="left"/>
+      <w:pPr>
+        <w:ind w:left="5793" w:hanging="360"/>
+      </w:pPr>
+      <w:rPr>
+        <w:rFonts w:ascii="Courier New" w:hAnsi="Courier New" w:cs="Courier New" w:hint="default"/>
+      </w:rPr>
+    </w:lvl>
+    <w:lvl w:ilvl="8" w:tplc="04150005" w:tentative="1">
+      <w:start w:val="1"/>
+      <w:numFmt w:val="bullet"/>
+      <w:lvlText w:val=""/>
+      <w:lvlJc w:val="left"/>
+      <w:pPr>
+        <w:ind w:left="6513" w:hanging="360"/>
+      </w:pPr>
+      <w:rPr>
+        <w:rFonts w:ascii="Wingdings" w:hAnsi="Wingdings" w:hint="default"/>
+      </w:rPr>
+    </w:lvl>
+  </w:abstractNum>
+  <w:abstractNum w:abstractNumId="30">
+    <w:nsid w:val="6D2C7E3B"/>
+    <w:multiLevelType w:val="hybridMultilevel"/>
+    <w:tmpl w:val="C8CAA7AA"/>
+    <w:lvl w:ilvl="0" w:tplc="04150001">
+      <w:start w:val="1"/>
+      <w:numFmt w:val="bullet"/>
+      <w:lvlText w:val=""/>
+      <w:lvlJc w:val="left"/>
+      <w:pPr>
+        <w:ind w:left="753" w:hanging="360"/>
+      </w:pPr>
+      <w:rPr>
+        <w:rFonts w:ascii="Symbol" w:hAnsi="Symbol" w:hint="default"/>
+      </w:rPr>
+    </w:lvl>
+    <w:lvl w:ilvl="1" w:tplc="04150003" w:tentative="1">
+      <w:start w:val="1"/>
+      <w:numFmt w:val="bullet"/>
+      <w:lvlText w:val="o"/>
+      <w:lvlJc w:val="left"/>
+      <w:pPr>
+        <w:ind w:left="1473" w:hanging="360"/>
+      </w:pPr>
+      <w:rPr>
+        <w:rFonts w:ascii="Courier New" w:hAnsi="Courier New" w:cs="Courier New" w:hint="default"/>
+      </w:rPr>
+    </w:lvl>
+    <w:lvl w:ilvl="2" w:tplc="04150005" w:tentative="1">
+      <w:start w:val="1"/>
+      <w:numFmt w:val="bullet"/>
+      <w:lvlText w:val=""/>
+      <w:lvlJc w:val="left"/>
+      <w:pPr>
+        <w:ind w:left="2193" w:hanging="360"/>
+      </w:pPr>
+      <w:rPr>
+        <w:rFonts w:ascii="Wingdings" w:hAnsi="Wingdings" w:hint="default"/>
+      </w:rPr>
+    </w:lvl>
+    <w:lvl w:ilvl="3" w:tplc="04150001" w:tentative="1">
+      <w:start w:val="1"/>
+      <w:numFmt w:val="bullet"/>
+      <w:lvlText w:val=""/>
+      <w:lvlJc w:val="left"/>
+      <w:pPr>
+        <w:ind w:left="2913" w:hanging="360"/>
+      </w:pPr>
+      <w:rPr>
+        <w:rFonts w:ascii="Symbol" w:hAnsi="Symbol" w:hint="default"/>
+      </w:rPr>
+    </w:lvl>
+    <w:lvl w:ilvl="4" w:tplc="04150003" w:tentative="1">
+      <w:start w:val="1"/>
+      <w:numFmt w:val="bullet"/>
+      <w:lvlText w:val="o"/>
+      <w:lvlJc w:val="left"/>
+      <w:pPr>
+        <w:ind w:left="3633" w:hanging="360"/>
+      </w:pPr>
+      <w:rPr>
+        <w:rFonts w:ascii="Courier New" w:hAnsi="Courier New" w:cs="Courier New" w:hint="default"/>
+      </w:rPr>
+    </w:lvl>
+    <w:lvl w:ilvl="5" w:tplc="04150005" w:tentative="1">
+      <w:start w:val="1"/>
+      <w:numFmt w:val="bullet"/>
+      <w:lvlText w:val=""/>
+      <w:lvlJc w:val="left"/>
+      <w:pPr>
+        <w:ind w:left="4353" w:hanging="360"/>
+      </w:pPr>
+      <w:rPr>
+        <w:rFonts w:ascii="Wingdings" w:hAnsi="Wingdings" w:hint="default"/>
+      </w:rPr>
+    </w:lvl>
+    <w:lvl w:ilvl="6" w:tplc="04150001" w:tentative="1">
+      <w:start w:val="1"/>
+      <w:numFmt w:val="bullet"/>
+      <w:lvlText w:val=""/>
+      <w:lvlJc w:val="left"/>
+      <w:pPr>
+        <w:ind w:left="5073" w:hanging="360"/>
+      </w:pPr>
+      <w:rPr>
+        <w:rFonts w:ascii="Symbol" w:hAnsi="Symbol" w:hint="default"/>
+      </w:rPr>
+    </w:lvl>
+    <w:lvl w:ilvl="7" w:tplc="04150003" w:tentative="1">
+      <w:start w:val="1"/>
+      <w:numFmt w:val="bullet"/>
+      <w:lvlText w:val="o"/>
+      <w:lvlJc w:val="left"/>
+      <w:pPr>
+        <w:ind w:left="5793" w:hanging="360"/>
+      </w:pPr>
+      <w:rPr>
+        <w:rFonts w:ascii="Courier New" w:hAnsi="Courier New" w:cs="Courier New" w:hint="default"/>
+      </w:rPr>
+    </w:lvl>
+    <w:lvl w:ilvl="8" w:tplc="04150005" w:tentative="1">
+      <w:start w:val="1"/>
+      <w:numFmt w:val="bullet"/>
+      <w:lvlText w:val=""/>
+      <w:lvlJc w:val="left"/>
+      <w:pPr>
+        <w:ind w:left="6513" w:hanging="360"/>
+      </w:pPr>
+      <w:rPr>
+        <w:rFonts w:ascii="Wingdings" w:hAnsi="Wingdings" w:hint="default"/>
+      </w:rPr>
+    </w:lvl>
+  </w:abstractNum>
+  <w:abstractNum w:abstractNumId="31">
+    <w:nsid w:val="6DA80897"/>
+    <w:multiLevelType w:val="hybridMultilevel"/>
+    <w:tmpl w:val="863640E2"/>
+    <w:lvl w:ilvl="0" w:tplc="04150001">
+      <w:start w:val="1"/>
+      <w:numFmt w:val="bullet"/>
+      <w:lvlText w:val=""/>
+      <w:lvlJc w:val="left"/>
+      <w:pPr>
+        <w:ind w:left="720" w:hanging="360"/>
+      </w:pPr>
+      <w:rPr>
+        <w:rFonts w:ascii="Symbol" w:hAnsi="Symbol" w:hint="default"/>
+      </w:rPr>
+    </w:lvl>
+    <w:lvl w:ilvl="1" w:tplc="04150003" w:tentative="1">
+      <w:start w:val="1"/>
+      <w:numFmt w:val="bullet"/>
+      <w:lvlText w:val="o"/>
+      <w:lvlJc w:val="left"/>
+      <w:pPr>
+        <w:ind w:left="1440" w:hanging="360"/>
+      </w:pPr>
+      <w:rPr>
+        <w:rFonts w:ascii="Courier New" w:hAnsi="Courier New" w:cs="Courier New" w:hint="default"/>
+      </w:rPr>
+    </w:lvl>
+    <w:lvl w:ilvl="2" w:tplc="04150005" w:tentative="1">
+      <w:start w:val="1"/>
+      <w:numFmt w:val="bullet"/>
+      <w:lvlText w:val=""/>
+      <w:lvlJc w:val="left"/>
+      <w:pPr>
+        <w:ind w:left="2160" w:hanging="360"/>
+      </w:pPr>
+      <w:rPr>
+        <w:rFonts w:ascii="Wingdings" w:hAnsi="Wingdings" w:hint="default"/>
+      </w:rPr>
+    </w:lvl>
+    <w:lvl w:ilvl="3" w:tplc="04150001" w:tentative="1">
+      <w:start w:val="1"/>
+      <w:numFmt w:val="bullet"/>
+      <w:lvlText w:val=""/>
+      <w:lvlJc w:val="left"/>
+      <w:pPr>
+        <w:ind w:left="2880" w:hanging="360"/>
+      </w:pPr>
+      <w:rPr>
+        <w:rFonts w:ascii="Symbol" w:hAnsi="Symbol" w:hint="default"/>
+      </w:rPr>
+    </w:lvl>
+    <w:lvl w:ilvl="4" w:tplc="04150003" w:tentative="1">
+      <w:start w:val="1"/>
+      <w:numFmt w:val="bullet"/>
+      <w:lvlText w:val="o"/>
+      <w:lvlJc w:val="left"/>
+      <w:pPr>
+        <w:ind w:left="3600" w:hanging="360"/>
+      </w:pPr>
+      <w:rPr>
+        <w:rFonts w:ascii="Courier New" w:hAnsi="Courier New" w:cs="Courier New" w:hint="default"/>
+      </w:rPr>
+    </w:lvl>
+    <w:lvl w:ilvl="5" w:tplc="04150005" w:tentative="1">
+      <w:start w:val="1"/>
+      <w:numFmt w:val="bullet"/>
+      <w:lvlText w:val=""/>
+      <w:lvlJc w:val="left"/>
+      <w:pPr>
+        <w:ind w:left="4320" w:hanging="360"/>
+      </w:pPr>
+      <w:rPr>
+        <w:rFonts w:ascii="Wingdings" w:hAnsi="Wingdings" w:hint="default"/>
+      </w:rPr>
+    </w:lvl>
+    <w:lvl w:ilvl="6" w:tplc="04150001" w:tentative="1">
+      <w:start w:val="1"/>
+      <w:numFmt w:val="bullet"/>
+      <w:lvlText w:val=""/>
+      <w:lvlJc w:val="left"/>
+      <w:pPr>
+        <w:ind w:left="5040" w:hanging="360"/>
+      </w:pPr>
+      <w:rPr>
+        <w:rFonts w:ascii="Symbol" w:hAnsi="Symbol" w:hint="default"/>
+      </w:rPr>
+    </w:lvl>
+    <w:lvl w:ilvl="7" w:tplc="04150003" w:tentative="1">
+      <w:start w:val="1"/>
+      <w:numFmt w:val="bullet"/>
+      <w:lvlText w:val="o"/>
+      <w:lvlJc w:val="left"/>
+      <w:pPr>
+        <w:ind w:left="5760" w:hanging="360"/>
+      </w:pPr>
+      <w:rPr>
+        <w:rFonts w:ascii="Courier New" w:hAnsi="Courier New" w:cs="Courier New" w:hint="default"/>
+      </w:rPr>
+    </w:lvl>
+    <w:lvl w:ilvl="8" w:tplc="04150005" w:tentative="1">
+      <w:start w:val="1"/>
+      <w:numFmt w:val="bullet"/>
+      <w:lvlText w:val=""/>
+      <w:lvlJc w:val="left"/>
+      <w:pPr>
+        <w:ind w:left="6480" w:hanging="360"/>
+      </w:pPr>
+      <w:rPr>
+        <w:rFonts w:ascii="Wingdings" w:hAnsi="Wingdings" w:hint="default"/>
+      </w:rPr>
+    </w:lvl>
+  </w:abstractNum>
+  <w:abstractNum w:abstractNumId="32">
     <w:nsid w:val="70054BA7"/>
     <w:multiLevelType w:val="hybridMultilevel"/>
     <w:tmpl w:val="31E68A12"/>
@@ -26085,7 +28300,7 @@
       </w:rPr>
     </w:lvl>
   </w:abstractNum>
-  <w:abstractNum w:abstractNumId="21" w15:restartNumberingAfterBreak="0">
+  <w:abstractNum w:abstractNumId="33">
     <w:nsid w:val="71C71D08"/>
     <w:multiLevelType w:val="hybridMultilevel"/>
     <w:tmpl w:val="63342B82"/>
@@ -26202,7 +28417,7 @@
       </w:pPr>
     </w:lvl>
   </w:abstractNum>
-  <w:abstractNum w:abstractNumId="22" w15:restartNumberingAfterBreak="0">
+  <w:abstractNum w:abstractNumId="34">
     <w:nsid w:val="73695C54"/>
     <w:multiLevelType w:val="hybridMultilevel"/>
     <w:tmpl w:val="97DC7042"/>
@@ -26315,7 +28530,7 @@
       </w:rPr>
     </w:lvl>
   </w:abstractNum>
-  <w:abstractNum w:abstractNumId="23" w15:restartNumberingAfterBreak="0">
+  <w:abstractNum w:abstractNumId="35">
     <w:nsid w:val="7BF12967"/>
     <w:multiLevelType w:val="multilevel"/>
     <w:tmpl w:val="226A8BE0"/>
@@ -26428,62 +28643,175 @@
       </w:rPr>
     </w:lvl>
   </w:abstractNum>
+  <w:abstractNum w:abstractNumId="36">
+    <w:nsid w:val="7E280A87"/>
+    <w:multiLevelType w:val="hybridMultilevel"/>
+    <w:tmpl w:val="3B9AF844"/>
+    <w:lvl w:ilvl="0" w:tplc="04150001">
+      <w:start w:val="1"/>
+      <w:numFmt w:val="bullet"/>
+      <w:lvlText w:val=""/>
+      <w:lvlJc w:val="left"/>
+      <w:pPr>
+        <w:ind w:left="753" w:hanging="360"/>
+      </w:pPr>
+      <w:rPr>
+        <w:rFonts w:ascii="Symbol" w:hAnsi="Symbol" w:hint="default"/>
+      </w:rPr>
+    </w:lvl>
+    <w:lvl w:ilvl="1" w:tplc="04150003" w:tentative="1">
+      <w:start w:val="1"/>
+      <w:numFmt w:val="bullet"/>
+      <w:lvlText w:val="o"/>
+      <w:lvlJc w:val="left"/>
+      <w:pPr>
+        <w:ind w:left="1473" w:hanging="360"/>
+      </w:pPr>
+      <w:rPr>
+        <w:rFonts w:ascii="Courier New" w:hAnsi="Courier New" w:cs="Courier New" w:hint="default"/>
+      </w:rPr>
+    </w:lvl>
+    <w:lvl w:ilvl="2" w:tplc="04150005" w:tentative="1">
+      <w:start w:val="1"/>
+      <w:numFmt w:val="bullet"/>
+      <w:lvlText w:val=""/>
+      <w:lvlJc w:val="left"/>
+      <w:pPr>
+        <w:ind w:left="2193" w:hanging="360"/>
+      </w:pPr>
+      <w:rPr>
+        <w:rFonts w:ascii="Wingdings" w:hAnsi="Wingdings" w:hint="default"/>
+      </w:rPr>
+    </w:lvl>
+    <w:lvl w:ilvl="3" w:tplc="04150001" w:tentative="1">
+      <w:start w:val="1"/>
+      <w:numFmt w:val="bullet"/>
+      <w:lvlText w:val=""/>
+      <w:lvlJc w:val="left"/>
+      <w:pPr>
+        <w:ind w:left="2913" w:hanging="360"/>
+      </w:pPr>
+      <w:rPr>
+        <w:rFonts w:ascii="Symbol" w:hAnsi="Symbol" w:hint="default"/>
+      </w:rPr>
+    </w:lvl>
+    <w:lvl w:ilvl="4" w:tplc="04150003" w:tentative="1">
+      <w:start w:val="1"/>
+      <w:numFmt w:val="bullet"/>
+      <w:lvlText w:val="o"/>
+      <w:lvlJc w:val="left"/>
+      <w:pPr>
+        <w:ind w:left="3633" w:hanging="360"/>
+      </w:pPr>
+      <w:rPr>
+        <w:rFonts w:ascii="Courier New" w:hAnsi="Courier New" w:cs="Courier New" w:hint="default"/>
+      </w:rPr>
+    </w:lvl>
+    <w:lvl w:ilvl="5" w:tplc="04150005" w:tentative="1">
+      <w:start w:val="1"/>
+      <w:numFmt w:val="bullet"/>
+      <w:lvlText w:val=""/>
+      <w:lvlJc w:val="left"/>
+      <w:pPr>
+        <w:ind w:left="4353" w:hanging="360"/>
+      </w:pPr>
+      <w:rPr>
+        <w:rFonts w:ascii="Wingdings" w:hAnsi="Wingdings" w:hint="default"/>
+      </w:rPr>
+    </w:lvl>
+    <w:lvl w:ilvl="6" w:tplc="04150001" w:tentative="1">
+      <w:start w:val="1"/>
+      <w:numFmt w:val="bullet"/>
+      <w:lvlText w:val=""/>
+      <w:lvlJc w:val="left"/>
+      <w:pPr>
+        <w:ind w:left="5073" w:hanging="360"/>
+      </w:pPr>
+      <w:rPr>
+        <w:rFonts w:ascii="Symbol" w:hAnsi="Symbol" w:hint="default"/>
+      </w:rPr>
+    </w:lvl>
+    <w:lvl w:ilvl="7" w:tplc="04150003" w:tentative="1">
+      <w:start w:val="1"/>
+      <w:numFmt w:val="bullet"/>
+      <w:lvlText w:val="o"/>
+      <w:lvlJc w:val="left"/>
+      <w:pPr>
+        <w:ind w:left="5793" w:hanging="360"/>
+      </w:pPr>
+      <w:rPr>
+        <w:rFonts w:ascii="Courier New" w:hAnsi="Courier New" w:cs="Courier New" w:hint="default"/>
+      </w:rPr>
+    </w:lvl>
+    <w:lvl w:ilvl="8" w:tplc="04150005" w:tentative="1">
+      <w:start w:val="1"/>
+      <w:numFmt w:val="bullet"/>
+      <w:lvlText w:val=""/>
+      <w:lvlJc w:val="left"/>
+      <w:pPr>
+        <w:ind w:left="6513" w:hanging="360"/>
+      </w:pPr>
+      <w:rPr>
+        <w:rFonts w:ascii="Wingdings" w:hAnsi="Wingdings" w:hint="default"/>
+      </w:rPr>
+    </w:lvl>
+  </w:abstractNum>
   <w:num w:numId="1">
-    <w:abstractNumId w:val="21"/>
+    <w:abstractNumId w:val="33"/>
   </w:num>
   <w:num w:numId="2">
     <w:abstractNumId w:val="2"/>
   </w:num>
   <w:num w:numId="3">
-    <w:abstractNumId w:val="3"/>
+    <w:abstractNumId w:val="4"/>
   </w:num>
   <w:num w:numId="4">
+    <w:abstractNumId w:val="11"/>
+  </w:num>
+  <w:num w:numId="5">
+    <w:abstractNumId w:val="13"/>
+  </w:num>
+  <w:num w:numId="6">
+    <w:abstractNumId w:val="14"/>
+  </w:num>
+  <w:num w:numId="7">
+    <w:abstractNumId w:val="27"/>
+  </w:num>
+  <w:num w:numId="8">
     <w:abstractNumId w:val="9"/>
   </w:num>
-  <w:num w:numId="5">
-    <w:abstractNumId w:val="10"/>
-  </w:num>
-  <w:num w:numId="6">
-    <w:abstractNumId w:val="11"/>
-  </w:num>
-  <w:num w:numId="7">
+  <w:num w:numId="9">
     <w:abstractNumId w:val="19"/>
   </w:num>
-  <w:num w:numId="8">
+  <w:num w:numId="10">
+    <w:abstractNumId w:val="8"/>
+  </w:num>
+  <w:num w:numId="11">
+    <w:abstractNumId w:val="32"/>
+  </w:num>
+  <w:num w:numId="12">
+    <w:abstractNumId w:val="6"/>
+  </w:num>
+  <w:num w:numId="13">
+    <w:abstractNumId w:val="35"/>
+  </w:num>
+  <w:num w:numId="14">
+    <w:abstractNumId w:val="15"/>
+  </w:num>
+  <w:num w:numId="15">
+    <w:abstractNumId w:val="23"/>
+  </w:num>
+  <w:num w:numId="16">
+    <w:abstractNumId w:val="17"/>
+  </w:num>
+  <w:num w:numId="17">
     <w:abstractNumId w:val="7"/>
   </w:num>
-  <w:num w:numId="9">
-    <w:abstractNumId w:val="15"/>
-  </w:num>
-  <w:num w:numId="10">
-    <w:abstractNumId w:val="6"/>
-  </w:num>
-  <w:num w:numId="11">
-    <w:abstractNumId w:val="20"/>
-  </w:num>
-  <w:num w:numId="12">
-    <w:abstractNumId w:val="4"/>
-  </w:num>
-  <w:num w:numId="13">
-    <w:abstractNumId w:val="23"/>
-  </w:num>
-  <w:num w:numId="14">
-    <w:abstractNumId w:val="12"/>
-  </w:num>
-  <w:num w:numId="15">
-    <w:abstractNumId w:val="17"/>
-  </w:num>
-  <w:num w:numId="16">
-    <w:abstractNumId w:val="14"/>
-  </w:num>
-  <w:num w:numId="17">
-    <w:abstractNumId w:val="5"/>
-  </w:num>
   <w:num w:numId="18">
-    <w:abstractNumId w:val="22"/>
+    <w:abstractNumId w:val="34"/>
   </w:num>
   <w:num w:numId="19">
-    <w:abstractNumId w:val="18"/>
+    <w:abstractNumId w:val="24"/>
   </w:num>
   <w:num w:numId="20">
     <w:abstractNumId w:val="1"/>
@@ -26492,13 +28820,52 @@
     <w:abstractNumId w:val="0"/>
   </w:num>
   <w:num w:numId="22">
-    <w:abstractNumId w:val="13"/>
+    <w:abstractNumId w:val="16"/>
   </w:num>
   <w:num w:numId="23">
-    <w:abstractNumId w:val="8"/>
+    <w:abstractNumId w:val="10"/>
   </w:num>
   <w:num w:numId="24">
-    <w:abstractNumId w:val="16"/>
+    <w:abstractNumId w:val="21"/>
+  </w:num>
+  <w:num w:numId="25">
+    <w:abstractNumId w:val="26"/>
+  </w:num>
+  <w:num w:numId="26">
+    <w:abstractNumId w:val="12"/>
+  </w:num>
+  <w:num w:numId="27">
+    <w:abstractNumId w:val="20"/>
+  </w:num>
+  <w:num w:numId="28">
+    <w:abstractNumId w:val="29"/>
+  </w:num>
+  <w:num w:numId="29">
+    <w:abstractNumId w:val="36"/>
+  </w:num>
+  <w:num w:numId="30">
+    <w:abstractNumId w:val="18"/>
+  </w:num>
+  <w:num w:numId="31">
+    <w:abstractNumId w:val="22"/>
+  </w:num>
+  <w:num w:numId="32">
+    <w:abstractNumId w:val="3"/>
+  </w:num>
+  <w:num w:numId="33">
+    <w:abstractNumId w:val="30"/>
+  </w:num>
+  <w:num w:numId="34">
+    <w:abstractNumId w:val="25"/>
+  </w:num>
+  <w:num w:numId="35">
+    <w:abstractNumId w:val="5"/>
+  </w:num>
+  <w:num w:numId="36">
+    <w:abstractNumId w:val="28"/>
+  </w:num>
+  <w:num w:numId="37">
+    <w:abstractNumId w:val="31"/>
   </w:num>
 </w:numbering>
 </file>
@@ -26512,7 +28879,7 @@
 </file>
 
 <file path=word/styles.xml><?xml version="1.0" encoding="utf-8"?>
-<w:styles xmlns:mc="http://schemas.openxmlformats.org/markup-compatibility/2006" xmlns:r="http://schemas.openxmlformats.org/officeDocument/2006/relationships" xmlns:w="http://schemas.openxmlformats.org/wordprocessingml/2006/main" xmlns:w14="http://schemas.microsoft.com/office/word/2010/wordml" xmlns:w15="http://schemas.microsoft.com/office/word/2012/wordml" xmlns:w16se="http://schemas.microsoft.com/office/word/2015/wordml/symex" mc:Ignorable="w14 w15 w16se">
+<w:styles xmlns:r="http://schemas.openxmlformats.org/officeDocument/2006/relationships" xmlns:w="http://schemas.openxmlformats.org/wordprocessingml/2006/main">
   <w:docDefaults>
     <w:rPrDefault>
       <w:rPr>
@@ -26522,370 +28889,155 @@
     </w:rPrDefault>
     <w:pPrDefault/>
   </w:docDefaults>
-  <w:latentStyles w:defLockedState="0" w:defUIPriority="0" w:defSemiHidden="0" w:defUnhideWhenUsed="0" w:defQFormat="0" w:count="372">
-    <w:lsdException w:name="Normal" w:qFormat="1"/>
-    <w:lsdException w:name="heading 1" w:uiPriority="9" w:qFormat="1"/>
-    <w:lsdException w:name="heading 2" w:semiHidden="1" w:uiPriority="9" w:unhideWhenUsed="1" w:qFormat="1"/>
-    <w:lsdException w:name="heading 3" w:qFormat="1"/>
-    <w:lsdException w:name="heading 4" w:semiHidden="1" w:unhideWhenUsed="1" w:qFormat="1"/>
-    <w:lsdException w:name="heading 5" w:semiHidden="1" w:unhideWhenUsed="1" w:qFormat="1"/>
-    <w:lsdException w:name="heading 6" w:semiHidden="1" w:unhideWhenUsed="1" w:qFormat="1"/>
-    <w:lsdException w:name="heading 7" w:semiHidden="1" w:unhideWhenUsed="1" w:qFormat="1"/>
-    <w:lsdException w:name="heading 8" w:semiHidden="1" w:unhideWhenUsed="1" w:qFormat="1"/>
-    <w:lsdException w:name="heading 9" w:semiHidden="1" w:unhideWhenUsed="1" w:qFormat="1"/>
-    <w:lsdException w:name="index 1" w:semiHidden="1" w:unhideWhenUsed="1"/>
-    <w:lsdException w:name="index 2" w:semiHidden="1" w:unhideWhenUsed="1"/>
-    <w:lsdException w:name="index 3" w:semiHidden="1" w:unhideWhenUsed="1"/>
-    <w:lsdException w:name="index 4" w:semiHidden="1" w:unhideWhenUsed="1"/>
-    <w:lsdException w:name="index 5" w:semiHidden="1" w:unhideWhenUsed="1"/>
-    <w:lsdException w:name="index 6" w:semiHidden="1" w:unhideWhenUsed="1"/>
-    <w:lsdException w:name="index 7" w:semiHidden="1" w:unhideWhenUsed="1"/>
-    <w:lsdException w:name="index 8" w:semiHidden="1" w:unhideWhenUsed="1"/>
-    <w:lsdException w:name="index 9" w:semiHidden="1" w:unhideWhenUsed="1"/>
-    <w:lsdException w:name="toc 1" w:semiHidden="1" w:uiPriority="39" w:unhideWhenUsed="1"/>
-    <w:lsdException w:name="toc 2" w:semiHidden="1" w:uiPriority="39" w:unhideWhenUsed="1"/>
-    <w:lsdException w:name="toc 3" w:semiHidden="1" w:uiPriority="39" w:unhideWhenUsed="1"/>
-    <w:lsdException w:name="toc 4" w:semiHidden="1" w:unhideWhenUsed="1"/>
-    <w:lsdException w:name="toc 5" w:semiHidden="1" w:unhideWhenUsed="1"/>
-    <w:lsdException w:name="toc 6" w:semiHidden="1" w:unhideWhenUsed="1"/>
-    <w:lsdException w:name="toc 7" w:semiHidden="1" w:unhideWhenUsed="1"/>
-    <w:lsdException w:name="toc 8" w:semiHidden="1" w:unhideWhenUsed="1"/>
-    <w:lsdException w:name="toc 9" w:semiHidden="1" w:unhideWhenUsed="1"/>
-    <w:lsdException w:name="Normal Indent" w:semiHidden="1" w:unhideWhenUsed="1"/>
-    <w:lsdException w:name="footnote text" w:semiHidden="1" w:uiPriority="99" w:unhideWhenUsed="1"/>
-    <w:lsdException w:name="annotation text" w:semiHidden="1" w:unhideWhenUsed="1"/>
-    <w:lsdException w:name="header" w:semiHidden="1" w:uiPriority="99" w:unhideWhenUsed="1"/>
-    <w:lsdException w:name="footer" w:semiHidden="1" w:uiPriority="99" w:unhideWhenUsed="1"/>
-    <w:lsdException w:name="index heading" w:semiHidden="1" w:unhideWhenUsed="1"/>
-    <w:lsdException w:name="caption" w:semiHidden="1" w:uiPriority="35" w:unhideWhenUsed="1" w:qFormat="1"/>
-    <w:lsdException w:name="table of figures" w:semiHidden="1" w:uiPriority="99" w:unhideWhenUsed="1"/>
-    <w:lsdException w:name="envelope address" w:semiHidden="1" w:unhideWhenUsed="1"/>
-    <w:lsdException w:name="envelope return" w:semiHidden="1" w:unhideWhenUsed="1"/>
-    <w:lsdException w:name="footnote reference" w:semiHidden="1" w:uiPriority="99" w:unhideWhenUsed="1"/>
-    <w:lsdException w:name="annotation reference" w:semiHidden="1" w:unhideWhenUsed="1"/>
-    <w:lsdException w:name="line number" w:semiHidden="1" w:unhideWhenUsed="1"/>
-    <w:lsdException w:name="page number" w:semiHidden="1" w:unhideWhenUsed="1"/>
-    <w:lsdException w:name="endnote reference" w:semiHidden="1" w:uiPriority="99" w:unhideWhenUsed="1"/>
-    <w:lsdException w:name="endnote text" w:semiHidden="1" w:uiPriority="99" w:unhideWhenUsed="1"/>
-    <w:lsdException w:name="table of authorities" w:semiHidden="1" w:unhideWhenUsed="1"/>
-    <w:lsdException w:name="macro" w:semiHidden="1" w:unhideWhenUsed="1"/>
-    <w:lsdException w:name="toa heading" w:semiHidden="1" w:unhideWhenUsed="1"/>
-    <w:lsdException w:name="List" w:semiHidden="1" w:unhideWhenUsed="1"/>
-    <w:lsdException w:name="List Number" w:semiHidden="1" w:unhideWhenUsed="1"/>
-    <w:lsdException w:name="List 2" w:semiHidden="1" w:unhideWhenUsed="1"/>
-    <w:lsdException w:name="List 5" w:semiHidden="1" w:unhideWhenUsed="1"/>
-    <w:lsdException w:name="List Bullet 2" w:semiHidden="1" w:unhideWhenUsed="1"/>
-    <w:lsdException w:name="List Bullet 3" w:semiHidden="1" w:unhideWhenUsed="1"/>
-    <w:lsdException w:name="List Bullet 4" w:semiHidden="1" w:unhideWhenUsed="1"/>
-    <w:lsdException w:name="List Bullet 5" w:semiHidden="1" w:unhideWhenUsed="1"/>
-    <w:lsdException w:name="List Number 2" w:semiHidden="1" w:unhideWhenUsed="1"/>
-    <w:lsdException w:name="List Number 3" w:semiHidden="1" w:unhideWhenUsed="1"/>
-    <w:lsdException w:name="List Number 4" w:semiHidden="1" w:unhideWhenUsed="1"/>
-    <w:lsdException w:name="List Number 5" w:semiHidden="1" w:unhideWhenUsed="1"/>
-    <w:lsdException w:name="Title" w:qFormat="1"/>
-    <w:lsdException w:name="Closing" w:semiHidden="1" w:unhideWhenUsed="1"/>
-    <w:lsdException w:name="Signature" w:semiHidden="1" w:unhideWhenUsed="1"/>
-    <w:lsdException w:name="Default Paragraph Font" w:semiHidden="1" w:unhideWhenUsed="1"/>
-    <w:lsdException w:name="Body Text" w:semiHidden="1" w:unhideWhenUsed="1"/>
-    <w:lsdException w:name="Body Text Indent" w:semiHidden="1" w:unhideWhenUsed="1"/>
-    <w:lsdException w:name="List Continue" w:semiHidden="1" w:unhideWhenUsed="1"/>
-    <w:lsdException w:name="List Continue 2" w:semiHidden="1" w:unhideWhenUsed="1"/>
-    <w:lsdException w:name="List Continue 3" w:semiHidden="1" w:unhideWhenUsed="1"/>
-    <w:lsdException w:name="List Continue 4" w:semiHidden="1" w:unhideWhenUsed="1"/>
-    <w:lsdException w:name="List Continue 5" w:semiHidden="1" w:unhideWhenUsed="1"/>
-    <w:lsdException w:name="Subtitle" w:qFormat="1"/>
-    <w:lsdException w:name="Body Text First Indent" w:semiHidden="1" w:unhideWhenUsed="1"/>
-    <w:lsdException w:name="Body Text First Indent 2" w:semiHidden="1" w:unhideWhenUsed="1"/>
-    <w:lsdException w:name="Note Heading" w:semiHidden="1" w:unhideWhenUsed="1"/>
-    <w:lsdException w:name="Body Text 2" w:semiHidden="1" w:unhideWhenUsed="1"/>
-    <w:lsdException w:name="Body Text 3" w:semiHidden="1" w:unhideWhenUsed="1"/>
-    <w:lsdException w:name="Body Text Indent 2" w:semiHidden="1" w:unhideWhenUsed="1"/>
-    <w:lsdException w:name="Body Text Indent 3" w:semiHidden="1" w:unhideWhenUsed="1"/>
-    <w:lsdException w:name="Block Text" w:semiHidden="1" w:unhideWhenUsed="1"/>
-    <w:lsdException w:name="Hyperlink" w:semiHidden="1" w:uiPriority="99" w:unhideWhenUsed="1"/>
-    <w:lsdException w:name="FollowedHyperlink" w:semiHidden="1" w:unhideWhenUsed="1"/>
-    <w:lsdException w:name="Strong" w:qFormat="1"/>
-    <w:lsdException w:name="Emphasis" w:qFormat="1"/>
-    <w:lsdException w:name="Document Map" w:semiHidden="1" w:unhideWhenUsed="1"/>
-    <w:lsdException w:name="Plain Text" w:semiHidden="1" w:unhideWhenUsed="1"/>
-    <w:lsdException w:name="E-mail Signature" w:semiHidden="1" w:unhideWhenUsed="1"/>
-    <w:lsdException w:name="HTML Top of Form" w:semiHidden="1" w:unhideWhenUsed="1"/>
-    <w:lsdException w:name="HTML Bottom of Form" w:semiHidden="1" w:unhideWhenUsed="1"/>
-    <w:lsdException w:name="Normal (Web)" w:semiHidden="1" w:unhideWhenUsed="1"/>
-    <w:lsdException w:name="HTML Acronym" w:semiHidden="1" w:unhideWhenUsed="1"/>
-    <w:lsdException w:name="HTML Address" w:semiHidden="1" w:unhideWhenUsed="1"/>
-    <w:lsdException w:name="HTML Cite" w:semiHidden="1" w:unhideWhenUsed="1"/>
-    <w:lsdException w:name="HTML Code" w:semiHidden="1" w:unhideWhenUsed="1"/>
-    <w:lsdException w:name="HTML Definition" w:semiHidden="1" w:unhideWhenUsed="1"/>
-    <w:lsdException w:name="HTML Keyboard" w:semiHidden="1" w:unhideWhenUsed="1"/>
-    <w:lsdException w:name="HTML Preformatted" w:semiHidden="1" w:uiPriority="99" w:unhideWhenUsed="1"/>
-    <w:lsdException w:name="HTML Sample" w:semiHidden="1" w:unhideWhenUsed="1"/>
-    <w:lsdException w:name="HTML Typewriter" w:semiHidden="1" w:unhideWhenUsed="1"/>
-    <w:lsdException w:name="HTML Variable" w:semiHidden="1" w:unhideWhenUsed="1"/>
-    <w:lsdException w:name="annotation subject" w:semiHidden="1" w:unhideWhenUsed="1"/>
-    <w:lsdException w:name="No List" w:semiHidden="1" w:unhideWhenUsed="1"/>
-    <w:lsdException w:name="Outline List 1" w:semiHidden="1" w:unhideWhenUsed="1"/>
-    <w:lsdException w:name="Outline List 2" w:semiHidden="1" w:unhideWhenUsed="1"/>
-    <w:lsdException w:name="Outline List 3" w:semiHidden="1" w:unhideWhenUsed="1"/>
-    <w:lsdException w:name="Table Simple 1" w:semiHidden="1" w:unhideWhenUsed="1"/>
-    <w:lsdException w:name="Table Simple 2" w:semiHidden="1" w:unhideWhenUsed="1"/>
-    <w:lsdException w:name="Table Simple 3" w:semiHidden="1" w:unhideWhenUsed="1"/>
-    <w:lsdException w:name="Table Classic 1" w:semiHidden="1" w:unhideWhenUsed="1"/>
-    <w:lsdException w:name="Table Classic 2" w:semiHidden="1" w:unhideWhenUsed="1"/>
-    <w:lsdException w:name="Table Classic 3" w:semiHidden="1" w:unhideWhenUsed="1"/>
-    <w:lsdException w:name="Table Classic 4" w:semiHidden="1" w:unhideWhenUsed="1"/>
-    <w:lsdException w:name="Table Colorful 1" w:semiHidden="1" w:unhideWhenUsed="1"/>
-    <w:lsdException w:name="Table Colorful 2" w:semiHidden="1" w:unhideWhenUsed="1"/>
-    <w:lsdException w:name="Table Colorful 3" w:semiHidden="1" w:unhideWhenUsed="1"/>
-    <w:lsdException w:name="Table Columns 1" w:semiHidden="1" w:unhideWhenUsed="1"/>
-    <w:lsdException w:name="Table Columns 2" w:semiHidden="1" w:unhideWhenUsed="1"/>
-    <w:lsdException w:name="Table Columns 3" w:semiHidden="1" w:unhideWhenUsed="1"/>
-    <w:lsdException w:name="Table Columns 4" w:semiHidden="1" w:unhideWhenUsed="1"/>
-    <w:lsdException w:name="Table Columns 5" w:semiHidden="1" w:unhideWhenUsed="1"/>
-    <w:lsdException w:name="Table Grid 1" w:semiHidden="1" w:unhideWhenUsed="1"/>
-    <w:lsdException w:name="Table Grid 2" w:semiHidden="1" w:unhideWhenUsed="1"/>
-    <w:lsdException w:name="Table Grid 3" w:semiHidden="1" w:unhideWhenUsed="1"/>
-    <w:lsdException w:name="Table Grid 4" w:semiHidden="1" w:unhideWhenUsed="1"/>
-    <w:lsdException w:name="Table Grid 5" w:semiHidden="1" w:unhideWhenUsed="1"/>
-    <w:lsdException w:name="Table Grid 6" w:semiHidden="1" w:unhideWhenUsed="1"/>
-    <w:lsdException w:name="Table Grid 7" w:semiHidden="1" w:unhideWhenUsed="1"/>
-    <w:lsdException w:name="Table Grid 8" w:semiHidden="1" w:unhideWhenUsed="1"/>
-    <w:lsdException w:name="Table List 1" w:semiHidden="1" w:unhideWhenUsed="1"/>
-    <w:lsdException w:name="Table List 2" w:semiHidden="1" w:unhideWhenUsed="1"/>
-    <w:lsdException w:name="Table List 3" w:semiHidden="1" w:unhideWhenUsed="1"/>
-    <w:lsdException w:name="Table List 4" w:semiHidden="1" w:unhideWhenUsed="1"/>
-    <w:lsdException w:name="Table List 5" w:semiHidden="1" w:unhideWhenUsed="1"/>
-    <w:lsdException w:name="Table List 6" w:semiHidden="1" w:unhideWhenUsed="1"/>
-    <w:lsdException w:name="Table List 7" w:semiHidden="1" w:unhideWhenUsed="1"/>
-    <w:lsdException w:name="Table List 8" w:semiHidden="1" w:unhideWhenUsed="1"/>
-    <w:lsdException w:name="Table 3D effects 1" w:semiHidden="1" w:unhideWhenUsed="1"/>
-    <w:lsdException w:name="Table 3D effects 2" w:semiHidden="1" w:unhideWhenUsed="1"/>
-    <w:lsdException w:name="Table 3D effects 3" w:semiHidden="1" w:unhideWhenUsed="1"/>
-    <w:lsdException w:name="Table Contemporary" w:semiHidden="1" w:unhideWhenUsed="1"/>
-    <w:lsdException w:name="Table Elegant" w:semiHidden="1" w:unhideWhenUsed="1"/>
-    <w:lsdException w:name="Table Professional" w:semiHidden="1" w:unhideWhenUsed="1"/>
-    <w:lsdException w:name="Table Subtle 1" w:semiHidden="1" w:unhideWhenUsed="1"/>
-    <w:lsdException w:name="Table Subtle 2" w:semiHidden="1" w:unhideWhenUsed="1"/>
-    <w:lsdException w:name="Table Web 1" w:semiHidden="1" w:unhideWhenUsed="1"/>
-    <w:lsdException w:name="Table Web 2" w:semiHidden="1" w:unhideWhenUsed="1"/>
-    <w:lsdException w:name="Balloon Text" w:semiHidden="1" w:unhideWhenUsed="1"/>
-    <w:lsdException w:name="Table Grid" w:uiPriority="39"/>
-    <w:lsdException w:name="Placeholder Text" w:semiHidden="1" w:uiPriority="99"/>
-    <w:lsdException w:name="No Spacing" w:uiPriority="1" w:qFormat="1"/>
-    <w:lsdException w:name="Light Shading" w:uiPriority="60"/>
-    <w:lsdException w:name="Light List" w:uiPriority="61"/>
-    <w:lsdException w:name="Light Grid" w:uiPriority="62"/>
-    <w:lsdException w:name="Medium Shading 1" w:uiPriority="63"/>
-    <w:lsdException w:name="Medium Shading 2" w:uiPriority="64"/>
-    <w:lsdException w:name="Medium List 1" w:uiPriority="65"/>
-    <w:lsdException w:name="Medium List 2" w:uiPriority="66"/>
-    <w:lsdException w:name="Medium Grid 1" w:uiPriority="67"/>
-    <w:lsdException w:name="Medium Grid 2" w:uiPriority="68"/>
-    <w:lsdException w:name="Medium Grid 3" w:uiPriority="69"/>
-    <w:lsdException w:name="Dark List" w:uiPriority="70"/>
-    <w:lsdException w:name="Colorful Shading" w:uiPriority="71"/>
-    <w:lsdException w:name="Colorful List" w:uiPriority="72"/>
-    <w:lsdException w:name="Colorful Grid" w:uiPriority="73"/>
-    <w:lsdException w:name="Light Shading Accent 1" w:uiPriority="60"/>
-    <w:lsdException w:name="Light List Accent 1" w:uiPriority="61"/>
-    <w:lsdException w:name="Light Grid Accent 1" w:uiPriority="62"/>
-    <w:lsdException w:name="Medium Shading 1 Accent 1" w:uiPriority="63"/>
-    <w:lsdException w:name="Medium Shading 2 Accent 1" w:uiPriority="64"/>
-    <w:lsdException w:name="Medium List 1 Accent 1" w:uiPriority="65"/>
-    <w:lsdException w:name="Revision" w:semiHidden="1" w:uiPriority="99"/>
-    <w:lsdException w:name="List Paragraph" w:uiPriority="34" w:qFormat="1"/>
-    <w:lsdException w:name="Quote" w:uiPriority="29" w:qFormat="1"/>
-    <w:lsdException w:name="Intense Quote" w:uiPriority="30" w:qFormat="1"/>
-    <w:lsdException w:name="Medium List 2 Accent 1" w:uiPriority="66"/>
-    <w:lsdException w:name="Medium Grid 1 Accent 1" w:uiPriority="67"/>
-    <w:lsdException w:name="Medium Grid 2 Accent 1" w:uiPriority="68"/>
-    <w:lsdException w:name="Medium Grid 3 Accent 1" w:uiPriority="69"/>
-    <w:lsdException w:name="Dark List Accent 1" w:uiPriority="70"/>
-    <w:lsdException w:name="Colorful Shading Accent 1" w:uiPriority="71"/>
-    <w:lsdException w:name="Colorful List Accent 1" w:uiPriority="72"/>
-    <w:lsdException w:name="Colorful Grid Accent 1" w:uiPriority="73"/>
-    <w:lsdException w:name="Light Shading Accent 2" w:uiPriority="60"/>
-    <w:lsdException w:name="Light List Accent 2" w:uiPriority="61"/>
-    <w:lsdException w:name="Light Grid Accent 2" w:uiPriority="62"/>
-    <w:lsdException w:name="Medium Shading 1 Accent 2" w:uiPriority="63"/>
-    <w:lsdException w:name="Medium Shading 2 Accent 2" w:uiPriority="64"/>
-    <w:lsdException w:name="Medium List 1 Accent 2" w:uiPriority="65"/>
-    <w:lsdException w:name="Medium List 2 Accent 2" w:uiPriority="66"/>
-    <w:lsdException w:name="Medium Grid 1 Accent 2" w:uiPriority="67"/>
-    <w:lsdException w:name="Medium Grid 2 Accent 2" w:uiPriority="68"/>
-    <w:lsdException w:name="Medium Grid 3 Accent 2" w:uiPriority="69"/>
-    <w:lsdException w:name="Dark List Accent 2" w:uiPriority="70"/>
-    <w:lsdException w:name="Colorful Shading Accent 2" w:uiPriority="71"/>
-    <w:lsdException w:name="Colorful List Accent 2" w:uiPriority="72"/>
-    <w:lsdException w:name="Colorful Grid Accent 2" w:uiPriority="73"/>
-    <w:lsdException w:name="Light Shading Accent 3" w:uiPriority="60"/>
-    <w:lsdException w:name="Light List Accent 3" w:uiPriority="61"/>
-    <w:lsdException w:name="Light Grid Accent 3" w:uiPriority="62"/>
-    <w:lsdException w:name="Medium Shading 1 Accent 3" w:uiPriority="63"/>
-    <w:lsdException w:name="Medium Shading 2 Accent 3" w:uiPriority="64"/>
-    <w:lsdException w:name="Medium List 1 Accent 3" w:uiPriority="65"/>
-    <w:lsdException w:name="Medium List 2 Accent 3" w:uiPriority="66"/>
-    <w:lsdException w:name="Medium Grid 1 Accent 3" w:uiPriority="67"/>
-    <w:lsdException w:name="Medium Grid 2 Accent 3" w:uiPriority="68"/>
-    <w:lsdException w:name="Medium Grid 3 Accent 3" w:uiPriority="69"/>
-    <w:lsdException w:name="Dark List Accent 3" w:uiPriority="70"/>
-    <w:lsdException w:name="Colorful Shading Accent 3" w:uiPriority="71"/>
-    <w:lsdException w:name="Colorful List Accent 3" w:uiPriority="72"/>
-    <w:lsdException w:name="Colorful Grid Accent 3" w:uiPriority="73"/>
-    <w:lsdException w:name="Light Shading Accent 4" w:uiPriority="60"/>
-    <w:lsdException w:name="Light List Accent 4" w:uiPriority="61"/>
-    <w:lsdException w:name="Light Grid Accent 4" w:uiPriority="62"/>
-    <w:lsdException w:name="Medium Shading 1 Accent 4" w:uiPriority="63"/>
-    <w:lsdException w:name="Medium Shading 2 Accent 4" w:uiPriority="64"/>
-    <w:lsdException w:name="Medium List 1 Accent 4" w:uiPriority="65"/>
-    <w:lsdException w:name="Medium List 2 Accent 4" w:uiPriority="66"/>
-    <w:lsdException w:name="Medium Grid 1 Accent 4" w:uiPriority="67"/>
-    <w:lsdException w:name="Medium Grid 2 Accent 4" w:uiPriority="68"/>
-    <w:lsdException w:name="Medium Grid 3 Accent 4" w:uiPriority="69"/>
-    <w:lsdException w:name="Dark List Accent 4" w:uiPriority="70"/>
-    <w:lsdException w:name="Colorful Shading Accent 4" w:uiPriority="71"/>
-    <w:lsdException w:name="Colorful List Accent 4" w:uiPriority="72"/>
-    <w:lsdException w:name="Colorful Grid Accent 4" w:uiPriority="73"/>
-    <w:lsdException w:name="Light Shading Accent 5" w:uiPriority="60"/>
-    <w:lsdException w:name="Light List Accent 5" w:uiPriority="61"/>
-    <w:lsdException w:name="Light Grid Accent 5" w:uiPriority="62"/>
-    <w:lsdException w:name="Medium Shading 1 Accent 5" w:uiPriority="63"/>
-    <w:lsdException w:name="Medium Shading 2 Accent 5" w:uiPriority="64"/>
-    <w:lsdException w:name="Medium List 1 Accent 5" w:uiPriority="65"/>
-    <w:lsdException w:name="Medium List 2 Accent 5" w:uiPriority="66"/>
-    <w:lsdException w:name="Medium Grid 1 Accent 5" w:uiPriority="67"/>
-    <w:lsdException w:name="Medium Grid 2 Accent 5" w:uiPriority="68"/>
-    <w:lsdException w:name="Medium Grid 3 Accent 5" w:uiPriority="69"/>
-    <w:lsdException w:name="Dark List Accent 5" w:uiPriority="70"/>
-    <w:lsdException w:name="Colorful Shading Accent 5" w:uiPriority="71"/>
-    <w:lsdException w:name="Colorful List Accent 5" w:uiPriority="72"/>
-    <w:lsdException w:name="Colorful Grid Accent 5" w:uiPriority="73"/>
-    <w:lsdException w:name="Light Shading Accent 6" w:uiPriority="60"/>
-    <w:lsdException w:name="Light List Accent 6" w:uiPriority="61"/>
-    <w:lsdException w:name="Light Grid Accent 6" w:uiPriority="62"/>
-    <w:lsdException w:name="Medium Shading 1 Accent 6" w:uiPriority="63"/>
-    <w:lsdException w:name="Medium Shading 2 Accent 6" w:uiPriority="64"/>
-    <w:lsdException w:name="Medium List 1 Accent 6" w:uiPriority="65"/>
-    <w:lsdException w:name="Medium List 2 Accent 6" w:uiPriority="66"/>
-    <w:lsdException w:name="Medium Grid 1 Accent 6" w:uiPriority="67"/>
-    <w:lsdException w:name="Medium Grid 2 Accent 6" w:uiPriority="68"/>
-    <w:lsdException w:name="Medium Grid 3 Accent 6" w:uiPriority="69"/>
-    <w:lsdException w:name="Dark List Accent 6" w:uiPriority="70"/>
-    <w:lsdException w:name="Colorful Shading Accent 6" w:uiPriority="71"/>
-    <w:lsdException w:name="Colorful List Accent 6" w:uiPriority="72"/>
-    <w:lsdException w:name="Colorful Grid Accent 6" w:uiPriority="73"/>
-    <w:lsdException w:name="Subtle Emphasis" w:uiPriority="19" w:qFormat="1"/>
-    <w:lsdException w:name="Intense Emphasis" w:uiPriority="21" w:qFormat="1"/>
-    <w:lsdException w:name="Subtle Reference" w:uiPriority="31" w:qFormat="1"/>
-    <w:lsdException w:name="Intense Reference" w:uiPriority="32" w:qFormat="1"/>
-    <w:lsdException w:name="Book Title" w:uiPriority="33" w:qFormat="1"/>
-    <w:lsdException w:name="Bibliography" w:semiHidden="1" w:uiPriority="37" w:unhideWhenUsed="1"/>
-    <w:lsdException w:name="TOC Heading" w:semiHidden="1" w:uiPriority="39" w:unhideWhenUsed="1" w:qFormat="1"/>
-    <w:lsdException w:name="Plain Table 1" w:uiPriority="41"/>
-    <w:lsdException w:name="Plain Table 2" w:uiPriority="42"/>
-    <w:lsdException w:name="Plain Table 3" w:uiPriority="43"/>
-    <w:lsdException w:name="Plain Table 4" w:uiPriority="44"/>
-    <w:lsdException w:name="Plain Table 5" w:uiPriority="45"/>
-    <w:lsdException w:name="Grid Table Light" w:uiPriority="40"/>
-    <w:lsdException w:name="Grid Table 1 Light" w:uiPriority="46"/>
-    <w:lsdException w:name="Grid Table 2" w:uiPriority="47"/>
-    <w:lsdException w:name="Grid Table 3" w:uiPriority="48"/>
-    <w:lsdException w:name="Grid Table 4" w:uiPriority="49"/>
-    <w:lsdException w:name="Grid Table 5 Dark" w:uiPriority="50"/>
-    <w:lsdException w:name="Grid Table 6 Colorful" w:uiPriority="51"/>
-    <w:lsdException w:name="Grid Table 7 Colorful" w:uiPriority="52"/>
-    <w:lsdException w:name="Grid Table 1 Light Accent 1" w:uiPriority="46"/>
-    <w:lsdException w:name="Grid Table 2 Accent 1" w:uiPriority="47"/>
-    <w:lsdException w:name="Grid Table 3 Accent 1" w:uiPriority="48"/>
-    <w:lsdException w:name="Grid Table 4 Accent 1" w:uiPriority="49"/>
-    <w:lsdException w:name="Grid Table 5 Dark Accent 1" w:uiPriority="50"/>
-    <w:lsdException w:name="Grid Table 6 Colorful Accent 1" w:uiPriority="51"/>
-    <w:lsdException w:name="Grid Table 7 Colorful Accent 1" w:uiPriority="52"/>
-    <w:lsdException w:name="Grid Table 1 Light Accent 2" w:uiPriority="46"/>
-    <w:lsdException w:name="Grid Table 2 Accent 2" w:uiPriority="47"/>
-    <w:lsdException w:name="Grid Table 3 Accent 2" w:uiPriority="48"/>
-    <w:lsdException w:name="Grid Table 4 Accent 2" w:uiPriority="49"/>
-    <w:lsdException w:name="Grid Table 5 Dark Accent 2" w:uiPriority="50"/>
-    <w:lsdException w:name="Grid Table 6 Colorful Accent 2" w:uiPriority="51"/>
-    <w:lsdException w:name="Grid Table 7 Colorful Accent 2" w:uiPriority="52"/>
-    <w:lsdException w:name="Grid Table 1 Light Accent 3" w:uiPriority="46"/>
-    <w:lsdException w:name="Grid Table 2 Accent 3" w:uiPriority="47"/>
-    <w:lsdException w:name="Grid Table 3 Accent 3" w:uiPriority="48"/>
-    <w:lsdException w:name="Grid Table 4 Accent 3" w:uiPriority="49"/>
-    <w:lsdException w:name="Grid Table 5 Dark Accent 3" w:uiPriority="50"/>
-    <w:lsdException w:name="Grid Table 6 Colorful Accent 3" w:uiPriority="51"/>
-    <w:lsdException w:name="Grid Table 7 Colorful Accent 3" w:uiPriority="52"/>
-    <w:lsdException w:name="Grid Table 1 Light Accent 4" w:uiPriority="46"/>
-    <w:lsdException w:name="Grid Table 2 Accent 4" w:uiPriority="47"/>
-    <w:lsdException w:name="Grid Table 3 Accent 4" w:uiPriority="48"/>
-    <w:lsdException w:name="Grid Table 4 Accent 4" w:uiPriority="49"/>
-    <w:lsdException w:name="Grid Table 5 Dark Accent 4" w:uiPriority="50"/>
-    <w:lsdException w:name="Grid Table 6 Colorful Accent 4" w:uiPriority="51"/>
-    <w:lsdException w:name="Grid Table 7 Colorful Accent 4" w:uiPriority="52"/>
-    <w:lsdException w:name="Grid Table 1 Light Accent 5" w:uiPriority="46"/>
-    <w:lsdException w:name="Grid Table 2 Accent 5" w:uiPriority="47"/>
-    <w:lsdException w:name="Grid Table 3 Accent 5" w:uiPriority="48"/>
-    <w:lsdException w:name="Grid Table 4 Accent 5" w:uiPriority="49"/>
-    <w:lsdException w:name="Grid Table 5 Dark Accent 5" w:uiPriority="50"/>
-    <w:lsdException w:name="Grid Table 6 Colorful Accent 5" w:uiPriority="51"/>
-    <w:lsdException w:name="Grid Table 7 Colorful Accent 5" w:uiPriority="52"/>
-    <w:lsdException w:name="Grid Table 1 Light Accent 6" w:uiPriority="46"/>
-    <w:lsdException w:name="Grid Table 2 Accent 6" w:uiPriority="47"/>
-    <w:lsdException w:name="Grid Table 3 Accent 6" w:uiPriority="48"/>
-    <w:lsdException w:name="Grid Table 4 Accent 6" w:uiPriority="49"/>
-    <w:lsdException w:name="Grid Table 5 Dark Accent 6" w:uiPriority="50"/>
-    <w:lsdException w:name="Grid Table 6 Colorful Accent 6" w:uiPriority="51"/>
-    <w:lsdException w:name="Grid Table 7 Colorful Accent 6" w:uiPriority="52"/>
-    <w:lsdException w:name="List Table 1 Light" w:uiPriority="46"/>
-    <w:lsdException w:name="List Table 2" w:uiPriority="47"/>
-    <w:lsdException w:name="List Table 3" w:uiPriority="48"/>
-    <w:lsdException w:name="List Table 4" w:uiPriority="49"/>
-    <w:lsdException w:name="List Table 5 Dark" w:uiPriority="50"/>
-    <w:lsdException w:name="List Table 6 Colorful" w:uiPriority="51"/>
-    <w:lsdException w:name="List Table 7 Colorful" w:uiPriority="52"/>
-    <w:lsdException w:name="List Table 1 Light Accent 1" w:uiPriority="46"/>
-    <w:lsdException w:name="List Table 2 Accent 1" w:uiPriority="47"/>
-    <w:lsdException w:name="List Table 3 Accent 1" w:uiPriority="48"/>
-    <w:lsdException w:name="List Table 4 Accent 1" w:uiPriority="49"/>
-    <w:lsdException w:name="List Table 5 Dark Accent 1" w:uiPriority="50"/>
-    <w:lsdException w:name="List Table 6 Colorful Accent 1" w:uiPriority="51"/>
-    <w:lsdException w:name="List Table 7 Colorful Accent 1" w:uiPriority="52"/>
-    <w:lsdException w:name="List Table 1 Light Accent 2" w:uiPriority="46"/>
-    <w:lsdException w:name="List Table 2 Accent 2" w:uiPriority="47"/>
-    <w:lsdException w:name="List Table 3 Accent 2" w:uiPriority="48"/>
-    <w:lsdException w:name="List Table 4 Accent 2" w:uiPriority="49"/>
-    <w:lsdException w:name="List Table 5 Dark Accent 2" w:uiPriority="50"/>
-    <w:lsdException w:name="List Table 6 Colorful Accent 2" w:uiPriority="51"/>
-    <w:lsdException w:name="List Table 7 Colorful Accent 2" w:uiPriority="52"/>
-    <w:lsdException w:name="List Table 1 Light Accent 3" w:uiPriority="46"/>
-    <w:lsdException w:name="List Table 2 Accent 3" w:uiPriority="47"/>
-    <w:lsdException w:name="List Table 3 Accent 3" w:uiPriority="48"/>
-    <w:lsdException w:name="List Table 4 Accent 3" w:uiPriority="49"/>
-    <w:lsdException w:name="List Table 5 Dark Accent 3" w:uiPriority="50"/>
-    <w:lsdException w:name="List Table 6 Colorful Accent 3" w:uiPriority="51"/>
-    <w:lsdException w:name="List Table 7 Colorful Accent 3" w:uiPriority="52"/>
-    <w:lsdException w:name="List Table 1 Light Accent 4" w:uiPriority="46"/>
-    <w:lsdException w:name="List Table 2 Accent 4" w:uiPriority="47"/>
-    <w:lsdException w:name="List Table 3 Accent 4" w:uiPriority="48"/>
-    <w:lsdException w:name="List Table 4 Accent 4" w:uiPriority="49"/>
-    <w:lsdException w:name="List Table 5 Dark Accent 4" w:uiPriority="50"/>
-    <w:lsdException w:name="List Table 6 Colorful Accent 4" w:uiPriority="51"/>
-    <w:lsdException w:name="List Table 7 Colorful Accent 4" w:uiPriority="52"/>
-    <w:lsdException w:name="List Table 1 Light Accent 5" w:uiPriority="46"/>
-    <w:lsdException w:name="List Table 2 Accent 5" w:uiPriority="47"/>
-    <w:lsdException w:name="List Table 3 Accent 5" w:uiPriority="48"/>
-    <w:lsdException w:name="List Table 4 Accent 5" w:uiPriority="49"/>
-    <w:lsdException w:name="List Table 5 Dark Accent 5" w:uiPriority="50"/>
-    <w:lsdException w:name="List Table 6 Colorful Accent 5" w:uiPriority="51"/>
-    <w:lsdException w:name="List Table 7 Colorful Accent 5" w:uiPriority="52"/>
-    <w:lsdException w:name="List Table 1 Light Accent 6" w:uiPriority="46"/>
-    <w:lsdException w:name="List Table 2 Accent 6" w:uiPriority="47"/>
-    <w:lsdException w:name="List Table 3 Accent 6" w:uiPriority="48"/>
-    <w:lsdException w:name="List Table 4 Accent 6" w:uiPriority="49"/>
-    <w:lsdException w:name="List Table 5 Dark Accent 6" w:uiPriority="50"/>
-    <w:lsdException w:name="List Table 6 Colorful Accent 6" w:uiPriority="51"/>
-    <w:lsdException w:name="List Table 7 Colorful Accent 6" w:uiPriority="52"/>
-    <w:lsdException w:name="Mention" w:semiHidden="1" w:uiPriority="99" w:unhideWhenUsed="1"/>
+  <w:latentStyles w:defLockedState="0" w:defUIPriority="0" w:defSemiHidden="1" w:defUnhideWhenUsed="1" w:defQFormat="0" w:count="267">
+    <w:lsdException w:name="Normal" w:semiHidden="0" w:unhideWhenUsed="0" w:qFormat="1"/>
+    <w:lsdException w:name="heading 1" w:semiHidden="0" w:uiPriority="9" w:unhideWhenUsed="0" w:qFormat="1"/>
+    <w:lsdException w:name="heading 2" w:uiPriority="9" w:qFormat="1"/>
+    <w:lsdException w:name="heading 3" w:semiHidden="0" w:unhideWhenUsed="0" w:qFormat="1"/>
+    <w:lsdException w:name="heading 4" w:qFormat="1"/>
+    <w:lsdException w:name="heading 5" w:qFormat="1"/>
+    <w:lsdException w:name="heading 6" w:qFormat="1"/>
+    <w:lsdException w:name="heading 7" w:qFormat="1"/>
+    <w:lsdException w:name="heading 8" w:qFormat="1"/>
+    <w:lsdException w:name="heading 9" w:qFormat="1"/>
+    <w:lsdException w:name="toc 1" w:uiPriority="39"/>
+    <w:lsdException w:name="toc 2" w:uiPriority="39"/>
+    <w:lsdException w:name="toc 3" w:uiPriority="39"/>
+    <w:lsdException w:name="footnote text" w:uiPriority="99"/>
+    <w:lsdException w:name="header" w:uiPriority="99"/>
+    <w:lsdException w:name="footer" w:uiPriority="99"/>
+    <w:lsdException w:name="caption" w:uiPriority="35" w:qFormat="1"/>
+    <w:lsdException w:name="table of figures" w:uiPriority="99"/>
+    <w:lsdException w:name="footnote reference" w:uiPriority="99"/>
+    <w:lsdException w:name="endnote reference" w:uiPriority="99"/>
+    <w:lsdException w:name="endnote text" w:uiPriority="99"/>
+    <w:lsdException w:name="List Bullet" w:semiHidden="0" w:unhideWhenUsed="0"/>
+    <w:lsdException w:name="List 3" w:semiHidden="0" w:unhideWhenUsed="0"/>
+    <w:lsdException w:name="List 4" w:semiHidden="0" w:unhideWhenUsed="0"/>
+    <w:lsdException w:name="Title" w:semiHidden="0" w:unhideWhenUsed="0" w:qFormat="1"/>
+    <w:lsdException w:name="Message Header" w:semiHidden="0" w:unhideWhenUsed="0"/>
+    <w:lsdException w:name="Subtitle" w:semiHidden="0" w:unhideWhenUsed="0" w:qFormat="1"/>
+    <w:lsdException w:name="Salutation" w:semiHidden="0" w:unhideWhenUsed="0"/>
+    <w:lsdException w:name="Date" w:semiHidden="0" w:unhideWhenUsed="0"/>
+    <w:lsdException w:name="Hyperlink" w:uiPriority="99"/>
+    <w:lsdException w:name="Strong" w:semiHidden="0" w:unhideWhenUsed="0" w:qFormat="1"/>
+    <w:lsdException w:name="Emphasis" w:semiHidden="0" w:unhideWhenUsed="0" w:qFormat="1"/>
+    <w:lsdException w:name="HTML Preformatted" w:uiPriority="99"/>
+    <w:lsdException w:name="Normal Table" w:semiHidden="0" w:unhideWhenUsed="0"/>
+    <w:lsdException w:name="Table Web 3" w:semiHidden="0" w:unhideWhenUsed="0"/>
+    <w:lsdException w:name="Table Grid" w:semiHidden="0" w:uiPriority="39" w:unhideWhenUsed="0"/>
+    <w:lsdException w:name="Table Theme" w:semiHidden="0" w:unhideWhenUsed="0"/>
+    <w:lsdException w:name="Placeholder Text" w:uiPriority="99" w:unhideWhenUsed="0"/>
+    <w:lsdException w:name="No Spacing" w:semiHidden="0" w:uiPriority="1" w:unhideWhenUsed="0" w:qFormat="1"/>
+    <w:lsdException w:name="Light Shading" w:semiHidden="0" w:uiPriority="60" w:unhideWhenUsed="0"/>
+    <w:lsdException w:name="Light List" w:semiHidden="0" w:uiPriority="61" w:unhideWhenUsed="0"/>
+    <w:lsdException w:name="Light Grid" w:semiHidden="0" w:uiPriority="62" w:unhideWhenUsed="0"/>
+    <w:lsdException w:name="Medium Shading 1" w:semiHidden="0" w:uiPriority="63" w:unhideWhenUsed="0"/>
+    <w:lsdException w:name="Medium Shading 2" w:semiHidden="0" w:uiPriority="64" w:unhideWhenUsed="0"/>
+    <w:lsdException w:name="Medium List 1" w:semiHidden="0" w:uiPriority="65" w:unhideWhenUsed="0"/>
+    <w:lsdException w:name="Medium List 2" w:semiHidden="0" w:uiPriority="66" w:unhideWhenUsed="0"/>
+    <w:lsdException w:name="Medium Grid 1" w:semiHidden="0" w:uiPriority="67" w:unhideWhenUsed="0"/>
+    <w:lsdException w:name="Medium Grid 2" w:semiHidden="0" w:uiPriority="68" w:unhideWhenUsed="0"/>
+    <w:lsdException w:name="Medium Grid 3" w:semiHidden="0" w:uiPriority="69" w:unhideWhenUsed="0"/>
+    <w:lsdException w:name="Dark List" w:semiHidden="0" w:uiPriority="70" w:unhideWhenUsed="0"/>
+    <w:lsdException w:name="Colorful Shading" w:semiHidden="0" w:uiPriority="71" w:unhideWhenUsed="0"/>
+    <w:lsdException w:name="Colorful List" w:semiHidden="0" w:uiPriority="72" w:unhideWhenUsed="0"/>
+    <w:lsdException w:name="Colorful Grid" w:semiHidden="0" w:uiPriority="73" w:unhideWhenUsed="0"/>
+    <w:lsdException w:name="Light Shading Accent 1" w:semiHidden="0" w:uiPriority="60" w:unhideWhenUsed="0"/>
+    <w:lsdException w:name="Light List Accent 1" w:semiHidden="0" w:uiPriority="61" w:unhideWhenUsed="0"/>
+    <w:lsdException w:name="Light Grid Accent 1" w:semiHidden="0" w:uiPriority="62" w:unhideWhenUsed="0"/>
+    <w:lsdException w:name="Medium Shading 1 Accent 1" w:semiHidden="0" w:uiPriority="63" w:unhideWhenUsed="0"/>
+    <w:lsdException w:name="Medium Shading 2 Accent 1" w:semiHidden="0" w:uiPriority="64" w:unhideWhenUsed="0"/>
+    <w:lsdException w:name="Medium List 1 Accent 1" w:semiHidden="0" w:uiPriority="65" w:unhideWhenUsed="0"/>
+    <w:lsdException w:name="Revision" w:uiPriority="99" w:unhideWhenUsed="0"/>
+    <w:lsdException w:name="List Paragraph" w:semiHidden="0" w:uiPriority="34" w:unhideWhenUsed="0" w:qFormat="1"/>
+    <w:lsdException w:name="Quote" w:semiHidden="0" w:uiPriority="29" w:unhideWhenUsed="0" w:qFormat="1"/>
+    <w:lsdException w:name="Intense Quote" w:semiHidden="0" w:uiPriority="30" w:unhideWhenUsed="0" w:qFormat="1"/>
+    <w:lsdException w:name="Medium List 2 Accent 1" w:semiHidden="0" w:uiPriority="66" w:unhideWhenUsed="0"/>
+    <w:lsdException w:name="Medium Grid 1 Accent 1" w:semiHidden="0" w:uiPriority="67" w:unhideWhenUsed="0"/>
+    <w:lsdException w:name="Medium Grid 2 Accent 1" w:semiHidden="0" w:uiPriority="68" w:unhideWhenUsed="0"/>
+    <w:lsdException w:name="Medium Grid 3 Accent 1" w:semiHidden="0" w:uiPriority="69" w:unhideWhenUsed="0"/>
+    <w:lsdException w:name="Dark List Accent 1" w:semiHidden="0" w:uiPriority="70" w:unhideWhenUsed="0"/>
+    <w:lsdException w:name="Colorful Shading Accent 1" w:semiHidden="0" w:uiPriority="71" w:unhideWhenUsed="0"/>
+    <w:lsdException w:name="Colorful List Accent 1" w:semiHidden="0" w:uiPriority="72" w:unhideWhenUsed="0"/>
+    <w:lsdException w:name="Colorful Grid Accent 1" w:semiHidden="0" w:uiPriority="73" w:unhideWhenUsed="0"/>
+    <w:lsdException w:name="Light Shading Accent 2" w:semiHidden="0" w:uiPriority="60" w:unhideWhenUsed="0"/>
+    <w:lsdException w:name="Light List Accent 2" w:semiHidden="0" w:uiPriority="61" w:unhideWhenUsed="0"/>
+    <w:lsdException w:name="Light Grid Accent 2" w:semiHidden="0" w:uiPriority="62" w:unhideWhenUsed="0"/>
+    <w:lsdException w:name="Medium Shading 1 Accent 2" w:semiHidden="0" w:uiPriority="63" w:unhideWhenUsed="0"/>
+    <w:lsdException w:name="Medium Shading 2 Accent 2" w:semiHidden="0" w:uiPriority="64" w:unhideWhenUsed="0"/>
+    <w:lsdException w:name="Medium List 1 Accent 2" w:semiHidden="0" w:uiPriority="65" w:unhideWhenUsed="0"/>
+    <w:lsdException w:name="Medium List 2 Accent 2" w:semiHidden="0" w:uiPriority="66" w:unhideWhenUsed="0"/>
+    <w:lsdException w:name="Medium Grid 1 Accent 2" w:semiHidden="0" w:uiPriority="67" w:unhideWhenUsed="0"/>
+    <w:lsdException w:name="Medium Grid 2 Accent 2" w:semiHidden="0" w:uiPriority="68" w:unhideWhenUsed="0"/>
+    <w:lsdException w:name="Medium Grid 3 Accent 2" w:semiHidden="0" w:uiPriority="69" w:unhideWhenUsed="0"/>
+    <w:lsdException w:name="Dark List Accent 2" w:semiHidden="0" w:uiPriority="70" w:unhideWhenUsed="0"/>
+    <w:lsdException w:name="Colorful Shading Accent 2" w:semiHidden="0" w:uiPriority="71" w:unhideWhenUsed="0"/>
+    <w:lsdException w:name="Colorful List Accent 2" w:semiHidden="0" w:uiPriority="72" w:unhideWhenUsed="0"/>
+    <w:lsdException w:name="Colorful Grid Accent 2" w:semiHidden="0" w:uiPriority="73" w:unhideWhenUsed="0"/>
+    <w:lsdException w:name="Light Shading Accent 3" w:semiHidden="0" w:uiPriority="60" w:unhideWhenUsed="0"/>
+    <w:lsdException w:name="Light List Accent 3" w:semiHidden="0" w:uiPriority="61" w:unhideWhenUsed="0"/>
+    <w:lsdException w:name="Light Grid Accent 3" w:semiHidden="0" w:uiPriority="62" w:unhideWhenUsed="0"/>
+    <w:lsdException w:name="Medium Shading 1 Accent 3" w:semiHidden="0" w:uiPriority="63" w:unhideWhenUsed="0"/>
+    <w:lsdException w:name="Medium Shading 2 Accent 3" w:semiHidden="0" w:uiPriority="64" w:unhideWhenUsed="0"/>
+    <w:lsdException w:name="Medium List 1 Accent 3" w:semiHidden="0" w:uiPriority="65" w:unhideWhenUsed="0"/>
+    <w:lsdException w:name="Medium List 2 Accent 3" w:semiHidden="0" w:uiPriority="66" w:unhideWhenUsed="0"/>
+    <w:lsdException w:name="Medium Grid 1 Accent 3" w:semiHidden="0" w:uiPriority="67" w:unhideWhenUsed="0"/>
+    <w:lsdException w:name="Medium Grid 2 Accent 3" w:semiHidden="0" w:uiPriority="68" w:unhideWhenUsed="0"/>
+    <w:lsdException w:name="Medium Grid 3 Accent 3" w:semiHidden="0" w:uiPriority="69" w:unhideWhenUsed="0"/>
+    <w:lsdException w:name="Dark List Accent 3" w:semiHidden="0" w:uiPriority="70" w:unhideWhenUsed="0"/>
+    <w:lsdException w:name="Colorful Shading Accent 3" w:semiHidden="0" w:uiPriority="71" w:unhideWhenUsed="0"/>
+    <w:lsdException w:name="Colorful List Accent 3" w:semiHidden="0" w:uiPriority="72" w:unhideWhenUsed="0"/>
+    <w:lsdException w:name="Colorful Grid Accent 3" w:semiHidden="0" w:uiPriority="73" w:unhideWhenUsed="0"/>
+    <w:lsdException w:name="Light Shading Accent 4" w:semiHidden="0" w:uiPriority="60" w:unhideWhenUsed="0"/>
+    <w:lsdException w:name="Light List Accent 4" w:semiHidden="0" w:uiPriority="61" w:unhideWhenUsed="0"/>
+    <w:lsdException w:name="Light Grid Accent 4" w:semiHidden="0" w:uiPriority="62" w:unhideWhenUsed="0"/>
+    <w:lsdException w:name="Medium Shading 1 Accent 4" w:semiHidden="0" w:uiPriority="63" w:unhideWhenUsed="0"/>
+    <w:lsdException w:name="Medium Shading 2 Accent 4" w:semiHidden="0" w:uiPriority="64" w:unhideWhenUsed="0"/>
+    <w:lsdException w:name="Medium List 1 Accent 4" w:semiHidden="0" w:uiPriority="65" w:unhideWhenUsed="0"/>
+    <w:lsdException w:name="Medium List 2 Accent 4" w:semiHidden="0" w:uiPriority="66" w:unhideWhenUsed="0"/>
+    <w:lsdException w:name="Medium Grid 1 Accent 4" w:semiHidden="0" w:uiPriority="67" w:unhideWhenUsed="0"/>
+    <w:lsdException w:name="Medium Grid 2 Accent 4" w:semiHidden="0" w:uiPriority="68" w:unhideWhenUsed="0"/>
+    <w:lsdException w:name="Medium Grid 3 Accent 4" w:semiHidden="0" w:uiPriority="69" w:unhideWhenUsed="0"/>
+    <w:lsdException w:name="Dark List Accent 4" w:semiHidden="0" w:uiPriority="70" w:unhideWhenUsed="0"/>
+    <w:lsdException w:name="Colorful Shading Accent 4" w:semiHidden="0" w:uiPriority="71" w:unhideWhenUsed="0"/>
+    <w:lsdException w:name="Colorful List Accent 4" w:semiHidden="0" w:uiPriority="72" w:unhideWhenUsed="0"/>
+    <w:lsdException w:name="Colorful Grid Accent 4" w:semiHidden="0" w:uiPriority="73" w:unhideWhenUsed="0"/>
+    <w:lsdException w:name="Light Shading Accent 5" w:semiHidden="0" w:uiPriority="60" w:unhideWhenUsed="0"/>
+    <w:lsdException w:name="Light List Accent 5" w:semiHidden="0" w:uiPriority="61" w:unhideWhenUsed="0"/>
+    <w:lsdException w:name="Light Grid Accent 5" w:semiHidden="0" w:uiPriority="62" w:unhideWhenUsed="0"/>
+    <w:lsdException w:name="Medium Shading 1 Accent 5" w:semiHidden="0" w:uiPriority="63" w:unhideWhenUsed="0"/>
+    <w:lsdException w:name="Medium Shading 2 Accent 5" w:semiHidden="0" w:uiPriority="64" w:unhideWhenUsed="0"/>
+    <w:lsdException w:name="Medium List 1 Accent 5" w:semiHidden="0" w:uiPriority="65" w:unhideWhenUsed="0"/>
+    <w:lsdException w:name="Medium List 2 Accent 5" w:semiHidden="0" w:uiPriority="66" w:unhideWhenUsed="0"/>
+    <w:lsdException w:name="Medium Grid 1 Accent 5" w:semiHidden="0" w:uiPriority="67" w:unhideWhenUsed="0"/>
+    <w:lsdException w:name="Medium Grid 2 Accent 5" w:semiHidden="0" w:uiPriority="68" w:unhideWhenUsed="0"/>
+    <w:lsdException w:name="Medium Grid 3 Accent 5" w:semiHidden="0" w:uiPriority="69" w:unhideWhenUsed="0"/>
+    <w:lsdException w:name="Dark List Accent 5" w:semiHidden="0" w:uiPriority="70" w:unhideWhenUsed="0"/>
+    <w:lsdException w:name="Colorful Shading Accent 5" w:semiHidden="0" w:uiPriority="71" w:unhideWhenUsed="0"/>
+    <w:lsdException w:name="Colorful List Accent 5" w:semiHidden="0" w:uiPriority="72" w:unhideWhenUsed="0"/>
+    <w:lsdException w:name="Colorful Grid Accent 5" w:semiHidden="0" w:uiPriority="73" w:unhideWhenUsed="0"/>
+    <w:lsdException w:name="Light Shading Accent 6" w:semiHidden="0" w:uiPriority="60" w:unhideWhenUsed="0"/>
+    <w:lsdException w:name="Light List Accent 6" w:semiHidden="0" w:uiPriority="61" w:unhideWhenUsed="0"/>
+    <w:lsdException w:name="Light Grid Accent 6" w:semiHidden="0" w:uiPriority="62" w:unhideWhenUsed="0"/>
+    <w:lsdException w:name="Medium Shading 1 Accent 6" w:semiHidden="0" w:uiPriority="63" w:unhideWhenUsed="0"/>
+    <w:lsdException w:name="Medium Shading 2 Accent 6" w:semiHidden="0" w:uiPriority="64" w:unhideWhenUsed="0"/>
+    <w:lsdException w:name="Medium List 1 Accent 6" w:semiHidden="0" w:uiPriority="65" w:unhideWhenUsed="0"/>
+    <w:lsdException w:name="Medium List 2 Accent 6" w:semiHidden="0" w:uiPriority="66" w:unhideWhenUsed="0"/>
+    <w:lsdException w:name="Medium Grid 1 Accent 6" w:semiHidden="0" w:uiPriority="67" w:unhideWhenUsed="0"/>
+    <w:lsdException w:name="Medium Grid 2 Accent 6" w:semiHidden="0" w:uiPriority="68" w:unhideWhenUsed="0"/>
+    <w:lsdException w:name="Medium Grid 3 Accent 6" w:semiHidden="0" w:uiPriority="69" w:unhideWhenUsed="0"/>
+    <w:lsdException w:name="Dark List Accent 6" w:semiHidden="0" w:uiPriority="70" w:unhideWhenUsed="0"/>
+    <w:lsdException w:name="Colorful Shading Accent 6" w:semiHidden="0" w:uiPriority="71" w:unhideWhenUsed="0"/>
+    <w:lsdException w:name="Colorful List Accent 6" w:semiHidden="0" w:uiPriority="72" w:unhideWhenUsed="0"/>
+    <w:lsdException w:name="Colorful Grid Accent 6" w:semiHidden="0" w:uiPriority="73" w:unhideWhenUsed="0"/>
+    <w:lsdException w:name="Subtle Emphasis" w:semiHidden="0" w:uiPriority="19" w:unhideWhenUsed="0" w:qFormat="1"/>
+    <w:lsdException w:name="Intense Emphasis" w:semiHidden="0" w:uiPriority="21" w:unhideWhenUsed="0" w:qFormat="1"/>
+    <w:lsdException w:name="Subtle Reference" w:semiHidden="0" w:uiPriority="31" w:unhideWhenUsed="0" w:qFormat="1"/>
+    <w:lsdException w:name="Intense Reference" w:semiHidden="0" w:uiPriority="32" w:unhideWhenUsed="0" w:qFormat="1"/>
+    <w:lsdException w:name="Book Title" w:semiHidden="0" w:uiPriority="33" w:unhideWhenUsed="0" w:qFormat="1"/>
+    <w:lsdException w:name="Bibliography" w:uiPriority="37"/>
+    <w:lsdException w:name="TOC Heading" w:uiPriority="39" w:qFormat="1"/>
   </w:latentStyles>
   <w:style w:type="paragraph" w:default="1" w:styleId="Normalny">
     <w:name w:val="Normal"/>
@@ -26968,6 +29120,7 @@
     <w:uiPriority w:val="99"/>
     <w:semiHidden/>
     <w:unhideWhenUsed/>
+    <w:qFormat/>
     <w:tblPr>
       <w:tblInd w:w="0" w:type="dxa"/>
       <w:tblCellMar>
@@ -27101,6 +29254,7 @@
     <w:tblPr>
       <w:tblStyleRowBandSize w:val="1"/>
       <w:tblStyleColBandSize w:val="1"/>
+      <w:tblInd w:w="0" w:type="dxa"/>
       <w:tblBorders>
         <w:top w:val="single" w:sz="4" w:space="0" w:color="FFD966"/>
         <w:left w:val="single" w:sz="4" w:space="0" w:color="FFD966"/>
@@ -27109,6 +29263,12 @@
         <w:insideH w:val="single" w:sz="4" w:space="0" w:color="FFD966"/>
         <w:insideV w:val="single" w:sz="4" w:space="0" w:color="FFD966"/>
       </w:tblBorders>
+      <w:tblCellMar>
+        <w:top w:w="0" w:type="dxa"/>
+        <w:left w:w="108" w:type="dxa"/>
+        <w:bottom w:w="0" w:type="dxa"/>
+        <w:right w:w="108" w:type="dxa"/>
+      </w:tblCellMar>
     </w:tblPr>
     <w:tblStylePr w:type="firstRow">
       <w:rPr>
@@ -27374,6 +29534,7 @@
     <w:uiPriority w:val="39"/>
     <w:rsid w:val="008741C9"/>
     <w:tblPr>
+      <w:tblInd w:w="0" w:type="dxa"/>
       <w:tblBorders>
         <w:top w:val="single" w:sz="4" w:space="0" w:color="auto"/>
         <w:left w:val="single" w:sz="4" w:space="0" w:color="auto"/>
@@ -27382,6 +29543,12 @@
         <w:insideH w:val="single" w:sz="4" w:space="0" w:color="auto"/>
         <w:insideV w:val="single" w:sz="4" w:space="0" w:color="auto"/>
       </w:tblBorders>
+      <w:tblCellMar>
+        <w:top w:w="0" w:type="dxa"/>
+        <w:left w:w="108" w:type="dxa"/>
+        <w:bottom w:w="0" w:type="dxa"/>
+        <w:right w:w="108" w:type="dxa"/>
+      </w:tblCellMar>
     </w:tblPr>
   </w:style>
   <w:style w:type="table" w:customStyle="1" w:styleId="Tabelasiatki5ciemnaakcent51">
@@ -27392,6 +29559,7 @@
     <w:tblPr>
       <w:tblStyleRowBandSize w:val="1"/>
       <w:tblStyleColBandSize w:val="1"/>
+      <w:tblInd w:w="0" w:type="dxa"/>
       <w:tblBorders>
         <w:top w:val="single" w:sz="4" w:space="0" w:color="FFFFFF" w:themeColor="background1"/>
         <w:left w:val="single" w:sz="4" w:space="0" w:color="FFFFFF" w:themeColor="background1"/>
@@ -27400,6 +29568,12 @@
         <w:insideH w:val="single" w:sz="4" w:space="0" w:color="FFFFFF" w:themeColor="background1"/>
         <w:insideV w:val="single" w:sz="4" w:space="0" w:color="FFFFFF" w:themeColor="background1"/>
       </w:tblBorders>
+      <w:tblCellMar>
+        <w:top w:w="0" w:type="dxa"/>
+        <w:left w:w="108" w:type="dxa"/>
+        <w:bottom w:w="0" w:type="dxa"/>
+        <w:right w:w="108" w:type="dxa"/>
+      </w:tblCellMar>
     </w:tblPr>
     <w:tcPr>
       <w:shd w:val="clear" w:color="auto" w:fill="D9E2F3" w:themeFill="accent5" w:themeFillTint="33"/>
@@ -27511,6 +29685,7 @@
     <w:tblPr>
       <w:tblStyleRowBandSize w:val="1"/>
       <w:tblStyleColBandSize w:val="1"/>
+      <w:tblInd w:w="0" w:type="dxa"/>
       <w:tblBorders>
         <w:top w:val="single" w:sz="4" w:space="0" w:color="8EAADB" w:themeColor="accent5" w:themeTint="99"/>
         <w:left w:val="single" w:sz="4" w:space="0" w:color="8EAADB" w:themeColor="accent5" w:themeTint="99"/>
@@ -27518,6 +29693,12 @@
         <w:right w:val="single" w:sz="4" w:space="0" w:color="8EAADB" w:themeColor="accent5" w:themeTint="99"/>
         <w:insideH w:val="single" w:sz="4" w:space="0" w:color="8EAADB" w:themeColor="accent5" w:themeTint="99"/>
       </w:tblBorders>
+      <w:tblCellMar>
+        <w:top w:w="0" w:type="dxa"/>
+        <w:left w:w="108" w:type="dxa"/>
+        <w:bottom w:w="0" w:type="dxa"/>
+        <w:right w:w="108" w:type="dxa"/>
+      </w:tblCellMar>
     </w:tblPr>
     <w:tblStylePr w:type="firstRow">
       <w:rPr>
@@ -27625,6 +29806,7 @@
     <w:tblPr>
       <w:tblStyleRowBandSize w:val="1"/>
       <w:tblStyleColBandSize w:val="1"/>
+      <w:tblInd w:w="0" w:type="dxa"/>
       <w:tblBorders>
         <w:top w:val="single" w:sz="4" w:space="0" w:color="FFFFFF" w:themeColor="background1"/>
         <w:left w:val="single" w:sz="4" w:space="0" w:color="FFFFFF" w:themeColor="background1"/>
@@ -27633,6 +29815,12 @@
         <w:insideH w:val="single" w:sz="4" w:space="0" w:color="FFFFFF" w:themeColor="background1"/>
         <w:insideV w:val="single" w:sz="4" w:space="0" w:color="FFFFFF" w:themeColor="background1"/>
       </w:tblBorders>
+      <w:tblCellMar>
+        <w:top w:w="0" w:type="dxa"/>
+        <w:left w:w="108" w:type="dxa"/>
+        <w:bottom w:w="0" w:type="dxa"/>
+        <w:right w:w="108" w:type="dxa"/>
+      </w:tblCellMar>
     </w:tblPr>
     <w:tcPr>
       <w:shd w:val="clear" w:color="auto" w:fill="DEEAF6" w:themeFill="accent1" w:themeFillTint="33"/>
@@ -27753,8 +29941,11 @@
     <w:tblPr>
       <w:tblStyleRowBandSize w:val="1"/>
       <w:tblStyleColBandSize w:val="1"/>
+      <w:tblInd w:w="0" w:type="dxa"/>
       <w:tblCellMar>
+        <w:top w:w="0" w:type="dxa"/>
         <w:left w:w="0" w:type="dxa"/>
+        <w:bottom w:w="0" w:type="dxa"/>
         <w:right w:w="0" w:type="dxa"/>
       </w:tblCellMar>
     </w:tblPr>
@@ -27772,8 +29963,11 @@
     <w:tblPr>
       <w:tblStyleRowBandSize w:val="1"/>
       <w:tblStyleColBandSize w:val="1"/>
+      <w:tblInd w:w="0" w:type="dxa"/>
       <w:tblCellMar>
+        <w:top w:w="0" w:type="dxa"/>
         <w:left w:w="0" w:type="dxa"/>
+        <w:bottom w:w="0" w:type="dxa"/>
         <w:right w:w="0" w:type="dxa"/>
       </w:tblCellMar>
     </w:tblPr>
@@ -27791,8 +29985,11 @@
     <w:tblPr>
       <w:tblStyleRowBandSize w:val="1"/>
       <w:tblStyleColBandSize w:val="1"/>
+      <w:tblInd w:w="0" w:type="dxa"/>
       <w:tblCellMar>
+        <w:top w:w="0" w:type="dxa"/>
         <w:left w:w="0" w:type="dxa"/>
+        <w:bottom w:w="0" w:type="dxa"/>
         <w:right w:w="0" w:type="dxa"/>
       </w:tblCellMar>
     </w:tblPr>
@@ -27810,8 +30007,11 @@
     <w:tblPr>
       <w:tblStyleRowBandSize w:val="1"/>
       <w:tblStyleColBandSize w:val="1"/>
+      <w:tblInd w:w="0" w:type="dxa"/>
       <w:tblCellMar>
+        <w:top w:w="0" w:type="dxa"/>
         <w:left w:w="0" w:type="dxa"/>
+        <w:bottom w:w="0" w:type="dxa"/>
         <w:right w:w="0" w:type="dxa"/>
       </w:tblCellMar>
     </w:tblPr>
@@ -27829,13 +30029,16 @@
     <w:tblPr>
       <w:tblStyleRowBandSize w:val="1"/>
       <w:tblStyleColBandSize w:val="1"/>
+      <w:tblInd w:w="0" w:type="dxa"/>
       <w:tblCellMar>
+        <w:top w:w="0" w:type="dxa"/>
         <w:left w:w="0" w:type="dxa"/>
+        <w:bottom w:w="0" w:type="dxa"/>
         <w:right w:w="0" w:type="dxa"/>
       </w:tblCellMar>
     </w:tblPr>
   </w:style>
-  <w:style w:type="table" w:styleId="Tabelalisty7kolorowaakcent3">
+  <w:style w:type="table" w:customStyle="1" w:styleId="ListTable7ColorfulAccent3">
     <w:name w:val="List Table 7 Colorful Accent 3"/>
     <w:basedOn w:val="Standardowy"/>
     <w:uiPriority w:val="52"/>
@@ -27846,6 +30049,13 @@
     <w:tblPr>
       <w:tblStyleRowBandSize w:val="1"/>
       <w:tblStyleColBandSize w:val="1"/>
+      <w:tblInd w:w="0" w:type="dxa"/>
+      <w:tblCellMar>
+        <w:top w:w="0" w:type="dxa"/>
+        <w:left w:w="108" w:type="dxa"/>
+        <w:bottom w:w="0" w:type="dxa"/>
+        <w:right w:w="108" w:type="dxa"/>
+      </w:tblCellMar>
     </w:tblPr>
     <w:tblStylePr w:type="firstRow">
       <w:rPr>
@@ -27955,7 +30165,7 @@
       </w:tcPr>
     </w:tblStylePr>
   </w:style>
-  <w:style w:type="table" w:styleId="Tabelasiatki5ciemnaakcent3">
+  <w:style w:type="table" w:customStyle="1" w:styleId="GridTable5DarkAccent3">
     <w:name w:val="Grid Table 5 Dark Accent 3"/>
     <w:basedOn w:val="Standardowy"/>
     <w:uiPriority w:val="50"/>
@@ -27963,6 +30173,7 @@
     <w:tblPr>
       <w:tblStyleRowBandSize w:val="1"/>
       <w:tblStyleColBandSize w:val="1"/>
+      <w:tblInd w:w="0" w:type="dxa"/>
       <w:tblBorders>
         <w:top w:val="single" w:sz="4" w:space="0" w:color="FFFFFF" w:themeColor="background1"/>
         <w:left w:val="single" w:sz="4" w:space="0" w:color="FFFFFF" w:themeColor="background1"/>
@@ -27971,6 +30182,12 @@
         <w:insideH w:val="single" w:sz="4" w:space="0" w:color="FFFFFF" w:themeColor="background1"/>
         <w:insideV w:val="single" w:sz="4" w:space="0" w:color="FFFFFF" w:themeColor="background1"/>
       </w:tblBorders>
+      <w:tblCellMar>
+        <w:top w:w="0" w:type="dxa"/>
+        <w:left w:w="108" w:type="dxa"/>
+        <w:bottom w:w="0" w:type="dxa"/>
+        <w:right w:w="108" w:type="dxa"/>
+      </w:tblCellMar>
     </w:tblPr>
     <w:tcPr>
       <w:shd w:val="clear" w:color="auto" w:fill="EDEDED" w:themeFill="accent3" w:themeFillTint="33"/>
@@ -28057,6 +30274,21 @@
         <w:shd w:val="clear" w:color="auto" w:fill="DBDBDB" w:themeFill="accent3" w:themeFillTint="66"/>
       </w:tcPr>
     </w:tblStylePr>
+  </w:style>
+  <w:style w:type="paragraph" w:customStyle="1" w:styleId="Default">
+    <w:name w:val="Default"/>
+    <w:rsid w:val="003A7215"/>
+    <w:pPr>
+      <w:autoSpaceDE w:val="0"/>
+      <w:autoSpaceDN w:val="0"/>
+      <w:adjustRightInd w:val="0"/>
+    </w:pPr>
+    <w:rPr>
+      <w:rFonts w:ascii="Symbol" w:hAnsi="Symbol" w:cs="Symbol"/>
+      <w:color w:val="000000"/>
+      <w:sz w:val="24"/>
+      <w:szCs w:val="24"/>
+    </w:rPr>
   </w:style>
 </w:styles>
 </file>
@@ -28316,7 +30548,7 @@
   <a:extraClrSchemeLst/>
   <a:extLst>
     <a:ext uri="{05A4C25C-085E-4340-85A3-A5531E510DB2}">
-      <thm15:themeFamily xmlns:thm15="http://schemas.microsoft.com/office/thememl/2012/main" name="Office Theme" id="{62F939B6-93AF-4DB8-9C6B-D6C7DFDC589F}" vid="{4A3C46E8-61CC-4603-A589-7422A47A8E4A}"/>
+      <thm15:themeFamily xmlns:thm15="http://schemas.microsoft.com/office/thememl/2012/main" xmlns="" name="Office Theme" id="{62F939B6-93AF-4DB8-9C6B-D6C7DFDC589F}" vid="{4A3C46E8-61CC-4603-A589-7422A47A8E4A}"/>
     </a:ext>
   </a:extLst>
 </a:theme>

--- a/Projekt SRiR - uzgadnianie.docx
+++ b/Projekt SRiR - uzgadnianie.docx
@@ -6157,7 +6157,22 @@
           <w:i/>
           <w:color w:val="000000"/>
         </w:rPr>
-        <w:t xml:space="preserve">broadcasti </w:t>
+        <w:t>broadcast</w:t>
+      </w:r>
+      <w:r>
+        <w:rPr>
+          <w:i/>
+          <w:color w:val="000000"/>
+          <w:vertAlign w:val="subscript"/>
+        </w:rPr>
+        <w:t>i</w:t>
+      </w:r>
+      <w:r>
+        <w:rPr>
+          <w:i/>
+          <w:color w:val="000000"/>
+        </w:rPr>
+        <w:t xml:space="preserve"> </w:t>
       </w:r>
       <w:r>
         <w:rPr>
@@ -10337,17 +10352,51 @@
         </w:rPr>
         <w:t>]</w:t>
       </w:r>
+      <w:bookmarkStart w:id="34" w:name="_Toc452803202"/>
+      <w:bookmarkStart w:id="35" w:name="_Toc453134819"/>
     </w:p>
     <w:p>
       <w:pPr>
-        <w:pStyle w:val="Nagwek1"/>
-        <w:numPr>
-          <w:ilvl w:val="0"/>
-          <w:numId w:val="17"/>
-        </w:numPr>
-      </w:pPr>
-      <w:bookmarkStart w:id="34" w:name="_Toc452803202"/>
-      <w:bookmarkStart w:id="35" w:name="_Toc453134819"/>
+        <w:pStyle w:val="Legenda"/>
+        <w:jc w:val="center"/>
+      </w:pPr>
+      <w:r>
+        <w:t>KONSENSUS PODSTAWOWY</w:t>
+      </w:r>
+    </w:p>
+    <w:p>
+      <w:pPr>
+        <w:pStyle w:val="Legenda"/>
+        <w:jc w:val="center"/>
+      </w:pPr>
+      <w:hyperlink r:id="rId11" w:history="1">
+        <w:r>
+          <w:rPr>
+            <w:rStyle w:val="Hipercze"/>
+          </w:rPr>
+          <w:t>http://wazniak.mimuw.edu.pl/index.php?title=Pr-1st-1.1-m13-Slajd14</w:t>
+        </w:r>
+      </w:hyperlink>
+    </w:p>
+    <w:p>
+      <w:pPr>
+        <w:jc w:val="center"/>
+      </w:pPr>
+      <w:r>
+        <w:t>HIERARCHICZNY</w:t>
+      </w:r>
+    </w:p>
+    <w:p>
+      <w:pPr>
+        <w:pStyle w:val="Legenda"/>
+        <w:jc w:val="center"/>
+        <w:rPr>
+          <w:i w:val="0"/>
+        </w:rPr>
+      </w:pPr>
+      <w:r>
+        <w:t>http://wazniak.mimuw.edu.pl/index.php?title=Pr-1st-1.1-m13-Slajd25</w:t>
+      </w:r>
       <w:r>
         <w:br w:type="column"/>
       </w:r>
@@ -11521,7 +11570,7 @@
               </w:rPr>
               <w:t>Hierarchiczny algorytm konsensusu podstawowego</w:t>
             </w:r>
-            <w:hyperlink r:id="rId11"/>
+            <w:hyperlink r:id="rId12"/>
           </w:p>
         </w:tc>
         <w:tc>
@@ -12551,7 +12600,7 @@
               <w:pStyle w:val="Normalny1"/>
               <w:spacing w:line="360" w:lineRule="auto"/>
             </w:pPr>
-            <w:hyperlink r:id="rId12">
+            <w:hyperlink r:id="rId13">
               <w:r>
                 <w:rPr>
                   <w:rFonts w:ascii="Times New Roman" w:eastAsia="Times New Roman" w:hAnsi="Times New Roman" w:cs="Times New Roman"/>
@@ -16693,7 +16742,7 @@
               <w:pStyle w:val="Normalny1"/>
               <w:spacing w:line="360" w:lineRule="auto"/>
             </w:pPr>
-            <w:hyperlink r:id="rId13">
+            <w:hyperlink r:id="rId14">
               <w:r>
                 <w:rPr>
                   <w:rFonts w:ascii="Times New Roman" w:eastAsia="Times New Roman" w:hAnsi="Times New Roman" w:cs="Times New Roman"/>
@@ -18054,7 +18103,7 @@
               </w:rPr>
               <w:t>I</w:t>
             </w:r>
-            <w:hyperlink r:id="rId14">
+            <w:hyperlink r:id="rId15">
               <w:r>
                 <w:rPr>
                   <w:rFonts w:ascii="Times New Roman" w:eastAsia="Times New Roman" w:hAnsi="Times New Roman" w:cs="Times New Roman"/>
@@ -18072,8 +18121,8 @@
               </w:rPr>
               <w:t>t – błędy przekazywania pakietów w sieci wymusiły powstanie protokołu</w:t>
             </w:r>
-            <w:hyperlink r:id="rId15"/>
-            <w:hyperlink r:id="rId16">
+            <w:hyperlink r:id="rId16"/>
+            <w:hyperlink r:id="rId17">
               <w:r>
                 <w:rPr>
                   <w:rFonts w:ascii="Times New Roman" w:eastAsia="Times New Roman" w:hAnsi="Times New Roman" w:cs="Times New Roman"/>
@@ -18116,7 +18165,7 @@
               </w:rPr>
               <w:t>K</w:t>
             </w:r>
-            <w:hyperlink r:id="rId17">
+            <w:hyperlink r:id="rId18">
               <w:r>
                 <w:rPr>
                   <w:rFonts w:ascii="Times New Roman" w:eastAsia="Times New Roman" w:hAnsi="Times New Roman" w:cs="Times New Roman"/>
@@ -18134,8 +18183,8 @@
               </w:rPr>
               <w:t>a – zagadnienia zbliżone do</w:t>
             </w:r>
-            <w:hyperlink r:id="rId18"/>
-            <w:hyperlink r:id="rId19">
+            <w:hyperlink r:id="rId19"/>
+            <w:hyperlink r:id="rId20">
               <w:r>
                 <w:rPr>
                   <w:rFonts w:ascii="Times New Roman" w:eastAsia="Times New Roman" w:hAnsi="Times New Roman" w:cs="Times New Roman"/>
@@ -18178,7 +18227,7 @@
               </w:rPr>
               <w:t>E</w:t>
             </w:r>
-            <w:hyperlink r:id="rId20">
+            <w:hyperlink r:id="rId21">
               <w:r>
                 <w:rPr>
                   <w:rFonts w:ascii="Times New Roman" w:eastAsia="Times New Roman" w:hAnsi="Times New Roman" w:cs="Times New Roman"/>
@@ -18221,7 +18270,7 @@
               </w:rPr>
               <w:t>S</w:t>
             </w:r>
-            <w:hyperlink r:id="rId21">
+            <w:hyperlink r:id="rId22">
               <w:r>
                 <w:rPr>
                   <w:rFonts w:ascii="Times New Roman" w:eastAsia="Times New Roman" w:hAnsi="Times New Roman" w:cs="Times New Roman"/>
@@ -18264,7 +18313,7 @@
               </w:rPr>
               <w:t>T</w:t>
             </w:r>
-            <w:hyperlink r:id="rId22">
+            <w:hyperlink r:id="rId23">
               <w:r>
                 <w:rPr>
                   <w:rFonts w:ascii="Times New Roman" w:eastAsia="Times New Roman" w:hAnsi="Times New Roman" w:cs="Times New Roman"/>
@@ -18368,7 +18417,7 @@
               </w:rPr>
               <w:t xml:space="preserve">W sieci reakcji chemicznych (ang. </w:t>
             </w:r>
-            <w:hyperlink r:id="rId23">
+            <w:hyperlink r:id="rId24">
               <w:r>
                 <w:rPr>
                   <w:rFonts w:ascii="Times New Roman" w:eastAsia="Times New Roman" w:hAnsi="Times New Roman" w:cs="Times New Roman"/>
@@ -18607,7 +18656,7 @@
               <w:pStyle w:val="Normalny1"/>
               <w:spacing w:line="360" w:lineRule="auto"/>
             </w:pPr>
-            <w:hyperlink r:id="rId24">
+            <w:hyperlink r:id="rId25">
               <w:r>
                 <w:rPr>
                   <w:rFonts w:ascii="Times New Roman" w:eastAsia="Times New Roman" w:hAnsi="Times New Roman" w:cs="Times New Roman"/>
@@ -18658,7 +18707,7 @@
               <w:lastRenderedPageBreak/>
               <w:t xml:space="preserve">Synchronizacja zegara (ang. </w:t>
             </w:r>
-            <w:hyperlink r:id="rId25">
+            <w:hyperlink r:id="rId26">
               <w:r>
                 <w:rPr>
                   <w:rFonts w:ascii="Times New Roman" w:eastAsia="Times New Roman" w:hAnsi="Times New Roman" w:cs="Times New Roman"/>
@@ -18730,7 +18779,7 @@
               </w:rPr>
               <w:t xml:space="preserve">Kontrola UAV (ang. </w:t>
             </w:r>
-            <w:hyperlink r:id="rId26">
+            <w:hyperlink r:id="rId27">
               <w:r>
                 <w:rPr>
                   <w:rFonts w:ascii="Times New Roman" w:eastAsia="Times New Roman" w:hAnsi="Times New Roman" w:cs="Times New Roman"/>
@@ -18777,7 +18826,7 @@
               <w:lastRenderedPageBreak/>
               <w:t xml:space="preserve">Równoważenie obciążeń (ang. </w:t>
             </w:r>
-            <w:hyperlink r:id="rId27">
+            <w:hyperlink r:id="rId28">
               <w:r>
                 <w:rPr>
                   <w:rFonts w:ascii="Times New Roman" w:eastAsia="Times New Roman" w:hAnsi="Times New Roman" w:cs="Times New Roman"/>
@@ -20004,7 +20053,7 @@
               <w:pStyle w:val="Normalny1"/>
               <w:spacing w:line="360" w:lineRule="auto"/>
             </w:pPr>
-            <w:hyperlink r:id="rId28">
+            <w:hyperlink r:id="rId29">
               <w:r>
                 <w:rPr>
                   <w:rFonts w:ascii="Times New Roman" w:eastAsia="Times New Roman" w:hAnsi="Times New Roman" w:cs="Times New Roman"/>
@@ -22801,7 +22850,7 @@
       <w:r>
         <w:t xml:space="preserve">[xx] </w:t>
       </w:r>
-      <w:hyperlink r:id="rId29" w:history="1">
+      <w:hyperlink r:id="rId30" w:history="1">
         <w:r>
           <w:rPr>
             <w:rStyle w:val="Hipercze"/>
@@ -23088,7 +23137,7 @@
     </w:p>
     <w:p/>
     <w:sectPr>
-      <w:footerReference w:type="default" r:id="rId30"/>
+      <w:footerReference w:type="default" r:id="rId31"/>
       <w:endnotePr>
         <w:numFmt w:val="decimal"/>
       </w:endnotePr>
@@ -24523,7 +24572,7 @@
             <w:rPr>
               <w:noProof/>
             </w:rPr>
-            <w:t>13</w:t>
+            <w:t>16</w:t>
           </w:r>
         </w:fldSimple>
         <w:r>
